--- a/_main.docx
+++ b/_main.docx
@@ -7,31 +7,28 @@
         <w:pStyle w:val="Title"/>
       </w:pPr>
       <w:r>
-        <w:t xml:space="preserve">철탑기초</w:t>
-      </w:r>
-      <w:r>
-        <w:t xml:space="preserve"> </w:t>
-      </w:r>
-      <w:r>
-        <w:t xml:space="preserve">원심모형실험</w:t>
-      </w:r>
-      <w:r>
-        <w:t xml:space="preserve"> </w:t>
-      </w:r>
-      <w:r>
-        <w:t xml:space="preserve">및</w:t>
-      </w:r>
-      <w:r>
-        <w:t xml:space="preserve"> </w:t>
-      </w:r>
-      <w:r>
-        <w:t xml:space="preserve">저항계수</w:t>
-      </w:r>
-      <w:r>
-        <w:t xml:space="preserve"> </w:t>
-      </w:r>
-      <w:r>
-        <w:t xml:space="preserve">산정연구</w:t>
+        <w:t xml:space="preserve">My</w:t>
+      </w:r>
+      <w:r>
+        <w:t xml:space="preserve"> </w:t>
+      </w:r>
+      <w:r>
+        <w:t xml:space="preserve">Private</w:t>
+      </w:r>
+      <w:r>
+        <w:t xml:space="preserve"> </w:t>
+      </w:r>
+      <w:r>
+        <w:rPr>
+          <w:rStyle w:val="VerbatimChar"/>
+        </w:rPr>
+        <w:t xml:space="preserve">FLAC3D</w:t>
+      </w:r>
+      <w:r>
+        <w:t xml:space="preserve"> </w:t>
+      </w:r>
+      <w:r>
+        <w:t xml:space="preserve">Repository</w:t>
       </w:r>
     </w:p>
     <w:p>
@@ -39,19 +36,19 @@
         <w:pStyle w:val="Author"/>
       </w:pPr>
       <w:r>
-        <w:t xml:space="preserve">구교영,</w:t>
-      </w:r>
-      <w:r>
-        <w:t xml:space="preserve"> </w:t>
-      </w:r>
-      <w:r>
-        <w:t xml:space="preserve">김경선,</w:t>
-      </w:r>
-      <w:r>
-        <w:t xml:space="preserve"> </w:t>
-      </w:r>
-      <w:r>
-        <w:t xml:space="preserve">한재인</w:t>
+        <w:t xml:space="preserve">Kyeong</w:t>
+      </w:r>
+      <w:r>
+        <w:t xml:space="preserve"> </w:t>
+      </w:r>
+      <w:r>
+        <w:t xml:space="preserve">Sun</w:t>
+      </w:r>
+      <w:r>
+        <w:t xml:space="preserve"> </w:t>
+      </w:r>
+      <w:r>
+        <w:t xml:space="preserve">Kim</w:t>
       </w:r>
     </w:p>
     <w:sdt>
@@ -80,7 +77,7 @@
         </w:p>
       </w:sdtContent>
     </w:sdt>
-    <w:bookmarkStart w:id="29" w:name="주간-진행사항-요약"/>
+    <w:bookmarkStart w:id="20" w:name="working-with-fish-in-flac3d"/>
     <w:p>
       <w:pPr>
         <w:pStyle w:val="Heading1"/>
@@ -95,169 +92,925 @@
         <w:tab/>
       </w:r>
       <w:r>
-        <w:t xml:space="preserve">주간 진행사항 (요약)</w:t>
+        <w:t xml:space="preserve">Working with</w:t>
+      </w:r>
+      <w:r>
+        <w:t xml:space="preserve"> </w:t>
+      </w:r>
+      <w:r>
+        <w:rPr>
+          <w:rStyle w:val="VerbatimChar"/>
+        </w:rPr>
+        <w:t xml:space="preserve">FISH</w:t>
+      </w:r>
+      <w:r>
+        <w:t xml:space="preserve"> </w:t>
+      </w:r>
+      <w:r>
+        <w:t xml:space="preserve">in</w:t>
+      </w:r>
+      <w:r>
+        <w:t xml:space="preserve"> </w:t>
+      </w:r>
+      <w:r>
+        <w:rPr>
+          <w:rStyle w:val="VerbatimChar"/>
+        </w:rPr>
+        <w:t xml:space="preserve">FLAC3D</w:t>
+      </w:r>
+    </w:p>
+    <w:bookmarkEnd w:id="20"/>
+    <w:bookmarkStart w:id="28" w:name="using-python-with-flac3d"/>
+    <w:p>
+      <w:pPr>
+        <w:pStyle w:val="Heading1"/>
+      </w:pPr>
+      <w:r>
+        <w:rPr>
+          <w:rStyle w:val="SectionNumber"/>
+        </w:rPr>
+        <w:t xml:space="preserve">2</w:t>
+      </w:r>
+      <w:r>
+        <w:tab/>
+      </w:r>
+      <w:r>
+        <w:t xml:space="preserve">Using</w:t>
+      </w:r>
+      <w:r>
+        <w:t xml:space="preserve"> </w:t>
+      </w:r>
+      <w:r>
+        <w:rPr>
+          <w:rStyle w:val="VerbatimChar"/>
+        </w:rPr>
+        <w:t xml:space="preserve">Python</w:t>
+      </w:r>
+      <w:r>
+        <w:t xml:space="preserve"> </w:t>
+      </w:r>
+      <w:r>
+        <w:t xml:space="preserve">with</w:t>
+      </w:r>
+      <w:r>
+        <w:t xml:space="preserve"> </w:t>
+      </w:r>
+      <w:r>
+        <w:rPr>
+          <w:rStyle w:val="VerbatimChar"/>
+        </w:rPr>
+        <w:t xml:space="preserve">FLAC3D</w:t>
+      </w:r>
+    </w:p>
+    <w:bookmarkStart w:id="21" w:name="geometry-grid-zone"/>
+    <w:p>
+      <w:pPr>
+        <w:pStyle w:val="Heading2"/>
+      </w:pPr>
+      <w:r>
+        <w:rPr>
+          <w:rStyle w:val="SectionNumber"/>
+        </w:rPr>
+        <w:t xml:space="preserve">2.1</w:t>
+      </w:r>
+      <w:r>
+        <w:tab/>
+      </w:r>
+      <w:r>
+        <w:t xml:space="preserve">Geometry, Grid, Zone</w:t>
       </w:r>
     </w:p>
     <w:p>
       <w:pPr>
         <w:pStyle w:val="FirstParagraph"/>
       </w:pPr>
-    </w:p>
-    <w:bookmarkStart w:id="22" w:name="구교영"/>
-    <w:p>
-      <w:pPr>
-        <w:pStyle w:val="Heading2"/>
-      </w:pPr>
-      <w:r>
-        <w:rPr>
-          <w:rStyle w:val="SectionNumber"/>
-        </w:rPr>
-        <w:t xml:space="preserve">1.1</w:t>
-      </w:r>
-      <w:r>
-        <w:tab/>
-      </w:r>
-      <w:r>
-        <w:t xml:space="preserve">구교영</w:t>
-      </w:r>
-    </w:p>
-    <w:bookmarkStart w:id="21" w:name="section"/>
-    <w:p>
-      <w:pPr>
-        <w:pStyle w:val="Heading3"/>
-      </w:pPr>
-      <w:r>
-        <w:rPr>
-          <w:rStyle w:val="SectionNumber"/>
-        </w:rPr>
-        <w:t xml:space="preserve">1.1.1</w:t>
-      </w:r>
-      <w:r>
-        <w:tab/>
-      </w:r>
-    </w:p>
-    <w:bookmarkStart w:id="20" w:name="section-1"/>
-    <w:p>
-      <w:pPr>
-        <w:pStyle w:val="Heading4"/>
-      </w:pPr>
-      <w:r>
-        <w:rPr>
-          <w:rStyle w:val="SectionNumber"/>
-        </w:rPr>
-        <w:t xml:space="preserve">1.1.1.1</w:t>
-      </w:r>
-      <w:r>
-        <w:tab/>
-      </w:r>
-    </w:p>
-    <w:bookmarkEnd w:id="20"/>
+      <w:r>
+        <w:t xml:space="preserve">The</w:t>
+      </w:r>
+      <w:r>
+        <w:t xml:space="preserve"> </w:t>
+      </w:r>
+      <w:r>
+        <w:rPr>
+          <w:rStyle w:val="VerbatimChar"/>
+        </w:rPr>
+        <w:t xml:space="preserve">itasca</w:t>
+      </w:r>
+      <w:r>
+        <w:t xml:space="preserve"> </w:t>
+      </w:r>
+      <w:r>
+        <w:t xml:space="preserve">module defines functions and classes for interaction between</w:t>
+      </w:r>
+      <w:r>
+        <w:t xml:space="preserve"> </w:t>
+      </w:r>
+      <w:r>
+        <w:rPr>
+          <w:rStyle w:val="VerbatimChar"/>
+        </w:rPr>
+        <w:t xml:space="preserve">Python</w:t>
+      </w:r>
+      <w:r>
+        <w:t xml:space="preserve"> </w:t>
+      </w:r>
+      <w:r>
+        <w:t xml:space="preserve">and</w:t>
+      </w:r>
+      <w:r>
+        <w:t xml:space="preserve"> </w:t>
+      </w:r>
+      <w:r>
+        <w:rPr>
+          <w:rStyle w:val="VerbatimChar"/>
+        </w:rPr>
+        <w:t xml:space="preserve">FLAC3D</w:t>
+      </w:r>
+      <w:r>
+        <w:t xml:space="preserve">.</w:t>
+      </w:r>
+    </w:p>
+    <w:p>
+      <w:pPr>
+        <w:pStyle w:val="SourceCode"/>
+      </w:pPr>
+      <w:r>
+        <w:rPr>
+          <w:rStyle w:val="CommentTok"/>
+        </w:rPr>
+        <w:t xml:space="preserve">"""</w:t>
+      </w:r>
+      <w:r>
+        <w:br/>
+      </w:r>
+      <w:r>
+        <w:rPr>
+          <w:rStyle w:val="CommentTok"/>
+        </w:rPr>
+        <w:t xml:space="preserve">import itasca as it</w:t>
+      </w:r>
+      <w:r>
+        <w:br/>
+      </w:r>
+      <w:r>
+        <w:rPr>
+          <w:rStyle w:val="CommentTok"/>
+        </w:rPr>
+        <w:t xml:space="preserve">it.command("python-reset-state false")</w:t>
+      </w:r>
+      <w:r>
+        <w:br/>
+      </w:r>
+      <w:r>
+        <w:rPr>
+          <w:rStyle w:val="CommentTok"/>
+        </w:rPr>
+        <w:t xml:space="preserve">"""</w:t>
+      </w:r>
+    </w:p>
+    <w:p>
+      <w:pPr>
+        <w:pStyle w:val="FirstParagraph"/>
+      </w:pPr>
+      <w:r>
+        <w:t xml:space="preserve">The</w:t>
+      </w:r>
+      <w:r>
+        <w:t xml:space="preserve"> </w:t>
+      </w:r>
+      <w:r>
+        <w:rPr>
+          <w:rStyle w:val="VerbatimChar"/>
+        </w:rPr>
+        <w:t xml:space="preserve">it.command</w:t>
+      </w:r>
+      <w:r>
+        <w:t xml:space="preserve"> </w:t>
+      </w:r>
+      <w:r>
+        <w:t xml:space="preserve">function is used to issue a series of</w:t>
+      </w:r>
+      <w:r>
+        <w:t xml:space="preserve"> </w:t>
+      </w:r>
+      <w:r>
+        <w:rPr>
+          <w:rStyle w:val="VerbatimChar"/>
+        </w:rPr>
+        <w:t xml:space="preserve">FLAC3D</w:t>
+      </w:r>
+      <w:r>
+        <w:t xml:space="preserve"> </w:t>
+      </w:r>
+      <w:r>
+        <w:t xml:space="preserve">commands.</w:t>
+      </w:r>
+    </w:p>
+    <w:p>
+      <w:pPr>
+        <w:pStyle w:val="BodyText"/>
+      </w:pPr>
+      <w:r>
+        <w:t xml:space="preserve">The</w:t>
+      </w:r>
+      <w:r>
+        <w:t xml:space="preserve"> </w:t>
+      </w:r>
+      <w:r>
+        <w:rPr>
+          <w:rStyle w:val="VerbatimChar"/>
+        </w:rPr>
+        <w:t xml:space="preserve">it.zone.count</w:t>
+      </w:r>
+      <w:r>
+        <w:t xml:space="preserve"> </w:t>
+      </w:r>
+      <w:r>
+        <w:t xml:space="preserve">function creates 1000 zones</w:t>
+      </w:r>
+    </w:p>
+    <w:p>
+      <w:pPr>
+        <w:pStyle w:val="SourceCode"/>
+      </w:pPr>
+      <w:r>
+        <w:rPr>
+          <w:rStyle w:val="CommentTok"/>
+        </w:rPr>
+        <w:t xml:space="preserve">"""</w:t>
+      </w:r>
+      <w:r>
+        <w:br/>
+      </w:r>
+      <w:r>
+        <w:rPr>
+          <w:rStyle w:val="CommentTok"/>
+        </w:rPr>
+        <w:t xml:space="preserve">it.zone.count() # outputs 1000</w:t>
+      </w:r>
+      <w:r>
+        <w:br/>
+      </w:r>
+      <w:r>
+        <w:rPr>
+          <w:rStyle w:val="CommentTok"/>
+        </w:rPr>
+        <w:t xml:space="preserve">"""</w:t>
+      </w:r>
+    </w:p>
+    <w:p>
+      <w:pPr>
+        <w:pStyle w:val="FirstParagraph"/>
+      </w:pPr>
+      <w:r>
+        <w:t xml:space="preserve">The</w:t>
+      </w:r>
+      <w:r>
+        <w:t xml:space="preserve"> </w:t>
+      </w:r>
+      <w:r>
+        <w:rPr>
+          <w:rStyle w:val="VerbatimChar"/>
+        </w:rPr>
+        <w:t xml:space="preserve">it.zone.find(1)</w:t>
+      </w:r>
+      <w:r>
+        <w:t xml:space="preserve"> </w:t>
+      </w:r>
+      <w:r>
+        <w:t xml:space="preserve">returns a Zone object with id 1. The object is assigned to the</w:t>
+      </w:r>
+      <w:r>
+        <w:t xml:space="preserve"> </w:t>
+      </w:r>
+      <w:r>
+        <w:rPr>
+          <w:rStyle w:val="VerbatimChar"/>
+        </w:rPr>
+        <w:t xml:space="preserve">Python</w:t>
+      </w:r>
+      <w:r>
+        <w:t xml:space="preserve"> </w:t>
+      </w:r>
+      <w:r>
+        <w:t xml:space="preserve">variable</w:t>
+      </w:r>
+      <w:r>
+        <w:t xml:space="preserve"> </w:t>
+      </w:r>
+      <m:oMath>
+        <m:r>
+          <m:t>z</m:t>
+        </m:r>
+      </m:oMath>
+      <w:r>
+        <w:t xml:space="preserve">.</w:t>
+      </w:r>
+    </w:p>
+    <w:p>
+      <w:pPr>
+        <w:pStyle w:val="SourceCode"/>
+      </w:pPr>
+      <w:r>
+        <w:rPr>
+          <w:rStyle w:val="CommentTok"/>
+        </w:rPr>
+        <w:t xml:space="preserve">"""</w:t>
+      </w:r>
+      <w:r>
+        <w:br/>
+      </w:r>
+      <w:r>
+        <w:rPr>
+          <w:rStyle w:val="CommentTok"/>
+        </w:rPr>
+        <w:t xml:space="preserve">z = it.zone.find(1)</w:t>
+      </w:r>
+      <w:r>
+        <w:br/>
+      </w:r>
+      <w:r>
+        <w:rPr>
+          <w:rStyle w:val="CommentTok"/>
+        </w:rPr>
+        <w:t xml:space="preserve">print z # outputs &lt;itasca.zone.Zone object at 0x00000001B388600, ID : 1&gt;</w:t>
+      </w:r>
+      <w:r>
+        <w:br/>
+      </w:r>
+      <w:r>
+        <w:rPr>
+          <w:rStyle w:val="CommentTok"/>
+        </w:rPr>
+        <w:t xml:space="preserve">z.pos() # outputs vec3(( 5.00000e-01, 5.00000e-01, 5.00000e-01))</w:t>
+      </w:r>
+      <w:r>
+        <w:br/>
+      </w:r>
+      <w:r>
+        <w:rPr>
+          <w:rStyle w:val="CommentTok"/>
+        </w:rPr>
+        <w:t xml:space="preserve">"""</w:t>
+      </w:r>
+    </w:p>
+    <w:p>
+      <w:pPr>
+        <w:pStyle w:val="FirstParagraph"/>
+      </w:pPr>
+      <w:r>
+        <w:t xml:space="preserve">The variable</w:t>
+      </w:r>
+      <w:r>
+        <w:t xml:space="preserve"> </w:t>
+      </w:r>
+      <m:oMath>
+        <m:r>
+          <m:t>z</m:t>
+        </m:r>
+      </m:oMath>
+      <w:r>
+        <w:t xml:space="preserve"> </w:t>
+      </w:r>
+      <w:r>
+        <w:t xml:space="preserve">is a Zone object (</w:t>
+      </w:r>
+      <w:r>
+        <w:rPr>
+          <w:rStyle w:val="VerbatimChar"/>
+        </w:rPr>
+        <w:t xml:space="preserve">FLAC3D</w:t>
+      </w:r>
+      <w:r>
+        <w:t xml:space="preserve"> </w:t>
+      </w:r>
+      <w:r>
+        <w:t xml:space="preserve">zone)</w:t>
+      </w:r>
+    </w:p>
+    <w:p>
+      <w:pPr>
+        <w:pStyle w:val="BodyText"/>
+      </w:pPr>
+      <w:r>
+        <w:rPr>
+          <w:rStyle w:val="VerbatimChar"/>
+        </w:rPr>
+        <w:t xml:space="preserve">pos</w:t>
+      </w:r>
+      <w:r>
+        <w:t xml:space="preserve"> </w:t>
+      </w:r>
+      <w:r>
+        <w:t xml:space="preserve">method of this object returns the zone centroid.</w:t>
+      </w:r>
+    </w:p>
+    <w:p>
+      <w:pPr>
+        <w:pStyle w:val="BodyText"/>
+      </w:pPr>
+      <w:r>
+        <w:rPr>
+          <w:rStyle w:val="VerbatimChar"/>
+        </w:rPr>
+        <w:t xml:space="preserve">for</w:t>
+      </w:r>
+      <w:r>
+        <w:t xml:space="preserve"> </w:t>
+      </w:r>
+      <w:r>
+        <w:t xml:space="preserve">statement is used to iterate over sequences of things,</w:t>
+      </w:r>
+      <w:r>
+        <w:t xml:space="preserve"> </w:t>
+      </w:r>
+      <w:r>
+        <w:t xml:space="preserve">Loop over all</w:t>
+      </w:r>
+      <w:r>
+        <w:t xml:space="preserve"> </w:t>
+      </w:r>
+      <w:r>
+        <w:rPr>
+          <w:rStyle w:val="VerbatimChar"/>
+        </w:rPr>
+        <w:t xml:space="preserve">FLAC3D</w:t>
+      </w:r>
+      <w:r>
+        <w:t xml:space="preserve"> </w:t>
+      </w:r>
+      <w:r>
+        <w:t xml:space="preserve">zones.</w:t>
+      </w:r>
+    </w:p>
+    <w:p>
+      <w:pPr>
+        <w:pStyle w:val="SourceCode"/>
+      </w:pPr>
+      <w:r>
+        <w:rPr>
+          <w:rStyle w:val="CommentTok"/>
+        </w:rPr>
+        <w:t xml:space="preserve">"""</w:t>
+      </w:r>
+      <w:r>
+        <w:br/>
+      </w:r>
+      <w:r>
+        <w:rPr>
+          <w:rStyle w:val="CommentTok"/>
+        </w:rPr>
+        <w:t xml:space="preserve">volume_sum = 0.0</w:t>
+      </w:r>
+      <w:r>
+        <w:br/>
+      </w:r>
+      <w:r>
+        <w:rPr>
+          <w:rStyle w:val="CommentTok"/>
+        </w:rPr>
+        <w:t xml:space="preserve">for z in it.zone.list():</w:t>
+      </w:r>
+      <w:r>
+        <w:br/>
+      </w:r>
+      <w:r>
+        <w:rPr>
+          <w:rStyle w:val="CommentTok"/>
+        </w:rPr>
+        <w:t xml:space="preserve">  volume_sum += z.vol()</w:t>
+      </w:r>
+      <w:r>
+        <w:br/>
+      </w:r>
+      <w:r>
+        <w:rPr>
+          <w:rStyle w:val="CommentTok"/>
+        </w:rPr>
+        <w:t xml:space="preserve">"""</w:t>
+      </w:r>
+    </w:p>
+    <w:p>
+      <w:pPr>
+        <w:pStyle w:val="FirstParagraph"/>
+      </w:pPr>
+      <w:r>
+        <w:t xml:space="preserve">Check that the sum of the zone volumes is what we expect.</w:t>
+      </w:r>
+    </w:p>
+    <w:p>
+      <w:pPr>
+        <w:pStyle w:val="SourceCode"/>
+      </w:pPr>
+      <w:r>
+        <w:rPr>
+          <w:rStyle w:val="CommentTok"/>
+        </w:rPr>
+        <w:t xml:space="preserve">"""</w:t>
+      </w:r>
+      <w:r>
+        <w:br/>
+      </w:r>
+      <w:r>
+        <w:rPr>
+          <w:rStyle w:val="CommentTok"/>
+        </w:rPr>
+        <w:t xml:space="preserve">print volume_sum # outputs 1000.0</w:t>
+      </w:r>
+      <w:r>
+        <w:br/>
+      </w:r>
+      <w:r>
+        <w:rPr>
+          <w:rStyle w:val="CommentTok"/>
+        </w:rPr>
+        <w:t xml:space="preserve">print z.vol() * it.zone.count()</w:t>
+      </w:r>
+      <w:r>
+        <w:br/>
+      </w:r>
+      <w:r>
+        <w:rPr>
+          <w:rStyle w:val="CommentTok"/>
+        </w:rPr>
+        <w:t xml:space="preserve">assert volume_sum == z.vol() * it.zone.count() # outputs 1000.0</w:t>
+      </w:r>
+      <w:r>
+        <w:br/>
+      </w:r>
+      <w:r>
+        <w:rPr>
+          <w:rStyle w:val="CommentTok"/>
+        </w:rPr>
+        <w:t xml:space="preserve">"""</w:t>
+      </w:r>
+    </w:p>
+    <w:p>
+      <w:pPr>
+        <w:pStyle w:val="FirstParagraph"/>
+      </w:pPr>
+      <w:r>
+        <w:t xml:space="preserve">Let’s find a zone near the center of the model</w:t>
+      </w:r>
+    </w:p>
+    <w:p>
+      <w:pPr>
+        <w:pStyle w:val="SourceCode"/>
+      </w:pPr>
+      <w:r>
+        <w:rPr>
+          <w:rStyle w:val="CommentTok"/>
+        </w:rPr>
+        <w:t xml:space="preserve">"""</w:t>
+      </w:r>
+      <w:r>
+        <w:br/>
+      </w:r>
+      <w:r>
+        <w:rPr>
+          <w:rStyle w:val="CommentTok"/>
+        </w:rPr>
+        <w:t xml:space="preserve">z = it.zone.near ((5,5,5))</w:t>
+      </w:r>
+      <w:r>
+        <w:br/>
+      </w:r>
+      <w:r>
+        <w:rPr>
+          <w:rStyle w:val="CommentTok"/>
+        </w:rPr>
+        <w:t xml:space="preserve">#confirm position with pos method</w:t>
+      </w:r>
+      <w:r>
+        <w:br/>
+      </w:r>
+      <w:r>
+        <w:rPr>
+          <w:rStyle w:val="CommentTok"/>
+        </w:rPr>
+        <w:t xml:space="preserve">z.pos() # outputs vec3(( 4.500000e+00, 4.500000e+00, 4.500000e+00))</w:t>
+      </w:r>
+      <w:r>
+        <w:br/>
+      </w:r>
+      <w:r>
+        <w:rPr>
+          <w:rStyle w:val="CommentTok"/>
+        </w:rPr>
+        <w:t xml:space="preserve">"""</w:t>
+      </w:r>
+    </w:p>
     <w:bookmarkEnd w:id="21"/>
+    <w:bookmarkStart w:id="22" w:name="group-range"/>
+    <w:p>
+      <w:pPr>
+        <w:pStyle w:val="Heading2"/>
+      </w:pPr>
+      <w:r>
+        <w:rPr>
+          <w:rStyle w:val="SectionNumber"/>
+        </w:rPr>
+        <w:t xml:space="preserve">2.2</w:t>
+      </w:r>
+      <w:r>
+        <w:tab/>
+      </w:r>
+      <w:r>
+        <w:t xml:space="preserve">Group, Range</w:t>
+      </w:r>
+    </w:p>
+    <w:p>
+      <w:pPr>
+        <w:pStyle w:val="SourceCode"/>
+      </w:pPr>
+      <w:r>
+        <w:rPr>
+          <w:rStyle w:val="CommentTok"/>
+        </w:rPr>
+        <w:t xml:space="preserve">"""</w:t>
+      </w:r>
+      <w:r>
+        <w:br/>
+      </w:r>
+      <w:r>
+        <w:br/>
+      </w:r>
+      <w:r>
+        <w:rPr>
+          <w:rStyle w:val="CommentTok"/>
+        </w:rPr>
+        <w:t xml:space="preserve">"""</w:t>
+      </w:r>
+    </w:p>
     <w:bookmarkEnd w:id="22"/>
-    <w:bookmarkStart w:id="25" w:name="김경선"/>
-    <w:p>
-      <w:pPr>
-        <w:pStyle w:val="Heading2"/>
-      </w:pPr>
-      <w:r>
-        <w:rPr>
-          <w:rStyle w:val="SectionNumber"/>
-        </w:rPr>
-        <w:t xml:space="preserve">1.2</w:t>
-      </w:r>
-      <w:r>
-        <w:tab/>
-      </w:r>
-      <w:r>
-        <w:t xml:space="preserve">김경선</w:t>
-      </w:r>
-    </w:p>
-    <w:bookmarkStart w:id="24" w:name="section-2"/>
-    <w:p>
-      <w:pPr>
-        <w:pStyle w:val="Heading3"/>
-      </w:pPr>
-      <w:r>
-        <w:rPr>
-          <w:rStyle w:val="SectionNumber"/>
-        </w:rPr>
-        <w:t xml:space="preserve">1.2.1</w:t>
-      </w:r>
-      <w:r>
-        <w:tab/>
-      </w:r>
-    </w:p>
-    <w:bookmarkStart w:id="23" w:name="section-3"/>
-    <w:p>
-      <w:pPr>
-        <w:pStyle w:val="Heading4"/>
-      </w:pPr>
-      <w:r>
-        <w:rPr>
-          <w:rStyle w:val="SectionNumber"/>
-        </w:rPr>
-        <w:t xml:space="preserve">1.2.1.1</w:t>
-      </w:r>
-      <w:r>
-        <w:tab/>
+    <w:bookmarkStart w:id="23" w:name="constitutive-model"/>
+    <w:p>
+      <w:pPr>
+        <w:pStyle w:val="Heading2"/>
+      </w:pPr>
+      <w:r>
+        <w:rPr>
+          <w:rStyle w:val="SectionNumber"/>
+        </w:rPr>
+        <w:t xml:space="preserve">2.3</w:t>
+      </w:r>
+      <w:r>
+        <w:tab/>
+      </w:r>
+      <w:r>
+        <w:t xml:space="preserve">Constitutive Model</w:t>
       </w:r>
     </w:p>
     <w:bookmarkEnd w:id="23"/>
+    <w:bookmarkStart w:id="24" w:name="b.c.-and-i.c."/>
+    <w:p>
+      <w:pPr>
+        <w:pStyle w:val="Heading2"/>
+      </w:pPr>
+      <w:r>
+        <w:rPr>
+          <w:rStyle w:val="SectionNumber"/>
+        </w:rPr>
+        <w:t xml:space="preserve">2.4</w:t>
+      </w:r>
+      <w:r>
+        <w:tab/>
+      </w:r>
+      <w:r>
+        <w:t xml:space="preserve">B.C. and I.C.</w:t>
+      </w:r>
+    </w:p>
     <w:bookmarkEnd w:id="24"/>
+    <w:bookmarkStart w:id="25" w:name="step-to-equilibrium"/>
+    <w:p>
+      <w:pPr>
+        <w:pStyle w:val="Heading2"/>
+      </w:pPr>
+      <w:r>
+        <w:rPr>
+          <w:rStyle w:val="SectionNumber"/>
+        </w:rPr>
+        <w:t xml:space="preserve">2.5</w:t>
+      </w:r>
+      <w:r>
+        <w:tab/>
+      </w:r>
+      <w:r>
+        <w:t xml:space="preserve">Step to Equilibrium</w:t>
+      </w:r>
+    </w:p>
     <w:bookmarkEnd w:id="25"/>
-    <w:bookmarkStart w:id="28" w:name="한재인"/>
-    <w:p>
-      <w:pPr>
-        <w:pStyle w:val="Heading2"/>
-      </w:pPr>
-      <w:r>
-        <w:rPr>
-          <w:rStyle w:val="SectionNumber"/>
-        </w:rPr>
-        <w:t xml:space="preserve">1.3</w:t>
-      </w:r>
-      <w:r>
-        <w:tab/>
-      </w:r>
-      <w:r>
-        <w:t xml:space="preserve">한재인</w:t>
-      </w:r>
-    </w:p>
-    <w:bookmarkStart w:id="27" w:name="section-4"/>
-    <w:p>
-      <w:pPr>
-        <w:pStyle w:val="Heading3"/>
-      </w:pPr>
-      <w:r>
-        <w:rPr>
-          <w:rStyle w:val="SectionNumber"/>
-        </w:rPr>
-        <w:t xml:space="preserve">1.3.1</w:t>
-      </w:r>
-      <w:r>
-        <w:tab/>
-      </w:r>
-    </w:p>
-    <w:bookmarkStart w:id="26" w:name="section-5"/>
-    <w:p>
-      <w:pPr>
-        <w:pStyle w:val="Heading4"/>
-      </w:pPr>
-      <w:r>
-        <w:rPr>
-          <w:rStyle w:val="SectionNumber"/>
-        </w:rPr>
-        <w:t xml:space="preserve">1.3.1.1</w:t>
-      </w:r>
-      <w:r>
-        <w:tab/>
+    <w:bookmarkStart w:id="26" w:name="support-structure-restore"/>
+    <w:p>
+      <w:pPr>
+        <w:pStyle w:val="Heading2"/>
+      </w:pPr>
+      <w:r>
+        <w:rPr>
+          <w:rStyle w:val="SectionNumber"/>
+        </w:rPr>
+        <w:t xml:space="preserve">2.6</w:t>
+      </w:r>
+      <w:r>
+        <w:tab/>
+      </w:r>
+      <w:r>
+        <w:t xml:space="preserve">Support, Structure, Restore</w:t>
       </w:r>
     </w:p>
     <w:bookmarkEnd w:id="26"/>
+    <w:bookmarkStart w:id="27" w:name="plot"/>
+    <w:p>
+      <w:pPr>
+        <w:pStyle w:val="Heading2"/>
+      </w:pPr>
+      <w:r>
+        <w:rPr>
+          <w:rStyle w:val="SectionNumber"/>
+        </w:rPr>
+        <w:t xml:space="preserve">2.7</w:t>
+      </w:r>
+      <w:r>
+        <w:tab/>
+      </w:r>
+      <w:r>
+        <w:t xml:space="preserve">Plot</w:t>
+      </w:r>
+    </w:p>
+    <w:p>
+      <w:r>
+        <w:br w:type="page"/>
+      </w:r>
+    </w:p>
     <w:bookmarkEnd w:id="27"/>
     <w:bookmarkEnd w:id="28"/>
+    <w:bookmarkStart w:id="36" w:name="illustrative-model-mechanics-of-flac3d"/>
+    <w:p>
+      <w:pPr>
+        <w:pStyle w:val="Heading1"/>
+      </w:pPr>
+      <w:r>
+        <w:rPr>
+          <w:rStyle w:val="SectionNumber"/>
+        </w:rPr>
+        <w:t xml:space="preserve">3</w:t>
+      </w:r>
+      <w:r>
+        <w:tab/>
+      </w:r>
+      <w:r>
+        <w:t xml:space="preserve">Illustrative Model – Mechanics of</w:t>
+      </w:r>
+      <w:r>
+        <w:t xml:space="preserve"> </w:t>
+      </w:r>
+      <w:r>
+        <w:rPr>
+          <w:rStyle w:val="VerbatimChar"/>
+        </w:rPr>
+        <w:t xml:space="preserve">FLAC3D</w:t>
+      </w:r>
+    </w:p>
+    <w:bookmarkStart w:id="29" w:name="geometry-grid-zone-1"/>
+    <w:p>
+      <w:pPr>
+        <w:pStyle w:val="Heading2"/>
+      </w:pPr>
+      <w:r>
+        <w:rPr>
+          <w:rStyle w:val="SectionNumber"/>
+        </w:rPr>
+        <w:t xml:space="preserve">3.1</w:t>
+      </w:r>
+      <w:r>
+        <w:tab/>
+      </w:r>
+      <w:r>
+        <w:t xml:space="preserve">Geometry, Grid, Zone</w:t>
+      </w:r>
+    </w:p>
     <w:bookmarkEnd w:id="29"/>
-    <w:bookmarkStart w:id="39" w:name="주간-진행사항-상세"/>
+    <w:bookmarkStart w:id="30" w:name="group-range-1"/>
+    <w:p>
+      <w:pPr>
+        <w:pStyle w:val="Heading2"/>
+      </w:pPr>
+      <w:r>
+        <w:rPr>
+          <w:rStyle w:val="SectionNumber"/>
+        </w:rPr>
+        <w:t xml:space="preserve">3.2</w:t>
+      </w:r>
+      <w:r>
+        <w:tab/>
+      </w:r>
+      <w:r>
+        <w:t xml:space="preserve">Group, Range</w:t>
+      </w:r>
+    </w:p>
+    <w:bookmarkEnd w:id="30"/>
+    <w:bookmarkStart w:id="31" w:name="constitutive-model-1"/>
+    <w:p>
+      <w:pPr>
+        <w:pStyle w:val="Heading2"/>
+      </w:pPr>
+      <w:r>
+        <w:rPr>
+          <w:rStyle w:val="SectionNumber"/>
+        </w:rPr>
+        <w:t xml:space="preserve">3.3</w:t>
+      </w:r>
+      <w:r>
+        <w:tab/>
+      </w:r>
+      <w:r>
+        <w:t xml:space="preserve">Constitutive Model</w:t>
+      </w:r>
+    </w:p>
+    <w:bookmarkEnd w:id="31"/>
+    <w:bookmarkStart w:id="32" w:name="b.c.-and-i.c.-1"/>
+    <w:p>
+      <w:pPr>
+        <w:pStyle w:val="Heading2"/>
+      </w:pPr>
+      <w:r>
+        <w:rPr>
+          <w:rStyle w:val="SectionNumber"/>
+        </w:rPr>
+        <w:t xml:space="preserve">3.4</w:t>
+      </w:r>
+      <w:r>
+        <w:tab/>
+      </w:r>
+      <w:r>
+        <w:t xml:space="preserve">B.C. and I.C.</w:t>
+      </w:r>
+    </w:p>
+    <w:bookmarkEnd w:id="32"/>
+    <w:bookmarkStart w:id="33" w:name="step-to-equilibrium-1"/>
+    <w:p>
+      <w:pPr>
+        <w:pStyle w:val="Heading2"/>
+      </w:pPr>
+      <w:r>
+        <w:rPr>
+          <w:rStyle w:val="SectionNumber"/>
+        </w:rPr>
+        <w:t xml:space="preserve">3.5</w:t>
+      </w:r>
+      <w:r>
+        <w:tab/>
+      </w:r>
+      <w:r>
+        <w:t xml:space="preserve">Step to Equilibrium</w:t>
+      </w:r>
+    </w:p>
+    <w:bookmarkEnd w:id="33"/>
+    <w:bookmarkStart w:id="34" w:name="support-structure-restore-1"/>
+    <w:p>
+      <w:pPr>
+        <w:pStyle w:val="Heading2"/>
+      </w:pPr>
+      <w:r>
+        <w:rPr>
+          <w:rStyle w:val="SectionNumber"/>
+        </w:rPr>
+        <w:t xml:space="preserve">3.6</w:t>
+      </w:r>
+      <w:r>
+        <w:tab/>
+      </w:r>
+      <w:r>
+        <w:t xml:space="preserve">Support, Structure, Restore</w:t>
+      </w:r>
+    </w:p>
+    <w:bookmarkEnd w:id="34"/>
+    <w:bookmarkStart w:id="35" w:name="plot-1"/>
+    <w:p>
+      <w:pPr>
+        <w:pStyle w:val="Heading2"/>
+      </w:pPr>
+      <w:r>
+        <w:rPr>
+          <w:rStyle w:val="SectionNumber"/>
+        </w:rPr>
+        <w:t xml:space="preserve">3.7</w:t>
+      </w:r>
+      <w:r>
+        <w:tab/>
+      </w:r>
+      <w:r>
+        <w:t xml:space="preserve">Plot</w:t>
+      </w:r>
+    </w:p>
+    <w:p>
+      <w:r>
+        <w:br w:type="page"/>
+      </w:r>
+    </w:p>
+    <w:bookmarkEnd w:id="35"/>
+    <w:bookmarkEnd w:id="36"/>
+    <w:bookmarkStart w:id="44" w:name="X4339832dee0242792cc7a54168c90f0d2e55e91"/>
     <w:p>
       <w:pPr>
         <w:pStyle w:val="Heading1"/>
@@ -266,341 +1019,306 @@
         <w:rPr>
           <w:rStyle w:val="SectionNumber"/>
         </w:rPr>
-        <w:t xml:space="preserve">2</w:t>
-      </w:r>
-      <w:r>
-        <w:tab/>
-      </w:r>
-      <w:r>
-        <w:t xml:space="preserve">주간 진행사항 (상세)</w:t>
-      </w:r>
-    </w:p>
-    <w:bookmarkStart w:id="32" w:name="구교영-1"/>
-    <w:p>
-      <w:pPr>
-        <w:pStyle w:val="Heading2"/>
-      </w:pPr>
-      <w:r>
-        <w:rPr>
-          <w:rStyle w:val="SectionNumber"/>
-        </w:rPr>
-        <w:t xml:space="preserve">2.1</w:t>
-      </w:r>
-      <w:r>
-        <w:tab/>
-      </w:r>
-      <w:r>
-        <w:t xml:space="preserve">구교영</w:t>
-      </w:r>
-    </w:p>
-    <w:bookmarkStart w:id="31" w:name="section-6"/>
-    <w:p>
-      <w:pPr>
-        <w:pStyle w:val="Heading3"/>
-      </w:pPr>
-      <w:r>
-        <w:rPr>
-          <w:rStyle w:val="SectionNumber"/>
-        </w:rPr>
-        <w:t xml:space="preserve">2.1.1</w:t>
-      </w:r>
-      <w:r>
-        <w:tab/>
-      </w:r>
-    </w:p>
-    <w:bookmarkStart w:id="30" w:name="section-7"/>
-    <w:p>
-      <w:pPr>
-        <w:pStyle w:val="Heading4"/>
-      </w:pPr>
-      <w:r>
-        <w:rPr>
-          <w:rStyle w:val="SectionNumber"/>
-        </w:rPr>
-        <w:t xml:space="preserve">2.1.1.1</w:t>
-      </w:r>
-      <w:r>
-        <w:tab/>
-      </w:r>
-    </w:p>
-    <w:bookmarkEnd w:id="30"/>
-    <w:bookmarkEnd w:id="31"/>
-    <w:bookmarkEnd w:id="32"/>
-    <w:bookmarkStart w:id="35" w:name="김경선-1"/>
-    <w:p>
-      <w:pPr>
-        <w:pStyle w:val="Heading2"/>
-      </w:pPr>
-      <w:r>
-        <w:rPr>
-          <w:rStyle w:val="SectionNumber"/>
-        </w:rPr>
-        <w:t xml:space="preserve">2.2</w:t>
-      </w:r>
-      <w:r>
-        <w:tab/>
-      </w:r>
-      <w:r>
-        <w:t xml:space="preserve">김경선</w:t>
-      </w:r>
-    </w:p>
-    <w:bookmarkStart w:id="34" w:name="section-8"/>
-    <w:p>
-      <w:pPr>
-        <w:pStyle w:val="Heading3"/>
-      </w:pPr>
-      <w:r>
-        <w:rPr>
-          <w:rStyle w:val="SectionNumber"/>
-        </w:rPr>
-        <w:t xml:space="preserve">2.2.1</w:t>
-      </w:r>
-      <w:r>
-        <w:tab/>
-      </w:r>
-    </w:p>
-    <w:bookmarkStart w:id="33" w:name="section-9"/>
-    <w:p>
-      <w:pPr>
-        <w:pStyle w:val="Heading4"/>
-      </w:pPr>
-      <w:r>
-        <w:rPr>
-          <w:rStyle w:val="SectionNumber"/>
-        </w:rPr>
-        <w:t xml:space="preserve">2.2.1.1</w:t>
-      </w:r>
-      <w:r>
-        <w:tab/>
-      </w:r>
-    </w:p>
-    <w:bookmarkEnd w:id="33"/>
-    <w:bookmarkEnd w:id="34"/>
-    <w:bookmarkEnd w:id="35"/>
-    <w:bookmarkStart w:id="38" w:name="한재인-1"/>
-    <w:p>
-      <w:pPr>
-        <w:pStyle w:val="Heading2"/>
-      </w:pPr>
-      <w:r>
-        <w:rPr>
-          <w:rStyle w:val="SectionNumber"/>
-        </w:rPr>
-        <w:t xml:space="preserve">2.3</w:t>
-      </w:r>
-      <w:r>
-        <w:tab/>
-      </w:r>
-      <w:r>
-        <w:t xml:space="preserve">한재인</w:t>
-      </w:r>
-    </w:p>
-    <w:bookmarkStart w:id="37" w:name="section-10"/>
-    <w:p>
-      <w:pPr>
-        <w:pStyle w:val="Heading3"/>
-      </w:pPr>
-      <w:r>
-        <w:rPr>
-          <w:rStyle w:val="SectionNumber"/>
-        </w:rPr>
-        <w:t xml:space="preserve">2.3.1</w:t>
-      </w:r>
-      <w:r>
-        <w:tab/>
-      </w:r>
-    </w:p>
-    <w:bookmarkStart w:id="36" w:name="section-11"/>
-    <w:p>
-      <w:pPr>
-        <w:pStyle w:val="Heading4"/>
-      </w:pPr>
-      <w:r>
-        <w:rPr>
-          <w:rStyle w:val="SectionNumber"/>
-        </w:rPr>
-        <w:t xml:space="preserve">2.3.1.1</w:t>
-      </w:r>
-      <w:r>
-        <w:tab/>
-      </w:r>
-    </w:p>
-    <w:bookmarkEnd w:id="36"/>
+        <w:t xml:space="preserve">4</w:t>
+      </w:r>
+      <w:r>
+        <w:tab/>
+      </w:r>
+      <w:r>
+        <w:t xml:space="preserve">Axial and Lateral Loading of a Concrete Pile</w:t>
+      </w:r>
+    </w:p>
+    <w:bookmarkStart w:id="37" w:name="geometry-grid-zone-2"/>
+    <w:p>
+      <w:pPr>
+        <w:pStyle w:val="Heading2"/>
+      </w:pPr>
+      <w:r>
+        <w:rPr>
+          <w:rStyle w:val="SectionNumber"/>
+        </w:rPr>
+        <w:t xml:space="preserve">4.1</w:t>
+      </w:r>
+      <w:r>
+        <w:tab/>
+      </w:r>
+      <w:r>
+        <w:t xml:space="preserve">Geometry, Grid, Zone</w:t>
+      </w:r>
+    </w:p>
     <w:bookmarkEnd w:id="37"/>
+    <w:bookmarkStart w:id="38" w:name="group-range-2"/>
+    <w:p>
+      <w:pPr>
+        <w:pStyle w:val="Heading2"/>
+      </w:pPr>
+      <w:r>
+        <w:rPr>
+          <w:rStyle w:val="SectionNumber"/>
+        </w:rPr>
+        <w:t xml:space="preserve">4.2</w:t>
+      </w:r>
+      <w:r>
+        <w:tab/>
+      </w:r>
+      <w:r>
+        <w:t xml:space="preserve">Group, Range</w:t>
+      </w:r>
+    </w:p>
     <w:bookmarkEnd w:id="38"/>
+    <w:bookmarkStart w:id="39" w:name="constitutive-model-2"/>
+    <w:p>
+      <w:pPr>
+        <w:pStyle w:val="Heading2"/>
+      </w:pPr>
+      <w:r>
+        <w:rPr>
+          <w:rStyle w:val="SectionNumber"/>
+        </w:rPr>
+        <w:t xml:space="preserve">4.3</w:t>
+      </w:r>
+      <w:r>
+        <w:tab/>
+      </w:r>
+      <w:r>
+        <w:t xml:space="preserve">Constitutive Model</w:t>
+      </w:r>
+    </w:p>
     <w:bookmarkEnd w:id="39"/>
-    <w:bookmarkStart w:id="49" w:name="다음주-진행-예정사항"/>
-    <w:p>
-      <w:pPr>
-        <w:pStyle w:val="Heading1"/>
-      </w:pPr>
-      <w:r>
-        <w:rPr>
-          <w:rStyle w:val="SectionNumber"/>
-        </w:rPr>
-        <w:t xml:space="preserve">3</w:t>
-      </w:r>
-      <w:r>
-        <w:tab/>
-      </w:r>
-      <w:r>
-        <w:t xml:space="preserve">다음주 진행 예정사항</w:t>
-      </w:r>
-    </w:p>
-    <w:bookmarkStart w:id="42" w:name="구교영-2"/>
-    <w:p>
-      <w:pPr>
-        <w:pStyle w:val="Heading2"/>
-      </w:pPr>
-      <w:r>
-        <w:rPr>
-          <w:rStyle w:val="SectionNumber"/>
-        </w:rPr>
-        <w:t xml:space="preserve">3.1</w:t>
-      </w:r>
-      <w:r>
-        <w:tab/>
-      </w:r>
-      <w:r>
-        <w:t xml:space="preserve">구교영</w:t>
-      </w:r>
-    </w:p>
-    <w:bookmarkStart w:id="41" w:name="section-12"/>
-    <w:p>
-      <w:pPr>
-        <w:pStyle w:val="Heading3"/>
-      </w:pPr>
-      <w:r>
-        <w:rPr>
-          <w:rStyle w:val="SectionNumber"/>
-        </w:rPr>
-        <w:t xml:space="preserve">3.1.1</w:t>
-      </w:r>
-      <w:r>
-        <w:tab/>
-      </w:r>
-    </w:p>
-    <w:bookmarkStart w:id="40" w:name="section-13"/>
-    <w:p>
-      <w:pPr>
-        <w:pStyle w:val="Heading4"/>
-      </w:pPr>
-      <w:r>
-        <w:rPr>
-          <w:rStyle w:val="SectionNumber"/>
-        </w:rPr>
-        <w:t xml:space="preserve">3.1.1.1</w:t>
-      </w:r>
-      <w:r>
-        <w:tab/>
+    <w:bookmarkStart w:id="40" w:name="b.c.-and-i.c.-2"/>
+    <w:p>
+      <w:pPr>
+        <w:pStyle w:val="Heading2"/>
+      </w:pPr>
+      <w:r>
+        <w:rPr>
+          <w:rStyle w:val="SectionNumber"/>
+        </w:rPr>
+        <w:t xml:space="preserve">4.4</w:t>
+      </w:r>
+      <w:r>
+        <w:tab/>
+      </w:r>
+      <w:r>
+        <w:t xml:space="preserve">B.C. and I.C.</w:t>
       </w:r>
     </w:p>
     <w:bookmarkEnd w:id="40"/>
+    <w:bookmarkStart w:id="41" w:name="step-to-equilibrium-2"/>
+    <w:p>
+      <w:pPr>
+        <w:pStyle w:val="Heading2"/>
+      </w:pPr>
+      <w:r>
+        <w:rPr>
+          <w:rStyle w:val="SectionNumber"/>
+        </w:rPr>
+        <w:t xml:space="preserve">4.5</w:t>
+      </w:r>
+      <w:r>
+        <w:tab/>
+      </w:r>
+      <w:r>
+        <w:t xml:space="preserve">Step to Equilibrium</w:t>
+      </w:r>
+    </w:p>
     <w:bookmarkEnd w:id="41"/>
+    <w:bookmarkStart w:id="42" w:name="support-structure-restore-2"/>
+    <w:p>
+      <w:pPr>
+        <w:pStyle w:val="Heading2"/>
+      </w:pPr>
+      <w:r>
+        <w:rPr>
+          <w:rStyle w:val="SectionNumber"/>
+        </w:rPr>
+        <w:t xml:space="preserve">4.6</w:t>
+      </w:r>
+      <w:r>
+        <w:tab/>
+      </w:r>
+      <w:r>
+        <w:t xml:space="preserve">Support, Structure, Restore</w:t>
+      </w:r>
+    </w:p>
     <w:bookmarkEnd w:id="42"/>
-    <w:bookmarkStart w:id="45" w:name="김경선-2"/>
-    <w:p>
-      <w:pPr>
-        <w:pStyle w:val="Heading2"/>
-      </w:pPr>
-      <w:r>
-        <w:rPr>
-          <w:rStyle w:val="SectionNumber"/>
-        </w:rPr>
-        <w:t xml:space="preserve">3.2</w:t>
-      </w:r>
-      <w:r>
-        <w:tab/>
-      </w:r>
-      <w:r>
-        <w:t xml:space="preserve">김경선</w:t>
-      </w:r>
-    </w:p>
-    <w:bookmarkStart w:id="44" w:name="section-14"/>
-    <w:p>
-      <w:pPr>
-        <w:pStyle w:val="Heading3"/>
-      </w:pPr>
-      <w:r>
-        <w:rPr>
-          <w:rStyle w:val="SectionNumber"/>
-        </w:rPr>
-        <w:t xml:space="preserve">3.2.1</w:t>
-      </w:r>
-      <w:r>
-        <w:tab/>
-      </w:r>
-    </w:p>
-    <w:bookmarkStart w:id="43" w:name="section-15"/>
-    <w:p>
-      <w:pPr>
-        <w:pStyle w:val="Heading4"/>
-      </w:pPr>
-      <w:r>
-        <w:rPr>
-          <w:rStyle w:val="SectionNumber"/>
-        </w:rPr>
-        <w:t xml:space="preserve">3.2.1.1</w:t>
-      </w:r>
-      <w:r>
-        <w:tab/>
+    <w:bookmarkStart w:id="43" w:name="plot-2"/>
+    <w:p>
+      <w:pPr>
+        <w:pStyle w:val="Heading2"/>
+      </w:pPr>
+      <w:r>
+        <w:rPr>
+          <w:rStyle w:val="SectionNumber"/>
+        </w:rPr>
+        <w:t xml:space="preserve">4.7</w:t>
+      </w:r>
+      <w:r>
+        <w:tab/>
+      </w:r>
+      <w:r>
+        <w:t xml:space="preserve">Plot</w:t>
+      </w:r>
+    </w:p>
+    <w:p>
+      <w:r>
+        <w:br w:type="page"/>
       </w:r>
     </w:p>
     <w:bookmarkEnd w:id="43"/>
     <w:bookmarkEnd w:id="44"/>
+    <w:bookmarkStart w:id="52" w:name="X1b48cee3968bde82a6111c3f9480fe43ab202fd"/>
+    <w:p>
+      <w:pPr>
+        <w:pStyle w:val="Heading1"/>
+      </w:pPr>
+      <w:r>
+        <w:rPr>
+          <w:rStyle w:val="SectionNumber"/>
+        </w:rPr>
+        <w:t xml:space="preserve">5</w:t>
+      </w:r>
+      <w:r>
+        <w:tab/>
+      </w:r>
+      <w:r>
+        <w:t xml:space="preserve">Smooth Circular Footing on an Associated Mohr-Coulomb Material</w:t>
+      </w:r>
+    </w:p>
+    <w:bookmarkStart w:id="45" w:name="geometry-grid-zone-3"/>
+    <w:p>
+      <w:pPr>
+        <w:pStyle w:val="Heading2"/>
+      </w:pPr>
+      <w:r>
+        <w:rPr>
+          <w:rStyle w:val="SectionNumber"/>
+        </w:rPr>
+        <w:t xml:space="preserve">5.1</w:t>
+      </w:r>
+      <w:r>
+        <w:tab/>
+      </w:r>
+      <w:r>
+        <w:t xml:space="preserve">Geometry, Grid, Zone</w:t>
+      </w:r>
+    </w:p>
     <w:bookmarkEnd w:id="45"/>
-    <w:bookmarkStart w:id="48" w:name="한재인-2"/>
-    <w:p>
-      <w:pPr>
-        <w:pStyle w:val="Heading2"/>
-      </w:pPr>
-      <w:r>
-        <w:rPr>
-          <w:rStyle w:val="SectionNumber"/>
-        </w:rPr>
-        <w:t xml:space="preserve">3.3</w:t>
-      </w:r>
-      <w:r>
-        <w:tab/>
-      </w:r>
-      <w:r>
-        <w:t xml:space="preserve">한재인</w:t>
-      </w:r>
-    </w:p>
-    <w:bookmarkStart w:id="47" w:name="section-16"/>
-    <w:p>
-      <w:pPr>
-        <w:pStyle w:val="Heading3"/>
-      </w:pPr>
-      <w:r>
-        <w:rPr>
-          <w:rStyle w:val="SectionNumber"/>
-        </w:rPr>
-        <w:t xml:space="preserve">3.3.1</w:t>
-      </w:r>
-      <w:r>
-        <w:tab/>
-      </w:r>
-    </w:p>
-    <w:bookmarkStart w:id="46" w:name="section-17"/>
-    <w:p>
-      <w:pPr>
-        <w:pStyle w:val="Heading4"/>
-      </w:pPr>
-      <w:r>
-        <w:rPr>
-          <w:rStyle w:val="SectionNumber"/>
-        </w:rPr>
-        <w:t xml:space="preserve">3.3.1.1</w:t>
-      </w:r>
-      <w:r>
-        <w:tab/>
+    <w:bookmarkStart w:id="46" w:name="group-range-3"/>
+    <w:p>
+      <w:pPr>
+        <w:pStyle w:val="Heading2"/>
+      </w:pPr>
+      <w:r>
+        <w:rPr>
+          <w:rStyle w:val="SectionNumber"/>
+        </w:rPr>
+        <w:t xml:space="preserve">5.2</w:t>
+      </w:r>
+      <w:r>
+        <w:tab/>
+      </w:r>
+      <w:r>
+        <w:t xml:space="preserve">Group, Range</w:t>
       </w:r>
     </w:p>
     <w:bookmarkEnd w:id="46"/>
+    <w:bookmarkStart w:id="47" w:name="constitutive-model-3"/>
+    <w:p>
+      <w:pPr>
+        <w:pStyle w:val="Heading2"/>
+      </w:pPr>
+      <w:r>
+        <w:rPr>
+          <w:rStyle w:val="SectionNumber"/>
+        </w:rPr>
+        <w:t xml:space="preserve">5.3</w:t>
+      </w:r>
+      <w:r>
+        <w:tab/>
+      </w:r>
+      <w:r>
+        <w:t xml:space="preserve">Constitutive Model</w:t>
+      </w:r>
+    </w:p>
     <w:bookmarkEnd w:id="47"/>
+    <w:bookmarkStart w:id="48" w:name="b.c.-and-i.c.-3"/>
+    <w:p>
+      <w:pPr>
+        <w:pStyle w:val="Heading2"/>
+      </w:pPr>
+      <w:r>
+        <w:rPr>
+          <w:rStyle w:val="SectionNumber"/>
+        </w:rPr>
+        <w:t xml:space="preserve">5.4</w:t>
+      </w:r>
+      <w:r>
+        <w:tab/>
+      </w:r>
+      <w:r>
+        <w:t xml:space="preserve">B.C. and I.C.</w:t>
+      </w:r>
+    </w:p>
     <w:bookmarkEnd w:id="48"/>
+    <w:bookmarkStart w:id="49" w:name="step-to-equilibrium-3"/>
+    <w:p>
+      <w:pPr>
+        <w:pStyle w:val="Heading2"/>
+      </w:pPr>
+      <w:r>
+        <w:rPr>
+          <w:rStyle w:val="SectionNumber"/>
+        </w:rPr>
+        <w:t xml:space="preserve">5.5</w:t>
+      </w:r>
+      <w:r>
+        <w:tab/>
+      </w:r>
+      <w:r>
+        <w:t xml:space="preserve">Step to Equilibrium</w:t>
+      </w:r>
+    </w:p>
     <w:bookmarkEnd w:id="49"/>
+    <w:bookmarkStart w:id="50" w:name="support-structure-restore-3"/>
+    <w:p>
+      <w:pPr>
+        <w:pStyle w:val="Heading2"/>
+      </w:pPr>
+      <w:r>
+        <w:rPr>
+          <w:rStyle w:val="SectionNumber"/>
+        </w:rPr>
+        <w:t xml:space="preserve">5.6</w:t>
+      </w:r>
+      <w:r>
+        <w:tab/>
+      </w:r>
+      <w:r>
+        <w:t xml:space="preserve">Support, Structure, Restore</w:t>
+      </w:r>
+    </w:p>
+    <w:bookmarkEnd w:id="50"/>
+    <w:bookmarkStart w:id="51" w:name="plot-3"/>
+    <w:p>
+      <w:pPr>
+        <w:pStyle w:val="Heading2"/>
+      </w:pPr>
+      <w:r>
+        <w:rPr>
+          <w:rStyle w:val="SectionNumber"/>
+        </w:rPr>
+        <w:t xml:space="preserve">5.7</w:t>
+      </w:r>
+      <w:r>
+        <w:tab/>
+      </w:r>
+      <w:r>
+        <w:t xml:space="preserve">Plot</w:t>
+      </w:r>
+    </w:p>
+    <w:bookmarkEnd w:id="51"/>
+    <w:bookmarkEnd w:id="52"/>
     <w:sectPr/>
   </w:body>
 </w:document>

--- a/_main.docx
+++ b/_main.docx
@@ -13,12 +13,6 @@
         <w:t xml:space="preserve"> </w:t>
       </w:r>
       <w:r>
-        <w:t xml:space="preserve">Private</w:t>
-      </w:r>
-      <w:r>
-        <w:t xml:space="preserve"> </w:t>
-      </w:r>
-      <w:r>
         <w:rPr>
           <w:rStyle w:val="VerbatimChar"/>
         </w:rPr>
@@ -28,7 +22,7 @@
         <w:t xml:space="preserve"> </w:t>
       </w:r>
       <w:r>
-        <w:t xml:space="preserve">Repository</w:t>
+        <w:t xml:space="preserve">Notes</w:t>
       </w:r>
     </w:p>
     <w:p>
@@ -77,7 +71,12 @@
         </w:p>
       </w:sdtContent>
     </w:sdt>
-    <w:bookmarkStart w:id="20" w:name="working-with-fish-in-flac3d"/>
+    <w:p>
+      <w:r>
+        <w:br w:type="page"/>
+      </w:r>
+    </w:p>
+    <w:bookmarkStart w:id="31" w:name="template-name"/>
     <w:p>
       <w:pPr>
         <w:pStyle w:val="Heading1"/>
@@ -92,6 +91,239 @@
         <w:tab/>
       </w:r>
       <w:r>
+        <w:t xml:space="preserve">Template: Name</w:t>
+      </w:r>
+    </w:p>
+    <w:bookmarkStart w:id="22" w:name="problem-description"/>
+    <w:p>
+      <w:pPr>
+        <w:pStyle w:val="Heading2"/>
+      </w:pPr>
+      <w:r>
+        <w:rPr>
+          <w:rStyle w:val="SectionNumber"/>
+        </w:rPr>
+        <w:t xml:space="preserve">1.1</w:t>
+      </w:r>
+      <w:r>
+        <w:tab/>
+      </w:r>
+      <w:r>
+        <w:t xml:space="preserve">Problem Description</w:t>
+      </w:r>
+    </w:p>
+    <w:bookmarkStart w:id="20" w:name="problem-statement"/>
+    <w:p>
+      <w:pPr>
+        <w:pStyle w:val="Heading3"/>
+      </w:pPr>
+      <w:r>
+        <w:rPr>
+          <w:rStyle w:val="SectionNumber"/>
+        </w:rPr>
+        <w:t xml:space="preserve">1.1.1</w:t>
+      </w:r>
+      <w:r>
+        <w:tab/>
+      </w:r>
+      <w:r>
+        <w:t xml:space="preserve">Problem Statement</w:t>
+      </w:r>
+    </w:p>
+    <w:bookmarkEnd w:id="20"/>
+    <w:bookmarkStart w:id="21" w:name="main-parameters"/>
+    <w:p>
+      <w:pPr>
+        <w:pStyle w:val="Heading3"/>
+      </w:pPr>
+      <w:r>
+        <w:rPr>
+          <w:rStyle w:val="SectionNumber"/>
+        </w:rPr>
+        <w:t xml:space="preserve">1.1.2</w:t>
+      </w:r>
+      <w:r>
+        <w:tab/>
+      </w:r>
+      <w:r>
+        <w:t xml:space="preserve">Main Parameters</w:t>
+      </w:r>
+    </w:p>
+    <w:bookmarkEnd w:id="21"/>
+    <w:bookmarkEnd w:id="22"/>
+    <w:bookmarkStart w:id="23" w:name="modeling-procedure"/>
+    <w:p>
+      <w:pPr>
+        <w:pStyle w:val="Heading2"/>
+      </w:pPr>
+      <w:r>
+        <w:rPr>
+          <w:rStyle w:val="SectionNumber"/>
+        </w:rPr>
+        <w:t xml:space="preserve">1.2</w:t>
+      </w:r>
+      <w:r>
+        <w:tab/>
+      </w:r>
+      <w:r>
+        <w:t xml:space="preserve">Modeling Procedure</w:t>
+      </w:r>
+    </w:p>
+    <w:bookmarkEnd w:id="23"/>
+    <w:bookmarkStart w:id="24" w:name="zones"/>
+    <w:p>
+      <w:pPr>
+        <w:pStyle w:val="Heading2"/>
+      </w:pPr>
+      <w:r>
+        <w:rPr>
+          <w:rStyle w:val="SectionNumber"/>
+        </w:rPr>
+        <w:t xml:space="preserve">1.3</w:t>
+      </w:r>
+      <w:r>
+        <w:tab/>
+      </w:r>
+      <w:r>
+        <w:t xml:space="preserve">Zones</w:t>
+      </w:r>
+    </w:p>
+    <w:bookmarkEnd w:id="24"/>
+    <w:bookmarkStart w:id="25" w:name="groups"/>
+    <w:p>
+      <w:pPr>
+        <w:pStyle w:val="Heading2"/>
+      </w:pPr>
+      <w:r>
+        <w:rPr>
+          <w:rStyle w:val="SectionNumber"/>
+        </w:rPr>
+        <w:t xml:space="preserve">1.4</w:t>
+      </w:r>
+      <w:r>
+        <w:tab/>
+      </w:r>
+      <w:r>
+        <w:t xml:space="preserve">Groups</w:t>
+      </w:r>
+    </w:p>
+    <w:bookmarkEnd w:id="25"/>
+    <w:bookmarkStart w:id="26" w:name="properties"/>
+    <w:p>
+      <w:pPr>
+        <w:pStyle w:val="Heading2"/>
+      </w:pPr>
+      <w:r>
+        <w:rPr>
+          <w:rStyle w:val="SectionNumber"/>
+        </w:rPr>
+        <w:t xml:space="preserve">1.5</w:t>
+      </w:r>
+      <w:r>
+        <w:tab/>
+      </w:r>
+      <w:r>
+        <w:t xml:space="preserve">Properties</w:t>
+      </w:r>
+    </w:p>
+    <w:bookmarkEnd w:id="26"/>
+    <w:bookmarkStart w:id="27" w:name="b.c.-and-i.c."/>
+    <w:p>
+      <w:pPr>
+        <w:pStyle w:val="Heading2"/>
+      </w:pPr>
+      <w:r>
+        <w:rPr>
+          <w:rStyle w:val="SectionNumber"/>
+        </w:rPr>
+        <w:t xml:space="preserve">1.6</w:t>
+      </w:r>
+      <w:r>
+        <w:tab/>
+      </w:r>
+      <w:r>
+        <w:t xml:space="preserve">B.C. and I.C.</w:t>
+      </w:r>
+    </w:p>
+    <w:bookmarkEnd w:id="27"/>
+    <w:bookmarkStart w:id="28" w:name="initial-equilibrium"/>
+    <w:p>
+      <w:pPr>
+        <w:pStyle w:val="Heading2"/>
+      </w:pPr>
+      <w:r>
+        <w:rPr>
+          <w:rStyle w:val="SectionNumber"/>
+        </w:rPr>
+        <w:t xml:space="preserve">1.7</w:t>
+      </w:r>
+      <w:r>
+        <w:tab/>
+      </w:r>
+      <w:r>
+        <w:t xml:space="preserve">Initial Equilibrium</w:t>
+      </w:r>
+    </w:p>
+    <w:bookmarkEnd w:id="28"/>
+    <w:bookmarkStart w:id="29" w:name="alterations"/>
+    <w:p>
+      <w:pPr>
+        <w:pStyle w:val="Heading2"/>
+      </w:pPr>
+      <w:r>
+        <w:rPr>
+          <w:rStyle w:val="SectionNumber"/>
+        </w:rPr>
+        <w:t xml:space="preserve">1.8</w:t>
+      </w:r>
+      <w:r>
+        <w:tab/>
+      </w:r>
+      <w:r>
+        <w:t xml:space="preserve">Alterations</w:t>
+      </w:r>
+    </w:p>
+    <w:bookmarkEnd w:id="29"/>
+    <w:bookmarkStart w:id="30" w:name="results"/>
+    <w:p>
+      <w:pPr>
+        <w:pStyle w:val="Heading2"/>
+      </w:pPr>
+      <w:r>
+        <w:rPr>
+          <w:rStyle w:val="SectionNumber"/>
+        </w:rPr>
+        <w:t xml:space="preserve">1.9</w:t>
+      </w:r>
+      <w:r>
+        <w:tab/>
+      </w:r>
+      <w:r>
+        <w:t xml:space="preserve">Results</w:t>
+      </w:r>
+    </w:p>
+    <w:p>
+      <w:r>
+        <w:br w:type="page"/>
+      </w:r>
+    </w:p>
+    <w:bookmarkEnd w:id="30"/>
+    <w:bookmarkEnd w:id="31"/>
+    <w:bookmarkStart w:id="34" w:name="working-with-fish-in-flac3d"/>
+    <w:p>
+      <w:pPr>
+        <w:pStyle w:val="Heading1"/>
+      </w:pPr>
+      <w:r>
+        <w:rPr>
+          <w:rStyle w:val="SectionNumber"/>
+        </w:rPr>
+        <w:t xml:space="preserve">2</w:t>
+      </w:r>
+      <w:r>
+        <w:tab/>
+      </w:r>
+      <w:r>
         <w:t xml:space="preserve">Working with</w:t>
       </w:r>
       <w:r>
@@ -119,8 +351,59 @@
         <w:t xml:space="preserve">FLAC3D</w:t>
       </w:r>
     </w:p>
-    <w:bookmarkEnd w:id="20"/>
-    <w:bookmarkStart w:id="28" w:name="using-python-with-flac3d"/>
+    <w:bookmarkStart w:id="32" w:name="zones-1"/>
+    <w:p>
+      <w:pPr>
+        <w:pStyle w:val="Heading2"/>
+      </w:pPr>
+      <w:r>
+        <w:rPr>
+          <w:rStyle w:val="SectionNumber"/>
+        </w:rPr>
+        <w:t xml:space="preserve">2.1</w:t>
+      </w:r>
+      <w:r>
+        <w:tab/>
+      </w:r>
+      <w:r>
+        <w:t xml:space="preserve">Zones</w:t>
+      </w:r>
+    </w:p>
+    <w:p>
+      <w:pPr>
+        <w:pStyle w:val="FirstParagraph"/>
+      </w:pPr>
+      <w:r>
+        <w:t xml:space="preserve">This is a test sentence.</w:t>
+      </w:r>
+    </w:p>
+    <w:bookmarkEnd w:id="32"/>
+    <w:bookmarkStart w:id="33" w:name="groups-1"/>
+    <w:p>
+      <w:pPr>
+        <w:pStyle w:val="Heading2"/>
+      </w:pPr>
+      <w:r>
+        <w:rPr>
+          <w:rStyle w:val="SectionNumber"/>
+        </w:rPr>
+        <w:t xml:space="preserve">2.2</w:t>
+      </w:r>
+      <w:r>
+        <w:tab/>
+      </w:r>
+      <w:r>
+        <w:t xml:space="preserve">Groups</w:t>
+      </w:r>
+    </w:p>
+    <w:p>
+      <w:r>
+        <w:br w:type="page"/>
+      </w:r>
+    </w:p>
+    <w:bookmarkEnd w:id="33"/>
+    <w:bookmarkEnd w:id="34"/>
+    <w:bookmarkStart w:id="45" w:name="using-python-with-flac3d"/>
     <w:p>
       <w:pPr>
         <w:pStyle w:val="Heading1"/>
@@ -129,40 +412,16 @@
         <w:rPr>
           <w:rStyle w:val="SectionNumber"/>
         </w:rPr>
-        <w:t xml:space="preserve">2</w:t>
-      </w:r>
-      <w:r>
-        <w:tab/>
-      </w:r>
-      <w:r>
-        <w:t xml:space="preserve">Using</w:t>
-      </w:r>
-      <w:r>
-        <w:t xml:space="preserve"> </w:t>
-      </w:r>
-      <w:r>
-        <w:rPr>
-          <w:rStyle w:val="VerbatimChar"/>
-        </w:rPr>
-        <w:t xml:space="preserve">Python</w:t>
-      </w:r>
-      <w:r>
-        <w:t xml:space="preserve"> </w:t>
-      </w:r>
-      <w:r>
-        <w:t xml:space="preserve">with</w:t>
-      </w:r>
-      <w:r>
-        <w:t xml:space="preserve"> </w:t>
-      </w:r>
-      <w:r>
-        <w:rPr>
-          <w:rStyle w:val="VerbatimChar"/>
-        </w:rPr>
-        <w:t xml:space="preserve">FLAC3D</w:t>
-      </w:r>
-    </w:p>
-    <w:bookmarkStart w:id="21" w:name="geometry-grid-zone"/>
+        <w:t xml:space="preserve">3</w:t>
+      </w:r>
+      <w:r>
+        <w:tab/>
+      </w:r>
+      <w:r>
+        <w:t xml:space="preserve">Using Python with FLAC3D</w:t>
+      </w:r>
+    </w:p>
+    <w:bookmarkStart w:id="35" w:name="zones-2"/>
     <w:p>
       <w:pPr>
         <w:pStyle w:val="Heading2"/>
@@ -171,13 +430,970 @@
         <w:rPr>
           <w:rStyle w:val="SectionNumber"/>
         </w:rPr>
-        <w:t xml:space="preserve">2.1</w:t>
-      </w:r>
-      <w:r>
-        <w:tab/>
-      </w:r>
-      <w:r>
-        <w:t xml:space="preserve">Geometry, Grid, Zone</w:t>
+        <w:t xml:space="preserve">3.1</w:t>
+      </w:r>
+      <w:r>
+        <w:tab/>
+      </w:r>
+      <w:r>
+        <w:t xml:space="preserve">Zones</w:t>
+      </w:r>
+    </w:p>
+    <w:p>
+      <w:pPr>
+        <w:pStyle w:val="SourceCode"/>
+      </w:pPr>
+      <w:r>
+        <w:rPr>
+          <w:rStyle w:val="CommentTok"/>
+        </w:rPr>
+        <w:t xml:space="preserve">"""</w:t>
+      </w:r>
+      <w:r>
+        <w:br/>
+      </w:r>
+      <w:r>
+        <w:rPr>
+          <w:rStyle w:val="CommentTok"/>
+        </w:rPr>
+        <w:t xml:space="preserve">*note: it.zone.count() # 1000</w:t>
+      </w:r>
+      <w:r>
+        <w:br/>
+      </w:r>
+      <w:r>
+        <w:rPr>
+          <w:rStyle w:val="CommentTok"/>
+        </w:rPr>
+        <w:t xml:space="preserve">*note: z = it.zone.find(1)</w:t>
+      </w:r>
+      <w:r>
+        <w:br/>
+      </w:r>
+      <w:r>
+        <w:rPr>
+          <w:rStyle w:val="CommentTok"/>
+        </w:rPr>
+        <w:t xml:space="preserve">*note: for z in it.zone.list():</w:t>
+      </w:r>
+      <w:r>
+        <w:br/>
+      </w:r>
+      <w:r>
+        <w:rPr>
+          <w:rStyle w:val="CommentTok"/>
+        </w:rPr>
+        <w:t xml:space="preserve">*note: z = it.zone.near((5,5,5))</w:t>
+      </w:r>
+      <w:r>
+        <w:br/>
+      </w:r>
+      <w:r>
+        <w:rPr>
+          <w:rStyle w:val="CommentTok"/>
+        </w:rPr>
+        <w:t xml:space="preserve">*note: z.pos()</w:t>
+      </w:r>
+      <w:r>
+        <w:br/>
+      </w:r>
+      <w:r>
+        <w:rPr>
+          <w:rStyle w:val="CommentTok"/>
+        </w:rPr>
+        <w:t xml:space="preserve">*note: z.vol()</w:t>
+      </w:r>
+      <w:r>
+        <w:br/>
+      </w:r>
+      <w:r>
+        <w:rPr>
+          <w:rStyle w:val="CommentTok"/>
+        </w:rPr>
+        <w:t xml:space="preserve">"""</w:t>
+      </w:r>
+    </w:p>
+    <w:bookmarkEnd w:id="35"/>
+    <w:bookmarkStart w:id="36" w:name="properties-1"/>
+    <w:p>
+      <w:pPr>
+        <w:pStyle w:val="Heading2"/>
+      </w:pPr>
+      <w:r>
+        <w:rPr>
+          <w:rStyle w:val="SectionNumber"/>
+        </w:rPr>
+        <w:t xml:space="preserve">3.2</w:t>
+      </w:r>
+      <w:r>
+        <w:tab/>
+      </w:r>
+      <w:r>
+        <w:t xml:space="preserve">Properties</w:t>
+      </w:r>
+    </w:p>
+    <w:p>
+      <w:pPr>
+        <w:pStyle w:val="SourceCode"/>
+      </w:pPr>
+      <w:r>
+        <w:rPr>
+          <w:rStyle w:val="CommentTok"/>
+        </w:rPr>
+        <w:t xml:space="preserve">"""</w:t>
+      </w:r>
+      <w:r>
+        <w:br/>
+      </w:r>
+      <w:r>
+        <w:rPr>
+          <w:rStyle w:val="CommentTok"/>
+        </w:rPr>
+        <w:t xml:space="preserve">*note: z.props() or z.props()['bulk']</w:t>
+      </w:r>
+      <w:r>
+        <w:br/>
+      </w:r>
+      <w:r>
+        <w:rPr>
+          <w:rStyle w:val="CommentTok"/>
+        </w:rPr>
+        <w:t xml:space="preserve">*note: z.prop('shear')</w:t>
+      </w:r>
+      <w:r>
+        <w:br/>
+      </w:r>
+      <w:r>
+        <w:rPr>
+          <w:rStyle w:val="CommentTok"/>
+        </w:rPr>
+        <w:t xml:space="preserve">*note: z.set_prop('bulk', 8.5e9)</w:t>
+      </w:r>
+      <w:r>
+        <w:br/>
+      </w:r>
+      <w:r>
+        <w:rPr>
+          <w:rStyle w:val="CommentTok"/>
+        </w:rPr>
+        <w:t xml:space="preserve">"""</w:t>
+      </w:r>
+    </w:p>
+    <w:bookmarkEnd w:id="36"/>
+    <w:bookmarkStart w:id="37" w:name="gridpoints"/>
+    <w:p>
+      <w:pPr>
+        <w:pStyle w:val="Heading2"/>
+      </w:pPr>
+      <w:r>
+        <w:rPr>
+          <w:rStyle w:val="SectionNumber"/>
+        </w:rPr>
+        <w:t xml:space="preserve">3.3</w:t>
+      </w:r>
+      <w:r>
+        <w:tab/>
+      </w:r>
+      <w:r>
+        <w:t xml:space="preserve">Gridpoints</w:t>
+      </w:r>
+    </w:p>
+    <w:p>
+      <w:pPr>
+        <w:pStyle w:val="SourceCode"/>
+      </w:pPr>
+      <w:r>
+        <w:rPr>
+          <w:rStyle w:val="CommentTok"/>
+        </w:rPr>
+        <w:t xml:space="preserve">"""</w:t>
+      </w:r>
+      <w:r>
+        <w:br/>
+      </w:r>
+      <w:r>
+        <w:rPr>
+          <w:rStyle w:val="CommentTok"/>
+        </w:rPr>
+        <w:t xml:space="preserve">*note: gp = it.gridpoint.near((2,2,2))</w:t>
+      </w:r>
+      <w:r>
+        <w:br/>
+      </w:r>
+      <w:r>
+        <w:rPr>
+          <w:rStyle w:val="CommentTok"/>
+        </w:rPr>
+        <w:t xml:space="preserve">*note: for gp in it.gridpoint.list():</w:t>
+      </w:r>
+      <w:r>
+        <w:br/>
+      </w:r>
+      <w:r>
+        <w:rPr>
+          <w:rStyle w:val="CommentTok"/>
+        </w:rPr>
+        <w:t xml:space="preserve">*note: total_mass = gp.mass_gravity()</w:t>
+      </w:r>
+      <w:r>
+        <w:br/>
+      </w:r>
+      <w:r>
+        <w:rPr>
+          <w:rStyle w:val="CommentTok"/>
+        </w:rPr>
+        <w:t xml:space="preserve">*note: z.vol()*z.density()*1000</w:t>
+      </w:r>
+      <w:r>
+        <w:br/>
+      </w:r>
+      <w:r>
+        <w:rPr>
+          <w:rStyle w:val="CommentTok"/>
+        </w:rPr>
+        <w:t xml:space="preserve">"""</w:t>
+      </w:r>
+    </w:p>
+    <w:bookmarkEnd w:id="37"/>
+    <w:bookmarkStart w:id="38" w:name="structural-elements"/>
+    <w:p>
+      <w:pPr>
+        <w:pStyle w:val="Heading2"/>
+      </w:pPr>
+      <w:r>
+        <w:rPr>
+          <w:rStyle w:val="SectionNumber"/>
+        </w:rPr>
+        <w:t xml:space="preserve">3.4</w:t>
+      </w:r>
+      <w:r>
+        <w:tab/>
+      </w:r>
+      <w:r>
+        <w:t xml:space="preserve">Structural Elements</w:t>
+      </w:r>
+    </w:p>
+    <w:p>
+      <w:pPr>
+        <w:pStyle w:val="SourceCode"/>
+      </w:pPr>
+      <w:r>
+        <w:rPr>
+          <w:rStyle w:val="CommentTok"/>
+        </w:rPr>
+        <w:t xml:space="preserve">"""</w:t>
+      </w:r>
+      <w:r>
+        <w:br/>
+      </w:r>
+      <w:r>
+        <w:rPr>
+          <w:rStyle w:val="CommentTok"/>
+        </w:rPr>
+        <w:t xml:space="preserve">*note: it.structure.list()</w:t>
+      </w:r>
+      <w:r>
+        <w:br/>
+      </w:r>
+      <w:r>
+        <w:rPr>
+          <w:rStyle w:val="CommentTok"/>
+        </w:rPr>
+        <w:t xml:space="preserve">*note: it.structure.find(1)</w:t>
+      </w:r>
+      <w:r>
+        <w:br/>
+      </w:r>
+      <w:r>
+        <w:rPr>
+          <w:rStyle w:val="CommentTok"/>
+        </w:rPr>
+        <w:t xml:space="preserve">*note: it.structure.near((0,2,2))</w:t>
+      </w:r>
+      <w:r>
+        <w:br/>
+      </w:r>
+      <w:r>
+        <w:rPr>
+          <w:rStyle w:val="CommentTok"/>
+        </w:rPr>
+        <w:t xml:space="preserve">*note: it.structure.node.find(1)</w:t>
+      </w:r>
+      <w:r>
+        <w:br/>
+      </w:r>
+      <w:r>
+        <w:rPr>
+          <w:rStyle w:val="CommentTok"/>
+        </w:rPr>
+        <w:t xml:space="preserve">*note: s_node.links()[0]</w:t>
+      </w:r>
+      <w:r>
+        <w:br/>
+      </w:r>
+      <w:r>
+        <w:rPr>
+          <w:rStyle w:val="CommentTok"/>
+        </w:rPr>
+        <w:t xml:space="preserve">"""</w:t>
+      </w:r>
+    </w:p>
+    <w:bookmarkEnd w:id="38"/>
+    <w:bookmarkStart w:id="39" w:name="extra-variables"/>
+    <w:p>
+      <w:pPr>
+        <w:pStyle w:val="Heading2"/>
+      </w:pPr>
+      <w:r>
+        <w:rPr>
+          <w:rStyle w:val="SectionNumber"/>
+        </w:rPr>
+        <w:t xml:space="preserve">3.5</w:t>
+      </w:r>
+      <w:r>
+        <w:tab/>
+      </w:r>
+      <w:r>
+        <w:t xml:space="preserve">Extra Variables</w:t>
+      </w:r>
+    </w:p>
+    <w:p>
+      <w:pPr>
+        <w:pStyle w:val="SourceCode"/>
+      </w:pPr>
+      <w:r>
+        <w:rPr>
+          <w:rStyle w:val="CommentTok"/>
+        </w:rPr>
+        <w:t xml:space="preserve">"""</w:t>
+      </w:r>
+      <w:r>
+        <w:br/>
+      </w:r>
+      <w:r>
+        <w:rPr>
+          <w:rStyle w:val="CommentTok"/>
+        </w:rPr>
+        <w:t xml:space="preserve">*note: z.set_extra(1, 1.23)</w:t>
+      </w:r>
+      <w:r>
+        <w:br/>
+      </w:r>
+      <w:r>
+        <w:rPr>
+          <w:rStyle w:val="CommentTok"/>
+        </w:rPr>
+        <w:t xml:space="preserve">*note: z.set_extra(2, "a test string")</w:t>
+      </w:r>
+      <w:r>
+        <w:br/>
+      </w:r>
+      <w:r>
+        <w:rPr>
+          <w:rStyle w:val="CommentTok"/>
+        </w:rPr>
+        <w:t xml:space="preserve">*note: z.set_extra(1, gp.pos())</w:t>
+      </w:r>
+      <w:r>
+        <w:br/>
+      </w:r>
+      <w:r>
+        <w:rPr>
+          <w:rStyle w:val="CommentTok"/>
+        </w:rPr>
+        <w:t xml:space="preserve">"""</w:t>
+      </w:r>
+    </w:p>
+    <w:bookmarkEnd w:id="39"/>
+    <w:bookmarkStart w:id="40" w:name="groups-and-b.c."/>
+    <w:p>
+      <w:pPr>
+        <w:pStyle w:val="Heading2"/>
+      </w:pPr>
+      <w:r>
+        <w:rPr>
+          <w:rStyle w:val="SectionNumber"/>
+        </w:rPr>
+        <w:t xml:space="preserve">3.6</w:t>
+      </w:r>
+      <w:r>
+        <w:tab/>
+      </w:r>
+      <w:r>
+        <w:t xml:space="preserve">Groups and B.C.</w:t>
+      </w:r>
+    </w:p>
+    <w:p>
+      <w:pPr>
+        <w:pStyle w:val="SourceCode"/>
+      </w:pPr>
+      <w:r>
+        <w:rPr>
+          <w:rStyle w:val="CommentTok"/>
+        </w:rPr>
+        <w:t xml:space="preserve">"""</w:t>
+      </w:r>
+      <w:r>
+        <w:br/>
+      </w:r>
+      <w:r>
+        <w:rPr>
+          <w:rStyle w:val="CommentTok"/>
+        </w:rPr>
+        <w:t xml:space="preserve">*note: if z.group("default") == "lower":</w:t>
+      </w:r>
+      <w:r>
+        <w:br/>
+      </w:r>
+      <w:r>
+        <w:rPr>
+          <w:rStyle w:val="CommentTok"/>
+        </w:rPr>
+        <w:t xml:space="preserve">*note: gp.set_fix(0, True)</w:t>
+      </w:r>
+      <w:r>
+        <w:br/>
+      </w:r>
+      <w:r>
+        <w:rPr>
+          <w:rStyle w:val="CommentTok"/>
+        </w:rPr>
+        <w:t xml:space="preserve">*note: gp.set_fix(1, True)</w:t>
+      </w:r>
+      <w:r>
+        <w:br/>
+      </w:r>
+      <w:r>
+        <w:rPr>
+          <w:rStyle w:val="CommentTok"/>
+        </w:rPr>
+        <w:t xml:space="preserve">*note: gp.set_force_load((1e6,2e6,1e6))</w:t>
+      </w:r>
+      <w:r>
+        <w:br/>
+      </w:r>
+      <w:r>
+        <w:rPr>
+          <w:rStyle w:val="CommentTok"/>
+        </w:rPr>
+        <w:t xml:space="preserve">*note: it.zone.near((5,5,5)).stress()</w:t>
+      </w:r>
+      <w:r>
+        <w:br/>
+      </w:r>
+      <w:r>
+        <w:rPr>
+          <w:rStyle w:val="CommentTok"/>
+        </w:rPr>
+        <w:t xml:space="preserve">*note: it.zone.near((5,5,5)).strain()</w:t>
+      </w:r>
+      <w:r>
+        <w:br/>
+      </w:r>
+      <w:r>
+        <w:rPr>
+          <w:rStyle w:val="CommentTok"/>
+        </w:rPr>
+        <w:t xml:space="preserve">"""</w:t>
+      </w:r>
+    </w:p>
+    <w:bookmarkEnd w:id="40"/>
+    <w:bookmarkStart w:id="41" w:name="parameteric-studies"/>
+    <w:p>
+      <w:pPr>
+        <w:pStyle w:val="Heading2"/>
+      </w:pPr>
+      <w:r>
+        <w:rPr>
+          <w:rStyle w:val="SectionNumber"/>
+        </w:rPr>
+        <w:t xml:space="preserve">3.7</w:t>
+      </w:r>
+      <w:r>
+        <w:tab/>
+      </w:r>
+      <w:r>
+        <w:t xml:space="preserve">Parameteric Studies</w:t>
+      </w:r>
+    </w:p>
+    <w:p>
+      <w:pPr>
+        <w:pStyle w:val="SourceCode"/>
+      </w:pPr>
+      <w:r>
+        <w:rPr>
+          <w:rStyle w:val="CommentTok"/>
+        </w:rPr>
+        <w:t xml:space="preserve">"""</w:t>
+      </w:r>
+      <w:r>
+        <w:br/>
+      </w:r>
+      <w:r>
+        <w:rPr>
+          <w:rStyle w:val="CommentTok"/>
+        </w:rPr>
+        <w:t xml:space="preserve">*note: for modulus in [6e9, 8e9, 10e9, 12e9]:</w:t>
+      </w:r>
+      <w:r>
+        <w:br/>
+      </w:r>
+      <w:r>
+        <w:rPr>
+          <w:rStyle w:val="CommentTok"/>
+        </w:rPr>
+        <w:t xml:space="preserve">it.command("""</w:t>
+      </w:r>
+      <w:r>
+        <w:br/>
+      </w:r>
+      <w:r>
+        <w:rPr>
+          <w:rStyle w:val="NormalTok"/>
+        </w:rPr>
+        <w:t xml:space="preserve">model restore </w:t>
+      </w:r>
+      <w:r>
+        <w:rPr>
+          <w:rStyle w:val="StringTok"/>
+        </w:rPr>
+        <w:t xml:space="preserve">'before_cycling'</w:t>
+      </w:r>
+      <w:r>
+        <w:br/>
+      </w:r>
+      <w:r>
+        <w:rPr>
+          <w:rStyle w:val="NormalTok"/>
+        </w:rPr>
+        <w:t xml:space="preserve">zone prop young {}</w:t>
+      </w:r>
+      <w:r>
+        <w:br/>
+      </w:r>
+      <w:r>
+        <w:rPr>
+          <w:rStyle w:val="NormalTok"/>
+        </w:rPr>
+        <w:t xml:space="preserve">model solve</w:t>
+      </w:r>
+      <w:r>
+        <w:br/>
+      </w:r>
+      <w:r>
+        <w:rPr>
+          <w:rStyle w:val="CommentTok"/>
+        </w:rPr>
+        <w:t xml:space="preserve">""".format(modulus))</w:t>
+      </w:r>
+      <w:r>
+        <w:br/>
+      </w:r>
+      <w:r>
+        <w:rPr>
+          <w:rStyle w:val="CommentTok"/>
+        </w:rPr>
+        <w:t xml:space="preserve">vertical_disp = it.gridpoint.near((5,5,10)).disp_z()</w:t>
+      </w:r>
+      <w:r>
+        <w:br/>
+      </w:r>
+      <w:r>
+        <w:rPr>
+          <w:rStyle w:val="CommentTok"/>
+        </w:rPr>
+        <w:t xml:space="preserve">print "~~~".format(modulus,vertical_disp)</w:t>
+      </w:r>
+      <w:r>
+        <w:br/>
+      </w:r>
+      <w:r>
+        <w:rPr>
+          <w:rStyle w:val="CommentTok"/>
+        </w:rPr>
+        <w:t xml:space="preserve">"""</w:t>
+      </w:r>
+    </w:p>
+    <w:bookmarkEnd w:id="41"/>
+    <w:bookmarkStart w:id="43" w:name="setting-fish-variables"/>
+    <w:p>
+      <w:pPr>
+        <w:pStyle w:val="Heading2"/>
+      </w:pPr>
+      <w:r>
+        <w:rPr>
+          <w:rStyle w:val="SectionNumber"/>
+        </w:rPr>
+        <w:t xml:space="preserve">3.8</w:t>
+      </w:r>
+      <w:r>
+        <w:tab/>
+      </w:r>
+      <w:r>
+        <w:t xml:space="preserve">Setting FISH variables</w:t>
+      </w:r>
+    </w:p>
+    <w:p>
+      <w:pPr>
+        <w:pStyle w:val="SourceCode"/>
+      </w:pPr>
+      <w:r>
+        <w:rPr>
+          <w:rStyle w:val="CommentTok"/>
+        </w:rPr>
+        <w:t xml:space="preserve">"""</w:t>
+      </w:r>
+      <w:r>
+        <w:br/>
+      </w:r>
+      <w:r>
+        <w:rPr>
+          <w:rStyle w:val="CommentTok"/>
+        </w:rPr>
+        <w:t xml:space="preserve">import itasca as it</w:t>
+      </w:r>
+      <w:r>
+        <w:br/>
+      </w:r>
+      <w:r>
+        <w:rPr>
+          <w:rStyle w:val="CommentTok"/>
+        </w:rPr>
+        <w:t xml:space="preserve">it.command('python-reset-state false')</w:t>
+      </w:r>
+      <w:r>
+        <w:br/>
+      </w:r>
+      <w:r>
+        <w:rPr>
+          <w:rStyle w:val="CommentTok"/>
+        </w:rPr>
+        <w:t xml:space="preserve">it.fish.set('x', 10)</w:t>
+      </w:r>
+      <w:r>
+        <w:br/>
+      </w:r>
+      <w:r>
+        <w:rPr>
+          <w:rStyle w:val="CommentTok"/>
+        </w:rPr>
+        <w:t xml:space="preserve">x = it.fish.get('x') yields 10</w:t>
+      </w:r>
+      <w:r>
+        <w:br/>
+      </w:r>
+      <w:r>
+        <w:rPr>
+          <w:rStyle w:val="CommentTok"/>
+        </w:rPr>
+        <w:t xml:space="preserve">"""</w:t>
+      </w:r>
+    </w:p>
+    <w:bookmarkStart w:id="42" w:name="issuing-command"/>
+    <w:p>
+      <w:pPr>
+        <w:pStyle w:val="Heading3"/>
+      </w:pPr>
+      <w:r>
+        <w:rPr>
+          <w:rStyle w:val="SectionNumber"/>
+        </w:rPr>
+        <w:t xml:space="preserve">3.8.1</w:t>
+      </w:r>
+      <w:r>
+        <w:tab/>
+      </w:r>
+      <w:r>
+        <w:t xml:space="preserve">Issuing Command</w:t>
+      </w:r>
+    </w:p>
+    <w:p>
+      <w:pPr>
+        <w:pStyle w:val="SourceCode"/>
+      </w:pPr>
+      <w:r>
+        <w:rPr>
+          <w:rStyle w:val="CommentTok"/>
+        </w:rPr>
+        <w:t xml:space="preserve">"""</w:t>
+      </w:r>
+      <w:r>
+        <w:br/>
+      </w:r>
+      <w:r>
+        <w:rPr>
+          <w:rStyle w:val="CommentTok"/>
+        </w:rPr>
+        <w:t xml:space="preserve">import itasca as it</w:t>
+      </w:r>
+      <w:r>
+        <w:br/>
+      </w:r>
+      <w:r>
+        <w:rPr>
+          <w:rStyle w:val="CommentTok"/>
+        </w:rPr>
+        <w:t xml:space="preserve">import numpy as np</w:t>
+      </w:r>
+      <w:r>
+        <w:br/>
+      </w:r>
+      <w:r>
+        <w:br/>
+      </w:r>
+      <w:r>
+        <w:rPr>
+          <w:rStyle w:val="CommentTok"/>
+        </w:rPr>
+        <w:t xml:space="preserve">data = np.loadtext('brick-data.txt')</w:t>
+      </w:r>
+      <w:r>
+        <w:br/>
+      </w:r>
+      <w:r>
+        <w:rPr>
+          <w:rStyle w:val="CommentTok"/>
+        </w:rPr>
+        <w:t xml:space="preserve">command_template = ;;; </w:t>
+      </w:r>
+      <w:r>
+        <w:br/>
+      </w:r>
+      <w:r>
+        <w:rPr>
+          <w:rStyle w:val="CommentTok"/>
+        </w:rPr>
+        <w:t xml:space="preserve">zone create brick</w:t>
+      </w:r>
+      <w:r>
+        <w:br/>
+      </w:r>
+      <w:r>
+        <w:rPr>
+          <w:rStyle w:val="CommentTok"/>
+        </w:rPr>
+        <w:t xml:space="preserve">zone cmodel assign elastic</w:t>
+      </w:r>
+      <w:r>
+        <w:br/>
+      </w:r>
+      <w:r>
+        <w:rPr>
+          <w:rStyle w:val="CommentTok"/>
+        </w:rPr>
+        <w:t xml:space="preserve">zone property density {density} young {young} poisson {poisson}</w:t>
+      </w:r>
+      <w:r>
+        <w:br/>
+      </w:r>
+      <w:r>
+        <w:rPr>
+          <w:rStyle w:val="CommentTok"/>
+        </w:rPr>
+        <w:t xml:space="preserve">;;;</w:t>
+      </w:r>
+      <w:r>
+        <w:br/>
+      </w:r>
+      <w:r>
+        <w:rPr>
+          <w:rStyle w:val="CommentTok"/>
+        </w:rPr>
+        <w:t xml:space="preserve">density = data[0]</w:t>
+      </w:r>
+      <w:r>
+        <w:br/>
+      </w:r>
+      <w:r>
+        <w:rPr>
+          <w:rStyle w:val="CommentTok"/>
+        </w:rPr>
+        <w:t xml:space="preserve">young = data[1]</w:t>
+      </w:r>
+      <w:r>
+        <w:br/>
+      </w:r>
+      <w:r>
+        <w:rPr>
+          <w:rStyle w:val="CommentTok"/>
+        </w:rPr>
+        <w:t xml:space="preserve">poisson = data[2]</w:t>
+      </w:r>
+      <w:r>
+        <w:br/>
+      </w:r>
+      <w:r>
+        <w:br/>
+      </w:r>
+      <w:r>
+        <w:rPr>
+          <w:rStyle w:val="CommentTok"/>
+        </w:rPr>
+        <w:t xml:space="preserve">command = command_template.format(density=density, young=young, poisson=poisson)</w:t>
+      </w:r>
+      <w:r>
+        <w:br/>
+      </w:r>
+      <w:r>
+        <w:rPr>
+          <w:rStyle w:val="CommentTok"/>
+        </w:rPr>
+        <w:t xml:space="preserve">it.command(command)</w:t>
+      </w:r>
+      <w:r>
+        <w:br/>
+      </w:r>
+      <w:r>
+        <w:rPr>
+          <w:rStyle w:val="CommentTok"/>
+        </w:rPr>
+        <w:t xml:space="preserve">"""</w:t>
+      </w:r>
+    </w:p>
+    <w:bookmarkEnd w:id="42"/>
+    <w:bookmarkEnd w:id="43"/>
+    <w:bookmarkStart w:id="44" w:name="string"/>
+    <w:p>
+      <w:pPr>
+        <w:pStyle w:val="Heading2"/>
+      </w:pPr>
+      <w:r>
+        <w:rPr>
+          <w:rStyle w:val="SectionNumber"/>
+        </w:rPr>
+        <w:t xml:space="preserve">3.9</w:t>
+      </w:r>
+      <w:r>
+        <w:tab/>
+      </w:r>
+      <w:r>
+        <w:t xml:space="preserve">String</w:t>
+      </w:r>
+    </w:p>
+    <w:p>
+      <w:pPr>
+        <w:pStyle w:val="SourceCode"/>
+      </w:pPr>
+      <w:r>
+        <w:rPr>
+          <w:rStyle w:val="CommentTok"/>
+        </w:rPr>
+        <w:t xml:space="preserve">"""</w:t>
+      </w:r>
+      <w:r>
+        <w:br/>
+      </w:r>
+      <w:r>
+        <w:rPr>
+          <w:rStyle w:val="CommentTok"/>
+        </w:rPr>
+        <w:t xml:space="preserve">"The value of x is {:.2f}".format(0.3872)</w:t>
+      </w:r>
+      <w:r>
+        <w:br/>
+      </w:r>
+      <w:r>
+        <w:rPr>
+          <w:rStyle w:val="CommentTok"/>
+        </w:rPr>
+        <w:t xml:space="preserve">"The value of x is {:.2e}".format(0.3872)</w:t>
+      </w:r>
+      <w:r>
+        <w:br/>
+      </w:r>
+      <w:r>
+        <w:rPr>
+          <w:rStyle w:val="CommentTok"/>
+        </w:rPr>
+        <w:t xml:space="preserve">"My name is Sasha"</w:t>
+      </w:r>
+      <w:r>
+        <w:br/>
+      </w:r>
+      <w:r>
+        <w:rPr>
+          <w:rStyle w:val="CommentTok"/>
+        </w:rPr>
+        <w:t xml:space="preserve">"My name is {}".format("Sasha")</w:t>
+      </w:r>
+      <w:r>
+        <w:br/>
+      </w:r>
+      <w:r>
+        <w:rPr>
+          <w:rStyle w:val="CommentTok"/>
+        </w:rPr>
+        <w:t xml:space="preserve">"My name is {name}".format(name="Sasha")</w:t>
+      </w:r>
+      <w:r>
+        <w:br/>
+      </w:r>
+      <w:r>
+        <w:rPr>
+          <w:rStyle w:val="CommentTok"/>
+        </w:rPr>
+        <w:t xml:space="preserve">"""</w:t>
+      </w:r>
+    </w:p>
+    <w:p>
+      <w:r>
+        <w:br w:type="page"/>
+      </w:r>
+    </w:p>
+    <w:bookmarkEnd w:id="44"/>
+    <w:bookmarkEnd w:id="45"/>
+    <w:bookmarkStart w:id="60" w:name="X4339832dee0242792cc7a54168c90f0d2e55e91"/>
+    <w:p>
+      <w:pPr>
+        <w:pStyle w:val="Heading1"/>
+      </w:pPr>
+      <w:r>
+        <w:rPr>
+          <w:rStyle w:val="SectionNumber"/>
+        </w:rPr>
+        <w:t xml:space="preserve">4</w:t>
+      </w:r>
+      <w:r>
+        <w:tab/>
+      </w:r>
+      <w:r>
+        <w:t xml:space="preserve">Axial and Lateral Loading of a Concrete Pile</w:t>
+      </w:r>
+    </w:p>
+    <w:bookmarkStart w:id="48" w:name="problem-description-1"/>
+    <w:p>
+      <w:pPr>
+        <w:pStyle w:val="Heading2"/>
+      </w:pPr>
+      <w:r>
+        <w:rPr>
+          <w:rStyle w:val="SectionNumber"/>
+        </w:rPr>
+        <w:t xml:space="preserve">4.1</w:t>
+      </w:r>
+      <w:r>
+        <w:tab/>
+      </w:r>
+      <w:r>
+        <w:t xml:space="preserve">Problem Description</w:t>
+      </w:r>
+    </w:p>
+    <w:bookmarkStart w:id="46" w:name="problem-statement-1"/>
+    <w:p>
+      <w:pPr>
+        <w:pStyle w:val="Heading3"/>
+      </w:pPr>
+      <w:r>
+        <w:rPr>
+          <w:rStyle w:val="SectionNumber"/>
+        </w:rPr>
+        <w:t xml:space="preserve">4.1.1</w:t>
+      </w:r>
+      <w:r>
+        <w:tab/>
+      </w:r>
+      <w:r>
+        <w:t xml:space="preserve">Problem Statement</w:t>
       </w:r>
     </w:p>
     <w:p>
@@ -185,49 +1401,457 @@
         <w:pStyle w:val="FirstParagraph"/>
       </w:pPr>
       <w:r>
-        <w:t xml:space="preserve">The</w:t>
-      </w:r>
-      <w:r>
-        <w:t xml:space="preserve"> </w:t>
-      </w:r>
-      <w:r>
-        <w:rPr>
-          <w:rStyle w:val="VerbatimChar"/>
-        </w:rPr>
-        <w:t xml:space="preserve">itasca</w:t>
-      </w:r>
-      <w:r>
-        <w:t xml:space="preserve"> </w:t>
-      </w:r>
-      <w:r>
-        <w:t xml:space="preserve">module defines functions and classes for interaction between</w:t>
-      </w:r>
-      <w:r>
-        <w:t xml:space="preserve"> </w:t>
-      </w:r>
-      <w:r>
-        <w:rPr>
-          <w:rStyle w:val="VerbatimChar"/>
-        </w:rPr>
-        <w:t xml:space="preserve">Python</w:t>
-      </w:r>
-      <w:r>
-        <w:t xml:space="preserve"> </w:t>
-      </w:r>
-      <w:r>
-        <w:t xml:space="preserve">and</w:t>
-      </w:r>
-      <w:r>
-        <w:t xml:space="preserve"> </w:t>
-      </w:r>
-      <w:r>
-        <w:rPr>
-          <w:rStyle w:val="VerbatimChar"/>
-        </w:rPr>
-        <w:t xml:space="preserve">FLAC3D</w:t>
-      </w:r>
-      <w:r>
-        <w:t xml:space="preserve">.</w:t>
+        <w:t xml:space="preserve">The pile is subjected to an axial load of 100 kN,</w:t>
+      </w:r>
+      <w:r>
+        <w:t xml:space="preserve"> </w:t>
+      </w:r>
+      <w:r>
+        <w:t xml:space="preserve">and then the top of the pile is moved horizontally for a displacement of 4 cm.</w:t>
+      </w:r>
+      <w:r>
+        <w:t xml:space="preserve"> </w:t>
+      </w:r>
+      <w:r>
+        <w:t xml:space="preserve">The goal is to determine relation of axial loading to the ultimate bearing capacity.</w:t>
+      </w:r>
+      <w:r>
+        <w:t xml:space="preserve"> </w:t>
+      </w:r>
+      <w:r>
+        <w:t xml:space="preserve">And, lateral load-deflection curve is calculated.</w:t>
+      </w:r>
+    </w:p>
+    <w:p>
+      <w:pPr>
+        <w:numPr>
+          <w:ilvl w:val="0"/>
+          <w:numId w:val="1001"/>
+        </w:numPr>
+        <w:pStyle w:val="Compact"/>
+      </w:pPr>
+      <w:r>
+        <w:t xml:space="preserve">origin at the top of the pile, z upward.</w:t>
+      </w:r>
+    </w:p>
+    <w:p>
+      <w:pPr>
+        <w:numPr>
+          <w:ilvl w:val="0"/>
+          <w:numId w:val="1001"/>
+        </w:numPr>
+        <w:pStyle w:val="Compact"/>
+      </w:pPr>
+      <w:r>
+        <w:t xml:space="preserve">z=0: free surface</w:t>
+      </w:r>
+    </w:p>
+    <w:p>
+      <w:pPr>
+        <w:numPr>
+          <w:ilvl w:val="0"/>
+          <w:numId w:val="1001"/>
+        </w:numPr>
+        <w:pStyle w:val="Compact"/>
+      </w:pPr>
+      <w:r>
+        <w:t xml:space="preserve">z=-8: fixed in z-eirection</w:t>
+      </w:r>
+    </w:p>
+    <w:p>
+      <w:pPr>
+        <w:numPr>
+          <w:ilvl w:val="0"/>
+          <w:numId w:val="1001"/>
+        </w:numPr>
+        <w:pStyle w:val="Compact"/>
+      </w:pPr>
+      <w:r>
+        <w:t xml:space="preserve">x=+8, -8, y = 8: roller</w:t>
+      </w:r>
+    </w:p>
+    <w:p>
+      <w:pPr>
+        <w:numPr>
+          <w:ilvl w:val="0"/>
+          <w:numId w:val="1001"/>
+        </w:numPr>
+        <w:pStyle w:val="Compact"/>
+      </w:pPr>
+      <w:r>
+        <w:t xml:space="preserve">skin friction is modeled by placing an interface</w:t>
+      </w:r>
+      <w:r>
+        <w:t xml:space="preserve"> </w:t>
+      </w:r>
+      <w:r>
+        <w:t xml:space="preserve">between pile concrete wall and clay.</w:t>
+      </w:r>
+      <w:r>
+        <w:t xml:space="preserve"> </w:t>
+      </w:r>
+      <w:r>
+        <w:t xml:space="preserve">In it, fric angle of 20 and c=30kPa are assumed.</w:t>
+      </w:r>
+    </w:p>
+    <w:p>
+      <w:pPr>
+        <w:numPr>
+          <w:ilvl w:val="0"/>
+          <w:numId w:val="1001"/>
+        </w:numPr>
+        <w:pStyle w:val="Compact"/>
+      </w:pPr>
+      <w:r>
+        <w:t xml:space="preserve">toe interface is placed between pile tip and clay</w:t>
+      </w:r>
+      <w:r>
+        <w:t xml:space="preserve"> </w:t>
+      </w:r>
+      <w:r>
+        <w:rPr>
+          <w:iCs/>
+          <w:i/>
+        </w:rPr>
+        <w:t xml:space="preserve">note: Zone faces are separated in a previous command so that the gridpoints common to both will be separated as well.</w:t>
+      </w:r>
+      <w:r>
+        <w:rPr>
+          <w:iCs/>
+          <w:i/>
+        </w:rPr>
+        <w:t xml:space="preserve"> </w:t>
+      </w:r>
+      <w:r>
+        <w:t xml:space="preserve">note: include Figure of grid (geometry)</w:t>
+      </w:r>
+    </w:p>
+    <w:bookmarkEnd w:id="46"/>
+    <w:bookmarkStart w:id="47" w:name="main-parameters-1"/>
+    <w:p>
+      <w:pPr>
+        <w:pStyle w:val="Heading3"/>
+      </w:pPr>
+      <w:r>
+        <w:rPr>
+          <w:rStyle w:val="SectionNumber"/>
+        </w:rPr>
+        <w:t xml:space="preserve">4.1.2</w:t>
+      </w:r>
+      <w:r>
+        <w:tab/>
+      </w:r>
+      <w:r>
+        <w:t xml:space="preserve">Main Parameters</w:t>
+      </w:r>
+    </w:p>
+    <w:p>
+      <w:pPr>
+        <w:pStyle w:val="FirstParagraph"/>
+      </w:pPr>
+      <w:r>
+        <w:t xml:space="preserve">Diameter = 0.6 m</w:t>
+      </w:r>
+      <w:r>
+        <w:t xml:space="preserve"> </w:t>
+      </w:r>
+      <w:r>
+        <w:t xml:space="preserve">Length = 5 m</w:t>
+      </w:r>
+      <w:r>
+        <w:t xml:space="preserve"> </w:t>
+      </w:r>
+      <w:r>
+        <w:t xml:space="preserve">Clay</w:t>
+      </w:r>
+      <w:r>
+        <w:t xml:space="preserve"> </w:t>
+      </w:r>
+      <w:r>
+        <w:t xml:space="preserve">GWT = 5.5m</w:t>
+      </w:r>
+    </w:p>
+    <w:bookmarkEnd w:id="47"/>
+    <w:bookmarkEnd w:id="48"/>
+    <w:bookmarkStart w:id="49" w:name="modeling-procedure-1"/>
+    <w:p>
+      <w:pPr>
+        <w:pStyle w:val="Heading2"/>
+      </w:pPr>
+      <w:r>
+        <w:rPr>
+          <w:rStyle w:val="SectionNumber"/>
+        </w:rPr>
+        <w:t xml:space="preserve">4.2</w:t>
+      </w:r>
+      <w:r>
+        <w:tab/>
+      </w:r>
+      <w:r>
+        <w:t xml:space="preserve">Modeling Procedure</w:t>
+      </w:r>
+    </w:p>
+    <w:p>
+      <w:pPr>
+        <w:numPr>
+          <w:ilvl w:val="0"/>
+          <w:numId w:val="1002"/>
+        </w:numPr>
+        <w:pStyle w:val="Compact"/>
+      </w:pPr>
+      <w:r>
+        <w:t xml:space="preserve">equil. stress state under gravity load before install.</w:t>
+      </w:r>
+      <w:r>
+        <w:t xml:space="preserve"> </w:t>
+      </w:r>
+      <w:r>
+        <w:t xml:space="preserve">1-1) water table is created at z=5.5</w:t>
+      </w:r>
+      <w:r>
+        <w:t xml:space="preserve"> </w:t>
+      </w:r>
+      <w:r>
+        <w:t xml:space="preserve">1-2) wet density of clay is assigned below this water table.</w:t>
+      </w:r>
+    </w:p>
+    <w:p>
+      <w:pPr>
+        <w:numPr>
+          <w:ilvl w:val="0"/>
+          <w:numId w:val="1002"/>
+        </w:numPr>
+        <w:pStyle w:val="Compact"/>
+      </w:pPr>
+      <w:r>
+        <w:t xml:space="preserve">equil. stress state after installation.</w:t>
+      </w:r>
+      <w:r>
+        <w:t xml:space="preserve"> </w:t>
+      </w:r>
+      <w:r>
+        <w:t xml:space="preserve">2-1) change properties of pile zones from those</w:t>
+      </w:r>
+      <w:r>
+        <w:t xml:space="preserve"> </w:t>
+      </w:r>
+      <w:r>
+        <w:t xml:space="preserve">representing clay to those representing concrete.</w:t>
+      </w:r>
+      <w:r>
+        <w:t xml:space="preserve"> </w:t>
+      </w:r>
+      <w:r>
+        <w:t xml:space="preserve">2-2) vertical equil. stress distribution at this equil. state is shown in</w:t>
+      </w:r>
+      <w:r>
+        <w:t xml:space="preserve"> </w:t>
+      </w:r>
+      <w:r>
+        <w:t xml:space="preserve">*note: include Figure of contours of vertical stress at ini state incld. pile weight</w:t>
+      </w:r>
+    </w:p>
+    <w:p>
+      <w:pPr>
+        <w:numPr>
+          <w:ilvl w:val="0"/>
+          <w:numId w:val="1002"/>
+        </w:numPr>
+        <w:pStyle w:val="Compact"/>
+      </w:pPr>
+      <w:r>
+        <w:t xml:space="preserve">apply vertical velocity at top of pile</w:t>
+      </w:r>
+      <w:r>
+        <w:t xml:space="preserve"> </w:t>
+      </w:r>
+      <w:r>
+        <w:t xml:space="preserve">“</w:t>
+      </w:r>
+      <w:r>
+        <w:t xml:space="preserve">ramp</w:t>
+      </w:r>
+      <w:r>
+        <w:t xml:space="preserve">”</w:t>
+      </w:r>
+      <w:r>
+        <w:t xml:space="preserve"> </w:t>
+      </w:r>
+      <w:r>
+        <w:t xml:space="preserve">= boundary condition is increased linearly</w:t>
+      </w:r>
+      <w:r>
+        <w:t xml:space="preserve"> </w:t>
+      </w:r>
+      <w:r>
+        <w:rPr>
+          <w:iCs/>
+          <w:i/>
+        </w:rPr>
+        <w:t xml:space="preserve">note: critical timestep is controlled by high stiffness of concrete</w:t>
+      </w:r>
+      <w:r>
+        <w:rPr>
+          <w:iCs/>
+          <w:i/>
+        </w:rPr>
+        <w:t xml:space="preserve"> </w:t>
+      </w:r>
+      <w:r>
+        <w:rPr>
+          <w:iCs/>
+          <w:i/>
+        </w:rPr>
+        <w:t xml:space="preserve">If velocity is sudden, inertial effects will dominate and renders difficulty to identification of steady state response of system</w:t>
+      </w:r>
+      <w:r>
+        <w:rPr>
+          <w:iCs/>
+          <w:i/>
+        </w:rPr>
+        <w:t xml:space="preserve"> </w:t>
+      </w:r>
+      <w:r>
+        <w:rPr>
+          <w:iCs/>
+          <w:i/>
+        </w:rPr>
+        <w:t xml:space="preserve">table</w:t>
+      </w:r>
+      <w:r>
+        <w:rPr>
+          <w:iCs/>
+          <w:i/>
+        </w:rPr>
+        <w:t xml:space="preserve"> </w:t>
+      </w:r>
+      <w:r>
+        <w:rPr>
+          <w:iCs/>
+          <w:i/>
+        </w:rPr>
+        <w:t xml:space="preserve">“</w:t>
+      </w:r>
+      <w:r>
+        <w:rPr>
+          <w:iCs/>
+          <w:i/>
+        </w:rPr>
+        <w:t xml:space="preserve">ramp</w:t>
+      </w:r>
+      <w:r>
+        <w:rPr>
+          <w:iCs/>
+          <w:i/>
+        </w:rPr>
+        <w:t xml:space="preserve">”</w:t>
+      </w:r>
+      <w:r>
+        <w:rPr>
+          <w:iCs/>
+          <w:i/>
+        </w:rPr>
+        <w:t xml:space="preserve"> </w:t>
+      </w:r>
+      <w:r>
+        <w:rPr>
+          <w:iCs/>
+          <w:i/>
+        </w:rPr>
+        <w:t xml:space="preserve">is used to apply velocity to pile top gridpoints.</w:t>
+      </w:r>
+      <w:r>
+        <w:rPr>
+          <w:iCs/>
+          <w:i/>
+        </w:rPr>
+        <w:t xml:space="preserve"> </w:t>
+      </w:r>
+      <w:r>
+        <w:t xml:space="preserve">note: FISH FUNCTION vert_load calculates axial stress at the top of pile and stores value as a history</w:t>
+      </w:r>
+      <w:r>
+        <w:t xml:space="preserve"> </w:t>
+      </w:r>
+      <w:r>
+        <w:t xml:space="preserve">For efficiency, gridpoints on cap surface are stored in symbol</w:t>
+      </w:r>
+      <w:r>
+        <w:t xml:space="preserve"> </w:t>
+      </w:r>
+      <w:r>
+        <w:t xml:space="preserve">“</w:t>
+      </w:r>
+      <w:r>
+        <w:t xml:space="preserve">cap</w:t>
+      </w:r>
+      <w:r>
+        <w:t xml:space="preserve">”</w:t>
+      </w:r>
+      <w:r>
+        <w:t xml:space="preserve"> </w:t>
+      </w:r>
+      <w:r>
+        <w:t xml:space="preserve">as a map</w:t>
+      </w:r>
+      <w:r>
+        <w:t xml:space="preserve"> </w:t>
+      </w:r>
+      <w:r>
+        <w:rPr>
+          <w:iCs/>
+          <w:i/>
+        </w:rPr>
+        <w:t xml:space="preserve">note: include plot of axial stress vs axial displ. at pile toe. ramp = (0,5e-8), step number = 30000</w:t>
+      </w:r>
+      <w:r>
+        <w:rPr>
+          <w:iCs/>
+          <w:i/>
+        </w:rPr>
+        <w:t xml:space="preserve"> </w:t>
+      </w:r>
+      <w:r>
+        <w:t xml:space="preserve">note: combined damping is used to remove kinetic energy for prescribed loading condition. This is because mass-adjustment process depends on velocity sign-changes..</w:t>
+      </w:r>
+      <w:r>
+        <w:t xml:space="preserve"> </w:t>
+      </w:r>
+      <w:r>
+        <w:rPr>
+          <w:iCs/>
+          <w:i/>
+        </w:rPr>
+        <w:t xml:space="preserve">note: FISH FUNCTION tot_reac monitors soil reaction along pile as a func of lateral displ. tot_reac creates tables of soil reaction (p) vs. lateral displ (y) at diff. locations along pile to generate p-y curve.</w:t>
+      </w:r>
+      <w:r>
+        <w:rPr>
+          <w:iCs/>
+          <w:i/>
+        </w:rPr>
+        <w:t xml:space="preserve"> </w:t>
+      </w:r>
+      <w:r>
+        <w:t xml:space="preserve">note: include Figure of p-y curve at 11 equidistant points along pile</w:t>
+      </w:r>
+    </w:p>
+    <w:bookmarkEnd w:id="49"/>
+    <w:bookmarkStart w:id="50" w:name="zones-3"/>
+    <w:p>
+      <w:pPr>
+        <w:pStyle w:val="Heading2"/>
+      </w:pPr>
+      <w:r>
+        <w:rPr>
+          <w:rStyle w:val="SectionNumber"/>
+        </w:rPr>
+        <w:t xml:space="preserve">4.3</w:t>
+      </w:r>
+      <w:r>
+        <w:tab/>
+      </w:r>
+      <w:r>
+        <w:t xml:space="preserve">Zones</w:t>
       </w:r>
     </w:p>
     <w:p>
@@ -247,16 +1871,70 @@
         <w:rPr>
           <w:rStyle w:val="CommentTok"/>
         </w:rPr>
-        <w:t xml:space="preserve">import itasca as it</w:t>
-      </w:r>
-      <w:r>
-        <w:br/>
-      </w:r>
-      <w:r>
-        <w:rPr>
-          <w:rStyle w:val="CommentTok"/>
-        </w:rPr>
-        <w:t xml:space="preserve">it.command("python-reset-state false")</w:t>
+        <w:t xml:space="preserve">model new</w:t>
+      </w:r>
+      <w:r>
+        <w:br/>
+      </w:r>
+      <w:r>
+        <w:rPr>
+          <w:rStyle w:val="CommentTok"/>
+        </w:rPr>
+        <w:t xml:space="preserve">model title 'Axial and lateral loading of a concrete pile'</w:t>
+      </w:r>
+      <w:r>
+        <w:br/>
+      </w:r>
+      <w:r>
+        <w:rPr>
+          <w:rStyle w:val="CommentTok"/>
+        </w:rPr>
+        <w:t xml:space="preserve">; create grid interactively from the extruder tool, </w:t>
+      </w:r>
+      <w:r>
+        <w:br/>
+      </w:r>
+      <w:r>
+        <w:rPr>
+          <w:rStyle w:val="CommentTok"/>
+        </w:rPr>
+        <w:t xml:space="preserve">; exported to geometry.f3dat from State Record pane.</w:t>
+      </w:r>
+      <w:r>
+        <w:br/>
+      </w:r>
+      <w:r>
+        <w:rPr>
+          <w:rStyle w:val="CommentTok"/>
+        </w:rPr>
+        <w:t xml:space="preserve">call 'geometry' suppress</w:t>
+      </w:r>
+      <w:r>
+        <w:br/>
+      </w:r>
+      <w:r>
+        <w:rPr>
+          <w:rStyle w:val="CommentTok"/>
+        </w:rPr>
+        <w:t xml:space="preserve">zone generate from-extruder</w:t>
+      </w:r>
+      <w:r>
+        <w:br/>
+      </w:r>
+      <w:r>
+        <w:rPr>
+          <w:rStyle w:val="CommentTok"/>
+        </w:rPr>
+        <w:t xml:space="preserve">; Reflect the grid to get a 1/2 space instead of a 1/4 space</w:t>
+      </w:r>
+      <w:r>
+        <w:br/>
+      </w:r>
+      <w:r>
+        <w:rPr>
+          <w:rStyle w:val="CommentTok"/>
+        </w:rPr>
+        <w:t xml:space="preserve">zone reflect dip-direction 270 dip 90</w:t>
       </w:r>
       <w:r>
         <w:br/>
@@ -268,42 +1946,1991 @@
         <w:t xml:space="preserve">"""</w:t>
       </w:r>
     </w:p>
+    <w:bookmarkEnd w:id="50"/>
+    <w:bookmarkStart w:id="51" w:name="groups-2"/>
+    <w:p>
+      <w:pPr>
+        <w:pStyle w:val="Heading2"/>
+      </w:pPr>
+      <w:r>
+        <w:rPr>
+          <w:rStyle w:val="SectionNumber"/>
+        </w:rPr>
+        <w:t xml:space="preserve">4.4</w:t>
+      </w:r>
+      <w:r>
+        <w:tab/>
+      </w:r>
+      <w:r>
+        <w:t xml:space="preserve">Groups</w:t>
+      </w:r>
+    </w:p>
+    <w:p>
+      <w:pPr>
+        <w:pStyle w:val="SourceCode"/>
+      </w:pPr>
+      <w:r>
+        <w:rPr>
+          <w:rStyle w:val="CommentTok"/>
+        </w:rPr>
+        <w:t xml:space="preserve">"""</w:t>
+      </w:r>
+      <w:r>
+        <w:br/>
+      </w:r>
+      <w:r>
+        <w:rPr>
+          <w:rStyle w:val="CommentTok"/>
+        </w:rPr>
+        <w:t xml:space="preserve">; Name intersections of things named in the two extruder views</w:t>
+      </w:r>
+      <w:r>
+        <w:br/>
+      </w:r>
+      <w:r>
+        <w:rPr>
+          <w:rStyle w:val="CommentTok"/>
+        </w:rPr>
+        <w:t xml:space="preserve">zone group 'clay' range group 'clay-c' or 'clay-s' or 'wetclay-s'</w:t>
+      </w:r>
+      <w:r>
+        <w:br/>
+      </w:r>
+      <w:r>
+        <w:rPr>
+          <w:rStyle w:val="CommentTok"/>
+        </w:rPr>
+        <w:t xml:space="preserve">zone group 'pile' range group 'pile-c' group 'pile-s' or 'remove-s'</w:t>
+      </w:r>
+      <w:r>
+        <w:br/>
+      </w:r>
+      <w:r>
+        <w:rPr>
+          <w:rStyle w:val="CommentTok"/>
+        </w:rPr>
+        <w:t xml:space="preserve">zone group 'remove' range group 'remove-s' group 'pile-c' not ; </w:t>
+      </w:r>
+      <w:r>
+        <w:br/>
+      </w:r>
+      <w:r>
+        <w:rPr>
+          <w:rStyle w:val="CommentTok"/>
+        </w:rPr>
+        <w:t xml:space="preserve">zone face group 'wall' internal range group 'wall-c' group 'pile'</w:t>
+      </w:r>
+      <w:r>
+        <w:br/>
+      </w:r>
+      <w:r>
+        <w:rPr>
+          <w:rStyle w:val="CommentTok"/>
+        </w:rPr>
+        <w:t xml:space="preserve">zone face group 'base' internal range group 'base-s' group 'pile'</w:t>
+      </w:r>
+      <w:r>
+        <w:br/>
+      </w:r>
+      <w:r>
+        <w:rPr>
+          <w:rStyle w:val="CommentTok"/>
+        </w:rPr>
+        <w:t xml:space="preserve">zone face skin ; Name far field boundaries</w:t>
+      </w:r>
+      <w:r>
+        <w:br/>
+      </w:r>
+      <w:r>
+        <w:rPr>
+          <w:rStyle w:val="CommentTok"/>
+        </w:rPr>
+        <w:t xml:space="preserve">; Delete the area marked for removal</w:t>
+      </w:r>
+      <w:r>
+        <w:br/>
+      </w:r>
+      <w:r>
+        <w:rPr>
+          <w:rStyle w:val="CommentTok"/>
+        </w:rPr>
+        <w:t xml:space="preserve">zone delete range group 'remove'</w:t>
+      </w:r>
+      <w:r>
+        <w:br/>
+      </w:r>
+      <w:r>
+        <w:rPr>
+          <w:rStyle w:val="CommentTok"/>
+        </w:rPr>
+        <w:t xml:space="preserve">;</w:t>
+      </w:r>
+      <w:r>
+        <w:br/>
+      </w:r>
+      <w:r>
+        <w:rPr>
+          <w:rStyle w:val="CommentTok"/>
+        </w:rPr>
+        <w:t xml:space="preserve">; setup interfaces</w:t>
+      </w:r>
+      <w:r>
+        <w:br/>
+      </w:r>
+      <w:r>
+        <w:rPr>
+          <w:rStyle w:val="CommentTok"/>
+        </w:rPr>
+        <w:t xml:space="preserve">; separate using zone separate</w:t>
+      </w:r>
+      <w:r>
+        <w:br/>
+      </w:r>
+      <w:r>
+        <w:rPr>
+          <w:rStyle w:val="CommentTok"/>
+        </w:rPr>
+        <w:t xml:space="preserve">; all at once so common nodes are separated</w:t>
+      </w:r>
+      <w:r>
+        <w:br/>
+      </w:r>
+      <w:r>
+        <w:rPr>
+          <w:rStyle w:val="CommentTok"/>
+        </w:rPr>
+        <w:t xml:space="preserve">zone separate by-face new-side group 'iwall' slot 'int' ...</w:t>
+      </w:r>
+      <w:r>
+        <w:br/>
+      </w:r>
+      <w:r>
+        <w:rPr>
+          <w:rStyle w:val="CommentTok"/>
+        </w:rPr>
+        <w:t xml:space="preserve">     range group 'wall' or 'base'</w:t>
+      </w:r>
+      <w:r>
+        <w:br/>
+      </w:r>
+      <w:r>
+        <w:rPr>
+          <w:rStyle w:val="CommentTok"/>
+        </w:rPr>
+        <w:t xml:space="preserve">; Want two different interfaces for proper normal direction at corner</w:t>
+      </w:r>
+      <w:r>
+        <w:br/>
+      </w:r>
+      <w:r>
+        <w:rPr>
+          <w:rStyle w:val="CommentTok"/>
+        </w:rPr>
+        <w:t xml:space="preserve">zone interface 'side' create by-face range group 'wall' and 'iwall'</w:t>
+      </w:r>
+      <w:r>
+        <w:br/>
+      </w:r>
+      <w:r>
+        <w:rPr>
+          <w:rStyle w:val="CommentTok"/>
+        </w:rPr>
+        <w:t xml:space="preserve">zone interface 'base' create by-face range group 'base' and 'iwall'</w:t>
+      </w:r>
+      <w:r>
+        <w:br/>
+      </w:r>
+      <w:r>
+        <w:rPr>
+          <w:rStyle w:val="CommentTok"/>
+        </w:rPr>
+        <w:t xml:space="preserve">; Save initial geometric state</w:t>
+      </w:r>
+      <w:r>
+        <w:br/>
+      </w:r>
+      <w:r>
+        <w:rPr>
+          <w:rStyle w:val="CommentTok"/>
+        </w:rPr>
+        <w:t xml:space="preserve">model save 'geometry'</w:t>
+      </w:r>
+      <w:r>
+        <w:br/>
+      </w:r>
+      <w:r>
+        <w:rPr>
+          <w:rStyle w:val="CommentTok"/>
+        </w:rPr>
+        <w:t xml:space="preserve">"""</w:t>
+      </w:r>
+    </w:p>
+    <w:bookmarkEnd w:id="51"/>
+    <w:bookmarkStart w:id="52" w:name="properties-2"/>
+    <w:p>
+      <w:pPr>
+        <w:pStyle w:val="Heading2"/>
+      </w:pPr>
+      <w:r>
+        <w:rPr>
+          <w:rStyle w:val="SectionNumber"/>
+        </w:rPr>
+        <w:t xml:space="preserve">4.5</w:t>
+      </w:r>
+      <w:r>
+        <w:tab/>
+      </w:r>
+      <w:r>
+        <w:t xml:space="preserve">Properties</w:t>
+      </w:r>
+    </w:p>
+    <w:p>
+      <w:pPr>
+        <w:pStyle w:val="SourceCode"/>
+      </w:pPr>
+      <w:r>
+        <w:rPr>
+          <w:rStyle w:val="CommentTok"/>
+        </w:rPr>
+        <w:t xml:space="preserve">"""</w:t>
+      </w:r>
+      <w:r>
+        <w:br/>
+      </w:r>
+      <w:r>
+        <w:rPr>
+          <w:rStyle w:val="CommentTok"/>
+        </w:rPr>
+        <w:t xml:space="preserve">; Initialize gravity, pore-pressures, density, and stres state</w:t>
+      </w:r>
+      <w:r>
+        <w:br/>
+      </w:r>
+      <w:r>
+        <w:rPr>
+          <w:rStyle w:val="CommentTok"/>
+        </w:rPr>
+        <w:t xml:space="preserve">model gravity 10</w:t>
+      </w:r>
+      <w:r>
+        <w:br/>
+      </w:r>
+      <w:r>
+        <w:rPr>
+          <w:rStyle w:val="CommentTok"/>
+        </w:rPr>
+        <w:t xml:space="preserve">; water table information</w:t>
+      </w:r>
+      <w:r>
+        <w:br/>
+      </w:r>
+      <w:r>
+        <w:rPr>
+          <w:rStyle w:val="CommentTok"/>
+        </w:rPr>
+        <w:t xml:space="preserve">zone water density 1000</w:t>
+      </w:r>
+      <w:r>
+        <w:br/>
+      </w:r>
+      <w:r>
+        <w:rPr>
+          <w:rStyle w:val="CommentTok"/>
+        </w:rPr>
+        <w:t xml:space="preserve">zone water plane origin (0,0,-5.5) normal (0,0,-1)</w:t>
+      </w:r>
+      <w:r>
+        <w:br/>
+      </w:r>
+      <w:r>
+        <w:rPr>
+          <w:rStyle w:val="CommentTok"/>
+        </w:rPr>
+        <w:t xml:space="preserve">zone initialize density 1230</w:t>
+      </w:r>
+      <w:r>
+        <w:br/>
+      </w:r>
+      <w:r>
+        <w:rPr>
+          <w:rStyle w:val="CommentTok"/>
+        </w:rPr>
+        <w:t xml:space="preserve">zone initialize density 1550 range group 'wetclay-s' ; Wet density</w:t>
+      </w:r>
+      <w:r>
+        <w:br/>
+      </w:r>
+      <w:r>
+        <w:rPr>
+          <w:rStyle w:val="CommentTok"/>
+        </w:rPr>
+        <w:t xml:space="preserve">; assign properties to the soil and interfaces - temporarily remove pile cap</w:t>
+      </w:r>
+      <w:r>
+        <w:br/>
+      </w:r>
+      <w:r>
+        <w:rPr>
+          <w:rStyle w:val="CommentTok"/>
+        </w:rPr>
+        <w:t xml:space="preserve">zone cmodel assign mohr-coulomb ...</w:t>
+      </w:r>
+      <w:r>
+        <w:br/>
+      </w:r>
+      <w:r>
+        <w:rPr>
+          <w:rStyle w:val="CommentTok"/>
+        </w:rPr>
+        <w:t xml:space="preserve">     range group 'clay'</w:t>
+      </w:r>
+      <w:r>
+        <w:br/>
+      </w:r>
+      <w:r>
+        <w:rPr>
+          <w:rStyle w:val="CommentTok"/>
+        </w:rPr>
+        <w:t xml:space="preserve">zone property bulk 8.333e7  shear 3.846e7  cohesion 30000 fric 0 ...</w:t>
+      </w:r>
+      <w:r>
+        <w:br/>
+      </w:r>
+      <w:r>
+        <w:rPr>
+          <w:rStyle w:val="CommentTok"/>
+        </w:rPr>
+        <w:t xml:space="preserve">     range group 'clay'</w:t>
+      </w:r>
+      <w:r>
+        <w:br/>
+      </w:r>
+      <w:r>
+        <w:rPr>
+          <w:rStyle w:val="CommentTok"/>
+        </w:rPr>
+        <w:t xml:space="preserve">zone cmodel assign elastic                 range group 'pile'</w:t>
+      </w:r>
+      <w:r>
+        <w:br/>
+      </w:r>
+      <w:r>
+        <w:rPr>
+          <w:rStyle w:val="CommentTok"/>
+        </w:rPr>
+        <w:t xml:space="preserve">zone property bulk 8.333e7  shear 3.846e7  range group 'pile'</w:t>
+      </w:r>
+      <w:r>
+        <w:br/>
+      </w:r>
+      <w:r>
+        <w:rPr>
+          <w:rStyle w:val="CommentTok"/>
+        </w:rPr>
+        <w:t xml:space="preserve">zone cmodel assign null                    range group 'remove-s'</w:t>
+      </w:r>
+      <w:r>
+        <w:br/>
+      </w:r>
+      <w:r>
+        <w:rPr>
+          <w:rStyle w:val="CommentTok"/>
+        </w:rPr>
+        <w:t xml:space="preserve">zone interface 'side' node property stiffness-normal 1e8 ...</w:t>
+      </w:r>
+      <w:r>
+        <w:br/>
+      </w:r>
+      <w:r>
+        <w:rPr>
+          <w:rStyle w:val="CommentTok"/>
+        </w:rPr>
+        <w:t xml:space="preserve">                           stiffness-shear 1e8 friction 20 cohesion 30000</w:t>
+      </w:r>
+      <w:r>
+        <w:br/>
+      </w:r>
+      <w:r>
+        <w:rPr>
+          <w:rStyle w:val="CommentTok"/>
+        </w:rPr>
+        <w:t xml:space="preserve">zone interface 'base' node property stiffness-normal 1e8 ...</w:t>
+      </w:r>
+      <w:r>
+        <w:br/>
+      </w:r>
+      <w:r>
+        <w:rPr>
+          <w:rStyle w:val="CommentTok"/>
+        </w:rPr>
+        <w:t xml:space="preserve">                           stiffness-shear 1e8 friction 20 cohesion 30000</w:t>
+      </w:r>
+      <w:r>
+        <w:br/>
+      </w:r>
+      <w:r>
+        <w:rPr>
+          <w:rStyle w:val="CommentTok"/>
+        </w:rPr>
+        <w:t xml:space="preserve">"""</w:t>
+      </w:r>
+    </w:p>
+    <w:bookmarkEnd w:id="52"/>
+    <w:bookmarkStart w:id="53" w:name="b.c.-and-i.c.-1"/>
+    <w:p>
+      <w:pPr>
+        <w:pStyle w:val="Heading2"/>
+      </w:pPr>
+      <w:r>
+        <w:rPr>
+          <w:rStyle w:val="SectionNumber"/>
+        </w:rPr>
+        <w:t xml:space="preserve">4.6</w:t>
+      </w:r>
+      <w:r>
+        <w:tab/>
+      </w:r>
+      <w:r>
+        <w:t xml:space="preserve">B.C. and I.C.</w:t>
+      </w:r>
+    </w:p>
+    <w:p>
+      <w:pPr>
+        <w:pStyle w:val="SourceCode"/>
+      </w:pPr>
+      <w:r>
+        <w:rPr>
+          <w:rStyle w:val="CommentTok"/>
+        </w:rPr>
+        <w:t xml:space="preserve">"""</w:t>
+      </w:r>
+      <w:r>
+        <w:br/>
+      </w:r>
+      <w:r>
+        <w:rPr>
+          <w:rStyle w:val="CommentTok"/>
+        </w:rPr>
+        <w:t xml:space="preserve">; boundary and initial stress conditions</w:t>
+      </w:r>
+      <w:r>
+        <w:br/>
+      </w:r>
+      <w:r>
+        <w:rPr>
+          <w:rStyle w:val="CommentTok"/>
+        </w:rPr>
+        <w:t xml:space="preserve">zone face apply velocity-normal 0 range group 'Bottom'</w:t>
+      </w:r>
+      <w:r>
+        <w:br/>
+      </w:r>
+      <w:r>
+        <w:rPr>
+          <w:rStyle w:val="CommentTok"/>
+        </w:rPr>
+        <w:t xml:space="preserve">zone face apply velocity-normal 0 range group 'East' or 'West'</w:t>
+      </w:r>
+      <w:r>
+        <w:br/>
+      </w:r>
+      <w:r>
+        <w:rPr>
+          <w:rStyle w:val="CommentTok"/>
+        </w:rPr>
+        <w:t xml:space="preserve">zone face apply velocity-normal 0 range group 'North' or 'South'</w:t>
+      </w:r>
+      <w:r>
+        <w:br/>
+      </w:r>
+      <w:r>
+        <w:rPr>
+          <w:rStyle w:val="CommentTok"/>
+        </w:rPr>
+        <w:t xml:space="preserve">zone initialize-stress ratio 0.4286</w:t>
+      </w:r>
+      <w:r>
+        <w:br/>
+      </w:r>
+      <w:r>
+        <w:rPr>
+          <w:rStyle w:val="CommentTok"/>
+        </w:rPr>
+        <w:t xml:space="preserve">zone interface 'side' node initialize-stresses</w:t>
+      </w:r>
+      <w:r>
+        <w:br/>
+      </w:r>
+      <w:r>
+        <w:rPr>
+          <w:rStyle w:val="CommentTok"/>
+        </w:rPr>
+        <w:t xml:space="preserve">zone interface 'base' node initialize-stresses</w:t>
+      </w:r>
+      <w:r>
+        <w:br/>
+      </w:r>
+      <w:r>
+        <w:rPr>
+          <w:rStyle w:val="CommentTok"/>
+        </w:rPr>
+        <w:t xml:space="preserve">"""</w:t>
+      </w:r>
+    </w:p>
+    <w:bookmarkEnd w:id="53"/>
+    <w:bookmarkStart w:id="54" w:name="initial-equilibrium-1"/>
+    <w:p>
+      <w:pPr>
+        <w:pStyle w:val="Heading2"/>
+      </w:pPr>
+      <w:r>
+        <w:rPr>
+          <w:rStyle w:val="SectionNumber"/>
+        </w:rPr>
+        <w:t xml:space="preserve">4.7</w:t>
+      </w:r>
+      <w:r>
+        <w:tab/>
+      </w:r>
+      <w:r>
+        <w:t xml:space="preserve">Initial Equilibrium</w:t>
+      </w:r>
+    </w:p>
+    <w:p>
+      <w:pPr>
+        <w:pStyle w:val="SourceCode"/>
+      </w:pPr>
+      <w:r>
+        <w:rPr>
+          <w:rStyle w:val="CommentTok"/>
+        </w:rPr>
+        <w:t xml:space="preserve">"""</w:t>
+      </w:r>
+      <w:r>
+        <w:br/>
+      </w:r>
+      <w:r>
+        <w:rPr>
+          <w:rStyle w:val="CommentTok"/>
+        </w:rPr>
+        <w:t xml:space="preserve">; Solve to initial equilibrium</w:t>
+      </w:r>
+      <w:r>
+        <w:br/>
+      </w:r>
+      <w:r>
+        <w:rPr>
+          <w:rStyle w:val="CommentTok"/>
+        </w:rPr>
+        <w:t xml:space="preserve">zone ratio local</w:t>
+      </w:r>
+      <w:r>
+        <w:br/>
+      </w:r>
+      <w:r>
+        <w:rPr>
+          <w:rStyle w:val="CommentTok"/>
+        </w:rPr>
+        <w:t xml:space="preserve">model solve ratio 1e-4</w:t>
+      </w:r>
+      <w:r>
+        <w:br/>
+      </w:r>
+      <w:r>
+        <w:rPr>
+          <w:rStyle w:val="CommentTok"/>
+        </w:rPr>
+        <w:t xml:space="preserve">model save 'initial'</w:t>
+      </w:r>
+      <w:r>
+        <w:br/>
+      </w:r>
+      <w:r>
+        <w:rPr>
+          <w:rStyle w:val="CommentTok"/>
+        </w:rPr>
+        <w:t xml:space="preserve">"""</w:t>
+      </w:r>
+    </w:p>
+    <w:bookmarkEnd w:id="54"/>
+    <w:bookmarkStart w:id="58" w:name="alterations-1"/>
+    <w:p>
+      <w:pPr>
+        <w:pStyle w:val="Heading2"/>
+      </w:pPr>
+      <w:r>
+        <w:rPr>
+          <w:rStyle w:val="SectionNumber"/>
+        </w:rPr>
+        <w:t xml:space="preserve">4.8</w:t>
+      </w:r>
+      <w:r>
+        <w:tab/>
+      </w:r>
+      <w:r>
+        <w:t xml:space="preserve">Alterations</w:t>
+      </w:r>
+    </w:p>
+    <w:bookmarkStart w:id="55" w:name="install-the-pile"/>
+    <w:p>
+      <w:pPr>
+        <w:pStyle w:val="Heading3"/>
+      </w:pPr>
+      <w:r>
+        <w:rPr>
+          <w:rStyle w:val="SectionNumber"/>
+        </w:rPr>
+        <w:t xml:space="preserve">4.8.1</w:t>
+      </w:r>
+      <w:r>
+        <w:tab/>
+      </w:r>
+      <w:r>
+        <w:t xml:space="preserve">install the pile</w:t>
+      </w:r>
+    </w:p>
+    <w:p>
+      <w:pPr>
+        <w:pStyle w:val="SourceCode"/>
+      </w:pPr>
+      <w:r>
+        <w:rPr>
+          <w:rStyle w:val="CommentTok"/>
+        </w:rPr>
+        <w:t xml:space="preserve">"""</w:t>
+      </w:r>
+      <w:r>
+        <w:br/>
+      </w:r>
+      <w:r>
+        <w:rPr>
+          <w:rStyle w:val="CommentTok"/>
+        </w:rPr>
+        <w:t xml:space="preserve">; install the pile</w:t>
+      </w:r>
+      <w:r>
+        <w:br/>
+      </w:r>
+      <w:r>
+        <w:rPr>
+          <w:rStyle w:val="CommentTok"/>
+        </w:rPr>
+        <w:t xml:space="preserve">model restore 'initial'</w:t>
+      </w:r>
+      <w:r>
+        <w:br/>
+      </w:r>
+      <w:r>
+        <w:rPr>
+          <w:rStyle w:val="CommentTok"/>
+        </w:rPr>
+        <w:t xml:space="preserve">zone cmodel assign elastic                          range group 'pile'</w:t>
+      </w:r>
+      <w:r>
+        <w:br/>
+      </w:r>
+      <w:r>
+        <w:rPr>
+          <w:rStyle w:val="CommentTok"/>
+        </w:rPr>
+        <w:t xml:space="preserve">zone property bulk 13.9e9 shear 10.4e9 density 2500 range group 'pile'</w:t>
+      </w:r>
+      <w:r>
+        <w:br/>
+      </w:r>
+      <w:r>
+        <w:rPr>
+          <w:rStyle w:val="CommentTok"/>
+        </w:rPr>
+        <w:t xml:space="preserve">model solve ratio 1e-4</w:t>
+      </w:r>
+      <w:r>
+        <w:br/>
+      </w:r>
+      <w:r>
+        <w:rPr>
+          <w:rStyle w:val="CommentTok"/>
+        </w:rPr>
+        <w:t xml:space="preserve">model save 'install'</w:t>
+      </w:r>
+      <w:r>
+        <w:br/>
+      </w:r>
+      <w:r>
+        <w:rPr>
+          <w:rStyle w:val="CommentTok"/>
+        </w:rPr>
+        <w:t xml:space="preserve">"""</w:t>
+      </w:r>
+    </w:p>
+    <w:bookmarkEnd w:id="55"/>
+    <w:bookmarkStart w:id="56" w:name="vertical-loading"/>
+    <w:p>
+      <w:pPr>
+        <w:pStyle w:val="Heading3"/>
+      </w:pPr>
+      <w:r>
+        <w:rPr>
+          <w:rStyle w:val="SectionNumber"/>
+        </w:rPr>
+        <w:t xml:space="preserve">4.8.2</w:t>
+      </w:r>
+      <w:r>
+        <w:tab/>
+      </w:r>
+      <w:r>
+        <w:t xml:space="preserve">vertical loading</w:t>
+      </w:r>
+    </w:p>
+    <w:p>
+      <w:pPr>
+        <w:pStyle w:val="SourceCode"/>
+      </w:pPr>
+      <w:r>
+        <w:rPr>
+          <w:rStyle w:val="CommentTok"/>
+        </w:rPr>
+        <w:t xml:space="preserve">"""</w:t>
+      </w:r>
+      <w:r>
+        <w:br/>
+      </w:r>
+      <w:r>
+        <w:rPr>
+          <w:rStyle w:val="CommentTok"/>
+        </w:rPr>
+        <w:t xml:space="preserve">; vertical loading</w:t>
+      </w:r>
+      <w:r>
+        <w:br/>
+      </w:r>
+      <w:r>
+        <w:rPr>
+          <w:rStyle w:val="CommentTok"/>
+        </w:rPr>
+        <w:t xml:space="preserve">zone initialize state 0</w:t>
+      </w:r>
+      <w:r>
+        <w:br/>
+      </w:r>
+      <w:r>
+        <w:rPr>
+          <w:rStyle w:val="CommentTok"/>
+        </w:rPr>
+        <w:t xml:space="preserve">zone gridpoint initialize displacement (0,0,0)</w:t>
+      </w:r>
+      <w:r>
+        <w:br/>
+      </w:r>
+      <w:r>
+        <w:rPr>
+          <w:rStyle w:val="CommentTok"/>
+        </w:rPr>
+        <w:t xml:space="preserve">zone gridpoint initialize velocity     (0,0,0) </w:t>
+      </w:r>
+      <w:r>
+        <w:br/>
+      </w:r>
+      <w:r>
+        <w:rPr>
+          <w:rStyle w:val="CommentTok"/>
+        </w:rPr>
+        <w:t xml:space="preserve">table 'ramp' add ([global.step],0) ([global.step+30000],-5e-8) ...</w:t>
+      </w:r>
+      <w:r>
+        <w:br/>
+      </w:r>
+      <w:r>
+        <w:rPr>
+          <w:rStyle w:val="CommentTok"/>
+        </w:rPr>
+        <w:t xml:space="preserve">      ([global.step+58000],-5e-8) ; Increase velocity applied to pile</w:t>
+      </w:r>
+      <w:r>
+        <w:br/>
+      </w:r>
+      <w:r>
+        <w:rPr>
+          <w:rStyle w:val="CommentTok"/>
+        </w:rPr>
+        <w:t xml:space="preserve">                                  ; over 30,000 steps</w:t>
+      </w:r>
+      <w:r>
+        <w:br/>
+      </w:r>
+      <w:r>
+        <w:rPr>
+          <w:rStyle w:val="CommentTok"/>
+        </w:rPr>
+        <w:t xml:space="preserve">zone face apply velocity-normal 1 table 'ramp' range group 'Top'</w:t>
+      </w:r>
+      <w:r>
+        <w:br/>
+      </w:r>
+      <w:r>
+        <w:rPr>
+          <w:rStyle w:val="CommentTok"/>
+        </w:rPr>
+        <w:t xml:space="preserve">history interval 250</w:t>
+      </w:r>
+      <w:r>
+        <w:br/>
+      </w:r>
+      <w:r>
+        <w:rPr>
+          <w:rStyle w:val="CommentTok"/>
+        </w:rPr>
+        <w:t xml:space="preserve">zone history name 'disp' displacement-z position (0,0,0)</w:t>
+      </w:r>
+      <w:r>
+        <w:br/>
+      </w:r>
+      <w:r>
+        <w:rPr>
+          <w:rStyle w:val="CommentTok"/>
+        </w:rPr>
+        <w:t xml:space="preserve">call 'load'</w:t>
+      </w:r>
+      <w:r>
+        <w:br/>
+      </w:r>
+      <w:r>
+        <w:rPr>
+          <w:rStyle w:val="CommentTok"/>
+        </w:rPr>
+        <w:t xml:space="preserve">fish history name 'load' @vert_load</w:t>
+      </w:r>
+      <w:r>
+        <w:br/>
+      </w:r>
+      <w:r>
+        <w:rPr>
+          <w:rStyle w:val="CommentTok"/>
+        </w:rPr>
+        <w:t xml:space="preserve">zone mechanical damping combined</w:t>
+      </w:r>
+      <w:r>
+        <w:br/>
+      </w:r>
+      <w:r>
+        <w:rPr>
+          <w:rStyle w:val="CommentTok"/>
+        </w:rPr>
+        <w:t xml:space="preserve">model step 58000</w:t>
+      </w:r>
+      <w:r>
+        <w:br/>
+      </w:r>
+      <w:r>
+        <w:rPr>
+          <w:rStyle w:val="CommentTok"/>
+        </w:rPr>
+        <w:t xml:space="preserve">model save 'vertical-loading'</w:t>
+      </w:r>
+      <w:r>
+        <w:br/>
+      </w:r>
+      <w:r>
+        <w:rPr>
+          <w:rStyle w:val="CommentTok"/>
+        </w:rPr>
+        <w:t xml:space="preserve">"""</w:t>
+      </w:r>
+    </w:p>
+    <w:bookmarkEnd w:id="56"/>
+    <w:bookmarkStart w:id="57" w:name="vertical-then-lateral-loading"/>
+    <w:p>
+      <w:pPr>
+        <w:pStyle w:val="Heading3"/>
+      </w:pPr>
+      <w:r>
+        <w:rPr>
+          <w:rStyle w:val="SectionNumber"/>
+        </w:rPr>
+        <w:t xml:space="preserve">4.8.3</w:t>
+      </w:r>
+      <w:r>
+        <w:tab/>
+      </w:r>
+      <w:r>
+        <w:t xml:space="preserve">vertical then lateral loading</w:t>
+      </w:r>
+    </w:p>
+    <w:p>
+      <w:pPr>
+        <w:pStyle w:val="SourceCode"/>
+      </w:pPr>
+      <w:r>
+        <w:rPr>
+          <w:rStyle w:val="CommentTok"/>
+        </w:rPr>
+        <w:t xml:space="preserve">"""</w:t>
+      </w:r>
+      <w:r>
+        <w:br/>
+      </w:r>
+      <w:r>
+        <w:rPr>
+          <w:rStyle w:val="CommentTok"/>
+        </w:rPr>
+        <w:t xml:space="preserve">; vertical loading then lateral loading</w:t>
+      </w:r>
+      <w:r>
+        <w:br/>
+      </w:r>
+      <w:r>
+        <w:rPr>
+          <w:rStyle w:val="CommentTok"/>
+        </w:rPr>
+        <w:t xml:space="preserve">model restore 'install'</w:t>
+      </w:r>
+      <w:r>
+        <w:br/>
+      </w:r>
+      <w:r>
+        <w:rPr>
+          <w:rStyle w:val="CommentTok"/>
+        </w:rPr>
+        <w:t xml:space="preserve">zone initialize state 0</w:t>
+      </w:r>
+      <w:r>
+        <w:br/>
+      </w:r>
+      <w:r>
+        <w:rPr>
+          <w:rStyle w:val="CommentTok"/>
+        </w:rPr>
+        <w:t xml:space="preserve">zone gridpoint initialize displacement (0,0,0)</w:t>
+      </w:r>
+      <w:r>
+        <w:br/>
+      </w:r>
+      <w:r>
+        <w:rPr>
+          <w:rStyle w:val="CommentTok"/>
+        </w:rPr>
+        <w:t xml:space="preserve">zone gridpoint initialize velocity     (0,0,0) </w:t>
+      </w:r>
+      <w:r>
+        <w:br/>
+      </w:r>
+      <w:r>
+        <w:rPr>
+          <w:rStyle w:val="CommentTok"/>
+        </w:rPr>
+        <w:t xml:space="preserve">zone face apply stress-zz [-1.0e5/(math.pi*0.3*0.3)] range group 'Top'</w:t>
+      </w:r>
+      <w:r>
+        <w:br/>
+      </w:r>
+      <w:r>
+        <w:rPr>
+          <w:rStyle w:val="CommentTok"/>
+        </w:rPr>
+        <w:t xml:space="preserve">model solve ratio 1e-4</w:t>
+      </w:r>
+      <w:r>
+        <w:br/>
+      </w:r>
+      <w:r>
+        <w:rPr>
+          <w:rStyle w:val="CommentTok"/>
+        </w:rPr>
+        <w:t xml:space="preserve">model save 'lateral-load-start'</w:t>
+      </w:r>
+      <w:r>
+        <w:br/>
+      </w:r>
+      <w:r>
+        <w:br/>
+      </w:r>
+      <w:r>
+        <w:rPr>
+          <w:rStyle w:val="CommentTok"/>
+        </w:rPr>
+        <w:t xml:space="preserve">; apply lateral loading as x-velocity on cap</w:t>
+      </w:r>
+      <w:r>
+        <w:br/>
+      </w:r>
+      <w:r>
+        <w:rPr>
+          <w:rStyle w:val="CommentTok"/>
+        </w:rPr>
+        <w:t xml:space="preserve">zone initialize state 0</w:t>
+      </w:r>
+      <w:r>
+        <w:br/>
+      </w:r>
+      <w:r>
+        <w:rPr>
+          <w:rStyle w:val="CommentTok"/>
+        </w:rPr>
+        <w:t xml:space="preserve">zone gridpoint initialize displacement (0,0,0)</w:t>
+      </w:r>
+      <w:r>
+        <w:br/>
+      </w:r>
+      <w:r>
+        <w:rPr>
+          <w:rStyle w:val="CommentTok"/>
+        </w:rPr>
+        <w:t xml:space="preserve">zone gridpoint initialize velocity     (0,0,0) </w:t>
+      </w:r>
+      <w:r>
+        <w:br/>
+      </w:r>
+      <w:r>
+        <w:rPr>
+          <w:rStyle w:val="CommentTok"/>
+        </w:rPr>
+        <w:t xml:space="preserve">zone face apply velocity-x 1e-7 range group 'Top'</w:t>
+      </w:r>
+      <w:r>
+        <w:br/>
+      </w:r>
+      <w:r>
+        <w:rPr>
+          <w:rStyle w:val="CommentTok"/>
+        </w:rPr>
+        <w:t xml:space="preserve">zone history name 'disp' displacement-x position 0,0,0</w:t>
+      </w:r>
+      <w:r>
+        <w:br/>
+      </w:r>
+      <w:r>
+        <w:rPr>
+          <w:rStyle w:val="CommentTok"/>
+        </w:rPr>
+        <w:t xml:space="preserve">call 'p-y' suppress ; Calculates p-y curve for pile, when tot_reac is called</w:t>
+      </w:r>
+      <w:r>
+        <w:br/>
+      </w:r>
+      <w:r>
+        <w:rPr>
+          <w:rStyle w:val="CommentTok"/>
+        </w:rPr>
+        <w:t xml:space="preserve">@make_pydata        ; Generate p-y curve calculation data </w:t>
+      </w:r>
+      <w:r>
+        <w:br/>
+      </w:r>
+      <w:r>
+        <w:rPr>
+          <w:rStyle w:val="CommentTok"/>
+        </w:rPr>
+        <w:t xml:space="preserve">@output_structure   ; Sanity check of p-y curve data </w:t>
+      </w:r>
+      <w:r>
+        <w:br/>
+      </w:r>
+      <w:r>
+        <w:rPr>
+          <w:rStyle w:val="CommentTok"/>
+        </w:rPr>
+        <w:t xml:space="preserve">fish history name 'load' @tot_reac</w:t>
+      </w:r>
+      <w:r>
+        <w:br/>
+      </w:r>
+      <w:r>
+        <w:rPr>
+          <w:rStyle w:val="CommentTok"/>
+        </w:rPr>
+        <w:t xml:space="preserve">model step 416500</w:t>
+      </w:r>
+      <w:r>
+        <w:br/>
+      </w:r>
+      <w:r>
+        <w:rPr>
+          <w:rStyle w:val="CommentTok"/>
+        </w:rPr>
+        <w:t xml:space="preserve">model save 'lateral-load'</w:t>
+      </w:r>
+      <w:r>
+        <w:br/>
+      </w:r>
+      <w:r>
+        <w:rPr>
+          <w:rStyle w:val="CommentTok"/>
+        </w:rPr>
+        <w:t xml:space="preserve">"""</w:t>
+      </w:r>
+    </w:p>
+    <w:bookmarkEnd w:id="57"/>
+    <w:bookmarkEnd w:id="58"/>
+    <w:bookmarkStart w:id="59" w:name="results-1"/>
+    <w:p>
+      <w:pPr>
+        <w:pStyle w:val="Heading2"/>
+      </w:pPr>
+      <w:r>
+        <w:rPr>
+          <w:rStyle w:val="SectionNumber"/>
+        </w:rPr>
+        <w:t xml:space="preserve">4.9</w:t>
+      </w:r>
+      <w:r>
+        <w:tab/>
+      </w:r>
+      <w:r>
+        <w:t xml:space="preserve">Results</w:t>
+      </w:r>
+    </w:p>
+    <w:p>
+      <w:r>
+        <w:br w:type="page"/>
+      </w:r>
+    </w:p>
+    <w:bookmarkEnd w:id="59"/>
+    <w:bookmarkEnd w:id="60"/>
+    <w:bookmarkStart w:id="73" w:name="X18bd69b4900df5d43b0ae23dbf1308bff3fbdea"/>
+    <w:p>
+      <w:pPr>
+        <w:pStyle w:val="Heading1"/>
+      </w:pPr>
+      <w:r>
+        <w:rPr>
+          <w:rStyle w:val="SectionNumber"/>
+        </w:rPr>
+        <w:t xml:space="preserve">5</w:t>
+      </w:r>
+      <w:r>
+        <w:tab/>
+      </w:r>
+      <w:r>
+        <w:t xml:space="preserve">Simulation of Pull-Tests for Fully Bonded Rock Reinforcement</w:t>
+      </w:r>
+    </w:p>
+    <w:bookmarkStart w:id="63" w:name="problem-description-2"/>
+    <w:p>
+      <w:pPr>
+        <w:pStyle w:val="Heading2"/>
+      </w:pPr>
+      <w:r>
+        <w:rPr>
+          <w:rStyle w:val="SectionNumber"/>
+        </w:rPr>
+        <w:t xml:space="preserve">5.1</w:t>
+      </w:r>
+      <w:r>
+        <w:tab/>
+      </w:r>
+      <w:r>
+        <w:t xml:space="preserve">Problem Description</w:t>
+      </w:r>
+    </w:p>
     <w:p>
       <w:pPr>
         <w:pStyle w:val="FirstParagraph"/>
       </w:pPr>
       <w:r>
-        <w:t xml:space="preserve">The</w:t>
-      </w:r>
-      <w:r>
-        <w:t xml:space="preserve"> </w:t>
-      </w:r>
-      <w:r>
-        <w:rPr>
-          <w:rStyle w:val="VerbatimChar"/>
-        </w:rPr>
-        <w:t xml:space="preserve">it.command</w:t>
-      </w:r>
-      <w:r>
-        <w:t xml:space="preserve"> </w:t>
-      </w:r>
-      <w:r>
-        <w:t xml:space="preserve">function is used to issue a series of</w:t>
-      </w:r>
-      <w:r>
-        <w:t xml:space="preserve"> </w:t>
-      </w:r>
-      <w:r>
-        <w:rPr>
-          <w:rStyle w:val="VerbatimChar"/>
-        </w:rPr>
-        <w:t xml:space="preserve">FLAC3D</w:t>
-      </w:r>
-      <w:r>
-        <w:t xml:space="preserve"> </w:t>
-      </w:r>
-      <w:r>
-        <w:t xml:space="preserve">commands.</w:t>
+        <w:rPr>
+          <w:iCs/>
+          <w:i/>
+        </w:rPr>
+        <w:t xml:space="preserve">note: FISH function force is used to sum the raction forces and</w:t>
+      </w:r>
+      <w:r>
+        <w:rPr>
+          <w:iCs/>
+          <w:i/>
+        </w:rPr>
+        <w:t xml:space="preserve"> </w:t>
+      </w:r>
+      <w:r>
+        <w:rPr>
+          <w:iCs/>
+          <w:i/>
+        </w:rPr>
+        <w:t xml:space="preserve">monitor nodal displacement generated by the pull-test.</w:t>
+      </w:r>
+      <w:r>
+        <w:rPr>
+          <w:iCs/>
+          <w:i/>
+        </w:rPr>
+        <w:t xml:space="preserve"> </w:t>
+      </w:r>
+      <w:r>
+        <w:t xml:space="preserve">note: free length of bolt that extends out of block + larger diameter</w:t>
+      </w:r>
+      <w:r>
+        <w:t xml:space="preserve"> </w:t>
+      </w:r>
+      <w:r>
+        <w:t xml:space="preserve">Perfectly plastic behavior of grout = max cohesion is exceeded.</w:t>
+      </w:r>
+      <w:r>
+        <w:t xml:space="preserve"> </w:t>
+      </w:r>
+      <w:r>
+        <w:t xml:space="preserve">+post-peak weakening of shear bond strength</w:t>
+      </w:r>
+      <w:r>
+        <w:t xml:space="preserve"> </w:t>
+      </w:r>
+      <w:r>
+        <w:t xml:space="preserve">*note: bond strength softening of the grout is defined with keyword</w:t>
+      </w:r>
+      <w:r>
+        <w:t xml:space="preserve"> </w:t>
+      </w:r>
+      <w:r>
+        <w:t xml:space="preserve">coupling-cohesion-table (see Rockbolt Behavior)</w:t>
+      </w:r>
+      <w:r>
+        <w:t xml:space="preserve"> </w:t>
+      </w:r>
+      <w:r>
+        <w:t xml:space="preserve">The relation btw shear disp. and cohesion weakening is prescribed</w:t>
+      </w:r>
+      <w:r>
+        <w:t xml:space="preserve"> </w:t>
+      </w:r>
+      <w:r>
+        <w:t xml:space="preserve">thru table cct. softening of friction of grout can alsoe be defined</w:t>
+      </w:r>
+      <w:r>
+        <w:t xml:space="preserve"> </w:t>
+      </w:r>
+      <w:r>
+        <w:t xml:space="preserve">using keyword coupling-friction-table.</w:t>
+      </w:r>
+    </w:p>
+    <w:bookmarkStart w:id="61" w:name="problem-statement-2"/>
+    <w:p>
+      <w:pPr>
+        <w:pStyle w:val="Heading3"/>
+      </w:pPr>
+      <w:r>
+        <w:rPr>
+          <w:rStyle w:val="SectionNumber"/>
+        </w:rPr>
+        <w:t xml:space="preserve">5.1.1</w:t>
+      </w:r>
+      <w:r>
+        <w:tab/>
+      </w:r>
+      <w:r>
+        <w:t xml:space="preserve">Problem Statement</w:t>
+      </w:r>
+    </w:p>
+    <w:bookmarkEnd w:id="61"/>
+    <w:bookmarkStart w:id="62" w:name="main-parameters-2"/>
+    <w:p>
+      <w:pPr>
+        <w:pStyle w:val="Heading3"/>
+      </w:pPr>
+      <w:r>
+        <w:rPr>
+          <w:rStyle w:val="SectionNumber"/>
+        </w:rPr>
+        <w:t xml:space="preserve">5.1.2</w:t>
+      </w:r>
+      <w:r>
+        <w:tab/>
+      </w:r>
+      <w:r>
+        <w:t xml:space="preserve">Main Parameters</w:t>
+      </w:r>
+    </w:p>
+    <w:bookmarkEnd w:id="62"/>
+    <w:bookmarkEnd w:id="63"/>
+    <w:bookmarkStart w:id="64" w:name="modeling-procedure-2"/>
+    <w:p>
+      <w:pPr>
+        <w:pStyle w:val="Heading2"/>
+      </w:pPr>
+      <w:r>
+        <w:rPr>
+          <w:rStyle w:val="SectionNumber"/>
+        </w:rPr>
+        <w:t xml:space="preserve">5.2</w:t>
+      </w:r>
+      <w:r>
+        <w:tab/>
+      </w:r>
+      <w:r>
+        <w:t xml:space="preserve">Modeling Procedure</w:t>
+      </w:r>
+    </w:p>
+    <w:bookmarkEnd w:id="64"/>
+    <w:bookmarkStart w:id="65" w:name="zones-4"/>
+    <w:p>
+      <w:pPr>
+        <w:pStyle w:val="Heading2"/>
+      </w:pPr>
+      <w:r>
+        <w:rPr>
+          <w:rStyle w:val="SectionNumber"/>
+        </w:rPr>
+        <w:t xml:space="preserve">5.3</w:t>
+      </w:r>
+      <w:r>
+        <w:tab/>
+      </w:r>
+      <w:r>
+        <w:t xml:space="preserve">Zones</w:t>
+      </w:r>
+    </w:p>
+    <w:p>
+      <w:pPr>
+        <w:pStyle w:val="SourceCode"/>
+      </w:pPr>
+      <w:r>
+        <w:rPr>
+          <w:rStyle w:val="CommentTok"/>
+        </w:rPr>
+        <w:t xml:space="preserve">"""</w:t>
+      </w:r>
+      <w:r>
+        <w:br/>
+      </w:r>
+      <w:r>
+        <w:rPr>
+          <w:rStyle w:val="CommentTok"/>
+        </w:rPr>
+        <w:t xml:space="preserve">; ==================================================================</w:t>
+      </w:r>
+      <w:r>
+        <w:br/>
+      </w:r>
+      <w:r>
+        <w:rPr>
+          <w:rStyle w:val="CommentTok"/>
+        </w:rPr>
+        <w:t xml:space="preserve">;   Simulation of pull-test for grouted reinforcement</w:t>
+      </w:r>
+      <w:r>
+        <w:br/>
+      </w:r>
+      <w:r>
+        <w:rPr>
+          <w:rStyle w:val="CommentTok"/>
+        </w:rPr>
+        <w:t xml:space="preserve">;   using modified pile elements - Softening of cohesion</w:t>
+      </w:r>
+      <w:r>
+        <w:br/>
+      </w:r>
+      <w:r>
+        <w:rPr>
+          <w:rStyle w:val="CommentTok"/>
+        </w:rPr>
+        <w:t xml:space="preserve">; ==================================================================</w:t>
+      </w:r>
+      <w:r>
+        <w:br/>
+      </w:r>
+      <w:r>
+        <w:rPr>
+          <w:rStyle w:val="CommentTok"/>
+        </w:rPr>
+        <w:t xml:space="preserve">model new </w:t>
+      </w:r>
+      <w:r>
+        <w:br/>
+      </w:r>
+      <w:r>
+        <w:rPr>
+          <w:rStyle w:val="CommentTok"/>
+        </w:rPr>
+        <w:t xml:space="preserve">fish automatic-create off</w:t>
+      </w:r>
+      <w:r>
+        <w:br/>
+      </w:r>
+      <w:r>
+        <w:rPr>
+          <w:rStyle w:val="CommentTok"/>
+        </w:rPr>
+        <w:t xml:space="preserve">model title 'Pull-test using modified pile elements - cohesion softening'</w:t>
+      </w:r>
+      <w:r>
+        <w:br/>
+      </w:r>
+      <w:r>
+        <w:rPr>
+          <w:rStyle w:val="CommentTok"/>
+        </w:rPr>
+        <w:t xml:space="preserve">; Create a single rock block and set its material properties.</w:t>
+      </w:r>
+      <w:r>
+        <w:br/>
+      </w:r>
+      <w:r>
+        <w:rPr>
+          <w:rStyle w:val="CommentTok"/>
+        </w:rPr>
+        <w:t xml:space="preserve">zone create brick size 4 4 6 point 1 (0.4,0,0) point 2 (0,0.4,0) ...</w:t>
+      </w:r>
+      <w:r>
+        <w:br/>
+      </w:r>
+      <w:r>
+        <w:rPr>
+          <w:rStyle w:val="CommentTok"/>
+        </w:rPr>
+        <w:t xml:space="preserve">                             point 3 (0,0,0.6)</w:t>
+      </w:r>
+      <w:r>
+        <w:br/>
+      </w:r>
+      <w:r>
+        <w:rPr>
+          <w:rStyle w:val="CommentTok"/>
+        </w:rPr>
+        <w:t xml:space="preserve">"""</w:t>
+      </w:r>
+    </w:p>
+    <w:bookmarkEnd w:id="65"/>
+    <w:bookmarkStart w:id="66" w:name="groups-3"/>
+    <w:p>
+      <w:pPr>
+        <w:pStyle w:val="Heading2"/>
+      </w:pPr>
+      <w:r>
+        <w:rPr>
+          <w:rStyle w:val="SectionNumber"/>
+        </w:rPr>
+        <w:t xml:space="preserve">5.4</w:t>
+      </w:r>
+      <w:r>
+        <w:tab/>
+      </w:r>
+      <w:r>
+        <w:t xml:space="preserve">Groups</w:t>
+      </w:r>
+    </w:p>
+    <w:bookmarkEnd w:id="66"/>
+    <w:bookmarkStart w:id="67" w:name="properties-3"/>
+    <w:p>
+      <w:pPr>
+        <w:pStyle w:val="Heading2"/>
+      </w:pPr>
+      <w:r>
+        <w:rPr>
+          <w:rStyle w:val="SectionNumber"/>
+        </w:rPr>
+        <w:t xml:space="preserve">5.5</w:t>
+      </w:r>
+      <w:r>
+        <w:tab/>
+      </w:r>
+      <w:r>
+        <w:t xml:space="preserve">Properties</w:t>
+      </w:r>
+    </w:p>
+    <w:p>
+      <w:pPr>
+        <w:pStyle w:val="SourceCode"/>
+      </w:pPr>
+      <w:r>
+        <w:rPr>
+          <w:rStyle w:val="CommentTok"/>
+        </w:rPr>
+        <w:t xml:space="preserve">"""</w:t>
+      </w:r>
+      <w:r>
+        <w:br/>
+      </w:r>
+      <w:r>
+        <w:rPr>
+          <w:rStyle w:val="CommentTok"/>
+        </w:rPr>
+        <w:t xml:space="preserve">zone cmodel assign elastic</w:t>
+      </w:r>
+      <w:r>
+        <w:br/>
+      </w:r>
+      <w:r>
+        <w:rPr>
+          <w:rStyle w:val="CommentTok"/>
+        </w:rPr>
+        <w:t xml:space="preserve">zone property bulk 5e9 shear 3e9</w:t>
+      </w:r>
+      <w:r>
+        <w:br/>
+      </w:r>
+      <w:r>
+        <w:rPr>
+          <w:rStyle w:val="CommentTok"/>
+        </w:rPr>
+        <w:t xml:space="preserve">zone face apply velocity-normal 0.0 range position-z 0.6</w:t>
+      </w:r>
+      <w:r>
+        <w:br/>
+      </w:r>
+      <w:r>
+        <w:rPr>
+          <w:rStyle w:val="CommentTok"/>
+        </w:rPr>
+        <w:t xml:space="preserve">; Create a pile element and assign properties</w:t>
+      </w:r>
+      <w:r>
+        <w:br/>
+      </w:r>
+      <w:r>
+        <w:rPr>
+          <w:rStyle w:val="CommentTok"/>
+        </w:rPr>
+        <w:t xml:space="preserve">struct pile create by-line (0.2,0.2,0.1) (0.2,0.2,0.7) segments 12</w:t>
+      </w:r>
+      <w:r>
+        <w:br/>
+      </w:r>
+      <w:r>
+        <w:rPr>
+          <w:rStyle w:val="CommentTok"/>
+        </w:rPr>
+        <w:t xml:space="preserve">struct pile property rockbolt-flag on</w:t>
+      </w:r>
+      <w:r>
+        <w:br/>
+      </w:r>
+      <w:r>
+        <w:rPr>
+          <w:rStyle w:val="CommentTok"/>
+        </w:rPr>
+        <w:t xml:space="preserve">struct pile property young 200e9 poisson 0.25 cross-sectional-area 5e-4 ...</w:t>
+      </w:r>
+      <w:r>
+        <w:br/>
+      </w:r>
+      <w:r>
+        <w:rPr>
+          <w:rStyle w:val="CommentTok"/>
+        </w:rPr>
+        <w:t xml:space="preserve">                     perimeter 0.08</w:t>
+      </w:r>
+      <w:r>
+        <w:br/>
+      </w:r>
+      <w:r>
+        <w:rPr>
+          <w:rStyle w:val="CommentTok"/>
+        </w:rPr>
+        <w:t xml:space="preserve">struct pile property tensile-yield   2.25e5  ; ultimate tensile strength</w:t>
+      </w:r>
+      <w:r>
+        <w:br/>
+      </w:r>
+      <w:r>
+        <w:rPr>
+          <w:rStyle w:val="CommentTok"/>
+        </w:rPr>
+        <w:t xml:space="preserve">struct pile property moi-y 2.0e-8 moi-z 2.0e-8 moi-polar 4.0e-8 ; 0.25*pi*r^4</w:t>
+      </w:r>
+      <w:r>
+        <w:br/>
+      </w:r>
+      <w:r>
+        <w:rPr>
+          <w:rStyle w:val="CommentTok"/>
+        </w:rPr>
+        <w:t xml:space="preserve">struct pile property coupling-cohesion-shear 1.75e5 ...</w:t>
+      </w:r>
+      <w:r>
+        <w:br/>
+      </w:r>
+      <w:r>
+        <w:rPr>
+          <w:rStyle w:val="CommentTok"/>
+        </w:rPr>
+        <w:t xml:space="preserve">                     coupling-stiffness-shear 1.12e7</w:t>
+      </w:r>
+      <w:r>
+        <w:br/>
+      </w:r>
+      <w:r>
+        <w:rPr>
+          <w:rStyle w:val="CommentTok"/>
+        </w:rPr>
+        <w:t xml:space="preserve">struct pile property coupling-cohesion-normal 1.75e5 ...</w:t>
+      </w:r>
+      <w:r>
+        <w:br/>
+      </w:r>
+      <w:r>
+        <w:rPr>
+          <w:rStyle w:val="CommentTok"/>
+        </w:rPr>
+        <w:t xml:space="preserve">                     coupling-stiffness-normal 1.12e7</w:t>
+      </w:r>
+      <w:r>
+        <w:br/>
+      </w:r>
+      <w:r>
+        <w:rPr>
+          <w:rStyle w:val="CommentTok"/>
+        </w:rPr>
+        <w:t xml:space="preserve">struct pile property coupling-cohesion-table 'cct'</w:t>
+      </w:r>
+      <w:r>
+        <w:br/>
+      </w:r>
+      <w:r>
+        <w:rPr>
+          <w:rStyle w:val="CommentTok"/>
+        </w:rPr>
+        <w:t xml:space="preserve">; change in cohesion with relative shear displacement</w:t>
+      </w:r>
+      <w:r>
+        <w:br/>
+      </w:r>
+      <w:r>
+        <w:rPr>
+          <w:rStyle w:val="CommentTok"/>
+        </w:rPr>
+        <w:t xml:space="preserve">table 'cct' add (0,1.75e5) (0.025,1.75e4)</w:t>
+      </w:r>
+      <w:r>
+        <w:br/>
+      </w:r>
+      <w:r>
+        <w:rPr>
+          <w:rStyle w:val="CommentTok"/>
+        </w:rPr>
+        <w:t xml:space="preserve">"""</w:t>
+      </w:r>
+    </w:p>
+    <w:bookmarkEnd w:id="67"/>
+    <w:bookmarkStart w:id="68" w:name="b.c.-and-i.c.-2"/>
+    <w:p>
+      <w:pPr>
+        <w:pStyle w:val="Heading2"/>
+      </w:pPr>
+      <w:r>
+        <w:rPr>
+          <w:rStyle w:val="SectionNumber"/>
+        </w:rPr>
+        <w:t xml:space="preserve">5.6</w:t>
+      </w:r>
+      <w:r>
+        <w:tab/>
+      </w:r>
+      <w:r>
+        <w:t xml:space="preserve">B.C. and I.C.</w:t>
+      </w:r>
+    </w:p>
+    <w:bookmarkEnd w:id="68"/>
+    <w:bookmarkStart w:id="69" w:name="initial-equilibrium-2"/>
+    <w:p>
+      <w:pPr>
+        <w:pStyle w:val="Heading2"/>
+      </w:pPr>
+      <w:r>
+        <w:rPr>
+          <w:rStyle w:val="SectionNumber"/>
+        </w:rPr>
+        <w:t xml:space="preserve">5.7</w:t>
+      </w:r>
+      <w:r>
+        <w:tab/>
+      </w:r>
+      <w:r>
+        <w:t xml:space="preserve">Initial Equilibrium</w:t>
+      </w:r>
+    </w:p>
+    <w:p>
+      <w:pPr>
+        <w:pStyle w:val="SourceCode"/>
+      </w:pPr>
+      <w:r>
+        <w:rPr>
+          <w:rStyle w:val="CommentTok"/>
+        </w:rPr>
+        <w:t xml:space="preserve">"""</w:t>
+      </w:r>
+      <w:r>
+        <w:br/>
+      </w:r>
+      <w:r>
+        <w:rPr>
+          <w:rStyle w:val="CommentTok"/>
+        </w:rPr>
+        <w:t xml:space="preserve">struct node fix velocity-x range position-z 0.7</w:t>
+      </w:r>
+      <w:r>
+        <w:br/>
+      </w:r>
+      <w:r>
+        <w:rPr>
+          <w:rStyle w:val="CommentTok"/>
+        </w:rPr>
+        <w:t xml:space="preserve">struct node initialize velocity-x 1e-6 local range position-z 0.7</w:t>
+      </w:r>
+      <w:r>
+        <w:br/>
+      </w:r>
+      <w:r>
+        <w:rPr>
+          <w:rStyle w:val="CommentTok"/>
+        </w:rPr>
+        <w:t xml:space="preserve">call 'pileforce' suppress ; FISH function calculates reaction force on zones</w:t>
+      </w:r>
+      <w:r>
+        <w:br/>
+      </w:r>
+      <w:r>
+        <w:rPr>
+          <w:rStyle w:val="CommentTok"/>
+        </w:rPr>
+        <w:t xml:space="preserve">"""</w:t>
+      </w:r>
+    </w:p>
+    <w:bookmarkEnd w:id="69"/>
+    <w:bookmarkStart w:id="70" w:name="alterations-2"/>
+    <w:p>
+      <w:pPr>
+        <w:pStyle w:val="Heading2"/>
+      </w:pPr>
+      <w:r>
+        <w:rPr>
+          <w:rStyle w:val="SectionNumber"/>
+        </w:rPr>
+        <w:t xml:space="preserve">5.8</w:t>
+      </w:r>
+      <w:r>
+        <w:tab/>
+      </w:r>
+      <w:r>
+        <w:t xml:space="preserve">Alterations</w:t>
+      </w:r>
+    </w:p>
+    <w:p>
+      <w:pPr>
+        <w:pStyle w:val="SourceCode"/>
+      </w:pPr>
+      <w:r>
+        <w:rPr>
+          <w:rStyle w:val="CommentTok"/>
+        </w:rPr>
+        <w:t xml:space="preserve">"""</w:t>
+      </w:r>
+      <w:r>
+        <w:br/>
+      </w:r>
+      <w:r>
+        <w:rPr>
+          <w:rStyle w:val="CommentTok"/>
+        </w:rPr>
+        <w:t xml:space="preserve">; Set up histories for monitoring model behavior</w:t>
+      </w:r>
+      <w:r>
+        <w:br/>
+      </w:r>
+      <w:r>
+        <w:rPr>
+          <w:rStyle w:val="CommentTok"/>
+        </w:rPr>
+        <w:t xml:space="preserve">history interval 10</w:t>
+      </w:r>
+      <w:r>
+        <w:br/>
+      </w:r>
+      <w:r>
+        <w:rPr>
+          <w:rStyle w:val="CommentTok"/>
+        </w:rPr>
+        <w:t xml:space="preserve">fish history name 'force' @force</w:t>
+      </w:r>
+      <w:r>
+        <w:br/>
+      </w:r>
+      <w:r>
+        <w:rPr>
+          <w:rStyle w:val="CommentTok"/>
+        </w:rPr>
+        <w:t xml:space="preserve">struct node history name 'disp' displacement-z position (0.2,0.2,0.7)</w:t>
+      </w:r>
+      <w:r>
+        <w:br/>
+      </w:r>
+      <w:r>
+        <w:rPr>
+          <w:rStyle w:val="CommentTok"/>
+        </w:rPr>
+        <w:t xml:space="preserve">; Achieve a total displacement of 4.0 cm</w:t>
+      </w:r>
+      <w:r>
+        <w:br/>
+      </w:r>
+      <w:r>
+        <w:rPr>
+          <w:rStyle w:val="CommentTok"/>
+        </w:rPr>
+        <w:t xml:space="preserve">model cycle 40000</w:t>
+      </w:r>
+      <w:r>
+        <w:br/>
+      </w:r>
+      <w:r>
+        <w:rPr>
+          <w:rStyle w:val="CommentTok"/>
+        </w:rPr>
+        <w:t xml:space="preserve">;</w:t>
+      </w:r>
+      <w:r>
+        <w:br/>
+      </w:r>
+      <w:r>
+        <w:rPr>
+          <w:rStyle w:val="CommentTok"/>
+        </w:rPr>
+        <w:t xml:space="preserve">model save 'pull-5'</w:t>
+      </w:r>
+      <w:r>
+        <w:br/>
+      </w:r>
+      <w:r>
+        <w:rPr>
+          <w:rStyle w:val="CommentTok"/>
+        </w:rPr>
+        <w:t xml:space="preserve">"""</w:t>
+      </w:r>
+    </w:p>
+    <w:bookmarkEnd w:id="70"/>
+    <w:bookmarkStart w:id="71" w:name="results-2"/>
+    <w:p>
+      <w:pPr>
+        <w:pStyle w:val="Heading2"/>
+      </w:pPr>
+      <w:r>
+        <w:rPr>
+          <w:rStyle w:val="SectionNumber"/>
+        </w:rPr>
+        <w:t xml:space="preserve">5.9</w:t>
+      </w:r>
+      <w:r>
+        <w:tab/>
+      </w:r>
+      <w:r>
+        <w:t xml:space="preserve">Results</w:t>
+      </w:r>
+    </w:p>
+    <w:bookmarkEnd w:id="71"/>
+    <w:bookmarkStart w:id="72" w:name="some-other-notes"/>
+    <w:p>
+      <w:pPr>
+        <w:pStyle w:val="Heading2"/>
+      </w:pPr>
+      <w:r>
+        <w:rPr>
+          <w:rStyle w:val="SectionNumber"/>
+        </w:rPr>
+        <w:t xml:space="preserve">5.10</w:t>
+      </w:r>
+      <w:r>
+        <w:tab/>
+      </w:r>
+      <w:r>
+        <w:t xml:space="preserve">Some other notes</w:t>
+      </w:r>
+    </w:p>
+    <w:p>
+      <w:pPr>
+        <w:pStyle w:val="FirstParagraph"/>
+      </w:pPr>
+      <w:r>
+        <w:t xml:space="preserve">2.3. pull test with confinement</w:t>
+      </w:r>
+      <w:r>
+        <w:t xml:space="preserve"> </w:t>
+      </w:r>
+      <w:r>
+        <w:t xml:space="preserve">“</w:t>
+      </w:r>
+      <w:r>
+        <w:t xml:space="preserve">Pulltest06.f3dat</w:t>
+      </w:r>
+      <w:r>
+        <w:t xml:space="preserve">”</w:t>
+      </w:r>
+      <w:r>
+        <w:t xml:space="preserve"> </w:t>
+      </w:r>
+      <w:r>
+        <w:t xml:space="preserve">+modified pile logic.</w:t>
+      </w:r>
+      <w:r>
+        <w:t xml:space="preserve"> </w:t>
+      </w:r>
+      <w:r>
+        <w:t xml:space="preserve">(see Behavior of Shear Coupling Springs) linear law is implemented</w:t>
+      </w:r>
+      <w:r>
+        <w:t xml:space="preserve"> </w:t>
+      </w:r>
+      <w:r>
+        <w:t xml:space="preserve">whereby reinforcement shear strength is defined as constant</w:t>
+      </w:r>
+      <w:r>
+        <w:t xml:space="preserve"> </w:t>
+      </w:r>
+      <w:r>
+        <w:t xml:space="preserve">(coupling-cohesion-shear)+ effective pressure</w:t>
+      </w:r>
+      <w:r>
+        <w:rPr>
+          <w:iCs/>
+          <w:i/>
+        </w:rPr>
+        <w:t xml:space="preserve">perimeter</w:t>
+      </w:r>
+      <w:r>
+        <w:t xml:space="preserve">fric angle(coupling-friction-shear)</w:t>
+      </w:r>
+      <w:r>
+        <w:t xml:space="preserve"> </w:t>
+      </w:r>
+      <w:r>
+        <w:t xml:space="preserve">This pressure dependence is activated automatically by issuing</w:t>
+      </w:r>
+      <w:r>
+        <w:t xml:space="preserve"> </w:t>
+      </w:r>
+      <w:r>
+        <w:t xml:space="preserve">reinforcement properties(perimeter) and (coupling-friction-shear)</w:t>
+      </w:r>
+      <w:r>
+        <w:t xml:space="preserve"> </w:t>
+      </w:r>
+      <w:r>
+        <w:t xml:space="preserve">2.4. pull test with confinement (user defined)</w:t>
+      </w:r>
+      <w:r>
+        <w:t xml:space="preserve"> </w:t>
+      </w:r>
+      <w:r>
+        <w:t xml:space="preserve">“</w:t>
+      </w:r>
+      <w:r>
+        <w:t xml:space="preserve">Pulltest07.f3dat</w:t>
+      </w:r>
+      <w:r>
+        <w:t xml:space="preserve">”</w:t>
+      </w:r>
+      <w:r>
+        <w:t xml:space="preserve"> </w:t>
+      </w:r>
+      <w:r>
+        <w:t xml:space="preserve">*note: use of coupling-confining-table to define</w:t>
+      </w:r>
+      <w:r>
+        <w:t xml:space="preserve"> </w:t>
+      </w:r>
+      <w:r>
+        <w:t xml:space="preserve">“</w:t>
+      </w:r>
+      <w:r>
+        <w:t xml:space="preserve">mean sigma_c, confining stress</w:t>
+      </w:r>
+      <w:r>
+        <w:t xml:space="preserve">”</w:t>
       </w:r>
     </w:p>
     <w:p>
@@ -311,22 +3938,230 @@
         <w:pStyle w:val="BodyText"/>
       </w:pPr>
       <w:r>
-        <w:t xml:space="preserve">The</w:t>
-      </w:r>
-      <w:r>
-        <w:t xml:space="preserve"> </w:t>
-      </w:r>
-      <w:r>
-        <w:rPr>
-          <w:rStyle w:val="VerbatimChar"/>
-        </w:rPr>
-        <w:t xml:space="preserve">it.zone.count</w:t>
-      </w:r>
-      <w:r>
-        <w:t xml:space="preserve"> </w:t>
-      </w:r>
-      <w:r>
-        <w:t xml:space="preserve">function creates 1000 zones</w:t>
+        <w:t xml:space="preserve">2.5. pull test with tensile rupture</w:t>
+      </w:r>
+      <w:r>
+        <w:t xml:space="preserve"> </w:t>
+      </w:r>
+      <w:r>
+        <w:t xml:space="preserve">“</w:t>
+      </w:r>
+      <w:r>
+        <w:t xml:space="preserve">Pulltest08.f3dat</w:t>
+      </w:r>
+      <w:r>
+        <w:t xml:space="preserve">”</w:t>
+      </w:r>
+      <w:r>
+        <w:t xml:space="preserve"> </w:t>
+      </w:r>
+      <w:r>
+        <w:t xml:space="preserve">*note: tensile-yield, tensile-failure-strain: for limiting axial yield force and limiting axial strain for rockbolt</w:t>
+      </w:r>
+    </w:p>
+    <w:p>
+      <w:r>
+        <w:br w:type="page"/>
+      </w:r>
+    </w:p>
+    <w:bookmarkEnd w:id="72"/>
+    <w:bookmarkEnd w:id="73"/>
+    <w:bookmarkStart w:id="80" w:name="grid-generation"/>
+    <w:p>
+      <w:pPr>
+        <w:pStyle w:val="Heading1"/>
+      </w:pPr>
+      <w:r>
+        <w:rPr>
+          <w:rStyle w:val="SectionNumber"/>
+        </w:rPr>
+        <w:t xml:space="preserve">6</w:t>
+      </w:r>
+      <w:r>
+        <w:tab/>
+      </w:r>
+      <w:r>
+        <w:t xml:space="preserve">Grid Generation</w:t>
+      </w:r>
+    </w:p>
+    <w:p>
+      <w:pPr>
+        <w:pStyle w:val="FirstParagraph"/>
+      </w:pPr>
+      <w:r>
+        <w:t xml:space="preserve">The intention of grid generation is to fit the model grid to the physical region under study</w:t>
+      </w:r>
+    </w:p>
+    <w:bookmarkStart w:id="74" w:name="primitive-shape"/>
+    <w:p>
+      <w:pPr>
+        <w:pStyle w:val="Heading2"/>
+      </w:pPr>
+      <w:r>
+        <w:rPr>
+          <w:rStyle w:val="SectionNumber"/>
+        </w:rPr>
+        <w:t xml:space="preserve">6.1</w:t>
+      </w:r>
+      <w:r>
+        <w:tab/>
+      </w:r>
+      <w:r>
+        <w:t xml:space="preserve">Primitive Shape</w:t>
+      </w:r>
+    </w:p>
+    <w:p>
+      <w:pPr>
+        <w:pStyle w:val="FirstParagraph"/>
+      </w:pPr>
+      <w:r>
+        <w:t xml:space="preserve">zones for grids</w:t>
+      </w:r>
+      <w:r>
+        <w:t xml:space="preserve"> </w:t>
+      </w:r>
+      <w:r>
+        <w:t xml:space="preserve">-primitives (zone create) (zone reflect) (zone copy)</w:t>
+      </w:r>
+    </w:p>
+    <w:p>
+      <w:pPr>
+        <w:pStyle w:val="BodyText"/>
+      </w:pPr>
+      <w:r>
+        <w:t xml:space="preserve">-dimension</w:t>
+      </w:r>
+      <w:r>
+        <w:t xml:space="preserve"> </w:t>
+      </w:r>
+      <w:r>
+        <w:t xml:space="preserve">-edge</w:t>
+      </w:r>
+      <w:r>
+        <w:t xml:space="preserve"> </w:t>
+      </w:r>
+      <w:r>
+        <w:t xml:space="preserve">-fill</w:t>
+      </w:r>
+      <w:r>
+        <w:t xml:space="preserve"> </w:t>
+      </w:r>
+      <w:r>
+        <w:t xml:space="preserve">-point</w:t>
+      </w:r>
+      <w:r>
+        <w:t xml:space="preserve"> </w:t>
+      </w:r>
+      <w:r>
+        <w:t xml:space="preserve">-ratio</w:t>
+      </w:r>
+      <w:r>
+        <w:t xml:space="preserve"> </w:t>
+      </w:r>
+      <w:r>
+        <w:t xml:space="preserve">-size</w:t>
+      </w:r>
+    </w:p>
+    <w:p>
+      <w:pPr>
+        <w:pStyle w:val="BodyText"/>
+      </w:pPr>
+      <w:r>
+        <w:t xml:space="preserve">-extrusions</w:t>
+      </w:r>
+      <w:r>
+        <w:t xml:space="preserve"> </w:t>
+      </w:r>
+      <w:r>
+        <w:t xml:space="preserve">-building blocks</w:t>
+      </w:r>
+      <w:r>
+        <w:t xml:space="preserve"> </w:t>
+      </w:r>
+      <w:r>
+        <w:t xml:space="preserve">(mutually exclusive)</w:t>
+      </w:r>
+      <w:r>
+        <w:t xml:space="preserve"> </w:t>
+      </w:r>
+      <w:r>
+        <w:t xml:space="preserve">-3rd party tool Rhino and mesher Griddle</w:t>
+      </w:r>
+    </w:p>
+    <w:p>
+      <w:pPr>
+        <w:pStyle w:val="BodyText"/>
+      </w:pPr>
+      <w:r>
+        <w:t xml:space="preserve">selection of right mesh generation method</w:t>
+      </w:r>
+      <w:r>
+        <w:t xml:space="preserve"> </w:t>
+      </w:r>
+      <w:r>
+        <w:t xml:space="preserve">and efficient deploymentis a critical part</w:t>
+      </w:r>
+    </w:p>
+    <w:p>
+      <w:pPr>
+        <w:pStyle w:val="BodyText"/>
+      </w:pPr>
+      <w:r>
+        <w:rPr>
+          <w:iCs/>
+          <w:i/>
+        </w:rPr>
+        <w:t xml:space="preserve">note: zone create generates primitive grid</w:t>
+      </w:r>
+      <w:r>
+        <w:rPr>
+          <w:iCs/>
+          <w:i/>
+        </w:rPr>
+        <w:t xml:space="preserve"> </w:t>
+      </w:r>
+      <w:r>
+        <w:t xml:space="preserve">note: zone gridpoint create puts gridpoints at specific locations</w:t>
+      </w:r>
+      <w:r>
+        <w:t xml:space="preserve"> </w:t>
+      </w:r>
+      <w:r>
+        <w:rPr>
+          <w:iCs/>
+          <w:i/>
+        </w:rPr>
+        <w:t xml:space="preserve">note: zone gridpoint merge ensures separate primitives are connected properly</w:t>
+      </w:r>
+      <w:r>
+        <w:rPr>
+          <w:iCs/>
+          <w:i/>
+        </w:rPr>
+        <w:t xml:space="preserve"> </w:t>
+      </w:r>
+      <w:r>
+        <w:t xml:space="preserve">note: zone attach connects primitive meshes of different zone sizes.</w:t>
+      </w:r>
+      <w:r>
+        <w:t xml:space="preserve"> </w:t>
+      </w:r>
+      <w:r>
+        <w:t xml:space="preserve">each shape has specific type of grid connectivity.</w:t>
+      </w:r>
+    </w:p>
+    <w:p>
+      <w:pPr>
+        <w:pStyle w:val="BodyText"/>
+      </w:pPr>
+      <w:r>
+        <w:t xml:space="preserve">keywords for zone create:</w:t>
+      </w:r>
+      <w:r>
+        <w:t xml:space="preserve"> </w:t>
+      </w:r>
+      <w:r>
+        <w:t xml:space="preserve">brick, weidge, uniform-wedge, tetrahedron, pyramid, cylinder, degenerate-brick, radial-brick, radial-tunnel, radial-cylinder, cylindrical-shell, cylindrical-intersection, tunnel-intersection(parallelpiped-shaped tunnels)</w:t>
       </w:r>
     </w:p>
     <w:p>
@@ -346,7 +4181,25 @@
         <w:rPr>
           <w:rStyle w:val="CommentTok"/>
         </w:rPr>
-        <w:t xml:space="preserve">it.zone.count() # outputs 1000</w:t>
+        <w:t xml:space="preserve">zone create radial-cylinder size 5 10 6 12 fill</w:t>
+      </w:r>
+      <w:r>
+        <w:br/>
+      </w:r>
+      <w:r>
+        <w:rPr>
+          <w:rStyle w:val="CommentTok"/>
+        </w:rPr>
+        <w:t xml:space="preserve">zone create radial-cylinder size 5 10 6 12 ratio 1 1 1 5</w:t>
+      </w:r>
+      <w:r>
+        <w:br/>
+      </w:r>
+      <w:r>
+        <w:rPr>
+          <w:rStyle w:val="CommentTok"/>
+        </w:rPr>
+        <w:t xml:space="preserve">each size is controlled by a ratio (geometric ratio of 1.2 times preceding zone)</w:t>
       </w:r>
       <w:r>
         <w:br/>
@@ -363,48 +4216,94 @@
         <w:pStyle w:val="FirstParagraph"/>
       </w:pPr>
       <w:r>
-        <w:t xml:space="preserve">The</w:t>
-      </w:r>
-      <w:r>
-        <w:t xml:space="preserve"> </w:t>
-      </w:r>
-      <w:r>
-        <w:rPr>
-          <w:rStyle w:val="VerbatimChar"/>
-        </w:rPr>
-        <w:t xml:space="preserve">it.zone.find(1)</w:t>
-      </w:r>
-      <w:r>
-        <w:t xml:space="preserve"> </w:t>
-      </w:r>
-      <w:r>
-        <w:t xml:space="preserve">returns a Zone object with id 1. The object is assigned to the</w:t>
-      </w:r>
-      <w:r>
-        <w:t xml:space="preserve"> </w:t>
-      </w:r>
-      <w:r>
-        <w:rPr>
-          <w:rStyle w:val="VerbatimChar"/>
-        </w:rPr>
-        <w:t xml:space="preserve">Python</w:t>
-      </w:r>
-      <w:r>
-        <w:t xml:space="preserve"> </w:t>
-      </w:r>
-      <w:r>
-        <w:t xml:space="preserve">variable</w:t>
-      </w:r>
-      <w:r>
-        <w:t xml:space="preserve"> </w:t>
-      </w:r>
-      <m:oMath>
-        <m:r>
-          <m:t>z</m:t>
-        </m:r>
-      </m:oMath>
-      <w:r>
-        <w:t xml:space="preserve">.</w:t>
+        <w:t xml:space="preserve">ex) 5 along innder radius of cylindrical tunnel,</w:t>
+      </w:r>
+      <w:r>
+        <w:t xml:space="preserve"> </w:t>
+      </w:r>
+      <w:r>
+        <w:t xml:space="preserve">10 along axis</w:t>
+      </w:r>
+      <w:r>
+        <w:t xml:space="preserve"> </w:t>
+      </w:r>
+      <w:r>
+        <w:t xml:space="preserve">6 along circumference of tunnel</w:t>
+      </w:r>
+      <w:r>
+        <w:t xml:space="preserve"> </w:t>
+      </w:r>
+      <w:r>
+        <w:t xml:space="preserve">12 between periphery of tunnel and outer boundary of moel</w:t>
+      </w:r>
+      <w:r>
+        <w:t xml:space="preserve"> </w:t>
+      </w:r>
+      <w:r>
+        <w:t xml:space="preserve">*note: size keyword defines the number of zones in the grid.</w:t>
+      </w:r>
+    </w:p>
+    <w:p>
+      <w:pPr>
+        <w:pStyle w:val="BodyText"/>
+      </w:pPr>
+      <w:r>
+        <w:t xml:space="preserve">keywords for zone create</w:t>
+      </w:r>
+      <w:r>
+        <w:t xml:space="preserve"> </w:t>
+      </w:r>
+      <w:r>
+        <w:t xml:space="preserve">-dimension</w:t>
+      </w:r>
+      <w:r>
+        <w:t xml:space="preserve"> </w:t>
+      </w:r>
+      <w:r>
+        <w:t xml:space="preserve">-edge</w:t>
+      </w:r>
+      <w:r>
+        <w:t xml:space="preserve"> </w:t>
+      </w:r>
+      <w:r>
+        <w:t xml:space="preserve">-fill</w:t>
+      </w:r>
+      <w:r>
+        <w:t xml:space="preserve"> </w:t>
+      </w:r>
+      <w:r>
+        <w:t xml:space="preserve">-point (boundary dimensions)</w:t>
+      </w:r>
+      <w:r>
+        <w:t xml:space="preserve"> </w:t>
+      </w:r>
+      <w:r>
+        <w:t xml:space="preserve">-ratio (coarser toward edge)</w:t>
+      </w:r>
+      <w:r>
+        <w:t xml:space="preserve"> </w:t>
+      </w:r>
+      <w:r>
+        <w:t xml:space="preserve">-size</w:t>
+      </w:r>
+    </w:p>
+    <w:bookmarkEnd w:id="74"/>
+    <w:bookmarkStart w:id="75" w:name="several-primitive-shapes-connected"/>
+    <w:p>
+      <w:pPr>
+        <w:pStyle w:val="Heading2"/>
+      </w:pPr>
+      <w:r>
+        <w:rPr>
+          <w:rStyle w:val="SectionNumber"/>
+        </w:rPr>
+        <w:t xml:space="preserve">6.2</w:t>
+      </w:r>
+      <w:r>
+        <w:tab/>
+      </w:r>
+      <w:r>
+        <w:t xml:space="preserve">several primitive shapes connected:</w:t>
       </w:r>
     </w:p>
     <w:p>
@@ -424,25 +4323,82 @@
         <w:rPr>
           <w:rStyle w:val="CommentTok"/>
         </w:rPr>
-        <w:t xml:space="preserve">z = it.zone.find(1)</w:t>
-      </w:r>
-      <w:r>
-        <w:br/>
-      </w:r>
-      <w:r>
-        <w:rPr>
-          <w:rStyle w:val="CommentTok"/>
-        </w:rPr>
-        <w:t xml:space="preserve">print z # outputs &lt;itasca.zone.Zone object at 0x00000001B388600, ID : 1&gt;</w:t>
-      </w:r>
-      <w:r>
-        <w:br/>
-      </w:r>
-      <w:r>
-        <w:rPr>
-          <w:rStyle w:val="CommentTok"/>
-        </w:rPr>
-        <w:t xml:space="preserve">z.pos() # outputs vec3(( 5.00000e-01, 5.00000e-01, 5.00000e-01))</w:t>
+        <w:t xml:space="preserve">zone create radial-cylinder size 5 10 6 12 rat 1 1 1 1.2 ...</w:t>
+      </w:r>
+      <w:r>
+        <w:br/>
+      </w:r>
+      <w:r>
+        <w:rPr>
+          <w:rStyle w:val="CommentTok"/>
+        </w:rPr>
+        <w:t xml:space="preserve">                           point 0 (0,0,0) point 1 (100,0,0) ...</w:t>
+      </w:r>
+      <w:r>
+        <w:br/>
+      </w:r>
+      <w:r>
+        <w:rPr>
+          <w:rStyle w:val="CommentTok"/>
+        </w:rPr>
+        <w:t xml:space="preserve">                           point 2 (0,200,0) point 3 (0,0,100)</w:t>
+      </w:r>
+      <w:r>
+        <w:br/>
+      </w:r>
+      <w:r>
+        <w:rPr>
+          <w:rStyle w:val="CommentTok"/>
+        </w:rPr>
+        <w:t xml:space="preserve">zone create radial-tunnel size 5 10 5 12 rat 1 1 1 1.2 ...</w:t>
+      </w:r>
+      <w:r>
+        <w:br/>
+      </w:r>
+      <w:r>
+        <w:rPr>
+          <w:rStyle w:val="CommentTok"/>
+        </w:rPr>
+        <w:t xml:space="preserve">                          point 0 (0,0,0) point 1 (0,0,-100) ...</w:t>
+      </w:r>
+      <w:r>
+        <w:br/>
+      </w:r>
+      <w:r>
+        <w:rPr>
+          <w:rStyle w:val="CommentTok"/>
+        </w:rPr>
+        <w:t xml:space="preserve">                          point 2 (0,200,0) point 3 (100,0,0)</w:t>
+      </w:r>
+      <w:r>
+        <w:br/>
+      </w:r>
+      <w:r>
+        <w:rPr>
+          <w:rStyle w:val="CommentTok"/>
+        </w:rPr>
+        <w:t xml:space="preserve">; here, model boundary dimensions are 100, 200, 100</w:t>
+      </w:r>
+      <w:r>
+        <w:br/>
+      </w:r>
+      <w:r>
+        <w:rPr>
+          <w:rStyle w:val="CommentTok"/>
+        </w:rPr>
+        <w:t xml:space="preserve">; boundary coord are defined using point keyword</w:t>
+      </w:r>
+      <w:r>
+        <w:br/>
+      </w:r>
+      <w:r>
+        <w:br/>
+      </w:r>
+      <w:r>
+        <w:rPr>
+          <w:rStyle w:val="CommentTok"/>
+        </w:rPr>
+        <w:t xml:space="preserve">zone reflect dip 90 dip-direction 270 origin (0,0,0) </w:t>
       </w:r>
       <w:r>
         <w:br/>
@@ -459,33 +4415,61 @@
         <w:pStyle w:val="FirstParagraph"/>
       </w:pPr>
       <w:r>
-        <w:t xml:space="preserve">The variable</w:t>
-      </w:r>
-      <w:r>
-        <w:t xml:space="preserve"> </w:t>
-      </w:r>
-      <m:oMath>
-        <m:r>
-          <m:t>z</m:t>
-        </m:r>
-      </m:oMath>
-      <w:r>
-        <w:t xml:space="preserve"> </w:t>
-      </w:r>
-      <w:r>
-        <w:t xml:space="preserve">is a Zone object (</w:t>
-      </w:r>
-      <w:r>
-        <w:rPr>
-          <w:rStyle w:val="VerbatimChar"/>
-        </w:rPr>
-        <w:t xml:space="preserve">FLAC3D</w:t>
-      </w:r>
-      <w:r>
-        <w:t xml:space="preserve"> </w:t>
-      </w:r>
-      <w:r>
-        <w:t xml:space="preserve">zone)</w:t>
+        <w:t xml:space="preserve">this adds symmetric part</w:t>
+      </w:r>
+      <w:r>
+        <w:t xml:space="preserve"> </w:t>
+      </w:r>
+      <w:r>
+        <w:t xml:space="preserve">*note: The symmetry plane is a vertical plane (located by the dip, dip-direction, and origin keywords) coincident with the x = 0 plane. Note that dip angle (dip) and dip direction (dip-direction) assume that x corresponds to</w:t>
+      </w:r>
+      <w:r>
+        <w:t xml:space="preserve"> </w:t>
+      </w:r>
+      <w:r>
+        <w:t xml:space="preserve">“</w:t>
+      </w:r>
+      <w:r>
+        <w:t xml:space="preserve">East,</w:t>
+      </w:r>
+      <w:r>
+        <w:t xml:space="preserve">”</w:t>
+      </w:r>
+      <w:r>
+        <w:t xml:space="preserve"> </w:t>
+      </w:r>
+      <w:r>
+        <w:t xml:space="preserve">y to</w:t>
+      </w:r>
+      <w:r>
+        <w:t xml:space="preserve"> </w:t>
+      </w:r>
+      <w:r>
+        <w:t xml:space="preserve">“</w:t>
+      </w:r>
+      <w:r>
+        <w:t xml:space="preserve">North,</w:t>
+      </w:r>
+      <w:r>
+        <w:t xml:space="preserve">”</w:t>
+      </w:r>
+      <w:r>
+        <w:t xml:space="preserve"> </w:t>
+      </w:r>
+      <w:r>
+        <w:t xml:space="preserve">and z to</w:t>
+      </w:r>
+      <w:r>
+        <w:t xml:space="preserve"> </w:t>
+      </w:r>
+      <w:r>
+        <w:t xml:space="preserve">“</w:t>
+      </w:r>
+      <w:r>
+        <w:t xml:space="preserve">Up.</w:t>
+      </w:r>
+      <w:r>
+        <w:t xml:space="preserve">”</w:t>
       </w:r>
     </w:p>
     <w:p>
@@ -493,16 +4477,13 @@
         <w:pStyle w:val="BodyText"/>
       </w:pPr>
       <w:r>
-        <w:rPr>
-          <w:rStyle w:val="VerbatimChar"/>
-        </w:rPr>
-        <w:t xml:space="preserve">pos</w:t>
-      </w:r>
-      <w:r>
-        <w:t xml:space="preserve"> </w:t>
-      </w:r>
-      <w:r>
-        <w:t xml:space="preserve">method of this object returns the zone centroid.</w:t>
+        <w:t xml:space="preserve">third option, the zone gridpoint create command, is available to position single points in the model region.</w:t>
+      </w:r>
+      <w:r>
+        <w:t xml:space="preserve"> </w:t>
+      </w:r>
+      <w:r>
+        <w:t xml:space="preserve">*note: zone gridpoint create is used for positioning reference points of primitives</w:t>
       </w:r>
     </w:p>
     <w:p>
@@ -510,37 +4491,27 @@
         <w:pStyle w:val="BodyText"/>
       </w:pPr>
       <w:r>
-        <w:rPr>
-          <w:rStyle w:val="VerbatimChar"/>
-        </w:rPr>
-        <w:t xml:space="preserve">for</w:t>
-      </w:r>
-      <w:r>
-        <w:t xml:space="preserve"> </w:t>
-      </w:r>
-      <w:r>
-        <w:t xml:space="preserve">statement is used to iterate over sequences of things,</w:t>
-      </w:r>
-      <w:r>
-        <w:t xml:space="preserve"> </w:t>
-      </w:r>
-      <w:r>
-        <w:t xml:space="preserve">Loop over all</w:t>
-      </w:r>
-      <w:r>
-        <w:t xml:space="preserve"> </w:t>
-      </w:r>
-      <w:r>
-        <w:rPr>
-          <w:rStyle w:val="VerbatimChar"/>
-        </w:rPr>
-        <w:t xml:space="preserve">FLAC3D</w:t>
-      </w:r>
-      <w:r>
-        <w:t xml:space="preserve"> </w:t>
-      </w:r>
-      <w:r>
-        <w:t xml:space="preserve">zones.</w:t>
+        <w:t xml:space="preserve">During execution of a zone create command, a check is made for each boundary gridpoint against the boundary gridpoints of zones that already exist.</w:t>
+      </w:r>
+      <w:r>
+        <w:t xml:space="preserve"> </w:t>
+      </w:r>
+      <w:r>
+        <w:t xml:space="preserve">If two boundary gridpoints fall within a tolerance of 1 ? 10-7 (relative to the magnitude of the gridpoints position vector) of each other, they are assumed to be the same point,</w:t>
+      </w:r>
+      <w:r>
+        <w:t xml:space="preserve"> </w:t>
+      </w:r>
+      <w:r>
+        <w:t xml:space="preserve">If it is discovered that some gridpoints don’t match, the zone gridpoint merge command can be used to merge these gridpoints after the zone create command has been applied.</w:t>
+      </w:r>
+    </w:p>
+    <w:p>
+      <w:pPr>
+        <w:pStyle w:val="BodyText"/>
+      </w:pPr>
+      <w:r>
+        <w:t xml:space="preserve">(zone attach) - Two unequal sub-grids</w:t>
       </w:r>
     </w:p>
     <w:p>
@@ -560,25 +4531,43 @@
         <w:rPr>
           <w:rStyle w:val="CommentTok"/>
         </w:rPr>
-        <w:t xml:space="preserve">volume_sum = 0.0</w:t>
-      </w:r>
-      <w:r>
-        <w:br/>
-      </w:r>
-      <w:r>
-        <w:rPr>
-          <w:rStyle w:val="CommentTok"/>
-        </w:rPr>
-        <w:t xml:space="preserve">for z in it.zone.list():</w:t>
-      </w:r>
-      <w:r>
-        <w:br/>
-      </w:r>
-      <w:r>
-        <w:rPr>
-          <w:rStyle w:val="CommentTok"/>
-        </w:rPr>
-        <w:t xml:space="preserve">  volume_sum += z.vol()</w:t>
+        <w:t xml:space="preserve">zone create brick size 4 4 2 point 0 (0,0,0) point 1 (4,0,0) ...</w:t>
+      </w:r>
+      <w:r>
+        <w:br/>
+      </w:r>
+      <w:r>
+        <w:rPr>
+          <w:rStyle w:val="CommentTok"/>
+        </w:rPr>
+        <w:t xml:space="preserve">                             point 2 (0,4,0) point 3 (0,0,2)</w:t>
+      </w:r>
+      <w:r>
+        <w:br/>
+      </w:r>
+      <w:r>
+        <w:rPr>
+          <w:rStyle w:val="CommentTok"/>
+        </w:rPr>
+        <w:t xml:space="preserve">zone create brick size 8 8 4 point 0 (0,0,2) point 1 (4,0,2) ...</w:t>
+      </w:r>
+      <w:r>
+        <w:br/>
+      </w:r>
+      <w:r>
+        <w:rPr>
+          <w:rStyle w:val="CommentTok"/>
+        </w:rPr>
+        <w:t xml:space="preserve">                             point 2 (0,4,2) point 3 (0,0,4)</w:t>
+      </w:r>
+      <w:r>
+        <w:br/>
+      </w:r>
+      <w:r>
+        <w:rPr>
+          <w:rStyle w:val="CommentTok"/>
+        </w:rPr>
+        <w:t xml:space="preserve">zone attach by-face range position-z 2</w:t>
       </w:r>
       <w:r>
         <w:br/>
@@ -595,7 +4584,7 @@
         <w:pStyle w:val="FirstParagraph"/>
       </w:pPr>
       <w:r>
-        <w:t xml:space="preserve">Check that the sum of the zone volumes is what we expect.</w:t>
+        <w:t xml:space="preserve">(zone densify)</w:t>
       </w:r>
     </w:p>
     <w:p>
@@ -615,25 +4604,16 @@
         <w:rPr>
           <w:rStyle w:val="CommentTok"/>
         </w:rPr>
-        <w:t xml:space="preserve">print volume_sum # outputs 1000.0</w:t>
-      </w:r>
-      <w:r>
-        <w:br/>
-      </w:r>
-      <w:r>
-        <w:rPr>
-          <w:rStyle w:val="CommentTok"/>
-        </w:rPr>
-        <w:t xml:space="preserve">print z.vol() * it.zone.count()</w:t>
-      </w:r>
-      <w:r>
-        <w:br/>
-      </w:r>
-      <w:r>
-        <w:rPr>
-          <w:rStyle w:val="CommentTok"/>
-        </w:rPr>
-        <w:t xml:space="preserve">assert volume_sum == z.vol() * it.zone.count() # outputs 1000.0</w:t>
+        <w:t xml:space="preserve">zone create brick size 4 4 4</w:t>
+      </w:r>
+      <w:r>
+        <w:br/>
+      </w:r>
+      <w:r>
+        <w:rPr>
+          <w:rStyle w:val="CommentTok"/>
+        </w:rPr>
+        <w:t xml:space="preserve">zone densify segments 2 range position-x 2 4</w:t>
       </w:r>
       <w:r>
         <w:br/>
@@ -650,7 +4630,40 @@
         <w:pStyle w:val="FirstParagraph"/>
       </w:pPr>
       <w:r>
-        <w:t xml:space="preserve">Let’s find a zone near the center of the model</w:t>
+        <w:t xml:space="preserve">the first two command lines can be changed to</w:t>
+      </w:r>
+      <w:r>
+        <w:t xml:space="preserve"> </w:t>
+      </w:r>
+      <w:r>
+        <w:t xml:space="preserve">where zone densify segments 2 refines the upper zones (between the z-coordinate of 2 and 4) with the segment number of 2 on each edge.</w:t>
+      </w:r>
+    </w:p>
+    <w:bookmarkEnd w:id="75"/>
+    <w:bookmarkStart w:id="76" w:name="structural-element-operation"/>
+    <w:p>
+      <w:pPr>
+        <w:pStyle w:val="Heading2"/>
+      </w:pPr>
+      <w:r>
+        <w:rPr>
+          <w:rStyle w:val="SectionNumber"/>
+        </w:rPr>
+        <w:t xml:space="preserve">6.3</w:t>
+      </w:r>
+      <w:r>
+        <w:tab/>
+      </w:r>
+      <w:r>
+        <w:t xml:space="preserve">Structural Element Operation</w:t>
+      </w:r>
+    </w:p>
+    <w:p>
+      <w:pPr>
+        <w:pStyle w:val="FirstParagraph"/>
+      </w:pPr>
+      <w:r>
+        <w:t xml:space="preserve">Creating a liner in the service tunnel</w:t>
       </w:r>
     </w:p>
     <w:p>
@@ -670,25 +4683,34 @@
         <w:rPr>
           <w:rStyle w:val="CommentTok"/>
         </w:rPr>
-        <w:t xml:space="preserve">z = it.zone.near ((5,5,5))</w:t>
-      </w:r>
-      <w:r>
-        <w:br/>
-      </w:r>
-      <w:r>
-        <w:rPr>
-          <w:rStyle w:val="CommentTok"/>
-        </w:rPr>
-        <w:t xml:space="preserve">#confirm position with pos method</w:t>
-      </w:r>
-      <w:r>
-        <w:br/>
-      </w:r>
-      <w:r>
-        <w:rPr>
-          <w:rStyle w:val="CommentTok"/>
-        </w:rPr>
-        <w:t xml:space="preserve">z.pos() # outputs vec3(( 4.500000e+00, 4.500000e+00, 4.500000e+00))</w:t>
+        <w:t xml:space="preserve">; liner</w:t>
+      </w:r>
+      <w:r>
+        <w:br/>
+      </w:r>
+      <w:r>
+        <w:rPr>
+          <w:rStyle w:val="CommentTok"/>
+        </w:rPr>
+        <w:t xml:space="preserve">structure shell create by-face range cylinder ...</w:t>
+      </w:r>
+      <w:r>
+        <w:br/>
+      </w:r>
+      <w:r>
+        <w:rPr>
+          <w:rStyle w:val="CommentTok"/>
+        </w:rPr>
+        <w:t xml:space="preserve">                                     end-1 (0,0,-1) end-2 (0,50,-1) ...</w:t>
+      </w:r>
+      <w:r>
+        <w:br/>
+      </w:r>
+      <w:r>
+        <w:rPr>
+          <w:rStyle w:val="CommentTok"/>
+        </w:rPr>
+        <w:t xml:space="preserve">                                     radius 3</w:t>
       </w:r>
       <w:r>
         <w:br/>
@@ -700,8 +4722,16 @@
         <w:t xml:space="preserve">"""</w:t>
       </w:r>
     </w:p>
-    <w:bookmarkEnd w:id="21"/>
-    <w:bookmarkStart w:id="22" w:name="group-range"/>
+    <w:p>
+      <w:pPr>
+        <w:pStyle w:val="FirstParagraph"/>
+      </w:pPr>
+      <w:r>
+        <w:t xml:space="preserve">The liner contains 240 structural shell elements and is connected to the FLAC3D grid at 143 structural-node links. The grid with the liner is shown below.</w:t>
+      </w:r>
+    </w:p>
+    <w:bookmarkEnd w:id="76"/>
+    <w:bookmarkStart w:id="79" w:name="X87dbf05b1b9745bfaa6a635a5c7c1f05fa94c92"/>
     <w:p>
       <w:pPr>
         <w:pStyle w:val="Heading2"/>
@@ -710,13 +4740,31 @@
         <w:rPr>
           <w:rStyle w:val="SectionNumber"/>
         </w:rPr>
-        <w:t xml:space="preserve">2.2</w:t>
-      </w:r>
-      <w:r>
-        <w:tab/>
-      </w:r>
-      <w:r>
-        <w:t xml:space="preserve">Group, Range</w:t>
+        <w:t xml:space="preserve">6.4</w:t>
+      </w:r>
+      <w:r>
+        <w:tab/>
+      </w:r>
+      <w:r>
+        <w:t xml:space="preserve">Densifying grid by specifying max size length</w:t>
+      </w:r>
+    </w:p>
+    <w:bookmarkStart w:id="77" w:name="X5f9ab071efccec6f5cf9bb48788dcb8dfd1ce99"/>
+    <w:p>
+      <w:pPr>
+        <w:pStyle w:val="Heading3"/>
+      </w:pPr>
+      <w:r>
+        <w:rPr>
+          <w:rStyle w:val="SectionNumber"/>
+        </w:rPr>
+        <w:t xml:space="preserve">6.4.1</w:t>
+      </w:r>
+      <w:r>
+        <w:tab/>
+      </w:r>
+      <w:r>
+        <w:t xml:space="preserve">Densify a grid by specifying the maximum size length</w:t>
       </w:r>
     </w:p>
     <w:p>
@@ -733,6 +4781,75 @@
         <w:br/>
       </w:r>
       <w:r>
+        <w:rPr>
+          <w:rStyle w:val="CommentTok"/>
+        </w:rPr>
+        <w:t xml:space="preserve">model new</w:t>
+      </w:r>
+      <w:r>
+        <w:br/>
+      </w:r>
+      <w:r>
+        <w:rPr>
+          <w:rStyle w:val="CommentTok"/>
+        </w:rPr>
+        <w:t xml:space="preserve">zone create brick size 4 4 4</w:t>
+      </w:r>
+      <w:r>
+        <w:br/>
+      </w:r>
+      <w:r>
+        <w:rPr>
+          <w:rStyle w:val="CommentTok"/>
+        </w:rPr>
+        <w:t xml:space="preserve">plot 'Brick' export bitmap filename 'densify3.png'</w:t>
+      </w:r>
+      <w:r>
+        <w:br/>
+      </w:r>
+      <w:r>
+        <w:rPr>
+          <w:rStyle w:val="CommentTok"/>
+        </w:rPr>
+        <w:t xml:space="preserve">;</w:t>
+      </w:r>
+      <w:r>
+        <w:br/>
+      </w:r>
+      <w:r>
+        <w:rPr>
+          <w:rStyle w:val="CommentTok"/>
+        </w:rPr>
+        <w:t xml:space="preserve">zone densify local maximum-length (0.5,0.5,0.4) range position-z 2 4</w:t>
+      </w:r>
+      <w:r>
+        <w:br/>
+      </w:r>
+      <w:r>
+        <w:rPr>
+          <w:rStyle w:val="CommentTok"/>
+        </w:rPr>
+        <w:t xml:space="preserve">zone attach by-face</w:t>
+      </w:r>
+      <w:r>
+        <w:br/>
+      </w:r>
+      <w:r>
+        <w:rPr>
+          <w:rStyle w:val="CommentTok"/>
+        </w:rPr>
+        <w:t xml:space="preserve">;</w:t>
+      </w:r>
+      <w:r>
+        <w:br/>
+      </w:r>
+      <w:r>
+        <w:rPr>
+          <w:rStyle w:val="CommentTok"/>
+        </w:rPr>
+        <w:t xml:space="preserve">plot 'Brick' export bitmap filename 'densify4.png'</w:t>
+      </w:r>
+      <w:r>
         <w:br/>
       </w:r>
       <w:r>
@@ -742,8 +4859,241 @@
         <w:t xml:space="preserve">"""</w:t>
       </w:r>
     </w:p>
-    <w:bookmarkEnd w:id="22"/>
-    <w:bookmarkStart w:id="23" w:name="constitutive-model"/>
+    <w:p>
+      <w:pPr>
+        <w:pStyle w:val="FirstParagraph"/>
+      </w:pPr>
+      <w:r>
+        <w:t xml:space="preserve">note that in the local z-direction, the maximum size length is 0.4. FLAC3D densifies the maximum length in this direction to be 1/3 (= 0.4)</w:t>
+      </w:r>
+      <w:r>
+        <w:t xml:space="preserve"> </w:t>
+      </w:r>
+      <w:r>
+        <w:t xml:space="preserve">The zone attach by-face command in this example is used to attach faces of sub-grids together rigidly to form a single grid</w:t>
+      </w:r>
+    </w:p>
+    <w:p>
+      <w:pPr>
+        <w:pStyle w:val="BodyText"/>
+      </w:pPr>
+      <w:r>
+        <w:t xml:space="preserve">Always use the zone attach by-face command after the zone densify command if there are different numbers of gridpoints along faces of different zones.</w:t>
+      </w:r>
+    </w:p>
+    <w:bookmarkEnd w:id="77"/>
+    <w:bookmarkStart w:id="78" w:name="X674d5ba2798f3be6a934832f8d3c4f44baec060"/>
+    <w:p>
+      <w:pPr>
+        <w:pStyle w:val="Heading3"/>
+      </w:pPr>
+      <w:r>
+        <w:rPr>
+          <w:rStyle w:val="SectionNumber"/>
+        </w:rPr>
+        <w:t xml:space="preserve">6.4.2</w:t>
+      </w:r>
+      <w:r>
+        <w:tab/>
+      </w:r>
+      <w:r>
+        <w:t xml:space="preserve">Densify a grid using geometric information</w:t>
+      </w:r>
+    </w:p>
+    <w:p>
+      <w:pPr>
+        <w:pStyle w:val="SourceCode"/>
+      </w:pPr>
+      <w:r>
+        <w:rPr>
+          <w:rStyle w:val="CommentTok"/>
+        </w:rPr>
+        <w:t xml:space="preserve">"""</w:t>
+      </w:r>
+      <w:r>
+        <w:br/>
+      </w:r>
+      <w:r>
+        <w:rPr>
+          <w:rStyle w:val="CommentTok"/>
+        </w:rPr>
+        <w:t xml:space="preserve">model new</w:t>
+      </w:r>
+      <w:r>
+        <w:br/>
+      </w:r>
+      <w:r>
+        <w:rPr>
+          <w:rStyle w:val="CommentTok"/>
+        </w:rPr>
+        <w:t xml:space="preserve">zone create brick size 10 10 10</w:t>
+      </w:r>
+      <w:r>
+        <w:br/>
+      </w:r>
+      <w:r>
+        <w:rPr>
+          <w:rStyle w:val="CommentTok"/>
+        </w:rPr>
+        <w:t xml:space="preserve">;</w:t>
+      </w:r>
+      <w:r>
+        <w:br/>
+      </w:r>
+      <w:r>
+        <w:rPr>
+          <w:rStyle w:val="CommentTok"/>
+        </w:rPr>
+        <w:t xml:space="preserve">geometry set "setA" polygon create ...</w:t>
+      </w:r>
+      <w:r>
+        <w:br/>
+      </w:r>
+      <w:r>
+        <w:rPr>
+          <w:rStyle w:val="CommentTok"/>
+        </w:rPr>
+        <w:t xml:space="preserve">                    by-positions (0,0,1) ( 5,0, 1) ( 5,10, 1) (0,10,1)</w:t>
+      </w:r>
+      <w:r>
+        <w:br/>
+      </w:r>
+      <w:r>
+        <w:rPr>
+          <w:rStyle w:val="CommentTok"/>
+        </w:rPr>
+        <w:t xml:space="preserve">geometry set "setA" polygon create ...</w:t>
+      </w:r>
+      <w:r>
+        <w:br/>
+      </w:r>
+      <w:r>
+        <w:rPr>
+          <w:rStyle w:val="CommentTok"/>
+        </w:rPr>
+        <w:t xml:space="preserve">                    by-positions (5,0,1) (10,0, 5) (10,10, 5) (5,10,1)</w:t>
+      </w:r>
+      <w:r>
+        <w:br/>
+      </w:r>
+      <w:r>
+        <w:rPr>
+          <w:rStyle w:val="CommentTok"/>
+        </w:rPr>
+        <w:t xml:space="preserve">geometry set "setB" polygon create ...</w:t>
+      </w:r>
+      <w:r>
+        <w:br/>
+      </w:r>
+      <w:r>
+        <w:rPr>
+          <w:rStyle w:val="CommentTok"/>
+        </w:rPr>
+        <w:t xml:space="preserve">                    by-positions (0,0,5) ( 5,0, 5) ( 5,10, 5) (0,10,5)</w:t>
+      </w:r>
+      <w:r>
+        <w:br/>
+      </w:r>
+      <w:r>
+        <w:rPr>
+          <w:rStyle w:val="CommentTok"/>
+        </w:rPr>
+        <w:t xml:space="preserve">geometry set "setB" polygon create ...</w:t>
+      </w:r>
+      <w:r>
+        <w:br/>
+      </w:r>
+      <w:r>
+        <w:rPr>
+          <w:rStyle w:val="CommentTok"/>
+        </w:rPr>
+        <w:t xml:space="preserve">                    by-positions (5,0,5) (10,0,10) (10,10,10) (5,10,5)</w:t>
+      </w:r>
+      <w:r>
+        <w:br/>
+      </w:r>
+      <w:r>
+        <w:rPr>
+          <w:rStyle w:val="CommentTok"/>
+        </w:rPr>
+        <w:t xml:space="preserve">plot 'Brick2' export bitmap filename 'densify5.png'</w:t>
+      </w:r>
+      <w:r>
+        <w:br/>
+      </w:r>
+      <w:r>
+        <w:br/>
+      </w:r>
+      <w:r>
+        <w:rPr>
+          <w:rStyle w:val="CommentTok"/>
+        </w:rPr>
+        <w:t xml:space="preserve">zone densify segments 2 range geometry-space "setA" set "setB" count 1</w:t>
+      </w:r>
+      <w:r>
+        <w:br/>
+      </w:r>
+      <w:r>
+        <w:rPr>
+          <w:rStyle w:val="CommentTok"/>
+        </w:rPr>
+        <w:t xml:space="preserve">zone attach by-face</w:t>
+      </w:r>
+      <w:r>
+        <w:br/>
+      </w:r>
+      <w:r>
+        <w:rPr>
+          <w:rStyle w:val="CommentTok"/>
+        </w:rPr>
+        <w:t xml:space="preserve">;</w:t>
+      </w:r>
+      <w:r>
+        <w:br/>
+      </w:r>
+      <w:r>
+        <w:rPr>
+          <w:rStyle w:val="CommentTok"/>
+        </w:rPr>
+        <w:t xml:space="preserve">plot 'Brick2' export bitmap filename 'densify6.png'</w:t>
+      </w:r>
+      <w:r>
+        <w:br/>
+      </w:r>
+      <w:r>
+        <w:rPr>
+          <w:rStyle w:val="CommentTok"/>
+        </w:rPr>
+        <w:t xml:space="preserve">"""</w:t>
+      </w:r>
+    </w:p>
+    <w:p>
+      <w:r>
+        <w:br w:type="page"/>
+      </w:r>
+    </w:p>
+    <w:bookmarkEnd w:id="78"/>
+    <w:bookmarkEnd w:id="79"/>
+    <w:bookmarkEnd w:id="80"/>
+    <w:bookmarkStart w:id="97" w:name="weekly-to-do-list"/>
+    <w:p>
+      <w:pPr>
+        <w:pStyle w:val="Heading1"/>
+      </w:pPr>
+      <w:r>
+        <w:rPr>
+          <w:rStyle w:val="SectionNumber"/>
+        </w:rPr>
+        <w:t xml:space="preserve">7</w:t>
+      </w:r>
+      <w:r>
+        <w:tab/>
+      </w:r>
+      <w:r>
+        <w:t xml:space="preserve">Weekly To Do List</w:t>
+      </w:r>
+    </w:p>
+    <w:bookmarkStart w:id="81" w:name="done-교영형-논문-english-edit"/>
     <w:p>
       <w:pPr>
         <w:pStyle w:val="Heading2"/>
@@ -752,17 +5102,25 @@
         <w:rPr>
           <w:rStyle w:val="SectionNumber"/>
         </w:rPr>
-        <w:t xml:space="preserve">2.3</w:t>
-      </w:r>
-      <w:r>
-        <w:tab/>
-      </w:r>
-      <w:r>
-        <w:t xml:space="preserve">Constitutive Model</w:t>
-      </w:r>
-    </w:p>
-    <w:bookmarkEnd w:id="23"/>
-    <w:bookmarkStart w:id="24" w:name="b.c.-and-i.c."/>
+        <w:t xml:space="preserve">7.1</w:t>
+      </w:r>
+      <w:r>
+        <w:tab/>
+      </w:r>
+      <w:r>
+        <w:t xml:space="preserve">1. (50% done) 교영형 논문 English Edit</w:t>
+      </w:r>
+    </w:p>
+    <w:p>
+      <w:pPr>
+        <w:pStyle w:val="FirstParagraph"/>
+      </w:pPr>
+      <w:r>
+        <w:t xml:space="preserve">This is a test sentence</w:t>
+      </w:r>
+    </w:p>
+    <w:bookmarkEnd w:id="81"/>
+    <w:bookmarkStart w:id="85" w:name="회의자료-ppt"/>
     <w:p>
       <w:pPr>
         <w:pStyle w:val="Heading2"/>
@@ -771,17 +5129,74 @@
         <w:rPr>
           <w:rStyle w:val="SectionNumber"/>
         </w:rPr>
-        <w:t xml:space="preserve">2.4</w:t>
-      </w:r>
-      <w:r>
-        <w:tab/>
-      </w:r>
-      <w:r>
-        <w:t xml:space="preserve">B.C. and I.C.</w:t>
-      </w:r>
-    </w:p>
-    <w:bookmarkEnd w:id="24"/>
-    <w:bookmarkStart w:id="25" w:name="step-to-equilibrium"/>
+        <w:t xml:space="preserve">7.2</w:t>
+      </w:r>
+      <w:r>
+        <w:tab/>
+      </w:r>
+      <w:r>
+        <w:t xml:space="preserve">2. 회의자료 ppt</w:t>
+      </w:r>
+    </w:p>
+    <w:bookmarkStart w:id="82" w:name="인발경사-그림자료"/>
+    <w:p>
+      <w:pPr>
+        <w:pStyle w:val="Heading3"/>
+      </w:pPr>
+      <w:r>
+        <w:rPr>
+          <w:rStyle w:val="SectionNumber"/>
+        </w:rPr>
+        <w:t xml:space="preserve">7.2.1</w:t>
+      </w:r>
+      <w:r>
+        <w:tab/>
+      </w:r>
+      <w:r>
+        <w:t xml:space="preserve">-인발/경사 그림자료</w:t>
+      </w:r>
+    </w:p>
+    <w:bookmarkEnd w:id="82"/>
+    <w:bookmarkStart w:id="83" w:name="전도piv-그림예제"/>
+    <w:p>
+      <w:pPr>
+        <w:pStyle w:val="Heading3"/>
+      </w:pPr>
+      <w:r>
+        <w:rPr>
+          <w:rStyle w:val="SectionNumber"/>
+        </w:rPr>
+        <w:t xml:space="preserve">7.2.2</w:t>
+      </w:r>
+      <w:r>
+        <w:tab/>
+      </w:r>
+      <w:r>
+        <w:t xml:space="preserve">-전도/piv 그림예제</w:t>
+      </w:r>
+    </w:p>
+    <w:bookmarkEnd w:id="83"/>
+    <w:bookmarkStart w:id="84" w:name="사이즈근입비직경상대밀도배치-정리자료"/>
+    <w:p>
+      <w:pPr>
+        <w:pStyle w:val="Heading3"/>
+      </w:pPr>
+      <w:r>
+        <w:rPr>
+          <w:rStyle w:val="SectionNumber"/>
+        </w:rPr>
+        <w:t xml:space="preserve">7.2.3</w:t>
+      </w:r>
+      <w:r>
+        <w:tab/>
+      </w:r>
+      <w:r>
+        <w:t xml:space="preserve">-사이즈,근입비,직경,상대밀도,배치 정리자료</w:t>
+      </w:r>
+    </w:p>
+    <w:bookmarkEnd w:id="84"/>
+    <w:bookmarkEnd w:id="85"/>
+    <w:bookmarkStart w:id="86" w:name="자문결과보고서"/>
     <w:p>
       <w:pPr>
         <w:pStyle w:val="Heading2"/>
@@ -790,17 +5205,17 @@
         <w:rPr>
           <w:rStyle w:val="SectionNumber"/>
         </w:rPr>
-        <w:t xml:space="preserve">2.5</w:t>
-      </w:r>
-      <w:r>
-        <w:tab/>
-      </w:r>
-      <w:r>
-        <w:t xml:space="preserve">Step to Equilibrium</w:t>
-      </w:r>
-    </w:p>
-    <w:bookmarkEnd w:id="25"/>
-    <w:bookmarkStart w:id="26" w:name="support-structure-restore"/>
+        <w:t xml:space="preserve">7.3</w:t>
+      </w:r>
+      <w:r>
+        <w:tab/>
+      </w:r>
+      <w:r>
+        <w:t xml:space="preserve">3. 자문결과보고서</w:t>
+      </w:r>
+    </w:p>
+    <w:bookmarkEnd w:id="86"/>
+    <w:bookmarkStart w:id="93" w:name="flac3d"/>
     <w:p>
       <w:pPr>
         <w:pStyle w:val="Heading2"/>
@@ -809,17 +5224,155 @@
         <w:rPr>
           <w:rStyle w:val="SectionNumber"/>
         </w:rPr>
-        <w:t xml:space="preserve">2.6</w:t>
-      </w:r>
-      <w:r>
-        <w:tab/>
-      </w:r>
-      <w:r>
-        <w:t xml:space="preserve">Support, Structure, Restore</w:t>
-      </w:r>
-    </w:p>
-    <w:bookmarkEnd w:id="26"/>
-    <w:bookmarkStart w:id="27" w:name="plot"/>
+        <w:t xml:space="preserve">7.4</w:t>
+      </w:r>
+      <w:r>
+        <w:tab/>
+      </w:r>
+      <w:r>
+        <w:t xml:space="preserve">4. FLAC3D</w:t>
+      </w:r>
+    </w:p>
+    <w:bookmarkStart w:id="87" w:name="Xd842bfcad7c6d1b6acdb051ea6a064593bd18a9"/>
+    <w:p>
+      <w:pPr>
+        <w:pStyle w:val="Heading3"/>
+      </w:pPr>
+      <w:r>
+        <w:rPr>
+          <w:rStyle w:val="SectionNumber"/>
+        </w:rPr>
+        <w:t xml:space="preserve">7.4.1</w:t>
+      </w:r>
+      <w:r>
+        <w:tab/>
+      </w:r>
+      <w:r>
+        <w:t xml:space="preserve">(done) -Axial and Lateral Loading of Concrete Pile</w:t>
+      </w:r>
+    </w:p>
+    <w:bookmarkEnd w:id="87"/>
+    <w:bookmarkStart w:id="88" w:name="done--pull-tests-for-fully-bonded-rock"/>
+    <w:p>
+      <w:pPr>
+        <w:pStyle w:val="Heading3"/>
+      </w:pPr>
+      <w:r>
+        <w:rPr>
+          <w:rStyle w:val="SectionNumber"/>
+        </w:rPr>
+        <w:t xml:space="preserve">7.4.2</w:t>
+      </w:r>
+      <w:r>
+        <w:tab/>
+      </w:r>
+      <w:r>
+        <w:t xml:space="preserve">(50% done) -Pull-Tests for Fully Bonded Rock</w:t>
+      </w:r>
+    </w:p>
+    <w:bookmarkEnd w:id="88"/>
+    <w:bookmarkStart w:id="89" w:name="geogrid-pull-out-test"/>
+    <w:p>
+      <w:pPr>
+        <w:pStyle w:val="Heading3"/>
+      </w:pPr>
+      <w:r>
+        <w:rPr>
+          <w:rStyle w:val="SectionNumber"/>
+        </w:rPr>
+        <w:t xml:space="preserve">7.4.3</w:t>
+      </w:r>
+      <w:r>
+        <w:tab/>
+      </w:r>
+      <w:r>
+        <w:t xml:space="preserve">-Geogrid Pull-out Test</w:t>
+      </w:r>
+    </w:p>
+    <w:bookmarkEnd w:id="89"/>
+    <w:bookmarkStart w:id="90" w:name="X70b19f80799577fab598a607c27d4607253b340"/>
+    <w:p>
+      <w:pPr>
+        <w:pStyle w:val="Heading3"/>
+      </w:pPr>
+      <w:r>
+        <w:rPr>
+          <w:rStyle w:val="SectionNumber"/>
+        </w:rPr>
+        <w:t xml:space="preserve">7.4.4</w:t>
+      </w:r>
+      <w:r>
+        <w:tab/>
+      </w:r>
+      <w:r>
+        <w:t xml:space="preserve">-Smooth Circular Footing on Associated MC Material</w:t>
+      </w:r>
+    </w:p>
+    <w:bookmarkEnd w:id="90"/>
+    <w:bookmarkStart w:id="91" w:name="trans-file"/>
+    <w:p>
+      <w:pPr>
+        <w:pStyle w:val="Heading3"/>
+      </w:pPr>
+      <w:r>
+        <w:rPr>
+          <w:rStyle w:val="SectionNumber"/>
+        </w:rPr>
+        <w:t xml:space="preserve">7.4.5</w:t>
+      </w:r>
+      <w:r>
+        <w:tab/>
+      </w:r>
+      <w:r>
+        <w:t xml:space="preserve">-Tran’s file</w:t>
+      </w:r>
+    </w:p>
+    <w:bookmarkEnd w:id="91"/>
+    <w:bookmarkStart w:id="92" w:name="done--strain-softening-studies"/>
+    <w:p>
+      <w:pPr>
+        <w:pStyle w:val="Heading3"/>
+      </w:pPr>
+      <w:r>
+        <w:rPr>
+          <w:rStyle w:val="SectionNumber"/>
+        </w:rPr>
+        <w:t xml:space="preserve">7.4.6</w:t>
+      </w:r>
+      <w:r>
+        <w:tab/>
+      </w:r>
+      <w:r>
+        <w:t xml:space="preserve">(done) -strain-softening studies</w:t>
+      </w:r>
+    </w:p>
+    <w:p>
+      <w:pPr>
+        <w:numPr>
+          <w:ilvl w:val="0"/>
+          <w:numId w:val="1003"/>
+        </w:numPr>
+        <w:pStyle w:val="Compact"/>
+      </w:pPr>
+      <w:r>
+        <w:t xml:space="preserve">pull-test pile element)</w:t>
+      </w:r>
+    </w:p>
+    <w:p>
+      <w:pPr>
+        <w:numPr>
+          <w:ilvl w:val="0"/>
+          <w:numId w:val="1003"/>
+        </w:numPr>
+        <w:pStyle w:val="Compact"/>
+      </w:pPr>
+      <w:r>
+        <w:t xml:space="preserve">Strain-softening MC Model)</w:t>
+      </w:r>
+    </w:p>
+    <w:bookmarkEnd w:id="92"/>
+    <w:bookmarkEnd w:id="93"/>
+    <w:bookmarkStart w:id="94" w:name="geoenv-hw-기술기사"/>
     <w:p>
       <w:pPr>
         <w:pStyle w:val="Heading2"/>
@@ -828,50 +5381,17 @@
         <w:rPr>
           <w:rStyle w:val="SectionNumber"/>
         </w:rPr>
-        <w:t xml:space="preserve">2.7</w:t>
-      </w:r>
-      <w:r>
-        <w:tab/>
-      </w:r>
-      <w:r>
-        <w:t xml:space="preserve">Plot</w:t>
-      </w:r>
-    </w:p>
-    <w:p>
-      <w:r>
-        <w:br w:type="page"/>
-      </w:r>
-    </w:p>
-    <w:bookmarkEnd w:id="27"/>
-    <w:bookmarkEnd w:id="28"/>
-    <w:bookmarkStart w:id="36" w:name="illustrative-model-mechanics-of-flac3d"/>
-    <w:p>
-      <w:pPr>
-        <w:pStyle w:val="Heading1"/>
-      </w:pPr>
-      <w:r>
-        <w:rPr>
-          <w:rStyle w:val="SectionNumber"/>
-        </w:rPr>
-        <w:t xml:space="preserve">3</w:t>
-      </w:r>
-      <w:r>
-        <w:tab/>
-      </w:r>
-      <w:r>
-        <w:t xml:space="preserve">Illustrative Model – Mechanics of</w:t>
-      </w:r>
-      <w:r>
-        <w:t xml:space="preserve"> </w:t>
-      </w:r>
-      <w:r>
-        <w:rPr>
-          <w:rStyle w:val="VerbatimChar"/>
-        </w:rPr>
-        <w:t xml:space="preserve">FLAC3D</w:t>
-      </w:r>
-    </w:p>
-    <w:bookmarkStart w:id="29" w:name="geometry-grid-zone-1"/>
+        <w:t xml:space="preserve">7.5</w:t>
+      </w:r>
+      <w:r>
+        <w:tab/>
+      </w:r>
+      <w:r>
+        <w:t xml:space="preserve">5. geoenv HW-기술기사</w:t>
+      </w:r>
+    </w:p>
+    <w:bookmarkEnd w:id="94"/>
+    <w:bookmarkStart w:id="95" w:name="레질리언스-hw---seminar-요약"/>
     <w:p>
       <w:pPr>
         <w:pStyle w:val="Heading2"/>
@@ -880,17 +5400,17 @@
         <w:rPr>
           <w:rStyle w:val="SectionNumber"/>
         </w:rPr>
-        <w:t xml:space="preserve">3.1</w:t>
-      </w:r>
-      <w:r>
-        <w:tab/>
-      </w:r>
-      <w:r>
-        <w:t xml:space="preserve">Geometry, Grid, Zone</w:t>
-      </w:r>
-    </w:p>
-    <w:bookmarkEnd w:id="29"/>
-    <w:bookmarkStart w:id="30" w:name="group-range-1"/>
+        <w:t xml:space="preserve">7.6</w:t>
+      </w:r>
+      <w:r>
+        <w:tab/>
+      </w:r>
+      <w:r>
+        <w:t xml:space="preserve">6. 레질리언스 HW - Seminar 요약</w:t>
+      </w:r>
+    </w:p>
+    <w:bookmarkEnd w:id="95"/>
+    <w:bookmarkStart w:id="96" w:name="동역햑-hw"/>
     <w:p>
       <w:pPr>
         <w:pStyle w:val="Heading2"/>
@@ -899,426 +5419,17 @@
         <w:rPr>
           <w:rStyle w:val="SectionNumber"/>
         </w:rPr>
-        <w:t xml:space="preserve">3.2</w:t>
-      </w:r>
-      <w:r>
-        <w:tab/>
-      </w:r>
-      <w:r>
-        <w:t xml:space="preserve">Group, Range</w:t>
-      </w:r>
-    </w:p>
-    <w:bookmarkEnd w:id="30"/>
-    <w:bookmarkStart w:id="31" w:name="constitutive-model-1"/>
-    <w:p>
-      <w:pPr>
-        <w:pStyle w:val="Heading2"/>
-      </w:pPr>
-      <w:r>
-        <w:rPr>
-          <w:rStyle w:val="SectionNumber"/>
-        </w:rPr>
-        <w:t xml:space="preserve">3.3</w:t>
-      </w:r>
-      <w:r>
-        <w:tab/>
-      </w:r>
-      <w:r>
-        <w:t xml:space="preserve">Constitutive Model</w:t>
-      </w:r>
-    </w:p>
-    <w:bookmarkEnd w:id="31"/>
-    <w:bookmarkStart w:id="32" w:name="b.c.-and-i.c.-1"/>
-    <w:p>
-      <w:pPr>
-        <w:pStyle w:val="Heading2"/>
-      </w:pPr>
-      <w:r>
-        <w:rPr>
-          <w:rStyle w:val="SectionNumber"/>
-        </w:rPr>
-        <w:t xml:space="preserve">3.4</w:t>
-      </w:r>
-      <w:r>
-        <w:tab/>
-      </w:r>
-      <w:r>
-        <w:t xml:space="preserve">B.C. and I.C.</w:t>
-      </w:r>
-    </w:p>
-    <w:bookmarkEnd w:id="32"/>
-    <w:bookmarkStart w:id="33" w:name="step-to-equilibrium-1"/>
-    <w:p>
-      <w:pPr>
-        <w:pStyle w:val="Heading2"/>
-      </w:pPr>
-      <w:r>
-        <w:rPr>
-          <w:rStyle w:val="SectionNumber"/>
-        </w:rPr>
-        <w:t xml:space="preserve">3.5</w:t>
-      </w:r>
-      <w:r>
-        <w:tab/>
-      </w:r>
-      <w:r>
-        <w:t xml:space="preserve">Step to Equilibrium</w:t>
-      </w:r>
-    </w:p>
-    <w:bookmarkEnd w:id="33"/>
-    <w:bookmarkStart w:id="34" w:name="support-structure-restore-1"/>
-    <w:p>
-      <w:pPr>
-        <w:pStyle w:val="Heading2"/>
-      </w:pPr>
-      <w:r>
-        <w:rPr>
-          <w:rStyle w:val="SectionNumber"/>
-        </w:rPr>
-        <w:t xml:space="preserve">3.6</w:t>
-      </w:r>
-      <w:r>
-        <w:tab/>
-      </w:r>
-      <w:r>
-        <w:t xml:space="preserve">Support, Structure, Restore</w:t>
-      </w:r>
-    </w:p>
-    <w:bookmarkEnd w:id="34"/>
-    <w:bookmarkStart w:id="35" w:name="plot-1"/>
-    <w:p>
-      <w:pPr>
-        <w:pStyle w:val="Heading2"/>
-      </w:pPr>
-      <w:r>
-        <w:rPr>
-          <w:rStyle w:val="SectionNumber"/>
-        </w:rPr>
-        <w:t xml:space="preserve">3.7</w:t>
-      </w:r>
-      <w:r>
-        <w:tab/>
-      </w:r>
-      <w:r>
-        <w:t xml:space="preserve">Plot</w:t>
-      </w:r>
-    </w:p>
-    <w:p>
-      <w:r>
-        <w:br w:type="page"/>
-      </w:r>
-    </w:p>
-    <w:bookmarkEnd w:id="35"/>
-    <w:bookmarkEnd w:id="36"/>
-    <w:bookmarkStart w:id="44" w:name="X4339832dee0242792cc7a54168c90f0d2e55e91"/>
-    <w:p>
-      <w:pPr>
-        <w:pStyle w:val="Heading1"/>
-      </w:pPr>
-      <w:r>
-        <w:rPr>
-          <w:rStyle w:val="SectionNumber"/>
-        </w:rPr>
-        <w:t xml:space="preserve">4</w:t>
-      </w:r>
-      <w:r>
-        <w:tab/>
-      </w:r>
-      <w:r>
-        <w:t xml:space="preserve">Axial and Lateral Loading of a Concrete Pile</w:t>
-      </w:r>
-    </w:p>
-    <w:bookmarkStart w:id="37" w:name="geometry-grid-zone-2"/>
-    <w:p>
-      <w:pPr>
-        <w:pStyle w:val="Heading2"/>
-      </w:pPr>
-      <w:r>
-        <w:rPr>
-          <w:rStyle w:val="SectionNumber"/>
-        </w:rPr>
-        <w:t xml:space="preserve">4.1</w:t>
-      </w:r>
-      <w:r>
-        <w:tab/>
-      </w:r>
-      <w:r>
-        <w:t xml:space="preserve">Geometry, Grid, Zone</w:t>
-      </w:r>
-    </w:p>
-    <w:bookmarkEnd w:id="37"/>
-    <w:bookmarkStart w:id="38" w:name="group-range-2"/>
-    <w:p>
-      <w:pPr>
-        <w:pStyle w:val="Heading2"/>
-      </w:pPr>
-      <w:r>
-        <w:rPr>
-          <w:rStyle w:val="SectionNumber"/>
-        </w:rPr>
-        <w:t xml:space="preserve">4.2</w:t>
-      </w:r>
-      <w:r>
-        <w:tab/>
-      </w:r>
-      <w:r>
-        <w:t xml:space="preserve">Group, Range</w:t>
-      </w:r>
-    </w:p>
-    <w:bookmarkEnd w:id="38"/>
-    <w:bookmarkStart w:id="39" w:name="constitutive-model-2"/>
-    <w:p>
-      <w:pPr>
-        <w:pStyle w:val="Heading2"/>
-      </w:pPr>
-      <w:r>
-        <w:rPr>
-          <w:rStyle w:val="SectionNumber"/>
-        </w:rPr>
-        <w:t xml:space="preserve">4.3</w:t>
-      </w:r>
-      <w:r>
-        <w:tab/>
-      </w:r>
-      <w:r>
-        <w:t xml:space="preserve">Constitutive Model</w:t>
-      </w:r>
-    </w:p>
-    <w:bookmarkEnd w:id="39"/>
-    <w:bookmarkStart w:id="40" w:name="b.c.-and-i.c.-2"/>
-    <w:p>
-      <w:pPr>
-        <w:pStyle w:val="Heading2"/>
-      </w:pPr>
-      <w:r>
-        <w:rPr>
-          <w:rStyle w:val="SectionNumber"/>
-        </w:rPr>
-        <w:t xml:space="preserve">4.4</w:t>
-      </w:r>
-      <w:r>
-        <w:tab/>
-      </w:r>
-      <w:r>
-        <w:t xml:space="preserve">B.C. and I.C.</w:t>
-      </w:r>
-    </w:p>
-    <w:bookmarkEnd w:id="40"/>
-    <w:bookmarkStart w:id="41" w:name="step-to-equilibrium-2"/>
-    <w:p>
-      <w:pPr>
-        <w:pStyle w:val="Heading2"/>
-      </w:pPr>
-      <w:r>
-        <w:rPr>
-          <w:rStyle w:val="SectionNumber"/>
-        </w:rPr>
-        <w:t xml:space="preserve">4.5</w:t>
-      </w:r>
-      <w:r>
-        <w:tab/>
-      </w:r>
-      <w:r>
-        <w:t xml:space="preserve">Step to Equilibrium</w:t>
-      </w:r>
-    </w:p>
-    <w:bookmarkEnd w:id="41"/>
-    <w:bookmarkStart w:id="42" w:name="support-structure-restore-2"/>
-    <w:p>
-      <w:pPr>
-        <w:pStyle w:val="Heading2"/>
-      </w:pPr>
-      <w:r>
-        <w:rPr>
-          <w:rStyle w:val="SectionNumber"/>
-        </w:rPr>
-        <w:t xml:space="preserve">4.6</w:t>
-      </w:r>
-      <w:r>
-        <w:tab/>
-      </w:r>
-      <w:r>
-        <w:t xml:space="preserve">Support, Structure, Restore</w:t>
-      </w:r>
-    </w:p>
-    <w:bookmarkEnd w:id="42"/>
-    <w:bookmarkStart w:id="43" w:name="plot-2"/>
-    <w:p>
-      <w:pPr>
-        <w:pStyle w:val="Heading2"/>
-      </w:pPr>
-      <w:r>
-        <w:rPr>
-          <w:rStyle w:val="SectionNumber"/>
-        </w:rPr>
-        <w:t xml:space="preserve">4.7</w:t>
-      </w:r>
-      <w:r>
-        <w:tab/>
-      </w:r>
-      <w:r>
-        <w:t xml:space="preserve">Plot</w:t>
-      </w:r>
-    </w:p>
-    <w:p>
-      <w:r>
-        <w:br w:type="page"/>
-      </w:r>
-    </w:p>
-    <w:bookmarkEnd w:id="43"/>
-    <w:bookmarkEnd w:id="44"/>
-    <w:bookmarkStart w:id="52" w:name="X1b48cee3968bde82a6111c3f9480fe43ab202fd"/>
-    <w:p>
-      <w:pPr>
-        <w:pStyle w:val="Heading1"/>
-      </w:pPr>
-      <w:r>
-        <w:rPr>
-          <w:rStyle w:val="SectionNumber"/>
-        </w:rPr>
-        <w:t xml:space="preserve">5</w:t>
-      </w:r>
-      <w:r>
-        <w:tab/>
-      </w:r>
-      <w:r>
-        <w:t xml:space="preserve">Smooth Circular Footing on an Associated Mohr-Coulomb Material</w:t>
-      </w:r>
-    </w:p>
-    <w:bookmarkStart w:id="45" w:name="geometry-grid-zone-3"/>
-    <w:p>
-      <w:pPr>
-        <w:pStyle w:val="Heading2"/>
-      </w:pPr>
-      <w:r>
-        <w:rPr>
-          <w:rStyle w:val="SectionNumber"/>
-        </w:rPr>
-        <w:t xml:space="preserve">5.1</w:t>
-      </w:r>
-      <w:r>
-        <w:tab/>
-      </w:r>
-      <w:r>
-        <w:t xml:space="preserve">Geometry, Grid, Zone</w:t>
-      </w:r>
-    </w:p>
-    <w:bookmarkEnd w:id="45"/>
-    <w:bookmarkStart w:id="46" w:name="group-range-3"/>
-    <w:p>
-      <w:pPr>
-        <w:pStyle w:val="Heading2"/>
-      </w:pPr>
-      <w:r>
-        <w:rPr>
-          <w:rStyle w:val="SectionNumber"/>
-        </w:rPr>
-        <w:t xml:space="preserve">5.2</w:t>
-      </w:r>
-      <w:r>
-        <w:tab/>
-      </w:r>
-      <w:r>
-        <w:t xml:space="preserve">Group, Range</w:t>
-      </w:r>
-    </w:p>
-    <w:bookmarkEnd w:id="46"/>
-    <w:bookmarkStart w:id="47" w:name="constitutive-model-3"/>
-    <w:p>
-      <w:pPr>
-        <w:pStyle w:val="Heading2"/>
-      </w:pPr>
-      <w:r>
-        <w:rPr>
-          <w:rStyle w:val="SectionNumber"/>
-        </w:rPr>
-        <w:t xml:space="preserve">5.3</w:t>
-      </w:r>
-      <w:r>
-        <w:tab/>
-      </w:r>
-      <w:r>
-        <w:t xml:space="preserve">Constitutive Model</w:t>
-      </w:r>
-    </w:p>
-    <w:bookmarkEnd w:id="47"/>
-    <w:bookmarkStart w:id="48" w:name="b.c.-and-i.c.-3"/>
-    <w:p>
-      <w:pPr>
-        <w:pStyle w:val="Heading2"/>
-      </w:pPr>
-      <w:r>
-        <w:rPr>
-          <w:rStyle w:val="SectionNumber"/>
-        </w:rPr>
-        <w:t xml:space="preserve">5.4</w:t>
-      </w:r>
-      <w:r>
-        <w:tab/>
-      </w:r>
-      <w:r>
-        <w:t xml:space="preserve">B.C. and I.C.</w:t>
-      </w:r>
-    </w:p>
-    <w:bookmarkEnd w:id="48"/>
-    <w:bookmarkStart w:id="49" w:name="step-to-equilibrium-3"/>
-    <w:p>
-      <w:pPr>
-        <w:pStyle w:val="Heading2"/>
-      </w:pPr>
-      <w:r>
-        <w:rPr>
-          <w:rStyle w:val="SectionNumber"/>
-        </w:rPr>
-        <w:t xml:space="preserve">5.5</w:t>
-      </w:r>
-      <w:r>
-        <w:tab/>
-      </w:r>
-      <w:r>
-        <w:t xml:space="preserve">Step to Equilibrium</w:t>
-      </w:r>
-    </w:p>
-    <w:bookmarkEnd w:id="49"/>
-    <w:bookmarkStart w:id="50" w:name="support-structure-restore-3"/>
-    <w:p>
-      <w:pPr>
-        <w:pStyle w:val="Heading2"/>
-      </w:pPr>
-      <w:r>
-        <w:rPr>
-          <w:rStyle w:val="SectionNumber"/>
-        </w:rPr>
-        <w:t xml:space="preserve">5.6</w:t>
-      </w:r>
-      <w:r>
-        <w:tab/>
-      </w:r>
-      <w:r>
-        <w:t xml:space="preserve">Support, Structure, Restore</w:t>
-      </w:r>
-    </w:p>
-    <w:bookmarkEnd w:id="50"/>
-    <w:bookmarkStart w:id="51" w:name="plot-3"/>
-    <w:p>
-      <w:pPr>
-        <w:pStyle w:val="Heading2"/>
-      </w:pPr>
-      <w:r>
-        <w:rPr>
-          <w:rStyle w:val="SectionNumber"/>
-        </w:rPr>
-        <w:t xml:space="preserve">5.7</w:t>
-      </w:r>
-      <w:r>
-        <w:tab/>
-      </w:r>
-      <w:r>
-        <w:t xml:space="preserve">Plot</w:t>
-      </w:r>
-    </w:p>
-    <w:bookmarkEnd w:id="51"/>
-    <w:bookmarkEnd w:id="52"/>
+        <w:t xml:space="preserve">7.7</w:t>
+      </w:r>
+      <w:r>
+        <w:tab/>
+      </w:r>
+      <w:r>
+        <w:t xml:space="preserve">7. 동역햑 HW</w:t>
+      </w:r>
+    </w:p>
+    <w:bookmarkEnd w:id="96"/>
+    <w:bookmarkEnd w:id="97"/>
     <w:sectPr/>
   </w:body>
 </w:document>
@@ -1425,8 +5536,268 @@
       </w:pPr>
     </w:lvl>
   </w:abstractNum>
+  <w:abstractNum w:abstractNumId="99421">
+    <w:nsid w:val="ea454b4c"/>
+    <w:multiLevelType w:val="multilevel"/>
+    <w:lvl w:ilvl="0">
+      <w:start w:val="1"/>
+      <w:numFmt w:val="decimal"/>
+      <w:lvlText w:val="%1)"/>
+      <w:lvlJc w:val="left"/>
+      <w:pPr>
+        <w:ind w:left="720" w:hanging="480"/>
+      </w:pPr>
+    </w:lvl>
+    <w:lvl w:ilvl="1">
+      <w:start w:val="1"/>
+      <w:numFmt w:val="decimal"/>
+      <w:lvlText w:val="%2)"/>
+      <w:lvlJc w:val="left"/>
+      <w:pPr>
+        <w:ind w:left="1440" w:hanging="480"/>
+      </w:pPr>
+    </w:lvl>
+    <w:lvl w:ilvl="2">
+      <w:start w:val="1"/>
+      <w:numFmt w:val="decimal"/>
+      <w:lvlText w:val="%3)"/>
+      <w:lvlJc w:val="left"/>
+      <w:pPr>
+        <w:ind w:left="2160" w:hanging="480"/>
+      </w:pPr>
+    </w:lvl>
+    <w:lvl w:ilvl="3">
+      <w:start w:val="1"/>
+      <w:numFmt w:val="decimal"/>
+      <w:lvlText w:val="%4)"/>
+      <w:lvlJc w:val="left"/>
+      <w:pPr>
+        <w:ind w:left="2880" w:hanging="480"/>
+      </w:pPr>
+    </w:lvl>
+    <w:lvl w:ilvl="4">
+      <w:start w:val="1"/>
+      <w:numFmt w:val="decimal"/>
+      <w:lvlText w:val="%5)"/>
+      <w:lvlJc w:val="left"/>
+      <w:pPr>
+        <w:ind w:left="3600" w:hanging="480"/>
+      </w:pPr>
+    </w:lvl>
+    <w:lvl w:ilvl="5">
+      <w:start w:val="1"/>
+      <w:numFmt w:val="decimal"/>
+      <w:lvlText w:val="%6)"/>
+      <w:lvlJc w:val="left"/>
+      <w:pPr>
+        <w:ind w:left="4320" w:hanging="480"/>
+      </w:pPr>
+    </w:lvl>
+    <w:lvl w:ilvl="6">
+      <w:start w:val="1"/>
+      <w:numFmt w:val="decimal"/>
+      <w:lvlText w:val="%7)"/>
+      <w:lvlJc w:val="left"/>
+      <w:pPr>
+        <w:ind w:left="5040" w:hanging="480"/>
+      </w:pPr>
+    </w:lvl>
+    <w:lvl w:ilvl="7">
+      <w:start w:val="1"/>
+      <w:numFmt w:val="decimal"/>
+      <w:lvlText w:val="%8)"/>
+      <w:lvlJc w:val="left"/>
+      <w:pPr>
+        <w:ind w:left="5760" w:hanging="480"/>
+      </w:pPr>
+    </w:lvl>
+    <w:lvl w:ilvl="8">
+      <w:start w:val="1"/>
+      <w:numFmt w:val="decimal"/>
+      <w:lvlText w:val="%9)"/>
+      <w:lvlJc w:val="left"/>
+      <w:pPr>
+        <w:ind w:left="6480" w:hanging="480"/>
+      </w:pPr>
+    </w:lvl>
+  </w:abstractNum>
+  <w:abstractNum w:abstractNumId="99411">
+    <w:nsid w:val="71315dca"/>
+    <w:multiLevelType w:val="multilevel"/>
+    <w:lvl w:ilvl="0">
+      <w:start w:val="1"/>
+      <w:numFmt w:val="decimal"/>
+      <w:lvlText w:val="%1."/>
+      <w:lvlJc w:val="left"/>
+      <w:pPr>
+        <w:ind w:left="720" w:hanging="480"/>
+      </w:pPr>
+    </w:lvl>
+    <w:lvl w:ilvl="1">
+      <w:start w:val="1"/>
+      <w:numFmt w:val="decimal"/>
+      <w:lvlText w:val="%2."/>
+      <w:lvlJc w:val="left"/>
+      <w:pPr>
+        <w:ind w:left="1440" w:hanging="480"/>
+      </w:pPr>
+    </w:lvl>
+    <w:lvl w:ilvl="2">
+      <w:start w:val="1"/>
+      <w:numFmt w:val="decimal"/>
+      <w:lvlText w:val="%3."/>
+      <w:lvlJc w:val="left"/>
+      <w:pPr>
+        <w:ind w:left="2160" w:hanging="480"/>
+      </w:pPr>
+    </w:lvl>
+    <w:lvl w:ilvl="3">
+      <w:start w:val="1"/>
+      <w:numFmt w:val="decimal"/>
+      <w:lvlText w:val="%4."/>
+      <w:lvlJc w:val="left"/>
+      <w:pPr>
+        <w:ind w:left="2880" w:hanging="480"/>
+      </w:pPr>
+    </w:lvl>
+    <w:lvl w:ilvl="4">
+      <w:start w:val="1"/>
+      <w:numFmt w:val="decimal"/>
+      <w:lvlText w:val="%5."/>
+      <w:lvlJc w:val="left"/>
+      <w:pPr>
+        <w:ind w:left="3600" w:hanging="480"/>
+      </w:pPr>
+    </w:lvl>
+    <w:lvl w:ilvl="5">
+      <w:start w:val="1"/>
+      <w:numFmt w:val="decimal"/>
+      <w:lvlText w:val="%6."/>
+      <w:lvlJc w:val="left"/>
+      <w:pPr>
+        <w:ind w:left="4320" w:hanging="480"/>
+      </w:pPr>
+    </w:lvl>
+    <w:lvl w:ilvl="6">
+      <w:start w:val="1"/>
+      <w:numFmt w:val="decimal"/>
+      <w:lvlText w:val="%7."/>
+      <w:lvlJc w:val="left"/>
+      <w:pPr>
+        <w:ind w:left="5040" w:hanging="480"/>
+      </w:pPr>
+    </w:lvl>
+    <w:lvl w:ilvl="7">
+      <w:start w:val="1"/>
+      <w:numFmt w:val="decimal"/>
+      <w:lvlText w:val="%8."/>
+      <w:lvlJc w:val="left"/>
+      <w:pPr>
+        <w:ind w:left="5760" w:hanging="480"/>
+      </w:pPr>
+    </w:lvl>
+    <w:lvl w:ilvl="8">
+      <w:start w:val="1"/>
+      <w:numFmt w:val="decimal"/>
+      <w:lvlText w:val="%9."/>
+      <w:lvlJc w:val="left"/>
+      <w:pPr>
+        <w:ind w:left="6480" w:hanging="480"/>
+      </w:pPr>
+    </w:lvl>
+  </w:abstractNum>
   <w:num w:numId="1000">
     <w:abstractNumId w:val="990"/>
+  </w:num>
+  <w:num w:numId="1001">
+    <w:abstractNumId w:val="99421"/>
+    <w:lvlOverride w:ilvl="0">
+      <w:startOverride w:val="1"/>
+    </w:lvlOverride>
+    <w:lvlOverride w:ilvl="1">
+      <w:startOverride w:val="1"/>
+    </w:lvlOverride>
+    <w:lvlOverride w:ilvl="2">
+      <w:startOverride w:val="1"/>
+    </w:lvlOverride>
+    <w:lvlOverride w:ilvl="3">
+      <w:startOverride w:val="1"/>
+    </w:lvlOverride>
+    <w:lvlOverride w:ilvl="4">
+      <w:startOverride w:val="1"/>
+    </w:lvlOverride>
+    <w:lvlOverride w:ilvl="5">
+      <w:startOverride w:val="1"/>
+    </w:lvlOverride>
+    <w:lvlOverride w:ilvl="6">
+      <w:startOverride w:val="1"/>
+    </w:lvlOverride>
+    <w:lvlOverride w:ilvl="7">
+      <w:startOverride w:val="1"/>
+    </w:lvlOverride>
+    <w:lvlOverride w:ilvl="8">
+      <w:startOverride w:val="1"/>
+    </w:lvlOverride>
+  </w:num>
+  <w:num w:numId="1002">
+    <w:abstractNumId w:val="99421"/>
+    <w:lvlOverride w:ilvl="0">
+      <w:startOverride w:val="1"/>
+    </w:lvlOverride>
+    <w:lvlOverride w:ilvl="1">
+      <w:startOverride w:val="1"/>
+    </w:lvlOverride>
+    <w:lvlOverride w:ilvl="2">
+      <w:startOverride w:val="1"/>
+    </w:lvlOverride>
+    <w:lvlOverride w:ilvl="3">
+      <w:startOverride w:val="1"/>
+    </w:lvlOverride>
+    <w:lvlOverride w:ilvl="4">
+      <w:startOverride w:val="1"/>
+    </w:lvlOverride>
+    <w:lvlOverride w:ilvl="5">
+      <w:startOverride w:val="1"/>
+    </w:lvlOverride>
+    <w:lvlOverride w:ilvl="6">
+      <w:startOverride w:val="1"/>
+    </w:lvlOverride>
+    <w:lvlOverride w:ilvl="7">
+      <w:startOverride w:val="1"/>
+    </w:lvlOverride>
+    <w:lvlOverride w:ilvl="8">
+      <w:startOverride w:val="1"/>
+    </w:lvlOverride>
+  </w:num>
+  <w:num w:numId="1003">
+    <w:abstractNumId w:val="99411"/>
+    <w:lvlOverride w:ilvl="0">
+      <w:startOverride w:val="1"/>
+    </w:lvlOverride>
+    <w:lvlOverride w:ilvl="1">
+      <w:startOverride w:val="1"/>
+    </w:lvlOverride>
+    <w:lvlOverride w:ilvl="2">
+      <w:startOverride w:val="1"/>
+    </w:lvlOverride>
+    <w:lvlOverride w:ilvl="3">
+      <w:startOverride w:val="1"/>
+    </w:lvlOverride>
+    <w:lvlOverride w:ilvl="4">
+      <w:startOverride w:val="1"/>
+    </w:lvlOverride>
+    <w:lvlOverride w:ilvl="5">
+      <w:startOverride w:val="1"/>
+    </w:lvlOverride>
+    <w:lvlOverride w:ilvl="6">
+      <w:startOverride w:val="1"/>
+    </w:lvlOverride>
+    <w:lvlOverride w:ilvl="7">
+      <w:startOverride w:val="1"/>
+    </w:lvlOverride>
+    <w:lvlOverride w:ilvl="8">
+      <w:startOverride w:val="1"/>
+    </w:lvlOverride>
   </w:num>
 </w:numbering>
 </file>

--- a/_main.docx
+++ b/_main.docx
@@ -118,171 +118,1074 @@
       </w:pPr>
       <w:r>
         <w:rPr>
-          <w:rStyle w:val="CommentTok"/>
-        </w:rPr>
-        <w:t xml:space="preserve">"""</w:t>
-      </w:r>
-      <w:r>
-        <w:br/>
-      </w:r>
-      <w:r>
-        <w:rPr>
-          <w:rStyle w:val="CommentTok"/>
-        </w:rPr>
-        <w:t xml:space="preserve">; radial-cylinder</w:t>
-      </w:r>
-      <w:r>
-        <w:br/>
-      </w:r>
-      <w:r>
-        <w:br/>
-      </w:r>
-      <w:r>
-        <w:rPr>
-          <w:rStyle w:val="CommentTok"/>
-        </w:rPr>
-        <w:t xml:space="preserve">; create a radially graded mesh around cylindrical-shaped tunnel</w:t>
-      </w:r>
-      <w:r>
-        <w:br/>
-      </w:r>
-      <w:r>
-        <w:rPr>
-          <w:rStyle w:val="CommentTok"/>
-        </w:rPr>
-        <w:t xml:space="preserve">; 12 reference points, 4 size entries, 4 dimension entries, fill-able</w:t>
-      </w:r>
-      <w:r>
-        <w:br/>
-      </w:r>
-      <w:r>
-        <w:rPr>
-          <w:rStyle w:val="CommentTok"/>
-        </w:rPr>
-        <w:t xml:space="preserve">zone create radial-cylinder point 0 (0,0,0)  point 1 (40000,0,0) ...</w:t>
-      </w:r>
-      <w:r>
-        <w:br/>
-      </w:r>
-      <w:r>
-        <w:rPr>
-          <w:rStyle w:val="CommentTok"/>
-        </w:rPr>
-        <w:t xml:space="preserve">                            point 2 (0,7450,0) point 3 (0,0,40000) ...</w:t>
-      </w:r>
-      <w:r>
-        <w:br/>
-      </w:r>
-      <w:r>
-        <w:rPr>
-          <w:rStyle w:val="CommentTok"/>
-        </w:rPr>
-        <w:t xml:space="preserve">                            size 1000 7450 1570 40000 rat 1 1 1 1.2 ...</w:t>
-      </w:r>
-      <w:r>
-        <w:br/>
-      </w:r>
-      <w:r>
-        <w:rPr>
-          <w:rStyle w:val="CommentTok"/>
-        </w:rPr>
-        <w:t xml:space="preserve">                            fill group 'shaft'</w:t>
-      </w:r>
-      <w:r>
-        <w:br/>
-      </w:r>
-      <w:r>
-        <w:rPr>
-          <w:rStyle w:val="CommentTok"/>
-        </w:rPr>
-        <w:t xml:space="preserve">zone reflect dip 90 dip-direction 90 origin (0,0,0)</w:t>
-      </w:r>
-      <w:r>
-        <w:br/>
-      </w:r>
-      <w:r>
-        <w:br/>
-      </w:r>
-      <w:r>
-        <w:rPr>
-          <w:rStyle w:val="CommentTok"/>
-        </w:rPr>
-        <w:t xml:space="preserve">; radial-brick</w:t>
-      </w:r>
-      <w:r>
-        <w:br/>
-      </w:r>
-      <w:r>
-        <w:rPr>
-          <w:rStyle w:val="CommentTok"/>
-        </w:rPr>
-        <w:t xml:space="preserve">; create a radially graded mesh around brick</w:t>
-      </w:r>
-      <w:r>
-        <w:br/>
-      </w:r>
-      <w:r>
-        <w:rPr>
-          <w:rStyle w:val="CommentTok"/>
-        </w:rPr>
-        <w:t xml:space="preserve">; 15 reference points, 4 size entries, 3 dimension entries, fill-able</w:t>
-      </w:r>
-      <w:r>
-        <w:br/>
-      </w:r>
-      <w:r>
-        <w:rPr>
-          <w:rStyle w:val="CommentTok"/>
-        </w:rPr>
-        <w:t xml:space="preserve">zone create radial-cylinder point 0 (0,7450,0)  point 1 (40000,0,0) ...</w:t>
-      </w:r>
-      <w:r>
-        <w:br/>
-      </w:r>
-      <w:r>
-        <w:rPr>
-          <w:rStyle w:val="CommentTok"/>
-        </w:rPr>
-        <w:t xml:space="preserve">                            point 2 (0,20000,0) point 3 (0,0,40000) ...</w:t>
-      </w:r>
-      <w:r>
-        <w:br/>
-      </w:r>
-      <w:r>
-        <w:rPr>
-          <w:rStyle w:val="CommentTok"/>
-        </w:rPr>
-        <w:t xml:space="preserve">                            size 1000 12550 1570 40000 rat 1 1 1 1.2 ...</w:t>
-      </w:r>
-      <w:r>
-        <w:br/>
-      </w:r>
-      <w:r>
-        <w:rPr>
-          <w:rStyle w:val="CommentTok"/>
-        </w:rPr>
-        <w:t xml:space="preserve">                            fill group 'brick'</w:t>
-      </w:r>
-      <w:r>
-        <w:br/>
-      </w:r>
-      <w:r>
-        <w:rPr>
-          <w:rStyle w:val="CommentTok"/>
-        </w:rPr>
-        <w:t xml:space="preserve">zone reflect dip 90 dip-direction 90 origin (0,0,0)</w:t>
-      </w:r>
-      <w:r>
-        <w:br/>
-      </w:r>
-      <w:r>
-        <w:br/>
-      </w:r>
-      <w:r>
-        <w:rPr>
-          <w:rStyle w:val="CommentTok"/>
-        </w:rPr>
-        <w:t xml:space="preserve">"""</w:t>
+          <w:rStyle w:val="OperatorTok"/>
+        </w:rPr>
+        <w:t xml:space="preserve">;</w:t>
+      </w:r>
+      <w:r>
+        <w:rPr>
+          <w:rStyle w:val="NormalTok"/>
+        </w:rPr>
+        <w:t xml:space="preserve"> radial</w:t>
+      </w:r>
+      <w:r>
+        <w:rPr>
+          <w:rStyle w:val="OperatorTok"/>
+        </w:rPr>
+        <w:t xml:space="preserve">-</w:t>
+      </w:r>
+      <w:r>
+        <w:rPr>
+          <w:rStyle w:val="NormalTok"/>
+        </w:rPr>
+        <w:t xml:space="preserve">cylinder</w:t>
+      </w:r>
+      <w:r>
+        <w:br/>
+      </w:r>
+      <w:r>
+        <w:br/>
+      </w:r>
+      <w:r>
+        <w:rPr>
+          <w:rStyle w:val="OperatorTok"/>
+        </w:rPr>
+        <w:t xml:space="preserve">;</w:t>
+      </w:r>
+      <w:r>
+        <w:rPr>
+          <w:rStyle w:val="NormalTok"/>
+        </w:rPr>
+        <w:t xml:space="preserve"> create a radially graded mesh around cylindrical</w:t>
+      </w:r>
+      <w:r>
+        <w:rPr>
+          <w:rStyle w:val="OperatorTok"/>
+        </w:rPr>
+        <w:t xml:space="preserve">-</w:t>
+      </w:r>
+      <w:r>
+        <w:rPr>
+          <w:rStyle w:val="NormalTok"/>
+        </w:rPr>
+        <w:t xml:space="preserve">shaped tunnel</w:t>
+      </w:r>
+      <w:r>
+        <w:br/>
+      </w:r>
+      <w:r>
+        <w:rPr>
+          <w:rStyle w:val="OperatorTok"/>
+        </w:rPr>
+        <w:t xml:space="preserve">;</w:t>
+      </w:r>
+      <w:r>
+        <w:rPr>
+          <w:rStyle w:val="NormalTok"/>
+        </w:rPr>
+        <w:t xml:space="preserve"> </w:t>
+      </w:r>
+      <w:r>
+        <w:rPr>
+          <w:rStyle w:val="DecValTok"/>
+        </w:rPr>
+        <w:t xml:space="preserve">12</w:t>
+      </w:r>
+      <w:r>
+        <w:rPr>
+          <w:rStyle w:val="NormalTok"/>
+        </w:rPr>
+        <w:t xml:space="preserve"> reference points, </w:t>
+      </w:r>
+      <w:r>
+        <w:rPr>
+          <w:rStyle w:val="DecValTok"/>
+        </w:rPr>
+        <w:t xml:space="preserve">4</w:t>
+      </w:r>
+      <w:r>
+        <w:rPr>
+          <w:rStyle w:val="NormalTok"/>
+        </w:rPr>
+        <w:t xml:space="preserve"> size entries, </w:t>
+      </w:r>
+      <w:r>
+        <w:rPr>
+          <w:rStyle w:val="DecValTok"/>
+        </w:rPr>
+        <w:t xml:space="preserve">4</w:t>
+      </w:r>
+      <w:r>
+        <w:rPr>
+          <w:rStyle w:val="NormalTok"/>
+        </w:rPr>
+        <w:t xml:space="preserve"> dimension entries, fill</w:t>
+      </w:r>
+      <w:r>
+        <w:rPr>
+          <w:rStyle w:val="OperatorTok"/>
+        </w:rPr>
+        <w:t xml:space="preserve">-</w:t>
+      </w:r>
+      <w:r>
+        <w:rPr>
+          <w:rStyle w:val="NormalTok"/>
+        </w:rPr>
+        <w:t xml:space="preserve">able</w:t>
+      </w:r>
+      <w:r>
+        <w:br/>
+      </w:r>
+      <w:r>
+        <w:rPr>
+          <w:rStyle w:val="NormalTok"/>
+        </w:rPr>
+        <w:t xml:space="preserve">zone create radial</w:t>
+      </w:r>
+      <w:r>
+        <w:rPr>
+          <w:rStyle w:val="OperatorTok"/>
+        </w:rPr>
+        <w:t xml:space="preserve">-</w:t>
+      </w:r>
+      <w:r>
+        <w:rPr>
+          <w:rStyle w:val="NormalTok"/>
+        </w:rPr>
+        <w:t xml:space="preserve">cylinder point </w:t>
+      </w:r>
+      <w:r>
+        <w:rPr>
+          <w:rStyle w:val="DecValTok"/>
+        </w:rPr>
+        <w:t xml:space="preserve">0</w:t>
+      </w:r>
+      <w:r>
+        <w:rPr>
+          <w:rStyle w:val="NormalTok"/>
+        </w:rPr>
+        <w:t xml:space="preserve"> (</w:t>
+      </w:r>
+      <w:r>
+        <w:rPr>
+          <w:rStyle w:val="DecValTok"/>
+        </w:rPr>
+        <w:t xml:space="preserve">0</w:t>
+      </w:r>
+      <w:r>
+        <w:rPr>
+          <w:rStyle w:val="NormalTok"/>
+        </w:rPr>
+        <w:t xml:space="preserve">,</w:t>
+      </w:r>
+      <w:r>
+        <w:rPr>
+          <w:rStyle w:val="DecValTok"/>
+        </w:rPr>
+        <w:t xml:space="preserve">0</w:t>
+      </w:r>
+      <w:r>
+        <w:rPr>
+          <w:rStyle w:val="NormalTok"/>
+        </w:rPr>
+        <w:t xml:space="preserve">,</w:t>
+      </w:r>
+      <w:r>
+        <w:rPr>
+          <w:rStyle w:val="DecValTok"/>
+        </w:rPr>
+        <w:t xml:space="preserve">0</w:t>
+      </w:r>
+      <w:r>
+        <w:rPr>
+          <w:rStyle w:val="NormalTok"/>
+        </w:rPr>
+        <w:t xml:space="preserve">)  point </w:t>
+      </w:r>
+      <w:r>
+        <w:rPr>
+          <w:rStyle w:val="DecValTok"/>
+        </w:rPr>
+        <w:t xml:space="preserve">1</w:t>
+      </w:r>
+      <w:r>
+        <w:rPr>
+          <w:rStyle w:val="NormalTok"/>
+        </w:rPr>
+        <w:t xml:space="preserve"> (</w:t>
+      </w:r>
+      <w:r>
+        <w:rPr>
+          <w:rStyle w:val="DecValTok"/>
+        </w:rPr>
+        <w:t xml:space="preserve">40000</w:t>
+      </w:r>
+      <w:r>
+        <w:rPr>
+          <w:rStyle w:val="NormalTok"/>
+        </w:rPr>
+        <w:t xml:space="preserve">,</w:t>
+      </w:r>
+      <w:r>
+        <w:rPr>
+          <w:rStyle w:val="DecValTok"/>
+        </w:rPr>
+        <w:t xml:space="preserve">0</w:t>
+      </w:r>
+      <w:r>
+        <w:rPr>
+          <w:rStyle w:val="NormalTok"/>
+        </w:rPr>
+        <w:t xml:space="preserve">,</w:t>
+      </w:r>
+      <w:r>
+        <w:rPr>
+          <w:rStyle w:val="DecValTok"/>
+        </w:rPr>
+        <w:t xml:space="preserve">0</w:t>
+      </w:r>
+      <w:r>
+        <w:rPr>
+          <w:rStyle w:val="NormalTok"/>
+        </w:rPr>
+        <w:t xml:space="preserve">) ...</w:t>
+      </w:r>
+      <w:r>
+        <w:br/>
+      </w:r>
+      <w:r>
+        <w:rPr>
+          <w:rStyle w:val="NormalTok"/>
+        </w:rPr>
+        <w:t xml:space="preserve">                            point </w:t>
+      </w:r>
+      <w:r>
+        <w:rPr>
+          <w:rStyle w:val="DecValTok"/>
+        </w:rPr>
+        <w:t xml:space="preserve">2</w:t>
+      </w:r>
+      <w:r>
+        <w:rPr>
+          <w:rStyle w:val="NormalTok"/>
+        </w:rPr>
+        <w:t xml:space="preserve"> (</w:t>
+      </w:r>
+      <w:r>
+        <w:rPr>
+          <w:rStyle w:val="DecValTok"/>
+        </w:rPr>
+        <w:t xml:space="preserve">0</w:t>
+      </w:r>
+      <w:r>
+        <w:rPr>
+          <w:rStyle w:val="NormalTok"/>
+        </w:rPr>
+        <w:t xml:space="preserve">,</w:t>
+      </w:r>
+      <w:r>
+        <w:rPr>
+          <w:rStyle w:val="DecValTok"/>
+        </w:rPr>
+        <w:t xml:space="preserve">7450</w:t>
+      </w:r>
+      <w:r>
+        <w:rPr>
+          <w:rStyle w:val="NormalTok"/>
+        </w:rPr>
+        <w:t xml:space="preserve">,</w:t>
+      </w:r>
+      <w:r>
+        <w:rPr>
+          <w:rStyle w:val="DecValTok"/>
+        </w:rPr>
+        <w:t xml:space="preserve">0</w:t>
+      </w:r>
+      <w:r>
+        <w:rPr>
+          <w:rStyle w:val="NormalTok"/>
+        </w:rPr>
+        <w:t xml:space="preserve">) point </w:t>
+      </w:r>
+      <w:r>
+        <w:rPr>
+          <w:rStyle w:val="DecValTok"/>
+        </w:rPr>
+        <w:t xml:space="preserve">3</w:t>
+      </w:r>
+      <w:r>
+        <w:rPr>
+          <w:rStyle w:val="NormalTok"/>
+        </w:rPr>
+        <w:t xml:space="preserve"> (</w:t>
+      </w:r>
+      <w:r>
+        <w:rPr>
+          <w:rStyle w:val="DecValTok"/>
+        </w:rPr>
+        <w:t xml:space="preserve">0</w:t>
+      </w:r>
+      <w:r>
+        <w:rPr>
+          <w:rStyle w:val="NormalTok"/>
+        </w:rPr>
+        <w:t xml:space="preserve">,</w:t>
+      </w:r>
+      <w:r>
+        <w:rPr>
+          <w:rStyle w:val="DecValTok"/>
+        </w:rPr>
+        <w:t xml:space="preserve">0</w:t>
+      </w:r>
+      <w:r>
+        <w:rPr>
+          <w:rStyle w:val="NormalTok"/>
+        </w:rPr>
+        <w:t xml:space="preserve">,</w:t>
+      </w:r>
+      <w:r>
+        <w:rPr>
+          <w:rStyle w:val="DecValTok"/>
+        </w:rPr>
+        <w:t xml:space="preserve">40000</w:t>
+      </w:r>
+      <w:r>
+        <w:rPr>
+          <w:rStyle w:val="NormalTok"/>
+        </w:rPr>
+        <w:t xml:space="preserve">) ...</w:t>
+      </w:r>
+      <w:r>
+        <w:br/>
+      </w:r>
+      <w:r>
+        <w:rPr>
+          <w:rStyle w:val="NormalTok"/>
+        </w:rPr>
+        <w:t xml:space="preserve">                            size </w:t>
+      </w:r>
+      <w:r>
+        <w:rPr>
+          <w:rStyle w:val="DecValTok"/>
+        </w:rPr>
+        <w:t xml:space="preserve">1000</w:t>
+      </w:r>
+      <w:r>
+        <w:rPr>
+          <w:rStyle w:val="NormalTok"/>
+        </w:rPr>
+        <w:t xml:space="preserve"> </w:t>
+      </w:r>
+      <w:r>
+        <w:rPr>
+          <w:rStyle w:val="DecValTok"/>
+        </w:rPr>
+        <w:t xml:space="preserve">7450</w:t>
+      </w:r>
+      <w:r>
+        <w:rPr>
+          <w:rStyle w:val="NormalTok"/>
+        </w:rPr>
+        <w:t xml:space="preserve"> </w:t>
+      </w:r>
+      <w:r>
+        <w:rPr>
+          <w:rStyle w:val="DecValTok"/>
+        </w:rPr>
+        <w:t xml:space="preserve">1570</w:t>
+      </w:r>
+      <w:r>
+        <w:rPr>
+          <w:rStyle w:val="NormalTok"/>
+        </w:rPr>
+        <w:t xml:space="preserve"> </w:t>
+      </w:r>
+      <w:r>
+        <w:rPr>
+          <w:rStyle w:val="DecValTok"/>
+        </w:rPr>
+        <w:t xml:space="preserve">40000</w:t>
+      </w:r>
+      <w:r>
+        <w:rPr>
+          <w:rStyle w:val="NormalTok"/>
+        </w:rPr>
+        <w:t xml:space="preserve"> rat </w:t>
+      </w:r>
+      <w:r>
+        <w:rPr>
+          <w:rStyle w:val="DecValTok"/>
+        </w:rPr>
+        <w:t xml:space="preserve">1</w:t>
+      </w:r>
+      <w:r>
+        <w:rPr>
+          <w:rStyle w:val="NormalTok"/>
+        </w:rPr>
+        <w:t xml:space="preserve"> </w:t>
+      </w:r>
+      <w:r>
+        <w:rPr>
+          <w:rStyle w:val="DecValTok"/>
+        </w:rPr>
+        <w:t xml:space="preserve">1</w:t>
+      </w:r>
+      <w:r>
+        <w:rPr>
+          <w:rStyle w:val="NormalTok"/>
+        </w:rPr>
+        <w:t xml:space="preserve"> </w:t>
+      </w:r>
+      <w:r>
+        <w:rPr>
+          <w:rStyle w:val="DecValTok"/>
+        </w:rPr>
+        <w:t xml:space="preserve">1</w:t>
+      </w:r>
+      <w:r>
+        <w:rPr>
+          <w:rStyle w:val="NormalTok"/>
+        </w:rPr>
+        <w:t xml:space="preserve"> </w:t>
+      </w:r>
+      <w:r>
+        <w:rPr>
+          <w:rStyle w:val="FloatTok"/>
+        </w:rPr>
+        <w:t xml:space="preserve">1.2</w:t>
+      </w:r>
+      <w:r>
+        <w:rPr>
+          <w:rStyle w:val="NormalTok"/>
+        </w:rPr>
+        <w:t xml:space="preserve"> ...</w:t>
+      </w:r>
+      <w:r>
+        <w:br/>
+      </w:r>
+      <w:r>
+        <w:rPr>
+          <w:rStyle w:val="NormalTok"/>
+        </w:rPr>
+        <w:t xml:space="preserve">                            fill group </w:t>
+      </w:r>
+      <w:r>
+        <w:rPr>
+          <w:rStyle w:val="StringTok"/>
+        </w:rPr>
+        <w:t xml:space="preserve">'shaft'</w:t>
+      </w:r>
+      <w:r>
+        <w:br/>
+      </w:r>
+      <w:r>
+        <w:rPr>
+          <w:rStyle w:val="NormalTok"/>
+        </w:rPr>
+        <w:t xml:space="preserve">zone reflect dip </w:t>
+      </w:r>
+      <w:r>
+        <w:rPr>
+          <w:rStyle w:val="DecValTok"/>
+        </w:rPr>
+        <w:t xml:space="preserve">90</w:t>
+      </w:r>
+      <w:r>
+        <w:rPr>
+          <w:rStyle w:val="NormalTok"/>
+        </w:rPr>
+        <w:t xml:space="preserve"> dip</w:t>
+      </w:r>
+      <w:r>
+        <w:rPr>
+          <w:rStyle w:val="OperatorTok"/>
+        </w:rPr>
+        <w:t xml:space="preserve">-</w:t>
+      </w:r>
+      <w:r>
+        <w:rPr>
+          <w:rStyle w:val="NormalTok"/>
+        </w:rPr>
+        <w:t xml:space="preserve">direction </w:t>
+      </w:r>
+      <w:r>
+        <w:rPr>
+          <w:rStyle w:val="DecValTok"/>
+        </w:rPr>
+        <w:t xml:space="preserve">90</w:t>
+      </w:r>
+      <w:r>
+        <w:rPr>
+          <w:rStyle w:val="NormalTok"/>
+        </w:rPr>
+        <w:t xml:space="preserve"> origin (</w:t>
+      </w:r>
+      <w:r>
+        <w:rPr>
+          <w:rStyle w:val="DecValTok"/>
+        </w:rPr>
+        <w:t xml:space="preserve">0</w:t>
+      </w:r>
+      <w:r>
+        <w:rPr>
+          <w:rStyle w:val="NormalTok"/>
+        </w:rPr>
+        <w:t xml:space="preserve">,</w:t>
+      </w:r>
+      <w:r>
+        <w:rPr>
+          <w:rStyle w:val="DecValTok"/>
+        </w:rPr>
+        <w:t xml:space="preserve">0</w:t>
+      </w:r>
+      <w:r>
+        <w:rPr>
+          <w:rStyle w:val="NormalTok"/>
+        </w:rPr>
+        <w:t xml:space="preserve">,</w:t>
+      </w:r>
+      <w:r>
+        <w:rPr>
+          <w:rStyle w:val="DecValTok"/>
+        </w:rPr>
+        <w:t xml:space="preserve">0</w:t>
+      </w:r>
+      <w:r>
+        <w:rPr>
+          <w:rStyle w:val="NormalTok"/>
+        </w:rPr>
+        <w:t xml:space="preserve">)</w:t>
+      </w:r>
+      <w:r>
+        <w:br/>
+      </w:r>
+      <w:r>
+        <w:br/>
+      </w:r>
+      <w:r>
+        <w:rPr>
+          <w:rStyle w:val="OperatorTok"/>
+        </w:rPr>
+        <w:t xml:space="preserve">;</w:t>
+      </w:r>
+      <w:r>
+        <w:rPr>
+          <w:rStyle w:val="NormalTok"/>
+        </w:rPr>
+        <w:t xml:space="preserve"> radial</w:t>
+      </w:r>
+      <w:r>
+        <w:rPr>
+          <w:rStyle w:val="OperatorTok"/>
+        </w:rPr>
+        <w:t xml:space="preserve">-</w:t>
+      </w:r>
+      <w:r>
+        <w:rPr>
+          <w:rStyle w:val="NormalTok"/>
+        </w:rPr>
+        <w:t xml:space="preserve">brick</w:t>
+      </w:r>
+      <w:r>
+        <w:br/>
+      </w:r>
+      <w:r>
+        <w:rPr>
+          <w:rStyle w:val="OperatorTok"/>
+        </w:rPr>
+        <w:t xml:space="preserve">;</w:t>
+      </w:r>
+      <w:r>
+        <w:rPr>
+          <w:rStyle w:val="NormalTok"/>
+        </w:rPr>
+        <w:t xml:space="preserve"> create a radially graded mesh around brick</w:t>
+      </w:r>
+      <w:r>
+        <w:br/>
+      </w:r>
+      <w:r>
+        <w:rPr>
+          <w:rStyle w:val="OperatorTok"/>
+        </w:rPr>
+        <w:t xml:space="preserve">;</w:t>
+      </w:r>
+      <w:r>
+        <w:rPr>
+          <w:rStyle w:val="NormalTok"/>
+        </w:rPr>
+        <w:t xml:space="preserve"> </w:t>
+      </w:r>
+      <w:r>
+        <w:rPr>
+          <w:rStyle w:val="DecValTok"/>
+        </w:rPr>
+        <w:t xml:space="preserve">15</w:t>
+      </w:r>
+      <w:r>
+        <w:rPr>
+          <w:rStyle w:val="NormalTok"/>
+        </w:rPr>
+        <w:t xml:space="preserve"> reference points, </w:t>
+      </w:r>
+      <w:r>
+        <w:rPr>
+          <w:rStyle w:val="DecValTok"/>
+        </w:rPr>
+        <w:t xml:space="preserve">4</w:t>
+      </w:r>
+      <w:r>
+        <w:rPr>
+          <w:rStyle w:val="NormalTok"/>
+        </w:rPr>
+        <w:t xml:space="preserve"> size entries, </w:t>
+      </w:r>
+      <w:r>
+        <w:rPr>
+          <w:rStyle w:val="DecValTok"/>
+        </w:rPr>
+        <w:t xml:space="preserve">3</w:t>
+      </w:r>
+      <w:r>
+        <w:rPr>
+          <w:rStyle w:val="NormalTok"/>
+        </w:rPr>
+        <w:t xml:space="preserve"> dimension entries, fill</w:t>
+      </w:r>
+      <w:r>
+        <w:rPr>
+          <w:rStyle w:val="OperatorTok"/>
+        </w:rPr>
+        <w:t xml:space="preserve">-</w:t>
+      </w:r>
+      <w:r>
+        <w:rPr>
+          <w:rStyle w:val="NormalTok"/>
+        </w:rPr>
+        <w:t xml:space="preserve">able</w:t>
+      </w:r>
+      <w:r>
+        <w:br/>
+      </w:r>
+      <w:r>
+        <w:rPr>
+          <w:rStyle w:val="NormalTok"/>
+        </w:rPr>
+        <w:t xml:space="preserve">zone create radial</w:t>
+      </w:r>
+      <w:r>
+        <w:rPr>
+          <w:rStyle w:val="OperatorTok"/>
+        </w:rPr>
+        <w:t xml:space="preserve">-</w:t>
+      </w:r>
+      <w:r>
+        <w:rPr>
+          <w:rStyle w:val="NormalTok"/>
+        </w:rPr>
+        <w:t xml:space="preserve">cylinder point </w:t>
+      </w:r>
+      <w:r>
+        <w:rPr>
+          <w:rStyle w:val="DecValTok"/>
+        </w:rPr>
+        <w:t xml:space="preserve">0</w:t>
+      </w:r>
+      <w:r>
+        <w:rPr>
+          <w:rStyle w:val="NormalTok"/>
+        </w:rPr>
+        <w:t xml:space="preserve"> (</w:t>
+      </w:r>
+      <w:r>
+        <w:rPr>
+          <w:rStyle w:val="DecValTok"/>
+        </w:rPr>
+        <w:t xml:space="preserve">0</w:t>
+      </w:r>
+      <w:r>
+        <w:rPr>
+          <w:rStyle w:val="NormalTok"/>
+        </w:rPr>
+        <w:t xml:space="preserve">,</w:t>
+      </w:r>
+      <w:r>
+        <w:rPr>
+          <w:rStyle w:val="DecValTok"/>
+        </w:rPr>
+        <w:t xml:space="preserve">7450</w:t>
+      </w:r>
+      <w:r>
+        <w:rPr>
+          <w:rStyle w:val="NormalTok"/>
+        </w:rPr>
+        <w:t xml:space="preserve">,</w:t>
+      </w:r>
+      <w:r>
+        <w:rPr>
+          <w:rStyle w:val="DecValTok"/>
+        </w:rPr>
+        <w:t xml:space="preserve">0</w:t>
+      </w:r>
+      <w:r>
+        <w:rPr>
+          <w:rStyle w:val="NormalTok"/>
+        </w:rPr>
+        <w:t xml:space="preserve">)  point </w:t>
+      </w:r>
+      <w:r>
+        <w:rPr>
+          <w:rStyle w:val="DecValTok"/>
+        </w:rPr>
+        <w:t xml:space="preserve">1</w:t>
+      </w:r>
+      <w:r>
+        <w:rPr>
+          <w:rStyle w:val="NormalTok"/>
+        </w:rPr>
+        <w:t xml:space="preserve"> (</w:t>
+      </w:r>
+      <w:r>
+        <w:rPr>
+          <w:rStyle w:val="DecValTok"/>
+        </w:rPr>
+        <w:t xml:space="preserve">40000</w:t>
+      </w:r>
+      <w:r>
+        <w:rPr>
+          <w:rStyle w:val="NormalTok"/>
+        </w:rPr>
+        <w:t xml:space="preserve">,</w:t>
+      </w:r>
+      <w:r>
+        <w:rPr>
+          <w:rStyle w:val="DecValTok"/>
+        </w:rPr>
+        <w:t xml:space="preserve">0</w:t>
+      </w:r>
+      <w:r>
+        <w:rPr>
+          <w:rStyle w:val="NormalTok"/>
+        </w:rPr>
+        <w:t xml:space="preserve">,</w:t>
+      </w:r>
+      <w:r>
+        <w:rPr>
+          <w:rStyle w:val="DecValTok"/>
+        </w:rPr>
+        <w:t xml:space="preserve">0</w:t>
+      </w:r>
+      <w:r>
+        <w:rPr>
+          <w:rStyle w:val="NormalTok"/>
+        </w:rPr>
+        <w:t xml:space="preserve">) ...</w:t>
+      </w:r>
+      <w:r>
+        <w:br/>
+      </w:r>
+      <w:r>
+        <w:rPr>
+          <w:rStyle w:val="NormalTok"/>
+        </w:rPr>
+        <w:t xml:space="preserve">                            point </w:t>
+      </w:r>
+      <w:r>
+        <w:rPr>
+          <w:rStyle w:val="DecValTok"/>
+        </w:rPr>
+        <w:t xml:space="preserve">2</w:t>
+      </w:r>
+      <w:r>
+        <w:rPr>
+          <w:rStyle w:val="NormalTok"/>
+        </w:rPr>
+        <w:t xml:space="preserve"> (</w:t>
+      </w:r>
+      <w:r>
+        <w:rPr>
+          <w:rStyle w:val="DecValTok"/>
+        </w:rPr>
+        <w:t xml:space="preserve">0</w:t>
+      </w:r>
+      <w:r>
+        <w:rPr>
+          <w:rStyle w:val="NormalTok"/>
+        </w:rPr>
+        <w:t xml:space="preserve">,</w:t>
+      </w:r>
+      <w:r>
+        <w:rPr>
+          <w:rStyle w:val="DecValTok"/>
+        </w:rPr>
+        <w:t xml:space="preserve">20000</w:t>
+      </w:r>
+      <w:r>
+        <w:rPr>
+          <w:rStyle w:val="NormalTok"/>
+        </w:rPr>
+        <w:t xml:space="preserve">,</w:t>
+      </w:r>
+      <w:r>
+        <w:rPr>
+          <w:rStyle w:val="DecValTok"/>
+        </w:rPr>
+        <w:t xml:space="preserve">0</w:t>
+      </w:r>
+      <w:r>
+        <w:rPr>
+          <w:rStyle w:val="NormalTok"/>
+        </w:rPr>
+        <w:t xml:space="preserve">) point </w:t>
+      </w:r>
+      <w:r>
+        <w:rPr>
+          <w:rStyle w:val="DecValTok"/>
+        </w:rPr>
+        <w:t xml:space="preserve">3</w:t>
+      </w:r>
+      <w:r>
+        <w:rPr>
+          <w:rStyle w:val="NormalTok"/>
+        </w:rPr>
+        <w:t xml:space="preserve"> (</w:t>
+      </w:r>
+      <w:r>
+        <w:rPr>
+          <w:rStyle w:val="DecValTok"/>
+        </w:rPr>
+        <w:t xml:space="preserve">0</w:t>
+      </w:r>
+      <w:r>
+        <w:rPr>
+          <w:rStyle w:val="NormalTok"/>
+        </w:rPr>
+        <w:t xml:space="preserve">,</w:t>
+      </w:r>
+      <w:r>
+        <w:rPr>
+          <w:rStyle w:val="DecValTok"/>
+        </w:rPr>
+        <w:t xml:space="preserve">0</w:t>
+      </w:r>
+      <w:r>
+        <w:rPr>
+          <w:rStyle w:val="NormalTok"/>
+        </w:rPr>
+        <w:t xml:space="preserve">,</w:t>
+      </w:r>
+      <w:r>
+        <w:rPr>
+          <w:rStyle w:val="DecValTok"/>
+        </w:rPr>
+        <w:t xml:space="preserve">40000</w:t>
+      </w:r>
+      <w:r>
+        <w:rPr>
+          <w:rStyle w:val="NormalTok"/>
+        </w:rPr>
+        <w:t xml:space="preserve">) ...</w:t>
+      </w:r>
+      <w:r>
+        <w:br/>
+      </w:r>
+      <w:r>
+        <w:rPr>
+          <w:rStyle w:val="NormalTok"/>
+        </w:rPr>
+        <w:t xml:space="preserve">                            size </w:t>
+      </w:r>
+      <w:r>
+        <w:rPr>
+          <w:rStyle w:val="DecValTok"/>
+        </w:rPr>
+        <w:t xml:space="preserve">1000</w:t>
+      </w:r>
+      <w:r>
+        <w:rPr>
+          <w:rStyle w:val="NormalTok"/>
+        </w:rPr>
+        <w:t xml:space="preserve"> </w:t>
+      </w:r>
+      <w:r>
+        <w:rPr>
+          <w:rStyle w:val="DecValTok"/>
+        </w:rPr>
+        <w:t xml:space="preserve">12550</w:t>
+      </w:r>
+      <w:r>
+        <w:rPr>
+          <w:rStyle w:val="NormalTok"/>
+        </w:rPr>
+        <w:t xml:space="preserve"> </w:t>
+      </w:r>
+      <w:r>
+        <w:rPr>
+          <w:rStyle w:val="DecValTok"/>
+        </w:rPr>
+        <w:t xml:space="preserve">1570</w:t>
+      </w:r>
+      <w:r>
+        <w:rPr>
+          <w:rStyle w:val="NormalTok"/>
+        </w:rPr>
+        <w:t xml:space="preserve"> </w:t>
+      </w:r>
+      <w:r>
+        <w:rPr>
+          <w:rStyle w:val="DecValTok"/>
+        </w:rPr>
+        <w:t xml:space="preserve">40000</w:t>
+      </w:r>
+      <w:r>
+        <w:rPr>
+          <w:rStyle w:val="NormalTok"/>
+        </w:rPr>
+        <w:t xml:space="preserve"> rat </w:t>
+      </w:r>
+      <w:r>
+        <w:rPr>
+          <w:rStyle w:val="DecValTok"/>
+        </w:rPr>
+        <w:t xml:space="preserve">1</w:t>
+      </w:r>
+      <w:r>
+        <w:rPr>
+          <w:rStyle w:val="NormalTok"/>
+        </w:rPr>
+        <w:t xml:space="preserve"> </w:t>
+      </w:r>
+      <w:r>
+        <w:rPr>
+          <w:rStyle w:val="DecValTok"/>
+        </w:rPr>
+        <w:t xml:space="preserve">1</w:t>
+      </w:r>
+      <w:r>
+        <w:rPr>
+          <w:rStyle w:val="NormalTok"/>
+        </w:rPr>
+        <w:t xml:space="preserve"> </w:t>
+      </w:r>
+      <w:r>
+        <w:rPr>
+          <w:rStyle w:val="DecValTok"/>
+        </w:rPr>
+        <w:t xml:space="preserve">1</w:t>
+      </w:r>
+      <w:r>
+        <w:rPr>
+          <w:rStyle w:val="NormalTok"/>
+        </w:rPr>
+        <w:t xml:space="preserve"> </w:t>
+      </w:r>
+      <w:r>
+        <w:rPr>
+          <w:rStyle w:val="FloatTok"/>
+        </w:rPr>
+        <w:t xml:space="preserve">1.2</w:t>
+      </w:r>
+      <w:r>
+        <w:rPr>
+          <w:rStyle w:val="NormalTok"/>
+        </w:rPr>
+        <w:t xml:space="preserve"> ...</w:t>
+      </w:r>
+      <w:r>
+        <w:br/>
+      </w:r>
+      <w:r>
+        <w:rPr>
+          <w:rStyle w:val="NormalTok"/>
+        </w:rPr>
+        <w:t xml:space="preserve">                            fill group </w:t>
+      </w:r>
+      <w:r>
+        <w:rPr>
+          <w:rStyle w:val="StringTok"/>
+        </w:rPr>
+        <w:t xml:space="preserve">'brick'</w:t>
+      </w:r>
+      <w:r>
+        <w:br/>
+      </w:r>
+      <w:r>
+        <w:rPr>
+          <w:rStyle w:val="NormalTok"/>
+        </w:rPr>
+        <w:t xml:space="preserve">zone reflect dip </w:t>
+      </w:r>
+      <w:r>
+        <w:rPr>
+          <w:rStyle w:val="DecValTok"/>
+        </w:rPr>
+        <w:t xml:space="preserve">90</w:t>
+      </w:r>
+      <w:r>
+        <w:rPr>
+          <w:rStyle w:val="NormalTok"/>
+        </w:rPr>
+        <w:t xml:space="preserve"> dip</w:t>
+      </w:r>
+      <w:r>
+        <w:rPr>
+          <w:rStyle w:val="OperatorTok"/>
+        </w:rPr>
+        <w:t xml:space="preserve">-</w:t>
+      </w:r>
+      <w:r>
+        <w:rPr>
+          <w:rStyle w:val="NormalTok"/>
+        </w:rPr>
+        <w:t xml:space="preserve">direction </w:t>
+      </w:r>
+      <w:r>
+        <w:rPr>
+          <w:rStyle w:val="DecValTok"/>
+        </w:rPr>
+        <w:t xml:space="preserve">90</w:t>
+      </w:r>
+      <w:r>
+        <w:rPr>
+          <w:rStyle w:val="NormalTok"/>
+        </w:rPr>
+        <w:t xml:space="preserve"> origin (</w:t>
+      </w:r>
+      <w:r>
+        <w:rPr>
+          <w:rStyle w:val="DecValTok"/>
+        </w:rPr>
+        <w:t xml:space="preserve">0</w:t>
+      </w:r>
+      <w:r>
+        <w:rPr>
+          <w:rStyle w:val="NormalTok"/>
+        </w:rPr>
+        <w:t xml:space="preserve">,</w:t>
+      </w:r>
+      <w:r>
+        <w:rPr>
+          <w:rStyle w:val="DecValTok"/>
+        </w:rPr>
+        <w:t xml:space="preserve">0</w:t>
+      </w:r>
+      <w:r>
+        <w:rPr>
+          <w:rStyle w:val="NormalTok"/>
+        </w:rPr>
+        <w:t xml:space="preserve">,</w:t>
+      </w:r>
+      <w:r>
+        <w:rPr>
+          <w:rStyle w:val="DecValTok"/>
+        </w:rPr>
+        <w:t xml:space="preserve">0</w:t>
+      </w:r>
+      <w:r>
+        <w:rPr>
+          <w:rStyle w:val="NormalTok"/>
+        </w:rPr>
+        <w:t xml:space="preserve">)</w:t>
       </w:r>
     </w:p>
     <w:bookmarkEnd w:id="20"/>

--- a/_main.docx
+++ b/_main.docx
@@ -76,7 +76,7 @@
         <w:br w:type="page"/>
       </w:r>
     </w:p>
-    <w:bookmarkStart w:id="28" w:name="kaist-centrifuge-model"/>
+    <w:bookmarkStart w:id="29" w:name="kaist-centrifuge-model"/>
     <w:p>
       <w:pPr>
         <w:pStyle w:val="Heading1"/>
@@ -94,7 +94,7 @@
         <w:t xml:space="preserve">KAIST Centrifuge Model</w:t>
       </w:r>
     </w:p>
-    <w:bookmarkStart w:id="20" w:name="grid-generation"/>
+    <w:bookmarkStart w:id="21" w:name="grid-generation"/>
     <w:p>
       <w:pPr>
         <w:pStyle w:val="Heading2"/>
@@ -1188,8 +1188,55 @@
         <w:t xml:space="preserve">)</w:t>
       </w:r>
     </w:p>
-    <w:bookmarkEnd w:id="20"/>
-    <w:bookmarkStart w:id="21" w:name="groups"/>
+    <w:p>
+      <w:pPr>
+        <w:pStyle w:val="FirstParagraph"/>
+      </w:pPr>
+      <w:r>
+        <w:drawing>
+          <wp:inline>
+            <wp:extent cx="5334000" cy="3666586"/>
+            <wp:effectExtent b="0" l="0" r="0" t="0"/>
+            <wp:docPr descr="" title="" id="1" name="Picture"/>
+            <a:graphic>
+              <a:graphicData uri="http://schemas.openxmlformats.org/drawingml/2006/picture">
+                <pic:pic>
+                  <pic:nvPicPr>
+                    <pic:cNvPr descr="myfigureeeeee/radialbrick.PNG" id="0" name="Picture"/>
+                    <pic:cNvPicPr>
+                      <a:picLocks noChangeArrowheads="1" noChangeAspect="1"/>
+                    </pic:cNvPicPr>
+                  </pic:nvPicPr>
+                  <pic:blipFill>
+                    <a:blip r:embed="rId20"/>
+                    <a:stretch>
+                      <a:fillRect/>
+                    </a:stretch>
+                  </pic:blipFill>
+                  <pic:spPr bwMode="auto">
+                    <a:xfrm>
+                      <a:off x="0" y="0"/>
+                      <a:ext cx="5334000" cy="3666586"/>
+                    </a:xfrm>
+                    <a:prstGeom prst="rect">
+                      <a:avLst/>
+                    </a:prstGeom>
+                    <a:noFill/>
+                    <a:ln w="9525">
+                      <a:noFill/>
+                      <a:headEnd/>
+                      <a:tailEnd/>
+                    </a:ln>
+                  </pic:spPr>
+                </pic:pic>
+              </a:graphicData>
+            </a:graphic>
+          </wp:inline>
+        </w:drawing>
+      </w:r>
+    </w:p>
+    <w:bookmarkEnd w:id="21"/>
+    <w:bookmarkStart w:id="22" w:name="groups"/>
     <w:p>
       <w:pPr>
         <w:pStyle w:val="Heading2"/>
@@ -1207,8 +1254,8 @@
         <w:t xml:space="preserve">Groups</w:t>
       </w:r>
     </w:p>
-    <w:bookmarkEnd w:id="21"/>
-    <w:bookmarkStart w:id="22" w:name="properties"/>
+    <w:bookmarkEnd w:id="22"/>
+    <w:bookmarkStart w:id="23" w:name="properties"/>
     <w:p>
       <w:pPr>
         <w:pStyle w:val="Heading2"/>
@@ -1226,8 +1273,8 @@
         <w:t xml:space="preserve">Properties</w:t>
       </w:r>
     </w:p>
-    <w:bookmarkEnd w:id="22"/>
-    <w:bookmarkStart w:id="23" w:name="elements"/>
+    <w:bookmarkEnd w:id="23"/>
+    <w:bookmarkStart w:id="24" w:name="elements"/>
     <w:p>
       <w:pPr>
         <w:pStyle w:val="Heading2"/>
@@ -1245,8 +1292,8 @@
         <w:t xml:space="preserve">Elements</w:t>
       </w:r>
     </w:p>
-    <w:bookmarkEnd w:id="23"/>
-    <w:bookmarkStart w:id="24" w:name="b.c.-and-i.c."/>
+    <w:bookmarkEnd w:id="24"/>
+    <w:bookmarkStart w:id="25" w:name="b.c.-and-i.c."/>
     <w:p>
       <w:pPr>
         <w:pStyle w:val="Heading2"/>
@@ -1264,8 +1311,8 @@
         <w:t xml:space="preserve">B.C. and I.C.</w:t>
       </w:r>
     </w:p>
-    <w:bookmarkEnd w:id="24"/>
-    <w:bookmarkStart w:id="25" w:name="initial-equilibrium"/>
+    <w:bookmarkEnd w:id="25"/>
+    <w:bookmarkStart w:id="26" w:name="initial-equilibrium"/>
     <w:p>
       <w:pPr>
         <w:pStyle w:val="Heading2"/>
@@ -1283,8 +1330,8 @@
         <w:t xml:space="preserve">Initial Equilibrium</w:t>
       </w:r>
     </w:p>
-    <w:bookmarkEnd w:id="25"/>
-    <w:bookmarkStart w:id="26" w:name="alterations"/>
+    <w:bookmarkEnd w:id="26"/>
+    <w:bookmarkStart w:id="27" w:name="alterations"/>
     <w:p>
       <w:pPr>
         <w:pStyle w:val="Heading2"/>
@@ -1302,8 +1349,8 @@
         <w:t xml:space="preserve">Alterations</w:t>
       </w:r>
     </w:p>
-    <w:bookmarkEnd w:id="26"/>
-    <w:bookmarkStart w:id="27" w:name="results"/>
+    <w:bookmarkEnd w:id="27"/>
+    <w:bookmarkStart w:id="28" w:name="results"/>
     <w:p>
       <w:pPr>
         <w:pStyle w:val="Heading2"/>
@@ -1326,9 +1373,9 @@
         <w:br w:type="page"/>
       </w:r>
     </w:p>
-    <w:bookmarkEnd w:id="27"/>
     <w:bookmarkEnd w:id="28"/>
-    <w:bookmarkStart w:id="43" w:name="X4339832dee0242792cc7a54168c90f0d2e55e91"/>
+    <w:bookmarkEnd w:id="29"/>
+    <w:bookmarkStart w:id="44" w:name="X4339832dee0242792cc7a54168c90f0d2e55e91"/>
     <w:p>
       <w:pPr>
         <w:pStyle w:val="Heading1"/>
@@ -1346,7 +1393,7 @@
         <w:t xml:space="preserve">Axial and Lateral Loading of a Concrete Pile</w:t>
       </w:r>
     </w:p>
-    <w:bookmarkStart w:id="31" w:name="problem-description"/>
+    <w:bookmarkStart w:id="32" w:name="problem-description"/>
     <w:p>
       <w:pPr>
         <w:pStyle w:val="Heading2"/>
@@ -1364,7 +1411,7 @@
         <w:t xml:space="preserve">Problem Description</w:t>
       </w:r>
     </w:p>
-    <w:bookmarkStart w:id="29" w:name="problem-statement"/>
+    <w:bookmarkStart w:id="30" w:name="problem-statement"/>
     <w:p>
       <w:pPr>
         <w:pStyle w:val="Heading3"/>
@@ -1512,8 +1559,8 @@
         <w:t xml:space="preserve">note: include Figure of grid (geometry)</w:t>
       </w:r>
     </w:p>
-    <w:bookmarkEnd w:id="29"/>
-    <w:bookmarkStart w:id="30" w:name="main-parameters"/>
+    <w:bookmarkEnd w:id="30"/>
+    <w:bookmarkStart w:id="31" w:name="main-parameters"/>
     <w:p>
       <w:pPr>
         <w:pStyle w:val="Heading3"/>
@@ -1557,9 +1604,9 @@
         <w:t xml:space="preserve">GWT = 5.5m</w:t>
       </w:r>
     </w:p>
-    <w:bookmarkEnd w:id="30"/>
     <w:bookmarkEnd w:id="31"/>
-    <w:bookmarkStart w:id="32" w:name="modeling-procedure"/>
+    <w:bookmarkEnd w:id="32"/>
+    <w:bookmarkStart w:id="33" w:name="modeling-procedure"/>
     <w:p>
       <w:pPr>
         <w:pStyle w:val="Heading2"/>
@@ -1821,8 +1868,8 @@
         <w:t xml:space="preserve">note: include Figure of p-y curve at 11 equidistant points along pile</w:t>
       </w:r>
     </w:p>
-    <w:bookmarkEnd w:id="32"/>
-    <w:bookmarkStart w:id="33" w:name="zones"/>
+    <w:bookmarkEnd w:id="33"/>
+    <w:bookmarkStart w:id="34" w:name="zones"/>
     <w:p>
       <w:pPr>
         <w:pStyle w:val="Heading2"/>
@@ -2070,8 +2117,8 @@
         <w:t xml:space="preserve">90</w:t>
       </w:r>
     </w:p>
-    <w:bookmarkEnd w:id="33"/>
-    <w:bookmarkStart w:id="34" w:name="groups-1"/>
+    <w:bookmarkEnd w:id="34"/>
+    <w:bookmarkStart w:id="35" w:name="groups-1"/>
     <w:p>
       <w:pPr>
         <w:pStyle w:val="Heading2"/>
@@ -2919,8 +2966,8 @@
         <w:t xml:space="preserve">'geometry'</w:t>
       </w:r>
     </w:p>
-    <w:bookmarkEnd w:id="34"/>
-    <w:bookmarkStart w:id="35" w:name="properties-1"/>
+    <w:bookmarkEnd w:id="35"/>
+    <w:bookmarkStart w:id="36" w:name="properties-1"/>
     <w:p>
       <w:pPr>
         <w:pStyle w:val="Heading2"/>
@@ -3705,8 +3752,8 @@
         <w:t xml:space="preserve">30000</w:t>
       </w:r>
     </w:p>
-    <w:bookmarkEnd w:id="35"/>
-    <w:bookmarkStart w:id="36" w:name="b.c.-and-i.c.-1"/>
+    <w:bookmarkEnd w:id="36"/>
+    <w:bookmarkStart w:id="37" w:name="b.c.-and-i.c.-1"/>
     <w:p>
       <w:pPr>
         <w:pStyle w:val="Heading2"/>
@@ -4083,8 +4130,8 @@
         <w:t xml:space="preserve">stresses</w:t>
       </w:r>
     </w:p>
-    <w:bookmarkEnd w:id="36"/>
-    <w:bookmarkStart w:id="37" w:name="initial-equilibrium-1"/>
+    <w:bookmarkEnd w:id="37"/>
+    <w:bookmarkStart w:id="38" w:name="initial-equilibrium-1"/>
     <w:p>
       <w:pPr>
         <w:pStyle w:val="Heading2"/>
@@ -4158,8 +4205,8 @@
         <w:t xml:space="preserve">'initial'</w:t>
       </w:r>
     </w:p>
-    <w:bookmarkEnd w:id="37"/>
-    <w:bookmarkStart w:id="41" w:name="alterations-1"/>
+    <w:bookmarkEnd w:id="38"/>
+    <w:bookmarkStart w:id="42" w:name="alterations-1"/>
     <w:p>
       <w:pPr>
         <w:pStyle w:val="Heading2"/>
@@ -4177,7 +4224,7 @@
         <w:t xml:space="preserve">Alterations</w:t>
       </w:r>
     </w:p>
-    <w:bookmarkStart w:id="38" w:name="install-the-pile"/>
+    <w:bookmarkStart w:id="39" w:name="install-the-pile"/>
     <w:p>
       <w:pPr>
         <w:pStyle w:val="Heading3"/>
@@ -4359,8 +4406,8 @@
         <w:t xml:space="preserve">'install'</w:t>
       </w:r>
     </w:p>
-    <w:bookmarkEnd w:id="38"/>
-    <w:bookmarkStart w:id="39" w:name="vertical-loading"/>
+    <w:bookmarkEnd w:id="39"/>
+    <w:bookmarkStart w:id="40" w:name="vertical-loading"/>
     <w:p>
       <w:pPr>
         <w:pStyle w:val="Heading3"/>
@@ -4953,8 +5000,8 @@
         <w:t xml:space="preserve">'vertical-loading'</w:t>
       </w:r>
     </w:p>
-    <w:bookmarkEnd w:id="39"/>
-    <w:bookmarkStart w:id="40" w:name="vertical-then-lateral-loading"/>
+    <w:bookmarkEnd w:id="40"/>
+    <w:bookmarkStart w:id="41" w:name="vertical-then-lateral-loading"/>
     <w:p>
       <w:pPr>
         <w:pStyle w:val="Heading3"/>
@@ -5739,9 +5786,9 @@
         <w:t xml:space="preserve">'lateral-load'</w:t>
       </w:r>
     </w:p>
-    <w:bookmarkEnd w:id="40"/>
     <w:bookmarkEnd w:id="41"/>
-    <w:bookmarkStart w:id="42" w:name="results-1"/>
+    <w:bookmarkEnd w:id="42"/>
+    <w:bookmarkStart w:id="43" w:name="results-1"/>
     <w:p>
       <w:pPr>
         <w:pStyle w:val="Heading2"/>
@@ -5764,9 +5811,9 @@
         <w:br w:type="page"/>
       </w:r>
     </w:p>
-    <w:bookmarkEnd w:id="42"/>
     <w:bookmarkEnd w:id="43"/>
-    <w:bookmarkStart w:id="56" w:name="X18bd69b4900df5d43b0ae23dbf1308bff3fbdea"/>
+    <w:bookmarkEnd w:id="44"/>
+    <w:bookmarkStart w:id="57" w:name="X18bd69b4900df5d43b0ae23dbf1308bff3fbdea"/>
     <w:p>
       <w:pPr>
         <w:pStyle w:val="Heading1"/>
@@ -5784,7 +5831,7 @@
         <w:t xml:space="preserve">Simulation of Pull-Tests for Fully Bonded Rock Reinforcement</w:t>
       </w:r>
     </w:p>
-    <w:bookmarkStart w:id="46" w:name="problem-description-1"/>
+    <w:bookmarkStart w:id="47" w:name="problem-description-1"/>
     <w:p>
       <w:pPr>
         <w:pStyle w:val="Heading2"/>
@@ -5880,7 +5927,7 @@
         <w:t xml:space="preserve">using keyword coupling-friction-table.</w:t>
       </w:r>
     </w:p>
-    <w:bookmarkStart w:id="44" w:name="problem-statement-1"/>
+    <w:bookmarkStart w:id="45" w:name="problem-statement-1"/>
     <w:p>
       <w:pPr>
         <w:pStyle w:val="Heading3"/>
@@ -5898,8 +5945,8 @@
         <w:t xml:space="preserve">Problem Statement</w:t>
       </w:r>
     </w:p>
-    <w:bookmarkEnd w:id="44"/>
-    <w:bookmarkStart w:id="45" w:name="main-parameters-1"/>
+    <w:bookmarkEnd w:id="45"/>
+    <w:bookmarkStart w:id="46" w:name="main-parameters-1"/>
     <w:p>
       <w:pPr>
         <w:pStyle w:val="Heading3"/>
@@ -5917,9 +5964,9 @@
         <w:t xml:space="preserve">Main Parameters</w:t>
       </w:r>
     </w:p>
-    <w:bookmarkEnd w:id="45"/>
     <w:bookmarkEnd w:id="46"/>
-    <w:bookmarkStart w:id="47" w:name="modeling-procedure-1"/>
+    <w:bookmarkEnd w:id="47"/>
+    <w:bookmarkStart w:id="48" w:name="modeling-procedure-1"/>
     <w:p>
       <w:pPr>
         <w:pStyle w:val="Heading2"/>
@@ -5937,8 +5984,8 @@
         <w:t xml:space="preserve">Modeling Procedure</w:t>
       </w:r>
     </w:p>
-    <w:bookmarkEnd w:id="47"/>
-    <w:bookmarkStart w:id="48" w:name="zones-1"/>
+    <w:bookmarkEnd w:id="48"/>
+    <w:bookmarkStart w:id="49" w:name="zones-1"/>
     <w:p>
       <w:pPr>
         <w:pStyle w:val="Heading2"/>
@@ -6348,8 +6395,8 @@
         <w:t xml:space="preserve">)</w:t>
       </w:r>
     </w:p>
-    <w:bookmarkEnd w:id="48"/>
-    <w:bookmarkStart w:id="49" w:name="groups-2"/>
+    <w:bookmarkEnd w:id="49"/>
+    <w:bookmarkStart w:id="50" w:name="groups-2"/>
     <w:p>
       <w:pPr>
         <w:pStyle w:val="Heading2"/>
@@ -6367,8 +6414,8 @@
         <w:t xml:space="preserve">Groups</w:t>
       </w:r>
     </w:p>
-    <w:bookmarkEnd w:id="49"/>
-    <w:bookmarkStart w:id="50" w:name="properties-2"/>
+    <w:bookmarkEnd w:id="50"/>
+    <w:bookmarkStart w:id="51" w:name="properties-2"/>
     <w:p>
       <w:pPr>
         <w:pStyle w:val="Heading2"/>
@@ -7327,8 +7374,8 @@
         <w:t xml:space="preserve">)</w:t>
       </w:r>
     </w:p>
-    <w:bookmarkEnd w:id="50"/>
-    <w:bookmarkStart w:id="51" w:name="b.c.-and-i.c.-2"/>
+    <w:bookmarkEnd w:id="51"/>
+    <w:bookmarkStart w:id="52" w:name="b.c.-and-i.c.-2"/>
     <w:p>
       <w:pPr>
         <w:pStyle w:val="Heading2"/>
@@ -7346,8 +7393,8 @@
         <w:t xml:space="preserve">B.C. and I.C.</w:t>
       </w:r>
     </w:p>
-    <w:bookmarkEnd w:id="51"/>
-    <w:bookmarkStart w:id="52" w:name="initial-equilibrium-2"/>
+    <w:bookmarkEnd w:id="52"/>
+    <w:bookmarkStart w:id="53" w:name="initial-equilibrium-2"/>
     <w:p>
       <w:pPr>
         <w:pStyle w:val="Heading2"/>
@@ -7514,8 +7561,8 @@
         <w:t xml:space="preserve"> FISH function calculates reaction force on zones</w:t>
       </w:r>
     </w:p>
-    <w:bookmarkEnd w:id="52"/>
-    <w:bookmarkStart w:id="53" w:name="alterations-2"/>
+    <w:bookmarkEnd w:id="53"/>
+    <w:bookmarkStart w:id="54" w:name="alterations-2"/>
     <w:p>
       <w:pPr>
         <w:pStyle w:val="Heading2"/>
@@ -7745,8 +7792,8 @@
         <w:t xml:space="preserve">'pull-5'</w:t>
       </w:r>
     </w:p>
-    <w:bookmarkEnd w:id="53"/>
-    <w:bookmarkStart w:id="54" w:name="results-2"/>
+    <w:bookmarkEnd w:id="54"/>
+    <w:bookmarkStart w:id="55" w:name="results-2"/>
     <w:p>
       <w:pPr>
         <w:pStyle w:val="Heading2"/>
@@ -7764,8 +7811,8 @@
         <w:t xml:space="preserve">Results</w:t>
       </w:r>
     </w:p>
-    <w:bookmarkEnd w:id="54"/>
-    <w:bookmarkStart w:id="55" w:name="some-other-notes"/>
+    <w:bookmarkEnd w:id="55"/>
+    <w:bookmarkStart w:id="56" w:name="some-other-notes"/>
     <w:p>
       <w:pPr>
         <w:pStyle w:val="Heading2"/>
@@ -7916,9 +7963,9 @@
         <w:br w:type="page"/>
       </w:r>
     </w:p>
-    <w:bookmarkEnd w:id="55"/>
     <w:bookmarkEnd w:id="56"/>
-    <w:bookmarkStart w:id="63" w:name="grid-generation-1"/>
+    <w:bookmarkEnd w:id="57"/>
+    <w:bookmarkStart w:id="67" w:name="grid-generation-1"/>
     <w:p>
       <w:pPr>
         <w:pStyle w:val="Heading1"/>
@@ -7944,7 +7991,7 @@
         <w:t xml:space="preserve">The intention of grid generation is to fit the model grid to the physical region under study</w:t>
       </w:r>
     </w:p>
-    <w:bookmarkStart w:id="57" w:name="primitive-shape"/>
+    <w:bookmarkStart w:id="61" w:name="primitive-shape"/>
     <w:p>
       <w:pPr>
         <w:pStyle w:val="Heading2"/>
@@ -7967,6 +8014,100 @@
         <w:pStyle w:val="FirstParagraph"/>
       </w:pPr>
       <w:r>
+        <w:drawing>
+          <wp:inline>
+            <wp:extent cx="5334000" cy="4488365"/>
+            <wp:effectExtent b="0" l="0" r="0" t="0"/>
+            <wp:docPr descr="" title="" id="1" name="Picture"/>
+            <a:graphic>
+              <a:graphicData uri="http://schemas.openxmlformats.org/drawingml/2006/picture">
+                <pic:pic>
+                  <pic:nvPicPr>
+                    <pic:cNvPr descr="myfigureeeeee/radial-cylinder.PNG" id="0" name="Picture"/>
+                    <pic:cNvPicPr>
+                      <a:picLocks noChangeArrowheads="1" noChangeAspect="1"/>
+                    </pic:cNvPicPr>
+                  </pic:nvPicPr>
+                  <pic:blipFill>
+                    <a:blip r:embed="rId58"/>
+                    <a:stretch>
+                      <a:fillRect/>
+                    </a:stretch>
+                  </pic:blipFill>
+                  <pic:spPr bwMode="auto">
+                    <a:xfrm>
+                      <a:off x="0" y="0"/>
+                      <a:ext cx="5334000" cy="4488365"/>
+                    </a:xfrm>
+                    <a:prstGeom prst="rect">
+                      <a:avLst/>
+                    </a:prstGeom>
+                    <a:noFill/>
+                    <a:ln w="9525">
+                      <a:noFill/>
+                      <a:headEnd/>
+                      <a:tailEnd/>
+                    </a:ln>
+                  </pic:spPr>
+                </pic:pic>
+              </a:graphicData>
+            </a:graphic>
+          </wp:inline>
+        </w:drawing>
+      </w:r>
+    </w:p>
+    <w:p>
+      <w:pPr>
+        <w:pStyle w:val="BodyText"/>
+      </w:pPr>
+      <w:r>
+        <w:drawing>
+          <wp:inline>
+            <wp:extent cx="5334000" cy="4465781"/>
+            <wp:effectExtent b="0" l="0" r="0" t="0"/>
+            <wp:docPr descr="" title="" id="1" name="Picture"/>
+            <a:graphic>
+              <a:graphicData uri="http://schemas.openxmlformats.org/drawingml/2006/picture">
+                <pic:pic>
+                  <pic:nvPicPr>
+                    <pic:cNvPr descr="myfigureeeeee/radial-square.PNG" id="0" name="Picture"/>
+                    <pic:cNvPicPr>
+                      <a:picLocks noChangeArrowheads="1" noChangeAspect="1"/>
+                    </pic:cNvPicPr>
+                  </pic:nvPicPr>
+                  <pic:blipFill>
+                    <a:blip r:embed="rId59"/>
+                    <a:stretch>
+                      <a:fillRect/>
+                    </a:stretch>
+                  </pic:blipFill>
+                  <pic:spPr bwMode="auto">
+                    <a:xfrm>
+                      <a:off x="0" y="0"/>
+                      <a:ext cx="5334000" cy="4465781"/>
+                    </a:xfrm>
+                    <a:prstGeom prst="rect">
+                      <a:avLst/>
+                    </a:prstGeom>
+                    <a:noFill/>
+                    <a:ln w="9525">
+                      <a:noFill/>
+                      <a:headEnd/>
+                      <a:tailEnd/>
+                    </a:ln>
+                  </pic:spPr>
+                </pic:pic>
+              </a:graphicData>
+            </a:graphic>
+          </wp:inline>
+        </w:drawing>
+      </w:r>
+    </w:p>
+    <w:p>
+      <w:pPr>
+        <w:pStyle w:val="BodyText"/>
+      </w:pPr>
+      <w:r>
         <w:t xml:space="preserve">zones for grids</w:t>
       </w:r>
       <w:r>
@@ -7974,6 +8115,51 @@
       </w:r>
       <w:r>
         <w:t xml:space="preserve">-primitives (zone create) (zone reflect) (zone copy)</w:t>
+      </w:r>
+      <w:r>
+        <w:t xml:space="preserve"> </w:t>
+      </w:r>
+      <w:r>
+        <w:drawing>
+          <wp:inline>
+            <wp:extent cx="5334000" cy="5824196"/>
+            <wp:effectExtent b="0" l="0" r="0" t="0"/>
+            <wp:docPr descr="" title="" id="1" name="Picture"/>
+            <a:graphic>
+              <a:graphicData uri="http://schemas.openxmlformats.org/drawingml/2006/picture">
+                <pic:pic>
+                  <pic:nvPicPr>
+                    <pic:cNvPr descr="myfigureeeeee/example-FLAC3D-Model.PNG" id="0" name="Picture"/>
+                    <pic:cNvPicPr>
+                      <a:picLocks noChangeArrowheads="1" noChangeAspect="1"/>
+                    </pic:cNvPicPr>
+                  </pic:nvPicPr>
+                  <pic:blipFill>
+                    <a:blip r:embed="rId60"/>
+                    <a:stretch>
+                      <a:fillRect/>
+                    </a:stretch>
+                  </pic:blipFill>
+                  <pic:spPr bwMode="auto">
+                    <a:xfrm>
+                      <a:off x="0" y="0"/>
+                      <a:ext cx="5334000" cy="5824196"/>
+                    </a:xfrm>
+                    <a:prstGeom prst="rect">
+                      <a:avLst/>
+                    </a:prstGeom>
+                    <a:noFill/>
+                    <a:ln w="9525">
+                      <a:noFill/>
+                      <a:headEnd/>
+                      <a:tailEnd/>
+                    </a:ln>
+                  </pic:spPr>
+                </pic:pic>
+              </a:graphicData>
+            </a:graphic>
+          </wp:inline>
+        </w:drawing>
       </w:r>
     </w:p>
     <w:p>
@@ -8407,8 +8593,8 @@
         <w:t xml:space="preserve">-size</w:t>
       </w:r>
     </w:p>
-    <w:bookmarkEnd w:id="57"/>
-    <w:bookmarkStart w:id="58" w:name="several-primitive-shapes-connected"/>
+    <w:bookmarkEnd w:id="61"/>
+    <w:bookmarkStart w:id="62" w:name="several-primitive-shapes-connected"/>
     <w:p>
       <w:pPr>
         <w:pStyle w:val="Heading2"/>
@@ -10007,8 +10193,8 @@
         <w:t xml:space="preserve">where zone densify segments 2 refines the upper zones (between the z-coordinate of 2 and 4) with the segment number of 2 on each edge.</w:t>
       </w:r>
     </w:p>
-    <w:bookmarkEnd w:id="58"/>
-    <w:bookmarkStart w:id="59" w:name="structural-element-operation"/>
+    <w:bookmarkEnd w:id="62"/>
+    <w:bookmarkStart w:id="63" w:name="structural-element-operation"/>
     <w:p>
       <w:pPr>
         <w:pStyle w:val="Heading2"/>
@@ -10236,8 +10422,8 @@
         <w:t xml:space="preserve">The liner contains 240 structural shell elements and is connected to the FLAC3D grid at 143 structural-node links. The grid with the liner is shown below.</w:t>
       </w:r>
     </w:p>
-    <w:bookmarkEnd w:id="59"/>
-    <w:bookmarkStart w:id="62" w:name="X87dbf05b1b9745bfaa6a635a5c7c1f05fa94c92"/>
+    <w:bookmarkEnd w:id="63"/>
+    <w:bookmarkStart w:id="66" w:name="X87dbf05b1b9745bfaa6a635a5c7c1f05fa94c92"/>
     <w:p>
       <w:pPr>
         <w:pStyle w:val="Heading2"/>
@@ -10255,7 +10441,7 @@
         <w:t xml:space="preserve">Densifying grid by specifying max size length</w:t>
       </w:r>
     </w:p>
-    <w:bookmarkStart w:id="60" w:name="X5f9ab071efccec6f5cf9bb48788dcb8dfd1ce99"/>
+    <w:bookmarkStart w:id="64" w:name="X5f9ab071efccec6f5cf9bb48788dcb8dfd1ce99"/>
     <w:p>
       <w:pPr>
         <w:pStyle w:val="Heading3"/>
@@ -10537,8 +10723,8 @@
         <w:t xml:space="preserve">Always use the zone attach by-face command after the zone densify command if there are different numbers of gridpoints along faces of different zones.</w:t>
       </w:r>
     </w:p>
-    <w:bookmarkEnd w:id="60"/>
-    <w:bookmarkStart w:id="61" w:name="X674d5ba2798f3be6a934832f8d3c4f44baec060"/>
+    <w:bookmarkEnd w:id="64"/>
+    <w:bookmarkStart w:id="65" w:name="X674d5ba2798f3be6a934832f8d3c4f44baec060"/>
     <w:p>
       <w:pPr>
         <w:pStyle w:val="Heading3"/>
@@ -11586,10 +11772,10 @@
         <w:br w:type="page"/>
       </w:r>
     </w:p>
-    <w:bookmarkEnd w:id="61"/>
-    <w:bookmarkEnd w:id="62"/>
-    <w:bookmarkEnd w:id="63"/>
-    <w:bookmarkStart w:id="75" w:name="using-python-with-flac3d"/>
+    <w:bookmarkEnd w:id="65"/>
+    <w:bookmarkEnd w:id="66"/>
+    <w:bookmarkEnd w:id="67"/>
+    <w:bookmarkStart w:id="79" w:name="using-python-with-flac3d"/>
     <w:p>
       <w:pPr>
         <w:pStyle w:val="Heading1"/>
@@ -11607,7 +11793,7 @@
         <w:t xml:space="preserve">Using Python with FLAC3D</w:t>
       </w:r>
     </w:p>
-    <w:bookmarkStart w:id="64" w:name="introduction"/>
+    <w:bookmarkStart w:id="68" w:name="introduction"/>
     <w:p>
       <w:pPr>
         <w:pStyle w:val="Heading2"/>
@@ -12056,8 +12242,8 @@
         <w:t xml:space="preserve">z.pos()</w:t>
       </w:r>
     </w:p>
-    <w:bookmarkEnd w:id="64"/>
-    <w:bookmarkStart w:id="65" w:name="zones-2"/>
+    <w:bookmarkEnd w:id="68"/>
+    <w:bookmarkStart w:id="69" w:name="zones-2"/>
     <w:p>
       <w:pPr>
         <w:pStyle w:val="Heading2"/>
@@ -12239,8 +12425,8 @@
         <w:t xml:space="preserve">z.vol()</w:t>
       </w:r>
     </w:p>
-    <w:bookmarkEnd w:id="65"/>
-    <w:bookmarkStart w:id="66" w:name="properties-3"/>
+    <w:bookmarkEnd w:id="69"/>
+    <w:bookmarkStart w:id="70" w:name="properties-3"/>
     <w:p>
       <w:pPr>
         <w:pStyle w:val="Heading2"/>
@@ -12347,8 +12533,8 @@
         <w:t xml:space="preserve">)</w:t>
       </w:r>
     </w:p>
-    <w:bookmarkEnd w:id="66"/>
-    <w:bookmarkStart w:id="67" w:name="gridpoints"/>
+    <w:bookmarkEnd w:id="70"/>
+    <w:bookmarkStart w:id="71" w:name="gridpoints"/>
     <w:p>
       <w:pPr>
         <w:pStyle w:val="Heading2"/>
@@ -12518,8 +12704,8 @@
         <w:t xml:space="preserve">1000</w:t>
       </w:r>
     </w:p>
-    <w:bookmarkEnd w:id="67"/>
-    <w:bookmarkStart w:id="68" w:name="structural-elements"/>
+    <w:bookmarkEnd w:id="71"/>
+    <w:bookmarkStart w:id="72" w:name="structural-elements"/>
     <w:p>
       <w:pPr>
         <w:pStyle w:val="Heading2"/>
@@ -12668,8 +12854,8 @@
         <w:t xml:space="preserve">]</w:t>
       </w:r>
     </w:p>
-    <w:bookmarkEnd w:id="68"/>
-    <w:bookmarkStart w:id="69" w:name="extra-variables"/>
+    <w:bookmarkEnd w:id="72"/>
+    <w:bookmarkStart w:id="73" w:name="extra-variables"/>
     <w:p>
       <w:pPr>
         <w:pStyle w:val="Heading2"/>
@@ -12776,8 +12962,8 @@
         <w:t xml:space="preserve">, gp.pos())</w:t>
       </w:r>
     </w:p>
-    <w:bookmarkEnd w:id="69"/>
-    <w:bookmarkStart w:id="70" w:name="groups-and-b.c."/>
+    <w:bookmarkEnd w:id="73"/>
+    <w:bookmarkStart w:id="74" w:name="groups-and-b.c."/>
     <w:p>
       <w:pPr>
         <w:pStyle w:val="Heading2"/>
@@ -13058,8 +13244,8 @@
         <w:t xml:space="preserve">"""</w:t>
       </w:r>
     </w:p>
-    <w:bookmarkEnd w:id="70"/>
-    <w:bookmarkStart w:id="71" w:name="parameteric-studies"/>
+    <w:bookmarkEnd w:id="74"/>
+    <w:bookmarkStart w:id="75" w:name="parameteric-studies"/>
     <w:p>
       <w:pPr>
         <w:pStyle w:val="Heading2"/>
@@ -13259,8 +13445,8 @@
         <w:t xml:space="preserve">(modulus,vertical_disp)</w:t>
       </w:r>
     </w:p>
-    <w:bookmarkEnd w:id="71"/>
-    <w:bookmarkStart w:id="73" w:name="setting-fish-variables"/>
+    <w:bookmarkEnd w:id="75"/>
+    <w:bookmarkStart w:id="77" w:name="setting-fish-variables"/>
     <w:p>
       <w:pPr>
         <w:pStyle w:val="Heading2"/>
@@ -13412,7 +13598,7 @@
         <w:t xml:space="preserve">10</w:t>
       </w:r>
     </w:p>
-    <w:bookmarkStart w:id="72" w:name="issuing-command"/>
+    <w:bookmarkStart w:id="76" w:name="issuing-command"/>
     <w:p>
       <w:pPr>
         <w:pStyle w:val="Heading3"/>
@@ -13780,9 +13966,9 @@
         <w:t xml:space="preserve">it.command(command)</w:t>
       </w:r>
     </w:p>
-    <w:bookmarkEnd w:id="72"/>
-    <w:bookmarkEnd w:id="73"/>
-    <w:bookmarkStart w:id="74" w:name="string"/>
+    <w:bookmarkEnd w:id="76"/>
+    <w:bookmarkEnd w:id="77"/>
+    <w:bookmarkStart w:id="78" w:name="string"/>
     <w:p>
       <w:pPr>
         <w:pStyle w:val="Heading2"/>
@@ -13971,96 +14157,39 @@
           <w:rStyle w:val="NormalTok"/>
         </w:rPr>
         <w:t xml:space="preserve">)</w:t>
-      </w:r>
-    </w:p>
-    <w:bookmarkEnd w:id="74"/>
-    <w:bookmarkEnd w:id="75"/>
-    <w:bookmarkStart w:id="76" w:name="appendix-appendix"/>
-    <w:p>
-      <w:pPr>
-        <w:pStyle w:val="Heading1"/>
-      </w:pPr>
-      <w:r>
-        <w:t xml:space="preserve">(APPENDIX) Appendix</w:t>
-      </w:r>
-    </w:p>
-    <w:bookmarkEnd w:id="76"/>
-    <w:bookmarkStart w:id="88" w:name="appendix-1.-template"/>
-    <w:p>
-      <w:pPr>
-        <w:pStyle w:val="Heading1"/>
-      </w:pPr>
-      <w:r>
-        <w:rPr>
-          <w:rStyle w:val="SectionNumber"/>
-        </w:rPr>
-        <w:t xml:space="preserve">6</w:t>
-      </w:r>
-      <w:r>
-        <w:tab/>
-      </w:r>
-      <w:r>
-        <w:t xml:space="preserve">Appendix 1. Template</w:t>
-      </w:r>
-    </w:p>
-    <w:bookmarkStart w:id="79" w:name="problem-description-2"/>
-    <w:p>
-      <w:pPr>
-        <w:pStyle w:val="Heading2"/>
-      </w:pPr>
-      <w:r>
-        <w:rPr>
-          <w:rStyle w:val="SectionNumber"/>
-        </w:rPr>
-        <w:t xml:space="preserve">6.1</w:t>
-      </w:r>
-      <w:r>
-        <w:tab/>
-      </w:r>
-      <w:r>
-        <w:t xml:space="preserve">Problem Description</w:t>
-      </w:r>
-    </w:p>
-    <w:bookmarkStart w:id="77" w:name="problem-statement-2"/>
-    <w:p>
-      <w:pPr>
-        <w:pStyle w:val="Heading3"/>
-      </w:pPr>
-      <w:r>
-        <w:rPr>
-          <w:rStyle w:val="SectionNumber"/>
-        </w:rPr>
-        <w:t xml:space="preserve">6.1.1</w:t>
-      </w:r>
-      <w:r>
-        <w:tab/>
-      </w:r>
-      <w:r>
-        <w:t xml:space="preserve">Problem Statement</w:t>
-      </w:r>
-    </w:p>
-    <w:bookmarkEnd w:id="77"/>
-    <w:bookmarkStart w:id="78" w:name="main-parameters-2"/>
-    <w:p>
-      <w:pPr>
-        <w:pStyle w:val="Heading3"/>
-      </w:pPr>
-      <w:r>
-        <w:rPr>
-          <w:rStyle w:val="SectionNumber"/>
-        </w:rPr>
-        <w:t xml:space="preserve">6.1.2</w:t>
-      </w:r>
-      <w:r>
-        <w:tab/>
-      </w:r>
-      <w:r>
-        <w:t xml:space="preserve">Main Parameters</w:t>
       </w:r>
     </w:p>
     <w:bookmarkEnd w:id="78"/>
     <w:bookmarkEnd w:id="79"/>
-    <w:bookmarkStart w:id="80" w:name="modeling-procedure-2"/>
+    <w:bookmarkStart w:id="80" w:name="appendix-appendix"/>
+    <w:p>
+      <w:pPr>
+        <w:pStyle w:val="Heading1"/>
+      </w:pPr>
+      <w:r>
+        <w:t xml:space="preserve">(APPENDIX) Appendix</w:t>
+      </w:r>
+    </w:p>
+    <w:bookmarkEnd w:id="80"/>
+    <w:bookmarkStart w:id="92" w:name="appendix-1.-template"/>
+    <w:p>
+      <w:pPr>
+        <w:pStyle w:val="Heading1"/>
+      </w:pPr>
+      <w:r>
+        <w:rPr>
+          <w:rStyle w:val="SectionNumber"/>
+        </w:rPr>
+        <w:t xml:space="preserve">6</w:t>
+      </w:r>
+      <w:r>
+        <w:tab/>
+      </w:r>
+      <w:r>
+        <w:t xml:space="preserve">Appendix 1. Template</w:t>
+      </w:r>
+    </w:p>
+    <w:bookmarkStart w:id="83" w:name="problem-description-2"/>
     <w:p>
       <w:pPr>
         <w:pStyle w:val="Heading2"/>
@@ -14069,6 +14198,63 @@
         <w:rPr>
           <w:rStyle w:val="SectionNumber"/>
         </w:rPr>
+        <w:t xml:space="preserve">6.1</w:t>
+      </w:r>
+      <w:r>
+        <w:tab/>
+      </w:r>
+      <w:r>
+        <w:t xml:space="preserve">Problem Description</w:t>
+      </w:r>
+    </w:p>
+    <w:bookmarkStart w:id="81" w:name="problem-statement-2"/>
+    <w:p>
+      <w:pPr>
+        <w:pStyle w:val="Heading3"/>
+      </w:pPr>
+      <w:r>
+        <w:rPr>
+          <w:rStyle w:val="SectionNumber"/>
+        </w:rPr>
+        <w:t xml:space="preserve">6.1.1</w:t>
+      </w:r>
+      <w:r>
+        <w:tab/>
+      </w:r>
+      <w:r>
+        <w:t xml:space="preserve">Problem Statement</w:t>
+      </w:r>
+    </w:p>
+    <w:bookmarkEnd w:id="81"/>
+    <w:bookmarkStart w:id="82" w:name="main-parameters-2"/>
+    <w:p>
+      <w:pPr>
+        <w:pStyle w:val="Heading3"/>
+      </w:pPr>
+      <w:r>
+        <w:rPr>
+          <w:rStyle w:val="SectionNumber"/>
+        </w:rPr>
+        <w:t xml:space="preserve">6.1.2</w:t>
+      </w:r>
+      <w:r>
+        <w:tab/>
+      </w:r>
+      <w:r>
+        <w:t xml:space="preserve">Main Parameters</w:t>
+      </w:r>
+    </w:p>
+    <w:bookmarkEnd w:id="82"/>
+    <w:bookmarkEnd w:id="83"/>
+    <w:bookmarkStart w:id="84" w:name="modeling-procedure-2"/>
+    <w:p>
+      <w:pPr>
+        <w:pStyle w:val="Heading2"/>
+      </w:pPr>
+      <w:r>
+        <w:rPr>
+          <w:rStyle w:val="SectionNumber"/>
+        </w:rPr>
         <w:t xml:space="preserve">6.2</w:t>
       </w:r>
       <w:r>
@@ -14078,8 +14264,8 @@
         <w:t xml:space="preserve">Modeling Procedure</w:t>
       </w:r>
     </w:p>
-    <w:bookmarkEnd w:id="80"/>
-    <w:bookmarkStart w:id="81" w:name="zones-3"/>
+    <w:bookmarkEnd w:id="84"/>
+    <w:bookmarkStart w:id="85" w:name="zones-3"/>
     <w:p>
       <w:pPr>
         <w:pStyle w:val="Heading2"/>
@@ -14097,8 +14283,8 @@
         <w:t xml:space="preserve">Zones</w:t>
       </w:r>
     </w:p>
-    <w:bookmarkEnd w:id="81"/>
-    <w:bookmarkStart w:id="82" w:name="groups-3"/>
+    <w:bookmarkEnd w:id="85"/>
+    <w:bookmarkStart w:id="86" w:name="groups-3"/>
     <w:p>
       <w:pPr>
         <w:pStyle w:val="Heading2"/>
@@ -14116,8 +14302,8 @@
         <w:t xml:space="preserve">Groups</w:t>
       </w:r>
     </w:p>
-    <w:bookmarkEnd w:id="82"/>
-    <w:bookmarkStart w:id="83" w:name="properties-4"/>
+    <w:bookmarkEnd w:id="86"/>
+    <w:bookmarkStart w:id="87" w:name="properties-4"/>
     <w:p>
       <w:pPr>
         <w:pStyle w:val="Heading2"/>
@@ -14135,8 +14321,8 @@
         <w:t xml:space="preserve">Properties</w:t>
       </w:r>
     </w:p>
-    <w:bookmarkEnd w:id="83"/>
-    <w:bookmarkStart w:id="84" w:name="b.c.-and-i.c.-3"/>
+    <w:bookmarkEnd w:id="87"/>
+    <w:bookmarkStart w:id="88" w:name="b.c.-and-i.c.-3"/>
     <w:p>
       <w:pPr>
         <w:pStyle w:val="Heading2"/>
@@ -14154,8 +14340,8 @@
         <w:t xml:space="preserve">B.C. and I.C.</w:t>
       </w:r>
     </w:p>
-    <w:bookmarkEnd w:id="84"/>
-    <w:bookmarkStart w:id="85" w:name="initial-equilibrium-3"/>
+    <w:bookmarkEnd w:id="88"/>
+    <w:bookmarkStart w:id="89" w:name="initial-equilibrium-3"/>
     <w:p>
       <w:pPr>
         <w:pStyle w:val="Heading2"/>
@@ -14173,8 +14359,8 @@
         <w:t xml:space="preserve">Initial Equilibrium</w:t>
       </w:r>
     </w:p>
-    <w:bookmarkEnd w:id="85"/>
-    <w:bookmarkStart w:id="86" w:name="alterations-3"/>
+    <w:bookmarkEnd w:id="89"/>
+    <w:bookmarkStart w:id="90" w:name="alterations-3"/>
     <w:p>
       <w:pPr>
         <w:pStyle w:val="Heading2"/>
@@ -14192,8 +14378,8 @@
         <w:t xml:space="preserve">Alterations</w:t>
       </w:r>
     </w:p>
-    <w:bookmarkEnd w:id="86"/>
-    <w:bookmarkStart w:id="87" w:name="results-3"/>
+    <w:bookmarkEnd w:id="90"/>
+    <w:bookmarkStart w:id="91" w:name="results-3"/>
     <w:p>
       <w:pPr>
         <w:pStyle w:val="Heading2"/>
@@ -14211,9 +14397,9 @@
         <w:t xml:space="preserve">Results</w:t>
       </w:r>
     </w:p>
-    <w:bookmarkEnd w:id="87"/>
-    <w:bookmarkEnd w:id="88"/>
-    <w:bookmarkStart w:id="97" w:name="literature-compilation"/>
+    <w:bookmarkEnd w:id="91"/>
+    <w:bookmarkEnd w:id="92"/>
+    <w:bookmarkStart w:id="101" w:name="literature-compilation"/>
     <w:p>
       <w:pPr>
         <w:pStyle w:val="Heading1"/>
@@ -14231,7 +14417,7 @@
         <w:t xml:space="preserve">Literature Compilation</w:t>
       </w:r>
     </w:p>
-    <w:bookmarkStart w:id="91" w:name="uplift-resistance-of-anchor-plate"/>
+    <w:bookmarkStart w:id="95" w:name="uplift-resistance-of-anchor-plate"/>
     <w:p>
       <w:pPr>
         <w:pStyle w:val="Heading3"/>
@@ -14249,7 +14435,7 @@
         <w:t xml:space="preserve">Uplift Resistance of Anchor Plate</w:t>
       </w:r>
     </w:p>
-    <w:bookmarkStart w:id="89" w:name="before-1968"/>
+    <w:bookmarkStart w:id="93" w:name="before-1968"/>
     <w:p>
       <w:pPr>
         <w:pStyle w:val="Heading4"/>
@@ -14339,8 +14525,8 @@
         <w:t xml:space="preserve">Matsuo</w:t>
       </w:r>
     </w:p>
-    <w:bookmarkEnd w:id="89"/>
-    <w:bookmarkStart w:id="90" w:name="post-1968"/>
+    <w:bookmarkEnd w:id="93"/>
+    <w:bookmarkStart w:id="94" w:name="post-1968"/>
     <w:p>
       <w:pPr>
         <w:pStyle w:val="Heading4"/>
@@ -14472,9 +14658,9 @@
         <w:t xml:space="preserve">Merifield, R.S., and Sloan, S.W. 2006</w:t>
       </w:r>
     </w:p>
-    <w:bookmarkEnd w:id="90"/>
-    <w:bookmarkEnd w:id="91"/>
-    <w:bookmarkStart w:id="92" w:name="numerical-analysis"/>
+    <w:bookmarkEnd w:id="94"/>
+    <w:bookmarkEnd w:id="95"/>
+    <w:bookmarkStart w:id="96" w:name="numerical-analysis"/>
     <w:p>
       <w:pPr>
         <w:pStyle w:val="Heading3"/>
@@ -14492,8 +14678,8 @@
         <w:t xml:space="preserve">Numerical Analysis</w:t>
       </w:r>
     </w:p>
-    <w:bookmarkEnd w:id="92"/>
-    <w:bookmarkStart w:id="93" w:name="standards"/>
+    <w:bookmarkEnd w:id="96"/>
+    <w:bookmarkStart w:id="97" w:name="standards"/>
     <w:p>
       <w:pPr>
         <w:pStyle w:val="Heading3"/>
@@ -14535,8 +14721,8 @@
         <w:t xml:space="preserve">DS 1110, DS 1111</w:t>
       </w:r>
     </w:p>
-    <w:bookmarkEnd w:id="93"/>
-    <w:bookmarkStart w:id="94" w:name="textbook"/>
+    <w:bookmarkEnd w:id="97"/>
+    <w:bookmarkStart w:id="98" w:name="textbook"/>
     <w:p>
       <w:pPr>
         <w:pStyle w:val="Heading3"/>
@@ -14566,8 +14752,8 @@
         <w:t xml:space="preserve">Das, B. M. 2013. Earth Anchors</w:t>
       </w:r>
     </w:p>
-    <w:bookmarkEnd w:id="94"/>
-    <w:bookmarkStart w:id="95" w:name="ph.d-thesis"/>
+    <w:bookmarkEnd w:id="98"/>
+    <w:bookmarkStart w:id="99" w:name="ph.d-thesis"/>
     <w:p>
       <w:pPr>
         <w:pStyle w:val="Heading3"/>
@@ -14585,8 +14771,8 @@
         <w:t xml:space="preserve">Ph.D Thesis</w:t>
       </w:r>
     </w:p>
-    <w:bookmarkEnd w:id="95"/>
-    <w:bookmarkStart w:id="96" w:name="award-lecture"/>
+    <w:bookmarkEnd w:id="99"/>
+    <w:bookmarkStart w:id="100" w:name="award-lecture"/>
     <w:p>
       <w:pPr>
         <w:pStyle w:val="Heading3"/>
@@ -14604,8 +14790,8 @@
         <w:t xml:space="preserve">Award Lecture</w:t>
       </w:r>
     </w:p>
-    <w:bookmarkEnd w:id="96"/>
-    <w:bookmarkEnd w:id="97"/>
+    <w:bookmarkEnd w:id="100"/>
+    <w:bookmarkEnd w:id="101"/>
     <w:sectPr/>
   </w:body>
 </w:document>

--- a/_main.docx
+++ b/_main.docx
@@ -76,7 +76,7 @@
         <w:br w:type="page"/>
       </w:r>
     </w:p>
-    <w:bookmarkStart w:id="29" w:name="kaist-centrifuge-model"/>
+    <w:bookmarkStart w:id="29" w:name="kaist-model-flac3d"/>
     <w:p>
       <w:pPr>
         <w:pStyle w:val="Heading1"/>
@@ -91,7 +91,7 @@
         <w:tab/>
       </w:r>
       <w:r>
-        <w:t xml:space="preserve">KAIST Centrifuge Model</w:t>
+        <w:t xml:space="preserve">KAIST Model FLAC3D</w:t>
       </w:r>
     </w:p>
     <w:bookmarkStart w:id="21" w:name="grid-generation"/>
@@ -118,537 +118,69 @@
       </w:pPr>
       <w:r>
         <w:rPr>
-          <w:rStyle w:val="OperatorTok"/>
-        </w:rPr>
-        <w:t xml:space="preserve">;</w:t>
-      </w:r>
-      <w:r>
-        <w:rPr>
-          <w:rStyle w:val="NormalTok"/>
-        </w:rPr>
-        <w:t xml:space="preserve"> radial</w:t>
-      </w:r>
-      <w:r>
-        <w:rPr>
-          <w:rStyle w:val="OperatorTok"/>
-        </w:rPr>
-        <w:t xml:space="preserve">-</w:t>
-      </w:r>
-      <w:r>
-        <w:rPr>
-          <w:rStyle w:val="NormalTok"/>
-        </w:rPr>
-        <w:t xml:space="preserve">cylinder</w:t>
-      </w:r>
-      <w:r>
-        <w:br/>
-      </w:r>
-      <w:r>
-        <w:br/>
-      </w:r>
-      <w:r>
-        <w:rPr>
-          <w:rStyle w:val="OperatorTok"/>
-        </w:rPr>
-        <w:t xml:space="preserve">;</w:t>
-      </w:r>
-      <w:r>
-        <w:rPr>
-          <w:rStyle w:val="NormalTok"/>
-        </w:rPr>
-        <w:t xml:space="preserve"> create a radially graded mesh around cylindrical</w:t>
-      </w:r>
-      <w:r>
-        <w:rPr>
-          <w:rStyle w:val="OperatorTok"/>
-        </w:rPr>
-        <w:t xml:space="preserve">-</w:t>
-      </w:r>
-      <w:r>
-        <w:rPr>
-          <w:rStyle w:val="NormalTok"/>
-        </w:rPr>
-        <w:t xml:space="preserve">shaped tunnel</w:t>
-      </w:r>
-      <w:r>
-        <w:br/>
-      </w:r>
-      <w:r>
-        <w:rPr>
-          <w:rStyle w:val="OperatorTok"/>
-        </w:rPr>
-        <w:t xml:space="preserve">;</w:t>
-      </w:r>
-      <w:r>
-        <w:rPr>
-          <w:rStyle w:val="NormalTok"/>
-        </w:rPr>
-        <w:t xml:space="preserve"> </w:t>
-      </w:r>
-      <w:r>
-        <w:rPr>
-          <w:rStyle w:val="DecValTok"/>
-        </w:rPr>
-        <w:t xml:space="preserve">12</w:t>
-      </w:r>
-      <w:r>
-        <w:rPr>
-          <w:rStyle w:val="NormalTok"/>
-        </w:rPr>
-        <w:t xml:space="preserve"> reference points, </w:t>
-      </w:r>
-      <w:r>
-        <w:rPr>
-          <w:rStyle w:val="DecValTok"/>
-        </w:rPr>
-        <w:t xml:space="preserve">4</w:t>
-      </w:r>
-      <w:r>
-        <w:rPr>
-          <w:rStyle w:val="NormalTok"/>
-        </w:rPr>
-        <w:t xml:space="preserve"> size entries, </w:t>
-      </w:r>
-      <w:r>
-        <w:rPr>
-          <w:rStyle w:val="DecValTok"/>
-        </w:rPr>
-        <w:t xml:space="preserve">4</w:t>
-      </w:r>
-      <w:r>
-        <w:rPr>
-          <w:rStyle w:val="NormalTok"/>
-        </w:rPr>
-        <w:t xml:space="preserve"> dimension entries, fill</w:t>
-      </w:r>
-      <w:r>
-        <w:rPr>
-          <w:rStyle w:val="OperatorTok"/>
-        </w:rPr>
-        <w:t xml:space="preserve">-</w:t>
-      </w:r>
-      <w:r>
-        <w:rPr>
-          <w:rStyle w:val="NormalTok"/>
-        </w:rPr>
-        <w:t xml:space="preserve">able</w:t>
-      </w:r>
-      <w:r>
-        <w:br/>
-      </w:r>
-      <w:r>
-        <w:rPr>
-          <w:rStyle w:val="NormalTok"/>
-        </w:rPr>
-        <w:t xml:space="preserve">zone create radial</w:t>
-      </w:r>
-      <w:r>
-        <w:rPr>
-          <w:rStyle w:val="OperatorTok"/>
-        </w:rPr>
-        <w:t xml:space="preserve">-</w:t>
-      </w:r>
-      <w:r>
-        <w:rPr>
-          <w:rStyle w:val="NormalTok"/>
-        </w:rPr>
-        <w:t xml:space="preserve">cylinder point </w:t>
-      </w:r>
-      <w:r>
-        <w:rPr>
-          <w:rStyle w:val="DecValTok"/>
-        </w:rPr>
-        <w:t xml:space="preserve">0</w:t>
-      </w:r>
-      <w:r>
-        <w:rPr>
-          <w:rStyle w:val="NormalTok"/>
-        </w:rPr>
-        <w:t xml:space="preserve"> (</w:t>
-      </w:r>
-      <w:r>
-        <w:rPr>
-          <w:rStyle w:val="DecValTok"/>
-        </w:rPr>
-        <w:t xml:space="preserve">0</w:t>
-      </w:r>
-      <w:r>
-        <w:rPr>
-          <w:rStyle w:val="NormalTok"/>
-        </w:rPr>
-        <w:t xml:space="preserve">,</w:t>
-      </w:r>
-      <w:r>
-        <w:rPr>
-          <w:rStyle w:val="DecValTok"/>
-        </w:rPr>
-        <w:t xml:space="preserve">0</w:t>
-      </w:r>
-      <w:r>
-        <w:rPr>
-          <w:rStyle w:val="NormalTok"/>
-        </w:rPr>
-        <w:t xml:space="preserve">,</w:t>
-      </w:r>
-      <w:r>
-        <w:rPr>
-          <w:rStyle w:val="DecValTok"/>
-        </w:rPr>
-        <w:t xml:space="preserve">0</w:t>
-      </w:r>
-      <w:r>
-        <w:rPr>
-          <w:rStyle w:val="NormalTok"/>
-        </w:rPr>
-        <w:t xml:space="preserve">)  point </w:t>
-      </w:r>
-      <w:r>
-        <w:rPr>
-          <w:rStyle w:val="DecValTok"/>
-        </w:rPr>
-        <w:t xml:space="preserve">1</w:t>
-      </w:r>
-      <w:r>
-        <w:rPr>
-          <w:rStyle w:val="NormalTok"/>
-        </w:rPr>
-        <w:t xml:space="preserve"> (</w:t>
-      </w:r>
-      <w:r>
-        <w:rPr>
-          <w:rStyle w:val="DecValTok"/>
-        </w:rPr>
-        <w:t xml:space="preserve">40000</w:t>
-      </w:r>
-      <w:r>
-        <w:rPr>
-          <w:rStyle w:val="NormalTok"/>
-        </w:rPr>
-        <w:t xml:space="preserve">,</w:t>
-      </w:r>
-      <w:r>
-        <w:rPr>
-          <w:rStyle w:val="DecValTok"/>
-        </w:rPr>
-        <w:t xml:space="preserve">0</w:t>
-      </w:r>
-      <w:r>
-        <w:rPr>
-          <w:rStyle w:val="NormalTok"/>
-        </w:rPr>
-        <w:t xml:space="preserve">,</w:t>
-      </w:r>
-      <w:r>
-        <w:rPr>
-          <w:rStyle w:val="DecValTok"/>
-        </w:rPr>
-        <w:t xml:space="preserve">0</w:t>
-      </w:r>
-      <w:r>
-        <w:rPr>
-          <w:rStyle w:val="NormalTok"/>
-        </w:rPr>
-        <w:t xml:space="preserve">) ...</w:t>
-      </w:r>
-      <w:r>
-        <w:br/>
-      </w:r>
-      <w:r>
-        <w:rPr>
-          <w:rStyle w:val="NormalTok"/>
-        </w:rPr>
-        <w:t xml:space="preserve">                            point </w:t>
-      </w:r>
-      <w:r>
-        <w:rPr>
-          <w:rStyle w:val="DecValTok"/>
-        </w:rPr>
-        <w:t xml:space="preserve">2</w:t>
-      </w:r>
-      <w:r>
-        <w:rPr>
-          <w:rStyle w:val="NormalTok"/>
-        </w:rPr>
-        <w:t xml:space="preserve"> (</w:t>
-      </w:r>
-      <w:r>
-        <w:rPr>
-          <w:rStyle w:val="DecValTok"/>
-        </w:rPr>
-        <w:t xml:space="preserve">0</w:t>
-      </w:r>
-      <w:r>
-        <w:rPr>
-          <w:rStyle w:val="NormalTok"/>
-        </w:rPr>
-        <w:t xml:space="preserve">,</w:t>
-      </w:r>
-      <w:r>
-        <w:rPr>
-          <w:rStyle w:val="DecValTok"/>
-        </w:rPr>
-        <w:t xml:space="preserve">7450</w:t>
-      </w:r>
-      <w:r>
-        <w:rPr>
-          <w:rStyle w:val="NormalTok"/>
-        </w:rPr>
-        <w:t xml:space="preserve">,</w:t>
-      </w:r>
-      <w:r>
-        <w:rPr>
-          <w:rStyle w:val="DecValTok"/>
-        </w:rPr>
-        <w:t xml:space="preserve">0</w:t>
-      </w:r>
-      <w:r>
-        <w:rPr>
-          <w:rStyle w:val="NormalTok"/>
-        </w:rPr>
-        <w:t xml:space="preserve">) point </w:t>
-      </w:r>
-      <w:r>
-        <w:rPr>
-          <w:rStyle w:val="DecValTok"/>
-        </w:rPr>
-        <w:t xml:space="preserve">3</w:t>
-      </w:r>
-      <w:r>
-        <w:rPr>
-          <w:rStyle w:val="NormalTok"/>
-        </w:rPr>
-        <w:t xml:space="preserve"> (</w:t>
-      </w:r>
-      <w:r>
-        <w:rPr>
-          <w:rStyle w:val="DecValTok"/>
-        </w:rPr>
-        <w:t xml:space="preserve">0</w:t>
-      </w:r>
-      <w:r>
-        <w:rPr>
-          <w:rStyle w:val="NormalTok"/>
-        </w:rPr>
-        <w:t xml:space="preserve">,</w:t>
-      </w:r>
-      <w:r>
-        <w:rPr>
-          <w:rStyle w:val="DecValTok"/>
-        </w:rPr>
-        <w:t xml:space="preserve">0</w:t>
-      </w:r>
-      <w:r>
-        <w:rPr>
-          <w:rStyle w:val="NormalTok"/>
-        </w:rPr>
-        <w:t xml:space="preserve">,</w:t>
-      </w:r>
-      <w:r>
-        <w:rPr>
-          <w:rStyle w:val="DecValTok"/>
-        </w:rPr>
-        <w:t xml:space="preserve">40000</w:t>
-      </w:r>
-      <w:r>
-        <w:rPr>
-          <w:rStyle w:val="NormalTok"/>
-        </w:rPr>
-        <w:t xml:space="preserve">) ...</w:t>
-      </w:r>
-      <w:r>
-        <w:br/>
-      </w:r>
-      <w:r>
-        <w:rPr>
-          <w:rStyle w:val="NormalTok"/>
-        </w:rPr>
-        <w:t xml:space="preserve">                            size </w:t>
-      </w:r>
-      <w:r>
-        <w:rPr>
-          <w:rStyle w:val="DecValTok"/>
-        </w:rPr>
-        <w:t xml:space="preserve">1000</w:t>
-      </w:r>
-      <w:r>
-        <w:rPr>
-          <w:rStyle w:val="NormalTok"/>
-        </w:rPr>
-        <w:t xml:space="preserve"> </w:t>
-      </w:r>
-      <w:r>
-        <w:rPr>
-          <w:rStyle w:val="DecValTok"/>
-        </w:rPr>
-        <w:t xml:space="preserve">7450</w:t>
-      </w:r>
-      <w:r>
-        <w:rPr>
-          <w:rStyle w:val="NormalTok"/>
-        </w:rPr>
-        <w:t xml:space="preserve"> </w:t>
-      </w:r>
-      <w:r>
-        <w:rPr>
-          <w:rStyle w:val="DecValTok"/>
-        </w:rPr>
-        <w:t xml:space="preserve">1570</w:t>
-      </w:r>
-      <w:r>
-        <w:rPr>
-          <w:rStyle w:val="NormalTok"/>
-        </w:rPr>
-        <w:t xml:space="preserve"> </w:t>
-      </w:r>
-      <w:r>
-        <w:rPr>
-          <w:rStyle w:val="DecValTok"/>
-        </w:rPr>
-        <w:t xml:space="preserve">40000</w:t>
-      </w:r>
-      <w:r>
-        <w:rPr>
-          <w:rStyle w:val="NormalTok"/>
-        </w:rPr>
-        <w:t xml:space="preserve"> rat </w:t>
-      </w:r>
-      <w:r>
-        <w:rPr>
-          <w:rStyle w:val="DecValTok"/>
-        </w:rPr>
-        <w:t xml:space="preserve">1</w:t>
-      </w:r>
-      <w:r>
-        <w:rPr>
-          <w:rStyle w:val="NormalTok"/>
-        </w:rPr>
-        <w:t xml:space="preserve"> </w:t>
-      </w:r>
-      <w:r>
-        <w:rPr>
-          <w:rStyle w:val="DecValTok"/>
-        </w:rPr>
-        <w:t xml:space="preserve">1</w:t>
-      </w:r>
-      <w:r>
-        <w:rPr>
-          <w:rStyle w:val="NormalTok"/>
-        </w:rPr>
-        <w:t xml:space="preserve"> </w:t>
-      </w:r>
-      <w:r>
-        <w:rPr>
-          <w:rStyle w:val="DecValTok"/>
-        </w:rPr>
-        <w:t xml:space="preserve">1</w:t>
-      </w:r>
-      <w:r>
-        <w:rPr>
-          <w:rStyle w:val="NormalTok"/>
-        </w:rPr>
-        <w:t xml:space="preserve"> </w:t>
-      </w:r>
-      <w:r>
-        <w:rPr>
-          <w:rStyle w:val="FloatTok"/>
-        </w:rPr>
-        <w:t xml:space="preserve">1.2</w:t>
-      </w:r>
-      <w:r>
-        <w:rPr>
-          <w:rStyle w:val="NormalTok"/>
-        </w:rPr>
-        <w:t xml:space="preserve"> ...</w:t>
-      </w:r>
-      <w:r>
-        <w:br/>
-      </w:r>
-      <w:r>
-        <w:rPr>
-          <w:rStyle w:val="NormalTok"/>
-        </w:rPr>
-        <w:t xml:space="preserve">                            fill group </w:t>
-      </w:r>
-      <w:r>
-        <w:rPr>
-          <w:rStyle w:val="StringTok"/>
-        </w:rPr>
-        <w:t xml:space="preserve">'shaft'</w:t>
-      </w:r>
-      <w:r>
-        <w:br/>
-      </w:r>
-      <w:r>
-        <w:rPr>
-          <w:rStyle w:val="NormalTok"/>
-        </w:rPr>
-        <w:t xml:space="preserve">zone reflect dip </w:t>
-      </w:r>
-      <w:r>
-        <w:rPr>
-          <w:rStyle w:val="DecValTok"/>
-        </w:rPr>
-        <w:t xml:space="preserve">90</w:t>
-      </w:r>
-      <w:r>
-        <w:rPr>
-          <w:rStyle w:val="NormalTok"/>
-        </w:rPr>
-        <w:t xml:space="preserve"> dip</w:t>
-      </w:r>
-      <w:r>
-        <w:rPr>
-          <w:rStyle w:val="OperatorTok"/>
-        </w:rPr>
-        <w:t xml:space="preserve">-</w:t>
-      </w:r>
-      <w:r>
-        <w:rPr>
-          <w:rStyle w:val="NormalTok"/>
-        </w:rPr>
-        <w:t xml:space="preserve">direction </w:t>
-      </w:r>
-      <w:r>
-        <w:rPr>
-          <w:rStyle w:val="DecValTok"/>
-        </w:rPr>
-        <w:t xml:space="preserve">90</w:t>
-      </w:r>
-      <w:r>
-        <w:rPr>
-          <w:rStyle w:val="NormalTok"/>
-        </w:rPr>
-        <w:t xml:space="preserve"> origin (</w:t>
-      </w:r>
-      <w:r>
-        <w:rPr>
-          <w:rStyle w:val="DecValTok"/>
-        </w:rPr>
-        <w:t xml:space="preserve">0</w:t>
-      </w:r>
-      <w:r>
-        <w:rPr>
-          <w:rStyle w:val="NormalTok"/>
-        </w:rPr>
-        <w:t xml:space="preserve">,</w:t>
-      </w:r>
-      <w:r>
-        <w:rPr>
-          <w:rStyle w:val="DecValTok"/>
-        </w:rPr>
-        <w:t xml:space="preserve">0</w:t>
-      </w:r>
-      <w:r>
-        <w:rPr>
-          <w:rStyle w:val="NormalTok"/>
-        </w:rPr>
-        <w:t xml:space="preserve">,</w:t>
-      </w:r>
-      <w:r>
-        <w:rPr>
-          <w:rStyle w:val="DecValTok"/>
-        </w:rPr>
-        <w:t xml:space="preserve">0</w:t>
+          <w:rStyle w:val="CommentTok"/>
+        </w:rPr>
+        <w:t xml:space="preserve">" =========================================== "</w:t>
+      </w:r>
+      <w:r>
+        <w:br/>
+      </w:r>
+      <w:r>
+        <w:rPr>
+          <w:rStyle w:val="CommentTok"/>
+        </w:rPr>
+        <w:t xml:space="preserve">" =============GRID GENERATION=============== "</w:t>
+      </w:r>
+      <w:r>
+        <w:br/>
+      </w:r>
+      <w:r>
+        <w:rPr>
+          <w:rStyle w:val="CommentTok"/>
+        </w:rPr>
+        <w:t xml:space="preserve">" =========================================== "</w:t>
+      </w:r>
+      <w:r>
+        <w:br/>
+      </w:r>
+      <w:r>
+        <w:rPr>
+          <w:rStyle w:val="ImportTok"/>
+        </w:rPr>
+        <w:t xml:space="preserve">import</w:t>
+      </w:r>
+      <w:r>
+        <w:rPr>
+          <w:rStyle w:val="NormalTok"/>
+        </w:rPr>
+        <w:t xml:space="preserve"> itasca </w:t>
+      </w:r>
+      <w:r>
+        <w:rPr>
+          <w:rStyle w:val="ImportTok"/>
+        </w:rPr>
+        <w:t xml:space="preserve">as</w:t>
+      </w:r>
+      <w:r>
+        <w:rPr>
+          <w:rStyle w:val="NormalTok"/>
+        </w:rPr>
+        <w:t xml:space="preserve"> it</w:t>
+      </w:r>
+      <w:r>
+        <w:br/>
+      </w:r>
+      <w:r>
+        <w:rPr>
+          <w:rStyle w:val="NormalTok"/>
+        </w:rPr>
+        <w:t xml:space="preserve">it.command(</w:t>
+      </w:r>
+      <w:r>
+        <w:rPr>
+          <w:rStyle w:val="StringTok"/>
+        </w:rPr>
+        <w:t xml:space="preserve">"python-reset-state false"</w:t>
       </w:r>
       <w:r>
         <w:rPr>
@@ -660,526 +192,169 @@
         <w:br/>
       </w:r>
       <w:r>
-        <w:br/>
-      </w:r>
-      <w:r>
-        <w:rPr>
-          <w:rStyle w:val="OperatorTok"/>
-        </w:rPr>
-        <w:t xml:space="preserve">;</w:t>
-      </w:r>
-      <w:r>
-        <w:rPr>
-          <w:rStyle w:val="NormalTok"/>
-        </w:rPr>
-        <w:t xml:space="preserve"> radial</w:t>
-      </w:r>
-      <w:r>
-        <w:rPr>
-          <w:rStyle w:val="OperatorTok"/>
-        </w:rPr>
-        <w:t xml:space="preserve">-</w:t>
-      </w:r>
-      <w:r>
-        <w:rPr>
-          <w:rStyle w:val="NormalTok"/>
-        </w:rPr>
-        <w:t xml:space="preserve">brick</w:t>
-      </w:r>
-      <w:r>
-        <w:br/>
-      </w:r>
-      <w:r>
-        <w:rPr>
-          <w:rStyle w:val="OperatorTok"/>
-        </w:rPr>
-        <w:t xml:space="preserve">;</w:t>
-      </w:r>
-      <w:r>
-        <w:rPr>
-          <w:rStyle w:val="NormalTok"/>
-        </w:rPr>
-        <w:t xml:space="preserve"> create a radially graded mesh around brick</w:t>
-      </w:r>
-      <w:r>
-        <w:br/>
-      </w:r>
-      <w:r>
-        <w:rPr>
-          <w:rStyle w:val="OperatorTok"/>
-        </w:rPr>
-        <w:t xml:space="preserve">;</w:t>
-      </w:r>
-      <w:r>
-        <w:rPr>
-          <w:rStyle w:val="NormalTok"/>
-        </w:rPr>
-        <w:t xml:space="preserve"> </w:t>
-      </w:r>
-      <w:r>
-        <w:rPr>
-          <w:rStyle w:val="DecValTok"/>
-        </w:rPr>
-        <w:t xml:space="preserve">15</w:t>
-      </w:r>
-      <w:r>
-        <w:rPr>
-          <w:rStyle w:val="NormalTok"/>
-        </w:rPr>
-        <w:t xml:space="preserve"> reference points, </w:t>
-      </w:r>
-      <w:r>
-        <w:rPr>
-          <w:rStyle w:val="DecValTok"/>
-        </w:rPr>
-        <w:t xml:space="preserve">4</w:t>
-      </w:r>
-      <w:r>
-        <w:rPr>
-          <w:rStyle w:val="NormalTok"/>
-        </w:rPr>
-        <w:t xml:space="preserve"> size entries, </w:t>
-      </w:r>
-      <w:r>
-        <w:rPr>
-          <w:rStyle w:val="DecValTok"/>
-        </w:rPr>
-        <w:t xml:space="preserve">3</w:t>
-      </w:r>
-      <w:r>
-        <w:rPr>
-          <w:rStyle w:val="NormalTok"/>
-        </w:rPr>
-        <w:t xml:space="preserve"> dimension entries, fill</w:t>
-      </w:r>
-      <w:r>
-        <w:rPr>
-          <w:rStyle w:val="OperatorTok"/>
-        </w:rPr>
-        <w:t xml:space="preserve">-</w:t>
-      </w:r>
-      <w:r>
-        <w:rPr>
-          <w:rStyle w:val="NormalTok"/>
-        </w:rPr>
-        <w:t xml:space="preserve">able</w:t>
-      </w:r>
-      <w:r>
-        <w:br/>
-      </w:r>
-      <w:r>
-        <w:rPr>
-          <w:rStyle w:val="NormalTok"/>
-        </w:rPr>
-        <w:t xml:space="preserve">zone create radial</w:t>
-      </w:r>
-      <w:r>
-        <w:rPr>
-          <w:rStyle w:val="OperatorTok"/>
-        </w:rPr>
-        <w:t xml:space="preserve">-</w:t>
-      </w:r>
-      <w:r>
-        <w:rPr>
-          <w:rStyle w:val="NormalTok"/>
-        </w:rPr>
-        <w:t xml:space="preserve">cylinder point </w:t>
-      </w:r>
-      <w:r>
-        <w:rPr>
-          <w:rStyle w:val="DecValTok"/>
-        </w:rPr>
-        <w:t xml:space="preserve">0</w:t>
-      </w:r>
-      <w:r>
-        <w:rPr>
-          <w:rStyle w:val="NormalTok"/>
-        </w:rPr>
-        <w:t xml:space="preserve"> (</w:t>
-      </w:r>
-      <w:r>
-        <w:rPr>
-          <w:rStyle w:val="DecValTok"/>
-        </w:rPr>
-        <w:t xml:space="preserve">0</w:t>
-      </w:r>
-      <w:r>
-        <w:rPr>
-          <w:rStyle w:val="NormalTok"/>
-        </w:rPr>
-        <w:t xml:space="preserve">,</w:t>
-      </w:r>
-      <w:r>
-        <w:rPr>
-          <w:rStyle w:val="DecValTok"/>
-        </w:rPr>
-        <w:t xml:space="preserve">7450</w:t>
-      </w:r>
-      <w:r>
-        <w:rPr>
-          <w:rStyle w:val="NormalTok"/>
-        </w:rPr>
-        <w:t xml:space="preserve">,</w:t>
-      </w:r>
-      <w:r>
-        <w:rPr>
-          <w:rStyle w:val="DecValTok"/>
-        </w:rPr>
-        <w:t xml:space="preserve">0</w:t>
-      </w:r>
-      <w:r>
-        <w:rPr>
-          <w:rStyle w:val="NormalTok"/>
-        </w:rPr>
-        <w:t xml:space="preserve">)  point </w:t>
-      </w:r>
-      <w:r>
-        <w:rPr>
-          <w:rStyle w:val="DecValTok"/>
-        </w:rPr>
-        <w:t xml:space="preserve">1</w:t>
-      </w:r>
-      <w:r>
-        <w:rPr>
-          <w:rStyle w:val="NormalTok"/>
-        </w:rPr>
-        <w:t xml:space="preserve"> (</w:t>
-      </w:r>
-      <w:r>
-        <w:rPr>
-          <w:rStyle w:val="DecValTok"/>
-        </w:rPr>
-        <w:t xml:space="preserve">40000</w:t>
-      </w:r>
-      <w:r>
-        <w:rPr>
-          <w:rStyle w:val="NormalTok"/>
-        </w:rPr>
-        <w:t xml:space="preserve">,</w:t>
-      </w:r>
-      <w:r>
-        <w:rPr>
-          <w:rStyle w:val="DecValTok"/>
-        </w:rPr>
-        <w:t xml:space="preserve">0</w:t>
-      </w:r>
-      <w:r>
-        <w:rPr>
-          <w:rStyle w:val="NormalTok"/>
-        </w:rPr>
-        <w:t xml:space="preserve">,</w:t>
-      </w:r>
-      <w:r>
-        <w:rPr>
-          <w:rStyle w:val="DecValTok"/>
-        </w:rPr>
-        <w:t xml:space="preserve">0</w:t>
-      </w:r>
-      <w:r>
-        <w:rPr>
-          <w:rStyle w:val="NormalTok"/>
-        </w:rPr>
-        <w:t xml:space="preserve">) ...</w:t>
-      </w:r>
-      <w:r>
-        <w:br/>
-      </w:r>
-      <w:r>
-        <w:rPr>
-          <w:rStyle w:val="NormalTok"/>
-        </w:rPr>
-        <w:t xml:space="preserve">                            point </w:t>
-      </w:r>
-      <w:r>
-        <w:rPr>
-          <w:rStyle w:val="DecValTok"/>
-        </w:rPr>
-        <w:t xml:space="preserve">2</w:t>
-      </w:r>
-      <w:r>
-        <w:rPr>
-          <w:rStyle w:val="NormalTok"/>
-        </w:rPr>
-        <w:t xml:space="preserve"> (</w:t>
-      </w:r>
-      <w:r>
-        <w:rPr>
-          <w:rStyle w:val="DecValTok"/>
-        </w:rPr>
-        <w:t xml:space="preserve">0</w:t>
-      </w:r>
-      <w:r>
-        <w:rPr>
-          <w:rStyle w:val="NormalTok"/>
-        </w:rPr>
-        <w:t xml:space="preserve">,</w:t>
-      </w:r>
-      <w:r>
-        <w:rPr>
-          <w:rStyle w:val="DecValTok"/>
-        </w:rPr>
-        <w:t xml:space="preserve">20000</w:t>
-      </w:r>
-      <w:r>
-        <w:rPr>
-          <w:rStyle w:val="NormalTok"/>
-        </w:rPr>
-        <w:t xml:space="preserve">,</w:t>
-      </w:r>
-      <w:r>
-        <w:rPr>
-          <w:rStyle w:val="DecValTok"/>
-        </w:rPr>
-        <w:t xml:space="preserve">0</w:t>
-      </w:r>
-      <w:r>
-        <w:rPr>
-          <w:rStyle w:val="NormalTok"/>
-        </w:rPr>
-        <w:t xml:space="preserve">) point </w:t>
-      </w:r>
-      <w:r>
-        <w:rPr>
-          <w:rStyle w:val="DecValTok"/>
-        </w:rPr>
-        <w:t xml:space="preserve">3</w:t>
-      </w:r>
-      <w:r>
-        <w:rPr>
-          <w:rStyle w:val="NormalTok"/>
-        </w:rPr>
-        <w:t xml:space="preserve"> (</w:t>
-      </w:r>
-      <w:r>
-        <w:rPr>
-          <w:rStyle w:val="DecValTok"/>
-        </w:rPr>
-        <w:t xml:space="preserve">0</w:t>
-      </w:r>
-      <w:r>
-        <w:rPr>
-          <w:rStyle w:val="NormalTok"/>
-        </w:rPr>
-        <w:t xml:space="preserve">,</w:t>
-      </w:r>
-      <w:r>
-        <w:rPr>
-          <w:rStyle w:val="DecValTok"/>
-        </w:rPr>
-        <w:t xml:space="preserve">0</w:t>
-      </w:r>
-      <w:r>
-        <w:rPr>
-          <w:rStyle w:val="NormalTok"/>
-        </w:rPr>
-        <w:t xml:space="preserve">,</w:t>
-      </w:r>
-      <w:r>
-        <w:rPr>
-          <w:rStyle w:val="DecValTok"/>
-        </w:rPr>
-        <w:t xml:space="preserve">40000</w:t>
-      </w:r>
-      <w:r>
-        <w:rPr>
-          <w:rStyle w:val="NormalTok"/>
-        </w:rPr>
-        <w:t xml:space="preserve">) ...</w:t>
-      </w:r>
-      <w:r>
-        <w:br/>
-      </w:r>
-      <w:r>
-        <w:rPr>
-          <w:rStyle w:val="NormalTok"/>
-        </w:rPr>
-        <w:t xml:space="preserve">                            size </w:t>
-      </w:r>
-      <w:r>
-        <w:rPr>
-          <w:rStyle w:val="DecValTok"/>
-        </w:rPr>
-        <w:t xml:space="preserve">1000</w:t>
-      </w:r>
-      <w:r>
-        <w:rPr>
-          <w:rStyle w:val="NormalTok"/>
-        </w:rPr>
-        <w:t xml:space="preserve"> </w:t>
-      </w:r>
-      <w:r>
-        <w:rPr>
-          <w:rStyle w:val="DecValTok"/>
-        </w:rPr>
-        <w:t xml:space="preserve">12550</w:t>
-      </w:r>
-      <w:r>
-        <w:rPr>
-          <w:rStyle w:val="NormalTok"/>
-        </w:rPr>
-        <w:t xml:space="preserve"> </w:t>
-      </w:r>
-      <w:r>
-        <w:rPr>
-          <w:rStyle w:val="DecValTok"/>
-        </w:rPr>
-        <w:t xml:space="preserve">1570</w:t>
-      </w:r>
-      <w:r>
-        <w:rPr>
-          <w:rStyle w:val="NormalTok"/>
-        </w:rPr>
-        <w:t xml:space="preserve"> </w:t>
-      </w:r>
-      <w:r>
-        <w:rPr>
-          <w:rStyle w:val="DecValTok"/>
-        </w:rPr>
-        <w:t xml:space="preserve">40000</w:t>
-      </w:r>
-      <w:r>
-        <w:rPr>
-          <w:rStyle w:val="NormalTok"/>
-        </w:rPr>
-        <w:t xml:space="preserve"> rat </w:t>
-      </w:r>
-      <w:r>
-        <w:rPr>
-          <w:rStyle w:val="DecValTok"/>
-        </w:rPr>
-        <w:t xml:space="preserve">1</w:t>
-      </w:r>
-      <w:r>
-        <w:rPr>
-          <w:rStyle w:val="NormalTok"/>
-        </w:rPr>
-        <w:t xml:space="preserve"> </w:t>
-      </w:r>
-      <w:r>
-        <w:rPr>
-          <w:rStyle w:val="DecValTok"/>
-        </w:rPr>
-        <w:t xml:space="preserve">1</w:t>
-      </w:r>
-      <w:r>
-        <w:rPr>
-          <w:rStyle w:val="NormalTok"/>
-        </w:rPr>
-        <w:t xml:space="preserve"> </w:t>
-      </w:r>
-      <w:r>
-        <w:rPr>
-          <w:rStyle w:val="DecValTok"/>
-        </w:rPr>
-        <w:t xml:space="preserve">1</w:t>
-      </w:r>
-      <w:r>
-        <w:rPr>
-          <w:rStyle w:val="NormalTok"/>
-        </w:rPr>
-        <w:t xml:space="preserve"> </w:t>
-      </w:r>
-      <w:r>
-        <w:rPr>
-          <w:rStyle w:val="FloatTok"/>
-        </w:rPr>
-        <w:t xml:space="preserve">1.2</w:t>
-      </w:r>
-      <w:r>
-        <w:rPr>
-          <w:rStyle w:val="NormalTok"/>
-        </w:rPr>
-        <w:t xml:space="preserve"> ...</w:t>
-      </w:r>
-      <w:r>
-        <w:br/>
-      </w:r>
-      <w:r>
-        <w:rPr>
-          <w:rStyle w:val="NormalTok"/>
-        </w:rPr>
-        <w:t xml:space="preserve">                            fill group </w:t>
-      </w:r>
-      <w:r>
-        <w:rPr>
-          <w:rStyle w:val="StringTok"/>
-        </w:rPr>
-        <w:t xml:space="preserve">'brick'</w:t>
-      </w:r>
-      <w:r>
-        <w:br/>
-      </w:r>
-      <w:r>
-        <w:rPr>
-          <w:rStyle w:val="NormalTok"/>
-        </w:rPr>
-        <w:t xml:space="preserve">zone reflect dip </w:t>
-      </w:r>
-      <w:r>
-        <w:rPr>
-          <w:rStyle w:val="DecValTok"/>
-        </w:rPr>
-        <w:t xml:space="preserve">90</w:t>
-      </w:r>
-      <w:r>
-        <w:rPr>
-          <w:rStyle w:val="NormalTok"/>
-        </w:rPr>
-        <w:t xml:space="preserve"> dip</w:t>
-      </w:r>
-      <w:r>
-        <w:rPr>
-          <w:rStyle w:val="OperatorTok"/>
-        </w:rPr>
-        <w:t xml:space="preserve">-</w:t>
-      </w:r>
-      <w:r>
-        <w:rPr>
-          <w:rStyle w:val="NormalTok"/>
-        </w:rPr>
-        <w:t xml:space="preserve">direction </w:t>
-      </w:r>
-      <w:r>
-        <w:rPr>
-          <w:rStyle w:val="DecValTok"/>
-        </w:rPr>
-        <w:t xml:space="preserve">90</w:t>
-      </w:r>
-      <w:r>
-        <w:rPr>
-          <w:rStyle w:val="NormalTok"/>
-        </w:rPr>
-        <w:t xml:space="preserve"> origin (</w:t>
-      </w:r>
-      <w:r>
-        <w:rPr>
-          <w:rStyle w:val="DecValTok"/>
-        </w:rPr>
-        <w:t xml:space="preserve">0</w:t>
-      </w:r>
-      <w:r>
-        <w:rPr>
-          <w:rStyle w:val="NormalTok"/>
-        </w:rPr>
-        <w:t xml:space="preserve">,</w:t>
-      </w:r>
-      <w:r>
-        <w:rPr>
-          <w:rStyle w:val="DecValTok"/>
-        </w:rPr>
-        <w:t xml:space="preserve">0</w:t>
-      </w:r>
-      <w:r>
-        <w:rPr>
-          <w:rStyle w:val="NormalTok"/>
-        </w:rPr>
-        <w:t xml:space="preserve">,</w:t>
-      </w:r>
-      <w:r>
-        <w:rPr>
-          <w:rStyle w:val="DecValTok"/>
-        </w:rPr>
-        <w:t xml:space="preserve">0</w:t>
+        <w:rPr>
+          <w:rStyle w:val="NormalTok"/>
+        </w:rPr>
+        <w:t xml:space="preserve">it.command(</w:t>
+      </w:r>
+      <w:r>
+        <w:rPr>
+          <w:rStyle w:val="StringTok"/>
+        </w:rPr>
+        <w:t xml:space="preserve">"""</w:t>
+      </w:r>
+      <w:r>
+        <w:br/>
+      </w:r>
+      <w:r>
+        <w:rPr>
+          <w:rStyle w:val="StringTok"/>
+        </w:rPr>
+        <w:t xml:space="preserve">model new</w:t>
+      </w:r>
+      <w:r>
+        <w:br/>
+      </w:r>
+      <w:r>
+        <w:rPr>
+          <w:rStyle w:val="StringTok"/>
+        </w:rPr>
+        <w:t xml:space="preserve">zone create radial-cylinder point 0 (0,0,0) ...</w:t>
+      </w:r>
+      <w:r>
+        <w:br/>
+      </w:r>
+      <w:r>
+        <w:rPr>
+          <w:rStyle w:val="StringTok"/>
+        </w:rPr>
+        <w:t xml:space="preserve">                            point 1 (40,0,0) ...</w:t>
+      </w:r>
+      <w:r>
+        <w:br/>
+      </w:r>
+      <w:r>
+        <w:rPr>
+          <w:rStyle w:val="StringTok"/>
+        </w:rPr>
+        <w:t xml:space="preserve">                            point 2 (0,7.45,0) ...</w:t>
+      </w:r>
+      <w:r>
+        <w:br/>
+      </w:r>
+      <w:r>
+        <w:rPr>
+          <w:rStyle w:val="StringTok"/>
+        </w:rPr>
+        <w:t xml:space="preserve">                            point 3 (0,0,40) ...</w:t>
+      </w:r>
+      <w:r>
+        <w:br/>
+      </w:r>
+      <w:r>
+        <w:rPr>
+          <w:rStyle w:val="StringTok"/>
+        </w:rPr>
+        <w:t xml:space="preserve">                            point 4 (40,7.45,0) ...</w:t>
+      </w:r>
+      <w:r>
+        <w:br/>
+      </w:r>
+      <w:r>
+        <w:rPr>
+          <w:rStyle w:val="StringTok"/>
+        </w:rPr>
+        <w:t xml:space="preserve">                            point 5 (0,7.45,40) ...</w:t>
+      </w:r>
+      <w:r>
+        <w:br/>
+      </w:r>
+      <w:r>
+        <w:rPr>
+          <w:rStyle w:val="StringTok"/>
+        </w:rPr>
+        <w:t xml:space="preserve">                            point 6 (40,0,40) ...</w:t>
+      </w:r>
+      <w:r>
+        <w:br/>
+      </w:r>
+      <w:r>
+        <w:rPr>
+          <w:rStyle w:val="StringTok"/>
+        </w:rPr>
+        <w:t xml:space="preserve">                            point 7 (40,7.45,40) ...</w:t>
+      </w:r>
+      <w:r>
+        <w:br/>
+      </w:r>
+      <w:r>
+        <w:rPr>
+          <w:rStyle w:val="StringTok"/>
+        </w:rPr>
+        <w:t xml:space="preserve">                            point 8 (1,0,0) ...</w:t>
+      </w:r>
+      <w:r>
+        <w:br/>
+      </w:r>
+      <w:r>
+        <w:rPr>
+          <w:rStyle w:val="StringTok"/>
+        </w:rPr>
+        <w:t xml:space="preserve">                            point 9 (0,0,1) ...</w:t>
+      </w:r>
+      <w:r>
+        <w:br/>
+      </w:r>
+      <w:r>
+        <w:rPr>
+          <w:rStyle w:val="StringTok"/>
+        </w:rPr>
+        <w:t xml:space="preserve">                            point 10 (1,7.45,0) ...</w:t>
+      </w:r>
+      <w:r>
+        <w:br/>
+      </w:r>
+      <w:r>
+        <w:rPr>
+          <w:rStyle w:val="StringTok"/>
+        </w:rPr>
+        <w:t xml:space="preserve">                            point 11 (0,7.45,0) ...</w:t>
+      </w:r>
+      <w:r>
+        <w:br/>
+      </w:r>
+      <w:r>
+        <w:rPr>
+          <w:rStyle w:val="StringTok"/>
+        </w:rPr>
+        <w:t xml:space="preserve">                            size 5 10 6 20 ...</w:t>
+      </w:r>
+      <w:r>
+        <w:br/>
+      </w:r>
+      <w:r>
+        <w:rPr>
+          <w:rStyle w:val="StringTok"/>
+        </w:rPr>
+        <w:t xml:space="preserve">                            rat 1 1 1 1.2 ...</w:t>
+      </w:r>
+      <w:r>
+        <w:br/>
+      </w:r>
+      <w:r>
+        <w:rPr>
+          <w:rStyle w:val="StringTok"/>
+        </w:rPr>
+        <w:t xml:space="preserve">                            fill group 'shaft'</w:t>
+      </w:r>
+      <w:r>
+        <w:br/>
+      </w:r>
+      <w:r>
+        <w:rPr>
+          <w:rStyle w:val="StringTok"/>
+        </w:rPr>
+        <w:t xml:space="preserve">                            """</w:t>
       </w:r>
       <w:r>
         <w:rPr>
@@ -1195,14 +370,14 @@
       <w:r>
         <w:drawing>
           <wp:inline>
-            <wp:extent cx="5334000" cy="3666586"/>
+            <wp:extent cx="5334000" cy="2917031"/>
             <wp:effectExtent b="0" l="0" r="0" t="0"/>
             <wp:docPr descr="" title="" id="1" name="Picture"/>
             <a:graphic>
               <a:graphicData uri="http://schemas.openxmlformats.org/drawingml/2006/picture">
                 <pic:pic>
                   <pic:nvPicPr>
-                    <pic:cNvPr descr="myfigureeeeee/radialbrick.PNG" id="0" name="Picture"/>
+                    <pic:cNvPr descr="myfigureeeeee/result_zone_generate_shaft.PNG" id="0" name="Picture"/>
                     <pic:cNvPicPr>
                       <a:picLocks noChangeArrowheads="1" noChangeAspect="1"/>
                     </pic:cNvPicPr>
@@ -1216,7 +391,7 @@
                   <pic:spPr bwMode="auto">
                     <a:xfrm>
                       <a:off x="0" y="0"/>
-                      <a:ext cx="5334000" cy="3666586"/>
+                      <a:ext cx="5334000" cy="2917031"/>
                     </a:xfrm>
                     <a:prstGeom prst="rect">
                       <a:avLst/>
@@ -1375,7 +550,7 @@
     </w:p>
     <w:bookmarkEnd w:id="28"/>
     <w:bookmarkEnd w:id="29"/>
-    <w:bookmarkStart w:id="44" w:name="X4339832dee0242792cc7a54168c90f0d2e55e91"/>
+    <w:bookmarkStart w:id="31" w:name="kaist-model-python"/>
     <w:p>
       <w:pPr>
         <w:pStyle w:val="Heading1"/>
@@ -1390,10 +565,10 @@
         <w:tab/>
       </w:r>
       <w:r>
-        <w:t xml:space="preserve">Axial and Lateral Loading of a Concrete Pile</w:t>
+        <w:t xml:space="preserve">KAIST Model Python</w:t>
       </w:r>
     </w:p>
-    <w:bookmarkStart w:id="32" w:name="problem-description"/>
+    <w:bookmarkStart w:id="30" w:name="code"/>
     <w:p>
       <w:pPr>
         <w:pStyle w:val="Heading2"/>
@@ -1408,10 +583,2179 @@
         <w:tab/>
       </w:r>
       <w:r>
+        <w:t xml:space="preserve">Code</w:t>
+      </w:r>
+    </w:p>
+    <w:p>
+      <w:pPr>
+        <w:pStyle w:val="SourceCode"/>
+      </w:pPr>
+      <w:r>
+        <w:rPr>
+          <w:rStyle w:val="ImportTok"/>
+        </w:rPr>
+        <w:t xml:space="preserve">import</w:t>
+      </w:r>
+      <w:r>
+        <w:rPr>
+          <w:rStyle w:val="NormalTok"/>
+        </w:rPr>
+        <w:t xml:space="preserve"> itasca </w:t>
+      </w:r>
+      <w:r>
+        <w:rPr>
+          <w:rStyle w:val="ImportTok"/>
+        </w:rPr>
+        <w:t xml:space="preserve">as</w:t>
+      </w:r>
+      <w:r>
+        <w:rPr>
+          <w:rStyle w:val="NormalTok"/>
+        </w:rPr>
+        <w:t xml:space="preserve"> it</w:t>
+      </w:r>
+      <w:r>
+        <w:br/>
+      </w:r>
+      <w:r>
+        <w:rPr>
+          <w:rStyle w:val="NormalTok"/>
+        </w:rPr>
+        <w:t xml:space="preserve">it.command(</w:t>
+      </w:r>
+      <w:r>
+        <w:rPr>
+          <w:rStyle w:val="StringTok"/>
+        </w:rPr>
+        <w:t xml:space="preserve">"python-reset-state false"</w:t>
+      </w:r>
+      <w:r>
+        <w:rPr>
+          <w:rStyle w:val="NormalTok"/>
+        </w:rPr>
+        <w:t xml:space="preserve">)</w:t>
+      </w:r>
+      <w:r>
+        <w:br/>
+      </w:r>
+      <w:r>
+        <w:rPr>
+          <w:rStyle w:val="ImportTok"/>
+        </w:rPr>
+        <w:t xml:space="preserve">import</w:t>
+      </w:r>
+      <w:r>
+        <w:rPr>
+          <w:rStyle w:val="NormalTok"/>
+        </w:rPr>
+        <w:t xml:space="preserve"> numpy </w:t>
+      </w:r>
+      <w:r>
+        <w:rPr>
+          <w:rStyle w:val="ImportTok"/>
+        </w:rPr>
+        <w:t xml:space="preserve">as</w:t>
+      </w:r>
+      <w:r>
+        <w:rPr>
+          <w:rStyle w:val="NormalTok"/>
+        </w:rPr>
+        <w:t xml:space="preserve"> np</w:t>
+      </w:r>
+      <w:r>
+        <w:br/>
+      </w:r>
+      <w:r>
+        <w:rPr>
+          <w:rStyle w:val="NormalTok"/>
+        </w:rPr>
+        <w:t xml:space="preserve">np.set_printoptions(threshold</w:t>
+      </w:r>
+      <w:r>
+        <w:rPr>
+          <w:rStyle w:val="OperatorTok"/>
+        </w:rPr>
+        <w:t xml:space="preserve">=</w:t>
+      </w:r>
+      <w:r>
+        <w:rPr>
+          <w:rStyle w:val="DecValTok"/>
+        </w:rPr>
+        <w:t xml:space="preserve">20</w:t>
+      </w:r>
+      <w:r>
+        <w:rPr>
+          <w:rStyle w:val="NormalTok"/>
+        </w:rPr>
+        <w:t xml:space="preserve">)</w:t>
+      </w:r>
+      <w:r>
+        <w:br/>
+      </w:r>
+      <w:r>
+        <w:rPr>
+          <w:rStyle w:val="ImportTok"/>
+        </w:rPr>
+        <w:t xml:space="preserve">from</w:t>
+      </w:r>
+      <w:r>
+        <w:rPr>
+          <w:rStyle w:val="NormalTok"/>
+        </w:rPr>
+        <w:t xml:space="preserve"> itasca </w:t>
+      </w:r>
+      <w:r>
+        <w:rPr>
+          <w:rStyle w:val="ImportTok"/>
+        </w:rPr>
+        <w:t xml:space="preserve">import</w:t>
+      </w:r>
+      <w:r>
+        <w:rPr>
+          <w:rStyle w:val="NormalTok"/>
+        </w:rPr>
+        <w:t xml:space="preserve"> zonearray </w:t>
+      </w:r>
+      <w:r>
+        <w:rPr>
+          <w:rStyle w:val="ImportTok"/>
+        </w:rPr>
+        <w:t xml:space="preserve">as</w:t>
+      </w:r>
+      <w:r>
+        <w:rPr>
+          <w:rStyle w:val="NormalTok"/>
+        </w:rPr>
+        <w:t xml:space="preserve"> za</w:t>
+      </w:r>
+      <w:r>
+        <w:br/>
+      </w:r>
+      <w:r>
+        <w:rPr>
+          <w:rStyle w:val="ImportTok"/>
+        </w:rPr>
+        <w:t xml:space="preserve">from</w:t>
+      </w:r>
+      <w:r>
+        <w:rPr>
+          <w:rStyle w:val="NormalTok"/>
+        </w:rPr>
+        <w:t xml:space="preserve"> itasca </w:t>
+      </w:r>
+      <w:r>
+        <w:rPr>
+          <w:rStyle w:val="ImportTok"/>
+        </w:rPr>
+        <w:t xml:space="preserve">import</w:t>
+      </w:r>
+      <w:r>
+        <w:rPr>
+          <w:rStyle w:val="NormalTok"/>
+        </w:rPr>
+        <w:t xml:space="preserve"> gridpointarray </w:t>
+      </w:r>
+      <w:r>
+        <w:rPr>
+          <w:rStyle w:val="ImportTok"/>
+        </w:rPr>
+        <w:t xml:space="preserve">as</w:t>
+      </w:r>
+      <w:r>
+        <w:rPr>
+          <w:rStyle w:val="NormalTok"/>
+        </w:rPr>
+        <w:t xml:space="preserve"> gpa</w:t>
+      </w:r>
+      <w:r>
+        <w:br/>
+      </w:r>
+      <w:r>
+        <w:br/>
+      </w:r>
+      <w:r>
+        <w:br/>
+      </w:r>
+      <w:r>
+        <w:rPr>
+          <w:rStyle w:val="CommentTok"/>
+        </w:rPr>
+        <w:t xml:space="preserve">" =========================================== "</w:t>
+      </w:r>
+      <w:r>
+        <w:br/>
+      </w:r>
+      <w:r>
+        <w:rPr>
+          <w:rStyle w:val="CommentTok"/>
+        </w:rPr>
+        <w:t xml:space="preserve">" =============GRID GENERATION=============== "</w:t>
+      </w:r>
+      <w:r>
+        <w:br/>
+      </w:r>
+      <w:r>
+        <w:rPr>
+          <w:rStyle w:val="CommentTok"/>
+        </w:rPr>
+        <w:t xml:space="preserve">" =========================================== "</w:t>
+      </w:r>
+      <w:r>
+        <w:br/>
+      </w:r>
+      <w:r>
+        <w:br/>
+      </w:r>
+      <w:r>
+        <w:rPr>
+          <w:rStyle w:val="NormalTok"/>
+        </w:rPr>
+        <w:t xml:space="preserve">it.command(</w:t>
+      </w:r>
+      <w:r>
+        <w:rPr>
+          <w:rStyle w:val="StringTok"/>
+        </w:rPr>
+        <w:t xml:space="preserve">"""</w:t>
+      </w:r>
+      <w:r>
+        <w:br/>
+      </w:r>
+      <w:r>
+        <w:rPr>
+          <w:rStyle w:val="StringTok"/>
+        </w:rPr>
+        <w:t xml:space="preserve">model new</w:t>
+      </w:r>
+      <w:r>
+        <w:br/>
+      </w:r>
+      <w:r>
+        <w:rPr>
+          <w:rStyle w:val="StringTok"/>
+        </w:rPr>
+        <w:t xml:space="preserve">zone create radial-cylinder point 0 (0,0,0) ...</w:t>
+      </w:r>
+      <w:r>
+        <w:br/>
+      </w:r>
+      <w:r>
+        <w:rPr>
+          <w:rStyle w:val="StringTok"/>
+        </w:rPr>
+        <w:t xml:space="preserve">                            point 1 (40,0,0) ...</w:t>
+      </w:r>
+      <w:r>
+        <w:br/>
+      </w:r>
+      <w:r>
+        <w:rPr>
+          <w:rStyle w:val="StringTok"/>
+        </w:rPr>
+        <w:t xml:space="preserve">                            point 2 (0,7.45,0) ...</w:t>
+      </w:r>
+      <w:r>
+        <w:br/>
+      </w:r>
+      <w:r>
+        <w:rPr>
+          <w:rStyle w:val="StringTok"/>
+        </w:rPr>
+        <w:t xml:space="preserve">                            point 3 (0,0,40) ...</w:t>
+      </w:r>
+      <w:r>
+        <w:br/>
+      </w:r>
+      <w:r>
+        <w:rPr>
+          <w:rStyle w:val="StringTok"/>
+        </w:rPr>
+        <w:t xml:space="preserve">                            point 4 (40,7.45,0) ...</w:t>
+      </w:r>
+      <w:r>
+        <w:br/>
+      </w:r>
+      <w:r>
+        <w:rPr>
+          <w:rStyle w:val="StringTok"/>
+        </w:rPr>
+        <w:t xml:space="preserve">                            point 5 (0,7.45,40) ...</w:t>
+      </w:r>
+      <w:r>
+        <w:br/>
+      </w:r>
+      <w:r>
+        <w:rPr>
+          <w:rStyle w:val="StringTok"/>
+        </w:rPr>
+        <w:t xml:space="preserve">                            point 6 (40,0,40) ...</w:t>
+      </w:r>
+      <w:r>
+        <w:br/>
+      </w:r>
+      <w:r>
+        <w:rPr>
+          <w:rStyle w:val="StringTok"/>
+        </w:rPr>
+        <w:t xml:space="preserve">                            point 7 (40,7.45,40) ...</w:t>
+      </w:r>
+      <w:r>
+        <w:br/>
+      </w:r>
+      <w:r>
+        <w:rPr>
+          <w:rStyle w:val="StringTok"/>
+        </w:rPr>
+        <w:t xml:space="preserve">                            point 8 (1,0,0) ...</w:t>
+      </w:r>
+      <w:r>
+        <w:br/>
+      </w:r>
+      <w:r>
+        <w:rPr>
+          <w:rStyle w:val="StringTok"/>
+        </w:rPr>
+        <w:t xml:space="preserve">                            point 9 (0,0,1) ...</w:t>
+      </w:r>
+      <w:r>
+        <w:br/>
+      </w:r>
+      <w:r>
+        <w:rPr>
+          <w:rStyle w:val="StringTok"/>
+        </w:rPr>
+        <w:t xml:space="preserve">                            point 10 (1,7.45,0) ...</w:t>
+      </w:r>
+      <w:r>
+        <w:br/>
+      </w:r>
+      <w:r>
+        <w:rPr>
+          <w:rStyle w:val="StringTok"/>
+        </w:rPr>
+        <w:t xml:space="preserve">                            point 11 (0,7.45,0) ...</w:t>
+      </w:r>
+      <w:r>
+        <w:br/>
+      </w:r>
+      <w:r>
+        <w:rPr>
+          <w:rStyle w:val="StringTok"/>
+        </w:rPr>
+        <w:t xml:space="preserve">                            size 5 10 6 20 ...</w:t>
+      </w:r>
+      <w:r>
+        <w:br/>
+      </w:r>
+      <w:r>
+        <w:rPr>
+          <w:rStyle w:val="StringTok"/>
+        </w:rPr>
+        <w:t xml:space="preserve">                            rat 1 1 1 1.2 ...</w:t>
+      </w:r>
+      <w:r>
+        <w:br/>
+      </w:r>
+      <w:r>
+        <w:rPr>
+          <w:rStyle w:val="StringTok"/>
+        </w:rPr>
+        <w:t xml:space="preserve">                            fill group 'shaft'</w:t>
+      </w:r>
+      <w:r>
+        <w:br/>
+      </w:r>
+      <w:r>
+        <w:rPr>
+          <w:rStyle w:val="StringTok"/>
+        </w:rPr>
+        <w:t xml:space="preserve">                            """</w:t>
+      </w:r>
+      <w:r>
+        <w:rPr>
+          <w:rStyle w:val="NormalTok"/>
+        </w:rPr>
+        <w:t xml:space="preserve">)</w:t>
+      </w:r>
+      <w:r>
+        <w:br/>
+      </w:r>
+      <w:r>
+        <w:br/>
+      </w:r>
+      <w:r>
+        <w:rPr>
+          <w:rStyle w:val="CommentTok"/>
+        </w:rPr>
+        <w:t xml:space="preserve">" =========================================== "</w:t>
+      </w:r>
+      <w:r>
+        <w:br/>
+      </w:r>
+      <w:r>
+        <w:rPr>
+          <w:rStyle w:val="CommentTok"/>
+        </w:rPr>
+        <w:t xml:space="preserve">" ============GROUPS AND MASKS=============== "</w:t>
+      </w:r>
+      <w:r>
+        <w:br/>
+      </w:r>
+      <w:r>
+        <w:rPr>
+          <w:rStyle w:val="CommentTok"/>
+        </w:rPr>
+        <w:t xml:space="preserve">" =========================================== "</w:t>
+      </w:r>
+      <w:r>
+        <w:br/>
+      </w:r>
+      <w:r>
+        <w:br/>
+      </w:r>
+      <w:r>
+        <w:rPr>
+          <w:rStyle w:val="CommentTok"/>
+        </w:rPr>
+        <w:t xml:space="preserve">" GROUPS AND MASK ARRAYS "</w:t>
+      </w:r>
+      <w:r>
+        <w:br/>
+      </w:r>
+      <w:r>
+        <w:rPr>
+          <w:rStyle w:val="NormalTok"/>
+        </w:rPr>
+        <w:t xml:space="preserve">it.command(</w:t>
+      </w:r>
+      <w:r>
+        <w:rPr>
+          <w:rStyle w:val="StringTok"/>
+        </w:rPr>
+        <w:t xml:space="preserve">"zone group </w:t>
+      </w:r>
+      <w:r>
+        <w:rPr>
+          <w:rStyle w:val="CharTok"/>
+        </w:rPr>
+        <w:t xml:space="preserve">\"</w:t>
+      </w:r>
+      <w:r>
+        <w:rPr>
+          <w:rStyle w:val="StringTok"/>
+        </w:rPr>
+        <w:t xml:space="preserve">lower</w:t>
+      </w:r>
+      <w:r>
+        <w:rPr>
+          <w:rStyle w:val="CharTok"/>
+        </w:rPr>
+        <w:t xml:space="preserve">\"</w:t>
+      </w:r>
+      <w:r>
+        <w:rPr>
+          <w:rStyle w:val="StringTok"/>
+        </w:rPr>
+        <w:t xml:space="preserve"> range position-z 0 5"</w:t>
+      </w:r>
+      <w:r>
+        <w:rPr>
+          <w:rStyle w:val="NormalTok"/>
+        </w:rPr>
+        <w:t xml:space="preserve">)</w:t>
+      </w:r>
+      <w:r>
+        <w:br/>
+      </w:r>
+      <w:r>
+        <w:rPr>
+          <w:rStyle w:val="NormalTok"/>
+        </w:rPr>
+        <w:t xml:space="preserve">za.in_group(</w:t>
+      </w:r>
+      <w:r>
+        <w:rPr>
+          <w:rStyle w:val="StringTok"/>
+        </w:rPr>
+        <w:t xml:space="preserve">"lower"</w:t>
+      </w:r>
+      <w:r>
+        <w:rPr>
+          <w:rStyle w:val="NormalTok"/>
+        </w:rPr>
+        <w:t xml:space="preserve">)</w:t>
+      </w:r>
+      <w:r>
+        <w:br/>
+      </w:r>
+      <w:r>
+        <w:rPr>
+          <w:rStyle w:val="NormalTok"/>
+        </w:rPr>
+        <w:t xml:space="preserve">za.in_group(</w:t>
+      </w:r>
+      <w:r>
+        <w:rPr>
+          <w:rStyle w:val="StringTok"/>
+        </w:rPr>
+        <w:t xml:space="preserve">"lower"</w:t>
+      </w:r>
+      <w:r>
+        <w:rPr>
+          <w:rStyle w:val="NormalTok"/>
+        </w:rPr>
+        <w:t xml:space="preserve">).</w:t>
+      </w:r>
+      <w:r>
+        <w:rPr>
+          <w:rStyle w:val="BuiltInTok"/>
+        </w:rPr>
+        <w:t xml:space="preserve">sum</w:t>
+      </w:r>
+      <w:r>
+        <w:rPr>
+          <w:rStyle w:val="NormalTok"/>
+        </w:rPr>
+        <w:t xml:space="preserve">(), </w:t>
+      </w:r>
+      <w:r>
+        <w:rPr>
+          <w:rStyle w:val="StringTok"/>
+        </w:rPr>
+        <w:t xml:space="preserve">"zones in lower group."</w:t>
+      </w:r>
+      <w:r>
+        <w:br/>
+      </w:r>
+      <w:r>
+        <w:rPr>
+          <w:rStyle w:val="NormalTok"/>
+        </w:rPr>
+        <w:t xml:space="preserve">corner_mask </w:t>
+      </w:r>
+      <w:r>
+        <w:rPr>
+          <w:rStyle w:val="OperatorTok"/>
+        </w:rPr>
+        <w:t xml:space="preserve">=</w:t>
+      </w:r>
+      <w:r>
+        <w:rPr>
+          <w:rStyle w:val="NormalTok"/>
+        </w:rPr>
+        <w:t xml:space="preserve"> </w:t>
+      </w:r>
+      <w:r>
+        <w:rPr>
+          <w:rStyle w:val="BuiltInTok"/>
+        </w:rPr>
+        <w:t xml:space="preserve">reduce</w:t>
+      </w:r>
+      <w:r>
+        <w:rPr>
+          <w:rStyle w:val="NormalTok"/>
+        </w:rPr>
+        <w:t xml:space="preserve">(np.logical_and, (x</w:t>
+      </w:r>
+      <w:r>
+        <w:rPr>
+          <w:rStyle w:val="OperatorTok"/>
+        </w:rPr>
+        <w:t xml:space="preserve">&lt;</w:t>
+      </w:r>
+      <w:r>
+        <w:rPr>
+          <w:rStyle w:val="DecValTok"/>
+        </w:rPr>
+        <w:t xml:space="preserve">3</w:t>
+      </w:r>
+      <w:r>
+        <w:rPr>
+          <w:rStyle w:val="NormalTok"/>
+        </w:rPr>
+        <w:t xml:space="preserve">, y</w:t>
+      </w:r>
+      <w:r>
+        <w:rPr>
+          <w:rStyle w:val="OperatorTok"/>
+        </w:rPr>
+        <w:t xml:space="preserve">&lt;</w:t>
+      </w:r>
+      <w:r>
+        <w:rPr>
+          <w:rStyle w:val="DecValTok"/>
+        </w:rPr>
+        <w:t xml:space="preserve">3</w:t>
+      </w:r>
+      <w:r>
+        <w:rPr>
+          <w:rStyle w:val="NormalTok"/>
+        </w:rPr>
+        <w:t xml:space="preserve">, z</w:t>
+      </w:r>
+      <w:r>
+        <w:rPr>
+          <w:rStyle w:val="OperatorTok"/>
+        </w:rPr>
+        <w:t xml:space="preserve">&lt;</w:t>
+      </w:r>
+      <w:r>
+        <w:rPr>
+          <w:rStyle w:val="DecValTok"/>
+        </w:rPr>
+        <w:t xml:space="preserve">3</w:t>
+      </w:r>
+      <w:r>
+        <w:rPr>
+          <w:rStyle w:val="NormalTok"/>
+        </w:rPr>
+        <w:t xml:space="preserve">))</w:t>
+      </w:r>
+      <w:r>
+        <w:br/>
+      </w:r>
+      <w:r>
+        <w:rPr>
+          <w:rStyle w:val="NormalTok"/>
+        </w:rPr>
+        <w:t xml:space="preserve">za.set_group(corner_mask, </w:t>
+      </w:r>
+      <w:r>
+        <w:rPr>
+          <w:rStyle w:val="StringTok"/>
+        </w:rPr>
+        <w:t xml:space="preserve">"corner"</w:t>
+      </w:r>
+      <w:r>
+        <w:rPr>
+          <w:rStyle w:val="NormalTok"/>
+        </w:rPr>
+        <w:t xml:space="preserve">, </w:t>
+      </w:r>
+      <w:r>
+        <w:rPr>
+          <w:rStyle w:val="StringTok"/>
+        </w:rPr>
+        <w:t xml:space="preserve">"geometry"</w:t>
+      </w:r>
+      <w:r>
+        <w:rPr>
+          <w:rStyle w:val="NormalTok"/>
+        </w:rPr>
+        <w:t xml:space="preserve">)</w:t>
+      </w:r>
+      <w:r>
+        <w:br/>
+      </w:r>
+      <w:r>
+        <w:rPr>
+          <w:rStyle w:val="BuiltInTok"/>
+        </w:rPr>
+        <w:t xml:space="preserve">print</w:t>
+      </w:r>
+      <w:r>
+        <w:rPr>
+          <w:rStyle w:val="NormalTok"/>
+        </w:rPr>
+        <w:t xml:space="preserve"> za.in_group(</w:t>
+      </w:r>
+      <w:r>
+        <w:rPr>
+          <w:rStyle w:val="StringTok"/>
+        </w:rPr>
+        <w:t xml:space="preserve">"corner"</w:t>
+      </w:r>
+      <w:r>
+        <w:rPr>
+          <w:rStyle w:val="NormalTok"/>
+        </w:rPr>
+        <w:t xml:space="preserve">, </w:t>
+      </w:r>
+      <w:r>
+        <w:rPr>
+          <w:rStyle w:val="StringTok"/>
+        </w:rPr>
+        <w:t xml:space="preserve">"geometry"</w:t>
+      </w:r>
+      <w:r>
+        <w:rPr>
+          <w:rStyle w:val="NormalTok"/>
+        </w:rPr>
+        <w:t xml:space="preserve">).</w:t>
+      </w:r>
+      <w:r>
+        <w:rPr>
+          <w:rStyle w:val="BuiltInTok"/>
+        </w:rPr>
+        <w:t xml:space="preserve">sum</w:t>
+      </w:r>
+      <w:r>
+        <w:rPr>
+          <w:rStyle w:val="NormalTok"/>
+        </w:rPr>
+        <w:t xml:space="preserve">(), </w:t>
+      </w:r>
+      <w:r>
+        <w:rPr>
+          <w:rStyle w:val="StringTok"/>
+        </w:rPr>
+        <w:t xml:space="preserve">"zones in corner group."</w:t>
+      </w:r>
+      <w:r>
+        <w:br/>
+      </w:r>
+      <w:r>
+        <w:br/>
+      </w:r>
+      <w:r>
+        <w:rPr>
+          <w:rStyle w:val="CommentTok"/>
+        </w:rPr>
+        <w:t xml:space="preserve">" GRIDPOINTS ARRAY FUNCTIONS "</w:t>
+      </w:r>
+      <w:r>
+        <w:br/>
+      </w:r>
+      <w:r>
+        <w:rPr>
+          <w:rStyle w:val="NormalTok"/>
+        </w:rPr>
+        <w:t xml:space="preserve">gpos </w:t>
+      </w:r>
+      <w:r>
+        <w:rPr>
+          <w:rStyle w:val="OperatorTok"/>
+        </w:rPr>
+        <w:t xml:space="preserve">=</w:t>
+      </w:r>
+      <w:r>
+        <w:rPr>
+          <w:rStyle w:val="NormalTok"/>
+        </w:rPr>
+        <w:t xml:space="preserve"> gpa.pos()</w:t>
+      </w:r>
+      <w:r>
+        <w:br/>
+      </w:r>
+      <w:r>
+        <w:rPr>
+          <w:rStyle w:val="NormalTok"/>
+        </w:rPr>
+        <w:t xml:space="preserve">gx, gy, gz </w:t>
+      </w:r>
+      <w:r>
+        <w:rPr>
+          <w:rStyle w:val="OperatorTok"/>
+        </w:rPr>
+        <w:t xml:space="preserve">=</w:t>
+      </w:r>
+      <w:r>
+        <w:rPr>
+          <w:rStyle w:val="NormalTok"/>
+        </w:rPr>
+        <w:t xml:space="preserve"> gpos.T</w:t>
+      </w:r>
+      <w:r>
+        <w:br/>
+      </w:r>
+      <w:r>
+        <w:rPr>
+          <w:rStyle w:val="BuiltInTok"/>
+        </w:rPr>
+        <w:t xml:space="preserve">print</w:t>
+      </w:r>
+      <w:r>
+        <w:rPr>
+          <w:rStyle w:val="NormalTok"/>
+        </w:rPr>
+        <w:t xml:space="preserve"> gz</w:t>
+      </w:r>
+      <w:r>
+        <w:br/>
+      </w:r>
+      <w:r>
+        <w:rPr>
+          <w:rStyle w:val="NormalTok"/>
+        </w:rPr>
+        <w:t xml:space="preserve">f </w:t>
+      </w:r>
+      <w:r>
+        <w:rPr>
+          <w:rStyle w:val="OperatorTok"/>
+        </w:rPr>
+        <w:t xml:space="preserve">=</w:t>
+      </w:r>
+      <w:r>
+        <w:rPr>
+          <w:rStyle w:val="NormalTok"/>
+        </w:rPr>
+        <w:t xml:space="preserve"> gpa.fixity()</w:t>
+      </w:r>
+      <w:r>
+        <w:br/>
+      </w:r>
+      <w:r>
+        <w:rPr>
+          <w:rStyle w:val="BuiltInTok"/>
+        </w:rPr>
+        <w:t xml:space="preserve">print</w:t>
+      </w:r>
+      <w:r>
+        <w:rPr>
+          <w:rStyle w:val="NormalTok"/>
+        </w:rPr>
+        <w:t xml:space="preserve"> f</w:t>
+      </w:r>
+      <w:r>
+        <w:br/>
+      </w:r>
+      <w:r>
+        <w:rPr>
+          <w:rStyle w:val="NormalTok"/>
+        </w:rPr>
+        <w:t xml:space="preserve">f[:,][gz</w:t>
+      </w:r>
+      <w:r>
+        <w:rPr>
+          <w:rStyle w:val="OperatorTok"/>
+        </w:rPr>
+        <w:t xml:space="preserve">==</w:t>
+      </w:r>
+      <w:r>
+        <w:rPr>
+          <w:rStyle w:val="DecValTok"/>
+        </w:rPr>
+        <w:t xml:space="preserve">0</w:t>
+      </w:r>
+      <w:r>
+        <w:rPr>
+          <w:rStyle w:val="NormalTok"/>
+        </w:rPr>
+        <w:t xml:space="preserve">] </w:t>
+      </w:r>
+      <w:r>
+        <w:rPr>
+          <w:rStyle w:val="OperatorTok"/>
+        </w:rPr>
+        <w:t xml:space="preserve">=</w:t>
+      </w:r>
+      <w:r>
+        <w:rPr>
+          <w:rStyle w:val="NormalTok"/>
+        </w:rPr>
+        <w:t xml:space="preserve"> </w:t>
+      </w:r>
+      <w:r>
+        <w:rPr>
+          <w:rStyle w:val="VariableTok"/>
+        </w:rPr>
+        <w:t xml:space="preserve">True</w:t>
+      </w:r>
+      <w:r>
+        <w:rPr>
+          <w:rStyle w:val="NormalTok"/>
+        </w:rPr>
+        <w:t xml:space="preserve">, </w:t>
+      </w:r>
+      <w:r>
+        <w:rPr>
+          <w:rStyle w:val="VariableTok"/>
+        </w:rPr>
+        <w:t xml:space="preserve">True</w:t>
+      </w:r>
+      <w:r>
+        <w:rPr>
+          <w:rStyle w:val="NormalTok"/>
+        </w:rPr>
+        <w:t xml:space="preserve">, </w:t>
+      </w:r>
+      <w:r>
+        <w:rPr>
+          <w:rStyle w:val="VariableTok"/>
+        </w:rPr>
+        <w:t xml:space="preserve">True</w:t>
+      </w:r>
+      <w:r>
+        <w:br/>
+      </w:r>
+      <w:r>
+        <w:rPr>
+          <w:rStyle w:val="BuiltInTok"/>
+        </w:rPr>
+        <w:t xml:space="preserve">print</w:t>
+      </w:r>
+      <w:r>
+        <w:rPr>
+          <w:rStyle w:val="NormalTok"/>
+        </w:rPr>
+        <w:t xml:space="preserve"> f</w:t>
+      </w:r>
+      <w:r>
+        <w:br/>
+      </w:r>
+      <w:r>
+        <w:rPr>
+          <w:rStyle w:val="NormalTok"/>
+        </w:rPr>
+        <w:t xml:space="preserve">gpa.set_fixity(f)</w:t>
+      </w:r>
+      <w:r>
+        <w:br/>
+      </w:r>
+      <w:r>
+        <w:br/>
+      </w:r>
+      <w:r>
+        <w:rPr>
+          <w:rStyle w:val="NormalTok"/>
+        </w:rPr>
+        <w:t xml:space="preserve">top_gridpoints </w:t>
+      </w:r>
+      <w:r>
+        <w:rPr>
+          <w:rStyle w:val="OperatorTok"/>
+        </w:rPr>
+        <w:t xml:space="preserve">=</w:t>
+      </w:r>
+      <w:r>
+        <w:rPr>
+          <w:rStyle w:val="NormalTok"/>
+        </w:rPr>
+        <w:t xml:space="preserve"> gz</w:t>
+      </w:r>
+      <w:r>
+        <w:rPr>
+          <w:rStyle w:val="OperatorTok"/>
+        </w:rPr>
+        <w:t xml:space="preserve">==</w:t>
+      </w:r>
+      <w:r>
+        <w:rPr>
+          <w:rStyle w:val="DecValTok"/>
+        </w:rPr>
+        <w:t xml:space="preserve">10</w:t>
+      </w:r>
+      <w:r>
+        <w:br/>
+      </w:r>
+      <w:r>
+        <w:rPr>
+          <w:rStyle w:val="NormalTok"/>
+        </w:rPr>
+        <w:t xml:space="preserve">radial_distance </w:t>
+      </w:r>
+      <w:r>
+        <w:rPr>
+          <w:rStyle w:val="OperatorTok"/>
+        </w:rPr>
+        <w:t xml:space="preserve">=</w:t>
+      </w:r>
+      <w:r>
+        <w:rPr>
+          <w:rStyle w:val="NormalTok"/>
+        </w:rPr>
+        <w:t xml:space="preserve"> np.sqrt((gx</w:t>
+      </w:r>
+      <w:r>
+        <w:rPr>
+          <w:rStyle w:val="OperatorTok"/>
+        </w:rPr>
+        <w:t xml:space="preserve">-</w:t>
+      </w:r>
+      <w:r>
+        <w:rPr>
+          <w:rStyle w:val="DecValTok"/>
+        </w:rPr>
+        <w:t xml:space="preserve">5</w:t>
+      </w:r>
+      <w:r>
+        <w:rPr>
+          <w:rStyle w:val="NormalTok"/>
+        </w:rPr>
+        <w:t xml:space="preserve">)</w:t>
+      </w:r>
+      <w:r>
+        <w:rPr>
+          <w:rStyle w:val="OperatorTok"/>
+        </w:rPr>
+        <w:t xml:space="preserve">**</w:t>
+      </w:r>
+      <w:r>
+        <w:rPr>
+          <w:rStyle w:val="DecValTok"/>
+        </w:rPr>
+        <w:t xml:space="preserve">2</w:t>
+      </w:r>
+      <w:r>
+        <w:rPr>
+          <w:rStyle w:val="OperatorTok"/>
+        </w:rPr>
+        <w:t xml:space="preserve">+</w:t>
+      </w:r>
+      <w:r>
+        <w:rPr>
+          <w:rStyle w:val="NormalTok"/>
+        </w:rPr>
+        <w:t xml:space="preserve">(gy</w:t>
+      </w:r>
+      <w:r>
+        <w:rPr>
+          <w:rStyle w:val="OperatorTok"/>
+        </w:rPr>
+        <w:t xml:space="preserve">-</w:t>
+      </w:r>
+      <w:r>
+        <w:rPr>
+          <w:rStyle w:val="DecValTok"/>
+        </w:rPr>
+        <w:t xml:space="preserve">5</w:t>
+      </w:r>
+      <w:r>
+        <w:rPr>
+          <w:rStyle w:val="NormalTok"/>
+        </w:rPr>
+        <w:t xml:space="preserve">)</w:t>
+      </w:r>
+      <w:r>
+        <w:rPr>
+          <w:rStyle w:val="OperatorTok"/>
+        </w:rPr>
+        <w:t xml:space="preserve">**</w:t>
+      </w:r>
+      <w:r>
+        <w:rPr>
+          <w:rStyle w:val="DecValTok"/>
+        </w:rPr>
+        <w:t xml:space="preserve">2</w:t>
+      </w:r>
+      <w:r>
+        <w:rPr>
+          <w:rStyle w:val="NormalTok"/>
+        </w:rPr>
+        <w:t xml:space="preserve">)</w:t>
+      </w:r>
+      <w:r>
+        <w:br/>
+      </w:r>
+      <w:r>
+        <w:rPr>
+          <w:rStyle w:val="NormalTok"/>
+        </w:rPr>
+        <w:t xml:space="preserve">central_gridpoints </w:t>
+      </w:r>
+      <w:r>
+        <w:rPr>
+          <w:rStyle w:val="OperatorTok"/>
+        </w:rPr>
+        <w:t xml:space="preserve">=</w:t>
+      </w:r>
+      <w:r>
+        <w:rPr>
+          <w:rStyle w:val="NormalTok"/>
+        </w:rPr>
+        <w:t xml:space="preserve"> radial_distance </w:t>
+      </w:r>
+      <w:r>
+        <w:rPr>
+          <w:rStyle w:val="OperatorTok"/>
+        </w:rPr>
+        <w:t xml:space="preserve">&lt;</w:t>
+      </w:r>
+      <w:r>
+        <w:rPr>
+          <w:rStyle w:val="NormalTok"/>
+        </w:rPr>
+        <w:t xml:space="preserve"> </w:t>
+      </w:r>
+      <w:r>
+        <w:rPr>
+          <w:rStyle w:val="DecValTok"/>
+        </w:rPr>
+        <w:t xml:space="preserve">5</w:t>
+      </w:r>
+      <w:r>
+        <w:br/>
+      </w:r>
+      <w:r>
+        <w:rPr>
+          <w:rStyle w:val="NormalTok"/>
+        </w:rPr>
+        <w:t xml:space="preserve">mask </w:t>
+      </w:r>
+      <w:r>
+        <w:rPr>
+          <w:rStyle w:val="OperatorTok"/>
+        </w:rPr>
+        <w:t xml:space="preserve">=</w:t>
+      </w:r>
+      <w:r>
+        <w:rPr>
+          <w:rStyle w:val="NormalTok"/>
+        </w:rPr>
+        <w:t xml:space="preserve"> np.logical_and(top_gridpoints, central_gridpoints)</w:t>
+      </w:r>
+      <w:r>
+        <w:br/>
+      </w:r>
+      <w:r>
+        <w:rPr>
+          <w:rStyle w:val="BuiltInTok"/>
+        </w:rPr>
+        <w:t xml:space="preserve">print</w:t>
+      </w:r>
+      <w:r>
+        <w:rPr>
+          <w:rStyle w:val="NormalTok"/>
+        </w:rPr>
+        <w:t xml:space="preserve"> </w:t>
+      </w:r>
+      <w:r>
+        <w:rPr>
+          <w:rStyle w:val="StringTok"/>
+        </w:rPr>
+        <w:t xml:space="preserve">"boundary load applied to </w:t>
+      </w:r>
+      <w:r>
+        <w:rPr>
+          <w:rStyle w:val="SpecialCharTok"/>
+        </w:rPr>
+        <w:t xml:space="preserve">{}</w:t>
+      </w:r>
+      <w:r>
+        <w:rPr>
+          <w:rStyle w:val="StringTok"/>
+        </w:rPr>
+        <w:t xml:space="preserve"> gridpoints"</w:t>
+      </w:r>
+      <w:r>
+        <w:rPr>
+          <w:rStyle w:val="NormalTok"/>
+        </w:rPr>
+        <w:t xml:space="preserve">.</w:t>
+      </w:r>
+      <w:r>
+        <w:rPr>
+          <w:rStyle w:val="BuiltInTok"/>
+        </w:rPr>
+        <w:t xml:space="preserve">format</w:t>
+      </w:r>
+      <w:r>
+        <w:rPr>
+          <w:rStyle w:val="NormalTok"/>
+        </w:rPr>
+        <w:t xml:space="preserve">(mask.</w:t>
+      </w:r>
+      <w:r>
+        <w:rPr>
+          <w:rStyle w:val="BuiltInTok"/>
+        </w:rPr>
+        <w:t xml:space="preserve">sum</w:t>
+      </w:r>
+      <w:r>
+        <w:rPr>
+          <w:rStyle w:val="NormalTok"/>
+        </w:rPr>
+        <w:t xml:space="preserve">())</w:t>
+      </w:r>
+      <w:r>
+        <w:br/>
+      </w:r>
+      <w:r>
+        <w:rPr>
+          <w:rStyle w:val="NormalTok"/>
+        </w:rPr>
+        <w:t xml:space="preserve">fapp </w:t>
+      </w:r>
+      <w:r>
+        <w:rPr>
+          <w:rStyle w:val="OperatorTok"/>
+        </w:rPr>
+        <w:t xml:space="preserve">=</w:t>
+      </w:r>
+      <w:r>
+        <w:rPr>
+          <w:rStyle w:val="NormalTok"/>
+        </w:rPr>
+        <w:t xml:space="preserve"> gpa.force_app()</w:t>
+      </w:r>
+      <w:r>
+        <w:br/>
+      </w:r>
+      <w:r>
+        <w:rPr>
+          <w:rStyle w:val="BuiltInTok"/>
+        </w:rPr>
+        <w:t xml:space="preserve">print</w:t>
+      </w:r>
+      <w:r>
+        <w:rPr>
+          <w:rStyle w:val="NormalTok"/>
+        </w:rPr>
+        <w:t xml:space="preserve"> fapp</w:t>
+      </w:r>
+      <w:r>
+        <w:br/>
+      </w:r>
+      <w:r>
+        <w:rPr>
+          <w:rStyle w:val="NormalTok"/>
+        </w:rPr>
+        <w:t xml:space="preserve">fapp[:,</w:t>
+      </w:r>
+      <w:r>
+        <w:rPr>
+          <w:rStyle w:val="DecValTok"/>
+        </w:rPr>
+        <w:t xml:space="preserve">2</w:t>
+      </w:r>
+      <w:r>
+        <w:rPr>
+          <w:rStyle w:val="NormalTok"/>
+        </w:rPr>
+        <w:t xml:space="preserve">] </w:t>
+      </w:r>
+      <w:r>
+        <w:rPr>
+          <w:rStyle w:val="OperatorTok"/>
+        </w:rPr>
+        <w:t xml:space="preserve">=</w:t>
+      </w:r>
+      <w:r>
+        <w:rPr>
+          <w:rStyle w:val="NormalTok"/>
+        </w:rPr>
+        <w:t xml:space="preserve"> mask</w:t>
+      </w:r>
+      <w:r>
+        <w:rPr>
+          <w:rStyle w:val="OperatorTok"/>
+        </w:rPr>
+        <w:t xml:space="preserve">*</w:t>
+      </w:r>
+      <w:r>
+        <w:rPr>
+          <w:rStyle w:val="FloatTok"/>
+        </w:rPr>
+        <w:t xml:space="preserve">1e6</w:t>
+      </w:r>
+      <w:r>
+        <w:rPr>
+          <w:rStyle w:val="OperatorTok"/>
+        </w:rPr>
+        <w:t xml:space="preserve">*</w:t>
+      </w:r>
+      <w:r>
+        <w:rPr>
+          <w:rStyle w:val="NormalTok"/>
+        </w:rPr>
+        <w:t xml:space="preserve">(</w:t>
+      </w:r>
+      <w:r>
+        <w:rPr>
+          <w:rStyle w:val="FloatTok"/>
+        </w:rPr>
+        <w:t xml:space="preserve">5.0</w:t>
+      </w:r>
+      <w:r>
+        <w:rPr>
+          <w:rStyle w:val="OperatorTok"/>
+        </w:rPr>
+        <w:t xml:space="preserve">-</w:t>
+      </w:r>
+      <w:r>
+        <w:rPr>
+          <w:rStyle w:val="NormalTok"/>
+        </w:rPr>
+        <w:t xml:space="preserve">radial_distance)</w:t>
+      </w:r>
+      <w:r>
+        <w:rPr>
+          <w:rStyle w:val="OperatorTok"/>
+        </w:rPr>
+        <w:t xml:space="preserve">/</w:t>
+      </w:r>
+      <w:r>
+        <w:rPr>
+          <w:rStyle w:val="FloatTok"/>
+        </w:rPr>
+        <w:t xml:space="preserve">5.0</w:t>
+      </w:r>
+      <w:r>
+        <w:br/>
+      </w:r>
+      <w:r>
+        <w:rPr>
+          <w:rStyle w:val="NormalTok"/>
+        </w:rPr>
+        <w:t xml:space="preserve">gpa.set_force_app(fapp)</w:t>
+      </w:r>
+      <w:r>
+        <w:br/>
+      </w:r>
+      <w:r>
+        <w:br/>
+      </w:r>
+      <w:r>
+        <w:br/>
+      </w:r>
+      <w:r>
+        <w:rPr>
+          <w:rStyle w:val="BuiltInTok"/>
+        </w:rPr>
+        <w:t xml:space="preserve">print</w:t>
+      </w:r>
+      <w:r>
+        <w:rPr>
+          <w:rStyle w:val="NormalTok"/>
+        </w:rPr>
+        <w:t xml:space="preserve"> </w:t>
+      </w:r>
+      <w:r>
+        <w:rPr>
+          <w:rStyle w:val="StringTok"/>
+        </w:rPr>
+        <w:t xml:space="preserve">"zone centroids: "</w:t>
+      </w:r>
+      <w:r>
+        <w:br/>
+      </w:r>
+      <w:r>
+        <w:rPr>
+          <w:rStyle w:val="BuiltInTok"/>
+        </w:rPr>
+        <w:t xml:space="preserve">print</w:t>
+      </w:r>
+      <w:r>
+        <w:rPr>
+          <w:rStyle w:val="NormalTok"/>
+        </w:rPr>
+        <w:t xml:space="preserve"> za.pos()</w:t>
+      </w:r>
+      <w:r>
+        <w:br/>
+      </w:r>
+      <w:r>
+        <w:rPr>
+          <w:rStyle w:val="NormalTok"/>
+        </w:rPr>
+        <w:t xml:space="preserve">za.gridpoints()</w:t>
+      </w:r>
+      <w:r>
+        <w:br/>
+      </w:r>
+      <w:r>
+        <w:rPr>
+          <w:rStyle w:val="NormalTok"/>
+        </w:rPr>
+        <w:t xml:space="preserve">za.faces()</w:t>
+      </w:r>
+      <w:r>
+        <w:br/>
+      </w:r>
+      <w:r>
+        <w:rPr>
+          <w:rStyle w:val="NormalTok"/>
+        </w:rPr>
+        <w:t xml:space="preserve">za.ids()</w:t>
+      </w:r>
+      <w:r>
+        <w:br/>
+      </w:r>
+      <w:r>
+        <w:rPr>
+          <w:rStyle w:val="BuiltInTok"/>
+        </w:rPr>
+        <w:t xml:space="preserve">print</w:t>
+      </w:r>
+      <w:r>
+        <w:rPr>
+          <w:rStyle w:val="NormalTok"/>
+        </w:rPr>
+        <w:t xml:space="preserve"> za.neighbors()</w:t>
+      </w:r>
+      <w:r>
+        <w:br/>
+      </w:r>
+      <w:r>
+        <w:br/>
+      </w:r>
+      <w:r>
+        <w:br/>
+      </w:r>
+      <w:r>
+        <w:br/>
+      </w:r>
+      <w:r>
+        <w:rPr>
+          <w:rStyle w:val="CommentTok"/>
+        </w:rPr>
+        <w:t xml:space="preserve">" =========================================== "</w:t>
+      </w:r>
+      <w:r>
+        <w:br/>
+      </w:r>
+      <w:r>
+        <w:rPr>
+          <w:rStyle w:val="CommentTok"/>
+        </w:rPr>
+        <w:t xml:space="preserve">" ===============PROPERTIES================== "</w:t>
+      </w:r>
+      <w:r>
+        <w:br/>
+      </w:r>
+      <w:r>
+        <w:rPr>
+          <w:rStyle w:val="CommentTok"/>
+        </w:rPr>
+        <w:t xml:space="preserve">" =========================================== "</w:t>
+      </w:r>
+      <w:r>
+        <w:br/>
+      </w:r>
+      <w:r>
+        <w:br/>
+      </w:r>
+      <w:r>
+        <w:rPr>
+          <w:rStyle w:val="NormalTok"/>
+        </w:rPr>
+        <w:t xml:space="preserve">it.command(</w:t>
+      </w:r>
+      <w:r>
+        <w:rPr>
+          <w:rStyle w:val="StringTok"/>
+        </w:rPr>
+        <w:t xml:space="preserve">"""</w:t>
+      </w:r>
+      <w:r>
+        <w:br/>
+      </w:r>
+      <w:r>
+        <w:rPr>
+          <w:rStyle w:val="StringTok"/>
+        </w:rPr>
+        <w:t xml:space="preserve">zone cmodel assign elastic</w:t>
+      </w:r>
+      <w:r>
+        <w:br/>
+      </w:r>
+      <w:r>
+        <w:rPr>
+          <w:rStyle w:val="StringTok"/>
+        </w:rPr>
+        <w:t xml:space="preserve">zone property density 2950 young 12e9 poisson 0.25</w:t>
+      </w:r>
+      <w:r>
+        <w:br/>
+      </w:r>
+      <w:r>
+        <w:rPr>
+          <w:rStyle w:val="StringTok"/>
+        </w:rPr>
+        <w:t xml:space="preserve">cycle 1</w:t>
+      </w:r>
+      <w:r>
+        <w:br/>
+      </w:r>
+      <w:r>
+        <w:rPr>
+          <w:rStyle w:val="StringTok"/>
+        </w:rPr>
+        <w:t xml:space="preserve">"""</w:t>
+      </w:r>
+      <w:r>
+        <w:rPr>
+          <w:rStyle w:val="NormalTok"/>
+        </w:rPr>
+        <w:t xml:space="preserve">)</w:t>
+      </w:r>
+      <w:r>
+        <w:br/>
+      </w:r>
+      <w:r>
+        <w:br/>
+      </w:r>
+      <w:r>
+        <w:br/>
+      </w:r>
+      <w:r>
+        <w:rPr>
+          <w:rStyle w:val="CommentTok"/>
+        </w:rPr>
+        <w:t xml:space="preserve">" =========================================== "</w:t>
+      </w:r>
+      <w:r>
+        <w:br/>
+      </w:r>
+      <w:r>
+        <w:rPr>
+          <w:rStyle w:val="CommentTok"/>
+        </w:rPr>
+        <w:t xml:space="preserve">" ==========BOUNDARY CONDITIONS============== "</w:t>
+      </w:r>
+      <w:r>
+        <w:br/>
+      </w:r>
+      <w:r>
+        <w:rPr>
+          <w:rStyle w:val="CommentTok"/>
+        </w:rPr>
+        <w:t xml:space="preserve">" =========================================== "</w:t>
+      </w:r>
+      <w:r>
+        <w:br/>
+      </w:r>
+      <w:r>
+        <w:br/>
+      </w:r>
+      <w:r>
+        <w:br/>
+      </w:r>
+      <w:r>
+        <w:br/>
+      </w:r>
+      <w:r>
+        <w:br/>
+      </w:r>
+      <w:r>
+        <w:rPr>
+          <w:rStyle w:val="CommentTok"/>
+        </w:rPr>
+        <w:t xml:space="preserve">" =========================================== "</w:t>
+      </w:r>
+      <w:r>
+        <w:br/>
+      </w:r>
+      <w:r>
+        <w:rPr>
+          <w:rStyle w:val="CommentTok"/>
+        </w:rPr>
+        <w:t xml:space="preserve">" =================RESULTS=================== "</w:t>
+      </w:r>
+      <w:r>
+        <w:br/>
+      </w:r>
+      <w:r>
+        <w:rPr>
+          <w:rStyle w:val="CommentTok"/>
+        </w:rPr>
+        <w:t xml:space="preserve">" =========================================== "</w:t>
+      </w:r>
+      <w:r>
+        <w:br/>
+      </w:r>
+      <w:r>
+        <w:br/>
+      </w:r>
+      <w:r>
+        <w:rPr>
+          <w:rStyle w:val="NormalTok"/>
+        </w:rPr>
+        <w:t xml:space="preserve">it.command(</w:t>
+      </w:r>
+      <w:r>
+        <w:rPr>
+          <w:rStyle w:val="StringTok"/>
+        </w:rPr>
+        <w:t xml:space="preserve">"model solve"</w:t>
+      </w:r>
+      <w:r>
+        <w:rPr>
+          <w:rStyle w:val="NormalTok"/>
+        </w:rPr>
+        <w:t xml:space="preserve">)</w:t>
+      </w:r>
+      <w:r>
+        <w:br/>
+      </w:r>
+      <w:r>
+        <w:rPr>
+          <w:rStyle w:val="BuiltInTok"/>
+        </w:rPr>
+        <w:t xml:space="preserve">print</w:t>
+      </w:r>
+      <w:r>
+        <w:rPr>
+          <w:rStyle w:val="NormalTok"/>
+        </w:rPr>
+        <w:t xml:space="preserve"> </w:t>
+      </w:r>
+      <w:r>
+        <w:rPr>
+          <w:rStyle w:val="StringTok"/>
+        </w:rPr>
+        <w:t xml:space="preserve">"gridpoint displacements:"</w:t>
+      </w:r>
+      <w:r>
+        <w:br/>
+      </w:r>
+      <w:r>
+        <w:rPr>
+          <w:rStyle w:val="BuiltInTok"/>
+        </w:rPr>
+        <w:t xml:space="preserve">print</w:t>
+      </w:r>
+      <w:r>
+        <w:rPr>
+          <w:rStyle w:val="NormalTok"/>
+        </w:rPr>
+        <w:t xml:space="preserve"> gpa.disp()</w:t>
+      </w:r>
+      <w:r>
+        <w:br/>
+      </w:r>
+      <w:r>
+        <w:rPr>
+          <w:rStyle w:val="BuiltInTok"/>
+        </w:rPr>
+        <w:t xml:space="preserve">print</w:t>
+      </w:r>
+      <w:r>
+        <w:rPr>
+          <w:rStyle w:val="NormalTok"/>
+        </w:rPr>
+        <w:t xml:space="preserve"> </w:t>
+      </w:r>
+      <w:r>
+        <w:rPr>
+          <w:rStyle w:val="StringTok"/>
+        </w:rPr>
+        <w:t xml:space="preserve">"gridpoint displacement magnitudes: "</w:t>
+      </w:r>
+      <w:r>
+        <w:br/>
+      </w:r>
+      <w:r>
+        <w:rPr>
+          <w:rStyle w:val="NormalTok"/>
+        </w:rPr>
+        <w:t xml:space="preserve">mag </w:t>
+      </w:r>
+      <w:r>
+        <w:rPr>
+          <w:rStyle w:val="OperatorTok"/>
+        </w:rPr>
+        <w:t xml:space="preserve">=</w:t>
+      </w:r>
+      <w:r>
+        <w:rPr>
+          <w:rStyle w:val="NormalTok"/>
+        </w:rPr>
+        <w:t xml:space="preserve"> np.linalg.norm(gpa.disp(), axis</w:t>
+      </w:r>
+      <w:r>
+        <w:rPr>
+          <w:rStyle w:val="OperatorTok"/>
+        </w:rPr>
+        <w:t xml:space="preserve">=</w:t>
+      </w:r>
+      <w:r>
+        <w:rPr>
+          <w:rStyle w:val="DecValTok"/>
+        </w:rPr>
+        <w:t xml:space="preserve">1</w:t>
+      </w:r>
+      <w:r>
+        <w:rPr>
+          <w:rStyle w:val="NormalTok"/>
+        </w:rPr>
+        <w:t xml:space="preserve">)</w:t>
+      </w:r>
+      <w:r>
+        <w:br/>
+      </w:r>
+      <w:r>
+        <w:rPr>
+          <w:rStyle w:val="BuiltInTok"/>
+        </w:rPr>
+        <w:t xml:space="preserve">print</w:t>
+      </w:r>
+      <w:r>
+        <w:rPr>
+          <w:rStyle w:val="NormalTok"/>
+        </w:rPr>
+        <w:t xml:space="preserve"> mag</w:t>
+      </w:r>
+      <w:r>
+        <w:br/>
+      </w:r>
+      <w:r>
+        <w:rPr>
+          <w:rStyle w:val="NormalTok"/>
+        </w:rPr>
+        <w:t xml:space="preserve">max_index </w:t>
+      </w:r>
+      <w:r>
+        <w:rPr>
+          <w:rStyle w:val="OperatorTok"/>
+        </w:rPr>
+        <w:t xml:space="preserve">=</w:t>
+      </w:r>
+      <w:r>
+        <w:rPr>
+          <w:rStyle w:val="NormalTok"/>
+        </w:rPr>
+        <w:t xml:space="preserve"> np.argmax(mag)</w:t>
+      </w:r>
+      <w:r>
+        <w:br/>
+      </w:r>
+      <w:r>
+        <w:rPr>
+          <w:rStyle w:val="BuiltInTok"/>
+        </w:rPr>
+        <w:t xml:space="preserve">print</w:t>
+      </w:r>
+      <w:r>
+        <w:rPr>
+          <w:rStyle w:val="NormalTok"/>
+        </w:rPr>
+        <w:t xml:space="preserve"> </w:t>
+      </w:r>
+      <w:r>
+        <w:rPr>
+          <w:rStyle w:val="StringTok"/>
+        </w:rPr>
+        <w:t xml:space="preserve">"Maximum displacement: </w:t>
+      </w:r>
+      <w:r>
+        <w:rPr>
+          <w:rStyle w:val="SpecialCharTok"/>
+        </w:rPr>
+        <w:t xml:space="preserve">{}</w:t>
+      </w:r>
+      <w:r>
+        <w:rPr>
+          <w:rStyle w:val="StringTok"/>
+        </w:rPr>
+        <w:t xml:space="preserve"> at location </w:t>
+      </w:r>
+      <w:r>
+        <w:rPr>
+          <w:rStyle w:val="SpecialCharTok"/>
+        </w:rPr>
+        <w:t xml:space="preserve">{}</w:t>
+      </w:r>
+      <w:r>
+        <w:rPr>
+          <w:rStyle w:val="StringTok"/>
+        </w:rPr>
+        <w:t xml:space="preserve">"</w:t>
+      </w:r>
+      <w:r>
+        <w:rPr>
+          <w:rStyle w:val="NormalTok"/>
+        </w:rPr>
+        <w:t xml:space="preserve">.</w:t>
+      </w:r>
+      <w:r>
+        <w:rPr>
+          <w:rStyle w:val="BuiltInTok"/>
+        </w:rPr>
+        <w:t xml:space="preserve">format</w:t>
+      </w:r>
+      <w:r>
+        <w:rPr>
+          <w:rStyle w:val="NormalTok"/>
+        </w:rPr>
+        <w:t xml:space="preserve">(gpa.disp()[max_index],</w:t>
+      </w:r>
+      <w:r>
+        <w:br/>
+      </w:r>
+      <w:r>
+        <w:rPr>
+          <w:rStyle w:val="NormalTok"/>
+        </w:rPr>
+        <w:t xml:space="preserve">                                              gpa.pos()[max_index])</w:t>
+      </w:r>
+      <w:r>
+        <w:br/>
+      </w:r>
+      <w:r>
+        <w:br/>
+      </w:r>
+      <w:r>
+        <w:rPr>
+          <w:rStyle w:val="BuiltInTok"/>
+        </w:rPr>
+        <w:t xml:space="preserve">print</w:t>
+      </w:r>
+      <w:r>
+        <w:rPr>
+          <w:rStyle w:val="NormalTok"/>
+        </w:rPr>
+        <w:t xml:space="preserve"> </w:t>
+      </w:r>
+      <w:r>
+        <w:rPr>
+          <w:rStyle w:val="StringTok"/>
+        </w:rPr>
+        <w:t xml:space="preserve">"Vertical displacement along the vertical line x=5, y=5: from z=0 to z=10"</w:t>
+      </w:r>
+      <w:r>
+        <w:br/>
+      </w:r>
+      <w:r>
+        <w:rPr>
+          <w:rStyle w:val="BuiltInTok"/>
+        </w:rPr>
+        <w:t xml:space="preserve">print</w:t>
+      </w:r>
+      <w:r>
+        <w:rPr>
+          <w:rStyle w:val="NormalTok"/>
+        </w:rPr>
+        <w:t xml:space="preserve"> gpa.disp()[np.logical_and(gx</w:t>
+      </w:r>
+      <w:r>
+        <w:rPr>
+          <w:rStyle w:val="OperatorTok"/>
+        </w:rPr>
+        <w:t xml:space="preserve">==</w:t>
+      </w:r>
+      <w:r>
+        <w:rPr>
+          <w:rStyle w:val="DecValTok"/>
+        </w:rPr>
+        <w:t xml:space="preserve">5</w:t>
+      </w:r>
+      <w:r>
+        <w:rPr>
+          <w:rStyle w:val="NormalTok"/>
+        </w:rPr>
+        <w:t xml:space="preserve">, gy</w:t>
+      </w:r>
+      <w:r>
+        <w:rPr>
+          <w:rStyle w:val="OperatorTok"/>
+        </w:rPr>
+        <w:t xml:space="preserve">==</w:t>
+      </w:r>
+      <w:r>
+        <w:rPr>
+          <w:rStyle w:val="DecValTok"/>
+        </w:rPr>
+        <w:t xml:space="preserve">5</w:t>
+      </w:r>
+      <w:r>
+        <w:rPr>
+          <w:rStyle w:val="NormalTok"/>
+        </w:rPr>
+        <w:t xml:space="preserve">)][:,</w:t>
+      </w:r>
+      <w:r>
+        <w:rPr>
+          <w:rStyle w:val="DecValTok"/>
+        </w:rPr>
+        <w:t xml:space="preserve">2</w:t>
+      </w:r>
+      <w:r>
+        <w:rPr>
+          <w:rStyle w:val="NormalTok"/>
+        </w:rPr>
+        <w:t xml:space="preserve">]</w:t>
+      </w:r>
+      <w:r>
+        <w:br/>
+      </w:r>
+      <w:r>
+        <w:br/>
+      </w:r>
+      <w:r>
+        <w:rPr>
+          <w:rStyle w:val="NormalTok"/>
+        </w:rPr>
+        <w:t xml:space="preserve">za.stress()</w:t>
+      </w:r>
+      <w:r>
+        <w:br/>
+      </w:r>
+      <w:r>
+        <w:br/>
+      </w:r>
+      <w:r>
+        <w:rPr>
+          <w:rStyle w:val="NormalTok"/>
+        </w:rPr>
+        <w:t xml:space="preserve">za.stress_flat()</w:t>
+      </w:r>
+      <w:r>
+        <w:br/>
+      </w:r>
+      <w:r>
+        <w:br/>
+      </w:r>
+      <w:r>
+        <w:br/>
+      </w:r>
+      <w:r>
+        <w:rPr>
+          <w:rStyle w:val="CommentTok"/>
+        </w:rPr>
+        <w:t xml:space="preserve">" =========================================== "</w:t>
+      </w:r>
+      <w:r>
+        <w:br/>
+      </w:r>
+      <w:r>
+        <w:rPr>
+          <w:rStyle w:val="CommentTok"/>
+        </w:rPr>
+        <w:t xml:space="preserve">" =========REFERENCE EXAMPLES================ "</w:t>
+      </w:r>
+      <w:r>
+        <w:br/>
+      </w:r>
+      <w:r>
+        <w:rPr>
+          <w:rStyle w:val="CommentTok"/>
+        </w:rPr>
+        <w:t xml:space="preserve">" =========================================== "</w:t>
+      </w:r>
+      <w:r>
+        <w:br/>
+      </w:r>
+      <w:r>
+        <w:br/>
+      </w:r>
+      <w:r>
+        <w:br/>
+      </w:r>
+      <w:r>
+        <w:rPr>
+          <w:rStyle w:val="CommentTok"/>
+        </w:rPr>
+        <w:t xml:space="preserve">""" Some Numpy Operation Examples</w:t>
+      </w:r>
+      <w:r>
+        <w:br/>
+      </w:r>
+      <w:r>
+        <w:rPr>
+          <w:rStyle w:val="CommentTok"/>
+        </w:rPr>
+        <w:t xml:space="preserve">np.array([1,2,3,4,5])</w:t>
+      </w:r>
+      <w:r>
+        <w:br/>
+      </w:r>
+      <w:r>
+        <w:rPr>
+          <w:rStyle w:val="CommentTok"/>
+        </w:rPr>
+        <w:t xml:space="preserve">np.linspace(0,1,15)</w:t>
+      </w:r>
+      <w:r>
+        <w:br/>
+      </w:r>
+      <w:r>
+        <w:rPr>
+          <w:rStyle w:val="CommentTok"/>
+        </w:rPr>
+        <w:t xml:space="preserve">np.zeros((4,4))</w:t>
+      </w:r>
+      <w:r>
+        <w:br/>
+      </w:r>
+      <w:r>
+        <w:rPr>
+          <w:rStyle w:val="CommentTok"/>
+        </w:rPr>
+        <w:t xml:space="preserve">a = np.linspace(0,1,15)</w:t>
+      </w:r>
+      <w:r>
+        <w:br/>
+      </w:r>
+      <w:r>
+        <w:rPr>
+          <w:rStyle w:val="CommentTok"/>
+        </w:rPr>
+        <w:t xml:space="preserve">b = np.ones_like(a)</w:t>
+      </w:r>
+      <w:r>
+        <w:br/>
+      </w:r>
+      <w:r>
+        <w:rPr>
+          <w:rStyle w:val="CommentTok"/>
+        </w:rPr>
+        <w:t xml:space="preserve">np.sin(a)</w:t>
+      </w:r>
+      <w:r>
+        <w:br/>
+      </w:r>
+      <w:r>
+        <w:rPr>
+          <w:rStyle w:val="CommentTok"/>
+        </w:rPr>
+        <w:t xml:space="preserve">print a[0]</w:t>
+      </w:r>
+      <w:r>
+        <w:br/>
+      </w:r>
+      <w:r>
+        <w:rPr>
+          <w:rStyle w:val="CommentTok"/>
+        </w:rPr>
+        <w:t xml:space="preserve">a[0] = 20.2</w:t>
+      </w:r>
+      <w:r>
+        <w:br/>
+      </w:r>
+      <w:r>
+        <w:rPr>
+          <w:rStyle w:val="CommentTok"/>
+        </w:rPr>
+        <w:t xml:space="preserve">print a</w:t>
+      </w:r>
+      <w:r>
+        <w:br/>
+      </w:r>
+      <w:r>
+        <w:rPr>
+          <w:rStyle w:val="CommentTok"/>
+        </w:rPr>
+        <w:t xml:space="preserve">c = np.array(((1,2,3),(4,5,6),(7,8,9),(10,11,12)))</w:t>
+      </w:r>
+      <w:r>
+        <w:br/>
+      </w:r>
+      <w:r>
+        <w:rPr>
+          <w:rStyle w:val="CommentTok"/>
+        </w:rPr>
+        <w:t xml:space="preserve">print c</w:t>
+      </w:r>
+      <w:r>
+        <w:br/>
+      </w:r>
+      <w:r>
+        <w:rPr>
+          <w:rStyle w:val="CommentTok"/>
+        </w:rPr>
+        <w:t xml:space="preserve">c[0][0]</w:t>
+      </w:r>
+      <w:r>
+        <w:br/>
+      </w:r>
+      <w:r>
+        <w:rPr>
+          <w:rStyle w:val="CommentTok"/>
+        </w:rPr>
+        <w:t xml:space="preserve">c[:,0]</w:t>
+      </w:r>
+      <w:r>
+        <w:br/>
+      </w:r>
+      <w:r>
+        <w:rPr>
+          <w:rStyle w:val="CommentTok"/>
+        </w:rPr>
+        <w:t xml:space="preserve">"""</w:t>
+      </w:r>
+      <w:r>
+        <w:br/>
+      </w:r>
+      <w:r>
+        <w:rPr>
+          <w:rStyle w:val="CommentTok"/>
+        </w:rPr>
+        <w:t xml:space="preserve">""" SOME GRIDPOINTS EXAMPLES</w:t>
+      </w:r>
+      <w:r>
+        <w:br/>
+      </w:r>
+      <w:r>
+        <w:rPr>
+          <w:rStyle w:val="CommentTok"/>
+        </w:rPr>
+        <w:t xml:space="preserve">z = it.zone.near((5,5,5))</w:t>
+      </w:r>
+      <w:r>
+        <w:br/>
+      </w:r>
+      <w:r>
+        <w:rPr>
+          <w:rStyle w:val="CommentTok"/>
+        </w:rPr>
+        <w:t xml:space="preserve">print "central zone id: {}, position: {}".format(z.id(), z.pos())</w:t>
+      </w:r>
+      <w:r>
+        <w:br/>
+      </w:r>
+      <w:r>
+        <w:br/>
+      </w:r>
+      <w:r>
+        <w:rPr>
+          <w:rStyle w:val="CommentTok"/>
+        </w:rPr>
+        <w:t xml:space="preserve">for gp in z.gridpoints():</w:t>
+      </w:r>
+      <w:r>
+        <w:br/>
+      </w:r>
+      <w:r>
+        <w:rPr>
+          <w:rStyle w:val="CommentTok"/>
+        </w:rPr>
+        <w:t xml:space="preserve">    print "gridpoint with id: {} at {}".format(gp.id(), gp.pos())</w:t>
+      </w:r>
+      <w:r>
+        <w:br/>
+      </w:r>
+      <w:r>
+        <w:rPr>
+          <w:rStyle w:val="CommentTok"/>
+        </w:rPr>
+        <w:t xml:space="preserve">"""</w:t>
+      </w:r>
+    </w:p>
+    <w:p>
+      <w:r>
+        <w:br w:type="page"/>
+      </w:r>
+    </w:p>
+    <w:bookmarkEnd w:id="30"/>
+    <w:bookmarkEnd w:id="31"/>
+    <w:bookmarkStart w:id="46" w:name="axial-concrete-pile"/>
+    <w:p>
+      <w:pPr>
+        <w:pStyle w:val="Heading1"/>
+      </w:pPr>
+      <w:r>
+        <w:rPr>
+          <w:rStyle w:val="SectionNumber"/>
+        </w:rPr>
+        <w:t xml:space="preserve">3</w:t>
+      </w:r>
+      <w:r>
+        <w:tab/>
+      </w:r>
+      <w:r>
+        <w:t xml:space="preserve">Axial Concrete Pile</w:t>
+      </w:r>
+    </w:p>
+    <w:bookmarkStart w:id="34" w:name="problem-description"/>
+    <w:p>
+      <w:pPr>
+        <w:pStyle w:val="Heading2"/>
+      </w:pPr>
+      <w:r>
+        <w:rPr>
+          <w:rStyle w:val="SectionNumber"/>
+        </w:rPr>
+        <w:t xml:space="preserve">3.1</w:t>
+      </w:r>
+      <w:r>
+        <w:tab/>
+      </w:r>
+      <w:r>
         <w:t xml:space="preserve">Problem Description</w:t>
       </w:r>
     </w:p>
-    <w:bookmarkStart w:id="30" w:name="problem-statement"/>
+    <w:bookmarkStart w:id="32" w:name="problem-statement"/>
     <w:p>
       <w:pPr>
         <w:pStyle w:val="Heading3"/>
@@ -1420,7 +2764,7 @@
         <w:rPr>
           <w:rStyle w:val="SectionNumber"/>
         </w:rPr>
-        <w:t xml:space="preserve">2.1.1</w:t>
+        <w:t xml:space="preserve">3.1.1</w:t>
       </w:r>
       <w:r>
         <w:tab/>
@@ -1559,8 +2903,8 @@
         <w:t xml:space="preserve">note: include Figure of grid (geometry)</w:t>
       </w:r>
     </w:p>
-    <w:bookmarkEnd w:id="30"/>
-    <w:bookmarkStart w:id="31" w:name="main-parameters"/>
+    <w:bookmarkEnd w:id="32"/>
+    <w:bookmarkStart w:id="33" w:name="main-parameters"/>
     <w:p>
       <w:pPr>
         <w:pStyle w:val="Heading3"/>
@@ -1569,7 +2913,7 @@
         <w:rPr>
           <w:rStyle w:val="SectionNumber"/>
         </w:rPr>
-        <w:t xml:space="preserve">2.1.2</w:t>
+        <w:t xml:space="preserve">3.1.2</w:t>
       </w:r>
       <w:r>
         <w:tab/>
@@ -1604,9 +2948,9 @@
         <w:t xml:space="preserve">GWT = 5.5m</w:t>
       </w:r>
     </w:p>
-    <w:bookmarkEnd w:id="31"/>
-    <w:bookmarkEnd w:id="32"/>
-    <w:bookmarkStart w:id="33" w:name="modeling-procedure"/>
+    <w:bookmarkEnd w:id="33"/>
+    <w:bookmarkEnd w:id="34"/>
+    <w:bookmarkStart w:id="35" w:name="modeling-procedure"/>
     <w:p>
       <w:pPr>
         <w:pStyle w:val="Heading2"/>
@@ -1615,7 +2959,7 @@
         <w:rPr>
           <w:rStyle w:val="SectionNumber"/>
         </w:rPr>
-        <w:t xml:space="preserve">2.2</w:t>
+        <w:t xml:space="preserve">3.2</w:t>
       </w:r>
       <w:r>
         <w:tab/>
@@ -1868,8 +3212,8 @@
         <w:t xml:space="preserve">note: include Figure of p-y curve at 11 equidistant points along pile</w:t>
       </w:r>
     </w:p>
-    <w:bookmarkEnd w:id="33"/>
-    <w:bookmarkStart w:id="34" w:name="zones"/>
+    <w:bookmarkEnd w:id="35"/>
+    <w:bookmarkStart w:id="36" w:name="zones"/>
     <w:p>
       <w:pPr>
         <w:pStyle w:val="Heading2"/>
@@ -1878,7 +3222,7 @@
         <w:rPr>
           <w:rStyle w:val="SectionNumber"/>
         </w:rPr>
-        <w:t xml:space="preserve">2.3</w:t>
+        <w:t xml:space="preserve">3.3</w:t>
       </w:r>
       <w:r>
         <w:tab/>
@@ -2117,8 +3461,8 @@
         <w:t xml:space="preserve">90</w:t>
       </w:r>
     </w:p>
-    <w:bookmarkEnd w:id="34"/>
-    <w:bookmarkStart w:id="35" w:name="groups-1"/>
+    <w:bookmarkEnd w:id="36"/>
+    <w:bookmarkStart w:id="37" w:name="groups-1"/>
     <w:p>
       <w:pPr>
         <w:pStyle w:val="Heading2"/>
@@ -2127,7 +3471,7 @@
         <w:rPr>
           <w:rStyle w:val="SectionNumber"/>
         </w:rPr>
-        <w:t xml:space="preserve">2.4</w:t>
+        <w:t xml:space="preserve">3.4</w:t>
       </w:r>
       <w:r>
         <w:tab/>
@@ -2966,8 +4310,8 @@
         <w:t xml:space="preserve">'geometry'</w:t>
       </w:r>
     </w:p>
-    <w:bookmarkEnd w:id="35"/>
-    <w:bookmarkStart w:id="36" w:name="properties-1"/>
+    <w:bookmarkEnd w:id="37"/>
+    <w:bookmarkStart w:id="38" w:name="properties-1"/>
     <w:p>
       <w:pPr>
         <w:pStyle w:val="Heading2"/>
@@ -2976,7 +4320,7 @@
         <w:rPr>
           <w:rStyle w:val="SectionNumber"/>
         </w:rPr>
-        <w:t xml:space="preserve">2.5</w:t>
+        <w:t xml:space="preserve">3.5</w:t>
       </w:r>
       <w:r>
         <w:tab/>
@@ -3752,8 +5096,8 @@
         <w:t xml:space="preserve">30000</w:t>
       </w:r>
     </w:p>
-    <w:bookmarkEnd w:id="36"/>
-    <w:bookmarkStart w:id="37" w:name="b.c.-and-i.c.-1"/>
+    <w:bookmarkEnd w:id="38"/>
+    <w:bookmarkStart w:id="39" w:name="b.c.-and-i.c.-1"/>
     <w:p>
       <w:pPr>
         <w:pStyle w:val="Heading2"/>
@@ -3762,7 +5106,7 @@
         <w:rPr>
           <w:rStyle w:val="SectionNumber"/>
         </w:rPr>
-        <w:t xml:space="preserve">2.6</w:t>
+        <w:t xml:space="preserve">3.6</w:t>
       </w:r>
       <w:r>
         <w:tab/>
@@ -4130,8 +5474,8 @@
         <w:t xml:space="preserve">stresses</w:t>
       </w:r>
     </w:p>
-    <w:bookmarkEnd w:id="37"/>
-    <w:bookmarkStart w:id="38" w:name="initial-equilibrium-1"/>
+    <w:bookmarkEnd w:id="39"/>
+    <w:bookmarkStart w:id="40" w:name="initial-equilibrium-1"/>
     <w:p>
       <w:pPr>
         <w:pStyle w:val="Heading2"/>
@@ -4140,7 +5484,7 @@
         <w:rPr>
           <w:rStyle w:val="SectionNumber"/>
         </w:rPr>
-        <w:t xml:space="preserve">2.7</w:t>
+        <w:t xml:space="preserve">3.7</w:t>
       </w:r>
       <w:r>
         <w:tab/>
@@ -4205,8 +5549,8 @@
         <w:t xml:space="preserve">'initial'</w:t>
       </w:r>
     </w:p>
-    <w:bookmarkEnd w:id="38"/>
-    <w:bookmarkStart w:id="42" w:name="alterations-1"/>
+    <w:bookmarkEnd w:id="40"/>
+    <w:bookmarkStart w:id="44" w:name="alterations-1"/>
     <w:p>
       <w:pPr>
         <w:pStyle w:val="Heading2"/>
@@ -4215,7 +5559,7 @@
         <w:rPr>
           <w:rStyle w:val="SectionNumber"/>
         </w:rPr>
-        <w:t xml:space="preserve">2.8</w:t>
+        <w:t xml:space="preserve">3.8</w:t>
       </w:r>
       <w:r>
         <w:tab/>
@@ -4224,7 +5568,7 @@
         <w:t xml:space="preserve">Alterations</w:t>
       </w:r>
     </w:p>
-    <w:bookmarkStart w:id="39" w:name="install-the-pile"/>
+    <w:bookmarkStart w:id="41" w:name="install-the-pile"/>
     <w:p>
       <w:pPr>
         <w:pStyle w:val="Heading3"/>
@@ -4233,7 +5577,7 @@
         <w:rPr>
           <w:rStyle w:val="SectionNumber"/>
         </w:rPr>
-        <w:t xml:space="preserve">2.8.1</w:t>
+        <w:t xml:space="preserve">3.8.1</w:t>
       </w:r>
       <w:r>
         <w:tab/>
@@ -4406,8 +5750,8 @@
         <w:t xml:space="preserve">'install'</w:t>
       </w:r>
     </w:p>
-    <w:bookmarkEnd w:id="39"/>
-    <w:bookmarkStart w:id="40" w:name="vertical-loading"/>
+    <w:bookmarkEnd w:id="41"/>
+    <w:bookmarkStart w:id="42" w:name="vertical-loading"/>
     <w:p>
       <w:pPr>
         <w:pStyle w:val="Heading3"/>
@@ -4416,7 +5760,7 @@
         <w:rPr>
           <w:rStyle w:val="SectionNumber"/>
         </w:rPr>
-        <w:t xml:space="preserve">2.8.2</w:t>
+        <w:t xml:space="preserve">3.8.2</w:t>
       </w:r>
       <w:r>
         <w:tab/>
@@ -5000,8 +6344,8 @@
         <w:t xml:space="preserve">'vertical-loading'</w:t>
       </w:r>
     </w:p>
-    <w:bookmarkEnd w:id="40"/>
-    <w:bookmarkStart w:id="41" w:name="vertical-then-lateral-loading"/>
+    <w:bookmarkEnd w:id="42"/>
+    <w:bookmarkStart w:id="43" w:name="vertical-then-lateral-loading"/>
     <w:p>
       <w:pPr>
         <w:pStyle w:val="Heading3"/>
@@ -5010,7 +6354,7 @@
         <w:rPr>
           <w:rStyle w:val="SectionNumber"/>
         </w:rPr>
-        <w:t xml:space="preserve">2.8.3</w:t>
+        <w:t xml:space="preserve">3.8.3</w:t>
       </w:r>
       <w:r>
         <w:tab/>
@@ -5784,72 +7128,72 @@
           <w:rStyle w:val="StringTok"/>
         </w:rPr>
         <w:t xml:space="preserve">'lateral-load'</w:t>
-      </w:r>
-    </w:p>
-    <w:bookmarkEnd w:id="41"/>
-    <w:bookmarkEnd w:id="42"/>
-    <w:bookmarkStart w:id="43" w:name="results-1"/>
-    <w:p>
-      <w:pPr>
-        <w:pStyle w:val="Heading2"/>
-      </w:pPr>
-      <w:r>
-        <w:rPr>
-          <w:rStyle w:val="SectionNumber"/>
-        </w:rPr>
-        <w:t xml:space="preserve">2.9</w:t>
-      </w:r>
-      <w:r>
-        <w:tab/>
-      </w:r>
-      <w:r>
-        <w:t xml:space="preserve">Results</w:t>
-      </w:r>
-    </w:p>
-    <w:p>
-      <w:r>
-        <w:br w:type="page"/>
       </w:r>
     </w:p>
     <w:bookmarkEnd w:id="43"/>
     <w:bookmarkEnd w:id="44"/>
-    <w:bookmarkStart w:id="57" w:name="X18bd69b4900df5d43b0ae23dbf1308bff3fbdea"/>
+    <w:bookmarkStart w:id="45" w:name="results-1"/>
     <w:p>
       <w:pPr>
-        <w:pStyle w:val="Heading1"/>
+        <w:pStyle w:val="Heading2"/>
       </w:pPr>
       <w:r>
         <w:rPr>
           <w:rStyle w:val="SectionNumber"/>
         </w:rPr>
-        <w:t xml:space="preserve">3</w:t>
+        <w:t xml:space="preserve">3.9</w:t>
       </w:r>
       <w:r>
         <w:tab/>
       </w:r>
       <w:r>
-        <w:t xml:space="preserve">Simulation of Pull-Tests for Fully Bonded Rock Reinforcement</w:t>
-      </w:r>
-    </w:p>
-    <w:bookmarkStart w:id="47" w:name="problem-description-1"/>
-    <w:p>
-      <w:pPr>
-        <w:pStyle w:val="Heading2"/>
-      </w:pPr>
-      <w:r>
-        <w:rPr>
-          <w:rStyle w:val="SectionNumber"/>
-        </w:rPr>
-        <w:t xml:space="preserve">3.1</w:t>
-      </w:r>
-      <w:r>
-        <w:tab/>
-      </w:r>
-      <w:r>
-        <w:t xml:space="preserve">Problem Description</w:t>
+        <w:t xml:space="preserve">Results</w:t>
       </w:r>
     </w:p>
     <w:p>
+      <w:r>
+        <w:br w:type="page"/>
+      </w:r>
+    </w:p>
+    <w:bookmarkEnd w:id="45"/>
+    <w:bookmarkEnd w:id="46"/>
+    <w:bookmarkStart w:id="59" w:name="pull-tests"/>
+    <w:p>
+      <w:pPr>
+        <w:pStyle w:val="Heading1"/>
+      </w:pPr>
+      <w:r>
+        <w:rPr>
+          <w:rStyle w:val="SectionNumber"/>
+        </w:rPr>
+        <w:t xml:space="preserve">4</w:t>
+      </w:r>
+      <w:r>
+        <w:tab/>
+      </w:r>
+      <w:r>
+        <w:t xml:space="preserve">Pull-Tests</w:t>
+      </w:r>
+    </w:p>
+    <w:bookmarkStart w:id="49" w:name="problem-description-1"/>
+    <w:p>
+      <w:pPr>
+        <w:pStyle w:val="Heading2"/>
+      </w:pPr>
+      <w:r>
+        <w:rPr>
+          <w:rStyle w:val="SectionNumber"/>
+        </w:rPr>
+        <w:t xml:space="preserve">4.1</w:t>
+      </w:r>
+      <w:r>
+        <w:tab/>
+      </w:r>
+      <w:r>
+        <w:t xml:space="preserve">Problem Description</w:t>
+      </w:r>
+    </w:p>
+    <w:p>
       <w:pPr>
         <w:pStyle w:val="FirstParagraph"/>
       </w:pPr>
@@ -5927,7 +7271,7 @@
         <w:t xml:space="preserve">using keyword coupling-friction-table.</w:t>
       </w:r>
     </w:p>
-    <w:bookmarkStart w:id="45" w:name="problem-statement-1"/>
+    <w:bookmarkStart w:id="47" w:name="problem-statement-1"/>
     <w:p>
       <w:pPr>
         <w:pStyle w:val="Heading3"/>
@@ -5936,7 +7280,7 @@
         <w:rPr>
           <w:rStyle w:val="SectionNumber"/>
         </w:rPr>
-        <w:t xml:space="preserve">3.1.1</w:t>
+        <w:t xml:space="preserve">4.1.1</w:t>
       </w:r>
       <w:r>
         <w:tab/>
@@ -5945,8 +7289,8 @@
         <w:t xml:space="preserve">Problem Statement</w:t>
       </w:r>
     </w:p>
-    <w:bookmarkEnd w:id="45"/>
-    <w:bookmarkStart w:id="46" w:name="main-parameters-1"/>
+    <w:bookmarkEnd w:id="47"/>
+    <w:bookmarkStart w:id="48" w:name="main-parameters-1"/>
     <w:p>
       <w:pPr>
         <w:pStyle w:val="Heading3"/>
@@ -5955,37 +7299,18 @@
         <w:rPr>
           <w:rStyle w:val="SectionNumber"/>
         </w:rPr>
-        <w:t xml:space="preserve">3.1.2</w:t>
+        <w:t xml:space="preserve">4.1.2</w:t>
       </w:r>
       <w:r>
         <w:tab/>
       </w:r>
       <w:r>
         <w:t xml:space="preserve">Main Parameters</w:t>
-      </w:r>
-    </w:p>
-    <w:bookmarkEnd w:id="46"/>
-    <w:bookmarkEnd w:id="47"/>
-    <w:bookmarkStart w:id="48" w:name="modeling-procedure-1"/>
-    <w:p>
-      <w:pPr>
-        <w:pStyle w:val="Heading2"/>
-      </w:pPr>
-      <w:r>
-        <w:rPr>
-          <w:rStyle w:val="SectionNumber"/>
-        </w:rPr>
-        <w:t xml:space="preserve">3.2</w:t>
-      </w:r>
-      <w:r>
-        <w:tab/>
-      </w:r>
-      <w:r>
-        <w:t xml:space="preserve">Modeling Procedure</w:t>
       </w:r>
     </w:p>
     <w:bookmarkEnd w:id="48"/>
-    <w:bookmarkStart w:id="49" w:name="zones-1"/>
+    <w:bookmarkEnd w:id="49"/>
+    <w:bookmarkStart w:id="50" w:name="modeling-procedure-1"/>
     <w:p>
       <w:pPr>
         <w:pStyle w:val="Heading2"/>
@@ -5994,7 +7319,26 @@
         <w:rPr>
           <w:rStyle w:val="SectionNumber"/>
         </w:rPr>
-        <w:t xml:space="preserve">3.3</w:t>
+        <w:t xml:space="preserve">4.2</w:t>
+      </w:r>
+      <w:r>
+        <w:tab/>
+      </w:r>
+      <w:r>
+        <w:t xml:space="preserve">Modeling Procedure</w:t>
+      </w:r>
+    </w:p>
+    <w:bookmarkEnd w:id="50"/>
+    <w:bookmarkStart w:id="51" w:name="zones-1"/>
+    <w:p>
+      <w:pPr>
+        <w:pStyle w:val="Heading2"/>
+      </w:pPr>
+      <w:r>
+        <w:rPr>
+          <w:rStyle w:val="SectionNumber"/>
+        </w:rPr>
+        <w:t xml:space="preserve">4.3</w:t>
       </w:r>
       <w:r>
         <w:tab/>
@@ -6395,8 +7739,8 @@
         <w:t xml:space="preserve">)</w:t>
       </w:r>
     </w:p>
-    <w:bookmarkEnd w:id="49"/>
-    <w:bookmarkStart w:id="50" w:name="groups-2"/>
+    <w:bookmarkEnd w:id="51"/>
+    <w:bookmarkStart w:id="52" w:name="groups-2"/>
     <w:p>
       <w:pPr>
         <w:pStyle w:val="Heading2"/>
@@ -6405,7 +7749,7 @@
         <w:rPr>
           <w:rStyle w:val="SectionNumber"/>
         </w:rPr>
-        <w:t xml:space="preserve">3.4</w:t>
+        <w:t xml:space="preserve">4.4</w:t>
       </w:r>
       <w:r>
         <w:tab/>
@@ -6414,8 +7758,8 @@
         <w:t xml:space="preserve">Groups</w:t>
       </w:r>
     </w:p>
-    <w:bookmarkEnd w:id="50"/>
-    <w:bookmarkStart w:id="51" w:name="properties-2"/>
+    <w:bookmarkEnd w:id="52"/>
+    <w:bookmarkStart w:id="53" w:name="properties-2"/>
     <w:p>
       <w:pPr>
         <w:pStyle w:val="Heading2"/>
@@ -6424,7 +7768,7 @@
         <w:rPr>
           <w:rStyle w:val="SectionNumber"/>
         </w:rPr>
-        <w:t xml:space="preserve">3.5</w:t>
+        <w:t xml:space="preserve">4.5</w:t>
       </w:r>
       <w:r>
         <w:tab/>
@@ -7374,8 +8718,8 @@
         <w:t xml:space="preserve">)</w:t>
       </w:r>
     </w:p>
-    <w:bookmarkEnd w:id="51"/>
-    <w:bookmarkStart w:id="52" w:name="b.c.-and-i.c.-2"/>
+    <w:bookmarkEnd w:id="53"/>
+    <w:bookmarkStart w:id="54" w:name="b.c.-and-i.c.-2"/>
     <w:p>
       <w:pPr>
         <w:pStyle w:val="Heading2"/>
@@ -7384,7 +8728,7 @@
         <w:rPr>
           <w:rStyle w:val="SectionNumber"/>
         </w:rPr>
-        <w:t xml:space="preserve">3.6</w:t>
+        <w:t xml:space="preserve">4.6</w:t>
       </w:r>
       <w:r>
         <w:tab/>
@@ -7393,8 +8737,8 @@
         <w:t xml:space="preserve">B.C. and I.C.</w:t>
       </w:r>
     </w:p>
-    <w:bookmarkEnd w:id="52"/>
-    <w:bookmarkStart w:id="53" w:name="initial-equilibrium-2"/>
+    <w:bookmarkEnd w:id="54"/>
+    <w:bookmarkStart w:id="55" w:name="initial-equilibrium-2"/>
     <w:p>
       <w:pPr>
         <w:pStyle w:val="Heading2"/>
@@ -7403,7 +8747,7 @@
         <w:rPr>
           <w:rStyle w:val="SectionNumber"/>
         </w:rPr>
-        <w:t xml:space="preserve">3.7</w:t>
+        <w:t xml:space="preserve">4.7</w:t>
       </w:r>
       <w:r>
         <w:tab/>
@@ -7561,8 +8905,8 @@
         <w:t xml:space="preserve"> FISH function calculates reaction force on zones</w:t>
       </w:r>
     </w:p>
-    <w:bookmarkEnd w:id="53"/>
-    <w:bookmarkStart w:id="54" w:name="alterations-2"/>
+    <w:bookmarkEnd w:id="55"/>
+    <w:bookmarkStart w:id="56" w:name="alterations-2"/>
     <w:p>
       <w:pPr>
         <w:pStyle w:val="Heading2"/>
@@ -7571,7 +8915,7 @@
         <w:rPr>
           <w:rStyle w:val="SectionNumber"/>
         </w:rPr>
-        <w:t xml:space="preserve">3.8</w:t>
+        <w:t xml:space="preserve">4.8</w:t>
       </w:r>
       <w:r>
         <w:tab/>
@@ -7792,8 +9136,8 @@
         <w:t xml:space="preserve">'pull-5'</w:t>
       </w:r>
     </w:p>
-    <w:bookmarkEnd w:id="54"/>
-    <w:bookmarkStart w:id="55" w:name="results-2"/>
+    <w:bookmarkEnd w:id="56"/>
+    <w:bookmarkStart w:id="57" w:name="results-2"/>
     <w:p>
       <w:pPr>
         <w:pStyle w:val="Heading2"/>
@@ -7802,7 +9146,7 @@
         <w:rPr>
           <w:rStyle w:val="SectionNumber"/>
         </w:rPr>
-        <w:t xml:space="preserve">3.9</w:t>
+        <w:t xml:space="preserve">4.9</w:t>
       </w:r>
       <w:r>
         <w:tab/>
@@ -7811,8 +9155,8 @@
         <w:t xml:space="preserve">Results</w:t>
       </w:r>
     </w:p>
-    <w:bookmarkEnd w:id="55"/>
-    <w:bookmarkStart w:id="56" w:name="some-other-notes"/>
+    <w:bookmarkEnd w:id="57"/>
+    <w:bookmarkStart w:id="58" w:name="some-other-notes"/>
     <w:p>
       <w:pPr>
         <w:pStyle w:val="Heading2"/>
@@ -7821,7 +9165,7 @@
         <w:rPr>
           <w:rStyle w:val="SectionNumber"/>
         </w:rPr>
-        <w:t xml:space="preserve">3.10</w:t>
+        <w:t xml:space="preserve">4.10</w:t>
       </w:r>
       <w:r>
         <w:tab/>
@@ -7963,9 +9307,9 @@
         <w:br w:type="page"/>
       </w:r>
     </w:p>
-    <w:bookmarkEnd w:id="56"/>
-    <w:bookmarkEnd w:id="57"/>
-    <w:bookmarkStart w:id="67" w:name="grid-generation-1"/>
+    <w:bookmarkEnd w:id="58"/>
+    <w:bookmarkEnd w:id="59"/>
+    <w:bookmarkStart w:id="69" w:name="grid-generation-1"/>
     <w:p>
       <w:pPr>
         <w:pStyle w:val="Heading1"/>
@@ -7974,7 +9318,7 @@
         <w:rPr>
           <w:rStyle w:val="SectionNumber"/>
         </w:rPr>
-        <w:t xml:space="preserve">4</w:t>
+        <w:t xml:space="preserve">5</w:t>
       </w:r>
       <w:r>
         <w:tab/>
@@ -7991,7 +9335,7 @@
         <w:t xml:space="preserve">The intention of grid generation is to fit the model grid to the physical region under study</w:t>
       </w:r>
     </w:p>
-    <w:bookmarkStart w:id="61" w:name="primitive-shape"/>
+    <w:bookmarkStart w:id="63" w:name="primitive-shape"/>
     <w:p>
       <w:pPr>
         <w:pStyle w:val="Heading2"/>
@@ -8000,7 +9344,7 @@
         <w:rPr>
           <w:rStyle w:val="SectionNumber"/>
         </w:rPr>
-        <w:t xml:space="preserve">4.1</w:t>
+        <w:t xml:space="preserve">5.1</w:t>
       </w:r>
       <w:r>
         <w:tab/>
@@ -8029,7 +9373,7 @@
                     </pic:cNvPicPr>
                   </pic:nvPicPr>
                   <pic:blipFill>
-                    <a:blip r:embed="rId58"/>
+                    <a:blip r:embed="rId60"/>
                     <a:stretch>
                       <a:fillRect/>
                     </a:stretch>
@@ -8076,7 +9420,7 @@
                     </pic:cNvPicPr>
                   </pic:nvPicPr>
                   <pic:blipFill>
-                    <a:blip r:embed="rId59"/>
+                    <a:blip r:embed="rId61"/>
                     <a:stretch>
                       <a:fillRect/>
                     </a:stretch>
@@ -8135,7 +9479,7 @@
                     </pic:cNvPicPr>
                   </pic:nvPicPr>
                   <pic:blipFill>
-                    <a:blip r:embed="rId60"/>
+                    <a:blip r:embed="rId62"/>
                     <a:stretch>
                       <a:fillRect/>
                     </a:stretch>
@@ -8593,8 +9937,8 @@
         <w:t xml:space="preserve">-size</w:t>
       </w:r>
     </w:p>
-    <w:bookmarkEnd w:id="61"/>
-    <w:bookmarkStart w:id="62" w:name="several-primitive-shapes-connected"/>
+    <w:bookmarkEnd w:id="63"/>
+    <w:bookmarkStart w:id="64" w:name="several-primitive-shapes-connected"/>
     <w:p>
       <w:pPr>
         <w:pStyle w:val="Heading2"/>
@@ -8603,7 +9947,7 @@
         <w:rPr>
           <w:rStyle w:val="SectionNumber"/>
         </w:rPr>
-        <w:t xml:space="preserve">4.2</w:t>
+        <w:t xml:space="preserve">5.2</w:t>
       </w:r>
       <w:r>
         <w:tab/>
@@ -10193,8 +11537,8 @@
         <w:t xml:space="preserve">where zone densify segments 2 refines the upper zones (between the z-coordinate of 2 and 4) with the segment number of 2 on each edge.</w:t>
       </w:r>
     </w:p>
-    <w:bookmarkEnd w:id="62"/>
-    <w:bookmarkStart w:id="63" w:name="structural-element-operation"/>
+    <w:bookmarkEnd w:id="64"/>
+    <w:bookmarkStart w:id="65" w:name="structural-element-operation"/>
     <w:p>
       <w:pPr>
         <w:pStyle w:val="Heading2"/>
@@ -10203,7 +11547,7 @@
         <w:rPr>
           <w:rStyle w:val="SectionNumber"/>
         </w:rPr>
-        <w:t xml:space="preserve">4.3</w:t>
+        <w:t xml:space="preserve">5.3</w:t>
       </w:r>
       <w:r>
         <w:tab/>
@@ -10422,8 +11766,8 @@
         <w:t xml:space="preserve">The liner contains 240 structural shell elements and is connected to the FLAC3D grid at 143 structural-node links. The grid with the liner is shown below.</w:t>
       </w:r>
     </w:p>
-    <w:bookmarkEnd w:id="63"/>
-    <w:bookmarkStart w:id="66" w:name="X87dbf05b1b9745bfaa6a635a5c7c1f05fa94c92"/>
+    <w:bookmarkEnd w:id="65"/>
+    <w:bookmarkStart w:id="68" w:name="X87dbf05b1b9745bfaa6a635a5c7c1f05fa94c92"/>
     <w:p>
       <w:pPr>
         <w:pStyle w:val="Heading2"/>
@@ -10432,7 +11776,7 @@
         <w:rPr>
           <w:rStyle w:val="SectionNumber"/>
         </w:rPr>
-        <w:t xml:space="preserve">4.4</w:t>
+        <w:t xml:space="preserve">5.4</w:t>
       </w:r>
       <w:r>
         <w:tab/>
@@ -10441,7 +11785,7 @@
         <w:t xml:space="preserve">Densifying grid by specifying max size length</w:t>
       </w:r>
     </w:p>
-    <w:bookmarkStart w:id="64" w:name="X5f9ab071efccec6f5cf9bb48788dcb8dfd1ce99"/>
+    <w:bookmarkStart w:id="66" w:name="X5f9ab071efccec6f5cf9bb48788dcb8dfd1ce99"/>
     <w:p>
       <w:pPr>
         <w:pStyle w:val="Heading3"/>
@@ -10450,7 +11794,7 @@
         <w:rPr>
           <w:rStyle w:val="SectionNumber"/>
         </w:rPr>
-        <w:t xml:space="preserve">4.4.1</w:t>
+        <w:t xml:space="preserve">5.4.1</w:t>
       </w:r>
       <w:r>
         <w:tab/>
@@ -10723,8 +12067,8 @@
         <w:t xml:space="preserve">Always use the zone attach by-face command after the zone densify command if there are different numbers of gridpoints along faces of different zones.</w:t>
       </w:r>
     </w:p>
-    <w:bookmarkEnd w:id="64"/>
-    <w:bookmarkStart w:id="65" w:name="X674d5ba2798f3be6a934832f8d3c4f44baec060"/>
+    <w:bookmarkEnd w:id="66"/>
+    <w:bookmarkStart w:id="67" w:name="X674d5ba2798f3be6a934832f8d3c4f44baec060"/>
     <w:p>
       <w:pPr>
         <w:pStyle w:val="Heading3"/>
@@ -10733,7 +12077,7 @@
         <w:rPr>
           <w:rStyle w:val="SectionNumber"/>
         </w:rPr>
-        <w:t xml:space="preserve">4.4.2</w:t>
+        <w:t xml:space="preserve">5.4.2</w:t>
       </w:r>
       <w:r>
         <w:tab/>
@@ -11772,10 +13116,10 @@
         <w:br w:type="page"/>
       </w:r>
     </w:p>
-    <w:bookmarkEnd w:id="65"/>
-    <w:bookmarkEnd w:id="66"/>
     <w:bookmarkEnd w:id="67"/>
-    <w:bookmarkStart w:id="79" w:name="using-python-with-flac3d"/>
+    <w:bookmarkEnd w:id="68"/>
+    <w:bookmarkEnd w:id="69"/>
+    <w:bookmarkStart w:id="81" w:name="using-python-with-flac3d"/>
     <w:p>
       <w:pPr>
         <w:pStyle w:val="Heading1"/>
@@ -11784,7 +13128,7 @@
         <w:rPr>
           <w:rStyle w:val="SectionNumber"/>
         </w:rPr>
-        <w:t xml:space="preserve">5</w:t>
+        <w:t xml:space="preserve">6</w:t>
       </w:r>
       <w:r>
         <w:tab/>
@@ -11793,7 +13137,7 @@
         <w:t xml:space="preserve">Using Python with FLAC3D</w:t>
       </w:r>
     </w:p>
-    <w:bookmarkStart w:id="68" w:name="introduction"/>
+    <w:bookmarkStart w:id="70" w:name="introduction"/>
     <w:p>
       <w:pPr>
         <w:pStyle w:val="Heading2"/>
@@ -11802,7 +13146,7 @@
         <w:rPr>
           <w:rStyle w:val="SectionNumber"/>
         </w:rPr>
-        <w:t xml:space="preserve">5.1</w:t>
+        <w:t xml:space="preserve">6.1</w:t>
       </w:r>
       <w:r>
         <w:tab/>
@@ -12242,8 +13586,8 @@
         <w:t xml:space="preserve">z.pos()</w:t>
       </w:r>
     </w:p>
-    <w:bookmarkEnd w:id="68"/>
-    <w:bookmarkStart w:id="69" w:name="zones-2"/>
+    <w:bookmarkEnd w:id="70"/>
+    <w:bookmarkStart w:id="71" w:name="zones-2"/>
     <w:p>
       <w:pPr>
         <w:pStyle w:val="Heading2"/>
@@ -12252,7 +13596,7 @@
         <w:rPr>
           <w:rStyle w:val="SectionNumber"/>
         </w:rPr>
-        <w:t xml:space="preserve">5.2</w:t>
+        <w:t xml:space="preserve">6.2</w:t>
       </w:r>
       <w:r>
         <w:tab/>
@@ -12425,8 +13769,8 @@
         <w:t xml:space="preserve">z.vol()</w:t>
       </w:r>
     </w:p>
-    <w:bookmarkEnd w:id="69"/>
-    <w:bookmarkStart w:id="70" w:name="properties-3"/>
+    <w:bookmarkEnd w:id="71"/>
+    <w:bookmarkStart w:id="72" w:name="properties-3"/>
     <w:p>
       <w:pPr>
         <w:pStyle w:val="Heading2"/>
@@ -12435,7 +13779,7 @@
         <w:rPr>
           <w:rStyle w:val="SectionNumber"/>
         </w:rPr>
-        <w:t xml:space="preserve">5.3</w:t>
+        <w:t xml:space="preserve">6.3</w:t>
       </w:r>
       <w:r>
         <w:tab/>
@@ -12533,8 +13877,8 @@
         <w:t xml:space="preserve">)</w:t>
       </w:r>
     </w:p>
-    <w:bookmarkEnd w:id="70"/>
-    <w:bookmarkStart w:id="71" w:name="gridpoints"/>
+    <w:bookmarkEnd w:id="72"/>
+    <w:bookmarkStart w:id="73" w:name="gridpoints"/>
     <w:p>
       <w:pPr>
         <w:pStyle w:val="Heading2"/>
@@ -12543,7 +13887,7 @@
         <w:rPr>
           <w:rStyle w:val="SectionNumber"/>
         </w:rPr>
-        <w:t xml:space="preserve">5.4</w:t>
+        <w:t xml:space="preserve">6.4</w:t>
       </w:r>
       <w:r>
         <w:tab/>
@@ -12704,8 +14048,8 @@
         <w:t xml:space="preserve">1000</w:t>
       </w:r>
     </w:p>
-    <w:bookmarkEnd w:id="71"/>
-    <w:bookmarkStart w:id="72" w:name="structural-elements"/>
+    <w:bookmarkEnd w:id="73"/>
+    <w:bookmarkStart w:id="74" w:name="structural-elements"/>
     <w:p>
       <w:pPr>
         <w:pStyle w:val="Heading2"/>
@@ -12714,7 +14058,7 @@
         <w:rPr>
           <w:rStyle w:val="SectionNumber"/>
         </w:rPr>
-        <w:t xml:space="preserve">5.5</w:t>
+        <w:t xml:space="preserve">6.5</w:t>
       </w:r>
       <w:r>
         <w:tab/>
@@ -12854,8 +14198,8 @@
         <w:t xml:space="preserve">]</w:t>
       </w:r>
     </w:p>
-    <w:bookmarkEnd w:id="72"/>
-    <w:bookmarkStart w:id="73" w:name="extra-variables"/>
+    <w:bookmarkEnd w:id="74"/>
+    <w:bookmarkStart w:id="75" w:name="extra-variables"/>
     <w:p>
       <w:pPr>
         <w:pStyle w:val="Heading2"/>
@@ -12864,7 +14208,7 @@
         <w:rPr>
           <w:rStyle w:val="SectionNumber"/>
         </w:rPr>
-        <w:t xml:space="preserve">5.6</w:t>
+        <w:t xml:space="preserve">6.6</w:t>
       </w:r>
       <w:r>
         <w:tab/>
@@ -12962,8 +14306,8 @@
         <w:t xml:space="preserve">, gp.pos())</w:t>
       </w:r>
     </w:p>
-    <w:bookmarkEnd w:id="73"/>
-    <w:bookmarkStart w:id="74" w:name="groups-and-b.c."/>
+    <w:bookmarkEnd w:id="75"/>
+    <w:bookmarkStart w:id="76" w:name="groups-and-b.c."/>
     <w:p>
       <w:pPr>
         <w:pStyle w:val="Heading2"/>
@@ -12972,7 +14316,7 @@
         <w:rPr>
           <w:rStyle w:val="SectionNumber"/>
         </w:rPr>
-        <w:t xml:space="preserve">5.7</w:t>
+        <w:t xml:space="preserve">6.7</w:t>
       </w:r>
       <w:r>
         <w:tab/>
@@ -13244,8 +14588,8 @@
         <w:t xml:space="preserve">"""</w:t>
       </w:r>
     </w:p>
-    <w:bookmarkEnd w:id="74"/>
-    <w:bookmarkStart w:id="75" w:name="parameteric-studies"/>
+    <w:bookmarkEnd w:id="76"/>
+    <w:bookmarkStart w:id="77" w:name="parameteric-studies"/>
     <w:p>
       <w:pPr>
         <w:pStyle w:val="Heading2"/>
@@ -13254,7 +14598,7 @@
         <w:rPr>
           <w:rStyle w:val="SectionNumber"/>
         </w:rPr>
-        <w:t xml:space="preserve">5.8</w:t>
+        <w:t xml:space="preserve">6.8</w:t>
       </w:r>
       <w:r>
         <w:tab/>
@@ -13445,8 +14789,8 @@
         <w:t xml:space="preserve">(modulus,vertical_disp)</w:t>
       </w:r>
     </w:p>
-    <w:bookmarkEnd w:id="75"/>
-    <w:bookmarkStart w:id="77" w:name="setting-fish-variables"/>
+    <w:bookmarkEnd w:id="77"/>
+    <w:bookmarkStart w:id="79" w:name="setting-fish-variables"/>
     <w:p>
       <w:pPr>
         <w:pStyle w:val="Heading2"/>
@@ -13455,7 +14799,7 @@
         <w:rPr>
           <w:rStyle w:val="SectionNumber"/>
         </w:rPr>
-        <w:t xml:space="preserve">5.9</w:t>
+        <w:t xml:space="preserve">6.9</w:t>
       </w:r>
       <w:r>
         <w:tab/>
@@ -13598,7 +14942,7 @@
         <w:t xml:space="preserve">10</w:t>
       </w:r>
     </w:p>
-    <w:bookmarkStart w:id="76" w:name="issuing-command"/>
+    <w:bookmarkStart w:id="78" w:name="issuing-command"/>
     <w:p>
       <w:pPr>
         <w:pStyle w:val="Heading3"/>
@@ -13607,7 +14951,7 @@
         <w:rPr>
           <w:rStyle w:val="SectionNumber"/>
         </w:rPr>
-        <w:t xml:space="preserve">5.9.1</w:t>
+        <w:t xml:space="preserve">6.9.1</w:t>
       </w:r>
       <w:r>
         <w:tab/>
@@ -13964,308 +15308,289 @@
           <w:rStyle w:val="NormalTok"/>
         </w:rPr>
         <w:t xml:space="preserve">it.command(command)</w:t>
-      </w:r>
-    </w:p>
-    <w:bookmarkEnd w:id="76"/>
-    <w:bookmarkEnd w:id="77"/>
-    <w:bookmarkStart w:id="78" w:name="string"/>
-    <w:p>
-      <w:pPr>
-        <w:pStyle w:val="Heading2"/>
-      </w:pPr>
-      <w:r>
-        <w:rPr>
-          <w:rStyle w:val="SectionNumber"/>
-        </w:rPr>
-        <w:t xml:space="preserve">5.10</w:t>
-      </w:r>
-      <w:r>
-        <w:tab/>
-      </w:r>
-      <w:r>
-        <w:t xml:space="preserve">String</w:t>
-      </w:r>
-    </w:p>
-    <w:p>
-      <w:pPr>
-        <w:pStyle w:val="SourceCode"/>
-      </w:pPr>
-      <w:r>
-        <w:rPr>
-          <w:rStyle w:val="CommentTok"/>
-        </w:rPr>
-        <w:t xml:space="preserve">"The value of x is {:.2f}"</w:t>
-      </w:r>
-      <w:r>
-        <w:rPr>
-          <w:rStyle w:val="NormalTok"/>
-        </w:rPr>
-        <w:t xml:space="preserve">.</w:t>
-      </w:r>
-      <w:r>
-        <w:rPr>
-          <w:rStyle w:val="BuiltInTok"/>
-        </w:rPr>
-        <w:t xml:space="preserve">format</w:t>
-      </w:r>
-      <w:r>
-        <w:rPr>
-          <w:rStyle w:val="NormalTok"/>
-        </w:rPr>
-        <w:t xml:space="preserve">(</w:t>
-      </w:r>
-      <w:r>
-        <w:rPr>
-          <w:rStyle w:val="FloatTok"/>
-        </w:rPr>
-        <w:t xml:space="preserve">0.3872</w:t>
-      </w:r>
-      <w:r>
-        <w:rPr>
-          <w:rStyle w:val="NormalTok"/>
-        </w:rPr>
-        <w:t xml:space="preserve">)</w:t>
-      </w:r>
-      <w:r>
-        <w:br/>
-      </w:r>
-      <w:r>
-        <w:rPr>
-          <w:rStyle w:val="CommentTok"/>
-        </w:rPr>
-        <w:t xml:space="preserve">"The value of x is {:.2e}"</w:t>
-      </w:r>
-      <w:r>
-        <w:rPr>
-          <w:rStyle w:val="NormalTok"/>
-        </w:rPr>
-        <w:t xml:space="preserve">.</w:t>
-      </w:r>
-      <w:r>
-        <w:rPr>
-          <w:rStyle w:val="BuiltInTok"/>
-        </w:rPr>
-        <w:t xml:space="preserve">format</w:t>
-      </w:r>
-      <w:r>
-        <w:rPr>
-          <w:rStyle w:val="NormalTok"/>
-        </w:rPr>
-        <w:t xml:space="preserve">(</w:t>
-      </w:r>
-      <w:r>
-        <w:rPr>
-          <w:rStyle w:val="FloatTok"/>
-        </w:rPr>
-        <w:t xml:space="preserve">0.3872</w:t>
-      </w:r>
-      <w:r>
-        <w:rPr>
-          <w:rStyle w:val="NormalTok"/>
-        </w:rPr>
-        <w:t xml:space="preserve">)</w:t>
-      </w:r>
-      <w:r>
-        <w:br/>
-      </w:r>
-      <w:r>
-        <w:rPr>
-          <w:rStyle w:val="CommentTok"/>
-        </w:rPr>
-        <w:t xml:space="preserve">"My name is Sasha"</w:t>
-      </w:r>
-      <w:r>
-        <w:br/>
-      </w:r>
-      <w:r>
-        <w:rPr>
-          <w:rStyle w:val="CommentTok"/>
-        </w:rPr>
-        <w:t xml:space="preserve">"My name is {}"</w:t>
-      </w:r>
-      <w:r>
-        <w:rPr>
-          <w:rStyle w:val="NormalTok"/>
-        </w:rPr>
-        <w:t xml:space="preserve">.</w:t>
-      </w:r>
-      <w:r>
-        <w:rPr>
-          <w:rStyle w:val="BuiltInTok"/>
-        </w:rPr>
-        <w:t xml:space="preserve">format</w:t>
-      </w:r>
-      <w:r>
-        <w:rPr>
-          <w:rStyle w:val="NormalTok"/>
-        </w:rPr>
-        <w:t xml:space="preserve">(</w:t>
-      </w:r>
-      <w:r>
-        <w:rPr>
-          <w:rStyle w:val="StringTok"/>
-        </w:rPr>
-        <w:t xml:space="preserve">"Sasha"</w:t>
-      </w:r>
-      <w:r>
-        <w:rPr>
-          <w:rStyle w:val="NormalTok"/>
-        </w:rPr>
-        <w:t xml:space="preserve">)</w:t>
-      </w:r>
-      <w:r>
-        <w:br/>
-      </w:r>
-      <w:r>
-        <w:rPr>
-          <w:rStyle w:val="CommentTok"/>
-        </w:rPr>
-        <w:t xml:space="preserve">"My name is {name}"</w:t>
-      </w:r>
-      <w:r>
-        <w:rPr>
-          <w:rStyle w:val="NormalTok"/>
-        </w:rPr>
-        <w:t xml:space="preserve">.</w:t>
-      </w:r>
-      <w:r>
-        <w:rPr>
-          <w:rStyle w:val="BuiltInTok"/>
-        </w:rPr>
-        <w:t xml:space="preserve">format</w:t>
-      </w:r>
-      <w:r>
-        <w:rPr>
-          <w:rStyle w:val="NormalTok"/>
-        </w:rPr>
-        <w:t xml:space="preserve">(name</w:t>
-      </w:r>
-      <w:r>
-        <w:rPr>
-          <w:rStyle w:val="OperatorTok"/>
-        </w:rPr>
-        <w:t xml:space="preserve">=</w:t>
-      </w:r>
-      <w:r>
-        <w:rPr>
-          <w:rStyle w:val="StringTok"/>
-        </w:rPr>
-        <w:t xml:space="preserve">"Sasha"</w:t>
-      </w:r>
-      <w:r>
-        <w:rPr>
-          <w:rStyle w:val="NormalTok"/>
-        </w:rPr>
-        <w:t xml:space="preserve">)</w:t>
       </w:r>
     </w:p>
     <w:bookmarkEnd w:id="78"/>
     <w:bookmarkEnd w:id="79"/>
-    <w:bookmarkStart w:id="80" w:name="appendix-appendix"/>
+    <w:bookmarkStart w:id="80" w:name="string"/>
     <w:p>
       <w:pPr>
-        <w:pStyle w:val="Heading1"/>
-      </w:pPr>
-      <w:r>
-        <w:t xml:space="preserve">(APPENDIX) Appendix</w:t>
+        <w:pStyle w:val="Heading2"/>
+      </w:pPr>
+      <w:r>
+        <w:rPr>
+          <w:rStyle w:val="SectionNumber"/>
+        </w:rPr>
+        <w:t xml:space="preserve">6.10</w:t>
+      </w:r>
+      <w:r>
+        <w:tab/>
+      </w:r>
+      <w:r>
+        <w:t xml:space="preserve">String</w:t>
+      </w:r>
+    </w:p>
+    <w:p>
+      <w:pPr>
+        <w:pStyle w:val="SourceCode"/>
+      </w:pPr>
+      <w:r>
+        <w:rPr>
+          <w:rStyle w:val="CommentTok"/>
+        </w:rPr>
+        <w:t xml:space="preserve">"The value of x is {:.2f}"</w:t>
+      </w:r>
+      <w:r>
+        <w:rPr>
+          <w:rStyle w:val="NormalTok"/>
+        </w:rPr>
+        <w:t xml:space="preserve">.</w:t>
+      </w:r>
+      <w:r>
+        <w:rPr>
+          <w:rStyle w:val="BuiltInTok"/>
+        </w:rPr>
+        <w:t xml:space="preserve">format</w:t>
+      </w:r>
+      <w:r>
+        <w:rPr>
+          <w:rStyle w:val="NormalTok"/>
+        </w:rPr>
+        <w:t xml:space="preserve">(</w:t>
+      </w:r>
+      <w:r>
+        <w:rPr>
+          <w:rStyle w:val="FloatTok"/>
+        </w:rPr>
+        <w:t xml:space="preserve">0.3872</w:t>
+      </w:r>
+      <w:r>
+        <w:rPr>
+          <w:rStyle w:val="NormalTok"/>
+        </w:rPr>
+        <w:t xml:space="preserve">)</w:t>
+      </w:r>
+      <w:r>
+        <w:br/>
+      </w:r>
+      <w:r>
+        <w:rPr>
+          <w:rStyle w:val="CommentTok"/>
+        </w:rPr>
+        <w:t xml:space="preserve">"The value of x is {:.2e}"</w:t>
+      </w:r>
+      <w:r>
+        <w:rPr>
+          <w:rStyle w:val="NormalTok"/>
+        </w:rPr>
+        <w:t xml:space="preserve">.</w:t>
+      </w:r>
+      <w:r>
+        <w:rPr>
+          <w:rStyle w:val="BuiltInTok"/>
+        </w:rPr>
+        <w:t xml:space="preserve">format</w:t>
+      </w:r>
+      <w:r>
+        <w:rPr>
+          <w:rStyle w:val="NormalTok"/>
+        </w:rPr>
+        <w:t xml:space="preserve">(</w:t>
+      </w:r>
+      <w:r>
+        <w:rPr>
+          <w:rStyle w:val="FloatTok"/>
+        </w:rPr>
+        <w:t xml:space="preserve">0.3872</w:t>
+      </w:r>
+      <w:r>
+        <w:rPr>
+          <w:rStyle w:val="NormalTok"/>
+        </w:rPr>
+        <w:t xml:space="preserve">)</w:t>
+      </w:r>
+      <w:r>
+        <w:br/>
+      </w:r>
+      <w:r>
+        <w:rPr>
+          <w:rStyle w:val="CommentTok"/>
+        </w:rPr>
+        <w:t xml:space="preserve">"My name is Sasha"</w:t>
+      </w:r>
+      <w:r>
+        <w:br/>
+      </w:r>
+      <w:r>
+        <w:rPr>
+          <w:rStyle w:val="CommentTok"/>
+        </w:rPr>
+        <w:t xml:space="preserve">"My name is {}"</w:t>
+      </w:r>
+      <w:r>
+        <w:rPr>
+          <w:rStyle w:val="NormalTok"/>
+        </w:rPr>
+        <w:t xml:space="preserve">.</w:t>
+      </w:r>
+      <w:r>
+        <w:rPr>
+          <w:rStyle w:val="BuiltInTok"/>
+        </w:rPr>
+        <w:t xml:space="preserve">format</w:t>
+      </w:r>
+      <w:r>
+        <w:rPr>
+          <w:rStyle w:val="NormalTok"/>
+        </w:rPr>
+        <w:t xml:space="preserve">(</w:t>
+      </w:r>
+      <w:r>
+        <w:rPr>
+          <w:rStyle w:val="StringTok"/>
+        </w:rPr>
+        <w:t xml:space="preserve">"Sasha"</w:t>
+      </w:r>
+      <w:r>
+        <w:rPr>
+          <w:rStyle w:val="NormalTok"/>
+        </w:rPr>
+        <w:t xml:space="preserve">)</w:t>
+      </w:r>
+      <w:r>
+        <w:br/>
+      </w:r>
+      <w:r>
+        <w:rPr>
+          <w:rStyle w:val="CommentTok"/>
+        </w:rPr>
+        <w:t xml:space="preserve">"My name is {name}"</w:t>
+      </w:r>
+      <w:r>
+        <w:rPr>
+          <w:rStyle w:val="NormalTok"/>
+        </w:rPr>
+        <w:t xml:space="preserve">.</w:t>
+      </w:r>
+      <w:r>
+        <w:rPr>
+          <w:rStyle w:val="BuiltInTok"/>
+        </w:rPr>
+        <w:t xml:space="preserve">format</w:t>
+      </w:r>
+      <w:r>
+        <w:rPr>
+          <w:rStyle w:val="NormalTok"/>
+        </w:rPr>
+        <w:t xml:space="preserve">(name</w:t>
+      </w:r>
+      <w:r>
+        <w:rPr>
+          <w:rStyle w:val="OperatorTok"/>
+        </w:rPr>
+        <w:t xml:space="preserve">=</w:t>
+      </w:r>
+      <w:r>
+        <w:rPr>
+          <w:rStyle w:val="StringTok"/>
+        </w:rPr>
+        <w:t xml:space="preserve">"Sasha"</w:t>
+      </w:r>
+      <w:r>
+        <w:rPr>
+          <w:rStyle w:val="NormalTok"/>
+        </w:rPr>
+        <w:t xml:space="preserve">)</w:t>
       </w:r>
     </w:p>
     <w:bookmarkEnd w:id="80"/>
-    <w:bookmarkStart w:id="92" w:name="appendix-1.-template"/>
+    <w:bookmarkEnd w:id="81"/>
+    <w:bookmarkStart w:id="82" w:name="appendix-appendix"/>
     <w:p>
       <w:pPr>
         <w:pStyle w:val="Heading1"/>
       </w:pPr>
       <w:r>
-        <w:rPr>
-          <w:rStyle w:val="SectionNumber"/>
-        </w:rPr>
-        <w:t xml:space="preserve">6</w:t>
-      </w:r>
-      <w:r>
-        <w:tab/>
-      </w:r>
-      <w:r>
-        <w:t xml:space="preserve">Appendix 1. Template</w:t>
-      </w:r>
-    </w:p>
-    <w:bookmarkStart w:id="83" w:name="problem-description-2"/>
-    <w:p>
-      <w:pPr>
-        <w:pStyle w:val="Heading2"/>
-      </w:pPr>
-      <w:r>
-        <w:rPr>
-          <w:rStyle w:val="SectionNumber"/>
-        </w:rPr>
-        <w:t xml:space="preserve">6.1</w:t>
-      </w:r>
-      <w:r>
-        <w:tab/>
-      </w:r>
-      <w:r>
-        <w:t xml:space="preserve">Problem Description</w:t>
-      </w:r>
-    </w:p>
-    <w:bookmarkStart w:id="81" w:name="problem-statement-2"/>
-    <w:p>
-      <w:pPr>
-        <w:pStyle w:val="Heading3"/>
-      </w:pPr>
-      <w:r>
-        <w:rPr>
-          <w:rStyle w:val="SectionNumber"/>
-        </w:rPr>
-        <w:t xml:space="preserve">6.1.1</w:t>
-      </w:r>
-      <w:r>
-        <w:tab/>
-      </w:r>
-      <w:r>
-        <w:t xml:space="preserve">Problem Statement</w:t>
-      </w:r>
-    </w:p>
-    <w:bookmarkEnd w:id="81"/>
-    <w:bookmarkStart w:id="82" w:name="main-parameters-2"/>
-    <w:p>
-      <w:pPr>
-        <w:pStyle w:val="Heading3"/>
-      </w:pPr>
-      <w:r>
-        <w:rPr>
-          <w:rStyle w:val="SectionNumber"/>
-        </w:rPr>
-        <w:t xml:space="preserve">6.1.2</w:t>
-      </w:r>
-      <w:r>
-        <w:tab/>
-      </w:r>
-      <w:r>
-        <w:t xml:space="preserve">Main Parameters</w:t>
+        <w:t xml:space="preserve">(APPENDIX) Appendix</w:t>
       </w:r>
     </w:p>
     <w:bookmarkEnd w:id="82"/>
+    <w:bookmarkStart w:id="94" w:name="appendix-1.-template"/>
+    <w:p>
+      <w:pPr>
+        <w:pStyle w:val="Heading1"/>
+      </w:pPr>
+      <w:r>
+        <w:rPr>
+          <w:rStyle w:val="SectionNumber"/>
+        </w:rPr>
+        <w:t xml:space="preserve">7</w:t>
+      </w:r>
+      <w:r>
+        <w:tab/>
+      </w:r>
+      <w:r>
+        <w:t xml:space="preserve">Appendix 1. Template</w:t>
+      </w:r>
+    </w:p>
+    <w:bookmarkStart w:id="85" w:name="problem-description-2"/>
+    <w:p>
+      <w:pPr>
+        <w:pStyle w:val="Heading2"/>
+      </w:pPr>
+      <w:r>
+        <w:rPr>
+          <w:rStyle w:val="SectionNumber"/>
+        </w:rPr>
+        <w:t xml:space="preserve">7.1</w:t>
+      </w:r>
+      <w:r>
+        <w:tab/>
+      </w:r>
+      <w:r>
+        <w:t xml:space="preserve">Problem Description</w:t>
+      </w:r>
+    </w:p>
+    <w:bookmarkStart w:id="83" w:name="problem-statement-2"/>
+    <w:p>
+      <w:pPr>
+        <w:pStyle w:val="Heading3"/>
+      </w:pPr>
+      <w:r>
+        <w:rPr>
+          <w:rStyle w:val="SectionNumber"/>
+        </w:rPr>
+        <w:t xml:space="preserve">7.1.1</w:t>
+      </w:r>
+      <w:r>
+        <w:tab/>
+      </w:r>
+      <w:r>
+        <w:t xml:space="preserve">Problem Statement</w:t>
+      </w:r>
+    </w:p>
     <w:bookmarkEnd w:id="83"/>
-    <w:bookmarkStart w:id="84" w:name="modeling-procedure-2"/>
+    <w:bookmarkStart w:id="84" w:name="main-parameters-2"/>
     <w:p>
       <w:pPr>
-        <w:pStyle w:val="Heading2"/>
+        <w:pStyle w:val="Heading3"/>
       </w:pPr>
       <w:r>
         <w:rPr>
           <w:rStyle w:val="SectionNumber"/>
         </w:rPr>
-        <w:t xml:space="preserve">6.2</w:t>
+        <w:t xml:space="preserve">7.1.2</w:t>
       </w:r>
       <w:r>
         <w:tab/>
       </w:r>
       <w:r>
-        <w:t xml:space="preserve">Modeling Procedure</w:t>
+        <w:t xml:space="preserve">Main Parameters</w:t>
       </w:r>
     </w:p>
     <w:bookmarkEnd w:id="84"/>
-    <w:bookmarkStart w:id="85" w:name="zones-3"/>
+    <w:bookmarkEnd w:id="85"/>
+    <w:bookmarkStart w:id="86" w:name="modeling-procedure-2"/>
     <w:p>
       <w:pPr>
         <w:pStyle w:val="Heading2"/>
@@ -14274,36 +15599,17 @@
         <w:rPr>
           <w:rStyle w:val="SectionNumber"/>
         </w:rPr>
-        <w:t xml:space="preserve">6.3</w:t>
+        <w:t xml:space="preserve">7.2</w:t>
       </w:r>
       <w:r>
         <w:tab/>
       </w:r>
       <w:r>
-        <w:t xml:space="preserve">Zones</w:t>
-      </w:r>
-    </w:p>
-    <w:bookmarkEnd w:id="85"/>
-    <w:bookmarkStart w:id="86" w:name="groups-3"/>
-    <w:p>
-      <w:pPr>
-        <w:pStyle w:val="Heading2"/>
-      </w:pPr>
-      <w:r>
-        <w:rPr>
-          <w:rStyle w:val="SectionNumber"/>
-        </w:rPr>
-        <w:t xml:space="preserve">6.4</w:t>
-      </w:r>
-      <w:r>
-        <w:tab/>
-      </w:r>
-      <w:r>
-        <w:t xml:space="preserve">Groups</w:t>
+        <w:t xml:space="preserve">Modeling Procedure</w:t>
       </w:r>
     </w:p>
     <w:bookmarkEnd w:id="86"/>
-    <w:bookmarkStart w:id="87" w:name="properties-4"/>
+    <w:bookmarkStart w:id="87" w:name="zones-3"/>
     <w:p>
       <w:pPr>
         <w:pStyle w:val="Heading2"/>
@@ -14312,17 +15618,17 @@
         <w:rPr>
           <w:rStyle w:val="SectionNumber"/>
         </w:rPr>
-        <w:t xml:space="preserve">6.5</w:t>
+        <w:t xml:space="preserve">7.3</w:t>
       </w:r>
       <w:r>
         <w:tab/>
       </w:r>
       <w:r>
-        <w:t xml:space="preserve">Properties</w:t>
+        <w:t xml:space="preserve">Zones</w:t>
       </w:r>
     </w:p>
     <w:bookmarkEnd w:id="87"/>
-    <w:bookmarkStart w:id="88" w:name="b.c.-and-i.c.-3"/>
+    <w:bookmarkStart w:id="88" w:name="groups-3"/>
     <w:p>
       <w:pPr>
         <w:pStyle w:val="Heading2"/>
@@ -14331,17 +15637,17 @@
         <w:rPr>
           <w:rStyle w:val="SectionNumber"/>
         </w:rPr>
-        <w:t xml:space="preserve">6.6</w:t>
+        <w:t xml:space="preserve">7.4</w:t>
       </w:r>
       <w:r>
         <w:tab/>
       </w:r>
       <w:r>
-        <w:t xml:space="preserve">B.C. and I.C.</w:t>
+        <w:t xml:space="preserve">Groups</w:t>
       </w:r>
     </w:p>
     <w:bookmarkEnd w:id="88"/>
-    <w:bookmarkStart w:id="89" w:name="initial-equilibrium-3"/>
+    <w:bookmarkStart w:id="89" w:name="properties-4"/>
     <w:p>
       <w:pPr>
         <w:pStyle w:val="Heading2"/>
@@ -14350,17 +15656,17 @@
         <w:rPr>
           <w:rStyle w:val="SectionNumber"/>
         </w:rPr>
-        <w:t xml:space="preserve">6.7</w:t>
+        <w:t xml:space="preserve">7.5</w:t>
       </w:r>
       <w:r>
         <w:tab/>
       </w:r>
       <w:r>
-        <w:t xml:space="preserve">Initial Equilibrium</w:t>
+        <w:t xml:space="preserve">Properties</w:t>
       </w:r>
     </w:p>
     <w:bookmarkEnd w:id="89"/>
-    <w:bookmarkStart w:id="90" w:name="alterations-3"/>
+    <w:bookmarkStart w:id="90" w:name="b.c.-and-i.c.-3"/>
     <w:p>
       <w:pPr>
         <w:pStyle w:val="Heading2"/>
@@ -14369,17 +15675,17 @@
         <w:rPr>
           <w:rStyle w:val="SectionNumber"/>
         </w:rPr>
-        <w:t xml:space="preserve">6.8</w:t>
+        <w:t xml:space="preserve">7.6</w:t>
       </w:r>
       <w:r>
         <w:tab/>
       </w:r>
       <w:r>
-        <w:t xml:space="preserve">Alterations</w:t>
+        <w:t xml:space="preserve">B.C. and I.C.</w:t>
       </w:r>
     </w:p>
     <w:bookmarkEnd w:id="90"/>
-    <w:bookmarkStart w:id="91" w:name="results-3"/>
+    <w:bookmarkStart w:id="91" w:name="initial-equilibrium-3"/>
     <w:p>
       <w:pPr>
         <w:pStyle w:val="Heading2"/>
@@ -14388,27 +15694,65 @@
         <w:rPr>
           <w:rStyle w:val="SectionNumber"/>
         </w:rPr>
-        <w:t xml:space="preserve">6.9</w:t>
+        <w:t xml:space="preserve">7.7</w:t>
       </w:r>
       <w:r>
         <w:tab/>
       </w:r>
       <w:r>
-        <w:t xml:space="preserve">Results</w:t>
+        <w:t xml:space="preserve">Initial Equilibrium</w:t>
       </w:r>
     </w:p>
     <w:bookmarkEnd w:id="91"/>
+    <w:bookmarkStart w:id="92" w:name="alterations-3"/>
+    <w:p>
+      <w:pPr>
+        <w:pStyle w:val="Heading2"/>
+      </w:pPr>
+      <w:r>
+        <w:rPr>
+          <w:rStyle w:val="SectionNumber"/>
+        </w:rPr>
+        <w:t xml:space="preserve">7.8</w:t>
+      </w:r>
+      <w:r>
+        <w:tab/>
+      </w:r>
+      <w:r>
+        <w:t xml:space="preserve">Alterations</w:t>
+      </w:r>
+    </w:p>
     <w:bookmarkEnd w:id="92"/>
-    <w:bookmarkStart w:id="101" w:name="literature-compilation"/>
+    <w:bookmarkStart w:id="93" w:name="results-3"/>
     <w:p>
       <w:pPr>
+        <w:pStyle w:val="Heading2"/>
+      </w:pPr>
+      <w:r>
+        <w:rPr>
+          <w:rStyle w:val="SectionNumber"/>
+        </w:rPr>
+        <w:t xml:space="preserve">7.9</w:t>
+      </w:r>
+      <w:r>
+        <w:tab/>
+      </w:r>
+      <w:r>
+        <w:t xml:space="preserve">Results</w:t>
+      </w:r>
+    </w:p>
+    <w:bookmarkEnd w:id="93"/>
+    <w:bookmarkEnd w:id="94"/>
+    <w:bookmarkStart w:id="103" w:name="literature-compilation"/>
+    <w:p>
+      <w:pPr>
         <w:pStyle w:val="Heading1"/>
       </w:pPr>
       <w:r>
         <w:rPr>
           <w:rStyle w:val="SectionNumber"/>
         </w:rPr>
-        <w:t xml:space="preserve">7</w:t>
+        <w:t xml:space="preserve">8</w:t>
       </w:r>
       <w:r>
         <w:tab/>
@@ -14417,7 +15761,7 @@
         <w:t xml:space="preserve">Literature Compilation</w:t>
       </w:r>
     </w:p>
-    <w:bookmarkStart w:id="95" w:name="uplift-resistance-of-anchor-plate"/>
+    <w:bookmarkStart w:id="97" w:name="uplift-resistance-of-anchor-plate"/>
     <w:p>
       <w:pPr>
         <w:pStyle w:val="Heading3"/>
@@ -14426,7 +15770,7 @@
         <w:rPr>
           <w:rStyle w:val="SectionNumber"/>
         </w:rPr>
-        <w:t xml:space="preserve">7.0.1</w:t>
+        <w:t xml:space="preserve">8.0.1</w:t>
       </w:r>
       <w:r>
         <w:tab/>
@@ -14435,7 +15779,7 @@
         <w:t xml:space="preserve">Uplift Resistance of Anchor Plate</w:t>
       </w:r>
     </w:p>
-    <w:bookmarkStart w:id="93" w:name="before-1968"/>
+    <w:bookmarkStart w:id="95" w:name="before-1968"/>
     <w:p>
       <w:pPr>
         <w:pStyle w:val="Heading4"/>
@@ -14444,7 +15788,7 @@
         <w:rPr>
           <w:rStyle w:val="SectionNumber"/>
         </w:rPr>
-        <w:t xml:space="preserve">7.0.1.1</w:t>
+        <w:t xml:space="preserve">8.0.1.1</w:t>
       </w:r>
       <w:r>
         <w:tab/>
@@ -14525,8 +15869,8 @@
         <w:t xml:space="preserve">Matsuo</w:t>
       </w:r>
     </w:p>
-    <w:bookmarkEnd w:id="93"/>
-    <w:bookmarkStart w:id="94" w:name="post-1968"/>
+    <w:bookmarkEnd w:id="95"/>
+    <w:bookmarkStart w:id="96" w:name="post-1968"/>
     <w:p>
       <w:pPr>
         <w:pStyle w:val="Heading4"/>
@@ -14535,7 +15879,7 @@
         <w:rPr>
           <w:rStyle w:val="SectionNumber"/>
         </w:rPr>
-        <w:t xml:space="preserve">7.0.1.2</w:t>
+        <w:t xml:space="preserve">8.0.1.2</w:t>
       </w:r>
       <w:r>
         <w:tab/>
@@ -14658,9 +16002,9 @@
         <w:t xml:space="preserve">Merifield, R.S., and Sloan, S.W. 2006</w:t>
       </w:r>
     </w:p>
-    <w:bookmarkEnd w:id="94"/>
-    <w:bookmarkEnd w:id="95"/>
-    <w:bookmarkStart w:id="96" w:name="numerical-analysis"/>
+    <w:bookmarkEnd w:id="96"/>
+    <w:bookmarkEnd w:id="97"/>
+    <w:bookmarkStart w:id="98" w:name="numerical-analysis"/>
     <w:p>
       <w:pPr>
         <w:pStyle w:val="Heading3"/>
@@ -14669,7 +16013,7 @@
         <w:rPr>
           <w:rStyle w:val="SectionNumber"/>
         </w:rPr>
-        <w:t xml:space="preserve">7.0.2</w:t>
+        <w:t xml:space="preserve">8.0.2</w:t>
       </w:r>
       <w:r>
         <w:tab/>
@@ -14678,8 +16022,8 @@
         <w:t xml:space="preserve">Numerical Analysis</w:t>
       </w:r>
     </w:p>
-    <w:bookmarkEnd w:id="96"/>
-    <w:bookmarkStart w:id="97" w:name="standards"/>
+    <w:bookmarkEnd w:id="98"/>
+    <w:bookmarkStart w:id="99" w:name="standards"/>
     <w:p>
       <w:pPr>
         <w:pStyle w:val="Heading3"/>
@@ -14688,7 +16032,7 @@
         <w:rPr>
           <w:rStyle w:val="SectionNumber"/>
         </w:rPr>
-        <w:t xml:space="preserve">7.0.3</w:t>
+        <w:t xml:space="preserve">8.0.3</w:t>
       </w:r>
       <w:r>
         <w:tab/>
@@ -14721,8 +16065,8 @@
         <w:t xml:space="preserve">DS 1110, DS 1111</w:t>
       </w:r>
     </w:p>
-    <w:bookmarkEnd w:id="97"/>
-    <w:bookmarkStart w:id="98" w:name="textbook"/>
+    <w:bookmarkEnd w:id="99"/>
+    <w:bookmarkStart w:id="100" w:name="textbook"/>
     <w:p>
       <w:pPr>
         <w:pStyle w:val="Heading3"/>
@@ -14731,7 +16075,7 @@
         <w:rPr>
           <w:rStyle w:val="SectionNumber"/>
         </w:rPr>
-        <w:t xml:space="preserve">7.0.4</w:t>
+        <w:t xml:space="preserve">8.0.4</w:t>
       </w:r>
       <w:r>
         <w:tab/>
@@ -14752,8 +16096,8 @@
         <w:t xml:space="preserve">Das, B. M. 2013. Earth Anchors</w:t>
       </w:r>
     </w:p>
-    <w:bookmarkEnd w:id="98"/>
-    <w:bookmarkStart w:id="99" w:name="ph.d-thesis"/>
+    <w:bookmarkEnd w:id="100"/>
+    <w:bookmarkStart w:id="101" w:name="ph.d-thesis"/>
     <w:p>
       <w:pPr>
         <w:pStyle w:val="Heading3"/>
@@ -14762,7 +16106,7 @@
         <w:rPr>
           <w:rStyle w:val="SectionNumber"/>
         </w:rPr>
-        <w:t xml:space="preserve">7.0.5</w:t>
+        <w:t xml:space="preserve">8.0.5</w:t>
       </w:r>
       <w:r>
         <w:tab/>
@@ -14771,8 +16115,8 @@
         <w:t xml:space="preserve">Ph.D Thesis</w:t>
       </w:r>
     </w:p>
-    <w:bookmarkEnd w:id="99"/>
-    <w:bookmarkStart w:id="100" w:name="award-lecture"/>
+    <w:bookmarkEnd w:id="101"/>
+    <w:bookmarkStart w:id="102" w:name="award-lecture"/>
     <w:p>
       <w:pPr>
         <w:pStyle w:val="Heading3"/>
@@ -14781,7 +16125,7 @@
         <w:rPr>
           <w:rStyle w:val="SectionNumber"/>
         </w:rPr>
-        <w:t xml:space="preserve">7.0.6</w:t>
+        <w:t xml:space="preserve">8.0.6</w:t>
       </w:r>
       <w:r>
         <w:tab/>
@@ -14790,8 +16134,8 @@
         <w:t xml:space="preserve">Award Lecture</w:t>
       </w:r>
     </w:p>
-    <w:bookmarkEnd w:id="100"/>
-    <w:bookmarkEnd w:id="101"/>
+    <w:bookmarkEnd w:id="102"/>
+    <w:bookmarkEnd w:id="103"/>
     <w:sectPr/>
   </w:body>
 </w:document>

--- a/_main.docx
+++ b/_main.docx
@@ -76,7 +76,7 @@
         <w:br w:type="page"/>
       </w:r>
     </w:p>
-    <w:bookmarkStart w:id="29" w:name="kaist-model-flac3d"/>
+    <w:bookmarkStart w:id="30" w:name="kaist-model-flac3d"/>
     <w:p>
       <w:pPr>
         <w:pStyle w:val="Heading1"/>
@@ -94,7 +94,7 @@
         <w:t xml:space="preserve">KAIST Model FLAC3D</w:t>
       </w:r>
     </w:p>
-    <w:bookmarkStart w:id="21" w:name="grid-generation"/>
+    <w:bookmarkStart w:id="22" w:name="grid-generation"/>
     <w:p>
       <w:pPr>
         <w:pStyle w:val="Heading2"/>
@@ -366,6 +366,53 @@
     <w:p>
       <w:pPr>
         <w:pStyle w:val="FirstParagraph"/>
+      </w:pPr>
+      <w:r>
+        <w:drawing>
+          <wp:inline>
+            <wp:extent cx="5334000" cy="3000375"/>
+            <wp:effectExtent b="0" l="0" r="0" t="0"/>
+            <wp:docPr descr="" title="" id="1" name="Picture"/>
+            <a:graphic>
+              <a:graphicData uri="http://schemas.openxmlformats.org/drawingml/2006/picture">
+                <pic:pic>
+                  <pic:nvPicPr>
+                    <pic:cNvPr descr="myfigureeeeee/final-block.png" id="0" name="Picture"/>
+                    <pic:cNvPicPr>
+                      <a:picLocks noChangeArrowheads="1" noChangeAspect="1"/>
+                    </pic:cNvPicPr>
+                  </pic:nvPicPr>
+                  <pic:blipFill>
+                    <a:blip r:embed="rId20"/>
+                    <a:stretch>
+                      <a:fillRect/>
+                    </a:stretch>
+                  </pic:blipFill>
+                  <pic:spPr bwMode="auto">
+                    <a:xfrm>
+                      <a:off x="0" y="0"/>
+                      <a:ext cx="5334000" cy="3000375"/>
+                    </a:xfrm>
+                    <a:prstGeom prst="rect">
+                      <a:avLst/>
+                    </a:prstGeom>
+                    <a:noFill/>
+                    <a:ln w="9525">
+                      <a:noFill/>
+                      <a:headEnd/>
+                      <a:tailEnd/>
+                    </a:ln>
+                  </pic:spPr>
+                </pic:pic>
+              </a:graphicData>
+            </a:graphic>
+          </wp:inline>
+        </w:drawing>
+      </w:r>
+    </w:p>
+    <w:p>
+      <w:pPr>
+        <w:pStyle w:val="BodyText"/>
       </w:pPr>
       <w:r>
         <w:drawing>
@@ -383,7 +430,7 @@
                     </pic:cNvPicPr>
                   </pic:nvPicPr>
                   <pic:blipFill>
-                    <a:blip r:embed="rId20"/>
+                    <a:blip r:embed="rId21"/>
                     <a:stretch>
                       <a:fillRect/>
                     </a:stretch>
@@ -410,8 +457,8 @@
         </w:drawing>
       </w:r>
     </w:p>
-    <w:bookmarkEnd w:id="21"/>
-    <w:bookmarkStart w:id="22" w:name="groups"/>
+    <w:bookmarkEnd w:id="22"/>
+    <w:bookmarkStart w:id="23" w:name="groups"/>
     <w:p>
       <w:pPr>
         <w:pStyle w:val="Heading2"/>
@@ -429,8 +476,8 @@
         <w:t xml:space="preserve">Groups</w:t>
       </w:r>
     </w:p>
-    <w:bookmarkEnd w:id="22"/>
-    <w:bookmarkStart w:id="23" w:name="properties"/>
+    <w:bookmarkEnd w:id="23"/>
+    <w:bookmarkStart w:id="24" w:name="properties"/>
     <w:p>
       <w:pPr>
         <w:pStyle w:val="Heading2"/>
@@ -448,8 +495,8 @@
         <w:t xml:space="preserve">Properties</w:t>
       </w:r>
     </w:p>
-    <w:bookmarkEnd w:id="23"/>
-    <w:bookmarkStart w:id="24" w:name="elements"/>
+    <w:bookmarkEnd w:id="24"/>
+    <w:bookmarkStart w:id="25" w:name="elements"/>
     <w:p>
       <w:pPr>
         <w:pStyle w:val="Heading2"/>
@@ -467,8 +514,8 @@
         <w:t xml:space="preserve">Elements</w:t>
       </w:r>
     </w:p>
-    <w:bookmarkEnd w:id="24"/>
-    <w:bookmarkStart w:id="25" w:name="b.c.-and-i.c."/>
+    <w:bookmarkEnd w:id="25"/>
+    <w:bookmarkStart w:id="26" w:name="b.c.-and-i.c."/>
     <w:p>
       <w:pPr>
         <w:pStyle w:val="Heading2"/>
@@ -486,8 +533,8 @@
         <w:t xml:space="preserve">B.C. and I.C.</w:t>
       </w:r>
     </w:p>
-    <w:bookmarkEnd w:id="25"/>
-    <w:bookmarkStart w:id="26" w:name="initial-equilibrium"/>
+    <w:bookmarkEnd w:id="26"/>
+    <w:bookmarkStart w:id="27" w:name="initial-equilibrium"/>
     <w:p>
       <w:pPr>
         <w:pStyle w:val="Heading2"/>
@@ -505,8 +552,8 @@
         <w:t xml:space="preserve">Initial Equilibrium</w:t>
       </w:r>
     </w:p>
-    <w:bookmarkEnd w:id="26"/>
-    <w:bookmarkStart w:id="27" w:name="alterations"/>
+    <w:bookmarkEnd w:id="27"/>
+    <w:bookmarkStart w:id="28" w:name="alterations"/>
     <w:p>
       <w:pPr>
         <w:pStyle w:val="Heading2"/>
@@ -524,8 +571,8 @@
         <w:t xml:space="preserve">Alterations</w:t>
       </w:r>
     </w:p>
-    <w:bookmarkEnd w:id="27"/>
-    <w:bookmarkStart w:id="28" w:name="results"/>
+    <w:bookmarkEnd w:id="28"/>
+    <w:bookmarkStart w:id="29" w:name="results"/>
     <w:p>
       <w:pPr>
         <w:pStyle w:val="Heading2"/>
@@ -548,9 +595,9 @@
         <w:br w:type="page"/>
       </w:r>
     </w:p>
-    <w:bookmarkEnd w:id="28"/>
     <w:bookmarkEnd w:id="29"/>
-    <w:bookmarkStart w:id="31" w:name="kaist-model-python"/>
+    <w:bookmarkEnd w:id="30"/>
+    <w:bookmarkStart w:id="32" w:name="kaist-model-python"/>
     <w:p>
       <w:pPr>
         <w:pStyle w:val="Heading1"/>
@@ -568,7 +615,7 @@
         <w:t xml:space="preserve">KAIST Model Python</w:t>
       </w:r>
     </w:p>
-    <w:bookmarkStart w:id="30" w:name="code"/>
+    <w:bookmarkStart w:id="31" w:name="code"/>
     <w:p>
       <w:pPr>
         <w:pStyle w:val="Heading2"/>
@@ -2717,9 +2764,9 @@
         <w:br w:type="page"/>
       </w:r>
     </w:p>
-    <w:bookmarkEnd w:id="30"/>
     <w:bookmarkEnd w:id="31"/>
-    <w:bookmarkStart w:id="46" w:name="axial-concrete-pile"/>
+    <w:bookmarkEnd w:id="32"/>
+    <w:bookmarkStart w:id="47" w:name="axial-concrete-pile"/>
     <w:p>
       <w:pPr>
         <w:pStyle w:val="Heading1"/>
@@ -2737,7 +2784,7 @@
         <w:t xml:space="preserve">Axial Concrete Pile</w:t>
       </w:r>
     </w:p>
-    <w:bookmarkStart w:id="34" w:name="problem-description"/>
+    <w:bookmarkStart w:id="35" w:name="problem-description"/>
     <w:p>
       <w:pPr>
         <w:pStyle w:val="Heading2"/>
@@ -2755,7 +2802,7 @@
         <w:t xml:space="preserve">Problem Description</w:t>
       </w:r>
     </w:p>
-    <w:bookmarkStart w:id="32" w:name="problem-statement"/>
+    <w:bookmarkStart w:id="33" w:name="problem-statement"/>
     <w:p>
       <w:pPr>
         <w:pStyle w:val="Heading3"/>
@@ -2903,8 +2950,8 @@
         <w:t xml:space="preserve">note: include Figure of grid (geometry)</w:t>
       </w:r>
     </w:p>
-    <w:bookmarkEnd w:id="32"/>
-    <w:bookmarkStart w:id="33" w:name="main-parameters"/>
+    <w:bookmarkEnd w:id="33"/>
+    <w:bookmarkStart w:id="34" w:name="main-parameters"/>
     <w:p>
       <w:pPr>
         <w:pStyle w:val="Heading3"/>
@@ -2948,9 +2995,9 @@
         <w:t xml:space="preserve">GWT = 5.5m</w:t>
       </w:r>
     </w:p>
-    <w:bookmarkEnd w:id="33"/>
     <w:bookmarkEnd w:id="34"/>
-    <w:bookmarkStart w:id="35" w:name="modeling-procedure"/>
+    <w:bookmarkEnd w:id="35"/>
+    <w:bookmarkStart w:id="36" w:name="modeling-procedure"/>
     <w:p>
       <w:pPr>
         <w:pStyle w:val="Heading2"/>
@@ -3212,8 +3259,8 @@
         <w:t xml:space="preserve">note: include Figure of p-y curve at 11 equidistant points along pile</w:t>
       </w:r>
     </w:p>
-    <w:bookmarkEnd w:id="35"/>
-    <w:bookmarkStart w:id="36" w:name="zones"/>
+    <w:bookmarkEnd w:id="36"/>
+    <w:bookmarkStart w:id="37" w:name="zones"/>
     <w:p>
       <w:pPr>
         <w:pStyle w:val="Heading2"/>
@@ -3461,8 +3508,8 @@
         <w:t xml:space="preserve">90</w:t>
       </w:r>
     </w:p>
-    <w:bookmarkEnd w:id="36"/>
-    <w:bookmarkStart w:id="37" w:name="groups-1"/>
+    <w:bookmarkEnd w:id="37"/>
+    <w:bookmarkStart w:id="38" w:name="groups-1"/>
     <w:p>
       <w:pPr>
         <w:pStyle w:val="Heading2"/>
@@ -4310,8 +4357,8 @@
         <w:t xml:space="preserve">'geometry'</w:t>
       </w:r>
     </w:p>
-    <w:bookmarkEnd w:id="37"/>
-    <w:bookmarkStart w:id="38" w:name="properties-1"/>
+    <w:bookmarkEnd w:id="38"/>
+    <w:bookmarkStart w:id="39" w:name="properties-1"/>
     <w:p>
       <w:pPr>
         <w:pStyle w:val="Heading2"/>
@@ -5096,8 +5143,8 @@
         <w:t xml:space="preserve">30000</w:t>
       </w:r>
     </w:p>
-    <w:bookmarkEnd w:id="38"/>
-    <w:bookmarkStart w:id="39" w:name="b.c.-and-i.c.-1"/>
+    <w:bookmarkEnd w:id="39"/>
+    <w:bookmarkStart w:id="40" w:name="b.c.-and-i.c.-1"/>
     <w:p>
       <w:pPr>
         <w:pStyle w:val="Heading2"/>
@@ -5474,8 +5521,8 @@
         <w:t xml:space="preserve">stresses</w:t>
       </w:r>
     </w:p>
-    <w:bookmarkEnd w:id="39"/>
-    <w:bookmarkStart w:id="40" w:name="initial-equilibrium-1"/>
+    <w:bookmarkEnd w:id="40"/>
+    <w:bookmarkStart w:id="41" w:name="initial-equilibrium-1"/>
     <w:p>
       <w:pPr>
         <w:pStyle w:val="Heading2"/>
@@ -5549,8 +5596,8 @@
         <w:t xml:space="preserve">'initial'</w:t>
       </w:r>
     </w:p>
-    <w:bookmarkEnd w:id="40"/>
-    <w:bookmarkStart w:id="44" w:name="alterations-1"/>
+    <w:bookmarkEnd w:id="41"/>
+    <w:bookmarkStart w:id="45" w:name="alterations-1"/>
     <w:p>
       <w:pPr>
         <w:pStyle w:val="Heading2"/>
@@ -5568,7 +5615,7 @@
         <w:t xml:space="preserve">Alterations</w:t>
       </w:r>
     </w:p>
-    <w:bookmarkStart w:id="41" w:name="install-the-pile"/>
+    <w:bookmarkStart w:id="42" w:name="install-the-pile"/>
     <w:p>
       <w:pPr>
         <w:pStyle w:val="Heading3"/>
@@ -5750,8 +5797,8 @@
         <w:t xml:space="preserve">'install'</w:t>
       </w:r>
     </w:p>
-    <w:bookmarkEnd w:id="41"/>
-    <w:bookmarkStart w:id="42" w:name="vertical-loading"/>
+    <w:bookmarkEnd w:id="42"/>
+    <w:bookmarkStart w:id="43" w:name="vertical-loading"/>
     <w:p>
       <w:pPr>
         <w:pStyle w:val="Heading3"/>
@@ -6344,8 +6391,8 @@
         <w:t xml:space="preserve">'vertical-loading'</w:t>
       </w:r>
     </w:p>
-    <w:bookmarkEnd w:id="42"/>
-    <w:bookmarkStart w:id="43" w:name="vertical-then-lateral-loading"/>
+    <w:bookmarkEnd w:id="43"/>
+    <w:bookmarkStart w:id="44" w:name="vertical-then-lateral-loading"/>
     <w:p>
       <w:pPr>
         <w:pStyle w:val="Heading3"/>
@@ -7130,9 +7177,9 @@
         <w:t xml:space="preserve">'lateral-load'</w:t>
       </w:r>
     </w:p>
-    <w:bookmarkEnd w:id="43"/>
     <w:bookmarkEnd w:id="44"/>
-    <w:bookmarkStart w:id="45" w:name="results-1"/>
+    <w:bookmarkEnd w:id="45"/>
+    <w:bookmarkStart w:id="46" w:name="results-1"/>
     <w:p>
       <w:pPr>
         <w:pStyle w:val="Heading2"/>
@@ -7155,9 +7202,9 @@
         <w:br w:type="page"/>
       </w:r>
     </w:p>
-    <w:bookmarkEnd w:id="45"/>
     <w:bookmarkEnd w:id="46"/>
-    <w:bookmarkStart w:id="59" w:name="pull-tests"/>
+    <w:bookmarkEnd w:id="47"/>
+    <w:bookmarkStart w:id="60" w:name="pull-tests"/>
     <w:p>
       <w:pPr>
         <w:pStyle w:val="Heading1"/>
@@ -7175,7 +7222,7 @@
         <w:t xml:space="preserve">Pull-Tests</w:t>
       </w:r>
     </w:p>
-    <w:bookmarkStart w:id="49" w:name="problem-description-1"/>
+    <w:bookmarkStart w:id="50" w:name="problem-description-1"/>
     <w:p>
       <w:pPr>
         <w:pStyle w:val="Heading2"/>
@@ -7271,7 +7318,7 @@
         <w:t xml:space="preserve">using keyword coupling-friction-table.</w:t>
       </w:r>
     </w:p>
-    <w:bookmarkStart w:id="47" w:name="problem-statement-1"/>
+    <w:bookmarkStart w:id="48" w:name="problem-statement-1"/>
     <w:p>
       <w:pPr>
         <w:pStyle w:val="Heading3"/>
@@ -7289,8 +7336,8 @@
         <w:t xml:space="preserve">Problem Statement</w:t>
       </w:r>
     </w:p>
-    <w:bookmarkEnd w:id="47"/>
-    <w:bookmarkStart w:id="48" w:name="main-parameters-1"/>
+    <w:bookmarkEnd w:id="48"/>
+    <w:bookmarkStart w:id="49" w:name="main-parameters-1"/>
     <w:p>
       <w:pPr>
         <w:pStyle w:val="Heading3"/>
@@ -7308,9 +7355,9 @@
         <w:t xml:space="preserve">Main Parameters</w:t>
       </w:r>
     </w:p>
-    <w:bookmarkEnd w:id="48"/>
     <w:bookmarkEnd w:id="49"/>
-    <w:bookmarkStart w:id="50" w:name="modeling-procedure-1"/>
+    <w:bookmarkEnd w:id="50"/>
+    <w:bookmarkStart w:id="51" w:name="modeling-procedure-1"/>
     <w:p>
       <w:pPr>
         <w:pStyle w:val="Heading2"/>
@@ -7328,8 +7375,8 @@
         <w:t xml:space="preserve">Modeling Procedure</w:t>
       </w:r>
     </w:p>
-    <w:bookmarkEnd w:id="50"/>
-    <w:bookmarkStart w:id="51" w:name="zones-1"/>
+    <w:bookmarkEnd w:id="51"/>
+    <w:bookmarkStart w:id="52" w:name="zones-1"/>
     <w:p>
       <w:pPr>
         <w:pStyle w:val="Heading2"/>
@@ -7739,8 +7786,8 @@
         <w:t xml:space="preserve">)</w:t>
       </w:r>
     </w:p>
-    <w:bookmarkEnd w:id="51"/>
-    <w:bookmarkStart w:id="52" w:name="groups-2"/>
+    <w:bookmarkEnd w:id="52"/>
+    <w:bookmarkStart w:id="53" w:name="groups-2"/>
     <w:p>
       <w:pPr>
         <w:pStyle w:val="Heading2"/>
@@ -7758,8 +7805,8 @@
         <w:t xml:space="preserve">Groups</w:t>
       </w:r>
     </w:p>
-    <w:bookmarkEnd w:id="52"/>
-    <w:bookmarkStart w:id="53" w:name="properties-2"/>
+    <w:bookmarkEnd w:id="53"/>
+    <w:bookmarkStart w:id="54" w:name="properties-2"/>
     <w:p>
       <w:pPr>
         <w:pStyle w:val="Heading2"/>
@@ -8718,8 +8765,8 @@
         <w:t xml:space="preserve">)</w:t>
       </w:r>
     </w:p>
-    <w:bookmarkEnd w:id="53"/>
-    <w:bookmarkStart w:id="54" w:name="b.c.-and-i.c.-2"/>
+    <w:bookmarkEnd w:id="54"/>
+    <w:bookmarkStart w:id="55" w:name="b.c.-and-i.c.-2"/>
     <w:p>
       <w:pPr>
         <w:pStyle w:val="Heading2"/>
@@ -8737,8 +8784,8 @@
         <w:t xml:space="preserve">B.C. and I.C.</w:t>
       </w:r>
     </w:p>
-    <w:bookmarkEnd w:id="54"/>
-    <w:bookmarkStart w:id="55" w:name="initial-equilibrium-2"/>
+    <w:bookmarkEnd w:id="55"/>
+    <w:bookmarkStart w:id="56" w:name="initial-equilibrium-2"/>
     <w:p>
       <w:pPr>
         <w:pStyle w:val="Heading2"/>
@@ -8905,8 +8952,8 @@
         <w:t xml:space="preserve"> FISH function calculates reaction force on zones</w:t>
       </w:r>
     </w:p>
-    <w:bookmarkEnd w:id="55"/>
-    <w:bookmarkStart w:id="56" w:name="alterations-2"/>
+    <w:bookmarkEnd w:id="56"/>
+    <w:bookmarkStart w:id="57" w:name="alterations-2"/>
     <w:p>
       <w:pPr>
         <w:pStyle w:val="Heading2"/>
@@ -9136,8 +9183,8 @@
         <w:t xml:space="preserve">'pull-5'</w:t>
       </w:r>
     </w:p>
-    <w:bookmarkEnd w:id="56"/>
-    <w:bookmarkStart w:id="57" w:name="results-2"/>
+    <w:bookmarkEnd w:id="57"/>
+    <w:bookmarkStart w:id="58" w:name="results-2"/>
     <w:p>
       <w:pPr>
         <w:pStyle w:val="Heading2"/>
@@ -9155,8 +9202,8 @@
         <w:t xml:space="preserve">Results</w:t>
       </w:r>
     </w:p>
-    <w:bookmarkEnd w:id="57"/>
-    <w:bookmarkStart w:id="58" w:name="some-other-notes"/>
+    <w:bookmarkEnd w:id="58"/>
+    <w:bookmarkStart w:id="59" w:name="some-other-notes"/>
     <w:p>
       <w:pPr>
         <w:pStyle w:val="Heading2"/>
@@ -9307,9 +9354,9 @@
         <w:br w:type="page"/>
       </w:r>
     </w:p>
-    <w:bookmarkEnd w:id="58"/>
     <w:bookmarkEnd w:id="59"/>
-    <w:bookmarkStart w:id="69" w:name="grid-generation-1"/>
+    <w:bookmarkEnd w:id="60"/>
+    <w:bookmarkStart w:id="70" w:name="grid-generation-1"/>
     <w:p>
       <w:pPr>
         <w:pStyle w:val="Heading1"/>
@@ -9335,7 +9382,7 @@
         <w:t xml:space="preserve">The intention of grid generation is to fit the model grid to the physical region under study</w:t>
       </w:r>
     </w:p>
-    <w:bookmarkStart w:id="63" w:name="primitive-shape"/>
+    <w:bookmarkStart w:id="64" w:name="primitive-shape"/>
     <w:p>
       <w:pPr>
         <w:pStyle w:val="Heading2"/>
@@ -9373,7 +9420,7 @@
                     </pic:cNvPicPr>
                   </pic:nvPicPr>
                   <pic:blipFill>
-                    <a:blip r:embed="rId60"/>
+                    <a:blip r:embed="rId61"/>
                     <a:stretch>
                       <a:fillRect/>
                     </a:stretch>
@@ -9420,7 +9467,7 @@
                     </pic:cNvPicPr>
                   </pic:nvPicPr>
                   <pic:blipFill>
-                    <a:blip r:embed="rId61"/>
+                    <a:blip r:embed="rId62"/>
                     <a:stretch>
                       <a:fillRect/>
                     </a:stretch>
@@ -9479,7 +9526,7 @@
                     </pic:cNvPicPr>
                   </pic:nvPicPr>
                   <pic:blipFill>
-                    <a:blip r:embed="rId62"/>
+                    <a:blip r:embed="rId63"/>
                     <a:stretch>
                       <a:fillRect/>
                     </a:stretch>
@@ -9937,8 +9984,8 @@
         <w:t xml:space="preserve">-size</w:t>
       </w:r>
     </w:p>
-    <w:bookmarkEnd w:id="63"/>
-    <w:bookmarkStart w:id="64" w:name="several-primitive-shapes-connected"/>
+    <w:bookmarkEnd w:id="64"/>
+    <w:bookmarkStart w:id="65" w:name="several-primitive-shapes-connected"/>
     <w:p>
       <w:pPr>
         <w:pStyle w:val="Heading2"/>
@@ -11537,8 +11584,8 @@
         <w:t xml:space="preserve">where zone densify segments 2 refines the upper zones (between the z-coordinate of 2 and 4) with the segment number of 2 on each edge.</w:t>
       </w:r>
     </w:p>
-    <w:bookmarkEnd w:id="64"/>
-    <w:bookmarkStart w:id="65" w:name="structural-element-operation"/>
+    <w:bookmarkEnd w:id="65"/>
+    <w:bookmarkStart w:id="66" w:name="structural-element-operation"/>
     <w:p>
       <w:pPr>
         <w:pStyle w:val="Heading2"/>
@@ -11766,8 +11813,8 @@
         <w:t xml:space="preserve">The liner contains 240 structural shell elements and is connected to the FLAC3D grid at 143 structural-node links. The grid with the liner is shown below.</w:t>
       </w:r>
     </w:p>
-    <w:bookmarkEnd w:id="65"/>
-    <w:bookmarkStart w:id="68" w:name="X87dbf05b1b9745bfaa6a635a5c7c1f05fa94c92"/>
+    <w:bookmarkEnd w:id="66"/>
+    <w:bookmarkStart w:id="69" w:name="X87dbf05b1b9745bfaa6a635a5c7c1f05fa94c92"/>
     <w:p>
       <w:pPr>
         <w:pStyle w:val="Heading2"/>
@@ -11785,7 +11832,7 @@
         <w:t xml:space="preserve">Densifying grid by specifying max size length</w:t>
       </w:r>
     </w:p>
-    <w:bookmarkStart w:id="66" w:name="X5f9ab071efccec6f5cf9bb48788dcb8dfd1ce99"/>
+    <w:bookmarkStart w:id="67" w:name="X5f9ab071efccec6f5cf9bb48788dcb8dfd1ce99"/>
     <w:p>
       <w:pPr>
         <w:pStyle w:val="Heading3"/>
@@ -12067,8 +12114,8 @@
         <w:t xml:space="preserve">Always use the zone attach by-face command after the zone densify command if there are different numbers of gridpoints along faces of different zones.</w:t>
       </w:r>
     </w:p>
-    <w:bookmarkEnd w:id="66"/>
-    <w:bookmarkStart w:id="67" w:name="X674d5ba2798f3be6a934832f8d3c4f44baec060"/>
+    <w:bookmarkEnd w:id="67"/>
+    <w:bookmarkStart w:id="68" w:name="X674d5ba2798f3be6a934832f8d3c4f44baec060"/>
     <w:p>
       <w:pPr>
         <w:pStyle w:val="Heading3"/>
@@ -13116,10 +13163,10 @@
         <w:br w:type="page"/>
       </w:r>
     </w:p>
-    <w:bookmarkEnd w:id="67"/>
     <w:bookmarkEnd w:id="68"/>
     <w:bookmarkEnd w:id="69"/>
-    <w:bookmarkStart w:id="81" w:name="using-python-with-flac3d"/>
+    <w:bookmarkEnd w:id="70"/>
+    <w:bookmarkStart w:id="82" w:name="using-python-with-flac3d"/>
     <w:p>
       <w:pPr>
         <w:pStyle w:val="Heading1"/>
@@ -13137,7 +13184,7 @@
         <w:t xml:space="preserve">Using Python with FLAC3D</w:t>
       </w:r>
     </w:p>
-    <w:bookmarkStart w:id="70" w:name="introduction"/>
+    <w:bookmarkStart w:id="71" w:name="introduction"/>
     <w:p>
       <w:pPr>
         <w:pStyle w:val="Heading2"/>
@@ -13586,8 +13633,8 @@
         <w:t xml:space="preserve">z.pos()</w:t>
       </w:r>
     </w:p>
-    <w:bookmarkEnd w:id="70"/>
-    <w:bookmarkStart w:id="71" w:name="zones-2"/>
+    <w:bookmarkEnd w:id="71"/>
+    <w:bookmarkStart w:id="72" w:name="zones-2"/>
     <w:p>
       <w:pPr>
         <w:pStyle w:val="Heading2"/>
@@ -13769,8 +13816,8 @@
         <w:t xml:space="preserve">z.vol()</w:t>
       </w:r>
     </w:p>
-    <w:bookmarkEnd w:id="71"/>
-    <w:bookmarkStart w:id="72" w:name="properties-3"/>
+    <w:bookmarkEnd w:id="72"/>
+    <w:bookmarkStart w:id="73" w:name="properties-3"/>
     <w:p>
       <w:pPr>
         <w:pStyle w:val="Heading2"/>
@@ -13877,8 +13924,8 @@
         <w:t xml:space="preserve">)</w:t>
       </w:r>
     </w:p>
-    <w:bookmarkEnd w:id="72"/>
-    <w:bookmarkStart w:id="73" w:name="gridpoints"/>
+    <w:bookmarkEnd w:id="73"/>
+    <w:bookmarkStart w:id="74" w:name="gridpoints"/>
     <w:p>
       <w:pPr>
         <w:pStyle w:val="Heading2"/>
@@ -14048,8 +14095,8 @@
         <w:t xml:space="preserve">1000</w:t>
       </w:r>
     </w:p>
-    <w:bookmarkEnd w:id="73"/>
-    <w:bookmarkStart w:id="74" w:name="structural-elements"/>
+    <w:bookmarkEnd w:id="74"/>
+    <w:bookmarkStart w:id="75" w:name="structural-elements"/>
     <w:p>
       <w:pPr>
         <w:pStyle w:val="Heading2"/>
@@ -14198,8 +14245,8 @@
         <w:t xml:space="preserve">]</w:t>
       </w:r>
     </w:p>
-    <w:bookmarkEnd w:id="74"/>
-    <w:bookmarkStart w:id="75" w:name="extra-variables"/>
+    <w:bookmarkEnd w:id="75"/>
+    <w:bookmarkStart w:id="76" w:name="extra-variables"/>
     <w:p>
       <w:pPr>
         <w:pStyle w:val="Heading2"/>
@@ -14306,8 +14353,8 @@
         <w:t xml:space="preserve">, gp.pos())</w:t>
       </w:r>
     </w:p>
-    <w:bookmarkEnd w:id="75"/>
-    <w:bookmarkStart w:id="76" w:name="groups-and-b.c."/>
+    <w:bookmarkEnd w:id="76"/>
+    <w:bookmarkStart w:id="77" w:name="groups-and-b.c."/>
     <w:p>
       <w:pPr>
         <w:pStyle w:val="Heading2"/>
@@ -14588,8 +14635,8 @@
         <w:t xml:space="preserve">"""</w:t>
       </w:r>
     </w:p>
-    <w:bookmarkEnd w:id="76"/>
-    <w:bookmarkStart w:id="77" w:name="parameteric-studies"/>
+    <w:bookmarkEnd w:id="77"/>
+    <w:bookmarkStart w:id="78" w:name="parameteric-studies"/>
     <w:p>
       <w:pPr>
         <w:pStyle w:val="Heading2"/>
@@ -14789,8 +14836,8 @@
         <w:t xml:space="preserve">(modulus,vertical_disp)</w:t>
       </w:r>
     </w:p>
-    <w:bookmarkEnd w:id="77"/>
-    <w:bookmarkStart w:id="79" w:name="setting-fish-variables"/>
+    <w:bookmarkEnd w:id="78"/>
+    <w:bookmarkStart w:id="80" w:name="setting-fish-variables"/>
     <w:p>
       <w:pPr>
         <w:pStyle w:val="Heading2"/>
@@ -14942,7 +14989,7 @@
         <w:t xml:space="preserve">10</w:t>
       </w:r>
     </w:p>
-    <w:bookmarkStart w:id="78" w:name="issuing-command"/>
+    <w:bookmarkStart w:id="79" w:name="issuing-command"/>
     <w:p>
       <w:pPr>
         <w:pStyle w:val="Heading3"/>
@@ -15310,9 +15357,9 @@
         <w:t xml:space="preserve">it.command(command)</w:t>
       </w:r>
     </w:p>
-    <w:bookmarkEnd w:id="78"/>
     <w:bookmarkEnd w:id="79"/>
-    <w:bookmarkStart w:id="80" w:name="string"/>
+    <w:bookmarkEnd w:id="80"/>
+    <w:bookmarkStart w:id="81" w:name="string"/>
     <w:p>
       <w:pPr>
         <w:pStyle w:val="Heading2"/>
@@ -15503,9 +15550,9 @@
         <w:t xml:space="preserve">)</w:t>
       </w:r>
     </w:p>
-    <w:bookmarkEnd w:id="80"/>
     <w:bookmarkEnd w:id="81"/>
-    <w:bookmarkStart w:id="82" w:name="appendix-appendix"/>
+    <w:bookmarkEnd w:id="82"/>
+    <w:bookmarkStart w:id="83" w:name="appendix-appendix"/>
     <w:p>
       <w:pPr>
         <w:pStyle w:val="Heading1"/>
@@ -15514,8 +15561,8 @@
         <w:t xml:space="preserve">(APPENDIX) Appendix</w:t>
       </w:r>
     </w:p>
-    <w:bookmarkEnd w:id="82"/>
-    <w:bookmarkStart w:id="94" w:name="appendix-1.-template"/>
+    <w:bookmarkEnd w:id="83"/>
+    <w:bookmarkStart w:id="95" w:name="appendix-1.-template"/>
     <w:p>
       <w:pPr>
         <w:pStyle w:val="Heading1"/>
@@ -15533,7 +15580,7 @@
         <w:t xml:space="preserve">Appendix 1. Template</w:t>
       </w:r>
     </w:p>
-    <w:bookmarkStart w:id="85" w:name="problem-description-2"/>
+    <w:bookmarkStart w:id="86" w:name="problem-description-2"/>
     <w:p>
       <w:pPr>
         <w:pStyle w:val="Heading2"/>
@@ -15551,7 +15598,7 @@
         <w:t xml:space="preserve">Problem Description</w:t>
       </w:r>
     </w:p>
-    <w:bookmarkStart w:id="83" w:name="problem-statement-2"/>
+    <w:bookmarkStart w:id="84" w:name="problem-statement-2"/>
     <w:p>
       <w:pPr>
         <w:pStyle w:val="Heading3"/>
@@ -15569,8 +15616,8 @@
         <w:t xml:space="preserve">Problem Statement</w:t>
       </w:r>
     </w:p>
-    <w:bookmarkEnd w:id="83"/>
-    <w:bookmarkStart w:id="84" w:name="main-parameters-2"/>
+    <w:bookmarkEnd w:id="84"/>
+    <w:bookmarkStart w:id="85" w:name="main-parameters-2"/>
     <w:p>
       <w:pPr>
         <w:pStyle w:val="Heading3"/>
@@ -15588,9 +15635,9 @@
         <w:t xml:space="preserve">Main Parameters</w:t>
       </w:r>
     </w:p>
-    <w:bookmarkEnd w:id="84"/>
     <w:bookmarkEnd w:id="85"/>
-    <w:bookmarkStart w:id="86" w:name="modeling-procedure-2"/>
+    <w:bookmarkEnd w:id="86"/>
+    <w:bookmarkStart w:id="87" w:name="modeling-procedure-2"/>
     <w:p>
       <w:pPr>
         <w:pStyle w:val="Heading2"/>
@@ -15608,8 +15655,8 @@
         <w:t xml:space="preserve">Modeling Procedure</w:t>
       </w:r>
     </w:p>
-    <w:bookmarkEnd w:id="86"/>
-    <w:bookmarkStart w:id="87" w:name="zones-3"/>
+    <w:bookmarkEnd w:id="87"/>
+    <w:bookmarkStart w:id="88" w:name="zones-3"/>
     <w:p>
       <w:pPr>
         <w:pStyle w:val="Heading2"/>
@@ -15627,8 +15674,8 @@
         <w:t xml:space="preserve">Zones</w:t>
       </w:r>
     </w:p>
-    <w:bookmarkEnd w:id="87"/>
-    <w:bookmarkStart w:id="88" w:name="groups-3"/>
+    <w:bookmarkEnd w:id="88"/>
+    <w:bookmarkStart w:id="89" w:name="groups-3"/>
     <w:p>
       <w:pPr>
         <w:pStyle w:val="Heading2"/>
@@ -15646,8 +15693,8 @@
         <w:t xml:space="preserve">Groups</w:t>
       </w:r>
     </w:p>
-    <w:bookmarkEnd w:id="88"/>
-    <w:bookmarkStart w:id="89" w:name="properties-4"/>
+    <w:bookmarkEnd w:id="89"/>
+    <w:bookmarkStart w:id="90" w:name="properties-4"/>
     <w:p>
       <w:pPr>
         <w:pStyle w:val="Heading2"/>
@@ -15665,8 +15712,8 @@
         <w:t xml:space="preserve">Properties</w:t>
       </w:r>
     </w:p>
-    <w:bookmarkEnd w:id="89"/>
-    <w:bookmarkStart w:id="90" w:name="b.c.-and-i.c.-3"/>
+    <w:bookmarkEnd w:id="90"/>
+    <w:bookmarkStart w:id="91" w:name="b.c.-and-i.c.-3"/>
     <w:p>
       <w:pPr>
         <w:pStyle w:val="Heading2"/>
@@ -15684,8 +15731,8 @@
         <w:t xml:space="preserve">B.C. and I.C.</w:t>
       </w:r>
     </w:p>
-    <w:bookmarkEnd w:id="90"/>
-    <w:bookmarkStart w:id="91" w:name="initial-equilibrium-3"/>
+    <w:bookmarkEnd w:id="91"/>
+    <w:bookmarkStart w:id="92" w:name="initial-equilibrium-3"/>
     <w:p>
       <w:pPr>
         <w:pStyle w:val="Heading2"/>
@@ -15703,8 +15750,8 @@
         <w:t xml:space="preserve">Initial Equilibrium</w:t>
       </w:r>
     </w:p>
-    <w:bookmarkEnd w:id="91"/>
-    <w:bookmarkStart w:id="92" w:name="alterations-3"/>
+    <w:bookmarkEnd w:id="92"/>
+    <w:bookmarkStart w:id="93" w:name="alterations-3"/>
     <w:p>
       <w:pPr>
         <w:pStyle w:val="Heading2"/>
@@ -15722,8 +15769,8 @@
         <w:t xml:space="preserve">Alterations</w:t>
       </w:r>
     </w:p>
-    <w:bookmarkEnd w:id="92"/>
-    <w:bookmarkStart w:id="93" w:name="results-3"/>
+    <w:bookmarkEnd w:id="93"/>
+    <w:bookmarkStart w:id="94" w:name="results-3"/>
     <w:p>
       <w:pPr>
         <w:pStyle w:val="Heading2"/>
@@ -15741,9 +15788,9 @@
         <w:t xml:space="preserve">Results</w:t>
       </w:r>
     </w:p>
-    <w:bookmarkEnd w:id="93"/>
     <w:bookmarkEnd w:id="94"/>
-    <w:bookmarkStart w:id="103" w:name="literature-compilation"/>
+    <w:bookmarkEnd w:id="95"/>
+    <w:bookmarkStart w:id="104" w:name="literature-compilation"/>
     <w:p>
       <w:pPr>
         <w:pStyle w:val="Heading1"/>
@@ -15761,7 +15808,7 @@
         <w:t xml:space="preserve">Literature Compilation</w:t>
       </w:r>
     </w:p>
-    <w:bookmarkStart w:id="97" w:name="uplift-resistance-of-anchor-plate"/>
+    <w:bookmarkStart w:id="98" w:name="uplift-resistance-of-anchor-plate"/>
     <w:p>
       <w:pPr>
         <w:pStyle w:val="Heading3"/>
@@ -15779,7 +15826,7 @@
         <w:t xml:space="preserve">Uplift Resistance of Anchor Plate</w:t>
       </w:r>
     </w:p>
-    <w:bookmarkStart w:id="95" w:name="before-1968"/>
+    <w:bookmarkStart w:id="96" w:name="before-1968"/>
     <w:p>
       <w:pPr>
         <w:pStyle w:val="Heading4"/>
@@ -15869,8 +15916,8 @@
         <w:t xml:space="preserve">Matsuo</w:t>
       </w:r>
     </w:p>
-    <w:bookmarkEnd w:id="95"/>
-    <w:bookmarkStart w:id="96" w:name="post-1968"/>
+    <w:bookmarkEnd w:id="96"/>
+    <w:bookmarkStart w:id="97" w:name="post-1968"/>
     <w:p>
       <w:pPr>
         <w:pStyle w:val="Heading4"/>
@@ -16002,9 +16049,9 @@
         <w:t xml:space="preserve">Merifield, R.S., and Sloan, S.W. 2006</w:t>
       </w:r>
     </w:p>
-    <w:bookmarkEnd w:id="96"/>
     <w:bookmarkEnd w:id="97"/>
-    <w:bookmarkStart w:id="98" w:name="numerical-analysis"/>
+    <w:bookmarkEnd w:id="98"/>
+    <w:bookmarkStart w:id="99" w:name="numerical-analysis"/>
     <w:p>
       <w:pPr>
         <w:pStyle w:val="Heading3"/>
@@ -16022,8 +16069,8 @@
         <w:t xml:space="preserve">Numerical Analysis</w:t>
       </w:r>
     </w:p>
-    <w:bookmarkEnd w:id="98"/>
-    <w:bookmarkStart w:id="99" w:name="standards"/>
+    <w:bookmarkEnd w:id="99"/>
+    <w:bookmarkStart w:id="100" w:name="standards"/>
     <w:p>
       <w:pPr>
         <w:pStyle w:val="Heading3"/>
@@ -16065,8 +16112,8 @@
         <w:t xml:space="preserve">DS 1110, DS 1111</w:t>
       </w:r>
     </w:p>
-    <w:bookmarkEnd w:id="99"/>
-    <w:bookmarkStart w:id="100" w:name="textbook"/>
+    <w:bookmarkEnd w:id="100"/>
+    <w:bookmarkStart w:id="101" w:name="textbook"/>
     <w:p>
       <w:pPr>
         <w:pStyle w:val="Heading3"/>
@@ -16096,8 +16143,8 @@
         <w:t xml:space="preserve">Das, B. M. 2013. Earth Anchors</w:t>
       </w:r>
     </w:p>
-    <w:bookmarkEnd w:id="100"/>
-    <w:bookmarkStart w:id="101" w:name="ph.d-thesis"/>
+    <w:bookmarkEnd w:id="101"/>
+    <w:bookmarkStart w:id="102" w:name="ph.d-thesis"/>
     <w:p>
       <w:pPr>
         <w:pStyle w:val="Heading3"/>
@@ -16115,8 +16162,8 @@
         <w:t xml:space="preserve">Ph.D Thesis</w:t>
       </w:r>
     </w:p>
-    <w:bookmarkEnd w:id="101"/>
-    <w:bookmarkStart w:id="102" w:name="award-lecture"/>
+    <w:bookmarkEnd w:id="102"/>
+    <w:bookmarkStart w:id="103" w:name="award-lecture"/>
     <w:p>
       <w:pPr>
         <w:pStyle w:val="Heading3"/>
@@ -16134,8 +16181,8 @@
         <w:t xml:space="preserve">Award Lecture</w:t>
       </w:r>
     </w:p>
-    <w:bookmarkEnd w:id="102"/>
     <w:bookmarkEnd w:id="103"/>
+    <w:bookmarkEnd w:id="104"/>
     <w:sectPr/>
   </w:body>
 </w:document>

--- a/_main.docx
+++ b/_main.docx
@@ -118,6 +118,186 @@
       </w:pPr>
       <w:r>
         <w:rPr>
+          <w:rStyle w:val="ImportTok"/>
+        </w:rPr>
+        <w:t xml:space="preserve">import</w:t>
+      </w:r>
+      <w:r>
+        <w:rPr>
+          <w:rStyle w:val="NormalTok"/>
+        </w:rPr>
+        <w:t xml:space="preserve"> itasca </w:t>
+      </w:r>
+      <w:r>
+        <w:rPr>
+          <w:rStyle w:val="ImportTok"/>
+        </w:rPr>
+        <w:t xml:space="preserve">as</w:t>
+      </w:r>
+      <w:r>
+        <w:rPr>
+          <w:rStyle w:val="NormalTok"/>
+        </w:rPr>
+        <w:t xml:space="preserve"> it</w:t>
+      </w:r>
+      <w:r>
+        <w:br/>
+      </w:r>
+      <w:r>
+        <w:rPr>
+          <w:rStyle w:val="ImportTok"/>
+        </w:rPr>
+        <w:t xml:space="preserve">import</w:t>
+      </w:r>
+      <w:r>
+        <w:rPr>
+          <w:rStyle w:val="NormalTok"/>
+        </w:rPr>
+        <w:t xml:space="preserve"> numpy </w:t>
+      </w:r>
+      <w:r>
+        <w:rPr>
+          <w:rStyle w:val="ImportTok"/>
+        </w:rPr>
+        <w:t xml:space="preserve">as</w:t>
+      </w:r>
+      <w:r>
+        <w:rPr>
+          <w:rStyle w:val="NormalTok"/>
+        </w:rPr>
+        <w:t xml:space="preserve"> np</w:t>
+      </w:r>
+      <w:r>
+        <w:br/>
+      </w:r>
+      <w:r>
+        <w:rPr>
+          <w:rStyle w:val="NormalTok"/>
+        </w:rPr>
+        <w:t xml:space="preserve">np.set_printoptions(threshold</w:t>
+      </w:r>
+      <w:r>
+        <w:rPr>
+          <w:rStyle w:val="OperatorTok"/>
+        </w:rPr>
+        <w:t xml:space="preserve">=</w:t>
+      </w:r>
+      <w:r>
+        <w:rPr>
+          <w:rStyle w:val="DecValTok"/>
+        </w:rPr>
+        <w:t xml:space="preserve">20</w:t>
+      </w:r>
+      <w:r>
+        <w:rPr>
+          <w:rStyle w:val="NormalTok"/>
+        </w:rPr>
+        <w:t xml:space="preserve">)</w:t>
+      </w:r>
+      <w:r>
+        <w:br/>
+      </w:r>
+      <w:r>
+        <w:rPr>
+          <w:rStyle w:val="NormalTok"/>
+        </w:rPr>
+        <w:t xml:space="preserve">it.command(</w:t>
+      </w:r>
+      <w:r>
+        <w:rPr>
+          <w:rStyle w:val="StringTok"/>
+        </w:rPr>
+        <w:t xml:space="preserve">"python-reset-state false"</w:t>
+      </w:r>
+      <w:r>
+        <w:rPr>
+          <w:rStyle w:val="NormalTok"/>
+        </w:rPr>
+        <w:t xml:space="preserve">)</w:t>
+      </w:r>
+      <w:r>
+        <w:br/>
+      </w:r>
+      <w:r>
+        <w:rPr>
+          <w:rStyle w:val="ImportTok"/>
+        </w:rPr>
+        <w:t xml:space="preserve">from</w:t>
+      </w:r>
+      <w:r>
+        <w:rPr>
+          <w:rStyle w:val="NormalTok"/>
+        </w:rPr>
+        <w:t xml:space="preserve"> itasca </w:t>
+      </w:r>
+      <w:r>
+        <w:rPr>
+          <w:rStyle w:val="ImportTok"/>
+        </w:rPr>
+        <w:t xml:space="preserve">import</w:t>
+      </w:r>
+      <w:r>
+        <w:rPr>
+          <w:rStyle w:val="NormalTok"/>
+        </w:rPr>
+        <w:t xml:space="preserve"> zonearray </w:t>
+      </w:r>
+      <w:r>
+        <w:rPr>
+          <w:rStyle w:val="ImportTok"/>
+        </w:rPr>
+        <w:t xml:space="preserve">as</w:t>
+      </w:r>
+      <w:r>
+        <w:rPr>
+          <w:rStyle w:val="NormalTok"/>
+        </w:rPr>
+        <w:t xml:space="preserve"> za</w:t>
+      </w:r>
+      <w:r>
+        <w:br/>
+      </w:r>
+      <w:r>
+        <w:rPr>
+          <w:rStyle w:val="ImportTok"/>
+        </w:rPr>
+        <w:t xml:space="preserve">from</w:t>
+      </w:r>
+      <w:r>
+        <w:rPr>
+          <w:rStyle w:val="NormalTok"/>
+        </w:rPr>
+        <w:t xml:space="preserve"> itasca </w:t>
+      </w:r>
+      <w:r>
+        <w:rPr>
+          <w:rStyle w:val="ImportTok"/>
+        </w:rPr>
+        <w:t xml:space="preserve">import</w:t>
+      </w:r>
+      <w:r>
+        <w:rPr>
+          <w:rStyle w:val="NormalTok"/>
+        </w:rPr>
+        <w:t xml:space="preserve"> gridpointarray </w:t>
+      </w:r>
+      <w:r>
+        <w:rPr>
+          <w:rStyle w:val="ImportTok"/>
+        </w:rPr>
+        <w:t xml:space="preserve">as</w:t>
+      </w:r>
+      <w:r>
+        <w:rPr>
+          <w:rStyle w:val="NormalTok"/>
+        </w:rPr>
+        <w:t xml:space="preserve"> gpa</w:t>
+      </w:r>
+      <w:r>
+        <w:br/>
+      </w:r>
+      <w:r>
+        <w:rPr>
           <w:rStyle w:val="CommentTok"/>
         </w:rPr>
         <w:t xml:space="preserve">" =========================================== "</w:t>
@@ -145,27 +325,9 @@
       </w:r>
       <w:r>
         <w:rPr>
-          <w:rStyle w:val="ImportTok"/>
-        </w:rPr>
-        <w:t xml:space="preserve">import</w:t>
-      </w:r>
-      <w:r>
-        <w:rPr>
-          <w:rStyle w:val="NormalTok"/>
-        </w:rPr>
-        <w:t xml:space="preserve"> itasca </w:t>
-      </w:r>
-      <w:r>
-        <w:rPr>
-          <w:rStyle w:val="ImportTok"/>
-        </w:rPr>
-        <w:t xml:space="preserve">as</w:t>
-      </w:r>
-      <w:r>
-        <w:rPr>
-          <w:rStyle w:val="NormalTok"/>
-        </w:rPr>
-        <w:t xml:space="preserve"> it</w:t>
+          <w:rStyle w:val="CommentTok"/>
+        </w:rPr>
+        <w:t xml:space="preserve">#</w:t>
       </w:r>
       <w:r>
         <w:br/>
@@ -180,27 +342,6 @@
         <w:rPr>
           <w:rStyle w:val="StringTok"/>
         </w:rPr>
-        <w:t xml:space="preserve">"python-reset-state false"</w:t>
-      </w:r>
-      <w:r>
-        <w:rPr>
-          <w:rStyle w:val="NormalTok"/>
-        </w:rPr>
-        <w:t xml:space="preserve">)</w:t>
-      </w:r>
-      <w:r>
-        <w:br/>
-      </w:r>
-      <w:r>
-        <w:rPr>
-          <w:rStyle w:val="NormalTok"/>
-        </w:rPr>
-        <w:t xml:space="preserve">it.command(</w:t>
-      </w:r>
-      <w:r>
-        <w:rPr>
-          <w:rStyle w:val="StringTok"/>
-        </w:rPr>
         <w:t xml:space="preserve">"""</w:t>
       </w:r>
       <w:r>
@@ -237,7 +378,7 @@
         <w:rPr>
           <w:rStyle w:val="StringTok"/>
         </w:rPr>
-        <w:t xml:space="preserve">                            point 2 (0,7.45,0) ...</w:t>
+        <w:t xml:space="preserve">                            point 2 (0,10,0) ...</w:t>
       </w:r>
       <w:r>
         <w:br/>
@@ -255,16 +396,16 @@
         <w:rPr>
           <w:rStyle w:val="StringTok"/>
         </w:rPr>
-        <w:t xml:space="preserve">                            point 4 (40,7.45,0) ...</w:t>
-      </w:r>
-      <w:r>
-        <w:br/>
-      </w:r>
-      <w:r>
-        <w:rPr>
-          <w:rStyle w:val="StringTok"/>
-        </w:rPr>
-        <w:t xml:space="preserve">                            point 5 (0,7.45,40) ...</w:t>
+        <w:t xml:space="preserve">                            point 4 (40,10,0) ...</w:t>
+      </w:r>
+      <w:r>
+        <w:br/>
+      </w:r>
+      <w:r>
+        <w:rPr>
+          <w:rStyle w:val="StringTok"/>
+        </w:rPr>
+        <w:t xml:space="preserve">                            point 5 (0,10,40) ...</w:t>
       </w:r>
       <w:r>
         <w:br/>
@@ -282,7 +423,7 @@
         <w:rPr>
           <w:rStyle w:val="StringTok"/>
         </w:rPr>
-        <w:t xml:space="preserve">                            point 7 (40,7.45,40) ...</w:t>
+        <w:t xml:space="preserve">                            point 7 (40,10,40) ...</w:t>
       </w:r>
       <w:r>
         <w:br/>
@@ -309,52 +450,52 @@
         <w:rPr>
           <w:rStyle w:val="StringTok"/>
         </w:rPr>
-        <w:t xml:space="preserve">                            point 10 (1,7.45,0) ...</w:t>
-      </w:r>
-      <w:r>
-        <w:br/>
-      </w:r>
-      <w:r>
-        <w:rPr>
-          <w:rStyle w:val="StringTok"/>
-        </w:rPr>
-        <w:t xml:space="preserve">                            point 11 (0,7.45,0) ...</w:t>
-      </w:r>
-      <w:r>
-        <w:br/>
-      </w:r>
-      <w:r>
-        <w:rPr>
-          <w:rStyle w:val="StringTok"/>
-        </w:rPr>
-        <w:t xml:space="preserve">                            size 5 10 6 20 ...</w:t>
-      </w:r>
-      <w:r>
-        <w:br/>
-      </w:r>
-      <w:r>
-        <w:rPr>
-          <w:rStyle w:val="StringTok"/>
-        </w:rPr>
-        <w:t xml:space="preserve">                            rat 1 1 1 1.2 ...</w:t>
-      </w:r>
-      <w:r>
-        <w:br/>
-      </w:r>
-      <w:r>
-        <w:rPr>
-          <w:rStyle w:val="StringTok"/>
-        </w:rPr>
-        <w:t xml:space="preserve">                            fill group 'shaft'</w:t>
-      </w:r>
-      <w:r>
-        <w:br/>
-      </w:r>
-      <w:r>
-        <w:rPr>
-          <w:rStyle w:val="StringTok"/>
-        </w:rPr>
-        <w:t xml:space="preserve">                            """</w:t>
+        <w:t xml:space="preserve">                            point 10 (1,10,0) ...</w:t>
+      </w:r>
+      <w:r>
+        <w:br/>
+      </w:r>
+      <w:r>
+        <w:rPr>
+          <w:rStyle w:val="StringTok"/>
+        </w:rPr>
+        <w:t xml:space="preserve">                            point 11 (0,10,1) ...</w:t>
+      </w:r>
+      <w:r>
+        <w:br/>
+      </w:r>
+      <w:r>
+        <w:rPr>
+          <w:rStyle w:val="StringTok"/>
+        </w:rPr>
+        <w:t xml:space="preserve">                            size 10 20 26 40 ...</w:t>
+      </w:r>
+      <w:r>
+        <w:br/>
+      </w:r>
+      <w:r>
+        <w:rPr>
+          <w:rStyle w:val="StringTok"/>
+        </w:rPr>
+        <w:t xml:space="preserve">                            rat 1 1 1 1.5 ...</w:t>
+      </w:r>
+      <w:r>
+        <w:br/>
+      </w:r>
+      <w:r>
+        <w:rPr>
+          <w:rStyle w:val="StringTok"/>
+        </w:rPr>
+        <w:t xml:space="preserve">                            fill group "shaft"</w:t>
+      </w:r>
+      <w:r>
+        <w:br/>
+      </w:r>
+      <w:r>
+        <w:rPr>
+          <w:rStyle w:val="StringTok"/>
+        </w:rPr>
+        <w:t xml:space="preserve">          """</w:t>
       </w:r>
       <w:r>
         <w:rPr>
@@ -417,7 +558,7 @@
       <w:r>
         <w:drawing>
           <wp:inline>
-            <wp:extent cx="5334000" cy="2917031"/>
+            <wp:extent cx="5334000" cy="2172471"/>
             <wp:effectExtent b="0" l="0" r="0" t="0"/>
             <wp:docPr descr="" title="" id="1" name="Picture"/>
             <a:graphic>
@@ -438,7 +579,7 @@
                   <pic:spPr bwMode="auto">
                     <a:xfrm>
                       <a:off x="0" y="0"/>
-                      <a:ext cx="5334000" cy="2917031"/>
+                      <a:ext cx="5334000" cy="2172471"/>
                     </a:xfrm>
                     <a:prstGeom prst="rect">
                       <a:avLst/>
@@ -476,6 +617,95 @@
         <w:t xml:space="preserve">Groups</w:t>
       </w:r>
     </w:p>
+    <w:p>
+      <w:pPr>
+        <w:pStyle w:val="SourceCode"/>
+      </w:pPr>
+      <w:r>
+        <w:rPr>
+          <w:rStyle w:val="CommentTok"/>
+        </w:rPr>
+        <w:t xml:space="preserve">" =========================================== "</w:t>
+      </w:r>
+      <w:r>
+        <w:br/>
+      </w:r>
+      <w:r>
+        <w:rPr>
+          <w:rStyle w:val="CommentTok"/>
+        </w:rPr>
+        <w:t xml:space="preserve">" =================GROUPS==================== "</w:t>
+      </w:r>
+      <w:r>
+        <w:br/>
+      </w:r>
+      <w:r>
+        <w:rPr>
+          <w:rStyle w:val="CommentTok"/>
+        </w:rPr>
+        <w:t xml:space="preserve">" =========================================== "</w:t>
+      </w:r>
+      <w:r>
+        <w:br/>
+      </w:r>
+      <w:r>
+        <w:br/>
+      </w:r>
+      <w:r>
+        <w:rPr>
+          <w:rStyle w:val="NormalTok"/>
+        </w:rPr>
+        <w:t xml:space="preserve">it.command(</w:t>
+      </w:r>
+      <w:r>
+        <w:rPr>
+          <w:rStyle w:val="StringTok"/>
+        </w:rPr>
+        <w:t xml:space="preserve">"""</w:t>
+      </w:r>
+      <w:r>
+        <w:br/>
+      </w:r>
+      <w:r>
+        <w:rPr>
+          <w:rStyle w:val="StringTok"/>
+        </w:rPr>
+        <w:t xml:space="preserve">zone group "plate" range position-x 0 3.2 ...</w:t>
+      </w:r>
+      <w:r>
+        <w:br/>
+      </w:r>
+      <w:r>
+        <w:rPr>
+          <w:rStyle w:val="StringTok"/>
+        </w:rPr>
+        <w:t xml:space="preserve">                         position-y 8.5 10 ...</w:t>
+      </w:r>
+      <w:r>
+        <w:br/>
+      </w:r>
+      <w:r>
+        <w:rPr>
+          <w:rStyle w:val="StringTok"/>
+        </w:rPr>
+        <w:t xml:space="preserve">                         position-z 0 3.2</w:t>
+      </w:r>
+      <w:r>
+        <w:br/>
+      </w:r>
+      <w:r>
+        <w:rPr>
+          <w:rStyle w:val="StringTok"/>
+        </w:rPr>
+        <w:t xml:space="preserve">           """</w:t>
+      </w:r>
+      <w:r>
+        <w:rPr>
+          <w:rStyle w:val="NormalTok"/>
+        </w:rPr>
+        <w:t xml:space="preserve">)</w:t>
+      </w:r>
+    </w:p>
     <w:bookmarkEnd w:id="23"/>
     <w:bookmarkStart w:id="24" w:name="properties"/>
     <w:p>
@@ -493,6 +723,122 @@
       </w:r>
       <w:r>
         <w:t xml:space="preserve">Properties</w:t>
+      </w:r>
+    </w:p>
+    <w:p>
+      <w:pPr>
+        <w:pStyle w:val="SourceCode"/>
+      </w:pPr>
+      <w:r>
+        <w:rPr>
+          <w:rStyle w:val="CommentTok"/>
+        </w:rPr>
+        <w:t xml:space="preserve">" =========================================== "</w:t>
+      </w:r>
+      <w:r>
+        <w:br/>
+      </w:r>
+      <w:r>
+        <w:rPr>
+          <w:rStyle w:val="CommentTok"/>
+        </w:rPr>
+        <w:t xml:space="preserve">" ===============PROPERTIES================== "</w:t>
+      </w:r>
+      <w:r>
+        <w:br/>
+      </w:r>
+      <w:r>
+        <w:rPr>
+          <w:rStyle w:val="CommentTok"/>
+        </w:rPr>
+        <w:t xml:space="preserve">" =========================================== "</w:t>
+      </w:r>
+      <w:r>
+        <w:br/>
+      </w:r>
+      <w:r>
+        <w:br/>
+      </w:r>
+      <w:r>
+        <w:rPr>
+          <w:rStyle w:val="NormalTok"/>
+        </w:rPr>
+        <w:t xml:space="preserve">it.command(</w:t>
+      </w:r>
+      <w:r>
+        <w:rPr>
+          <w:rStyle w:val="StringTok"/>
+        </w:rPr>
+        <w:t xml:space="preserve">"""</w:t>
+      </w:r>
+      <w:r>
+        <w:br/>
+      </w:r>
+      <w:r>
+        <w:rPr>
+          <w:rStyle w:val="StringTok"/>
+        </w:rPr>
+        <w:t xml:space="preserve">zone shaft assign elastic</w:t>
+      </w:r>
+      <w:r>
+        <w:br/>
+      </w:r>
+      <w:r>
+        <w:rPr>
+          <w:rStyle w:val="StringTok"/>
+        </w:rPr>
+        <w:t xml:space="preserve">zone property density 2400 young 40e9 poisson 0.25</w:t>
+      </w:r>
+      <w:r>
+        <w:br/>
+      </w:r>
+      <w:r>
+        <w:rPr>
+          <w:rStyle w:val="StringTok"/>
+        </w:rPr>
+        <w:t xml:space="preserve">zone plate assign elastic</w:t>
+      </w:r>
+      <w:r>
+        <w:br/>
+      </w:r>
+      <w:r>
+        <w:rPr>
+          <w:rStyle w:val="StringTok"/>
+        </w:rPr>
+        <w:t xml:space="preserve">zone property density 2400 young 40e9 poisson 0.25</w:t>
+      </w:r>
+      <w:r>
+        <w:br/>
+      </w:r>
+      <w:r>
+        <w:rPr>
+          <w:rStyle w:val="StringTok"/>
+        </w:rPr>
+        <w:t xml:space="preserve">zone radial assign elastic</w:t>
+      </w:r>
+      <w:r>
+        <w:br/>
+      </w:r>
+      <w:r>
+        <w:rPr>
+          <w:rStyle w:val="StringTok"/>
+        </w:rPr>
+        <w:t xml:space="preserve">zone property density 2400 young 40e9 poisson 0.25</w:t>
+      </w:r>
+      <w:r>
+        <w:br/>
+      </w:r>
+      <w:r>
+        <w:rPr>
+          <w:rStyle w:val="StringTok"/>
+        </w:rPr>
+        <w:t xml:space="preserve">"""</w:t>
+      </w:r>
+      <w:r>
+        <w:rPr>
+          <w:rStyle w:val="NormalTok"/>
+        </w:rPr>
+        <w:t xml:space="preserve">)</w:t>
       </w:r>
     </w:p>
     <w:bookmarkEnd w:id="24"/>
@@ -666,6 +1012,60 @@
       </w:r>
       <w:r>
         <w:rPr>
+          <w:rStyle w:val="ImportTok"/>
+        </w:rPr>
+        <w:t xml:space="preserve">import</w:t>
+      </w:r>
+      <w:r>
+        <w:rPr>
+          <w:rStyle w:val="NormalTok"/>
+        </w:rPr>
+        <w:t xml:space="preserve"> numpy </w:t>
+      </w:r>
+      <w:r>
+        <w:rPr>
+          <w:rStyle w:val="ImportTok"/>
+        </w:rPr>
+        <w:t xml:space="preserve">as</w:t>
+      </w:r>
+      <w:r>
+        <w:rPr>
+          <w:rStyle w:val="NormalTok"/>
+        </w:rPr>
+        <w:t xml:space="preserve"> np</w:t>
+      </w:r>
+      <w:r>
+        <w:br/>
+      </w:r>
+      <w:r>
+        <w:rPr>
+          <w:rStyle w:val="NormalTok"/>
+        </w:rPr>
+        <w:t xml:space="preserve">np.set_printoptions(threshold</w:t>
+      </w:r>
+      <w:r>
+        <w:rPr>
+          <w:rStyle w:val="OperatorTok"/>
+        </w:rPr>
+        <w:t xml:space="preserve">=</w:t>
+      </w:r>
+      <w:r>
+        <w:rPr>
+          <w:rStyle w:val="DecValTok"/>
+        </w:rPr>
+        <w:t xml:space="preserve">20</w:t>
+      </w:r>
+      <w:r>
+        <w:rPr>
+          <w:rStyle w:val="NormalTok"/>
+        </w:rPr>
+        <w:t xml:space="preserve">)</w:t>
+      </w:r>
+      <w:r>
+        <w:br/>
+      </w:r>
+      <w:r>
+        <w:rPr>
           <w:rStyle w:val="NormalTok"/>
         </w:rPr>
         <w:t xml:space="preserve">it.command(</w:t>
@@ -689,13 +1089,25 @@
         <w:rPr>
           <w:rStyle w:val="ImportTok"/>
         </w:rPr>
+        <w:t xml:space="preserve">from</w:t>
+      </w:r>
+      <w:r>
+        <w:rPr>
+          <w:rStyle w:val="NormalTok"/>
+        </w:rPr>
+        <w:t xml:space="preserve"> itasca </w:t>
+      </w:r>
+      <w:r>
+        <w:rPr>
+          <w:rStyle w:val="ImportTok"/>
+        </w:rPr>
         <w:t xml:space="preserve">import</w:t>
       </w:r>
       <w:r>
         <w:rPr>
           <w:rStyle w:val="NormalTok"/>
         </w:rPr>
-        <w:t xml:space="preserve"> numpy </w:t>
+        <w:t xml:space="preserve"> zonearray </w:t>
       </w:r>
       <w:r>
         <w:rPr>
@@ -707,34 +1119,7 @@
         <w:rPr>
           <w:rStyle w:val="NormalTok"/>
         </w:rPr>
-        <w:t xml:space="preserve"> np</w:t>
-      </w:r>
-      <w:r>
-        <w:br/>
-      </w:r>
-      <w:r>
-        <w:rPr>
-          <w:rStyle w:val="NormalTok"/>
-        </w:rPr>
-        <w:t xml:space="preserve">np.set_printoptions(threshold</w:t>
-      </w:r>
-      <w:r>
-        <w:rPr>
-          <w:rStyle w:val="OperatorTok"/>
-        </w:rPr>
-        <w:t xml:space="preserve">=</w:t>
-      </w:r>
-      <w:r>
-        <w:rPr>
-          <w:rStyle w:val="DecValTok"/>
-        </w:rPr>
-        <w:t xml:space="preserve">20</w:t>
-      </w:r>
-      <w:r>
-        <w:rPr>
-          <w:rStyle w:val="NormalTok"/>
-        </w:rPr>
-        <w:t xml:space="preserve">)</w:t>
+        <w:t xml:space="preserve"> za</w:t>
       </w:r>
       <w:r>
         <w:br/>
@@ -761,7 +1146,7 @@
         <w:rPr>
           <w:rStyle w:val="NormalTok"/>
         </w:rPr>
-        <w:t xml:space="preserve"> zonearray </w:t>
+        <w:t xml:space="preserve"> gridpointarray </w:t>
       </w:r>
       <w:r>
         <w:rPr>
@@ -773,57 +1158,12 @@
         <w:rPr>
           <w:rStyle w:val="NormalTok"/>
         </w:rPr>
-        <w:t xml:space="preserve"> za</w:t>
-      </w:r>
-      <w:r>
-        <w:br/>
-      </w:r>
-      <w:r>
-        <w:rPr>
-          <w:rStyle w:val="ImportTok"/>
-        </w:rPr>
-        <w:t xml:space="preserve">from</w:t>
-      </w:r>
-      <w:r>
-        <w:rPr>
-          <w:rStyle w:val="NormalTok"/>
-        </w:rPr>
-        <w:t xml:space="preserve"> itasca </w:t>
-      </w:r>
-      <w:r>
-        <w:rPr>
-          <w:rStyle w:val="ImportTok"/>
-        </w:rPr>
-        <w:t xml:space="preserve">import</w:t>
-      </w:r>
-      <w:r>
-        <w:rPr>
-          <w:rStyle w:val="NormalTok"/>
-        </w:rPr>
-        <w:t xml:space="preserve"> gridpointarray </w:t>
-      </w:r>
-      <w:r>
-        <w:rPr>
-          <w:rStyle w:val="ImportTok"/>
-        </w:rPr>
-        <w:t xml:space="preserve">as</w:t>
-      </w:r>
-      <w:r>
-        <w:rPr>
-          <w:rStyle w:val="NormalTok"/>
-        </w:rPr>
         <w:t xml:space="preserve"> gpa</w:t>
       </w:r>
       <w:r>
         <w:br/>
       </w:r>
       <w:r>
-        <w:br/>
-      </w:r>
-      <w:r>
-        <w:br/>
-      </w:r>
-      <w:r>
         <w:rPr>
           <w:rStyle w:val="CommentTok"/>
         </w:rPr>
@@ -851,6 +1191,12 @@
         <w:br/>
       </w:r>
       <w:r>
+        <w:rPr>
+          <w:rStyle w:val="CommentTok"/>
+        </w:rPr>
+        <w:t xml:space="preserve">#</w:t>
+      </w:r>
+      <w:r>
         <w:br/>
       </w:r>
       <w:r>
@@ -899,7 +1245,7 @@
         <w:rPr>
           <w:rStyle w:val="StringTok"/>
         </w:rPr>
-        <w:t xml:space="preserve">                            point 2 (0,7.45,0) ...</w:t>
+        <w:t xml:space="preserve">                            point 2 (0,10,0) ...</w:t>
       </w:r>
       <w:r>
         <w:br/>
@@ -917,16 +1263,16 @@
         <w:rPr>
           <w:rStyle w:val="StringTok"/>
         </w:rPr>
-        <w:t xml:space="preserve">                            point 4 (40,7.45,0) ...</w:t>
-      </w:r>
-      <w:r>
-        <w:br/>
-      </w:r>
-      <w:r>
-        <w:rPr>
-          <w:rStyle w:val="StringTok"/>
-        </w:rPr>
-        <w:t xml:space="preserve">                            point 5 (0,7.45,40) ...</w:t>
+        <w:t xml:space="preserve">                            point 4 (40,10,0) ...</w:t>
+      </w:r>
+      <w:r>
+        <w:br/>
+      </w:r>
+      <w:r>
+        <w:rPr>
+          <w:rStyle w:val="StringTok"/>
+        </w:rPr>
+        <w:t xml:space="preserve">                            point 5 (0,10,40) ...</w:t>
       </w:r>
       <w:r>
         <w:br/>
@@ -944,7 +1290,7 @@
         <w:rPr>
           <w:rStyle w:val="StringTok"/>
         </w:rPr>
-        <w:t xml:space="preserve">                            point 7 (40,7.45,40) ...</w:t>
+        <w:t xml:space="preserve">                            point 7 (40,10,40) ...</w:t>
       </w:r>
       <w:r>
         <w:br/>
@@ -971,52 +1317,61 @@
         <w:rPr>
           <w:rStyle w:val="StringTok"/>
         </w:rPr>
-        <w:t xml:space="preserve">                            point 10 (1,7.45,0) ...</w:t>
-      </w:r>
-      <w:r>
-        <w:br/>
-      </w:r>
-      <w:r>
-        <w:rPr>
-          <w:rStyle w:val="StringTok"/>
-        </w:rPr>
-        <w:t xml:space="preserve">                            point 11 (0,7.45,0) ...</w:t>
-      </w:r>
-      <w:r>
-        <w:br/>
-      </w:r>
-      <w:r>
-        <w:rPr>
-          <w:rStyle w:val="StringTok"/>
-        </w:rPr>
-        <w:t xml:space="preserve">                            size 5 10 6 20 ...</w:t>
-      </w:r>
-      <w:r>
-        <w:br/>
-      </w:r>
-      <w:r>
-        <w:rPr>
-          <w:rStyle w:val="StringTok"/>
-        </w:rPr>
-        <w:t xml:space="preserve">                            rat 1 1 1 1.2 ...</w:t>
-      </w:r>
-      <w:r>
-        <w:br/>
-      </w:r>
-      <w:r>
-        <w:rPr>
-          <w:rStyle w:val="StringTok"/>
-        </w:rPr>
-        <w:t xml:space="preserve">                            fill group 'shaft'</w:t>
-      </w:r>
-      <w:r>
-        <w:br/>
-      </w:r>
-      <w:r>
-        <w:rPr>
-          <w:rStyle w:val="StringTok"/>
-        </w:rPr>
-        <w:t xml:space="preserve">                            """</w:t>
+        <w:t xml:space="preserve">                            point 10 (1,10,0) ...</w:t>
+      </w:r>
+      <w:r>
+        <w:br/>
+      </w:r>
+      <w:r>
+        <w:rPr>
+          <w:rStyle w:val="StringTok"/>
+        </w:rPr>
+        <w:t xml:space="preserve">                            point 11 (0,10,1) ...</w:t>
+      </w:r>
+      <w:r>
+        <w:br/>
+      </w:r>
+      <w:r>
+        <w:rPr>
+          <w:rStyle w:val="StringTok"/>
+        </w:rPr>
+        <w:t xml:space="preserve">                            size 10 20 26 40 ...</w:t>
+      </w:r>
+      <w:r>
+        <w:br/>
+      </w:r>
+      <w:r>
+        <w:rPr>
+          <w:rStyle w:val="StringTok"/>
+        </w:rPr>
+        <w:t xml:space="preserve">                            rat 1 1 1 1.5 ...</w:t>
+      </w:r>
+      <w:r>
+        <w:br/>
+      </w:r>
+      <w:r>
+        <w:rPr>
+          <w:rStyle w:val="StringTok"/>
+        </w:rPr>
+        <w:t xml:space="preserve">                            fill group "shaft"</w:t>
+      </w:r>
+      <w:r>
+        <w:br/>
+      </w:r>
+      <w:r>
+        <w:rPr>
+          <w:rStyle w:val="StringTok"/>
+        </w:rPr>
+        <w:t xml:space="preserve">zone group "plate" range position-x 0 3.2 position-y 8.5 10 position-z 0 3.2</w:t>
+      </w:r>
+      <w:r>
+        <w:br/>
+      </w:r>
+      <w:r>
+        <w:rPr>
+          <w:rStyle w:val="StringTok"/>
+        </w:rPr>
+        <w:t xml:space="preserve">"""</w:t>
       </w:r>
       <w:r>
         <w:rPr>

--- a/_main.docx
+++ b/_main.docx
@@ -565,7 +565,7 @@
               <a:graphicData uri="http://schemas.openxmlformats.org/drawingml/2006/picture">
                 <pic:pic>
                   <pic:nvPicPr>
-                    <pic:cNvPr descr="myfigureeeeee/result_zone_generate_shaft.PNG" id="0" name="Picture"/>
+                    <pic:cNvPr descr="myfigureeeeee/abc.PNG" id="0" name="Picture"/>
                     <pic:cNvPicPr>
                       <a:picLocks noChangeArrowheads="1" noChangeAspect="1"/>
                     </pic:cNvPicPr>

--- a/_main.docx
+++ b/_main.docx
@@ -492,10 +492,28 @@
         <w:br/>
       </w:r>
       <w:r>
-        <w:rPr>
-          <w:rStyle w:val="StringTok"/>
-        </w:rPr>
-        <w:t xml:space="preserve">          """</w:t>
+        <w:br/>
+      </w:r>
+      <w:r>
+        <w:rPr>
+          <w:rStyle w:val="StringTok"/>
+        </w:rPr>
+        <w:t xml:space="preserve">zone group "plate" range position-x 0 3.2 position-y 8.5 10 position-z 0 3.2</w:t>
+      </w:r>
+      <w:r>
+        <w:br/>
+      </w:r>
+      <w:r>
+        <w:br/>
+      </w:r>
+      <w:r>
+        <w:br/>
+      </w:r>
+      <w:r>
+        <w:rPr>
+          <w:rStyle w:val="StringTok"/>
+        </w:rPr>
+        <w:t xml:space="preserve">"""</w:t>
       </w:r>
       <w:r>
         <w:rPr>
@@ -640,25 +658,7 @@
         <w:rPr>
           <w:rStyle w:val="StringTok"/>
         </w:rPr>
-        <w:t xml:space="preserve">zone group "plate" range position-x 0 3.2 ...</w:t>
-      </w:r>
-      <w:r>
-        <w:br/>
-      </w:r>
-      <w:r>
-        <w:rPr>
-          <w:rStyle w:val="StringTok"/>
-        </w:rPr>
-        <w:t xml:space="preserve">                         position-y 8.5 10 ...</w:t>
-      </w:r>
-      <w:r>
-        <w:br/>
-      </w:r>
-      <w:r>
-        <w:rPr>
-          <w:rStyle w:val="StringTok"/>
-        </w:rPr>
-        <w:t xml:space="preserve">                         position-z 0 3.2</w:t>
+        <w:t xml:space="preserve">zone group "plate" range position-x 0 3.2 position-y 8.5 10 position-z 0 3.2</w:t>
       </w:r>
       <w:r>
         <w:br/>
@@ -718,52 +718,127 @@
         <w:rPr>
           <w:rStyle w:val="StringTok"/>
         </w:rPr>
-        <w:t xml:space="preserve">zone shaft assign elastic</w:t>
-      </w:r>
-      <w:r>
-        <w:br/>
-      </w:r>
-      <w:r>
-        <w:rPr>
-          <w:rStyle w:val="StringTok"/>
-        </w:rPr>
-        <w:t xml:space="preserve">zone property density 2400 young 40e9 poisson 0.25</w:t>
-      </w:r>
-      <w:r>
-        <w:br/>
-      </w:r>
-      <w:r>
-        <w:rPr>
-          <w:rStyle w:val="StringTok"/>
-        </w:rPr>
-        <w:t xml:space="preserve">zone plate assign elastic</w:t>
-      </w:r>
-      <w:r>
-        <w:br/>
-      </w:r>
-      <w:r>
-        <w:rPr>
-          <w:rStyle w:val="StringTok"/>
-        </w:rPr>
-        <w:t xml:space="preserve">zone property density 2400 young 40e9 poisson 0.25</w:t>
-      </w:r>
-      <w:r>
-        <w:br/>
-      </w:r>
-      <w:r>
-        <w:rPr>
-          <w:rStyle w:val="StringTok"/>
-        </w:rPr>
-        <w:t xml:space="preserve">zone radial assign elastic</w:t>
-      </w:r>
-      <w:r>
-        <w:br/>
-      </w:r>
-      <w:r>
-        <w:rPr>
-          <w:rStyle w:val="StringTok"/>
-        </w:rPr>
-        <w:t xml:space="preserve">zone property density 2400 young 40e9 poisson 0.25</w:t>
+        <w:t xml:space="preserve">; Constitutive model and properties for soil</w:t>
+      </w:r>
+      <w:r>
+        <w:br/>
+      </w:r>
+      <w:r>
+        <w:br/>
+      </w:r>
+      <w:r>
+        <w:rPr>
+          <w:rStyle w:val="StringTok"/>
+        </w:rPr>
+        <w:t xml:space="preserve">zone cmodel assign strain-softening range group "Radial Cylinder1"</w:t>
+      </w:r>
+      <w:r>
+        <w:br/>
+      </w:r>
+      <w:r>
+        <w:rPr>
+          <w:rStyle w:val="StringTok"/>
+        </w:rPr>
+        <w:t xml:space="preserve">zone property density 2500 bulk 2e8 shear 1e8 range group "Radial Cylinder1"</w:t>
+      </w:r>
+      <w:r>
+        <w:br/>
+      </w:r>
+      <w:r>
+        <w:rPr>
+          <w:rStyle w:val="StringTok"/>
+        </w:rPr>
+        <w:t xml:space="preserve">zone property cohesion 2e6 friction 45 tension 2e5 dilation 10 range group "Radial Cylinder1"</w:t>
+      </w:r>
+      <w:r>
+        <w:br/>
+      </w:r>
+      <w:r>
+        <w:rPr>
+          <w:rStyle w:val="StringTok"/>
+        </w:rPr>
+        <w:t xml:space="preserve">zone property table-friction 'fri' table-cohesion 'coh' table-dilation 'dil' range group "Radial Cylinder1"</w:t>
+      </w:r>
+      <w:r>
+        <w:br/>
+      </w:r>
+      <w:r>
+        <w:rPr>
+          <w:rStyle w:val="StringTok"/>
+        </w:rPr>
+        <w:t xml:space="preserve">table 'fri' add (0, 45) (.05, 42) (.1, 40) (1, 40)</w:t>
+      </w:r>
+      <w:r>
+        <w:br/>
+      </w:r>
+      <w:r>
+        <w:rPr>
+          <w:rStyle w:val="StringTok"/>
+        </w:rPr>
+        <w:t xml:space="preserve">table 'coh' add (0,2e6) (.05,1e6) (.1,5e5) (1,5e5) </w:t>
+      </w:r>
+      <w:r>
+        <w:br/>
+      </w:r>
+      <w:r>
+        <w:rPr>
+          <w:rStyle w:val="StringTok"/>
+        </w:rPr>
+        <w:t xml:space="preserve">table 'dil' add (0, 10) (.05,  3) (.1,  0) </w:t>
+      </w:r>
+      <w:r>
+        <w:br/>
+      </w:r>
+      <w:r>
+        <w:br/>
+      </w:r>
+      <w:r>
+        <w:rPr>
+          <w:rStyle w:val="StringTok"/>
+        </w:rPr>
+        <w:t xml:space="preserve">; Constitutive model and properties for shaft and plate</w:t>
+      </w:r>
+      <w:r>
+        <w:br/>
+      </w:r>
+      <w:r>
+        <w:br/>
+      </w:r>
+      <w:r>
+        <w:rPr>
+          <w:rStyle w:val="StringTok"/>
+        </w:rPr>
+        <w:t xml:space="preserve">zone cmodel assign elastic range group 'shaft'</w:t>
+      </w:r>
+      <w:r>
+        <w:br/>
+      </w:r>
+      <w:r>
+        <w:rPr>
+          <w:rStyle w:val="StringTok"/>
+        </w:rPr>
+        <w:t xml:space="preserve">zone property bulk 8.333e7  shear 3.846e7  range group 'shaft'</w:t>
+      </w:r>
+      <w:r>
+        <w:br/>
+      </w:r>
+      <w:r>
+        <w:rPr>
+          <w:rStyle w:val="StringTok"/>
+        </w:rPr>
+        <w:t xml:space="preserve">zone cmodel assign elastic range group 'plate'</w:t>
+      </w:r>
+      <w:r>
+        <w:br/>
+      </w:r>
+      <w:r>
+        <w:rPr>
+          <w:rStyle w:val="StringTok"/>
+        </w:rPr>
+        <w:t xml:space="preserve">zone property bulk 8.333e7  shear 3.846e7  range group 'plate'</w:t>
+      </w:r>
+      <w:r>
+        <w:br/>
       </w:r>
       <w:r>
         <w:br/>

--- a/_main.docx
+++ b/_main.docx
@@ -76,7 +76,7 @@
         <w:br w:type="page"/>
       </w:r>
     </w:p>
-    <w:bookmarkStart w:id="29" w:name="kaist-model-flac3d"/>
+    <w:bookmarkStart w:id="30" w:name="kaist-model-flac3d"/>
     <w:p>
       <w:pPr>
         <w:pStyle w:val="Heading1"/>
@@ -677,7 +677,7 @@
       </w:r>
     </w:p>
     <w:bookmarkEnd w:id="23"/>
-    <w:bookmarkStart w:id="24" w:name="properties"/>
+    <w:bookmarkStart w:id="25" w:name="properties"/>
     <w:p>
       <w:pPr>
         <w:pStyle w:val="Heading2"/>
@@ -856,27 +856,55 @@
         <w:t xml:space="preserve">)</w:t>
       </w:r>
     </w:p>
-    <w:bookmarkEnd w:id="24"/>
-    <w:bookmarkStart w:id="25" w:name="b.c.-and-i.c."/>
     <w:p>
       <w:pPr>
-        <w:pStyle w:val="Heading2"/>
-      </w:pPr>
-      <w:r>
-        <w:rPr>
-          <w:rStyle w:val="SectionNumber"/>
-        </w:rPr>
-        <w:t xml:space="preserve">1.4</w:t>
-      </w:r>
-      <w:r>
-        <w:tab/>
-      </w:r>
-      <w:r>
-        <w:t xml:space="preserve">B.C. and I.C.</w:t>
+        <w:pStyle w:val="FirstParagraph"/>
+      </w:pPr>
+      <w:r>
+        <w:drawing>
+          <wp:inline>
+            <wp:extent cx="5334000" cy="2891086"/>
+            <wp:effectExtent b="0" l="0" r="0" t="0"/>
+            <wp:docPr descr="" title="" id="1" name="Picture"/>
+            <a:graphic>
+              <a:graphicData uri="http://schemas.openxmlformats.org/drawingml/2006/picture">
+                <pic:pic>
+                  <pic:nvPicPr>
+                    <pic:cNvPr descr="myfigureeeeee/d.PNG" id="0" name="Picture"/>
+                    <pic:cNvPicPr>
+                      <a:picLocks noChangeArrowheads="1" noChangeAspect="1"/>
+                    </pic:cNvPicPr>
+                  </pic:nvPicPr>
+                  <pic:blipFill>
+                    <a:blip r:embed="rId24"/>
+                    <a:stretch>
+                      <a:fillRect/>
+                    </a:stretch>
+                  </pic:blipFill>
+                  <pic:spPr bwMode="auto">
+                    <a:xfrm>
+                      <a:off x="0" y="0"/>
+                      <a:ext cx="5334000" cy="2891086"/>
+                    </a:xfrm>
+                    <a:prstGeom prst="rect">
+                      <a:avLst/>
+                    </a:prstGeom>
+                    <a:noFill/>
+                    <a:ln w="9525">
+                      <a:noFill/>
+                      <a:headEnd/>
+                      <a:tailEnd/>
+                    </a:ln>
+                  </pic:spPr>
+                </pic:pic>
+              </a:graphicData>
+            </a:graphic>
+          </wp:inline>
+        </w:drawing>
       </w:r>
     </w:p>
     <w:bookmarkEnd w:id="25"/>
-    <w:bookmarkStart w:id="26" w:name="initial-equilibrium"/>
+    <w:bookmarkStart w:id="26" w:name="b.c.-and-i.c."/>
     <w:p>
       <w:pPr>
         <w:pStyle w:val="Heading2"/>
@@ -885,17 +913,17 @@
         <w:rPr>
           <w:rStyle w:val="SectionNumber"/>
         </w:rPr>
-        <w:t xml:space="preserve">1.5</w:t>
+        <w:t xml:space="preserve">1.4</w:t>
       </w:r>
       <w:r>
         <w:tab/>
       </w:r>
       <w:r>
-        <w:t xml:space="preserve">Initial Equilibrium</w:t>
+        <w:t xml:space="preserve">B.C. and I.C.</w:t>
       </w:r>
     </w:p>
     <w:bookmarkEnd w:id="26"/>
-    <w:bookmarkStart w:id="27" w:name="alterations"/>
+    <w:bookmarkStart w:id="27" w:name="initial-equilibrium"/>
     <w:p>
       <w:pPr>
         <w:pStyle w:val="Heading2"/>
@@ -904,17 +932,36 @@
         <w:rPr>
           <w:rStyle w:val="SectionNumber"/>
         </w:rPr>
-        <w:t xml:space="preserve">1.6</w:t>
+        <w:t xml:space="preserve">1.5</w:t>
       </w:r>
       <w:r>
         <w:tab/>
       </w:r>
       <w:r>
-        <w:t xml:space="preserve">Alterations</w:t>
+        <w:t xml:space="preserve">Initial Equilibrium</w:t>
       </w:r>
     </w:p>
     <w:bookmarkEnd w:id="27"/>
-    <w:bookmarkStart w:id="28" w:name="results"/>
+    <w:bookmarkStart w:id="28" w:name="alterations"/>
+    <w:p>
+      <w:pPr>
+        <w:pStyle w:val="Heading2"/>
+      </w:pPr>
+      <w:r>
+        <w:rPr>
+          <w:rStyle w:val="SectionNumber"/>
+        </w:rPr>
+        <w:t xml:space="preserve">1.6</w:t>
+      </w:r>
+      <w:r>
+        <w:tab/>
+      </w:r>
+      <w:r>
+        <w:t xml:space="preserve">Alterations</w:t>
+      </w:r>
+    </w:p>
+    <w:bookmarkEnd w:id="28"/>
+    <w:bookmarkStart w:id="29" w:name="results"/>
     <w:p>
       <w:pPr>
         <w:pStyle w:val="Heading2"/>
@@ -937,9 +984,9 @@
         <w:br w:type="page"/>
       </w:r>
     </w:p>
-    <w:bookmarkEnd w:id="28"/>
     <w:bookmarkEnd w:id="29"/>
-    <w:bookmarkStart w:id="44" w:name="axial-concrete-pile"/>
+    <w:bookmarkEnd w:id="30"/>
+    <w:bookmarkStart w:id="45" w:name="axial-concrete-pile"/>
     <w:p>
       <w:pPr>
         <w:pStyle w:val="Heading1"/>
@@ -957,7 +1004,7 @@
         <w:t xml:space="preserve">Axial Concrete Pile</w:t>
       </w:r>
     </w:p>
-    <w:bookmarkStart w:id="32" w:name="problem-description"/>
+    <w:bookmarkStart w:id="33" w:name="problem-description"/>
     <w:p>
       <w:pPr>
         <w:pStyle w:val="Heading2"/>
@@ -975,7 +1022,7 @@
         <w:t xml:space="preserve">Problem Description</w:t>
       </w:r>
     </w:p>
-    <w:bookmarkStart w:id="30" w:name="problem-statement"/>
+    <w:bookmarkStart w:id="31" w:name="problem-statement"/>
     <w:p>
       <w:pPr>
         <w:pStyle w:val="Heading3"/>
@@ -1123,8 +1170,8 @@
         <w:t xml:space="preserve">note: include Figure of grid (geometry)</w:t>
       </w:r>
     </w:p>
-    <w:bookmarkEnd w:id="30"/>
-    <w:bookmarkStart w:id="31" w:name="main-parameters"/>
+    <w:bookmarkEnd w:id="31"/>
+    <w:bookmarkStart w:id="32" w:name="main-parameters"/>
     <w:p>
       <w:pPr>
         <w:pStyle w:val="Heading3"/>
@@ -1168,9 +1215,9 @@
         <w:t xml:space="preserve">GWT = 5.5m</w:t>
       </w:r>
     </w:p>
-    <w:bookmarkEnd w:id="31"/>
     <w:bookmarkEnd w:id="32"/>
-    <w:bookmarkStart w:id="33" w:name="modeling-procedure"/>
+    <w:bookmarkEnd w:id="33"/>
+    <w:bookmarkStart w:id="34" w:name="modeling-procedure"/>
     <w:p>
       <w:pPr>
         <w:pStyle w:val="Heading2"/>
@@ -1432,8 +1479,8 @@
         <w:t xml:space="preserve">note: include Figure of p-y curve at 11 equidistant points along pile</w:t>
       </w:r>
     </w:p>
-    <w:bookmarkEnd w:id="33"/>
-    <w:bookmarkStart w:id="34" w:name="zones"/>
+    <w:bookmarkEnd w:id="34"/>
+    <w:bookmarkStart w:id="35" w:name="zones"/>
     <w:p>
       <w:pPr>
         <w:pStyle w:val="Heading2"/>
@@ -1681,8 +1728,8 @@
         <w:t xml:space="preserve">90</w:t>
       </w:r>
     </w:p>
-    <w:bookmarkEnd w:id="34"/>
-    <w:bookmarkStart w:id="35" w:name="groups-1"/>
+    <w:bookmarkEnd w:id="35"/>
+    <w:bookmarkStart w:id="36" w:name="groups-1"/>
     <w:p>
       <w:pPr>
         <w:pStyle w:val="Heading2"/>
@@ -2530,8 +2577,8 @@
         <w:t xml:space="preserve">'geometry'</w:t>
       </w:r>
     </w:p>
-    <w:bookmarkEnd w:id="35"/>
-    <w:bookmarkStart w:id="36" w:name="properties-1"/>
+    <w:bookmarkEnd w:id="36"/>
+    <w:bookmarkStart w:id="37" w:name="properties-1"/>
     <w:p>
       <w:pPr>
         <w:pStyle w:val="Heading2"/>
@@ -3316,8 +3363,8 @@
         <w:t xml:space="preserve">30000</w:t>
       </w:r>
     </w:p>
-    <w:bookmarkEnd w:id="36"/>
-    <w:bookmarkStart w:id="37" w:name="b.c.-and-i.c.-1"/>
+    <w:bookmarkEnd w:id="37"/>
+    <w:bookmarkStart w:id="38" w:name="b.c.-and-i.c.-1"/>
     <w:p>
       <w:pPr>
         <w:pStyle w:val="Heading2"/>
@@ -3694,8 +3741,8 @@
         <w:t xml:space="preserve">stresses</w:t>
       </w:r>
     </w:p>
-    <w:bookmarkEnd w:id="37"/>
-    <w:bookmarkStart w:id="38" w:name="initial-equilibrium-1"/>
+    <w:bookmarkEnd w:id="38"/>
+    <w:bookmarkStart w:id="39" w:name="initial-equilibrium-1"/>
     <w:p>
       <w:pPr>
         <w:pStyle w:val="Heading2"/>
@@ -3769,8 +3816,8 @@
         <w:t xml:space="preserve">'initial'</w:t>
       </w:r>
     </w:p>
-    <w:bookmarkEnd w:id="38"/>
-    <w:bookmarkStart w:id="42" w:name="alterations-1"/>
+    <w:bookmarkEnd w:id="39"/>
+    <w:bookmarkStart w:id="43" w:name="alterations-1"/>
     <w:p>
       <w:pPr>
         <w:pStyle w:val="Heading2"/>
@@ -3788,7 +3835,7 @@
         <w:t xml:space="preserve">Alterations</w:t>
       </w:r>
     </w:p>
-    <w:bookmarkStart w:id="39" w:name="install-the-pile"/>
+    <w:bookmarkStart w:id="40" w:name="install-the-pile"/>
     <w:p>
       <w:pPr>
         <w:pStyle w:val="Heading3"/>
@@ -3970,8 +4017,8 @@
         <w:t xml:space="preserve">'install'</w:t>
       </w:r>
     </w:p>
-    <w:bookmarkEnd w:id="39"/>
-    <w:bookmarkStart w:id="40" w:name="vertical-loading"/>
+    <w:bookmarkEnd w:id="40"/>
+    <w:bookmarkStart w:id="41" w:name="vertical-loading"/>
     <w:p>
       <w:pPr>
         <w:pStyle w:val="Heading3"/>
@@ -4564,8 +4611,8 @@
         <w:t xml:space="preserve">'vertical-loading'</w:t>
       </w:r>
     </w:p>
-    <w:bookmarkEnd w:id="40"/>
-    <w:bookmarkStart w:id="41" w:name="vertical-then-lateral-loading"/>
+    <w:bookmarkEnd w:id="41"/>
+    <w:bookmarkStart w:id="42" w:name="vertical-then-lateral-loading"/>
     <w:p>
       <w:pPr>
         <w:pStyle w:val="Heading3"/>
@@ -5350,9 +5397,9 @@
         <w:t xml:space="preserve">'lateral-load'</w:t>
       </w:r>
     </w:p>
-    <w:bookmarkEnd w:id="41"/>
     <w:bookmarkEnd w:id="42"/>
-    <w:bookmarkStart w:id="43" w:name="results-1"/>
+    <w:bookmarkEnd w:id="43"/>
+    <w:bookmarkStart w:id="44" w:name="results-1"/>
     <w:p>
       <w:pPr>
         <w:pStyle w:val="Heading2"/>
@@ -5375,9 +5422,9 @@
         <w:br w:type="page"/>
       </w:r>
     </w:p>
-    <w:bookmarkEnd w:id="43"/>
     <w:bookmarkEnd w:id="44"/>
-    <w:bookmarkStart w:id="57" w:name="pull-tests"/>
+    <w:bookmarkEnd w:id="45"/>
+    <w:bookmarkStart w:id="58" w:name="pull-tests"/>
     <w:p>
       <w:pPr>
         <w:pStyle w:val="Heading1"/>
@@ -5395,7 +5442,7 @@
         <w:t xml:space="preserve">Pull-Tests</w:t>
       </w:r>
     </w:p>
-    <w:bookmarkStart w:id="47" w:name="problem-description-1"/>
+    <w:bookmarkStart w:id="48" w:name="problem-description-1"/>
     <w:p>
       <w:pPr>
         <w:pStyle w:val="Heading2"/>
@@ -5491,7 +5538,7 @@
         <w:t xml:space="preserve">using keyword coupling-friction-table.</w:t>
       </w:r>
     </w:p>
-    <w:bookmarkStart w:id="45" w:name="problem-statement-1"/>
+    <w:bookmarkStart w:id="46" w:name="problem-statement-1"/>
     <w:p>
       <w:pPr>
         <w:pStyle w:val="Heading3"/>
@@ -5507,30 +5554,30 @@
       </w:r>
       <w:r>
         <w:t xml:space="preserve">Problem Statement</w:t>
-      </w:r>
-    </w:p>
-    <w:bookmarkEnd w:id="45"/>
-    <w:bookmarkStart w:id="46" w:name="main-parameters-1"/>
-    <w:p>
-      <w:pPr>
-        <w:pStyle w:val="Heading3"/>
-      </w:pPr>
-      <w:r>
-        <w:rPr>
-          <w:rStyle w:val="SectionNumber"/>
-        </w:rPr>
-        <w:t xml:space="preserve">3.1.2</w:t>
-      </w:r>
-      <w:r>
-        <w:tab/>
-      </w:r>
-      <w:r>
-        <w:t xml:space="preserve">Main Parameters</w:t>
       </w:r>
     </w:p>
     <w:bookmarkEnd w:id="46"/>
+    <w:bookmarkStart w:id="47" w:name="main-parameters-1"/>
+    <w:p>
+      <w:pPr>
+        <w:pStyle w:val="Heading3"/>
+      </w:pPr>
+      <w:r>
+        <w:rPr>
+          <w:rStyle w:val="SectionNumber"/>
+        </w:rPr>
+        <w:t xml:space="preserve">3.1.2</w:t>
+      </w:r>
+      <w:r>
+        <w:tab/>
+      </w:r>
+      <w:r>
+        <w:t xml:space="preserve">Main Parameters</w:t>
+      </w:r>
+    </w:p>
     <w:bookmarkEnd w:id="47"/>
-    <w:bookmarkStart w:id="48" w:name="modeling-procedure-1"/>
+    <w:bookmarkEnd w:id="48"/>
+    <w:bookmarkStart w:id="49" w:name="modeling-procedure-1"/>
     <w:p>
       <w:pPr>
         <w:pStyle w:val="Heading2"/>
@@ -5548,8 +5595,8 @@
         <w:t xml:space="preserve">Modeling Procedure</w:t>
       </w:r>
     </w:p>
-    <w:bookmarkEnd w:id="48"/>
-    <w:bookmarkStart w:id="49" w:name="zones-1"/>
+    <w:bookmarkEnd w:id="49"/>
+    <w:bookmarkStart w:id="50" w:name="zones-1"/>
     <w:p>
       <w:pPr>
         <w:pStyle w:val="Heading2"/>
@@ -5959,8 +6006,8 @@
         <w:t xml:space="preserve">)</w:t>
       </w:r>
     </w:p>
-    <w:bookmarkEnd w:id="49"/>
-    <w:bookmarkStart w:id="50" w:name="groups-2"/>
+    <w:bookmarkEnd w:id="50"/>
+    <w:bookmarkStart w:id="51" w:name="groups-2"/>
     <w:p>
       <w:pPr>
         <w:pStyle w:val="Heading2"/>
@@ -5978,8 +6025,8 @@
         <w:t xml:space="preserve">Groups</w:t>
       </w:r>
     </w:p>
-    <w:bookmarkEnd w:id="50"/>
-    <w:bookmarkStart w:id="51" w:name="properties-2"/>
+    <w:bookmarkEnd w:id="51"/>
+    <w:bookmarkStart w:id="52" w:name="properties-2"/>
     <w:p>
       <w:pPr>
         <w:pStyle w:val="Heading2"/>
@@ -6938,8 +6985,8 @@
         <w:t xml:space="preserve">)</w:t>
       </w:r>
     </w:p>
-    <w:bookmarkEnd w:id="51"/>
-    <w:bookmarkStart w:id="52" w:name="b.c.-and-i.c.-2"/>
+    <w:bookmarkEnd w:id="52"/>
+    <w:bookmarkStart w:id="53" w:name="b.c.-and-i.c.-2"/>
     <w:p>
       <w:pPr>
         <w:pStyle w:val="Heading2"/>
@@ -6957,8 +7004,8 @@
         <w:t xml:space="preserve">B.C. and I.C.</w:t>
       </w:r>
     </w:p>
-    <w:bookmarkEnd w:id="52"/>
-    <w:bookmarkStart w:id="53" w:name="initial-equilibrium-2"/>
+    <w:bookmarkEnd w:id="53"/>
+    <w:bookmarkStart w:id="54" w:name="initial-equilibrium-2"/>
     <w:p>
       <w:pPr>
         <w:pStyle w:val="Heading2"/>
@@ -7125,8 +7172,8 @@
         <w:t xml:space="preserve"> FISH function calculates reaction force on zones</w:t>
       </w:r>
     </w:p>
-    <w:bookmarkEnd w:id="53"/>
-    <w:bookmarkStart w:id="54" w:name="alterations-2"/>
+    <w:bookmarkEnd w:id="54"/>
+    <w:bookmarkStart w:id="55" w:name="alterations-2"/>
     <w:p>
       <w:pPr>
         <w:pStyle w:val="Heading2"/>
@@ -7356,8 +7403,8 @@
         <w:t xml:space="preserve">'pull-5'</w:t>
       </w:r>
     </w:p>
-    <w:bookmarkEnd w:id="54"/>
-    <w:bookmarkStart w:id="55" w:name="results-2"/>
+    <w:bookmarkEnd w:id="55"/>
+    <w:bookmarkStart w:id="56" w:name="results-2"/>
     <w:p>
       <w:pPr>
         <w:pStyle w:val="Heading2"/>
@@ -7375,8 +7422,8 @@
         <w:t xml:space="preserve">Results</w:t>
       </w:r>
     </w:p>
-    <w:bookmarkEnd w:id="55"/>
-    <w:bookmarkStart w:id="56" w:name="some-other-notes"/>
+    <w:bookmarkEnd w:id="56"/>
+    <w:bookmarkStart w:id="57" w:name="some-other-notes"/>
     <w:p>
       <w:pPr>
         <w:pStyle w:val="Heading2"/>
@@ -7527,9 +7574,9 @@
         <w:br w:type="page"/>
       </w:r>
     </w:p>
-    <w:bookmarkEnd w:id="56"/>
     <w:bookmarkEnd w:id="57"/>
-    <w:bookmarkStart w:id="67" w:name="grid"/>
+    <w:bookmarkEnd w:id="58"/>
+    <w:bookmarkStart w:id="68" w:name="grid"/>
     <w:p>
       <w:pPr>
         <w:pStyle w:val="Heading1"/>
@@ -7555,7 +7602,7 @@
         <w:t xml:space="preserve">The intention of grid generation is to fit the model grid to the physical region under study</w:t>
       </w:r>
     </w:p>
-    <w:bookmarkStart w:id="61" w:name="primitive-shape"/>
+    <w:bookmarkStart w:id="62" w:name="primitive-shape"/>
     <w:p>
       <w:pPr>
         <w:pStyle w:val="Heading2"/>
@@ -7593,7 +7640,7 @@
                     </pic:cNvPicPr>
                   </pic:nvPicPr>
                   <pic:blipFill>
-                    <a:blip r:embed="rId58"/>
+                    <a:blip r:embed="rId59"/>
                     <a:stretch>
                       <a:fillRect/>
                     </a:stretch>
@@ -7640,7 +7687,7 @@
                     </pic:cNvPicPr>
                   </pic:nvPicPr>
                   <pic:blipFill>
-                    <a:blip r:embed="rId59"/>
+                    <a:blip r:embed="rId60"/>
                     <a:stretch>
                       <a:fillRect/>
                     </a:stretch>
@@ -7699,7 +7746,7 @@
                     </pic:cNvPicPr>
                   </pic:nvPicPr>
                   <pic:blipFill>
-                    <a:blip r:embed="rId60"/>
+                    <a:blip r:embed="rId61"/>
                     <a:stretch>
                       <a:fillRect/>
                     </a:stretch>
@@ -8157,8 +8204,8 @@
         <w:t xml:space="preserve">-size</w:t>
       </w:r>
     </w:p>
-    <w:bookmarkEnd w:id="61"/>
-    <w:bookmarkStart w:id="62" w:name="several-primitive-shapes-connected"/>
+    <w:bookmarkEnd w:id="62"/>
+    <w:bookmarkStart w:id="63" w:name="several-primitive-shapes-connected"/>
     <w:p>
       <w:pPr>
         <w:pStyle w:val="Heading2"/>
@@ -9757,8 +9804,8 @@
         <w:t xml:space="preserve">where zone densify segments 2 refines the upper zones (between the z-coordinate of 2 and 4) with the segment number of 2 on each edge.</w:t>
       </w:r>
     </w:p>
-    <w:bookmarkEnd w:id="62"/>
-    <w:bookmarkStart w:id="63" w:name="structural-element-operation"/>
+    <w:bookmarkEnd w:id="63"/>
+    <w:bookmarkStart w:id="64" w:name="structural-element-operation"/>
     <w:p>
       <w:pPr>
         <w:pStyle w:val="Heading2"/>
@@ -9986,8 +10033,8 @@
         <w:t xml:space="preserve">The liner contains 240 structural shell elements and is connected to the FLAC3D grid at 143 structural-node links. The grid with the liner is shown below.</w:t>
       </w:r>
     </w:p>
-    <w:bookmarkEnd w:id="63"/>
-    <w:bookmarkStart w:id="66" w:name="X87dbf05b1b9745bfaa6a635a5c7c1f05fa94c92"/>
+    <w:bookmarkEnd w:id="64"/>
+    <w:bookmarkStart w:id="67" w:name="X87dbf05b1b9745bfaa6a635a5c7c1f05fa94c92"/>
     <w:p>
       <w:pPr>
         <w:pStyle w:val="Heading2"/>
@@ -10005,7 +10052,7 @@
         <w:t xml:space="preserve">Densifying grid by specifying max size length</w:t>
       </w:r>
     </w:p>
-    <w:bookmarkStart w:id="64" w:name="X5f9ab071efccec6f5cf9bb48788dcb8dfd1ce99"/>
+    <w:bookmarkStart w:id="65" w:name="X5f9ab071efccec6f5cf9bb48788dcb8dfd1ce99"/>
     <w:p>
       <w:pPr>
         <w:pStyle w:val="Heading3"/>
@@ -10287,8 +10334,8 @@
         <w:t xml:space="preserve">Always use the zone attach by-face command after the zone densify command if there are different numbers of gridpoints along faces of different zones.</w:t>
       </w:r>
     </w:p>
-    <w:bookmarkEnd w:id="64"/>
-    <w:bookmarkStart w:id="65" w:name="X674d5ba2798f3be6a934832f8d3c4f44baec060"/>
+    <w:bookmarkEnd w:id="65"/>
+    <w:bookmarkStart w:id="66" w:name="X674d5ba2798f3be6a934832f8d3c4f44baec060"/>
     <w:p>
       <w:pPr>
         <w:pStyle w:val="Heading3"/>
@@ -11336,10 +11383,10 @@
         <w:br w:type="page"/>
       </w:r>
     </w:p>
-    <w:bookmarkEnd w:id="65"/>
     <w:bookmarkEnd w:id="66"/>
     <w:bookmarkEnd w:id="67"/>
-    <w:bookmarkStart w:id="80" w:name="python-with-flac3d"/>
+    <w:bookmarkEnd w:id="68"/>
+    <w:bookmarkStart w:id="81" w:name="python-with-flac3d"/>
     <w:p>
       <w:pPr>
         <w:pStyle w:val="Heading1"/>
@@ -11357,7 +11404,7 @@
         <w:t xml:space="preserve">Python with FLAC3D</w:t>
       </w:r>
     </w:p>
-    <w:bookmarkStart w:id="68" w:name="introduction"/>
+    <w:bookmarkStart w:id="69" w:name="introduction"/>
     <w:p>
       <w:pPr>
         <w:pStyle w:val="Heading2"/>
@@ -11806,8 +11853,8 @@
         <w:t xml:space="preserve">z.pos()</w:t>
       </w:r>
     </w:p>
-    <w:bookmarkEnd w:id="68"/>
-    <w:bookmarkStart w:id="69" w:name="zones-2"/>
+    <w:bookmarkEnd w:id="69"/>
+    <w:bookmarkStart w:id="70" w:name="zones-2"/>
     <w:p>
       <w:pPr>
         <w:pStyle w:val="Heading2"/>
@@ -11989,8 +12036,8 @@
         <w:t xml:space="preserve">z.vol()</w:t>
       </w:r>
     </w:p>
-    <w:bookmarkEnd w:id="69"/>
-    <w:bookmarkStart w:id="70" w:name="properties-3"/>
+    <w:bookmarkEnd w:id="70"/>
+    <w:bookmarkStart w:id="71" w:name="properties-3"/>
     <w:p>
       <w:pPr>
         <w:pStyle w:val="Heading2"/>
@@ -12097,8 +12144,8 @@
         <w:t xml:space="preserve">)</w:t>
       </w:r>
     </w:p>
-    <w:bookmarkEnd w:id="70"/>
-    <w:bookmarkStart w:id="71" w:name="gridpoints"/>
+    <w:bookmarkEnd w:id="71"/>
+    <w:bookmarkStart w:id="72" w:name="gridpoints"/>
     <w:p>
       <w:pPr>
         <w:pStyle w:val="Heading2"/>
@@ -12268,8 +12315,8 @@
         <w:t xml:space="preserve">1000</w:t>
       </w:r>
     </w:p>
-    <w:bookmarkEnd w:id="71"/>
-    <w:bookmarkStart w:id="72" w:name="structural-elements"/>
+    <w:bookmarkEnd w:id="72"/>
+    <w:bookmarkStart w:id="73" w:name="structural-elements"/>
     <w:p>
       <w:pPr>
         <w:pStyle w:val="Heading2"/>
@@ -12418,8 +12465,8 @@
         <w:t xml:space="preserve">]</w:t>
       </w:r>
     </w:p>
-    <w:bookmarkEnd w:id="72"/>
-    <w:bookmarkStart w:id="73" w:name="extra-variables"/>
+    <w:bookmarkEnd w:id="73"/>
+    <w:bookmarkStart w:id="74" w:name="extra-variables"/>
     <w:p>
       <w:pPr>
         <w:pStyle w:val="Heading2"/>
@@ -12526,8 +12573,8 @@
         <w:t xml:space="preserve">, gp.pos())</w:t>
       </w:r>
     </w:p>
-    <w:bookmarkEnd w:id="73"/>
-    <w:bookmarkStart w:id="74" w:name="groups-and-b.c."/>
+    <w:bookmarkEnd w:id="74"/>
+    <w:bookmarkStart w:id="75" w:name="groups-and-b.c."/>
     <w:p>
       <w:pPr>
         <w:pStyle w:val="Heading2"/>
@@ -12808,8 +12855,8 @@
         <w:t xml:space="preserve">"""</w:t>
       </w:r>
     </w:p>
-    <w:bookmarkEnd w:id="74"/>
-    <w:bookmarkStart w:id="75" w:name="parameteric-studies"/>
+    <w:bookmarkEnd w:id="75"/>
+    <w:bookmarkStart w:id="76" w:name="parameteric-studies"/>
     <w:p>
       <w:pPr>
         <w:pStyle w:val="Heading2"/>
@@ -13009,8 +13056,8 @@
         <w:t xml:space="preserve">(modulus,vertical_disp)</w:t>
       </w:r>
     </w:p>
-    <w:bookmarkEnd w:id="75"/>
-    <w:bookmarkStart w:id="77" w:name="setting-fish-variables"/>
+    <w:bookmarkEnd w:id="76"/>
+    <w:bookmarkStart w:id="78" w:name="setting-fish-variables"/>
     <w:p>
       <w:pPr>
         <w:pStyle w:val="Heading2"/>
@@ -13162,7 +13209,7 @@
         <w:t xml:space="preserve">10</w:t>
       </w:r>
     </w:p>
-    <w:bookmarkStart w:id="76" w:name="issuing-command"/>
+    <w:bookmarkStart w:id="77" w:name="issuing-command"/>
     <w:p>
       <w:pPr>
         <w:pStyle w:val="Heading3"/>
@@ -13530,9 +13577,9 @@
         <w:t xml:space="preserve">it.command(command)</w:t>
       </w:r>
     </w:p>
-    <w:bookmarkEnd w:id="76"/>
     <w:bookmarkEnd w:id="77"/>
-    <w:bookmarkStart w:id="78" w:name="string"/>
+    <w:bookmarkEnd w:id="78"/>
+    <w:bookmarkStart w:id="79" w:name="string"/>
     <w:p>
       <w:pPr>
         <w:pStyle w:val="Heading2"/>
@@ -13723,8 +13770,8 @@
         <w:t xml:space="preserve">)</w:t>
       </w:r>
     </w:p>
-    <w:bookmarkEnd w:id="78"/>
-    <w:bookmarkStart w:id="79" w:name="kaist-model-code"/>
+    <w:bookmarkEnd w:id="79"/>
+    <w:bookmarkStart w:id="80" w:name="kaist-model-code"/>
     <w:p>
       <w:pPr>
         <w:pStyle w:val="Heading2"/>
@@ -15877,94 +15924,94 @@
         <w:t xml:space="preserve">"""</w:t>
       </w:r>
     </w:p>
-    <w:bookmarkEnd w:id="79"/>
     <w:bookmarkEnd w:id="80"/>
-    <w:bookmarkStart w:id="81" w:name="appendix-appendix"/>
+    <w:bookmarkEnd w:id="81"/>
+    <w:bookmarkStart w:id="82" w:name="appendix-appendix"/>
     <w:p>
       <w:pPr>
         <w:pStyle w:val="Heading1"/>
       </w:pPr>
       <w:r>
         <w:t xml:space="preserve">(APPENDIX) Appendix</w:t>
-      </w:r>
-    </w:p>
-    <w:bookmarkEnd w:id="81"/>
-    <w:bookmarkStart w:id="93" w:name="appendix-1.-template"/>
-    <w:p>
-      <w:pPr>
-        <w:pStyle w:val="Heading1"/>
-      </w:pPr>
-      <w:r>
-        <w:rPr>
-          <w:rStyle w:val="SectionNumber"/>
-        </w:rPr>
-        <w:t xml:space="preserve">6</w:t>
-      </w:r>
-      <w:r>
-        <w:tab/>
-      </w:r>
-      <w:r>
-        <w:t xml:space="preserve">Appendix 1. Template</w:t>
-      </w:r>
-    </w:p>
-    <w:bookmarkStart w:id="84" w:name="problem-description-2"/>
-    <w:p>
-      <w:pPr>
-        <w:pStyle w:val="Heading2"/>
-      </w:pPr>
-      <w:r>
-        <w:rPr>
-          <w:rStyle w:val="SectionNumber"/>
-        </w:rPr>
-        <w:t xml:space="preserve">6.1</w:t>
-      </w:r>
-      <w:r>
-        <w:tab/>
-      </w:r>
-      <w:r>
-        <w:t xml:space="preserve">Problem Description</w:t>
-      </w:r>
-    </w:p>
-    <w:bookmarkStart w:id="82" w:name="problem-statement-2"/>
-    <w:p>
-      <w:pPr>
-        <w:pStyle w:val="Heading3"/>
-      </w:pPr>
-      <w:r>
-        <w:rPr>
-          <w:rStyle w:val="SectionNumber"/>
-        </w:rPr>
-        <w:t xml:space="preserve">6.1.1</w:t>
-      </w:r>
-      <w:r>
-        <w:tab/>
-      </w:r>
-      <w:r>
-        <w:t xml:space="preserve">Problem Statement</w:t>
       </w:r>
     </w:p>
     <w:bookmarkEnd w:id="82"/>
-    <w:bookmarkStart w:id="83" w:name="main-parameters-2"/>
+    <w:bookmarkStart w:id="94" w:name="appendix-1.-template"/>
     <w:p>
       <w:pPr>
+        <w:pStyle w:val="Heading1"/>
+      </w:pPr>
+      <w:r>
+        <w:rPr>
+          <w:rStyle w:val="SectionNumber"/>
+        </w:rPr>
+        <w:t xml:space="preserve">6</w:t>
+      </w:r>
+      <w:r>
+        <w:tab/>
+      </w:r>
+      <w:r>
+        <w:t xml:space="preserve">Appendix 1. Template</w:t>
+      </w:r>
+    </w:p>
+    <w:bookmarkStart w:id="85" w:name="problem-description-2"/>
+    <w:p>
+      <w:pPr>
+        <w:pStyle w:val="Heading2"/>
+      </w:pPr>
+      <w:r>
+        <w:rPr>
+          <w:rStyle w:val="SectionNumber"/>
+        </w:rPr>
+        <w:t xml:space="preserve">6.1</w:t>
+      </w:r>
+      <w:r>
+        <w:tab/>
+      </w:r>
+      <w:r>
+        <w:t xml:space="preserve">Problem Description</w:t>
+      </w:r>
+    </w:p>
+    <w:bookmarkStart w:id="83" w:name="problem-statement-2"/>
+    <w:p>
+      <w:pPr>
         <w:pStyle w:val="Heading3"/>
       </w:pPr>
       <w:r>
         <w:rPr>
           <w:rStyle w:val="SectionNumber"/>
         </w:rPr>
-        <w:t xml:space="preserve">6.1.2</w:t>
+        <w:t xml:space="preserve">6.1.1</w:t>
       </w:r>
       <w:r>
         <w:tab/>
       </w:r>
       <w:r>
-        <w:t xml:space="preserve">Main Parameters</w:t>
+        <w:t xml:space="preserve">Problem Statement</w:t>
       </w:r>
     </w:p>
     <w:bookmarkEnd w:id="83"/>
+    <w:bookmarkStart w:id="84" w:name="main-parameters-2"/>
+    <w:p>
+      <w:pPr>
+        <w:pStyle w:val="Heading3"/>
+      </w:pPr>
+      <w:r>
+        <w:rPr>
+          <w:rStyle w:val="SectionNumber"/>
+        </w:rPr>
+        <w:t xml:space="preserve">6.1.2</w:t>
+      </w:r>
+      <w:r>
+        <w:tab/>
+      </w:r>
+      <w:r>
+        <w:t xml:space="preserve">Main Parameters</w:t>
+      </w:r>
+    </w:p>
     <w:bookmarkEnd w:id="84"/>
-    <w:bookmarkStart w:id="85" w:name="modeling-procedure-2"/>
+    <w:bookmarkEnd w:id="85"/>
+    <w:bookmarkStart w:id="86" w:name="modeling-procedure-2"/>
     <w:p>
       <w:pPr>
         <w:pStyle w:val="Heading2"/>
@@ -15980,29 +16027,10 @@
       </w:r>
       <w:r>
         <w:t xml:space="preserve">Modeling Procedure</w:t>
-      </w:r>
-    </w:p>
-    <w:bookmarkEnd w:id="85"/>
-    <w:bookmarkStart w:id="86" w:name="zones-3"/>
-    <w:p>
-      <w:pPr>
-        <w:pStyle w:val="Heading2"/>
-      </w:pPr>
-      <w:r>
-        <w:rPr>
-          <w:rStyle w:val="SectionNumber"/>
-        </w:rPr>
-        <w:t xml:space="preserve">6.3</w:t>
-      </w:r>
-      <w:r>
-        <w:tab/>
-      </w:r>
-      <w:r>
-        <w:t xml:space="preserve">Zones</w:t>
       </w:r>
     </w:p>
     <w:bookmarkEnd w:id="86"/>
-    <w:bookmarkStart w:id="87" w:name="groups-3"/>
+    <w:bookmarkStart w:id="87" w:name="zones-3"/>
     <w:p>
       <w:pPr>
         <w:pStyle w:val="Heading2"/>
@@ -16011,17 +16039,17 @@
         <w:rPr>
           <w:rStyle w:val="SectionNumber"/>
         </w:rPr>
-        <w:t xml:space="preserve">6.4</w:t>
+        <w:t xml:space="preserve">6.3</w:t>
       </w:r>
       <w:r>
         <w:tab/>
       </w:r>
       <w:r>
-        <w:t xml:space="preserve">Groups</w:t>
+        <w:t xml:space="preserve">Zones</w:t>
       </w:r>
     </w:p>
     <w:bookmarkEnd w:id="87"/>
-    <w:bookmarkStart w:id="88" w:name="properties-4"/>
+    <w:bookmarkStart w:id="88" w:name="groups-3"/>
     <w:p>
       <w:pPr>
         <w:pStyle w:val="Heading2"/>
@@ -16030,17 +16058,17 @@
         <w:rPr>
           <w:rStyle w:val="SectionNumber"/>
         </w:rPr>
-        <w:t xml:space="preserve">6.5</w:t>
+        <w:t xml:space="preserve">6.4</w:t>
       </w:r>
       <w:r>
         <w:tab/>
       </w:r>
       <w:r>
-        <w:t xml:space="preserve">Properties</w:t>
+        <w:t xml:space="preserve">Groups</w:t>
       </w:r>
     </w:p>
     <w:bookmarkEnd w:id="88"/>
-    <w:bookmarkStart w:id="89" w:name="b.c.-and-i.c.-3"/>
+    <w:bookmarkStart w:id="89" w:name="properties-4"/>
     <w:p>
       <w:pPr>
         <w:pStyle w:val="Heading2"/>
@@ -16049,17 +16077,17 @@
         <w:rPr>
           <w:rStyle w:val="SectionNumber"/>
         </w:rPr>
-        <w:t xml:space="preserve">6.6</w:t>
+        <w:t xml:space="preserve">6.5</w:t>
       </w:r>
       <w:r>
         <w:tab/>
       </w:r>
       <w:r>
-        <w:t xml:space="preserve">B.C. and I.C.</w:t>
+        <w:t xml:space="preserve">Properties</w:t>
       </w:r>
     </w:p>
     <w:bookmarkEnd w:id="89"/>
-    <w:bookmarkStart w:id="90" w:name="initial-equilibrium-3"/>
+    <w:bookmarkStart w:id="90" w:name="b.c.-and-i.c.-3"/>
     <w:p>
       <w:pPr>
         <w:pStyle w:val="Heading2"/>
@@ -16068,17 +16096,17 @@
         <w:rPr>
           <w:rStyle w:val="SectionNumber"/>
         </w:rPr>
-        <w:t xml:space="preserve">6.7</w:t>
+        <w:t xml:space="preserve">6.6</w:t>
       </w:r>
       <w:r>
         <w:tab/>
       </w:r>
       <w:r>
-        <w:t xml:space="preserve">Initial Equilibrium</w:t>
+        <w:t xml:space="preserve">B.C. and I.C.</w:t>
       </w:r>
     </w:p>
     <w:bookmarkEnd w:id="90"/>
-    <w:bookmarkStart w:id="91" w:name="alterations-3"/>
+    <w:bookmarkStart w:id="91" w:name="initial-equilibrium-3"/>
     <w:p>
       <w:pPr>
         <w:pStyle w:val="Heading2"/>
@@ -16087,17 +16115,17 @@
         <w:rPr>
           <w:rStyle w:val="SectionNumber"/>
         </w:rPr>
-        <w:t xml:space="preserve">6.8</w:t>
+        <w:t xml:space="preserve">6.7</w:t>
       </w:r>
       <w:r>
         <w:tab/>
       </w:r>
       <w:r>
-        <w:t xml:space="preserve">Alterations</w:t>
+        <w:t xml:space="preserve">Initial Equilibrium</w:t>
       </w:r>
     </w:p>
     <w:bookmarkEnd w:id="91"/>
-    <w:bookmarkStart w:id="92" w:name="results-3"/>
+    <w:bookmarkStart w:id="92" w:name="alterations-3"/>
     <w:p>
       <w:pPr>
         <w:pStyle w:val="Heading2"/>
@@ -16106,18 +16134,37 @@
         <w:rPr>
           <w:rStyle w:val="SectionNumber"/>
         </w:rPr>
-        <w:t xml:space="preserve">6.9</w:t>
+        <w:t xml:space="preserve">6.8</w:t>
       </w:r>
       <w:r>
         <w:tab/>
       </w:r>
       <w:r>
-        <w:t xml:space="preserve">Results</w:t>
+        <w:t xml:space="preserve">Alterations</w:t>
       </w:r>
     </w:p>
     <w:bookmarkEnd w:id="92"/>
+    <w:bookmarkStart w:id="93" w:name="results-3"/>
+    <w:p>
+      <w:pPr>
+        <w:pStyle w:val="Heading2"/>
+      </w:pPr>
+      <w:r>
+        <w:rPr>
+          <w:rStyle w:val="SectionNumber"/>
+        </w:rPr>
+        <w:t xml:space="preserve">6.9</w:t>
+      </w:r>
+      <w:r>
+        <w:tab/>
+      </w:r>
+      <w:r>
+        <w:t xml:space="preserve">Results</w:t>
+      </w:r>
+    </w:p>
     <w:bookmarkEnd w:id="93"/>
-    <w:bookmarkStart w:id="102" w:name="literature-compilation"/>
+    <w:bookmarkEnd w:id="94"/>
+    <w:bookmarkStart w:id="103" w:name="literature-compilation"/>
     <w:p>
       <w:pPr>
         <w:pStyle w:val="Heading1"/>
@@ -16135,7 +16182,7 @@
         <w:t xml:space="preserve">Literature Compilation</w:t>
       </w:r>
     </w:p>
-    <w:bookmarkStart w:id="96" w:name="uplift-resistance-of-anchor-plate"/>
+    <w:bookmarkStart w:id="97" w:name="uplift-resistance-of-anchor-plate"/>
     <w:p>
       <w:pPr>
         <w:pStyle w:val="Heading3"/>
@@ -16153,7 +16200,7 @@
         <w:t xml:space="preserve">Uplift Resistance of Anchor Plate</w:t>
       </w:r>
     </w:p>
-    <w:bookmarkStart w:id="94" w:name="before-1968"/>
+    <w:bookmarkStart w:id="95" w:name="before-1968"/>
     <w:p>
       <w:pPr>
         <w:pStyle w:val="Heading4"/>
@@ -16243,8 +16290,8 @@
         <w:t xml:space="preserve">Matsuo</w:t>
       </w:r>
     </w:p>
-    <w:bookmarkEnd w:id="94"/>
-    <w:bookmarkStart w:id="95" w:name="post-1968"/>
+    <w:bookmarkEnd w:id="95"/>
+    <w:bookmarkStart w:id="96" w:name="post-1968"/>
     <w:p>
       <w:pPr>
         <w:pStyle w:val="Heading4"/>
@@ -16376,9 +16423,9 @@
         <w:t xml:space="preserve">Merifield, R.S., and Sloan, S.W. 2006</w:t>
       </w:r>
     </w:p>
-    <w:bookmarkEnd w:id="95"/>
     <w:bookmarkEnd w:id="96"/>
-    <w:bookmarkStart w:id="97" w:name="numerical-analysis"/>
+    <w:bookmarkEnd w:id="97"/>
+    <w:bookmarkStart w:id="98" w:name="numerical-analysis"/>
     <w:p>
       <w:pPr>
         <w:pStyle w:val="Heading3"/>
@@ -16396,8 +16443,8 @@
         <w:t xml:space="preserve">Numerical Analysis</w:t>
       </w:r>
     </w:p>
-    <w:bookmarkEnd w:id="97"/>
-    <w:bookmarkStart w:id="98" w:name="standards"/>
+    <w:bookmarkEnd w:id="98"/>
+    <w:bookmarkStart w:id="99" w:name="standards"/>
     <w:p>
       <w:pPr>
         <w:pStyle w:val="Heading3"/>
@@ -16439,8 +16486,8 @@
         <w:t xml:space="preserve">DS 1110, DS 1111</w:t>
       </w:r>
     </w:p>
-    <w:bookmarkEnd w:id="98"/>
-    <w:bookmarkStart w:id="99" w:name="textbook"/>
+    <w:bookmarkEnd w:id="99"/>
+    <w:bookmarkStart w:id="100" w:name="textbook"/>
     <w:p>
       <w:pPr>
         <w:pStyle w:val="Heading3"/>
@@ -16470,8 +16517,8 @@
         <w:t xml:space="preserve">Das, B. M. 2013. Earth Anchors</w:t>
       </w:r>
     </w:p>
-    <w:bookmarkEnd w:id="99"/>
-    <w:bookmarkStart w:id="100" w:name="ph.d-thesis"/>
+    <w:bookmarkEnd w:id="100"/>
+    <w:bookmarkStart w:id="101" w:name="ph.d-thesis"/>
     <w:p>
       <w:pPr>
         <w:pStyle w:val="Heading3"/>
@@ -16487,29 +16534,29 @@
       </w:r>
       <w:r>
         <w:t xml:space="preserve">Ph.D Thesis</w:t>
-      </w:r>
-    </w:p>
-    <w:bookmarkEnd w:id="100"/>
-    <w:bookmarkStart w:id="101" w:name="award-lecture"/>
-    <w:p>
-      <w:pPr>
-        <w:pStyle w:val="Heading3"/>
-      </w:pPr>
-      <w:r>
-        <w:rPr>
-          <w:rStyle w:val="SectionNumber"/>
-        </w:rPr>
-        <w:t xml:space="preserve">7.0.6</w:t>
-      </w:r>
-      <w:r>
-        <w:tab/>
-      </w:r>
-      <w:r>
-        <w:t xml:space="preserve">Award Lecture</w:t>
       </w:r>
     </w:p>
     <w:bookmarkEnd w:id="101"/>
+    <w:bookmarkStart w:id="102" w:name="award-lecture"/>
+    <w:p>
+      <w:pPr>
+        <w:pStyle w:val="Heading3"/>
+      </w:pPr>
+      <w:r>
+        <w:rPr>
+          <w:rStyle w:val="SectionNumber"/>
+        </w:rPr>
+        <w:t xml:space="preserve">7.0.6</w:t>
+      </w:r>
+      <w:r>
+        <w:tab/>
+      </w:r>
+      <w:r>
+        <w:t xml:space="preserve">Award Lecture</w:t>
+      </w:r>
+    </w:p>
     <w:bookmarkEnd w:id="102"/>
+    <w:bookmarkEnd w:id="103"/>
     <w:sectPr/>
   </w:body>
 </w:document>

--- a/_main.docx
+++ b/_main.docx
@@ -2199,6 +2199,195 @@
         </w:rPr>
         <w:t xml:space="preserve">) </w:t>
       </w:r>
+      <w:r>
+        <w:br/>
+      </w:r>
+      <w:r>
+        <w:rPr>
+          <w:rStyle w:val="CommentTok"/>
+        </w:rPr>
+        <w:t xml:space="preserve">#Constitutive modeland properties for shaft and plate</w:t>
+      </w:r>
+      <w:r>
+        <w:br/>
+      </w:r>
+      <w:r>
+        <w:rPr>
+          <w:rStyle w:val="NormalTok"/>
+        </w:rPr>
+        <w:t xml:space="preserve">zone cmodel assign elastic </w:t>
+      </w:r>
+      <w:r>
+        <w:rPr>
+          <w:rStyle w:val="BuiltInTok"/>
+        </w:rPr>
+        <w:t xml:space="preserve">range</w:t>
+      </w:r>
+      <w:r>
+        <w:rPr>
+          <w:rStyle w:val="NormalTok"/>
+        </w:rPr>
+        <w:t xml:space="preserve"> group </w:t>
+      </w:r>
+      <w:r>
+        <w:rPr>
+          <w:rStyle w:val="StringTok"/>
+        </w:rPr>
+        <w:t xml:space="preserve">'shaft'</w:t>
+      </w:r>
+      <w:r>
+        <w:br/>
+      </w:r>
+      <w:r>
+        <w:rPr>
+          <w:rStyle w:val="NormalTok"/>
+        </w:rPr>
+        <w:t xml:space="preserve">zone </w:t>
+      </w:r>
+      <w:r>
+        <w:rPr>
+          <w:rStyle w:val="BuiltInTok"/>
+        </w:rPr>
+        <w:t xml:space="preserve">property</w:t>
+      </w:r>
+      <w:r>
+        <w:rPr>
+          <w:rStyle w:val="NormalTok"/>
+        </w:rPr>
+        <w:t xml:space="preserve"> bulk </w:t>
+      </w:r>
+      <w:r>
+        <w:rPr>
+          <w:rStyle w:val="FloatTok"/>
+        </w:rPr>
+        <w:t xml:space="preserve">8.333e7</w:t>
+      </w:r>
+      <w:r>
+        <w:rPr>
+          <w:rStyle w:val="NormalTok"/>
+        </w:rPr>
+        <w:t xml:space="preserve">  shear </w:t>
+      </w:r>
+      <w:r>
+        <w:rPr>
+          <w:rStyle w:val="FloatTok"/>
+        </w:rPr>
+        <w:t xml:space="preserve">3.846e7</w:t>
+      </w:r>
+      <w:r>
+        <w:rPr>
+          <w:rStyle w:val="NormalTok"/>
+        </w:rPr>
+        <w:t xml:space="preserve">  </w:t>
+      </w:r>
+      <w:r>
+        <w:rPr>
+          <w:rStyle w:val="BuiltInTok"/>
+        </w:rPr>
+        <w:t xml:space="preserve">range</w:t>
+      </w:r>
+      <w:r>
+        <w:rPr>
+          <w:rStyle w:val="NormalTok"/>
+        </w:rPr>
+        <w:t xml:space="preserve"> group </w:t>
+      </w:r>
+      <w:r>
+        <w:rPr>
+          <w:rStyle w:val="StringTok"/>
+        </w:rPr>
+        <w:t xml:space="preserve">'shaft'</w:t>
+      </w:r>
+      <w:r>
+        <w:br/>
+      </w:r>
+      <w:r>
+        <w:rPr>
+          <w:rStyle w:val="NormalTok"/>
+        </w:rPr>
+        <w:t xml:space="preserve">zone cmodel assign elastic </w:t>
+      </w:r>
+      <w:r>
+        <w:rPr>
+          <w:rStyle w:val="BuiltInTok"/>
+        </w:rPr>
+        <w:t xml:space="preserve">range</w:t>
+      </w:r>
+      <w:r>
+        <w:rPr>
+          <w:rStyle w:val="NormalTok"/>
+        </w:rPr>
+        <w:t xml:space="preserve"> group </w:t>
+      </w:r>
+      <w:r>
+        <w:rPr>
+          <w:rStyle w:val="StringTok"/>
+        </w:rPr>
+        <w:t xml:space="preserve">'plate'</w:t>
+      </w:r>
+      <w:r>
+        <w:br/>
+      </w:r>
+      <w:r>
+        <w:rPr>
+          <w:rStyle w:val="NormalTok"/>
+        </w:rPr>
+        <w:t xml:space="preserve">zone </w:t>
+      </w:r>
+      <w:r>
+        <w:rPr>
+          <w:rStyle w:val="BuiltInTok"/>
+        </w:rPr>
+        <w:t xml:space="preserve">property</w:t>
+      </w:r>
+      <w:r>
+        <w:rPr>
+          <w:rStyle w:val="NormalTok"/>
+        </w:rPr>
+        <w:t xml:space="preserve"> bulk </w:t>
+      </w:r>
+      <w:r>
+        <w:rPr>
+          <w:rStyle w:val="FloatTok"/>
+        </w:rPr>
+        <w:t xml:space="preserve">8.333e7</w:t>
+      </w:r>
+      <w:r>
+        <w:rPr>
+          <w:rStyle w:val="NormalTok"/>
+        </w:rPr>
+        <w:t xml:space="preserve">  shear </w:t>
+      </w:r>
+      <w:r>
+        <w:rPr>
+          <w:rStyle w:val="FloatTok"/>
+        </w:rPr>
+        <w:t xml:space="preserve">3.846e7</w:t>
+      </w:r>
+      <w:r>
+        <w:rPr>
+          <w:rStyle w:val="NormalTok"/>
+        </w:rPr>
+        <w:t xml:space="preserve">  </w:t>
+      </w:r>
+      <w:r>
+        <w:rPr>
+          <w:rStyle w:val="BuiltInTok"/>
+        </w:rPr>
+        <w:t xml:space="preserve">range</w:t>
+      </w:r>
+      <w:r>
+        <w:rPr>
+          <w:rStyle w:val="NormalTok"/>
+        </w:rPr>
+        <w:t xml:space="preserve"> group </w:t>
+      </w:r>
+      <w:r>
+        <w:rPr>
+          <w:rStyle w:val="StringTok"/>
+        </w:rPr>
+        <w:t xml:space="preserve">'plate'</w:t>
+      </w:r>
     </w:p>
     <w:p>
       <w:pPr>
@@ -2245,86 +2434,6 @@
             </a:graphic>
           </wp:inline>
         </w:drawing>
-      </w:r>
-    </w:p>
-    <w:p>
-      <w:pPr>
-        <w:pStyle w:val="BodyText"/>
-      </w:pPr>
-      <w:r>
-        <w:t xml:space="preserve">#Constitutive model and properties for shaft and plate</w:t>
-      </w:r>
-      <w:r>
-        <w:t xml:space="preserve"> </w:t>
-      </w:r>
-      <w:r>
-        <w:t xml:space="preserve">zone cmodel assign elastic range group</w:t>
-      </w:r>
-      <w:r>
-        <w:t xml:space="preserve"> </w:t>
-      </w:r>
-      <w:r>
-        <w:t xml:space="preserve">‘</w:t>
-      </w:r>
-      <w:r>
-        <w:t xml:space="preserve">shaft</w:t>
-      </w:r>
-      <w:r>
-        <w:t xml:space="preserve">’</w:t>
-      </w:r>
-      <w:r>
-        <w:t xml:space="preserve"> </w:t>
-      </w:r>
-      <w:r>
-        <w:t xml:space="preserve">zone property bulk 8.333e7 shear 3.846e7 range group</w:t>
-      </w:r>
-      <w:r>
-        <w:t xml:space="preserve"> </w:t>
-      </w:r>
-      <w:r>
-        <w:t xml:space="preserve">‘</w:t>
-      </w:r>
-      <w:r>
-        <w:t xml:space="preserve">shaft</w:t>
-      </w:r>
-      <w:r>
-        <w:t xml:space="preserve">’</w:t>
-      </w:r>
-      <w:r>
-        <w:t xml:space="preserve"> </w:t>
-      </w:r>
-      <w:r>
-        <w:t xml:space="preserve">zone cmodel assign elastic range group</w:t>
-      </w:r>
-      <w:r>
-        <w:t xml:space="preserve"> </w:t>
-      </w:r>
-      <w:r>
-        <w:t xml:space="preserve">‘</w:t>
-      </w:r>
-      <w:r>
-        <w:t xml:space="preserve">plate</w:t>
-      </w:r>
-      <w:r>
-        <w:t xml:space="preserve">’</w:t>
-      </w:r>
-      <w:r>
-        <w:t xml:space="preserve"> </w:t>
-      </w:r>
-      <w:r>
-        <w:t xml:space="preserve">zone property bulk 8.333e7 shear 3.846e7 range group</w:t>
-      </w:r>
-      <w:r>
-        <w:t xml:space="preserve"> </w:t>
-      </w:r>
-      <w:r>
-        <w:t xml:space="preserve">‘</w:t>
-      </w:r>
-      <w:r>
-        <w:t xml:space="preserve">plate</w:t>
-      </w:r>
-      <w:r>
-        <w:t xml:space="preserve">’</w:t>
       </w:r>
     </w:p>
     <w:p>

--- a/_main.docx
+++ b/_main.docx
@@ -1552,6 +1552,594 @@
     </w:p>
     <w:p>
       <w:pPr>
+        <w:pStyle w:val="FirstParagraph"/>
+      </w:pPr>
+      <w:r>
+        <w:t xml:space="preserve">Besides standard looping as depicted above, one can easily loop over sets of model objects (i.e., zones, gridpoints, structural element nodes, etc.) using the loop foreach construct. In this case, a container of objects must be given by a FISH intrinsic such as zone.list. A practical use of the loop foreach construct is to install a nonlinear initial distribution of elastic moduli in a FLAC3D grid. Suppose that the Young’s modulus at a site is given by this equation:</w:t>
+      </w:r>
+    </w:p>
+    <w:p>
+      <w:pPr>
+        <w:pStyle w:val="BodyText"/>
+      </w:pPr>
+      <m:oMathPara>
+        <m:oMathParaPr>
+          <m:jc m:val="center"/>
+        </m:oMathParaPr>
+        <m:oMath>
+          <m:r>
+            <m:t>E</m:t>
+          </m:r>
+          <m:r>
+            <m:rPr>
+              <m:sty m:val="p"/>
+            </m:rPr>
+            <m:t>=</m:t>
+          </m:r>
+          <m:sSub>
+            <m:e>
+              <m:r>
+                <m:t>E</m:t>
+              </m:r>
+            </m:e>
+            <m:sub>
+              <m:r>
+                <m:t>0</m:t>
+              </m:r>
+            </m:sub>
+          </m:sSub>
+          <m:r>
+            <m:rPr>
+              <m:sty m:val="p"/>
+            </m:rPr>
+            <m:t>+</m:t>
+          </m:r>
+          <m:r>
+            <m:t>c</m:t>
+          </m:r>
+          <m:rad>
+            <m:radPr>
+              <m:degHide m:val="1"/>
+            </m:radPr>
+            <m:deg/>
+            <m:e>
+              <m:r>
+                <m:t>z</m:t>
+              </m:r>
+            </m:e>
+          </m:rad>
+        </m:oMath>
+      </m:oMathPara>
+    </w:p>
+    <w:p>
+      <w:pPr>
+        <w:pStyle w:val="FirstParagraph"/>
+      </w:pPr>
+      <w:r>
+        <w:t xml:space="preserve">where z is the depth below surface, and c and E∘ are constants. We write a FISH function to install appropriate values of bulk and shear modulus in the grid, as in this example:</w:t>
+      </w:r>
+    </w:p>
+    <w:p>
+      <w:pPr>
+        <w:pStyle w:val="SourceCode"/>
+      </w:pPr>
+      <w:r>
+        <w:rPr>
+          <w:rStyle w:val="NormalTok"/>
+        </w:rPr>
+        <w:t xml:space="preserve">model new</w:t>
+      </w:r>
+      <w:r>
+        <w:br/>
+      </w:r>
+      <w:r>
+        <w:rPr>
+          <w:rStyle w:val="NormalTok"/>
+        </w:rPr>
+        <w:t xml:space="preserve">zone create brick point </w:t>
+      </w:r>
+      <w:r>
+        <w:rPr>
+          <w:rStyle w:val="DecValTok"/>
+        </w:rPr>
+        <w:t xml:space="preserve">0</w:t>
+      </w:r>
+      <w:r>
+        <w:rPr>
+          <w:rStyle w:val="NormalTok"/>
+        </w:rPr>
+        <w:t xml:space="preserve"> (</w:t>
+      </w:r>
+      <w:r>
+        <w:rPr>
+          <w:rStyle w:val="DecValTok"/>
+        </w:rPr>
+        <w:t xml:space="preserve">0</w:t>
+      </w:r>
+      <w:r>
+        <w:rPr>
+          <w:rStyle w:val="NormalTok"/>
+        </w:rPr>
+        <w:t xml:space="preserve">,</w:t>
+      </w:r>
+      <w:r>
+        <w:rPr>
+          <w:rStyle w:val="DecValTok"/>
+        </w:rPr>
+        <w:t xml:space="preserve">0</w:t>
+      </w:r>
+      <w:r>
+        <w:rPr>
+          <w:rStyle w:val="NormalTok"/>
+        </w:rPr>
+        <w:t xml:space="preserve">,</w:t>
+      </w:r>
+      <w:r>
+        <w:rPr>
+          <w:rStyle w:val="DecValTok"/>
+        </w:rPr>
+        <w:t xml:space="preserve">0</w:t>
+      </w:r>
+      <w:r>
+        <w:rPr>
+          <w:rStyle w:val="NormalTok"/>
+        </w:rPr>
+        <w:t xml:space="preserve">) point </w:t>
+      </w:r>
+      <w:r>
+        <w:rPr>
+          <w:rStyle w:val="DecValTok"/>
+        </w:rPr>
+        <w:t xml:space="preserve">1</w:t>
+      </w:r>
+      <w:r>
+        <w:rPr>
+          <w:rStyle w:val="NormalTok"/>
+        </w:rPr>
+        <w:t xml:space="preserve"> (</w:t>
+      </w:r>
+      <w:r>
+        <w:rPr>
+          <w:rStyle w:val="OperatorTok"/>
+        </w:rPr>
+        <w:t xml:space="preserve">-</w:t>
+      </w:r>
+      <w:r>
+        <w:rPr>
+          <w:rStyle w:val="DecValTok"/>
+        </w:rPr>
+        <w:t xml:space="preserve">10</w:t>
+      </w:r>
+      <w:r>
+        <w:rPr>
+          <w:rStyle w:val="NormalTok"/>
+        </w:rPr>
+        <w:t xml:space="preserve">,</w:t>
+      </w:r>
+      <w:r>
+        <w:rPr>
+          <w:rStyle w:val="DecValTok"/>
+        </w:rPr>
+        <w:t xml:space="preserve">0</w:t>
+      </w:r>
+      <w:r>
+        <w:rPr>
+          <w:rStyle w:val="NormalTok"/>
+        </w:rPr>
+        <w:t xml:space="preserve">,</w:t>
+      </w:r>
+      <w:r>
+        <w:rPr>
+          <w:rStyle w:val="DecValTok"/>
+        </w:rPr>
+        <w:t xml:space="preserve">0</w:t>
+      </w:r>
+      <w:r>
+        <w:rPr>
+          <w:rStyle w:val="NormalTok"/>
+        </w:rPr>
+        <w:t xml:space="preserve">) ...</w:t>
+      </w:r>
+      <w:r>
+        <w:br/>
+      </w:r>
+      <w:r>
+        <w:rPr>
+          <w:rStyle w:val="NormalTok"/>
+        </w:rPr>
+        <w:t xml:space="preserve">                  point </w:t>
+      </w:r>
+      <w:r>
+        <w:rPr>
+          <w:rStyle w:val="DecValTok"/>
+        </w:rPr>
+        <w:t xml:space="preserve">2</w:t>
+      </w:r>
+      <w:r>
+        <w:rPr>
+          <w:rStyle w:val="NormalTok"/>
+        </w:rPr>
+        <w:t xml:space="preserve"> (</w:t>
+      </w:r>
+      <w:r>
+        <w:rPr>
+          <w:rStyle w:val="DecValTok"/>
+        </w:rPr>
+        <w:t xml:space="preserve">0</w:t>
+      </w:r>
+      <w:r>
+        <w:rPr>
+          <w:rStyle w:val="NormalTok"/>
+        </w:rPr>
+        <w:t xml:space="preserve">,</w:t>
+      </w:r>
+      <w:r>
+        <w:rPr>
+          <w:rStyle w:val="DecValTok"/>
+        </w:rPr>
+        <w:t xml:space="preserve">10</w:t>
+      </w:r>
+      <w:r>
+        <w:rPr>
+          <w:rStyle w:val="NormalTok"/>
+        </w:rPr>
+        <w:t xml:space="preserve">,</w:t>
+      </w:r>
+      <w:r>
+        <w:rPr>
+          <w:rStyle w:val="DecValTok"/>
+        </w:rPr>
+        <w:t xml:space="preserve">0</w:t>
+      </w:r>
+      <w:r>
+        <w:rPr>
+          <w:rStyle w:val="NormalTok"/>
+        </w:rPr>
+        <w:t xml:space="preserve">) point </w:t>
+      </w:r>
+      <w:r>
+        <w:rPr>
+          <w:rStyle w:val="DecValTok"/>
+        </w:rPr>
+        <w:t xml:space="preserve">3</w:t>
+      </w:r>
+      <w:r>
+        <w:rPr>
+          <w:rStyle w:val="NormalTok"/>
+        </w:rPr>
+        <w:t xml:space="preserve"> (</w:t>
+      </w:r>
+      <w:r>
+        <w:rPr>
+          <w:rStyle w:val="DecValTok"/>
+        </w:rPr>
+        <w:t xml:space="preserve">0</w:t>
+      </w:r>
+      <w:r>
+        <w:rPr>
+          <w:rStyle w:val="NormalTok"/>
+        </w:rPr>
+        <w:t xml:space="preserve">,</w:t>
+      </w:r>
+      <w:r>
+        <w:rPr>
+          <w:rStyle w:val="DecValTok"/>
+        </w:rPr>
+        <w:t xml:space="preserve">0</w:t>
+      </w:r>
+      <w:r>
+        <w:rPr>
+          <w:rStyle w:val="NormalTok"/>
+        </w:rPr>
+        <w:t xml:space="preserve">,</w:t>
+      </w:r>
+      <w:r>
+        <w:rPr>
+          <w:rStyle w:val="OperatorTok"/>
+        </w:rPr>
+        <w:t xml:space="preserve">-</w:t>
+      </w:r>
+      <w:r>
+        <w:rPr>
+          <w:rStyle w:val="DecValTok"/>
+        </w:rPr>
+        <w:t xml:space="preserve">10</w:t>
+      </w:r>
+      <w:r>
+        <w:rPr>
+          <w:rStyle w:val="NormalTok"/>
+        </w:rPr>
+        <w:t xml:space="preserve">)</w:t>
+      </w:r>
+      <w:r>
+        <w:br/>
+      </w:r>
+      <w:r>
+        <w:rPr>
+          <w:rStyle w:val="NormalTok"/>
+        </w:rPr>
+        <w:t xml:space="preserve">zone cmodel assign elastic</w:t>
+      </w:r>
+      <w:r>
+        <w:br/>
+      </w:r>
+      <w:r>
+        <w:rPr>
+          <w:rStyle w:val="NormalTok"/>
+        </w:rPr>
+        <w:t xml:space="preserve">fish define install(y_zero,cc)</w:t>
+      </w:r>
+      <w:r>
+        <w:br/>
+      </w:r>
+      <w:r>
+        <w:rPr>
+          <w:rStyle w:val="NormalTok"/>
+        </w:rPr>
+        <w:t xml:space="preserve">    loop foreach pnt zone.</w:t>
+      </w:r>
+      <w:r>
+        <w:rPr>
+          <w:rStyle w:val="BuiltInTok"/>
+        </w:rPr>
+        <w:t xml:space="preserve">list</w:t>
+      </w:r>
+      <w:r>
+        <w:br/>
+      </w:r>
+      <w:r>
+        <w:rPr>
+          <w:rStyle w:val="NormalTok"/>
+        </w:rPr>
+        <w:t xml:space="preserve">        z_depth </w:t>
+      </w:r>
+      <w:r>
+        <w:rPr>
+          <w:rStyle w:val="OperatorTok"/>
+        </w:rPr>
+        <w:t xml:space="preserve">=</w:t>
+      </w:r>
+      <w:r>
+        <w:rPr>
+          <w:rStyle w:val="NormalTok"/>
+        </w:rPr>
+        <w:t xml:space="preserve"> </w:t>
+      </w:r>
+      <w:r>
+        <w:rPr>
+          <w:rStyle w:val="OperatorTok"/>
+        </w:rPr>
+        <w:t xml:space="preserve">-</w:t>
+      </w:r>
+      <w:r>
+        <w:rPr>
+          <w:rStyle w:val="NormalTok"/>
+        </w:rPr>
+        <w:t xml:space="preserve">zone.pos.z(pnt)</w:t>
+      </w:r>
+      <w:r>
+        <w:br/>
+      </w:r>
+      <w:r>
+        <w:rPr>
+          <w:rStyle w:val="NormalTok"/>
+        </w:rPr>
+        <w:t xml:space="preserve">        y_mod </w:t>
+      </w:r>
+      <w:r>
+        <w:rPr>
+          <w:rStyle w:val="OperatorTok"/>
+        </w:rPr>
+        <w:t xml:space="preserve">=</w:t>
+      </w:r>
+      <w:r>
+        <w:rPr>
+          <w:rStyle w:val="NormalTok"/>
+        </w:rPr>
+        <w:t xml:space="preserve"> y_zero </w:t>
+      </w:r>
+      <w:r>
+        <w:rPr>
+          <w:rStyle w:val="OperatorTok"/>
+        </w:rPr>
+        <w:t xml:space="preserve">+</w:t>
+      </w:r>
+      <w:r>
+        <w:rPr>
+          <w:rStyle w:val="NormalTok"/>
+        </w:rPr>
+        <w:t xml:space="preserve"> cc </w:t>
+      </w:r>
+      <w:r>
+        <w:rPr>
+          <w:rStyle w:val="OperatorTok"/>
+        </w:rPr>
+        <w:t xml:space="preserve">*</w:t>
+      </w:r>
+      <w:r>
+        <w:rPr>
+          <w:rStyle w:val="NormalTok"/>
+        </w:rPr>
+        <w:t xml:space="preserve"> math.sqrt(z_depth)</w:t>
+      </w:r>
+      <w:r>
+        <w:br/>
+      </w:r>
+      <w:r>
+        <w:rPr>
+          <w:rStyle w:val="NormalTok"/>
+        </w:rPr>
+        <w:t xml:space="preserve">        zone.prop(pnt,</w:t>
+      </w:r>
+      <w:r>
+        <w:rPr>
+          <w:rStyle w:val="StringTok"/>
+        </w:rPr>
+        <w:t xml:space="preserve">'young'</w:t>
+      </w:r>
+      <w:r>
+        <w:rPr>
+          <w:rStyle w:val="NormalTok"/>
+        </w:rPr>
+        <w:t xml:space="preserve">) </w:t>
+      </w:r>
+      <w:r>
+        <w:rPr>
+          <w:rStyle w:val="OperatorTok"/>
+        </w:rPr>
+        <w:t xml:space="preserve">=</w:t>
+      </w:r>
+      <w:r>
+        <w:rPr>
+          <w:rStyle w:val="NormalTok"/>
+        </w:rPr>
+        <w:t xml:space="preserve"> y_mod</w:t>
+      </w:r>
+      <w:r>
+        <w:br/>
+      </w:r>
+      <w:r>
+        <w:rPr>
+          <w:rStyle w:val="NormalTok"/>
+        </w:rPr>
+        <w:t xml:space="preserve">    end_loop</w:t>
+      </w:r>
+      <w:r>
+        <w:br/>
+      </w:r>
+      <w:r>
+        <w:rPr>
+          <w:rStyle w:val="NormalTok"/>
+        </w:rPr>
+        <w:t xml:space="preserve">end</w:t>
+      </w:r>
+      <w:r>
+        <w:br/>
+      </w:r>
+      <w:r>
+        <w:rPr>
+          <w:rStyle w:val="AttributeTok"/>
+        </w:rPr>
+        <w:t xml:space="preserve">@install</w:t>
+      </w:r>
+      <w:r>
+        <w:rPr>
+          <w:rStyle w:val="NormalTok"/>
+        </w:rPr>
+        <w:t xml:space="preserve">(</w:t>
+      </w:r>
+      <w:r>
+        <w:rPr>
+          <w:rStyle w:val="FloatTok"/>
+        </w:rPr>
+        <w:t xml:space="preserve">1e7</w:t>
+      </w:r>
+      <w:r>
+        <w:rPr>
+          <w:rStyle w:val="NormalTok"/>
+        </w:rPr>
+        <w:t xml:space="preserve">,</w:t>
+      </w:r>
+      <w:r>
+        <w:rPr>
+          <w:rStyle w:val="FloatTok"/>
+        </w:rPr>
+        <w:t xml:space="preserve">1e8</w:t>
+      </w:r>
+      <w:r>
+        <w:rPr>
+          <w:rStyle w:val="NormalTok"/>
+        </w:rPr>
+        <w:t xml:space="preserve">)</w:t>
+      </w:r>
+      <w:r>
+        <w:br/>
+      </w:r>
+      <w:r>
+        <w:rPr>
+          <w:rStyle w:val="NormalTok"/>
+        </w:rPr>
+        <w:t xml:space="preserve">zone </w:t>
+      </w:r>
+      <w:r>
+        <w:rPr>
+          <w:rStyle w:val="BuiltInTok"/>
+        </w:rPr>
+        <w:t xml:space="preserve">property</w:t>
+      </w:r>
+      <w:r>
+        <w:rPr>
+          <w:rStyle w:val="NormalTok"/>
+        </w:rPr>
+        <w:t xml:space="preserve"> poisson </w:t>
+      </w:r>
+      <w:r>
+        <w:rPr>
+          <w:rStyle w:val="FloatTok"/>
+        </w:rPr>
+        <w:t xml:space="preserve">0.25</w:t>
+      </w:r>
+      <w:r>
+        <w:br/>
+      </w:r>
+      <w:r>
+        <w:rPr>
+          <w:rStyle w:val="NormalTok"/>
+        </w:rPr>
+        <w:t xml:space="preserve">plot item create zone contour </w:t>
+      </w:r>
+      <w:r>
+        <w:rPr>
+          <w:rStyle w:val="BuiltInTok"/>
+        </w:rPr>
+        <w:t xml:space="preserve">property</w:t>
+      </w:r>
+      <w:r>
+        <w:rPr>
+          <w:rStyle w:val="NormalTok"/>
+        </w:rPr>
+        <w:t xml:space="preserve"> name </w:t>
+      </w:r>
+      <w:r>
+        <w:rPr>
+          <w:rStyle w:val="StringTok"/>
+        </w:rPr>
+        <w:t xml:space="preserve">'young'</w:t>
+      </w:r>
+    </w:p>
+    <w:p>
+      <w:pPr>
+        <w:pStyle w:val="FirstParagraph"/>
+      </w:pPr>
+      <w:r>
+        <w:t xml:space="preserve">Again, you can verify correct operation of the function by printing or plotting shear and bulk moduli.</w:t>
+      </w:r>
+    </w:p>
+    <w:p>
+      <w:pPr>
+        <w:pStyle w:val="BodyText"/>
+      </w:pPr>
+      <w:r>
+        <w:t xml:space="preserve">In the function install, the loop takes place over all zones in the global list of zones. The FISH statement loop foreach is a variation of the loop statement that sets pnt to each zone in zone.list. Inside the loop, the z-coordinate of each zone centroid is used to calculate the Young’s modulus, given in the equation above. We assume that the datum (or ground surface reference point) is at z = 0. The variables zone.pos.z(pnt) and zone.prop(pnt,</w:t>
+      </w:r>
+      <w:r>
+        <w:t xml:space="preserve"> </w:t>
+      </w:r>
+      <w:r>
+        <w:t xml:space="preserve">‘</w:t>
+      </w:r>
+      <w:r>
+        <w:t xml:space="preserve">young</w:t>
+      </w:r>
+      <w:r>
+        <w:t xml:space="preserve">’</w:t>
+      </w:r>
+      <w:r>
+        <w:t xml:space="preserve">) are zone intrinsics. (Recall that we talked about the gridpoint intrinsic gp.force.unbal earlier.) Here, we set properties directly from within a FISH function, rather than with a zone property command as in an earlier example.</w:t>
+      </w:r>
+    </w:p>
+    <w:p>
+      <w:pPr>
         <w:pStyle w:val="SourceCode"/>
       </w:pPr>
       <w:r>
@@ -12734,7 +13322,7 @@
     <w:bookmarkEnd w:id="61"/>
     <w:bookmarkEnd w:id="62"/>
     <w:bookmarkEnd w:id="63"/>
-    <w:bookmarkStart w:id="76" w:name="python-with-flac3d"/>
+    <w:bookmarkStart w:id="86" w:name="syntax-and-grammar"/>
     <w:p>
       <w:pPr>
         <w:pStyle w:val="Heading1"/>
@@ -12749,7 +13337,7 @@
         <w:tab/>
       </w:r>
       <w:r>
-        <w:t xml:space="preserve">Python with FLAC3D</w:t>
+        <w:t xml:space="preserve">Syntax and Grammar</w:t>
       </w:r>
     </w:p>
     <w:bookmarkStart w:id="64" w:name="introduction"/>
@@ -17273,8 +17861,3582 @@
       </w:r>
     </w:p>
     <w:bookmarkEnd w:id="75"/>
+    <w:bookmarkStart w:id="85" w:name="fish-syntax"/>
+    <w:p>
+      <w:pPr>
+        <w:pStyle w:val="Heading2"/>
+      </w:pPr>
+      <w:r>
+        <w:rPr>
+          <w:rStyle w:val="SectionNumber"/>
+        </w:rPr>
+        <w:t xml:space="preserve">5.12</w:t>
+      </w:r>
+      <w:r>
+        <w:tab/>
+      </w:r>
+      <w:r>
+        <w:t xml:space="preserve">Fish Syntax</w:t>
+      </w:r>
+    </w:p>
+    <w:bookmarkStart w:id="76" w:name="use-of"/>
+    <w:p>
+      <w:pPr>
+        <w:pStyle w:val="Heading3"/>
+      </w:pPr>
+      <w:r>
+        <w:rPr>
+          <w:rStyle w:val="SectionNumber"/>
+        </w:rPr>
+        <w:t xml:space="preserve">5.12.1</w:t>
+      </w:r>
+      <w:r>
+        <w:tab/>
+      </w:r>
+      <w:r>
+        <w:t xml:space="preserve">Use of …</w:t>
+      </w:r>
+    </w:p>
+    <w:p>
+      <w:pPr>
+        <w:pStyle w:val="FirstParagraph"/>
+      </w:pPr>
+      <w:r>
+        <w:t xml:space="preserve">A complete FISH statement occupies one line. However, a line may be typed across two or more lines as long as each line but the ultimate is terminated with the continuation character ( … ). Use of temporary variables as hinge points to concatenate lengthy formulas can also be handy. The following example shows how this can be done:</w:t>
+      </w:r>
+    </w:p>
+    <w:p>
+      <w:pPr>
+        <w:pStyle w:val="SourceCode"/>
+      </w:pPr>
+      <w:r>
+        <w:rPr>
+          <w:rStyle w:val="NormalTok"/>
+        </w:rPr>
+        <w:t xml:space="preserve">fish define long_sum  </w:t>
+      </w:r>
+      <w:r>
+        <w:rPr>
+          <w:rStyle w:val="OperatorTok"/>
+        </w:rPr>
+        <w:t xml:space="preserve">;</w:t>
+      </w:r>
+      <w:r>
+        <w:rPr>
+          <w:rStyle w:val="NormalTok"/>
+        </w:rPr>
+        <w:t xml:space="preserve">example of a </w:t>
+      </w:r>
+      <w:r>
+        <w:rPr>
+          <w:rStyle w:val="BuiltInTok"/>
+        </w:rPr>
+        <w:t xml:space="preserve">sum</w:t>
+      </w:r>
+      <w:r>
+        <w:rPr>
+          <w:rStyle w:val="NormalTok"/>
+        </w:rPr>
+        <w:t xml:space="preserve"> of many things</w:t>
+      </w:r>
+      <w:r>
+        <w:br/>
+      </w:r>
+      <w:r>
+        <w:rPr>
+          <w:rStyle w:val="NormalTok"/>
+        </w:rPr>
+        <w:t xml:space="preserve">    local temp </w:t>
+      </w:r>
+      <w:r>
+        <w:rPr>
+          <w:rStyle w:val="OperatorTok"/>
+        </w:rPr>
+        <w:t xml:space="preserve">=</w:t>
+      </w:r>
+      <w:r>
+        <w:rPr>
+          <w:rStyle w:val="NormalTok"/>
+        </w:rPr>
+        <w:t xml:space="preserve"> v1 </w:t>
+      </w:r>
+      <w:r>
+        <w:rPr>
+          <w:rStyle w:val="OperatorTok"/>
+        </w:rPr>
+        <w:t xml:space="preserve">+</w:t>
+      </w:r>
+      <w:r>
+        <w:rPr>
+          <w:rStyle w:val="NormalTok"/>
+        </w:rPr>
+        <w:t xml:space="preserve"> v2 </w:t>
+      </w:r>
+      <w:r>
+        <w:rPr>
+          <w:rStyle w:val="OperatorTok"/>
+        </w:rPr>
+        <w:t xml:space="preserve">+</w:t>
+      </w:r>
+      <w:r>
+        <w:rPr>
+          <w:rStyle w:val="NormalTok"/>
+        </w:rPr>
+        <w:t xml:space="preserve"> v3 </w:t>
+      </w:r>
+      <w:r>
+        <w:rPr>
+          <w:rStyle w:val="OperatorTok"/>
+        </w:rPr>
+        <w:t xml:space="preserve">+</w:t>
+      </w:r>
+      <w:r>
+        <w:rPr>
+          <w:rStyle w:val="NormalTok"/>
+        </w:rPr>
+        <w:t xml:space="preserve"> v4 </w:t>
+      </w:r>
+      <w:r>
+        <w:rPr>
+          <w:rStyle w:val="OperatorTok"/>
+        </w:rPr>
+        <w:t xml:space="preserve">+</w:t>
+      </w:r>
+      <w:r>
+        <w:rPr>
+          <w:rStyle w:val="NormalTok"/>
+        </w:rPr>
+        <w:t xml:space="preserve"> v5 </w:t>
+      </w:r>
+      <w:r>
+        <w:rPr>
+          <w:rStyle w:val="OperatorTok"/>
+        </w:rPr>
+        <w:t xml:space="preserve">+</w:t>
+      </w:r>
+      <w:r>
+        <w:rPr>
+          <w:rStyle w:val="NormalTok"/>
+        </w:rPr>
+        <w:t xml:space="preserve"> v6 </w:t>
+      </w:r>
+      <w:r>
+        <w:rPr>
+          <w:rStyle w:val="OperatorTok"/>
+        </w:rPr>
+        <w:t xml:space="preserve">+</w:t>
+      </w:r>
+      <w:r>
+        <w:rPr>
+          <w:rStyle w:val="NormalTok"/>
+        </w:rPr>
+        <w:t xml:space="preserve"> v7 </w:t>
+      </w:r>
+      <w:r>
+        <w:rPr>
+          <w:rStyle w:val="OperatorTok"/>
+        </w:rPr>
+        <w:t xml:space="preserve">+</w:t>
+      </w:r>
+      <w:r>
+        <w:rPr>
+          <w:rStyle w:val="NormalTok"/>
+        </w:rPr>
+        <w:t xml:space="preserve"> v8 </w:t>
+      </w:r>
+      <w:r>
+        <w:rPr>
+          <w:rStyle w:val="OperatorTok"/>
+        </w:rPr>
+        <w:t xml:space="preserve">+</w:t>
+      </w:r>
+      <w:r>
+        <w:rPr>
+          <w:rStyle w:val="NormalTok"/>
+        </w:rPr>
+        <w:t xml:space="preserve"> v9 </w:t>
+      </w:r>
+      <w:r>
+        <w:rPr>
+          <w:rStyle w:val="OperatorTok"/>
+        </w:rPr>
+        <w:t xml:space="preserve">+</w:t>
+      </w:r>
+      <w:r>
+        <w:rPr>
+          <w:rStyle w:val="NormalTok"/>
+        </w:rPr>
+        <w:t xml:space="preserve"> v10</w:t>
+      </w:r>
+      <w:r>
+        <w:br/>
+      </w:r>
+      <w:r>
+        <w:rPr>
+          <w:rStyle w:val="NormalTok"/>
+        </w:rPr>
+        <w:t xml:space="preserve">    long_sum </w:t>
+      </w:r>
+      <w:r>
+        <w:rPr>
+          <w:rStyle w:val="OperatorTok"/>
+        </w:rPr>
+        <w:t xml:space="preserve">=</w:t>
+      </w:r>
+      <w:r>
+        <w:rPr>
+          <w:rStyle w:val="NormalTok"/>
+        </w:rPr>
+        <w:t xml:space="preserve"> temp </w:t>
+      </w:r>
+      <w:r>
+        <w:rPr>
+          <w:rStyle w:val="OperatorTok"/>
+        </w:rPr>
+        <w:t xml:space="preserve">+</w:t>
+      </w:r>
+      <w:r>
+        <w:rPr>
+          <w:rStyle w:val="NormalTok"/>
+        </w:rPr>
+        <w:t xml:space="preserve"> v11 </w:t>
+      </w:r>
+      <w:r>
+        <w:rPr>
+          <w:rStyle w:val="OperatorTok"/>
+        </w:rPr>
+        <w:t xml:space="preserve">+</w:t>
+      </w:r>
+      <w:r>
+        <w:rPr>
+          <w:rStyle w:val="NormalTok"/>
+        </w:rPr>
+        <w:t xml:space="preserve"> v12 </w:t>
+      </w:r>
+      <w:r>
+        <w:rPr>
+          <w:rStyle w:val="OperatorTok"/>
+        </w:rPr>
+        <w:t xml:space="preserve">+</w:t>
+      </w:r>
+      <w:r>
+        <w:rPr>
+          <w:rStyle w:val="NormalTok"/>
+        </w:rPr>
+        <w:t xml:space="preserve"> v13 </w:t>
+      </w:r>
+      <w:r>
+        <w:rPr>
+          <w:rStyle w:val="OperatorTok"/>
+        </w:rPr>
+        <w:t xml:space="preserve">+</w:t>
+      </w:r>
+      <w:r>
+        <w:rPr>
+          <w:rStyle w:val="NormalTok"/>
+        </w:rPr>
+        <w:t xml:space="preserve"> v14 </w:t>
+      </w:r>
+      <w:r>
+        <w:rPr>
+          <w:rStyle w:val="OperatorTok"/>
+        </w:rPr>
+        <w:t xml:space="preserve">+</w:t>
+      </w:r>
+      <w:r>
+        <w:rPr>
+          <w:rStyle w:val="NormalTok"/>
+        </w:rPr>
+        <w:t xml:space="preserve"> v15</w:t>
+      </w:r>
+      <w:r>
+        <w:br/>
+      </w:r>
+      <w:r>
+        <w:rPr>
+          <w:rStyle w:val="NormalTok"/>
+        </w:rPr>
+        <w:t xml:space="preserve">end</w:t>
+      </w:r>
+    </w:p>
     <w:bookmarkEnd w:id="76"/>
-    <w:bookmarkStart w:id="77" w:name="appendix-appendix"/>
+    <w:bookmarkStart w:id="77" w:name="variable-types"/>
+    <w:p>
+      <w:pPr>
+        <w:pStyle w:val="Heading3"/>
+      </w:pPr>
+      <w:r>
+        <w:rPr>
+          <w:rStyle w:val="SectionNumber"/>
+        </w:rPr>
+        <w:t xml:space="preserve">5.12.2</w:t>
+      </w:r>
+      <w:r>
+        <w:tab/>
+      </w:r>
+      <w:r>
+        <w:t xml:space="preserve">Variable Types</w:t>
+      </w:r>
+    </w:p>
+    <w:p>
+      <w:pPr>
+        <w:pStyle w:val="SourceCode"/>
+      </w:pPr>
+      <w:r>
+        <w:rPr>
+          <w:rStyle w:val="NormalTok"/>
+        </w:rPr>
+        <w:t xml:space="preserve">model new</w:t>
+      </w:r>
+      <w:r>
+        <w:br/>
+      </w:r>
+      <w:r>
+        <w:rPr>
+          <w:rStyle w:val="NormalTok"/>
+        </w:rPr>
+        <w:t xml:space="preserve">fish define types</w:t>
+      </w:r>
+      <w:r>
+        <w:br/>
+      </w:r>
+      <w:r>
+        <w:rPr>
+          <w:rStyle w:val="NormalTok"/>
+        </w:rPr>
+        <w:t xml:space="preserve">    v1 </w:t>
+      </w:r>
+      <w:r>
+        <w:rPr>
+          <w:rStyle w:val="OperatorTok"/>
+        </w:rPr>
+        <w:t xml:space="preserve">=</w:t>
+      </w:r>
+      <w:r>
+        <w:rPr>
+          <w:rStyle w:val="NormalTok"/>
+        </w:rPr>
+        <w:t xml:space="preserve"> </w:t>
+      </w:r>
+      <w:r>
+        <w:rPr>
+          <w:rStyle w:val="DecValTok"/>
+        </w:rPr>
+        <w:t xml:space="preserve">2</w:t>
+      </w:r>
+      <w:r>
+        <w:br/>
+      </w:r>
+      <w:r>
+        <w:rPr>
+          <w:rStyle w:val="NormalTok"/>
+        </w:rPr>
+        <w:t xml:space="preserve">    v2 </w:t>
+      </w:r>
+      <w:r>
+        <w:rPr>
+          <w:rStyle w:val="OperatorTok"/>
+        </w:rPr>
+        <w:t xml:space="preserve">=</w:t>
+      </w:r>
+      <w:r>
+        <w:rPr>
+          <w:rStyle w:val="NormalTok"/>
+        </w:rPr>
+        <w:t xml:space="preserve"> </w:t>
+      </w:r>
+      <w:r>
+        <w:rPr>
+          <w:rStyle w:val="FloatTok"/>
+        </w:rPr>
+        <w:t xml:space="preserve">3.4</w:t>
+      </w:r>
+      <w:r>
+        <w:br/>
+      </w:r>
+      <w:r>
+        <w:rPr>
+          <w:rStyle w:val="NormalTok"/>
+        </w:rPr>
+        <w:t xml:space="preserve">    v3 </w:t>
+      </w:r>
+      <w:r>
+        <w:rPr>
+          <w:rStyle w:val="OperatorTok"/>
+        </w:rPr>
+        <w:t xml:space="preserve">=</w:t>
+      </w:r>
+      <w:r>
+        <w:rPr>
+          <w:rStyle w:val="NormalTok"/>
+        </w:rPr>
+        <w:t xml:space="preserve"> </w:t>
+      </w:r>
+      <w:r>
+        <w:rPr>
+          <w:rStyle w:val="StringTok"/>
+        </w:rPr>
+        <w:t xml:space="preserve">'Have a nice day'</w:t>
+      </w:r>
+      <w:r>
+        <w:br/>
+      </w:r>
+      <w:r>
+        <w:rPr>
+          <w:rStyle w:val="NormalTok"/>
+        </w:rPr>
+        <w:t xml:space="preserve">    v4 </w:t>
+      </w:r>
+      <w:r>
+        <w:rPr>
+          <w:rStyle w:val="OperatorTok"/>
+        </w:rPr>
+        <w:t xml:space="preserve">=</w:t>
+      </w:r>
+      <w:r>
+        <w:rPr>
+          <w:rStyle w:val="NormalTok"/>
+        </w:rPr>
+        <w:t xml:space="preserve"> v1 </w:t>
+      </w:r>
+      <w:r>
+        <w:rPr>
+          <w:rStyle w:val="OperatorTok"/>
+        </w:rPr>
+        <w:t xml:space="preserve">*</w:t>
+      </w:r>
+      <w:r>
+        <w:rPr>
+          <w:rStyle w:val="NormalTok"/>
+        </w:rPr>
+        <w:t xml:space="preserve"> v2</w:t>
+      </w:r>
+      <w:r>
+        <w:br/>
+      </w:r>
+      <w:r>
+        <w:rPr>
+          <w:rStyle w:val="NormalTok"/>
+        </w:rPr>
+        <w:t xml:space="preserve">    v5 </w:t>
+      </w:r>
+      <w:r>
+        <w:rPr>
+          <w:rStyle w:val="OperatorTok"/>
+        </w:rPr>
+        <w:t xml:space="preserve">=</w:t>
+      </w:r>
+      <w:r>
+        <w:rPr>
+          <w:rStyle w:val="NormalTok"/>
+        </w:rPr>
+        <w:t xml:space="preserve"> v3 </w:t>
+      </w:r>
+      <w:r>
+        <w:rPr>
+          <w:rStyle w:val="OperatorTok"/>
+        </w:rPr>
+        <w:t xml:space="preserve">+</w:t>
+      </w:r>
+      <w:r>
+        <w:rPr>
+          <w:rStyle w:val="NormalTok"/>
+        </w:rPr>
+        <w:t xml:space="preserve"> </w:t>
+      </w:r>
+      <w:r>
+        <w:rPr>
+          <w:rStyle w:val="StringTok"/>
+        </w:rPr>
+        <w:t xml:space="preserve">', old chap'</w:t>
+      </w:r>
+      <w:r>
+        <w:br/>
+      </w:r>
+      <w:r>
+        <w:rPr>
+          <w:rStyle w:val="NormalTok"/>
+        </w:rPr>
+        <w:t xml:space="preserve">    v6 </w:t>
+      </w:r>
+      <w:r>
+        <w:rPr>
+          <w:rStyle w:val="OperatorTok"/>
+        </w:rPr>
+        <w:t xml:space="preserve">=</w:t>
+      </w:r>
+      <w:r>
+        <w:rPr>
+          <w:rStyle w:val="NormalTok"/>
+        </w:rPr>
+        <w:t xml:space="preserve"> vector(</w:t>
+      </w:r>
+      <w:r>
+        <w:rPr>
+          <w:rStyle w:val="DecValTok"/>
+        </w:rPr>
+        <w:t xml:space="preserve">1</w:t>
+      </w:r>
+      <w:r>
+        <w:rPr>
+          <w:rStyle w:val="NormalTok"/>
+        </w:rPr>
+        <w:t xml:space="preserve">,</w:t>
+      </w:r>
+      <w:r>
+        <w:rPr>
+          <w:rStyle w:val="DecValTok"/>
+        </w:rPr>
+        <w:t xml:space="preserve">2</w:t>
+      </w:r>
+      <w:r>
+        <w:rPr>
+          <w:rStyle w:val="NormalTok"/>
+        </w:rPr>
+        <w:t xml:space="preserve">,</w:t>
+      </w:r>
+      <w:r>
+        <w:rPr>
+          <w:rStyle w:val="DecValTok"/>
+        </w:rPr>
+        <w:t xml:space="preserve">3</w:t>
+      </w:r>
+      <w:r>
+        <w:rPr>
+          <w:rStyle w:val="NormalTok"/>
+        </w:rPr>
+        <w:t xml:space="preserve">)</w:t>
+      </w:r>
+      <w:r>
+        <w:br/>
+      </w:r>
+      <w:r>
+        <w:rPr>
+          <w:rStyle w:val="NormalTok"/>
+        </w:rPr>
+        <w:t xml:space="preserve">    v7 </w:t>
+      </w:r>
+      <w:r>
+        <w:rPr>
+          <w:rStyle w:val="OperatorTok"/>
+        </w:rPr>
+        <w:t xml:space="preserve">=</w:t>
+      </w:r>
+      <w:r>
+        <w:rPr>
+          <w:rStyle w:val="NormalTok"/>
+        </w:rPr>
+        <w:t xml:space="preserve"> matrix(vector(</w:t>
+      </w:r>
+      <w:r>
+        <w:rPr>
+          <w:rStyle w:val="DecValTok"/>
+        </w:rPr>
+        <w:t xml:space="preserve">1</w:t>
+      </w:r>
+      <w:r>
+        <w:rPr>
+          <w:rStyle w:val="NormalTok"/>
+        </w:rPr>
+        <w:t xml:space="preserve">,</w:t>
+      </w:r>
+      <w:r>
+        <w:rPr>
+          <w:rStyle w:val="DecValTok"/>
+        </w:rPr>
+        <w:t xml:space="preserve">1</w:t>
+      </w:r>
+      <w:r>
+        <w:rPr>
+          <w:rStyle w:val="NormalTok"/>
+        </w:rPr>
+        <w:t xml:space="preserve">,</w:t>
+      </w:r>
+      <w:r>
+        <w:rPr>
+          <w:rStyle w:val="DecValTok"/>
+        </w:rPr>
+        <w:t xml:space="preserve">1</w:t>
+      </w:r>
+      <w:r>
+        <w:rPr>
+          <w:rStyle w:val="NormalTok"/>
+        </w:rPr>
+        <w:t xml:space="preserve">))</w:t>
+      </w:r>
+      <w:r>
+        <w:br/>
+      </w:r>
+      <w:r>
+        <w:rPr>
+          <w:rStyle w:val="NormalTok"/>
+        </w:rPr>
+        <w:t xml:space="preserve">    v8 </w:t>
+      </w:r>
+      <w:r>
+        <w:rPr>
+          <w:rStyle w:val="OperatorTok"/>
+        </w:rPr>
+        <w:t xml:space="preserve">=</w:t>
+      </w:r>
+      <w:r>
+        <w:rPr>
+          <w:rStyle w:val="NormalTok"/>
+        </w:rPr>
+        <w:t xml:space="preserve"> true</w:t>
+      </w:r>
+      <w:r>
+        <w:br/>
+      </w:r>
+      <w:r>
+        <w:rPr>
+          <w:rStyle w:val="NormalTok"/>
+        </w:rPr>
+        <w:t xml:space="preserve">end</w:t>
+      </w:r>
+      <w:r>
+        <w:br/>
+      </w:r>
+      <w:r>
+        <w:rPr>
+          <w:rStyle w:val="AttributeTok"/>
+        </w:rPr>
+        <w:t xml:space="preserve">@types</w:t>
+      </w:r>
+      <w:r>
+        <w:br/>
+      </w:r>
+      <w:r>
+        <w:rPr>
+          <w:rStyle w:val="NormalTok"/>
+        </w:rPr>
+        <w:t xml:space="preserve">fish </w:t>
+      </w:r>
+      <w:r>
+        <w:rPr>
+          <w:rStyle w:val="BuiltInTok"/>
+        </w:rPr>
+        <w:t xml:space="preserve">list</w:t>
+      </w:r>
+    </w:p>
+    <w:p>
+      <w:pPr>
+        <w:pStyle w:val="FirstParagraph"/>
+      </w:pPr>
+      <w:r>
+        <w:t xml:space="preserve">The resulting screen display looks like this:</w:t>
+      </w:r>
+    </w:p>
+    <w:p>
+      <w:pPr>
+        <w:pStyle w:val="SourceCode"/>
+      </w:pPr>
+      <w:r>
+        <w:rPr>
+          <w:rStyle w:val="NormalTok"/>
+        </w:rPr>
+        <w:t xml:space="preserve">           Name    Value</w:t>
+      </w:r>
+      <w:r>
+        <w:br/>
+      </w:r>
+      <w:r>
+        <w:rPr>
+          <w:rStyle w:val="NormalTok"/>
+        </w:rPr>
+        <w:t xml:space="preserve">           </w:t>
+      </w:r>
+      <w:r>
+        <w:rPr>
+          <w:rStyle w:val="OperatorTok"/>
+        </w:rPr>
+        <w:t xml:space="preserve">-------</w:t>
+      </w:r>
+      <w:r>
+        <w:rPr>
+          <w:rStyle w:val="NormalTok"/>
+        </w:rPr>
+        <w:t xml:space="preserve"> </w:t>
+      </w:r>
+      <w:r>
+        <w:rPr>
+          <w:rStyle w:val="OperatorTok"/>
+        </w:rPr>
+        <w:t xml:space="preserve">--------------------</w:t>
+      </w:r>
+      <w:r>
+        <w:br/>
+      </w:r>
+      <w:r>
+        <w:rPr>
+          <w:rStyle w:val="NormalTok"/>
+        </w:rPr>
+        <w:t xml:space="preserve">(function) types </w:t>
+      </w:r>
+      <w:r>
+        <w:rPr>
+          <w:rStyle w:val="DecValTok"/>
+        </w:rPr>
+        <w:t xml:space="preserve">0</w:t>
+      </w:r>
+      <w:r>
+        <w:rPr>
+          <w:rStyle w:val="NormalTok"/>
+        </w:rPr>
+        <w:t xml:space="preserve"> (integer)</w:t>
+      </w:r>
+      <w:r>
+        <w:br/>
+      </w:r>
+      <w:r>
+        <w:rPr>
+          <w:rStyle w:val="NormalTok"/>
+        </w:rPr>
+        <w:t xml:space="preserve">           v1    </w:t>
+      </w:r>
+      <w:r>
+        <w:rPr>
+          <w:rStyle w:val="DecValTok"/>
+        </w:rPr>
+        <w:t xml:space="preserve">2</w:t>
+      </w:r>
+      <w:r>
+        <w:rPr>
+          <w:rStyle w:val="NormalTok"/>
+        </w:rPr>
+        <w:t xml:space="preserve"> (integer)</w:t>
+      </w:r>
+      <w:r>
+        <w:br/>
+      </w:r>
+      <w:r>
+        <w:rPr>
+          <w:rStyle w:val="NormalTok"/>
+        </w:rPr>
+        <w:t xml:space="preserve">           v2    </w:t>
+      </w:r>
+      <w:r>
+        <w:rPr>
+          <w:rStyle w:val="FloatTok"/>
+        </w:rPr>
+        <w:t xml:space="preserve">3.400000000000000e+00</w:t>
+      </w:r>
+      <w:r>
+        <w:rPr>
+          <w:rStyle w:val="NormalTok"/>
+        </w:rPr>
+        <w:t xml:space="preserve"> (real)</w:t>
+      </w:r>
+      <w:r>
+        <w:br/>
+      </w:r>
+      <w:r>
+        <w:rPr>
+          <w:rStyle w:val="NormalTok"/>
+        </w:rPr>
+        <w:t xml:space="preserve">           v3    </w:t>
+      </w:r>
+      <w:r>
+        <w:rPr>
+          <w:rStyle w:val="StringTok"/>
+        </w:rPr>
+        <w:t xml:space="preserve">'Have a nice day'</w:t>
+      </w:r>
+      <w:r>
+        <w:rPr>
+          <w:rStyle w:val="NormalTok"/>
+        </w:rPr>
+        <w:t xml:space="preserve"> (string)</w:t>
+      </w:r>
+      <w:r>
+        <w:br/>
+      </w:r>
+      <w:r>
+        <w:rPr>
+          <w:rStyle w:val="NormalTok"/>
+        </w:rPr>
+        <w:t xml:space="preserve">           v4    </w:t>
+      </w:r>
+      <w:r>
+        <w:rPr>
+          <w:rStyle w:val="FloatTok"/>
+        </w:rPr>
+        <w:t xml:space="preserve">6.800000000000000e+00</w:t>
+      </w:r>
+      <w:r>
+        <w:rPr>
+          <w:rStyle w:val="NormalTok"/>
+        </w:rPr>
+        <w:t xml:space="preserve"> (real)</w:t>
+      </w:r>
+      <w:r>
+        <w:br/>
+      </w:r>
+      <w:r>
+        <w:rPr>
+          <w:rStyle w:val="NormalTok"/>
+        </w:rPr>
+        <w:t xml:space="preserve">           v5    </w:t>
+      </w:r>
+      <w:r>
+        <w:rPr>
+          <w:rStyle w:val="StringTok"/>
+        </w:rPr>
+        <w:t xml:space="preserve">'Have a nice day, old chap'</w:t>
+      </w:r>
+      <w:r>
+        <w:rPr>
+          <w:rStyle w:val="NormalTok"/>
+        </w:rPr>
+        <w:t xml:space="preserve"> (string)</w:t>
+      </w:r>
+      <w:r>
+        <w:br/>
+      </w:r>
+      <w:r>
+        <w:rPr>
+          <w:rStyle w:val="NormalTok"/>
+        </w:rPr>
+        <w:t xml:space="preserve">           v6    (</w:t>
+      </w:r>
+      <w:r>
+        <w:rPr>
+          <w:rStyle w:val="FloatTok"/>
+        </w:rPr>
+        <w:t xml:space="preserve">1.000000000000000e+00</w:t>
+      </w:r>
+      <w:r>
+        <w:rPr>
+          <w:rStyle w:val="NormalTok"/>
+        </w:rPr>
+        <w:t xml:space="preserve">,</w:t>
+      </w:r>
+      <w:r>
+        <w:rPr>
+          <w:rStyle w:val="FloatTok"/>
+        </w:rPr>
+        <w:t xml:space="preserve">2.000000000000000e+00</w:t>
+      </w:r>
+      <w:r>
+        <w:rPr>
+          <w:rStyle w:val="NormalTok"/>
+        </w:rPr>
+        <w:t xml:space="preserve">,</w:t>
+      </w:r>
+      <w:r>
+        <w:br/>
+      </w:r>
+      <w:r>
+        <w:rPr>
+          <w:rStyle w:val="NormalTok"/>
+        </w:rPr>
+        <w:t xml:space="preserve">                  </w:t>
+      </w:r>
+      <w:r>
+        <w:rPr>
+          <w:rStyle w:val="FloatTok"/>
+        </w:rPr>
+        <w:t xml:space="preserve">3.000000000000000e+00</w:t>
+      </w:r>
+      <w:r>
+        <w:rPr>
+          <w:rStyle w:val="NormalTok"/>
+        </w:rPr>
+        <w:t xml:space="preserve">) (vector3)                [</w:t>
+      </w:r>
+      <w:r>
+        <w:rPr>
+          <w:rStyle w:val="OperatorTok"/>
+        </w:rPr>
+        <w:t xml:space="preserve">**</w:t>
+      </w:r>
+      <w:r>
+        <w:rPr>
+          <w:rStyle w:val="NormalTok"/>
+        </w:rPr>
+        <w:t xml:space="preserve">]</w:t>
+      </w:r>
+      <w:r>
+        <w:br/>
+      </w:r>
+      <w:r>
+        <w:rPr>
+          <w:rStyle w:val="NormalTok"/>
+        </w:rPr>
+        <w:t xml:space="preserve">           v7    </w:t>
+      </w:r>
+      <w:r>
+        <w:rPr>
+          <w:rStyle w:val="DecValTok"/>
+        </w:rPr>
+        <w:t xml:space="preserve">3</w:t>
+      </w:r>
+      <w:r>
+        <w:rPr>
+          <w:rStyle w:val="NormalTok"/>
+        </w:rPr>
+        <w:t xml:space="preserve"> x </w:t>
+      </w:r>
+      <w:r>
+        <w:rPr>
+          <w:rStyle w:val="DecValTok"/>
+        </w:rPr>
+        <w:t xml:space="preserve">1</w:t>
+      </w:r>
+      <w:r>
+        <w:rPr>
+          <w:rStyle w:val="NormalTok"/>
+        </w:rPr>
+        <w:t xml:space="preserve"> (matrix)</w:t>
+      </w:r>
+      <w:r>
+        <w:br/>
+      </w:r>
+      <w:r>
+        <w:rPr>
+          <w:rStyle w:val="NormalTok"/>
+        </w:rPr>
+        <w:t xml:space="preserve">           v8    true (boolean)</w:t>
+      </w:r>
+    </w:p>
+    <w:bookmarkEnd w:id="77"/>
+    <w:bookmarkStart w:id="79" w:name="traditional-for-loop-in-fish"/>
+    <w:p>
+      <w:pPr>
+        <w:pStyle w:val="Heading3"/>
+      </w:pPr>
+      <w:r>
+        <w:rPr>
+          <w:rStyle w:val="SectionNumber"/>
+        </w:rPr>
+        <w:t xml:space="preserve">5.12.3</w:t>
+      </w:r>
+      <w:r>
+        <w:tab/>
+      </w:r>
+      <w:r>
+        <w:t xml:space="preserve">Traditional for loop in FISH</w:t>
+      </w:r>
+    </w:p>
+    <w:p>
+      <w:pPr>
+        <w:pStyle w:val="FirstParagraph"/>
+      </w:pPr>
+      <w:r>
+        <w:t xml:space="preserve">standard for loop is also available in FISH to provide for additionalloop control.</w:t>
+      </w:r>
+    </w:p>
+    <w:p>
+      <w:pPr>
+        <w:pStyle w:val="SourceCode"/>
+      </w:pPr>
+      <w:r>
+        <w:rPr>
+          <w:rStyle w:val="NormalTok"/>
+        </w:rPr>
+        <w:t xml:space="preserve">fish define xxx</w:t>
+      </w:r>
+      <w:r>
+        <w:br/>
+      </w:r>
+      <w:r>
+        <w:rPr>
+          <w:rStyle w:val="NormalTok"/>
+        </w:rPr>
+        <w:t xml:space="preserve">    </w:t>
+      </w:r>
+      <w:r>
+        <w:rPr>
+          <w:rStyle w:val="BuiltInTok"/>
+        </w:rPr>
+        <w:t xml:space="preserve">sum</w:t>
+      </w:r>
+      <w:r>
+        <w:rPr>
+          <w:rStyle w:val="NormalTok"/>
+        </w:rPr>
+        <w:t xml:space="preserve">  </w:t>
+      </w:r>
+      <w:r>
+        <w:rPr>
+          <w:rStyle w:val="OperatorTok"/>
+        </w:rPr>
+        <w:t xml:space="preserve">=</w:t>
+      </w:r>
+      <w:r>
+        <w:rPr>
+          <w:rStyle w:val="NormalTok"/>
+        </w:rPr>
+        <w:t xml:space="preserve"> </w:t>
+      </w:r>
+      <w:r>
+        <w:rPr>
+          <w:rStyle w:val="DecValTok"/>
+        </w:rPr>
+        <w:t xml:space="preserve">0</w:t>
+      </w:r>
+      <w:r>
+        <w:br/>
+      </w:r>
+      <w:r>
+        <w:rPr>
+          <w:rStyle w:val="NormalTok"/>
+        </w:rPr>
+        <w:t xml:space="preserve">    prod </w:t>
+      </w:r>
+      <w:r>
+        <w:rPr>
+          <w:rStyle w:val="OperatorTok"/>
+        </w:rPr>
+        <w:t xml:space="preserve">=</w:t>
+      </w:r>
+      <w:r>
+        <w:rPr>
+          <w:rStyle w:val="NormalTok"/>
+        </w:rPr>
+        <w:t xml:space="preserve"> </w:t>
+      </w:r>
+      <w:r>
+        <w:rPr>
+          <w:rStyle w:val="DecValTok"/>
+        </w:rPr>
+        <w:t xml:space="preserve">1</w:t>
+      </w:r>
+      <w:r>
+        <w:br/>
+      </w:r>
+      <w:r>
+        <w:rPr>
+          <w:rStyle w:val="NormalTok"/>
+        </w:rPr>
+        <w:t xml:space="preserve">    loop </w:t>
+      </w:r>
+      <w:r>
+        <w:rPr>
+          <w:rStyle w:val="ControlFlowTok"/>
+        </w:rPr>
+        <w:t xml:space="preserve">for</w:t>
+      </w:r>
+      <w:r>
+        <w:rPr>
+          <w:rStyle w:val="NormalTok"/>
+        </w:rPr>
+        <w:t xml:space="preserve"> (n </w:t>
+      </w:r>
+      <w:r>
+        <w:rPr>
+          <w:rStyle w:val="OperatorTok"/>
+        </w:rPr>
+        <w:t xml:space="preserve">=</w:t>
+      </w:r>
+      <w:r>
+        <w:rPr>
+          <w:rStyle w:val="NormalTok"/>
+        </w:rPr>
+        <w:t xml:space="preserve"> </w:t>
+      </w:r>
+      <w:r>
+        <w:rPr>
+          <w:rStyle w:val="DecValTok"/>
+        </w:rPr>
+        <w:t xml:space="preserve">1</w:t>
+      </w:r>
+      <w:r>
+        <w:rPr>
+          <w:rStyle w:val="NormalTok"/>
+        </w:rPr>
+        <w:t xml:space="preserve">, n </w:t>
+      </w:r>
+      <w:r>
+        <w:rPr>
+          <w:rStyle w:val="OperatorTok"/>
+        </w:rPr>
+        <w:t xml:space="preserve">&lt;=</w:t>
+      </w:r>
+      <w:r>
+        <w:rPr>
+          <w:rStyle w:val="NormalTok"/>
+        </w:rPr>
+        <w:t xml:space="preserve"> </w:t>
+      </w:r>
+      <w:r>
+        <w:rPr>
+          <w:rStyle w:val="DecValTok"/>
+        </w:rPr>
+        <w:t xml:space="preserve">10</w:t>
+      </w:r>
+      <w:r>
+        <w:rPr>
+          <w:rStyle w:val="NormalTok"/>
+        </w:rPr>
+        <w:t xml:space="preserve">, n </w:t>
+      </w:r>
+      <w:r>
+        <w:rPr>
+          <w:rStyle w:val="OperatorTok"/>
+        </w:rPr>
+        <w:t xml:space="preserve">=</w:t>
+      </w:r>
+      <w:r>
+        <w:rPr>
+          <w:rStyle w:val="NormalTok"/>
+        </w:rPr>
+        <w:t xml:space="preserve"> n </w:t>
+      </w:r>
+      <w:r>
+        <w:rPr>
+          <w:rStyle w:val="OperatorTok"/>
+        </w:rPr>
+        <w:t xml:space="preserve">+</w:t>
+      </w:r>
+      <w:r>
+        <w:rPr>
+          <w:rStyle w:val="NormalTok"/>
+        </w:rPr>
+        <w:t xml:space="preserve"> </w:t>
+      </w:r>
+      <w:r>
+        <w:rPr>
+          <w:rStyle w:val="DecValTok"/>
+        </w:rPr>
+        <w:t xml:space="preserve">1</w:t>
+      </w:r>
+      <w:r>
+        <w:rPr>
+          <w:rStyle w:val="NormalTok"/>
+        </w:rPr>
+        <w:t xml:space="preserve">)</w:t>
+      </w:r>
+      <w:r>
+        <w:br/>
+      </w:r>
+      <w:r>
+        <w:rPr>
+          <w:rStyle w:val="NormalTok"/>
+        </w:rPr>
+        <w:t xml:space="preserve">        </w:t>
+      </w:r>
+      <w:r>
+        <w:rPr>
+          <w:rStyle w:val="BuiltInTok"/>
+        </w:rPr>
+        <w:t xml:space="preserve">sum</w:t>
+      </w:r>
+      <w:r>
+        <w:rPr>
+          <w:rStyle w:val="NormalTok"/>
+        </w:rPr>
+        <w:t xml:space="preserve">  </w:t>
+      </w:r>
+      <w:r>
+        <w:rPr>
+          <w:rStyle w:val="OperatorTok"/>
+        </w:rPr>
+        <w:t xml:space="preserve">=</w:t>
+      </w:r>
+      <w:r>
+        <w:rPr>
+          <w:rStyle w:val="NormalTok"/>
+        </w:rPr>
+        <w:t xml:space="preserve"> </w:t>
+      </w:r>
+      <w:r>
+        <w:rPr>
+          <w:rStyle w:val="BuiltInTok"/>
+        </w:rPr>
+        <w:t xml:space="preserve">sum</w:t>
+      </w:r>
+      <w:r>
+        <w:rPr>
+          <w:rStyle w:val="NormalTok"/>
+        </w:rPr>
+        <w:t xml:space="preserve">  </w:t>
+      </w:r>
+      <w:r>
+        <w:rPr>
+          <w:rStyle w:val="OperatorTok"/>
+        </w:rPr>
+        <w:t xml:space="preserve">+</w:t>
+      </w:r>
+      <w:r>
+        <w:rPr>
+          <w:rStyle w:val="NormalTok"/>
+        </w:rPr>
+        <w:t xml:space="preserve"> n</w:t>
+      </w:r>
+      <w:r>
+        <w:br/>
+      </w:r>
+      <w:r>
+        <w:rPr>
+          <w:rStyle w:val="NormalTok"/>
+        </w:rPr>
+        <w:t xml:space="preserve">        prod </w:t>
+      </w:r>
+      <w:r>
+        <w:rPr>
+          <w:rStyle w:val="OperatorTok"/>
+        </w:rPr>
+        <w:t xml:space="preserve">=</w:t>
+      </w:r>
+      <w:r>
+        <w:rPr>
+          <w:rStyle w:val="NormalTok"/>
+        </w:rPr>
+        <w:t xml:space="preserve"> prod </w:t>
+      </w:r>
+      <w:r>
+        <w:rPr>
+          <w:rStyle w:val="OperatorTok"/>
+        </w:rPr>
+        <w:t xml:space="preserve">*</w:t>
+      </w:r>
+      <w:r>
+        <w:rPr>
+          <w:rStyle w:val="NormalTok"/>
+        </w:rPr>
+        <w:t xml:space="preserve"> n</w:t>
+      </w:r>
+      <w:r>
+        <w:br/>
+      </w:r>
+      <w:r>
+        <w:rPr>
+          <w:rStyle w:val="NormalTok"/>
+        </w:rPr>
+        <w:t xml:space="preserve">    end_loop</w:t>
+      </w:r>
+      <w:r>
+        <w:br/>
+      </w:r>
+      <w:r>
+        <w:rPr>
+          <w:rStyle w:val="NormalTok"/>
+        </w:rPr>
+        <w:t xml:space="preserve">    io.out(</w:t>
+      </w:r>
+      <w:r>
+        <w:rPr>
+          <w:rStyle w:val="StringTok"/>
+        </w:rPr>
+        <w:t xml:space="preserve">'The sum is '</w:t>
+      </w:r>
+      <w:r>
+        <w:rPr>
+          <w:rStyle w:val="NormalTok"/>
+        </w:rPr>
+        <w:t xml:space="preserve"> </w:t>
+      </w:r>
+      <w:r>
+        <w:rPr>
+          <w:rStyle w:val="OperatorTok"/>
+        </w:rPr>
+        <w:t xml:space="preserve">+</w:t>
+      </w:r>
+      <w:r>
+        <w:rPr>
+          <w:rStyle w:val="NormalTok"/>
+        </w:rPr>
+        <w:t xml:space="preserve"> string(</w:t>
+      </w:r>
+      <w:r>
+        <w:rPr>
+          <w:rStyle w:val="BuiltInTok"/>
+        </w:rPr>
+        <w:t xml:space="preserve">sum</w:t>
+      </w:r>
+      <w:r>
+        <w:rPr>
+          <w:rStyle w:val="NormalTok"/>
+        </w:rPr>
+        <w:t xml:space="preserve">) </w:t>
+      </w:r>
+      <w:r>
+        <w:rPr>
+          <w:rStyle w:val="OperatorTok"/>
+        </w:rPr>
+        <w:t xml:space="preserve">+</w:t>
+      </w:r>
+      <w:r>
+        <w:rPr>
+          <w:rStyle w:val="NormalTok"/>
+        </w:rPr>
+        <w:t xml:space="preserve"> ... </w:t>
+      </w:r>
+      <w:r>
+        <w:br/>
+      </w:r>
+      <w:r>
+        <w:rPr>
+          <w:rStyle w:val="NormalTok"/>
+        </w:rPr>
+        <w:t xml:space="preserve">           </w:t>
+      </w:r>
+      <w:r>
+        <w:rPr>
+          <w:rStyle w:val="StringTok"/>
+        </w:rPr>
+        <w:t xml:space="preserve">' and the product is '</w:t>
+      </w:r>
+      <w:r>
+        <w:rPr>
+          <w:rStyle w:val="NormalTok"/>
+        </w:rPr>
+        <w:t xml:space="preserve"> </w:t>
+      </w:r>
+      <w:r>
+        <w:rPr>
+          <w:rStyle w:val="OperatorTok"/>
+        </w:rPr>
+        <w:t xml:space="preserve">+</w:t>
+      </w:r>
+      <w:r>
+        <w:rPr>
+          <w:rStyle w:val="NormalTok"/>
+        </w:rPr>
+        <w:t xml:space="preserve"> string(prod))</w:t>
+      </w:r>
+      <w:r>
+        <w:br/>
+      </w:r>
+      <w:r>
+        <w:rPr>
+          <w:rStyle w:val="NormalTok"/>
+        </w:rPr>
+        <w:t xml:space="preserve">end</w:t>
+      </w:r>
+      <w:r>
+        <w:br/>
+      </w:r>
+      <w:r>
+        <w:rPr>
+          <w:rStyle w:val="AttributeTok"/>
+        </w:rPr>
+        <w:t xml:space="preserve">@xxx</w:t>
+      </w:r>
+    </w:p>
+    <w:bookmarkStart w:id="78" w:name="controlled-loop"/>
+    <w:p>
+      <w:pPr>
+        <w:pStyle w:val="Heading4"/>
+      </w:pPr>
+      <w:r>
+        <w:rPr>
+          <w:rStyle w:val="SectionNumber"/>
+        </w:rPr>
+        <w:t xml:space="preserve">5.12.3.1</w:t>
+      </w:r>
+      <w:r>
+        <w:tab/>
+      </w:r>
+      <w:r>
+        <w:t xml:space="preserve">Controlled loop</w:t>
+      </w:r>
+    </w:p>
+    <w:p>
+      <w:pPr>
+        <w:pStyle w:val="SourceCode"/>
+      </w:pPr>
+      <w:r>
+        <w:rPr>
+          <w:rStyle w:val="NormalTok"/>
+        </w:rPr>
+        <w:t xml:space="preserve">model new</w:t>
+      </w:r>
+      <w:r>
+        <w:br/>
+      </w:r>
+      <w:r>
+        <w:rPr>
+          <w:rStyle w:val="NormalTok"/>
+        </w:rPr>
+        <w:t xml:space="preserve">fish define xxx</w:t>
+      </w:r>
+      <w:r>
+        <w:br/>
+      </w:r>
+      <w:r>
+        <w:rPr>
+          <w:rStyle w:val="NormalTok"/>
+        </w:rPr>
+        <w:t xml:space="preserve">    </w:t>
+      </w:r>
+      <w:r>
+        <w:rPr>
+          <w:rStyle w:val="BuiltInTok"/>
+        </w:rPr>
+        <w:t xml:space="preserve">sum</w:t>
+      </w:r>
+      <w:r>
+        <w:rPr>
+          <w:rStyle w:val="NormalTok"/>
+        </w:rPr>
+        <w:t xml:space="preserve">  </w:t>
+      </w:r>
+      <w:r>
+        <w:rPr>
+          <w:rStyle w:val="OperatorTok"/>
+        </w:rPr>
+        <w:t xml:space="preserve">=</w:t>
+      </w:r>
+      <w:r>
+        <w:rPr>
+          <w:rStyle w:val="NormalTok"/>
+        </w:rPr>
+        <w:t xml:space="preserve"> </w:t>
+      </w:r>
+      <w:r>
+        <w:rPr>
+          <w:rStyle w:val="DecValTok"/>
+        </w:rPr>
+        <w:t xml:space="preserve">0</w:t>
+      </w:r>
+      <w:r>
+        <w:br/>
+      </w:r>
+      <w:r>
+        <w:rPr>
+          <w:rStyle w:val="NormalTok"/>
+        </w:rPr>
+        <w:t xml:space="preserve">    prod </w:t>
+      </w:r>
+      <w:r>
+        <w:rPr>
+          <w:rStyle w:val="OperatorTok"/>
+        </w:rPr>
+        <w:t xml:space="preserve">=</w:t>
+      </w:r>
+      <w:r>
+        <w:rPr>
+          <w:rStyle w:val="NormalTok"/>
+        </w:rPr>
+        <w:t xml:space="preserve"> </w:t>
+      </w:r>
+      <w:r>
+        <w:rPr>
+          <w:rStyle w:val="DecValTok"/>
+        </w:rPr>
+        <w:t xml:space="preserve">1</w:t>
+      </w:r>
+      <w:r>
+        <w:br/>
+      </w:r>
+      <w:r>
+        <w:rPr>
+          <w:rStyle w:val="NormalTok"/>
+        </w:rPr>
+        <w:t xml:space="preserve">    loop n (</w:t>
+      </w:r>
+      <w:r>
+        <w:rPr>
+          <w:rStyle w:val="DecValTok"/>
+        </w:rPr>
+        <w:t xml:space="preserve">1</w:t>
+      </w:r>
+      <w:r>
+        <w:rPr>
+          <w:rStyle w:val="NormalTok"/>
+        </w:rPr>
+        <w:t xml:space="preserve">,</w:t>
+      </w:r>
+      <w:r>
+        <w:rPr>
+          <w:rStyle w:val="DecValTok"/>
+        </w:rPr>
+        <w:t xml:space="preserve">10</w:t>
+      </w:r>
+      <w:r>
+        <w:rPr>
+          <w:rStyle w:val="NormalTok"/>
+        </w:rPr>
+        <w:t xml:space="preserve">)</w:t>
+      </w:r>
+      <w:r>
+        <w:br/>
+      </w:r>
+      <w:r>
+        <w:rPr>
+          <w:rStyle w:val="NormalTok"/>
+        </w:rPr>
+        <w:t xml:space="preserve">        </w:t>
+      </w:r>
+      <w:r>
+        <w:rPr>
+          <w:rStyle w:val="BuiltInTok"/>
+        </w:rPr>
+        <w:t xml:space="preserve">sum</w:t>
+      </w:r>
+      <w:r>
+        <w:rPr>
+          <w:rStyle w:val="NormalTok"/>
+        </w:rPr>
+        <w:t xml:space="preserve">  </w:t>
+      </w:r>
+      <w:r>
+        <w:rPr>
+          <w:rStyle w:val="OperatorTok"/>
+        </w:rPr>
+        <w:t xml:space="preserve">=</w:t>
+      </w:r>
+      <w:r>
+        <w:rPr>
+          <w:rStyle w:val="NormalTok"/>
+        </w:rPr>
+        <w:t xml:space="preserve"> </w:t>
+      </w:r>
+      <w:r>
+        <w:rPr>
+          <w:rStyle w:val="BuiltInTok"/>
+        </w:rPr>
+        <w:t xml:space="preserve">sum</w:t>
+      </w:r>
+      <w:r>
+        <w:rPr>
+          <w:rStyle w:val="NormalTok"/>
+        </w:rPr>
+        <w:t xml:space="preserve">  </w:t>
+      </w:r>
+      <w:r>
+        <w:rPr>
+          <w:rStyle w:val="OperatorTok"/>
+        </w:rPr>
+        <w:t xml:space="preserve">+</w:t>
+      </w:r>
+      <w:r>
+        <w:rPr>
+          <w:rStyle w:val="NormalTok"/>
+        </w:rPr>
+        <w:t xml:space="preserve"> n</w:t>
+      </w:r>
+      <w:r>
+        <w:br/>
+      </w:r>
+      <w:r>
+        <w:rPr>
+          <w:rStyle w:val="NormalTok"/>
+        </w:rPr>
+        <w:t xml:space="preserve">        prod </w:t>
+      </w:r>
+      <w:r>
+        <w:rPr>
+          <w:rStyle w:val="OperatorTok"/>
+        </w:rPr>
+        <w:t xml:space="preserve">=</w:t>
+      </w:r>
+      <w:r>
+        <w:rPr>
+          <w:rStyle w:val="NormalTok"/>
+        </w:rPr>
+        <w:t xml:space="preserve"> prod </w:t>
+      </w:r>
+      <w:r>
+        <w:rPr>
+          <w:rStyle w:val="OperatorTok"/>
+        </w:rPr>
+        <w:t xml:space="preserve">*</w:t>
+      </w:r>
+      <w:r>
+        <w:rPr>
+          <w:rStyle w:val="NormalTok"/>
+        </w:rPr>
+        <w:t xml:space="preserve"> n</w:t>
+      </w:r>
+      <w:r>
+        <w:br/>
+      </w:r>
+      <w:r>
+        <w:rPr>
+          <w:rStyle w:val="NormalTok"/>
+        </w:rPr>
+        <w:t xml:space="preserve">    end_loop</w:t>
+      </w:r>
+      <w:r>
+        <w:br/>
+      </w:r>
+      <w:r>
+        <w:rPr>
+          <w:rStyle w:val="NormalTok"/>
+        </w:rPr>
+        <w:t xml:space="preserve">    io.out(</w:t>
+      </w:r>
+      <w:r>
+        <w:rPr>
+          <w:rStyle w:val="StringTok"/>
+        </w:rPr>
+        <w:t xml:space="preserve">'The sum is '</w:t>
+      </w:r>
+      <w:r>
+        <w:rPr>
+          <w:rStyle w:val="NormalTok"/>
+        </w:rPr>
+        <w:t xml:space="preserve"> </w:t>
+      </w:r>
+      <w:r>
+        <w:rPr>
+          <w:rStyle w:val="OperatorTok"/>
+        </w:rPr>
+        <w:t xml:space="preserve">+</w:t>
+      </w:r>
+      <w:r>
+        <w:rPr>
+          <w:rStyle w:val="NormalTok"/>
+        </w:rPr>
+        <w:t xml:space="preserve"> string(</w:t>
+      </w:r>
+      <w:r>
+        <w:rPr>
+          <w:rStyle w:val="BuiltInTok"/>
+        </w:rPr>
+        <w:t xml:space="preserve">sum</w:t>
+      </w:r>
+      <w:r>
+        <w:rPr>
+          <w:rStyle w:val="NormalTok"/>
+        </w:rPr>
+        <w:t xml:space="preserve">) </w:t>
+      </w:r>
+      <w:r>
+        <w:rPr>
+          <w:rStyle w:val="OperatorTok"/>
+        </w:rPr>
+        <w:t xml:space="preserve">+</w:t>
+      </w:r>
+      <w:r>
+        <w:rPr>
+          <w:rStyle w:val="NormalTok"/>
+        </w:rPr>
+        <w:t xml:space="preserve">  ...</w:t>
+      </w:r>
+      <w:r>
+        <w:br/>
+      </w:r>
+      <w:r>
+        <w:rPr>
+          <w:rStyle w:val="NormalTok"/>
+        </w:rPr>
+        <w:t xml:space="preserve">           </w:t>
+      </w:r>
+      <w:r>
+        <w:rPr>
+          <w:rStyle w:val="StringTok"/>
+        </w:rPr>
+        <w:t xml:space="preserve">' and the product is '</w:t>
+      </w:r>
+      <w:r>
+        <w:rPr>
+          <w:rStyle w:val="NormalTok"/>
+        </w:rPr>
+        <w:t xml:space="preserve"> </w:t>
+      </w:r>
+      <w:r>
+        <w:rPr>
+          <w:rStyle w:val="OperatorTok"/>
+        </w:rPr>
+        <w:t xml:space="preserve">+</w:t>
+      </w:r>
+      <w:r>
+        <w:rPr>
+          <w:rStyle w:val="NormalTok"/>
+        </w:rPr>
+        <w:t xml:space="preserve"> string(prod))</w:t>
+      </w:r>
+      <w:r>
+        <w:br/>
+      </w:r>
+      <w:r>
+        <w:rPr>
+          <w:rStyle w:val="NormalTok"/>
+        </w:rPr>
+        <w:t xml:space="preserve">end</w:t>
+      </w:r>
+      <w:r>
+        <w:br/>
+      </w:r>
+      <w:r>
+        <w:rPr>
+          <w:rStyle w:val="AttributeTok"/>
+        </w:rPr>
+        <w:t xml:space="preserve">@xxx</w:t>
+      </w:r>
+    </w:p>
+    <w:p>
+      <w:pPr>
+        <w:pStyle w:val="FirstParagraph"/>
+      </w:pPr>
+      <w:r>
+        <w:t xml:space="preserve">In this case, the loop variable n is given successive values from 1 to 10, and the statements inside the loop (between the loop and endloop statements) are executed for each value. As mentioned, variable names or an arithmetic expression could be substituted for the numbers 1 or 10. Note that the exit statement can be used to break out of a FISH loop and the continue statement can be used to skip the remaining instructions in the loop, moving to the next sequence of the loop.</w:t>
+      </w:r>
+    </w:p>
+    <w:p>
+      <w:pPr>
+        <w:pStyle w:val="BodyText"/>
+      </w:pPr>
+      <w:r>
+        <w:t xml:space="preserve">It is important to note that this formulation of looping is different from a for loop in most high-level programming languages. For instance, one cannot easily control the ending condition (i.e., loop from 1 to 10 excluding 10) or the incrementing mechanism (i.e., loop from 1 to 10 by twos or loop backward). A standard for loop is also available in FISH to provide for additional loop control.</w:t>
+      </w:r>
+    </w:p>
+    <w:bookmarkEnd w:id="78"/>
+    <w:bookmarkEnd w:id="79"/>
+    <w:bookmarkStart w:id="80" w:name="if-else-endif-construct"/>
+    <w:p>
+      <w:pPr>
+        <w:pStyle w:val="Heading3"/>
+      </w:pPr>
+      <w:r>
+        <w:rPr>
+          <w:rStyle w:val="SectionNumber"/>
+        </w:rPr>
+        <w:t xml:space="preserve">5.12.4</w:t>
+      </w:r>
+      <w:r>
+        <w:tab/>
+      </w:r>
+      <w:r>
+        <w:t xml:space="preserve">if else endif construct</w:t>
+      </w:r>
+    </w:p>
+    <w:p>
+      <w:pPr>
+        <w:pStyle w:val="FirstParagraph"/>
+      </w:pPr>
+      <w:r>
+        <w:t xml:space="preserve">These statements allow conditional execution of FISH function segments; else and then are optional. The item test consists of one of the following symbols or symbol pairs:</w:t>
+      </w:r>
+      <w:r>
+        <w:br/>
+      </w:r>
+    </w:p>
+    <w:p>
+      <w:pPr>
+        <w:pStyle w:val="BodyText"/>
+      </w:pPr>
+      <w:r>
+        <w:t xml:space="preserve">= # &gt; &lt; &gt;= &lt;=</w:t>
+      </w:r>
+      <w:r>
+        <w:br/>
+      </w:r>
+    </w:p>
+    <w:p>
+      <w:pPr>
+        <w:pStyle w:val="BodyText"/>
+      </w:pPr>
+      <w:r>
+        <w:t xml:space="preserve">The displayed value of abc in this example depends on the argument provided to abc when it is executed. You should experiment with different test symbols (e.g., replace &gt; with &lt;).</w:t>
+      </w:r>
+    </w:p>
+    <w:p>
+      <w:pPr>
+        <w:pStyle w:val="BodyText"/>
+      </w:pPr>
+      <w:r>
+        <w:t xml:space="preserve">Until now, our FISH functions have been invoked from FLAC3D, either by using the sqaure brackets [] of inline FISH, by giving the function name prepended with the the @ character, or by using the fish list command. It is also possible to do the reverse, to give FLAC3D commands from within FISH functions. Most valid FLAC3D commands can be embedded between the following FISH statements:</w:t>
+      </w:r>
+    </w:p>
+    <w:p>
+      <w:pPr>
+        <w:pStyle w:val="SourceCode"/>
+      </w:pPr>
+      <w:r>
+        <w:rPr>
+          <w:rStyle w:val="NormalTok"/>
+        </w:rPr>
+        <w:t xml:space="preserve">model new</w:t>
+      </w:r>
+      <w:r>
+        <w:br/>
+      </w:r>
+      <w:r>
+        <w:rPr>
+          <w:rStyle w:val="NormalTok"/>
+        </w:rPr>
+        <w:t xml:space="preserve">fish define abc(xx)</w:t>
+      </w:r>
+      <w:r>
+        <w:br/>
+      </w:r>
+      <w:r>
+        <w:rPr>
+          <w:rStyle w:val="NormalTok"/>
+        </w:rPr>
+        <w:t xml:space="preserve">    </w:t>
+      </w:r>
+      <w:r>
+        <w:rPr>
+          <w:rStyle w:val="ControlFlowTok"/>
+        </w:rPr>
+        <w:t xml:space="preserve">if</w:t>
+      </w:r>
+      <w:r>
+        <w:rPr>
+          <w:rStyle w:val="NormalTok"/>
+        </w:rPr>
+        <w:t xml:space="preserve"> xx </w:t>
+      </w:r>
+      <w:r>
+        <w:rPr>
+          <w:rStyle w:val="OperatorTok"/>
+        </w:rPr>
+        <w:t xml:space="preserve">&gt;</w:t>
+      </w:r>
+      <w:r>
+        <w:rPr>
+          <w:rStyle w:val="NormalTok"/>
+        </w:rPr>
+        <w:t xml:space="preserve"> </w:t>
+      </w:r>
+      <w:r>
+        <w:rPr>
+          <w:rStyle w:val="DecValTok"/>
+        </w:rPr>
+        <w:t xml:space="preserve">0</w:t>
+      </w:r>
+      <w:r>
+        <w:rPr>
+          <w:rStyle w:val="NormalTok"/>
+        </w:rPr>
+        <w:t xml:space="preserve"> then </w:t>
+      </w:r>
+      <w:r>
+        <w:br/>
+      </w:r>
+      <w:r>
+        <w:rPr>
+          <w:rStyle w:val="NormalTok"/>
+        </w:rPr>
+        <w:t xml:space="preserve">        abc </w:t>
+      </w:r>
+      <w:r>
+        <w:rPr>
+          <w:rStyle w:val="OperatorTok"/>
+        </w:rPr>
+        <w:t xml:space="preserve">=</w:t>
+      </w:r>
+      <w:r>
+        <w:rPr>
+          <w:rStyle w:val="NormalTok"/>
+        </w:rPr>
+        <w:t xml:space="preserve"> </w:t>
+      </w:r>
+      <w:r>
+        <w:rPr>
+          <w:rStyle w:val="DecValTok"/>
+        </w:rPr>
+        <w:t xml:space="preserve">33</w:t>
+      </w:r>
+      <w:r>
+        <w:br/>
+      </w:r>
+      <w:r>
+        <w:rPr>
+          <w:rStyle w:val="NormalTok"/>
+        </w:rPr>
+        <w:t xml:space="preserve">    </w:t>
+      </w:r>
+      <w:r>
+        <w:rPr>
+          <w:rStyle w:val="ControlFlowTok"/>
+        </w:rPr>
+        <w:t xml:space="preserve">else</w:t>
+      </w:r>
+      <w:r>
+        <w:br/>
+      </w:r>
+      <w:r>
+        <w:rPr>
+          <w:rStyle w:val="NormalTok"/>
+        </w:rPr>
+        <w:t xml:space="preserve">        abc </w:t>
+      </w:r>
+      <w:r>
+        <w:rPr>
+          <w:rStyle w:val="OperatorTok"/>
+        </w:rPr>
+        <w:t xml:space="preserve">=</w:t>
+      </w:r>
+      <w:r>
+        <w:rPr>
+          <w:rStyle w:val="NormalTok"/>
+        </w:rPr>
+        <w:t xml:space="preserve"> </w:t>
+      </w:r>
+      <w:r>
+        <w:rPr>
+          <w:rStyle w:val="DecValTok"/>
+        </w:rPr>
+        <w:t xml:space="preserve">11</w:t>
+      </w:r>
+      <w:r>
+        <w:br/>
+      </w:r>
+      <w:r>
+        <w:rPr>
+          <w:rStyle w:val="NormalTok"/>
+        </w:rPr>
+        <w:t xml:space="preserve">    end_if</w:t>
+      </w:r>
+      <w:r>
+        <w:br/>
+      </w:r>
+      <w:r>
+        <w:rPr>
+          <w:rStyle w:val="NormalTok"/>
+        </w:rPr>
+        <w:t xml:space="preserve">end</w:t>
+      </w:r>
+      <w:r>
+        <w:br/>
+      </w:r>
+      <w:r>
+        <w:rPr>
+          <w:rStyle w:val="NormalTok"/>
+        </w:rPr>
+        <w:t xml:space="preserve">[abc(</w:t>
+      </w:r>
+      <w:r>
+        <w:rPr>
+          <w:rStyle w:val="DecValTok"/>
+        </w:rPr>
+        <w:t xml:space="preserve">1</w:t>
+      </w:r>
+      <w:r>
+        <w:rPr>
+          <w:rStyle w:val="NormalTok"/>
+        </w:rPr>
+        <w:t xml:space="preserve">)]</w:t>
+      </w:r>
+      <w:r>
+        <w:br/>
+      </w:r>
+      <w:r>
+        <w:rPr>
+          <w:rStyle w:val="NormalTok"/>
+        </w:rPr>
+        <w:t xml:space="preserve">[abc(</w:t>
+      </w:r>
+      <w:r>
+        <w:rPr>
+          <w:rStyle w:val="OperatorTok"/>
+        </w:rPr>
+        <w:t xml:space="preserve">-</w:t>
+      </w:r>
+      <w:r>
+        <w:rPr>
+          <w:rStyle w:val="DecValTok"/>
+        </w:rPr>
+        <w:t xml:space="preserve">1</w:t>
+      </w:r>
+      <w:r>
+        <w:rPr>
+          <w:rStyle w:val="NormalTok"/>
+        </w:rPr>
+        <w:t xml:space="preserve">)]</w:t>
+      </w:r>
+    </w:p>
+    <w:bookmarkEnd w:id="80"/>
+    <w:bookmarkStart w:id="83" w:name="arrays-and-maps"/>
+    <w:p>
+      <w:pPr>
+        <w:pStyle w:val="Heading3"/>
+      </w:pPr>
+      <w:r>
+        <w:rPr>
+          <w:rStyle w:val="SectionNumber"/>
+        </w:rPr>
+        <w:t xml:space="preserve">5.12.5</w:t>
+      </w:r>
+      <w:r>
+        <w:tab/>
+      </w:r>
+      <w:r>
+        <w:t xml:space="preserve">Arrays and Maps</w:t>
+      </w:r>
+    </w:p>
+    <w:p>
+      <w:pPr>
+        <w:pStyle w:val="FirstParagraph"/>
+      </w:pPr>
+      <w:r>
+        <w:t xml:space="preserve">It is often the case that one would like to store a list of objects that they will loop over in the future. These may be computed values from zones, for instance, or specific gridpoint pointers themselves. FISH has two containers to use in these circumstances, termed arrays and maps.</w:t>
+      </w:r>
+    </w:p>
+    <w:p>
+      <w:pPr>
+        <w:pStyle w:val="BodyText"/>
+      </w:pPr>
+      <w:r>
+        <w:t xml:space="preserve">An array holds a list of FISH variables of any type that can be looped over or accessed by the integer index of the element of the array. Arrays can be multidimensional and do not resize dynamically. The simple example below shows how one can create an array of integers and then sum the values.</w:t>
+      </w:r>
+    </w:p>
+    <w:bookmarkStart w:id="81" w:name="array-example"/>
+    <w:p>
+      <w:pPr>
+        <w:pStyle w:val="Heading4"/>
+      </w:pPr>
+      <w:r>
+        <w:rPr>
+          <w:rStyle w:val="SectionNumber"/>
+        </w:rPr>
+        <w:t xml:space="preserve">5.12.5.1</w:t>
+      </w:r>
+      <w:r>
+        <w:tab/>
+      </w:r>
+      <w:r>
+        <w:t xml:space="preserve">Array example</w:t>
+      </w:r>
+    </w:p>
+    <w:p>
+      <w:pPr>
+        <w:pStyle w:val="SourceCode"/>
+      </w:pPr>
+      <w:r>
+        <w:rPr>
+          <w:rStyle w:val="NormalTok"/>
+        </w:rPr>
+        <w:t xml:space="preserve">model new</w:t>
+      </w:r>
+      <w:r>
+        <w:br/>
+      </w:r>
+      <w:r>
+        <w:rPr>
+          <w:rStyle w:val="NormalTok"/>
+        </w:rPr>
+        <w:t xml:space="preserve">fish define array_operation</w:t>
+      </w:r>
+      <w:r>
+        <w:br/>
+      </w:r>
+      <w:r>
+        <w:rPr>
+          <w:rStyle w:val="NormalTok"/>
+        </w:rPr>
+        <w:t xml:space="preserve">    </w:t>
+      </w:r>
+      <w:r>
+        <w:rPr>
+          <w:rStyle w:val="OperatorTok"/>
+        </w:rPr>
+        <w:t xml:space="preserve">;</w:t>
+      </w:r>
+      <w:r>
+        <w:rPr>
+          <w:rStyle w:val="NormalTok"/>
+        </w:rPr>
+        <w:t xml:space="preserve">create </w:t>
+      </w:r>
+      <w:r>
+        <w:rPr>
+          <w:rStyle w:val="KeywordTok"/>
+        </w:rPr>
+        <w:t xml:space="preserve">and</w:t>
+      </w:r>
+      <w:r>
+        <w:rPr>
+          <w:rStyle w:val="NormalTok"/>
+        </w:rPr>
+        <w:t xml:space="preserve"> populate an array </w:t>
+      </w:r>
+      <w:r>
+        <w:rPr>
+          <w:rStyle w:val="ControlFlowTok"/>
+        </w:rPr>
+        <w:t xml:space="preserve">with</w:t>
+      </w:r>
+      <w:r>
+        <w:rPr>
+          <w:rStyle w:val="NormalTok"/>
+        </w:rPr>
+        <w:t xml:space="preserve"> products of </w:t>
+      </w:r>
+      <w:r>
+        <w:rPr>
+          <w:rStyle w:val="DecValTok"/>
+        </w:rPr>
+        <w:t xml:space="preserve">2</w:t>
+      </w:r>
+      <w:r>
+        <w:br/>
+      </w:r>
+      <w:r>
+        <w:rPr>
+          <w:rStyle w:val="NormalTok"/>
+        </w:rPr>
+        <w:t xml:space="preserve">    arr </w:t>
+      </w:r>
+      <w:r>
+        <w:rPr>
+          <w:rStyle w:val="OperatorTok"/>
+        </w:rPr>
+        <w:t xml:space="preserve">=</w:t>
+      </w:r>
+      <w:r>
+        <w:rPr>
+          <w:rStyle w:val="NormalTok"/>
+        </w:rPr>
+        <w:t xml:space="preserve"> array.create(</w:t>
+      </w:r>
+      <w:r>
+        <w:rPr>
+          <w:rStyle w:val="DecValTok"/>
+        </w:rPr>
+        <w:t xml:space="preserve">10</w:t>
+      </w:r>
+      <w:r>
+        <w:rPr>
+          <w:rStyle w:val="NormalTok"/>
+        </w:rPr>
+        <w:t xml:space="preserve">)</w:t>
+      </w:r>
+      <w:r>
+        <w:br/>
+      </w:r>
+      <w:r>
+        <w:rPr>
+          <w:rStyle w:val="NormalTok"/>
+        </w:rPr>
+        <w:t xml:space="preserve">    loop local n(</w:t>
+      </w:r>
+      <w:r>
+        <w:rPr>
+          <w:rStyle w:val="DecValTok"/>
+        </w:rPr>
+        <w:t xml:space="preserve">1</w:t>
+      </w:r>
+      <w:r>
+        <w:rPr>
+          <w:rStyle w:val="NormalTok"/>
+        </w:rPr>
+        <w:t xml:space="preserve">,</w:t>
+      </w:r>
+      <w:r>
+        <w:rPr>
+          <w:rStyle w:val="DecValTok"/>
+        </w:rPr>
+        <w:t xml:space="preserve">10</w:t>
+      </w:r>
+      <w:r>
+        <w:rPr>
+          <w:rStyle w:val="NormalTok"/>
+        </w:rPr>
+        <w:t xml:space="preserve">)</w:t>
+      </w:r>
+      <w:r>
+        <w:br/>
+      </w:r>
+      <w:r>
+        <w:rPr>
+          <w:rStyle w:val="NormalTok"/>
+        </w:rPr>
+        <w:t xml:space="preserve">        arr[n] </w:t>
+      </w:r>
+      <w:r>
+        <w:rPr>
+          <w:rStyle w:val="OperatorTok"/>
+        </w:rPr>
+        <w:t xml:space="preserve">=</w:t>
+      </w:r>
+      <w:r>
+        <w:rPr>
+          <w:rStyle w:val="NormalTok"/>
+        </w:rPr>
+        <w:t xml:space="preserve"> </w:t>
+      </w:r>
+      <w:r>
+        <w:rPr>
+          <w:rStyle w:val="DecValTok"/>
+        </w:rPr>
+        <w:t xml:space="preserve">2</w:t>
+      </w:r>
+      <w:r>
+        <w:rPr>
+          <w:rStyle w:val="OperatorTok"/>
+        </w:rPr>
+        <w:t xml:space="preserve">*</w:t>
+      </w:r>
+      <w:r>
+        <w:rPr>
+          <w:rStyle w:val="NormalTok"/>
+        </w:rPr>
+        <w:t xml:space="preserve">n</w:t>
+      </w:r>
+      <w:r>
+        <w:br/>
+      </w:r>
+      <w:r>
+        <w:rPr>
+          <w:rStyle w:val="NormalTok"/>
+        </w:rPr>
+        <w:t xml:space="preserve">    end_loop</w:t>
+      </w:r>
+      <w:r>
+        <w:br/>
+      </w:r>
+      <w:r>
+        <w:rPr>
+          <w:rStyle w:val="NormalTok"/>
+        </w:rPr>
+        <w:t xml:space="preserve">      </w:t>
+      </w:r>
+      <w:r>
+        <w:br/>
+      </w:r>
+      <w:r>
+        <w:rPr>
+          <w:rStyle w:val="NormalTok"/>
+        </w:rPr>
+        <w:t xml:space="preserve">    </w:t>
+      </w:r>
+      <w:r>
+        <w:rPr>
+          <w:rStyle w:val="OperatorTok"/>
+        </w:rPr>
+        <w:t xml:space="preserve">;</w:t>
+      </w:r>
+      <w:r>
+        <w:rPr>
+          <w:rStyle w:val="NormalTok"/>
+        </w:rPr>
+        <w:t xml:space="preserve">compute the </w:t>
+      </w:r>
+      <w:r>
+        <w:rPr>
+          <w:rStyle w:val="BuiltInTok"/>
+        </w:rPr>
+        <w:t xml:space="preserve">sum</w:t>
+      </w:r>
+      <w:r>
+        <w:rPr>
+          <w:rStyle w:val="NormalTok"/>
+        </w:rPr>
+        <w:t xml:space="preserve"> </w:t>
+      </w:r>
+      <w:r>
+        <w:rPr>
+          <w:rStyle w:val="KeywordTok"/>
+        </w:rPr>
+        <w:t xml:space="preserve">and</w:t>
+      </w:r>
+      <w:r>
+        <w:rPr>
+          <w:rStyle w:val="NormalTok"/>
+        </w:rPr>
+        <w:t xml:space="preserve"> product of elements </w:t>
+      </w:r>
+      <w:r>
+        <w:rPr>
+          <w:rStyle w:val="KeywordTok"/>
+        </w:rPr>
+        <w:t xml:space="preserve">in</w:t>
+      </w:r>
+      <w:r>
+        <w:rPr>
+          <w:rStyle w:val="NormalTok"/>
+        </w:rPr>
+        <w:t xml:space="preserve"> the array</w:t>
+      </w:r>
+      <w:r>
+        <w:br/>
+      </w:r>
+      <w:r>
+        <w:rPr>
+          <w:rStyle w:val="NormalTok"/>
+        </w:rPr>
+        <w:t xml:space="preserve">    </w:t>
+      </w:r>
+      <w:r>
+        <w:rPr>
+          <w:rStyle w:val="BuiltInTok"/>
+        </w:rPr>
+        <w:t xml:space="preserve">sum</w:t>
+      </w:r>
+      <w:r>
+        <w:rPr>
+          <w:rStyle w:val="NormalTok"/>
+        </w:rPr>
+        <w:t xml:space="preserve"> </w:t>
+      </w:r>
+      <w:r>
+        <w:rPr>
+          <w:rStyle w:val="OperatorTok"/>
+        </w:rPr>
+        <w:t xml:space="preserve">=</w:t>
+      </w:r>
+      <w:r>
+        <w:rPr>
+          <w:rStyle w:val="NormalTok"/>
+        </w:rPr>
+        <w:t xml:space="preserve"> </w:t>
+      </w:r>
+      <w:r>
+        <w:rPr>
+          <w:rStyle w:val="DecValTok"/>
+        </w:rPr>
+        <w:t xml:space="preserve">0</w:t>
+      </w:r>
+      <w:r>
+        <w:br/>
+      </w:r>
+      <w:r>
+        <w:rPr>
+          <w:rStyle w:val="NormalTok"/>
+        </w:rPr>
+        <w:t xml:space="preserve">    prod </w:t>
+      </w:r>
+      <w:r>
+        <w:rPr>
+          <w:rStyle w:val="OperatorTok"/>
+        </w:rPr>
+        <w:t xml:space="preserve">=</w:t>
+      </w:r>
+      <w:r>
+        <w:rPr>
+          <w:rStyle w:val="NormalTok"/>
+        </w:rPr>
+        <w:t xml:space="preserve"> </w:t>
+      </w:r>
+      <w:r>
+        <w:rPr>
+          <w:rStyle w:val="DecValTok"/>
+        </w:rPr>
+        <w:t xml:space="preserve">1</w:t>
+      </w:r>
+      <w:r>
+        <w:br/>
+      </w:r>
+      <w:r>
+        <w:rPr>
+          <w:rStyle w:val="NormalTok"/>
+        </w:rPr>
+        <w:t xml:space="preserve">    local i </w:t>
+      </w:r>
+      <w:r>
+        <w:rPr>
+          <w:rStyle w:val="OperatorTok"/>
+        </w:rPr>
+        <w:t xml:space="preserve">=</w:t>
+      </w:r>
+      <w:r>
+        <w:rPr>
+          <w:rStyle w:val="NormalTok"/>
+        </w:rPr>
+        <w:t xml:space="preserve"> </w:t>
+      </w:r>
+      <w:r>
+        <w:rPr>
+          <w:rStyle w:val="DecValTok"/>
+        </w:rPr>
+        <w:t xml:space="preserve">1</w:t>
+      </w:r>
+      <w:r>
+        <w:br/>
+      </w:r>
+      <w:r>
+        <w:rPr>
+          <w:rStyle w:val="NormalTok"/>
+        </w:rPr>
+        <w:t xml:space="preserve">    loop </w:t>
+      </w:r>
+      <w:r>
+        <w:rPr>
+          <w:rStyle w:val="ControlFlowTok"/>
+        </w:rPr>
+        <w:t xml:space="preserve">while</w:t>
+      </w:r>
+      <w:r>
+        <w:rPr>
+          <w:rStyle w:val="NormalTok"/>
+        </w:rPr>
+        <w:t xml:space="preserve"> (i </w:t>
+      </w:r>
+      <w:r>
+        <w:rPr>
+          <w:rStyle w:val="OperatorTok"/>
+        </w:rPr>
+        <w:t xml:space="preserve">&lt;=</w:t>
+      </w:r>
+      <w:r>
+        <w:rPr>
+          <w:rStyle w:val="NormalTok"/>
+        </w:rPr>
+        <w:t xml:space="preserve"> array.size(arr,</w:t>
+      </w:r>
+      <w:r>
+        <w:rPr>
+          <w:rStyle w:val="DecValTok"/>
+        </w:rPr>
+        <w:t xml:space="preserve">1</w:t>
+      </w:r>
+      <w:r>
+        <w:rPr>
+          <w:rStyle w:val="NormalTok"/>
+        </w:rPr>
+        <w:t xml:space="preserve">))</w:t>
+      </w:r>
+      <w:r>
+        <w:br/>
+      </w:r>
+      <w:r>
+        <w:rPr>
+          <w:rStyle w:val="NormalTok"/>
+        </w:rPr>
+        <w:t xml:space="preserve">        </w:t>
+      </w:r>
+      <w:r>
+        <w:rPr>
+          <w:rStyle w:val="BuiltInTok"/>
+        </w:rPr>
+        <w:t xml:space="preserve">sum</w:t>
+      </w:r>
+      <w:r>
+        <w:rPr>
+          <w:rStyle w:val="NormalTok"/>
+        </w:rPr>
+        <w:t xml:space="preserve"> </w:t>
+      </w:r>
+      <w:r>
+        <w:rPr>
+          <w:rStyle w:val="OperatorTok"/>
+        </w:rPr>
+        <w:t xml:space="preserve">=</w:t>
+      </w:r>
+      <w:r>
+        <w:rPr>
+          <w:rStyle w:val="NormalTok"/>
+        </w:rPr>
+        <w:t xml:space="preserve"> </w:t>
+      </w:r>
+      <w:r>
+        <w:rPr>
+          <w:rStyle w:val="BuiltInTok"/>
+        </w:rPr>
+        <w:t xml:space="preserve">sum</w:t>
+      </w:r>
+      <w:r>
+        <w:rPr>
+          <w:rStyle w:val="NormalTok"/>
+        </w:rPr>
+        <w:t xml:space="preserve"> </w:t>
+      </w:r>
+      <w:r>
+        <w:rPr>
+          <w:rStyle w:val="OperatorTok"/>
+        </w:rPr>
+        <w:t xml:space="preserve">+</w:t>
+      </w:r>
+      <w:r>
+        <w:rPr>
+          <w:rStyle w:val="NormalTok"/>
+        </w:rPr>
+        <w:t xml:space="preserve"> arr[i]</w:t>
+      </w:r>
+      <w:r>
+        <w:br/>
+      </w:r>
+      <w:r>
+        <w:rPr>
+          <w:rStyle w:val="NormalTok"/>
+        </w:rPr>
+        <w:t xml:space="preserve">        prod </w:t>
+      </w:r>
+      <w:r>
+        <w:rPr>
+          <w:rStyle w:val="OperatorTok"/>
+        </w:rPr>
+        <w:t xml:space="preserve">=</w:t>
+      </w:r>
+      <w:r>
+        <w:rPr>
+          <w:rStyle w:val="NormalTok"/>
+        </w:rPr>
+        <w:t xml:space="preserve"> prod </w:t>
+      </w:r>
+      <w:r>
+        <w:rPr>
+          <w:rStyle w:val="OperatorTok"/>
+        </w:rPr>
+        <w:t xml:space="preserve">*</w:t>
+      </w:r>
+      <w:r>
+        <w:rPr>
+          <w:rStyle w:val="NormalTok"/>
+        </w:rPr>
+        <w:t xml:space="preserve"> arr[i]</w:t>
+      </w:r>
+      <w:r>
+        <w:br/>
+      </w:r>
+      <w:r>
+        <w:rPr>
+          <w:rStyle w:val="NormalTok"/>
+        </w:rPr>
+        <w:t xml:space="preserve">        i </w:t>
+      </w:r>
+      <w:r>
+        <w:rPr>
+          <w:rStyle w:val="OperatorTok"/>
+        </w:rPr>
+        <w:t xml:space="preserve">=</w:t>
+      </w:r>
+      <w:r>
+        <w:rPr>
+          <w:rStyle w:val="NormalTok"/>
+        </w:rPr>
+        <w:t xml:space="preserve"> i </w:t>
+      </w:r>
+      <w:r>
+        <w:rPr>
+          <w:rStyle w:val="OperatorTok"/>
+        </w:rPr>
+        <w:t xml:space="preserve">+</w:t>
+      </w:r>
+      <w:r>
+        <w:rPr>
+          <w:rStyle w:val="NormalTok"/>
+        </w:rPr>
+        <w:t xml:space="preserve"> </w:t>
+      </w:r>
+      <w:r>
+        <w:rPr>
+          <w:rStyle w:val="DecValTok"/>
+        </w:rPr>
+        <w:t xml:space="preserve">1</w:t>
+      </w:r>
+      <w:r>
+        <w:br/>
+      </w:r>
+      <w:r>
+        <w:rPr>
+          <w:rStyle w:val="NormalTok"/>
+        </w:rPr>
+        <w:t xml:space="preserve">    end_loop</w:t>
+      </w:r>
+      <w:r>
+        <w:br/>
+      </w:r>
+      <w:r>
+        <w:rPr>
+          <w:rStyle w:val="NormalTok"/>
+        </w:rPr>
+        <w:t xml:space="preserve">    io.out(</w:t>
+      </w:r>
+      <w:r>
+        <w:rPr>
+          <w:rStyle w:val="StringTok"/>
+        </w:rPr>
+        <w:t xml:space="preserve">'The sum is '</w:t>
+      </w:r>
+      <w:r>
+        <w:rPr>
+          <w:rStyle w:val="NormalTok"/>
+        </w:rPr>
+        <w:t xml:space="preserve"> </w:t>
+      </w:r>
+      <w:r>
+        <w:rPr>
+          <w:rStyle w:val="OperatorTok"/>
+        </w:rPr>
+        <w:t xml:space="preserve">+</w:t>
+      </w:r>
+      <w:r>
+        <w:rPr>
+          <w:rStyle w:val="NormalTok"/>
+        </w:rPr>
+        <w:t xml:space="preserve"> string(</w:t>
+      </w:r>
+      <w:r>
+        <w:rPr>
+          <w:rStyle w:val="BuiltInTok"/>
+        </w:rPr>
+        <w:t xml:space="preserve">sum</w:t>
+      </w:r>
+      <w:r>
+        <w:rPr>
+          <w:rStyle w:val="NormalTok"/>
+        </w:rPr>
+        <w:t xml:space="preserve">) </w:t>
+      </w:r>
+      <w:r>
+        <w:rPr>
+          <w:rStyle w:val="OperatorTok"/>
+        </w:rPr>
+        <w:t xml:space="preserve">+</w:t>
+      </w:r>
+      <w:r>
+        <w:rPr>
+          <w:rStyle w:val="NormalTok"/>
+        </w:rPr>
+        <w:t xml:space="preserve"> ...</w:t>
+      </w:r>
+      <w:r>
+        <w:br/>
+      </w:r>
+      <w:r>
+        <w:rPr>
+          <w:rStyle w:val="NormalTok"/>
+        </w:rPr>
+        <w:t xml:space="preserve">           </w:t>
+      </w:r>
+      <w:r>
+        <w:rPr>
+          <w:rStyle w:val="StringTok"/>
+        </w:rPr>
+        <w:t xml:space="preserve">' and the product is '</w:t>
+      </w:r>
+      <w:r>
+        <w:rPr>
+          <w:rStyle w:val="NormalTok"/>
+        </w:rPr>
+        <w:t xml:space="preserve"> </w:t>
+      </w:r>
+      <w:r>
+        <w:rPr>
+          <w:rStyle w:val="OperatorTok"/>
+        </w:rPr>
+        <w:t xml:space="preserve">+</w:t>
+      </w:r>
+      <w:r>
+        <w:rPr>
+          <w:rStyle w:val="NormalTok"/>
+        </w:rPr>
+        <w:t xml:space="preserve"> string(prod))</w:t>
+      </w:r>
+      <w:r>
+        <w:br/>
+      </w:r>
+      <w:r>
+        <w:rPr>
+          <w:rStyle w:val="NormalTok"/>
+        </w:rPr>
+        <w:t xml:space="preserve">end</w:t>
+      </w:r>
+      <w:r>
+        <w:br/>
+      </w:r>
+      <w:r>
+        <w:rPr>
+          <w:rStyle w:val="AttributeTok"/>
+        </w:rPr>
+        <w:t xml:space="preserve">@array_operation</w:t>
+      </w:r>
+    </w:p>
+    <w:p>
+      <w:pPr>
+        <w:pStyle w:val="FirstParagraph"/>
+      </w:pPr>
+      <w:r>
+        <w:t xml:space="preserve">In this example, an array is created and filled with numbers. The loop while construct is used to loop over the array entries and the sum and product are computed and output.</w:t>
+      </w:r>
+    </w:p>
+    <w:p>
+      <w:pPr>
+        <w:pStyle w:val="BodyText"/>
+      </w:pPr>
+      <w:r>
+        <w:t xml:space="preserve">A map, on the other hand, is an associative container, meaning that one can access the members of a map by an integer or string used to insert a value in the map. Maps can dynamically be resized and added to one another (appending maps together), and are the preferred constructs for storing lists of FISH variables for later access.</w:t>
+      </w:r>
+    </w:p>
+    <w:bookmarkEnd w:id="81"/>
+    <w:bookmarkStart w:id="82" w:name="map-example"/>
+    <w:p>
+      <w:pPr>
+        <w:pStyle w:val="Heading4"/>
+      </w:pPr>
+      <w:r>
+        <w:rPr>
+          <w:rStyle w:val="SectionNumber"/>
+        </w:rPr>
+        <w:t xml:space="preserve">5.12.5.2</w:t>
+      </w:r>
+      <w:r>
+        <w:tab/>
+      </w:r>
+      <w:r>
+        <w:t xml:space="preserve">Map example</w:t>
+      </w:r>
+    </w:p>
+    <w:p>
+      <w:pPr>
+        <w:pStyle w:val="SourceCode"/>
+      </w:pPr>
+      <w:r>
+        <w:rPr>
+          <w:rStyle w:val="NormalTok"/>
+        </w:rPr>
+        <w:t xml:space="preserve">model new</w:t>
+      </w:r>
+      <w:r>
+        <w:br/>
+      </w:r>
+      <w:r>
+        <w:rPr>
+          <w:rStyle w:val="NormalTok"/>
+        </w:rPr>
+        <w:t xml:space="preserve">fish define map_operation</w:t>
+      </w:r>
+      <w:r>
+        <w:br/>
+      </w:r>
+      <w:r>
+        <w:rPr>
+          <w:rStyle w:val="NormalTok"/>
+        </w:rPr>
+        <w:t xml:space="preserve">    </w:t>
+      </w:r>
+      <w:r>
+        <w:rPr>
+          <w:rStyle w:val="OperatorTok"/>
+        </w:rPr>
+        <w:t xml:space="preserve">;</w:t>
+      </w:r>
+      <w:r>
+        <w:rPr>
+          <w:rStyle w:val="NormalTok"/>
+        </w:rPr>
+        <w:t xml:space="preserve">create </w:t>
+      </w:r>
+      <w:r>
+        <w:rPr>
+          <w:rStyle w:val="KeywordTok"/>
+        </w:rPr>
+        <w:t xml:space="preserve">and</w:t>
+      </w:r>
+      <w:r>
+        <w:rPr>
+          <w:rStyle w:val="NormalTok"/>
+        </w:rPr>
+        <w:t xml:space="preserve"> populate a </w:t>
+      </w:r>
+      <w:r>
+        <w:rPr>
+          <w:rStyle w:val="BuiltInTok"/>
+        </w:rPr>
+        <w:t xml:space="preserve">map</w:t>
+      </w:r>
+      <w:r>
+        <w:rPr>
+          <w:rStyle w:val="NormalTok"/>
+        </w:rPr>
+        <w:t xml:space="preserve"> </w:t>
+      </w:r>
+      <w:r>
+        <w:rPr>
+          <w:rStyle w:val="ControlFlowTok"/>
+        </w:rPr>
+        <w:t xml:space="preserve">with</w:t>
+      </w:r>
+      <w:r>
+        <w:rPr>
+          <w:rStyle w:val="NormalTok"/>
+        </w:rPr>
+        <w:t xml:space="preserve"> products of </w:t>
+      </w:r>
+      <w:r>
+        <w:rPr>
+          <w:rStyle w:val="DecValTok"/>
+        </w:rPr>
+        <w:t xml:space="preserve">2</w:t>
+      </w:r>
+      <w:r>
+        <w:br/>
+      </w:r>
+      <w:r>
+        <w:rPr>
+          <w:rStyle w:val="NormalTok"/>
+        </w:rPr>
+        <w:t xml:space="preserve">    my_map </w:t>
+      </w:r>
+      <w:r>
+        <w:rPr>
+          <w:rStyle w:val="OperatorTok"/>
+        </w:rPr>
+        <w:t xml:space="preserve">=</w:t>
+      </w:r>
+      <w:r>
+        <w:rPr>
+          <w:rStyle w:val="NormalTok"/>
+        </w:rPr>
+        <w:t xml:space="preserve"> </w:t>
+      </w:r>
+      <w:r>
+        <w:rPr>
+          <w:rStyle w:val="BuiltInTok"/>
+        </w:rPr>
+        <w:t xml:space="preserve">map</w:t>
+      </w:r>
+      <w:r>
+        <w:rPr>
+          <w:rStyle w:val="NormalTok"/>
+        </w:rPr>
+        <w:t xml:space="preserve">(</w:t>
+      </w:r>
+      <w:r>
+        <w:rPr>
+          <w:rStyle w:val="DecValTok"/>
+        </w:rPr>
+        <w:t xml:space="preserve">1</w:t>
+      </w:r>
+      <w:r>
+        <w:rPr>
+          <w:rStyle w:val="NormalTok"/>
+        </w:rPr>
+        <w:t xml:space="preserve">,</w:t>
+      </w:r>
+      <w:r>
+        <w:rPr>
+          <w:rStyle w:val="DecValTok"/>
+        </w:rPr>
+        <w:t xml:space="preserve">2</w:t>
+      </w:r>
+      <w:r>
+        <w:rPr>
+          <w:rStyle w:val="NormalTok"/>
+        </w:rPr>
+        <w:t xml:space="preserve">)</w:t>
+      </w:r>
+      <w:r>
+        <w:br/>
+      </w:r>
+      <w:r>
+        <w:rPr>
+          <w:rStyle w:val="NormalTok"/>
+        </w:rPr>
+        <w:t xml:space="preserve">    loop local n(</w:t>
+      </w:r>
+      <w:r>
+        <w:rPr>
+          <w:rStyle w:val="DecValTok"/>
+        </w:rPr>
+        <w:t xml:space="preserve">2</w:t>
+      </w:r>
+      <w:r>
+        <w:rPr>
+          <w:rStyle w:val="NormalTok"/>
+        </w:rPr>
+        <w:t xml:space="preserve">,</w:t>
+      </w:r>
+      <w:r>
+        <w:rPr>
+          <w:rStyle w:val="DecValTok"/>
+        </w:rPr>
+        <w:t xml:space="preserve">10</w:t>
+      </w:r>
+      <w:r>
+        <w:rPr>
+          <w:rStyle w:val="NormalTok"/>
+        </w:rPr>
+        <w:t xml:space="preserve">)</w:t>
+      </w:r>
+      <w:r>
+        <w:br/>
+      </w:r>
+      <w:r>
+        <w:rPr>
+          <w:rStyle w:val="NormalTok"/>
+        </w:rPr>
+        <w:t xml:space="preserve">        </w:t>
+      </w:r>
+      <w:r>
+        <w:rPr>
+          <w:rStyle w:val="BuiltInTok"/>
+        </w:rPr>
+        <w:t xml:space="preserve">map</w:t>
+      </w:r>
+      <w:r>
+        <w:rPr>
+          <w:rStyle w:val="NormalTok"/>
+        </w:rPr>
+        <w:t xml:space="preserve">.add(my_map,n,</w:t>
+      </w:r>
+      <w:r>
+        <w:rPr>
+          <w:rStyle w:val="DecValTok"/>
+        </w:rPr>
+        <w:t xml:space="preserve">2</w:t>
+      </w:r>
+      <w:r>
+        <w:rPr>
+          <w:rStyle w:val="OperatorTok"/>
+        </w:rPr>
+        <w:t xml:space="preserve">*</w:t>
+      </w:r>
+      <w:r>
+        <w:rPr>
+          <w:rStyle w:val="NormalTok"/>
+        </w:rPr>
+        <w:t xml:space="preserve">n)</w:t>
+      </w:r>
+      <w:r>
+        <w:br/>
+      </w:r>
+      <w:r>
+        <w:rPr>
+          <w:rStyle w:val="NormalTok"/>
+        </w:rPr>
+        <w:t xml:space="preserve">    end_loop</w:t>
+      </w:r>
+      <w:r>
+        <w:br/>
+      </w:r>
+      <w:r>
+        <w:rPr>
+          <w:rStyle w:val="NormalTok"/>
+        </w:rPr>
+        <w:t xml:space="preserve">      </w:t>
+      </w:r>
+      <w:r>
+        <w:br/>
+      </w:r>
+      <w:r>
+        <w:rPr>
+          <w:rStyle w:val="NormalTok"/>
+        </w:rPr>
+        <w:t xml:space="preserve">    </w:t>
+      </w:r>
+      <w:r>
+        <w:rPr>
+          <w:rStyle w:val="OperatorTok"/>
+        </w:rPr>
+        <w:t xml:space="preserve">;</w:t>
+      </w:r>
+      <w:r>
+        <w:rPr>
+          <w:rStyle w:val="NormalTok"/>
+        </w:rPr>
+        <w:t xml:space="preserve">compute the </w:t>
+      </w:r>
+      <w:r>
+        <w:rPr>
+          <w:rStyle w:val="BuiltInTok"/>
+        </w:rPr>
+        <w:t xml:space="preserve">sum</w:t>
+      </w:r>
+      <w:r>
+        <w:rPr>
+          <w:rStyle w:val="NormalTok"/>
+        </w:rPr>
+        <w:t xml:space="preserve"> </w:t>
+      </w:r>
+      <w:r>
+        <w:rPr>
+          <w:rStyle w:val="KeywordTok"/>
+        </w:rPr>
+        <w:t xml:space="preserve">and</w:t>
+      </w:r>
+      <w:r>
+        <w:rPr>
+          <w:rStyle w:val="NormalTok"/>
+        </w:rPr>
+        <w:t xml:space="preserve"> product of elements </w:t>
+      </w:r>
+      <w:r>
+        <w:rPr>
+          <w:rStyle w:val="KeywordTok"/>
+        </w:rPr>
+        <w:t xml:space="preserve">in</w:t>
+      </w:r>
+      <w:r>
+        <w:rPr>
+          <w:rStyle w:val="NormalTok"/>
+        </w:rPr>
+        <w:t xml:space="preserve"> the </w:t>
+      </w:r>
+      <w:r>
+        <w:rPr>
+          <w:rStyle w:val="BuiltInTok"/>
+        </w:rPr>
+        <w:t xml:space="preserve">map</w:t>
+      </w:r>
+      <w:r>
+        <w:br/>
+      </w:r>
+      <w:r>
+        <w:rPr>
+          <w:rStyle w:val="NormalTok"/>
+        </w:rPr>
+        <w:t xml:space="preserve">    </w:t>
+      </w:r>
+      <w:r>
+        <w:rPr>
+          <w:rStyle w:val="BuiltInTok"/>
+        </w:rPr>
+        <w:t xml:space="preserve">sum</w:t>
+      </w:r>
+      <w:r>
+        <w:rPr>
+          <w:rStyle w:val="NormalTok"/>
+        </w:rPr>
+        <w:t xml:space="preserve"> </w:t>
+      </w:r>
+      <w:r>
+        <w:rPr>
+          <w:rStyle w:val="OperatorTok"/>
+        </w:rPr>
+        <w:t xml:space="preserve">=</w:t>
+      </w:r>
+      <w:r>
+        <w:rPr>
+          <w:rStyle w:val="NormalTok"/>
+        </w:rPr>
+        <w:t xml:space="preserve"> </w:t>
+      </w:r>
+      <w:r>
+        <w:rPr>
+          <w:rStyle w:val="DecValTok"/>
+        </w:rPr>
+        <w:t xml:space="preserve">0</w:t>
+      </w:r>
+      <w:r>
+        <w:br/>
+      </w:r>
+      <w:r>
+        <w:rPr>
+          <w:rStyle w:val="NormalTok"/>
+        </w:rPr>
+        <w:t xml:space="preserve">    prod </w:t>
+      </w:r>
+      <w:r>
+        <w:rPr>
+          <w:rStyle w:val="OperatorTok"/>
+        </w:rPr>
+        <w:t xml:space="preserve">=</w:t>
+      </w:r>
+      <w:r>
+        <w:rPr>
+          <w:rStyle w:val="NormalTok"/>
+        </w:rPr>
+        <w:t xml:space="preserve"> </w:t>
+      </w:r>
+      <w:r>
+        <w:rPr>
+          <w:rStyle w:val="DecValTok"/>
+        </w:rPr>
+        <w:t xml:space="preserve">1</w:t>
+      </w:r>
+      <w:r>
+        <w:br/>
+      </w:r>
+      <w:r>
+        <w:rPr>
+          <w:rStyle w:val="NormalTok"/>
+        </w:rPr>
+        <w:t xml:space="preserve">    loop foreach n my_map</w:t>
+      </w:r>
+      <w:r>
+        <w:br/>
+      </w:r>
+      <w:r>
+        <w:rPr>
+          <w:rStyle w:val="NormalTok"/>
+        </w:rPr>
+        <w:t xml:space="preserve">        </w:t>
+      </w:r>
+      <w:r>
+        <w:rPr>
+          <w:rStyle w:val="BuiltInTok"/>
+        </w:rPr>
+        <w:t xml:space="preserve">sum</w:t>
+      </w:r>
+      <w:r>
+        <w:rPr>
+          <w:rStyle w:val="NormalTok"/>
+        </w:rPr>
+        <w:t xml:space="preserve"> </w:t>
+      </w:r>
+      <w:r>
+        <w:rPr>
+          <w:rStyle w:val="OperatorTok"/>
+        </w:rPr>
+        <w:t xml:space="preserve">=</w:t>
+      </w:r>
+      <w:r>
+        <w:rPr>
+          <w:rStyle w:val="NormalTok"/>
+        </w:rPr>
+        <w:t xml:space="preserve"> </w:t>
+      </w:r>
+      <w:r>
+        <w:rPr>
+          <w:rStyle w:val="BuiltInTok"/>
+        </w:rPr>
+        <w:t xml:space="preserve">sum</w:t>
+      </w:r>
+      <w:r>
+        <w:rPr>
+          <w:rStyle w:val="NormalTok"/>
+        </w:rPr>
+        <w:t xml:space="preserve"> </w:t>
+      </w:r>
+      <w:r>
+        <w:rPr>
+          <w:rStyle w:val="OperatorTok"/>
+        </w:rPr>
+        <w:t xml:space="preserve">+</w:t>
+      </w:r>
+      <w:r>
+        <w:rPr>
+          <w:rStyle w:val="NormalTok"/>
+        </w:rPr>
+        <w:t xml:space="preserve"> n</w:t>
+      </w:r>
+      <w:r>
+        <w:br/>
+      </w:r>
+      <w:r>
+        <w:rPr>
+          <w:rStyle w:val="NormalTok"/>
+        </w:rPr>
+        <w:t xml:space="preserve">        prod </w:t>
+      </w:r>
+      <w:r>
+        <w:rPr>
+          <w:rStyle w:val="OperatorTok"/>
+        </w:rPr>
+        <w:t xml:space="preserve">=</w:t>
+      </w:r>
+      <w:r>
+        <w:rPr>
+          <w:rStyle w:val="NormalTok"/>
+        </w:rPr>
+        <w:t xml:space="preserve"> prod </w:t>
+      </w:r>
+      <w:r>
+        <w:rPr>
+          <w:rStyle w:val="OperatorTok"/>
+        </w:rPr>
+        <w:t xml:space="preserve">*</w:t>
+      </w:r>
+      <w:r>
+        <w:rPr>
+          <w:rStyle w:val="NormalTok"/>
+        </w:rPr>
+        <w:t xml:space="preserve"> n</w:t>
+      </w:r>
+      <w:r>
+        <w:br/>
+      </w:r>
+      <w:r>
+        <w:rPr>
+          <w:rStyle w:val="NormalTok"/>
+        </w:rPr>
+        <w:t xml:space="preserve">    end_loop</w:t>
+      </w:r>
+      <w:r>
+        <w:br/>
+      </w:r>
+      <w:r>
+        <w:rPr>
+          <w:rStyle w:val="NormalTok"/>
+        </w:rPr>
+        <w:t xml:space="preserve">    io.out(</w:t>
+      </w:r>
+      <w:r>
+        <w:rPr>
+          <w:rStyle w:val="StringTok"/>
+        </w:rPr>
+        <w:t xml:space="preserve">'The sum is '</w:t>
+      </w:r>
+      <w:r>
+        <w:rPr>
+          <w:rStyle w:val="NormalTok"/>
+        </w:rPr>
+        <w:t xml:space="preserve"> </w:t>
+      </w:r>
+      <w:r>
+        <w:rPr>
+          <w:rStyle w:val="OperatorTok"/>
+        </w:rPr>
+        <w:t xml:space="preserve">+</w:t>
+      </w:r>
+      <w:r>
+        <w:rPr>
+          <w:rStyle w:val="NormalTok"/>
+        </w:rPr>
+        <w:t xml:space="preserve"> string(</w:t>
+      </w:r>
+      <w:r>
+        <w:rPr>
+          <w:rStyle w:val="BuiltInTok"/>
+        </w:rPr>
+        <w:t xml:space="preserve">sum</w:t>
+      </w:r>
+      <w:r>
+        <w:rPr>
+          <w:rStyle w:val="NormalTok"/>
+        </w:rPr>
+        <w:t xml:space="preserve">) </w:t>
+      </w:r>
+      <w:r>
+        <w:rPr>
+          <w:rStyle w:val="OperatorTok"/>
+        </w:rPr>
+        <w:t xml:space="preserve">+</w:t>
+      </w:r>
+      <w:r>
+        <w:rPr>
+          <w:rStyle w:val="NormalTok"/>
+        </w:rPr>
+        <w:t xml:space="preserve"> ...</w:t>
+      </w:r>
+      <w:r>
+        <w:br/>
+      </w:r>
+      <w:r>
+        <w:rPr>
+          <w:rStyle w:val="NormalTok"/>
+        </w:rPr>
+        <w:t xml:space="preserve">           </w:t>
+      </w:r>
+      <w:r>
+        <w:rPr>
+          <w:rStyle w:val="StringTok"/>
+        </w:rPr>
+        <w:t xml:space="preserve">' and the product is '</w:t>
+      </w:r>
+      <w:r>
+        <w:rPr>
+          <w:rStyle w:val="NormalTok"/>
+        </w:rPr>
+        <w:t xml:space="preserve"> </w:t>
+      </w:r>
+      <w:r>
+        <w:rPr>
+          <w:rStyle w:val="OperatorTok"/>
+        </w:rPr>
+        <w:t xml:space="preserve">+</w:t>
+      </w:r>
+      <w:r>
+        <w:rPr>
+          <w:rStyle w:val="NormalTok"/>
+        </w:rPr>
+        <w:t xml:space="preserve"> string(prod))</w:t>
+      </w:r>
+      <w:r>
+        <w:br/>
+      </w:r>
+      <w:r>
+        <w:rPr>
+          <w:rStyle w:val="NormalTok"/>
+        </w:rPr>
+        <w:t xml:space="preserve">end</w:t>
+      </w:r>
+      <w:r>
+        <w:br/>
+      </w:r>
+      <w:r>
+        <w:rPr>
+          <w:rStyle w:val="AttributeTok"/>
+        </w:rPr>
+        <w:t xml:space="preserve">@map_operation</w:t>
+      </w:r>
+    </w:p>
+    <w:p>
+      <w:pPr>
+        <w:pStyle w:val="FirstParagraph"/>
+      </w:pPr>
+      <w:r>
+        <w:t xml:space="preserve">Unlike with arrays, maps can be looped through using the loop foreach construct. In this case, n is the value held in each map entry, not the integer name of the object in the map. Likewise, instead of using integers to insert objects into the map, one could use strings such as first, second, etc. This allows one to easily and efficiently store and access FISH variables by a user-defined name.</w:t>
+      </w:r>
+    </w:p>
+    <w:bookmarkEnd w:id="82"/>
+    <w:bookmarkEnd w:id="83"/>
+    <w:bookmarkStart w:id="84" w:name="fish-function"/>
+    <w:p>
+      <w:pPr>
+        <w:pStyle w:val="Heading3"/>
+      </w:pPr>
+      <w:r>
+        <w:rPr>
+          <w:rStyle w:val="SectionNumber"/>
+        </w:rPr>
+        <w:t xml:space="preserve">5.12.6</w:t>
+      </w:r>
+      <w:r>
+        <w:tab/>
+      </w:r>
+      <w:r>
+        <w:t xml:space="preserve">Fish Function</w:t>
+      </w:r>
+    </w:p>
+    <w:p>
+      <w:pPr>
+        <w:pStyle w:val="FirstParagraph"/>
+      </w:pPr>
+      <w:r>
+        <w:t xml:space="preserve">FISH functions to calculate bulk and shear moduli</w:t>
+      </w:r>
+    </w:p>
+    <w:p>
+      <w:pPr>
+        <w:pStyle w:val="SourceCode"/>
+      </w:pPr>
+      <w:r>
+        <w:rPr>
+          <w:rStyle w:val="NormalTok"/>
+        </w:rPr>
+        <w:t xml:space="preserve">model new</w:t>
+      </w:r>
+      <w:r>
+        <w:br/>
+      </w:r>
+      <w:r>
+        <w:rPr>
+          <w:rStyle w:val="NormalTok"/>
+        </w:rPr>
+        <w:t xml:space="preserve">fish define derive(y_mod,p_ratio)</w:t>
+      </w:r>
+      <w:r>
+        <w:br/>
+      </w:r>
+      <w:r>
+        <w:rPr>
+          <w:rStyle w:val="NormalTok"/>
+        </w:rPr>
+        <w:t xml:space="preserve">    s_mod </w:t>
+      </w:r>
+      <w:r>
+        <w:rPr>
+          <w:rStyle w:val="OperatorTok"/>
+        </w:rPr>
+        <w:t xml:space="preserve">=</w:t>
+      </w:r>
+      <w:r>
+        <w:rPr>
+          <w:rStyle w:val="NormalTok"/>
+        </w:rPr>
+        <w:t xml:space="preserve"> y_mod </w:t>
+      </w:r>
+      <w:r>
+        <w:rPr>
+          <w:rStyle w:val="OperatorTok"/>
+        </w:rPr>
+        <w:t xml:space="preserve">/</w:t>
+      </w:r>
+      <w:r>
+        <w:rPr>
+          <w:rStyle w:val="NormalTok"/>
+        </w:rPr>
+        <w:t xml:space="preserve"> (</w:t>
+      </w:r>
+      <w:r>
+        <w:rPr>
+          <w:rStyle w:val="FloatTok"/>
+        </w:rPr>
+        <w:t xml:space="preserve">2.0</w:t>
+      </w:r>
+      <w:r>
+        <w:rPr>
+          <w:rStyle w:val="NormalTok"/>
+        </w:rPr>
+        <w:t xml:space="preserve"> </w:t>
+      </w:r>
+      <w:r>
+        <w:rPr>
+          <w:rStyle w:val="OperatorTok"/>
+        </w:rPr>
+        <w:t xml:space="preserve">*</w:t>
+      </w:r>
+      <w:r>
+        <w:rPr>
+          <w:rStyle w:val="NormalTok"/>
+        </w:rPr>
+        <w:t xml:space="preserve"> (</w:t>
+      </w:r>
+      <w:r>
+        <w:rPr>
+          <w:rStyle w:val="FloatTok"/>
+        </w:rPr>
+        <w:t xml:space="preserve">1.0</w:t>
+      </w:r>
+      <w:r>
+        <w:rPr>
+          <w:rStyle w:val="NormalTok"/>
+        </w:rPr>
+        <w:t xml:space="preserve"> </w:t>
+      </w:r>
+      <w:r>
+        <w:rPr>
+          <w:rStyle w:val="OperatorTok"/>
+        </w:rPr>
+        <w:t xml:space="preserve">+</w:t>
+      </w:r>
+      <w:r>
+        <w:rPr>
+          <w:rStyle w:val="NormalTok"/>
+        </w:rPr>
+        <w:t xml:space="preserve"> p_ratio))</w:t>
+      </w:r>
+      <w:r>
+        <w:br/>
+      </w:r>
+      <w:r>
+        <w:rPr>
+          <w:rStyle w:val="NormalTok"/>
+        </w:rPr>
+        <w:t xml:space="preserve">    b_mod </w:t>
+      </w:r>
+      <w:r>
+        <w:rPr>
+          <w:rStyle w:val="OperatorTok"/>
+        </w:rPr>
+        <w:t xml:space="preserve">=</w:t>
+      </w:r>
+      <w:r>
+        <w:rPr>
+          <w:rStyle w:val="NormalTok"/>
+        </w:rPr>
+        <w:t xml:space="preserve"> y_mod </w:t>
+      </w:r>
+      <w:r>
+        <w:rPr>
+          <w:rStyle w:val="OperatorTok"/>
+        </w:rPr>
+        <w:t xml:space="preserve">/</w:t>
+      </w:r>
+      <w:r>
+        <w:rPr>
+          <w:rStyle w:val="NormalTok"/>
+        </w:rPr>
+        <w:t xml:space="preserve"> (</w:t>
+      </w:r>
+      <w:r>
+        <w:rPr>
+          <w:rStyle w:val="FloatTok"/>
+        </w:rPr>
+        <w:t xml:space="preserve">3.0</w:t>
+      </w:r>
+      <w:r>
+        <w:rPr>
+          <w:rStyle w:val="NormalTok"/>
+        </w:rPr>
+        <w:t xml:space="preserve"> </w:t>
+      </w:r>
+      <w:r>
+        <w:rPr>
+          <w:rStyle w:val="OperatorTok"/>
+        </w:rPr>
+        <w:t xml:space="preserve">*</w:t>
+      </w:r>
+      <w:r>
+        <w:rPr>
+          <w:rStyle w:val="NormalTok"/>
+        </w:rPr>
+        <w:t xml:space="preserve"> (</w:t>
+      </w:r>
+      <w:r>
+        <w:rPr>
+          <w:rStyle w:val="FloatTok"/>
+        </w:rPr>
+        <w:t xml:space="preserve">1.0</w:t>
+      </w:r>
+      <w:r>
+        <w:rPr>
+          <w:rStyle w:val="NormalTok"/>
+        </w:rPr>
+        <w:t xml:space="preserve"> </w:t>
+      </w:r>
+      <w:r>
+        <w:rPr>
+          <w:rStyle w:val="OperatorTok"/>
+        </w:rPr>
+        <w:t xml:space="preserve">-</w:t>
+      </w:r>
+      <w:r>
+        <w:rPr>
+          <w:rStyle w:val="NormalTok"/>
+        </w:rPr>
+        <w:t xml:space="preserve"> </w:t>
+      </w:r>
+      <w:r>
+        <w:rPr>
+          <w:rStyle w:val="FloatTok"/>
+        </w:rPr>
+        <w:t xml:space="preserve">2.0</w:t>
+      </w:r>
+      <w:r>
+        <w:rPr>
+          <w:rStyle w:val="NormalTok"/>
+        </w:rPr>
+        <w:t xml:space="preserve"> </w:t>
+      </w:r>
+      <w:r>
+        <w:rPr>
+          <w:rStyle w:val="OperatorTok"/>
+        </w:rPr>
+        <w:t xml:space="preserve">*</w:t>
+      </w:r>
+      <w:r>
+        <w:rPr>
+          <w:rStyle w:val="NormalTok"/>
+        </w:rPr>
+        <w:t xml:space="preserve"> p_ratio))</w:t>
+      </w:r>
+      <w:r>
+        <w:br/>
+      </w:r>
+      <w:r>
+        <w:rPr>
+          <w:rStyle w:val="NormalTok"/>
+        </w:rPr>
+        <w:t xml:space="preserve">end</w:t>
+      </w:r>
+      <w:r>
+        <w:br/>
+      </w:r>
+      <w:r>
+        <w:rPr>
+          <w:rStyle w:val="NormalTok"/>
+        </w:rPr>
+        <w:t xml:space="preserve">[derive(</w:t>
+      </w:r>
+      <w:r>
+        <w:rPr>
+          <w:rStyle w:val="FloatTok"/>
+        </w:rPr>
+        <w:t xml:space="preserve">5e8</w:t>
+      </w:r>
+      <w:r>
+        <w:rPr>
+          <w:rStyle w:val="NormalTok"/>
+        </w:rPr>
+        <w:t xml:space="preserve">,</w:t>
+      </w:r>
+      <w:r>
+        <w:rPr>
+          <w:rStyle w:val="FloatTok"/>
+        </w:rPr>
+        <w:t xml:space="preserve">0.25</w:t>
+      </w:r>
+      <w:r>
+        <w:rPr>
+          <w:rStyle w:val="NormalTok"/>
+        </w:rPr>
+        <w:t xml:space="preserve">)]</w:t>
+      </w:r>
+      <w:r>
+        <w:br/>
+      </w:r>
+      <w:r>
+        <w:rPr>
+          <w:rStyle w:val="NormalTok"/>
+        </w:rPr>
+        <w:t xml:space="preserve">[b_mod] </w:t>
+      </w:r>
+      <w:r>
+        <w:br/>
+      </w:r>
+      <w:r>
+        <w:rPr>
+          <w:rStyle w:val="NormalTok"/>
+        </w:rPr>
+        <w:t xml:space="preserve">[s_mod]</w:t>
+      </w:r>
+    </w:p>
+    <w:bookmarkEnd w:id="84"/>
+    <w:bookmarkEnd w:id="85"/>
+    <w:bookmarkEnd w:id="86"/>
+    <w:bookmarkStart w:id="87" w:name="appendix-appendix"/>
     <w:p>
       <w:pPr>
         <w:pStyle w:val="Heading1"/>
@@ -17283,8 +21445,8 @@
         <w:t xml:space="preserve">(APPENDIX) Appendix</w:t>
       </w:r>
     </w:p>
-    <w:bookmarkEnd w:id="77"/>
-    <w:bookmarkStart w:id="86" w:name="template"/>
+    <w:bookmarkEnd w:id="87"/>
+    <w:bookmarkStart w:id="96" w:name="template"/>
     <w:p>
       <w:pPr>
         <w:pStyle w:val="Heading1"/>
@@ -17302,7 +21464,7 @@
         <w:t xml:space="preserve">1. Template</w:t>
       </w:r>
     </w:p>
-    <w:bookmarkStart w:id="78" w:name="problem-description-2"/>
+    <w:bookmarkStart w:id="88" w:name="problem-description-2"/>
     <w:p>
       <w:pPr>
         <w:pStyle w:val="Heading2"/>
@@ -17320,8 +21482,8 @@
         <w:t xml:space="preserve">Problem Description</w:t>
       </w:r>
     </w:p>
-    <w:bookmarkEnd w:id="78"/>
-    <w:bookmarkStart w:id="79" w:name="modeling-procedure-1"/>
+    <w:bookmarkEnd w:id="88"/>
+    <w:bookmarkStart w:id="89" w:name="modeling-procedure-1"/>
     <w:p>
       <w:pPr>
         <w:pStyle w:val="Heading2"/>
@@ -17339,8 +21501,8 @@
         <w:t xml:space="preserve">Modeling Procedure</w:t>
       </w:r>
     </w:p>
-    <w:bookmarkEnd w:id="79"/>
-    <w:bookmarkStart w:id="80" w:name="zonesgroups"/>
+    <w:bookmarkEnd w:id="89"/>
+    <w:bookmarkStart w:id="90" w:name="zonesgroups"/>
     <w:p>
       <w:pPr>
         <w:pStyle w:val="Heading2"/>
@@ -17358,8 +21520,8 @@
         <w:t xml:space="preserve">Zones/Groups</w:t>
       </w:r>
     </w:p>
-    <w:bookmarkEnd w:id="80"/>
-    <w:bookmarkStart w:id="81" w:name="properties-3"/>
+    <w:bookmarkEnd w:id="90"/>
+    <w:bookmarkStart w:id="91" w:name="properties-3"/>
     <w:p>
       <w:pPr>
         <w:pStyle w:val="Heading2"/>
@@ -17377,8 +21539,8 @@
         <w:t xml:space="preserve">Properties</w:t>
       </w:r>
     </w:p>
-    <w:bookmarkEnd w:id="81"/>
-    <w:bookmarkStart w:id="82" w:name="b.c.-and-i.c.-1"/>
+    <w:bookmarkEnd w:id="91"/>
+    <w:bookmarkStart w:id="92" w:name="b.c.-and-i.c.-1"/>
     <w:p>
       <w:pPr>
         <w:pStyle w:val="Heading2"/>
@@ -17396,8 +21558,8 @@
         <w:t xml:space="preserve">B.C. and I.C.</w:t>
       </w:r>
     </w:p>
-    <w:bookmarkEnd w:id="82"/>
-    <w:bookmarkStart w:id="83" w:name="initial-equilibrium-3"/>
+    <w:bookmarkEnd w:id="92"/>
+    <w:bookmarkStart w:id="93" w:name="initial-equilibrium-3"/>
     <w:p>
       <w:pPr>
         <w:pStyle w:val="Heading2"/>
@@ -17415,8 +21577,8 @@
         <w:t xml:space="preserve">Initial Equilibrium</w:t>
       </w:r>
     </w:p>
-    <w:bookmarkEnd w:id="83"/>
-    <w:bookmarkStart w:id="84" w:name="alterations-3"/>
+    <w:bookmarkEnd w:id="93"/>
+    <w:bookmarkStart w:id="94" w:name="alterations-3"/>
     <w:p>
       <w:pPr>
         <w:pStyle w:val="Heading2"/>
@@ -17434,8 +21596,8 @@
         <w:t xml:space="preserve">Alterations</w:t>
       </w:r>
     </w:p>
-    <w:bookmarkEnd w:id="84"/>
-    <w:bookmarkStart w:id="85" w:name="results-1"/>
+    <w:bookmarkEnd w:id="94"/>
+    <w:bookmarkStart w:id="95" w:name="results-1"/>
     <w:p>
       <w:pPr>
         <w:pStyle w:val="Heading2"/>
@@ -17453,9 +21615,9 @@
         <w:t xml:space="preserve">Results</w:t>
       </w:r>
     </w:p>
-    <w:bookmarkEnd w:id="85"/>
-    <w:bookmarkEnd w:id="86"/>
-    <w:bookmarkStart w:id="95" w:name="reference-collective"/>
+    <w:bookmarkEnd w:id="95"/>
+    <w:bookmarkEnd w:id="96"/>
+    <w:bookmarkStart w:id="105" w:name="reference-collective"/>
     <w:p>
       <w:pPr>
         <w:pStyle w:val="Heading1"/>
@@ -17473,7 +21635,7 @@
         <w:t xml:space="preserve">Reference Collective</w:t>
       </w:r>
     </w:p>
-    <w:bookmarkStart w:id="89" w:name="uplift-resistance-of-anchor-plate"/>
+    <w:bookmarkStart w:id="99" w:name="uplift-resistance-of-anchor-plate"/>
     <w:p>
       <w:pPr>
         <w:pStyle w:val="Heading3"/>
@@ -17491,7 +21653,7 @@
         <w:t xml:space="preserve">Uplift Resistance of Anchor Plate</w:t>
       </w:r>
     </w:p>
-    <w:bookmarkStart w:id="87" w:name="before-1968"/>
+    <w:bookmarkStart w:id="97" w:name="before-1968"/>
     <w:p>
       <w:pPr>
         <w:pStyle w:val="Heading4"/>
@@ -17581,8 +21743,8 @@
         <w:t xml:space="preserve">Matsuo</w:t>
       </w:r>
     </w:p>
-    <w:bookmarkEnd w:id="87"/>
-    <w:bookmarkStart w:id="88" w:name="post-1968"/>
+    <w:bookmarkEnd w:id="97"/>
+    <w:bookmarkStart w:id="98" w:name="post-1968"/>
     <w:p>
       <w:pPr>
         <w:pStyle w:val="Heading4"/>
@@ -17714,9 +21876,9 @@
         <w:t xml:space="preserve">Merifield, R.S., and Sloan, S.W. 2006</w:t>
       </w:r>
     </w:p>
-    <w:bookmarkEnd w:id="88"/>
-    <w:bookmarkEnd w:id="89"/>
-    <w:bookmarkStart w:id="90" w:name="numerical-analysis"/>
+    <w:bookmarkEnd w:id="98"/>
+    <w:bookmarkEnd w:id="99"/>
+    <w:bookmarkStart w:id="100" w:name="numerical-analysis"/>
     <w:p>
       <w:pPr>
         <w:pStyle w:val="Heading3"/>
@@ -17734,8 +21896,8 @@
         <w:t xml:space="preserve">Numerical Analysis</w:t>
       </w:r>
     </w:p>
-    <w:bookmarkEnd w:id="90"/>
-    <w:bookmarkStart w:id="91" w:name="standards"/>
+    <w:bookmarkEnd w:id="100"/>
+    <w:bookmarkStart w:id="101" w:name="standards"/>
     <w:p>
       <w:pPr>
         <w:pStyle w:val="Heading3"/>
@@ -17777,8 +21939,8 @@
         <w:t xml:space="preserve">DS 1110, DS 1111</w:t>
       </w:r>
     </w:p>
-    <w:bookmarkEnd w:id="91"/>
-    <w:bookmarkStart w:id="92" w:name="textbook"/>
+    <w:bookmarkEnd w:id="101"/>
+    <w:bookmarkStart w:id="102" w:name="textbook"/>
     <w:p>
       <w:pPr>
         <w:pStyle w:val="Heading3"/>
@@ -17808,8 +21970,8 @@
         <w:t xml:space="preserve">Das, B. M. 2013. Earth Anchors</w:t>
       </w:r>
     </w:p>
-    <w:bookmarkEnd w:id="92"/>
-    <w:bookmarkStart w:id="93" w:name="ph.d-thesis"/>
+    <w:bookmarkEnd w:id="102"/>
+    <w:bookmarkStart w:id="103" w:name="ph.d-thesis"/>
     <w:p>
       <w:pPr>
         <w:pStyle w:val="Heading3"/>
@@ -17827,8 +21989,8 @@
         <w:t xml:space="preserve">Ph.D Thesis</w:t>
       </w:r>
     </w:p>
-    <w:bookmarkEnd w:id="93"/>
-    <w:bookmarkStart w:id="94" w:name="award-lecture"/>
+    <w:bookmarkEnd w:id="103"/>
+    <w:bookmarkStart w:id="104" w:name="award-lecture"/>
     <w:p>
       <w:pPr>
         <w:pStyle w:val="Heading3"/>
@@ -17846,8 +22008,8 @@
         <w:t xml:space="preserve">Award Lecture</w:t>
       </w:r>
     </w:p>
-    <w:bookmarkEnd w:id="94"/>
-    <w:bookmarkEnd w:id="95"/>
+    <w:bookmarkEnd w:id="104"/>
+    <w:bookmarkEnd w:id="105"/>
     <w:sectPr/>
   </w:body>
 </w:document>

--- a/_main.docx
+++ b/_main.docx
@@ -2848,7 +2848,7 @@
         <w:rPr>
           <w:rStyle w:val="FloatTok"/>
         </w:rPr>
-        <w:t xml:space="preserve">8.333e7</w:t>
+        <w:t xml:space="preserve">13.9e9</w:t>
       </w:r>
       <w:r>
         <w:rPr>
@@ -2860,7 +2860,7 @@
         <w:rPr>
           <w:rStyle w:val="FloatTok"/>
         </w:rPr>
-        <w:t xml:space="preserve">3.846e7</w:t>
+        <w:t xml:space="preserve">10.4e9</w:t>
       </w:r>
       <w:r>
         <w:rPr>
@@ -2938,7 +2938,7 @@
         <w:rPr>
           <w:rStyle w:val="FloatTok"/>
         </w:rPr>
-        <w:t xml:space="preserve">8.333e7</w:t>
+        <w:t xml:space="preserve">13.9e9</w:t>
       </w:r>
       <w:r>
         <w:rPr>
@@ -2950,7 +2950,7 @@
         <w:rPr>
           <w:rStyle w:val="FloatTok"/>
         </w:rPr>
-        <w:t xml:space="preserve">3.846e7</w:t>
+        <w:t xml:space="preserve">10.4e9</w:t>
       </w:r>
       <w:r>
         <w:rPr>
@@ -3031,7 +3031,7 @@
       <w:r>
         <w:drawing>
           <wp:inline>
-            <wp:extent cx="5334000" cy="2891086"/>
+            <wp:extent cx="5334000" cy="3832086"/>
             <wp:effectExtent b="0" l="0" r="0" t="0"/>
             <wp:docPr descr="" title="" id="1" name="Picture"/>
             <a:graphic>
@@ -3052,7 +3052,7 @@
                   <pic:spPr bwMode="auto">
                     <a:xfrm>
                       <a:off x="0" y="0"/>
-                      <a:ext cx="5334000" cy="2891086"/>
+                      <a:ext cx="5334000" cy="3832086"/>
                     </a:xfrm>
                     <a:prstGeom prst="rect">
                       <a:avLst/>
@@ -3088,6 +3088,737 @@
       </w:r>
       <w:r>
         <w:t xml:space="preserve">Soil-Structure Interface</w:t>
+      </w:r>
+    </w:p>
+    <w:p>
+      <w:pPr>
+        <w:pStyle w:val="SourceCode"/>
+      </w:pPr>
+      <w:r>
+        <w:rPr>
+          <w:rStyle w:val="CommentTok"/>
+        </w:rPr>
+        <w:t xml:space="preserve"># Name intersections of things named in the two extruder views</w:t>
+      </w:r>
+      <w:r>
+        <w:br/>
+      </w:r>
+      <w:r>
+        <w:rPr>
+          <w:rStyle w:val="NormalTok"/>
+        </w:rPr>
+        <w:t xml:space="preserve">zone group </w:t>
+      </w:r>
+      <w:r>
+        <w:rPr>
+          <w:rStyle w:val="StringTok"/>
+        </w:rPr>
+        <w:t xml:space="preserve">'clay'</w:t>
+      </w:r>
+      <w:r>
+        <w:rPr>
+          <w:rStyle w:val="NormalTok"/>
+        </w:rPr>
+        <w:t xml:space="preserve"> </w:t>
+      </w:r>
+      <w:r>
+        <w:rPr>
+          <w:rStyle w:val="BuiltInTok"/>
+        </w:rPr>
+        <w:t xml:space="preserve">range</w:t>
+      </w:r>
+      <w:r>
+        <w:rPr>
+          <w:rStyle w:val="NormalTok"/>
+        </w:rPr>
+        <w:t xml:space="preserve"> group </w:t>
+      </w:r>
+      <w:r>
+        <w:rPr>
+          <w:rStyle w:val="StringTok"/>
+        </w:rPr>
+        <w:t xml:space="preserve">'clay-c'</w:t>
+      </w:r>
+      <w:r>
+        <w:rPr>
+          <w:rStyle w:val="NormalTok"/>
+        </w:rPr>
+        <w:t xml:space="preserve"> </w:t>
+      </w:r>
+      <w:r>
+        <w:rPr>
+          <w:rStyle w:val="KeywordTok"/>
+        </w:rPr>
+        <w:t xml:space="preserve">or</w:t>
+      </w:r>
+      <w:r>
+        <w:rPr>
+          <w:rStyle w:val="NormalTok"/>
+        </w:rPr>
+        <w:t xml:space="preserve"> </w:t>
+      </w:r>
+      <w:r>
+        <w:rPr>
+          <w:rStyle w:val="StringTok"/>
+        </w:rPr>
+        <w:t xml:space="preserve">'clay-s'</w:t>
+      </w:r>
+      <w:r>
+        <w:rPr>
+          <w:rStyle w:val="NormalTok"/>
+        </w:rPr>
+        <w:t xml:space="preserve"> </w:t>
+      </w:r>
+      <w:r>
+        <w:rPr>
+          <w:rStyle w:val="KeywordTok"/>
+        </w:rPr>
+        <w:t xml:space="preserve">or</w:t>
+      </w:r>
+      <w:r>
+        <w:rPr>
+          <w:rStyle w:val="NormalTok"/>
+        </w:rPr>
+        <w:t xml:space="preserve"> </w:t>
+      </w:r>
+      <w:r>
+        <w:rPr>
+          <w:rStyle w:val="StringTok"/>
+        </w:rPr>
+        <w:t xml:space="preserve">'wetclay-s'</w:t>
+      </w:r>
+      <w:r>
+        <w:br/>
+      </w:r>
+      <w:r>
+        <w:rPr>
+          <w:rStyle w:val="NormalTok"/>
+        </w:rPr>
+        <w:t xml:space="preserve">zone group </w:t>
+      </w:r>
+      <w:r>
+        <w:rPr>
+          <w:rStyle w:val="StringTok"/>
+        </w:rPr>
+        <w:t xml:space="preserve">'pile'</w:t>
+      </w:r>
+      <w:r>
+        <w:rPr>
+          <w:rStyle w:val="NormalTok"/>
+        </w:rPr>
+        <w:t xml:space="preserve"> </w:t>
+      </w:r>
+      <w:r>
+        <w:rPr>
+          <w:rStyle w:val="BuiltInTok"/>
+        </w:rPr>
+        <w:t xml:space="preserve">range</w:t>
+      </w:r>
+      <w:r>
+        <w:rPr>
+          <w:rStyle w:val="NormalTok"/>
+        </w:rPr>
+        <w:t xml:space="preserve"> group </w:t>
+      </w:r>
+      <w:r>
+        <w:rPr>
+          <w:rStyle w:val="StringTok"/>
+        </w:rPr>
+        <w:t xml:space="preserve">'pile-c'</w:t>
+      </w:r>
+      <w:r>
+        <w:rPr>
+          <w:rStyle w:val="NormalTok"/>
+        </w:rPr>
+        <w:t xml:space="preserve"> group </w:t>
+      </w:r>
+      <w:r>
+        <w:rPr>
+          <w:rStyle w:val="StringTok"/>
+        </w:rPr>
+        <w:t xml:space="preserve">'pile-s'</w:t>
+      </w:r>
+      <w:r>
+        <w:rPr>
+          <w:rStyle w:val="NormalTok"/>
+        </w:rPr>
+        <w:t xml:space="preserve"> </w:t>
+      </w:r>
+      <w:r>
+        <w:rPr>
+          <w:rStyle w:val="KeywordTok"/>
+        </w:rPr>
+        <w:t xml:space="preserve">or</w:t>
+      </w:r>
+      <w:r>
+        <w:rPr>
+          <w:rStyle w:val="NormalTok"/>
+        </w:rPr>
+        <w:t xml:space="preserve"> </w:t>
+      </w:r>
+      <w:r>
+        <w:rPr>
+          <w:rStyle w:val="StringTok"/>
+        </w:rPr>
+        <w:t xml:space="preserve">'remove-s'</w:t>
+      </w:r>
+      <w:r>
+        <w:br/>
+      </w:r>
+      <w:r>
+        <w:rPr>
+          <w:rStyle w:val="NormalTok"/>
+        </w:rPr>
+        <w:t xml:space="preserve">zone group </w:t>
+      </w:r>
+      <w:r>
+        <w:rPr>
+          <w:rStyle w:val="StringTok"/>
+        </w:rPr>
+        <w:t xml:space="preserve">'remove'</w:t>
+      </w:r>
+      <w:r>
+        <w:rPr>
+          <w:rStyle w:val="NormalTok"/>
+        </w:rPr>
+        <w:t xml:space="preserve"> </w:t>
+      </w:r>
+      <w:r>
+        <w:rPr>
+          <w:rStyle w:val="BuiltInTok"/>
+        </w:rPr>
+        <w:t xml:space="preserve">range</w:t>
+      </w:r>
+      <w:r>
+        <w:rPr>
+          <w:rStyle w:val="NormalTok"/>
+        </w:rPr>
+        <w:t xml:space="preserve"> group </w:t>
+      </w:r>
+      <w:r>
+        <w:rPr>
+          <w:rStyle w:val="StringTok"/>
+        </w:rPr>
+        <w:t xml:space="preserve">'remove-s'</w:t>
+      </w:r>
+      <w:r>
+        <w:rPr>
+          <w:rStyle w:val="NormalTok"/>
+        </w:rPr>
+        <w:t xml:space="preserve"> group </w:t>
+      </w:r>
+      <w:r>
+        <w:rPr>
+          <w:rStyle w:val="StringTok"/>
+        </w:rPr>
+        <w:t xml:space="preserve">'pile-c'</w:t>
+      </w:r>
+      <w:r>
+        <w:rPr>
+          <w:rStyle w:val="NormalTok"/>
+        </w:rPr>
+        <w:t xml:space="preserve"> </w:t>
+      </w:r>
+      <w:r>
+        <w:rPr>
+          <w:rStyle w:val="KeywordTok"/>
+        </w:rPr>
+        <w:t xml:space="preserve">not</w:t>
+      </w:r>
+      <w:r>
+        <w:rPr>
+          <w:rStyle w:val="NormalTok"/>
+        </w:rPr>
+        <w:t xml:space="preserve"> </w:t>
+      </w:r>
+      <w:r>
+        <w:rPr>
+          <w:rStyle w:val="OperatorTok"/>
+        </w:rPr>
+        <w:t xml:space="preserve">;</w:t>
+      </w:r>
+      <w:r>
+        <w:rPr>
+          <w:rStyle w:val="NormalTok"/>
+        </w:rPr>
+        <w:t xml:space="preserve"> </w:t>
+      </w:r>
+      <w:r>
+        <w:br/>
+      </w:r>
+      <w:r>
+        <w:rPr>
+          <w:rStyle w:val="NormalTok"/>
+        </w:rPr>
+        <w:t xml:space="preserve">zone face group </w:t>
+      </w:r>
+      <w:r>
+        <w:rPr>
+          <w:rStyle w:val="StringTok"/>
+        </w:rPr>
+        <w:t xml:space="preserve">'wall'</w:t>
+      </w:r>
+      <w:r>
+        <w:rPr>
+          <w:rStyle w:val="NormalTok"/>
+        </w:rPr>
+        <w:t xml:space="preserve"> internal </w:t>
+      </w:r>
+      <w:r>
+        <w:rPr>
+          <w:rStyle w:val="BuiltInTok"/>
+        </w:rPr>
+        <w:t xml:space="preserve">range</w:t>
+      </w:r>
+      <w:r>
+        <w:rPr>
+          <w:rStyle w:val="NormalTok"/>
+        </w:rPr>
+        <w:t xml:space="preserve"> group </w:t>
+      </w:r>
+      <w:r>
+        <w:rPr>
+          <w:rStyle w:val="StringTok"/>
+        </w:rPr>
+        <w:t xml:space="preserve">'wall-c'</w:t>
+      </w:r>
+      <w:r>
+        <w:rPr>
+          <w:rStyle w:val="NormalTok"/>
+        </w:rPr>
+        <w:t xml:space="preserve"> group </w:t>
+      </w:r>
+      <w:r>
+        <w:rPr>
+          <w:rStyle w:val="StringTok"/>
+        </w:rPr>
+        <w:t xml:space="preserve">'pile'</w:t>
+      </w:r>
+      <w:r>
+        <w:br/>
+      </w:r>
+      <w:r>
+        <w:rPr>
+          <w:rStyle w:val="NormalTok"/>
+        </w:rPr>
+        <w:t xml:space="preserve">zone face group </w:t>
+      </w:r>
+      <w:r>
+        <w:rPr>
+          <w:rStyle w:val="StringTok"/>
+        </w:rPr>
+        <w:t xml:space="preserve">'base'</w:t>
+      </w:r>
+      <w:r>
+        <w:rPr>
+          <w:rStyle w:val="NormalTok"/>
+        </w:rPr>
+        <w:t xml:space="preserve"> internal </w:t>
+      </w:r>
+      <w:r>
+        <w:rPr>
+          <w:rStyle w:val="BuiltInTok"/>
+        </w:rPr>
+        <w:t xml:space="preserve">range</w:t>
+      </w:r>
+      <w:r>
+        <w:rPr>
+          <w:rStyle w:val="NormalTok"/>
+        </w:rPr>
+        <w:t xml:space="preserve"> group </w:t>
+      </w:r>
+      <w:r>
+        <w:rPr>
+          <w:rStyle w:val="StringTok"/>
+        </w:rPr>
+        <w:t xml:space="preserve">'base-s'</w:t>
+      </w:r>
+      <w:r>
+        <w:rPr>
+          <w:rStyle w:val="NormalTok"/>
+        </w:rPr>
+        <w:t xml:space="preserve"> group </w:t>
+      </w:r>
+      <w:r>
+        <w:rPr>
+          <w:rStyle w:val="StringTok"/>
+        </w:rPr>
+        <w:t xml:space="preserve">'pile'</w:t>
+      </w:r>
+      <w:r>
+        <w:br/>
+      </w:r>
+      <w:r>
+        <w:rPr>
+          <w:rStyle w:val="NormalTok"/>
+        </w:rPr>
+        <w:t xml:space="preserve">zone face skin </w:t>
+      </w:r>
+      <w:r>
+        <w:rPr>
+          <w:rStyle w:val="OperatorTok"/>
+        </w:rPr>
+        <w:t xml:space="preserve">;</w:t>
+      </w:r>
+      <w:r>
+        <w:rPr>
+          <w:rStyle w:val="NormalTok"/>
+        </w:rPr>
+        <w:t xml:space="preserve"> Name far field boundaries</w:t>
+      </w:r>
+      <w:r>
+        <w:br/>
+      </w:r>
+      <w:r>
+        <w:rPr>
+          <w:rStyle w:val="CommentTok"/>
+        </w:rPr>
+        <w:t xml:space="preserve"># Delete the area marked for removal</w:t>
+      </w:r>
+      <w:r>
+        <w:br/>
+      </w:r>
+      <w:r>
+        <w:rPr>
+          <w:rStyle w:val="NormalTok"/>
+        </w:rPr>
+        <w:t xml:space="preserve">zone delete </w:t>
+      </w:r>
+      <w:r>
+        <w:rPr>
+          <w:rStyle w:val="BuiltInTok"/>
+        </w:rPr>
+        <w:t xml:space="preserve">range</w:t>
+      </w:r>
+      <w:r>
+        <w:rPr>
+          <w:rStyle w:val="NormalTok"/>
+        </w:rPr>
+        <w:t xml:space="preserve"> group </w:t>
+      </w:r>
+      <w:r>
+        <w:rPr>
+          <w:rStyle w:val="StringTok"/>
+        </w:rPr>
+        <w:t xml:space="preserve">'remove'</w:t>
+      </w:r>
+      <w:r>
+        <w:br/>
+      </w:r>
+      <w:r>
+        <w:rPr>
+          <w:rStyle w:val="OperatorTok"/>
+        </w:rPr>
+        <w:t xml:space="preserve">;</w:t>
+      </w:r>
+      <w:r>
+        <w:br/>
+      </w:r>
+      <w:r>
+        <w:rPr>
+          <w:rStyle w:val="CommentTok"/>
+        </w:rPr>
+        <w:t xml:space="preserve"># setup interfaces - separate using ZONE SEPARATE </w:t>
+      </w:r>
+      <w:r>
+        <w:br/>
+      </w:r>
+      <w:r>
+        <w:rPr>
+          <w:rStyle w:val="CommentTok"/>
+        </w:rPr>
+        <w:t xml:space="preserve"># all at once so common nodes are separated</w:t>
+      </w:r>
+      <w:r>
+        <w:br/>
+      </w:r>
+      <w:r>
+        <w:rPr>
+          <w:rStyle w:val="NormalTok"/>
+        </w:rPr>
+        <w:t xml:space="preserve">zone separate by</w:t>
+      </w:r>
+      <w:r>
+        <w:rPr>
+          <w:rStyle w:val="OperatorTok"/>
+        </w:rPr>
+        <w:t xml:space="preserve">-</w:t>
+      </w:r>
+      <w:r>
+        <w:rPr>
+          <w:rStyle w:val="NormalTok"/>
+        </w:rPr>
+        <w:t xml:space="preserve">face new</w:t>
+      </w:r>
+      <w:r>
+        <w:rPr>
+          <w:rStyle w:val="OperatorTok"/>
+        </w:rPr>
+        <w:t xml:space="preserve">-</w:t>
+      </w:r>
+      <w:r>
+        <w:rPr>
+          <w:rStyle w:val="NormalTok"/>
+        </w:rPr>
+        <w:t xml:space="preserve">side group </w:t>
+      </w:r>
+      <w:r>
+        <w:rPr>
+          <w:rStyle w:val="StringTok"/>
+        </w:rPr>
+        <w:t xml:space="preserve">'iwall'</w:t>
+      </w:r>
+      <w:r>
+        <w:rPr>
+          <w:rStyle w:val="NormalTok"/>
+        </w:rPr>
+        <w:t xml:space="preserve"> slot </w:t>
+      </w:r>
+      <w:r>
+        <w:rPr>
+          <w:rStyle w:val="StringTok"/>
+        </w:rPr>
+        <w:t xml:space="preserve">'int'</w:t>
+      </w:r>
+      <w:r>
+        <w:rPr>
+          <w:rStyle w:val="NormalTok"/>
+        </w:rPr>
+        <w:t xml:space="preserve"> ...</w:t>
+      </w:r>
+      <w:r>
+        <w:br/>
+      </w:r>
+      <w:r>
+        <w:rPr>
+          <w:rStyle w:val="NormalTok"/>
+        </w:rPr>
+        <w:t xml:space="preserve">     </w:t>
+      </w:r>
+      <w:r>
+        <w:rPr>
+          <w:rStyle w:val="BuiltInTok"/>
+        </w:rPr>
+        <w:t xml:space="preserve">range</w:t>
+      </w:r>
+      <w:r>
+        <w:rPr>
+          <w:rStyle w:val="NormalTok"/>
+        </w:rPr>
+        <w:t xml:space="preserve"> group </w:t>
+      </w:r>
+      <w:r>
+        <w:rPr>
+          <w:rStyle w:val="StringTok"/>
+        </w:rPr>
+        <w:t xml:space="preserve">'wall'</w:t>
+      </w:r>
+      <w:r>
+        <w:rPr>
+          <w:rStyle w:val="NormalTok"/>
+        </w:rPr>
+        <w:t xml:space="preserve"> </w:t>
+      </w:r>
+      <w:r>
+        <w:rPr>
+          <w:rStyle w:val="KeywordTok"/>
+        </w:rPr>
+        <w:t xml:space="preserve">or</w:t>
+      </w:r>
+      <w:r>
+        <w:rPr>
+          <w:rStyle w:val="NormalTok"/>
+        </w:rPr>
+        <w:t xml:space="preserve"> </w:t>
+      </w:r>
+      <w:r>
+        <w:rPr>
+          <w:rStyle w:val="StringTok"/>
+        </w:rPr>
+        <w:t xml:space="preserve">'base'</w:t>
+      </w:r>
+      <w:r>
+        <w:br/>
+      </w:r>
+      <w:r>
+        <w:rPr>
+          <w:rStyle w:val="CommentTok"/>
+        </w:rPr>
+        <w:t xml:space="preserve"># Want two different interfaces for proper normal direction at corner</w:t>
+      </w:r>
+      <w:r>
+        <w:br/>
+      </w:r>
+      <w:r>
+        <w:rPr>
+          <w:rStyle w:val="NormalTok"/>
+        </w:rPr>
+        <w:t xml:space="preserve">zone interface </w:t>
+      </w:r>
+      <w:r>
+        <w:rPr>
+          <w:rStyle w:val="StringTok"/>
+        </w:rPr>
+        <w:t xml:space="preserve">'side'</w:t>
+      </w:r>
+      <w:r>
+        <w:rPr>
+          <w:rStyle w:val="NormalTok"/>
+        </w:rPr>
+        <w:t xml:space="preserve"> create by</w:t>
+      </w:r>
+      <w:r>
+        <w:rPr>
+          <w:rStyle w:val="OperatorTok"/>
+        </w:rPr>
+        <w:t xml:space="preserve">-</w:t>
+      </w:r>
+      <w:r>
+        <w:rPr>
+          <w:rStyle w:val="NormalTok"/>
+        </w:rPr>
+        <w:t xml:space="preserve">face </w:t>
+      </w:r>
+      <w:r>
+        <w:rPr>
+          <w:rStyle w:val="BuiltInTok"/>
+        </w:rPr>
+        <w:t xml:space="preserve">range</w:t>
+      </w:r>
+      <w:r>
+        <w:rPr>
+          <w:rStyle w:val="NormalTok"/>
+        </w:rPr>
+        <w:t xml:space="preserve"> group </w:t>
+      </w:r>
+      <w:r>
+        <w:rPr>
+          <w:rStyle w:val="StringTok"/>
+        </w:rPr>
+        <w:t xml:space="preserve">'wall'</w:t>
+      </w:r>
+      <w:r>
+        <w:rPr>
+          <w:rStyle w:val="NormalTok"/>
+        </w:rPr>
+        <w:t xml:space="preserve"> </w:t>
+      </w:r>
+      <w:r>
+        <w:rPr>
+          <w:rStyle w:val="KeywordTok"/>
+        </w:rPr>
+        <w:t xml:space="preserve">and</w:t>
+      </w:r>
+      <w:r>
+        <w:rPr>
+          <w:rStyle w:val="NormalTok"/>
+        </w:rPr>
+        <w:t xml:space="preserve"> </w:t>
+      </w:r>
+      <w:r>
+        <w:rPr>
+          <w:rStyle w:val="StringTok"/>
+        </w:rPr>
+        <w:t xml:space="preserve">'iwall'</w:t>
+      </w:r>
+      <w:r>
+        <w:br/>
+      </w:r>
+      <w:r>
+        <w:rPr>
+          <w:rStyle w:val="NormalTok"/>
+        </w:rPr>
+        <w:t xml:space="preserve">zone interface </w:t>
+      </w:r>
+      <w:r>
+        <w:rPr>
+          <w:rStyle w:val="StringTok"/>
+        </w:rPr>
+        <w:t xml:space="preserve">'base'</w:t>
+      </w:r>
+      <w:r>
+        <w:rPr>
+          <w:rStyle w:val="NormalTok"/>
+        </w:rPr>
+        <w:t xml:space="preserve"> create by</w:t>
+      </w:r>
+      <w:r>
+        <w:rPr>
+          <w:rStyle w:val="OperatorTok"/>
+        </w:rPr>
+        <w:t xml:space="preserve">-</w:t>
+      </w:r>
+      <w:r>
+        <w:rPr>
+          <w:rStyle w:val="NormalTok"/>
+        </w:rPr>
+        <w:t xml:space="preserve">face </w:t>
+      </w:r>
+      <w:r>
+        <w:rPr>
+          <w:rStyle w:val="BuiltInTok"/>
+        </w:rPr>
+        <w:t xml:space="preserve">range</w:t>
+      </w:r>
+      <w:r>
+        <w:rPr>
+          <w:rStyle w:val="NormalTok"/>
+        </w:rPr>
+        <w:t xml:space="preserve"> group </w:t>
+      </w:r>
+      <w:r>
+        <w:rPr>
+          <w:rStyle w:val="StringTok"/>
+        </w:rPr>
+        <w:t xml:space="preserve">'base'</w:t>
+      </w:r>
+      <w:r>
+        <w:rPr>
+          <w:rStyle w:val="NormalTok"/>
+        </w:rPr>
+        <w:t xml:space="preserve"> </w:t>
+      </w:r>
+      <w:r>
+        <w:rPr>
+          <w:rStyle w:val="KeywordTok"/>
+        </w:rPr>
+        <w:t xml:space="preserve">and</w:t>
+      </w:r>
+      <w:r>
+        <w:rPr>
+          <w:rStyle w:val="NormalTok"/>
+        </w:rPr>
+        <w:t xml:space="preserve"> </w:t>
+      </w:r>
+      <w:r>
+        <w:rPr>
+          <w:rStyle w:val="StringTok"/>
+        </w:rPr>
+        <w:t xml:space="preserve">'iwall'</w:t>
+      </w:r>
+      <w:r>
+        <w:br/>
+      </w:r>
+      <w:r>
+        <w:rPr>
+          <w:rStyle w:val="CommentTok"/>
+        </w:rPr>
+        <w:t xml:space="preserve"># Save initial geometric state</w:t>
+      </w:r>
+      <w:r>
+        <w:br/>
+      </w:r>
+      <w:r>
+        <w:rPr>
+          <w:rStyle w:val="NormalTok"/>
+        </w:rPr>
+        <w:t xml:space="preserve">model save </w:t>
+      </w:r>
+      <w:r>
+        <w:rPr>
+          <w:rStyle w:val="StringTok"/>
+        </w:rPr>
+        <w:t xml:space="preserve">'geometry'</w:t>
       </w:r>
     </w:p>
     <w:bookmarkEnd w:id="28"/>

--- a/_main.docx
+++ b/_main.docx
@@ -20010,6 +20010,11 @@
         <w:t xml:space="preserve">[s_mod]</w:t>
       </w:r>
     </w:p>
+    <w:p>
+      <w:r>
+        <w:br w:type="page"/>
+      </w:r>
+    </w:p>
     <w:bookmarkEnd w:id="83"/>
     <w:bookmarkEnd w:id="84"/>
     <w:bookmarkEnd w:id="85"/>
@@ -23291,241 +23296,58 @@
         <w:t xml:space="preserve">#output how many zones are in the corner group</w:t>
       </w:r>
     </w:p>
+    <w:p>
+      <w:r>
+        <w:br w:type="page"/>
+      </w:r>
+    </w:p>
     <w:bookmarkEnd w:id="87"/>
     <w:bookmarkEnd w:id="88"/>
-    <w:bookmarkStart w:id="89" w:name="appendix-appendix"/>
+    <w:bookmarkStart w:id="95" w:name="theory"/>
     <w:p>
       <w:pPr>
         <w:pStyle w:val="Heading1"/>
       </w:pPr>
       <w:r>
-        <w:t xml:space="preserve">(APPENDIX) Appendix</w:t>
+        <w:rPr>
+          <w:rStyle w:val="SectionNumber"/>
+        </w:rPr>
+        <w:t xml:space="preserve">7</w:t>
+      </w:r>
+      <w:r>
+        <w:tab/>
+      </w:r>
+      <w:r>
+        <w:t xml:space="preserve">Theory</w:t>
       </w:r>
     </w:p>
-    <w:bookmarkEnd w:id="89"/>
-    <w:bookmarkStart w:id="98" w:name="template"/>
+    <w:bookmarkStart w:id="89" w:name="interface"/>
     <w:p>
       <w:pPr>
-        <w:pStyle w:val="Heading1"/>
+        <w:pStyle w:val="Heading2"/>
       </w:pPr>
       <w:r>
         <w:rPr>
           <w:rStyle w:val="SectionNumber"/>
         </w:rPr>
-        <w:t xml:space="preserve">7</w:t>
+        <w:t xml:space="preserve">7.1</w:t>
       </w:r>
       <w:r>
         <w:tab/>
       </w:r>
       <w:r>
-        <w:t xml:space="preserve">1. Template</w:t>
+        <w:t xml:space="preserve">Interface</w:t>
       </w:r>
     </w:p>
-    <w:bookmarkStart w:id="90" w:name="problem-description-2"/>
     <w:p>
       <w:pPr>
-        <w:pStyle w:val="Heading2"/>
-      </w:pPr>
-      <w:r>
-        <w:rPr>
-          <w:rStyle w:val="SectionNumber"/>
-        </w:rPr>
-        <w:t xml:space="preserve">7.1</w:t>
-      </w:r>
-      <w:r>
-        <w:tab/>
-      </w:r>
-      <w:r>
-        <w:t xml:space="preserve">Problem Description</w:t>
-      </w:r>
-    </w:p>
-    <w:bookmarkEnd w:id="90"/>
-    <w:bookmarkStart w:id="91" w:name="modeling-procedure-1"/>
-    <w:p>
-      <w:pPr>
-        <w:pStyle w:val="Heading2"/>
-      </w:pPr>
-      <w:r>
-        <w:rPr>
-          <w:rStyle w:val="SectionNumber"/>
-        </w:rPr>
-        <w:t xml:space="preserve">7.2</w:t>
-      </w:r>
-      <w:r>
-        <w:tab/>
-      </w:r>
-      <w:r>
-        <w:t xml:space="preserve">Modeling Procedure</w:t>
-      </w:r>
-    </w:p>
-    <w:bookmarkEnd w:id="91"/>
-    <w:bookmarkStart w:id="92" w:name="zonesgroups"/>
-    <w:p>
-      <w:pPr>
-        <w:pStyle w:val="Heading2"/>
-      </w:pPr>
-      <w:r>
-        <w:rPr>
-          <w:rStyle w:val="SectionNumber"/>
-        </w:rPr>
-        <w:t xml:space="preserve">7.3</w:t>
-      </w:r>
-      <w:r>
-        <w:tab/>
-      </w:r>
-      <w:r>
-        <w:t xml:space="preserve">Zones/Groups</w:t>
-      </w:r>
-    </w:p>
-    <w:bookmarkEnd w:id="92"/>
-    <w:bookmarkStart w:id="93" w:name="properties-3"/>
-    <w:p>
-      <w:pPr>
-        <w:pStyle w:val="Heading2"/>
-      </w:pPr>
-      <w:r>
-        <w:rPr>
-          <w:rStyle w:val="SectionNumber"/>
-        </w:rPr>
-        <w:t xml:space="preserve">7.4</w:t>
-      </w:r>
-      <w:r>
-        <w:tab/>
-      </w:r>
-      <w:r>
-        <w:t xml:space="preserve">Properties</w:t>
-      </w:r>
-    </w:p>
-    <w:bookmarkEnd w:id="93"/>
-    <w:bookmarkStart w:id="94" w:name="b.c.-and-i.c.-1"/>
-    <w:p>
-      <w:pPr>
-        <w:pStyle w:val="Heading2"/>
-      </w:pPr>
-      <w:r>
-        <w:rPr>
-          <w:rStyle w:val="SectionNumber"/>
-        </w:rPr>
-        <w:t xml:space="preserve">7.5</w:t>
-      </w:r>
-      <w:r>
-        <w:tab/>
-      </w:r>
-      <w:r>
-        <w:t xml:space="preserve">B.C. and I.C.</w:t>
-      </w:r>
-    </w:p>
-    <w:bookmarkEnd w:id="94"/>
-    <w:bookmarkStart w:id="95" w:name="initial-equilibrium-3"/>
-    <w:p>
-      <w:pPr>
-        <w:pStyle w:val="Heading2"/>
-      </w:pPr>
-      <w:r>
-        <w:rPr>
-          <w:rStyle w:val="SectionNumber"/>
-        </w:rPr>
-        <w:t xml:space="preserve">7.6</w:t>
-      </w:r>
-      <w:r>
-        <w:tab/>
-      </w:r>
-      <w:r>
-        <w:t xml:space="preserve">Initial Equilibrium</w:t>
-      </w:r>
-    </w:p>
-    <w:bookmarkEnd w:id="95"/>
-    <w:bookmarkStart w:id="96" w:name="alterations-3"/>
-    <w:p>
-      <w:pPr>
-        <w:pStyle w:val="Heading2"/>
-      </w:pPr>
-      <w:r>
-        <w:rPr>
-          <w:rStyle w:val="SectionNumber"/>
-        </w:rPr>
-        <w:t xml:space="preserve">7.7</w:t>
-      </w:r>
-      <w:r>
-        <w:tab/>
-      </w:r>
-      <w:r>
-        <w:t xml:space="preserve">Alterations</w:t>
-      </w:r>
-    </w:p>
-    <w:bookmarkEnd w:id="96"/>
-    <w:bookmarkStart w:id="97" w:name="results-1"/>
-    <w:p>
-      <w:pPr>
-        <w:pStyle w:val="Heading2"/>
-      </w:pPr>
-      <w:r>
-        <w:rPr>
-          <w:rStyle w:val="SectionNumber"/>
-        </w:rPr>
-        <w:t xml:space="preserve">7.8</w:t>
-      </w:r>
-      <w:r>
-        <w:tab/>
-      </w:r>
-      <w:r>
-        <w:t xml:space="preserve">Results</w:t>
-      </w:r>
-    </w:p>
-    <w:bookmarkEnd w:id="97"/>
-    <w:bookmarkEnd w:id="98"/>
-    <w:bookmarkStart w:id="107" w:name="reference-collective"/>
-    <w:p>
-      <w:pPr>
-        <w:pStyle w:val="Heading1"/>
-      </w:pPr>
-      <w:r>
-        <w:rPr>
-          <w:rStyle w:val="SectionNumber"/>
-        </w:rPr>
-        <w:t xml:space="preserve">8</w:t>
-      </w:r>
-      <w:r>
-        <w:tab/>
-      </w:r>
-      <w:r>
-        <w:t xml:space="preserve">Reference Collective</w:t>
-      </w:r>
-    </w:p>
-    <w:bookmarkStart w:id="101" w:name="uplift-resistance-of-anchor-plate"/>
-    <w:p>
-      <w:pPr>
-        <w:pStyle w:val="Heading3"/>
-      </w:pPr>
-      <w:r>
-        <w:rPr>
-          <w:rStyle w:val="SectionNumber"/>
-        </w:rPr>
-        <w:t xml:space="preserve">8.0.1</w:t>
-      </w:r>
-      <w:r>
-        <w:tab/>
-      </w:r>
-      <w:r>
-        <w:t xml:space="preserve">Uplift Resistance of Anchor Plate</w:t>
-      </w:r>
-    </w:p>
-    <w:bookmarkStart w:id="99" w:name="before-1968"/>
-    <w:p>
-      <w:pPr>
-        <w:pStyle w:val="Heading4"/>
-      </w:pPr>
-      <w:r>
-        <w:rPr>
-          <w:rStyle w:val="SectionNumber"/>
-        </w:rPr>
-        <w:t xml:space="preserve">8.0.1.1</w:t>
-      </w:r>
-      <w:r>
-        <w:tab/>
-      </w:r>
-      <w:r>
-        <w:t xml:space="preserve">Before 1968</w:t>
+        <w:pStyle w:val="FirstParagraph"/>
+      </w:pPr>
+      <w:r>
+        <w:t xml:space="preserve">There are several instances in geomechanics in which it is desirable to represent planes on which sliding or separation can occur. For example:</w:t>
+      </w:r>
+      <w:r>
+        <w:br/>
       </w:r>
     </w:p>
     <w:p>
@@ -23537,7 +23359,7 @@
         <w:pStyle w:val="Compact"/>
       </w:pPr>
       <w:r>
-        <w:t xml:space="preserve">Coulomb</w:t>
+        <w:t xml:space="preserve">joint, fault, or bedding planes in a geologic medium;</w:t>
       </w:r>
     </w:p>
     <w:p>
@@ -23549,7 +23371,7 @@
         <w:pStyle w:val="Compact"/>
       </w:pPr>
       <w:r>
-        <w:t xml:space="preserve">Mohr</w:t>
+        <w:t xml:space="preserve">an interface between a foundation and the soil;</w:t>
       </w:r>
     </w:p>
     <w:p>
@@ -23561,7 +23383,7 @@
         <w:pStyle w:val="Compact"/>
       </w:pPr>
       <w:r>
-        <w:t xml:space="preserve">Kotter’s equation</w:t>
+        <w:t xml:space="preserve">a contact plane between a bin or chute and the material that it contains;</w:t>
       </w:r>
     </w:p>
     <w:p>
@@ -23573,7 +23395,7 @@
         <w:pStyle w:val="Compact"/>
       </w:pPr>
       <w:r>
-        <w:t xml:space="preserve">Balla (1961)</w:t>
+        <w:t xml:space="preserve">a contact between two colliding objects; and</w:t>
       </w:r>
     </w:p>
     <w:p>
@@ -23585,38 +23407,589 @@
         <w:pStyle w:val="Compact"/>
       </w:pPr>
       <w:r>
-        <w:t xml:space="preserve">Mors</w:t>
+        <w:t xml:space="preserve">a planar</w:t>
+      </w:r>
+      <w:r>
+        <w:t xml:space="preserve"> </w:t>
+      </w:r>
+      <w:r>
+        <w:t xml:space="preserve">“</w:t>
+      </w:r>
+      <w:r>
+        <w:t xml:space="preserve">barrier</w:t>
+      </w:r>
+      <w:r>
+        <w:t xml:space="preserve">”</w:t>
+      </w:r>
+      <w:r>
+        <w:t xml:space="preserve"> </w:t>
+      </w:r>
+      <w:r>
+        <w:t xml:space="preserve">in space, which represents a fixed, non-deformable boundary at an arbitrary position and orientation.</w:t>
+      </w:r>
+      <w:r>
+        <w:br/>
       </w:r>
     </w:p>
     <w:p>
       <w:pPr>
-        <w:numPr>
-          <w:ilvl w:val="0"/>
-          <w:numId w:val="1003"/>
-        </w:numPr>
-        <w:pStyle w:val="Compact"/>
-      </w:pPr>
-      <w:r>
-        <w:t xml:space="preserve">Matsuo</w:t>
+        <w:pStyle w:val="FirstParagraph"/>
+      </w:pPr>
+      <w:r>
+        <w:t xml:space="preserve">FLAC3D provides interfaces that are characterized by Coulomb sliding and/or tensile and shear bonding. Interfaces have the properties of friction, cohesion, dilation, normal and shear stiffnesses, and tensile and shear bond strength. Although there is no restriction on the number of interfaces or the complexity of their intersections, it is generally not reasonable to model more than a few simple interfaces with FLAC3D because it is awkward to specify complicated interface geometry. The program 3DEC (Itasca 2007) is specifically designed to model many interacting bodies in three dimensions; it should be used instead of FLAC3D for the more complicated interface problems.</w:t>
+      </w:r>
+      <w:r>
+        <w:br/>
       </w:r>
     </w:p>
-    <w:bookmarkEnd w:id="99"/>
-    <w:bookmarkStart w:id="100" w:name="post-1968"/>
     <w:p>
       <w:pPr>
-        <w:pStyle w:val="Heading4"/>
+        <w:pStyle w:val="BodyText"/>
+      </w:pPr>
+      <w:r>
+        <w:t xml:space="preserve">Interfaces may also be used to join regions that have different zone sizes. In general, the zone attach command should be used to join grids together. However, in some circumstances, it may be more convenient to use an interface for this purpose. In this case, the interface is prevented from sliding or opening because it does not correspond to any physical entity.</w:t>
+      </w:r>
+    </w:p>
+    <w:bookmarkEnd w:id="89"/>
+    <w:bookmarkStart w:id="92" w:name="formulation"/>
+    <w:p>
+      <w:pPr>
+        <w:pStyle w:val="Heading2"/>
       </w:pPr>
       <w:r>
         <w:rPr>
           <w:rStyle w:val="SectionNumber"/>
         </w:rPr>
-        <w:t xml:space="preserve">8.0.1.2</w:t>
+        <w:t xml:space="preserve">7.2</w:t>
       </w:r>
       <w:r>
         <w:tab/>
       </w:r>
       <w:r>
-        <w:t xml:space="preserve">Post-1968</w:t>
+        <w:t xml:space="preserve">Formulation</w:t>
+      </w:r>
+    </w:p>
+    <w:p>
+      <w:pPr>
+        <w:pStyle w:val="FirstParagraph"/>
+      </w:pPr>
+      <w:r>
+        <w:t xml:space="preserve">FLAC3D represents interfaces as collections of triangular elements (interface elements), each of which is defined by three nodes (interface nodes). Interface elements can be created at any location in space. Generally, interface elements are attached to a zone surface face; two triangular interface elements are defined for every quadrilateral zone face. Interface nodes are then created automatically at every interface element vertex. When another grid surface comes into contact with an interface element, the contact is detected at the interface node and is characterized by normal and shear stiffnesses, and sliding properties.</w:t>
+      </w:r>
+      <w:r>
+        <w:br/>
+      </w:r>
+    </w:p>
+    <w:p>
+      <w:pPr>
+        <w:pStyle w:val="BodyText"/>
+      </w:pPr>
+      <w:r>
+        <w:t xml:space="preserve">Each interface element distributes its area to its nodes in a weighted fashion. Each interface node has an associated representative area. The entire interface is thus divided into active interface nodes representing the total area of the interface. Figure 1 illustrates the relation between interface elements and interface nodes, and the representative area associated with an individual node.</w:t>
+      </w:r>
+      <w:r>
+        <w:br/>
+      </w:r>
+    </w:p>
+    <w:p>
+      <w:pPr>
+        <w:pStyle w:val="BodyText"/>
+      </w:pPr>
+      <w:r>
+        <w:drawing>
+          <wp:inline>
+            <wp:extent cx="4706753" cy="4504623"/>
+            <wp:effectExtent b="0" l="0" r="0" t="0"/>
+            <wp:docPr descr="" title="" id="1" name="Picture"/>
+            <a:graphic>
+              <a:graphicData uri="http://schemas.openxmlformats.org/drawingml/2006/picture">
+                <pic:pic>
+                  <pic:nvPicPr>
+                    <pic:cNvPr descr="myfigureeeeee/interface-formulation.PNG" id="0" name="Picture"/>
+                    <pic:cNvPicPr>
+                      <a:picLocks noChangeArrowheads="1" noChangeAspect="1"/>
+                    </pic:cNvPicPr>
+                  </pic:nvPicPr>
+                  <pic:blipFill>
+                    <a:blip r:embed="rId90"/>
+                    <a:stretch>
+                      <a:fillRect/>
+                    </a:stretch>
+                  </pic:blipFill>
+                  <pic:spPr bwMode="auto">
+                    <a:xfrm>
+                      <a:off x="0" y="0"/>
+                      <a:ext cx="4706753" cy="4504623"/>
+                    </a:xfrm>
+                    <a:prstGeom prst="rect">
+                      <a:avLst/>
+                    </a:prstGeom>
+                    <a:noFill/>
+                    <a:ln w="9525">
+                      <a:noFill/>
+                      <a:headEnd/>
+                      <a:tailEnd/>
+                    </a:ln>
+                  </pic:spPr>
+                </pic:pic>
+              </a:graphicData>
+            </a:graphic>
+          </wp:inline>
+        </w:drawing>
+      </w:r>
+    </w:p>
+    <w:p>
+      <w:pPr>
+        <w:pStyle w:val="BodyText"/>
+      </w:pPr>
+      <w:r>
+        <w:t xml:space="preserve">It is important to note that interfaces are one-sided in FLAC3D. (This differs from the formulation of two-sided interfaces in two-dimensional FLAC (Itasca 2011).) It may be helpful to think of FLAC3D interfaces as</w:t>
+      </w:r>
+      <w:r>
+        <w:t xml:space="preserve"> </w:t>
+      </w:r>
+      <w:r>
+        <w:t xml:space="preserve">“</w:t>
+      </w:r>
+      <w:r>
+        <w:t xml:space="preserve">shrink-wrap</w:t>
+      </w:r>
+      <w:r>
+        <w:t xml:space="preserve">”</w:t>
+      </w:r>
+      <w:r>
+        <w:t xml:space="preserve"> </w:t>
+      </w:r>
+      <w:r>
+        <w:t xml:space="preserve">that is stretched over the desired surface, causing the surface to become sensitive to interpenetration with any other face with which it may come into contact.</w:t>
+      </w:r>
+      <w:r>
+        <w:br/>
+      </w:r>
+    </w:p>
+    <w:p>
+      <w:pPr>
+        <w:pStyle w:val="BodyText"/>
+      </w:pPr>
+      <w:r>
+        <w:t xml:space="preserve">The fundamental contact relation is defined between the interface node and a zone surface face, also known as the target face. The normal direction of the interface force is determined by the orientation of the target face.</w:t>
+      </w:r>
+      <w:r>
+        <w:br/>
+      </w:r>
+    </w:p>
+    <w:p>
+      <w:pPr>
+        <w:pStyle w:val="BodyText"/>
+      </w:pPr>
+      <w:r>
+        <w:t xml:space="preserve">During each timestep, the absolute normal penetration and the relative shear velocity are calculated for each interface node and its contacting target face. Both of these values are then used by the interface constitutive model to calculate a normal force and a shear-force vector. The constitutive model is defined by a linear Coulomb shear-strength criterion that limits the shear force acting at an interface node, normal and shear stiffnesses, tensile and shear bond strengths, and a dilation angle that causes an increase in effective normal force on the target face after the shear-strength limit is reached. By default, pore pressure is used in the interface effective stress calculation. This option can be activated/deactivated using the command zone interface effective command by setting effective = on/off. Figure 2 illustrates the components of the constitutive model acting at interface node (P):</w:t>
+      </w:r>
+      <w:r>
+        <w:br/>
+      </w:r>
+    </w:p>
+    <w:p>
+      <w:pPr>
+        <w:pStyle w:val="BodyText"/>
+      </w:pPr>
+      <w:r>
+        <w:drawing>
+          <wp:inline>
+            <wp:extent cx="5334000" cy="3998359"/>
+            <wp:effectExtent b="0" l="0" r="0" t="0"/>
+            <wp:docPr descr="" title="" id="1" name="Picture"/>
+            <a:graphic>
+              <a:graphicData uri="http://schemas.openxmlformats.org/drawingml/2006/picture">
+                <pic:pic>
+                  <pic:nvPicPr>
+                    <pic:cNvPr descr="myfigureeeeee/interface-constitutive.png" id="0" name="Picture"/>
+                    <pic:cNvPicPr>
+                      <a:picLocks noChangeArrowheads="1" noChangeAspect="1"/>
+                    </pic:cNvPicPr>
+                  </pic:nvPicPr>
+                  <pic:blipFill>
+                    <a:blip r:embed="rId91"/>
+                    <a:stretch>
+                      <a:fillRect/>
+                    </a:stretch>
+                  </pic:blipFill>
+                  <pic:spPr bwMode="auto">
+                    <a:xfrm>
+                      <a:off x="0" y="0"/>
+                      <a:ext cx="5334000" cy="3998359"/>
+                    </a:xfrm>
+                    <a:prstGeom prst="rect">
+                      <a:avLst/>
+                    </a:prstGeom>
+                    <a:noFill/>
+                    <a:ln w="9525">
+                      <a:noFill/>
+                      <a:headEnd/>
+                      <a:tailEnd/>
+                    </a:ln>
+                  </pic:spPr>
+                </pic:pic>
+              </a:graphicData>
+            </a:graphic>
+          </wp:inline>
+        </w:drawing>
+      </w:r>
+    </w:p>
+    <w:p>
+      <w:pPr>
+        <w:pStyle w:val="BodyText"/>
+      </w:pPr>
+      <w:r>
+        <w:t xml:space="preserve">The normal and shear forces that describe the elastic interface response are determined at calculation time</w:t>
+      </w:r>
+      <w:r>
+        <w:t xml:space="preserve"> </w:t>
+      </w:r>
+      <m:oMath>
+        <m:r>
+          <m:rPr>
+            <m:sty m:val="p"/>
+          </m:rPr>
+          <m:t>(</m:t>
+        </m:r>
+        <m:r>
+          <m:t>t</m:t>
+        </m:r>
+        <m:r>
+          <m:rPr>
+            <m:sty m:val="p"/>
+          </m:rPr>
+          <m:t>+</m:t>
+        </m:r>
+        <m:r>
+          <m:t>Δ</m:t>
+        </m:r>
+        <m:r>
+          <m:t>t</m:t>
+        </m:r>
+        <m:r>
+          <m:rPr>
+            <m:sty m:val="p"/>
+          </m:rPr>
+          <m:t>)</m:t>
+        </m:r>
+      </m:oMath>
+      <w:r>
+        <w:t xml:space="preserve"> </w:t>
+      </w:r>
+      <w:r>
+        <w:t xml:space="preserve">using the relations:</w:t>
+      </w:r>
+      <w:r>
+        <w:br/>
+      </w:r>
+    </w:p>
+    <w:p>
+      <w:pPr>
+        <w:pStyle w:val="BodyText"/>
+      </w:pPr>
+      <m:oMathPara>
+        <m:oMathParaPr>
+          <m:jc m:val="center"/>
+        </m:oMathParaPr>
+        <m:oMath>
+          <m:sSubSup>
+            <m:e>
+              <m:r>
+                <m:t>F</m:t>
+              </m:r>
+            </m:e>
+            <m:sub>
+              <m:r>
+                <m:t>n</m:t>
+              </m:r>
+            </m:sub>
+            <m:sup>
+              <m:r>
+                <m:rPr>
+                  <m:sty m:val="p"/>
+                </m:rPr>
+                <m:t>(</m:t>
+              </m:r>
+              <m:r>
+                <m:t>t</m:t>
+              </m:r>
+              <m:r>
+                <m:rPr>
+                  <m:sty m:val="p"/>
+                </m:rPr>
+                <m:t>+</m:t>
+              </m:r>
+              <m:r>
+                <m:t>Δ</m:t>
+              </m:r>
+              <m:r>
+                <m:t>t</m:t>
+              </m:r>
+              <m:r>
+                <m:rPr>
+                  <m:sty m:val="p"/>
+                </m:rPr>
+                <m:t>)</m:t>
+              </m:r>
+            </m:sup>
+          </m:sSubSup>
+          <m:r>
+            <m:rPr>
+              <m:sty m:val="p"/>
+            </m:rPr>
+            <m:t>=</m:t>
+          </m:r>
+          <m:sSub>
+            <m:e>
+              <m:r>
+                <m:t>k</m:t>
+              </m:r>
+            </m:e>
+            <m:sub>
+              <m:r>
+                <m:t>n</m:t>
+              </m:r>
+            </m:sub>
+          </m:sSub>
+          <m:sSub>
+            <m:e>
+              <m:r>
+                <m:t>u</m:t>
+              </m:r>
+            </m:e>
+            <m:sub>
+              <m:r>
+                <m:t>n</m:t>
+              </m:r>
+            </m:sub>
+          </m:sSub>
+          <m:r>
+            <m:t>A</m:t>
+          </m:r>
+          <m:r>
+            <m:rPr>
+              <m:sty m:val="p"/>
+            </m:rPr>
+            <m:t>+</m:t>
+          </m:r>
+          <m:sSub>
+            <m:e>
+              <m:r>
+                <m:t>σ</m:t>
+              </m:r>
+            </m:e>
+            <m:sub>
+              <m:r>
+                <m:t>n</m:t>
+              </m:r>
+            </m:sub>
+          </m:sSub>
+          <m:r>
+            <m:t>A</m:t>
+          </m:r>
+        </m:oMath>
+      </m:oMathPara>
+    </w:p>
+    <w:p>
+      <w:pPr>
+        <w:pStyle w:val="FirstParagraph"/>
+      </w:pPr>
+      <m:oMathPara>
+        <m:oMathParaPr>
+          <m:jc m:val="center"/>
+        </m:oMathParaPr>
+        <m:oMath>
+          <m:sSubSup>
+            <m:e>
+              <m:r>
+                <m:t>F</m:t>
+              </m:r>
+            </m:e>
+            <m:sub>
+              <m:r>
+                <m:t>s</m:t>
+              </m:r>
+              <m:r>
+                <m:t>i</m:t>
+              </m:r>
+            </m:sub>
+            <m:sup>
+              <m:r>
+                <m:rPr>
+                  <m:sty m:val="p"/>
+                </m:rPr>
+                <m:t>(</m:t>
+              </m:r>
+              <m:r>
+                <m:t>t</m:t>
+              </m:r>
+              <m:r>
+                <m:rPr>
+                  <m:sty m:val="p"/>
+                </m:rPr>
+                <m:t>+</m:t>
+              </m:r>
+              <m:r>
+                <m:t>Δ</m:t>
+              </m:r>
+              <m:r>
+                <m:t>t</m:t>
+              </m:r>
+              <m:r>
+                <m:rPr>
+                  <m:sty m:val="p"/>
+                </m:rPr>
+                <m:t>)</m:t>
+              </m:r>
+            </m:sup>
+          </m:sSubSup>
+          <m:r>
+            <m:rPr>
+              <m:sty m:val="p"/>
+            </m:rPr>
+            <m:t>=</m:t>
+          </m:r>
+          <m:sSubSup>
+            <m:e>
+              <m:r>
+                <m:t>F</m:t>
+              </m:r>
+            </m:e>
+            <m:sub>
+              <m:r>
+                <m:t>s</m:t>
+              </m:r>
+              <m:r>
+                <m:t>i</m:t>
+              </m:r>
+            </m:sub>
+            <m:sup>
+              <m:r>
+                <m:rPr>
+                  <m:sty m:val="p"/>
+                </m:rPr>
+                <m:t>(</m:t>
+              </m:r>
+              <m:r>
+                <m:t>t</m:t>
+              </m:r>
+              <m:r>
+                <m:rPr>
+                  <m:sty m:val="p"/>
+                </m:rPr>
+                <m:t>)</m:t>
+              </m:r>
+            </m:sup>
+          </m:sSubSup>
+          <m:r>
+            <m:rPr>
+              <m:sty m:val="p"/>
+            </m:rPr>
+            <m:t>+</m:t>
+          </m:r>
+          <m:sSub>
+            <m:e>
+              <m:r>
+                <m:t>k</m:t>
+              </m:r>
+            </m:e>
+            <m:sub>
+              <m:r>
+                <m:t>s</m:t>
+              </m:r>
+            </m:sub>
+          </m:sSub>
+          <m:r>
+            <m:t>Δ</m:t>
+          </m:r>
+          <m:sSubSup>
+            <m:e>
+              <m:r>
+                <m:t>u</m:t>
+              </m:r>
+            </m:e>
+            <m:sub>
+              <m:r>
+                <m:t>s</m:t>
+              </m:r>
+              <m:r>
+                <m:t>i</m:t>
+              </m:r>
+            </m:sub>
+            <m:sup>
+              <m:r>
+                <m:rPr>
+                  <m:sty m:val="p"/>
+                </m:rPr>
+                <m:t>(</m:t>
+              </m:r>
+              <m:r>
+                <m:t>t</m:t>
+              </m:r>
+              <m:r>
+                <m:rPr>
+                  <m:sty m:val="p"/>
+                </m:rPr>
+                <m:t>+</m:t>
+              </m:r>
+              <m:r>
+                <m:t>0.5</m:t>
+              </m:r>
+              <m:r>
+                <m:t>Δ</m:t>
+              </m:r>
+              <m:r>
+                <m:t>t</m:t>
+              </m:r>
+              <m:r>
+                <m:rPr>
+                  <m:sty m:val="p"/>
+                </m:rPr>
+                <m:t>)</m:t>
+              </m:r>
+            </m:sup>
+          </m:sSubSup>
+          <m:r>
+            <m:t>A</m:t>
+          </m:r>
+          <m:r>
+            <m:rPr>
+              <m:sty m:val="p"/>
+            </m:rPr>
+            <m:t>+</m:t>
+          </m:r>
+          <m:sSub>
+            <m:e>
+              <m:r>
+                <m:t>σ</m:t>
+              </m:r>
+            </m:e>
+            <m:sub>
+              <m:r>
+                <m:t>s</m:t>
+              </m:r>
+              <m:r>
+                <m:t>i</m:t>
+              </m:r>
+            </m:sub>
+          </m:sSub>
+          <m:r>
+            <m:t>A</m:t>
+          </m:r>
+        </m:oMath>
+      </m:oMathPara>
+    </w:p>
+    <w:p>
+      <w:pPr>
+        <w:pStyle w:val="FirstParagraph"/>
+      </w:pPr>
+      <w:r>
+        <w:t xml:space="preserve">The inelastic interface logic works in the following way:</w:t>
+      </w:r>
+      <w:r>
+        <w:br/>
       </w:r>
     </w:p>
     <w:p>
@@ -23625,10 +23998,12 @@
           <w:ilvl w:val="0"/>
           <w:numId w:val="1004"/>
         </w:numPr>
-        <w:pStyle w:val="Compact"/>
-      </w:pPr>
-      <w:r>
-        <w:t xml:space="preserve">Meyerhof, G.G., and Adams, J.I. 1968</w:t>
+      </w:pPr>
+      <w:r>
+        <w:t xml:space="preserve">Bonded interface — The interface remains elastic if stresses remain below the bond strengths; there is a shear bond strength, as well as a tensile bond strength. The normal bond strength is set using the tension interface property keyword. The command zone interface node property shear-bond-ratio = sbr sets the shear bond strength to sbr times the normal bond strength. The default value of property shear-bond-ratio (if not given) is 100.0. The bond breaks if either the shear stress exceeds the shear strength, or the tensile effective normal stress exceeds the normal strength. Note that giving property shear-bond-ratio alone does not cause a bond to be established—the tensile bond strength must also be set.</w:t>
+      </w:r>
+      <w:r>
+        <w:br/>
       </w:r>
     </w:p>
     <w:p>
@@ -23637,139 +24012,20 @@
           <w:ilvl w:val="0"/>
           <w:numId w:val="1004"/>
         </w:numPr>
-        <w:pStyle w:val="Compact"/>
-      </w:pPr>
-      <w:r>
-        <w:t xml:space="preserve">Meyerhof, G.G. 1973</w:t>
+      </w:pPr>
+      <w:r>
+        <w:t xml:space="preserve">Slip while bonded — An intact bond, by default, prevents all yield behavior (slip and separation). There is an optional property switch (bonded-slip) that causes only separation to be prevented if the bond is intact (but allows shear yield, under the control of the friction and cohesion parameters, using (F_n) as the normal force). The command to allow/disallow slip for a bonded interface segment is zone interface node and by setting bonded-slip on or off.</w:t>
+      </w:r>
+      <w:r>
+        <w:br/>
       </w:r>
     </w:p>
     <w:p>
       <w:pPr>
-        <w:numPr>
-          <w:ilvl w:val="0"/>
-          <w:numId w:val="1004"/>
-        </w:numPr>
-        <w:pStyle w:val="Compact"/>
-      </w:pPr>
-      <w:r>
-        <w:t xml:space="preserve">Das, B.M., and Seeley, G.R. 1975</w:t>
-      </w:r>
-    </w:p>
-    <w:p>
-      <w:pPr>
-        <w:numPr>
-          <w:ilvl w:val="0"/>
-          <w:numId w:val="1004"/>
-        </w:numPr>
-        <w:pStyle w:val="Compact"/>
-      </w:pPr>
-      <w:r>
-        <w:t xml:space="preserve">Rowe, R.K., and Davis, H. 1982</w:t>
-      </w:r>
-    </w:p>
-    <w:p>
-      <w:pPr>
-        <w:numPr>
-          <w:ilvl w:val="0"/>
-          <w:numId w:val="1004"/>
-        </w:numPr>
-        <w:pStyle w:val="Compact"/>
-      </w:pPr>
-      <w:r>
-        <w:t xml:space="preserve">Dickin, E.A., and Leung, C.F. 1983</w:t>
-      </w:r>
-    </w:p>
-    <w:p>
-      <w:pPr>
-        <w:numPr>
-          <w:ilvl w:val="0"/>
-          <w:numId w:val="1004"/>
-        </w:numPr>
-        <w:pStyle w:val="Compact"/>
-      </w:pPr>
-      <w:r>
-        <w:t xml:space="preserve">Murray, E.J., and Geddes, J.D. 1987</w:t>
-      </w:r>
-    </w:p>
-    <w:p>
-      <w:pPr>
-        <w:numPr>
-          <w:ilvl w:val="0"/>
-          <w:numId w:val="1004"/>
-        </w:numPr>
-        <w:pStyle w:val="Compact"/>
-      </w:pPr>
-      <w:r>
-        <w:t xml:space="preserve">Dickin, E.A. 1988</w:t>
-      </w:r>
-    </w:p>
-    <w:p>
-      <w:pPr>
-        <w:numPr>
-          <w:ilvl w:val="0"/>
-          <w:numId w:val="1004"/>
-        </w:numPr>
-        <w:pStyle w:val="Compact"/>
-      </w:pPr>
-      <w:r>
-        <w:t xml:space="preserve">Koutsabeloulis, N.C., and Griffiths, D.V. 1989</w:t>
-      </w:r>
-      <w:r>
-        <w:t xml:space="preserve"> </w:t>
-      </w:r>
-      <w:r>
-        <w:t xml:space="preserve">#### Post-2000</w:t>
-      </w:r>
-    </w:p>
-    <w:p>
-      <w:pPr>
-        <w:numPr>
-          <w:ilvl w:val="0"/>
-          <w:numId w:val="1004"/>
-        </w:numPr>
-        <w:pStyle w:val="Compact"/>
-      </w:pPr>
-      <w:r>
-        <w:t xml:space="preserve">Merifield, R.S., and Sloan, S.W. 2006</w:t>
-      </w:r>
-    </w:p>
-    <w:bookmarkEnd w:id="100"/>
-    <w:bookmarkEnd w:id="101"/>
-    <w:bookmarkStart w:id="102" w:name="numerical-analysis"/>
-    <w:p>
-      <w:pPr>
-        <w:pStyle w:val="Heading3"/>
-      </w:pPr>
-      <w:r>
-        <w:rPr>
-          <w:rStyle w:val="SectionNumber"/>
-        </w:rPr>
-        <w:t xml:space="preserve">8.0.2</w:t>
-      </w:r>
-      <w:r>
-        <w:tab/>
-      </w:r>
-      <w:r>
-        <w:t xml:space="preserve">Numerical Analysis</w:t>
-      </w:r>
-    </w:p>
-    <w:bookmarkEnd w:id="102"/>
-    <w:bookmarkStart w:id="103" w:name="standards"/>
-    <w:p>
-      <w:pPr>
-        <w:pStyle w:val="Heading3"/>
-      </w:pPr>
-      <w:r>
-        <w:rPr>
-          <w:rStyle w:val="SectionNumber"/>
-        </w:rPr>
-        <w:t xml:space="preserve">8.0.3</w:t>
-      </w:r>
-      <w:r>
-        <w:tab/>
-      </w:r>
-      <w:r>
-        <w:t xml:space="preserve">Standards</w:t>
+        <w:pStyle w:val="FirstParagraph"/>
+      </w:pPr>
+      <w:r>
+        <w:t xml:space="preserve">The default state of bonded-slip (if not given) is off.</w:t>
       </w:r>
     </w:p>
     <w:p>
@@ -23781,38 +24037,401 @@
         <w:pStyle w:val="Compact"/>
       </w:pPr>
       <w:r>
-        <w:t xml:space="preserve">IEEE 2001</w:t>
+        <w:t xml:space="preserve">Coulomb sliding — A bond is either intact or broken. If it is broken, then the behavior of the interface segment is determined by the friction and cohesion (and of course the stiffnesses). This is the default behavior, if bond strengths are not set (zero). A broken bond segment cannot take effective tension (which may occur under compressive normal force, if the pore pressure is greater). The shear force is zero (for a nonbonded segment) if the effective normal force is tensile or zero.</w:t>
+      </w:r>
+      <w:r>
+        <w:br/>
       </w:r>
     </w:p>
     <w:p>
       <w:pPr>
-        <w:numPr>
-          <w:ilvl w:val="0"/>
-          <w:numId w:val="1005"/>
-        </w:numPr>
-        <w:pStyle w:val="Compact"/>
-      </w:pPr>
-      <w:r>
-        <w:t xml:space="preserve">DS 1110, DS 1111</w:t>
+        <w:pStyle w:val="FirstParagraph"/>
+      </w:pPr>
+      <w:r>
+        <w:t xml:space="preserve">The Coulomb shear-strength criterion limits the shear force by the relation:</w:t>
+      </w:r>
+      <w:r>
+        <w:br/>
       </w:r>
     </w:p>
-    <w:bookmarkEnd w:id="103"/>
-    <w:bookmarkStart w:id="104" w:name="textbook"/>
     <w:p>
       <w:pPr>
-        <w:pStyle w:val="Heading3"/>
+        <w:pStyle w:val="BodyText"/>
+      </w:pPr>
+      <m:oMathPara>
+        <m:oMathParaPr>
+          <m:jc m:val="center"/>
+        </m:oMathParaPr>
+        <m:oMath>
+          <m:sSub>
+            <m:e>
+              <m:r>
+                <m:t>F</m:t>
+              </m:r>
+            </m:e>
+            <m:sub>
+              <m:r>
+                <m:t>s</m:t>
+              </m:r>
+              <m:r>
+                <m:t>m</m:t>
+              </m:r>
+              <m:r>
+                <m:t>a</m:t>
+              </m:r>
+              <m:r>
+                <m:t>x</m:t>
+              </m:r>
+            </m:sub>
+          </m:sSub>
+          <m:r>
+            <m:rPr>
+              <m:sty m:val="p"/>
+            </m:rPr>
+            <m:t>=</m:t>
+          </m:r>
+          <m:r>
+            <m:t>c</m:t>
+          </m:r>
+          <m:r>
+            <m:t>A</m:t>
+          </m:r>
+          <m:r>
+            <m:rPr>
+              <m:sty m:val="p"/>
+            </m:rPr>
+            <m:t>+</m:t>
+          </m:r>
+          <m:r>
+            <m:t>t</m:t>
+          </m:r>
+          <m:r>
+            <m:t>a</m:t>
+          </m:r>
+          <m:r>
+            <m:t>n</m:t>
+          </m:r>
+          <m:r>
+            <m:t>ϕ</m:t>
+          </m:r>
+          <m:r>
+            <m:rPr>
+              <m:sty m:val="p"/>
+            </m:rPr>
+            <m:t>(</m:t>
+          </m:r>
+          <m:sSub>
+            <m:e>
+              <m:r>
+                <m:t>F</m:t>
+              </m:r>
+            </m:e>
+            <m:sub>
+              <m:r>
+                <m:t>n</m:t>
+              </m:r>
+            </m:sub>
+          </m:sSub>
+          <m:r>
+            <m:rPr>
+              <m:sty m:val="p"/>
+            </m:rPr>
+            <m:t>−</m:t>
+          </m:r>
+          <m:r>
+            <m:t>p</m:t>
+          </m:r>
+          <m:r>
+            <m:t>A</m:t>
+          </m:r>
+          <m:r>
+            <m:rPr>
+              <m:sty m:val="p"/>
+            </m:rPr>
+            <m:t>)</m:t>
+          </m:r>
+        </m:oMath>
+      </m:oMathPara>
+    </w:p>
+    <w:p>
+      <w:pPr>
+        <w:pStyle w:val="FirstParagraph"/>
+      </w:pPr>
+      <w:r>
+        <w:t xml:space="preserve">During sliding, shear displacement may cause an increase in the effective normal stress on the joint, according to the relation:</w:t>
+      </w:r>
+      <w:r>
+        <w:br/>
+      </w:r>
+    </w:p>
+    <w:p>
+      <w:pPr>
+        <w:pStyle w:val="BodyText"/>
+      </w:pPr>
+      <m:oMathPara>
+        <m:oMathParaPr>
+          <m:jc m:val="center"/>
+        </m:oMathParaPr>
+        <m:oMath>
+          <m:sSub>
+            <m:e>
+              <m:r>
+                <m:t>σ</m:t>
+              </m:r>
+            </m:e>
+            <m:sub>
+              <m:r>
+                <m:t>n</m:t>
+              </m:r>
+            </m:sub>
+          </m:sSub>
+          <m:box>
+            <m:boxPr>
+              <m:opEmu m:val="1"/>
+            </m:boxPr>
+            <m:e>
+              <m:r>
+                <m:rPr>
+                  <m:sty m:val="p"/>
+                </m:rPr>
+                <m:t>:=</m:t>
+              </m:r>
+            </m:e>
+          </m:box>
+          <m:sSub>
+            <m:e>
+              <m:r>
+                <m:t>σ</m:t>
+              </m:r>
+            </m:e>
+            <m:sub>
+              <m:r>
+                <m:t>n</m:t>
+              </m:r>
+            </m:sub>
+          </m:sSub>
+          <m:r>
+            <m:rPr>
+              <m:sty m:val="p"/>
+            </m:rPr>
+            <m:t>+</m:t>
+          </m:r>
+          <m:f>
+            <m:fPr>
+              <m:type m:val="bar"/>
+            </m:fPr>
+            <m:num>
+              <m:r>
+                <m:rPr>
+                  <m:sty m:val="p"/>
+                </m:rPr>
+                <m:t>|</m:t>
+              </m:r>
+              <m:sSub>
+                <m:e>
+                  <m:r>
+                    <m:t>F</m:t>
+                  </m:r>
+                </m:e>
+                <m:sub>
+                  <m:r>
+                    <m:t>s</m:t>
+                  </m:r>
+                </m:sub>
+              </m:sSub>
+              <m:sSub>
+                <m:e>
+                  <m:r>
+                    <m:rPr>
+                      <m:sty m:val="p"/>
+                    </m:rPr>
+                    <m:t>|</m:t>
+                  </m:r>
+                </m:e>
+                <m:sub>
+                  <m:r>
+                    <m:t>o</m:t>
+                  </m:r>
+                </m:sub>
+              </m:sSub>
+              <m:r>
+                <m:rPr>
+                  <m:sty m:val="p"/>
+                </m:rPr>
+                <m:t>−</m:t>
+              </m:r>
+              <m:sSub>
+                <m:e>
+                  <m:r>
+                    <m:t>F</m:t>
+                  </m:r>
+                </m:e>
+                <m:sub>
+                  <m:r>
+                    <m:t>s</m:t>
+                  </m:r>
+                  <m:r>
+                    <m:t>m</m:t>
+                  </m:r>
+                  <m:r>
+                    <m:t>a</m:t>
+                  </m:r>
+                  <m:r>
+                    <m:t>x</m:t>
+                  </m:r>
+                </m:sub>
+              </m:sSub>
+            </m:num>
+            <m:den>
+              <m:r>
+                <m:t>A</m:t>
+              </m:r>
+              <m:sSub>
+                <m:e>
+                  <m:r>
+                    <m:t>k</m:t>
+                  </m:r>
+                </m:e>
+                <m:sub>
+                  <m:r>
+                    <m:t>s</m:t>
+                  </m:r>
+                </m:sub>
+              </m:sSub>
+            </m:den>
+          </m:f>
+          <m:r>
+            <m:t>t</m:t>
+          </m:r>
+          <m:r>
+            <m:t>a</m:t>
+          </m:r>
+          <m:r>
+            <m:t>n</m:t>
+          </m:r>
+          <m:r>
+            <m:t>ψ</m:t>
+          </m:r>
+          <m:sSub>
+            <m:e>
+              <m:r>
+                <m:t>k</m:t>
+              </m:r>
+            </m:e>
+            <m:sub>
+              <m:r>
+                <m:t>n</m:t>
+              </m:r>
+            </m:sub>
+          </m:sSub>
+        </m:oMath>
+      </m:oMathPara>
+    </w:p>
+    <w:p>
+      <w:pPr>
+        <w:pStyle w:val="FirstParagraph"/>
+      </w:pPr>
+      <w:r>
+        <w:t xml:space="preserve">On printout (see the zone interface node list command ) the value of tension denotes whether a bond is intact or broken (or not set) — nonzero or zero, respectively.</w:t>
+      </w:r>
+      <w:r>
+        <w:br/>
+      </w:r>
+    </w:p>
+    <w:p>
+      <w:pPr>
+        <w:pStyle w:val="BodyText"/>
+      </w:pPr>
+      <w:r>
+        <w:t xml:space="preserve">The normal and shear forces calculated at the interface nodes are distributed in equal and opposite directions to both the target face and the face to which the interface node is connected (the host face). Weighting functions are used to distribute the forces to the gridpoints on each face. The interface stiffnesses are added to the accumulated stiffnesses at gridpoints on both sides of the interface in order to maintain numerical stability.</w:t>
+      </w:r>
+      <w:r>
+        <w:br/>
+      </w:r>
+    </w:p>
+    <w:p>
+      <w:pPr>
+        <w:pStyle w:val="BodyText"/>
+      </w:pPr>
+      <w:r>
+        <w:t xml:space="preserve">Interface contacts are detected only at interface nodes, and contact forces are transferred only at interface nodes. The stress state associated with a node is assumed to be uniformly distributed over the entire representative area of the node. Interface properties are associated with each node; properties may vary from node to node.</w:t>
+      </w:r>
+      <w:r>
+        <w:br/>
+      </w:r>
+    </w:p>
+    <w:p>
+      <w:pPr>
+        <w:pStyle w:val="BodyText"/>
+      </w:pPr>
+      <w:r>
+        <w:t xml:space="preserve">By default, the effect of pore pressure is included in the interface calculation by using effective stress as the basis for the slip condition. (The interface pore pressure is interpolated from the target face.) This applies in model configure fluid mode, or if pore pressures are assigned with the zone water or zone gridpoint initialize pore-pressure command without specifying model configure fluid. The user can switch options for interface s by using the zone interface effective command and by setting effective on or off. By default in the FLAC3D logic, fluid flow (saturated or unsaturated) is carried across an interface, provided the interface keyword maximum-edge is not used for that particular interface. The permeable interface option can be deactivated/reactivated for interface s by using the zone interface permeability command and by setting effective on or off. Note that if the keyword maximum-edge is used after the zone interface element command, and permeability is on for a particular interface, a warning is issued to inform the user that this interface will be considered as impermeable to fluid flow. (Note that for fluid flow calculation only, a mechanical model must be present. Also, the model cycle 0 command with model mechanical active on should be used to initialize the weighting factors used to transfer fluid flow information across the interface.) No pressure drop normal to the joint and no influence of normal displacement on pore pressure is calculated.</w:t>
+      </w:r>
+      <w:r>
+        <w:br/>
+      </w:r>
+    </w:p>
+    <w:p>
+      <w:pPr>
+        <w:pStyle w:val="BodyText"/>
+      </w:pPr>
+      <w:r>
+        <w:t xml:space="preserve">Also, flow of fluid along the interface is not modeled.</w:t>
+      </w:r>
+      <w:r>
+        <w:br/>
+      </w:r>
+    </w:p>
+    <w:bookmarkEnd w:id="92"/>
+    <w:bookmarkStart w:id="94" w:name="creation-of-interface-geometry"/>
+    <w:p>
+      <w:pPr>
+        <w:pStyle w:val="Heading2"/>
       </w:pPr>
       <w:r>
         <w:rPr>
           <w:rStyle w:val="SectionNumber"/>
         </w:rPr>
-        <w:t xml:space="preserve">8.0.4</w:t>
+        <w:t xml:space="preserve">7.3</w:t>
       </w:r>
       <w:r>
         <w:tab/>
       </w:r>
       <w:r>
-        <w:t xml:space="preserve">Textbook</w:t>
+        <w:t xml:space="preserve">Creation of Interface Geometry</w:t>
+      </w:r>
+    </w:p>
+    <w:p>
+      <w:pPr>
+        <w:pStyle w:val="FirstParagraph"/>
+      </w:pPr>
+      <w:r>
+        <w:t xml:space="preserve">Interfaces are created with the zone interface create command. For cases in which an interface between two separate grids in the model is required, the zone interface create by-face command should be used to attach an interface to one of the grid surfaces. This command generates interface elements for interface s along all surface zone faces with a center point that fall within a specified range. Any surfaces on which an interface is to be created must be generated initially; it must be possible to specify an existing surface in order to create the interface elements. A gap must be specified between two adjacent surfaces, unless the zone interface create by-face command and the separate keyword are given. In this case, the separate sub-grids may have surface gridpoints at the same location in space.</w:t>
+      </w:r>
+      <w:r>
+        <w:br/>
+      </w:r>
+    </w:p>
+    <w:p>
+      <w:pPr>
+        <w:pStyle w:val="BodyText"/>
+      </w:pPr>
+      <w:r>
+        <w:t xml:space="preserve">By default, two interface elements are created for each zone face. The number of interface elements can be increased by using the zone interface s element maximum-edge v command. [1] This causes all interface elements with edge lengths larger than v to subdivide into smaller elements until their lengths are smaller than v. This command can be used to increase the resolution and decrease arching of forces in portions of a model that have large contrasts in zone size across an interface.</w:t>
+      </w:r>
+      <w:r>
+        <w:br/>
+      </w:r>
+    </w:p>
+    <w:p>
+      <w:pPr>
+        <w:pStyle w:val="BodyText"/>
+      </w:pPr>
+      <w:r>
+        <w:t xml:space="preserve">Several rules should be followed when using interface elements in FLAC3D:</w:t>
+      </w:r>
+      <w:r>
+        <w:br/>
       </w:r>
     </w:p>
     <w:p>
@@ -23824,49 +24443,852 @@
         <w:pStyle w:val="Compact"/>
       </w:pPr>
       <w:r>
-        <w:t xml:space="preserve">Das, B. M. 2013. Earth Anchors</w:t>
+        <w:t xml:space="preserve">If a smaller surface area contacts a larger surface area (e.g., a small block resting on a large block), the interface should be attached to the smaller region.</w:t>
+      </w:r>
+      <w:r>
+        <w:br/>
+      </w:r>
+    </w:p>
+    <w:p>
+      <w:pPr>
+        <w:numPr>
+          <w:ilvl w:val="0"/>
+          <w:numId w:val="1006"/>
+        </w:numPr>
+        <w:pStyle w:val="Compact"/>
+      </w:pPr>
+      <w:r>
+        <w:t xml:space="preserve">If there is a difference in zone density between two adjacent grids, the interface should be attached to the grid with the greater zone density (i.e., the greater number of zones within the same area).</w:t>
+      </w:r>
+    </w:p>
+    <w:p>
+      <w:pPr>
+        <w:numPr>
+          <w:ilvl w:val="0"/>
+          <w:numId w:val="1006"/>
+        </w:numPr>
+        <w:pStyle w:val="Compact"/>
+      </w:pPr>
+      <w:r>
+        <w:t xml:space="preserve">The size of interface elements should always be equal to or smaller than the target faces with which they will come into contact. If this is not the case, the interface elements should be subdivided into smaller elements.</w:t>
+      </w:r>
+      <w:r>
+        <w:br/>
+      </w:r>
+    </w:p>
+    <w:p>
+      <w:pPr>
+        <w:numPr>
+          <w:ilvl w:val="0"/>
+          <w:numId w:val="1006"/>
+        </w:numPr>
+        <w:pStyle w:val="Compact"/>
+      </w:pPr>
+      <w:r>
+        <w:t xml:space="preserve">Interface elements should be limited to grid surfaces that will actually come into contact with another grid.</w:t>
+      </w:r>
+      <w:r>
+        <w:br/>
+      </w:r>
+      <w:r>
+        <w:t xml:space="preserve">A simple example illustrating the procedure for interface creation is provided in</w:t>
+      </w:r>
+      <w:r>
+        <w:t xml:space="preserve"> </w:t>
+      </w:r>
+      <w:r>
+        <w:t xml:space="preserve">“</w:t>
+      </w:r>
+      <w:r>
+        <w:t xml:space="preserve">DippingJoint.f3dat.</w:t>
+      </w:r>
+      <w:r>
+        <w:t xml:space="preserve">”</w:t>
+      </w:r>
+      <w:r>
+        <w:t xml:space="preserve"> </w:t>
+      </w:r>
+      <w:r>
+        <w:t xml:space="preserve">The corresponding project file,</w:t>
+      </w:r>
+      <w:r>
+        <w:t xml:space="preserve"> </w:t>
+      </w:r>
+      <w:r>
+        <w:t xml:space="preserve">“</w:t>
+      </w:r>
+      <w:r>
+        <w:t xml:space="preserve">DippingJoint.f3prj,</w:t>
+      </w:r>
+      <w:r>
+        <w:t xml:space="preserve">”</w:t>
+      </w:r>
+      <w:r>
+        <w:t xml:space="preserve"> </w:t>
+      </w:r>
+      <w:r>
+        <w:t xml:space="preserve">is located in the folder</w:t>
+      </w:r>
+      <w:r>
+        <w:t xml:space="preserve"> </w:t>
+      </w:r>
+      <w:r>
+        <w:t xml:space="preserve">“</w:t>
+      </w:r>
+      <w:r>
+        <w:t xml:space="preserve">datafiles InterfaceDippingJoint.</w:t>
+      </w:r>
+      <w:r>
+        <w:t xml:space="preserve">”</w:t>
+      </w:r>
+      <w:r>
+        <w:t xml:space="preserve"> </w:t>
+      </w:r>
+      <w:r>
+        <w:t xml:space="preserve">The example is a block specimen containing a single joint dipping at an angle of</w:t>
+      </w:r>
+      <w:r>
+        <w:t xml:space="preserve"> </w:t>
+      </w:r>
+      <m:oMath>
+        <m:r>
+          <m:t>45</m:t>
+        </m:r>
+        <m:r>
+          <m:rPr>
+            <m:sty m:val="p"/>
+          </m:rPr>
+          <m:t>°</m:t>
+        </m:r>
+      </m:oMath>
+    </w:p>
+    <w:p>
+      <w:pPr>
+        <w:pStyle w:val="SourceCode"/>
+      </w:pPr>
+      <w:r>
+        <w:rPr>
+          <w:rStyle w:val="OperatorTok"/>
+        </w:rPr>
+        <w:t xml:space="preserve">;</w:t>
+      </w:r>
+      <w:r>
+        <w:rPr>
+          <w:rStyle w:val="NormalTok"/>
+        </w:rPr>
+        <w:t xml:space="preserve"> Create interface elements on the top surface of the base        </w:t>
+      </w:r>
+      <w:r>
+        <w:br/>
+      </w:r>
+      <w:r>
+        <w:rPr>
+          <w:rStyle w:val="NormalTok"/>
+        </w:rPr>
+        <w:t xml:space="preserve">zone interface </w:t>
+      </w:r>
+      <w:r>
+        <w:rPr>
+          <w:rStyle w:val="StringTok"/>
+        </w:rPr>
+        <w:t xml:space="preserve">'joint'</w:t>
+      </w:r>
+      <w:r>
+        <w:rPr>
+          <w:rStyle w:val="NormalTok"/>
+        </w:rPr>
+        <w:t xml:space="preserve"> create by</w:t>
+      </w:r>
+      <w:r>
+        <w:rPr>
+          <w:rStyle w:val="OperatorTok"/>
+        </w:rPr>
+        <w:t xml:space="preserve">-</w:t>
+      </w:r>
+      <w:r>
+        <w:rPr>
+          <w:rStyle w:val="NormalTok"/>
+        </w:rPr>
+        <w:t xml:space="preserve">face separate </w:t>
+      </w:r>
+      <w:r>
+        <w:rPr>
+          <w:rStyle w:val="BuiltInTok"/>
+        </w:rPr>
+        <w:t xml:space="preserve">range</w:t>
+      </w:r>
+      <w:r>
+        <w:rPr>
+          <w:rStyle w:val="NormalTok"/>
+        </w:rPr>
+        <w:t xml:space="preserve"> group </w:t>
+      </w:r>
+      <w:r>
+        <w:rPr>
+          <w:rStyle w:val="StringTok"/>
+        </w:rPr>
+        <w:t xml:space="preserve">'Top'</w:t>
+      </w:r>
+      <w:r>
+        <w:rPr>
+          <w:rStyle w:val="NormalTok"/>
+        </w:rPr>
+        <w:t xml:space="preserve"> group </w:t>
+      </w:r>
+      <w:r>
+        <w:rPr>
+          <w:rStyle w:val="StringTok"/>
+        </w:rPr>
+        <w:t xml:space="preserve">'Base'</w:t>
+      </w:r>
+      <w:r>
+        <w:br/>
+      </w:r>
+      <w:r>
+        <w:rPr>
+          <w:rStyle w:val="NormalTok"/>
+        </w:rPr>
+        <w:t xml:space="preserve">model save </w:t>
+      </w:r>
+      <w:r>
+        <w:rPr>
+          <w:rStyle w:val="StringTok"/>
+        </w:rPr>
+        <w:t xml:space="preserve">'int1'</w:t>
+      </w:r>
+      <w:r>
+        <w:br/>
+      </w:r>
+      <w:r>
+        <w:rPr>
+          <w:rStyle w:val="ControlFlowTok"/>
+        </w:rPr>
+        <w:t xml:space="preserve">return</w:t>
+      </w:r>
+    </w:p>
+    <w:p>
+      <w:pPr>
+        <w:pStyle w:val="FirstParagraph"/>
+      </w:pPr>
+      <w:r>
+        <w:drawing>
+          <wp:inline>
+            <wp:extent cx="4822256" cy="8210349"/>
+            <wp:effectExtent b="0" l="0" r="0" t="0"/>
+            <wp:docPr descr="" title="" id="1" name="Picture"/>
+            <a:graphic>
+              <a:graphicData uri="http://schemas.openxmlformats.org/drawingml/2006/picture">
+                <pic:pic>
+                  <pic:nvPicPr>
+                    <pic:cNvPr descr="myfigureeeeee/interface-theory.png" id="0" name="Picture"/>
+                    <pic:cNvPicPr>
+                      <a:picLocks noChangeArrowheads="1" noChangeAspect="1"/>
+                    </pic:cNvPicPr>
+                  </pic:nvPicPr>
+                  <pic:blipFill>
+                    <a:blip r:embed="rId93"/>
+                    <a:stretch>
+                      <a:fillRect/>
+                    </a:stretch>
+                  </pic:blipFill>
+                  <pic:spPr bwMode="auto">
+                    <a:xfrm>
+                      <a:off x="0" y="0"/>
+                      <a:ext cx="4822256" cy="8210349"/>
+                    </a:xfrm>
+                    <a:prstGeom prst="rect">
+                      <a:avLst/>
+                    </a:prstGeom>
+                    <a:noFill/>
+                    <a:ln w="9525">
+                      <a:noFill/>
+                      <a:headEnd/>
+                      <a:tailEnd/>
+                    </a:ln>
+                  </pic:spPr>
+                </pic:pic>
+              </a:graphicData>
+            </a:graphic>
+          </wp:inline>
+        </w:drawing>
+      </w:r>
+    </w:p>
+    <w:bookmarkEnd w:id="94"/>
+    <w:bookmarkEnd w:id="95"/>
+    <w:bookmarkStart w:id="96" w:name="appendix-appendix"/>
+    <w:p>
+      <w:pPr>
+        <w:pStyle w:val="Heading1"/>
+      </w:pPr>
+      <w:r>
+        <w:t xml:space="preserve">(APPENDIX) Appendix</w:t>
+      </w:r>
+    </w:p>
+    <w:bookmarkEnd w:id="96"/>
+    <w:bookmarkStart w:id="105" w:name="template"/>
+    <w:p>
+      <w:pPr>
+        <w:pStyle w:val="Heading1"/>
+      </w:pPr>
+      <w:r>
+        <w:rPr>
+          <w:rStyle w:val="SectionNumber"/>
+        </w:rPr>
+        <w:t xml:space="preserve">8</w:t>
+      </w:r>
+      <w:r>
+        <w:tab/>
+      </w:r>
+      <w:r>
+        <w:t xml:space="preserve">1. Template</w:t>
+      </w:r>
+    </w:p>
+    <w:bookmarkStart w:id="97" w:name="problem-description-2"/>
+    <w:p>
+      <w:pPr>
+        <w:pStyle w:val="Heading2"/>
+      </w:pPr>
+      <w:r>
+        <w:rPr>
+          <w:rStyle w:val="SectionNumber"/>
+        </w:rPr>
+        <w:t xml:space="preserve">8.1</w:t>
+      </w:r>
+      <w:r>
+        <w:tab/>
+      </w:r>
+      <w:r>
+        <w:t xml:space="preserve">Problem Description</w:t>
+      </w:r>
+    </w:p>
+    <w:bookmarkEnd w:id="97"/>
+    <w:bookmarkStart w:id="98" w:name="modeling-procedure-1"/>
+    <w:p>
+      <w:pPr>
+        <w:pStyle w:val="Heading2"/>
+      </w:pPr>
+      <w:r>
+        <w:rPr>
+          <w:rStyle w:val="SectionNumber"/>
+        </w:rPr>
+        <w:t xml:space="preserve">8.2</w:t>
+      </w:r>
+      <w:r>
+        <w:tab/>
+      </w:r>
+      <w:r>
+        <w:t xml:space="preserve">Modeling Procedure</w:t>
+      </w:r>
+    </w:p>
+    <w:bookmarkEnd w:id="98"/>
+    <w:bookmarkStart w:id="99" w:name="zonesgroups"/>
+    <w:p>
+      <w:pPr>
+        <w:pStyle w:val="Heading2"/>
+      </w:pPr>
+      <w:r>
+        <w:rPr>
+          <w:rStyle w:val="SectionNumber"/>
+        </w:rPr>
+        <w:t xml:space="preserve">8.3</w:t>
+      </w:r>
+      <w:r>
+        <w:tab/>
+      </w:r>
+      <w:r>
+        <w:t xml:space="preserve">Zones/Groups</w:t>
+      </w:r>
+    </w:p>
+    <w:bookmarkEnd w:id="99"/>
+    <w:bookmarkStart w:id="100" w:name="properties-3"/>
+    <w:p>
+      <w:pPr>
+        <w:pStyle w:val="Heading2"/>
+      </w:pPr>
+      <w:r>
+        <w:rPr>
+          <w:rStyle w:val="SectionNumber"/>
+        </w:rPr>
+        <w:t xml:space="preserve">8.4</w:t>
+      </w:r>
+      <w:r>
+        <w:tab/>
+      </w:r>
+      <w:r>
+        <w:t xml:space="preserve">Properties</w:t>
+      </w:r>
+    </w:p>
+    <w:bookmarkEnd w:id="100"/>
+    <w:bookmarkStart w:id="101" w:name="b.c.-and-i.c.-1"/>
+    <w:p>
+      <w:pPr>
+        <w:pStyle w:val="Heading2"/>
+      </w:pPr>
+      <w:r>
+        <w:rPr>
+          <w:rStyle w:val="SectionNumber"/>
+        </w:rPr>
+        <w:t xml:space="preserve">8.5</w:t>
+      </w:r>
+      <w:r>
+        <w:tab/>
+      </w:r>
+      <w:r>
+        <w:t xml:space="preserve">B.C. and I.C.</w:t>
+      </w:r>
+    </w:p>
+    <w:bookmarkEnd w:id="101"/>
+    <w:bookmarkStart w:id="102" w:name="initial-equilibrium-3"/>
+    <w:p>
+      <w:pPr>
+        <w:pStyle w:val="Heading2"/>
+      </w:pPr>
+      <w:r>
+        <w:rPr>
+          <w:rStyle w:val="SectionNumber"/>
+        </w:rPr>
+        <w:t xml:space="preserve">8.6</w:t>
+      </w:r>
+      <w:r>
+        <w:tab/>
+      </w:r>
+      <w:r>
+        <w:t xml:space="preserve">Initial Equilibrium</w:t>
+      </w:r>
+    </w:p>
+    <w:bookmarkEnd w:id="102"/>
+    <w:bookmarkStart w:id="103" w:name="alterations-3"/>
+    <w:p>
+      <w:pPr>
+        <w:pStyle w:val="Heading2"/>
+      </w:pPr>
+      <w:r>
+        <w:rPr>
+          <w:rStyle w:val="SectionNumber"/>
+        </w:rPr>
+        <w:t xml:space="preserve">8.7</w:t>
+      </w:r>
+      <w:r>
+        <w:tab/>
+      </w:r>
+      <w:r>
+        <w:t xml:space="preserve">Alterations</w:t>
+      </w:r>
+    </w:p>
+    <w:bookmarkEnd w:id="103"/>
+    <w:bookmarkStart w:id="104" w:name="results-1"/>
+    <w:p>
+      <w:pPr>
+        <w:pStyle w:val="Heading2"/>
+      </w:pPr>
+      <w:r>
+        <w:rPr>
+          <w:rStyle w:val="SectionNumber"/>
+        </w:rPr>
+        <w:t xml:space="preserve">8.8</w:t>
+      </w:r>
+      <w:r>
+        <w:tab/>
+      </w:r>
+      <w:r>
+        <w:t xml:space="preserve">Results</w:t>
       </w:r>
     </w:p>
     <w:bookmarkEnd w:id="104"/>
-    <w:bookmarkStart w:id="105" w:name="ph.d-thesis"/>
+    <w:bookmarkEnd w:id="105"/>
+    <w:bookmarkStart w:id="114" w:name="reference-collective"/>
     <w:p>
       <w:pPr>
+        <w:pStyle w:val="Heading1"/>
+      </w:pPr>
+      <w:r>
+        <w:rPr>
+          <w:rStyle w:val="SectionNumber"/>
+        </w:rPr>
+        <w:t xml:space="preserve">9</w:t>
+      </w:r>
+      <w:r>
+        <w:tab/>
+      </w:r>
+      <w:r>
+        <w:t xml:space="preserve">Reference Collective</w:t>
+      </w:r>
+    </w:p>
+    <w:bookmarkStart w:id="108" w:name="uplift-resistance-of-anchor-plate"/>
+    <w:p>
+      <w:pPr>
         <w:pStyle w:val="Heading3"/>
       </w:pPr>
       <w:r>
         <w:rPr>
           <w:rStyle w:val="SectionNumber"/>
         </w:rPr>
-        <w:t xml:space="preserve">8.0.5</w:t>
+        <w:t xml:space="preserve">9.0.1</w:t>
       </w:r>
       <w:r>
         <w:tab/>
       </w:r>
       <w:r>
-        <w:t xml:space="preserve">Ph.D Thesis</w:t>
+        <w:t xml:space="preserve">Uplift Resistance of Anchor Plate</w:t>
       </w:r>
     </w:p>
-    <w:bookmarkEnd w:id="105"/>
-    <w:bookmarkStart w:id="106" w:name="award-lecture"/>
+    <w:bookmarkStart w:id="106" w:name="before-1968"/>
     <w:p>
       <w:pPr>
-        <w:pStyle w:val="Heading3"/>
+        <w:pStyle w:val="Heading4"/>
       </w:pPr>
       <w:r>
         <w:rPr>
           <w:rStyle w:val="SectionNumber"/>
         </w:rPr>
-        <w:t xml:space="preserve">8.0.6</w:t>
+        <w:t xml:space="preserve">9.0.1.1</w:t>
       </w:r>
       <w:r>
         <w:tab/>
       </w:r>
       <w:r>
-        <w:t xml:space="preserve">Award Lecture</w:t>
+        <w:t xml:space="preserve">Before 1968</w:t>
+      </w:r>
+    </w:p>
+    <w:p>
+      <w:pPr>
+        <w:numPr>
+          <w:ilvl w:val="0"/>
+          <w:numId w:val="1007"/>
+        </w:numPr>
+        <w:pStyle w:val="Compact"/>
+      </w:pPr>
+      <w:r>
+        <w:t xml:space="preserve">Coulomb</w:t>
+      </w:r>
+    </w:p>
+    <w:p>
+      <w:pPr>
+        <w:numPr>
+          <w:ilvl w:val="0"/>
+          <w:numId w:val="1007"/>
+        </w:numPr>
+        <w:pStyle w:val="Compact"/>
+      </w:pPr>
+      <w:r>
+        <w:t xml:space="preserve">Mohr</w:t>
+      </w:r>
+    </w:p>
+    <w:p>
+      <w:pPr>
+        <w:numPr>
+          <w:ilvl w:val="0"/>
+          <w:numId w:val="1007"/>
+        </w:numPr>
+        <w:pStyle w:val="Compact"/>
+      </w:pPr>
+      <w:r>
+        <w:t xml:space="preserve">Kotter’s equation</w:t>
+      </w:r>
+    </w:p>
+    <w:p>
+      <w:pPr>
+        <w:numPr>
+          <w:ilvl w:val="0"/>
+          <w:numId w:val="1007"/>
+        </w:numPr>
+        <w:pStyle w:val="Compact"/>
+      </w:pPr>
+      <w:r>
+        <w:t xml:space="preserve">Balla (1961)</w:t>
+      </w:r>
+    </w:p>
+    <w:p>
+      <w:pPr>
+        <w:numPr>
+          <w:ilvl w:val="0"/>
+          <w:numId w:val="1007"/>
+        </w:numPr>
+        <w:pStyle w:val="Compact"/>
+      </w:pPr>
+      <w:r>
+        <w:t xml:space="preserve">Mors</w:t>
+      </w:r>
+    </w:p>
+    <w:p>
+      <w:pPr>
+        <w:numPr>
+          <w:ilvl w:val="0"/>
+          <w:numId w:val="1007"/>
+        </w:numPr>
+        <w:pStyle w:val="Compact"/>
+      </w:pPr>
+      <w:r>
+        <w:t xml:space="preserve">Matsuo</w:t>
       </w:r>
     </w:p>
     <w:bookmarkEnd w:id="106"/>
+    <w:bookmarkStart w:id="107" w:name="post-1968"/>
+    <w:p>
+      <w:pPr>
+        <w:pStyle w:val="Heading4"/>
+      </w:pPr>
+      <w:r>
+        <w:rPr>
+          <w:rStyle w:val="SectionNumber"/>
+        </w:rPr>
+        <w:t xml:space="preserve">9.0.1.2</w:t>
+      </w:r>
+      <w:r>
+        <w:tab/>
+      </w:r>
+      <w:r>
+        <w:t xml:space="preserve">Post-1968</w:t>
+      </w:r>
+    </w:p>
+    <w:p>
+      <w:pPr>
+        <w:numPr>
+          <w:ilvl w:val="0"/>
+          <w:numId w:val="1008"/>
+        </w:numPr>
+        <w:pStyle w:val="Compact"/>
+      </w:pPr>
+      <w:r>
+        <w:t xml:space="preserve">Meyerhof, G.G., and Adams, J.I. 1968</w:t>
+      </w:r>
+    </w:p>
+    <w:p>
+      <w:pPr>
+        <w:numPr>
+          <w:ilvl w:val="0"/>
+          <w:numId w:val="1008"/>
+        </w:numPr>
+        <w:pStyle w:val="Compact"/>
+      </w:pPr>
+      <w:r>
+        <w:t xml:space="preserve">Meyerhof, G.G. 1973</w:t>
+      </w:r>
+    </w:p>
+    <w:p>
+      <w:pPr>
+        <w:numPr>
+          <w:ilvl w:val="0"/>
+          <w:numId w:val="1008"/>
+        </w:numPr>
+        <w:pStyle w:val="Compact"/>
+      </w:pPr>
+      <w:r>
+        <w:t xml:space="preserve">Das, B.M., and Seeley, G.R. 1975</w:t>
+      </w:r>
+    </w:p>
+    <w:p>
+      <w:pPr>
+        <w:numPr>
+          <w:ilvl w:val="0"/>
+          <w:numId w:val="1008"/>
+        </w:numPr>
+        <w:pStyle w:val="Compact"/>
+      </w:pPr>
+      <w:r>
+        <w:t xml:space="preserve">Rowe, R.K., and Davis, H. 1982</w:t>
+      </w:r>
+    </w:p>
+    <w:p>
+      <w:pPr>
+        <w:numPr>
+          <w:ilvl w:val="0"/>
+          <w:numId w:val="1008"/>
+        </w:numPr>
+        <w:pStyle w:val="Compact"/>
+      </w:pPr>
+      <w:r>
+        <w:t xml:space="preserve">Dickin, E.A., and Leung, C.F. 1983</w:t>
+      </w:r>
+    </w:p>
+    <w:p>
+      <w:pPr>
+        <w:numPr>
+          <w:ilvl w:val="0"/>
+          <w:numId w:val="1008"/>
+        </w:numPr>
+        <w:pStyle w:val="Compact"/>
+      </w:pPr>
+      <w:r>
+        <w:t xml:space="preserve">Murray, E.J., and Geddes, J.D. 1987</w:t>
+      </w:r>
+    </w:p>
+    <w:p>
+      <w:pPr>
+        <w:numPr>
+          <w:ilvl w:val="0"/>
+          <w:numId w:val="1008"/>
+        </w:numPr>
+        <w:pStyle w:val="Compact"/>
+      </w:pPr>
+      <w:r>
+        <w:t xml:space="preserve">Dickin, E.A. 1988</w:t>
+      </w:r>
+    </w:p>
+    <w:p>
+      <w:pPr>
+        <w:numPr>
+          <w:ilvl w:val="0"/>
+          <w:numId w:val="1008"/>
+        </w:numPr>
+        <w:pStyle w:val="Compact"/>
+      </w:pPr>
+      <w:r>
+        <w:t xml:space="preserve">Koutsabeloulis, N.C., and Griffiths, D.V. 1989</w:t>
+      </w:r>
+      <w:r>
+        <w:t xml:space="preserve"> </w:t>
+      </w:r>
+      <w:r>
+        <w:t xml:space="preserve">#### Post-2000</w:t>
+      </w:r>
+    </w:p>
+    <w:p>
+      <w:pPr>
+        <w:numPr>
+          <w:ilvl w:val="0"/>
+          <w:numId w:val="1008"/>
+        </w:numPr>
+        <w:pStyle w:val="Compact"/>
+      </w:pPr>
+      <w:r>
+        <w:t xml:space="preserve">Merifield, R.S., and Sloan, S.W. 2006</w:t>
+      </w:r>
+    </w:p>
     <w:bookmarkEnd w:id="107"/>
+    <w:bookmarkEnd w:id="108"/>
+    <w:bookmarkStart w:id="109" w:name="numerical-analysis"/>
+    <w:p>
+      <w:pPr>
+        <w:pStyle w:val="Heading3"/>
+      </w:pPr>
+      <w:r>
+        <w:rPr>
+          <w:rStyle w:val="SectionNumber"/>
+        </w:rPr>
+        <w:t xml:space="preserve">9.0.2</w:t>
+      </w:r>
+      <w:r>
+        <w:tab/>
+      </w:r>
+      <w:r>
+        <w:t xml:space="preserve">Numerical Analysis</w:t>
+      </w:r>
+    </w:p>
+    <w:bookmarkEnd w:id="109"/>
+    <w:bookmarkStart w:id="110" w:name="standards"/>
+    <w:p>
+      <w:pPr>
+        <w:pStyle w:val="Heading3"/>
+      </w:pPr>
+      <w:r>
+        <w:rPr>
+          <w:rStyle w:val="SectionNumber"/>
+        </w:rPr>
+        <w:t xml:space="preserve">9.0.3</w:t>
+      </w:r>
+      <w:r>
+        <w:tab/>
+      </w:r>
+      <w:r>
+        <w:t xml:space="preserve">Standards</w:t>
+      </w:r>
+    </w:p>
+    <w:p>
+      <w:pPr>
+        <w:numPr>
+          <w:ilvl w:val="0"/>
+          <w:numId w:val="1009"/>
+        </w:numPr>
+        <w:pStyle w:val="Compact"/>
+      </w:pPr>
+      <w:r>
+        <w:t xml:space="preserve">IEEE 2001</w:t>
+      </w:r>
+    </w:p>
+    <w:p>
+      <w:pPr>
+        <w:numPr>
+          <w:ilvl w:val="0"/>
+          <w:numId w:val="1009"/>
+        </w:numPr>
+        <w:pStyle w:val="Compact"/>
+      </w:pPr>
+      <w:r>
+        <w:t xml:space="preserve">DS 1110, DS 1111</w:t>
+      </w:r>
+    </w:p>
+    <w:bookmarkEnd w:id="110"/>
+    <w:bookmarkStart w:id="111" w:name="textbook"/>
+    <w:p>
+      <w:pPr>
+        <w:pStyle w:val="Heading3"/>
+      </w:pPr>
+      <w:r>
+        <w:rPr>
+          <w:rStyle w:val="SectionNumber"/>
+        </w:rPr>
+        <w:t xml:space="preserve">9.0.4</w:t>
+      </w:r>
+      <w:r>
+        <w:tab/>
+      </w:r>
+      <w:r>
+        <w:t xml:space="preserve">Textbook</w:t>
+      </w:r>
+    </w:p>
+    <w:p>
+      <w:pPr>
+        <w:numPr>
+          <w:ilvl w:val="0"/>
+          <w:numId w:val="1010"/>
+        </w:numPr>
+        <w:pStyle w:val="Compact"/>
+      </w:pPr>
+      <w:r>
+        <w:t xml:space="preserve">Das, B. M. 2013. Earth Anchors</w:t>
+      </w:r>
+    </w:p>
+    <w:bookmarkEnd w:id="111"/>
+    <w:bookmarkStart w:id="112" w:name="ph.d-thesis"/>
+    <w:p>
+      <w:pPr>
+        <w:pStyle w:val="Heading3"/>
+      </w:pPr>
+      <w:r>
+        <w:rPr>
+          <w:rStyle w:val="SectionNumber"/>
+        </w:rPr>
+        <w:t xml:space="preserve">9.0.5</w:t>
+      </w:r>
+      <w:r>
+        <w:tab/>
+      </w:r>
+      <w:r>
+        <w:t xml:space="preserve">Ph.D Thesis</w:t>
+      </w:r>
+    </w:p>
+    <w:bookmarkEnd w:id="112"/>
+    <w:bookmarkStart w:id="113" w:name="award-lecture"/>
+    <w:p>
+      <w:pPr>
+        <w:pStyle w:val="Heading3"/>
+      </w:pPr>
+      <w:r>
+        <w:rPr>
+          <w:rStyle w:val="SectionNumber"/>
+        </w:rPr>
+        <w:t xml:space="preserve">9.0.6</w:t>
+      </w:r>
+      <w:r>
+        <w:tab/>
+      </w:r>
+      <w:r>
+        <w:t xml:space="preserve">Award Lecture</w:t>
+      </w:r>
+    </w:p>
+    <w:bookmarkEnd w:id="113"/>
+    <w:bookmarkEnd w:id="114"/>
     <w:sectPr/>
   </w:body>
 </w:document>
@@ -24058,8 +25480,178 @@
       </w:pPr>
     </w:lvl>
   </w:abstractNum>
+  <w:abstractNum w:abstractNumId="99411">
+    <w:nsid w:val="71315dca"/>
+    <w:multiLevelType w:val="multilevel"/>
+    <w:lvl w:ilvl="0">
+      <w:start w:val="1"/>
+      <w:numFmt w:val="decimal"/>
+      <w:lvlText w:val="%1."/>
+      <w:lvlJc w:val="left"/>
+      <w:pPr>
+        <w:ind w:left="720" w:hanging="480"/>
+      </w:pPr>
+    </w:lvl>
+    <w:lvl w:ilvl="1">
+      <w:start w:val="1"/>
+      <w:numFmt w:val="decimal"/>
+      <w:lvlText w:val="%2."/>
+      <w:lvlJc w:val="left"/>
+      <w:pPr>
+        <w:ind w:left="1440" w:hanging="480"/>
+      </w:pPr>
+    </w:lvl>
+    <w:lvl w:ilvl="2">
+      <w:start w:val="1"/>
+      <w:numFmt w:val="decimal"/>
+      <w:lvlText w:val="%3."/>
+      <w:lvlJc w:val="left"/>
+      <w:pPr>
+        <w:ind w:left="2160" w:hanging="480"/>
+      </w:pPr>
+    </w:lvl>
+    <w:lvl w:ilvl="3">
+      <w:start w:val="1"/>
+      <w:numFmt w:val="decimal"/>
+      <w:lvlText w:val="%4."/>
+      <w:lvlJc w:val="left"/>
+      <w:pPr>
+        <w:ind w:left="2880" w:hanging="480"/>
+      </w:pPr>
+    </w:lvl>
+    <w:lvl w:ilvl="4">
+      <w:start w:val="1"/>
+      <w:numFmt w:val="decimal"/>
+      <w:lvlText w:val="%5."/>
+      <w:lvlJc w:val="left"/>
+      <w:pPr>
+        <w:ind w:left="3600" w:hanging="480"/>
+      </w:pPr>
+    </w:lvl>
+    <w:lvl w:ilvl="5">
+      <w:start w:val="1"/>
+      <w:numFmt w:val="decimal"/>
+      <w:lvlText w:val="%6."/>
+      <w:lvlJc w:val="left"/>
+      <w:pPr>
+        <w:ind w:left="4320" w:hanging="480"/>
+      </w:pPr>
+    </w:lvl>
+    <w:lvl w:ilvl="6">
+      <w:start w:val="1"/>
+      <w:numFmt w:val="decimal"/>
+      <w:lvlText w:val="%7."/>
+      <w:lvlJc w:val="left"/>
+      <w:pPr>
+        <w:ind w:left="5040" w:hanging="480"/>
+      </w:pPr>
+    </w:lvl>
+    <w:lvl w:ilvl="7">
+      <w:start w:val="1"/>
+      <w:numFmt w:val="decimal"/>
+      <w:lvlText w:val="%8."/>
+      <w:lvlJc w:val="left"/>
+      <w:pPr>
+        <w:ind w:left="5760" w:hanging="480"/>
+      </w:pPr>
+    </w:lvl>
+    <w:lvl w:ilvl="8">
+      <w:start w:val="1"/>
+      <w:numFmt w:val="decimal"/>
+      <w:lvlText w:val="%9."/>
+      <w:lvlJc w:val="left"/>
+      <w:pPr>
+        <w:ind w:left="6480" w:hanging="480"/>
+      </w:pPr>
+    </w:lvl>
+  </w:abstractNum>
+  <w:abstractNum w:abstractNumId="99413">
+    <w:nsid w:val="47261bad"/>
+    <w:multiLevelType w:val="multilevel"/>
+    <w:lvl w:ilvl="0">
+      <w:start w:val="3"/>
+      <w:numFmt w:val="decimal"/>
+      <w:lvlText w:val="%1."/>
+      <w:lvlJc w:val="left"/>
+      <w:pPr>
+        <w:ind w:left="720" w:hanging="480"/>
+      </w:pPr>
+    </w:lvl>
+    <w:lvl w:ilvl="1">
+      <w:start w:val="3"/>
+      <w:numFmt w:val="decimal"/>
+      <w:lvlText w:val="%2."/>
+      <w:lvlJc w:val="left"/>
+      <w:pPr>
+        <w:ind w:left="1440" w:hanging="480"/>
+      </w:pPr>
+    </w:lvl>
+    <w:lvl w:ilvl="2">
+      <w:start w:val="3"/>
+      <w:numFmt w:val="decimal"/>
+      <w:lvlText w:val="%3."/>
+      <w:lvlJc w:val="left"/>
+      <w:pPr>
+        <w:ind w:left="2160" w:hanging="480"/>
+      </w:pPr>
+    </w:lvl>
+    <w:lvl w:ilvl="3">
+      <w:start w:val="3"/>
+      <w:numFmt w:val="decimal"/>
+      <w:lvlText w:val="%4."/>
+      <w:lvlJc w:val="left"/>
+      <w:pPr>
+        <w:ind w:left="2880" w:hanging="480"/>
+      </w:pPr>
+    </w:lvl>
+    <w:lvl w:ilvl="4">
+      <w:start w:val="3"/>
+      <w:numFmt w:val="decimal"/>
+      <w:lvlText w:val="%5."/>
+      <w:lvlJc w:val="left"/>
+      <w:pPr>
+        <w:ind w:left="3600" w:hanging="480"/>
+      </w:pPr>
+    </w:lvl>
+    <w:lvl w:ilvl="5">
+      <w:start w:val="3"/>
+      <w:numFmt w:val="decimal"/>
+      <w:lvlText w:val="%6."/>
+      <w:lvlJc w:val="left"/>
+      <w:pPr>
+        <w:ind w:left="4320" w:hanging="480"/>
+      </w:pPr>
+    </w:lvl>
+    <w:lvl w:ilvl="6">
+      <w:start w:val="3"/>
+      <w:numFmt w:val="decimal"/>
+      <w:lvlText w:val="%7."/>
+      <w:lvlJc w:val="left"/>
+      <w:pPr>
+        <w:ind w:left="5040" w:hanging="480"/>
+      </w:pPr>
+    </w:lvl>
+    <w:lvl w:ilvl="7">
+      <w:start w:val="3"/>
+      <w:numFmt w:val="decimal"/>
+      <w:lvlText w:val="%8."/>
+      <w:lvlJc w:val="left"/>
+      <w:pPr>
+        <w:ind w:left="5760" w:hanging="480"/>
+      </w:pPr>
+    </w:lvl>
+    <w:lvl w:ilvl="8">
+      <w:start w:val="3"/>
+      <w:numFmt w:val="decimal"/>
+      <w:lvlText w:val="%9."/>
+      <w:lvlJc w:val="left"/>
+      <w:pPr>
+        <w:ind w:left="6480" w:hanging="480"/>
+      </w:pPr>
+    </w:lvl>
+  </w:abstractNum>
   <w:abstractNum w:abstractNumId="991">
-    <w:nsid w:val="71315dca"/>
+    <w:nsid w:val="b3cbbdee"/>
     <w:multiLevelType w:val="multilevel"/>
     <w:lvl w:ilvl="0">
       <w:numFmt w:val="bullet"/>
@@ -24198,15 +25790,135 @@
     </w:lvlOverride>
   </w:num>
   <w:num w:numId="1003">
+    <w:abstractNumId w:val="99411"/>
+    <w:lvlOverride w:ilvl="0">
+      <w:startOverride w:val="1"/>
+    </w:lvlOverride>
+    <w:lvlOverride w:ilvl="1">
+      <w:startOverride w:val="1"/>
+    </w:lvlOverride>
+    <w:lvlOverride w:ilvl="2">
+      <w:startOverride w:val="1"/>
+    </w:lvlOverride>
+    <w:lvlOverride w:ilvl="3">
+      <w:startOverride w:val="1"/>
+    </w:lvlOverride>
+    <w:lvlOverride w:ilvl="4">
+      <w:startOverride w:val="1"/>
+    </w:lvlOverride>
+    <w:lvlOverride w:ilvl="5">
+      <w:startOverride w:val="1"/>
+    </w:lvlOverride>
+    <w:lvlOverride w:ilvl="6">
+      <w:startOverride w:val="1"/>
+    </w:lvlOverride>
+    <w:lvlOverride w:ilvl="7">
+      <w:startOverride w:val="1"/>
+    </w:lvlOverride>
+    <w:lvlOverride w:ilvl="8">
+      <w:startOverride w:val="1"/>
+    </w:lvlOverride>
+  </w:num>
+  <w:num w:numId="1004">
+    <w:abstractNumId w:val="99411"/>
+    <w:lvlOverride w:ilvl="0">
+      <w:startOverride w:val="1"/>
+    </w:lvlOverride>
+    <w:lvlOverride w:ilvl="1">
+      <w:startOverride w:val="1"/>
+    </w:lvlOverride>
+    <w:lvlOverride w:ilvl="2">
+      <w:startOverride w:val="1"/>
+    </w:lvlOverride>
+    <w:lvlOverride w:ilvl="3">
+      <w:startOverride w:val="1"/>
+    </w:lvlOverride>
+    <w:lvlOverride w:ilvl="4">
+      <w:startOverride w:val="1"/>
+    </w:lvlOverride>
+    <w:lvlOverride w:ilvl="5">
+      <w:startOverride w:val="1"/>
+    </w:lvlOverride>
+    <w:lvlOverride w:ilvl="6">
+      <w:startOverride w:val="1"/>
+    </w:lvlOverride>
+    <w:lvlOverride w:ilvl="7">
+      <w:startOverride w:val="1"/>
+    </w:lvlOverride>
+    <w:lvlOverride w:ilvl="8">
+      <w:startOverride w:val="1"/>
+    </w:lvlOverride>
+  </w:num>
+  <w:num w:numId="1005">
+    <w:abstractNumId w:val="99413"/>
+    <w:lvlOverride w:ilvl="0">
+      <w:startOverride w:val="3"/>
+    </w:lvlOverride>
+    <w:lvlOverride w:ilvl="1">
+      <w:startOverride w:val="3"/>
+    </w:lvlOverride>
+    <w:lvlOverride w:ilvl="2">
+      <w:startOverride w:val="3"/>
+    </w:lvlOverride>
+    <w:lvlOverride w:ilvl="3">
+      <w:startOverride w:val="3"/>
+    </w:lvlOverride>
+    <w:lvlOverride w:ilvl="4">
+      <w:startOverride w:val="3"/>
+    </w:lvlOverride>
+    <w:lvlOverride w:ilvl="5">
+      <w:startOverride w:val="3"/>
+    </w:lvlOverride>
+    <w:lvlOverride w:ilvl="6">
+      <w:startOverride w:val="3"/>
+    </w:lvlOverride>
+    <w:lvlOverride w:ilvl="7">
+      <w:startOverride w:val="3"/>
+    </w:lvlOverride>
+    <w:lvlOverride w:ilvl="8">
+      <w:startOverride w:val="3"/>
+    </w:lvlOverride>
+  </w:num>
+  <w:num w:numId="1006">
+    <w:abstractNumId w:val="99411"/>
+    <w:lvlOverride w:ilvl="0">
+      <w:startOverride w:val="1"/>
+    </w:lvlOverride>
+    <w:lvlOverride w:ilvl="1">
+      <w:startOverride w:val="1"/>
+    </w:lvlOverride>
+    <w:lvlOverride w:ilvl="2">
+      <w:startOverride w:val="1"/>
+    </w:lvlOverride>
+    <w:lvlOverride w:ilvl="3">
+      <w:startOverride w:val="1"/>
+    </w:lvlOverride>
+    <w:lvlOverride w:ilvl="4">
+      <w:startOverride w:val="1"/>
+    </w:lvlOverride>
+    <w:lvlOverride w:ilvl="5">
+      <w:startOverride w:val="1"/>
+    </w:lvlOverride>
+    <w:lvlOverride w:ilvl="6">
+      <w:startOverride w:val="1"/>
+    </w:lvlOverride>
+    <w:lvlOverride w:ilvl="7">
+      <w:startOverride w:val="1"/>
+    </w:lvlOverride>
+    <w:lvlOverride w:ilvl="8">
+      <w:startOverride w:val="1"/>
+    </w:lvlOverride>
+  </w:num>
+  <w:num w:numId="1007">
     <w:abstractNumId w:val="991"/>
   </w:num>
-  <w:num w:numId="1004">
+  <w:num w:numId="1008">
     <w:abstractNumId w:val="991"/>
   </w:num>
-  <w:num w:numId="1005">
+  <w:num w:numId="1009">
     <w:abstractNumId w:val="991"/>
   </w:num>
-  <w:num w:numId="1006">
+  <w:num w:numId="1010">
     <w:abstractNumId w:val="991"/>
   </w:num>
 </w:numbering>

--- a/_main.docx
+++ b/_main.docx
@@ -24715,22 +24715,12 @@
     </w:p>
     <w:bookmarkEnd w:id="94"/>
     <w:bookmarkEnd w:id="95"/>
-    <w:bookmarkStart w:id="96" w:name="appendix-appendix"/>
+    <w:bookmarkStart w:id="101" w:name="command"/>
     <w:p>
       <w:pPr>
         <w:pStyle w:val="Heading1"/>
       </w:pPr>
       <w:r>
-        <w:t xml:space="preserve">(APPENDIX) Appendix</w:t>
-      </w:r>
-    </w:p>
-    <w:bookmarkEnd w:id="96"/>
-    <w:bookmarkStart w:id="105" w:name="template"/>
-    <w:p>
-      <w:pPr>
-        <w:pStyle w:val="Heading1"/>
-      </w:pPr>
-      <w:r>
         <w:rPr>
           <w:rStyle w:val="SectionNumber"/>
         </w:rPr>
@@ -24740,10 +24730,10 @@
         <w:tab/>
       </w:r>
       <w:r>
-        <w:t xml:space="preserve">1. Template</w:t>
-      </w:r>
-    </w:p>
-    <w:bookmarkStart w:id="97" w:name="problem-description-2"/>
+        <w:t xml:space="preserve">Command</w:t>
+      </w:r>
+    </w:p>
+    <w:bookmarkStart w:id="100" w:name="interface-1"/>
     <w:p>
       <w:pPr>
         <w:pStyle w:val="Heading2"/>
@@ -24758,196 +24748,189 @@
         <w:tab/>
       </w:r>
       <w:r>
-        <w:t xml:space="preserve">Problem Description</w:t>
-      </w:r>
-    </w:p>
-    <w:bookmarkEnd w:id="97"/>
-    <w:bookmarkStart w:id="98" w:name="modeling-procedure-1"/>
-    <w:p>
-      <w:pPr>
-        <w:pStyle w:val="Heading2"/>
+        <w:t xml:space="preserve">Interface</w:t>
+      </w:r>
+    </w:p>
+    <w:bookmarkStart w:id="96" w:name="zone-face-group"/>
+    <w:p>
+      <w:pPr>
+        <w:pStyle w:val="Heading3"/>
       </w:pPr>
       <w:r>
         <w:rPr>
           <w:rStyle w:val="SectionNumber"/>
         </w:rPr>
-        <w:t xml:space="preserve">8.2</w:t>
+        <w:t xml:space="preserve">8.1.1</w:t>
       </w:r>
       <w:r>
         <w:tab/>
       </w:r>
       <w:r>
-        <w:t xml:space="preserve">Modeling Procedure</w:t>
-      </w:r>
-    </w:p>
-    <w:bookmarkEnd w:id="98"/>
-    <w:bookmarkStart w:id="99" w:name="zonesgroups"/>
-    <w:p>
-      <w:pPr>
-        <w:pStyle w:val="Heading2"/>
-      </w:pPr>
-      <w:r>
-        <w:rPr>
-          <w:rStyle w:val="SectionNumber"/>
-        </w:rPr>
-        <w:t xml:space="preserve">8.3</w:t>
-      </w:r>
-      <w:r>
-        <w:tab/>
-      </w:r>
-      <w:r>
-        <w:t xml:space="preserve">Zones/Groups</w:t>
-      </w:r>
-    </w:p>
-    <w:bookmarkEnd w:id="99"/>
-    <w:bookmarkStart w:id="100" w:name="properties-3"/>
-    <w:p>
-      <w:pPr>
-        <w:pStyle w:val="Heading2"/>
-      </w:pPr>
-      <w:r>
-        <w:rPr>
-          <w:rStyle w:val="SectionNumber"/>
-        </w:rPr>
-        <w:t xml:space="preserve">8.4</w:t>
-      </w:r>
-      <w:r>
-        <w:tab/>
-      </w:r>
-      <w:r>
-        <w:t xml:space="preserve">Properties</w:t>
-      </w:r>
-    </w:p>
-    <w:bookmarkEnd w:id="100"/>
-    <w:bookmarkStart w:id="101" w:name="b.c.-and-i.c.-1"/>
-    <w:p>
-      <w:pPr>
-        <w:pStyle w:val="Heading2"/>
-      </w:pPr>
-      <w:r>
-        <w:rPr>
-          <w:rStyle w:val="SectionNumber"/>
-        </w:rPr>
-        <w:t xml:space="preserve">8.5</w:t>
-      </w:r>
-      <w:r>
-        <w:tab/>
-      </w:r>
-      <w:r>
-        <w:t xml:space="preserve">B.C. and I.C.</w:t>
-      </w:r>
-    </w:p>
-    <w:bookmarkEnd w:id="101"/>
-    <w:bookmarkStart w:id="102" w:name="initial-equilibrium-3"/>
-    <w:p>
-      <w:pPr>
-        <w:pStyle w:val="Heading2"/>
-      </w:pPr>
-      <w:r>
-        <w:rPr>
-          <w:rStyle w:val="SectionNumber"/>
-        </w:rPr>
-        <w:t xml:space="preserve">8.6</w:t>
-      </w:r>
-      <w:r>
-        <w:tab/>
-      </w:r>
-      <w:r>
-        <w:t xml:space="preserve">Initial Equilibrium</w:t>
-      </w:r>
-    </w:p>
-    <w:bookmarkEnd w:id="102"/>
-    <w:bookmarkStart w:id="103" w:name="alterations-3"/>
-    <w:p>
-      <w:pPr>
-        <w:pStyle w:val="Heading2"/>
-      </w:pPr>
-      <w:r>
-        <w:rPr>
-          <w:rStyle w:val="SectionNumber"/>
-        </w:rPr>
-        <w:t xml:space="preserve">8.7</w:t>
-      </w:r>
-      <w:r>
-        <w:tab/>
-      </w:r>
-      <w:r>
-        <w:t xml:space="preserve">Alterations</w:t>
-      </w:r>
-    </w:p>
-    <w:bookmarkEnd w:id="103"/>
-    <w:bookmarkStart w:id="104" w:name="results-1"/>
-    <w:p>
-      <w:pPr>
-        <w:pStyle w:val="Heading2"/>
-      </w:pPr>
-      <w:r>
-        <w:rPr>
-          <w:rStyle w:val="SectionNumber"/>
-        </w:rPr>
-        <w:t xml:space="preserve">8.8</w:t>
-      </w:r>
-      <w:r>
-        <w:tab/>
-      </w:r>
-      <w:r>
-        <w:t xml:space="preserve">Results</w:t>
-      </w:r>
-    </w:p>
-    <w:bookmarkEnd w:id="104"/>
-    <w:bookmarkEnd w:id="105"/>
-    <w:bookmarkStart w:id="114" w:name="reference-collective"/>
-    <w:p>
-      <w:pPr>
-        <w:pStyle w:val="Heading1"/>
-      </w:pPr>
-      <w:r>
-        <w:rPr>
-          <w:rStyle w:val="SectionNumber"/>
-        </w:rPr>
-        <w:t xml:space="preserve">9</w:t>
-      </w:r>
-      <w:r>
-        <w:tab/>
-      </w:r>
-      <w:r>
-        <w:t xml:space="preserve">Reference Collective</w:t>
-      </w:r>
-    </w:p>
-    <w:bookmarkStart w:id="108" w:name="uplift-resistance-of-anchor-plate"/>
-    <w:p>
-      <w:pPr>
-        <w:pStyle w:val="Heading3"/>
-      </w:pPr>
-      <w:r>
-        <w:rPr>
-          <w:rStyle w:val="SectionNumber"/>
-        </w:rPr>
-        <w:t xml:space="preserve">9.0.1</w:t>
-      </w:r>
-      <w:r>
-        <w:tab/>
-      </w:r>
-      <w:r>
-        <w:t xml:space="preserve">Uplift Resistance of Anchor Plate</w:t>
-      </w:r>
-    </w:p>
-    <w:bookmarkStart w:id="106" w:name="before-1968"/>
-    <w:p>
-      <w:pPr>
-        <w:pStyle w:val="Heading4"/>
-      </w:pPr>
-      <w:r>
-        <w:rPr>
-          <w:rStyle w:val="SectionNumber"/>
-        </w:rPr>
-        <w:t xml:space="preserve">9.0.1.1</w:t>
-      </w:r>
-      <w:r>
-        <w:tab/>
-      </w:r>
-      <w:r>
-        <w:t xml:space="preserve">Before 1968</w:t>
+        <w:t xml:space="preserve">zone face group</w:t>
+      </w:r>
+    </w:p>
+    <w:p>
+      <w:pPr>
+        <w:pStyle w:val="SourceCode"/>
+      </w:pPr>
+      <w:r>
+        <w:rPr>
+          <w:rStyle w:val="NormalTok"/>
+        </w:rPr>
+        <w:t xml:space="preserve">zone face group s keyword ... </w:t>
+      </w:r>
+      <w:r>
+        <w:rPr>
+          <w:rStyle w:val="OperatorTok"/>
+        </w:rPr>
+        <w:t xml:space="preserve">&lt;</w:t>
+      </w:r>
+      <w:r>
+        <w:rPr>
+          <w:rStyle w:val="BuiltInTok"/>
+        </w:rPr>
+        <w:t xml:space="preserve">range</w:t>
+      </w:r>
+      <w:r>
+        <w:rPr>
+          <w:rStyle w:val="OperatorTok"/>
+        </w:rPr>
+        <w:t xml:space="preserve">&gt;</w:t>
+      </w:r>
+      <w:r>
+        <w:rPr>
+          <w:rStyle w:val="NormalTok"/>
+        </w:rPr>
+        <w:t xml:space="preserve"> </w:t>
+      </w:r>
+    </w:p>
+    <w:p>
+      <w:pPr>
+        <w:pStyle w:val="FirstParagraph"/>
+      </w:pPr>
+      <w:r>
+        <w:t xml:space="preserve">Example:</w:t>
+      </w:r>
+    </w:p>
+    <w:p>
+      <w:pPr>
+        <w:pStyle w:val="SourceCode"/>
+      </w:pPr>
+      <w:r>
+        <w:rPr>
+          <w:rStyle w:val="NormalTok"/>
+        </w:rPr>
+        <w:t xml:space="preserve">zone face group </w:t>
+      </w:r>
+      <w:r>
+        <w:rPr>
+          <w:rStyle w:val="StringTok"/>
+        </w:rPr>
+        <w:t xml:space="preserve">'wall'</w:t>
+      </w:r>
+      <w:r>
+        <w:rPr>
+          <w:rStyle w:val="NormalTok"/>
+        </w:rPr>
+        <w:t xml:space="preserve"> internal </w:t>
+      </w:r>
+      <w:r>
+        <w:rPr>
+          <w:rStyle w:val="BuiltInTok"/>
+        </w:rPr>
+        <w:t xml:space="preserve">range</w:t>
+      </w:r>
+      <w:r>
+        <w:rPr>
+          <w:rStyle w:val="NormalTok"/>
+        </w:rPr>
+        <w:t xml:space="preserve"> group </w:t>
+      </w:r>
+      <w:r>
+        <w:rPr>
+          <w:rStyle w:val="StringTok"/>
+        </w:rPr>
+        <w:t xml:space="preserve">'wall-c'</w:t>
+      </w:r>
+      <w:r>
+        <w:rPr>
+          <w:rStyle w:val="NormalTok"/>
+        </w:rPr>
+        <w:t xml:space="preserve"> group </w:t>
+      </w:r>
+      <w:r>
+        <w:rPr>
+          <w:rStyle w:val="StringTok"/>
+        </w:rPr>
+        <w:t xml:space="preserve">'pile'</w:t>
+      </w:r>
+    </w:p>
+    <w:p>
+      <w:pPr>
+        <w:pStyle w:val="FirstParagraph"/>
+      </w:pPr>
+      <w:r>
+        <w:t xml:space="preserve">Adds a group name</w:t>
+      </w:r>
+      <w:r>
+        <w:t xml:space="preserve"> </w:t>
+      </w:r>
+      <w:r>
+        <w:t xml:space="preserve">‘</w:t>
+      </w:r>
+      <w:r>
+        <w:t xml:space="preserve">wall</w:t>
+      </w:r>
+      <w:r>
+        <w:t xml:space="preserve">’</w:t>
+      </w:r>
+      <w:r>
+        <w:t xml:space="preserve"> </w:t>
+      </w:r>
+      <w:r>
+        <w:t xml:space="preserve">to zone faces included in the optional range.</w:t>
+      </w:r>
+      <w:r>
+        <w:t xml:space="preserve"> </w:t>
+      </w:r>
+      <w:r>
+        <w:t xml:space="preserve">Also can be used with zone face group</w:t>
+      </w:r>
+      <w:r>
+        <w:t xml:space="preserve"> </w:t>
+      </w:r>
+      <w:r>
+        <w:t xml:space="preserve">“</w:t>
+      </w:r>
+      <w:r>
+        <w:t xml:space="preserve">slotname = groupname</w:t>
+      </w:r>
+      <w:r>
+        <w:t xml:space="preserve">”</w:t>
+      </w:r>
+      <w:r>
+        <w:t xml:space="preserve"> </w:t>
+      </w:r>
+      <w:r>
+        <w:t xml:space="preserve">Zone face may belong to many groups, up to 128.</w:t>
+      </w:r>
+      <w:r>
+        <w:t xml:space="preserve"> </w:t>
+      </w:r>
+      <w:r>
+        <w:t xml:space="preserve">keywords: internal, or, remove.</w:t>
+      </w:r>
+      <w:r>
+        <w:br/>
+      </w:r>
+      <w:r>
+        <w:t xml:space="preserve">- internal: to select all faces.</w:t>
+      </w:r>
+      <w:r>
+        <w:br/>
+      </w:r>
+      <w:r>
+        <w:t xml:space="preserve">If specified, then the range looks at internal faces as well as surface faces.</w:t>
       </w:r>
     </w:p>
     <w:p>
@@ -24956,10 +24939,9 @@
           <w:ilvl w:val="0"/>
           <w:numId w:val="1007"/>
         </w:numPr>
-        <w:pStyle w:val="Compact"/>
-      </w:pPr>
-      <w:r>
-        <w:t xml:space="preserve">Coulomb</w:t>
+      </w:pPr>
+      <w:r>
+        <w:t xml:space="preserve">or: considered inside the surface if any of those conditions has a non-null model.</w:t>
       </w:r>
     </w:p>
     <w:p>
@@ -24968,77 +24950,564 @@
           <w:ilvl w:val="0"/>
           <w:numId w:val="1007"/>
         </w:numPr>
-        <w:pStyle w:val="Compact"/>
-      </w:pPr>
-      <w:r>
-        <w:t xml:space="preserve">Mohr</w:t>
-      </w:r>
-    </w:p>
-    <w:p>
-      <w:pPr>
-        <w:numPr>
-          <w:ilvl w:val="0"/>
-          <w:numId w:val="1007"/>
-        </w:numPr>
-        <w:pStyle w:val="Compact"/>
-      </w:pPr>
-      <w:r>
-        <w:t xml:space="preserve">Kotter’s equation</w:t>
-      </w:r>
-    </w:p>
-    <w:p>
-      <w:pPr>
-        <w:numPr>
-          <w:ilvl w:val="0"/>
-          <w:numId w:val="1007"/>
-        </w:numPr>
-        <w:pStyle w:val="Compact"/>
-      </w:pPr>
-      <w:r>
-        <w:t xml:space="preserve">Balla (1961)</w:t>
-      </w:r>
-    </w:p>
-    <w:p>
-      <w:pPr>
-        <w:numPr>
-          <w:ilvl w:val="0"/>
-          <w:numId w:val="1007"/>
-        </w:numPr>
-        <w:pStyle w:val="Compact"/>
-      </w:pPr>
-      <w:r>
-        <w:t xml:space="preserve">Mors</w:t>
-      </w:r>
-    </w:p>
-    <w:p>
-      <w:pPr>
-        <w:numPr>
-          <w:ilvl w:val="0"/>
-          <w:numId w:val="1007"/>
-        </w:numPr>
-        <w:pStyle w:val="Compact"/>
-      </w:pPr>
-      <w:r>
-        <w:t xml:space="preserve">Matsuo</w:t>
-      </w:r>
-    </w:p>
-    <w:bookmarkEnd w:id="106"/>
-    <w:bookmarkStart w:id="107" w:name="post-1968"/>
-    <w:p>
-      <w:pPr>
-        <w:pStyle w:val="Heading4"/>
+      </w:pPr>
+      <w:r>
+        <w:t xml:space="preserve">remove: group is removed from the zone face.</w:t>
+      </w:r>
+    </w:p>
+    <w:bookmarkEnd w:id="96"/>
+    <w:bookmarkStart w:id="97" w:name="zone-face-skin"/>
+    <w:p>
+      <w:pPr>
+        <w:pStyle w:val="Heading3"/>
       </w:pPr>
       <w:r>
         <w:rPr>
           <w:rStyle w:val="SectionNumber"/>
         </w:rPr>
-        <w:t xml:space="preserve">9.0.1.2</w:t>
+        <w:t xml:space="preserve">8.1.2</w:t>
       </w:r>
       <w:r>
         <w:tab/>
       </w:r>
       <w:r>
-        <w:t xml:space="preserve">Post-1968</w:t>
+        <w:t xml:space="preserve">zone face skin</w:t>
+      </w:r>
+    </w:p>
+    <w:p>
+      <w:pPr>
+        <w:pStyle w:val="SourceCode"/>
+      </w:pPr>
+      <w:r>
+        <w:rPr>
+          <w:rStyle w:val="NormalTok"/>
+        </w:rPr>
+        <w:t xml:space="preserve">zone face skin</w:t>
+      </w:r>
+    </w:p>
+    <w:p>
+      <w:pPr>
+        <w:pStyle w:val="FirstParagraph"/>
+      </w:pPr>
+      <w:r>
+        <w:t xml:space="preserve">Generates contiguous face groups by skinning.</w:t>
+      </w:r>
+    </w:p>
+    <w:p>
+      <w:pPr>
+        <w:pStyle w:val="BodyText"/>
+      </w:pPr>
+      <w:r>
+        <w:t xml:space="preserve">“</w:t>
+      </w:r>
+      <w:r>
+        <w:t xml:space="preserve">skinning</w:t>
+      </w:r>
+      <w:r>
+        <w:t xml:space="preserve">”</w:t>
+      </w:r>
+      <w:r>
+        <w:t xml:space="preserve"> </w:t>
+      </w:r>
+      <w:r>
+        <w:t xml:space="preserve">refers to automatic face group generation, which occurs as follows: the program looks for contiguous faces and puts them into automatically named groups within the slot named skin. Two faces are not considered contiguous if the angle between two faces exceeds the break angle, or if the two faces belong to different groups according to the command’s slot specification.</w:t>
+      </w:r>
+      <w:r>
+        <w:t xml:space="preserve"> </w:t>
+      </w:r>
+      <w:r>
+        <w:t xml:space="preserve">Unless internal is specified, the operation of zone face skin is restricted to external faces. Only zone faces that have no zone on the other side, a hidden zone on the other side are considered surface faces.</w:t>
+      </w:r>
+      <w:r>
+        <w:t xml:space="preserve"> </w:t>
+      </w:r>
+      <w:r>
+        <w:t xml:space="preserve">When use-hidden-zones is used, within specified range will be included for consideration.</w:t>
+      </w:r>
+    </w:p>
+    <w:p>
+      <w:pPr>
+        <w:pStyle w:val="BodyText"/>
+      </w:pPr>
+      <w:r>
+        <w:t xml:space="preserve">group names are generated as follows:</w:t>
+      </w:r>
+      <w:r>
+        <w:t xml:space="preserve"> </w:t>
+      </w:r>
+      <w:r>
+        <w:t xml:space="preserve">sEast, sWest, sNorth, sSouth, sTop, sBottom</w:t>
+      </w:r>
+    </w:p>
+    <w:p>
+      <w:pPr>
+        <w:pStyle w:val="BodyText"/>
+      </w:pPr>
+      <w:r>
+        <w:t xml:space="preserve">Internal faces are assigned names of the group on either side that changed in order to create them.</w:t>
+      </w:r>
+    </w:p>
+    <w:bookmarkEnd w:id="97"/>
+    <w:bookmarkStart w:id="98" w:name="zone-separate"/>
+    <w:p>
+      <w:pPr>
+        <w:pStyle w:val="Heading3"/>
+      </w:pPr>
+      <w:r>
+        <w:rPr>
+          <w:rStyle w:val="SectionNumber"/>
+        </w:rPr>
+        <w:t xml:space="preserve">8.1.3</w:t>
+      </w:r>
+      <w:r>
+        <w:tab/>
+      </w:r>
+      <w:r>
+        <w:t xml:space="preserve">zone separate</w:t>
+      </w:r>
+    </w:p>
+    <w:p>
+      <w:pPr>
+        <w:pStyle w:val="SourceCode"/>
+      </w:pPr>
+      <w:r>
+        <w:rPr>
+          <w:rStyle w:val="NormalTok"/>
+        </w:rPr>
+        <w:t xml:space="preserve">zone separete by</w:t>
+      </w:r>
+      <w:r>
+        <w:rPr>
+          <w:rStyle w:val="OperatorTok"/>
+        </w:rPr>
+        <w:t xml:space="preserve">-</w:t>
+      </w:r>
+      <w:r>
+        <w:rPr>
+          <w:rStyle w:val="NormalTok"/>
+        </w:rPr>
+        <w:t xml:space="preserve">face new</w:t>
+      </w:r>
+      <w:r>
+        <w:rPr>
+          <w:rStyle w:val="OperatorTok"/>
+        </w:rPr>
+        <w:t xml:space="preserve">-</w:t>
+      </w:r>
+      <w:r>
+        <w:rPr>
+          <w:rStyle w:val="NormalTok"/>
+        </w:rPr>
+        <w:t xml:space="preserve">side group </w:t>
+      </w:r>
+      <w:r>
+        <w:rPr>
+          <w:rStyle w:val="StringTok"/>
+        </w:rPr>
+        <w:t xml:space="preserve">'iwall'</w:t>
+      </w:r>
+      <w:r>
+        <w:rPr>
+          <w:rStyle w:val="NormalTok"/>
+        </w:rPr>
+        <w:t xml:space="preserve"> slot </w:t>
+      </w:r>
+      <w:r>
+        <w:rPr>
+          <w:rStyle w:val="StringTok"/>
+        </w:rPr>
+        <w:t xml:space="preserve">'int'</w:t>
+      </w:r>
+      <w:r>
+        <w:rPr>
+          <w:rStyle w:val="NormalTok"/>
+        </w:rPr>
+        <w:t xml:space="preserve"> </w:t>
+      </w:r>
+      <w:r>
+        <w:rPr>
+          <w:rStyle w:val="BuiltInTok"/>
+        </w:rPr>
+        <w:t xml:space="preserve">range</w:t>
+      </w:r>
+      <w:r>
+        <w:rPr>
+          <w:rStyle w:val="NormalTok"/>
+        </w:rPr>
+        <w:t xml:space="preserve"> group </w:t>
+      </w:r>
+      <w:r>
+        <w:rPr>
+          <w:rStyle w:val="StringTok"/>
+        </w:rPr>
+        <w:t xml:space="preserve">'wall'</w:t>
+      </w:r>
+      <w:r>
+        <w:rPr>
+          <w:rStyle w:val="NormalTok"/>
+        </w:rPr>
+        <w:t xml:space="preserve"> </w:t>
+      </w:r>
+      <w:r>
+        <w:rPr>
+          <w:rStyle w:val="KeywordTok"/>
+        </w:rPr>
+        <w:t xml:space="preserve">or</w:t>
+      </w:r>
+      <w:r>
+        <w:rPr>
+          <w:rStyle w:val="NormalTok"/>
+        </w:rPr>
+        <w:t xml:space="preserve"> </w:t>
+      </w:r>
+      <w:r>
+        <w:rPr>
+          <w:rStyle w:val="StringTok"/>
+        </w:rPr>
+        <w:t xml:space="preserve">'base'</w:t>
+      </w:r>
+    </w:p>
+    <w:p>
+      <w:pPr>
+        <w:pStyle w:val="FirstParagraph"/>
+      </w:pPr>
+      <w:r>
+        <w:t xml:space="preserve">separates internal faces specified by the range. The gridpoints of the face are duplicated, and new face is created. New faces and gridpoints get copies of all group and extra variable assignments belonging to the original face and gridpoint.</w:t>
+      </w:r>
+    </w:p>
+    <w:p>
+      <w:pPr>
+        <w:pStyle w:val="BodyText"/>
+      </w:pPr>
+      <w:r>
+        <w:t xml:space="preserve">Example:</w:t>
+      </w:r>
+      <w:r>
+        <w:t xml:space="preserve"> </w:t>
+      </w:r>
+      <w:r>
+        <w:t xml:space="preserve">If Fred and George are group names assigned to zones, then</w:t>
+      </w:r>
+    </w:p>
+    <w:p>
+      <w:pPr>
+        <w:pStyle w:val="SourceCode"/>
+      </w:pPr>
+      <w:r>
+        <w:rPr>
+          <w:rStyle w:val="BuiltInTok"/>
+        </w:rPr>
+        <w:t xml:space="preserve">range</w:t>
+      </w:r>
+      <w:r>
+        <w:rPr>
+          <w:rStyle w:val="NormalTok"/>
+        </w:rPr>
+        <w:t xml:space="preserve"> group </w:t>
+      </w:r>
+      <w:r>
+        <w:rPr>
+          <w:rStyle w:val="StringTok"/>
+        </w:rPr>
+        <w:t xml:space="preserve">'Fred'</w:t>
+      </w:r>
+      <w:r>
+        <w:rPr>
+          <w:rStyle w:val="NormalTok"/>
+        </w:rPr>
+        <w:t xml:space="preserve"> group </w:t>
+      </w:r>
+      <w:r>
+        <w:rPr>
+          <w:rStyle w:val="StringTok"/>
+        </w:rPr>
+        <w:t xml:space="preserve">'George'</w:t>
+      </w:r>
+    </w:p>
+    <w:p>
+      <w:pPr>
+        <w:pStyle w:val="FirstParagraph"/>
+      </w:pPr>
+      <w:r>
+        <w:t xml:space="preserve">will select faces that are connected to zone of both group Fred and George.</w:t>
+      </w:r>
+    </w:p>
+    <w:p>
+      <w:pPr>
+        <w:pStyle w:val="BodyText"/>
+      </w:pPr>
+      <w:r>
+        <w:t xml:space="preserve">keyword:</w:t>
+      </w:r>
+      <w:r>
+        <w:t xml:space="preserve"> </w:t>
+      </w:r>
+      <w:r>
+        <w:t xml:space="preserve">- by-face: attempts to separate all internal faces in the range</w:t>
+      </w:r>
+      <w:r>
+        <w:t xml:space="preserve"> </w:t>
+      </w:r>
+      <w:r>
+        <w:t xml:space="preserve">- new-side group: newly created faces will be assigned the group name in the specified slot.</w:t>
+      </w:r>
+      <w:r>
+        <w:t xml:space="preserve"> </w:t>
+      </w:r>
+      <w:r>
+        <w:t xml:space="preserve">The default slot, is named Default.</w:t>
+      </w:r>
+    </w:p>
+    <w:bookmarkEnd w:id="98"/>
+    <w:bookmarkStart w:id="99" w:name="zone-interface-create"/>
+    <w:p>
+      <w:pPr>
+        <w:pStyle w:val="Heading3"/>
+      </w:pPr>
+      <w:r>
+        <w:rPr>
+          <w:rStyle w:val="SectionNumber"/>
+        </w:rPr>
+        <w:t xml:space="preserve">8.1.4</w:t>
+      </w:r>
+      <w:r>
+        <w:tab/>
+      </w:r>
+      <w:r>
+        <w:t xml:space="preserve">zone interface create</w:t>
+      </w:r>
+    </w:p>
+    <w:p>
+      <w:pPr>
+        <w:pStyle w:val="SourceCode"/>
+      </w:pPr>
+      <w:r>
+        <w:rPr>
+          <w:rStyle w:val="NormalTok"/>
+        </w:rPr>
+        <w:t xml:space="preserve">zone interface </w:t>
+      </w:r>
+      <w:r>
+        <w:rPr>
+          <w:rStyle w:val="StringTok"/>
+        </w:rPr>
+        <w:t xml:space="preserve">'side'</w:t>
+      </w:r>
+      <w:r>
+        <w:rPr>
+          <w:rStyle w:val="NormalTok"/>
+        </w:rPr>
+        <w:t xml:space="preserve"> create by</w:t>
+      </w:r>
+      <w:r>
+        <w:rPr>
+          <w:rStyle w:val="OperatorTok"/>
+        </w:rPr>
+        <w:t xml:space="preserve">-</w:t>
+      </w:r>
+      <w:r>
+        <w:rPr>
+          <w:rStyle w:val="NormalTok"/>
+        </w:rPr>
+        <w:t xml:space="preserve">face </w:t>
+      </w:r>
+      <w:r>
+        <w:rPr>
+          <w:rStyle w:val="BuiltInTok"/>
+        </w:rPr>
+        <w:t xml:space="preserve">range</w:t>
+      </w:r>
+      <w:r>
+        <w:rPr>
+          <w:rStyle w:val="NormalTok"/>
+        </w:rPr>
+        <w:t xml:space="preserve"> group </w:t>
+      </w:r>
+      <w:r>
+        <w:rPr>
+          <w:rStyle w:val="StringTok"/>
+        </w:rPr>
+        <w:t xml:space="preserve">'wall'</w:t>
+      </w:r>
+      <w:r>
+        <w:rPr>
+          <w:rStyle w:val="NormalTok"/>
+        </w:rPr>
+        <w:t xml:space="preserve"> </w:t>
+      </w:r>
+      <w:r>
+        <w:rPr>
+          <w:rStyle w:val="KeywordTok"/>
+        </w:rPr>
+        <w:t xml:space="preserve">and</w:t>
+      </w:r>
+      <w:r>
+        <w:rPr>
+          <w:rStyle w:val="NormalTok"/>
+        </w:rPr>
+        <w:t xml:space="preserve"> </w:t>
+      </w:r>
+      <w:r>
+        <w:rPr>
+          <w:rStyle w:val="StringTok"/>
+        </w:rPr>
+        <w:t xml:space="preserve">'iwall'</w:t>
+      </w:r>
+      <w:r>
+        <w:br/>
+      </w:r>
+      <w:r>
+        <w:br/>
+      </w:r>
+      <w:r>
+        <w:rPr>
+          <w:rStyle w:val="NormalTok"/>
+        </w:rPr>
+        <w:t xml:space="preserve">zone interface </w:t>
+      </w:r>
+      <w:r>
+        <w:rPr>
+          <w:rStyle w:val="StringTok"/>
+        </w:rPr>
+        <w:t xml:space="preserve">'side'</w:t>
+      </w:r>
+      <w:r>
+        <w:rPr>
+          <w:rStyle w:val="NormalTok"/>
+        </w:rPr>
+        <w:t xml:space="preserve"> node </w:t>
+      </w:r>
+      <w:r>
+        <w:rPr>
+          <w:rStyle w:val="BuiltInTok"/>
+        </w:rPr>
+        <w:t xml:space="preserve">property</w:t>
+      </w:r>
+      <w:r>
+        <w:rPr>
+          <w:rStyle w:val="NormalTok"/>
+        </w:rPr>
+        <w:t xml:space="preserve"> stiffness</w:t>
+      </w:r>
+      <w:r>
+        <w:rPr>
+          <w:rStyle w:val="OperatorTok"/>
+        </w:rPr>
+        <w:t xml:space="preserve">-</w:t>
+      </w:r>
+      <w:r>
+        <w:rPr>
+          <w:rStyle w:val="NormalTok"/>
+        </w:rPr>
+        <w:t xml:space="preserve">normal </w:t>
+      </w:r>
+      <w:r>
+        <w:rPr>
+          <w:rStyle w:val="FloatTok"/>
+        </w:rPr>
+        <w:t xml:space="preserve">1e8</w:t>
+      </w:r>
+      <w:r>
+        <w:rPr>
+          <w:rStyle w:val="NormalTok"/>
+        </w:rPr>
+        <w:t xml:space="preserve"> stiffness</w:t>
+      </w:r>
+      <w:r>
+        <w:rPr>
+          <w:rStyle w:val="OperatorTok"/>
+        </w:rPr>
+        <w:t xml:space="preserve">-</w:t>
+      </w:r>
+      <w:r>
+        <w:rPr>
+          <w:rStyle w:val="NormalTok"/>
+        </w:rPr>
+        <w:t xml:space="preserve">shear </w:t>
+      </w:r>
+      <w:r>
+        <w:rPr>
+          <w:rStyle w:val="FloatTok"/>
+        </w:rPr>
+        <w:t xml:space="preserve">1e8</w:t>
+      </w:r>
+      <w:r>
+        <w:rPr>
+          <w:rStyle w:val="NormalTok"/>
+        </w:rPr>
+        <w:t xml:space="preserve"> friction </w:t>
+      </w:r>
+      <w:r>
+        <w:rPr>
+          <w:rStyle w:val="DecValTok"/>
+        </w:rPr>
+        <w:t xml:space="preserve">20</w:t>
+      </w:r>
+      <w:r>
+        <w:rPr>
+          <w:rStyle w:val="NormalTok"/>
+        </w:rPr>
+        <w:t xml:space="preserve"> cohesion </w:t>
+      </w:r>
+      <w:r>
+        <w:rPr>
+          <w:rStyle w:val="DecValTok"/>
+        </w:rPr>
+        <w:t xml:space="preserve">30000</w:t>
+      </w:r>
+    </w:p>
+    <w:p>
+      <w:pPr>
+        <w:pStyle w:val="FirstParagraph"/>
+      </w:pPr>
+      <w:r>
+        <w:t xml:space="preserve">creates nodes or elements on interface side</w:t>
+      </w:r>
+    </w:p>
+    <w:p>
+      <w:pPr>
+        <w:pStyle w:val="BodyText"/>
+      </w:pPr>
+      <w:r>
+        <w:t xml:space="preserve">There are two techniques for creating an interface.</w:t>
+      </w:r>
+      <w:r>
+        <w:t xml:space="preserve"> </w:t>
+      </w:r>
+      <w:r>
+        <w:t xml:space="preserve">1. To derive an interface from a range of zone faces using by-face keyword.</w:t>
+      </w:r>
+      <w:r>
+        <w:t xml:space="preserve"> </w:t>
+      </w:r>
+      <w:r>
+        <w:t xml:space="preserve">2. To specify a triangular interface element from 3 points.</w:t>
+      </w:r>
+      <w:r>
+        <w:t xml:space="preserve"> </w:t>
+      </w:r>
+      <w:r>
+        <w:t xml:space="preserve">3. Command may also be used to construct an interface node that may be used with the element keyword.</w:t>
+      </w:r>
+    </w:p>
+    <w:p>
+      <w:pPr>
+        <w:pStyle w:val="BodyText"/>
+      </w:pPr>
+      <w:r>
+        <w:t xml:space="preserve">keyword:</w:t>
+      </w:r>
+      <w:r>
+        <w:t xml:space="preserve"> </w:t>
+      </w:r>
+      <w:r>
+        <w:t xml:space="preserve">- by-face: interface elements are created on all surface zone faces that are within the specified range. An error will occur if interface elements from that interface already exist on the selected faces.</w:t>
+      </w:r>
+      <w:r>
+        <w:t xml:space="preserve"> </w:t>
+      </w:r>
+      <w:r>
+        <w:t xml:space="preserve">If the optional separate keyword is used, then internal zone faces are selected by the range. The list of selected faces is then automatically separated (as with zone separate) and interface elements placed on one side. The following are for the separate keyword: new-side-origin, clear-attach.</w:t>
       </w:r>
     </w:p>
     <w:p>
@@ -25050,148 +25519,15 @@
         <w:pStyle w:val="Compact"/>
       </w:pPr>
       <w:r>
-        <w:t xml:space="preserve">Meyerhof, G.G., and Adams, J.I. 1968</w:t>
-      </w:r>
-    </w:p>
-    <w:p>
-      <w:pPr>
-        <w:numPr>
-          <w:ilvl w:val="0"/>
-          <w:numId w:val="1008"/>
-        </w:numPr>
-        <w:pStyle w:val="Compact"/>
-      </w:pPr>
-      <w:r>
-        <w:t xml:space="preserve">Meyerhof, G.G. 1973</w:t>
-      </w:r>
-    </w:p>
-    <w:p>
-      <w:pPr>
-        <w:numPr>
-          <w:ilvl w:val="0"/>
-          <w:numId w:val="1008"/>
-        </w:numPr>
-        <w:pStyle w:val="Compact"/>
-      </w:pPr>
-      <w:r>
-        <w:t xml:space="preserve">Das, B.M., and Seeley, G.R. 1975</w:t>
-      </w:r>
-    </w:p>
-    <w:p>
-      <w:pPr>
-        <w:numPr>
-          <w:ilvl w:val="0"/>
-          <w:numId w:val="1008"/>
-        </w:numPr>
-        <w:pStyle w:val="Compact"/>
-      </w:pPr>
-      <w:r>
-        <w:t xml:space="preserve">Rowe, R.K., and Davis, H. 1982</w:t>
-      </w:r>
-    </w:p>
-    <w:p>
-      <w:pPr>
-        <w:numPr>
-          <w:ilvl w:val="0"/>
-          <w:numId w:val="1008"/>
-        </w:numPr>
-        <w:pStyle w:val="Compact"/>
-      </w:pPr>
-      <w:r>
-        <w:t xml:space="preserve">Dickin, E.A., and Leung, C.F. 1983</w:t>
-      </w:r>
-    </w:p>
-    <w:p>
-      <w:pPr>
-        <w:numPr>
-          <w:ilvl w:val="0"/>
-          <w:numId w:val="1008"/>
-        </w:numPr>
-        <w:pStyle w:val="Compact"/>
-      </w:pPr>
-      <w:r>
-        <w:t xml:space="preserve">Murray, E.J., and Geddes, J.D. 1987</w:t>
-      </w:r>
-    </w:p>
-    <w:p>
-      <w:pPr>
-        <w:numPr>
-          <w:ilvl w:val="0"/>
-          <w:numId w:val="1008"/>
-        </w:numPr>
-        <w:pStyle w:val="Compact"/>
-      </w:pPr>
-      <w:r>
-        <w:t xml:space="preserve">Dickin, E.A. 1988</w:t>
-      </w:r>
-    </w:p>
-    <w:p>
-      <w:pPr>
-        <w:numPr>
-          <w:ilvl w:val="0"/>
-          <w:numId w:val="1008"/>
-        </w:numPr>
-        <w:pStyle w:val="Compact"/>
-      </w:pPr>
-      <w:r>
-        <w:t xml:space="preserve">Koutsabeloulis, N.C., and Griffiths, D.V. 1989</w:t>
-      </w:r>
-      <w:r>
-        <w:t xml:space="preserve"> </w:t>
-      </w:r>
-      <w:r>
-        <w:t xml:space="preserve">#### Post-2000</w:t>
-      </w:r>
-    </w:p>
-    <w:p>
-      <w:pPr>
-        <w:numPr>
-          <w:ilvl w:val="0"/>
-          <w:numId w:val="1008"/>
-        </w:numPr>
-        <w:pStyle w:val="Compact"/>
-      </w:pPr>
-      <w:r>
-        <w:t xml:space="preserve">Merifield, R.S., and Sloan, S.W. 2006</w:t>
-      </w:r>
-    </w:p>
-    <w:bookmarkEnd w:id="107"/>
-    <w:bookmarkEnd w:id="108"/>
-    <w:bookmarkStart w:id="109" w:name="numerical-analysis"/>
-    <w:p>
-      <w:pPr>
-        <w:pStyle w:val="Heading3"/>
-      </w:pPr>
-      <w:r>
-        <w:rPr>
-          <w:rStyle w:val="SectionNumber"/>
-        </w:rPr>
-        <w:t xml:space="preserve">9.0.2</w:t>
-      </w:r>
-      <w:r>
-        <w:tab/>
-      </w:r>
-      <w:r>
-        <w:t xml:space="preserve">Numerical Analysis</w:t>
-      </w:r>
-    </w:p>
-    <w:bookmarkEnd w:id="109"/>
-    <w:bookmarkStart w:id="110" w:name="standards"/>
-    <w:p>
-      <w:pPr>
-        <w:pStyle w:val="Heading3"/>
-      </w:pPr>
-      <w:r>
-        <w:rPr>
-          <w:rStyle w:val="SectionNumber"/>
-        </w:rPr>
-        <w:t xml:space="preserve">9.0.3</w:t>
-      </w:r>
-      <w:r>
-        <w:tab/>
-      </w:r>
-      <w:r>
-        <w:t xml:space="preserve">Standards</w:t>
+        <w:t xml:space="preserve">element point i keyword … : create a triangular interface element by specifying 3 points. Three verticies must be specified by the following keyword. Each point can be created and located in space using the position keyword, or an existing interface node with ID i may be specified. The interface element that is created is not attached to a grid face even if the location corresponds to that of the face. the element is fixed in space. The active side of the element is defined by walking around the edge of the element, from point 1 to point 2 to point 3; the active side is up when walking in a clockwise direction.</w:t>
+      </w:r>
+    </w:p>
+    <w:p>
+      <w:pPr>
+        <w:pStyle w:val="FirstParagraph"/>
+      </w:pPr>
+      <w:r>
+        <w:t xml:space="preserve">For each point of the element, one of the following two keywords must be supplied: node i, position v.</w:t>
       </w:r>
     </w:p>
     <w:p>
@@ -25203,23 +25539,212 @@
         <w:pStyle w:val="Compact"/>
       </w:pPr>
       <w:r>
-        <w:t xml:space="preserve">IEEE 2001</w:t>
-      </w:r>
-    </w:p>
-    <w:p>
-      <w:pPr>
-        <w:numPr>
-          <w:ilvl w:val="0"/>
-          <w:numId w:val="1009"/>
-        </w:numPr>
-        <w:pStyle w:val="Compact"/>
-      </w:pPr>
-      <w:r>
-        <w:t xml:space="preserve">DS 1110, DS 1111</w:t>
+        <w:t xml:space="preserve">node v : this creates an interface node at position v. If a node already exists at the selected location, an error is reported. The created node is fixed in space.</w:t>
+      </w:r>
+    </w:p>
+    <w:bookmarkEnd w:id="99"/>
+    <w:bookmarkEnd w:id="100"/>
+    <w:bookmarkEnd w:id="101"/>
+    <w:bookmarkStart w:id="102" w:name="appendix-appendix"/>
+    <w:p>
+      <w:pPr>
+        <w:pStyle w:val="Heading1"/>
+      </w:pPr>
+      <w:r>
+        <w:t xml:space="preserve">(APPENDIX) Appendix</w:t>
+      </w:r>
+    </w:p>
+    <w:bookmarkEnd w:id="102"/>
+    <w:bookmarkStart w:id="111" w:name="template"/>
+    <w:p>
+      <w:pPr>
+        <w:pStyle w:val="Heading1"/>
+      </w:pPr>
+      <w:r>
+        <w:rPr>
+          <w:rStyle w:val="SectionNumber"/>
+        </w:rPr>
+        <w:t xml:space="preserve">9</w:t>
+      </w:r>
+      <w:r>
+        <w:tab/>
+      </w:r>
+      <w:r>
+        <w:t xml:space="preserve">1. Template</w:t>
+      </w:r>
+    </w:p>
+    <w:bookmarkStart w:id="103" w:name="problem-description-2"/>
+    <w:p>
+      <w:pPr>
+        <w:pStyle w:val="Heading2"/>
+      </w:pPr>
+      <w:r>
+        <w:rPr>
+          <w:rStyle w:val="SectionNumber"/>
+        </w:rPr>
+        <w:t xml:space="preserve">9.1</w:t>
+      </w:r>
+      <w:r>
+        <w:tab/>
+      </w:r>
+      <w:r>
+        <w:t xml:space="preserve">Problem Description</w:t>
+      </w:r>
+    </w:p>
+    <w:bookmarkEnd w:id="103"/>
+    <w:bookmarkStart w:id="104" w:name="modeling-procedure-1"/>
+    <w:p>
+      <w:pPr>
+        <w:pStyle w:val="Heading2"/>
+      </w:pPr>
+      <w:r>
+        <w:rPr>
+          <w:rStyle w:val="SectionNumber"/>
+        </w:rPr>
+        <w:t xml:space="preserve">9.2</w:t>
+      </w:r>
+      <w:r>
+        <w:tab/>
+      </w:r>
+      <w:r>
+        <w:t xml:space="preserve">Modeling Procedure</w:t>
+      </w:r>
+    </w:p>
+    <w:bookmarkEnd w:id="104"/>
+    <w:bookmarkStart w:id="105" w:name="zonesgroups"/>
+    <w:p>
+      <w:pPr>
+        <w:pStyle w:val="Heading2"/>
+      </w:pPr>
+      <w:r>
+        <w:rPr>
+          <w:rStyle w:val="SectionNumber"/>
+        </w:rPr>
+        <w:t xml:space="preserve">9.3</w:t>
+      </w:r>
+      <w:r>
+        <w:tab/>
+      </w:r>
+      <w:r>
+        <w:t xml:space="preserve">Zones/Groups</w:t>
+      </w:r>
+    </w:p>
+    <w:bookmarkEnd w:id="105"/>
+    <w:bookmarkStart w:id="106" w:name="properties-3"/>
+    <w:p>
+      <w:pPr>
+        <w:pStyle w:val="Heading2"/>
+      </w:pPr>
+      <w:r>
+        <w:rPr>
+          <w:rStyle w:val="SectionNumber"/>
+        </w:rPr>
+        <w:t xml:space="preserve">9.4</w:t>
+      </w:r>
+      <w:r>
+        <w:tab/>
+      </w:r>
+      <w:r>
+        <w:t xml:space="preserve">Properties</w:t>
+      </w:r>
+    </w:p>
+    <w:bookmarkEnd w:id="106"/>
+    <w:bookmarkStart w:id="107" w:name="b.c.-and-i.c.-1"/>
+    <w:p>
+      <w:pPr>
+        <w:pStyle w:val="Heading2"/>
+      </w:pPr>
+      <w:r>
+        <w:rPr>
+          <w:rStyle w:val="SectionNumber"/>
+        </w:rPr>
+        <w:t xml:space="preserve">9.5</w:t>
+      </w:r>
+      <w:r>
+        <w:tab/>
+      </w:r>
+      <w:r>
+        <w:t xml:space="preserve">B.C. and I.C.</w:t>
+      </w:r>
+    </w:p>
+    <w:bookmarkEnd w:id="107"/>
+    <w:bookmarkStart w:id="108" w:name="initial-equilibrium-3"/>
+    <w:p>
+      <w:pPr>
+        <w:pStyle w:val="Heading2"/>
+      </w:pPr>
+      <w:r>
+        <w:rPr>
+          <w:rStyle w:val="SectionNumber"/>
+        </w:rPr>
+        <w:t xml:space="preserve">9.6</w:t>
+      </w:r>
+      <w:r>
+        <w:tab/>
+      </w:r>
+      <w:r>
+        <w:t xml:space="preserve">Initial Equilibrium</w:t>
+      </w:r>
+    </w:p>
+    <w:bookmarkEnd w:id="108"/>
+    <w:bookmarkStart w:id="109" w:name="alterations-3"/>
+    <w:p>
+      <w:pPr>
+        <w:pStyle w:val="Heading2"/>
+      </w:pPr>
+      <w:r>
+        <w:rPr>
+          <w:rStyle w:val="SectionNumber"/>
+        </w:rPr>
+        <w:t xml:space="preserve">9.7</w:t>
+      </w:r>
+      <w:r>
+        <w:tab/>
+      </w:r>
+      <w:r>
+        <w:t xml:space="preserve">Alterations</w:t>
+      </w:r>
+    </w:p>
+    <w:bookmarkEnd w:id="109"/>
+    <w:bookmarkStart w:id="110" w:name="results-1"/>
+    <w:p>
+      <w:pPr>
+        <w:pStyle w:val="Heading2"/>
+      </w:pPr>
+      <w:r>
+        <w:rPr>
+          <w:rStyle w:val="SectionNumber"/>
+        </w:rPr>
+        <w:t xml:space="preserve">9.8</w:t>
+      </w:r>
+      <w:r>
+        <w:tab/>
+      </w:r>
+      <w:r>
+        <w:t xml:space="preserve">Results</w:t>
       </w:r>
     </w:p>
     <w:bookmarkEnd w:id="110"/>
-    <w:bookmarkStart w:id="111" w:name="textbook"/>
+    <w:bookmarkEnd w:id="111"/>
+    <w:bookmarkStart w:id="120" w:name="reference-collective"/>
+    <w:p>
+      <w:pPr>
+        <w:pStyle w:val="Heading1"/>
+      </w:pPr>
+      <w:r>
+        <w:rPr>
+          <w:rStyle w:val="SectionNumber"/>
+        </w:rPr>
+        <w:t xml:space="preserve">10</w:t>
+      </w:r>
+      <w:r>
+        <w:tab/>
+      </w:r>
+      <w:r>
+        <w:t xml:space="preserve">Reference Collective</w:t>
+      </w:r>
+    </w:p>
+    <w:bookmarkStart w:id="114" w:name="uplift-resistance-of-anchor-plate"/>
     <w:p>
       <w:pPr>
         <w:pStyle w:val="Heading3"/>
@@ -25228,13 +25753,31 @@
         <w:rPr>
           <w:rStyle w:val="SectionNumber"/>
         </w:rPr>
-        <w:t xml:space="preserve">9.0.4</w:t>
+        <w:t xml:space="preserve">10.0.1</w:t>
       </w:r>
       <w:r>
         <w:tab/>
       </w:r>
       <w:r>
-        <w:t xml:space="preserve">Textbook</w:t>
+        <w:t xml:space="preserve">Uplift Resistance of Anchor Plate</w:t>
+      </w:r>
+    </w:p>
+    <w:bookmarkStart w:id="112" w:name="before-1968"/>
+    <w:p>
+      <w:pPr>
+        <w:pStyle w:val="Heading4"/>
+      </w:pPr>
+      <w:r>
+        <w:rPr>
+          <w:rStyle w:val="SectionNumber"/>
+        </w:rPr>
+        <w:t xml:space="preserve">10.0.1.1</w:t>
+      </w:r>
+      <w:r>
+        <w:tab/>
+      </w:r>
+      <w:r>
+        <w:t xml:space="preserve">Before 1968</w:t>
       </w:r>
     </w:p>
     <w:p>
@@ -25246,49 +25789,336 @@
         <w:pStyle w:val="Compact"/>
       </w:pPr>
       <w:r>
-        <w:t xml:space="preserve">Das, B. M. 2013. Earth Anchors</w:t>
-      </w:r>
-    </w:p>
-    <w:bookmarkEnd w:id="111"/>
-    <w:bookmarkStart w:id="112" w:name="ph.d-thesis"/>
-    <w:p>
-      <w:pPr>
-        <w:pStyle w:val="Heading3"/>
+        <w:t xml:space="preserve">Coulomb</w:t>
+      </w:r>
+    </w:p>
+    <w:p>
+      <w:pPr>
+        <w:numPr>
+          <w:ilvl w:val="0"/>
+          <w:numId w:val="1010"/>
+        </w:numPr>
+        <w:pStyle w:val="Compact"/>
+      </w:pPr>
+      <w:r>
+        <w:t xml:space="preserve">Mohr</w:t>
+      </w:r>
+    </w:p>
+    <w:p>
+      <w:pPr>
+        <w:numPr>
+          <w:ilvl w:val="0"/>
+          <w:numId w:val="1010"/>
+        </w:numPr>
+        <w:pStyle w:val="Compact"/>
+      </w:pPr>
+      <w:r>
+        <w:t xml:space="preserve">Kotter’s equation</w:t>
+      </w:r>
+    </w:p>
+    <w:p>
+      <w:pPr>
+        <w:numPr>
+          <w:ilvl w:val="0"/>
+          <w:numId w:val="1010"/>
+        </w:numPr>
+        <w:pStyle w:val="Compact"/>
+      </w:pPr>
+      <w:r>
+        <w:t xml:space="preserve">Balla (1961)</w:t>
+      </w:r>
+    </w:p>
+    <w:p>
+      <w:pPr>
+        <w:numPr>
+          <w:ilvl w:val="0"/>
+          <w:numId w:val="1010"/>
+        </w:numPr>
+        <w:pStyle w:val="Compact"/>
+      </w:pPr>
+      <w:r>
+        <w:t xml:space="preserve">Mors</w:t>
+      </w:r>
+    </w:p>
+    <w:p>
+      <w:pPr>
+        <w:numPr>
+          <w:ilvl w:val="0"/>
+          <w:numId w:val="1010"/>
+        </w:numPr>
+        <w:pStyle w:val="Compact"/>
+      </w:pPr>
+      <w:r>
+        <w:t xml:space="preserve">Matsuo</w:t>
+      </w:r>
+    </w:p>
+    <w:bookmarkEnd w:id="112"/>
+    <w:bookmarkStart w:id="113" w:name="post-1968"/>
+    <w:p>
+      <w:pPr>
+        <w:pStyle w:val="Heading4"/>
       </w:pPr>
       <w:r>
         <w:rPr>
           <w:rStyle w:val="SectionNumber"/>
         </w:rPr>
-        <w:t xml:space="preserve">9.0.5</w:t>
+        <w:t xml:space="preserve">10.0.1.2</w:t>
       </w:r>
       <w:r>
         <w:tab/>
       </w:r>
       <w:r>
-        <w:t xml:space="preserve">Ph.D Thesis</w:t>
-      </w:r>
-    </w:p>
-    <w:bookmarkEnd w:id="112"/>
-    <w:bookmarkStart w:id="113" w:name="award-lecture"/>
-    <w:p>
-      <w:pPr>
-        <w:pStyle w:val="Heading3"/>
-      </w:pPr>
-      <w:r>
-        <w:rPr>
-          <w:rStyle w:val="SectionNumber"/>
-        </w:rPr>
-        <w:t xml:space="preserve">9.0.6</w:t>
-      </w:r>
-      <w:r>
-        <w:tab/>
-      </w:r>
-      <w:r>
-        <w:t xml:space="preserve">Award Lecture</w:t>
+        <w:t xml:space="preserve">Post-1968</w:t>
+      </w:r>
+    </w:p>
+    <w:p>
+      <w:pPr>
+        <w:numPr>
+          <w:ilvl w:val="0"/>
+          <w:numId w:val="1011"/>
+        </w:numPr>
+        <w:pStyle w:val="Compact"/>
+      </w:pPr>
+      <w:r>
+        <w:t xml:space="preserve">Meyerhof, G.G., and Adams, J.I. 1968</w:t>
+      </w:r>
+    </w:p>
+    <w:p>
+      <w:pPr>
+        <w:numPr>
+          <w:ilvl w:val="0"/>
+          <w:numId w:val="1011"/>
+        </w:numPr>
+        <w:pStyle w:val="Compact"/>
+      </w:pPr>
+      <w:r>
+        <w:t xml:space="preserve">Meyerhof, G.G. 1973</w:t>
+      </w:r>
+    </w:p>
+    <w:p>
+      <w:pPr>
+        <w:numPr>
+          <w:ilvl w:val="0"/>
+          <w:numId w:val="1011"/>
+        </w:numPr>
+        <w:pStyle w:val="Compact"/>
+      </w:pPr>
+      <w:r>
+        <w:t xml:space="preserve">Das, B.M., and Seeley, G.R. 1975</w:t>
+      </w:r>
+    </w:p>
+    <w:p>
+      <w:pPr>
+        <w:numPr>
+          <w:ilvl w:val="0"/>
+          <w:numId w:val="1011"/>
+        </w:numPr>
+        <w:pStyle w:val="Compact"/>
+      </w:pPr>
+      <w:r>
+        <w:t xml:space="preserve">Rowe, R.K., and Davis, H. 1982</w:t>
+      </w:r>
+    </w:p>
+    <w:p>
+      <w:pPr>
+        <w:numPr>
+          <w:ilvl w:val="0"/>
+          <w:numId w:val="1011"/>
+        </w:numPr>
+        <w:pStyle w:val="Compact"/>
+      </w:pPr>
+      <w:r>
+        <w:t xml:space="preserve">Dickin, E.A., and Leung, C.F. 1983</w:t>
+      </w:r>
+    </w:p>
+    <w:p>
+      <w:pPr>
+        <w:numPr>
+          <w:ilvl w:val="0"/>
+          <w:numId w:val="1011"/>
+        </w:numPr>
+        <w:pStyle w:val="Compact"/>
+      </w:pPr>
+      <w:r>
+        <w:t xml:space="preserve">Murray, E.J., and Geddes, J.D. 1987</w:t>
+      </w:r>
+    </w:p>
+    <w:p>
+      <w:pPr>
+        <w:numPr>
+          <w:ilvl w:val="0"/>
+          <w:numId w:val="1011"/>
+        </w:numPr>
+        <w:pStyle w:val="Compact"/>
+      </w:pPr>
+      <w:r>
+        <w:t xml:space="preserve">Dickin, E.A. 1988</w:t>
+      </w:r>
+    </w:p>
+    <w:p>
+      <w:pPr>
+        <w:numPr>
+          <w:ilvl w:val="0"/>
+          <w:numId w:val="1011"/>
+        </w:numPr>
+        <w:pStyle w:val="Compact"/>
+      </w:pPr>
+      <w:r>
+        <w:t xml:space="preserve">Koutsabeloulis, N.C., and Griffiths, D.V. 1989</w:t>
+      </w:r>
+      <w:r>
+        <w:t xml:space="preserve"> </w:t>
+      </w:r>
+      <w:r>
+        <w:t xml:space="preserve">#### Post-2000</w:t>
+      </w:r>
+    </w:p>
+    <w:p>
+      <w:pPr>
+        <w:numPr>
+          <w:ilvl w:val="0"/>
+          <w:numId w:val="1011"/>
+        </w:numPr>
+        <w:pStyle w:val="Compact"/>
+      </w:pPr>
+      <w:r>
+        <w:t xml:space="preserve">Merifield, R.S., and Sloan, S.W. 2006</w:t>
       </w:r>
     </w:p>
     <w:bookmarkEnd w:id="113"/>
     <w:bookmarkEnd w:id="114"/>
+    <w:bookmarkStart w:id="115" w:name="numerical-analysis"/>
+    <w:p>
+      <w:pPr>
+        <w:pStyle w:val="Heading3"/>
+      </w:pPr>
+      <w:r>
+        <w:rPr>
+          <w:rStyle w:val="SectionNumber"/>
+        </w:rPr>
+        <w:t xml:space="preserve">10.0.2</w:t>
+      </w:r>
+      <w:r>
+        <w:tab/>
+      </w:r>
+      <w:r>
+        <w:t xml:space="preserve">Numerical Analysis</w:t>
+      </w:r>
+    </w:p>
+    <w:bookmarkEnd w:id="115"/>
+    <w:bookmarkStart w:id="116" w:name="standards"/>
+    <w:p>
+      <w:pPr>
+        <w:pStyle w:val="Heading3"/>
+      </w:pPr>
+      <w:r>
+        <w:rPr>
+          <w:rStyle w:val="SectionNumber"/>
+        </w:rPr>
+        <w:t xml:space="preserve">10.0.3</w:t>
+      </w:r>
+      <w:r>
+        <w:tab/>
+      </w:r>
+      <w:r>
+        <w:t xml:space="preserve">Standards</w:t>
+      </w:r>
+    </w:p>
+    <w:p>
+      <w:pPr>
+        <w:numPr>
+          <w:ilvl w:val="0"/>
+          <w:numId w:val="1012"/>
+        </w:numPr>
+        <w:pStyle w:val="Compact"/>
+      </w:pPr>
+      <w:r>
+        <w:t xml:space="preserve">IEEE 2001</w:t>
+      </w:r>
+    </w:p>
+    <w:p>
+      <w:pPr>
+        <w:numPr>
+          <w:ilvl w:val="0"/>
+          <w:numId w:val="1012"/>
+        </w:numPr>
+        <w:pStyle w:val="Compact"/>
+      </w:pPr>
+      <w:r>
+        <w:t xml:space="preserve">DS 1110, DS 1111</w:t>
+      </w:r>
+    </w:p>
+    <w:bookmarkEnd w:id="116"/>
+    <w:bookmarkStart w:id="117" w:name="textbook"/>
+    <w:p>
+      <w:pPr>
+        <w:pStyle w:val="Heading3"/>
+      </w:pPr>
+      <w:r>
+        <w:rPr>
+          <w:rStyle w:val="SectionNumber"/>
+        </w:rPr>
+        <w:t xml:space="preserve">10.0.4</w:t>
+      </w:r>
+      <w:r>
+        <w:tab/>
+      </w:r>
+      <w:r>
+        <w:t xml:space="preserve">Textbook</w:t>
+      </w:r>
+    </w:p>
+    <w:p>
+      <w:pPr>
+        <w:numPr>
+          <w:ilvl w:val="0"/>
+          <w:numId w:val="1013"/>
+        </w:numPr>
+        <w:pStyle w:val="Compact"/>
+      </w:pPr>
+      <w:r>
+        <w:t xml:space="preserve">Das, B. M. 2013. Earth Anchors</w:t>
+      </w:r>
+    </w:p>
+    <w:bookmarkEnd w:id="117"/>
+    <w:bookmarkStart w:id="118" w:name="ph.d-thesis"/>
+    <w:p>
+      <w:pPr>
+        <w:pStyle w:val="Heading3"/>
+      </w:pPr>
+      <w:r>
+        <w:rPr>
+          <w:rStyle w:val="SectionNumber"/>
+        </w:rPr>
+        <w:t xml:space="preserve">10.0.5</w:t>
+      </w:r>
+      <w:r>
+        <w:tab/>
+      </w:r>
+      <w:r>
+        <w:t xml:space="preserve">Ph.D Thesis</w:t>
+      </w:r>
+    </w:p>
+    <w:bookmarkEnd w:id="118"/>
+    <w:bookmarkStart w:id="119" w:name="award-lecture"/>
+    <w:p>
+      <w:pPr>
+        <w:pStyle w:val="Heading3"/>
+      </w:pPr>
+      <w:r>
+        <w:rPr>
+          <w:rStyle w:val="SectionNumber"/>
+        </w:rPr>
+        <w:t xml:space="preserve">10.0.6</w:t>
+      </w:r>
+      <w:r>
+        <w:tab/>
+      </w:r>
+      <w:r>
+        <w:t xml:space="preserve">Award Lecture</w:t>
+      </w:r>
+    </w:p>
+    <w:bookmarkEnd w:id="119"/>
+    <w:bookmarkEnd w:id="120"/>
     <w:sectPr/>
   </w:body>
 </w:document>
@@ -25919,6 +26749,15 @@
     <w:abstractNumId w:val="991"/>
   </w:num>
   <w:num w:numId="1010">
+    <w:abstractNumId w:val="991"/>
+  </w:num>
+  <w:num w:numId="1011">
+    <w:abstractNumId w:val="991"/>
+  </w:num>
+  <w:num w:numId="1012">
+    <w:abstractNumId w:val="991"/>
+  </w:num>
+  <w:num w:numId="1013">
     <w:abstractNumId w:val="991"/>
   </w:num>
 </w:numbering>

--- a/_main.docx
+++ b/_main.docx
@@ -13206,7 +13206,7 @@
     <w:bookmarkEnd w:id="64"/>
     <w:bookmarkEnd w:id="65"/>
     <w:bookmarkEnd w:id="66"/>
-    <w:bookmarkStart w:id="88" w:name="syntax-and-grammar"/>
+    <w:bookmarkStart w:id="90" w:name="syntax-and-grammar"/>
     <w:p>
       <w:pPr>
         <w:pStyle w:val="Heading1"/>
@@ -14877,7 +14877,7 @@
       </w:r>
     </w:p>
     <w:bookmarkEnd w:id="74"/>
-    <w:bookmarkStart w:id="76" w:name="setting-fish-variables"/>
+    <w:bookmarkStart w:id="76" w:name="results-1"/>
     <w:p>
       <w:pPr>
         <w:pStyle w:val="Heading2"/>
@@ -14892,7 +14892,103 @@
         <w:tab/>
       </w:r>
       <w:r>
-        <w:t xml:space="preserve">Setting FISH variables</w:t>
+        <w:t xml:space="preserve">Results</w:t>
+      </w:r>
+    </w:p>
+    <w:p>
+      <w:pPr>
+        <w:pStyle w:val="FirstParagraph"/>
+      </w:pPr>
+      <w:r>
+        <w:t xml:space="preserve">As discussed in Reaching Equilibrium, we recommend you use the convergence</w:t>
+      </w:r>
+      <w:r>
+        <w:t xml:space="preserve"> </w:t>
+      </w:r>
+      <w:r>
+        <w:t xml:space="preserve">1.0 limit criteria when using the model solve command</w:t>
+      </w:r>
+    </w:p>
+    <w:p>
+      <w:pPr>
+        <w:pStyle w:val="BodyText"/>
+      </w:pPr>
+      <w:r>
+        <w:t xml:space="preserve">Initially solving to a convergence of 100 or more and then</w:t>
+      </w:r>
+      <w:r>
+        <w:t xml:space="preserve"> </w:t>
+      </w:r>
+      <w:r>
+        <w:t xml:space="preserve">examining the response is good practice. Making isosurface plots of convergence</w:t>
+      </w:r>
+      <w:r>
+        <w:t xml:space="preserve"> </w:t>
+      </w:r>
+      <w:r>
+        <w:t xml:space="preserve">to see where the model is having trouble can give insight into where model</w:t>
+      </w:r>
+      <w:r>
+        <w:t xml:space="preserve"> </w:t>
+      </w:r>
+      <w:r>
+        <w:t xml:space="preserve">adjustments in the interest of efficiency are best placed.</w:t>
+      </w:r>
+    </w:p>
+    <w:p>
+      <w:pPr>
+        <w:pStyle w:val="BodyText"/>
+      </w:pPr>
+      <w:r>
+        <w:t xml:space="preserve">In order to determine a collapse load, it is often better to use</w:t>
+      </w:r>
+      <w:r>
+        <w:t xml:space="preserve"> </w:t>
+      </w:r>
+      <w:r>
+        <w:t xml:space="preserve">“</w:t>
+      </w:r>
+      <w:r>
+        <w:t xml:space="preserve">strain-controlled</w:t>
+      </w:r>
+      <w:r>
+        <w:t xml:space="preserve">”</w:t>
+      </w:r>
+      <w:r>
+        <w:t xml:space="preserve"> </w:t>
+      </w:r>
+      <w:r>
+        <w:t xml:space="preserve">rather than</w:t>
+      </w:r>
+      <w:r>
+        <w:t xml:space="preserve"> </w:t>
+      </w:r>
+      <w:r>
+        <w:t xml:space="preserve">“</w:t>
+      </w:r>
+      <w:r>
+        <w:t xml:space="preserve">stress-controlled</w:t>
+      </w:r>
+      <w:r>
+        <w:t xml:space="preserve">”</w:t>
+      </w:r>
+      <w:r>
+        <w:t xml:space="preserve"> </w:t>
+      </w:r>
+      <w:r>
+        <w:t xml:space="preserve">boundary conditions (i.e., apply a constant</w:t>
+      </w:r>
+      <w:r>
+        <w:t xml:space="preserve"> </w:t>
+      </w:r>
+      <w:r>
+        <w:t xml:space="preserve">velocity and measure the reaction forces, rather than apply forces and measure</w:t>
+      </w:r>
+      <w:r>
+        <w:t xml:space="preserve"> </w:t>
+      </w:r>
+      <w:r>
+        <w:t xml:space="preserve">displacements).</w:t>
       </w:r>
     </w:p>
     <w:p>
@@ -14901,81 +14997,194 @@
       </w:pPr>
       <w:r>
         <w:rPr>
-          <w:rStyle w:val="ImportTok"/>
-        </w:rPr>
-        <w:t xml:space="preserve">import</w:t>
-      </w:r>
-      <w:r>
-        <w:rPr>
-          <w:rStyle w:val="NormalTok"/>
-        </w:rPr>
-        <w:t xml:space="preserve"> itasca </w:t>
-      </w:r>
-      <w:r>
-        <w:rPr>
-          <w:rStyle w:val="ImportTok"/>
-        </w:rPr>
-        <w:t xml:space="preserve">as</w:t>
-      </w:r>
-      <w:r>
-        <w:rPr>
-          <w:rStyle w:val="NormalTok"/>
-        </w:rPr>
-        <w:t xml:space="preserve"> it</w:t>
-      </w:r>
-      <w:r>
-        <w:br/>
-      </w:r>
-      <w:r>
-        <w:rPr>
-          <w:rStyle w:val="NormalTok"/>
-        </w:rPr>
-        <w:t xml:space="preserve">it.command(</w:t>
-      </w:r>
-      <w:r>
-        <w:rPr>
-          <w:rStyle w:val="StringTok"/>
-        </w:rPr>
-        <w:t xml:space="preserve">'python-reset-state false'</w:t>
-      </w:r>
-      <w:r>
-        <w:rPr>
-          <w:rStyle w:val="NormalTok"/>
-        </w:rPr>
-        <w:t xml:space="preserve">)</w:t>
-      </w:r>
-      <w:r>
-        <w:br/>
-      </w:r>
-      <w:r>
-        <w:rPr>
-          <w:rStyle w:val="NormalTok"/>
-        </w:rPr>
-        <w:t xml:space="preserve">it.fish.</w:t>
+          <w:rStyle w:val="OperatorTok"/>
+        </w:rPr>
+        <w:t xml:space="preserve">;</w:t>
+      </w:r>
+      <w:r>
+        <w:rPr>
+          <w:rStyle w:val="NormalTok"/>
+        </w:rPr>
+        <w:t xml:space="preserve"> Solve</w:t>
+      </w:r>
+      <w:r>
+        <w:br/>
+      </w:r>
+      <w:r>
+        <w:rPr>
+          <w:rStyle w:val="NormalTok"/>
+        </w:rPr>
+        <w:t xml:space="preserve">model solve convergence </w:t>
+      </w:r>
+      <w:r>
+        <w:rPr>
+          <w:rStyle w:val="DecValTok"/>
+        </w:rPr>
+        <w:t xml:space="preserve">1</w:t>
+      </w:r>
+      <w:r>
+        <w:br/>
+      </w:r>
+      <w:r>
+        <w:rPr>
+          <w:rStyle w:val="NormalTok"/>
+        </w:rPr>
+        <w:t xml:space="preserve">model factor</w:t>
+      </w:r>
+      <w:r>
+        <w:rPr>
+          <w:rStyle w:val="OperatorTok"/>
+        </w:rPr>
+        <w:t xml:space="preserve">-</w:t>
+      </w:r>
+      <w:r>
+        <w:rPr>
+          <w:rStyle w:val="NormalTok"/>
+        </w:rPr>
+        <w:t xml:space="preserve">of</w:t>
+      </w:r>
+      <w:r>
+        <w:rPr>
+          <w:rStyle w:val="OperatorTok"/>
+        </w:rPr>
+        <w:t xml:space="preserve">-</w:t>
+      </w:r>
+      <w:r>
+        <w:rPr>
+          <w:rStyle w:val="NormalTok"/>
+        </w:rPr>
+        <w:t xml:space="preserve">safety </w:t>
       </w:r>
       <w:r>
         <w:rPr>
           <w:rStyle w:val="BuiltInTok"/>
         </w:rPr>
-        <w:t xml:space="preserve">set</w:t>
-      </w:r>
-      <w:r>
-        <w:rPr>
-          <w:rStyle w:val="NormalTok"/>
-        </w:rPr>
-        <w:t xml:space="preserve">(</w:t>
-      </w:r>
-      <w:r>
-        <w:rPr>
-          <w:rStyle w:val="StringTok"/>
-        </w:rPr>
-        <w:t xml:space="preserve">'x'</w:t>
-      </w:r>
-      <w:r>
-        <w:rPr>
-          <w:rStyle w:val="NormalTok"/>
-        </w:rPr>
-        <w:t xml:space="preserve">, </w:t>
+        <w:t xml:space="preserve">file</w:t>
+      </w:r>
+      <w:r>
+        <w:rPr>
+          <w:rStyle w:val="NormalTok"/>
+        </w:rPr>
+        <w:t xml:space="preserve"> </w:t>
+      </w:r>
+      <w:r>
+        <w:rPr>
+          <w:rStyle w:val="StringTok"/>
+        </w:rPr>
+        <w:t xml:space="preserve">'slope3dfos'</w:t>
+      </w:r>
+      <w:r>
+        <w:rPr>
+          <w:rStyle w:val="NormalTok"/>
+        </w:rPr>
+        <w:t xml:space="preserve"> associated convergence </w:t>
+      </w:r>
+      <w:r>
+        <w:rPr>
+          <w:rStyle w:val="DecValTok"/>
+        </w:rPr>
+        <w:t xml:space="preserve">1</w:t>
+      </w:r>
+    </w:p>
+    <w:bookmarkStart w:id="75" w:name="measuring-time-of-calculation"/>
+    <w:p>
+      <w:pPr>
+        <w:pStyle w:val="Heading3"/>
+      </w:pPr>
+      <w:r>
+        <w:rPr>
+          <w:rStyle w:val="SectionNumber"/>
+        </w:rPr>
+        <w:t xml:space="preserve">5.9.1</w:t>
+      </w:r>
+      <w:r>
+        <w:tab/>
+      </w:r>
+      <w:r>
+        <w:t xml:space="preserve">Measuring time of calculation</w:t>
+      </w:r>
+    </w:p>
+    <w:p>
+      <w:pPr>
+        <w:pStyle w:val="SourceCode"/>
+      </w:pPr>
+      <w:r>
+        <w:rPr>
+          <w:rStyle w:val="NormalTok"/>
+        </w:rPr>
+        <w:t xml:space="preserve">[</w:t>
+      </w:r>
+      <w:r>
+        <w:rPr>
+          <w:rStyle w:val="KeywordTok"/>
+        </w:rPr>
+        <w:t xml:space="preserve">global</w:t>
+      </w:r>
+      <w:r>
+        <w:rPr>
+          <w:rStyle w:val="NormalTok"/>
+        </w:rPr>
+        <w:t xml:space="preserve"> start </w:t>
+      </w:r>
+      <w:r>
+        <w:rPr>
+          <w:rStyle w:val="OperatorTok"/>
+        </w:rPr>
+        <w:t xml:space="preserve">=</w:t>
+      </w:r>
+      <w:r>
+        <w:rPr>
+          <w:rStyle w:val="NormalTok"/>
+        </w:rPr>
+        <w:t xml:space="preserve"> time.clock]</w:t>
+      </w:r>
+      <w:r>
+        <w:br/>
+      </w:r>
+      <w:r>
+        <w:rPr>
+          <w:rStyle w:val="NormalTok"/>
+        </w:rPr>
+        <w:t xml:space="preserve">model step </w:t>
+      </w:r>
+      <w:r>
+        <w:rPr>
+          <w:rStyle w:val="DecValTok"/>
+        </w:rPr>
+        <w:t xml:space="preserve">100</w:t>
+      </w:r>
+      <w:r>
+        <w:br/>
+      </w:r>
+      <w:r>
+        <w:rPr>
+          <w:rStyle w:val="NormalTok"/>
+        </w:rPr>
+        <w:t xml:space="preserve">[</w:t>
+      </w:r>
+      <w:r>
+        <w:rPr>
+          <w:rStyle w:val="KeywordTok"/>
+        </w:rPr>
+        <w:t xml:space="preserve">global</w:t>
+      </w:r>
+      <w:r>
+        <w:rPr>
+          <w:rStyle w:val="NormalTok"/>
+        </w:rPr>
+        <w:t xml:space="preserve"> rate </w:t>
+      </w:r>
+      <w:r>
+        <w:rPr>
+          <w:rStyle w:val="OperatorTok"/>
+        </w:rPr>
+        <w:t xml:space="preserve">=</w:t>
+      </w:r>
+      <w:r>
+        <w:rPr>
+          <w:rStyle w:val="NormalTok"/>
+        </w:rPr>
+        <w:t xml:space="preserve"> </w:t>
       </w:r>
       <w:r>
         <w:rPr>
@@ -14987,419 +15196,93 @@
         <w:rPr>
           <w:rStyle w:val="NormalTok"/>
         </w:rPr>
-        <w:t xml:space="preserve">)</w:t>
-      </w:r>
-      <w:r>
-        <w:br/>
-      </w:r>
-      <w:r>
-        <w:rPr>
-          <w:rStyle w:val="NormalTok"/>
-        </w:rPr>
-        <w:t xml:space="preserve">x </w:t>
-      </w:r>
-      <w:r>
-        <w:rPr>
-          <w:rStyle w:val="OperatorTok"/>
-        </w:rPr>
-        <w:t xml:space="preserve">=</w:t>
-      </w:r>
-      <w:r>
-        <w:rPr>
-          <w:rStyle w:val="NormalTok"/>
-        </w:rPr>
-        <w:t xml:space="preserve"> it.fish.get(</w:t>
-      </w:r>
-      <w:r>
-        <w:rPr>
-          <w:rStyle w:val="StringTok"/>
-        </w:rPr>
-        <w:t xml:space="preserve">'x'</w:t>
-      </w:r>
-      <w:r>
-        <w:rPr>
-          <w:rStyle w:val="NormalTok"/>
-        </w:rPr>
-        <w:t xml:space="preserve">) yields </w:t>
-      </w:r>
-      <w:r>
-        <w:rPr>
-          <w:rStyle w:val="DecValTok"/>
-        </w:rPr>
-        <w:t xml:space="preserve">10</w:t>
-      </w:r>
-    </w:p>
-    <w:bookmarkStart w:id="75" w:name="issuing-command"/>
-    <w:p>
-      <w:pPr>
-        <w:pStyle w:val="Heading3"/>
-      </w:pPr>
-      <w:r>
-        <w:rPr>
-          <w:rStyle w:val="SectionNumber"/>
-        </w:rPr>
-        <w:t xml:space="preserve">5.9.1</w:t>
-      </w:r>
-      <w:r>
-        <w:tab/>
-      </w:r>
-      <w:r>
-        <w:t xml:space="preserve">Issuing Command</w:t>
-      </w:r>
-    </w:p>
-    <w:p>
-      <w:pPr>
-        <w:pStyle w:val="SourceCode"/>
-      </w:pPr>
-      <w:r>
-        <w:rPr>
-          <w:rStyle w:val="ImportTok"/>
-        </w:rPr>
-        <w:t xml:space="preserve">import</w:t>
-      </w:r>
-      <w:r>
-        <w:rPr>
-          <w:rStyle w:val="NormalTok"/>
-        </w:rPr>
-        <w:t xml:space="preserve"> itasca </w:t>
-      </w:r>
-      <w:r>
-        <w:rPr>
-          <w:rStyle w:val="ImportTok"/>
-        </w:rPr>
-        <w:t xml:space="preserve">as</w:t>
-      </w:r>
-      <w:r>
-        <w:rPr>
-          <w:rStyle w:val="NormalTok"/>
-        </w:rPr>
-        <w:t xml:space="preserve"> it</w:t>
-      </w:r>
-      <w:r>
-        <w:br/>
-      </w:r>
-      <w:r>
-        <w:rPr>
-          <w:rStyle w:val="ImportTok"/>
-        </w:rPr>
-        <w:t xml:space="preserve">import</w:t>
-      </w:r>
-      <w:r>
-        <w:rPr>
-          <w:rStyle w:val="NormalTok"/>
-        </w:rPr>
-        <w:t xml:space="preserve"> numpy </w:t>
-      </w:r>
-      <w:r>
-        <w:rPr>
-          <w:rStyle w:val="ImportTok"/>
-        </w:rPr>
-        <w:t xml:space="preserve">as</w:t>
-      </w:r>
-      <w:r>
-        <w:rPr>
-          <w:rStyle w:val="NormalTok"/>
-        </w:rPr>
-        <w:t xml:space="preserve"> np</w:t>
-      </w:r>
-      <w:r>
-        <w:br/>
-      </w:r>
-      <w:r>
-        <w:rPr>
-          <w:rStyle w:val="NormalTok"/>
-        </w:rPr>
-        <w:t xml:space="preserve">data </w:t>
-      </w:r>
-      <w:r>
-        <w:rPr>
-          <w:rStyle w:val="OperatorTok"/>
-        </w:rPr>
-        <w:t xml:space="preserve">=</w:t>
-      </w:r>
-      <w:r>
-        <w:rPr>
-          <w:rStyle w:val="NormalTok"/>
-        </w:rPr>
-        <w:t xml:space="preserve"> np.loadtext(</w:t>
-      </w:r>
-      <w:r>
-        <w:rPr>
-          <w:rStyle w:val="StringTok"/>
-        </w:rPr>
-        <w:t xml:space="preserve">'brick-data.txt'</w:t>
-      </w:r>
-      <w:r>
-        <w:rPr>
-          <w:rStyle w:val="NormalTok"/>
-        </w:rPr>
-        <w:t xml:space="preserve">)</w:t>
-      </w:r>
-      <w:r>
-        <w:br/>
-      </w:r>
-      <w:r>
-        <w:rPr>
-          <w:rStyle w:val="NormalTok"/>
-        </w:rPr>
-        <w:t xml:space="preserve">command_template </w:t>
-      </w:r>
-      <w:r>
-        <w:rPr>
-          <w:rStyle w:val="OperatorTok"/>
-        </w:rPr>
-        <w:t xml:space="preserve">=</w:t>
-      </w:r>
-      <w:r>
-        <w:rPr>
-          <w:rStyle w:val="NormalTok"/>
-        </w:rPr>
-        <w:t xml:space="preserve"> </w:t>
-      </w:r>
-      <w:r>
-        <w:rPr>
-          <w:rStyle w:val="OperatorTok"/>
-        </w:rPr>
-        <w:t xml:space="preserve">;;;</w:t>
-      </w:r>
-      <w:r>
-        <w:rPr>
-          <w:rStyle w:val="NormalTok"/>
-        </w:rPr>
-        <w:t xml:space="preserve"> </w:t>
-      </w:r>
-      <w:r>
-        <w:br/>
-      </w:r>
-      <w:r>
-        <w:rPr>
-          <w:rStyle w:val="NormalTok"/>
-        </w:rPr>
-        <w:t xml:space="preserve">zone create brick</w:t>
-      </w:r>
-      <w:r>
-        <w:br/>
-      </w:r>
-      <w:r>
-        <w:rPr>
-          <w:rStyle w:val="NormalTok"/>
-        </w:rPr>
-        <w:t xml:space="preserve">zone cmodel assign elastic</w:t>
-      </w:r>
-      <w:r>
-        <w:br/>
-      </w:r>
-      <w:r>
-        <w:rPr>
-          <w:rStyle w:val="NormalTok"/>
-        </w:rPr>
-        <w:t xml:space="preserve">zone </w:t>
-      </w:r>
-      <w:r>
-        <w:rPr>
-          <w:rStyle w:val="BuiltInTok"/>
-        </w:rPr>
-        <w:t xml:space="preserve">property</w:t>
-      </w:r>
-      <w:r>
-        <w:rPr>
-          <w:rStyle w:val="NormalTok"/>
-        </w:rPr>
-        <w:t xml:space="preserve"> density {density} young {young} poisson {poisson}</w:t>
-      </w:r>
-      <w:r>
-        <w:br/>
-      </w:r>
-      <w:r>
-        <w:rPr>
-          <w:rStyle w:val="OperatorTok"/>
-        </w:rPr>
-        <w:t xml:space="preserve">;;;</w:t>
-      </w:r>
-      <w:r>
-        <w:br/>
-      </w:r>
-      <w:r>
-        <w:rPr>
-          <w:rStyle w:val="NormalTok"/>
-        </w:rPr>
-        <w:t xml:space="preserve">density </w:t>
-      </w:r>
-      <w:r>
-        <w:rPr>
-          <w:rStyle w:val="OperatorTok"/>
-        </w:rPr>
-        <w:t xml:space="preserve">=</w:t>
-      </w:r>
-      <w:r>
-        <w:rPr>
-          <w:rStyle w:val="NormalTok"/>
-        </w:rPr>
-        <w:t xml:space="preserve"> data[</w:t>
-      </w:r>
-      <w:r>
-        <w:rPr>
-          <w:rStyle w:val="DecValTok"/>
-        </w:rPr>
-        <w:t xml:space="preserve">0</w:t>
-      </w:r>
-      <w:r>
-        <w:rPr>
-          <w:rStyle w:val="NormalTok"/>
-        </w:rPr>
-        <w:t xml:space="preserve">]</w:t>
-      </w:r>
-      <w:r>
-        <w:br/>
-      </w:r>
-      <w:r>
-        <w:rPr>
-          <w:rStyle w:val="NormalTok"/>
-        </w:rPr>
-        <w:t xml:space="preserve">young </w:t>
-      </w:r>
-      <w:r>
-        <w:rPr>
-          <w:rStyle w:val="OperatorTok"/>
-        </w:rPr>
-        <w:t xml:space="preserve">=</w:t>
-      </w:r>
-      <w:r>
-        <w:rPr>
-          <w:rStyle w:val="NormalTok"/>
-        </w:rPr>
-        <w:t xml:space="preserve"> data[</w:t>
-      </w:r>
-      <w:r>
-        <w:rPr>
-          <w:rStyle w:val="DecValTok"/>
-        </w:rPr>
-        <w:t xml:space="preserve">1</w:t>
-      </w:r>
-      <w:r>
-        <w:rPr>
-          <w:rStyle w:val="NormalTok"/>
-        </w:rPr>
-        <w:t xml:space="preserve">]</w:t>
-      </w:r>
-      <w:r>
-        <w:br/>
-      </w:r>
-      <w:r>
-        <w:rPr>
-          <w:rStyle w:val="NormalTok"/>
-        </w:rPr>
-        <w:t xml:space="preserve">poisson </w:t>
-      </w:r>
-      <w:r>
-        <w:rPr>
-          <w:rStyle w:val="OperatorTok"/>
-        </w:rPr>
-        <w:t xml:space="preserve">=</w:t>
-      </w:r>
-      <w:r>
-        <w:rPr>
-          <w:rStyle w:val="NormalTok"/>
-        </w:rPr>
-        <w:t xml:space="preserve"> data[</w:t>
-      </w:r>
-      <w:r>
-        <w:rPr>
-          <w:rStyle w:val="DecValTok"/>
-        </w:rPr>
-        <w:t xml:space="preserve">2</w:t>
-      </w:r>
-      <w:r>
-        <w:rPr>
-          <w:rStyle w:val="NormalTok"/>
-        </w:rPr>
-        <w:t xml:space="preserve">]</w:t>
-      </w:r>
-      <w:r>
-        <w:br/>
-      </w:r>
-      <w:r>
-        <w:br/>
-      </w:r>
-      <w:r>
-        <w:rPr>
-          <w:rStyle w:val="NormalTok"/>
-        </w:rPr>
-        <w:t xml:space="preserve">command </w:t>
-      </w:r>
-      <w:r>
-        <w:rPr>
-          <w:rStyle w:val="OperatorTok"/>
-        </w:rPr>
-        <w:t xml:space="preserve">=</w:t>
-      </w:r>
-      <w:r>
-        <w:rPr>
-          <w:rStyle w:val="NormalTok"/>
-        </w:rPr>
-        <w:t xml:space="preserve"> command_template.</w:t>
-      </w:r>
-      <w:r>
-        <w:rPr>
-          <w:rStyle w:val="BuiltInTok"/>
-        </w:rPr>
-        <w:t xml:space="preserve">format</w:t>
-      </w:r>
-      <w:r>
-        <w:rPr>
-          <w:rStyle w:val="NormalTok"/>
-        </w:rPr>
-        <w:t xml:space="preserve">(density</w:t>
-      </w:r>
-      <w:r>
-        <w:rPr>
-          <w:rStyle w:val="OperatorTok"/>
-        </w:rPr>
-        <w:t xml:space="preserve">=</w:t>
-      </w:r>
-      <w:r>
-        <w:rPr>
-          <w:rStyle w:val="NormalTok"/>
-        </w:rPr>
-        <w:t xml:space="preserve">density, young</w:t>
-      </w:r>
-      <w:r>
-        <w:rPr>
-          <w:rStyle w:val="OperatorTok"/>
-        </w:rPr>
-        <w:t xml:space="preserve">=</w:t>
-      </w:r>
-      <w:r>
-        <w:rPr>
-          <w:rStyle w:val="NormalTok"/>
-        </w:rPr>
-        <w:t xml:space="preserve">young, poisson</w:t>
-      </w:r>
-      <w:r>
-        <w:rPr>
-          <w:rStyle w:val="OperatorTok"/>
-        </w:rPr>
-        <w:t xml:space="preserve">=</w:t>
-      </w:r>
-      <w:r>
-        <w:rPr>
-          <w:rStyle w:val="NormalTok"/>
-        </w:rPr>
-        <w:t xml:space="preserve">poisson)</w:t>
-      </w:r>
-      <w:r>
-        <w:br/>
-      </w:r>
-      <w:r>
-        <w:rPr>
-          <w:rStyle w:val="NormalTok"/>
-        </w:rPr>
-        <w:t xml:space="preserve">it.command(command)</w:t>
+        <w:t xml:space="preserve"> </w:t>
+      </w:r>
+      <w:r>
+        <w:rPr>
+          <w:rStyle w:val="OperatorTok"/>
+        </w:rPr>
+        <w:t xml:space="preserve">*</w:t>
+      </w:r>
+      <w:r>
+        <w:rPr>
+          <w:rStyle w:val="NormalTok"/>
+        </w:rPr>
+        <w:t xml:space="preserve"> zone.num </w:t>
+      </w:r>
+      <w:r>
+        <w:rPr>
+          <w:rStyle w:val="OperatorTok"/>
+        </w:rPr>
+        <w:t xml:space="preserve">/</w:t>
+      </w:r>
+      <w:r>
+        <w:rPr>
+          <w:rStyle w:val="NormalTok"/>
+        </w:rPr>
+        <w:t xml:space="preserve"> (time.clock</w:t>
+      </w:r>
+      <w:r>
+        <w:rPr>
+          <w:rStyle w:val="OperatorTok"/>
+        </w:rPr>
+        <w:t xml:space="preserve">-</w:t>
+      </w:r>
+      <w:r>
+        <w:rPr>
+          <w:rStyle w:val="NormalTok"/>
+        </w:rPr>
+        <w:t xml:space="preserve">start) ]</w:t>
+      </w:r>
+      <w:r>
+        <w:br/>
+      </w:r>
+      <w:r>
+        <w:rPr>
+          <w:rStyle w:val="NormalTok"/>
+        </w:rPr>
+        <w:t xml:space="preserve">[io.out(</w:t>
+      </w:r>
+      <w:r>
+        <w:rPr>
+          <w:rStyle w:val="StringTok"/>
+        </w:rPr>
+        <w:t xml:space="preserve">'Calculation rate = '</w:t>
+      </w:r>
+      <w:r>
+        <w:rPr>
+          <w:rStyle w:val="OperatorTok"/>
+        </w:rPr>
+        <w:t xml:space="preserve">+</w:t>
+      </w:r>
+      <w:r>
+        <w:rPr>
+          <w:rStyle w:val="NormalTok"/>
+        </w:rPr>
+        <w:t xml:space="preserve">string(rate)</w:t>
+      </w:r>
+      <w:r>
+        <w:rPr>
+          <w:rStyle w:val="OperatorTok"/>
+        </w:rPr>
+        <w:t xml:space="preserve">+</w:t>
+      </w:r>
+      <w:r>
+        <w:rPr>
+          <w:rStyle w:val="StringTok"/>
+        </w:rPr>
+        <w:t xml:space="preserve">' kilo-zones/sec'</w:t>
+      </w:r>
+      <w:r>
+        <w:rPr>
+          <w:rStyle w:val="NormalTok"/>
+        </w:rPr>
+        <w:t xml:space="preserve">)]</w:t>
       </w:r>
     </w:p>
     <w:bookmarkEnd w:id="75"/>
     <w:bookmarkEnd w:id="76"/>
-    <w:bookmarkStart w:id="77" w:name="string"/>
+    <w:bookmarkStart w:id="78" w:name="setting-fish-variables"/>
     <w:p>
       <w:pPr>
         <w:pStyle w:val="Heading2"/>
@@ -15414,6 +15297,528 @@
         <w:tab/>
       </w:r>
       <w:r>
+        <w:t xml:space="preserve">Setting FISH variables</w:t>
+      </w:r>
+    </w:p>
+    <w:p>
+      <w:pPr>
+        <w:pStyle w:val="SourceCode"/>
+      </w:pPr>
+      <w:r>
+        <w:rPr>
+          <w:rStyle w:val="ImportTok"/>
+        </w:rPr>
+        <w:t xml:space="preserve">import</w:t>
+      </w:r>
+      <w:r>
+        <w:rPr>
+          <w:rStyle w:val="NormalTok"/>
+        </w:rPr>
+        <w:t xml:space="preserve"> itasca </w:t>
+      </w:r>
+      <w:r>
+        <w:rPr>
+          <w:rStyle w:val="ImportTok"/>
+        </w:rPr>
+        <w:t xml:space="preserve">as</w:t>
+      </w:r>
+      <w:r>
+        <w:rPr>
+          <w:rStyle w:val="NormalTok"/>
+        </w:rPr>
+        <w:t xml:space="preserve"> it</w:t>
+      </w:r>
+      <w:r>
+        <w:br/>
+      </w:r>
+      <w:r>
+        <w:rPr>
+          <w:rStyle w:val="NormalTok"/>
+        </w:rPr>
+        <w:t xml:space="preserve">it.command(</w:t>
+      </w:r>
+      <w:r>
+        <w:rPr>
+          <w:rStyle w:val="StringTok"/>
+        </w:rPr>
+        <w:t xml:space="preserve">'python-reset-state false'</w:t>
+      </w:r>
+      <w:r>
+        <w:rPr>
+          <w:rStyle w:val="NormalTok"/>
+        </w:rPr>
+        <w:t xml:space="preserve">)</w:t>
+      </w:r>
+      <w:r>
+        <w:br/>
+      </w:r>
+      <w:r>
+        <w:rPr>
+          <w:rStyle w:val="NormalTok"/>
+        </w:rPr>
+        <w:t xml:space="preserve">it.fish.</w:t>
+      </w:r>
+      <w:r>
+        <w:rPr>
+          <w:rStyle w:val="BuiltInTok"/>
+        </w:rPr>
+        <w:t xml:space="preserve">set</w:t>
+      </w:r>
+      <w:r>
+        <w:rPr>
+          <w:rStyle w:val="NormalTok"/>
+        </w:rPr>
+        <w:t xml:space="preserve">(</w:t>
+      </w:r>
+      <w:r>
+        <w:rPr>
+          <w:rStyle w:val="StringTok"/>
+        </w:rPr>
+        <w:t xml:space="preserve">'x'</w:t>
+      </w:r>
+      <w:r>
+        <w:rPr>
+          <w:rStyle w:val="NormalTok"/>
+        </w:rPr>
+        <w:t xml:space="preserve">, </w:t>
+      </w:r>
+      <w:r>
+        <w:rPr>
+          <w:rStyle w:val="DecValTok"/>
+        </w:rPr>
+        <w:t xml:space="preserve">10</w:t>
+      </w:r>
+      <w:r>
+        <w:rPr>
+          <w:rStyle w:val="NormalTok"/>
+        </w:rPr>
+        <w:t xml:space="preserve">)</w:t>
+      </w:r>
+      <w:r>
+        <w:br/>
+      </w:r>
+      <w:r>
+        <w:rPr>
+          <w:rStyle w:val="NormalTok"/>
+        </w:rPr>
+        <w:t xml:space="preserve">x </w:t>
+      </w:r>
+      <w:r>
+        <w:rPr>
+          <w:rStyle w:val="OperatorTok"/>
+        </w:rPr>
+        <w:t xml:space="preserve">=</w:t>
+      </w:r>
+      <w:r>
+        <w:rPr>
+          <w:rStyle w:val="NormalTok"/>
+        </w:rPr>
+        <w:t xml:space="preserve"> it.fish.get(</w:t>
+      </w:r>
+      <w:r>
+        <w:rPr>
+          <w:rStyle w:val="StringTok"/>
+        </w:rPr>
+        <w:t xml:space="preserve">'x'</w:t>
+      </w:r>
+      <w:r>
+        <w:rPr>
+          <w:rStyle w:val="NormalTok"/>
+        </w:rPr>
+        <w:t xml:space="preserve">) yields </w:t>
+      </w:r>
+      <w:r>
+        <w:rPr>
+          <w:rStyle w:val="DecValTok"/>
+        </w:rPr>
+        <w:t xml:space="preserve">10</w:t>
+      </w:r>
+    </w:p>
+    <w:bookmarkStart w:id="77" w:name="issuing-command"/>
+    <w:p>
+      <w:pPr>
+        <w:pStyle w:val="Heading3"/>
+      </w:pPr>
+      <w:r>
+        <w:rPr>
+          <w:rStyle w:val="SectionNumber"/>
+        </w:rPr>
+        <w:t xml:space="preserve">5.10.1</w:t>
+      </w:r>
+      <w:r>
+        <w:tab/>
+      </w:r>
+      <w:r>
+        <w:t xml:space="preserve">Issuing Command</w:t>
+      </w:r>
+    </w:p>
+    <w:p>
+      <w:pPr>
+        <w:pStyle w:val="SourceCode"/>
+      </w:pPr>
+      <w:r>
+        <w:rPr>
+          <w:rStyle w:val="ImportTok"/>
+        </w:rPr>
+        <w:t xml:space="preserve">import</w:t>
+      </w:r>
+      <w:r>
+        <w:rPr>
+          <w:rStyle w:val="NormalTok"/>
+        </w:rPr>
+        <w:t xml:space="preserve"> itasca </w:t>
+      </w:r>
+      <w:r>
+        <w:rPr>
+          <w:rStyle w:val="ImportTok"/>
+        </w:rPr>
+        <w:t xml:space="preserve">as</w:t>
+      </w:r>
+      <w:r>
+        <w:rPr>
+          <w:rStyle w:val="NormalTok"/>
+        </w:rPr>
+        <w:t xml:space="preserve"> it</w:t>
+      </w:r>
+      <w:r>
+        <w:br/>
+      </w:r>
+      <w:r>
+        <w:rPr>
+          <w:rStyle w:val="ImportTok"/>
+        </w:rPr>
+        <w:t xml:space="preserve">import</w:t>
+      </w:r>
+      <w:r>
+        <w:rPr>
+          <w:rStyle w:val="NormalTok"/>
+        </w:rPr>
+        <w:t xml:space="preserve"> numpy </w:t>
+      </w:r>
+      <w:r>
+        <w:rPr>
+          <w:rStyle w:val="ImportTok"/>
+        </w:rPr>
+        <w:t xml:space="preserve">as</w:t>
+      </w:r>
+      <w:r>
+        <w:rPr>
+          <w:rStyle w:val="NormalTok"/>
+        </w:rPr>
+        <w:t xml:space="preserve"> np</w:t>
+      </w:r>
+      <w:r>
+        <w:br/>
+      </w:r>
+      <w:r>
+        <w:rPr>
+          <w:rStyle w:val="NormalTok"/>
+        </w:rPr>
+        <w:t xml:space="preserve">data </w:t>
+      </w:r>
+      <w:r>
+        <w:rPr>
+          <w:rStyle w:val="OperatorTok"/>
+        </w:rPr>
+        <w:t xml:space="preserve">=</w:t>
+      </w:r>
+      <w:r>
+        <w:rPr>
+          <w:rStyle w:val="NormalTok"/>
+        </w:rPr>
+        <w:t xml:space="preserve"> np.loadtext(</w:t>
+      </w:r>
+      <w:r>
+        <w:rPr>
+          <w:rStyle w:val="StringTok"/>
+        </w:rPr>
+        <w:t xml:space="preserve">'brick-data.txt'</w:t>
+      </w:r>
+      <w:r>
+        <w:rPr>
+          <w:rStyle w:val="NormalTok"/>
+        </w:rPr>
+        <w:t xml:space="preserve">)</w:t>
+      </w:r>
+      <w:r>
+        <w:br/>
+      </w:r>
+      <w:r>
+        <w:rPr>
+          <w:rStyle w:val="NormalTok"/>
+        </w:rPr>
+        <w:t xml:space="preserve">command_template </w:t>
+      </w:r>
+      <w:r>
+        <w:rPr>
+          <w:rStyle w:val="OperatorTok"/>
+        </w:rPr>
+        <w:t xml:space="preserve">=</w:t>
+      </w:r>
+      <w:r>
+        <w:rPr>
+          <w:rStyle w:val="NormalTok"/>
+        </w:rPr>
+        <w:t xml:space="preserve"> </w:t>
+      </w:r>
+      <w:r>
+        <w:rPr>
+          <w:rStyle w:val="OperatorTok"/>
+        </w:rPr>
+        <w:t xml:space="preserve">;;;</w:t>
+      </w:r>
+      <w:r>
+        <w:rPr>
+          <w:rStyle w:val="NormalTok"/>
+        </w:rPr>
+        <w:t xml:space="preserve"> </w:t>
+      </w:r>
+      <w:r>
+        <w:br/>
+      </w:r>
+      <w:r>
+        <w:rPr>
+          <w:rStyle w:val="NormalTok"/>
+        </w:rPr>
+        <w:t xml:space="preserve">zone create brick</w:t>
+      </w:r>
+      <w:r>
+        <w:br/>
+      </w:r>
+      <w:r>
+        <w:rPr>
+          <w:rStyle w:val="NormalTok"/>
+        </w:rPr>
+        <w:t xml:space="preserve">zone cmodel assign elastic</w:t>
+      </w:r>
+      <w:r>
+        <w:br/>
+      </w:r>
+      <w:r>
+        <w:rPr>
+          <w:rStyle w:val="NormalTok"/>
+        </w:rPr>
+        <w:t xml:space="preserve">zone </w:t>
+      </w:r>
+      <w:r>
+        <w:rPr>
+          <w:rStyle w:val="BuiltInTok"/>
+        </w:rPr>
+        <w:t xml:space="preserve">property</w:t>
+      </w:r>
+      <w:r>
+        <w:rPr>
+          <w:rStyle w:val="NormalTok"/>
+        </w:rPr>
+        <w:t xml:space="preserve"> density {density} young {young} poisson {poisson}</w:t>
+      </w:r>
+      <w:r>
+        <w:br/>
+      </w:r>
+      <w:r>
+        <w:rPr>
+          <w:rStyle w:val="OperatorTok"/>
+        </w:rPr>
+        <w:t xml:space="preserve">;;;</w:t>
+      </w:r>
+      <w:r>
+        <w:br/>
+      </w:r>
+      <w:r>
+        <w:rPr>
+          <w:rStyle w:val="NormalTok"/>
+        </w:rPr>
+        <w:t xml:space="preserve">density </w:t>
+      </w:r>
+      <w:r>
+        <w:rPr>
+          <w:rStyle w:val="OperatorTok"/>
+        </w:rPr>
+        <w:t xml:space="preserve">=</w:t>
+      </w:r>
+      <w:r>
+        <w:rPr>
+          <w:rStyle w:val="NormalTok"/>
+        </w:rPr>
+        <w:t xml:space="preserve"> data[</w:t>
+      </w:r>
+      <w:r>
+        <w:rPr>
+          <w:rStyle w:val="DecValTok"/>
+        </w:rPr>
+        <w:t xml:space="preserve">0</w:t>
+      </w:r>
+      <w:r>
+        <w:rPr>
+          <w:rStyle w:val="NormalTok"/>
+        </w:rPr>
+        <w:t xml:space="preserve">]</w:t>
+      </w:r>
+      <w:r>
+        <w:br/>
+      </w:r>
+      <w:r>
+        <w:rPr>
+          <w:rStyle w:val="NormalTok"/>
+        </w:rPr>
+        <w:t xml:space="preserve">young </w:t>
+      </w:r>
+      <w:r>
+        <w:rPr>
+          <w:rStyle w:val="OperatorTok"/>
+        </w:rPr>
+        <w:t xml:space="preserve">=</w:t>
+      </w:r>
+      <w:r>
+        <w:rPr>
+          <w:rStyle w:val="NormalTok"/>
+        </w:rPr>
+        <w:t xml:space="preserve"> data[</w:t>
+      </w:r>
+      <w:r>
+        <w:rPr>
+          <w:rStyle w:val="DecValTok"/>
+        </w:rPr>
+        <w:t xml:space="preserve">1</w:t>
+      </w:r>
+      <w:r>
+        <w:rPr>
+          <w:rStyle w:val="NormalTok"/>
+        </w:rPr>
+        <w:t xml:space="preserve">]</w:t>
+      </w:r>
+      <w:r>
+        <w:br/>
+      </w:r>
+      <w:r>
+        <w:rPr>
+          <w:rStyle w:val="NormalTok"/>
+        </w:rPr>
+        <w:t xml:space="preserve">poisson </w:t>
+      </w:r>
+      <w:r>
+        <w:rPr>
+          <w:rStyle w:val="OperatorTok"/>
+        </w:rPr>
+        <w:t xml:space="preserve">=</w:t>
+      </w:r>
+      <w:r>
+        <w:rPr>
+          <w:rStyle w:val="NormalTok"/>
+        </w:rPr>
+        <w:t xml:space="preserve"> data[</w:t>
+      </w:r>
+      <w:r>
+        <w:rPr>
+          <w:rStyle w:val="DecValTok"/>
+        </w:rPr>
+        <w:t xml:space="preserve">2</w:t>
+      </w:r>
+      <w:r>
+        <w:rPr>
+          <w:rStyle w:val="NormalTok"/>
+        </w:rPr>
+        <w:t xml:space="preserve">]</w:t>
+      </w:r>
+      <w:r>
+        <w:br/>
+      </w:r>
+      <w:r>
+        <w:br/>
+      </w:r>
+      <w:r>
+        <w:rPr>
+          <w:rStyle w:val="NormalTok"/>
+        </w:rPr>
+        <w:t xml:space="preserve">command </w:t>
+      </w:r>
+      <w:r>
+        <w:rPr>
+          <w:rStyle w:val="OperatorTok"/>
+        </w:rPr>
+        <w:t xml:space="preserve">=</w:t>
+      </w:r>
+      <w:r>
+        <w:rPr>
+          <w:rStyle w:val="NormalTok"/>
+        </w:rPr>
+        <w:t xml:space="preserve"> command_template.</w:t>
+      </w:r>
+      <w:r>
+        <w:rPr>
+          <w:rStyle w:val="BuiltInTok"/>
+        </w:rPr>
+        <w:t xml:space="preserve">format</w:t>
+      </w:r>
+      <w:r>
+        <w:rPr>
+          <w:rStyle w:val="NormalTok"/>
+        </w:rPr>
+        <w:t xml:space="preserve">(density</w:t>
+      </w:r>
+      <w:r>
+        <w:rPr>
+          <w:rStyle w:val="OperatorTok"/>
+        </w:rPr>
+        <w:t xml:space="preserve">=</w:t>
+      </w:r>
+      <w:r>
+        <w:rPr>
+          <w:rStyle w:val="NormalTok"/>
+        </w:rPr>
+        <w:t xml:space="preserve">density, young</w:t>
+      </w:r>
+      <w:r>
+        <w:rPr>
+          <w:rStyle w:val="OperatorTok"/>
+        </w:rPr>
+        <w:t xml:space="preserve">=</w:t>
+      </w:r>
+      <w:r>
+        <w:rPr>
+          <w:rStyle w:val="NormalTok"/>
+        </w:rPr>
+        <w:t xml:space="preserve">young, poisson</w:t>
+      </w:r>
+      <w:r>
+        <w:rPr>
+          <w:rStyle w:val="OperatorTok"/>
+        </w:rPr>
+        <w:t xml:space="preserve">=</w:t>
+      </w:r>
+      <w:r>
+        <w:rPr>
+          <w:rStyle w:val="NormalTok"/>
+        </w:rPr>
+        <w:t xml:space="preserve">poisson)</w:t>
+      </w:r>
+      <w:r>
+        <w:br/>
+      </w:r>
+      <w:r>
+        <w:rPr>
+          <w:rStyle w:val="NormalTok"/>
+        </w:rPr>
+        <w:t xml:space="preserve">it.command(command)</w:t>
+      </w:r>
+    </w:p>
+    <w:bookmarkEnd w:id="77"/>
+    <w:bookmarkEnd w:id="78"/>
+    <w:bookmarkStart w:id="79" w:name="string"/>
+    <w:p>
+      <w:pPr>
+        <w:pStyle w:val="Heading2"/>
+      </w:pPr>
+      <w:r>
+        <w:rPr>
+          <w:rStyle w:val="SectionNumber"/>
+        </w:rPr>
+        <w:t xml:space="preserve">5.11</w:t>
+      </w:r>
+      <w:r>
+        <w:tab/>
+      </w:r>
+      <w:r>
         <w:t xml:space="preserve">String</w:t>
       </w:r>
     </w:p>
@@ -15590,8 +15995,8 @@
         <w:t xml:space="preserve">)</w:t>
       </w:r>
     </w:p>
-    <w:bookmarkEnd w:id="77"/>
-    <w:bookmarkStart w:id="87" w:name="fish-syntax"/>
+    <w:bookmarkEnd w:id="79"/>
+    <w:bookmarkStart w:id="89" w:name="fish-syntax"/>
     <w:p>
       <w:pPr>
         <w:pStyle w:val="Heading2"/>
@@ -15600,7 +16005,7 @@
         <w:rPr>
           <w:rStyle w:val="SectionNumber"/>
         </w:rPr>
-        <w:t xml:space="preserve">5.11</w:t>
+        <w:t xml:space="preserve">5.12</w:t>
       </w:r>
       <w:r>
         <w:tab/>
@@ -15609,7 +16014,7 @@
         <w:t xml:space="preserve">Fish Syntax</w:t>
       </w:r>
     </w:p>
-    <w:bookmarkStart w:id="78" w:name="use-of"/>
+    <w:bookmarkStart w:id="80" w:name="use-of"/>
     <w:p>
       <w:pPr>
         <w:pStyle w:val="Heading3"/>
@@ -15618,7 +16023,7 @@
         <w:rPr>
           <w:rStyle w:val="SectionNumber"/>
         </w:rPr>
-        <w:t xml:space="preserve">5.11.1</w:t>
+        <w:t xml:space="preserve">5.12.1</w:t>
       </w:r>
       <w:r>
         <w:tab/>
@@ -15889,8 +16294,8 @@
         <w:t xml:space="preserve">end</w:t>
       </w:r>
     </w:p>
-    <w:bookmarkEnd w:id="78"/>
-    <w:bookmarkStart w:id="79" w:name="variable-types"/>
+    <w:bookmarkEnd w:id="80"/>
+    <w:bookmarkStart w:id="81" w:name="variable-types"/>
     <w:p>
       <w:pPr>
         <w:pStyle w:val="Heading3"/>
@@ -15899,7 +16304,7 @@
         <w:rPr>
           <w:rStyle w:val="SectionNumber"/>
         </w:rPr>
-        <w:t xml:space="preserve">5.11.2</w:t>
+        <w:t xml:space="preserve">5.12.2</w:t>
       </w:r>
       <w:r>
         <w:tab/>
@@ -16529,8 +16934,8 @@
         <w:t xml:space="preserve">           v8    true (boolean)</w:t>
       </w:r>
     </w:p>
-    <w:bookmarkEnd w:id="79"/>
-    <w:bookmarkStart w:id="81" w:name="traditional-for-loop-in-fish"/>
+    <w:bookmarkEnd w:id="81"/>
+    <w:bookmarkStart w:id="83" w:name="traditional-for-loop-in-fish"/>
     <w:p>
       <w:pPr>
         <w:pStyle w:val="Heading3"/>
@@ -16539,7 +16944,7 @@
         <w:rPr>
           <w:rStyle w:val="SectionNumber"/>
         </w:rPr>
-        <w:t xml:space="preserve">5.11.3</w:t>
+        <w:t xml:space="preserve">5.12.3</w:t>
       </w:r>
       <w:r>
         <w:tab/>
@@ -16945,7 +17350,7 @@
         <w:t xml:space="preserve">@xxx</w:t>
       </w:r>
     </w:p>
-    <w:bookmarkStart w:id="80" w:name="controlled-loop"/>
+    <w:bookmarkStart w:id="82" w:name="controlled-loop"/>
     <w:p>
       <w:pPr>
         <w:pStyle w:val="Heading4"/>
@@ -16954,7 +17359,7 @@
         <w:rPr>
           <w:rStyle w:val="SectionNumber"/>
         </w:rPr>
-        <w:t xml:space="preserve">5.11.3.1</w:t>
+        <w:t xml:space="preserve">5.12.3.1</w:t>
       </w:r>
       <w:r>
         <w:tab/>
@@ -17305,9 +17710,9 @@
         <w:t xml:space="preserve">It is important to note that this formulation of looping is different from a for loop in most high-level programming languages. For instance, one cannot easily control the ending condition (i.e., loop from 1 to 10 excluding 10) or the incrementing mechanism (i.e., loop from 1 to 10 by twos or loop backward). A standard for loop is also available in FISH to provide for additional loop control.</w:t>
       </w:r>
     </w:p>
-    <w:bookmarkEnd w:id="80"/>
-    <w:bookmarkEnd w:id="81"/>
-    <w:bookmarkStart w:id="82" w:name="if-else-endif-construct"/>
+    <w:bookmarkEnd w:id="82"/>
+    <w:bookmarkEnd w:id="83"/>
+    <w:bookmarkStart w:id="84" w:name="if-else-endif-construct"/>
     <w:p>
       <w:pPr>
         <w:pStyle w:val="Heading3"/>
@@ -17316,7 +17721,7 @@
         <w:rPr>
           <w:rStyle w:val="SectionNumber"/>
         </w:rPr>
-        <w:t xml:space="preserve">5.11.4</w:t>
+        <w:t xml:space="preserve">5.12.4</w:t>
       </w:r>
       <w:r>
         <w:tab/>
@@ -17563,8 +17968,8 @@
         <w:t xml:space="preserve">)]</w:t>
       </w:r>
     </w:p>
-    <w:bookmarkEnd w:id="82"/>
-    <w:bookmarkStart w:id="85" w:name="arrays-and-maps"/>
+    <w:bookmarkEnd w:id="84"/>
+    <w:bookmarkStart w:id="87" w:name="arrays-and-maps"/>
     <w:p>
       <w:pPr>
         <w:pStyle w:val="Heading3"/>
@@ -17573,7 +17978,7 @@
         <w:rPr>
           <w:rStyle w:val="SectionNumber"/>
         </w:rPr>
-        <w:t xml:space="preserve">5.11.5</w:t>
+        <w:t xml:space="preserve">5.12.5</w:t>
       </w:r>
       <w:r>
         <w:tab/>
@@ -17598,7 +18003,7 @@
         <w:t xml:space="preserve">An array holds a list of FISH variables of any type that can be looped over or accessed by the integer index of the element of the array. Arrays can be multidimensional and do not resize dynamically. The simple example below shows how one can create an array of integers and then sum the values.</w:t>
       </w:r>
     </w:p>
-    <w:bookmarkStart w:id="83" w:name="array-example"/>
+    <w:bookmarkStart w:id="85" w:name="array-example"/>
     <w:p>
       <w:pPr>
         <w:pStyle w:val="Heading4"/>
@@ -17607,7 +18012,7 @@
         <w:rPr>
           <w:rStyle w:val="SectionNumber"/>
         </w:rPr>
-        <w:t xml:space="preserve">5.11.5.1</w:t>
+        <w:t xml:space="preserve">5.12.5.1</w:t>
       </w:r>
       <w:r>
         <w:tab/>
@@ -18267,8 +18672,8 @@
         <w:t xml:space="preserve">A map, on the other hand, is an associative container, meaning that one can access the members of a map by an integer or string used to insert a value in the map. Maps can dynamically be resized and added to one another (appending maps together), and are the preferred constructs for storing lists of FISH variables for later access.</w:t>
       </w:r>
     </w:p>
-    <w:bookmarkEnd w:id="83"/>
-    <w:bookmarkStart w:id="84" w:name="map-example"/>
+    <w:bookmarkEnd w:id="85"/>
+    <w:bookmarkStart w:id="86" w:name="map-example"/>
     <w:p>
       <w:pPr>
         <w:pStyle w:val="Heading4"/>
@@ -18277,7 +18682,7 @@
         <w:rPr>
           <w:rStyle w:val="SectionNumber"/>
         </w:rPr>
-        <w:t xml:space="preserve">5.11.5.2</w:t>
+        <w:t xml:space="preserve">5.12.5.2</w:t>
       </w:r>
       <w:r>
         <w:tab/>
@@ -18867,311 +19272,311 @@
       </w:pPr>
       <w:r>
         <w:t xml:space="preserve">Unlike with arrays, maps can be looped through using the loop foreach construct. In this case, n is the value held in each map entry, not the integer name of the object in the map. Likewise, instead of using integers to insert objects into the map, one could use strings such as first, second, etc. This allows one to easily and efficiently store and access FISH variables by a user-defined name.</w:t>
-      </w:r>
-    </w:p>
-    <w:bookmarkEnd w:id="84"/>
-    <w:bookmarkEnd w:id="85"/>
-    <w:bookmarkStart w:id="86" w:name="fish-function"/>
-    <w:p>
-      <w:pPr>
-        <w:pStyle w:val="Heading3"/>
-      </w:pPr>
-      <w:r>
-        <w:rPr>
-          <w:rStyle w:val="SectionNumber"/>
-        </w:rPr>
-        <w:t xml:space="preserve">5.11.6</w:t>
-      </w:r>
-      <w:r>
-        <w:tab/>
-      </w:r>
-      <w:r>
-        <w:t xml:space="preserve">Fish Function</w:t>
-      </w:r>
-    </w:p>
-    <w:p>
-      <w:pPr>
-        <w:pStyle w:val="FirstParagraph"/>
-      </w:pPr>
-      <w:r>
-        <w:t xml:space="preserve">FISH functions to calculate bulk and shear moduli</w:t>
-      </w:r>
-    </w:p>
-    <w:p>
-      <w:pPr>
-        <w:pStyle w:val="SourceCode"/>
-      </w:pPr>
-      <w:r>
-        <w:rPr>
-          <w:rStyle w:val="NormalTok"/>
-        </w:rPr>
-        <w:t xml:space="preserve">model new</w:t>
-      </w:r>
-      <w:r>
-        <w:br/>
-      </w:r>
-      <w:r>
-        <w:rPr>
-          <w:rStyle w:val="NormalTok"/>
-        </w:rPr>
-        <w:t xml:space="preserve">fish define derive(y_mod,p_ratio)</w:t>
-      </w:r>
-      <w:r>
-        <w:br/>
-      </w:r>
-      <w:r>
-        <w:rPr>
-          <w:rStyle w:val="NormalTok"/>
-        </w:rPr>
-        <w:t xml:space="preserve">    s_mod </w:t>
-      </w:r>
-      <w:r>
-        <w:rPr>
-          <w:rStyle w:val="OperatorTok"/>
-        </w:rPr>
-        <w:t xml:space="preserve">=</w:t>
-      </w:r>
-      <w:r>
-        <w:rPr>
-          <w:rStyle w:val="NormalTok"/>
-        </w:rPr>
-        <w:t xml:space="preserve"> y_mod </w:t>
-      </w:r>
-      <w:r>
-        <w:rPr>
-          <w:rStyle w:val="OperatorTok"/>
-        </w:rPr>
-        <w:t xml:space="preserve">/</w:t>
-      </w:r>
-      <w:r>
-        <w:rPr>
-          <w:rStyle w:val="NormalTok"/>
-        </w:rPr>
-        <w:t xml:space="preserve"> (</w:t>
-      </w:r>
-      <w:r>
-        <w:rPr>
-          <w:rStyle w:val="FloatTok"/>
-        </w:rPr>
-        <w:t xml:space="preserve">2.0</w:t>
-      </w:r>
-      <w:r>
-        <w:rPr>
-          <w:rStyle w:val="NormalTok"/>
-        </w:rPr>
-        <w:t xml:space="preserve"> </w:t>
-      </w:r>
-      <w:r>
-        <w:rPr>
-          <w:rStyle w:val="OperatorTok"/>
-        </w:rPr>
-        <w:t xml:space="preserve">*</w:t>
-      </w:r>
-      <w:r>
-        <w:rPr>
-          <w:rStyle w:val="NormalTok"/>
-        </w:rPr>
-        <w:t xml:space="preserve"> (</w:t>
-      </w:r>
-      <w:r>
-        <w:rPr>
-          <w:rStyle w:val="FloatTok"/>
-        </w:rPr>
-        <w:t xml:space="preserve">1.0</w:t>
-      </w:r>
-      <w:r>
-        <w:rPr>
-          <w:rStyle w:val="NormalTok"/>
-        </w:rPr>
-        <w:t xml:space="preserve"> </w:t>
-      </w:r>
-      <w:r>
-        <w:rPr>
-          <w:rStyle w:val="OperatorTok"/>
-        </w:rPr>
-        <w:t xml:space="preserve">+</w:t>
-      </w:r>
-      <w:r>
-        <w:rPr>
-          <w:rStyle w:val="NormalTok"/>
-        </w:rPr>
-        <w:t xml:space="preserve"> p_ratio))</w:t>
-      </w:r>
-      <w:r>
-        <w:br/>
-      </w:r>
-      <w:r>
-        <w:rPr>
-          <w:rStyle w:val="NormalTok"/>
-        </w:rPr>
-        <w:t xml:space="preserve">    b_mod </w:t>
-      </w:r>
-      <w:r>
-        <w:rPr>
-          <w:rStyle w:val="OperatorTok"/>
-        </w:rPr>
-        <w:t xml:space="preserve">=</w:t>
-      </w:r>
-      <w:r>
-        <w:rPr>
-          <w:rStyle w:val="NormalTok"/>
-        </w:rPr>
-        <w:t xml:space="preserve"> y_mod </w:t>
-      </w:r>
-      <w:r>
-        <w:rPr>
-          <w:rStyle w:val="OperatorTok"/>
-        </w:rPr>
-        <w:t xml:space="preserve">/</w:t>
-      </w:r>
-      <w:r>
-        <w:rPr>
-          <w:rStyle w:val="NormalTok"/>
-        </w:rPr>
-        <w:t xml:space="preserve"> (</w:t>
-      </w:r>
-      <w:r>
-        <w:rPr>
-          <w:rStyle w:val="FloatTok"/>
-        </w:rPr>
-        <w:t xml:space="preserve">3.0</w:t>
-      </w:r>
-      <w:r>
-        <w:rPr>
-          <w:rStyle w:val="NormalTok"/>
-        </w:rPr>
-        <w:t xml:space="preserve"> </w:t>
-      </w:r>
-      <w:r>
-        <w:rPr>
-          <w:rStyle w:val="OperatorTok"/>
-        </w:rPr>
-        <w:t xml:space="preserve">*</w:t>
-      </w:r>
-      <w:r>
-        <w:rPr>
-          <w:rStyle w:val="NormalTok"/>
-        </w:rPr>
-        <w:t xml:space="preserve"> (</w:t>
-      </w:r>
-      <w:r>
-        <w:rPr>
-          <w:rStyle w:val="FloatTok"/>
-        </w:rPr>
-        <w:t xml:space="preserve">1.0</w:t>
-      </w:r>
-      <w:r>
-        <w:rPr>
-          <w:rStyle w:val="NormalTok"/>
-        </w:rPr>
-        <w:t xml:space="preserve"> </w:t>
-      </w:r>
-      <w:r>
-        <w:rPr>
-          <w:rStyle w:val="OperatorTok"/>
-        </w:rPr>
-        <w:t xml:space="preserve">-</w:t>
-      </w:r>
-      <w:r>
-        <w:rPr>
-          <w:rStyle w:val="NormalTok"/>
-        </w:rPr>
-        <w:t xml:space="preserve"> </w:t>
-      </w:r>
-      <w:r>
-        <w:rPr>
-          <w:rStyle w:val="FloatTok"/>
-        </w:rPr>
-        <w:t xml:space="preserve">2.0</w:t>
-      </w:r>
-      <w:r>
-        <w:rPr>
-          <w:rStyle w:val="NormalTok"/>
-        </w:rPr>
-        <w:t xml:space="preserve"> </w:t>
-      </w:r>
-      <w:r>
-        <w:rPr>
-          <w:rStyle w:val="OperatorTok"/>
-        </w:rPr>
-        <w:t xml:space="preserve">*</w:t>
-      </w:r>
-      <w:r>
-        <w:rPr>
-          <w:rStyle w:val="NormalTok"/>
-        </w:rPr>
-        <w:t xml:space="preserve"> p_ratio))</w:t>
-      </w:r>
-      <w:r>
-        <w:br/>
-      </w:r>
-      <w:r>
-        <w:rPr>
-          <w:rStyle w:val="NormalTok"/>
-        </w:rPr>
-        <w:t xml:space="preserve">end</w:t>
-      </w:r>
-      <w:r>
-        <w:br/>
-      </w:r>
-      <w:r>
-        <w:rPr>
-          <w:rStyle w:val="NormalTok"/>
-        </w:rPr>
-        <w:t xml:space="preserve">[derive(</w:t>
-      </w:r>
-      <w:r>
-        <w:rPr>
-          <w:rStyle w:val="FloatTok"/>
-        </w:rPr>
-        <w:t xml:space="preserve">5e8</w:t>
-      </w:r>
-      <w:r>
-        <w:rPr>
-          <w:rStyle w:val="NormalTok"/>
-        </w:rPr>
-        <w:t xml:space="preserve">,</w:t>
-      </w:r>
-      <w:r>
-        <w:rPr>
-          <w:rStyle w:val="FloatTok"/>
-        </w:rPr>
-        <w:t xml:space="preserve">0.25</w:t>
-      </w:r>
-      <w:r>
-        <w:rPr>
-          <w:rStyle w:val="NormalTok"/>
-        </w:rPr>
-        <w:t xml:space="preserve">)]</w:t>
-      </w:r>
-      <w:r>
-        <w:br/>
-      </w:r>
-      <w:r>
-        <w:rPr>
-          <w:rStyle w:val="NormalTok"/>
-        </w:rPr>
-        <w:t xml:space="preserve">[b_mod] </w:t>
-      </w:r>
-      <w:r>
-        <w:br/>
-      </w:r>
-      <w:r>
-        <w:rPr>
-          <w:rStyle w:val="NormalTok"/>
-        </w:rPr>
-        <w:t xml:space="preserve">[s_mod]</w:t>
-      </w:r>
-    </w:p>
-    <w:p>
-      <w:r>
-        <w:br w:type="page"/>
       </w:r>
     </w:p>
     <w:bookmarkEnd w:id="86"/>
     <w:bookmarkEnd w:id="87"/>
+    <w:bookmarkStart w:id="88" w:name="fish-function"/>
+    <w:p>
+      <w:pPr>
+        <w:pStyle w:val="Heading3"/>
+      </w:pPr>
+      <w:r>
+        <w:rPr>
+          <w:rStyle w:val="SectionNumber"/>
+        </w:rPr>
+        <w:t xml:space="preserve">5.12.6</w:t>
+      </w:r>
+      <w:r>
+        <w:tab/>
+      </w:r>
+      <w:r>
+        <w:t xml:space="preserve">Fish Function</w:t>
+      </w:r>
+    </w:p>
+    <w:p>
+      <w:pPr>
+        <w:pStyle w:val="FirstParagraph"/>
+      </w:pPr>
+      <w:r>
+        <w:t xml:space="preserve">FISH functions to calculate bulk and shear moduli</w:t>
+      </w:r>
+    </w:p>
+    <w:p>
+      <w:pPr>
+        <w:pStyle w:val="SourceCode"/>
+      </w:pPr>
+      <w:r>
+        <w:rPr>
+          <w:rStyle w:val="NormalTok"/>
+        </w:rPr>
+        <w:t xml:space="preserve">model new</w:t>
+      </w:r>
+      <w:r>
+        <w:br/>
+      </w:r>
+      <w:r>
+        <w:rPr>
+          <w:rStyle w:val="NormalTok"/>
+        </w:rPr>
+        <w:t xml:space="preserve">fish define derive(y_mod,p_ratio)</w:t>
+      </w:r>
+      <w:r>
+        <w:br/>
+      </w:r>
+      <w:r>
+        <w:rPr>
+          <w:rStyle w:val="NormalTok"/>
+        </w:rPr>
+        <w:t xml:space="preserve">    s_mod </w:t>
+      </w:r>
+      <w:r>
+        <w:rPr>
+          <w:rStyle w:val="OperatorTok"/>
+        </w:rPr>
+        <w:t xml:space="preserve">=</w:t>
+      </w:r>
+      <w:r>
+        <w:rPr>
+          <w:rStyle w:val="NormalTok"/>
+        </w:rPr>
+        <w:t xml:space="preserve"> y_mod </w:t>
+      </w:r>
+      <w:r>
+        <w:rPr>
+          <w:rStyle w:val="OperatorTok"/>
+        </w:rPr>
+        <w:t xml:space="preserve">/</w:t>
+      </w:r>
+      <w:r>
+        <w:rPr>
+          <w:rStyle w:val="NormalTok"/>
+        </w:rPr>
+        <w:t xml:space="preserve"> (</w:t>
+      </w:r>
+      <w:r>
+        <w:rPr>
+          <w:rStyle w:val="FloatTok"/>
+        </w:rPr>
+        <w:t xml:space="preserve">2.0</w:t>
+      </w:r>
+      <w:r>
+        <w:rPr>
+          <w:rStyle w:val="NormalTok"/>
+        </w:rPr>
+        <w:t xml:space="preserve"> </w:t>
+      </w:r>
+      <w:r>
+        <w:rPr>
+          <w:rStyle w:val="OperatorTok"/>
+        </w:rPr>
+        <w:t xml:space="preserve">*</w:t>
+      </w:r>
+      <w:r>
+        <w:rPr>
+          <w:rStyle w:val="NormalTok"/>
+        </w:rPr>
+        <w:t xml:space="preserve"> (</w:t>
+      </w:r>
+      <w:r>
+        <w:rPr>
+          <w:rStyle w:val="FloatTok"/>
+        </w:rPr>
+        <w:t xml:space="preserve">1.0</w:t>
+      </w:r>
+      <w:r>
+        <w:rPr>
+          <w:rStyle w:val="NormalTok"/>
+        </w:rPr>
+        <w:t xml:space="preserve"> </w:t>
+      </w:r>
+      <w:r>
+        <w:rPr>
+          <w:rStyle w:val="OperatorTok"/>
+        </w:rPr>
+        <w:t xml:space="preserve">+</w:t>
+      </w:r>
+      <w:r>
+        <w:rPr>
+          <w:rStyle w:val="NormalTok"/>
+        </w:rPr>
+        <w:t xml:space="preserve"> p_ratio))</w:t>
+      </w:r>
+      <w:r>
+        <w:br/>
+      </w:r>
+      <w:r>
+        <w:rPr>
+          <w:rStyle w:val="NormalTok"/>
+        </w:rPr>
+        <w:t xml:space="preserve">    b_mod </w:t>
+      </w:r>
+      <w:r>
+        <w:rPr>
+          <w:rStyle w:val="OperatorTok"/>
+        </w:rPr>
+        <w:t xml:space="preserve">=</w:t>
+      </w:r>
+      <w:r>
+        <w:rPr>
+          <w:rStyle w:val="NormalTok"/>
+        </w:rPr>
+        <w:t xml:space="preserve"> y_mod </w:t>
+      </w:r>
+      <w:r>
+        <w:rPr>
+          <w:rStyle w:val="OperatorTok"/>
+        </w:rPr>
+        <w:t xml:space="preserve">/</w:t>
+      </w:r>
+      <w:r>
+        <w:rPr>
+          <w:rStyle w:val="NormalTok"/>
+        </w:rPr>
+        <w:t xml:space="preserve"> (</w:t>
+      </w:r>
+      <w:r>
+        <w:rPr>
+          <w:rStyle w:val="FloatTok"/>
+        </w:rPr>
+        <w:t xml:space="preserve">3.0</w:t>
+      </w:r>
+      <w:r>
+        <w:rPr>
+          <w:rStyle w:val="NormalTok"/>
+        </w:rPr>
+        <w:t xml:space="preserve"> </w:t>
+      </w:r>
+      <w:r>
+        <w:rPr>
+          <w:rStyle w:val="OperatorTok"/>
+        </w:rPr>
+        <w:t xml:space="preserve">*</w:t>
+      </w:r>
+      <w:r>
+        <w:rPr>
+          <w:rStyle w:val="NormalTok"/>
+        </w:rPr>
+        <w:t xml:space="preserve"> (</w:t>
+      </w:r>
+      <w:r>
+        <w:rPr>
+          <w:rStyle w:val="FloatTok"/>
+        </w:rPr>
+        <w:t xml:space="preserve">1.0</w:t>
+      </w:r>
+      <w:r>
+        <w:rPr>
+          <w:rStyle w:val="NormalTok"/>
+        </w:rPr>
+        <w:t xml:space="preserve"> </w:t>
+      </w:r>
+      <w:r>
+        <w:rPr>
+          <w:rStyle w:val="OperatorTok"/>
+        </w:rPr>
+        <w:t xml:space="preserve">-</w:t>
+      </w:r>
+      <w:r>
+        <w:rPr>
+          <w:rStyle w:val="NormalTok"/>
+        </w:rPr>
+        <w:t xml:space="preserve"> </w:t>
+      </w:r>
+      <w:r>
+        <w:rPr>
+          <w:rStyle w:val="FloatTok"/>
+        </w:rPr>
+        <w:t xml:space="preserve">2.0</w:t>
+      </w:r>
+      <w:r>
+        <w:rPr>
+          <w:rStyle w:val="NormalTok"/>
+        </w:rPr>
+        <w:t xml:space="preserve"> </w:t>
+      </w:r>
+      <w:r>
+        <w:rPr>
+          <w:rStyle w:val="OperatorTok"/>
+        </w:rPr>
+        <w:t xml:space="preserve">*</w:t>
+      </w:r>
+      <w:r>
+        <w:rPr>
+          <w:rStyle w:val="NormalTok"/>
+        </w:rPr>
+        <w:t xml:space="preserve"> p_ratio))</w:t>
+      </w:r>
+      <w:r>
+        <w:br/>
+      </w:r>
+      <w:r>
+        <w:rPr>
+          <w:rStyle w:val="NormalTok"/>
+        </w:rPr>
+        <w:t xml:space="preserve">end</w:t>
+      </w:r>
+      <w:r>
+        <w:br/>
+      </w:r>
+      <w:r>
+        <w:rPr>
+          <w:rStyle w:val="NormalTok"/>
+        </w:rPr>
+        <w:t xml:space="preserve">[derive(</w:t>
+      </w:r>
+      <w:r>
+        <w:rPr>
+          <w:rStyle w:val="FloatTok"/>
+        </w:rPr>
+        <w:t xml:space="preserve">5e8</w:t>
+      </w:r>
+      <w:r>
+        <w:rPr>
+          <w:rStyle w:val="NormalTok"/>
+        </w:rPr>
+        <w:t xml:space="preserve">,</w:t>
+      </w:r>
+      <w:r>
+        <w:rPr>
+          <w:rStyle w:val="FloatTok"/>
+        </w:rPr>
+        <w:t xml:space="preserve">0.25</w:t>
+      </w:r>
+      <w:r>
+        <w:rPr>
+          <w:rStyle w:val="NormalTok"/>
+        </w:rPr>
+        <w:t xml:space="preserve">)]</w:t>
+      </w:r>
+      <w:r>
+        <w:br/>
+      </w:r>
+      <w:r>
+        <w:rPr>
+          <w:rStyle w:val="NormalTok"/>
+        </w:rPr>
+        <w:t xml:space="preserve">[b_mod] </w:t>
+      </w:r>
+      <w:r>
+        <w:br/>
+      </w:r>
+      <w:r>
+        <w:rPr>
+          <w:rStyle w:val="NormalTok"/>
+        </w:rPr>
+        <w:t xml:space="preserve">[s_mod]</w:t>
+      </w:r>
+    </w:p>
+    <w:p>
+      <w:r>
+        <w:br w:type="page"/>
+      </w:r>
+    </w:p>
     <w:bookmarkEnd w:id="88"/>
-    <w:bookmarkStart w:id="91" w:name="code-block"/>
+    <w:bookmarkEnd w:id="89"/>
+    <w:bookmarkEnd w:id="90"/>
+    <w:bookmarkStart w:id="96" w:name="code-block"/>
     <w:p>
       <w:pPr>
         <w:pStyle w:val="Heading1"/>
@@ -19189,7 +19594,7 @@
         <w:t xml:space="preserve">Code Block</w:t>
       </w:r>
     </w:p>
-    <w:bookmarkStart w:id="89" w:name="some-code"/>
+    <w:bookmarkStart w:id="91" w:name="some-code"/>
     <w:p>
       <w:pPr>
         <w:pStyle w:val="Heading2"/>
@@ -20358,12 +20763,6 @@
         <w:br/>
       </w:r>
       <w:r>
-        <w:br/>
-      </w:r>
-      <w:r>
-        <w:br/>
-      </w:r>
-      <w:r>
         <w:rPr>
           <w:rStyle w:val="CommentTok"/>
         </w:rPr>
@@ -20733,9 +21132,6 @@
         <w:br/>
       </w:r>
       <w:r>
-        <w:br/>
-      </w:r>
-      <w:r>
         <w:rPr>
           <w:rStyle w:val="CommentTok"/>
         </w:rPr>
@@ -20763,12 +21159,6 @@
         <w:br/>
       </w:r>
       <w:r>
-        <w:br/>
-      </w:r>
-      <w:r>
-        <w:br/>
-      </w:r>
-      <w:r>
         <w:rPr>
           <w:rStyle w:val="CommentTok"/>
         </w:rPr>
@@ -20958,8 +21348,8 @@
         <w:t xml:space="preserve">"""</w:t>
       </w:r>
     </w:p>
-    <w:bookmarkEnd w:id="89"/>
-    <w:bookmarkStart w:id="90" w:name="kiast-model"/>
+    <w:bookmarkEnd w:id="91"/>
+    <w:bookmarkStart w:id="94" w:name="interface"/>
     <w:p>
       <w:pPr>
         <w:pStyle w:val="Heading2"/>
@@ -20974,6 +21364,846 @@
         <w:tab/>
       </w:r>
       <w:r>
+        <w:t xml:space="preserve">Interface</w:t>
+      </w:r>
+    </w:p>
+    <w:p>
+      <w:pPr>
+        <w:pStyle w:val="FirstParagraph"/>
+      </w:pPr>
+      <w:r>
+        <w:t xml:space="preserve">Interfaces are most often created with the zone interface create by-face command:</w:t>
+      </w:r>
+    </w:p>
+    <w:p>
+      <w:pPr>
+        <w:pStyle w:val="SourceCode"/>
+      </w:pPr>
+      <w:r>
+        <w:rPr>
+          <w:rStyle w:val="NormalTok"/>
+        </w:rPr>
+        <w:t xml:space="preserve">zone interface </w:t>
+      </w:r>
+      <w:r>
+        <w:rPr>
+          <w:rStyle w:val="StringTok"/>
+        </w:rPr>
+        <w:t xml:space="preserve">'flt'</w:t>
+      </w:r>
+      <w:r>
+        <w:rPr>
+          <w:rStyle w:val="NormalTok"/>
+        </w:rPr>
+        <w:t xml:space="preserve"> create by</w:t>
+      </w:r>
+      <w:r>
+        <w:rPr>
+          <w:rStyle w:val="OperatorTok"/>
+        </w:rPr>
+        <w:t xml:space="preserve">-</w:t>
+      </w:r>
+      <w:r>
+        <w:rPr>
+          <w:rStyle w:val="NormalTok"/>
+        </w:rPr>
+        <w:t xml:space="preserve">face separate </w:t>
+      </w:r>
+      <w:r>
+        <w:rPr>
+          <w:rStyle w:val="BuiltInTok"/>
+        </w:rPr>
+        <w:t xml:space="preserve">range</w:t>
+      </w:r>
+      <w:r>
+        <w:rPr>
+          <w:rStyle w:val="NormalTok"/>
+        </w:rPr>
+        <w:t xml:space="preserve"> position</w:t>
+      </w:r>
+      <w:r>
+        <w:rPr>
+          <w:rStyle w:val="OperatorTok"/>
+        </w:rPr>
+        <w:t xml:space="preserve">-</w:t>
+      </w:r>
+      <w:r>
+        <w:rPr>
+          <w:rStyle w:val="NormalTok"/>
+        </w:rPr>
+        <w:t xml:space="preserve">z </w:t>
+      </w:r>
+      <w:r>
+        <w:rPr>
+          <w:rStyle w:val="DecValTok"/>
+        </w:rPr>
+        <w:t xml:space="preserve">5</w:t>
+      </w:r>
+      <w:r>
+        <w:br/>
+      </w:r>
+      <w:r>
+        <w:rPr>
+          <w:rStyle w:val="NormalTok"/>
+        </w:rPr>
+        <w:t xml:space="preserve">zone interface </w:t>
+      </w:r>
+      <w:r>
+        <w:rPr>
+          <w:rStyle w:val="StringTok"/>
+        </w:rPr>
+        <w:t xml:space="preserve">'flt'</w:t>
+      </w:r>
+      <w:r>
+        <w:rPr>
+          <w:rStyle w:val="NormalTok"/>
+        </w:rPr>
+        <w:t xml:space="preserve"> node </w:t>
+      </w:r>
+      <w:r>
+        <w:rPr>
+          <w:rStyle w:val="BuiltInTok"/>
+        </w:rPr>
+        <w:t xml:space="preserve">property</w:t>
+      </w:r>
+      <w:r>
+        <w:rPr>
+          <w:rStyle w:val="NormalTok"/>
+        </w:rPr>
+        <w:t xml:space="preserve"> stiffness</w:t>
+      </w:r>
+      <w:r>
+        <w:rPr>
+          <w:rStyle w:val="OperatorTok"/>
+        </w:rPr>
+        <w:t xml:space="preserve">-</w:t>
+      </w:r>
+      <w:r>
+        <w:rPr>
+          <w:rStyle w:val="NormalTok"/>
+        </w:rPr>
+        <w:t xml:space="preserve">normal </w:t>
+      </w:r>
+      <w:r>
+        <w:rPr>
+          <w:rStyle w:val="FloatTok"/>
+        </w:rPr>
+        <w:t xml:space="preserve">1e8</w:t>
+      </w:r>
+      <w:r>
+        <w:rPr>
+          <w:rStyle w:val="NormalTok"/>
+        </w:rPr>
+        <w:t xml:space="preserve"> stiffness</w:t>
+      </w:r>
+      <w:r>
+        <w:rPr>
+          <w:rStyle w:val="OperatorTok"/>
+        </w:rPr>
+        <w:t xml:space="preserve">-</w:t>
+      </w:r>
+      <w:r>
+        <w:rPr>
+          <w:rStyle w:val="NormalTok"/>
+        </w:rPr>
+        <w:t xml:space="preserve">shear </w:t>
+      </w:r>
+      <w:r>
+        <w:rPr>
+          <w:rStyle w:val="FloatTok"/>
+        </w:rPr>
+        <w:t xml:space="preserve">1e8</w:t>
+      </w:r>
+    </w:p>
+    <w:p>
+      <w:pPr>
+        <w:pStyle w:val="FirstParagraph"/>
+      </w:pPr>
+      <w:r>
+        <w:t xml:space="preserve">This command creates an interface named flt by separating all zone faces found</w:t>
+      </w:r>
+      <w:r>
+        <w:t xml:space="preserve"> </w:t>
+      </w:r>
+      <w:r>
+        <w:t xml:space="preserve">at z=5 and placing interface elements and nodes on one side. Contacts are found</w:t>
+      </w:r>
+      <w:r>
+        <w:t xml:space="preserve"> </w:t>
+      </w:r>
+      <w:r>
+        <w:t xml:space="preserve">(and forces generated) by interface nodes coming into contact with zone surface</w:t>
+      </w:r>
+      <w:r>
+        <w:t xml:space="preserve"> </w:t>
+      </w:r>
+      <w:r>
+        <w:t xml:space="preserve">faces that are not part of the interface itself.</w:t>
+      </w:r>
+    </w:p>
+    <w:p>
+      <w:pPr>
+        <w:pStyle w:val="CaptionedFigure"/>
+      </w:pPr>
+      <w:r>
+        <w:drawing>
+          <wp:inline>
+            <wp:extent cx="5334000" cy="4256286"/>
+            <wp:effectExtent b="0" l="0" r="0" t="0"/>
+            <wp:docPr descr="Figure 6.1: Code chunk syntax" title="" id="1" name="Picture"/>
+            <a:graphic>
+              <a:graphicData uri="http://schemas.openxmlformats.org/drawingml/2006/picture">
+                <pic:pic>
+                  <pic:nvPicPr>
+                    <pic:cNvPr descr="myfigureeeeee/k.png" id="0" name="Picture"/>
+                    <pic:cNvPicPr>
+                      <a:picLocks noChangeArrowheads="1" noChangeAspect="1"/>
+                    </pic:cNvPicPr>
+                  </pic:nvPicPr>
+                  <pic:blipFill>
+                    <a:blip r:embed="rId92"/>
+                    <a:stretch>
+                      <a:fillRect/>
+                    </a:stretch>
+                  </pic:blipFill>
+                  <pic:spPr bwMode="auto">
+                    <a:xfrm>
+                      <a:off x="0" y="0"/>
+                      <a:ext cx="5334000" cy="4256286"/>
+                    </a:xfrm>
+                    <a:prstGeom prst="rect">
+                      <a:avLst/>
+                    </a:prstGeom>
+                    <a:noFill/>
+                    <a:ln w="9525">
+                      <a:noFill/>
+                      <a:headEnd/>
+                      <a:tailEnd/>
+                    </a:ln>
+                  </pic:spPr>
+                </pic:pic>
+              </a:graphicData>
+            </a:graphic>
+          </wp:inline>
+        </w:drawing>
+      </w:r>
+    </w:p>
+    <w:p>
+      <w:pPr>
+        <w:pStyle w:val="ImageCaption"/>
+      </w:pPr>
+      <w:r>
+        <w:t xml:space="preserve">Figure 6.1: Code chunk syntax</w:t>
+      </w:r>
+    </w:p>
+    <w:p>
+      <w:pPr>
+        <w:pStyle w:val="BodyText"/>
+      </w:pPr>
+      <w:r>
+        <w:t xml:space="preserve">Every reference to an interface uses a name (like the table command) to indicate</w:t>
+      </w:r>
+      <w:r>
+        <w:t xml:space="preserve"> </w:t>
+      </w:r>
+      <w:r>
+        <w:t xml:space="preserve">which interface is being referred to</w:t>
+      </w:r>
+    </w:p>
+    <w:p>
+      <w:pPr>
+        <w:pStyle w:val="BodyText"/>
+      </w:pPr>
+      <w:r>
+        <w:t xml:space="preserve">Interfaces in FLAC3D are one-sided objects. Interface elements are (in general) created attached to zone surface faces, which</w:t>
+      </w:r>
+      <w:r>
+        <w:t xml:space="preserve"> </w:t>
+      </w:r>
+      <w:r>
+        <w:t xml:space="preserve">in turn create interface nodes. All contact detection is between interface nodes and zone surface faces.</w:t>
+      </w:r>
+    </w:p>
+    <w:p>
+      <w:pPr>
+        <w:pStyle w:val="BodyText"/>
+      </w:pPr>
+      <w:r>
+        <w:t xml:space="preserve">Most commonly, interfaces need to be created starting with a mesh that is</w:t>
+      </w:r>
+      <w:r>
+        <w:t xml:space="preserve"> </w:t>
+      </w:r>
+      <w:r>
+        <w:t xml:space="preserve">continuous. In that case, it is easiest to separate the mesh and create the</w:t>
+      </w:r>
+      <w:r>
+        <w:t xml:space="preserve"> </w:t>
+      </w:r>
+      <w:r>
+        <w:t xml:space="preserve">interfaces all in one command using the separate keyword (as shown in the</w:t>
+      </w:r>
+      <w:r>
+        <w:t xml:space="preserve"> </w:t>
+      </w:r>
+      <w:r>
+        <w:t xml:space="preserve">example above).</w:t>
+      </w:r>
+    </w:p>
+    <w:p>
+      <w:pPr>
+        <w:pStyle w:val="BodyText"/>
+      </w:pPr>
+      <w:r>
+        <w:t xml:space="preserve">The new-side-origin keyword can be used to determine which</w:t>
+      </w:r>
+      <w:r>
+        <w:t xml:space="preserve"> </w:t>
+      </w:r>
+      <w:r>
+        <w:t xml:space="preserve">side of the separation interface elements are applied to. The side opposite the</w:t>
+      </w:r>
+      <w:r>
+        <w:t xml:space="preserve"> </w:t>
+      </w:r>
+      <w:r>
+        <w:t xml:space="preserve">location of the origin will be selected. In the example above, to select the other</w:t>
+      </w:r>
+      <w:r>
+        <w:t xml:space="preserve"> </w:t>
+      </w:r>
+      <w:r>
+        <w:t xml:space="preserve">side, change the command to</w:t>
+      </w:r>
+    </w:p>
+    <w:p>
+      <w:pPr>
+        <w:pStyle w:val="SourceCode"/>
+      </w:pPr>
+      <w:r>
+        <w:rPr>
+          <w:rStyle w:val="NormalTok"/>
+        </w:rPr>
+        <w:t xml:space="preserve">zone interface </w:t>
+      </w:r>
+      <w:r>
+        <w:rPr>
+          <w:rStyle w:val="StringTok"/>
+        </w:rPr>
+        <w:t xml:space="preserve">'flt'</w:t>
+      </w:r>
+      <w:r>
+        <w:rPr>
+          <w:rStyle w:val="NormalTok"/>
+        </w:rPr>
+        <w:t xml:space="preserve"> create by</w:t>
+      </w:r>
+      <w:r>
+        <w:rPr>
+          <w:rStyle w:val="OperatorTok"/>
+        </w:rPr>
+        <w:t xml:space="preserve">-</w:t>
+      </w:r>
+      <w:r>
+        <w:rPr>
+          <w:rStyle w:val="NormalTok"/>
+        </w:rPr>
+        <w:t xml:space="preserve">face separate new</w:t>
+      </w:r>
+      <w:r>
+        <w:rPr>
+          <w:rStyle w:val="OperatorTok"/>
+        </w:rPr>
+        <w:t xml:space="preserve">-</w:t>
+      </w:r>
+      <w:r>
+        <w:rPr>
+          <w:rStyle w:val="NormalTok"/>
+        </w:rPr>
+        <w:t xml:space="preserve">side</w:t>
+      </w:r>
+      <w:r>
+        <w:rPr>
+          <w:rStyle w:val="OperatorTok"/>
+        </w:rPr>
+        <w:t xml:space="preserve">-</w:t>
+      </w:r>
+      <w:r>
+        <w:rPr>
+          <w:rStyle w:val="NormalTok"/>
+        </w:rPr>
+        <w:t xml:space="preserve">origin (</w:t>
+      </w:r>
+      <w:r>
+        <w:rPr>
+          <w:rStyle w:val="DecValTok"/>
+        </w:rPr>
+        <w:t xml:space="preserve">0</w:t>
+      </w:r>
+      <w:r>
+        <w:rPr>
+          <w:rStyle w:val="NormalTok"/>
+        </w:rPr>
+        <w:t xml:space="preserve">,</w:t>
+      </w:r>
+      <w:r>
+        <w:rPr>
+          <w:rStyle w:val="DecValTok"/>
+        </w:rPr>
+        <w:t xml:space="preserve">0</w:t>
+      </w:r>
+      <w:r>
+        <w:rPr>
+          <w:rStyle w:val="NormalTok"/>
+        </w:rPr>
+        <w:t xml:space="preserve">,</w:t>
+      </w:r>
+      <w:r>
+        <w:rPr>
+          <w:rStyle w:val="DecValTok"/>
+        </w:rPr>
+        <w:t xml:space="preserve">10</w:t>
+      </w:r>
+      <w:r>
+        <w:rPr>
+          <w:rStyle w:val="NormalTok"/>
+        </w:rPr>
+        <w:t xml:space="preserve">) ...</w:t>
+      </w:r>
+      <w:r>
+        <w:br/>
+      </w:r>
+      <w:r>
+        <w:rPr>
+          <w:rStyle w:val="BuiltInTok"/>
+        </w:rPr>
+        <w:t xml:space="preserve">range</w:t>
+      </w:r>
+      <w:r>
+        <w:rPr>
+          <w:rStyle w:val="NormalTok"/>
+        </w:rPr>
+        <w:t xml:space="preserve"> position</w:t>
+      </w:r>
+      <w:r>
+        <w:rPr>
+          <w:rStyle w:val="OperatorTok"/>
+        </w:rPr>
+        <w:t xml:space="preserve">-</w:t>
+      </w:r>
+      <w:r>
+        <w:rPr>
+          <w:rStyle w:val="NormalTok"/>
+        </w:rPr>
+        <w:t xml:space="preserve">z </w:t>
+      </w:r>
+      <w:r>
+        <w:rPr>
+          <w:rStyle w:val="DecValTok"/>
+        </w:rPr>
+        <w:t xml:space="preserve">5</w:t>
+      </w:r>
+    </w:p>
+    <w:bookmarkStart w:id="93" w:name="penetration"/>
+    <w:p>
+      <w:pPr>
+        <w:pStyle w:val="Heading3"/>
+      </w:pPr>
+      <w:r>
+        <w:rPr>
+          <w:rStyle w:val="SectionNumber"/>
+        </w:rPr>
+        <w:t xml:space="preserve">6.2.1</w:t>
+      </w:r>
+      <w:r>
+        <w:tab/>
+      </w:r>
+      <w:r>
+        <w:t xml:space="preserve">Penetration</w:t>
+      </w:r>
+    </w:p>
+    <w:p>
+      <w:pPr>
+        <w:pStyle w:val="FirstParagraph"/>
+      </w:pPr>
+      <w:r>
+        <w:t xml:space="preserve">the calculation of normal stress due</w:t>
+      </w:r>
+      <w:r>
+        <w:t xml:space="preserve"> </w:t>
+      </w:r>
+      <w:r>
+        <w:t xml:space="preserve">to interface penetration is absolute instead of incremental. This means that</w:t>
+      </w:r>
+      <w:r>
+        <w:t xml:space="preserve"> </w:t>
+      </w:r>
+      <w:r>
+        <w:t xml:space="preserve">moving a gridpoint relative to an interface in the normal direction will have an</w:t>
+      </w:r>
+      <w:r>
+        <w:t xml:space="preserve"> </w:t>
+      </w:r>
+      <w:r>
+        <w:t xml:space="preserve">immediate effect on the normal stress calculated. This is not true of accumulated</w:t>
+      </w:r>
+      <w:r>
+        <w:t xml:space="preserve"> </w:t>
+      </w:r>
+      <w:r>
+        <w:t xml:space="preserve">shear stress, which remains incremental.</w:t>
+      </w:r>
+    </w:p>
+    <w:p>
+      <w:pPr>
+        <w:pStyle w:val="BodyText"/>
+      </w:pPr>
+      <w:r>
+        <w:t xml:space="preserve">In small-strain mode, gridpoints do not actually move their location in response</w:t>
+      </w:r>
+      <w:r>
+        <w:t xml:space="preserve"> </w:t>
+      </w:r>
+      <w:r>
+        <w:t xml:space="preserve">to accumulated velocities.</w:t>
+      </w:r>
+    </w:p>
+    <w:p>
+      <w:pPr>
+        <w:pStyle w:val="BodyText"/>
+      </w:pPr>
+      <w:r>
+        <w:t xml:space="preserve">small-displacement” field. is a vector field</w:t>
+      </w:r>
+      <w:r>
+        <w:t xml:space="preserve"> </w:t>
+      </w:r>
+      <w:r>
+        <w:t xml:space="preserve">that is accumulated from the velocity field every step in small-strain mode only.</w:t>
+      </w:r>
+      <w:r>
+        <w:t xml:space="preserve"> </w:t>
+      </w:r>
+      <w:r>
+        <w:t xml:space="preserve">For the purposes of calculating interface penetration, a gridpoint location is</w:t>
+      </w:r>
+      <w:r>
+        <w:t xml:space="preserve"> </w:t>
+      </w:r>
+      <w:r>
+        <w:t xml:space="preserve">based on the current location plus the small-strain displacement. The smallstrain displacement may be initialized using the zone gridpoint initialize</w:t>
+      </w:r>
+      <w:r>
+        <w:t xml:space="preserve"> </w:t>
+      </w:r>
+      <w:r>
+        <w:t xml:space="preserve">displacement-small command, and this is sometimes useful to reset the effective</w:t>
+      </w:r>
+      <w:r>
+        <w:t xml:space="preserve"> </w:t>
+      </w:r>
+      <w:r>
+        <w:t xml:space="preserve">penetration of an interface after some grid motion.</w:t>
+      </w:r>
+      <w:r>
+        <w:t xml:space="preserve"> </w:t>
+      </w:r>
+      <w:r>
+        <w:t xml:space="preserve">To initialize interface stresses without actually moving gridpoints, we introduce</w:t>
+      </w:r>
+      <w:r>
+        <w:t xml:space="preserve"> </w:t>
+      </w:r>
+      <w:r>
+        <w:t xml:space="preserve">a normal stress increment that is added to the normal stress calculated from</w:t>
+      </w:r>
+      <w:r>
+        <w:t xml:space="preserve"> </w:t>
+      </w:r>
+      <w:r>
+        <w:t xml:space="preserve">absolute penetration. It is this value that is set when the zone interface node</w:t>
+      </w:r>
+      <w:r>
+        <w:t xml:space="preserve"> </w:t>
+      </w:r>
+      <w:r>
+        <w:t xml:space="preserve">initialize-stresses command is given. It can also be set explicitly using zone</w:t>
+      </w:r>
+      <w:r>
+        <w:t xml:space="preserve"> </w:t>
+      </w:r>
+      <w:r>
+        <w:t xml:space="preserve">interface node stress-normal-increment.</w:t>
+      </w:r>
+    </w:p>
+    <w:p>
+      <w:pPr>
+        <w:pStyle w:val="BodyText"/>
+      </w:pPr>
+      <w:r>
+        <w:t xml:space="preserve">Spatial Variation and Randomness of Property Distribution</w:t>
+      </w:r>
+    </w:p>
+    <w:p>
+      <w:pPr>
+        <w:pStyle w:val="BodyText"/>
+      </w:pPr>
+      <w:r>
+        <w:t xml:space="preserve">Material properties can be specified to adjust or to vary as a function of grid</w:t>
+      </w:r>
+      <w:r>
+        <w:t xml:space="preserve"> </w:t>
+      </w:r>
+      <w:r>
+        <w:t xml:space="preserve">position. In fact, a different property can be assigned to every zone in a FLAC3D</w:t>
+      </w:r>
+      <w:r>
+        <w:t xml:space="preserve"> </w:t>
+      </w:r>
+      <w:r>
+        <w:t xml:space="preserve">model, regardless of model size.</w:t>
+      </w:r>
+      <w:r>
+        <w:t xml:space="preserve"> </w:t>
+      </w:r>
+      <w:r>
+        <w:t xml:space="preserve">There are two commands avialable in FLAC3D to specfiy material properties. The</w:t>
+      </w:r>
+      <w:r>
+        <w:t xml:space="preserve"> </w:t>
+      </w:r>
+      <w:r>
+        <w:t xml:space="preserve">first, zone property, allows multiple properties to be specified in a single</w:t>
+      </w:r>
+      <w:r>
+        <w:t xml:space="preserve"> </w:t>
+      </w:r>
+      <w:r>
+        <w:t xml:space="preserve">command. This is convenient to completely specify properties in different</w:t>
+      </w:r>
+      <w:r>
+        <w:t xml:space="preserve"> </w:t>
+      </w:r>
+      <w:r>
+        <w:t xml:space="preserve">regions, where that property does not vary within that region.</w:t>
+      </w:r>
+      <w:r>
+        <w:t xml:space="preserve"> </w:t>
+      </w:r>
+      <w:r>
+        <w:t xml:space="preserve">The second can only specify one property at a time, but has optional keywords</w:t>
+      </w:r>
+      <w:r>
+        <w:t xml:space="preserve"> </w:t>
+      </w:r>
+      <w:r>
+        <w:t xml:space="preserve">that allow the property value to be automatically varied in space. This is the zone</w:t>
+      </w:r>
+      <w:r>
+        <w:t xml:space="preserve"> </w:t>
+      </w:r>
+      <w:r>
+        <w:t xml:space="preserve">property-distribution command. Among the available keywords are add,</w:t>
+      </w:r>
+      <w:r>
+        <w:t xml:space="preserve"> </w:t>
+      </w:r>
+      <w:r>
+        <w:t xml:space="preserve">multiply, gradient, and vary, which can be used to provide fixed or linear</w:t>
+      </w:r>
+      <w:r>
+        <w:t xml:space="preserve"> </w:t>
+      </w:r>
+      <w:r>
+        <w:t xml:space="preserve">variations of properties with position. For example, the following command</w:t>
+      </w:r>
+      <w:r>
+        <w:t xml:space="preserve"> </w:t>
+      </w:r>
+      <w:r>
+        <w:t xml:space="preserve">provides a linear variation of cohesion in the x-direction:</w:t>
+      </w:r>
+    </w:p>
+    <w:p>
+      <w:pPr>
+        <w:pStyle w:val="SourceCode"/>
+      </w:pPr>
+      <w:r>
+        <w:rPr>
+          <w:rStyle w:val="NormalTok"/>
+        </w:rPr>
+        <w:t xml:space="preserve">zone </w:t>
+      </w:r>
+      <w:r>
+        <w:rPr>
+          <w:rStyle w:val="BuiltInTok"/>
+        </w:rPr>
+        <w:t xml:space="preserve">property</w:t>
+      </w:r>
+      <w:r>
+        <w:rPr>
+          <w:rStyle w:val="OperatorTok"/>
+        </w:rPr>
+        <w:t xml:space="preserve">-</w:t>
+      </w:r>
+      <w:r>
+        <w:rPr>
+          <w:rStyle w:val="NormalTok"/>
+        </w:rPr>
+        <w:t xml:space="preserve">distribution cohesion </w:t>
+      </w:r>
+      <w:r>
+        <w:rPr>
+          <w:rStyle w:val="FloatTok"/>
+        </w:rPr>
+        <w:t xml:space="preserve">1e6</w:t>
+      </w:r>
+      <w:r>
+        <w:rPr>
+          <w:rStyle w:val="NormalTok"/>
+        </w:rPr>
+        <w:t xml:space="preserve"> gradient (</w:t>
+      </w:r>
+      <w:r>
+        <w:rPr>
+          <w:rStyle w:val="OperatorTok"/>
+        </w:rPr>
+        <w:t xml:space="preserve">-</w:t>
+      </w:r>
+      <w:r>
+        <w:rPr>
+          <w:rStyle w:val="FloatTok"/>
+        </w:rPr>
+        <w:t xml:space="preserve">1e5</w:t>
+      </w:r>
+      <w:r>
+        <w:rPr>
+          <w:rStyle w:val="NormalTok"/>
+        </w:rPr>
+        <w:t xml:space="preserve">,</w:t>
+      </w:r>
+      <w:r>
+        <w:rPr>
+          <w:rStyle w:val="DecValTok"/>
+        </w:rPr>
+        <w:t xml:space="preserve">0</w:t>
+      </w:r>
+      <w:r>
+        <w:rPr>
+          <w:rStyle w:val="NormalTok"/>
+        </w:rPr>
+        <w:t xml:space="preserve">,</w:t>
+      </w:r>
+      <w:r>
+        <w:rPr>
+          <w:rStyle w:val="DecValTok"/>
+        </w:rPr>
+        <w:t xml:space="preserve">0</w:t>
+      </w:r>
+      <w:r>
+        <w:rPr>
+          <w:rStyle w:val="NormalTok"/>
+        </w:rPr>
+        <w:t xml:space="preserve">)</w:t>
+      </w:r>
+    </w:p>
+    <w:p>
+      <w:pPr>
+        <w:pStyle w:val="FirstParagraph"/>
+      </w:pPr>
+      <w:r>
+        <w:t xml:space="preserve">An initial profile of a property can also be assigned via FISH.</w:t>
+      </w:r>
+      <w:r>
+        <w:t xml:space="preserve"> </w:t>
+      </w:r>
+      <w:r>
+        <w:t xml:space="preserve">With FLAC3D, it is also possible to study the influence of nonhomogeneity in a</w:t>
+      </w:r>
+      <w:r>
+        <w:t xml:space="preserve"> </w:t>
+      </w:r>
+      <w:r>
+        <w:t xml:space="preserve">material. Any type of statistical property distribution can be introduced, as each</w:t>
+      </w:r>
+      <w:r>
+        <w:t xml:space="preserve"> </w:t>
+      </w:r>
+      <w:r>
+        <w:t xml:space="preserve">element may have a unique property value. Two optional keywords are available</w:t>
+      </w:r>
+      <w:r>
+        <w:t xml:space="preserve"> </w:t>
+      </w:r>
+      <w:r>
+        <w:t xml:space="preserve">to apply a random distribution of a selected property with the zone propertydistribution command. The keyword deviation-gaussian assumes a normal</w:t>
+      </w:r>
+      <w:r>
+        <w:t xml:space="preserve"> </w:t>
+      </w:r>
+      <w:r>
+        <w:t xml:space="preserve">(Gaussian) distribution for the property, with a mean value, v, and standard</w:t>
+      </w:r>
+      <w:r>
+        <w:t xml:space="preserve"> </w:t>
+      </w:r>
+      <w:r>
+        <w:t xml:space="preserve">deviation, s. The keyword deviation-uniform assumes a uniform distribution with</w:t>
+      </w:r>
+      <w:r>
+        <w:t xml:space="preserve"> </w:t>
+      </w:r>
+      <w:r>
+        <w:t xml:space="preserve">mean value, v, and standard deviation, s. Be careful to ensure that properties do</w:t>
+      </w:r>
+      <w:r>
+        <w:t xml:space="preserve"> </w:t>
+      </w:r>
+      <w:r>
+        <w:t xml:space="preserve">not acquire negative values if s is large. As an example, the following command</w:t>
+      </w:r>
+      <w:r>
+        <w:t xml:space="preserve"> </w:t>
+      </w:r>
+      <w:r>
+        <w:t xml:space="preserve">would give a mean friction angle of 40° with a standard deviation of ±5%:</w:t>
+      </w:r>
+      <w:r>
+        <w:t xml:space="preserve"> </w:t>
+      </w:r>
+      <w:r>
+        <w:t xml:space="preserve">zone property-distribution friction 45 deviation-gaussian 2</w:t>
+      </w:r>
+      <w:r>
+        <w:t xml:space="preserve"> </w:t>
+      </w:r>
+      <w:r>
+        <w:t xml:space="preserve">Use of the variation keywords in any command (not just for property variation) is</w:t>
+      </w:r>
+      <w:r>
+        <w:t xml:space="preserve"> </w:t>
+      </w:r>
+      <w:r>
+        <w:t xml:space="preserve">defined in the topic Value Modifiers (Add, Multiply, Gradient, Vary).</w:t>
+      </w:r>
+    </w:p>
+    <w:bookmarkEnd w:id="93"/>
+    <w:bookmarkEnd w:id="94"/>
+    <w:bookmarkStart w:id="95" w:name="kiast-model"/>
+    <w:p>
+      <w:pPr>
+        <w:pStyle w:val="Heading2"/>
+      </w:pPr>
+      <w:r>
+        <w:rPr>
+          <w:rStyle w:val="SectionNumber"/>
+        </w:rPr>
+        <w:t xml:space="preserve">6.3</w:t>
+      </w:r>
+      <w:r>
+        <w:tab/>
+      </w:r>
+      <w:r>
         <w:t xml:space="preserve">KIAST Model</w:t>
       </w:r>
     </w:p>
@@ -23354,9 +24584,9 @@
         <w:br w:type="page"/>
       </w:r>
     </w:p>
-    <w:bookmarkEnd w:id="90"/>
-    <w:bookmarkEnd w:id="91"/>
-    <w:bookmarkStart w:id="98" w:name="theory"/>
+    <w:bookmarkEnd w:id="95"/>
+    <w:bookmarkEnd w:id="96"/>
+    <w:bookmarkStart w:id="110" w:name="theory"/>
     <w:p>
       <w:pPr>
         <w:pStyle w:val="Heading1"/>
@@ -23374,7 +24604,7 @@
         <w:t xml:space="preserve">Theory</w:t>
       </w:r>
     </w:p>
-    <w:bookmarkStart w:id="92" w:name="interface"/>
+    <w:bookmarkStart w:id="97" w:name="interface-1"/>
     <w:p>
       <w:pPr>
         <w:pStyle w:val="Heading2"/>
@@ -23503,8 +24733,8 @@
         <w:t xml:space="preserve">Interfaces may also be used to join regions that have different zone sizes. In general, the zone attach command should be used to join grids together. However, in some circumstances, it may be more convenient to use an interface for this purpose. In this case, the interface is prevented from sliding or opening because it does not correspond to any physical entity.</w:t>
       </w:r>
     </w:p>
-    <w:bookmarkEnd w:id="92"/>
-    <w:bookmarkStart w:id="95" w:name="formulation"/>
+    <w:bookmarkEnd w:id="97"/>
+    <w:bookmarkStart w:id="100" w:name="formulation"/>
     <w:p>
       <w:pPr>
         <w:pStyle w:val="Heading2"/>
@@ -23564,7 +24794,7 @@
                     </pic:cNvPicPr>
                   </pic:nvPicPr>
                   <pic:blipFill>
-                    <a:blip r:embed="rId93"/>
+                    <a:blip r:embed="rId98"/>
                     <a:stretch>
                       <a:fillRect/>
                     </a:stretch>
@@ -23662,7 +24892,7 @@
                     </pic:cNvPicPr>
                   </pic:nvPicPr>
                   <pic:blipFill>
-                    <a:blip r:embed="rId94"/>
+                    <a:blip r:embed="rId99"/>
                     <a:stretch>
                       <a:fillRect/>
                     </a:stretch>
@@ -24435,8 +25665,8 @@
         <w:br/>
       </w:r>
     </w:p>
-    <w:bookmarkEnd w:id="95"/>
-    <w:bookmarkStart w:id="97" w:name="creation-of-interface-geometry"/>
+    <w:bookmarkEnd w:id="100"/>
+    <w:bookmarkStart w:id="101" w:name="creation-of-interface-geometry"/>
     <w:p>
       <w:pPr>
         <w:pStyle w:val="Heading2"/>
@@ -24719,6 +25949,25 @@
         <w:t xml:space="preserve">return</w:t>
       </w:r>
     </w:p>
+    <w:bookmarkEnd w:id="101"/>
+    <w:bookmarkStart w:id="109" w:name="typical-properties"/>
+    <w:p>
+      <w:pPr>
+        <w:pStyle w:val="Heading2"/>
+      </w:pPr>
+      <w:r>
+        <w:rPr>
+          <w:rStyle w:val="SectionNumber"/>
+        </w:rPr>
+        <w:t xml:space="preserve">7.4</w:t>
+      </w:r>
+      <w:r>
+        <w:tab/>
+      </w:r>
+      <w:r>
+        <w:t xml:space="preserve">Typical Properties</w:t>
+      </w:r>
+    </w:p>
     <w:p>
       <w:pPr>
         <w:pStyle w:val="FirstParagraph"/>
@@ -24726,20 +25975,20 @@
       <w:r>
         <w:drawing>
           <wp:inline>
-            <wp:extent cx="4822256" cy="8210349"/>
+            <wp:extent cx="4706753" cy="3147461"/>
             <wp:effectExtent b="0" l="0" r="0" t="0"/>
             <wp:docPr descr="" title="" id="1" name="Picture"/>
             <a:graphic>
               <a:graphicData uri="http://schemas.openxmlformats.org/drawingml/2006/picture">
                 <pic:pic>
                   <pic:nvPicPr>
-                    <pic:cNvPr descr="myfigureeeeee/interface-theory.png" id="0" name="Picture"/>
+                    <pic:cNvPr descr="myfigureeeeee/typical_dilation.png" id="0" name="Picture"/>
                     <pic:cNvPicPr>
                       <a:picLocks noChangeArrowheads="1" noChangeAspect="1"/>
                     </pic:cNvPicPr>
                   </pic:nvPicPr>
                   <pic:blipFill>
-                    <a:blip r:embed="rId96"/>
+                    <a:blip r:embed="rId102"/>
                     <a:stretch>
                       <a:fillRect/>
                     </a:stretch>
@@ -24747,7 +25996,7 @@
                   <pic:spPr bwMode="auto">
                     <a:xfrm>
                       <a:off x="0" y="0"/>
-                      <a:ext cx="4822256" cy="8210349"/>
+                      <a:ext cx="4706753" cy="3147461"/>
                     </a:xfrm>
                     <a:prstGeom prst="rect">
                       <a:avLst/>
@@ -24766,9 +26015,1727 @@
         </w:drawing>
       </w:r>
     </w:p>
-    <w:bookmarkEnd w:id="97"/>
-    <w:bookmarkEnd w:id="98"/>
-    <w:bookmarkStart w:id="104" w:name="command"/>
+    <w:p>
+      <w:pPr>
+        <w:pStyle w:val="BodyText"/>
+      </w:pPr>
+      <w:r>
+        <w:t xml:space="preserve">Post-Failure Properties</w:t>
+      </w:r>
+      <w:r>
+        <w:t xml:space="preserve"> </w:t>
+      </w:r>
+      <w:r>
+        <w:t xml:space="preserve">In many instances, particularly in mining engineering, the response of a material</w:t>
+      </w:r>
+      <w:r>
+        <w:t xml:space="preserve"> </w:t>
+      </w:r>
+      <w:r>
+        <w:t xml:space="preserve">after failure has initiated is an important factor in the engineering design.</w:t>
+      </w:r>
+      <w:r>
+        <w:t xml:space="preserve"> </w:t>
+      </w:r>
+      <w:r>
+        <w:t xml:space="preserve">Consequently, the post-failure behavior must be simulated in the material</w:t>
+      </w:r>
+      <w:r>
+        <w:t xml:space="preserve"> </w:t>
+      </w:r>
+      <w:r>
+        <w:t xml:space="preserve">model. In FLAC3D, this is accomplished with properties that define four types of</w:t>
+      </w:r>
+      <w:r>
+        <w:t xml:space="preserve"> </w:t>
+      </w:r>
+      <w:r>
+        <w:t xml:space="preserve">post failure response:</w:t>
+      </w:r>
+      <w:r>
+        <w:t xml:space="preserve"> </w:t>
+      </w:r>
+      <w:r>
+        <w:t xml:space="preserve">1. shear dilatancy;</w:t>
+      </w:r>
+      <w:r>
+        <w:t xml:space="preserve"> </w:t>
+      </w:r>
+      <w:r>
+        <w:t xml:space="preserve">2. shear hardening/softening;</w:t>
+      </w:r>
+      <w:r>
+        <w:t xml:space="preserve"> </w:t>
+      </w:r>
+      <w:r>
+        <w:t xml:space="preserve">3. volumetric hardening/softening; and</w:t>
+      </w:r>
+      <w:r>
+        <w:t xml:space="preserve"> </w:t>
+      </w:r>
+      <w:r>
+        <w:t xml:space="preserve">4. tensile softening.</w:t>
+      </w:r>
+      <w:r>
+        <w:t xml:space="preserve"> </w:t>
+      </w:r>
+      <w:r>
+        <w:t xml:space="preserve">These properties are only activated after failure is initiated, as defined by the</w:t>
+      </w:r>
+      <w:r>
+        <w:t xml:space="preserve"> </w:t>
+      </w:r>
+      <w:r>
+        <w:t xml:space="preserve">Mohr-Coulomb relation or the tensile-failure criterion. Shear dilatancy is</w:t>
+      </w:r>
+      <w:r>
+        <w:t xml:space="preserve"> </w:t>
+      </w:r>
+      <w:r>
+        <w:t xml:space="preserve">simulated with the Mohr-Coulomb, ubiquitous-joint and strain-softening MohrCoulomb and ubiquitous-joint models. Shear hardening/softening is simulated</w:t>
+      </w:r>
+      <w:r>
+        <w:t xml:space="preserve"> </w:t>
+      </w:r>
+      <w:r>
+        <w:t xml:space="preserve">with the strain-softening Mohr-Coulomb and ubiquitous-joint models, and</w:t>
+      </w:r>
+      <w:r>
+        <w:t xml:space="preserve"> </w:t>
+      </w:r>
+      <w:r>
+        <w:t xml:space="preserve">volumetric hardening/softening is simulated with the modified Cam-clay model.</w:t>
+      </w:r>
+      <w:r>
+        <w:t xml:space="preserve"> </w:t>
+      </w:r>
+      <w:r>
+        <w:t xml:space="preserve">Tensile softening is simulated with the strain-softening Mohr-Coulomb and</w:t>
+      </w:r>
+      <w:r>
+        <w:t xml:space="preserve"> </w:t>
+      </w:r>
+      <w:r>
+        <w:t xml:space="preserve">ubiquitous-joint models</w:t>
+      </w:r>
+    </w:p>
+    <w:bookmarkStart w:id="106" w:name="shear-dilatancy"/>
+    <w:p>
+      <w:pPr>
+        <w:pStyle w:val="Heading3"/>
+      </w:pPr>
+      <w:r>
+        <w:rPr>
+          <w:rStyle w:val="SectionNumber"/>
+        </w:rPr>
+        <w:t xml:space="preserve">7.4.1</w:t>
+      </w:r>
+      <w:r>
+        <w:tab/>
+      </w:r>
+      <w:r>
+        <w:t xml:space="preserve">Shear Dilatancy</w:t>
+      </w:r>
+    </w:p>
+    <w:p>
+      <w:pPr>
+        <w:pStyle w:val="FirstParagraph"/>
+      </w:pPr>
+      <w:r>
+        <w:drawing>
+          <wp:inline>
+            <wp:extent cx="5334000" cy="4002329"/>
+            <wp:effectExtent b="0" l="0" r="0" t="0"/>
+            <wp:docPr descr="" title="" id="1" name="Picture"/>
+            <a:graphic>
+              <a:graphicData uri="http://schemas.openxmlformats.org/drawingml/2006/picture">
+                <pic:pic>
+                  <pic:nvPicPr>
+                    <pic:cNvPr descr="myfigureeeeee/dil.png" id="0" name="Picture"/>
+                    <pic:cNvPicPr>
+                      <a:picLocks noChangeArrowheads="1" noChangeAspect="1"/>
+                    </pic:cNvPicPr>
+                  </pic:nvPicPr>
+                  <pic:blipFill>
+                    <a:blip r:embed="rId103"/>
+                    <a:stretch>
+                      <a:fillRect/>
+                    </a:stretch>
+                  </pic:blipFill>
+                  <pic:spPr bwMode="auto">
+                    <a:xfrm>
+                      <a:off x="0" y="0"/>
+                      <a:ext cx="5334000" cy="4002329"/>
+                    </a:xfrm>
+                    <a:prstGeom prst="rect">
+                      <a:avLst/>
+                    </a:prstGeom>
+                    <a:noFill/>
+                    <a:ln w="9525">
+                      <a:noFill/>
+                      <a:headEnd/>
+                      <a:tailEnd/>
+                    </a:ln>
+                  </pic:spPr>
+                </pic:pic>
+              </a:graphicData>
+            </a:graphic>
+          </wp:inline>
+        </w:drawing>
+      </w:r>
+      <w:r>
+        <w:t xml:space="preserve"> </w:t>
+      </w:r>
+      <w:r>
+        <w:t xml:space="preserve">Shear dilatancy, or dilatancy, is the change in volume that occurs with shear</w:t>
+      </w:r>
+      <w:r>
+        <w:t xml:space="preserve"> </w:t>
+      </w:r>
+      <w:r>
+        <w:t xml:space="preserve">distortion of a material. Dilatancy is characterized by a dilation angle, , which is</w:t>
+      </w:r>
+      <w:r>
+        <w:t xml:space="preserve"> </w:t>
+      </w:r>
+      <w:r>
+        <w:t xml:space="preserve">related to the ratio of plastic volume change to plastic shear strain. This angle</w:t>
+      </w:r>
+      <w:r>
+        <w:t xml:space="preserve"> </w:t>
+      </w:r>
+      <w:r>
+        <w:t xml:space="preserve">can be specified in the Mohr-Coulomb ubiquitous-joint and strain-hardening/</w:t>
+      </w:r>
+      <w:r>
+        <w:t xml:space="preserve"> </w:t>
+      </w:r>
+      <w:r>
+        <w:t xml:space="preserve">softening models in FLAC3D. Dilation angle is typically determined from triaxial</w:t>
+      </w:r>
+      <w:r>
+        <w:t xml:space="preserve"> </w:t>
+      </w:r>
+      <w:r>
+        <w:t xml:space="preserve">tests or shear-box tests. For example, the idealized relation for dilatancy, based</w:t>
+      </w:r>
+      <w:r>
+        <w:t xml:space="preserve"> </w:t>
+      </w:r>
+      <w:r>
+        <w:t xml:space="preserve">upon the Mohr-Coulomb failure surface, is depicted for a triaxial test in the</w:t>
+      </w:r>
+      <w:r>
+        <w:t xml:space="preserve"> </w:t>
+      </w:r>
+      <w:r>
+        <w:t xml:space="preserve">figure below. The dilation angle is found from the plot of volumetric strain</w:t>
+      </w:r>
+      <w:r>
+        <w:t xml:space="preserve"> </w:t>
+      </w:r>
+      <w:r>
+        <w:t xml:space="preserve">versus axial strain. Note that the initial slope for this plot corresponds to the</w:t>
+      </w:r>
+      <w:r>
+        <w:t xml:space="preserve"> </w:t>
+      </w:r>
+      <w:r>
+        <w:t xml:space="preserve">elastic regime, while the slope used to measure the dilation angle corresponds to</w:t>
+      </w:r>
+      <w:r>
+        <w:t xml:space="preserve"> </w:t>
+      </w:r>
+      <w:r>
+        <w:t xml:space="preserve">the plastic regime</w:t>
+      </w:r>
+      <w:r>
+        <w:t xml:space="preserve"> </w:t>
+      </w:r>
+      <w:r>
+        <w:drawing>
+          <wp:inline>
+            <wp:extent cx="5334000" cy="4083752"/>
+            <wp:effectExtent b="0" l="0" r="0" t="0"/>
+            <wp:docPr descr="" title="" id="1" name="Picture"/>
+            <a:graphic>
+              <a:graphicData uri="http://schemas.openxmlformats.org/drawingml/2006/picture">
+                <pic:pic>
+                  <pic:nvPicPr>
+                    <pic:cNvPr descr="myfigureeeeee/typical_angles.PNG" id="0" name="Picture"/>
+                    <pic:cNvPicPr>
+                      <a:picLocks noChangeArrowheads="1" noChangeAspect="1"/>
+                    </pic:cNvPicPr>
+                  </pic:nvPicPr>
+                  <pic:blipFill>
+                    <a:blip r:embed="rId104"/>
+                    <a:stretch>
+                      <a:fillRect/>
+                    </a:stretch>
+                  </pic:blipFill>
+                  <pic:spPr bwMode="auto">
+                    <a:xfrm>
+                      <a:off x="0" y="0"/>
+                      <a:ext cx="5334000" cy="4083752"/>
+                    </a:xfrm>
+                    <a:prstGeom prst="rect">
+                      <a:avLst/>
+                    </a:prstGeom>
+                    <a:noFill/>
+                    <a:ln w="9525">
+                      <a:noFill/>
+                      <a:headEnd/>
+                      <a:tailEnd/>
+                    </a:ln>
+                  </pic:spPr>
+                </pic:pic>
+              </a:graphicData>
+            </a:graphic>
+          </wp:inline>
+        </w:drawing>
+      </w:r>
+      <w:r>
+        <w:t xml:space="preserve"> </w:t>
+      </w:r>
+      <w:r>
+        <w:t xml:space="preserve">Selected Strength Properties (drained, laboratory-scale) for Soils (Ortiz</w:t>
+      </w:r>
+      <w:r>
+        <w:t xml:space="preserve"> </w:t>
+      </w:r>
+      <w:r>
+        <w:t xml:space="preserve">et al. 1980)</w:t>
+      </w:r>
+    </w:p>
+    <w:p>
+      <w:pPr>
+        <w:pStyle w:val="BodyText"/>
+      </w:pPr>
+      <w:r>
+        <w:drawing>
+          <wp:inline>
+            <wp:extent cx="5334000" cy="1254039"/>
+            <wp:effectExtent b="0" l="0" r="0" t="0"/>
+            <wp:docPr descr="" title="" id="1" name="Picture"/>
+            <a:graphic>
+              <a:graphicData uri="http://schemas.openxmlformats.org/drawingml/2006/picture">
+                <pic:pic>
+                  <pic:nvPicPr>
+                    <pic:cNvPr descr="myfigureeeeee/typical_sand.PNG" id="0" name="Picture"/>
+                    <pic:cNvPicPr>
+                      <a:picLocks noChangeArrowheads="1" noChangeAspect="1"/>
+                    </pic:cNvPicPr>
+                  </pic:nvPicPr>
+                  <pic:blipFill>
+                    <a:blip r:embed="rId105"/>
+                    <a:stretch>
+                      <a:fillRect/>
+                    </a:stretch>
+                  </pic:blipFill>
+                  <pic:spPr bwMode="auto">
+                    <a:xfrm>
+                      <a:off x="0" y="0"/>
+                      <a:ext cx="5334000" cy="1254039"/>
+                    </a:xfrm>
+                    <a:prstGeom prst="rect">
+                      <a:avLst/>
+                    </a:prstGeom>
+                    <a:noFill/>
+                    <a:ln w="9525">
+                      <a:noFill/>
+                      <a:headEnd/>
+                      <a:tailEnd/>
+                    </a:ln>
+                  </pic:spPr>
+                </pic:pic>
+              </a:graphicData>
+            </a:graphic>
+          </wp:inline>
+        </w:drawing>
+      </w:r>
+    </w:p>
+    <w:bookmarkEnd w:id="106"/>
+    <w:bookmarkStart w:id="108" w:name="X9c1078a41f1c779b13f06d76906c4edb58c8ebf"/>
+    <w:p>
+      <w:pPr>
+        <w:pStyle w:val="Heading3"/>
+      </w:pPr>
+      <w:r>
+        <w:rPr>
+          <w:rStyle w:val="SectionNumber"/>
+        </w:rPr>
+        <w:t xml:space="preserve">7.4.2</w:t>
+      </w:r>
+      <w:r>
+        <w:tab/>
+      </w:r>
+      <w:r>
+        <w:t xml:space="preserve">Compression Test on strain-softening material</w:t>
+      </w:r>
+    </w:p>
+    <w:p>
+      <w:pPr>
+        <w:pStyle w:val="SourceCode"/>
+      </w:pPr>
+      <w:r>
+        <w:rPr>
+          <w:rStyle w:val="NormalTok"/>
+        </w:rPr>
+        <w:t xml:space="preserve">model new</w:t>
+      </w:r>
+      <w:r>
+        <w:br/>
+      </w:r>
+      <w:r>
+        <w:rPr>
+          <w:rStyle w:val="OperatorTok"/>
+        </w:rPr>
+        <w:t xml:space="preserve">;</w:t>
+      </w:r>
+      <w:r>
+        <w:rPr>
+          <w:rStyle w:val="NormalTok"/>
+        </w:rPr>
+        <w:t xml:space="preserve"> Create zones</w:t>
+      </w:r>
+      <w:r>
+        <w:br/>
+      </w:r>
+      <w:r>
+        <w:rPr>
+          <w:rStyle w:val="NormalTok"/>
+        </w:rPr>
+        <w:t xml:space="preserve">zone create cylinder point </w:t>
+      </w:r>
+      <w:r>
+        <w:rPr>
+          <w:rStyle w:val="DecValTok"/>
+        </w:rPr>
+        <w:t xml:space="preserve">0</w:t>
+      </w:r>
+      <w:r>
+        <w:rPr>
+          <w:rStyle w:val="NormalTok"/>
+        </w:rPr>
+        <w:t xml:space="preserve"> (</w:t>
+      </w:r>
+      <w:r>
+        <w:rPr>
+          <w:rStyle w:val="DecValTok"/>
+        </w:rPr>
+        <w:t xml:space="preserve">0</w:t>
+      </w:r>
+      <w:r>
+        <w:rPr>
+          <w:rStyle w:val="NormalTok"/>
+        </w:rPr>
+        <w:t xml:space="preserve">,</w:t>
+      </w:r>
+      <w:r>
+        <w:rPr>
+          <w:rStyle w:val="DecValTok"/>
+        </w:rPr>
+        <w:t xml:space="preserve">0</w:t>
+      </w:r>
+      <w:r>
+        <w:rPr>
+          <w:rStyle w:val="NormalTok"/>
+        </w:rPr>
+        <w:t xml:space="preserve">,</w:t>
+      </w:r>
+      <w:r>
+        <w:rPr>
+          <w:rStyle w:val="DecValTok"/>
+        </w:rPr>
+        <w:t xml:space="preserve">0</w:t>
+      </w:r>
+      <w:r>
+        <w:rPr>
+          <w:rStyle w:val="NormalTok"/>
+        </w:rPr>
+        <w:t xml:space="preserve">) point </w:t>
+      </w:r>
+      <w:r>
+        <w:rPr>
+          <w:rStyle w:val="DecValTok"/>
+        </w:rPr>
+        <w:t xml:space="preserve">1</w:t>
+      </w:r>
+      <w:r>
+        <w:rPr>
+          <w:rStyle w:val="NormalTok"/>
+        </w:rPr>
+        <w:t xml:space="preserve"> (</w:t>
+      </w:r>
+      <w:r>
+        <w:rPr>
+          <w:rStyle w:val="DecValTok"/>
+        </w:rPr>
+        <w:t xml:space="preserve">1</w:t>
+      </w:r>
+      <w:r>
+        <w:rPr>
+          <w:rStyle w:val="NormalTok"/>
+        </w:rPr>
+        <w:t xml:space="preserve">,</w:t>
+      </w:r>
+      <w:r>
+        <w:rPr>
+          <w:rStyle w:val="DecValTok"/>
+        </w:rPr>
+        <w:t xml:space="preserve">0</w:t>
+      </w:r>
+      <w:r>
+        <w:rPr>
+          <w:rStyle w:val="NormalTok"/>
+        </w:rPr>
+        <w:t xml:space="preserve">,</w:t>
+      </w:r>
+      <w:r>
+        <w:rPr>
+          <w:rStyle w:val="DecValTok"/>
+        </w:rPr>
+        <w:t xml:space="preserve">0</w:t>
+      </w:r>
+      <w:r>
+        <w:rPr>
+          <w:rStyle w:val="NormalTok"/>
+        </w:rPr>
+        <w:t xml:space="preserve">) point </w:t>
+      </w:r>
+      <w:r>
+        <w:rPr>
+          <w:rStyle w:val="DecValTok"/>
+        </w:rPr>
+        <w:t xml:space="preserve">2</w:t>
+      </w:r>
+      <w:r>
+        <w:rPr>
+          <w:rStyle w:val="NormalTok"/>
+        </w:rPr>
+        <w:t xml:space="preserve"> (</w:t>
+      </w:r>
+      <w:r>
+        <w:rPr>
+          <w:rStyle w:val="DecValTok"/>
+        </w:rPr>
+        <w:t xml:space="preserve">0</w:t>
+      </w:r>
+      <w:r>
+        <w:rPr>
+          <w:rStyle w:val="NormalTok"/>
+        </w:rPr>
+        <w:t xml:space="preserve">,</w:t>
+      </w:r>
+      <w:r>
+        <w:rPr>
+          <w:rStyle w:val="DecValTok"/>
+        </w:rPr>
+        <w:t xml:space="preserve">2</w:t>
+      </w:r>
+      <w:r>
+        <w:rPr>
+          <w:rStyle w:val="NormalTok"/>
+        </w:rPr>
+        <w:t xml:space="preserve">,</w:t>
+      </w:r>
+      <w:r>
+        <w:rPr>
+          <w:rStyle w:val="DecValTok"/>
+        </w:rPr>
+        <w:t xml:space="preserve">0</w:t>
+      </w:r>
+      <w:r>
+        <w:rPr>
+          <w:rStyle w:val="NormalTok"/>
+        </w:rPr>
+        <w:t xml:space="preserve">) ...</w:t>
+      </w:r>
+      <w:r>
+        <w:br/>
+      </w:r>
+      <w:r>
+        <w:rPr>
+          <w:rStyle w:val="NormalTok"/>
+        </w:rPr>
+        <w:t xml:space="preserve">point </w:t>
+      </w:r>
+      <w:r>
+        <w:rPr>
+          <w:rStyle w:val="DecValTok"/>
+        </w:rPr>
+        <w:t xml:space="preserve">3</w:t>
+      </w:r>
+      <w:r>
+        <w:rPr>
+          <w:rStyle w:val="NormalTok"/>
+        </w:rPr>
+        <w:t xml:space="preserve"> (</w:t>
+      </w:r>
+      <w:r>
+        <w:rPr>
+          <w:rStyle w:val="DecValTok"/>
+        </w:rPr>
+        <w:t xml:space="preserve">0</w:t>
+      </w:r>
+      <w:r>
+        <w:rPr>
+          <w:rStyle w:val="NormalTok"/>
+        </w:rPr>
+        <w:t xml:space="preserve">,</w:t>
+      </w:r>
+      <w:r>
+        <w:rPr>
+          <w:rStyle w:val="DecValTok"/>
+        </w:rPr>
+        <w:t xml:space="preserve">0</w:t>
+      </w:r>
+      <w:r>
+        <w:rPr>
+          <w:rStyle w:val="NormalTok"/>
+        </w:rPr>
+        <w:t xml:space="preserve">,</w:t>
+      </w:r>
+      <w:r>
+        <w:rPr>
+          <w:rStyle w:val="DecValTok"/>
+        </w:rPr>
+        <w:t xml:space="preserve">1</w:t>
+      </w:r>
+      <w:r>
+        <w:rPr>
+          <w:rStyle w:val="NormalTok"/>
+        </w:rPr>
+        <w:t xml:space="preserve">) size </w:t>
+      </w:r>
+      <w:r>
+        <w:rPr>
+          <w:rStyle w:val="DecValTok"/>
+        </w:rPr>
+        <w:t xml:space="preserve">4</w:t>
+      </w:r>
+      <w:r>
+        <w:rPr>
+          <w:rStyle w:val="NormalTok"/>
+        </w:rPr>
+        <w:t xml:space="preserve"> </w:t>
+      </w:r>
+      <w:r>
+        <w:rPr>
+          <w:rStyle w:val="DecValTok"/>
+        </w:rPr>
+        <w:t xml:space="preserve">5</w:t>
+      </w:r>
+      <w:r>
+        <w:rPr>
+          <w:rStyle w:val="NormalTok"/>
+        </w:rPr>
+        <w:t xml:space="preserve"> </w:t>
+      </w:r>
+      <w:r>
+        <w:rPr>
+          <w:rStyle w:val="DecValTok"/>
+        </w:rPr>
+        <w:t xml:space="preserve">4</w:t>
+      </w:r>
+      <w:r>
+        <w:br/>
+      </w:r>
+      <w:r>
+        <w:rPr>
+          <w:rStyle w:val="NormalTok"/>
+        </w:rPr>
+        <w:t xml:space="preserve">zone reflect normal (</w:t>
+      </w:r>
+      <w:r>
+        <w:rPr>
+          <w:rStyle w:val="DecValTok"/>
+        </w:rPr>
+        <w:t xml:space="preserve">1</w:t>
+      </w:r>
+      <w:r>
+        <w:rPr>
+          <w:rStyle w:val="NormalTok"/>
+        </w:rPr>
+        <w:t xml:space="preserve">,</w:t>
+      </w:r>
+      <w:r>
+        <w:rPr>
+          <w:rStyle w:val="DecValTok"/>
+        </w:rPr>
+        <w:t xml:space="preserve">0</w:t>
+      </w:r>
+      <w:r>
+        <w:rPr>
+          <w:rStyle w:val="NormalTok"/>
+        </w:rPr>
+        <w:t xml:space="preserve">,</w:t>
+      </w:r>
+      <w:r>
+        <w:rPr>
+          <w:rStyle w:val="DecValTok"/>
+        </w:rPr>
+        <w:t xml:space="preserve">0</w:t>
+      </w:r>
+      <w:r>
+        <w:rPr>
+          <w:rStyle w:val="NormalTok"/>
+        </w:rPr>
+        <w:t xml:space="preserve">)</w:t>
+      </w:r>
+      <w:r>
+        <w:br/>
+      </w:r>
+      <w:r>
+        <w:rPr>
+          <w:rStyle w:val="NormalTok"/>
+        </w:rPr>
+        <w:t xml:space="preserve">zone reflect normal (</w:t>
+      </w:r>
+      <w:r>
+        <w:rPr>
+          <w:rStyle w:val="DecValTok"/>
+        </w:rPr>
+        <w:t xml:space="preserve">0</w:t>
+      </w:r>
+      <w:r>
+        <w:rPr>
+          <w:rStyle w:val="NormalTok"/>
+        </w:rPr>
+        <w:t xml:space="preserve">,</w:t>
+      </w:r>
+      <w:r>
+        <w:rPr>
+          <w:rStyle w:val="DecValTok"/>
+        </w:rPr>
+        <w:t xml:space="preserve">0</w:t>
+      </w:r>
+      <w:r>
+        <w:rPr>
+          <w:rStyle w:val="NormalTok"/>
+        </w:rPr>
+        <w:t xml:space="preserve">,</w:t>
+      </w:r>
+      <w:r>
+        <w:rPr>
+          <w:rStyle w:val="DecValTok"/>
+        </w:rPr>
+        <w:t xml:space="preserve">1</w:t>
+      </w:r>
+      <w:r>
+        <w:rPr>
+          <w:rStyle w:val="NormalTok"/>
+        </w:rPr>
+        <w:t xml:space="preserve">)</w:t>
+      </w:r>
+      <w:r>
+        <w:br/>
+      </w:r>
+      <w:r>
+        <w:rPr>
+          <w:rStyle w:val="OperatorTok"/>
+        </w:rPr>
+        <w:t xml:space="preserve">;</w:t>
+      </w:r>
+      <w:r>
+        <w:rPr>
+          <w:rStyle w:val="NormalTok"/>
+        </w:rPr>
+        <w:t xml:space="preserve"> Constitutive Model </w:t>
+      </w:r>
+      <w:r>
+        <w:rPr>
+          <w:rStyle w:val="KeywordTok"/>
+        </w:rPr>
+        <w:t xml:space="preserve">and</w:t>
+      </w:r>
+      <w:r>
+        <w:rPr>
+          <w:rStyle w:val="NormalTok"/>
+        </w:rPr>
+        <w:t xml:space="preserve"> properties</w:t>
+      </w:r>
+      <w:r>
+        <w:br/>
+      </w:r>
+      <w:r>
+        <w:rPr>
+          <w:rStyle w:val="NormalTok"/>
+        </w:rPr>
+        <w:t xml:space="preserve">zone cmodel assign strain</w:t>
+      </w:r>
+      <w:r>
+        <w:rPr>
+          <w:rStyle w:val="OperatorTok"/>
+        </w:rPr>
+        <w:t xml:space="preserve">-</w:t>
+      </w:r>
+      <w:r>
+        <w:rPr>
+          <w:rStyle w:val="NormalTok"/>
+        </w:rPr>
+        <w:t xml:space="preserve">softening</w:t>
+      </w:r>
+      <w:r>
+        <w:br/>
+      </w:r>
+      <w:r>
+        <w:rPr>
+          <w:rStyle w:val="NormalTok"/>
+        </w:rPr>
+        <w:t xml:space="preserve">zone </w:t>
+      </w:r>
+      <w:r>
+        <w:rPr>
+          <w:rStyle w:val="BuiltInTok"/>
+        </w:rPr>
+        <w:t xml:space="preserve">property</w:t>
+      </w:r>
+      <w:r>
+        <w:rPr>
+          <w:rStyle w:val="NormalTok"/>
+        </w:rPr>
+        <w:t xml:space="preserve"> bulk </w:t>
+      </w:r>
+      <w:r>
+        <w:rPr>
+          <w:rStyle w:val="FloatTok"/>
+        </w:rPr>
+        <w:t xml:space="preserve">1.19e10</w:t>
+      </w:r>
+      <w:r>
+        <w:rPr>
+          <w:rStyle w:val="NormalTok"/>
+        </w:rPr>
+        <w:t xml:space="preserve"> shear </w:t>
+      </w:r>
+      <w:r>
+        <w:rPr>
+          <w:rStyle w:val="FloatTok"/>
+        </w:rPr>
+        <w:t xml:space="preserve">1.1e10</w:t>
+      </w:r>
+      <w:r>
+        <w:br/>
+      </w:r>
+      <w:r>
+        <w:rPr>
+          <w:rStyle w:val="NormalTok"/>
+        </w:rPr>
+        <w:t xml:space="preserve">zone </w:t>
+      </w:r>
+      <w:r>
+        <w:rPr>
+          <w:rStyle w:val="BuiltInTok"/>
+        </w:rPr>
+        <w:t xml:space="preserve">property</w:t>
+      </w:r>
+      <w:r>
+        <w:rPr>
+          <w:rStyle w:val="NormalTok"/>
+        </w:rPr>
+        <w:t xml:space="preserve"> cohesion </w:t>
+      </w:r>
+      <w:r>
+        <w:rPr>
+          <w:rStyle w:val="FloatTok"/>
+        </w:rPr>
+        <w:t xml:space="preserve">2.72e5</w:t>
+      </w:r>
+      <w:r>
+        <w:rPr>
+          <w:rStyle w:val="NormalTok"/>
+        </w:rPr>
+        <w:t xml:space="preserve"> friction </w:t>
+      </w:r>
+      <w:r>
+        <w:rPr>
+          <w:rStyle w:val="DecValTok"/>
+        </w:rPr>
+        <w:t xml:space="preserve">44</w:t>
+      </w:r>
+      <w:r>
+        <w:rPr>
+          <w:rStyle w:val="NormalTok"/>
+        </w:rPr>
+        <w:t xml:space="preserve"> tension </w:t>
+      </w:r>
+      <w:r>
+        <w:rPr>
+          <w:rStyle w:val="FloatTok"/>
+        </w:rPr>
+        <w:t xml:space="preserve">2e5</w:t>
+      </w:r>
+      <w:r>
+        <w:br/>
+      </w:r>
+      <w:r>
+        <w:rPr>
+          <w:rStyle w:val="NormalTok"/>
+        </w:rPr>
+        <w:t xml:space="preserve">zone </w:t>
+      </w:r>
+      <w:r>
+        <w:rPr>
+          <w:rStyle w:val="BuiltInTok"/>
+        </w:rPr>
+        <w:t xml:space="preserve">property</w:t>
+      </w:r>
+      <w:r>
+        <w:rPr>
+          <w:rStyle w:val="NormalTok"/>
+        </w:rPr>
+        <w:t xml:space="preserve"> table</w:t>
+      </w:r>
+      <w:r>
+        <w:rPr>
+          <w:rStyle w:val="OperatorTok"/>
+        </w:rPr>
+        <w:t xml:space="preserve">-</w:t>
+      </w:r>
+      <w:r>
+        <w:rPr>
+          <w:rStyle w:val="NormalTok"/>
+        </w:rPr>
+        <w:t xml:space="preserve">cohesion </w:t>
+      </w:r>
+      <w:r>
+        <w:rPr>
+          <w:rStyle w:val="StringTok"/>
+        </w:rPr>
+        <w:t xml:space="preserve">'coh'</w:t>
+      </w:r>
+      <w:r>
+        <w:rPr>
+          <w:rStyle w:val="NormalTok"/>
+        </w:rPr>
+        <w:t xml:space="preserve"> table</w:t>
+      </w:r>
+      <w:r>
+        <w:rPr>
+          <w:rStyle w:val="OperatorTok"/>
+        </w:rPr>
+        <w:t xml:space="preserve">-</w:t>
+      </w:r>
+      <w:r>
+        <w:rPr>
+          <w:rStyle w:val="NormalTok"/>
+        </w:rPr>
+        <w:t xml:space="preserve">friction </w:t>
+      </w:r>
+      <w:r>
+        <w:rPr>
+          <w:rStyle w:val="StringTok"/>
+        </w:rPr>
+        <w:t xml:space="preserve">'fri'</w:t>
+      </w:r>
+      <w:r>
+        <w:br/>
+      </w:r>
+      <w:r>
+        <w:rPr>
+          <w:rStyle w:val="NormalTok"/>
+        </w:rPr>
+        <w:t xml:space="preserve">table </w:t>
+      </w:r>
+      <w:r>
+        <w:rPr>
+          <w:rStyle w:val="StringTok"/>
+        </w:rPr>
+        <w:t xml:space="preserve">'coh'</w:t>
+      </w:r>
+      <w:r>
+        <w:rPr>
+          <w:rStyle w:val="NormalTok"/>
+        </w:rPr>
+        <w:t xml:space="preserve"> add (</w:t>
+      </w:r>
+      <w:r>
+        <w:rPr>
+          <w:rStyle w:val="DecValTok"/>
+        </w:rPr>
+        <w:t xml:space="preserve">0</w:t>
+      </w:r>
+      <w:r>
+        <w:rPr>
+          <w:rStyle w:val="NormalTok"/>
+        </w:rPr>
+        <w:t xml:space="preserve">,</w:t>
+      </w:r>
+      <w:r>
+        <w:rPr>
+          <w:rStyle w:val="FloatTok"/>
+        </w:rPr>
+        <w:t xml:space="preserve">2.72e5</w:t>
+      </w:r>
+      <w:r>
+        <w:rPr>
+          <w:rStyle w:val="NormalTok"/>
+        </w:rPr>
+        <w:t xml:space="preserve">) (</w:t>
+      </w:r>
+      <w:r>
+        <w:rPr>
+          <w:rStyle w:val="FloatTok"/>
+        </w:rPr>
+        <w:t xml:space="preserve">1e-4</w:t>
+      </w:r>
+      <w:r>
+        <w:rPr>
+          <w:rStyle w:val="NormalTok"/>
+        </w:rPr>
+        <w:t xml:space="preserve">,</w:t>
+      </w:r>
+      <w:r>
+        <w:rPr>
+          <w:rStyle w:val="FloatTok"/>
+        </w:rPr>
+        <w:t xml:space="preserve">2e5</w:t>
+      </w:r>
+      <w:r>
+        <w:rPr>
+          <w:rStyle w:val="NormalTok"/>
+        </w:rPr>
+        <w:t xml:space="preserve">) (</w:t>
+      </w:r>
+      <w:r>
+        <w:rPr>
+          <w:rStyle w:val="FloatTok"/>
+        </w:rPr>
+        <w:t xml:space="preserve">2e-4</w:t>
+      </w:r>
+      <w:r>
+        <w:rPr>
+          <w:rStyle w:val="NormalTok"/>
+        </w:rPr>
+        <w:t xml:space="preserve">,</w:t>
+      </w:r>
+      <w:r>
+        <w:rPr>
+          <w:rStyle w:val="FloatTok"/>
+        </w:rPr>
+        <w:t xml:space="preserve">1.5e5</w:t>
+      </w:r>
+      <w:r>
+        <w:rPr>
+          <w:rStyle w:val="NormalTok"/>
+        </w:rPr>
+        <w:t xml:space="preserve">) (</w:t>
+      </w:r>
+      <w:r>
+        <w:rPr>
+          <w:rStyle w:val="FloatTok"/>
+        </w:rPr>
+        <w:t xml:space="preserve">3e-4</w:t>
+      </w:r>
+      <w:r>
+        <w:rPr>
+          <w:rStyle w:val="NormalTok"/>
+        </w:rPr>
+        <w:t xml:space="preserve">,</w:t>
+      </w:r>
+      <w:r>
+        <w:rPr>
+          <w:rStyle w:val="FloatTok"/>
+        </w:rPr>
+        <w:t xml:space="preserve">1.03e5</w:t>
+      </w:r>
+      <w:r>
+        <w:rPr>
+          <w:rStyle w:val="NormalTok"/>
+        </w:rPr>
+        <w:t xml:space="preserve">) (</w:t>
+      </w:r>
+      <w:r>
+        <w:rPr>
+          <w:rStyle w:val="DecValTok"/>
+        </w:rPr>
+        <w:t xml:space="preserve">1</w:t>
+      </w:r>
+      <w:r>
+        <w:rPr>
+          <w:rStyle w:val="NormalTok"/>
+        </w:rPr>
+        <w:t xml:space="preserve">,</w:t>
+      </w:r>
+      <w:r>
+        <w:rPr>
+          <w:rStyle w:val="FloatTok"/>
+        </w:rPr>
+        <w:t xml:space="preserve">1.03e5</w:t>
+      </w:r>
+      <w:r>
+        <w:rPr>
+          <w:rStyle w:val="NormalTok"/>
+        </w:rPr>
+        <w:t xml:space="preserve">)</w:t>
+      </w:r>
+      <w:r>
+        <w:br/>
+      </w:r>
+      <w:r>
+        <w:rPr>
+          <w:rStyle w:val="NormalTok"/>
+        </w:rPr>
+        <w:t xml:space="preserve">table </w:t>
+      </w:r>
+      <w:r>
+        <w:rPr>
+          <w:rStyle w:val="StringTok"/>
+        </w:rPr>
+        <w:t xml:space="preserve">'fri'</w:t>
+      </w:r>
+      <w:r>
+        <w:rPr>
+          <w:rStyle w:val="NormalTok"/>
+        </w:rPr>
+        <w:t xml:space="preserve"> add (</w:t>
+      </w:r>
+      <w:r>
+        <w:rPr>
+          <w:rStyle w:val="DecValTok"/>
+        </w:rPr>
+        <w:t xml:space="preserve">0</w:t>
+      </w:r>
+      <w:r>
+        <w:rPr>
+          <w:rStyle w:val="NormalTok"/>
+        </w:rPr>
+        <w:t xml:space="preserve">,</w:t>
+      </w:r>
+      <w:r>
+        <w:rPr>
+          <w:rStyle w:val="DecValTok"/>
+        </w:rPr>
+        <w:t xml:space="preserve">44</w:t>
+      </w:r>
+      <w:r>
+        <w:rPr>
+          <w:rStyle w:val="NormalTok"/>
+        </w:rPr>
+        <w:t xml:space="preserve">) (</w:t>
+      </w:r>
+      <w:r>
+        <w:rPr>
+          <w:rStyle w:val="FloatTok"/>
+        </w:rPr>
+        <w:t xml:space="preserve">1e-4</w:t>
+      </w:r>
+      <w:r>
+        <w:rPr>
+          <w:rStyle w:val="NormalTok"/>
+        </w:rPr>
+        <w:t xml:space="preserve">,</w:t>
+      </w:r>
+      <w:r>
+        <w:rPr>
+          <w:rStyle w:val="DecValTok"/>
+        </w:rPr>
+        <w:t xml:space="preserve">42</w:t>
+      </w:r>
+      <w:r>
+        <w:rPr>
+          <w:rStyle w:val="NormalTok"/>
+        </w:rPr>
+        <w:t xml:space="preserve">) (</w:t>
+      </w:r>
+      <w:r>
+        <w:rPr>
+          <w:rStyle w:val="FloatTok"/>
+        </w:rPr>
+        <w:t xml:space="preserve">2e-4</w:t>
+      </w:r>
+      <w:r>
+        <w:rPr>
+          <w:rStyle w:val="NormalTok"/>
+        </w:rPr>
+        <w:t xml:space="preserve">,</w:t>
+      </w:r>
+      <w:r>
+        <w:rPr>
+          <w:rStyle w:val="DecValTok"/>
+        </w:rPr>
+        <w:t xml:space="preserve">40</w:t>
+      </w:r>
+      <w:r>
+        <w:rPr>
+          <w:rStyle w:val="NormalTok"/>
+        </w:rPr>
+        <w:t xml:space="preserve">) (</w:t>
+      </w:r>
+      <w:r>
+        <w:rPr>
+          <w:rStyle w:val="FloatTok"/>
+        </w:rPr>
+        <w:t xml:space="preserve">3e-4</w:t>
+      </w:r>
+      <w:r>
+        <w:rPr>
+          <w:rStyle w:val="NormalTok"/>
+        </w:rPr>
+        <w:t xml:space="preserve">,</w:t>
+      </w:r>
+      <w:r>
+        <w:rPr>
+          <w:rStyle w:val="DecValTok"/>
+        </w:rPr>
+        <w:t xml:space="preserve">38</w:t>
+      </w:r>
+      <w:r>
+        <w:rPr>
+          <w:rStyle w:val="NormalTok"/>
+        </w:rPr>
+        <w:t xml:space="preserve">) (</w:t>
+      </w:r>
+      <w:r>
+        <w:rPr>
+          <w:rStyle w:val="DecValTok"/>
+        </w:rPr>
+        <w:t xml:space="preserve">1</w:t>
+      </w:r>
+      <w:r>
+        <w:rPr>
+          <w:rStyle w:val="NormalTok"/>
+        </w:rPr>
+        <w:t xml:space="preserve">,</w:t>
+      </w:r>
+      <w:r>
+        <w:rPr>
+          <w:rStyle w:val="DecValTok"/>
+        </w:rPr>
+        <w:t xml:space="preserve">38</w:t>
+      </w:r>
+      <w:r>
+        <w:rPr>
+          <w:rStyle w:val="NormalTok"/>
+        </w:rPr>
+        <w:t xml:space="preserve">)</w:t>
+      </w:r>
+      <w:r>
+        <w:br/>
+      </w:r>
+      <w:r>
+        <w:rPr>
+          <w:rStyle w:val="OperatorTok"/>
+        </w:rPr>
+        <w:t xml:space="preserve">;</w:t>
+      </w:r>
+      <w:r>
+        <w:rPr>
+          <w:rStyle w:val="NormalTok"/>
+        </w:rPr>
+        <w:t xml:space="preserve"> Boundary Conditions</w:t>
+      </w:r>
+      <w:r>
+        <w:br/>
+      </w:r>
+      <w:r>
+        <w:rPr>
+          <w:rStyle w:val="NormalTok"/>
+        </w:rPr>
+        <w:t xml:space="preserve">zone face </w:t>
+      </w:r>
+      <w:r>
+        <w:rPr>
+          <w:rStyle w:val="BuiltInTok"/>
+        </w:rPr>
+        <w:t xml:space="preserve">apply</w:t>
+      </w:r>
+      <w:r>
+        <w:rPr>
+          <w:rStyle w:val="NormalTok"/>
+        </w:rPr>
+        <w:t xml:space="preserve"> velocity (</w:t>
+      </w:r>
+      <w:r>
+        <w:rPr>
+          <w:rStyle w:val="DecValTok"/>
+        </w:rPr>
+        <w:t xml:space="preserve">0</w:t>
+      </w:r>
+      <w:r>
+        <w:rPr>
+          <w:rStyle w:val="NormalTok"/>
+        </w:rPr>
+        <w:t xml:space="preserve">, </w:t>
+      </w:r>
+      <w:r>
+        <w:rPr>
+          <w:rStyle w:val="FloatTok"/>
+        </w:rPr>
+        <w:t xml:space="preserve">1e-7</w:t>
+      </w:r>
+      <w:r>
+        <w:rPr>
+          <w:rStyle w:val="NormalTok"/>
+        </w:rPr>
+        <w:t xml:space="preserve">,</w:t>
+      </w:r>
+      <w:r>
+        <w:rPr>
+          <w:rStyle w:val="DecValTok"/>
+        </w:rPr>
+        <w:t xml:space="preserve">0</w:t>
+      </w:r>
+      <w:r>
+        <w:rPr>
+          <w:rStyle w:val="NormalTok"/>
+        </w:rPr>
+        <w:t xml:space="preserve">) </w:t>
+      </w:r>
+      <w:r>
+        <w:rPr>
+          <w:rStyle w:val="BuiltInTok"/>
+        </w:rPr>
+        <w:t xml:space="preserve">range</w:t>
+      </w:r>
+      <w:r>
+        <w:rPr>
+          <w:rStyle w:val="NormalTok"/>
+        </w:rPr>
+        <w:t xml:space="preserve"> position</w:t>
+      </w:r>
+      <w:r>
+        <w:rPr>
+          <w:rStyle w:val="OperatorTok"/>
+        </w:rPr>
+        <w:t xml:space="preserve">-</w:t>
+      </w:r>
+      <w:r>
+        <w:rPr>
+          <w:rStyle w:val="NormalTok"/>
+        </w:rPr>
+        <w:t xml:space="preserve">y </w:t>
+      </w:r>
+      <w:r>
+        <w:rPr>
+          <w:rStyle w:val="DecValTok"/>
+        </w:rPr>
+        <w:t xml:space="preserve">0</w:t>
+      </w:r>
+      <w:r>
+        <w:br/>
+      </w:r>
+      <w:r>
+        <w:rPr>
+          <w:rStyle w:val="NormalTok"/>
+        </w:rPr>
+        <w:t xml:space="preserve">zone face </w:t>
+      </w:r>
+      <w:r>
+        <w:rPr>
+          <w:rStyle w:val="BuiltInTok"/>
+        </w:rPr>
+        <w:t xml:space="preserve">apply</w:t>
+      </w:r>
+      <w:r>
+        <w:rPr>
+          <w:rStyle w:val="NormalTok"/>
+        </w:rPr>
+        <w:t xml:space="preserve"> velocity (</w:t>
+      </w:r>
+      <w:r>
+        <w:rPr>
+          <w:rStyle w:val="DecValTok"/>
+        </w:rPr>
+        <w:t xml:space="preserve">0</w:t>
+      </w:r>
+      <w:r>
+        <w:rPr>
+          <w:rStyle w:val="NormalTok"/>
+        </w:rPr>
+        <w:t xml:space="preserve">,</w:t>
+      </w:r>
+      <w:r>
+        <w:rPr>
+          <w:rStyle w:val="OperatorTok"/>
+        </w:rPr>
+        <w:t xml:space="preserve">-</w:t>
+      </w:r>
+      <w:r>
+        <w:rPr>
+          <w:rStyle w:val="FloatTok"/>
+        </w:rPr>
+        <w:t xml:space="preserve">1e-7</w:t>
+      </w:r>
+      <w:r>
+        <w:rPr>
+          <w:rStyle w:val="NormalTok"/>
+        </w:rPr>
+        <w:t xml:space="preserve">,</w:t>
+      </w:r>
+      <w:r>
+        <w:rPr>
+          <w:rStyle w:val="DecValTok"/>
+        </w:rPr>
+        <w:t xml:space="preserve">0</w:t>
+      </w:r>
+      <w:r>
+        <w:rPr>
+          <w:rStyle w:val="NormalTok"/>
+        </w:rPr>
+        <w:t xml:space="preserve">) </w:t>
+      </w:r>
+      <w:r>
+        <w:rPr>
+          <w:rStyle w:val="BuiltInTok"/>
+        </w:rPr>
+        <w:t xml:space="preserve">range</w:t>
+      </w:r>
+      <w:r>
+        <w:rPr>
+          <w:rStyle w:val="NormalTok"/>
+        </w:rPr>
+        <w:t xml:space="preserve"> position</w:t>
+      </w:r>
+      <w:r>
+        <w:rPr>
+          <w:rStyle w:val="OperatorTok"/>
+        </w:rPr>
+        <w:t xml:space="preserve">-</w:t>
+      </w:r>
+      <w:r>
+        <w:rPr>
+          <w:rStyle w:val="NormalTok"/>
+        </w:rPr>
+        <w:t xml:space="preserve">y </w:t>
+      </w:r>
+      <w:r>
+        <w:rPr>
+          <w:rStyle w:val="DecValTok"/>
+        </w:rPr>
+        <w:t xml:space="preserve">2</w:t>
+      </w:r>
+      <w:r>
+        <w:br/>
+      </w:r>
+      <w:r>
+        <w:rPr>
+          <w:rStyle w:val="OperatorTok"/>
+        </w:rPr>
+        <w:t xml:space="preserve">;</w:t>
+      </w:r>
+      <w:r>
+        <w:rPr>
+          <w:rStyle w:val="NormalTok"/>
+        </w:rPr>
+        <w:t xml:space="preserve"> Histories</w:t>
+      </w:r>
+      <w:r>
+        <w:br/>
+      </w:r>
+      <w:r>
+        <w:rPr>
+          <w:rStyle w:val="NormalTok"/>
+        </w:rPr>
+        <w:t xml:space="preserve">zone history displacement</w:t>
+      </w:r>
+      <w:r>
+        <w:rPr>
+          <w:rStyle w:val="OperatorTok"/>
+        </w:rPr>
+        <w:t xml:space="preserve">-</w:t>
+      </w:r>
+      <w:r>
+        <w:rPr>
+          <w:rStyle w:val="NormalTok"/>
+        </w:rPr>
+        <w:t xml:space="preserve">y position (</w:t>
+      </w:r>
+      <w:r>
+        <w:rPr>
+          <w:rStyle w:val="DecValTok"/>
+        </w:rPr>
+        <w:t xml:space="preserve">0</w:t>
+      </w:r>
+      <w:r>
+        <w:rPr>
+          <w:rStyle w:val="NormalTok"/>
+        </w:rPr>
+        <w:t xml:space="preserve">,</w:t>
+      </w:r>
+      <w:r>
+        <w:rPr>
+          <w:rStyle w:val="DecValTok"/>
+        </w:rPr>
+        <w:t xml:space="preserve">0</w:t>
+      </w:r>
+      <w:r>
+        <w:rPr>
+          <w:rStyle w:val="NormalTok"/>
+        </w:rPr>
+        <w:t xml:space="preserve">,</w:t>
+      </w:r>
+      <w:r>
+        <w:rPr>
+          <w:rStyle w:val="DecValTok"/>
+        </w:rPr>
+        <w:t xml:space="preserve">0</w:t>
+      </w:r>
+      <w:r>
+        <w:rPr>
+          <w:rStyle w:val="NormalTok"/>
+        </w:rPr>
+        <w:t xml:space="preserve">)</w:t>
+      </w:r>
+      <w:r>
+        <w:br/>
+      </w:r>
+      <w:r>
+        <w:rPr>
+          <w:rStyle w:val="NormalTok"/>
+        </w:rPr>
+        <w:t xml:space="preserve">zone history stress</w:t>
+      </w:r>
+      <w:r>
+        <w:rPr>
+          <w:rStyle w:val="OperatorTok"/>
+        </w:rPr>
+        <w:t xml:space="preserve">-</w:t>
+      </w:r>
+      <w:r>
+        <w:rPr>
+          <w:rStyle w:val="NormalTok"/>
+        </w:rPr>
+        <w:t xml:space="preserve">yy position (</w:t>
+      </w:r>
+      <w:r>
+        <w:rPr>
+          <w:rStyle w:val="DecValTok"/>
+        </w:rPr>
+        <w:t xml:space="preserve">0</w:t>
+      </w:r>
+      <w:r>
+        <w:rPr>
+          <w:rStyle w:val="NormalTok"/>
+        </w:rPr>
+        <w:t xml:space="preserve">,</w:t>
+      </w:r>
+      <w:r>
+        <w:rPr>
+          <w:rStyle w:val="DecValTok"/>
+        </w:rPr>
+        <w:t xml:space="preserve">1</w:t>
+      </w:r>
+      <w:r>
+        <w:rPr>
+          <w:rStyle w:val="NormalTok"/>
+        </w:rPr>
+        <w:t xml:space="preserve">,</w:t>
+      </w:r>
+      <w:r>
+        <w:rPr>
+          <w:rStyle w:val="DecValTok"/>
+        </w:rPr>
+        <w:t xml:space="preserve">0</w:t>
+      </w:r>
+      <w:r>
+        <w:rPr>
+          <w:rStyle w:val="NormalTok"/>
+        </w:rPr>
+        <w:t xml:space="preserve">)</w:t>
+      </w:r>
+      <w:r>
+        <w:br/>
+      </w:r>
+      <w:r>
+        <w:rPr>
+          <w:rStyle w:val="NormalTok"/>
+        </w:rPr>
+        <w:t xml:space="preserve">zone history stress</w:t>
+      </w:r>
+      <w:r>
+        <w:rPr>
+          <w:rStyle w:val="OperatorTok"/>
+        </w:rPr>
+        <w:t xml:space="preserve">-</w:t>
+      </w:r>
+      <w:r>
+        <w:rPr>
+          <w:rStyle w:val="NormalTok"/>
+        </w:rPr>
+        <w:t xml:space="preserve">yy position (</w:t>
+      </w:r>
+      <w:r>
+        <w:rPr>
+          <w:rStyle w:val="DecValTok"/>
+        </w:rPr>
+        <w:t xml:space="preserve">1</w:t>
+      </w:r>
+      <w:r>
+        <w:rPr>
+          <w:rStyle w:val="NormalTok"/>
+        </w:rPr>
+        <w:t xml:space="preserve">,</w:t>
+      </w:r>
+      <w:r>
+        <w:rPr>
+          <w:rStyle w:val="DecValTok"/>
+        </w:rPr>
+        <w:t xml:space="preserve">1</w:t>
+      </w:r>
+      <w:r>
+        <w:rPr>
+          <w:rStyle w:val="NormalTok"/>
+        </w:rPr>
+        <w:t xml:space="preserve">,</w:t>
+      </w:r>
+      <w:r>
+        <w:rPr>
+          <w:rStyle w:val="DecValTok"/>
+        </w:rPr>
+        <w:t xml:space="preserve">0</w:t>
+      </w:r>
+      <w:r>
+        <w:rPr>
+          <w:rStyle w:val="NormalTok"/>
+        </w:rPr>
+        <w:t xml:space="preserve">)</w:t>
+      </w:r>
+      <w:r>
+        <w:br/>
+      </w:r>
+      <w:r>
+        <w:rPr>
+          <w:rStyle w:val="NormalTok"/>
+        </w:rPr>
+        <w:t xml:space="preserve">model step </w:t>
+      </w:r>
+      <w:r>
+        <w:rPr>
+          <w:rStyle w:val="DecValTok"/>
+        </w:rPr>
+        <w:t xml:space="preserve">3000</w:t>
+      </w:r>
+      <w:r>
+        <w:br/>
+      </w:r>
+      <w:r>
+        <w:rPr>
+          <w:rStyle w:val="NormalTok"/>
+        </w:rPr>
+        <w:t xml:space="preserve">model save </w:t>
+      </w:r>
+      <w:r>
+        <w:rPr>
+          <w:rStyle w:val="StringTok"/>
+        </w:rPr>
+        <w:t xml:space="preserve">'Softening'</w:t>
+      </w:r>
+    </w:p>
+    <w:p>
+      <w:pPr>
+        <w:pStyle w:val="FirstParagraph"/>
+      </w:pPr>
+      <w:r>
+        <w:t xml:space="preserve">The horizontal stress-displacement response is monitored again, as shown in</w:t>
+      </w:r>
+      <w:r>
+        <w:t xml:space="preserve"> </w:t>
+      </w:r>
+      <w:r>
+        <w:t xml:space="preserve">the image below. This test produces distinct peak and residual failure stress</w:t>
+      </w:r>
+      <w:r>
+        <w:t xml:space="preserve"> </w:t>
+      </w:r>
+      <w:r>
+        <w:t xml:space="preserve">levels</w:t>
+      </w:r>
+      <w:r>
+        <w:t xml:space="preserve"> </w:t>
+      </w:r>
+      <w:r>
+        <w:drawing>
+          <wp:inline>
+            <wp:extent cx="5334000" cy="4260448"/>
+            <wp:effectExtent b="0" l="0" r="0" t="0"/>
+            <wp:docPr descr="" title="" id="1" name="Picture"/>
+            <a:graphic>
+              <a:graphicData uri="http://schemas.openxmlformats.org/drawingml/2006/picture">
+                <pic:pic>
+                  <pic:nvPicPr>
+                    <pic:cNvPr descr="myfigureeeeee/softening.PNG" id="0" name="Picture"/>
+                    <pic:cNvPicPr>
+                      <a:picLocks noChangeArrowheads="1" noChangeAspect="1"/>
+                    </pic:cNvPicPr>
+                  </pic:nvPicPr>
+                  <pic:blipFill>
+                    <a:blip r:embed="rId107"/>
+                    <a:stretch>
+                      <a:fillRect/>
+                    </a:stretch>
+                  </pic:blipFill>
+                  <pic:spPr bwMode="auto">
+                    <a:xfrm>
+                      <a:off x="0" y="0"/>
+                      <a:ext cx="5334000" cy="4260448"/>
+                    </a:xfrm>
+                    <a:prstGeom prst="rect">
+                      <a:avLst/>
+                    </a:prstGeom>
+                    <a:noFill/>
+                    <a:ln w="9525">
+                      <a:noFill/>
+                      <a:headEnd/>
+                      <a:tailEnd/>
+                    </a:ln>
+                  </pic:spPr>
+                </pic:pic>
+              </a:graphicData>
+            </a:graphic>
+          </wp:inline>
+        </w:drawing>
+      </w:r>
+    </w:p>
+    <w:p>
+      <w:pPr>
+        <w:pStyle w:val="BodyText"/>
+      </w:pPr>
+      <w:r>
+        <w:t xml:space="preserve">The strain-softening model assumes both a brittle softening (due to reduction in</w:t>
+      </w:r>
+      <w:r>
+        <w:t xml:space="preserve"> </w:t>
+      </w:r>
+      <w:r>
+        <w:t xml:space="preserve">cohesion) and a gradual softening (due to a reduction in friction angle). The</w:t>
+      </w:r>
+      <w:r>
+        <w:t xml:space="preserve"> </w:t>
+      </w:r>
+      <w:r>
+        <w:t xml:space="preserve">selection of the properties is discussed further in Material Properties.</w:t>
+      </w:r>
+      <w:r>
+        <w:t xml:space="preserve"> </w:t>
+      </w:r>
+      <w:r>
+        <w:t xml:space="preserve">Comparison of the two images above illustrates the different responses of the</w:t>
+      </w:r>
+      <w:r>
+        <w:t xml:space="preserve"> </w:t>
+      </w:r>
+      <w:r>
+        <w:t xml:space="preserve">two models. The initial response up to the onset of failure is identical, but postfailure behavior is quite different. Clearly, more data are required to use the</w:t>
+      </w:r>
+      <w:r>
+        <w:t xml:space="preserve"> </w:t>
+      </w:r>
+      <w:r>
+        <w:t xml:space="preserve">strain-softening model and, typically, the softening model must be calibrated for</w:t>
+      </w:r>
+      <w:r>
+        <w:t xml:space="preserve"> </w:t>
+      </w:r>
+      <w:r>
+        <w:t xml:space="preserve">each specific problem.</w:t>
+      </w:r>
+    </w:p>
+    <w:bookmarkEnd w:id="108"/>
+    <w:bookmarkEnd w:id="109"/>
+    <w:bookmarkEnd w:id="110"/>
+    <w:bookmarkStart w:id="116" w:name="command"/>
     <w:p>
       <w:pPr>
         <w:pStyle w:val="Heading1"/>
@@ -24786,7 +27753,7 @@
         <w:t xml:space="preserve">Command</w:t>
       </w:r>
     </w:p>
-    <w:bookmarkStart w:id="103" w:name="interface-1"/>
+    <w:bookmarkStart w:id="115" w:name="interface-2"/>
     <w:p>
       <w:pPr>
         <w:pStyle w:val="Heading2"/>
@@ -24804,7 +27771,7 @@
         <w:t xml:space="preserve">Interface</w:t>
       </w:r>
     </w:p>
-    <w:bookmarkStart w:id="99" w:name="zone-face-group"/>
+    <w:bookmarkStart w:id="111" w:name="zone-face-group"/>
     <w:p>
       <w:pPr>
         <w:pStyle w:val="Heading3"/>
@@ -24824,98 +27791,48 @@
     </w:p>
     <w:p>
       <w:pPr>
+        <w:pStyle w:val="FirstParagraph"/>
+      </w:pPr>
+      <w:r>
+        <w:t xml:space="preserve">zone face group s keyword …</w:t>
+      </w:r>
+      <w:r>
+        <w:t xml:space="preserve"> </w:t>
+      </w:r>
+    </w:p>
+    <w:p>
+      <w:pPr>
         <w:pStyle w:val="SourceCode"/>
       </w:pPr>
       <w:r>
-        <w:rPr>
-          <w:rStyle w:val="NormalTok"/>
-        </w:rPr>
-        <w:t xml:space="preserve">zone face group s keyword ... </w:t>
-      </w:r>
-      <w:r>
-        <w:rPr>
-          <w:rStyle w:val="OperatorTok"/>
-        </w:rPr>
-        <w:t xml:space="preserve">&lt;</w:t>
-      </w:r>
-      <w:r>
-        <w:rPr>
-          <w:rStyle w:val="BuiltInTok"/>
-        </w:rPr>
-        <w:t xml:space="preserve">range</w:t>
-      </w:r>
-      <w:r>
-        <w:rPr>
-          <w:rStyle w:val="OperatorTok"/>
-        </w:rPr>
-        <w:t xml:space="preserve">&gt;</w:t>
-      </w:r>
-      <w:r>
-        <w:rPr>
-          <w:rStyle w:val="NormalTok"/>
-        </w:rPr>
-        <w:t xml:space="preserve"> </w:t>
-      </w:r>
-    </w:p>
-    <w:p>
-      <w:pPr>
-        <w:pStyle w:val="FirstParagraph"/>
-      </w:pPr>
-      <w:r>
-        <w:t xml:space="preserve">Example:</w:t>
-      </w:r>
-    </w:p>
-    <w:p>
-      <w:pPr>
-        <w:pStyle w:val="SourceCode"/>
-      </w:pPr>
-      <w:r>
-        <w:rPr>
-          <w:rStyle w:val="NormalTok"/>
-        </w:rPr>
-        <w:t xml:space="preserve">zone face group </w:t>
-      </w:r>
-      <w:r>
-        <w:rPr>
-          <w:rStyle w:val="StringTok"/>
-        </w:rPr>
-        <w:t xml:space="preserve">'wall'</w:t>
-      </w:r>
-      <w:r>
-        <w:rPr>
-          <w:rStyle w:val="NormalTok"/>
-        </w:rPr>
-        <w:t xml:space="preserve"> internal </w:t>
-      </w:r>
-      <w:r>
-        <w:rPr>
-          <w:rStyle w:val="BuiltInTok"/>
-        </w:rPr>
-        <w:t xml:space="preserve">range</w:t>
-      </w:r>
-      <w:r>
-        <w:rPr>
-          <w:rStyle w:val="NormalTok"/>
-        </w:rPr>
-        <w:t xml:space="preserve"> group </w:t>
-      </w:r>
-      <w:r>
-        <w:rPr>
-          <w:rStyle w:val="StringTok"/>
-        </w:rPr>
-        <w:t xml:space="preserve">'wall-c'</w:t>
-      </w:r>
-      <w:r>
-        <w:rPr>
-          <w:rStyle w:val="NormalTok"/>
-        </w:rPr>
-        <w:t xml:space="preserve"> group </w:t>
-      </w:r>
-      <w:r>
-        <w:rPr>
-          <w:rStyle w:val="StringTok"/>
-        </w:rPr>
-        <w:t xml:space="preserve">'pile'</w:t>
+        <w:br/>
+      </w:r>
+      <w:r>
+        <w:rPr>
+          <w:rStyle w:val="VerbatimChar"/>
+        </w:rPr>
+        <w:t xml:space="preserve">Example: </w:t>
+      </w:r>
+      <w:r>
+        <w:br/>
+      </w:r>
+      <w:r>
+        <w:br/>
+      </w:r>
+      <w:r>
+        <w:rPr>
+          <w:rStyle w:val="VerbatimChar"/>
+        </w:rPr>
+        <w:t xml:space="preserve">```python</w:t>
+      </w:r>
+      <w:r>
+        <w:br/>
+      </w:r>
+      <w:r>
+        <w:rPr>
+          <w:rStyle w:val="VerbatimChar"/>
+        </w:rPr>
+        <w:t xml:space="preserve">zone face group 'wall' internal range group 'wall-c' group 'pile'</w:t>
       </w:r>
     </w:p>
     <w:p>
@@ -25008,8 +27925,8 @@
         <w:t xml:space="preserve">remove: group is removed from the zone face.</w:t>
       </w:r>
     </w:p>
-    <w:bookmarkEnd w:id="99"/>
-    <w:bookmarkStart w:id="100" w:name="zone-face-skin"/>
+    <w:bookmarkEnd w:id="111"/>
+    <w:bookmarkStart w:id="112" w:name="zone-face-skin"/>
     <w:p>
       <w:pPr>
         <w:pStyle w:val="Heading3"/>
@@ -25100,8 +28017,8 @@
         <w:t xml:space="preserve">Internal faces are assigned names of the group on either side that changed in order to create them.</w:t>
       </w:r>
     </w:p>
-    <w:bookmarkEnd w:id="100"/>
-    <w:bookmarkStart w:id="101" w:name="zone-separate"/>
+    <w:bookmarkEnd w:id="112"/>
+    <w:bookmarkStart w:id="113" w:name="zone-separate"/>
     <w:p>
       <w:pPr>
         <w:pStyle w:val="Heading3"/>
@@ -25311,8 +28228,8 @@
         <w:t xml:space="preserve">The default slot, is named Default.</w:t>
       </w:r>
     </w:p>
-    <w:bookmarkEnd w:id="101"/>
-    <w:bookmarkStart w:id="102" w:name="zone-interface-create"/>
+    <w:bookmarkEnd w:id="113"/>
+    <w:bookmarkStart w:id="114" w:name="zone-interface-create"/>
     <w:p>
       <w:pPr>
         <w:pStyle w:val="Heading3"/>
@@ -25595,10 +28512,10 @@
         <w:t xml:space="preserve">node v : this creates an interface node at position v. If a node already exists at the selected location, an error is reported. The created node is fixed in space.</w:t>
       </w:r>
     </w:p>
-    <w:bookmarkEnd w:id="102"/>
-    <w:bookmarkEnd w:id="103"/>
-    <w:bookmarkEnd w:id="104"/>
-    <w:bookmarkStart w:id="105" w:name="appendix-appendix"/>
+    <w:bookmarkEnd w:id="114"/>
+    <w:bookmarkEnd w:id="115"/>
+    <w:bookmarkEnd w:id="116"/>
+    <w:bookmarkStart w:id="117" w:name="appendix-appendix"/>
     <w:p>
       <w:pPr>
         <w:pStyle w:val="Heading1"/>
@@ -25607,8 +28524,8 @@
         <w:t xml:space="preserve">(APPENDIX) Appendix</w:t>
       </w:r>
     </w:p>
-    <w:bookmarkEnd w:id="105"/>
-    <w:bookmarkStart w:id="114" w:name="template"/>
+    <w:bookmarkEnd w:id="117"/>
+    <w:bookmarkStart w:id="126" w:name="template"/>
     <w:p>
       <w:pPr>
         <w:pStyle w:val="Heading1"/>
@@ -25626,7 +28543,7 @@
         <w:t xml:space="preserve">1. Template</w:t>
       </w:r>
     </w:p>
-    <w:bookmarkStart w:id="106" w:name="problem-description-1"/>
+    <w:bookmarkStart w:id="118" w:name="problem-description-1"/>
     <w:p>
       <w:pPr>
         <w:pStyle w:val="Heading2"/>
@@ -25644,8 +28561,8 @@
         <w:t xml:space="preserve">Problem Description</w:t>
       </w:r>
     </w:p>
-    <w:bookmarkEnd w:id="106"/>
-    <w:bookmarkStart w:id="107" w:name="modeling-procedure-1"/>
+    <w:bookmarkEnd w:id="118"/>
+    <w:bookmarkStart w:id="119" w:name="modeling-procedure-1"/>
     <w:p>
       <w:pPr>
         <w:pStyle w:val="Heading2"/>
@@ -25663,8 +28580,8 @@
         <w:t xml:space="preserve">Modeling Procedure</w:t>
       </w:r>
     </w:p>
-    <w:bookmarkEnd w:id="107"/>
-    <w:bookmarkStart w:id="108" w:name="zonesgroups"/>
+    <w:bookmarkEnd w:id="119"/>
+    <w:bookmarkStart w:id="120" w:name="zonesgroups"/>
     <w:p>
       <w:pPr>
         <w:pStyle w:val="Heading2"/>
@@ -25682,8 +28599,8 @@
         <w:t xml:space="preserve">Zones/Groups</w:t>
       </w:r>
     </w:p>
-    <w:bookmarkEnd w:id="108"/>
-    <w:bookmarkStart w:id="109" w:name="properties-3"/>
+    <w:bookmarkEnd w:id="120"/>
+    <w:bookmarkStart w:id="121" w:name="properties-3"/>
     <w:p>
       <w:pPr>
         <w:pStyle w:val="Heading2"/>
@@ -25701,8 +28618,8 @@
         <w:t xml:space="preserve">Properties</w:t>
       </w:r>
     </w:p>
-    <w:bookmarkEnd w:id="109"/>
-    <w:bookmarkStart w:id="110" w:name="b.c.-and-i.c.-1"/>
+    <w:bookmarkEnd w:id="121"/>
+    <w:bookmarkStart w:id="122" w:name="b.c.-and-i.c.-1"/>
     <w:p>
       <w:pPr>
         <w:pStyle w:val="Heading2"/>
@@ -25720,8 +28637,8 @@
         <w:t xml:space="preserve">B.C. and I.C.</w:t>
       </w:r>
     </w:p>
-    <w:bookmarkEnd w:id="110"/>
-    <w:bookmarkStart w:id="111" w:name="initial-equilibrium-3"/>
+    <w:bookmarkEnd w:id="122"/>
+    <w:bookmarkStart w:id="123" w:name="initial-equilibrium-3"/>
     <w:p>
       <w:pPr>
         <w:pStyle w:val="Heading2"/>
@@ -25739,8 +28656,8 @@
         <w:t xml:space="preserve">Initial Equilibrium</w:t>
       </w:r>
     </w:p>
-    <w:bookmarkEnd w:id="111"/>
-    <w:bookmarkStart w:id="112" w:name="alterations-3"/>
+    <w:bookmarkEnd w:id="123"/>
+    <w:bookmarkStart w:id="124" w:name="alterations-3"/>
     <w:p>
       <w:pPr>
         <w:pStyle w:val="Heading2"/>
@@ -25758,8 +28675,8 @@
         <w:t xml:space="preserve">Alterations</w:t>
       </w:r>
     </w:p>
-    <w:bookmarkEnd w:id="112"/>
-    <w:bookmarkStart w:id="113" w:name="results-1"/>
+    <w:bookmarkEnd w:id="124"/>
+    <w:bookmarkStart w:id="125" w:name="results-2"/>
     <w:p>
       <w:pPr>
         <w:pStyle w:val="Heading2"/>
@@ -25777,9 +28694,9 @@
         <w:t xml:space="preserve">Results</w:t>
       </w:r>
     </w:p>
-    <w:bookmarkEnd w:id="113"/>
-    <w:bookmarkEnd w:id="114"/>
-    <w:bookmarkStart w:id="123" w:name="reference-collective"/>
+    <w:bookmarkEnd w:id="125"/>
+    <w:bookmarkEnd w:id="126"/>
+    <w:bookmarkStart w:id="135" w:name="reference-collective"/>
     <w:p>
       <w:pPr>
         <w:pStyle w:val="Heading1"/>
@@ -25797,7 +28714,7 @@
         <w:t xml:space="preserve">Reference Collective</w:t>
       </w:r>
     </w:p>
-    <w:bookmarkStart w:id="117" w:name="uplift-resistance-of-anchor-plate"/>
+    <w:bookmarkStart w:id="129" w:name="uplift-resistance-of-anchor-plate"/>
     <w:p>
       <w:pPr>
         <w:pStyle w:val="Heading3"/>
@@ -25815,7 +28732,7 @@
         <w:t xml:space="preserve">Uplift Resistance of Anchor Plate</w:t>
       </w:r>
     </w:p>
-    <w:bookmarkStart w:id="115" w:name="before-1968"/>
+    <w:bookmarkStart w:id="127" w:name="before-1968"/>
     <w:p>
       <w:pPr>
         <w:pStyle w:val="Heading4"/>
@@ -25905,8 +28822,8 @@
         <w:t xml:space="preserve">Matsuo</w:t>
       </w:r>
     </w:p>
-    <w:bookmarkEnd w:id="115"/>
-    <w:bookmarkStart w:id="116" w:name="post-1968"/>
+    <w:bookmarkEnd w:id="127"/>
+    <w:bookmarkStart w:id="128" w:name="post-1968"/>
     <w:p>
       <w:pPr>
         <w:pStyle w:val="Heading4"/>
@@ -26038,9 +28955,9 @@
         <w:t xml:space="preserve">Merifield, R.S., and Sloan, S.W. 2006</w:t>
       </w:r>
     </w:p>
-    <w:bookmarkEnd w:id="116"/>
-    <w:bookmarkEnd w:id="117"/>
-    <w:bookmarkStart w:id="118" w:name="numerical-analysis"/>
+    <w:bookmarkEnd w:id="128"/>
+    <w:bookmarkEnd w:id="129"/>
+    <w:bookmarkStart w:id="130" w:name="numerical-analysis"/>
     <w:p>
       <w:pPr>
         <w:pStyle w:val="Heading3"/>
@@ -26058,8 +28975,8 @@
         <w:t xml:space="preserve">Numerical Analysis</w:t>
       </w:r>
     </w:p>
-    <w:bookmarkEnd w:id="118"/>
-    <w:bookmarkStart w:id="119" w:name="standards"/>
+    <w:bookmarkEnd w:id="130"/>
+    <w:bookmarkStart w:id="131" w:name="standards"/>
     <w:p>
       <w:pPr>
         <w:pStyle w:val="Heading3"/>
@@ -26101,8 +29018,8 @@
         <w:t xml:space="preserve">DS 1110, DS 1111</w:t>
       </w:r>
     </w:p>
-    <w:bookmarkEnd w:id="119"/>
-    <w:bookmarkStart w:id="120" w:name="textbook"/>
+    <w:bookmarkEnd w:id="131"/>
+    <w:bookmarkStart w:id="132" w:name="textbook"/>
     <w:p>
       <w:pPr>
         <w:pStyle w:val="Heading3"/>
@@ -26132,8 +29049,8 @@
         <w:t xml:space="preserve">Das, B. M. 2013. Earth Anchors</w:t>
       </w:r>
     </w:p>
-    <w:bookmarkEnd w:id="120"/>
-    <w:bookmarkStart w:id="121" w:name="ph.d-thesis"/>
+    <w:bookmarkEnd w:id="132"/>
+    <w:bookmarkStart w:id="133" w:name="ph.d-thesis"/>
     <w:p>
       <w:pPr>
         <w:pStyle w:val="Heading3"/>
@@ -26151,8 +29068,8 @@
         <w:t xml:space="preserve">Ph.D Thesis</w:t>
       </w:r>
     </w:p>
-    <w:bookmarkEnd w:id="121"/>
-    <w:bookmarkStart w:id="122" w:name="award-lecture"/>
+    <w:bookmarkEnd w:id="133"/>
+    <w:bookmarkStart w:id="134" w:name="award-lecture"/>
     <w:p>
       <w:pPr>
         <w:pStyle w:val="Heading3"/>
@@ -26170,8 +29087,8 @@
         <w:t xml:space="preserve">Award Lecture</w:t>
       </w:r>
     </w:p>
-    <w:bookmarkEnd w:id="122"/>
-    <w:bookmarkEnd w:id="123"/>
+    <w:bookmarkEnd w:id="134"/>
+    <w:bookmarkEnd w:id="135"/>
     <w:sectPr/>
   </w:body>
 </w:document>

--- a/_main.docx
+++ b/_main.docx
@@ -22189,7 +22189,7 @@
     </w:p>
     <w:bookmarkEnd w:id="93"/>
     <w:bookmarkEnd w:id="94"/>
-    <w:bookmarkStart w:id="95" w:name="kiast-model"/>
+    <w:bookmarkStart w:id="95" w:name="kaist-model-1"/>
     <w:p>
       <w:pPr>
         <w:pStyle w:val="Heading2"/>
@@ -22204,7 +22204,7 @@
         <w:tab/>
       </w:r>
       <w:r>
-        <w:t xml:space="preserve">KIAST Model</w:t>
+        <w:t xml:space="preserve">KAIST Model</w:t>
       </w:r>
     </w:p>
     <w:p>
@@ -24769,9 +24769,6 @@
       </w:pPr>
       <w:r>
         <w:t xml:space="preserve">Each interface element distributes its area to its nodes in a weighted fashion. Each interface node has an associated representative area. The entire interface is thus divided into active interface nodes representing the total area of the interface. Figure 1 illustrates the relation between interface elements and interface nodes, and the representative area associated with an individual node.</w:t>
-      </w:r>
-      <w:r>
-        <w:br/>
       </w:r>
     </w:p>
     <w:p>
@@ -24868,9 +24865,6 @@
       <w:r>
         <w:t xml:space="preserve">During each timestep, the absolute normal penetration and the relative shear velocity are calculated for each interface node and its contacting target face. Both of these values are then used by the interface constitutive model to calculate a normal force and a shear-force vector. The constitutive model is defined by a linear Coulomb shear-strength criterion that limits the shear force acting at an interface node, normal and shear stiffnesses, tensile and shear bond strengths, and a dilation angle that causes an increase in effective normal force on the target face after the shear-strength limit is reached. By default, pore pressure is used in the interface effective stress calculation. This option can be activated/deactivated using the command zone interface effective command by setting effective = on/off. Figure 2 illustrates the components of the constitutive model acting at interface node (P):</w:t>
       </w:r>
-      <w:r>
-        <w:br/>
-      </w:r>
     </w:p>
     <w:p>
       <w:pPr>
@@ -24963,9 +24957,6 @@
       </w:r>
       <w:r>
         <w:t xml:space="preserve">using the relations:</w:t>
-      </w:r>
-      <w:r>
-        <w:br/>
       </w:r>
     </w:p>
     <w:p>
@@ -25271,9 +25262,6 @@
       <w:r>
         <w:t xml:space="preserve">The inelastic interface logic works in the following way:</w:t>
       </w:r>
-      <w:r>
-        <w:br/>
-      </w:r>
     </w:p>
     <w:p>
       <w:pPr>
@@ -25332,9 +25320,6 @@
       </w:pPr>
       <w:r>
         <w:t xml:space="preserve">The Coulomb shear-strength criterion limits the shear force by the relation:</w:t>
-      </w:r>
-      <w:r>
-        <w:br/>
       </w:r>
     </w:p>
     <w:p>
@@ -25442,9 +25427,6 @@
       </w:pPr>
       <w:r>
         <w:t xml:space="preserve">During sliding, shear displacement may cause an increase in the effective normal stress on the joint, according to the relation:</w:t>
-      </w:r>
-      <w:r>
-        <w:br/>
       </w:r>
     </w:p>
     <w:p>

--- a/_main.docx
+++ b/_main.docx
@@ -27773,13 +27773,45 @@
     </w:p>
     <w:p>
       <w:pPr>
+        <w:pStyle w:val="SourceCode"/>
+      </w:pPr>
+      <w:r>
+        <w:rPr>
+          <w:rStyle w:val="NormalTok"/>
+        </w:rPr>
+        <w:t xml:space="preserve">zone face group s keyword ... </w:t>
+      </w:r>
+      <w:r>
+        <w:rPr>
+          <w:rStyle w:val="OperatorTok"/>
+        </w:rPr>
+        <w:t xml:space="preserve">&lt;</w:t>
+      </w:r>
+      <w:r>
+        <w:rPr>
+          <w:rStyle w:val="BuiltInTok"/>
+        </w:rPr>
+        <w:t xml:space="preserve">range</w:t>
+      </w:r>
+      <w:r>
+        <w:rPr>
+          <w:rStyle w:val="OperatorTok"/>
+        </w:rPr>
+        <w:t xml:space="preserve">&gt;</w:t>
+      </w:r>
+      <w:r>
+        <w:rPr>
+          <w:rStyle w:val="NormalTok"/>
+        </w:rPr>
+        <w:t xml:space="preserve"> </w:t>
+      </w:r>
+    </w:p>
+    <w:p>
+      <w:pPr>
         <w:pStyle w:val="FirstParagraph"/>
       </w:pPr>
       <w:r>
-        <w:t xml:space="preserve">zone face group s keyword …</w:t>
-      </w:r>
-      <w:r>
-        <w:t xml:space="preserve"> </w:t>
+        <w:t xml:space="preserve">Example:</w:t>
       </w:r>
     </w:p>
     <w:p>
@@ -27787,34 +27819,52 @@
         <w:pStyle w:val="SourceCode"/>
       </w:pPr>
       <w:r>
-        <w:br/>
-      </w:r>
-      <w:r>
-        <w:rPr>
-          <w:rStyle w:val="VerbatimChar"/>
-        </w:rPr>
-        <w:t xml:space="preserve">Example: </w:t>
-      </w:r>
-      <w:r>
-        <w:br/>
-      </w:r>
-      <w:r>
-        <w:br/>
-      </w:r>
-      <w:r>
-        <w:rPr>
-          <w:rStyle w:val="VerbatimChar"/>
-        </w:rPr>
-        <w:t xml:space="preserve">```python</w:t>
-      </w:r>
-      <w:r>
-        <w:br/>
-      </w:r>
-      <w:r>
-        <w:rPr>
-          <w:rStyle w:val="VerbatimChar"/>
-        </w:rPr>
-        <w:t xml:space="preserve">zone face group 'wall' internal range group 'wall-c' group 'pile'</w:t>
+        <w:rPr>
+          <w:rStyle w:val="NormalTok"/>
+        </w:rPr>
+        <w:t xml:space="preserve">zone face group </w:t>
+      </w:r>
+      <w:r>
+        <w:rPr>
+          <w:rStyle w:val="StringTok"/>
+        </w:rPr>
+        <w:t xml:space="preserve">'wall'</w:t>
+      </w:r>
+      <w:r>
+        <w:rPr>
+          <w:rStyle w:val="NormalTok"/>
+        </w:rPr>
+        <w:t xml:space="preserve"> internal </w:t>
+      </w:r>
+      <w:r>
+        <w:rPr>
+          <w:rStyle w:val="BuiltInTok"/>
+        </w:rPr>
+        <w:t xml:space="preserve">range</w:t>
+      </w:r>
+      <w:r>
+        <w:rPr>
+          <w:rStyle w:val="NormalTok"/>
+        </w:rPr>
+        <w:t xml:space="preserve"> group </w:t>
+      </w:r>
+      <w:r>
+        <w:rPr>
+          <w:rStyle w:val="StringTok"/>
+        </w:rPr>
+        <w:t xml:space="preserve">'wall-c'</w:t>
+      </w:r>
+      <w:r>
+        <w:rPr>
+          <w:rStyle w:val="NormalTok"/>
+        </w:rPr>
+        <w:t xml:space="preserve"> group </w:t>
+      </w:r>
+      <w:r>
+        <w:rPr>
+          <w:rStyle w:val="StringTok"/>
+        </w:rPr>
+        <w:t xml:space="preserve">'pile'</w:t>
       </w:r>
     </w:p>
     <w:p>
@@ -28678,7 +28728,7 @@
     </w:p>
     <w:bookmarkEnd w:id="125"/>
     <w:bookmarkEnd w:id="126"/>
-    <w:bookmarkStart w:id="135" w:name="reference-collective"/>
+    <w:bookmarkStart w:id="136" w:name="reference-collective"/>
     <w:p>
       <w:pPr>
         <w:pStyle w:val="Heading1"/>
@@ -28696,7 +28746,7 @@
         <w:t xml:space="preserve">Reference Collective</w:t>
       </w:r>
     </w:p>
-    <w:bookmarkStart w:id="129" w:name="uplift-resistance-of-anchor-plate"/>
+    <w:bookmarkStart w:id="130" w:name="uplift-resistance-of-anchor-plate"/>
     <w:p>
       <w:pPr>
         <w:pStyle w:val="Heading3"/>
@@ -28804,6 +28854,18 @@
         <w:t xml:space="preserve">Matsuo</w:t>
       </w:r>
     </w:p>
+    <w:p>
+      <w:pPr>
+        <w:numPr>
+          <w:ilvl w:val="0"/>
+          <w:numId w:val="1010"/>
+        </w:numPr>
+        <w:pStyle w:val="Compact"/>
+      </w:pPr>
+      <w:r>
+        <w:t xml:space="preserve">Vesic</w:t>
+      </w:r>
+    </w:p>
     <w:bookmarkEnd w:id="127"/>
     <w:bookmarkStart w:id="128" w:name="post-1968"/>
     <w:p>
@@ -28918,62 +28980,24 @@
       <w:r>
         <w:t xml:space="preserve">Koutsabeloulis, N.C., and Griffiths, D.V. 1989</w:t>
       </w:r>
-      <w:r>
-        <w:t xml:space="preserve"> </w:t>
-      </w:r>
-      <w:r>
-        <w:t xml:space="preserve">#### Post-2000</w:t>
-      </w:r>
-    </w:p>
-    <w:p>
-      <w:pPr>
-        <w:numPr>
-          <w:ilvl w:val="0"/>
-          <w:numId w:val="1011"/>
-        </w:numPr>
-        <w:pStyle w:val="Compact"/>
-      </w:pPr>
-      <w:r>
-        <w:t xml:space="preserve">Merifield, R.S., and Sloan, S.W. 2006</w:t>
-      </w:r>
     </w:p>
     <w:bookmarkEnd w:id="128"/>
-    <w:bookmarkEnd w:id="129"/>
-    <w:bookmarkStart w:id="130" w:name="numerical-analysis"/>
-    <w:p>
-      <w:pPr>
-        <w:pStyle w:val="Heading3"/>
+    <w:bookmarkStart w:id="129" w:name="post-2000"/>
+    <w:p>
+      <w:pPr>
+        <w:pStyle w:val="Heading4"/>
       </w:pPr>
       <w:r>
         <w:rPr>
           <w:rStyle w:val="SectionNumber"/>
         </w:rPr>
-        <w:t xml:space="preserve">10.0.2</w:t>
+        <w:t xml:space="preserve">10.0.1.3</w:t>
       </w:r>
       <w:r>
         <w:tab/>
       </w:r>
       <w:r>
-        <w:t xml:space="preserve">Numerical Analysis</w:t>
-      </w:r>
-    </w:p>
-    <w:bookmarkEnd w:id="130"/>
-    <w:bookmarkStart w:id="131" w:name="standards"/>
-    <w:p>
-      <w:pPr>
-        <w:pStyle w:val="Heading3"/>
-      </w:pPr>
-      <w:r>
-        <w:rPr>
-          <w:rStyle w:val="SectionNumber"/>
-        </w:rPr>
-        <w:t xml:space="preserve">10.0.3</w:t>
-      </w:r>
-      <w:r>
-        <w:tab/>
-      </w:r>
-      <w:r>
-        <w:t xml:space="preserve">Standards</w:t>
+        <w:t xml:space="preserve">Post-2000</w:t>
       </w:r>
     </w:p>
     <w:p>
@@ -28985,23 +29009,12 @@
         <w:pStyle w:val="Compact"/>
       </w:pPr>
       <w:r>
-        <w:t xml:space="preserve">IEEE 2001</w:t>
-      </w:r>
-    </w:p>
-    <w:p>
-      <w:pPr>
-        <w:numPr>
-          <w:ilvl w:val="0"/>
-          <w:numId w:val="1012"/>
-        </w:numPr>
-        <w:pStyle w:val="Compact"/>
-      </w:pPr>
-      <w:r>
-        <w:t xml:space="preserve">DS 1110, DS 1111</w:t>
-      </w:r>
-    </w:p>
-    <w:bookmarkEnd w:id="131"/>
-    <w:bookmarkStart w:id="132" w:name="textbook"/>
+        <w:t xml:space="preserve">Merifield, R.S., and Sloan, S.W. 2006</w:t>
+      </w:r>
+    </w:p>
+    <w:bookmarkEnd w:id="129"/>
+    <w:bookmarkEnd w:id="130"/>
+    <w:bookmarkStart w:id="131" w:name="numerical-analysis"/>
     <w:p>
       <w:pPr>
         <w:pStyle w:val="Heading3"/>
@@ -29010,13 +29023,13 @@
         <w:rPr>
           <w:rStyle w:val="SectionNumber"/>
         </w:rPr>
-        <w:t xml:space="preserve">10.0.4</w:t>
+        <w:t xml:space="preserve">10.0.2</w:t>
       </w:r>
       <w:r>
         <w:tab/>
       </w:r>
       <w:r>
-        <w:t xml:space="preserve">Textbook</w:t>
+        <w:t xml:space="preserve">Numerical Analysis</w:t>
       </w:r>
     </w:p>
     <w:p>
@@ -29028,11 +29041,97 @@
         <w:pStyle w:val="Compact"/>
       </w:pPr>
       <w:r>
+        <w:t xml:space="preserve">Krabbenhoft (2005)</w:t>
+      </w:r>
+    </w:p>
+    <w:p>
+      <w:pPr>
+        <w:numPr>
+          <w:ilvl w:val="0"/>
+          <w:numId w:val="1013"/>
+        </w:numPr>
+        <w:pStyle w:val="Compact"/>
+      </w:pPr>
+      <w:r>
+        <w:t xml:space="preserve">Lyamin (2002)</w:t>
+      </w:r>
+    </w:p>
+    <w:bookmarkEnd w:id="131"/>
+    <w:bookmarkStart w:id="132" w:name="standards"/>
+    <w:p>
+      <w:pPr>
+        <w:pStyle w:val="Heading3"/>
+      </w:pPr>
+      <w:r>
+        <w:rPr>
+          <w:rStyle w:val="SectionNumber"/>
+        </w:rPr>
+        <w:t xml:space="preserve">10.0.3</w:t>
+      </w:r>
+      <w:r>
+        <w:tab/>
+      </w:r>
+      <w:r>
+        <w:t xml:space="preserve">Standards</w:t>
+      </w:r>
+    </w:p>
+    <w:p>
+      <w:pPr>
+        <w:numPr>
+          <w:ilvl w:val="0"/>
+          <w:numId w:val="1014"/>
+        </w:numPr>
+        <w:pStyle w:val="Compact"/>
+      </w:pPr>
+      <w:r>
+        <w:t xml:space="preserve">IEEE 2001</w:t>
+      </w:r>
+    </w:p>
+    <w:p>
+      <w:pPr>
+        <w:numPr>
+          <w:ilvl w:val="0"/>
+          <w:numId w:val="1014"/>
+        </w:numPr>
+        <w:pStyle w:val="Compact"/>
+      </w:pPr>
+      <w:r>
+        <w:t xml:space="preserve">DS 1110, DS 1111</w:t>
+      </w:r>
+    </w:p>
+    <w:bookmarkEnd w:id="132"/>
+    <w:bookmarkStart w:id="133" w:name="textbook"/>
+    <w:p>
+      <w:pPr>
+        <w:pStyle w:val="Heading3"/>
+      </w:pPr>
+      <w:r>
+        <w:rPr>
+          <w:rStyle w:val="SectionNumber"/>
+        </w:rPr>
+        <w:t xml:space="preserve">10.0.4</w:t>
+      </w:r>
+      <w:r>
+        <w:tab/>
+      </w:r>
+      <w:r>
+        <w:t xml:space="preserve">Textbook</w:t>
+      </w:r>
+    </w:p>
+    <w:p>
+      <w:pPr>
+        <w:numPr>
+          <w:ilvl w:val="0"/>
+          <w:numId w:val="1015"/>
+        </w:numPr>
+        <w:pStyle w:val="Compact"/>
+      </w:pPr>
+      <w:r>
         <w:t xml:space="preserve">Das, B. M. 2013. Earth Anchors</w:t>
       </w:r>
     </w:p>
-    <w:bookmarkEnd w:id="132"/>
-    <w:bookmarkStart w:id="133" w:name="ph.d-thesis"/>
+    <w:bookmarkEnd w:id="133"/>
+    <w:bookmarkStart w:id="134" w:name="ph.d-thesis"/>
     <w:p>
       <w:pPr>
         <w:pStyle w:val="Heading3"/>
@@ -29050,8 +29149,44 @@
         <w:t xml:space="preserve">Ph.D Thesis</w:t>
       </w:r>
     </w:p>
-    <w:bookmarkEnd w:id="133"/>
-    <w:bookmarkStart w:id="134" w:name="award-lecture"/>
+    <w:p>
+      <w:pPr>
+        <w:numPr>
+          <w:ilvl w:val="0"/>
+          <w:numId w:val="1016"/>
+        </w:numPr>
+        <w:pStyle w:val="Compact"/>
+      </w:pPr>
+      <w:r>
+        <w:t xml:space="preserve">Evans</w:t>
+      </w:r>
+    </w:p>
+    <w:p>
+      <w:pPr>
+        <w:numPr>
+          <w:ilvl w:val="0"/>
+          <w:numId w:val="1016"/>
+        </w:numPr>
+        <w:pStyle w:val="Compact"/>
+      </w:pPr>
+      <w:r>
+        <w:t xml:space="preserve">Levy</w:t>
+      </w:r>
+    </w:p>
+    <w:p>
+      <w:pPr>
+        <w:numPr>
+          <w:ilvl w:val="0"/>
+          <w:numId w:val="1016"/>
+        </w:numPr>
+        <w:pStyle w:val="Compact"/>
+      </w:pPr>
+      <w:r>
+        <w:t xml:space="preserve">Feynman</w:t>
+      </w:r>
+    </w:p>
+    <w:bookmarkEnd w:id="134"/>
+    <w:bookmarkStart w:id="135" w:name="awarded-lectures"/>
     <w:p>
       <w:pPr>
         <w:pStyle w:val="Heading3"/>
@@ -29066,11 +29201,47 @@
         <w:tab/>
       </w:r>
       <w:r>
-        <w:t xml:space="preserve">Award Lecture</w:t>
-      </w:r>
-    </w:p>
-    <w:bookmarkEnd w:id="134"/>
+        <w:t xml:space="preserve">Awarded Lectures</w:t>
+      </w:r>
+    </w:p>
+    <w:p>
+      <w:pPr>
+        <w:numPr>
+          <w:ilvl w:val="0"/>
+          <w:numId w:val="1017"/>
+        </w:numPr>
+        <w:pStyle w:val="Compact"/>
+      </w:pPr>
+      <w:r>
+        <w:t xml:space="preserve">Sloan</w:t>
+      </w:r>
+    </w:p>
+    <w:p>
+      <w:pPr>
+        <w:numPr>
+          <w:ilvl w:val="0"/>
+          <w:numId w:val="1017"/>
+        </w:numPr>
+        <w:pStyle w:val="Compact"/>
+      </w:pPr>
+      <w:r>
+        <w:t xml:space="preserve">Houlsby</w:t>
+      </w:r>
+    </w:p>
+    <w:p>
+      <w:pPr>
+        <w:numPr>
+          <w:ilvl w:val="0"/>
+          <w:numId w:val="1017"/>
+        </w:numPr>
+        <w:pStyle w:val="Compact"/>
+      </w:pPr>
+      <w:r>
+        <w:t xml:space="preserve">Sutherland</w:t>
+      </w:r>
+    </w:p>
     <w:bookmarkEnd w:id="135"/>
+    <w:bookmarkEnd w:id="136"/>
     <w:sectPr/>
   </w:body>
 </w:document>
@@ -29710,6 +29881,18 @@
     <w:abstractNumId w:val="991"/>
   </w:num>
   <w:num w:numId="1013">
+    <w:abstractNumId w:val="991"/>
+  </w:num>
+  <w:num w:numId="1014">
+    <w:abstractNumId w:val="991"/>
+  </w:num>
+  <w:num w:numId="1015">
+    <w:abstractNumId w:val="991"/>
+  </w:num>
+  <w:num w:numId="1016">
+    <w:abstractNumId w:val="991"/>
+  </w:num>
+  <w:num w:numId="1017">
     <w:abstractNumId w:val="991"/>
   </w:num>
 </w:numbering>

--- a/_main.docx
+++ b/_main.docx
@@ -70,7 +70,7 @@
         <w:br w:type="page"/>
       </w:r>
     </w:p>
-    <w:bookmarkStart w:id="34" w:name="kaist-model"/>
+    <w:bookmarkStart w:id="35" w:name="kaist-model"/>
     <w:p>
       <w:pPr>
         <w:pStyle w:val="Heading1"/>
@@ -307,6 +307,15 @@
       </w:r>
       <w:r>
         <w:rPr>
+          <w:rStyle w:val="CommentTok"/>
+        </w:rPr>
+        <w:t xml:space="preserve"># Dimensions</w:t>
+      </w:r>
+      <w:r>
+        <w:br/>
+      </w:r>
+      <w:r>
+        <w:rPr>
           <w:rStyle w:val="NormalTok"/>
         </w:rPr>
         <w:t xml:space="preserve">_D_shaft </w:t>
@@ -517,6 +526,15 @@
       </w:r>
       <w:r>
         <w:rPr>
+          <w:rStyle w:val="CommentTok"/>
+        </w:rPr>
+        <w:t xml:space="preserve"># Mesh Details</w:t>
+      </w:r>
+      <w:r>
+        <w:br/>
+      </w:r>
+      <w:r>
+        <w:rPr>
           <w:rStyle w:val="NormalTok"/>
         </w:rPr>
         <w:t xml:space="preserve">_radial </w:t>
@@ -664,6 +682,15 @@
       </w:r>
       <w:r>
         <w:rPr>
+          <w:rStyle w:val="CommentTok"/>
+        </w:rPr>
+        <w:t xml:space="preserve"># Concrete Properties</w:t>
+      </w:r>
+      <w:r>
+        <w:br/>
+      </w:r>
+      <w:r>
+        <w:rPr>
           <w:rStyle w:val="NormalTok"/>
         </w:rPr>
         <w:t xml:space="preserve">_bulk </w:t>
@@ -721,6 +748,15 @@
       </w:r>
       <w:r>
         <w:rPr>
+          <w:rStyle w:val="CommentTok"/>
+        </w:rPr>
+        <w:t xml:space="preserve"># Soil Properties</w:t>
+      </w:r>
+      <w:r>
+        <w:br/>
+      </w:r>
+      <w:r>
+        <w:rPr>
           <w:rStyle w:val="NormalTok"/>
         </w:rPr>
         <w:t xml:space="preserve">_E_o </w:t>
@@ -796,6 +832,72 @@
           <w:rStyle w:val="FloatTok"/>
         </w:rPr>
         <w:t xml:space="preserve">0.25</w:t>
+      </w:r>
+      <w:r>
+        <w:br/>
+      </w:r>
+      <w:r>
+        <w:br/>
+      </w:r>
+      <w:r>
+        <w:rPr>
+          <w:rStyle w:val="CommentTok"/>
+        </w:rPr>
+        <w:t xml:space="preserve"># Interface Properties</w:t>
+      </w:r>
+      <w:r>
+        <w:br/>
+      </w:r>
+      <w:r>
+        <w:rPr>
+          <w:rStyle w:val="NormalTok"/>
+        </w:rPr>
+        <w:t xml:space="preserve">_stiff_norm </w:t>
+      </w:r>
+      <w:r>
+        <w:rPr>
+          <w:rStyle w:val="OperatorTok"/>
+        </w:rPr>
+        <w:t xml:space="preserve">=</w:t>
+      </w:r>
+      <w:r>
+        <w:rPr>
+          <w:rStyle w:val="NormalTok"/>
+        </w:rPr>
+        <w:t xml:space="preserve"> </w:t>
+      </w:r>
+      <w:r>
+        <w:rPr>
+          <w:rStyle w:val="FloatTok"/>
+        </w:rPr>
+        <w:t xml:space="preserve">1e8</w:t>
+      </w:r>
+      <w:r>
+        <w:br/>
+      </w:r>
+      <w:r>
+        <w:rPr>
+          <w:rStyle w:val="NormalTok"/>
+        </w:rPr>
+        <w:t xml:space="preserve">_stiff_shear </w:t>
+      </w:r>
+      <w:r>
+        <w:rPr>
+          <w:rStyle w:val="OperatorTok"/>
+        </w:rPr>
+        <w:t xml:space="preserve">=</w:t>
+      </w:r>
+      <w:r>
+        <w:rPr>
+          <w:rStyle w:val="NormalTok"/>
+        </w:rPr>
+        <w:t xml:space="preserve"> </w:t>
+      </w:r>
+      <w:r>
+        <w:rPr>
+          <w:rStyle w:val="FloatTok"/>
+        </w:rPr>
+        <w:t xml:space="preserve">1e8</w:t>
       </w:r>
     </w:p>
     <w:bookmarkEnd w:id="20"/>
@@ -2927,7 +3029,7 @@
       </w:r>
     </w:p>
     <w:bookmarkEnd w:id="28"/>
-    <w:bookmarkStart w:id="29" w:name="soil-structure-interface"/>
+    <w:bookmarkStart w:id="30" w:name="soil-structure-interface"/>
     <w:p>
       <w:pPr>
         <w:pStyle w:val="Heading2"/>
@@ -2953,11 +3055,205 @@
         <w:rPr>
           <w:rStyle w:val="CommentTok"/>
         </w:rPr>
-        <w:t xml:space="preserve"># INTERFACE</w:t>
+        <w:t xml:space="preserve"># INTERFACE GROUP #</w:t>
+      </w:r>
+      <w:r>
+        <w:br/>
+      </w:r>
+      <w:r>
+        <w:br/>
+      </w:r>
+      <w:r>
+        <w:rPr>
+          <w:rStyle w:val="NormalTok"/>
+        </w:rPr>
+        <w:t xml:space="preserve">it.command(</w:t>
+      </w:r>
+      <w:r>
+        <w:rPr>
+          <w:rStyle w:val="StringTok"/>
+        </w:rPr>
+        <w:t xml:space="preserve">"""</w:t>
+      </w:r>
+      <w:r>
+        <w:br/>
+      </w:r>
+      <w:r>
+        <w:rPr>
+          <w:rStyle w:val="StringTok"/>
+        </w:rPr>
+        <w:t xml:space="preserve">zone interface 'interface 1' create by-face separate range group 'plate' group 'Radial Tunnel1'</w:t>
+      </w:r>
+      <w:r>
+        <w:br/>
+      </w:r>
+      <w:r>
+        <w:rPr>
+          <w:rStyle w:val="StringTok"/>
+        </w:rPr>
+        <w:t xml:space="preserve">zone interface 'interface 1' node property stiffness-normal </w:t>
+      </w:r>
+      <w:r>
+        <w:rPr>
+          <w:rStyle w:val="SpecialCharTok"/>
+        </w:rPr>
+        <w:t xml:space="preserve">{stiff_norm_}</w:t>
+      </w:r>
+      <w:r>
+        <w:rPr>
+          <w:rStyle w:val="StringTok"/>
+        </w:rPr>
+        <w:t xml:space="preserve"> stiffness-shear </w:t>
+      </w:r>
+      <w:r>
+        <w:rPr>
+          <w:rStyle w:val="SpecialCharTok"/>
+        </w:rPr>
+        <w:t xml:space="preserve">{stiff_shear_}</w:t>
+      </w:r>
+      <w:r>
+        <w:br/>
+      </w:r>
+      <w:r>
+        <w:br/>
+      </w:r>
+      <w:r>
+        <w:rPr>
+          <w:rStyle w:val="StringTok"/>
+        </w:rPr>
+        <w:t xml:space="preserve">zone interface 'interface 2' create by-face separate range group 'shaft' group 'Radial Tunnel1'</w:t>
+      </w:r>
+      <w:r>
+        <w:br/>
+      </w:r>
+      <w:r>
+        <w:rPr>
+          <w:rStyle w:val="StringTok"/>
+        </w:rPr>
+        <w:t xml:space="preserve">zone interface 'interface 2' node property stiffness-normal </w:t>
+      </w:r>
+      <w:r>
+        <w:rPr>
+          <w:rStyle w:val="SpecialCharTok"/>
+        </w:rPr>
+        <w:t xml:space="preserve">{stiff_norm_}</w:t>
+      </w:r>
+      <w:r>
+        <w:rPr>
+          <w:rStyle w:val="StringTok"/>
+        </w:rPr>
+        <w:t xml:space="preserve"> stiffness-shear </w:t>
+      </w:r>
+      <w:r>
+        <w:rPr>
+          <w:rStyle w:val="SpecialCharTok"/>
+        </w:rPr>
+        <w:t xml:space="preserve">{stiff_shear_}</w:t>
+      </w:r>
+      <w:r>
+        <w:br/>
+      </w:r>
+      <w:r>
+        <w:br/>
+      </w:r>
+      <w:r>
+        <w:rPr>
+          <w:rStyle w:val="StringTok"/>
+        </w:rPr>
+        <w:t xml:space="preserve">"""</w:t>
+      </w:r>
+      <w:r>
+        <w:rPr>
+          <w:rStyle w:val="NormalTok"/>
+        </w:rPr>
+        <w:t xml:space="preserve">.</w:t>
+      </w:r>
+      <w:r>
+        <w:rPr>
+          <w:rStyle w:val="BuiltInTok"/>
+        </w:rPr>
+        <w:t xml:space="preserve">format</w:t>
+      </w:r>
+      <w:r>
+        <w:rPr>
+          <w:rStyle w:val="NormalTok"/>
+        </w:rPr>
+        <w:t xml:space="preserve">(stiff_norm_</w:t>
+      </w:r>
+      <w:r>
+        <w:rPr>
+          <w:rStyle w:val="OperatorTok"/>
+        </w:rPr>
+        <w:t xml:space="preserve">=</w:t>
+      </w:r>
+      <w:r>
+        <w:rPr>
+          <w:rStyle w:val="NormalTok"/>
+        </w:rPr>
+        <w:t xml:space="preserve">_stiff_norm, stiff_shear_</w:t>
+      </w:r>
+      <w:r>
+        <w:rPr>
+          <w:rStyle w:val="OperatorTok"/>
+        </w:rPr>
+        <w:t xml:space="preserve">=</w:t>
+      </w:r>
+      <w:r>
+        <w:rPr>
+          <w:rStyle w:val="NormalTok"/>
+        </w:rPr>
+        <w:t xml:space="preserve">_stiff_shear))</w:t>
       </w:r>
     </w:p>
-    <w:bookmarkEnd w:id="29"/>
-    <w:bookmarkStart w:id="30" w:name="boundary-conditions"/>
+    <w:p>
+      <w:pPr>
+        <w:pStyle w:val="FirstParagraph"/>
+      </w:pPr>
+      <w:r>
+        <w:drawing>
+          <wp:inline>
+            <wp:extent cx="5334000" cy="6541283"/>
+            <wp:effectExtent b="0" l="0" r="0" t="0"/>
+            <wp:docPr descr="" title="" id="1" name="Picture"/>
+            <a:graphic>
+              <a:graphicData uri="http://schemas.openxmlformats.org/drawingml/2006/picture">
+                <pic:pic>
+                  <pic:nvPicPr>
+                    <pic:cNvPr descr="myfigureeeeee/interface-both.PNG" id="0" name="Picture"/>
+                    <pic:cNvPicPr>
+                      <a:picLocks noChangeArrowheads="1" noChangeAspect="1"/>
+                    </pic:cNvPicPr>
+                  </pic:nvPicPr>
+                  <pic:blipFill>
+                    <a:blip r:embed="rId29"/>
+                    <a:stretch>
+                      <a:fillRect/>
+                    </a:stretch>
+                  </pic:blipFill>
+                  <pic:spPr bwMode="auto">
+                    <a:xfrm>
+                      <a:off x="0" y="0"/>
+                      <a:ext cx="5334000" cy="6541283"/>
+                    </a:xfrm>
+                    <a:prstGeom prst="rect">
+                      <a:avLst/>
+                    </a:prstGeom>
+                    <a:noFill/>
+                    <a:ln w="9525">
+                      <a:noFill/>
+                      <a:headEnd/>
+                      <a:tailEnd/>
+                    </a:ln>
+                  </pic:spPr>
+                </pic:pic>
+              </a:graphicData>
+            </a:graphic>
+          </wp:inline>
+        </w:drawing>
+      </w:r>
+    </w:p>
+    <w:bookmarkEnd w:id="30"/>
+    <w:bookmarkStart w:id="31" w:name="boundary-conditions"/>
     <w:p>
       <w:pPr>
         <w:pStyle w:val="Heading2"/>
@@ -2975,8 +3271,8 @@
         <w:t xml:space="preserve">Boundary Conditions</w:t>
       </w:r>
     </w:p>
-    <w:bookmarkEnd w:id="30"/>
-    <w:bookmarkStart w:id="31" w:name="initial-equilibrium"/>
+    <w:bookmarkEnd w:id="31"/>
+    <w:bookmarkStart w:id="32" w:name="initial-equilibrium"/>
     <w:p>
       <w:pPr>
         <w:pStyle w:val="Heading2"/>
@@ -2994,8 +3290,8 @@
         <w:t xml:space="preserve">Initial Equilibrium</w:t>
       </w:r>
     </w:p>
-    <w:bookmarkEnd w:id="31"/>
-    <w:bookmarkStart w:id="32" w:name="alterations"/>
+    <w:bookmarkEnd w:id="32"/>
+    <w:bookmarkStart w:id="33" w:name="alterations"/>
     <w:p>
       <w:pPr>
         <w:pStyle w:val="Heading2"/>
@@ -3013,8 +3309,8 @@
         <w:t xml:space="preserve">Alterations</w:t>
       </w:r>
     </w:p>
-    <w:bookmarkEnd w:id="32"/>
-    <w:bookmarkStart w:id="33" w:name="results"/>
+    <w:bookmarkEnd w:id="33"/>
+    <w:bookmarkStart w:id="34" w:name="results"/>
     <w:p>
       <w:pPr>
         <w:pStyle w:val="Heading2"/>
@@ -3033,13 +3329,900 @@
       </w:r>
     </w:p>
     <w:p>
+      <w:pPr>
+        <w:pStyle w:val="SourceCode"/>
+      </w:pPr>
+      <w:r>
+        <w:rPr>
+          <w:rStyle w:val="NormalTok"/>
+        </w:rPr>
+        <w:t xml:space="preserve">(</w:t>
+      </w:r>
+      <w:r>
+        <w:rPr>
+          <w:rStyle w:val="DecValTok"/>
+        </w:rPr>
+        <w:t xml:space="preserve">2000000</w:t>
+      </w:r>
+      <w:r>
+        <w:rPr>
+          <w:rStyle w:val="NormalTok"/>
+        </w:rPr>
+        <w:t xml:space="preserve">, </w:t>
+      </w:r>
+      <w:r>
+        <w:rPr>
+          <w:rStyle w:val="StringTok"/>
+        </w:rPr>
+        <w:t xml:space="preserve">'zones in whole model'</w:t>
+      </w:r>
+      <w:r>
+        <w:rPr>
+          <w:rStyle w:val="NormalTok"/>
+        </w:rPr>
+        <w:t xml:space="preserve">)</w:t>
+      </w:r>
+      <w:r>
+        <w:br/>
+      </w:r>
+      <w:r>
+        <w:rPr>
+          <w:rStyle w:val="NormalTok"/>
+        </w:rPr>
+        <w:t xml:space="preserve">(</w:t>
+      </w:r>
+      <w:r>
+        <w:rPr>
+          <w:rStyle w:val="DecValTok"/>
+        </w:rPr>
+        <w:t xml:space="preserve">22940</w:t>
+      </w:r>
+      <w:r>
+        <w:rPr>
+          <w:rStyle w:val="NormalTok"/>
+        </w:rPr>
+        <w:t xml:space="preserve">, </w:t>
+      </w:r>
+      <w:r>
+        <w:rPr>
+          <w:rStyle w:val="StringTok"/>
+        </w:rPr>
+        <w:t xml:space="preserve">'zones in shaft group.'</w:t>
+      </w:r>
+      <w:r>
+        <w:rPr>
+          <w:rStyle w:val="NormalTok"/>
+        </w:rPr>
+        <w:t xml:space="preserve">)</w:t>
+      </w:r>
+      <w:r>
+        <w:br/>
+      </w:r>
+      <w:r>
+        <w:rPr>
+          <w:rStyle w:val="NormalTok"/>
+        </w:rPr>
+        <w:t xml:space="preserve">(</w:t>
+      </w:r>
+      <w:r>
+        <w:rPr>
+          <w:rStyle w:val="DecValTok"/>
+        </w:rPr>
+        <w:t xml:space="preserve">65000</w:t>
+      </w:r>
+      <w:r>
+        <w:rPr>
+          <w:rStyle w:val="NormalTok"/>
+        </w:rPr>
+        <w:t xml:space="preserve">, </w:t>
+      </w:r>
+      <w:r>
+        <w:rPr>
+          <w:rStyle w:val="StringTok"/>
+        </w:rPr>
+        <w:t xml:space="preserve">'zones in plate group.'</w:t>
+      </w:r>
+      <w:r>
+        <w:rPr>
+          <w:rStyle w:val="NormalTok"/>
+        </w:rPr>
+        <w:t xml:space="preserve">)</w:t>
+      </w:r>
+      <w:r>
+        <w:br/>
+      </w:r>
+      <w:r>
+        <w:br/>
+      </w:r>
+      <w:r>
+        <w:rPr>
+          <w:rStyle w:val="NormalTok"/>
+        </w:rPr>
+        <w:t xml:space="preserve">flac3d</w:t>
+      </w:r>
+      <w:r>
+        <w:rPr>
+          <w:rStyle w:val="OperatorTok"/>
+        </w:rPr>
+        <w:t xml:space="preserve">&gt;</w:t>
+      </w:r>
+      <w:r>
+        <w:rPr>
+          <w:rStyle w:val="NormalTok"/>
+        </w:rPr>
+        <w:t xml:space="preserve">zone interface </w:t>
+      </w:r>
+      <w:r>
+        <w:rPr>
+          <w:rStyle w:val="StringTok"/>
+        </w:rPr>
+        <w:t xml:space="preserve">'interface 1'</w:t>
+      </w:r>
+      <w:r>
+        <w:rPr>
+          <w:rStyle w:val="NormalTok"/>
+        </w:rPr>
+        <w:t xml:space="preserve"> create by</w:t>
+      </w:r>
+      <w:r>
+        <w:rPr>
+          <w:rStyle w:val="OperatorTok"/>
+        </w:rPr>
+        <w:t xml:space="preserve">-</w:t>
+      </w:r>
+      <w:r>
+        <w:rPr>
+          <w:rStyle w:val="NormalTok"/>
+        </w:rPr>
+        <w:t xml:space="preserve">face separate </w:t>
+      </w:r>
+      <w:r>
+        <w:rPr>
+          <w:rStyle w:val="BuiltInTok"/>
+        </w:rPr>
+        <w:t xml:space="preserve">range</w:t>
+      </w:r>
+      <w:r>
+        <w:rPr>
+          <w:rStyle w:val="NormalTok"/>
+        </w:rPr>
+        <w:t xml:space="preserve"> group </w:t>
+      </w:r>
+      <w:r>
+        <w:rPr>
+          <w:rStyle w:val="StringTok"/>
+        </w:rPr>
+        <w:t xml:space="preserve">'plate'</w:t>
+      </w:r>
+      <w:r>
+        <w:rPr>
+          <w:rStyle w:val="NormalTok"/>
+        </w:rPr>
+        <w:t xml:space="preserve"> group </w:t>
+      </w:r>
+      <w:r>
+        <w:rPr>
+          <w:rStyle w:val="StringTok"/>
+        </w:rPr>
+        <w:t xml:space="preserve">'Radial Tunnel1'</w:t>
+      </w:r>
+      <w:r>
+        <w:br/>
+      </w:r>
+      <w:r>
+        <w:rPr>
+          <w:rStyle w:val="OperatorTok"/>
+        </w:rPr>
+        <w:t xml:space="preserve">---</w:t>
+      </w:r>
+      <w:r>
+        <w:rPr>
+          <w:rStyle w:val="NormalTok"/>
+        </w:rPr>
+        <w:t xml:space="preserve"> </w:t>
+      </w:r>
+      <w:r>
+        <w:rPr>
+          <w:rStyle w:val="DecValTok"/>
+        </w:rPr>
+        <w:t xml:space="preserve">11697</w:t>
+      </w:r>
+      <w:r>
+        <w:rPr>
+          <w:rStyle w:val="NormalTok"/>
+        </w:rPr>
+        <w:t xml:space="preserve"> gridpoints duplicated, </w:t>
+      </w:r>
+      <w:r>
+        <w:rPr>
+          <w:rStyle w:val="DecValTok"/>
+        </w:rPr>
+        <w:t xml:space="preserve">23160</w:t>
+      </w:r>
+      <w:r>
+        <w:rPr>
+          <w:rStyle w:val="NormalTok"/>
+        </w:rPr>
+        <w:t xml:space="preserve"> surface faces created.</w:t>
+      </w:r>
+      <w:r>
+        <w:br/>
+      </w:r>
+      <w:r>
+        <w:rPr>
+          <w:rStyle w:val="OperatorTok"/>
+        </w:rPr>
+        <w:t xml:space="preserve">---</w:t>
+      </w:r>
+      <w:r>
+        <w:rPr>
+          <w:rStyle w:val="NormalTok"/>
+        </w:rPr>
+        <w:t xml:space="preserve"> </w:t>
+      </w:r>
+      <w:r>
+        <w:rPr>
+          <w:rStyle w:val="DecValTok"/>
+        </w:rPr>
+        <w:t xml:space="preserve">47</w:t>
+      </w:r>
+      <w:r>
+        <w:rPr>
+          <w:rStyle w:val="NormalTok"/>
+        </w:rPr>
+        <w:t xml:space="preserve"> gridpoints skipped on internal edge.</w:t>
+      </w:r>
+      <w:r>
+        <w:br/>
+      </w:r>
+      <w:r>
+        <w:rPr>
+          <w:rStyle w:val="OperatorTok"/>
+        </w:rPr>
+        <w:t xml:space="preserve">---</w:t>
+      </w:r>
+      <w:r>
+        <w:rPr>
+          <w:rStyle w:val="NormalTok"/>
+        </w:rPr>
+        <w:t xml:space="preserve"> </w:t>
+      </w:r>
+      <w:r>
+        <w:rPr>
+          <w:rStyle w:val="DecValTok"/>
+        </w:rPr>
+        <w:t xml:space="preserve">11580</w:t>
+      </w:r>
+      <w:r>
+        <w:rPr>
+          <w:rStyle w:val="NormalTok"/>
+        </w:rPr>
+        <w:t xml:space="preserve"> faces on one side were assigned the group name Interface </w:t>
+      </w:r>
+      <w:r>
+        <w:rPr>
+          <w:rStyle w:val="DecValTok"/>
+        </w:rPr>
+        <w:t xml:space="preserve">1</w:t>
+      </w:r>
+      <w:r>
+        <w:rPr>
+          <w:rStyle w:val="NormalTok"/>
+        </w:rPr>
+        <w:t xml:space="preserve"> </w:t>
+      </w:r>
+      <w:r>
+        <w:rPr>
+          <w:rStyle w:val="KeywordTok"/>
+        </w:rPr>
+        <w:t xml:space="preserve">in</w:t>
+      </w:r>
+      <w:r>
+        <w:rPr>
+          <w:rStyle w:val="NormalTok"/>
+        </w:rPr>
+        <w:t xml:space="preserve"> slot Interface.</w:t>
+      </w:r>
+      <w:r>
+        <w:br/>
+      </w:r>
+      <w:r>
+        <w:rPr>
+          <w:rStyle w:val="NormalTok"/>
+        </w:rPr>
+        <w:t xml:space="preserve">flac3d</w:t>
+      </w:r>
+      <w:r>
+        <w:rPr>
+          <w:rStyle w:val="OperatorTok"/>
+        </w:rPr>
+        <w:t xml:space="preserve">&gt;</w:t>
+      </w:r>
+      <w:r>
+        <w:rPr>
+          <w:rStyle w:val="NormalTok"/>
+        </w:rPr>
+        <w:t xml:space="preserve">zone interface </w:t>
+      </w:r>
+      <w:r>
+        <w:rPr>
+          <w:rStyle w:val="StringTok"/>
+        </w:rPr>
+        <w:t xml:space="preserve">'interface 1'</w:t>
+      </w:r>
+      <w:r>
+        <w:rPr>
+          <w:rStyle w:val="NormalTok"/>
+        </w:rPr>
+        <w:t xml:space="preserve"> node </w:t>
+      </w:r>
+      <w:r>
+        <w:rPr>
+          <w:rStyle w:val="BuiltInTok"/>
+        </w:rPr>
+        <w:t xml:space="preserve">property</w:t>
+      </w:r>
+      <w:r>
+        <w:rPr>
+          <w:rStyle w:val="NormalTok"/>
+        </w:rPr>
+        <w:t xml:space="preserve"> stiffness</w:t>
+      </w:r>
+      <w:r>
+        <w:rPr>
+          <w:rStyle w:val="OperatorTok"/>
+        </w:rPr>
+        <w:t xml:space="preserve">-</w:t>
+      </w:r>
+      <w:r>
+        <w:rPr>
+          <w:rStyle w:val="NormalTok"/>
+        </w:rPr>
+        <w:t xml:space="preserve">normal </w:t>
+      </w:r>
+      <w:r>
+        <w:rPr>
+          <w:rStyle w:val="FloatTok"/>
+        </w:rPr>
+        <w:t xml:space="preserve">1e8</w:t>
+      </w:r>
+      <w:r>
+        <w:rPr>
+          <w:rStyle w:val="NormalTok"/>
+        </w:rPr>
+        <w:t xml:space="preserve"> stiffness</w:t>
+      </w:r>
+      <w:r>
+        <w:rPr>
+          <w:rStyle w:val="OperatorTok"/>
+        </w:rPr>
+        <w:t xml:space="preserve">-</w:t>
+      </w:r>
+      <w:r>
+        <w:rPr>
+          <w:rStyle w:val="NormalTok"/>
+        </w:rPr>
+        <w:t xml:space="preserve">shear </w:t>
+      </w:r>
+      <w:r>
+        <w:rPr>
+          <w:rStyle w:val="FloatTok"/>
+        </w:rPr>
+        <w:t xml:space="preserve">1e8</w:t>
+      </w:r>
+      <w:r>
+        <w:br/>
+      </w:r>
+      <w:r>
+        <w:rPr>
+          <w:rStyle w:val="OperatorTok"/>
+        </w:rPr>
+        <w:t xml:space="preserve">---</w:t>
+      </w:r>
+      <w:r>
+        <w:rPr>
+          <w:rStyle w:val="NormalTok"/>
+        </w:rPr>
+        <w:t xml:space="preserve"> Property Normal Stiffness </w:t>
+      </w:r>
+      <w:r>
+        <w:rPr>
+          <w:rStyle w:val="BuiltInTok"/>
+        </w:rPr>
+        <w:t xml:space="preserve">set</w:t>
+      </w:r>
+      <w:r>
+        <w:rPr>
+          <w:rStyle w:val="NormalTok"/>
+        </w:rPr>
+        <w:t xml:space="preserve"> </w:t>
+      </w:r>
+      <w:r>
+        <w:rPr>
+          <w:rStyle w:val="KeywordTok"/>
+        </w:rPr>
+        <w:t xml:space="preserve">in</w:t>
+      </w:r>
+      <w:r>
+        <w:rPr>
+          <w:rStyle w:val="NormalTok"/>
+        </w:rPr>
+        <w:t xml:space="preserve"> </w:t>
+      </w:r>
+      <w:r>
+        <w:rPr>
+          <w:rStyle w:val="DecValTok"/>
+        </w:rPr>
+        <w:t xml:space="preserve">11744</w:t>
+      </w:r>
+      <w:r>
+        <w:rPr>
+          <w:rStyle w:val="NormalTok"/>
+        </w:rPr>
+        <w:t xml:space="preserve"> interface </w:t>
+      </w:r>
+      <w:r>
+        <w:rPr>
+          <w:rStyle w:val="DecValTok"/>
+        </w:rPr>
+        <w:t xml:space="preserve">1</w:t>
+      </w:r>
+      <w:r>
+        <w:rPr>
+          <w:rStyle w:val="NormalTok"/>
+        </w:rPr>
+        <w:t xml:space="preserve"> nodes.</w:t>
+      </w:r>
+      <w:r>
+        <w:br/>
+      </w:r>
+      <w:r>
+        <w:rPr>
+          <w:rStyle w:val="OperatorTok"/>
+        </w:rPr>
+        <w:t xml:space="preserve">---</w:t>
+      </w:r>
+      <w:r>
+        <w:rPr>
+          <w:rStyle w:val="NormalTok"/>
+        </w:rPr>
+        <w:t xml:space="preserve"> Property Shear Stiffness </w:t>
+      </w:r>
+      <w:r>
+        <w:rPr>
+          <w:rStyle w:val="BuiltInTok"/>
+        </w:rPr>
+        <w:t xml:space="preserve">set</w:t>
+      </w:r>
+      <w:r>
+        <w:rPr>
+          <w:rStyle w:val="NormalTok"/>
+        </w:rPr>
+        <w:t xml:space="preserve"> </w:t>
+      </w:r>
+      <w:r>
+        <w:rPr>
+          <w:rStyle w:val="KeywordTok"/>
+        </w:rPr>
+        <w:t xml:space="preserve">in</w:t>
+      </w:r>
+      <w:r>
+        <w:rPr>
+          <w:rStyle w:val="NormalTok"/>
+        </w:rPr>
+        <w:t xml:space="preserve"> </w:t>
+      </w:r>
+      <w:r>
+        <w:rPr>
+          <w:rStyle w:val="DecValTok"/>
+        </w:rPr>
+        <w:t xml:space="preserve">11744</w:t>
+      </w:r>
+      <w:r>
+        <w:rPr>
+          <w:rStyle w:val="NormalTok"/>
+        </w:rPr>
+        <w:t xml:space="preserve"> interface </w:t>
+      </w:r>
+      <w:r>
+        <w:rPr>
+          <w:rStyle w:val="DecValTok"/>
+        </w:rPr>
+        <w:t xml:space="preserve">1</w:t>
+      </w:r>
+      <w:r>
+        <w:rPr>
+          <w:rStyle w:val="NormalTok"/>
+        </w:rPr>
+        <w:t xml:space="preserve"> nodes.</w:t>
+      </w:r>
+      <w:r>
+        <w:br/>
+      </w:r>
+      <w:r>
+        <w:rPr>
+          <w:rStyle w:val="NormalTok"/>
+        </w:rPr>
+        <w:t xml:space="preserve">flac3d</w:t>
+      </w:r>
+      <w:r>
+        <w:rPr>
+          <w:rStyle w:val="OperatorTok"/>
+        </w:rPr>
+        <w:t xml:space="preserve">&gt;</w:t>
+      </w:r>
+      <w:r>
+        <w:rPr>
+          <w:rStyle w:val="NormalTok"/>
+        </w:rPr>
+        <w:t xml:space="preserve">zone interface </w:t>
+      </w:r>
+      <w:r>
+        <w:rPr>
+          <w:rStyle w:val="StringTok"/>
+        </w:rPr>
+        <w:t xml:space="preserve">'interface 2'</w:t>
+      </w:r>
+      <w:r>
+        <w:rPr>
+          <w:rStyle w:val="NormalTok"/>
+        </w:rPr>
+        <w:t xml:space="preserve"> create by</w:t>
+      </w:r>
+      <w:r>
+        <w:rPr>
+          <w:rStyle w:val="OperatorTok"/>
+        </w:rPr>
+        <w:t xml:space="preserve">-</w:t>
+      </w:r>
+      <w:r>
+        <w:rPr>
+          <w:rStyle w:val="NormalTok"/>
+        </w:rPr>
+        <w:t xml:space="preserve">face separate </w:t>
+      </w:r>
+      <w:r>
+        <w:rPr>
+          <w:rStyle w:val="BuiltInTok"/>
+        </w:rPr>
+        <w:t xml:space="preserve">range</w:t>
+      </w:r>
+      <w:r>
+        <w:rPr>
+          <w:rStyle w:val="NormalTok"/>
+        </w:rPr>
+        <w:t xml:space="preserve"> group </w:t>
+      </w:r>
+      <w:r>
+        <w:rPr>
+          <w:rStyle w:val="StringTok"/>
+        </w:rPr>
+        <w:t xml:space="preserve">'shaft'</w:t>
+      </w:r>
+      <w:r>
+        <w:rPr>
+          <w:rStyle w:val="NormalTok"/>
+        </w:rPr>
+        <w:t xml:space="preserve"> group </w:t>
+      </w:r>
+      <w:r>
+        <w:rPr>
+          <w:rStyle w:val="StringTok"/>
+        </w:rPr>
+        <w:t xml:space="preserve">'Radial Tunnel1'</w:t>
+      </w:r>
+      <w:r>
+        <w:br/>
+      </w:r>
+      <w:r>
+        <w:rPr>
+          <w:rStyle w:val="OperatorTok"/>
+        </w:rPr>
+        <w:t xml:space="preserve">---</w:t>
+      </w:r>
+      <w:r>
+        <w:rPr>
+          <w:rStyle w:val="NormalTok"/>
+        </w:rPr>
+        <w:t xml:space="preserve"> </w:t>
+      </w:r>
+      <w:r>
+        <w:rPr>
+          <w:rStyle w:val="DecValTok"/>
+        </w:rPr>
+        <w:t xml:space="preserve">2961</w:t>
+      </w:r>
+      <w:r>
+        <w:rPr>
+          <w:rStyle w:val="NormalTok"/>
+        </w:rPr>
+        <w:t xml:space="preserve"> gridpoints duplicated, </w:t>
+      </w:r>
+      <w:r>
+        <w:rPr>
+          <w:rStyle w:val="DecValTok"/>
+        </w:rPr>
+        <w:t xml:space="preserve">5704</w:t>
+      </w:r>
+      <w:r>
+        <w:rPr>
+          <w:rStyle w:val="NormalTok"/>
+        </w:rPr>
+        <w:t xml:space="preserve"> surface faces created.</w:t>
+      </w:r>
+      <w:r>
+        <w:br/>
+      </w:r>
+      <w:r>
+        <w:rPr>
+          <w:rStyle w:val="OperatorTok"/>
+        </w:rPr>
+        <w:t xml:space="preserve">---</w:t>
+      </w:r>
+      <w:r>
+        <w:rPr>
+          <w:rStyle w:val="NormalTok"/>
+        </w:rPr>
+        <w:t xml:space="preserve"> </w:t>
+      </w:r>
+      <w:r>
+        <w:rPr>
+          <w:rStyle w:val="DecValTok"/>
+        </w:rPr>
+        <w:t xml:space="preserve">2852</w:t>
+      </w:r>
+      <w:r>
+        <w:rPr>
+          <w:rStyle w:val="NormalTok"/>
+        </w:rPr>
+        <w:t xml:space="preserve"> faces on one side were assigned the group name Interface </w:t>
+      </w:r>
+      <w:r>
+        <w:rPr>
+          <w:rStyle w:val="DecValTok"/>
+        </w:rPr>
+        <w:t xml:space="preserve">2</w:t>
+      </w:r>
+      <w:r>
+        <w:rPr>
+          <w:rStyle w:val="NormalTok"/>
+        </w:rPr>
+        <w:t xml:space="preserve"> </w:t>
+      </w:r>
+      <w:r>
+        <w:rPr>
+          <w:rStyle w:val="KeywordTok"/>
+        </w:rPr>
+        <w:t xml:space="preserve">in</w:t>
+      </w:r>
+      <w:r>
+        <w:rPr>
+          <w:rStyle w:val="NormalTok"/>
+        </w:rPr>
+        <w:t xml:space="preserve"> slot Interface.</w:t>
+      </w:r>
+      <w:r>
+        <w:br/>
+      </w:r>
+      <w:r>
+        <w:rPr>
+          <w:rStyle w:val="NormalTok"/>
+        </w:rPr>
+        <w:t xml:space="preserve">flac3d</w:t>
+      </w:r>
+      <w:r>
+        <w:rPr>
+          <w:rStyle w:val="OperatorTok"/>
+        </w:rPr>
+        <w:t xml:space="preserve">&gt;</w:t>
+      </w:r>
+      <w:r>
+        <w:rPr>
+          <w:rStyle w:val="NormalTok"/>
+        </w:rPr>
+        <w:t xml:space="preserve">zone interface </w:t>
+      </w:r>
+      <w:r>
+        <w:rPr>
+          <w:rStyle w:val="StringTok"/>
+        </w:rPr>
+        <w:t xml:space="preserve">'interface 2'</w:t>
+      </w:r>
+      <w:r>
+        <w:rPr>
+          <w:rStyle w:val="NormalTok"/>
+        </w:rPr>
+        <w:t xml:space="preserve"> node </w:t>
+      </w:r>
+      <w:r>
+        <w:rPr>
+          <w:rStyle w:val="BuiltInTok"/>
+        </w:rPr>
+        <w:t xml:space="preserve">property</w:t>
+      </w:r>
+      <w:r>
+        <w:rPr>
+          <w:rStyle w:val="NormalTok"/>
+        </w:rPr>
+        <w:t xml:space="preserve"> stiffness</w:t>
+      </w:r>
+      <w:r>
+        <w:rPr>
+          <w:rStyle w:val="OperatorTok"/>
+        </w:rPr>
+        <w:t xml:space="preserve">-</w:t>
+      </w:r>
+      <w:r>
+        <w:rPr>
+          <w:rStyle w:val="NormalTok"/>
+        </w:rPr>
+        <w:t xml:space="preserve">normal </w:t>
+      </w:r>
+      <w:r>
+        <w:rPr>
+          <w:rStyle w:val="FloatTok"/>
+        </w:rPr>
+        <w:t xml:space="preserve">1e8</w:t>
+      </w:r>
+      <w:r>
+        <w:rPr>
+          <w:rStyle w:val="NormalTok"/>
+        </w:rPr>
+        <w:t xml:space="preserve"> stiffness</w:t>
+      </w:r>
+      <w:r>
+        <w:rPr>
+          <w:rStyle w:val="OperatorTok"/>
+        </w:rPr>
+        <w:t xml:space="preserve">-</w:t>
+      </w:r>
+      <w:r>
+        <w:rPr>
+          <w:rStyle w:val="NormalTok"/>
+        </w:rPr>
+        <w:t xml:space="preserve">shear </w:t>
+      </w:r>
+      <w:r>
+        <w:rPr>
+          <w:rStyle w:val="FloatTok"/>
+        </w:rPr>
+        <w:t xml:space="preserve">1e8</w:t>
+      </w:r>
+      <w:r>
+        <w:br/>
+      </w:r>
+      <w:r>
+        <w:rPr>
+          <w:rStyle w:val="OperatorTok"/>
+        </w:rPr>
+        <w:t xml:space="preserve">---</w:t>
+      </w:r>
+      <w:r>
+        <w:rPr>
+          <w:rStyle w:val="NormalTok"/>
+        </w:rPr>
+        <w:t xml:space="preserve"> Property Normal Stiffness </w:t>
+      </w:r>
+      <w:r>
+        <w:rPr>
+          <w:rStyle w:val="BuiltInTok"/>
+        </w:rPr>
+        <w:t xml:space="preserve">set</w:t>
+      </w:r>
+      <w:r>
+        <w:rPr>
+          <w:rStyle w:val="NormalTok"/>
+        </w:rPr>
+        <w:t xml:space="preserve"> </w:t>
+      </w:r>
+      <w:r>
+        <w:rPr>
+          <w:rStyle w:val="KeywordTok"/>
+        </w:rPr>
+        <w:t xml:space="preserve">in</w:t>
+      </w:r>
+      <w:r>
+        <w:rPr>
+          <w:rStyle w:val="NormalTok"/>
+        </w:rPr>
+        <w:t xml:space="preserve"> </w:t>
+      </w:r>
+      <w:r>
+        <w:rPr>
+          <w:rStyle w:val="DecValTok"/>
+        </w:rPr>
+        <w:t xml:space="preserve">2961</w:t>
+      </w:r>
+      <w:r>
+        <w:rPr>
+          <w:rStyle w:val="NormalTok"/>
+        </w:rPr>
+        <w:t xml:space="preserve"> interface </w:t>
+      </w:r>
+      <w:r>
+        <w:rPr>
+          <w:rStyle w:val="DecValTok"/>
+        </w:rPr>
+        <w:t xml:space="preserve">2</w:t>
+      </w:r>
+      <w:r>
+        <w:rPr>
+          <w:rStyle w:val="NormalTok"/>
+        </w:rPr>
+        <w:t xml:space="preserve"> nodes.</w:t>
+      </w:r>
+      <w:r>
+        <w:br/>
+      </w:r>
+      <w:r>
+        <w:rPr>
+          <w:rStyle w:val="OperatorTok"/>
+        </w:rPr>
+        <w:t xml:space="preserve">---</w:t>
+      </w:r>
+      <w:r>
+        <w:rPr>
+          <w:rStyle w:val="NormalTok"/>
+        </w:rPr>
+        <w:t xml:space="preserve"> Property Shear Stiffness </w:t>
+      </w:r>
+      <w:r>
+        <w:rPr>
+          <w:rStyle w:val="BuiltInTok"/>
+        </w:rPr>
+        <w:t xml:space="preserve">set</w:t>
+      </w:r>
+      <w:r>
+        <w:rPr>
+          <w:rStyle w:val="NormalTok"/>
+        </w:rPr>
+        <w:t xml:space="preserve"> </w:t>
+      </w:r>
+      <w:r>
+        <w:rPr>
+          <w:rStyle w:val="KeywordTok"/>
+        </w:rPr>
+        <w:t xml:space="preserve">in</w:t>
+      </w:r>
+      <w:r>
+        <w:rPr>
+          <w:rStyle w:val="NormalTok"/>
+        </w:rPr>
+        <w:t xml:space="preserve"> </w:t>
+      </w:r>
+      <w:r>
+        <w:rPr>
+          <w:rStyle w:val="DecValTok"/>
+        </w:rPr>
+        <w:t xml:space="preserve">2961</w:t>
+      </w:r>
+      <w:r>
+        <w:rPr>
+          <w:rStyle w:val="NormalTok"/>
+        </w:rPr>
+        <w:t xml:space="preserve"> interface </w:t>
+      </w:r>
+      <w:r>
+        <w:rPr>
+          <w:rStyle w:val="DecValTok"/>
+        </w:rPr>
+        <w:t xml:space="preserve">2</w:t>
+      </w:r>
+      <w:r>
+        <w:rPr>
+          <w:rStyle w:val="NormalTok"/>
+        </w:rPr>
+        <w:t xml:space="preserve"> nodes.</w:t>
+      </w:r>
+    </w:p>
+    <w:p>
       <w:r>
         <w:br w:type="page"/>
       </w:r>
     </w:p>
-    <w:bookmarkEnd w:id="33"/>
     <w:bookmarkEnd w:id="34"/>
-    <w:bookmarkStart w:id="50" w:name="axial-concrete-pile"/>
+    <w:bookmarkEnd w:id="35"/>
+    <w:bookmarkStart w:id="51" w:name="axial-concrete-pile"/>
     <w:p>
       <w:pPr>
         <w:pStyle w:val="Heading1"/>
@@ -3077,7 +4260,7 @@
                     </pic:cNvPicPr>
                   </pic:nvPicPr>
                   <pic:blipFill>
-                    <a:blip r:embed="rId35"/>
+                    <a:blip r:embed="rId36"/>
                     <a:stretch>
                       <a:fillRect/>
                     </a:stretch>
@@ -3104,7 +4287,7 @@
         </w:drawing>
       </w:r>
     </w:p>
-    <w:bookmarkStart w:id="38" w:name="problem-description"/>
+    <w:bookmarkStart w:id="39" w:name="problem-description"/>
     <w:p>
       <w:pPr>
         <w:pStyle w:val="Heading2"/>
@@ -3122,7 +4305,7 @@
         <w:t xml:space="preserve">Problem Description</w:t>
       </w:r>
     </w:p>
-    <w:bookmarkStart w:id="36" w:name="problem-statement"/>
+    <w:bookmarkStart w:id="37" w:name="problem-statement"/>
     <w:p>
       <w:pPr>
         <w:pStyle w:val="Heading3"/>
@@ -3300,8 +4483,8 @@
         <w:t xml:space="preserve">note: include Figure of grid (geometry)</w:t>
       </w:r>
     </w:p>
-    <w:bookmarkEnd w:id="36"/>
-    <w:bookmarkStart w:id="37" w:name="main-parameters"/>
+    <w:bookmarkEnd w:id="37"/>
+    <w:bookmarkStart w:id="38" w:name="main-parameters"/>
     <w:p>
       <w:pPr>
         <w:pStyle w:val="Heading3"/>
@@ -3348,9 +4531,9 @@
         <w:br/>
       </w:r>
     </w:p>
-    <w:bookmarkEnd w:id="37"/>
     <w:bookmarkEnd w:id="38"/>
-    <w:bookmarkStart w:id="39" w:name="modeling-procedure"/>
+    <w:bookmarkEnd w:id="39"/>
+    <w:bookmarkStart w:id="40" w:name="modeling-procedure"/>
     <w:p>
       <w:pPr>
         <w:pStyle w:val="Heading2"/>
@@ -3758,8 +4941,8 @@
         <w:br/>
       </w:r>
     </w:p>
-    <w:bookmarkEnd w:id="39"/>
-    <w:bookmarkStart w:id="40" w:name="zones-1"/>
+    <w:bookmarkEnd w:id="40"/>
+    <w:bookmarkStart w:id="41" w:name="zones-1"/>
     <w:p>
       <w:pPr>
         <w:pStyle w:val="Heading2"/>
@@ -4007,8 +5190,8 @@
         <w:t xml:space="preserve">90</w:t>
       </w:r>
     </w:p>
-    <w:bookmarkEnd w:id="40"/>
-    <w:bookmarkStart w:id="41" w:name="groups"/>
+    <w:bookmarkEnd w:id="41"/>
+    <w:bookmarkStart w:id="42" w:name="groups"/>
     <w:p>
       <w:pPr>
         <w:pStyle w:val="Heading2"/>
@@ -4856,8 +6039,8 @@
         <w:t xml:space="preserve">'geometry'</w:t>
       </w:r>
     </w:p>
-    <w:bookmarkEnd w:id="41"/>
-    <w:bookmarkStart w:id="42" w:name="properties"/>
+    <w:bookmarkEnd w:id="42"/>
+    <w:bookmarkStart w:id="43" w:name="properties"/>
     <w:p>
       <w:pPr>
         <w:pStyle w:val="Heading2"/>
@@ -5642,8 +6825,8 @@
         <w:t xml:space="preserve">30000</w:t>
       </w:r>
     </w:p>
-    <w:bookmarkEnd w:id="42"/>
-    <w:bookmarkStart w:id="43" w:name="b.c.-and-i.c."/>
+    <w:bookmarkEnd w:id="43"/>
+    <w:bookmarkStart w:id="44" w:name="b.c.-and-i.c."/>
     <w:p>
       <w:pPr>
         <w:pStyle w:val="Heading2"/>
@@ -6020,8 +7203,8 @@
         <w:t xml:space="preserve">stresses</w:t>
       </w:r>
     </w:p>
-    <w:bookmarkEnd w:id="43"/>
-    <w:bookmarkStart w:id="44" w:name="initial-equilibrium-1"/>
+    <w:bookmarkEnd w:id="44"/>
+    <w:bookmarkStart w:id="45" w:name="initial-equilibrium-1"/>
     <w:p>
       <w:pPr>
         <w:pStyle w:val="Heading2"/>
@@ -6095,8 +7278,8 @@
         <w:t xml:space="preserve">'initial'</w:t>
       </w:r>
     </w:p>
-    <w:bookmarkEnd w:id="44"/>
-    <w:bookmarkStart w:id="49" w:name="alterations-1"/>
+    <w:bookmarkEnd w:id="45"/>
+    <w:bookmarkStart w:id="50" w:name="alterations-1"/>
     <w:p>
       <w:pPr>
         <w:pStyle w:val="Heading2"/>
@@ -6114,7 +7297,7 @@
         <w:t xml:space="preserve">Alterations</w:t>
       </w:r>
     </w:p>
-    <w:bookmarkStart w:id="45" w:name="install-the-pile"/>
+    <w:bookmarkStart w:id="46" w:name="install-the-pile"/>
     <w:p>
       <w:pPr>
         <w:pStyle w:val="Heading3"/>
@@ -6296,8 +7479,8 @@
         <w:t xml:space="preserve">'install'</w:t>
       </w:r>
     </w:p>
-    <w:bookmarkEnd w:id="45"/>
-    <w:bookmarkStart w:id="46" w:name="vertical-loading"/>
+    <w:bookmarkEnd w:id="46"/>
+    <w:bookmarkStart w:id="47" w:name="vertical-loading"/>
     <w:p>
       <w:pPr>
         <w:pStyle w:val="Heading3"/>
@@ -6890,8 +8073,8 @@
         <w:t xml:space="preserve">'vertical-loading'</w:t>
       </w:r>
     </w:p>
-    <w:bookmarkEnd w:id="46"/>
-    <w:bookmarkStart w:id="48" w:name="vertical-then-lateral-loading"/>
+    <w:bookmarkEnd w:id="47"/>
+    <w:bookmarkStart w:id="49" w:name="vertical-then-lateral-loading"/>
     <w:p>
       <w:pPr>
         <w:pStyle w:val="Heading3"/>
@@ -7696,7 +8879,7 @@
                     </pic:cNvPicPr>
                   </pic:nvPicPr>
                   <pic:blipFill>
-                    <a:blip r:embed="rId47"/>
+                    <a:blip r:embed="rId48"/>
                     <a:stretch>
                       <a:fillRect/>
                     </a:stretch>
@@ -7728,10 +8911,10 @@
         <w:br w:type="page"/>
       </w:r>
     </w:p>
-    <w:bookmarkEnd w:id="48"/>
     <w:bookmarkEnd w:id="49"/>
     <w:bookmarkEnd w:id="50"/>
-    <w:bookmarkStart w:id="58" w:name="pull-tests"/>
+    <w:bookmarkEnd w:id="51"/>
+    <w:bookmarkStart w:id="59" w:name="pull-tests"/>
     <w:p>
       <w:pPr>
         <w:pStyle w:val="Heading1"/>
@@ -7769,7 +8952,7 @@
                     </pic:cNvPicPr>
                   </pic:nvPicPr>
                   <pic:blipFill>
-                    <a:blip r:embed="rId51"/>
+                    <a:blip r:embed="rId52"/>
                     <a:stretch>
                       <a:fillRect/>
                     </a:stretch>
@@ -7796,7 +8979,7 @@
         </w:drawing>
       </w:r>
     </w:p>
-    <w:bookmarkStart w:id="52" w:name="problem-description-1"/>
+    <w:bookmarkStart w:id="53" w:name="problem-description-1"/>
     <w:p>
       <w:pPr>
         <w:pStyle w:val="Heading2"/>
@@ -7922,8 +9105,8 @@
         <w:br/>
       </w:r>
     </w:p>
-    <w:bookmarkEnd w:id="52"/>
-    <w:bookmarkStart w:id="53" w:name="zones-2"/>
+    <w:bookmarkEnd w:id="53"/>
+    <w:bookmarkStart w:id="54" w:name="zones-2"/>
     <w:p>
       <w:pPr>
         <w:pStyle w:val="Heading2"/>
@@ -8333,8 +9516,8 @@
         <w:t xml:space="preserve">)</w:t>
       </w:r>
     </w:p>
-    <w:bookmarkEnd w:id="53"/>
-    <w:bookmarkStart w:id="54" w:name="properties-1"/>
+    <w:bookmarkEnd w:id="54"/>
+    <w:bookmarkStart w:id="55" w:name="properties-1"/>
     <w:p>
       <w:pPr>
         <w:pStyle w:val="Heading2"/>
@@ -9332,8 +10515,8 @@
         <w:t xml:space="preserve">)</w:t>
       </w:r>
     </w:p>
-    <w:bookmarkEnd w:id="54"/>
-    <w:bookmarkStart w:id="55" w:name="initial-equilibrium-2"/>
+    <w:bookmarkEnd w:id="55"/>
+    <w:bookmarkStart w:id="56" w:name="initial-equilibrium-2"/>
     <w:p>
       <w:pPr>
         <w:pStyle w:val="Heading2"/>
@@ -9500,8 +10683,8 @@
         <w:t xml:space="preserve"> FISH function calculates reaction force on zones</w:t>
       </w:r>
     </w:p>
-    <w:bookmarkEnd w:id="55"/>
-    <w:bookmarkStart w:id="56" w:name="alterations-2"/>
+    <w:bookmarkEnd w:id="56"/>
+    <w:bookmarkStart w:id="57" w:name="alterations-2"/>
     <w:p>
       <w:pPr>
         <w:pStyle w:val="Heading2"/>
@@ -9731,8 +10914,8 @@
         <w:t xml:space="preserve">'pull-5'</w:t>
       </w:r>
     </w:p>
-    <w:bookmarkEnd w:id="56"/>
-    <w:bookmarkStart w:id="57" w:name="some-other-notes"/>
+    <w:bookmarkEnd w:id="57"/>
+    <w:bookmarkStart w:id="58" w:name="some-other-notes"/>
     <w:p>
       <w:pPr>
         <w:pStyle w:val="Heading2"/>
@@ -9970,9 +11153,9 @@
         <w:t xml:space="preserve">and limiting axial strain for rockbolt</w:t>
       </w:r>
     </w:p>
-    <w:bookmarkEnd w:id="57"/>
     <w:bookmarkEnd w:id="58"/>
-    <w:bookmarkStart w:id="67" w:name="grid"/>
+    <w:bookmarkEnd w:id="59"/>
+    <w:bookmarkStart w:id="68" w:name="grid"/>
     <w:p>
       <w:pPr>
         <w:pStyle w:val="Heading1"/>
@@ -9990,7 +11173,7 @@
         <w:t xml:space="preserve">Grid</w:t>
       </w:r>
     </w:p>
-    <w:bookmarkStart w:id="62" w:name="primitive-shapes"/>
+    <w:bookmarkStart w:id="63" w:name="primitive-shapes"/>
     <w:p>
       <w:pPr>
         <w:pStyle w:val="Heading2"/>
@@ -10028,7 +11211,7 @@
                     </pic:cNvPicPr>
                   </pic:nvPicPr>
                   <pic:blipFill>
-                    <a:blip r:embed="rId59"/>
+                    <a:blip r:embed="rId60"/>
                     <a:stretch>
                       <a:fillRect/>
                     </a:stretch>
@@ -10075,7 +11258,7 @@
                     </pic:cNvPicPr>
                   </pic:nvPicPr>
                   <pic:blipFill>
-                    <a:blip r:embed="rId60"/>
+                    <a:blip r:embed="rId61"/>
                     <a:stretch>
                       <a:fillRect/>
                     </a:stretch>
@@ -10122,7 +11305,7 @@
                     </pic:cNvPicPr>
                   </pic:nvPicPr>
                   <pic:blipFill>
-                    <a:blip r:embed="rId61"/>
+                    <a:blip r:embed="rId62"/>
                     <a:stretch>
                       <a:fillRect/>
                     </a:stretch>
@@ -10476,8 +11659,8 @@
         <w:t xml:space="preserve">toward edge) - size</w:t>
       </w:r>
     </w:p>
-    <w:bookmarkEnd w:id="62"/>
-    <w:bookmarkStart w:id="63" w:name="several-primitive-shapes-connected"/>
+    <w:bookmarkEnd w:id="63"/>
+    <w:bookmarkStart w:id="64" w:name="several-primitive-shapes-connected"/>
     <w:p>
       <w:pPr>
         <w:pStyle w:val="Heading2"/>
@@ -12281,8 +13464,8 @@
         <w:t xml:space="preserve">with the segment number of 2 on each edge.</w:t>
       </w:r>
     </w:p>
-    <w:bookmarkEnd w:id="63"/>
-    <w:bookmarkStart w:id="64" w:name="structural-element-operation"/>
+    <w:bookmarkEnd w:id="64"/>
+    <w:bookmarkStart w:id="65" w:name="structural-element-operation"/>
     <w:p>
       <w:pPr>
         <w:pStyle w:val="Heading2"/>
@@ -12522,8 +13705,8 @@
         <w:t xml:space="preserve">shown below.</w:t>
       </w:r>
     </w:p>
-    <w:bookmarkEnd w:id="64"/>
-    <w:bookmarkStart w:id="66" w:name="X87dbf05b1b9745bfaa6a635a5c7c1f05fa94c92"/>
+    <w:bookmarkEnd w:id="65"/>
+    <w:bookmarkStart w:id="67" w:name="X87dbf05b1b9745bfaa6a635a5c7c1f05fa94c92"/>
     <w:p>
       <w:pPr>
         <w:pStyle w:val="Heading2"/>
@@ -12837,7 +14020,7 @@
         <w:t xml:space="preserve">different zones.</w:t>
       </w:r>
     </w:p>
-    <w:bookmarkStart w:id="65" w:name="X674d5ba2798f3be6a934832f8d3c4f44baec060"/>
+    <w:bookmarkStart w:id="66" w:name="X674d5ba2798f3be6a934832f8d3c4f44baec060"/>
     <w:p>
       <w:pPr>
         <w:pStyle w:val="Heading3"/>
@@ -13885,10 +15068,10 @@
         <w:br w:type="page"/>
       </w:r>
     </w:p>
-    <w:bookmarkEnd w:id="65"/>
     <w:bookmarkEnd w:id="66"/>
     <w:bookmarkEnd w:id="67"/>
-    <w:bookmarkStart w:id="91" w:name="syntax-and-grammar"/>
+    <w:bookmarkEnd w:id="68"/>
+    <w:bookmarkStart w:id="92" w:name="syntax-and-grammar"/>
     <w:p>
       <w:pPr>
         <w:pStyle w:val="Heading1"/>
@@ -13906,7 +15089,7 @@
         <w:t xml:space="preserve">Syntax and Grammar</w:t>
       </w:r>
     </w:p>
-    <w:bookmarkStart w:id="68" w:name="introduction"/>
+    <w:bookmarkStart w:id="69" w:name="introduction"/>
     <w:p>
       <w:pPr>
         <w:pStyle w:val="Heading2"/>
@@ -14355,8 +15538,8 @@
         <w:t xml:space="preserve">z.pos()</w:t>
       </w:r>
     </w:p>
-    <w:bookmarkEnd w:id="68"/>
-    <w:bookmarkStart w:id="69" w:name="zones-3"/>
+    <w:bookmarkEnd w:id="69"/>
+    <w:bookmarkStart w:id="70" w:name="zones-3"/>
     <w:p>
       <w:pPr>
         <w:pStyle w:val="Heading2"/>
@@ -14538,8 +15721,8 @@
         <w:t xml:space="preserve">z.vol()</w:t>
       </w:r>
     </w:p>
-    <w:bookmarkEnd w:id="69"/>
-    <w:bookmarkStart w:id="70" w:name="properties-2"/>
+    <w:bookmarkEnd w:id="70"/>
+    <w:bookmarkStart w:id="71" w:name="properties-2"/>
     <w:p>
       <w:pPr>
         <w:pStyle w:val="Heading2"/>
@@ -14646,8 +15829,8 @@
         <w:t xml:space="preserve">)</w:t>
       </w:r>
     </w:p>
-    <w:bookmarkEnd w:id="70"/>
-    <w:bookmarkStart w:id="71" w:name="gridpoints"/>
+    <w:bookmarkEnd w:id="71"/>
+    <w:bookmarkStart w:id="72" w:name="gridpoints"/>
     <w:p>
       <w:pPr>
         <w:pStyle w:val="Heading2"/>
@@ -14817,8 +16000,8 @@
         <w:t xml:space="preserve">1000</w:t>
       </w:r>
     </w:p>
-    <w:bookmarkEnd w:id="71"/>
-    <w:bookmarkStart w:id="72" w:name="structural-elements"/>
+    <w:bookmarkEnd w:id="72"/>
+    <w:bookmarkStart w:id="73" w:name="structural-elements"/>
     <w:p>
       <w:pPr>
         <w:pStyle w:val="Heading2"/>
@@ -14967,8 +16150,8 @@
         <w:t xml:space="preserve">]</w:t>
       </w:r>
     </w:p>
-    <w:bookmarkEnd w:id="72"/>
-    <w:bookmarkStart w:id="73" w:name="extra-variables"/>
+    <w:bookmarkEnd w:id="73"/>
+    <w:bookmarkStart w:id="74" w:name="extra-variables"/>
     <w:p>
       <w:pPr>
         <w:pStyle w:val="Heading2"/>
@@ -15075,8 +16258,8 @@
         <w:t xml:space="preserve">, gp.pos())</w:t>
       </w:r>
     </w:p>
-    <w:bookmarkEnd w:id="73"/>
-    <w:bookmarkStart w:id="74" w:name="groups-and-b.c."/>
+    <w:bookmarkEnd w:id="74"/>
+    <w:bookmarkStart w:id="75" w:name="groups-and-b.c."/>
     <w:p>
       <w:pPr>
         <w:pStyle w:val="Heading2"/>
@@ -15357,8 +16540,8 @@
         <w:t xml:space="preserve">"""</w:t>
       </w:r>
     </w:p>
-    <w:bookmarkEnd w:id="74"/>
-    <w:bookmarkStart w:id="75" w:name="parameteric-studies"/>
+    <w:bookmarkEnd w:id="75"/>
+    <w:bookmarkStart w:id="76" w:name="parameteric-studies"/>
     <w:p>
       <w:pPr>
         <w:pStyle w:val="Heading2"/>
@@ -15558,8 +16741,8 @@
         <w:t xml:space="preserve">(modulus,vertical_disp)</w:t>
       </w:r>
     </w:p>
-    <w:bookmarkEnd w:id="75"/>
-    <w:bookmarkStart w:id="77" w:name="results-1"/>
+    <w:bookmarkEnd w:id="76"/>
+    <w:bookmarkStart w:id="78" w:name="results-1"/>
     <w:p>
       <w:pPr>
         <w:pStyle w:val="Heading2"/>
@@ -15768,7 +16951,7 @@
         <w:t xml:space="preserve">1</w:t>
       </w:r>
     </w:p>
-    <w:bookmarkStart w:id="76" w:name="measuring-time-of-calculation"/>
+    <w:bookmarkStart w:id="77" w:name="measuring-time-of-calculation"/>
     <w:p>
       <w:pPr>
         <w:pStyle w:val="Heading3"/>
@@ -15962,9 +17145,9 @@
         <w:t xml:space="preserve">)]</w:t>
       </w:r>
     </w:p>
-    <w:bookmarkEnd w:id="76"/>
     <w:bookmarkEnd w:id="77"/>
-    <w:bookmarkStart w:id="79" w:name="setting-fish-variables"/>
+    <w:bookmarkEnd w:id="78"/>
+    <w:bookmarkStart w:id="80" w:name="setting-fish-variables"/>
     <w:p>
       <w:pPr>
         <w:pStyle w:val="Heading2"/>
@@ -16116,7 +17299,7 @@
         <w:t xml:space="preserve">10</w:t>
       </w:r>
     </w:p>
-    <w:bookmarkStart w:id="78" w:name="issuing-command"/>
+    <w:bookmarkStart w:id="79" w:name="issuing-command"/>
     <w:p>
       <w:pPr>
         <w:pStyle w:val="Heading3"/>
@@ -16484,9 +17667,9 @@
         <w:t xml:space="preserve">it.command(command)</w:t>
       </w:r>
     </w:p>
-    <w:bookmarkEnd w:id="78"/>
     <w:bookmarkEnd w:id="79"/>
-    <w:bookmarkStart w:id="80" w:name="string"/>
+    <w:bookmarkEnd w:id="80"/>
+    <w:bookmarkStart w:id="81" w:name="string"/>
     <w:p>
       <w:pPr>
         <w:pStyle w:val="Heading2"/>
@@ -16677,8 +17860,8 @@
         <w:t xml:space="preserve">)</w:t>
       </w:r>
     </w:p>
-    <w:bookmarkEnd w:id="80"/>
-    <w:bookmarkStart w:id="90" w:name="fish-syntax"/>
+    <w:bookmarkEnd w:id="81"/>
+    <w:bookmarkStart w:id="91" w:name="fish-syntax"/>
     <w:p>
       <w:pPr>
         <w:pStyle w:val="Heading2"/>
@@ -16696,7 +17879,7 @@
         <w:t xml:space="preserve">Fish Syntax</w:t>
       </w:r>
     </w:p>
-    <w:bookmarkStart w:id="81" w:name="use-of"/>
+    <w:bookmarkStart w:id="82" w:name="use-of"/>
     <w:p>
       <w:pPr>
         <w:pStyle w:val="Heading3"/>
@@ -17000,8 +18183,8 @@
         <w:t xml:space="preserve">end</w:t>
       </w:r>
     </w:p>
-    <w:bookmarkEnd w:id="81"/>
-    <w:bookmarkStart w:id="82" w:name="variable-types"/>
+    <w:bookmarkEnd w:id="82"/>
+    <w:bookmarkStart w:id="83" w:name="variable-types"/>
     <w:p>
       <w:pPr>
         <w:pStyle w:val="Heading3"/>
@@ -17640,8 +18823,8 @@
         <w:t xml:space="preserve">           v8    true (boolean)</w:t>
       </w:r>
     </w:p>
-    <w:bookmarkEnd w:id="82"/>
-    <w:bookmarkStart w:id="84" w:name="traditional-for-loop-in-fish"/>
+    <w:bookmarkEnd w:id="83"/>
+    <w:bookmarkStart w:id="85" w:name="traditional-for-loop-in-fish"/>
     <w:p>
       <w:pPr>
         <w:pStyle w:val="Heading3"/>
@@ -18062,7 +19245,7 @@
         <w:t xml:space="preserve">@xxx</w:t>
       </w:r>
     </w:p>
-    <w:bookmarkStart w:id="83" w:name="controlled-loop"/>
+    <w:bookmarkStart w:id="84" w:name="controlled-loop"/>
     <w:p>
       <w:pPr>
         <w:pStyle w:val="Heading4"/>
@@ -18488,9 +19671,9 @@
         <w:t xml:space="preserve">provide for additional loop control.</w:t>
       </w:r>
     </w:p>
-    <w:bookmarkEnd w:id="83"/>
     <w:bookmarkEnd w:id="84"/>
-    <w:bookmarkStart w:id="85" w:name="if-else-endif-construct"/>
+    <w:bookmarkEnd w:id="85"/>
+    <w:bookmarkStart w:id="86" w:name="if-else-endif-construct"/>
     <w:p>
       <w:pPr>
         <w:pStyle w:val="Heading3"/>
@@ -18800,8 +19983,8 @@
         <w:t xml:space="preserve">)]</w:t>
       </w:r>
     </w:p>
-    <w:bookmarkEnd w:id="85"/>
-    <w:bookmarkStart w:id="88" w:name="arrays-and-maps"/>
+    <w:bookmarkEnd w:id="86"/>
+    <w:bookmarkStart w:id="89" w:name="arrays-and-maps"/>
     <w:p>
       <w:pPr>
         <w:pStyle w:val="Heading3"/>
@@ -18877,7 +20060,7 @@
         <w:t xml:space="preserve">the values.</w:t>
       </w:r>
     </w:p>
-    <w:bookmarkStart w:id="86" w:name="array-example"/>
+    <w:bookmarkStart w:id="87" w:name="array-example"/>
     <w:p>
       <w:pPr>
         <w:pStyle w:val="Heading4"/>
@@ -19582,8 +20765,8 @@
         <w:t xml:space="preserve">storing lists of FISH variables for later access.</w:t>
       </w:r>
     </w:p>
-    <w:bookmarkEnd w:id="86"/>
-    <w:bookmarkStart w:id="87" w:name="map-example"/>
+    <w:bookmarkEnd w:id="87"/>
+    <w:bookmarkStart w:id="88" w:name="map-example"/>
     <w:p>
       <w:pPr>
         <w:pStyle w:val="Heading4"/>
@@ -20214,9 +21397,9 @@
         <w:t xml:space="preserve">access FISH variables by a user-defined name.</w:t>
       </w:r>
     </w:p>
-    <w:bookmarkEnd w:id="87"/>
     <w:bookmarkEnd w:id="88"/>
-    <w:bookmarkStart w:id="89" w:name="fish-function"/>
+    <w:bookmarkEnd w:id="89"/>
+    <w:bookmarkStart w:id="90" w:name="fish-function"/>
     <w:p>
       <w:pPr>
         <w:pStyle w:val="Heading3"/>
@@ -20513,10 +21696,10 @@
         <w:br w:type="page"/>
       </w:r>
     </w:p>
-    <w:bookmarkEnd w:id="89"/>
     <w:bookmarkEnd w:id="90"/>
     <w:bookmarkEnd w:id="91"/>
-    <w:bookmarkStart w:id="97" w:name="code-block"/>
+    <w:bookmarkEnd w:id="92"/>
+    <w:bookmarkStart w:id="98" w:name="code-block"/>
     <w:p>
       <w:pPr>
         <w:pStyle w:val="Heading1"/>
@@ -20534,7 +21717,7 @@
         <w:t xml:space="preserve">Code Block</w:t>
       </w:r>
     </w:p>
-    <w:bookmarkStart w:id="92" w:name="some-code"/>
+    <w:bookmarkStart w:id="93" w:name="some-code"/>
     <w:p>
       <w:pPr>
         <w:pStyle w:val="Heading2"/>
@@ -22262,8 +23445,8 @@
         <w:t xml:space="preserve">"""</w:t>
       </w:r>
     </w:p>
-    <w:bookmarkEnd w:id="92"/>
-    <w:bookmarkStart w:id="95" w:name="interface"/>
+    <w:bookmarkEnd w:id="93"/>
+    <w:bookmarkStart w:id="96" w:name="interface"/>
     <w:p>
       <w:pPr>
         <w:pStyle w:val="Heading2"/>
@@ -22487,7 +23670,7 @@
                     </pic:cNvPicPr>
                   </pic:nvPicPr>
                   <pic:blipFill>
-                    <a:blip r:embed="rId93"/>
+                    <a:blip r:embed="rId94"/>
                     <a:stretch>
                       <a:fillRect/>
                     </a:stretch>
@@ -22742,7 +23925,7 @@
         <w:t xml:space="preserve">5</w:t>
       </w:r>
     </w:p>
-    <w:bookmarkStart w:id="94" w:name="penetration"/>
+    <w:bookmarkStart w:id="95" w:name="penetration"/>
     <w:p>
       <w:pPr>
         <w:pStyle w:val="Heading3"/>
@@ -23161,9 +24344,9 @@
         <w:t xml:space="preserve">(Add, Multiply, Gradient, Vary).</w:t>
       </w:r>
     </w:p>
-    <w:bookmarkEnd w:id="94"/>
     <w:bookmarkEnd w:id="95"/>
-    <w:bookmarkStart w:id="96" w:name="kaist-model-1"/>
+    <w:bookmarkEnd w:id="96"/>
+    <w:bookmarkStart w:id="97" w:name="kaist-model-1"/>
     <w:p>
       <w:pPr>
         <w:pStyle w:val="Heading2"/>
@@ -25558,9 +26741,9 @@
         <w:br w:type="page"/>
       </w:r>
     </w:p>
-    <w:bookmarkEnd w:id="96"/>
     <w:bookmarkEnd w:id="97"/>
-    <w:bookmarkStart w:id="117" w:name="theory"/>
+    <w:bookmarkEnd w:id="98"/>
+    <w:bookmarkStart w:id="118" w:name="theory"/>
     <w:p>
       <w:pPr>
         <w:pStyle w:val="Heading1"/>
@@ -25578,7 +26761,7 @@
         <w:t xml:space="preserve">Theory</w:t>
       </w:r>
     </w:p>
-    <w:bookmarkStart w:id="101" w:name="structural-elements-1"/>
+    <w:bookmarkStart w:id="102" w:name="structural-elements-1"/>
     <w:p>
       <w:pPr>
         <w:pStyle w:val="Heading2"/>
@@ -25662,7 +26845,7 @@
         <w:t xml:space="preserve">grid.</w:t>
       </w:r>
     </w:p>
-    <w:bookmarkStart w:id="99" w:name="types-of-sel"/>
+    <w:bookmarkStart w:id="100" w:name="types-of-sel"/>
     <w:p>
       <w:pPr>
         <w:pStyle w:val="Heading3"/>
@@ -26354,7 +27537,7 @@
         <w:t xml:space="preserve">the liner is available with the liner element.</w:t>
       </w:r>
     </w:p>
-    <w:bookmarkStart w:id="98" w:name="joining"/>
+    <w:bookmarkStart w:id="99" w:name="joining"/>
     <w:p>
       <w:pPr>
         <w:pStyle w:val="Heading4"/>
@@ -26480,9 +27663,9 @@
         <w:t xml:space="preserve">long, then only the yield failure mode of each element is possible.</w:t>
       </w:r>
     </w:p>
-    <w:bookmarkEnd w:id="98"/>
     <w:bookmarkEnd w:id="99"/>
-    <w:bookmarkStart w:id="100" w:name="joining-sel-to-one-another"/>
+    <w:bookmarkEnd w:id="100"/>
+    <w:bookmarkStart w:id="101" w:name="joining-sel-to-one-another"/>
     <w:p>
       <w:pPr>
         <w:pStyle w:val="Heading3"/>
@@ -26564,9 +27747,9 @@
         <w:t xml:space="preserve">transmitted into surrounding zone at the common location.</w:t>
       </w:r>
     </w:p>
-    <w:bookmarkEnd w:id="100"/>
     <w:bookmarkEnd w:id="101"/>
-    <w:bookmarkStart w:id="104" w:name="interface-1"/>
+    <w:bookmarkEnd w:id="102"/>
+    <w:bookmarkStart w:id="105" w:name="interface-1"/>
     <w:p>
       <w:pPr>
         <w:pStyle w:val="Heading2"/>
@@ -26603,7 +27786,7 @@
       <w:r>
         <w:t xml:space="preserve">[</w:t>
       </w:r>
-      <w:hyperlink r:id="rId102">
+      <w:hyperlink r:id="rId103">
         <w:r>
           <w:rPr>
             <w:rStyle w:val="Hyperlink"/>
@@ -26614,7 +27797,7 @@
       <w:r>
         <w:t xml:space="preserve">](</w:t>
       </w:r>
-      <w:hyperlink r:id="rId103">
+      <w:hyperlink r:id="rId104">
         <w:r>
           <w:rPr>
             <w:rStyle w:val="Hyperlink"/>
@@ -26822,8 +28005,8 @@
         <w:t xml:space="preserve">physical entity.</w:t>
       </w:r>
     </w:p>
-    <w:bookmarkEnd w:id="104"/>
-    <w:bookmarkStart w:id="107" w:name="formulation"/>
+    <w:bookmarkEnd w:id="105"/>
+    <w:bookmarkStart w:id="108" w:name="formulation"/>
     <w:p>
       <w:pPr>
         <w:pStyle w:val="Heading2"/>
@@ -26958,7 +28141,7 @@
                     </pic:cNvPicPr>
                   </pic:nvPicPr>
                   <pic:blipFill>
-                    <a:blip r:embed="rId105"/>
+                    <a:blip r:embed="rId106"/>
                     <a:stretch>
                       <a:fillRect/>
                     </a:stretch>
@@ -27167,7 +28350,7 @@
                     </pic:cNvPicPr>
                   </pic:nvPicPr>
                   <pic:blipFill>
-                    <a:blip r:embed="rId106"/>
+                    <a:blip r:embed="rId107"/>
                     <a:stretch>
                       <a:fillRect/>
                     </a:stretch>
@@ -28288,8 +29471,8 @@
         <w:br/>
       </w:r>
     </w:p>
-    <w:bookmarkEnd w:id="107"/>
-    <w:bookmarkStart w:id="108" w:name="creation-of-interface-geometry"/>
+    <w:bookmarkEnd w:id="108"/>
+    <w:bookmarkStart w:id="109" w:name="creation-of-interface-geometry"/>
     <w:p>
       <w:pPr>
         <w:pStyle w:val="Heading2"/>
@@ -28752,8 +29935,8 @@
         <w:t xml:space="preserve">return</w:t>
       </w:r>
     </w:p>
-    <w:bookmarkEnd w:id="108"/>
-    <w:bookmarkStart w:id="116" w:name="typical-properties"/>
+    <w:bookmarkEnd w:id="109"/>
+    <w:bookmarkStart w:id="117" w:name="typical-properties"/>
     <w:p>
       <w:pPr>
         <w:pStyle w:val="Heading2"/>
@@ -28791,7 +29974,7 @@
                     </pic:cNvPicPr>
                   </pic:nvPicPr>
                   <pic:blipFill>
-                    <a:blip r:embed="rId109"/>
+                    <a:blip r:embed="rId110"/>
                     <a:stretch>
                       <a:fillRect/>
                     </a:stretch>
@@ -28916,7 +30099,7 @@
         <w:t xml:space="preserve">models</w:t>
       </w:r>
     </w:p>
-    <w:bookmarkStart w:id="113" w:name="shear-dilatancy"/>
+    <w:bookmarkStart w:id="114" w:name="shear-dilatancy"/>
     <w:p>
       <w:pPr>
         <w:pStyle w:val="Heading3"/>
@@ -28954,7 +30137,7 @@
                     </pic:cNvPicPr>
                   </pic:nvPicPr>
                   <pic:blipFill>
-                    <a:blip r:embed="rId110"/>
+                    <a:blip r:embed="rId111"/>
                     <a:stretch>
                       <a:fillRect/>
                     </a:stretch>
@@ -29075,7 +30258,7 @@
                     </pic:cNvPicPr>
                   </pic:nvPicPr>
                   <pic:blipFill>
-                    <a:blip r:embed="rId111"/>
+                    <a:blip r:embed="rId112"/>
                     <a:stretch>
                       <a:fillRect/>
                     </a:stretch>
@@ -29136,7 +30319,7 @@
                     </pic:cNvPicPr>
                   </pic:nvPicPr>
                   <pic:blipFill>
-                    <a:blip r:embed="rId112"/>
+                    <a:blip r:embed="rId113"/>
                     <a:stretch>
                       <a:fillRect/>
                     </a:stretch>
@@ -29163,8 +30346,8 @@
         </w:drawing>
       </w:r>
     </w:p>
-    <w:bookmarkEnd w:id="113"/>
-    <w:bookmarkStart w:id="115" w:name="X9c1078a41f1c779b13f06d76906c4edb58c8ebf"/>
+    <w:bookmarkEnd w:id="114"/>
+    <w:bookmarkStart w:id="116" w:name="X9c1078a41f1c779b13f06d76906c4edb58c8ebf"/>
     <w:p>
       <w:pPr>
         <w:pStyle w:val="Heading3"/>
@@ -30472,7 +31655,7 @@
                     </pic:cNvPicPr>
                   </pic:nvPicPr>
                   <pic:blipFill>
-                    <a:blip r:embed="rId114"/>
+                    <a:blip r:embed="rId115"/>
                     <a:stretch>
                       <a:fillRect/>
                     </a:stretch>
@@ -30555,10 +31738,10 @@
         <w:t xml:space="preserve">specific problem.</w:t>
       </w:r>
     </w:p>
-    <w:bookmarkEnd w:id="115"/>
     <w:bookmarkEnd w:id="116"/>
     <w:bookmarkEnd w:id="117"/>
-    <w:bookmarkStart w:id="125" w:name="command"/>
+    <w:bookmarkEnd w:id="118"/>
+    <w:bookmarkStart w:id="126" w:name="command"/>
     <w:p>
       <w:pPr>
         <w:pStyle w:val="Heading1"/>
@@ -30576,7 +31759,7 @@
         <w:t xml:space="preserve">Command</w:t>
       </w:r>
     </w:p>
-    <w:bookmarkStart w:id="124" w:name="interface-2"/>
+    <w:bookmarkStart w:id="125" w:name="interface-2"/>
     <w:p>
       <w:pPr>
         <w:pStyle w:val="Heading2"/>
@@ -30594,7 +31777,7 @@
         <w:t xml:space="preserve">Interface</w:t>
       </w:r>
     </w:p>
-    <w:bookmarkStart w:id="118" w:name="zone-face-group"/>
+    <w:bookmarkStart w:id="119" w:name="zone-face-group"/>
     <w:p>
       <w:pPr>
         <w:pStyle w:val="Heading3"/>
@@ -30810,8 +31993,8 @@
         <w:t xml:space="preserve">remove: group is removed from the zone face.</w:t>
       </w:r>
     </w:p>
-    <w:bookmarkEnd w:id="118"/>
-    <w:bookmarkStart w:id="119" w:name="zone-face-skin"/>
+    <w:bookmarkEnd w:id="119"/>
+    <w:bookmarkStart w:id="120" w:name="zone-face-skin"/>
     <w:p>
       <w:pPr>
         <w:pStyle w:val="Heading3"/>
@@ -30950,8 +32133,8 @@
         <w:t xml:space="preserve">changed in order to create them.</w:t>
       </w:r>
     </w:p>
-    <w:bookmarkEnd w:id="119"/>
-    <w:bookmarkStart w:id="120" w:name="zone-separate"/>
+    <w:bookmarkEnd w:id="120"/>
+    <w:bookmarkStart w:id="121" w:name="zone-separate"/>
     <w:p>
       <w:pPr>
         <w:pStyle w:val="Heading3"/>
@@ -31173,8 +32356,8 @@
         <w:t xml:space="preserve">the specified slot. The default slot, is named Default.</w:t>
       </w:r>
     </w:p>
-    <w:bookmarkEnd w:id="120"/>
-    <w:bookmarkStart w:id="121" w:name="zone-interface-create"/>
+    <w:bookmarkEnd w:id="121"/>
+    <w:bookmarkStart w:id="122" w:name="zone-interface-create"/>
     <w:p>
       <w:pPr>
         <w:pStyle w:val="Heading3"/>
@@ -31565,8 +32748,8 @@
         <w:t xml:space="preserve">created node is fixed in space.</w:t>
       </w:r>
     </w:p>
-    <w:bookmarkEnd w:id="121"/>
-    <w:bookmarkStart w:id="123" w:name="range"/>
+    <w:bookmarkEnd w:id="122"/>
+    <w:bookmarkStart w:id="124" w:name="range"/>
     <w:p>
       <w:pPr>
         <w:pStyle w:val="Heading3"/>
@@ -31722,7 +32905,7 @@
         <w:t xml:space="preserve">Named Ranges, for further information.</w:t>
       </w:r>
     </w:p>
-    <w:bookmarkStart w:id="122" w:name="named-ranges"/>
+    <w:bookmarkStart w:id="123" w:name="named-ranges"/>
     <w:p>
       <w:pPr>
         <w:pStyle w:val="Heading4"/>
@@ -31954,11 +33137,11 @@
         <w:t xml:space="preserve">different objects.</w:t>
       </w:r>
     </w:p>
-    <w:bookmarkEnd w:id="122"/>
     <w:bookmarkEnd w:id="123"/>
     <w:bookmarkEnd w:id="124"/>
     <w:bookmarkEnd w:id="125"/>
-    <w:bookmarkStart w:id="126" w:name="pull-test"/>
+    <w:bookmarkEnd w:id="126"/>
+    <w:bookmarkStart w:id="127" w:name="pull-test"/>
     <w:p>
       <w:pPr>
         <w:pStyle w:val="Heading1"/>
@@ -31976,8 +33159,8 @@
         <w:t xml:space="preserve">Pull-Test</w:t>
       </w:r>
     </w:p>
-    <w:bookmarkEnd w:id="126"/>
-    <w:bookmarkStart w:id="135" w:name="X18bd69b4900df5d43b0ae23dbf1308bff3fbdea"/>
+    <w:bookmarkEnd w:id="127"/>
+    <w:bookmarkStart w:id="136" w:name="X18bd69b4900df5d43b0ae23dbf1308bff3fbdea"/>
     <w:p>
       <w:pPr>
         <w:pStyle w:val="Heading1"/>
@@ -32145,7 +33328,7 @@
                     </pic:cNvPicPr>
                   </pic:nvPicPr>
                   <pic:blipFill>
-                    <a:blip r:embed="rId127"/>
+                    <a:blip r:embed="rId128"/>
                     <a:stretch>
                       <a:fillRect/>
                     </a:stretch>
@@ -32421,7 +33604,7 @@
       <w:r>
         <w:t xml:space="preserve"> </w:t>
       </w:r>
-      <w:hyperlink r:id="rId128">
+      <w:hyperlink r:id="rId129">
         <w:r>
           <w:rPr>
             <w:rStyle w:val="Hyperlink"/>
@@ -32958,7 +34141,7 @@
       <w:r>
         <w:t xml:space="preserve"> </w:t>
       </w:r>
-      <w:hyperlink r:id="rId129">
+      <w:hyperlink r:id="rId130">
         <w:r>
           <w:rPr>
             <w:rStyle w:val="Hyperlink"/>
@@ -32976,7 +34159,7 @@
       <w:r>
         <w:t xml:space="preserve"> </w:t>
       </w:r>
-      <w:hyperlink r:id="rId129">
+      <w:hyperlink r:id="rId130">
         <w:r>
           <w:rPr>
             <w:rStyle w:val="Hyperlink"/>
@@ -33871,7 +35054,7 @@
       <w:r>
         <w:t xml:space="preserve"> </w:t>
       </w:r>
-      <w:hyperlink r:id="rId130">
+      <w:hyperlink r:id="rId131">
         <w:r>
           <w:rPr>
             <w:rStyle w:val="Hyperlink"/>
@@ -33909,7 +35092,7 @@
       <w:r>
         <w:t xml:space="preserve"> </w:t>
       </w:r>
-      <w:hyperlink r:id="rId131">
+      <w:hyperlink r:id="rId132">
         <w:r>
           <w:rPr>
             <w:rStyle w:val="Hyperlink"/>
@@ -33944,7 +35127,7 @@
       <w:r>
         <w:t xml:space="preserve"> </w:t>
       </w:r>
-      <w:hyperlink r:id="rId129">
+      <w:hyperlink r:id="rId130">
         <w:r>
           <w:rPr>
             <w:rStyle w:val="Hyperlink"/>
@@ -34113,7 +35296,7 @@
       <w:r>
         <w:t xml:space="preserve"> </w:t>
       </w:r>
-      <w:hyperlink r:id="rId132">
+      <w:hyperlink r:id="rId133">
         <w:r>
           <w:rPr>
             <w:rStyle w:val="Hyperlink"/>
@@ -34609,7 +35792,7 @@
       <w:r>
         <w:t xml:space="preserve"> </w:t>
       </w:r>
-      <w:hyperlink r:id="rId133">
+      <w:hyperlink r:id="rId134">
         <w:r>
           <w:rPr>
             <w:rStyle w:val="Hyperlink"/>
@@ -35323,7 +36506,7 @@
       <w:r>
         <w:t xml:space="preserve"> </w:t>
       </w:r>
-      <w:hyperlink r:id="rId134">
+      <w:hyperlink r:id="rId135">
         <w:r>
           <w:rPr>
             <w:rStyle w:val="Hyperlink"/>
@@ -35754,7 +36937,7 @@
       <w:r>
         <w:t xml:space="preserve"> </w:t>
       </w:r>
-      <w:hyperlink r:id="rId130">
+      <w:hyperlink r:id="rId131">
         <w:r>
           <w:rPr>
             <w:rStyle w:val="Hyperlink"/>
@@ -54386,8 +55569,8 @@
         <w:t xml:space="preserve">'shear-2'</w:t>
       </w:r>
     </w:p>
-    <w:bookmarkEnd w:id="135"/>
-    <w:bookmarkStart w:id="136" w:name="appendix-appendix"/>
+    <w:bookmarkEnd w:id="136"/>
+    <w:bookmarkStart w:id="137" w:name="appendix-appendix"/>
     <w:p>
       <w:pPr>
         <w:pStyle w:val="Heading1"/>
@@ -54396,8 +55579,8 @@
         <w:t xml:space="preserve">(APPENDIX) Appendix</w:t>
       </w:r>
     </w:p>
-    <w:bookmarkEnd w:id="136"/>
-    <w:bookmarkStart w:id="145" w:name="template"/>
+    <w:bookmarkEnd w:id="137"/>
+    <w:bookmarkStart w:id="146" w:name="template"/>
     <w:p>
       <w:pPr>
         <w:pStyle w:val="Heading1"/>
@@ -54415,7 +55598,7 @@
         <w:t xml:space="preserve">1. Template</w:t>
       </w:r>
     </w:p>
-    <w:bookmarkStart w:id="137" w:name="problem-description-2"/>
+    <w:bookmarkStart w:id="138" w:name="problem-description-2"/>
     <w:p>
       <w:pPr>
         <w:pStyle w:val="Heading2"/>
@@ -54433,8 +55616,8 @@
         <w:t xml:space="preserve">Problem Description</w:t>
       </w:r>
     </w:p>
-    <w:bookmarkEnd w:id="137"/>
-    <w:bookmarkStart w:id="138" w:name="modeling-procedure-1"/>
+    <w:bookmarkEnd w:id="138"/>
+    <w:bookmarkStart w:id="139" w:name="modeling-procedure-1"/>
     <w:p>
       <w:pPr>
         <w:pStyle w:val="Heading2"/>
@@ -54452,8 +55635,8 @@
         <w:t xml:space="preserve">Modeling Procedure</w:t>
       </w:r>
     </w:p>
-    <w:bookmarkEnd w:id="138"/>
-    <w:bookmarkStart w:id="139" w:name="zonesgroups"/>
+    <w:bookmarkEnd w:id="139"/>
+    <w:bookmarkStart w:id="140" w:name="zonesgroups"/>
     <w:p>
       <w:pPr>
         <w:pStyle w:val="Heading2"/>
@@ -54471,8 +55654,8 @@
         <w:t xml:space="preserve">Zones/Groups</w:t>
       </w:r>
     </w:p>
-    <w:bookmarkEnd w:id="139"/>
-    <w:bookmarkStart w:id="140" w:name="properties-3"/>
+    <w:bookmarkEnd w:id="140"/>
+    <w:bookmarkStart w:id="141" w:name="properties-3"/>
     <w:p>
       <w:pPr>
         <w:pStyle w:val="Heading2"/>
@@ -54490,8 +55673,8 @@
         <w:t xml:space="preserve">Properties</w:t>
       </w:r>
     </w:p>
-    <w:bookmarkEnd w:id="140"/>
-    <w:bookmarkStart w:id="141" w:name="b.c.-and-i.c.-1"/>
+    <w:bookmarkEnd w:id="141"/>
+    <w:bookmarkStart w:id="142" w:name="b.c.-and-i.c.-1"/>
     <w:p>
       <w:pPr>
         <w:pStyle w:val="Heading2"/>
@@ -54509,8 +55692,8 @@
         <w:t xml:space="preserve">B.C. and I.C.</w:t>
       </w:r>
     </w:p>
-    <w:bookmarkEnd w:id="141"/>
-    <w:bookmarkStart w:id="142" w:name="initial-equilibrium-3"/>
+    <w:bookmarkEnd w:id="142"/>
+    <w:bookmarkStart w:id="143" w:name="initial-equilibrium-3"/>
     <w:p>
       <w:pPr>
         <w:pStyle w:val="Heading2"/>
@@ -54528,8 +55711,8 @@
         <w:t xml:space="preserve">Initial Equilibrium</w:t>
       </w:r>
     </w:p>
-    <w:bookmarkEnd w:id="142"/>
-    <w:bookmarkStart w:id="143" w:name="alterations-3"/>
+    <w:bookmarkEnd w:id="143"/>
+    <w:bookmarkStart w:id="144" w:name="alterations-3"/>
     <w:p>
       <w:pPr>
         <w:pStyle w:val="Heading2"/>
@@ -54547,8 +55730,8 @@
         <w:t xml:space="preserve">Alterations</w:t>
       </w:r>
     </w:p>
-    <w:bookmarkEnd w:id="143"/>
-    <w:bookmarkStart w:id="144" w:name="results-2"/>
+    <w:bookmarkEnd w:id="144"/>
+    <w:bookmarkStart w:id="145" w:name="results-2"/>
     <w:p>
       <w:pPr>
         <w:pStyle w:val="Heading2"/>
@@ -54566,9 +55749,9 @@
         <w:t xml:space="preserve">Results</w:t>
       </w:r>
     </w:p>
-    <w:bookmarkEnd w:id="144"/>
     <w:bookmarkEnd w:id="145"/>
-    <w:bookmarkStart w:id="155" w:name="reference-collective"/>
+    <w:bookmarkEnd w:id="146"/>
+    <w:bookmarkStart w:id="156" w:name="reference-collective"/>
     <w:p>
       <w:pPr>
         <w:pStyle w:val="Heading1"/>
@@ -54586,7 +55769,7 @@
         <w:t xml:space="preserve">Reference Collective</w:t>
       </w:r>
     </w:p>
-    <w:bookmarkStart w:id="149" w:name="uplift-resistance-of-anchor-plate"/>
+    <w:bookmarkStart w:id="150" w:name="uplift-resistance-of-anchor-plate"/>
     <w:p>
       <w:pPr>
         <w:pStyle w:val="Heading3"/>
@@ -54604,7 +55787,7 @@
         <w:t xml:space="preserve">Uplift Resistance of Anchor Plate</w:t>
       </w:r>
     </w:p>
-    <w:bookmarkStart w:id="146" w:name="before-1968"/>
+    <w:bookmarkStart w:id="147" w:name="before-1968"/>
     <w:p>
       <w:pPr>
         <w:pStyle w:val="Heading4"/>
@@ -54706,8 +55889,8 @@
         <w:t xml:space="preserve">Vesic</w:t>
       </w:r>
     </w:p>
-    <w:bookmarkEnd w:id="146"/>
-    <w:bookmarkStart w:id="147" w:name="post-1968"/>
+    <w:bookmarkEnd w:id="147"/>
+    <w:bookmarkStart w:id="148" w:name="post-1968"/>
     <w:p>
       <w:pPr>
         <w:pStyle w:val="Heading4"/>
@@ -54821,8 +56004,8 @@
         <w:t xml:space="preserve">Koutsabeloulis, N.C., and Griffiths, D.V. 1989</w:t>
       </w:r>
     </w:p>
-    <w:bookmarkEnd w:id="147"/>
-    <w:bookmarkStart w:id="148" w:name="post-2000"/>
+    <w:bookmarkEnd w:id="148"/>
+    <w:bookmarkStart w:id="149" w:name="post-2000"/>
     <w:p>
       <w:pPr>
         <w:pStyle w:val="Heading4"/>
@@ -54852,9 +56035,9 @@
         <w:t xml:space="preserve">Merifield, R.S., and Sloan, S.W. 2006</w:t>
       </w:r>
     </w:p>
-    <w:bookmarkEnd w:id="148"/>
     <w:bookmarkEnd w:id="149"/>
-    <w:bookmarkStart w:id="150" w:name="numerical-analysis"/>
+    <w:bookmarkEnd w:id="150"/>
+    <w:bookmarkStart w:id="151" w:name="numerical-analysis"/>
     <w:p>
       <w:pPr>
         <w:pStyle w:val="Heading3"/>
@@ -54896,8 +56079,8 @@
         <w:t xml:space="preserve">Lyamin (2002)</w:t>
       </w:r>
     </w:p>
-    <w:bookmarkEnd w:id="150"/>
-    <w:bookmarkStart w:id="151" w:name="standards"/>
+    <w:bookmarkEnd w:id="151"/>
+    <w:bookmarkStart w:id="152" w:name="standards"/>
     <w:p>
       <w:pPr>
         <w:pStyle w:val="Heading3"/>
@@ -54939,8 +56122,8 @@
         <w:t xml:space="preserve">DS 1110, DS 1111</w:t>
       </w:r>
     </w:p>
-    <w:bookmarkEnd w:id="151"/>
-    <w:bookmarkStart w:id="152" w:name="textbook"/>
+    <w:bookmarkEnd w:id="152"/>
+    <w:bookmarkStart w:id="153" w:name="textbook"/>
     <w:p>
       <w:pPr>
         <w:pStyle w:val="Heading3"/>
@@ -54970,8 +56153,8 @@
         <w:t xml:space="preserve">Das, B. M. 2013. Earth Anchors</w:t>
       </w:r>
     </w:p>
-    <w:bookmarkEnd w:id="152"/>
-    <w:bookmarkStart w:id="153" w:name="ph.d-thesis"/>
+    <w:bookmarkEnd w:id="153"/>
+    <w:bookmarkStart w:id="154" w:name="ph.d-thesis"/>
     <w:p>
       <w:pPr>
         <w:pStyle w:val="Heading3"/>
@@ -55025,8 +56208,8 @@
         <w:t xml:space="preserve">Feynman</w:t>
       </w:r>
     </w:p>
-    <w:bookmarkEnd w:id="153"/>
-    <w:bookmarkStart w:id="154" w:name="awarded-lectures"/>
+    <w:bookmarkEnd w:id="154"/>
+    <w:bookmarkStart w:id="155" w:name="awarded-lectures"/>
     <w:p>
       <w:pPr>
         <w:pStyle w:val="Heading3"/>
@@ -55080,8 +56263,8 @@
         <w:t xml:space="preserve">Sutherland</w:t>
       </w:r>
     </w:p>
-    <w:bookmarkEnd w:id="154"/>
     <w:bookmarkEnd w:id="155"/>
+    <w:bookmarkEnd w:id="156"/>
     <w:sectPr/>
   </w:body>
 </w:document>

--- a/_main.docx
+++ b/_main.docx
@@ -70,7 +70,7 @@
         <w:br w:type="page"/>
       </w:r>
     </w:p>
-    <w:bookmarkStart w:id="35" w:name="kaist-model"/>
+    <w:bookmarkStart w:id="36" w:name="kaist-model"/>
     <w:p>
       <w:pPr>
         <w:pStyle w:val="Heading1"/>
@@ -88,7 +88,7 @@
         <w:t xml:space="preserve">KAIST Model</w:t>
       </w:r>
     </w:p>
-    <w:bookmarkStart w:id="20" w:name="initial-configuration"/>
+    <w:bookmarkStart w:id="21" w:name="initial-configuration"/>
     <w:p>
       <w:pPr>
         <w:pStyle w:val="Heading2"/>
@@ -104,6 +104,53 @@
       </w:r>
       <w:r>
         <w:t xml:space="preserve">Initial Configuration</w:t>
+      </w:r>
+    </w:p>
+    <w:p>
+      <w:pPr>
+        <w:pStyle w:val="FirstParagraph"/>
+      </w:pPr>
+      <w:r>
+        <w:drawing>
+          <wp:inline>
+            <wp:extent cx="5334000" cy="2860989"/>
+            <wp:effectExtent b="0" l="0" r="0" t="0"/>
+            <wp:docPr descr="" title="" id="1" name="Picture"/>
+            <a:graphic>
+              <a:graphicData uri="http://schemas.openxmlformats.org/drawingml/2006/picture">
+                <pic:pic>
+                  <pic:nvPicPr>
+                    <pic:cNvPr descr="myfigureeeeee/sofar.png" id="0" name="Picture"/>
+                    <pic:cNvPicPr>
+                      <a:picLocks noChangeArrowheads="1" noChangeAspect="1"/>
+                    </pic:cNvPicPr>
+                  </pic:nvPicPr>
+                  <pic:blipFill>
+                    <a:blip r:embed="rId20"/>
+                    <a:stretch>
+                      <a:fillRect/>
+                    </a:stretch>
+                  </pic:blipFill>
+                  <pic:spPr bwMode="auto">
+                    <a:xfrm>
+                      <a:off x="0" y="0"/>
+                      <a:ext cx="5334000" cy="2860989"/>
+                    </a:xfrm>
+                    <a:prstGeom prst="rect">
+                      <a:avLst/>
+                    </a:prstGeom>
+                    <a:noFill/>
+                    <a:ln w="9525">
+                      <a:noFill/>
+                      <a:headEnd/>
+                      <a:tailEnd/>
+                    </a:ln>
+                  </pic:spPr>
+                </pic:pic>
+              </a:graphicData>
+            </a:graphic>
+          </wp:inline>
+        </w:drawing>
       </w:r>
     </w:p>
     <w:p>
@@ -900,8 +947,8 @@
         <w:t xml:space="preserve">1e8</w:t>
       </w:r>
     </w:p>
-    <w:bookmarkEnd w:id="20"/>
-    <w:bookmarkStart w:id="24" w:name="zones"/>
+    <w:bookmarkEnd w:id="21"/>
+    <w:bookmarkStart w:id="25" w:name="zones"/>
     <w:p>
       <w:pPr>
         <w:pStyle w:val="Heading2"/>
@@ -939,7 +986,7 @@
                     </pic:cNvPicPr>
                   </pic:nvPicPr>
                   <pic:blipFill>
-                    <a:blip r:embed="rId21"/>
+                    <a:blip r:embed="rId22"/>
                     <a:stretch>
                       <a:fillRect/>
                     </a:stretch>
@@ -1714,7 +1761,7 @@
                     </pic:cNvPicPr>
                   </pic:nvPicPr>
                   <pic:blipFill>
-                    <a:blip r:embed="rId22"/>
+                    <a:blip r:embed="rId23"/>
                     <a:stretch>
                       <a:fillRect/>
                     </a:stretch>
@@ -1761,7 +1808,7 @@
                     </pic:cNvPicPr>
                   </pic:nvPicPr>
                   <pic:blipFill>
-                    <a:blip r:embed="rId23"/>
+                    <a:blip r:embed="rId24"/>
                     <a:stretch>
                       <a:fillRect/>
                     </a:stretch>
@@ -1788,8 +1835,8 @@
         </w:drawing>
       </w:r>
     </w:p>
-    <w:bookmarkEnd w:id="24"/>
-    <w:bookmarkStart w:id="25" w:name="group"/>
+    <w:bookmarkEnd w:id="25"/>
+    <w:bookmarkStart w:id="26" w:name="group"/>
     <w:p>
       <w:pPr>
         <w:pStyle w:val="Heading2"/>
@@ -2241,8 +2288,8 @@
         <w:t xml:space="preserve">#output how many zones are in the corner group</w:t>
       </w:r>
     </w:p>
-    <w:bookmarkEnd w:id="25"/>
-    <w:bookmarkStart w:id="28" w:name="constitutive-model"/>
+    <w:bookmarkEnd w:id="26"/>
+    <w:bookmarkStart w:id="29" w:name="constitutive-model"/>
     <w:p>
       <w:pPr>
         <w:pStyle w:val="Heading2"/>
@@ -2954,7 +3001,7 @@
                     </pic:cNvPicPr>
                   </pic:nvPicPr>
                   <pic:blipFill>
-                    <a:blip r:embed="rId26"/>
+                    <a:blip r:embed="rId27"/>
                     <a:stretch>
                       <a:fillRect/>
                     </a:stretch>
@@ -3001,7 +3048,7 @@
                     </pic:cNvPicPr>
                   </pic:nvPicPr>
                   <pic:blipFill>
-                    <a:blip r:embed="rId27"/>
+                    <a:blip r:embed="rId28"/>
                     <a:stretch>
                       <a:fillRect/>
                     </a:stretch>
@@ -3028,8 +3075,8 @@
         </w:drawing>
       </w:r>
     </w:p>
-    <w:bookmarkEnd w:id="28"/>
-    <w:bookmarkStart w:id="30" w:name="soil-structure-interface"/>
+    <w:bookmarkEnd w:id="29"/>
+    <w:bookmarkStart w:id="31" w:name="soil-structure-interface"/>
     <w:p>
       <w:pPr>
         <w:pStyle w:val="Heading2"/>
@@ -3225,7 +3272,7 @@
                     </pic:cNvPicPr>
                   </pic:nvPicPr>
                   <pic:blipFill>
-                    <a:blip r:embed="rId29"/>
+                    <a:blip r:embed="rId30"/>
                     <a:stretch>
                       <a:fillRect/>
                     </a:stretch>
@@ -3252,8 +3299,8 @@
         </w:drawing>
       </w:r>
     </w:p>
-    <w:bookmarkEnd w:id="30"/>
-    <w:bookmarkStart w:id="31" w:name="boundary-conditions"/>
+    <w:bookmarkEnd w:id="31"/>
+    <w:bookmarkStart w:id="32" w:name="boundary-conditions"/>
     <w:p>
       <w:pPr>
         <w:pStyle w:val="Heading2"/>
@@ -3271,8 +3318,8 @@
         <w:t xml:space="preserve">Boundary Conditions</w:t>
       </w:r>
     </w:p>
-    <w:bookmarkEnd w:id="31"/>
-    <w:bookmarkStart w:id="32" w:name="initial-equilibrium"/>
+    <w:bookmarkEnd w:id="32"/>
+    <w:bookmarkStart w:id="33" w:name="initial-equilibrium"/>
     <w:p>
       <w:pPr>
         <w:pStyle w:val="Heading2"/>
@@ -3290,8 +3337,8 @@
         <w:t xml:space="preserve">Initial Equilibrium</w:t>
       </w:r>
     </w:p>
-    <w:bookmarkEnd w:id="32"/>
-    <w:bookmarkStart w:id="33" w:name="alterations"/>
+    <w:bookmarkEnd w:id="33"/>
+    <w:bookmarkStart w:id="34" w:name="alterations"/>
     <w:p>
       <w:pPr>
         <w:pStyle w:val="Heading2"/>
@@ -3309,8 +3356,8 @@
         <w:t xml:space="preserve">Alterations</w:t>
       </w:r>
     </w:p>
-    <w:bookmarkEnd w:id="33"/>
-    <w:bookmarkStart w:id="34" w:name="results"/>
+    <w:bookmarkEnd w:id="34"/>
+    <w:bookmarkStart w:id="35" w:name="results"/>
     <w:p>
       <w:pPr>
         <w:pStyle w:val="Heading2"/>
@@ -4220,9 +4267,9 @@
         <w:br w:type="page"/>
       </w:r>
     </w:p>
-    <w:bookmarkEnd w:id="34"/>
     <w:bookmarkEnd w:id="35"/>
-    <w:bookmarkStart w:id="51" w:name="axial-concrete-pile"/>
+    <w:bookmarkEnd w:id="36"/>
+    <w:bookmarkStart w:id="52" w:name="axial-concrete-pile"/>
     <w:p>
       <w:pPr>
         <w:pStyle w:val="Heading1"/>
@@ -4260,7 +4307,7 @@
                     </pic:cNvPicPr>
                   </pic:nvPicPr>
                   <pic:blipFill>
-                    <a:blip r:embed="rId36"/>
+                    <a:blip r:embed="rId37"/>
                     <a:stretch>
                       <a:fillRect/>
                     </a:stretch>
@@ -4287,7 +4334,7 @@
         </w:drawing>
       </w:r>
     </w:p>
-    <w:bookmarkStart w:id="39" w:name="problem-description"/>
+    <w:bookmarkStart w:id="40" w:name="problem-description"/>
     <w:p>
       <w:pPr>
         <w:pStyle w:val="Heading2"/>
@@ -4305,7 +4352,7 @@
         <w:t xml:space="preserve">Problem Description</w:t>
       </w:r>
     </w:p>
-    <w:bookmarkStart w:id="37" w:name="problem-statement"/>
+    <w:bookmarkStart w:id="38" w:name="problem-statement"/>
     <w:p>
       <w:pPr>
         <w:pStyle w:val="Heading3"/>
@@ -4483,8 +4530,8 @@
         <w:t xml:space="preserve">note: include Figure of grid (geometry)</w:t>
       </w:r>
     </w:p>
-    <w:bookmarkEnd w:id="37"/>
-    <w:bookmarkStart w:id="38" w:name="main-parameters"/>
+    <w:bookmarkEnd w:id="38"/>
+    <w:bookmarkStart w:id="39" w:name="main-parameters"/>
     <w:p>
       <w:pPr>
         <w:pStyle w:val="Heading3"/>
@@ -4531,9 +4578,9 @@
         <w:br/>
       </w:r>
     </w:p>
-    <w:bookmarkEnd w:id="38"/>
     <w:bookmarkEnd w:id="39"/>
-    <w:bookmarkStart w:id="40" w:name="modeling-procedure"/>
+    <w:bookmarkEnd w:id="40"/>
+    <w:bookmarkStart w:id="41" w:name="modeling-procedure"/>
     <w:p>
       <w:pPr>
         <w:pStyle w:val="Heading2"/>
@@ -4941,8 +4988,8 @@
         <w:br/>
       </w:r>
     </w:p>
-    <w:bookmarkEnd w:id="40"/>
-    <w:bookmarkStart w:id="41" w:name="zones-1"/>
+    <w:bookmarkEnd w:id="41"/>
+    <w:bookmarkStart w:id="42" w:name="zones-1"/>
     <w:p>
       <w:pPr>
         <w:pStyle w:val="Heading2"/>
@@ -5190,8 +5237,8 @@
         <w:t xml:space="preserve">90</w:t>
       </w:r>
     </w:p>
-    <w:bookmarkEnd w:id="41"/>
-    <w:bookmarkStart w:id="42" w:name="groups"/>
+    <w:bookmarkEnd w:id="42"/>
+    <w:bookmarkStart w:id="43" w:name="groups"/>
     <w:p>
       <w:pPr>
         <w:pStyle w:val="Heading2"/>
@@ -6039,8 +6086,8 @@
         <w:t xml:space="preserve">'geometry'</w:t>
       </w:r>
     </w:p>
-    <w:bookmarkEnd w:id="42"/>
-    <w:bookmarkStart w:id="43" w:name="properties"/>
+    <w:bookmarkEnd w:id="43"/>
+    <w:bookmarkStart w:id="44" w:name="properties"/>
     <w:p>
       <w:pPr>
         <w:pStyle w:val="Heading2"/>
@@ -6825,8 +6872,8 @@
         <w:t xml:space="preserve">30000</w:t>
       </w:r>
     </w:p>
-    <w:bookmarkEnd w:id="43"/>
-    <w:bookmarkStart w:id="44" w:name="b.c.-and-i.c."/>
+    <w:bookmarkEnd w:id="44"/>
+    <w:bookmarkStart w:id="45" w:name="b.c.-and-i.c."/>
     <w:p>
       <w:pPr>
         <w:pStyle w:val="Heading2"/>
@@ -7203,8 +7250,8 @@
         <w:t xml:space="preserve">stresses</w:t>
       </w:r>
     </w:p>
-    <w:bookmarkEnd w:id="44"/>
-    <w:bookmarkStart w:id="45" w:name="initial-equilibrium-1"/>
+    <w:bookmarkEnd w:id="45"/>
+    <w:bookmarkStart w:id="46" w:name="initial-equilibrium-1"/>
     <w:p>
       <w:pPr>
         <w:pStyle w:val="Heading2"/>
@@ -7278,8 +7325,8 @@
         <w:t xml:space="preserve">'initial'</w:t>
       </w:r>
     </w:p>
-    <w:bookmarkEnd w:id="45"/>
-    <w:bookmarkStart w:id="50" w:name="alterations-1"/>
+    <w:bookmarkEnd w:id="46"/>
+    <w:bookmarkStart w:id="51" w:name="alterations-1"/>
     <w:p>
       <w:pPr>
         <w:pStyle w:val="Heading2"/>
@@ -7297,7 +7344,7 @@
         <w:t xml:space="preserve">Alterations</w:t>
       </w:r>
     </w:p>
-    <w:bookmarkStart w:id="46" w:name="install-the-pile"/>
+    <w:bookmarkStart w:id="47" w:name="install-the-pile"/>
     <w:p>
       <w:pPr>
         <w:pStyle w:val="Heading3"/>
@@ -7479,8 +7526,8 @@
         <w:t xml:space="preserve">'install'</w:t>
       </w:r>
     </w:p>
-    <w:bookmarkEnd w:id="46"/>
-    <w:bookmarkStart w:id="47" w:name="vertical-loading"/>
+    <w:bookmarkEnd w:id="47"/>
+    <w:bookmarkStart w:id="48" w:name="vertical-loading"/>
     <w:p>
       <w:pPr>
         <w:pStyle w:val="Heading3"/>
@@ -8073,8 +8120,8 @@
         <w:t xml:space="preserve">'vertical-loading'</w:t>
       </w:r>
     </w:p>
-    <w:bookmarkEnd w:id="47"/>
-    <w:bookmarkStart w:id="49" w:name="vertical-then-lateral-loading"/>
+    <w:bookmarkEnd w:id="48"/>
+    <w:bookmarkStart w:id="50" w:name="vertical-then-lateral-loading"/>
     <w:p>
       <w:pPr>
         <w:pStyle w:val="Heading3"/>
@@ -8879,7 +8926,7 @@
                     </pic:cNvPicPr>
                   </pic:nvPicPr>
                   <pic:blipFill>
-                    <a:blip r:embed="rId48"/>
+                    <a:blip r:embed="rId49"/>
                     <a:stretch>
                       <a:fillRect/>
                     </a:stretch>
@@ -8911,10 +8958,10 @@
         <w:br w:type="page"/>
       </w:r>
     </w:p>
-    <w:bookmarkEnd w:id="49"/>
     <w:bookmarkEnd w:id="50"/>
     <w:bookmarkEnd w:id="51"/>
-    <w:bookmarkStart w:id="59" w:name="pull-tests"/>
+    <w:bookmarkEnd w:id="52"/>
+    <w:bookmarkStart w:id="60" w:name="pull-tests"/>
     <w:p>
       <w:pPr>
         <w:pStyle w:val="Heading1"/>
@@ -8952,7 +8999,7 @@
                     </pic:cNvPicPr>
                   </pic:nvPicPr>
                   <pic:blipFill>
-                    <a:blip r:embed="rId52"/>
+                    <a:blip r:embed="rId53"/>
                     <a:stretch>
                       <a:fillRect/>
                     </a:stretch>
@@ -8979,7 +9026,7 @@
         </w:drawing>
       </w:r>
     </w:p>
-    <w:bookmarkStart w:id="53" w:name="problem-description-1"/>
+    <w:bookmarkStart w:id="54" w:name="problem-description-1"/>
     <w:p>
       <w:pPr>
         <w:pStyle w:val="Heading2"/>
@@ -9105,8 +9152,8 @@
         <w:br/>
       </w:r>
     </w:p>
-    <w:bookmarkEnd w:id="53"/>
-    <w:bookmarkStart w:id="54" w:name="zones-2"/>
+    <w:bookmarkEnd w:id="54"/>
+    <w:bookmarkStart w:id="55" w:name="zones-2"/>
     <w:p>
       <w:pPr>
         <w:pStyle w:val="Heading2"/>
@@ -9516,8 +9563,8 @@
         <w:t xml:space="preserve">)</w:t>
       </w:r>
     </w:p>
-    <w:bookmarkEnd w:id="54"/>
-    <w:bookmarkStart w:id="55" w:name="properties-1"/>
+    <w:bookmarkEnd w:id="55"/>
+    <w:bookmarkStart w:id="56" w:name="properties-1"/>
     <w:p>
       <w:pPr>
         <w:pStyle w:val="Heading2"/>
@@ -10515,8 +10562,8 @@
         <w:t xml:space="preserve">)</w:t>
       </w:r>
     </w:p>
-    <w:bookmarkEnd w:id="55"/>
-    <w:bookmarkStart w:id="56" w:name="initial-equilibrium-2"/>
+    <w:bookmarkEnd w:id="56"/>
+    <w:bookmarkStart w:id="57" w:name="initial-equilibrium-2"/>
     <w:p>
       <w:pPr>
         <w:pStyle w:val="Heading2"/>
@@ -10683,8 +10730,8 @@
         <w:t xml:space="preserve"> FISH function calculates reaction force on zones</w:t>
       </w:r>
     </w:p>
-    <w:bookmarkEnd w:id="56"/>
-    <w:bookmarkStart w:id="57" w:name="alterations-2"/>
+    <w:bookmarkEnd w:id="57"/>
+    <w:bookmarkStart w:id="58" w:name="alterations-2"/>
     <w:p>
       <w:pPr>
         <w:pStyle w:val="Heading2"/>
@@ -10914,8 +10961,8 @@
         <w:t xml:space="preserve">'pull-5'</w:t>
       </w:r>
     </w:p>
-    <w:bookmarkEnd w:id="57"/>
-    <w:bookmarkStart w:id="58" w:name="some-other-notes"/>
+    <w:bookmarkEnd w:id="58"/>
+    <w:bookmarkStart w:id="59" w:name="some-other-notes"/>
     <w:p>
       <w:pPr>
         <w:pStyle w:val="Heading2"/>
@@ -11153,9 +11200,9 @@
         <w:t xml:space="preserve">and limiting axial strain for rockbolt</w:t>
       </w:r>
     </w:p>
-    <w:bookmarkEnd w:id="58"/>
     <w:bookmarkEnd w:id="59"/>
-    <w:bookmarkStart w:id="68" w:name="grid"/>
+    <w:bookmarkEnd w:id="60"/>
+    <w:bookmarkStart w:id="69" w:name="grid"/>
     <w:p>
       <w:pPr>
         <w:pStyle w:val="Heading1"/>
@@ -11173,7 +11220,7 @@
         <w:t xml:space="preserve">Grid</w:t>
       </w:r>
     </w:p>
-    <w:bookmarkStart w:id="63" w:name="primitive-shapes"/>
+    <w:bookmarkStart w:id="64" w:name="primitive-shapes"/>
     <w:p>
       <w:pPr>
         <w:pStyle w:val="Heading2"/>
@@ -11211,7 +11258,7 @@
                     </pic:cNvPicPr>
                   </pic:nvPicPr>
                   <pic:blipFill>
-                    <a:blip r:embed="rId60"/>
+                    <a:blip r:embed="rId61"/>
                     <a:stretch>
                       <a:fillRect/>
                     </a:stretch>
@@ -11258,7 +11305,7 @@
                     </pic:cNvPicPr>
                   </pic:nvPicPr>
                   <pic:blipFill>
-                    <a:blip r:embed="rId61"/>
+                    <a:blip r:embed="rId62"/>
                     <a:stretch>
                       <a:fillRect/>
                     </a:stretch>
@@ -11305,7 +11352,7 @@
                     </pic:cNvPicPr>
                   </pic:nvPicPr>
                   <pic:blipFill>
-                    <a:blip r:embed="rId62"/>
+                    <a:blip r:embed="rId63"/>
                     <a:stretch>
                       <a:fillRect/>
                     </a:stretch>
@@ -11659,8 +11706,8 @@
         <w:t xml:space="preserve">toward edge) - size</w:t>
       </w:r>
     </w:p>
-    <w:bookmarkEnd w:id="63"/>
-    <w:bookmarkStart w:id="64" w:name="several-primitive-shapes-connected"/>
+    <w:bookmarkEnd w:id="64"/>
+    <w:bookmarkStart w:id="65" w:name="several-primitive-shapes-connected"/>
     <w:p>
       <w:pPr>
         <w:pStyle w:val="Heading2"/>
@@ -13464,8 +13511,8 @@
         <w:t xml:space="preserve">with the segment number of 2 on each edge.</w:t>
       </w:r>
     </w:p>
-    <w:bookmarkEnd w:id="64"/>
-    <w:bookmarkStart w:id="65" w:name="structural-element-operation"/>
+    <w:bookmarkEnd w:id="65"/>
+    <w:bookmarkStart w:id="66" w:name="structural-element-operation"/>
     <w:p>
       <w:pPr>
         <w:pStyle w:val="Heading2"/>
@@ -13705,8 +13752,8 @@
         <w:t xml:space="preserve">shown below.</w:t>
       </w:r>
     </w:p>
-    <w:bookmarkEnd w:id="65"/>
-    <w:bookmarkStart w:id="67" w:name="X87dbf05b1b9745bfaa6a635a5c7c1f05fa94c92"/>
+    <w:bookmarkEnd w:id="66"/>
+    <w:bookmarkStart w:id="68" w:name="X87dbf05b1b9745bfaa6a635a5c7c1f05fa94c92"/>
     <w:p>
       <w:pPr>
         <w:pStyle w:val="Heading2"/>
@@ -14020,7 +14067,7 @@
         <w:t xml:space="preserve">different zones.</w:t>
       </w:r>
     </w:p>
-    <w:bookmarkStart w:id="66" w:name="X674d5ba2798f3be6a934832f8d3c4f44baec060"/>
+    <w:bookmarkStart w:id="67" w:name="X674d5ba2798f3be6a934832f8d3c4f44baec060"/>
     <w:p>
       <w:pPr>
         <w:pStyle w:val="Heading3"/>
@@ -15068,10 +15115,10 @@
         <w:br w:type="page"/>
       </w:r>
     </w:p>
-    <w:bookmarkEnd w:id="66"/>
     <w:bookmarkEnd w:id="67"/>
     <w:bookmarkEnd w:id="68"/>
-    <w:bookmarkStart w:id="92" w:name="syntax-and-grammar"/>
+    <w:bookmarkEnd w:id="69"/>
+    <w:bookmarkStart w:id="93" w:name="syntax-and-grammar"/>
     <w:p>
       <w:pPr>
         <w:pStyle w:val="Heading1"/>
@@ -15089,7 +15136,7 @@
         <w:t xml:space="preserve">Syntax and Grammar</w:t>
       </w:r>
     </w:p>
-    <w:bookmarkStart w:id="69" w:name="introduction"/>
+    <w:bookmarkStart w:id="70" w:name="introduction"/>
     <w:p>
       <w:pPr>
         <w:pStyle w:val="Heading2"/>
@@ -15538,8 +15585,8 @@
         <w:t xml:space="preserve">z.pos()</w:t>
       </w:r>
     </w:p>
-    <w:bookmarkEnd w:id="69"/>
-    <w:bookmarkStart w:id="70" w:name="zones-3"/>
+    <w:bookmarkEnd w:id="70"/>
+    <w:bookmarkStart w:id="71" w:name="zones-3"/>
     <w:p>
       <w:pPr>
         <w:pStyle w:val="Heading2"/>
@@ -15721,8 +15768,8 @@
         <w:t xml:space="preserve">z.vol()</w:t>
       </w:r>
     </w:p>
-    <w:bookmarkEnd w:id="70"/>
-    <w:bookmarkStart w:id="71" w:name="properties-2"/>
+    <w:bookmarkEnd w:id="71"/>
+    <w:bookmarkStart w:id="72" w:name="properties-2"/>
     <w:p>
       <w:pPr>
         <w:pStyle w:val="Heading2"/>
@@ -15829,8 +15876,8 @@
         <w:t xml:space="preserve">)</w:t>
       </w:r>
     </w:p>
-    <w:bookmarkEnd w:id="71"/>
-    <w:bookmarkStart w:id="72" w:name="gridpoints"/>
+    <w:bookmarkEnd w:id="72"/>
+    <w:bookmarkStart w:id="73" w:name="gridpoints"/>
     <w:p>
       <w:pPr>
         <w:pStyle w:val="Heading2"/>
@@ -16000,8 +16047,8 @@
         <w:t xml:space="preserve">1000</w:t>
       </w:r>
     </w:p>
-    <w:bookmarkEnd w:id="72"/>
-    <w:bookmarkStart w:id="73" w:name="structural-elements"/>
+    <w:bookmarkEnd w:id="73"/>
+    <w:bookmarkStart w:id="74" w:name="structural-elements"/>
     <w:p>
       <w:pPr>
         <w:pStyle w:val="Heading2"/>
@@ -16150,8 +16197,8 @@
         <w:t xml:space="preserve">]</w:t>
       </w:r>
     </w:p>
-    <w:bookmarkEnd w:id="73"/>
-    <w:bookmarkStart w:id="74" w:name="extra-variables"/>
+    <w:bookmarkEnd w:id="74"/>
+    <w:bookmarkStart w:id="75" w:name="extra-variables"/>
     <w:p>
       <w:pPr>
         <w:pStyle w:val="Heading2"/>
@@ -16258,8 +16305,8 @@
         <w:t xml:space="preserve">, gp.pos())</w:t>
       </w:r>
     </w:p>
-    <w:bookmarkEnd w:id="74"/>
-    <w:bookmarkStart w:id="75" w:name="groups-and-b.c."/>
+    <w:bookmarkEnd w:id="75"/>
+    <w:bookmarkStart w:id="76" w:name="groups-and-b.c."/>
     <w:p>
       <w:pPr>
         <w:pStyle w:val="Heading2"/>
@@ -16540,8 +16587,8 @@
         <w:t xml:space="preserve">"""</w:t>
       </w:r>
     </w:p>
-    <w:bookmarkEnd w:id="75"/>
-    <w:bookmarkStart w:id="76" w:name="parameteric-studies"/>
+    <w:bookmarkEnd w:id="76"/>
+    <w:bookmarkStart w:id="77" w:name="parameteric-studies"/>
     <w:p>
       <w:pPr>
         <w:pStyle w:val="Heading2"/>
@@ -16741,8 +16788,8 @@
         <w:t xml:space="preserve">(modulus,vertical_disp)</w:t>
       </w:r>
     </w:p>
-    <w:bookmarkEnd w:id="76"/>
-    <w:bookmarkStart w:id="78" w:name="results-1"/>
+    <w:bookmarkEnd w:id="77"/>
+    <w:bookmarkStart w:id="79" w:name="results-1"/>
     <w:p>
       <w:pPr>
         <w:pStyle w:val="Heading2"/>
@@ -16951,7 +16998,7 @@
         <w:t xml:space="preserve">1</w:t>
       </w:r>
     </w:p>
-    <w:bookmarkStart w:id="77" w:name="measuring-time-of-calculation"/>
+    <w:bookmarkStart w:id="78" w:name="measuring-time-of-calculation"/>
     <w:p>
       <w:pPr>
         <w:pStyle w:val="Heading3"/>
@@ -17145,9 +17192,9 @@
         <w:t xml:space="preserve">)]</w:t>
       </w:r>
     </w:p>
-    <w:bookmarkEnd w:id="77"/>
     <w:bookmarkEnd w:id="78"/>
-    <w:bookmarkStart w:id="80" w:name="setting-fish-variables"/>
+    <w:bookmarkEnd w:id="79"/>
+    <w:bookmarkStart w:id="81" w:name="setting-fish-variables"/>
     <w:p>
       <w:pPr>
         <w:pStyle w:val="Heading2"/>
@@ -17299,7 +17346,7 @@
         <w:t xml:space="preserve">10</w:t>
       </w:r>
     </w:p>
-    <w:bookmarkStart w:id="79" w:name="issuing-command"/>
+    <w:bookmarkStart w:id="80" w:name="issuing-command"/>
     <w:p>
       <w:pPr>
         <w:pStyle w:val="Heading3"/>
@@ -17667,9 +17714,9 @@
         <w:t xml:space="preserve">it.command(command)</w:t>
       </w:r>
     </w:p>
-    <w:bookmarkEnd w:id="79"/>
     <w:bookmarkEnd w:id="80"/>
-    <w:bookmarkStart w:id="81" w:name="string"/>
+    <w:bookmarkEnd w:id="81"/>
+    <w:bookmarkStart w:id="82" w:name="string"/>
     <w:p>
       <w:pPr>
         <w:pStyle w:val="Heading2"/>
@@ -17860,8 +17907,8 @@
         <w:t xml:space="preserve">)</w:t>
       </w:r>
     </w:p>
-    <w:bookmarkEnd w:id="81"/>
-    <w:bookmarkStart w:id="91" w:name="fish-syntax"/>
+    <w:bookmarkEnd w:id="82"/>
+    <w:bookmarkStart w:id="92" w:name="fish-syntax"/>
     <w:p>
       <w:pPr>
         <w:pStyle w:val="Heading2"/>
@@ -17879,7 +17926,7 @@
         <w:t xml:space="preserve">Fish Syntax</w:t>
       </w:r>
     </w:p>
-    <w:bookmarkStart w:id="82" w:name="use-of"/>
+    <w:bookmarkStart w:id="83" w:name="use-of"/>
     <w:p>
       <w:pPr>
         <w:pStyle w:val="Heading3"/>
@@ -18183,8 +18230,8 @@
         <w:t xml:space="preserve">end</w:t>
       </w:r>
     </w:p>
-    <w:bookmarkEnd w:id="82"/>
-    <w:bookmarkStart w:id="83" w:name="variable-types"/>
+    <w:bookmarkEnd w:id="83"/>
+    <w:bookmarkStart w:id="84" w:name="variable-types"/>
     <w:p>
       <w:pPr>
         <w:pStyle w:val="Heading3"/>
@@ -18823,8 +18870,8 @@
         <w:t xml:space="preserve">           v8    true (boolean)</w:t>
       </w:r>
     </w:p>
-    <w:bookmarkEnd w:id="83"/>
-    <w:bookmarkStart w:id="85" w:name="traditional-for-loop-in-fish"/>
+    <w:bookmarkEnd w:id="84"/>
+    <w:bookmarkStart w:id="86" w:name="traditional-for-loop-in-fish"/>
     <w:p>
       <w:pPr>
         <w:pStyle w:val="Heading3"/>
@@ -19245,7 +19292,7 @@
         <w:t xml:space="preserve">@xxx</w:t>
       </w:r>
     </w:p>
-    <w:bookmarkStart w:id="84" w:name="controlled-loop"/>
+    <w:bookmarkStart w:id="85" w:name="controlled-loop"/>
     <w:p>
       <w:pPr>
         <w:pStyle w:val="Heading4"/>
@@ -19671,9 +19718,9 @@
         <w:t xml:space="preserve">provide for additional loop control.</w:t>
       </w:r>
     </w:p>
-    <w:bookmarkEnd w:id="84"/>
     <w:bookmarkEnd w:id="85"/>
-    <w:bookmarkStart w:id="86" w:name="if-else-endif-construct"/>
+    <w:bookmarkEnd w:id="86"/>
+    <w:bookmarkStart w:id="87" w:name="if-else-endif-construct"/>
     <w:p>
       <w:pPr>
         <w:pStyle w:val="Heading3"/>
@@ -19983,8 +20030,8 @@
         <w:t xml:space="preserve">)]</w:t>
       </w:r>
     </w:p>
-    <w:bookmarkEnd w:id="86"/>
-    <w:bookmarkStart w:id="89" w:name="arrays-and-maps"/>
+    <w:bookmarkEnd w:id="87"/>
+    <w:bookmarkStart w:id="90" w:name="arrays-and-maps"/>
     <w:p>
       <w:pPr>
         <w:pStyle w:val="Heading3"/>
@@ -20060,7 +20107,7 @@
         <w:t xml:space="preserve">the values.</w:t>
       </w:r>
     </w:p>
-    <w:bookmarkStart w:id="87" w:name="array-example"/>
+    <w:bookmarkStart w:id="88" w:name="array-example"/>
     <w:p>
       <w:pPr>
         <w:pStyle w:val="Heading4"/>
@@ -20765,8 +20812,8 @@
         <w:t xml:space="preserve">storing lists of FISH variables for later access.</w:t>
       </w:r>
     </w:p>
-    <w:bookmarkEnd w:id="87"/>
-    <w:bookmarkStart w:id="88" w:name="map-example"/>
+    <w:bookmarkEnd w:id="88"/>
+    <w:bookmarkStart w:id="89" w:name="map-example"/>
     <w:p>
       <w:pPr>
         <w:pStyle w:val="Heading4"/>
@@ -21397,9 +21444,9 @@
         <w:t xml:space="preserve">access FISH variables by a user-defined name.</w:t>
       </w:r>
     </w:p>
-    <w:bookmarkEnd w:id="88"/>
     <w:bookmarkEnd w:id="89"/>
-    <w:bookmarkStart w:id="90" w:name="fish-function"/>
+    <w:bookmarkEnd w:id="90"/>
+    <w:bookmarkStart w:id="91" w:name="fish-function"/>
     <w:p>
       <w:pPr>
         <w:pStyle w:val="Heading3"/>
@@ -21696,10 +21743,10 @@
         <w:br w:type="page"/>
       </w:r>
     </w:p>
-    <w:bookmarkEnd w:id="90"/>
     <w:bookmarkEnd w:id="91"/>
     <w:bookmarkEnd w:id="92"/>
-    <w:bookmarkStart w:id="98" w:name="code-block"/>
+    <w:bookmarkEnd w:id="93"/>
+    <w:bookmarkStart w:id="99" w:name="code-block"/>
     <w:p>
       <w:pPr>
         <w:pStyle w:val="Heading1"/>
@@ -21717,7 +21764,7 @@
         <w:t xml:space="preserve">Code Block</w:t>
       </w:r>
     </w:p>
-    <w:bookmarkStart w:id="93" w:name="some-code"/>
+    <w:bookmarkStart w:id="94" w:name="some-code"/>
     <w:p>
       <w:pPr>
         <w:pStyle w:val="Heading2"/>
@@ -23445,8 +23492,8 @@
         <w:t xml:space="preserve">"""</w:t>
       </w:r>
     </w:p>
-    <w:bookmarkEnd w:id="93"/>
-    <w:bookmarkStart w:id="96" w:name="interface"/>
+    <w:bookmarkEnd w:id="94"/>
+    <w:bookmarkStart w:id="97" w:name="interface"/>
     <w:p>
       <w:pPr>
         <w:pStyle w:val="Heading2"/>
@@ -23670,7 +23717,7 @@
                     </pic:cNvPicPr>
                   </pic:nvPicPr>
                   <pic:blipFill>
-                    <a:blip r:embed="rId94"/>
+                    <a:blip r:embed="rId95"/>
                     <a:stretch>
                       <a:fillRect/>
                     </a:stretch>
@@ -23925,7 +23972,7 @@
         <w:t xml:space="preserve">5</w:t>
       </w:r>
     </w:p>
-    <w:bookmarkStart w:id="95" w:name="penetration"/>
+    <w:bookmarkStart w:id="96" w:name="penetration"/>
     <w:p>
       <w:pPr>
         <w:pStyle w:val="Heading3"/>
@@ -24344,9 +24391,9 @@
         <w:t xml:space="preserve">(Add, Multiply, Gradient, Vary).</w:t>
       </w:r>
     </w:p>
-    <w:bookmarkEnd w:id="95"/>
     <w:bookmarkEnd w:id="96"/>
-    <w:bookmarkStart w:id="97" w:name="kaist-model-1"/>
+    <w:bookmarkEnd w:id="97"/>
+    <w:bookmarkStart w:id="98" w:name="kaist-model-1"/>
     <w:p>
       <w:pPr>
         <w:pStyle w:val="Heading2"/>
@@ -26741,9 +26788,9 @@
         <w:br w:type="page"/>
       </w:r>
     </w:p>
-    <w:bookmarkEnd w:id="97"/>
     <w:bookmarkEnd w:id="98"/>
-    <w:bookmarkStart w:id="118" w:name="theory"/>
+    <w:bookmarkEnd w:id="99"/>
+    <w:bookmarkStart w:id="119" w:name="theory"/>
     <w:p>
       <w:pPr>
         <w:pStyle w:val="Heading1"/>
@@ -26761,7 +26808,7 @@
         <w:t xml:space="preserve">Theory</w:t>
       </w:r>
     </w:p>
-    <w:bookmarkStart w:id="102" w:name="structural-elements-1"/>
+    <w:bookmarkStart w:id="103" w:name="structural-elements-1"/>
     <w:p>
       <w:pPr>
         <w:pStyle w:val="Heading2"/>
@@ -26845,7 +26892,7 @@
         <w:t xml:space="preserve">grid.</w:t>
       </w:r>
     </w:p>
-    <w:bookmarkStart w:id="100" w:name="types-of-sel"/>
+    <w:bookmarkStart w:id="101" w:name="types-of-sel"/>
     <w:p>
       <w:pPr>
         <w:pStyle w:val="Heading3"/>
@@ -27537,7 +27584,7 @@
         <w:t xml:space="preserve">the liner is available with the liner element.</w:t>
       </w:r>
     </w:p>
-    <w:bookmarkStart w:id="99" w:name="joining"/>
+    <w:bookmarkStart w:id="100" w:name="joining"/>
     <w:p>
       <w:pPr>
         <w:pStyle w:val="Heading4"/>
@@ -27663,9 +27710,9 @@
         <w:t xml:space="preserve">long, then only the yield failure mode of each element is possible.</w:t>
       </w:r>
     </w:p>
-    <w:bookmarkEnd w:id="99"/>
     <w:bookmarkEnd w:id="100"/>
-    <w:bookmarkStart w:id="101" w:name="joining-sel-to-one-another"/>
+    <w:bookmarkEnd w:id="101"/>
+    <w:bookmarkStart w:id="102" w:name="joining-sel-to-one-another"/>
     <w:p>
       <w:pPr>
         <w:pStyle w:val="Heading3"/>
@@ -27747,9 +27794,9 @@
         <w:t xml:space="preserve">transmitted into surrounding zone at the common location.</w:t>
       </w:r>
     </w:p>
-    <w:bookmarkEnd w:id="101"/>
     <w:bookmarkEnd w:id="102"/>
-    <w:bookmarkStart w:id="105" w:name="interface-1"/>
+    <w:bookmarkEnd w:id="103"/>
+    <w:bookmarkStart w:id="106" w:name="interface-1"/>
     <w:p>
       <w:pPr>
         <w:pStyle w:val="Heading2"/>
@@ -27786,7 +27833,7 @@
       <w:r>
         <w:t xml:space="preserve">[</w:t>
       </w:r>
-      <w:hyperlink r:id="rId103">
+      <w:hyperlink r:id="rId104">
         <w:r>
           <w:rPr>
             <w:rStyle w:val="Hyperlink"/>
@@ -27797,7 +27844,7 @@
       <w:r>
         <w:t xml:space="preserve">](</w:t>
       </w:r>
-      <w:hyperlink r:id="rId104">
+      <w:hyperlink r:id="rId105">
         <w:r>
           <w:rPr>
             <w:rStyle w:val="Hyperlink"/>
@@ -28005,8 +28052,8 @@
         <w:t xml:space="preserve">physical entity.</w:t>
       </w:r>
     </w:p>
-    <w:bookmarkEnd w:id="105"/>
-    <w:bookmarkStart w:id="108" w:name="formulation"/>
+    <w:bookmarkEnd w:id="106"/>
+    <w:bookmarkStart w:id="109" w:name="formulation"/>
     <w:p>
       <w:pPr>
         <w:pStyle w:val="Heading2"/>
@@ -28141,7 +28188,7 @@
                     </pic:cNvPicPr>
                   </pic:nvPicPr>
                   <pic:blipFill>
-                    <a:blip r:embed="rId106"/>
+                    <a:blip r:embed="rId107"/>
                     <a:stretch>
                       <a:fillRect/>
                     </a:stretch>
@@ -28350,7 +28397,7 @@
                     </pic:cNvPicPr>
                   </pic:nvPicPr>
                   <pic:blipFill>
-                    <a:blip r:embed="rId107"/>
+                    <a:blip r:embed="rId108"/>
                     <a:stretch>
                       <a:fillRect/>
                     </a:stretch>
@@ -29471,8 +29518,8 @@
         <w:br/>
       </w:r>
     </w:p>
-    <w:bookmarkEnd w:id="108"/>
-    <w:bookmarkStart w:id="109" w:name="creation-of-interface-geometry"/>
+    <w:bookmarkEnd w:id="109"/>
+    <w:bookmarkStart w:id="110" w:name="creation-of-interface-geometry"/>
     <w:p>
       <w:pPr>
         <w:pStyle w:val="Heading2"/>
@@ -29935,8 +29982,8 @@
         <w:t xml:space="preserve">return</w:t>
       </w:r>
     </w:p>
-    <w:bookmarkEnd w:id="109"/>
-    <w:bookmarkStart w:id="117" w:name="typical-properties"/>
+    <w:bookmarkEnd w:id="110"/>
+    <w:bookmarkStart w:id="118" w:name="typical-properties"/>
     <w:p>
       <w:pPr>
         <w:pStyle w:val="Heading2"/>
@@ -29974,7 +30021,7 @@
                     </pic:cNvPicPr>
                   </pic:nvPicPr>
                   <pic:blipFill>
-                    <a:blip r:embed="rId110"/>
+                    <a:blip r:embed="rId111"/>
                     <a:stretch>
                       <a:fillRect/>
                     </a:stretch>
@@ -30099,7 +30146,7 @@
         <w:t xml:space="preserve">models</w:t>
       </w:r>
     </w:p>
-    <w:bookmarkStart w:id="114" w:name="shear-dilatancy"/>
+    <w:bookmarkStart w:id="115" w:name="shear-dilatancy"/>
     <w:p>
       <w:pPr>
         <w:pStyle w:val="Heading3"/>
@@ -30137,7 +30184,7 @@
                     </pic:cNvPicPr>
                   </pic:nvPicPr>
                   <pic:blipFill>
-                    <a:blip r:embed="rId111"/>
+                    <a:blip r:embed="rId112"/>
                     <a:stretch>
                       <a:fillRect/>
                     </a:stretch>
@@ -30258,7 +30305,7 @@
                     </pic:cNvPicPr>
                   </pic:nvPicPr>
                   <pic:blipFill>
-                    <a:blip r:embed="rId112"/>
+                    <a:blip r:embed="rId113"/>
                     <a:stretch>
                       <a:fillRect/>
                     </a:stretch>
@@ -30319,7 +30366,7 @@
                     </pic:cNvPicPr>
                   </pic:nvPicPr>
                   <pic:blipFill>
-                    <a:blip r:embed="rId113"/>
+                    <a:blip r:embed="rId114"/>
                     <a:stretch>
                       <a:fillRect/>
                     </a:stretch>
@@ -30346,8 +30393,8 @@
         </w:drawing>
       </w:r>
     </w:p>
-    <w:bookmarkEnd w:id="114"/>
-    <w:bookmarkStart w:id="116" w:name="X9c1078a41f1c779b13f06d76906c4edb58c8ebf"/>
+    <w:bookmarkEnd w:id="115"/>
+    <w:bookmarkStart w:id="117" w:name="X9c1078a41f1c779b13f06d76906c4edb58c8ebf"/>
     <w:p>
       <w:pPr>
         <w:pStyle w:val="Heading3"/>
@@ -31655,7 +31702,7 @@
                     </pic:cNvPicPr>
                   </pic:nvPicPr>
                   <pic:blipFill>
-                    <a:blip r:embed="rId115"/>
+                    <a:blip r:embed="rId116"/>
                     <a:stretch>
                       <a:fillRect/>
                     </a:stretch>
@@ -31738,10 +31785,10 @@
         <w:t xml:space="preserve">specific problem.</w:t>
       </w:r>
     </w:p>
-    <w:bookmarkEnd w:id="116"/>
     <w:bookmarkEnd w:id="117"/>
     <w:bookmarkEnd w:id="118"/>
-    <w:bookmarkStart w:id="126" w:name="command"/>
+    <w:bookmarkEnd w:id="119"/>
+    <w:bookmarkStart w:id="127" w:name="command"/>
     <w:p>
       <w:pPr>
         <w:pStyle w:val="Heading1"/>
@@ -31759,7 +31806,7 @@
         <w:t xml:space="preserve">Command</w:t>
       </w:r>
     </w:p>
-    <w:bookmarkStart w:id="125" w:name="interface-2"/>
+    <w:bookmarkStart w:id="126" w:name="interface-2"/>
     <w:p>
       <w:pPr>
         <w:pStyle w:val="Heading2"/>
@@ -31777,7 +31824,7 @@
         <w:t xml:space="preserve">Interface</w:t>
       </w:r>
     </w:p>
-    <w:bookmarkStart w:id="119" w:name="zone-face-group"/>
+    <w:bookmarkStart w:id="120" w:name="zone-face-group"/>
     <w:p>
       <w:pPr>
         <w:pStyle w:val="Heading3"/>
@@ -31993,8 +32040,8 @@
         <w:t xml:space="preserve">remove: group is removed from the zone face.</w:t>
       </w:r>
     </w:p>
-    <w:bookmarkEnd w:id="119"/>
-    <w:bookmarkStart w:id="120" w:name="zone-face-skin"/>
+    <w:bookmarkEnd w:id="120"/>
+    <w:bookmarkStart w:id="121" w:name="zone-face-skin"/>
     <w:p>
       <w:pPr>
         <w:pStyle w:val="Heading3"/>
@@ -32133,8 +32180,8 @@
         <w:t xml:space="preserve">changed in order to create them.</w:t>
       </w:r>
     </w:p>
-    <w:bookmarkEnd w:id="120"/>
-    <w:bookmarkStart w:id="121" w:name="zone-separate"/>
+    <w:bookmarkEnd w:id="121"/>
+    <w:bookmarkStart w:id="122" w:name="zone-separate"/>
     <w:p>
       <w:pPr>
         <w:pStyle w:val="Heading3"/>
@@ -32356,8 +32403,8 @@
         <w:t xml:space="preserve">the specified slot. The default slot, is named Default.</w:t>
       </w:r>
     </w:p>
-    <w:bookmarkEnd w:id="121"/>
-    <w:bookmarkStart w:id="122" w:name="zone-interface-create"/>
+    <w:bookmarkEnd w:id="122"/>
+    <w:bookmarkStart w:id="123" w:name="zone-interface-create"/>
     <w:p>
       <w:pPr>
         <w:pStyle w:val="Heading3"/>
@@ -32748,8 +32795,8 @@
         <w:t xml:space="preserve">created node is fixed in space.</w:t>
       </w:r>
     </w:p>
-    <w:bookmarkEnd w:id="122"/>
-    <w:bookmarkStart w:id="124" w:name="range"/>
+    <w:bookmarkEnd w:id="123"/>
+    <w:bookmarkStart w:id="125" w:name="range"/>
     <w:p>
       <w:pPr>
         <w:pStyle w:val="Heading3"/>
@@ -32905,7 +32952,7 @@
         <w:t xml:space="preserve">Named Ranges, for further information.</w:t>
       </w:r>
     </w:p>
-    <w:bookmarkStart w:id="123" w:name="named-ranges"/>
+    <w:bookmarkStart w:id="124" w:name="named-ranges"/>
     <w:p>
       <w:pPr>
         <w:pStyle w:val="Heading4"/>
@@ -33137,11 +33184,11 @@
         <w:t xml:space="preserve">different objects.</w:t>
       </w:r>
     </w:p>
-    <w:bookmarkEnd w:id="123"/>
     <w:bookmarkEnd w:id="124"/>
     <w:bookmarkEnd w:id="125"/>
     <w:bookmarkEnd w:id="126"/>
-    <w:bookmarkStart w:id="127" w:name="pull-test"/>
+    <w:bookmarkEnd w:id="127"/>
+    <w:bookmarkStart w:id="128" w:name="pull-test"/>
     <w:p>
       <w:pPr>
         <w:pStyle w:val="Heading1"/>
@@ -33159,8 +33206,8 @@
         <w:t xml:space="preserve">Pull-Test</w:t>
       </w:r>
     </w:p>
-    <w:bookmarkEnd w:id="127"/>
-    <w:bookmarkStart w:id="136" w:name="X18bd69b4900df5d43b0ae23dbf1308bff3fbdea"/>
+    <w:bookmarkEnd w:id="128"/>
+    <w:bookmarkStart w:id="137" w:name="X18bd69b4900df5d43b0ae23dbf1308bff3fbdea"/>
     <w:p>
       <w:pPr>
         <w:pStyle w:val="Heading1"/>
@@ -33328,7 +33375,7 @@
                     </pic:cNvPicPr>
                   </pic:nvPicPr>
                   <pic:blipFill>
-                    <a:blip r:embed="rId128"/>
+                    <a:blip r:embed="rId129"/>
                     <a:stretch>
                       <a:fillRect/>
                     </a:stretch>
@@ -33604,7 +33651,7 @@
       <w:r>
         <w:t xml:space="preserve"> </w:t>
       </w:r>
-      <w:hyperlink r:id="rId129">
+      <w:hyperlink r:id="rId130">
         <w:r>
           <w:rPr>
             <w:rStyle w:val="Hyperlink"/>
@@ -34141,7 +34188,7 @@
       <w:r>
         <w:t xml:space="preserve"> </w:t>
       </w:r>
-      <w:hyperlink r:id="rId130">
+      <w:hyperlink r:id="rId131">
         <w:r>
           <w:rPr>
             <w:rStyle w:val="Hyperlink"/>
@@ -34159,7 +34206,7 @@
       <w:r>
         <w:t xml:space="preserve"> </w:t>
       </w:r>
-      <w:hyperlink r:id="rId130">
+      <w:hyperlink r:id="rId131">
         <w:r>
           <w:rPr>
             <w:rStyle w:val="Hyperlink"/>
@@ -35054,7 +35101,7 @@
       <w:r>
         <w:t xml:space="preserve"> </w:t>
       </w:r>
-      <w:hyperlink r:id="rId131">
+      <w:hyperlink r:id="rId132">
         <w:r>
           <w:rPr>
             <w:rStyle w:val="Hyperlink"/>
@@ -35092,7 +35139,7 @@
       <w:r>
         <w:t xml:space="preserve"> </w:t>
       </w:r>
-      <w:hyperlink r:id="rId132">
+      <w:hyperlink r:id="rId133">
         <w:r>
           <w:rPr>
             <w:rStyle w:val="Hyperlink"/>
@@ -35127,7 +35174,7 @@
       <w:r>
         <w:t xml:space="preserve"> </w:t>
       </w:r>
-      <w:hyperlink r:id="rId130">
+      <w:hyperlink r:id="rId131">
         <w:r>
           <w:rPr>
             <w:rStyle w:val="Hyperlink"/>
@@ -35296,7 +35343,7 @@
       <w:r>
         <w:t xml:space="preserve"> </w:t>
       </w:r>
-      <w:hyperlink r:id="rId133">
+      <w:hyperlink r:id="rId134">
         <w:r>
           <w:rPr>
             <w:rStyle w:val="Hyperlink"/>
@@ -35792,7 +35839,7 @@
       <w:r>
         <w:t xml:space="preserve"> </w:t>
       </w:r>
-      <w:hyperlink r:id="rId134">
+      <w:hyperlink r:id="rId135">
         <w:r>
           <w:rPr>
             <w:rStyle w:val="Hyperlink"/>
@@ -36506,7 +36553,7 @@
       <w:r>
         <w:t xml:space="preserve"> </w:t>
       </w:r>
-      <w:hyperlink r:id="rId135">
+      <w:hyperlink r:id="rId136">
         <w:r>
           <w:rPr>
             <w:rStyle w:val="Hyperlink"/>
@@ -36937,7 +36984,7 @@
       <w:r>
         <w:t xml:space="preserve"> </w:t>
       </w:r>
-      <w:hyperlink r:id="rId131">
+      <w:hyperlink r:id="rId132">
         <w:r>
           <w:rPr>
             <w:rStyle w:val="Hyperlink"/>
@@ -55569,8 +55616,8 @@
         <w:t xml:space="preserve">'shear-2'</w:t>
       </w:r>
     </w:p>
-    <w:bookmarkEnd w:id="136"/>
-    <w:bookmarkStart w:id="137" w:name="appendix-appendix"/>
+    <w:bookmarkEnd w:id="137"/>
+    <w:bookmarkStart w:id="138" w:name="appendix-appendix"/>
     <w:p>
       <w:pPr>
         <w:pStyle w:val="Heading1"/>
@@ -55579,8 +55626,8 @@
         <w:t xml:space="preserve">(APPENDIX) Appendix</w:t>
       </w:r>
     </w:p>
-    <w:bookmarkEnd w:id="137"/>
-    <w:bookmarkStart w:id="146" w:name="template"/>
+    <w:bookmarkEnd w:id="138"/>
+    <w:bookmarkStart w:id="147" w:name="template"/>
     <w:p>
       <w:pPr>
         <w:pStyle w:val="Heading1"/>
@@ -55598,7 +55645,7 @@
         <w:t xml:space="preserve">1. Template</w:t>
       </w:r>
     </w:p>
-    <w:bookmarkStart w:id="138" w:name="problem-description-2"/>
+    <w:bookmarkStart w:id="139" w:name="problem-description-2"/>
     <w:p>
       <w:pPr>
         <w:pStyle w:val="Heading2"/>
@@ -55616,8 +55663,8 @@
         <w:t xml:space="preserve">Problem Description</w:t>
       </w:r>
     </w:p>
-    <w:bookmarkEnd w:id="138"/>
-    <w:bookmarkStart w:id="139" w:name="modeling-procedure-1"/>
+    <w:bookmarkEnd w:id="139"/>
+    <w:bookmarkStart w:id="140" w:name="modeling-procedure-1"/>
     <w:p>
       <w:pPr>
         <w:pStyle w:val="Heading2"/>
@@ -55635,8 +55682,8 @@
         <w:t xml:space="preserve">Modeling Procedure</w:t>
       </w:r>
     </w:p>
-    <w:bookmarkEnd w:id="139"/>
-    <w:bookmarkStart w:id="140" w:name="zonesgroups"/>
+    <w:bookmarkEnd w:id="140"/>
+    <w:bookmarkStart w:id="141" w:name="zonesgroups"/>
     <w:p>
       <w:pPr>
         <w:pStyle w:val="Heading2"/>
@@ -55654,8 +55701,8 @@
         <w:t xml:space="preserve">Zones/Groups</w:t>
       </w:r>
     </w:p>
-    <w:bookmarkEnd w:id="140"/>
-    <w:bookmarkStart w:id="141" w:name="properties-3"/>
+    <w:bookmarkEnd w:id="141"/>
+    <w:bookmarkStart w:id="142" w:name="properties-3"/>
     <w:p>
       <w:pPr>
         <w:pStyle w:val="Heading2"/>
@@ -55673,8 +55720,8 @@
         <w:t xml:space="preserve">Properties</w:t>
       </w:r>
     </w:p>
-    <w:bookmarkEnd w:id="141"/>
-    <w:bookmarkStart w:id="142" w:name="b.c.-and-i.c.-1"/>
+    <w:bookmarkEnd w:id="142"/>
+    <w:bookmarkStart w:id="143" w:name="b.c.-and-i.c.-1"/>
     <w:p>
       <w:pPr>
         <w:pStyle w:val="Heading2"/>
@@ -55692,8 +55739,8 @@
         <w:t xml:space="preserve">B.C. and I.C.</w:t>
       </w:r>
     </w:p>
-    <w:bookmarkEnd w:id="142"/>
-    <w:bookmarkStart w:id="143" w:name="initial-equilibrium-3"/>
+    <w:bookmarkEnd w:id="143"/>
+    <w:bookmarkStart w:id="144" w:name="initial-equilibrium-3"/>
     <w:p>
       <w:pPr>
         <w:pStyle w:val="Heading2"/>
@@ -55711,8 +55758,8 @@
         <w:t xml:space="preserve">Initial Equilibrium</w:t>
       </w:r>
     </w:p>
-    <w:bookmarkEnd w:id="143"/>
-    <w:bookmarkStart w:id="144" w:name="alterations-3"/>
+    <w:bookmarkEnd w:id="144"/>
+    <w:bookmarkStart w:id="145" w:name="alterations-3"/>
     <w:p>
       <w:pPr>
         <w:pStyle w:val="Heading2"/>
@@ -55730,8 +55777,8 @@
         <w:t xml:space="preserve">Alterations</w:t>
       </w:r>
     </w:p>
-    <w:bookmarkEnd w:id="144"/>
-    <w:bookmarkStart w:id="145" w:name="results-2"/>
+    <w:bookmarkEnd w:id="145"/>
+    <w:bookmarkStart w:id="146" w:name="results-2"/>
     <w:p>
       <w:pPr>
         <w:pStyle w:val="Heading2"/>
@@ -55749,9 +55796,9 @@
         <w:t xml:space="preserve">Results</w:t>
       </w:r>
     </w:p>
-    <w:bookmarkEnd w:id="145"/>
     <w:bookmarkEnd w:id="146"/>
-    <w:bookmarkStart w:id="156" w:name="reference-collective"/>
+    <w:bookmarkEnd w:id="147"/>
+    <w:bookmarkStart w:id="157" w:name="reference-collective"/>
     <w:p>
       <w:pPr>
         <w:pStyle w:val="Heading1"/>
@@ -55769,7 +55816,7 @@
         <w:t xml:space="preserve">Reference Collective</w:t>
       </w:r>
     </w:p>
-    <w:bookmarkStart w:id="150" w:name="uplift-resistance-of-anchor-plate"/>
+    <w:bookmarkStart w:id="151" w:name="uplift-resistance-of-anchor-plate"/>
     <w:p>
       <w:pPr>
         <w:pStyle w:val="Heading3"/>
@@ -55787,7 +55834,7 @@
         <w:t xml:space="preserve">Uplift Resistance of Anchor Plate</w:t>
       </w:r>
     </w:p>
-    <w:bookmarkStart w:id="147" w:name="before-1968"/>
+    <w:bookmarkStart w:id="148" w:name="before-1968"/>
     <w:p>
       <w:pPr>
         <w:pStyle w:val="Heading4"/>
@@ -55889,8 +55936,8 @@
         <w:t xml:space="preserve">Vesic</w:t>
       </w:r>
     </w:p>
-    <w:bookmarkEnd w:id="147"/>
-    <w:bookmarkStart w:id="148" w:name="post-1968"/>
+    <w:bookmarkEnd w:id="148"/>
+    <w:bookmarkStart w:id="149" w:name="post-1968"/>
     <w:p>
       <w:pPr>
         <w:pStyle w:val="Heading4"/>
@@ -56004,8 +56051,8 @@
         <w:t xml:space="preserve">Koutsabeloulis, N.C., and Griffiths, D.V. 1989</w:t>
       </w:r>
     </w:p>
-    <w:bookmarkEnd w:id="148"/>
-    <w:bookmarkStart w:id="149" w:name="post-2000"/>
+    <w:bookmarkEnd w:id="149"/>
+    <w:bookmarkStart w:id="150" w:name="post-2000"/>
     <w:p>
       <w:pPr>
         <w:pStyle w:val="Heading4"/>
@@ -56035,9 +56082,9 @@
         <w:t xml:space="preserve">Merifield, R.S., and Sloan, S.W. 2006</w:t>
       </w:r>
     </w:p>
-    <w:bookmarkEnd w:id="149"/>
     <w:bookmarkEnd w:id="150"/>
-    <w:bookmarkStart w:id="151" w:name="numerical-analysis"/>
+    <w:bookmarkEnd w:id="151"/>
+    <w:bookmarkStart w:id="152" w:name="numerical-analysis"/>
     <w:p>
       <w:pPr>
         <w:pStyle w:val="Heading3"/>
@@ -56079,8 +56126,8 @@
         <w:t xml:space="preserve">Lyamin (2002)</w:t>
       </w:r>
     </w:p>
-    <w:bookmarkEnd w:id="151"/>
-    <w:bookmarkStart w:id="152" w:name="standards"/>
+    <w:bookmarkEnd w:id="152"/>
+    <w:bookmarkStart w:id="153" w:name="standards"/>
     <w:p>
       <w:pPr>
         <w:pStyle w:val="Heading3"/>
@@ -56122,8 +56169,8 @@
         <w:t xml:space="preserve">DS 1110, DS 1111</w:t>
       </w:r>
     </w:p>
-    <w:bookmarkEnd w:id="152"/>
-    <w:bookmarkStart w:id="153" w:name="textbook"/>
+    <w:bookmarkEnd w:id="153"/>
+    <w:bookmarkStart w:id="154" w:name="textbook"/>
     <w:p>
       <w:pPr>
         <w:pStyle w:val="Heading3"/>
@@ -56153,8 +56200,8 @@
         <w:t xml:space="preserve">Das, B. M. 2013. Earth Anchors</w:t>
       </w:r>
     </w:p>
-    <w:bookmarkEnd w:id="153"/>
-    <w:bookmarkStart w:id="154" w:name="ph.d-thesis"/>
+    <w:bookmarkEnd w:id="154"/>
+    <w:bookmarkStart w:id="155" w:name="ph.d-thesis"/>
     <w:p>
       <w:pPr>
         <w:pStyle w:val="Heading3"/>
@@ -56208,8 +56255,8 @@
         <w:t xml:space="preserve">Feynman</w:t>
       </w:r>
     </w:p>
-    <w:bookmarkEnd w:id="154"/>
-    <w:bookmarkStart w:id="155" w:name="awarded-lectures"/>
+    <w:bookmarkEnd w:id="155"/>
+    <w:bookmarkStart w:id="156" w:name="awarded-lectures"/>
     <w:p>
       <w:pPr>
         <w:pStyle w:val="Heading3"/>
@@ -56263,8 +56310,8 @@
         <w:t xml:space="preserve">Sutherland</w:t>
       </w:r>
     </w:p>
-    <w:bookmarkEnd w:id="155"/>
     <w:bookmarkEnd w:id="156"/>
+    <w:bookmarkEnd w:id="157"/>
     <w:sectPr/>
   </w:body>
 </w:document>

--- a/_main.docx
+++ b/_main.docx
@@ -356,6 +356,72 @@
         <w:rPr>
           <w:rStyle w:val="CommentTok"/>
         </w:rPr>
+        <w:t xml:space="preserve"># Physical Constants</w:t>
+      </w:r>
+      <w:r>
+        <w:br/>
+      </w:r>
+      <w:r>
+        <w:rPr>
+          <w:rStyle w:val="NormalTok"/>
+        </w:rPr>
+        <w:t xml:space="preserve">_gravity </w:t>
+      </w:r>
+      <w:r>
+        <w:rPr>
+          <w:rStyle w:val="OperatorTok"/>
+        </w:rPr>
+        <w:t xml:space="preserve">=</w:t>
+      </w:r>
+      <w:r>
+        <w:rPr>
+          <w:rStyle w:val="NormalTok"/>
+        </w:rPr>
+        <w:t xml:space="preserve"> </w:t>
+      </w:r>
+      <w:r>
+        <w:rPr>
+          <w:rStyle w:val="FloatTok"/>
+        </w:rPr>
+        <w:t xml:space="preserve">9.80665</w:t>
+      </w:r>
+      <w:r>
+        <w:br/>
+      </w:r>
+      <w:r>
+        <w:rPr>
+          <w:rStyle w:val="NormalTok"/>
+        </w:rPr>
+        <w:t xml:space="preserve">_K </w:t>
+      </w:r>
+      <w:r>
+        <w:rPr>
+          <w:rStyle w:val="OperatorTok"/>
+        </w:rPr>
+        <w:t xml:space="preserve">=</w:t>
+      </w:r>
+      <w:r>
+        <w:rPr>
+          <w:rStyle w:val="NormalTok"/>
+        </w:rPr>
+        <w:t xml:space="preserve"> </w:t>
+      </w:r>
+      <w:r>
+        <w:rPr>
+          <w:rStyle w:val="FloatTok"/>
+        </w:rPr>
+        <w:t xml:space="preserve">0.4286</w:t>
+      </w:r>
+      <w:r>
+        <w:br/>
+      </w:r>
+      <w:r>
+        <w:br/>
+      </w:r>
+      <w:r>
+        <w:rPr>
+          <w:rStyle w:val="CommentTok"/>
+        </w:rPr>
         <w:t xml:space="preserve"># Dimensions</w:t>
       </w:r>
       <w:r>
@@ -623,6 +689,27 @@
         <w:rPr>
           <w:rStyle w:val="NormalTok"/>
         </w:rPr>
+        <w:t xml:space="preserve"> _radial</w:t>
+      </w:r>
+      <w:r>
+        <w:br/>
+      </w:r>
+      <w:r>
+        <w:rPr>
+          <w:rStyle w:val="NormalTok"/>
+        </w:rPr>
+        <w:t xml:space="preserve">_axial </w:t>
+      </w:r>
+      <w:r>
+        <w:rPr>
+          <w:rStyle w:val="OperatorTok"/>
+        </w:rPr>
+        <w:t xml:space="preserve">=</w:t>
+      </w:r>
+      <w:r>
+        <w:rPr>
+          <w:rStyle w:val="NormalTok"/>
+        </w:rPr>
         <w:t xml:space="preserve"> </w:t>
       </w:r>
       <w:r>
@@ -650,7 +737,7 @@
         <w:rPr>
           <w:rStyle w:val="NormalTok"/>
         </w:rPr>
-        <w:t xml:space="preserve">_axial </w:t>
+        <w:t xml:space="preserve">_outer </w:t>
       </w:r>
       <w:r>
         <w:rPr>
@@ -686,10 +773,22 @@
         <w:br/>
       </w:r>
       <w:r>
-        <w:rPr>
-          <w:rStyle w:val="NormalTok"/>
-        </w:rPr>
-        <w:t xml:space="preserve">_outer </w:t>
+        <w:br/>
+      </w:r>
+      <w:r>
+        <w:rPr>
+          <w:rStyle w:val="CommentTok"/>
+        </w:rPr>
+        <w:t xml:space="preserve"># Concrete Properties</w:t>
+      </w:r>
+      <w:r>
+        <w:br/>
+      </w:r>
+      <w:r>
+        <w:rPr>
+          <w:rStyle w:val="NormalTok"/>
+        </w:rPr>
+        <w:t xml:space="preserve">_bulk </w:t>
       </w:r>
       <w:r>
         <w:rPr>
@@ -705,21 +804,63 @@
       </w:r>
       <w:r>
         <w:rPr>
-          <w:rStyle w:val="DecValTok"/>
-        </w:rPr>
-        <w:t xml:space="preserve">2</w:t>
-      </w:r>
-      <w:r>
-        <w:rPr>
-          <w:rStyle w:val="OperatorTok"/>
-        </w:rPr>
-        <w:t xml:space="preserve">*</w:t>
-      </w:r>
-      <w:r>
-        <w:rPr>
-          <w:rStyle w:val="NormalTok"/>
-        </w:rPr>
-        <w:t xml:space="preserve">_radial</w:t>
+          <w:rStyle w:val="FloatTok"/>
+        </w:rPr>
+        <w:t xml:space="preserve">13.9e9</w:t>
+      </w:r>
+      <w:r>
+        <w:br/>
+      </w:r>
+      <w:r>
+        <w:rPr>
+          <w:rStyle w:val="NormalTok"/>
+        </w:rPr>
+        <w:t xml:space="preserve">_shear </w:t>
+      </w:r>
+      <w:r>
+        <w:rPr>
+          <w:rStyle w:val="OperatorTok"/>
+        </w:rPr>
+        <w:t xml:space="preserve">=</w:t>
+      </w:r>
+      <w:r>
+        <w:rPr>
+          <w:rStyle w:val="NormalTok"/>
+        </w:rPr>
+        <w:t xml:space="preserve"> </w:t>
+      </w:r>
+      <w:r>
+        <w:rPr>
+          <w:rStyle w:val="FloatTok"/>
+        </w:rPr>
+        <w:t xml:space="preserve">10.4e9</w:t>
+      </w:r>
+      <w:r>
+        <w:br/>
+      </w:r>
+      <w:r>
+        <w:rPr>
+          <w:rStyle w:val="NormalTok"/>
+        </w:rPr>
+        <w:t xml:space="preserve">_density_concrete </w:t>
+      </w:r>
+      <w:r>
+        <w:rPr>
+          <w:rStyle w:val="OperatorTok"/>
+        </w:rPr>
+        <w:t xml:space="preserve">=</w:t>
+      </w:r>
+      <w:r>
+        <w:rPr>
+          <w:rStyle w:val="NormalTok"/>
+        </w:rPr>
+        <w:t xml:space="preserve"> </w:t>
+      </w:r>
+      <w:r>
+        <w:rPr>
+          <w:rStyle w:val="DecValTok"/>
+        </w:rPr>
+        <w:t xml:space="preserve">2950</w:t>
       </w:r>
       <w:r>
         <w:br/>
@@ -731,16 +872,16 @@
         <w:rPr>
           <w:rStyle w:val="CommentTok"/>
         </w:rPr>
-        <w:t xml:space="preserve"># Concrete Properties</w:t>
-      </w:r>
-      <w:r>
-        <w:br/>
-      </w:r>
-      <w:r>
-        <w:rPr>
-          <w:rStyle w:val="NormalTok"/>
-        </w:rPr>
-        <w:t xml:space="preserve">_bulk </w:t>
+        <w:t xml:space="preserve"># Soil Properties</w:t>
+      </w:r>
+      <w:r>
+        <w:br/>
+      </w:r>
+      <w:r>
+        <w:rPr>
+          <w:rStyle w:val="NormalTok"/>
+        </w:rPr>
+        <w:t xml:space="preserve">_E_o </w:t>
       </w:r>
       <w:r>
         <w:rPr>
@@ -758,16 +899,16 @@
         <w:rPr>
           <w:rStyle w:val="FloatTok"/>
         </w:rPr>
-        <w:t xml:space="preserve">13.9e9</w:t>
-      </w:r>
-      <w:r>
-        <w:br/>
-      </w:r>
-      <w:r>
-        <w:rPr>
-          <w:rStyle w:val="NormalTok"/>
-        </w:rPr>
-        <w:t xml:space="preserve">_shear </w:t>
+        <w:t xml:space="preserve">1e7</w:t>
+      </w:r>
+      <w:r>
+        <w:br/>
+      </w:r>
+      <w:r>
+        <w:rPr>
+          <w:rStyle w:val="NormalTok"/>
+        </w:rPr>
+        <w:t xml:space="preserve">_const </w:t>
       </w:r>
       <w:r>
         <w:rPr>
@@ -785,28 +926,16 @@
         <w:rPr>
           <w:rStyle w:val="FloatTok"/>
         </w:rPr>
-        <w:t xml:space="preserve">10.4e9</w:t>
-      </w:r>
-      <w:r>
-        <w:br/>
-      </w:r>
-      <w:r>
-        <w:br/>
-      </w:r>
-      <w:r>
-        <w:rPr>
-          <w:rStyle w:val="CommentTok"/>
-        </w:rPr>
-        <w:t xml:space="preserve"># Soil Properties</w:t>
-      </w:r>
-      <w:r>
-        <w:br/>
-      </w:r>
-      <w:r>
-        <w:rPr>
-          <w:rStyle w:val="NormalTok"/>
-        </w:rPr>
-        <w:t xml:space="preserve">_E_o </w:t>
+        <w:t xml:space="preserve">1e8</w:t>
+      </w:r>
+      <w:r>
+        <w:br/>
+      </w:r>
+      <w:r>
+        <w:rPr>
+          <w:rStyle w:val="NormalTok"/>
+        </w:rPr>
+        <w:t xml:space="preserve">_poisson </w:t>
       </w:r>
       <w:r>
         <w:rPr>
@@ -824,16 +953,16 @@
         <w:rPr>
           <w:rStyle w:val="FloatTok"/>
         </w:rPr>
-        <w:t xml:space="preserve">1e7</w:t>
-      </w:r>
-      <w:r>
-        <w:br/>
-      </w:r>
-      <w:r>
-        <w:rPr>
-          <w:rStyle w:val="NormalTok"/>
-        </w:rPr>
-        <w:t xml:space="preserve">_const </w:t>
+        <w:t xml:space="preserve">0.25</w:t>
+      </w:r>
+      <w:r>
+        <w:br/>
+      </w:r>
+      <w:r>
+        <w:rPr>
+          <w:rStyle w:val="NormalTok"/>
+        </w:rPr>
+        <w:t xml:space="preserve">_density_soil </w:t>
       </w:r>
       <w:r>
         <w:rPr>
@@ -849,36 +978,9 @@
       </w:r>
       <w:r>
         <w:rPr>
-          <w:rStyle w:val="FloatTok"/>
-        </w:rPr>
-        <w:t xml:space="preserve">1e8</w:t>
-      </w:r>
-      <w:r>
-        <w:br/>
-      </w:r>
-      <w:r>
-        <w:rPr>
-          <w:rStyle w:val="NormalTok"/>
-        </w:rPr>
-        <w:t xml:space="preserve">_poisson </w:t>
-      </w:r>
-      <w:r>
-        <w:rPr>
-          <w:rStyle w:val="OperatorTok"/>
-        </w:rPr>
-        <w:t xml:space="preserve">=</w:t>
-      </w:r>
-      <w:r>
-        <w:rPr>
-          <w:rStyle w:val="NormalTok"/>
-        </w:rPr>
-        <w:t xml:space="preserve"> </w:t>
-      </w:r>
-      <w:r>
-        <w:rPr>
-          <w:rStyle w:val="FloatTok"/>
-        </w:rPr>
-        <w:t xml:space="preserve">0.25</w:t>
+          <w:rStyle w:val="DecValTok"/>
+        </w:rPr>
+        <w:t xml:space="preserve">1530</w:t>
       </w:r>
       <w:r>
         <w:br/>
@@ -1027,6 +1129,156 @@
         <w:br/>
       </w:r>
       <w:r>
+        <w:br/>
+      </w:r>
+      <w:r>
+        <w:rPr>
+          <w:rStyle w:val="NormalTok"/>
+        </w:rPr>
+        <w:t xml:space="preserve">it.command(</w:t>
+      </w:r>
+      <w:r>
+        <w:rPr>
+          <w:rStyle w:val="StringTok"/>
+        </w:rPr>
+        <w:t xml:space="preserve">"""</w:t>
+      </w:r>
+      <w:r>
+        <w:br/>
+      </w:r>
+      <w:r>
+        <w:rPr>
+          <w:rStyle w:val="StringTok"/>
+        </w:rPr>
+        <w:t xml:space="preserve">; ==================================================================</w:t>
+      </w:r>
+      <w:r>
+        <w:br/>
+      </w:r>
+      <w:r>
+        <w:rPr>
+          <w:rStyle w:val="StringTok"/>
+        </w:rPr>
+        <w:t xml:space="preserve">;   Simulation of Pull-out for Shallow Foundation</w:t>
+      </w:r>
+      <w:r>
+        <w:br/>
+      </w:r>
+      <w:r>
+        <w:rPr>
+          <w:rStyle w:val="StringTok"/>
+        </w:rPr>
+        <w:t xml:space="preserve">; ==================================================================</w:t>
+      </w:r>
+      <w:r>
+        <w:br/>
+      </w:r>
+      <w:r>
+        <w:rPr>
+          <w:rStyle w:val="StringTok"/>
+        </w:rPr>
+        <w:t xml:space="preserve">model new</w:t>
+      </w:r>
+      <w:r>
+        <w:br/>
+      </w:r>
+      <w:r>
+        <w:rPr>
+          <w:rStyle w:val="StringTok"/>
+        </w:rPr>
+        <w:t xml:space="preserve">fish automatic-create off</w:t>
+      </w:r>
+      <w:r>
+        <w:br/>
+      </w:r>
+      <w:r>
+        <w:rPr>
+          <w:rStyle w:val="StringTok"/>
+        </w:rPr>
+        <w:t xml:space="preserve">[global t =  'Pull-out for Spread Foundation ']</w:t>
+      </w:r>
+      <w:r>
+        <w:br/>
+      </w:r>
+      <w:r>
+        <w:rPr>
+          <w:rStyle w:val="StringTok"/>
+        </w:rPr>
+        <w:t xml:space="preserve">[t += </w:t>
+      </w:r>
+      <w:r>
+        <w:rPr>
+          <w:rStyle w:val="SpecialCharTok"/>
+        </w:rPr>
+        <w:t xml:space="preserve">{name}</w:t>
+      </w:r>
+      <w:r>
+        <w:rPr>
+          <w:rStyle w:val="StringTok"/>
+        </w:rPr>
+        <w:t xml:space="preserve">]</w:t>
+      </w:r>
+      <w:r>
+        <w:br/>
+      </w:r>
+      <w:r>
+        <w:rPr>
+          <w:rStyle w:val="StringTok"/>
+        </w:rPr>
+        <w:t xml:space="preserve">model title [t]</w:t>
+      </w:r>
+      <w:r>
+        <w:br/>
+      </w:r>
+      <w:r>
+        <w:rPr>
+          <w:rStyle w:val="StringTok"/>
+        </w:rPr>
+        <w:t xml:space="preserve">"""</w:t>
+      </w:r>
+      <w:r>
+        <w:rPr>
+          <w:rStyle w:val="NormalTok"/>
+        </w:rPr>
+        <w:t xml:space="preserve">.</w:t>
+      </w:r>
+      <w:r>
+        <w:rPr>
+          <w:rStyle w:val="BuiltInTok"/>
+        </w:rPr>
+        <w:t xml:space="preserve">format</w:t>
+      </w:r>
+      <w:r>
+        <w:rPr>
+          <w:rStyle w:val="NormalTok"/>
+        </w:rPr>
+        <w:t xml:space="preserve">(name</w:t>
+      </w:r>
+      <w:r>
+        <w:rPr>
+          <w:rStyle w:val="OperatorTok"/>
+        </w:rPr>
+        <w:t xml:space="preserve">=</w:t>
+      </w:r>
+      <w:r>
+        <w:rPr>
+          <w:rStyle w:val="StringTok"/>
+        </w:rPr>
+        <w:t xml:space="preserve">"(B=6.5m, D=7.45m, Dr=78%)"</w:t>
+      </w:r>
+      <w:r>
+        <w:rPr>
+          <w:rStyle w:val="NormalTok"/>
+        </w:rPr>
+        <w:t xml:space="preserve">))</w:t>
+      </w:r>
+      <w:r>
+        <w:br/>
+      </w:r>
+      <w:r>
+        <w:br/>
+      </w:r>
+      <w:r>
         <w:rPr>
           <w:rStyle w:val="NormalTok"/>
         </w:rPr>
@@ -1836,7 +2088,7 @@
       </w:r>
     </w:p>
     <w:bookmarkEnd w:id="25"/>
-    <w:bookmarkStart w:id="26" w:name="group"/>
+    <w:bookmarkStart w:id="28" w:name="constitutive-model"/>
     <w:p>
       <w:pPr>
         <w:pStyle w:val="Heading2"/>
@@ -1846,459 +2098,6 @@
           <w:rStyle w:val="SectionNumber"/>
         </w:rPr>
         <w:t xml:space="preserve">1.3</w:t>
-      </w:r>
-      <w:r>
-        <w:tab/>
-      </w:r>
-      <w:r>
-        <w:t xml:space="preserve">Group</w:t>
-      </w:r>
-    </w:p>
-    <w:p>
-      <w:pPr>
-        <w:pStyle w:val="SourceCode"/>
-      </w:pPr>
-      <w:r>
-        <w:rPr>
-          <w:rStyle w:val="CommentTok"/>
-        </w:rPr>
-        <w:t xml:space="preserve"># GROUP #</w:t>
-      </w:r>
-      <w:r>
-        <w:br/>
-      </w:r>
-      <w:r>
-        <w:rPr>
-          <w:rStyle w:val="NormalTok"/>
-        </w:rPr>
-        <w:t xml:space="preserve">p </w:t>
-      </w:r>
-      <w:r>
-        <w:rPr>
-          <w:rStyle w:val="OperatorTok"/>
-        </w:rPr>
-        <w:t xml:space="preserve">=</w:t>
-      </w:r>
-      <w:r>
-        <w:rPr>
-          <w:rStyle w:val="NormalTok"/>
-        </w:rPr>
-        <w:t xml:space="preserve"> za.pos()</w:t>
-      </w:r>
-      <w:r>
-        <w:br/>
-      </w:r>
-      <w:r>
-        <w:rPr>
-          <w:rStyle w:val="NormalTok"/>
-        </w:rPr>
-        <w:t xml:space="preserve">x,y,z </w:t>
-      </w:r>
-      <w:r>
-        <w:rPr>
-          <w:rStyle w:val="OperatorTok"/>
-        </w:rPr>
-        <w:t xml:space="preserve">=</w:t>
-      </w:r>
-      <w:r>
-        <w:rPr>
-          <w:rStyle w:val="NormalTok"/>
-        </w:rPr>
-        <w:t xml:space="preserve"> p.T</w:t>
-      </w:r>
-      <w:r>
-        <w:br/>
-      </w:r>
-      <w:r>
-        <w:rPr>
-          <w:rStyle w:val="BuiltInTok"/>
-        </w:rPr>
-        <w:t xml:space="preserve">print</w:t>
-      </w:r>
-      <w:r>
-        <w:rPr>
-          <w:rStyle w:val="NormalTok"/>
-        </w:rPr>
-        <w:t xml:space="preserve">(it.zone.count(), </w:t>
-      </w:r>
-      <w:r>
-        <w:rPr>
-          <w:rStyle w:val="StringTok"/>
-        </w:rPr>
-        <w:t xml:space="preserve">"zones in whole model"</w:t>
-      </w:r>
-      <w:r>
-        <w:rPr>
-          <w:rStyle w:val="NormalTok"/>
-        </w:rPr>
-        <w:t xml:space="preserve">)</w:t>
-      </w:r>
-      <w:r>
-        <w:br/>
-      </w:r>
-      <w:r>
-        <w:br/>
-      </w:r>
-      <w:r>
-        <w:rPr>
-          <w:rStyle w:val="NormalTok"/>
-        </w:rPr>
-        <w:t xml:space="preserve">shaft </w:t>
-      </w:r>
-      <w:r>
-        <w:rPr>
-          <w:rStyle w:val="OperatorTok"/>
-        </w:rPr>
-        <w:t xml:space="preserve">=</w:t>
-      </w:r>
-      <w:r>
-        <w:rPr>
-          <w:rStyle w:val="NormalTok"/>
-        </w:rPr>
-        <w:t xml:space="preserve"> </w:t>
-      </w:r>
-      <w:r>
-        <w:rPr>
-          <w:rStyle w:val="BuiltInTok"/>
-        </w:rPr>
-        <w:t xml:space="preserve">reduce</w:t>
-      </w:r>
-      <w:r>
-        <w:rPr>
-          <w:rStyle w:val="NormalTok"/>
-        </w:rPr>
-        <w:t xml:space="preserve">(np.logical_and, (np.sqrt(x</w:t>
-      </w:r>
-      <w:r>
-        <w:rPr>
-          <w:rStyle w:val="OperatorTok"/>
-        </w:rPr>
-        <w:t xml:space="preserve">**</w:t>
-      </w:r>
-      <w:r>
-        <w:rPr>
-          <w:rStyle w:val="DecValTok"/>
-        </w:rPr>
-        <w:t xml:space="preserve">2</w:t>
-      </w:r>
-      <w:r>
-        <w:rPr>
-          <w:rStyle w:val="OperatorTok"/>
-        </w:rPr>
-        <w:t xml:space="preserve">+</w:t>
-      </w:r>
-      <w:r>
-        <w:rPr>
-          <w:rStyle w:val="NormalTok"/>
-        </w:rPr>
-        <w:t xml:space="preserve">z</w:t>
-      </w:r>
-      <w:r>
-        <w:rPr>
-          <w:rStyle w:val="OperatorTok"/>
-        </w:rPr>
-        <w:t xml:space="preserve">**</w:t>
-      </w:r>
-      <w:r>
-        <w:rPr>
-          <w:rStyle w:val="DecValTok"/>
-        </w:rPr>
-        <w:t xml:space="preserve">2</w:t>
-      </w:r>
-      <w:r>
-        <w:rPr>
-          <w:rStyle w:val="NormalTok"/>
-        </w:rPr>
-        <w:t xml:space="preserve">)</w:t>
-      </w:r>
-      <w:r>
-        <w:rPr>
-          <w:rStyle w:val="OperatorTok"/>
-        </w:rPr>
-        <w:t xml:space="preserve">&lt;</w:t>
-      </w:r>
-      <w:r>
-        <w:rPr>
-          <w:rStyle w:val="NormalTok"/>
-        </w:rPr>
-        <w:t xml:space="preserve">_D_shaft, y</w:t>
-      </w:r>
-      <w:r>
-        <w:rPr>
-          <w:rStyle w:val="OperatorTok"/>
-        </w:rPr>
-        <w:t xml:space="preserve">&lt;</w:t>
-      </w:r>
-      <w:r>
-        <w:rPr>
-          <w:rStyle w:val="NormalTok"/>
-        </w:rPr>
-        <w:t xml:space="preserve">_H_shaft))</w:t>
-      </w:r>
-      <w:r>
-        <w:br/>
-      </w:r>
-      <w:r>
-        <w:rPr>
-          <w:rStyle w:val="NormalTok"/>
-        </w:rPr>
-        <w:t xml:space="preserve">za.set_group(shaft, </w:t>
-      </w:r>
-      <w:r>
-        <w:rPr>
-          <w:rStyle w:val="StringTok"/>
-        </w:rPr>
-        <w:t xml:space="preserve">"shaft"</w:t>
-      </w:r>
-      <w:r>
-        <w:rPr>
-          <w:rStyle w:val="NormalTok"/>
-        </w:rPr>
-        <w:t xml:space="preserve">) </w:t>
-      </w:r>
-      <w:r>
-        <w:rPr>
-          <w:rStyle w:val="CommentTok"/>
-        </w:rPr>
-        <w:t xml:space="preserve"># set the zones with shaft = true have "shaft" and "geometry"</w:t>
-      </w:r>
-      <w:r>
-        <w:br/>
-      </w:r>
-      <w:r>
-        <w:rPr>
-          <w:rStyle w:val="BuiltInTok"/>
-        </w:rPr>
-        <w:t xml:space="preserve">print</w:t>
-      </w:r>
-      <w:r>
-        <w:rPr>
-          <w:rStyle w:val="NormalTok"/>
-        </w:rPr>
-        <w:t xml:space="preserve">(za.in_group(</w:t>
-      </w:r>
-      <w:r>
-        <w:rPr>
-          <w:rStyle w:val="StringTok"/>
-        </w:rPr>
-        <w:t xml:space="preserve">"shaft"</w:t>
-      </w:r>
-      <w:r>
-        <w:rPr>
-          <w:rStyle w:val="NormalTok"/>
-        </w:rPr>
-        <w:t xml:space="preserve">).</w:t>
-      </w:r>
-      <w:r>
-        <w:rPr>
-          <w:rStyle w:val="BuiltInTok"/>
-        </w:rPr>
-        <w:t xml:space="preserve">sum</w:t>
-      </w:r>
-      <w:r>
-        <w:rPr>
-          <w:rStyle w:val="NormalTok"/>
-        </w:rPr>
-        <w:t xml:space="preserve">(), </w:t>
-      </w:r>
-      <w:r>
-        <w:rPr>
-          <w:rStyle w:val="StringTok"/>
-        </w:rPr>
-        <w:t xml:space="preserve">"zones in shaft group."</w:t>
-      </w:r>
-      <w:r>
-        <w:rPr>
-          <w:rStyle w:val="NormalTok"/>
-        </w:rPr>
-        <w:t xml:space="preserve">) </w:t>
-      </w:r>
-      <w:r>
-        <w:rPr>
-          <w:rStyle w:val="CommentTok"/>
-        </w:rPr>
-        <w:t xml:space="preserve">#output how many zones are in the corner group</w:t>
-      </w:r>
-      <w:r>
-        <w:br/>
-      </w:r>
-      <w:r>
-        <w:br/>
-      </w:r>
-      <w:r>
-        <w:rPr>
-          <w:rStyle w:val="NormalTok"/>
-        </w:rPr>
-        <w:t xml:space="preserve">plate </w:t>
-      </w:r>
-      <w:r>
-        <w:rPr>
-          <w:rStyle w:val="OperatorTok"/>
-        </w:rPr>
-        <w:t xml:space="preserve">=</w:t>
-      </w:r>
-      <w:r>
-        <w:rPr>
-          <w:rStyle w:val="NormalTok"/>
-        </w:rPr>
-        <w:t xml:space="preserve"> </w:t>
-      </w:r>
-      <w:r>
-        <w:rPr>
-          <w:rStyle w:val="BuiltInTok"/>
-        </w:rPr>
-        <w:t xml:space="preserve">reduce</w:t>
-      </w:r>
-      <w:r>
-        <w:rPr>
-          <w:rStyle w:val="NormalTok"/>
-        </w:rPr>
-        <w:t xml:space="preserve">(np.logical_and, (x</w:t>
-      </w:r>
-      <w:r>
-        <w:rPr>
-          <w:rStyle w:val="OperatorTok"/>
-        </w:rPr>
-        <w:t xml:space="preserve">&lt;</w:t>
-      </w:r>
-      <w:r>
-        <w:rPr>
-          <w:rStyle w:val="NormalTok"/>
-        </w:rPr>
-        <w:t xml:space="preserve">_B_footing,z</w:t>
-      </w:r>
-      <w:r>
-        <w:rPr>
-          <w:rStyle w:val="OperatorTok"/>
-        </w:rPr>
-        <w:t xml:space="preserve">&lt;</w:t>
-      </w:r>
-      <w:r>
-        <w:rPr>
-          <w:rStyle w:val="NormalTok"/>
-        </w:rPr>
-        <w:t xml:space="preserve">_B_footing, y</w:t>
-      </w:r>
-      <w:r>
-        <w:rPr>
-          <w:rStyle w:val="OperatorTok"/>
-        </w:rPr>
-        <w:t xml:space="preserve">&gt;</w:t>
-      </w:r>
-      <w:r>
-        <w:rPr>
-          <w:rStyle w:val="NormalTok"/>
-        </w:rPr>
-        <w:t xml:space="preserve">_H_shaft,y</w:t>
-      </w:r>
-      <w:r>
-        <w:rPr>
-          <w:rStyle w:val="OperatorTok"/>
-        </w:rPr>
-        <w:t xml:space="preserve">&lt;</w:t>
-      </w:r>
-      <w:r>
-        <w:rPr>
-          <w:rStyle w:val="NormalTok"/>
-        </w:rPr>
-        <w:t xml:space="preserve">_D_footing))</w:t>
-      </w:r>
-      <w:r>
-        <w:br/>
-      </w:r>
-      <w:r>
-        <w:rPr>
-          <w:rStyle w:val="NormalTok"/>
-        </w:rPr>
-        <w:t xml:space="preserve">za.set_group(plate, </w:t>
-      </w:r>
-      <w:r>
-        <w:rPr>
-          <w:rStyle w:val="StringTok"/>
-        </w:rPr>
-        <w:t xml:space="preserve">"plate"</w:t>
-      </w:r>
-      <w:r>
-        <w:rPr>
-          <w:rStyle w:val="NormalTok"/>
-        </w:rPr>
-        <w:t xml:space="preserve">) </w:t>
-      </w:r>
-      <w:r>
-        <w:rPr>
-          <w:rStyle w:val="CommentTok"/>
-        </w:rPr>
-        <w:t xml:space="preserve"># set the zones with plate = true have "plate" and "geometry"</w:t>
-      </w:r>
-      <w:r>
-        <w:br/>
-      </w:r>
-      <w:r>
-        <w:rPr>
-          <w:rStyle w:val="BuiltInTok"/>
-        </w:rPr>
-        <w:t xml:space="preserve">print</w:t>
-      </w:r>
-      <w:r>
-        <w:rPr>
-          <w:rStyle w:val="NormalTok"/>
-        </w:rPr>
-        <w:t xml:space="preserve">(za.in_group(</w:t>
-      </w:r>
-      <w:r>
-        <w:rPr>
-          <w:rStyle w:val="StringTok"/>
-        </w:rPr>
-        <w:t xml:space="preserve">"plate"</w:t>
-      </w:r>
-      <w:r>
-        <w:rPr>
-          <w:rStyle w:val="NormalTok"/>
-        </w:rPr>
-        <w:t xml:space="preserve">).</w:t>
-      </w:r>
-      <w:r>
-        <w:rPr>
-          <w:rStyle w:val="BuiltInTok"/>
-        </w:rPr>
-        <w:t xml:space="preserve">sum</w:t>
-      </w:r>
-      <w:r>
-        <w:rPr>
-          <w:rStyle w:val="NormalTok"/>
-        </w:rPr>
-        <w:t xml:space="preserve">(), </w:t>
-      </w:r>
-      <w:r>
-        <w:rPr>
-          <w:rStyle w:val="StringTok"/>
-        </w:rPr>
-        <w:t xml:space="preserve">"zones in plate group."</w:t>
-      </w:r>
-      <w:r>
-        <w:rPr>
-          <w:rStyle w:val="NormalTok"/>
-        </w:rPr>
-        <w:t xml:space="preserve">) </w:t>
-      </w:r>
-      <w:r>
-        <w:rPr>
-          <w:rStyle w:val="CommentTok"/>
-        </w:rPr>
-        <w:t xml:space="preserve">#output how many zones are in the corner group</w:t>
-      </w:r>
-    </w:p>
-    <w:bookmarkEnd w:id="26"/>
-    <w:bookmarkStart w:id="29" w:name="constitutive-model"/>
-    <w:p>
-      <w:pPr>
-        <w:pStyle w:val="Heading2"/>
-      </w:pPr>
-      <w:r>
-        <w:rPr>
-          <w:rStyle w:val="SectionNumber"/>
-        </w:rPr>
-        <w:t xml:space="preserve">1.4</w:t>
       </w:r>
       <w:r>
         <w:tab/>
@@ -2462,9 +2261,672 @@
         <w:br/>
       </w:r>
       <w:r>
+        <w:br/>
+      </w:r>
+      <w:r>
         <w:rPr>
           <w:rStyle w:val="StringTok"/>
         </w:rPr>
+        <w:t xml:space="preserve">fish define fname(E_o,const)</w:t>
+      </w:r>
+      <w:r>
+        <w:br/>
+      </w:r>
+      <w:r>
+        <w:rPr>
+          <w:rStyle w:val="StringTok"/>
+        </w:rPr>
+        <w:t xml:space="preserve">loop foreach pnt zone.list</w:t>
+      </w:r>
+      <w:r>
+        <w:br/>
+      </w:r>
+      <w:r>
+        <w:rPr>
+          <w:rStyle w:val="StringTok"/>
+        </w:rPr>
+        <w:t xml:space="preserve">z_depth = zone.pos.y(pnt)</w:t>
+      </w:r>
+      <w:r>
+        <w:br/>
+      </w:r>
+      <w:r>
+        <w:rPr>
+          <w:rStyle w:val="StringTok"/>
+        </w:rPr>
+        <w:t xml:space="preserve">E = E_o+const*math.sqrt(z_depth)</w:t>
+      </w:r>
+      <w:r>
+        <w:br/>
+      </w:r>
+      <w:r>
+        <w:rPr>
+          <w:rStyle w:val="StringTok"/>
+        </w:rPr>
+        <w:t xml:space="preserve">zone.prop(pnt,'young')=E</w:t>
+      </w:r>
+      <w:r>
+        <w:br/>
+      </w:r>
+      <w:r>
+        <w:rPr>
+          <w:rStyle w:val="StringTok"/>
+        </w:rPr>
+        <w:t xml:space="preserve">end_loop</w:t>
+      </w:r>
+      <w:r>
+        <w:br/>
+      </w:r>
+      <w:r>
+        <w:rPr>
+          <w:rStyle w:val="StringTok"/>
+        </w:rPr>
+        <w:t xml:space="preserve">end</w:t>
+      </w:r>
+      <w:r>
+        <w:br/>
+      </w:r>
+      <w:r>
+        <w:rPr>
+          <w:rStyle w:val="StringTok"/>
+        </w:rPr>
+        <w:t xml:space="preserve">@fname(</w:t>
+      </w:r>
+      <w:r>
+        <w:rPr>
+          <w:rStyle w:val="SpecialCharTok"/>
+        </w:rPr>
+        <w:t xml:space="preserve">{E_o_}</w:t>
+      </w:r>
+      <w:r>
+        <w:rPr>
+          <w:rStyle w:val="StringTok"/>
+        </w:rPr>
+        <w:t xml:space="preserve">,</w:t>
+      </w:r>
+      <w:r>
+        <w:rPr>
+          <w:rStyle w:val="SpecialCharTok"/>
+        </w:rPr>
+        <w:t xml:space="preserve">{const_}</w:t>
+      </w:r>
+      <w:r>
+        <w:rPr>
+          <w:rStyle w:val="StringTok"/>
+        </w:rPr>
+        <w:t xml:space="preserve">)</w:t>
+      </w:r>
+      <w:r>
+        <w:br/>
+      </w:r>
+      <w:r>
+        <w:rPr>
+          <w:rStyle w:val="StringTok"/>
+        </w:rPr>
+        <w:t xml:space="preserve">zone property poisson </w:t>
+      </w:r>
+      <w:r>
+        <w:rPr>
+          <w:rStyle w:val="SpecialCharTok"/>
+        </w:rPr>
+        <w:t xml:space="preserve">{poisson_}</w:t>
+      </w:r>
+      <w:r>
+        <w:rPr>
+          <w:rStyle w:val="StringTok"/>
+        </w:rPr>
+        <w:t xml:space="preserve"> density </w:t>
+      </w:r>
+      <w:r>
+        <w:rPr>
+          <w:rStyle w:val="SpecialCharTok"/>
+        </w:rPr>
+        <w:t xml:space="preserve">{density_soil}</w:t>
+      </w:r>
+      <w:r>
+        <w:br/>
+      </w:r>
+      <w:r>
+        <w:rPr>
+          <w:rStyle w:val="StringTok"/>
+        </w:rPr>
+        <w:t xml:space="preserve">plot item create zone contour property name 'young'</w:t>
+      </w:r>
+      <w:r>
+        <w:br/>
+      </w:r>
+      <w:r>
+        <w:rPr>
+          <w:rStyle w:val="StringTok"/>
+        </w:rPr>
+        <w:t xml:space="preserve">plot item create zone contour property name 'density'</w:t>
+      </w:r>
+      <w:r>
+        <w:br/>
+      </w:r>
+      <w:r>
+        <w:rPr>
+          <w:rStyle w:val="StringTok"/>
+        </w:rPr>
+        <w:t xml:space="preserve">"""</w:t>
+      </w:r>
+      <w:r>
+        <w:rPr>
+          <w:rStyle w:val="NormalTok"/>
+        </w:rPr>
+        <w:t xml:space="preserve">.</w:t>
+      </w:r>
+      <w:r>
+        <w:rPr>
+          <w:rStyle w:val="BuiltInTok"/>
+        </w:rPr>
+        <w:t xml:space="preserve">format</w:t>
+      </w:r>
+      <w:r>
+        <w:rPr>
+          <w:rStyle w:val="NormalTok"/>
+        </w:rPr>
+        <w:t xml:space="preserve">(E_o_</w:t>
+      </w:r>
+      <w:r>
+        <w:rPr>
+          <w:rStyle w:val="OperatorTok"/>
+        </w:rPr>
+        <w:t xml:space="preserve">=</w:t>
+      </w:r>
+      <w:r>
+        <w:rPr>
+          <w:rStyle w:val="NormalTok"/>
+        </w:rPr>
+        <w:t xml:space="preserve">_E_o,const_</w:t>
+      </w:r>
+      <w:r>
+        <w:rPr>
+          <w:rStyle w:val="OperatorTok"/>
+        </w:rPr>
+        <w:t xml:space="preserve">=</w:t>
+      </w:r>
+      <w:r>
+        <w:rPr>
+          <w:rStyle w:val="NormalTok"/>
+        </w:rPr>
+        <w:t xml:space="preserve">_const,poisson_</w:t>
+      </w:r>
+      <w:r>
+        <w:rPr>
+          <w:rStyle w:val="OperatorTok"/>
+        </w:rPr>
+        <w:t xml:space="preserve">=</w:t>
+      </w:r>
+      <w:r>
+        <w:rPr>
+          <w:rStyle w:val="NormalTok"/>
+        </w:rPr>
+        <w:t xml:space="preserve">_poisson,density_soil</w:t>
+      </w:r>
+      <w:r>
+        <w:rPr>
+          <w:rStyle w:val="OperatorTok"/>
+        </w:rPr>
+        <w:t xml:space="preserve">=</w:t>
+      </w:r>
+      <w:r>
+        <w:rPr>
+          <w:rStyle w:val="NormalTok"/>
+        </w:rPr>
+        <w:t xml:space="preserve">_density_soil))</w:t>
+      </w:r>
+      <w:r>
+        <w:br/>
+      </w:r>
+      <w:r>
+        <w:br/>
+      </w:r>
+      <w:r>
+        <w:rPr>
+          <w:rStyle w:val="CommentTok"/>
+        </w:rPr>
+        <w:t xml:space="preserve"># GROUP #</w:t>
+      </w:r>
+      <w:r>
+        <w:br/>
+      </w:r>
+      <w:r>
+        <w:br/>
+      </w:r>
+      <w:r>
+        <w:rPr>
+          <w:rStyle w:val="NormalTok"/>
+        </w:rPr>
+        <w:t xml:space="preserve">p </w:t>
+      </w:r>
+      <w:r>
+        <w:rPr>
+          <w:rStyle w:val="OperatorTok"/>
+        </w:rPr>
+        <w:t xml:space="preserve">=</w:t>
+      </w:r>
+      <w:r>
+        <w:rPr>
+          <w:rStyle w:val="NormalTok"/>
+        </w:rPr>
+        <w:t xml:space="preserve"> za.pos()</w:t>
+      </w:r>
+      <w:r>
+        <w:br/>
+      </w:r>
+      <w:r>
+        <w:rPr>
+          <w:rStyle w:val="NormalTok"/>
+        </w:rPr>
+        <w:t xml:space="preserve">x,y,z </w:t>
+      </w:r>
+      <w:r>
+        <w:rPr>
+          <w:rStyle w:val="OperatorTok"/>
+        </w:rPr>
+        <w:t xml:space="preserve">=</w:t>
+      </w:r>
+      <w:r>
+        <w:rPr>
+          <w:rStyle w:val="NormalTok"/>
+        </w:rPr>
+        <w:t xml:space="preserve"> p.T</w:t>
+      </w:r>
+      <w:r>
+        <w:br/>
+      </w:r>
+      <w:r>
+        <w:rPr>
+          <w:rStyle w:val="BuiltInTok"/>
+        </w:rPr>
+        <w:t xml:space="preserve">print</w:t>
+      </w:r>
+      <w:r>
+        <w:rPr>
+          <w:rStyle w:val="NormalTok"/>
+        </w:rPr>
+        <w:t xml:space="preserve">(it.zone.count(), </w:t>
+      </w:r>
+      <w:r>
+        <w:rPr>
+          <w:rStyle w:val="StringTok"/>
+        </w:rPr>
+        <w:t xml:space="preserve">"zones in whole model"</w:t>
+      </w:r>
+      <w:r>
+        <w:rPr>
+          <w:rStyle w:val="NormalTok"/>
+        </w:rPr>
+        <w:t xml:space="preserve">)</w:t>
+      </w:r>
+      <w:r>
+        <w:br/>
+      </w:r>
+      <w:r>
+        <w:br/>
+      </w:r>
+      <w:r>
+        <w:rPr>
+          <w:rStyle w:val="NormalTok"/>
+        </w:rPr>
+        <w:t xml:space="preserve">shaft </w:t>
+      </w:r>
+      <w:r>
+        <w:rPr>
+          <w:rStyle w:val="OperatorTok"/>
+        </w:rPr>
+        <w:t xml:space="preserve">=</w:t>
+      </w:r>
+      <w:r>
+        <w:rPr>
+          <w:rStyle w:val="NormalTok"/>
+        </w:rPr>
+        <w:t xml:space="preserve"> </w:t>
+      </w:r>
+      <w:r>
+        <w:rPr>
+          <w:rStyle w:val="BuiltInTok"/>
+        </w:rPr>
+        <w:t xml:space="preserve">reduce</w:t>
+      </w:r>
+      <w:r>
+        <w:rPr>
+          <w:rStyle w:val="NormalTok"/>
+        </w:rPr>
+        <w:t xml:space="preserve">(np.logical_and, (np.sqrt(x</w:t>
+      </w:r>
+      <w:r>
+        <w:rPr>
+          <w:rStyle w:val="OperatorTok"/>
+        </w:rPr>
+        <w:t xml:space="preserve">**</w:t>
+      </w:r>
+      <w:r>
+        <w:rPr>
+          <w:rStyle w:val="DecValTok"/>
+        </w:rPr>
+        <w:t xml:space="preserve">2</w:t>
+      </w:r>
+      <w:r>
+        <w:rPr>
+          <w:rStyle w:val="OperatorTok"/>
+        </w:rPr>
+        <w:t xml:space="preserve">+</w:t>
+      </w:r>
+      <w:r>
+        <w:rPr>
+          <w:rStyle w:val="NormalTok"/>
+        </w:rPr>
+        <w:t xml:space="preserve">z</w:t>
+      </w:r>
+      <w:r>
+        <w:rPr>
+          <w:rStyle w:val="OperatorTok"/>
+        </w:rPr>
+        <w:t xml:space="preserve">**</w:t>
+      </w:r>
+      <w:r>
+        <w:rPr>
+          <w:rStyle w:val="DecValTok"/>
+        </w:rPr>
+        <w:t xml:space="preserve">2</w:t>
+      </w:r>
+      <w:r>
+        <w:rPr>
+          <w:rStyle w:val="NormalTok"/>
+        </w:rPr>
+        <w:t xml:space="preserve">)</w:t>
+      </w:r>
+      <w:r>
+        <w:rPr>
+          <w:rStyle w:val="OperatorTok"/>
+        </w:rPr>
+        <w:t xml:space="preserve">&lt;</w:t>
+      </w:r>
+      <w:r>
+        <w:rPr>
+          <w:rStyle w:val="NormalTok"/>
+        </w:rPr>
+        <w:t xml:space="preserve">_D_shaft, y</w:t>
+      </w:r>
+      <w:r>
+        <w:rPr>
+          <w:rStyle w:val="OperatorTok"/>
+        </w:rPr>
+        <w:t xml:space="preserve">&lt;</w:t>
+      </w:r>
+      <w:r>
+        <w:rPr>
+          <w:rStyle w:val="NormalTok"/>
+        </w:rPr>
+        <w:t xml:space="preserve">_H_shaft))</w:t>
+      </w:r>
+      <w:r>
+        <w:br/>
+      </w:r>
+      <w:r>
+        <w:rPr>
+          <w:rStyle w:val="NormalTok"/>
+        </w:rPr>
+        <w:t xml:space="preserve">za.set_group(shaft, </w:t>
+      </w:r>
+      <w:r>
+        <w:rPr>
+          <w:rStyle w:val="StringTok"/>
+        </w:rPr>
+        <w:t xml:space="preserve">"shaft"</w:t>
+      </w:r>
+      <w:r>
+        <w:rPr>
+          <w:rStyle w:val="NormalTok"/>
+        </w:rPr>
+        <w:t xml:space="preserve">) </w:t>
+      </w:r>
+      <w:r>
+        <w:rPr>
+          <w:rStyle w:val="CommentTok"/>
+        </w:rPr>
+        <w:t xml:space="preserve"># set the zones with shaft = true have "shaft" and "geometry"</w:t>
+      </w:r>
+      <w:r>
+        <w:br/>
+      </w:r>
+      <w:r>
+        <w:rPr>
+          <w:rStyle w:val="BuiltInTok"/>
+        </w:rPr>
+        <w:t xml:space="preserve">print</w:t>
+      </w:r>
+      <w:r>
+        <w:rPr>
+          <w:rStyle w:val="NormalTok"/>
+        </w:rPr>
+        <w:t xml:space="preserve">(za.in_group(</w:t>
+      </w:r>
+      <w:r>
+        <w:rPr>
+          <w:rStyle w:val="StringTok"/>
+        </w:rPr>
+        <w:t xml:space="preserve">"shaft"</w:t>
+      </w:r>
+      <w:r>
+        <w:rPr>
+          <w:rStyle w:val="NormalTok"/>
+        </w:rPr>
+        <w:t xml:space="preserve">).</w:t>
+      </w:r>
+      <w:r>
+        <w:rPr>
+          <w:rStyle w:val="BuiltInTok"/>
+        </w:rPr>
+        <w:t xml:space="preserve">sum</w:t>
+      </w:r>
+      <w:r>
+        <w:rPr>
+          <w:rStyle w:val="NormalTok"/>
+        </w:rPr>
+        <w:t xml:space="preserve">(), </w:t>
+      </w:r>
+      <w:r>
+        <w:rPr>
+          <w:rStyle w:val="StringTok"/>
+        </w:rPr>
+        <w:t xml:space="preserve">"zones in shaft group."</w:t>
+      </w:r>
+      <w:r>
+        <w:rPr>
+          <w:rStyle w:val="NormalTok"/>
+        </w:rPr>
+        <w:t xml:space="preserve">) </w:t>
+      </w:r>
+      <w:r>
+        <w:rPr>
+          <w:rStyle w:val="CommentTok"/>
+        </w:rPr>
+        <w:t xml:space="preserve">#output how many zones are in the corner group</w:t>
+      </w:r>
+      <w:r>
+        <w:br/>
+      </w:r>
+      <w:r>
+        <w:br/>
+      </w:r>
+      <w:r>
+        <w:rPr>
+          <w:rStyle w:val="NormalTok"/>
+        </w:rPr>
+        <w:t xml:space="preserve">plate </w:t>
+      </w:r>
+      <w:r>
+        <w:rPr>
+          <w:rStyle w:val="OperatorTok"/>
+        </w:rPr>
+        <w:t xml:space="preserve">=</w:t>
+      </w:r>
+      <w:r>
+        <w:rPr>
+          <w:rStyle w:val="NormalTok"/>
+        </w:rPr>
+        <w:t xml:space="preserve"> </w:t>
+      </w:r>
+      <w:r>
+        <w:rPr>
+          <w:rStyle w:val="BuiltInTok"/>
+        </w:rPr>
+        <w:t xml:space="preserve">reduce</w:t>
+      </w:r>
+      <w:r>
+        <w:rPr>
+          <w:rStyle w:val="NormalTok"/>
+        </w:rPr>
+        <w:t xml:space="preserve">(np.logical_and, (x</w:t>
+      </w:r>
+      <w:r>
+        <w:rPr>
+          <w:rStyle w:val="OperatorTok"/>
+        </w:rPr>
+        <w:t xml:space="preserve">&lt;</w:t>
+      </w:r>
+      <w:r>
+        <w:rPr>
+          <w:rStyle w:val="NormalTok"/>
+        </w:rPr>
+        <w:t xml:space="preserve">_B_footing,z</w:t>
+      </w:r>
+      <w:r>
+        <w:rPr>
+          <w:rStyle w:val="OperatorTok"/>
+        </w:rPr>
+        <w:t xml:space="preserve">&lt;</w:t>
+      </w:r>
+      <w:r>
+        <w:rPr>
+          <w:rStyle w:val="NormalTok"/>
+        </w:rPr>
+        <w:t xml:space="preserve">_B_footing, y</w:t>
+      </w:r>
+      <w:r>
+        <w:rPr>
+          <w:rStyle w:val="OperatorTok"/>
+        </w:rPr>
+        <w:t xml:space="preserve">&gt;</w:t>
+      </w:r>
+      <w:r>
+        <w:rPr>
+          <w:rStyle w:val="NormalTok"/>
+        </w:rPr>
+        <w:t xml:space="preserve">_H_shaft,y</w:t>
+      </w:r>
+      <w:r>
+        <w:rPr>
+          <w:rStyle w:val="OperatorTok"/>
+        </w:rPr>
+        <w:t xml:space="preserve">&lt;</w:t>
+      </w:r>
+      <w:r>
+        <w:rPr>
+          <w:rStyle w:val="NormalTok"/>
+        </w:rPr>
+        <w:t xml:space="preserve">_D_footing))</w:t>
+      </w:r>
+      <w:r>
+        <w:br/>
+      </w:r>
+      <w:r>
+        <w:rPr>
+          <w:rStyle w:val="NormalTok"/>
+        </w:rPr>
+        <w:t xml:space="preserve">za.set_group(plate, </w:t>
+      </w:r>
+      <w:r>
+        <w:rPr>
+          <w:rStyle w:val="StringTok"/>
+        </w:rPr>
+        <w:t xml:space="preserve">"plate"</w:t>
+      </w:r>
+      <w:r>
+        <w:rPr>
+          <w:rStyle w:val="NormalTok"/>
+        </w:rPr>
+        <w:t xml:space="preserve">) </w:t>
+      </w:r>
+      <w:r>
+        <w:br/>
+      </w:r>
+      <w:r>
+        <w:rPr>
+          <w:rStyle w:val="BuiltInTok"/>
+        </w:rPr>
+        <w:t xml:space="preserve">print</w:t>
+      </w:r>
+      <w:r>
+        <w:rPr>
+          <w:rStyle w:val="NormalTok"/>
+        </w:rPr>
+        <w:t xml:space="preserve">(za.in_group(</w:t>
+      </w:r>
+      <w:r>
+        <w:rPr>
+          <w:rStyle w:val="StringTok"/>
+        </w:rPr>
+        <w:t xml:space="preserve">"plate"</w:t>
+      </w:r>
+      <w:r>
+        <w:rPr>
+          <w:rStyle w:val="NormalTok"/>
+        </w:rPr>
+        <w:t xml:space="preserve">).</w:t>
+      </w:r>
+      <w:r>
+        <w:rPr>
+          <w:rStyle w:val="BuiltInTok"/>
+        </w:rPr>
+        <w:t xml:space="preserve">sum</w:t>
+      </w:r>
+      <w:r>
+        <w:rPr>
+          <w:rStyle w:val="NormalTok"/>
+        </w:rPr>
+        <w:t xml:space="preserve">(), </w:t>
+      </w:r>
+      <w:r>
+        <w:rPr>
+          <w:rStyle w:val="StringTok"/>
+        </w:rPr>
+        <w:t xml:space="preserve">"zones in plate group."</w:t>
+      </w:r>
+      <w:r>
+        <w:rPr>
+          <w:rStyle w:val="NormalTok"/>
+        </w:rPr>
+        <w:t xml:space="preserve">) </w:t>
+      </w:r>
+      <w:r>
+        <w:br/>
+      </w:r>
+      <w:r>
+        <w:br/>
+      </w:r>
+      <w:r>
+        <w:rPr>
+          <w:rStyle w:val="NormalTok"/>
+        </w:rPr>
+        <w:t xml:space="preserve">it.command(</w:t>
+      </w:r>
+      <w:r>
+        <w:rPr>
+          <w:rStyle w:val="StringTok"/>
+        </w:rPr>
+        <w:t xml:space="preserve">"""</w:t>
+      </w:r>
+      <w:r>
+        <w:br/>
+      </w:r>
+      <w:r>
+        <w:rPr>
+          <w:rStyle w:val="StringTok"/>
+        </w:rPr>
         <w:t xml:space="preserve">zone cmodel assign elastic range group 'shaft'</w:t>
       </w:r>
       <w:r>
@@ -2480,40 +2942,46 @@
         <w:br/>
       </w:r>
       <w:r>
-        <w:br/>
-      </w:r>
-      <w:r>
         <w:rPr>
           <w:rStyle w:val="StringTok"/>
         </w:rPr>
-        <w:t xml:space="preserve">fish define fname(E_o,const)</w:t>
-      </w:r>
-      <w:r>
-        <w:br/>
+        <w:t xml:space="preserve">zone property bulk </w:t>
+      </w:r>
+      <w:r>
+        <w:rPr>
+          <w:rStyle w:val="SpecialCharTok"/>
+        </w:rPr>
+        <w:t xml:space="preserve">{bulk_}</w:t>
       </w:r>
       <w:r>
         <w:rPr>
           <w:rStyle w:val="StringTok"/>
         </w:rPr>
-        <w:t xml:space="preserve">loop foreach pnt zone.list</w:t>
-      </w:r>
-      <w:r>
-        <w:br/>
+        <w:t xml:space="preserve"> shear </w:t>
+      </w:r>
+      <w:r>
+        <w:rPr>
+          <w:rStyle w:val="SpecialCharTok"/>
+        </w:rPr>
+        <w:t xml:space="preserve">{shear_}</w:t>
       </w:r>
       <w:r>
         <w:rPr>
           <w:rStyle w:val="StringTok"/>
         </w:rPr>
-        <w:t xml:space="preserve">z_depth = zone.pos.y(pnt)</w:t>
-      </w:r>
-      <w:r>
-        <w:br/>
+        <w:t xml:space="preserve"> density </w:t>
+      </w:r>
+      <w:r>
+        <w:rPr>
+          <w:rStyle w:val="SpecialCharTok"/>
+        </w:rPr>
+        <w:t xml:space="preserve">{density_}</w:t>
       </w:r>
       <w:r>
         <w:rPr>
           <w:rStyle w:val="StringTok"/>
         </w:rPr>
-        <w:t xml:space="preserve">E = E_o+const*math.sqrt(z_depth)</w:t>
+        <w:t xml:space="preserve"> range group 'shaft'</w:t>
       </w:r>
       <w:r>
         <w:br/>
@@ -2522,90 +2990,51 @@
         <w:rPr>
           <w:rStyle w:val="StringTok"/>
         </w:rPr>
-        <w:t xml:space="preserve">zone.prop(pnt,'young')=E</w:t>
-      </w:r>
-      <w:r>
-        <w:br/>
+        <w:t xml:space="preserve">zone property bulk </w:t>
+      </w:r>
+      <w:r>
+        <w:rPr>
+          <w:rStyle w:val="SpecialCharTok"/>
+        </w:rPr>
+        <w:t xml:space="preserve">{bulk_}</w:t>
       </w:r>
       <w:r>
         <w:rPr>
           <w:rStyle w:val="StringTok"/>
         </w:rPr>
-        <w:t xml:space="preserve">end_loop</w:t>
-      </w:r>
-      <w:r>
-        <w:br/>
+        <w:t xml:space="preserve"> shear </w:t>
+      </w:r>
+      <w:r>
+        <w:rPr>
+          <w:rStyle w:val="SpecialCharTok"/>
+        </w:rPr>
+        <w:t xml:space="preserve">{shear_}</w:t>
       </w:r>
       <w:r>
         <w:rPr>
           <w:rStyle w:val="StringTok"/>
         </w:rPr>
-        <w:t xml:space="preserve">end</w:t>
-      </w:r>
-      <w:r>
-        <w:br/>
+        <w:t xml:space="preserve"> density </w:t>
+      </w:r>
+      <w:r>
+        <w:rPr>
+          <w:rStyle w:val="SpecialCharTok"/>
+        </w:rPr>
+        <w:t xml:space="preserve">{density_}</w:t>
       </w:r>
       <w:r>
         <w:rPr>
           <w:rStyle w:val="StringTok"/>
         </w:rPr>
-        <w:t xml:space="preserve">@fname(</w:t>
-      </w:r>
-      <w:r>
-        <w:rPr>
-          <w:rStyle w:val="SpecialCharTok"/>
-        </w:rPr>
-        <w:t xml:space="preserve">{E_o_}</w:t>
+        <w:t xml:space="preserve"> range group 'plate'</w:t>
+      </w:r>
+      <w:r>
+        <w:br/>
       </w:r>
       <w:r>
         <w:rPr>
           <w:rStyle w:val="StringTok"/>
         </w:rPr>
-        <w:t xml:space="preserve">,</w:t>
-      </w:r>
-      <w:r>
-        <w:rPr>
-          <w:rStyle w:val="SpecialCharTok"/>
-        </w:rPr>
-        <w:t xml:space="preserve">{const_}</w:t>
-      </w:r>
-      <w:r>
-        <w:rPr>
-          <w:rStyle w:val="StringTok"/>
-        </w:rPr>
-        <w:t xml:space="preserve">)</w:t>
-      </w:r>
-      <w:r>
-        <w:br/>
-      </w:r>
-      <w:r>
-        <w:rPr>
-          <w:rStyle w:val="StringTok"/>
-        </w:rPr>
-        <w:t xml:space="preserve">zone property poisson </w:t>
-      </w:r>
-      <w:r>
-        <w:rPr>
-          <w:rStyle w:val="SpecialCharTok"/>
-        </w:rPr>
-        <w:t xml:space="preserve">{poisson_}</w:t>
-      </w:r>
-      <w:r>
-        <w:br/>
-      </w:r>
-      <w:r>
-        <w:rPr>
-          <w:rStyle w:val="StringTok"/>
-        </w:rPr>
-        <w:t xml:space="preserve">plot item create zone contour property name 'young'</w:t>
-      </w:r>
-      <w:r>
-        <w:br/>
-      </w:r>
-      <w:r>
-        <w:rPr>
-          <w:rStyle w:val="StringTok"/>
-        </w:rPr>
         <w:t xml:space="preserve">"""</w:t>
       </w:r>
       <w:r>
@@ -2624,7 +3053,7 @@
         <w:rPr>
           <w:rStyle w:val="NormalTok"/>
         </w:rPr>
-        <w:t xml:space="preserve">(E_o_</w:t>
+        <w:t xml:space="preserve">(bulk_</w:t>
       </w:r>
       <w:r>
         <w:rPr>
@@ -2636,7 +3065,7 @@
         <w:rPr>
           <w:rStyle w:val="NormalTok"/>
         </w:rPr>
-        <w:t xml:space="preserve">_E_o,const_</w:t>
+        <w:t xml:space="preserve">_bulk,shear_</w:t>
       </w:r>
       <w:r>
         <w:rPr>
@@ -2648,7 +3077,7 @@
         <w:rPr>
           <w:rStyle w:val="NormalTok"/>
         </w:rPr>
-        <w:t xml:space="preserve">_const,poisson_</w:t>
+        <w:t xml:space="preserve">_shear,density_</w:t>
       </w:r>
       <w:r>
         <w:rPr>
@@ -2660,142 +3089,7 @@
         <w:rPr>
           <w:rStyle w:val="NormalTok"/>
         </w:rPr>
-        <w:t xml:space="preserve">_poisson))</w:t>
-      </w:r>
-      <w:r>
-        <w:br/>
-      </w:r>
-      <w:r>
-        <w:br/>
-      </w:r>
-      <w:r>
-        <w:rPr>
-          <w:rStyle w:val="NormalTok"/>
-        </w:rPr>
-        <w:t xml:space="preserve">it.command(</w:t>
-      </w:r>
-      <w:r>
-        <w:rPr>
-          <w:rStyle w:val="StringTok"/>
-        </w:rPr>
-        <w:t xml:space="preserve">"""</w:t>
-      </w:r>
-      <w:r>
-        <w:br/>
-      </w:r>
-      <w:r>
-        <w:rPr>
-          <w:rStyle w:val="StringTok"/>
-        </w:rPr>
-        <w:t xml:space="preserve">zone property bulk </w:t>
-      </w:r>
-      <w:r>
-        <w:rPr>
-          <w:rStyle w:val="SpecialCharTok"/>
-        </w:rPr>
-        <w:t xml:space="preserve">{bulk}</w:t>
-      </w:r>
-      <w:r>
-        <w:rPr>
-          <w:rStyle w:val="StringTok"/>
-        </w:rPr>
-        <w:t xml:space="preserve">  shear </w:t>
-      </w:r>
-      <w:r>
-        <w:rPr>
-          <w:rStyle w:val="SpecialCharTok"/>
-        </w:rPr>
-        <w:t xml:space="preserve">{shear}</w:t>
-      </w:r>
-      <w:r>
-        <w:rPr>
-          <w:rStyle w:val="StringTok"/>
-        </w:rPr>
-        <w:t xml:space="preserve"> range group 'shaft'</w:t>
-      </w:r>
-      <w:r>
-        <w:br/>
-      </w:r>
-      <w:r>
-        <w:rPr>
-          <w:rStyle w:val="StringTok"/>
-        </w:rPr>
-        <w:t xml:space="preserve">zone property bulk </w:t>
-      </w:r>
-      <w:r>
-        <w:rPr>
-          <w:rStyle w:val="SpecialCharTok"/>
-        </w:rPr>
-        <w:t xml:space="preserve">{bulk}</w:t>
-      </w:r>
-      <w:r>
-        <w:rPr>
-          <w:rStyle w:val="StringTok"/>
-        </w:rPr>
-        <w:t xml:space="preserve">  shear </w:t>
-      </w:r>
-      <w:r>
-        <w:rPr>
-          <w:rStyle w:val="SpecialCharTok"/>
-        </w:rPr>
-        <w:t xml:space="preserve">{shear}</w:t>
-      </w:r>
-      <w:r>
-        <w:rPr>
-          <w:rStyle w:val="StringTok"/>
-        </w:rPr>
-        <w:t xml:space="preserve"> range group 'plate'</w:t>
-      </w:r>
-      <w:r>
-        <w:br/>
-      </w:r>
-      <w:r>
-        <w:rPr>
-          <w:rStyle w:val="StringTok"/>
-        </w:rPr>
-        <w:t xml:space="preserve">"""</w:t>
-      </w:r>
-      <w:r>
-        <w:rPr>
-          <w:rStyle w:val="NormalTok"/>
-        </w:rPr>
-        <w:t xml:space="preserve">.</w:t>
-      </w:r>
-      <w:r>
-        <w:rPr>
-          <w:rStyle w:val="BuiltInTok"/>
-        </w:rPr>
-        <w:t xml:space="preserve">format</w:t>
-      </w:r>
-      <w:r>
-        <w:rPr>
-          <w:rStyle w:val="NormalTok"/>
-        </w:rPr>
-        <w:t xml:space="preserve">(bulk</w:t>
-      </w:r>
-      <w:r>
-        <w:rPr>
-          <w:rStyle w:val="OperatorTok"/>
-        </w:rPr>
-        <w:t xml:space="preserve">=</w:t>
-      </w:r>
-      <w:r>
-        <w:rPr>
-          <w:rStyle w:val="NormalTok"/>
-        </w:rPr>
-        <w:t xml:space="preserve">_bulk,shear</w:t>
-      </w:r>
-      <w:r>
-        <w:rPr>
-          <w:rStyle w:val="OperatorTok"/>
-        </w:rPr>
-        <w:t xml:space="preserve">=</w:t>
-      </w:r>
-      <w:r>
-        <w:rPr>
-          <w:rStyle w:val="NormalTok"/>
-        </w:rPr>
-        <w:t xml:space="preserve">_shear))</w:t>
+        <w:t xml:space="preserve">_density_concrete))</w:t>
       </w:r>
     </w:p>
     <w:p>
@@ -3001,7 +3295,7 @@
                     </pic:cNvPicPr>
                   </pic:nvPicPr>
                   <pic:blipFill>
-                    <a:blip r:embed="rId27"/>
+                    <a:blip r:embed="rId26"/>
                     <a:stretch>
                       <a:fillRect/>
                     </a:stretch>
@@ -3048,7 +3342,7 @@
                     </pic:cNvPicPr>
                   </pic:nvPicPr>
                   <pic:blipFill>
-                    <a:blip r:embed="rId28"/>
+                    <a:blip r:embed="rId27"/>
                     <a:stretch>
                       <a:fillRect/>
                     </a:stretch>
@@ -3075,8 +3369,8 @@
         </w:drawing>
       </w:r>
     </w:p>
-    <w:bookmarkEnd w:id="29"/>
-    <w:bookmarkStart w:id="31" w:name="soil-structure-interface"/>
+    <w:bookmarkEnd w:id="28"/>
+    <w:bookmarkStart w:id="30" w:name="soil-structure-interface"/>
     <w:p>
       <w:pPr>
         <w:pStyle w:val="Heading2"/>
@@ -3085,7 +3379,7 @@
         <w:rPr>
           <w:rStyle w:val="SectionNumber"/>
         </w:rPr>
-        <w:t xml:space="preserve">1.5</w:t>
+        <w:t xml:space="preserve">1.4</w:t>
       </w:r>
       <w:r>
         <w:tab/>
@@ -3102,7 +3396,7 @@
         <w:rPr>
           <w:rStyle w:val="CommentTok"/>
         </w:rPr>
-        <w:t xml:space="preserve"># INTERFACE GROUP #</w:t>
+        <w:t xml:space="preserve"># INTERFACE #</w:t>
       </w:r>
       <w:r>
         <w:br/>
@@ -3159,15 +3453,21 @@
         <w:t xml:space="preserve">{stiff_shear_}</w:t>
       </w:r>
       <w:r>
-        <w:br/>
-      </w:r>
-      <w:r>
-        <w:br/>
-      </w:r>
-      <w:r>
         <w:rPr>
           <w:rStyle w:val="StringTok"/>
         </w:rPr>
+        <w:t xml:space="preserve"> friction 20 cohesion 30000</w:t>
+      </w:r>
+      <w:r>
+        <w:br/>
+      </w:r>
+      <w:r>
+        <w:br/>
+      </w:r>
+      <w:r>
+        <w:rPr>
+          <w:rStyle w:val="StringTok"/>
+        </w:rPr>
         <w:t xml:space="preserve">zone interface 'interface 2' create by-face separate range group 'shaft' group 'Radial Tunnel1'</w:t>
       </w:r>
       <w:r>
@@ -3196,6 +3496,12 @@
           <w:rStyle w:val="SpecialCharTok"/>
         </w:rPr>
         <w:t xml:space="preserve">{stiff_shear_}</w:t>
+      </w:r>
+      <w:r>
+        <w:rPr>
+          <w:rStyle w:val="StringTok"/>
+        </w:rPr>
+        <w:t xml:space="preserve"> friction 20 cohesion 30000</w:t>
       </w:r>
       <w:r>
         <w:br/>
@@ -3272,7 +3578,7 @@
                     </pic:cNvPicPr>
                   </pic:nvPicPr>
                   <pic:blipFill>
-                    <a:blip r:embed="rId30"/>
+                    <a:blip r:embed="rId29"/>
                     <a:stretch>
                       <a:fillRect/>
                     </a:stretch>
@@ -3299,8 +3605,8 @@
         </w:drawing>
       </w:r>
     </w:p>
-    <w:bookmarkEnd w:id="31"/>
-    <w:bookmarkStart w:id="32" w:name="boundary-conditions"/>
+    <w:bookmarkEnd w:id="30"/>
+    <w:bookmarkStart w:id="31" w:name="boundary-conditions"/>
     <w:p>
       <w:pPr>
         <w:pStyle w:val="Heading2"/>
@@ -3309,7 +3615,7 @@
         <w:rPr>
           <w:rStyle w:val="SectionNumber"/>
         </w:rPr>
-        <w:t xml:space="preserve">1.6</w:t>
+        <w:t xml:space="preserve">1.5</w:t>
       </w:r>
       <w:r>
         <w:tab/>
@@ -3318,7 +3624,690 @@
         <w:t xml:space="preserve">Boundary Conditions</w:t>
       </w:r>
     </w:p>
-    <w:bookmarkEnd w:id="32"/>
+    <w:p>
+      <w:pPr>
+        <w:pStyle w:val="SourceCode"/>
+      </w:pPr>
+      <w:r>
+        <w:rPr>
+          <w:rStyle w:val="NormalTok"/>
+        </w:rPr>
+        <w:t xml:space="preserve">bottom </w:t>
+      </w:r>
+      <w:r>
+        <w:rPr>
+          <w:rStyle w:val="OperatorTok"/>
+        </w:rPr>
+        <w:t xml:space="preserve">=</w:t>
+      </w:r>
+      <w:r>
+        <w:rPr>
+          <w:rStyle w:val="NormalTok"/>
+        </w:rPr>
+        <w:t xml:space="preserve"> (y </w:t>
+      </w:r>
+      <w:r>
+        <w:rPr>
+          <w:rStyle w:val="OperatorTok"/>
+        </w:rPr>
+        <w:t xml:space="preserve">==</w:t>
+      </w:r>
+      <w:r>
+        <w:rPr>
+          <w:rStyle w:val="NormalTok"/>
+        </w:rPr>
+        <w:t xml:space="preserve">np.amax(y))</w:t>
+      </w:r>
+      <w:r>
+        <w:br/>
+      </w:r>
+      <w:r>
+        <w:rPr>
+          <w:rStyle w:val="NormalTok"/>
+        </w:rPr>
+        <w:t xml:space="preserve">za.set_group(bottom, </w:t>
+      </w:r>
+      <w:r>
+        <w:rPr>
+          <w:rStyle w:val="StringTok"/>
+        </w:rPr>
+        <w:t xml:space="preserve">"bottom"</w:t>
+      </w:r>
+      <w:r>
+        <w:rPr>
+          <w:rStyle w:val="NormalTok"/>
+        </w:rPr>
+        <w:t xml:space="preserve">) </w:t>
+      </w:r>
+      <w:r>
+        <w:br/>
+      </w:r>
+      <w:r>
+        <w:rPr>
+          <w:rStyle w:val="BuiltInTok"/>
+        </w:rPr>
+        <w:t xml:space="preserve">print</w:t>
+      </w:r>
+      <w:r>
+        <w:rPr>
+          <w:rStyle w:val="NormalTok"/>
+        </w:rPr>
+        <w:t xml:space="preserve">(za.in_group(</w:t>
+      </w:r>
+      <w:r>
+        <w:rPr>
+          <w:rStyle w:val="StringTok"/>
+        </w:rPr>
+        <w:t xml:space="preserve">"bottom"</w:t>
+      </w:r>
+      <w:r>
+        <w:rPr>
+          <w:rStyle w:val="NormalTok"/>
+        </w:rPr>
+        <w:t xml:space="preserve">).</w:t>
+      </w:r>
+      <w:r>
+        <w:rPr>
+          <w:rStyle w:val="BuiltInTok"/>
+        </w:rPr>
+        <w:t xml:space="preserve">sum</w:t>
+      </w:r>
+      <w:r>
+        <w:rPr>
+          <w:rStyle w:val="NormalTok"/>
+        </w:rPr>
+        <w:t xml:space="preserve">(), </w:t>
+      </w:r>
+      <w:r>
+        <w:rPr>
+          <w:rStyle w:val="StringTok"/>
+        </w:rPr>
+        <w:t xml:space="preserve">"zones in bottom group."</w:t>
+      </w:r>
+      <w:r>
+        <w:rPr>
+          <w:rStyle w:val="NormalTok"/>
+        </w:rPr>
+        <w:t xml:space="preserve">) </w:t>
+      </w:r>
+      <w:r>
+        <w:br/>
+      </w:r>
+      <w:r>
+        <w:br/>
+      </w:r>
+      <w:r>
+        <w:rPr>
+          <w:rStyle w:val="NormalTok"/>
+        </w:rPr>
+        <w:t xml:space="preserve">up </w:t>
+      </w:r>
+      <w:r>
+        <w:rPr>
+          <w:rStyle w:val="OperatorTok"/>
+        </w:rPr>
+        <w:t xml:space="preserve">=</w:t>
+      </w:r>
+      <w:r>
+        <w:rPr>
+          <w:rStyle w:val="NormalTok"/>
+        </w:rPr>
+        <w:t xml:space="preserve"> (y </w:t>
+      </w:r>
+      <w:r>
+        <w:rPr>
+          <w:rStyle w:val="OperatorTok"/>
+        </w:rPr>
+        <w:t xml:space="preserve">==</w:t>
+      </w:r>
+      <w:r>
+        <w:rPr>
+          <w:rStyle w:val="NormalTok"/>
+        </w:rPr>
+        <w:t xml:space="preserve"> np.amin(y))</w:t>
+      </w:r>
+      <w:r>
+        <w:br/>
+      </w:r>
+      <w:r>
+        <w:rPr>
+          <w:rStyle w:val="NormalTok"/>
+        </w:rPr>
+        <w:t xml:space="preserve">za.set_group(up, </w:t>
+      </w:r>
+      <w:r>
+        <w:rPr>
+          <w:rStyle w:val="StringTok"/>
+        </w:rPr>
+        <w:t xml:space="preserve">"up"</w:t>
+      </w:r>
+      <w:r>
+        <w:rPr>
+          <w:rStyle w:val="NormalTok"/>
+        </w:rPr>
+        <w:t xml:space="preserve">) </w:t>
+      </w:r>
+      <w:r>
+        <w:br/>
+      </w:r>
+      <w:r>
+        <w:rPr>
+          <w:rStyle w:val="BuiltInTok"/>
+        </w:rPr>
+        <w:t xml:space="preserve">print</w:t>
+      </w:r>
+      <w:r>
+        <w:rPr>
+          <w:rStyle w:val="NormalTok"/>
+        </w:rPr>
+        <w:t xml:space="preserve">(za.in_group(</w:t>
+      </w:r>
+      <w:r>
+        <w:rPr>
+          <w:rStyle w:val="StringTok"/>
+        </w:rPr>
+        <w:t xml:space="preserve">"up"</w:t>
+      </w:r>
+      <w:r>
+        <w:rPr>
+          <w:rStyle w:val="NormalTok"/>
+        </w:rPr>
+        <w:t xml:space="preserve">).</w:t>
+      </w:r>
+      <w:r>
+        <w:rPr>
+          <w:rStyle w:val="BuiltInTok"/>
+        </w:rPr>
+        <w:t xml:space="preserve">sum</w:t>
+      </w:r>
+      <w:r>
+        <w:rPr>
+          <w:rStyle w:val="NormalTok"/>
+        </w:rPr>
+        <w:t xml:space="preserve">(), </w:t>
+      </w:r>
+      <w:r>
+        <w:rPr>
+          <w:rStyle w:val="StringTok"/>
+        </w:rPr>
+        <w:t xml:space="preserve">"zones in up group."</w:t>
+      </w:r>
+      <w:r>
+        <w:rPr>
+          <w:rStyle w:val="NormalTok"/>
+        </w:rPr>
+        <w:t xml:space="preserve">) </w:t>
+      </w:r>
+      <w:r>
+        <w:br/>
+      </w:r>
+      <w:r>
+        <w:br/>
+      </w:r>
+      <w:r>
+        <w:rPr>
+          <w:rStyle w:val="NormalTok"/>
+        </w:rPr>
+        <w:t xml:space="preserve">x_side </w:t>
+      </w:r>
+      <w:r>
+        <w:rPr>
+          <w:rStyle w:val="OperatorTok"/>
+        </w:rPr>
+        <w:t xml:space="preserve">=</w:t>
+      </w:r>
+      <w:r>
+        <w:rPr>
+          <w:rStyle w:val="NormalTok"/>
+        </w:rPr>
+        <w:t xml:space="preserve"> (z </w:t>
+      </w:r>
+      <w:r>
+        <w:rPr>
+          <w:rStyle w:val="OperatorTok"/>
+        </w:rPr>
+        <w:t xml:space="preserve">&lt;=</w:t>
+      </w:r>
+      <w:r>
+        <w:rPr>
+          <w:rStyle w:val="NormalTok"/>
+        </w:rPr>
+        <w:t xml:space="preserve"> np.amin(z)</w:t>
+      </w:r>
+      <w:r>
+        <w:rPr>
+          <w:rStyle w:val="OperatorTok"/>
+        </w:rPr>
+        <w:t xml:space="preserve">+</w:t>
+      </w:r>
+      <w:r>
+        <w:rPr>
+          <w:rStyle w:val="FloatTok"/>
+        </w:rPr>
+        <w:t xml:space="preserve">1e-4</w:t>
+      </w:r>
+      <w:r>
+        <w:rPr>
+          <w:rStyle w:val="NormalTok"/>
+        </w:rPr>
+        <w:t xml:space="preserve">)</w:t>
+      </w:r>
+      <w:r>
+        <w:br/>
+      </w:r>
+      <w:r>
+        <w:rPr>
+          <w:rStyle w:val="NormalTok"/>
+        </w:rPr>
+        <w:t xml:space="preserve">za.set_group(x_side, </w:t>
+      </w:r>
+      <w:r>
+        <w:rPr>
+          <w:rStyle w:val="StringTok"/>
+        </w:rPr>
+        <w:t xml:space="preserve">"x_side"</w:t>
+      </w:r>
+      <w:r>
+        <w:rPr>
+          <w:rStyle w:val="NormalTok"/>
+        </w:rPr>
+        <w:t xml:space="preserve">) </w:t>
+      </w:r>
+      <w:r>
+        <w:br/>
+      </w:r>
+      <w:r>
+        <w:rPr>
+          <w:rStyle w:val="BuiltInTok"/>
+        </w:rPr>
+        <w:t xml:space="preserve">print</w:t>
+      </w:r>
+      <w:r>
+        <w:rPr>
+          <w:rStyle w:val="NormalTok"/>
+        </w:rPr>
+        <w:t xml:space="preserve">(za.in_group(</w:t>
+      </w:r>
+      <w:r>
+        <w:rPr>
+          <w:rStyle w:val="StringTok"/>
+        </w:rPr>
+        <w:t xml:space="preserve">"x_side"</w:t>
+      </w:r>
+      <w:r>
+        <w:rPr>
+          <w:rStyle w:val="NormalTok"/>
+        </w:rPr>
+        <w:t xml:space="preserve">).</w:t>
+      </w:r>
+      <w:r>
+        <w:rPr>
+          <w:rStyle w:val="BuiltInTok"/>
+        </w:rPr>
+        <w:t xml:space="preserve">sum</w:t>
+      </w:r>
+      <w:r>
+        <w:rPr>
+          <w:rStyle w:val="NormalTok"/>
+        </w:rPr>
+        <w:t xml:space="preserve">(), </w:t>
+      </w:r>
+      <w:r>
+        <w:rPr>
+          <w:rStyle w:val="StringTok"/>
+        </w:rPr>
+        <w:t xml:space="preserve">"zones in x_side group."</w:t>
+      </w:r>
+      <w:r>
+        <w:rPr>
+          <w:rStyle w:val="NormalTok"/>
+        </w:rPr>
+        <w:t xml:space="preserve">) </w:t>
+      </w:r>
+      <w:r>
+        <w:br/>
+      </w:r>
+      <w:r>
+        <w:br/>
+      </w:r>
+      <w:r>
+        <w:rPr>
+          <w:rStyle w:val="NormalTok"/>
+        </w:rPr>
+        <w:t xml:space="preserve">z_side </w:t>
+      </w:r>
+      <w:r>
+        <w:rPr>
+          <w:rStyle w:val="OperatorTok"/>
+        </w:rPr>
+        <w:t xml:space="preserve">=</w:t>
+      </w:r>
+      <w:r>
+        <w:rPr>
+          <w:rStyle w:val="NormalTok"/>
+        </w:rPr>
+        <w:t xml:space="preserve"> (x </w:t>
+      </w:r>
+      <w:r>
+        <w:rPr>
+          <w:rStyle w:val="OperatorTok"/>
+        </w:rPr>
+        <w:t xml:space="preserve">&lt;=</w:t>
+      </w:r>
+      <w:r>
+        <w:rPr>
+          <w:rStyle w:val="NormalTok"/>
+        </w:rPr>
+        <w:t xml:space="preserve"> np.amin(x)</w:t>
+      </w:r>
+      <w:r>
+        <w:rPr>
+          <w:rStyle w:val="OperatorTok"/>
+        </w:rPr>
+        <w:t xml:space="preserve">+</w:t>
+      </w:r>
+      <w:r>
+        <w:rPr>
+          <w:rStyle w:val="FloatTok"/>
+        </w:rPr>
+        <w:t xml:space="preserve">1e-4</w:t>
+      </w:r>
+      <w:r>
+        <w:rPr>
+          <w:rStyle w:val="NormalTok"/>
+        </w:rPr>
+        <w:t xml:space="preserve">)</w:t>
+      </w:r>
+      <w:r>
+        <w:br/>
+      </w:r>
+      <w:r>
+        <w:rPr>
+          <w:rStyle w:val="NormalTok"/>
+        </w:rPr>
+        <w:t xml:space="preserve">za.set_group(z_side, </w:t>
+      </w:r>
+      <w:r>
+        <w:rPr>
+          <w:rStyle w:val="StringTok"/>
+        </w:rPr>
+        <w:t xml:space="preserve">"z_side"</w:t>
+      </w:r>
+      <w:r>
+        <w:rPr>
+          <w:rStyle w:val="NormalTok"/>
+        </w:rPr>
+        <w:t xml:space="preserve">) </w:t>
+      </w:r>
+      <w:r>
+        <w:br/>
+      </w:r>
+      <w:r>
+        <w:rPr>
+          <w:rStyle w:val="BuiltInTok"/>
+        </w:rPr>
+        <w:t xml:space="preserve">print</w:t>
+      </w:r>
+      <w:r>
+        <w:rPr>
+          <w:rStyle w:val="NormalTok"/>
+        </w:rPr>
+        <w:t xml:space="preserve">(za.in_group(</w:t>
+      </w:r>
+      <w:r>
+        <w:rPr>
+          <w:rStyle w:val="StringTok"/>
+        </w:rPr>
+        <w:t xml:space="preserve">"z_side"</w:t>
+      </w:r>
+      <w:r>
+        <w:rPr>
+          <w:rStyle w:val="NormalTok"/>
+        </w:rPr>
+        <w:t xml:space="preserve">).</w:t>
+      </w:r>
+      <w:r>
+        <w:rPr>
+          <w:rStyle w:val="BuiltInTok"/>
+        </w:rPr>
+        <w:t xml:space="preserve">sum</w:t>
+      </w:r>
+      <w:r>
+        <w:rPr>
+          <w:rStyle w:val="NormalTok"/>
+        </w:rPr>
+        <w:t xml:space="preserve">(), </w:t>
+      </w:r>
+      <w:r>
+        <w:rPr>
+          <w:rStyle w:val="StringTok"/>
+        </w:rPr>
+        <w:t xml:space="preserve">"zones in z_side group."</w:t>
+      </w:r>
+      <w:r>
+        <w:rPr>
+          <w:rStyle w:val="NormalTok"/>
+        </w:rPr>
+        <w:t xml:space="preserve">) </w:t>
+      </w:r>
+      <w:r>
+        <w:br/>
+      </w:r>
+      <w:r>
+        <w:br/>
+      </w:r>
+      <w:r>
+        <w:rPr>
+          <w:rStyle w:val="NormalTok"/>
+        </w:rPr>
+        <w:t xml:space="preserve">x_side_end </w:t>
+      </w:r>
+      <w:r>
+        <w:rPr>
+          <w:rStyle w:val="OperatorTok"/>
+        </w:rPr>
+        <w:t xml:space="preserve">=</w:t>
+      </w:r>
+      <w:r>
+        <w:rPr>
+          <w:rStyle w:val="NormalTok"/>
+        </w:rPr>
+        <w:t xml:space="preserve"> (z </w:t>
+      </w:r>
+      <w:r>
+        <w:rPr>
+          <w:rStyle w:val="OperatorTok"/>
+        </w:rPr>
+        <w:t xml:space="preserve">==</w:t>
+      </w:r>
+      <w:r>
+        <w:rPr>
+          <w:rStyle w:val="NormalTok"/>
+        </w:rPr>
+        <w:t xml:space="preserve"> np.amax(z))</w:t>
+      </w:r>
+      <w:r>
+        <w:br/>
+      </w:r>
+      <w:r>
+        <w:rPr>
+          <w:rStyle w:val="NormalTok"/>
+        </w:rPr>
+        <w:t xml:space="preserve">za.set_group(x_side_end, </w:t>
+      </w:r>
+      <w:r>
+        <w:rPr>
+          <w:rStyle w:val="StringTok"/>
+        </w:rPr>
+        <w:t xml:space="preserve">"x_side_end"</w:t>
+      </w:r>
+      <w:r>
+        <w:rPr>
+          <w:rStyle w:val="NormalTok"/>
+        </w:rPr>
+        <w:t xml:space="preserve">) </w:t>
+      </w:r>
+      <w:r>
+        <w:br/>
+      </w:r>
+      <w:r>
+        <w:rPr>
+          <w:rStyle w:val="BuiltInTok"/>
+        </w:rPr>
+        <w:t xml:space="preserve">print</w:t>
+      </w:r>
+      <w:r>
+        <w:rPr>
+          <w:rStyle w:val="NormalTok"/>
+        </w:rPr>
+        <w:t xml:space="preserve">(za.in_group(</w:t>
+      </w:r>
+      <w:r>
+        <w:rPr>
+          <w:rStyle w:val="StringTok"/>
+        </w:rPr>
+        <w:t xml:space="preserve">"x_side_end"</w:t>
+      </w:r>
+      <w:r>
+        <w:rPr>
+          <w:rStyle w:val="NormalTok"/>
+        </w:rPr>
+        <w:t xml:space="preserve">).</w:t>
+      </w:r>
+      <w:r>
+        <w:rPr>
+          <w:rStyle w:val="BuiltInTok"/>
+        </w:rPr>
+        <w:t xml:space="preserve">sum</w:t>
+      </w:r>
+      <w:r>
+        <w:rPr>
+          <w:rStyle w:val="NormalTok"/>
+        </w:rPr>
+        <w:t xml:space="preserve">(), </w:t>
+      </w:r>
+      <w:r>
+        <w:rPr>
+          <w:rStyle w:val="StringTok"/>
+        </w:rPr>
+        <w:t xml:space="preserve">"zones in x_side_end group."</w:t>
+      </w:r>
+      <w:r>
+        <w:rPr>
+          <w:rStyle w:val="NormalTok"/>
+        </w:rPr>
+        <w:t xml:space="preserve">) </w:t>
+      </w:r>
+      <w:r>
+        <w:br/>
+      </w:r>
+      <w:r>
+        <w:br/>
+      </w:r>
+      <w:r>
+        <w:rPr>
+          <w:rStyle w:val="NormalTok"/>
+        </w:rPr>
+        <w:t xml:space="preserve">z_side_end </w:t>
+      </w:r>
+      <w:r>
+        <w:rPr>
+          <w:rStyle w:val="OperatorTok"/>
+        </w:rPr>
+        <w:t xml:space="preserve">=</w:t>
+      </w:r>
+      <w:r>
+        <w:rPr>
+          <w:rStyle w:val="NormalTok"/>
+        </w:rPr>
+        <w:t xml:space="preserve"> (x </w:t>
+      </w:r>
+      <w:r>
+        <w:rPr>
+          <w:rStyle w:val="OperatorTok"/>
+        </w:rPr>
+        <w:t xml:space="preserve">==</w:t>
+      </w:r>
+      <w:r>
+        <w:rPr>
+          <w:rStyle w:val="NormalTok"/>
+        </w:rPr>
+        <w:t xml:space="preserve"> np.amax(x))</w:t>
+      </w:r>
+      <w:r>
+        <w:br/>
+      </w:r>
+      <w:r>
+        <w:rPr>
+          <w:rStyle w:val="NormalTok"/>
+        </w:rPr>
+        <w:t xml:space="preserve">za.set_group(z_side_end, </w:t>
+      </w:r>
+      <w:r>
+        <w:rPr>
+          <w:rStyle w:val="StringTok"/>
+        </w:rPr>
+        <w:t xml:space="preserve">"z_side_end"</w:t>
+      </w:r>
+      <w:r>
+        <w:rPr>
+          <w:rStyle w:val="NormalTok"/>
+        </w:rPr>
+        <w:t xml:space="preserve">) </w:t>
+      </w:r>
+      <w:r>
+        <w:br/>
+      </w:r>
+      <w:r>
+        <w:rPr>
+          <w:rStyle w:val="BuiltInTok"/>
+        </w:rPr>
+        <w:t xml:space="preserve">print</w:t>
+      </w:r>
+      <w:r>
+        <w:rPr>
+          <w:rStyle w:val="NormalTok"/>
+        </w:rPr>
+        <w:t xml:space="preserve">(za.in_group(</w:t>
+      </w:r>
+      <w:r>
+        <w:rPr>
+          <w:rStyle w:val="StringTok"/>
+        </w:rPr>
+        <w:t xml:space="preserve">"z_side_end"</w:t>
+      </w:r>
+      <w:r>
+        <w:rPr>
+          <w:rStyle w:val="NormalTok"/>
+        </w:rPr>
+        <w:t xml:space="preserve">).</w:t>
+      </w:r>
+      <w:r>
+        <w:rPr>
+          <w:rStyle w:val="BuiltInTok"/>
+        </w:rPr>
+        <w:t xml:space="preserve">sum</w:t>
+      </w:r>
+      <w:r>
+        <w:rPr>
+          <w:rStyle w:val="NormalTok"/>
+        </w:rPr>
+        <w:t xml:space="preserve">(), </w:t>
+      </w:r>
+      <w:r>
+        <w:rPr>
+          <w:rStyle w:val="StringTok"/>
+        </w:rPr>
+        <w:t xml:space="preserve">"zones in z_side_end group."</w:t>
+      </w:r>
+      <w:r>
+        <w:rPr>
+          <w:rStyle w:val="NormalTok"/>
+        </w:rPr>
+        <w:t xml:space="preserve">) </w:t>
+      </w:r>
+    </w:p>
+    <w:bookmarkEnd w:id="31"/>
     <w:bookmarkStart w:id="33" w:name="initial-equilibrium"/>
     <w:p>
       <w:pPr>
@@ -3328,13 +4317,284 @@
         <w:rPr>
           <w:rStyle w:val="SectionNumber"/>
         </w:rPr>
-        <w:t xml:space="preserve">1.7</w:t>
+        <w:t xml:space="preserve">1.6</w:t>
       </w:r>
       <w:r>
         <w:tab/>
       </w:r>
       <w:r>
         <w:t xml:space="preserve">Initial Equilibrium</w:t>
+      </w:r>
+    </w:p>
+    <w:p>
+      <w:pPr>
+        <w:pStyle w:val="FirstParagraph"/>
+      </w:pPr>
+      <w:r>
+        <w:drawing>
+          <wp:inline>
+            <wp:extent cx="5334000" cy="2895281"/>
+            <wp:effectExtent b="0" l="0" r="0" t="0"/>
+            <wp:docPr descr="" title="" id="1" name="Picture"/>
+            <a:graphic>
+              <a:graphicData uri="http://schemas.openxmlformats.org/drawingml/2006/picture">
+                <pic:pic>
+                  <pic:nvPicPr>
+                    <pic:cNvPr descr="myfigureeeeee/initial.PNG" id="0" name="Picture"/>
+                    <pic:cNvPicPr>
+                      <a:picLocks noChangeArrowheads="1" noChangeAspect="1"/>
+                    </pic:cNvPicPr>
+                  </pic:nvPicPr>
+                  <pic:blipFill>
+                    <a:blip r:embed="rId32"/>
+                    <a:stretch>
+                      <a:fillRect/>
+                    </a:stretch>
+                  </pic:blipFill>
+                  <pic:spPr bwMode="auto">
+                    <a:xfrm>
+                      <a:off x="0" y="0"/>
+                      <a:ext cx="5334000" cy="2895281"/>
+                    </a:xfrm>
+                    <a:prstGeom prst="rect">
+                      <a:avLst/>
+                    </a:prstGeom>
+                    <a:noFill/>
+                    <a:ln w="9525">
+                      <a:noFill/>
+                      <a:headEnd/>
+                      <a:tailEnd/>
+                    </a:ln>
+                  </pic:spPr>
+                </pic:pic>
+              </a:graphicData>
+            </a:graphic>
+          </wp:inline>
+        </w:drawing>
+      </w:r>
+    </w:p>
+    <w:p>
+      <w:pPr>
+        <w:pStyle w:val="SourceCode"/>
+      </w:pPr>
+      <w:r>
+        <w:rPr>
+          <w:rStyle w:val="NormalTok"/>
+        </w:rPr>
+        <w:t xml:space="preserve">it.command(</w:t>
+      </w:r>
+      <w:r>
+        <w:rPr>
+          <w:rStyle w:val="StringTok"/>
+        </w:rPr>
+        <w:t xml:space="preserve">"""</w:t>
+      </w:r>
+      <w:r>
+        <w:br/>
+      </w:r>
+      <w:r>
+        <w:rPr>
+          <w:rStyle w:val="StringTok"/>
+        </w:rPr>
+        <w:t xml:space="preserve">zone face apply velocity-normal 0 range group 'bottom'</w:t>
+      </w:r>
+      <w:r>
+        <w:br/>
+      </w:r>
+      <w:r>
+        <w:rPr>
+          <w:rStyle w:val="StringTok"/>
+        </w:rPr>
+        <w:t xml:space="preserve">zone face apply velocity-normal 0 range group 'x_side' or 'z_side'</w:t>
+      </w:r>
+      <w:r>
+        <w:br/>
+      </w:r>
+      <w:r>
+        <w:rPr>
+          <w:rStyle w:val="StringTok"/>
+        </w:rPr>
+        <w:t xml:space="preserve">zone face apply velocity-normal 0 range group 'x_side_end' or 'z_side_end'</w:t>
+      </w:r>
+      <w:r>
+        <w:br/>
+      </w:r>
+      <w:r>
+        <w:br/>
+      </w:r>
+      <w:r>
+        <w:rPr>
+          <w:rStyle w:val="StringTok"/>
+        </w:rPr>
+        <w:t xml:space="preserve">model gravity 0 </w:t>
+      </w:r>
+      <w:r>
+        <w:rPr>
+          <w:rStyle w:val="SpecialCharTok"/>
+        </w:rPr>
+        <w:t xml:space="preserve">{gravity_}</w:t>
+      </w:r>
+      <w:r>
+        <w:rPr>
+          <w:rStyle w:val="StringTok"/>
+        </w:rPr>
+        <w:t xml:space="preserve"> 0</w:t>
+      </w:r>
+      <w:r>
+        <w:br/>
+      </w:r>
+      <w:r>
+        <w:rPr>
+          <w:rStyle w:val="StringTok"/>
+        </w:rPr>
+        <w:t xml:space="preserve">zone initialize-stress ratio </w:t>
+      </w:r>
+      <w:r>
+        <w:rPr>
+          <w:rStyle w:val="SpecialCharTok"/>
+        </w:rPr>
+        <w:t xml:space="preserve">{K_}</w:t>
+      </w:r>
+      <w:r>
+        <w:br/>
+      </w:r>
+      <w:r>
+        <w:rPr>
+          <w:rStyle w:val="StringTok"/>
+        </w:rPr>
+        <w:t xml:space="preserve">zone interface 'interface 1' node initialize-stresses</w:t>
+      </w:r>
+      <w:r>
+        <w:br/>
+      </w:r>
+      <w:r>
+        <w:rPr>
+          <w:rStyle w:val="StringTok"/>
+        </w:rPr>
+        <w:t xml:space="preserve">zone interface 'interface 2' node initialize-stresses</w:t>
+      </w:r>
+      <w:r>
+        <w:br/>
+      </w:r>
+      <w:r>
+        <w:rPr>
+          <w:rStyle w:val="StringTok"/>
+        </w:rPr>
+        <w:t xml:space="preserve">"""</w:t>
+      </w:r>
+      <w:r>
+        <w:rPr>
+          <w:rStyle w:val="NormalTok"/>
+        </w:rPr>
+        <w:t xml:space="preserve">.</w:t>
+      </w:r>
+      <w:r>
+        <w:rPr>
+          <w:rStyle w:val="BuiltInTok"/>
+        </w:rPr>
+        <w:t xml:space="preserve">format</w:t>
+      </w:r>
+      <w:r>
+        <w:rPr>
+          <w:rStyle w:val="NormalTok"/>
+        </w:rPr>
+        <w:t xml:space="preserve">(gravity_</w:t>
+      </w:r>
+      <w:r>
+        <w:rPr>
+          <w:rStyle w:val="OperatorTok"/>
+        </w:rPr>
+        <w:t xml:space="preserve">=</w:t>
+      </w:r>
+      <w:r>
+        <w:rPr>
+          <w:rStyle w:val="NormalTok"/>
+        </w:rPr>
+        <w:t xml:space="preserve">_gravity, K_ </w:t>
+      </w:r>
+      <w:r>
+        <w:rPr>
+          <w:rStyle w:val="OperatorTok"/>
+        </w:rPr>
+        <w:t xml:space="preserve">=</w:t>
+      </w:r>
+      <w:r>
+        <w:rPr>
+          <w:rStyle w:val="NormalTok"/>
+        </w:rPr>
+        <w:t xml:space="preserve"> _K))</w:t>
+      </w:r>
+      <w:r>
+        <w:br/>
+      </w:r>
+      <w:r>
+        <w:br/>
+      </w:r>
+      <w:r>
+        <w:rPr>
+          <w:rStyle w:val="CommentTok"/>
+        </w:rPr>
+        <w:t xml:space="preserve"># INITIAL EQUILIBRIUM #</w:t>
+      </w:r>
+      <w:r>
+        <w:br/>
+      </w:r>
+      <w:r>
+        <w:br/>
+      </w:r>
+      <w:r>
+        <w:rPr>
+          <w:rStyle w:val="NormalTok"/>
+        </w:rPr>
+        <w:t xml:space="preserve">it.command(</w:t>
+      </w:r>
+      <w:r>
+        <w:rPr>
+          <w:rStyle w:val="StringTok"/>
+        </w:rPr>
+        <w:t xml:space="preserve">"""</w:t>
+      </w:r>
+      <w:r>
+        <w:br/>
+      </w:r>
+      <w:r>
+        <w:rPr>
+          <w:rStyle w:val="StringTok"/>
+        </w:rPr>
+        <w:t xml:space="preserve">zone ratio local</w:t>
+      </w:r>
+      <w:r>
+        <w:br/>
+      </w:r>
+      <w:r>
+        <w:rPr>
+          <w:rStyle w:val="StringTok"/>
+        </w:rPr>
+        <w:t xml:space="preserve">model solve ratio 1e-4</w:t>
+      </w:r>
+      <w:r>
+        <w:br/>
+      </w:r>
+      <w:r>
+        <w:rPr>
+          <w:rStyle w:val="StringTok"/>
+        </w:rPr>
+        <w:t xml:space="preserve">model save 'initial'</w:t>
+      </w:r>
+      <w:r>
+        <w:br/>
+      </w:r>
+      <w:r>
+        <w:rPr>
+          <w:rStyle w:val="StringTok"/>
+        </w:rPr>
+        <w:t xml:space="preserve">"""</w:t>
+      </w:r>
+      <w:r>
+        <w:rPr>
+          <w:rStyle w:val="NormalTok"/>
+        </w:rPr>
+        <w:t xml:space="preserve">)</w:t>
       </w:r>
     </w:p>
     <w:bookmarkEnd w:id="33"/>
@@ -3347,7 +4607,7 @@
         <w:rPr>
           <w:rStyle w:val="SectionNumber"/>
         </w:rPr>
-        <w:t xml:space="preserve">1.8</w:t>
+        <w:t xml:space="preserve">1.7</w:t>
       </w:r>
       <w:r>
         <w:tab/>
@@ -3366,7 +4626,7 @@
         <w:rPr>
           <w:rStyle w:val="SectionNumber"/>
         </w:rPr>
-        <w:t xml:space="preserve">1.9</w:t>
+        <w:t xml:space="preserve">1.8</w:t>
       </w:r>
       <w:r>
         <w:tab/>
@@ -3381,6 +4641,63 @@
       </w:pPr>
       <w:r>
         <w:rPr>
+          <w:rStyle w:val="OperatorTok"/>
+        </w:rPr>
+        <w:t xml:space="preserve">;</w:t>
+      </w:r>
+      <w:r>
+        <w:rPr>
+          <w:rStyle w:val="NormalTok"/>
+        </w:rPr>
+        <w:t xml:space="preserve"> </w:t>
+      </w:r>
+      <w:r>
+        <w:rPr>
+          <w:rStyle w:val="OperatorTok"/>
+        </w:rPr>
+        <w:t xml:space="preserve">==================================================================</w:t>
+      </w:r>
+      <w:r>
+        <w:br/>
+      </w:r>
+      <w:r>
+        <w:rPr>
+          <w:rStyle w:val="OperatorTok"/>
+        </w:rPr>
+        <w:t xml:space="preserve">;</w:t>
+      </w:r>
+      <w:r>
+        <w:rPr>
+          <w:rStyle w:val="NormalTok"/>
+        </w:rPr>
+        <w:t xml:space="preserve">   IPython Consol Output</w:t>
+      </w:r>
+      <w:r>
+        <w:br/>
+      </w:r>
+      <w:r>
+        <w:rPr>
+          <w:rStyle w:val="OperatorTok"/>
+        </w:rPr>
+        <w:t xml:space="preserve">;</w:t>
+      </w:r>
+      <w:r>
+        <w:rPr>
+          <w:rStyle w:val="NormalTok"/>
+        </w:rPr>
+        <w:t xml:space="preserve"> </w:t>
+      </w:r>
+      <w:r>
+        <w:rPr>
+          <w:rStyle w:val="OperatorTok"/>
+        </w:rPr>
+        <w:t xml:space="preserve">==================================================================</w:t>
+      </w:r>
+      <w:r>
+        <w:br/>
+      </w:r>
+      <w:r>
+        <w:rPr>
           <w:rStyle w:val="NormalTok"/>
         </w:rPr>
         <w:t xml:space="preserve">(</w:t>
@@ -3389,7 +4706,7 @@
         <w:rPr>
           <w:rStyle w:val="DecValTok"/>
         </w:rPr>
-        <w:t xml:space="preserve">2000000</w:t>
+        <w:t xml:space="preserve">1250000</w:t>
       </w:r>
       <w:r>
         <w:rPr>
@@ -3422,7 +4739,7 @@
         <w:rPr>
           <w:rStyle w:val="DecValTok"/>
         </w:rPr>
-        <w:t xml:space="preserve">22940</w:t>
+        <w:t xml:space="preserve">11346</w:t>
       </w:r>
       <w:r>
         <w:rPr>
@@ -3455,7 +4772,7 @@
         <w:rPr>
           <w:rStyle w:val="DecValTok"/>
         </w:rPr>
-        <w:t xml:space="preserve">65000</w:t>
+        <w:t xml:space="preserve">32500</w:t>
       </w:r>
       <w:r>
         <w:rPr>
@@ -3479,6 +4796,261 @@
         <w:br/>
       </w:r>
       <w:r>
+        <w:rPr>
+          <w:rStyle w:val="NormalTok"/>
+        </w:rPr>
+        <w:t xml:space="preserve">(</w:t>
+      </w:r>
+      <w:r>
+        <w:rPr>
+          <w:rStyle w:val="DecValTok"/>
+        </w:rPr>
+        <w:t xml:space="preserve">12500</w:t>
+      </w:r>
+      <w:r>
+        <w:rPr>
+          <w:rStyle w:val="NormalTok"/>
+        </w:rPr>
+        <w:t xml:space="preserve">, </w:t>
+      </w:r>
+      <w:r>
+        <w:rPr>
+          <w:rStyle w:val="StringTok"/>
+        </w:rPr>
+        <w:t xml:space="preserve">'zones in bottom group.'</w:t>
+      </w:r>
+      <w:r>
+        <w:rPr>
+          <w:rStyle w:val="NormalTok"/>
+        </w:rPr>
+        <w:t xml:space="preserve">)</w:t>
+      </w:r>
+      <w:r>
+        <w:br/>
+      </w:r>
+      <w:r>
+        <w:rPr>
+          <w:rStyle w:val="NormalTok"/>
+        </w:rPr>
+        <w:t xml:space="preserve">(</w:t>
+      </w:r>
+      <w:r>
+        <w:rPr>
+          <w:rStyle w:val="DecValTok"/>
+        </w:rPr>
+        <w:t xml:space="preserve">12500</w:t>
+      </w:r>
+      <w:r>
+        <w:rPr>
+          <w:rStyle w:val="NormalTok"/>
+        </w:rPr>
+        <w:t xml:space="preserve">, </w:t>
+      </w:r>
+      <w:r>
+        <w:rPr>
+          <w:rStyle w:val="StringTok"/>
+        </w:rPr>
+        <w:t xml:space="preserve">'zones in up group.'</w:t>
+      </w:r>
+      <w:r>
+        <w:rPr>
+          <w:rStyle w:val="NormalTok"/>
+        </w:rPr>
+        <w:t xml:space="preserve">)</w:t>
+      </w:r>
+      <w:r>
+        <w:br/>
+      </w:r>
+      <w:r>
+        <w:rPr>
+          <w:rStyle w:val="NormalTok"/>
+        </w:rPr>
+        <w:t xml:space="preserve">(</w:t>
+      </w:r>
+      <w:r>
+        <w:rPr>
+          <w:rStyle w:val="DecValTok"/>
+        </w:rPr>
+        <w:t xml:space="preserve">5000</w:t>
+      </w:r>
+      <w:r>
+        <w:rPr>
+          <w:rStyle w:val="NormalTok"/>
+        </w:rPr>
+        <w:t xml:space="preserve">, </w:t>
+      </w:r>
+      <w:r>
+        <w:rPr>
+          <w:rStyle w:val="StringTok"/>
+        </w:rPr>
+        <w:t xml:space="preserve">'zones in x_side group.'</w:t>
+      </w:r>
+      <w:r>
+        <w:rPr>
+          <w:rStyle w:val="NormalTok"/>
+        </w:rPr>
+        <w:t xml:space="preserve">)</w:t>
+      </w:r>
+      <w:r>
+        <w:br/>
+      </w:r>
+      <w:r>
+        <w:rPr>
+          <w:rStyle w:val="NormalTok"/>
+        </w:rPr>
+        <w:t xml:space="preserve">(</w:t>
+      </w:r>
+      <w:r>
+        <w:rPr>
+          <w:rStyle w:val="DecValTok"/>
+        </w:rPr>
+        <w:t xml:space="preserve">5000</w:t>
+      </w:r>
+      <w:r>
+        <w:rPr>
+          <w:rStyle w:val="NormalTok"/>
+        </w:rPr>
+        <w:t xml:space="preserve">, </w:t>
+      </w:r>
+      <w:r>
+        <w:rPr>
+          <w:rStyle w:val="StringTok"/>
+        </w:rPr>
+        <w:t xml:space="preserve">'zones in z_side group.'</w:t>
+      </w:r>
+      <w:r>
+        <w:rPr>
+          <w:rStyle w:val="NormalTok"/>
+        </w:rPr>
+        <w:t xml:space="preserve">)</w:t>
+      </w:r>
+      <w:r>
+        <w:br/>
+      </w:r>
+      <w:r>
+        <w:rPr>
+          <w:rStyle w:val="NormalTok"/>
+        </w:rPr>
+        <w:t xml:space="preserve">(</w:t>
+      </w:r>
+      <w:r>
+        <w:rPr>
+          <w:rStyle w:val="DecValTok"/>
+        </w:rPr>
+        <w:t xml:space="preserve">5000</w:t>
+      </w:r>
+      <w:r>
+        <w:rPr>
+          <w:rStyle w:val="NormalTok"/>
+        </w:rPr>
+        <w:t xml:space="preserve">, </w:t>
+      </w:r>
+      <w:r>
+        <w:rPr>
+          <w:rStyle w:val="StringTok"/>
+        </w:rPr>
+        <w:t xml:space="preserve">'zones in x_side_end group.'</w:t>
+      </w:r>
+      <w:r>
+        <w:rPr>
+          <w:rStyle w:val="NormalTok"/>
+        </w:rPr>
+        <w:t xml:space="preserve">)</w:t>
+      </w:r>
+      <w:r>
+        <w:br/>
+      </w:r>
+      <w:r>
+        <w:rPr>
+          <w:rStyle w:val="NormalTok"/>
+        </w:rPr>
+        <w:t xml:space="preserve">(</w:t>
+      </w:r>
+      <w:r>
+        <w:rPr>
+          <w:rStyle w:val="DecValTok"/>
+        </w:rPr>
+        <w:t xml:space="preserve">5000</w:t>
+      </w:r>
+      <w:r>
+        <w:rPr>
+          <w:rStyle w:val="NormalTok"/>
+        </w:rPr>
+        <w:t xml:space="preserve">, </w:t>
+      </w:r>
+      <w:r>
+        <w:rPr>
+          <w:rStyle w:val="StringTok"/>
+        </w:rPr>
+        <w:t xml:space="preserve">'zones in z_side_end group.'</w:t>
+      </w:r>
+      <w:r>
+        <w:rPr>
+          <w:rStyle w:val="NormalTok"/>
+        </w:rPr>
+        <w:t xml:space="preserve">)</w:t>
+      </w:r>
+      <w:r>
+        <w:br/>
+      </w:r>
+      <w:r>
+        <w:br/>
+      </w:r>
+      <w:r>
+        <w:rPr>
+          <w:rStyle w:val="OperatorTok"/>
+        </w:rPr>
+        <w:t xml:space="preserve">;</w:t>
+      </w:r>
+      <w:r>
+        <w:rPr>
+          <w:rStyle w:val="NormalTok"/>
+        </w:rPr>
+        <w:t xml:space="preserve"> </w:t>
+      </w:r>
+      <w:r>
+        <w:rPr>
+          <w:rStyle w:val="OperatorTok"/>
+        </w:rPr>
+        <w:t xml:space="preserve">==================================================================</w:t>
+      </w:r>
+      <w:r>
+        <w:br/>
+      </w:r>
+      <w:r>
+        <w:rPr>
+          <w:rStyle w:val="OperatorTok"/>
+        </w:rPr>
+        <w:t xml:space="preserve">;</w:t>
+      </w:r>
+      <w:r>
+        <w:rPr>
+          <w:rStyle w:val="NormalTok"/>
+        </w:rPr>
+        <w:t xml:space="preserve">   FISH Consol Output</w:t>
+      </w:r>
+      <w:r>
+        <w:br/>
+      </w:r>
+      <w:r>
+        <w:rPr>
+          <w:rStyle w:val="OperatorTok"/>
+        </w:rPr>
+        <w:t xml:space="preserve">;</w:t>
+      </w:r>
+      <w:r>
+        <w:rPr>
+          <w:rStyle w:val="NormalTok"/>
+        </w:rPr>
+        <w:t xml:space="preserve"> </w:t>
+      </w:r>
+      <w:r>
+        <w:rPr>
+          <w:rStyle w:val="OperatorTok"/>
+        </w:rPr>
+        <w:t xml:space="preserve">==================================================================</w:t>
+      </w:r>
+      <w:r>
         <w:br/>
       </w:r>
       <w:r>
@@ -3491,12 +5063,693 @@
         <w:rPr>
           <w:rStyle w:val="OperatorTok"/>
         </w:rPr>
+        <w:t xml:space="preserve">&gt;@</w:t>
+      </w:r>
+      <w:r>
+        <w:rPr>
+          <w:rStyle w:val="NormalTok"/>
+        </w:rPr>
+        <w:t xml:space="preserve">fname(</w:t>
+      </w:r>
+      <w:r>
+        <w:rPr>
+          <w:rStyle w:val="FloatTok"/>
+        </w:rPr>
+        <w:t xml:space="preserve">10000000.0</w:t>
+      </w:r>
+      <w:r>
+        <w:rPr>
+          <w:rStyle w:val="NormalTok"/>
+        </w:rPr>
+        <w:t xml:space="preserve">,</w:t>
+      </w:r>
+      <w:r>
+        <w:rPr>
+          <w:rStyle w:val="FloatTok"/>
+        </w:rPr>
+        <w:t xml:space="preserve">100000000.0</w:t>
+      </w:r>
+      <w:r>
+        <w:rPr>
+          <w:rStyle w:val="NormalTok"/>
+        </w:rPr>
+        <w:t xml:space="preserve">)</w:t>
+      </w:r>
+      <w:r>
+        <w:br/>
+      </w:r>
+      <w:r>
+        <w:rPr>
+          <w:rStyle w:val="NormalTok"/>
+        </w:rPr>
+        <w:t xml:space="preserve">flac3d</w:t>
+      </w:r>
+      <w:r>
+        <w:rPr>
+          <w:rStyle w:val="OperatorTok"/>
+        </w:rPr>
         <w:t xml:space="preserve">&gt;</w:t>
       </w:r>
       <w:r>
         <w:rPr>
           <w:rStyle w:val="NormalTok"/>
         </w:rPr>
+        <w:t xml:space="preserve">zone </w:t>
+      </w:r>
+      <w:r>
+        <w:rPr>
+          <w:rStyle w:val="BuiltInTok"/>
+        </w:rPr>
+        <w:t xml:space="preserve">property</w:t>
+      </w:r>
+      <w:r>
+        <w:rPr>
+          <w:rStyle w:val="NormalTok"/>
+        </w:rPr>
+        <w:t xml:space="preserve"> poisson </w:t>
+      </w:r>
+      <w:r>
+        <w:rPr>
+          <w:rStyle w:val="FloatTok"/>
+        </w:rPr>
+        <w:t xml:space="preserve">0.25</w:t>
+      </w:r>
+      <w:r>
+        <w:rPr>
+          <w:rStyle w:val="NormalTok"/>
+        </w:rPr>
+        <w:t xml:space="preserve"> density </w:t>
+      </w:r>
+      <w:r>
+        <w:rPr>
+          <w:rStyle w:val="DecValTok"/>
+        </w:rPr>
+        <w:t xml:space="preserve">1530</w:t>
+      </w:r>
+      <w:r>
+        <w:br/>
+      </w:r>
+      <w:r>
+        <w:rPr>
+          <w:rStyle w:val="OperatorTok"/>
+        </w:rPr>
+        <w:t xml:space="preserve">---</w:t>
+      </w:r>
+      <w:r>
+        <w:rPr>
+          <w:rStyle w:val="NormalTok"/>
+        </w:rPr>
+        <w:t xml:space="preserve"> Property poisson </w:t>
+      </w:r>
+      <w:r>
+        <w:rPr>
+          <w:rStyle w:val="BuiltInTok"/>
+        </w:rPr>
+        <w:t xml:space="preserve">set</w:t>
+      </w:r>
+      <w:r>
+        <w:rPr>
+          <w:rStyle w:val="NormalTok"/>
+        </w:rPr>
+        <w:t xml:space="preserve"> </w:t>
+      </w:r>
+      <w:r>
+        <w:rPr>
+          <w:rStyle w:val="KeywordTok"/>
+        </w:rPr>
+        <w:t xml:space="preserve">in</w:t>
+      </w:r>
+      <w:r>
+        <w:rPr>
+          <w:rStyle w:val="NormalTok"/>
+        </w:rPr>
+        <w:t xml:space="preserve"> </w:t>
+      </w:r>
+      <w:r>
+        <w:rPr>
+          <w:rStyle w:val="DecValTok"/>
+        </w:rPr>
+        <w:t xml:space="preserve">1250000</w:t>
+      </w:r>
+      <w:r>
+        <w:rPr>
+          <w:rStyle w:val="NormalTok"/>
+        </w:rPr>
+        <w:t xml:space="preserve"> zones using the elastic model.</w:t>
+      </w:r>
+      <w:r>
+        <w:br/>
+      </w:r>
+      <w:r>
+        <w:rPr>
+          <w:rStyle w:val="NormalTok"/>
+        </w:rPr>
+        <w:t xml:space="preserve">flac3d</w:t>
+      </w:r>
+      <w:r>
+        <w:rPr>
+          <w:rStyle w:val="OperatorTok"/>
+        </w:rPr>
+        <w:t xml:space="preserve">&gt;</w:t>
+      </w:r>
+      <w:r>
+        <w:rPr>
+          <w:rStyle w:val="NormalTok"/>
+        </w:rPr>
+        <w:t xml:space="preserve">plot item create zone contour </w:t>
+      </w:r>
+      <w:r>
+        <w:rPr>
+          <w:rStyle w:val="BuiltInTok"/>
+        </w:rPr>
+        <w:t xml:space="preserve">property</w:t>
+      </w:r>
+      <w:r>
+        <w:rPr>
+          <w:rStyle w:val="NormalTok"/>
+        </w:rPr>
+        <w:t xml:space="preserve"> name </w:t>
+      </w:r>
+      <w:r>
+        <w:rPr>
+          <w:rStyle w:val="StringTok"/>
+        </w:rPr>
+        <w:t xml:space="preserve">'young'</w:t>
+      </w:r>
+      <w:r>
+        <w:br/>
+      </w:r>
+      <w:r>
+        <w:rPr>
+          <w:rStyle w:val="NormalTok"/>
+        </w:rPr>
+        <w:t xml:space="preserve">flac3d</w:t>
+      </w:r>
+      <w:r>
+        <w:rPr>
+          <w:rStyle w:val="OperatorTok"/>
+        </w:rPr>
+        <w:t xml:space="preserve">&gt;</w:t>
+      </w:r>
+      <w:r>
+        <w:rPr>
+          <w:rStyle w:val="NormalTok"/>
+        </w:rPr>
+        <w:t xml:space="preserve">plot item create zone contour </w:t>
+      </w:r>
+      <w:r>
+        <w:rPr>
+          <w:rStyle w:val="BuiltInTok"/>
+        </w:rPr>
+        <w:t xml:space="preserve">property</w:t>
+      </w:r>
+      <w:r>
+        <w:rPr>
+          <w:rStyle w:val="NormalTok"/>
+        </w:rPr>
+        <w:t xml:space="preserve"> name </w:t>
+      </w:r>
+      <w:r>
+        <w:rPr>
+          <w:rStyle w:val="StringTok"/>
+        </w:rPr>
+        <w:t xml:space="preserve">'density'</w:t>
+      </w:r>
+      <w:r>
+        <w:br/>
+      </w:r>
+      <w:r>
+        <w:rPr>
+          <w:rStyle w:val="NormalTok"/>
+        </w:rPr>
+        <w:t xml:space="preserve">flac3d</w:t>
+      </w:r>
+      <w:r>
+        <w:rPr>
+          <w:rStyle w:val="OperatorTok"/>
+        </w:rPr>
+        <w:t xml:space="preserve">&gt;</w:t>
+      </w:r>
+      <w:r>
+        <w:rPr>
+          <w:rStyle w:val="NormalTok"/>
+        </w:rPr>
+        <w:t xml:space="preserve">zone cmodel assign elastic </w:t>
+      </w:r>
+      <w:r>
+        <w:rPr>
+          <w:rStyle w:val="BuiltInTok"/>
+        </w:rPr>
+        <w:t xml:space="preserve">range</w:t>
+      </w:r>
+      <w:r>
+        <w:rPr>
+          <w:rStyle w:val="NormalTok"/>
+        </w:rPr>
+        <w:t xml:space="preserve"> group </w:t>
+      </w:r>
+      <w:r>
+        <w:rPr>
+          <w:rStyle w:val="StringTok"/>
+        </w:rPr>
+        <w:t xml:space="preserve">'shaft'</w:t>
+      </w:r>
+      <w:r>
+        <w:br/>
+      </w:r>
+      <w:r>
+        <w:rPr>
+          <w:rStyle w:val="NormalTok"/>
+        </w:rPr>
+        <w:t xml:space="preserve">flac3d</w:t>
+      </w:r>
+      <w:r>
+        <w:rPr>
+          <w:rStyle w:val="OperatorTok"/>
+        </w:rPr>
+        <w:t xml:space="preserve">&gt;</w:t>
+      </w:r>
+      <w:r>
+        <w:rPr>
+          <w:rStyle w:val="NormalTok"/>
+        </w:rPr>
+        <w:t xml:space="preserve">zone cmodel assign elastic </w:t>
+      </w:r>
+      <w:r>
+        <w:rPr>
+          <w:rStyle w:val="BuiltInTok"/>
+        </w:rPr>
+        <w:t xml:space="preserve">range</w:t>
+      </w:r>
+      <w:r>
+        <w:rPr>
+          <w:rStyle w:val="NormalTok"/>
+        </w:rPr>
+        <w:t xml:space="preserve"> group </w:t>
+      </w:r>
+      <w:r>
+        <w:rPr>
+          <w:rStyle w:val="StringTok"/>
+        </w:rPr>
+        <w:t xml:space="preserve">'plate'</w:t>
+      </w:r>
+      <w:r>
+        <w:br/>
+      </w:r>
+      <w:r>
+        <w:rPr>
+          <w:rStyle w:val="NormalTok"/>
+        </w:rPr>
+        <w:t xml:space="preserve">flac3d</w:t>
+      </w:r>
+      <w:r>
+        <w:rPr>
+          <w:rStyle w:val="OperatorTok"/>
+        </w:rPr>
+        <w:t xml:space="preserve">&gt;</w:t>
+      </w:r>
+      <w:r>
+        <w:rPr>
+          <w:rStyle w:val="NormalTok"/>
+        </w:rPr>
+        <w:t xml:space="preserve">zone </w:t>
+      </w:r>
+      <w:r>
+        <w:rPr>
+          <w:rStyle w:val="BuiltInTok"/>
+        </w:rPr>
+        <w:t xml:space="preserve">property</w:t>
+      </w:r>
+      <w:r>
+        <w:rPr>
+          <w:rStyle w:val="NormalTok"/>
+        </w:rPr>
+        <w:t xml:space="preserve"> bulk </w:t>
+      </w:r>
+      <w:r>
+        <w:rPr>
+          <w:rStyle w:val="FloatTok"/>
+        </w:rPr>
+        <w:t xml:space="preserve">13900000000.0</w:t>
+      </w:r>
+      <w:r>
+        <w:rPr>
+          <w:rStyle w:val="NormalTok"/>
+        </w:rPr>
+        <w:t xml:space="preserve"> shear </w:t>
+      </w:r>
+      <w:r>
+        <w:rPr>
+          <w:rStyle w:val="FloatTok"/>
+        </w:rPr>
+        <w:t xml:space="preserve">10400000000.0</w:t>
+      </w:r>
+      <w:r>
+        <w:rPr>
+          <w:rStyle w:val="NormalTok"/>
+        </w:rPr>
+        <w:t xml:space="preserve"> density </w:t>
+      </w:r>
+      <w:r>
+        <w:rPr>
+          <w:rStyle w:val="DecValTok"/>
+        </w:rPr>
+        <w:t xml:space="preserve">2950</w:t>
+      </w:r>
+      <w:r>
+        <w:rPr>
+          <w:rStyle w:val="NormalTok"/>
+        </w:rPr>
+        <w:t xml:space="preserve"> </w:t>
+      </w:r>
+      <w:r>
+        <w:rPr>
+          <w:rStyle w:val="BuiltInTok"/>
+        </w:rPr>
+        <w:t xml:space="preserve">range</w:t>
+      </w:r>
+      <w:r>
+        <w:rPr>
+          <w:rStyle w:val="NormalTok"/>
+        </w:rPr>
+        <w:t xml:space="preserve"> group </w:t>
+      </w:r>
+      <w:r>
+        <w:rPr>
+          <w:rStyle w:val="StringTok"/>
+        </w:rPr>
+        <w:t xml:space="preserve">'shaft'</w:t>
+      </w:r>
+      <w:r>
+        <w:br/>
+      </w:r>
+      <w:r>
+        <w:rPr>
+          <w:rStyle w:val="OperatorTok"/>
+        </w:rPr>
+        <w:t xml:space="preserve">---</w:t>
+      </w:r>
+      <w:r>
+        <w:rPr>
+          <w:rStyle w:val="NormalTok"/>
+        </w:rPr>
+        <w:t xml:space="preserve"> Property bulk </w:t>
+      </w:r>
+      <w:r>
+        <w:rPr>
+          <w:rStyle w:val="BuiltInTok"/>
+        </w:rPr>
+        <w:t xml:space="preserve">set</w:t>
+      </w:r>
+      <w:r>
+        <w:rPr>
+          <w:rStyle w:val="NormalTok"/>
+        </w:rPr>
+        <w:t xml:space="preserve"> </w:t>
+      </w:r>
+      <w:r>
+        <w:rPr>
+          <w:rStyle w:val="KeywordTok"/>
+        </w:rPr>
+        <w:t xml:space="preserve">in</w:t>
+      </w:r>
+      <w:r>
+        <w:rPr>
+          <w:rStyle w:val="NormalTok"/>
+        </w:rPr>
+        <w:t xml:space="preserve"> </w:t>
+      </w:r>
+      <w:r>
+        <w:rPr>
+          <w:rStyle w:val="DecValTok"/>
+        </w:rPr>
+        <w:t xml:space="preserve">11346</w:t>
+      </w:r>
+      <w:r>
+        <w:rPr>
+          <w:rStyle w:val="NormalTok"/>
+        </w:rPr>
+        <w:t xml:space="preserve"> zones using the elastic model.</w:t>
+      </w:r>
+      <w:r>
+        <w:br/>
+      </w:r>
+      <w:r>
+        <w:rPr>
+          <w:rStyle w:val="OperatorTok"/>
+        </w:rPr>
+        <w:t xml:space="preserve">---</w:t>
+      </w:r>
+      <w:r>
+        <w:rPr>
+          <w:rStyle w:val="NormalTok"/>
+        </w:rPr>
+        <w:t xml:space="preserve"> Property shear </w:t>
+      </w:r>
+      <w:r>
+        <w:rPr>
+          <w:rStyle w:val="BuiltInTok"/>
+        </w:rPr>
+        <w:t xml:space="preserve">set</w:t>
+      </w:r>
+      <w:r>
+        <w:rPr>
+          <w:rStyle w:val="NormalTok"/>
+        </w:rPr>
+        <w:t xml:space="preserve"> </w:t>
+      </w:r>
+      <w:r>
+        <w:rPr>
+          <w:rStyle w:val="KeywordTok"/>
+        </w:rPr>
+        <w:t xml:space="preserve">in</w:t>
+      </w:r>
+      <w:r>
+        <w:rPr>
+          <w:rStyle w:val="NormalTok"/>
+        </w:rPr>
+        <w:t xml:space="preserve"> </w:t>
+      </w:r>
+      <w:r>
+        <w:rPr>
+          <w:rStyle w:val="DecValTok"/>
+        </w:rPr>
+        <w:t xml:space="preserve">11346</w:t>
+      </w:r>
+      <w:r>
+        <w:rPr>
+          <w:rStyle w:val="NormalTok"/>
+        </w:rPr>
+        <w:t xml:space="preserve"> zones using the elastic model.</w:t>
+      </w:r>
+      <w:r>
+        <w:br/>
+      </w:r>
+      <w:r>
+        <w:rPr>
+          <w:rStyle w:val="NormalTok"/>
+        </w:rPr>
+        <w:t xml:space="preserve">flac3d</w:t>
+      </w:r>
+      <w:r>
+        <w:rPr>
+          <w:rStyle w:val="OperatorTok"/>
+        </w:rPr>
+        <w:t xml:space="preserve">&gt;</w:t>
+      </w:r>
+      <w:r>
+        <w:rPr>
+          <w:rStyle w:val="NormalTok"/>
+        </w:rPr>
+        <w:t xml:space="preserve">zone </w:t>
+      </w:r>
+      <w:r>
+        <w:rPr>
+          <w:rStyle w:val="BuiltInTok"/>
+        </w:rPr>
+        <w:t xml:space="preserve">property</w:t>
+      </w:r>
+      <w:r>
+        <w:rPr>
+          <w:rStyle w:val="NormalTok"/>
+        </w:rPr>
+        <w:t xml:space="preserve"> bulk </w:t>
+      </w:r>
+      <w:r>
+        <w:rPr>
+          <w:rStyle w:val="FloatTok"/>
+        </w:rPr>
+        <w:t xml:space="preserve">13900000000.0</w:t>
+      </w:r>
+      <w:r>
+        <w:rPr>
+          <w:rStyle w:val="NormalTok"/>
+        </w:rPr>
+        <w:t xml:space="preserve"> shear </w:t>
+      </w:r>
+      <w:r>
+        <w:rPr>
+          <w:rStyle w:val="FloatTok"/>
+        </w:rPr>
+        <w:t xml:space="preserve">10400000000.0</w:t>
+      </w:r>
+      <w:r>
+        <w:rPr>
+          <w:rStyle w:val="NormalTok"/>
+        </w:rPr>
+        <w:t xml:space="preserve"> density </w:t>
+      </w:r>
+      <w:r>
+        <w:rPr>
+          <w:rStyle w:val="DecValTok"/>
+        </w:rPr>
+        <w:t xml:space="preserve">2950</w:t>
+      </w:r>
+      <w:r>
+        <w:rPr>
+          <w:rStyle w:val="NormalTok"/>
+        </w:rPr>
+        <w:t xml:space="preserve"> </w:t>
+      </w:r>
+      <w:r>
+        <w:rPr>
+          <w:rStyle w:val="BuiltInTok"/>
+        </w:rPr>
+        <w:t xml:space="preserve">range</w:t>
+      </w:r>
+      <w:r>
+        <w:rPr>
+          <w:rStyle w:val="NormalTok"/>
+        </w:rPr>
+        <w:t xml:space="preserve"> group </w:t>
+      </w:r>
+      <w:r>
+        <w:rPr>
+          <w:rStyle w:val="StringTok"/>
+        </w:rPr>
+        <w:t xml:space="preserve">'plate'</w:t>
+      </w:r>
+      <w:r>
+        <w:br/>
+      </w:r>
+      <w:r>
+        <w:rPr>
+          <w:rStyle w:val="OperatorTok"/>
+        </w:rPr>
+        <w:t xml:space="preserve">---</w:t>
+      </w:r>
+      <w:r>
+        <w:rPr>
+          <w:rStyle w:val="NormalTok"/>
+        </w:rPr>
+        <w:t xml:space="preserve"> Property bulk </w:t>
+      </w:r>
+      <w:r>
+        <w:rPr>
+          <w:rStyle w:val="BuiltInTok"/>
+        </w:rPr>
+        <w:t xml:space="preserve">set</w:t>
+      </w:r>
+      <w:r>
+        <w:rPr>
+          <w:rStyle w:val="NormalTok"/>
+        </w:rPr>
+        <w:t xml:space="preserve"> </w:t>
+      </w:r>
+      <w:r>
+        <w:rPr>
+          <w:rStyle w:val="KeywordTok"/>
+        </w:rPr>
+        <w:t xml:space="preserve">in</w:t>
+      </w:r>
+      <w:r>
+        <w:rPr>
+          <w:rStyle w:val="NormalTok"/>
+        </w:rPr>
+        <w:t xml:space="preserve"> </w:t>
+      </w:r>
+      <w:r>
+        <w:rPr>
+          <w:rStyle w:val="DecValTok"/>
+        </w:rPr>
+        <w:t xml:space="preserve">32500</w:t>
+      </w:r>
+      <w:r>
+        <w:rPr>
+          <w:rStyle w:val="NormalTok"/>
+        </w:rPr>
+        <w:t xml:space="preserve"> zones using the elastic model.</w:t>
+      </w:r>
+      <w:r>
+        <w:br/>
+      </w:r>
+      <w:r>
+        <w:rPr>
+          <w:rStyle w:val="OperatorTok"/>
+        </w:rPr>
+        <w:t xml:space="preserve">---</w:t>
+      </w:r>
+      <w:r>
+        <w:rPr>
+          <w:rStyle w:val="NormalTok"/>
+        </w:rPr>
+        <w:t xml:space="preserve"> Property shear </w:t>
+      </w:r>
+      <w:r>
+        <w:rPr>
+          <w:rStyle w:val="BuiltInTok"/>
+        </w:rPr>
+        <w:t xml:space="preserve">set</w:t>
+      </w:r>
+      <w:r>
+        <w:rPr>
+          <w:rStyle w:val="NormalTok"/>
+        </w:rPr>
+        <w:t xml:space="preserve"> </w:t>
+      </w:r>
+      <w:r>
+        <w:rPr>
+          <w:rStyle w:val="KeywordTok"/>
+        </w:rPr>
+        <w:t xml:space="preserve">in</w:t>
+      </w:r>
+      <w:r>
+        <w:rPr>
+          <w:rStyle w:val="NormalTok"/>
+        </w:rPr>
+        <w:t xml:space="preserve"> </w:t>
+      </w:r>
+      <w:r>
+        <w:rPr>
+          <w:rStyle w:val="DecValTok"/>
+        </w:rPr>
+        <w:t xml:space="preserve">32500</w:t>
+      </w:r>
+      <w:r>
+        <w:rPr>
+          <w:rStyle w:val="NormalTok"/>
+        </w:rPr>
+        <w:t xml:space="preserve"> zones using the elastic model.</w:t>
+      </w:r>
+      <w:r>
+        <w:br/>
+      </w:r>
+      <w:r>
+        <w:rPr>
+          <w:rStyle w:val="NormalTok"/>
+        </w:rPr>
+        <w:t xml:space="preserve">flac3d</w:t>
+      </w:r>
+      <w:r>
+        <w:rPr>
+          <w:rStyle w:val="OperatorTok"/>
+        </w:rPr>
+        <w:t xml:space="preserve">&gt;</w:t>
+      </w:r>
+      <w:r>
+        <w:rPr>
+          <w:rStyle w:val="NormalTok"/>
+        </w:rPr>
         <w:t xml:space="preserve">zone interface </w:t>
       </w:r>
       <w:r>
@@ -3572,7 +5825,7 @@
         <w:rPr>
           <w:rStyle w:val="DecValTok"/>
         </w:rPr>
-        <w:t xml:space="preserve">11697</w:t>
+        <w:t xml:space="preserve">6200</w:t>
       </w:r>
       <w:r>
         <w:rPr>
@@ -3584,7 +5837,7 @@
         <w:rPr>
           <w:rStyle w:val="DecValTok"/>
         </w:rPr>
-        <w:t xml:space="preserve">23160</w:t>
+        <w:t xml:space="preserve">12234</w:t>
       </w:r>
       <w:r>
         <w:rPr>
@@ -3611,7 +5864,7 @@
         <w:rPr>
           <w:rStyle w:val="DecValTok"/>
         </w:rPr>
-        <w:t xml:space="preserve">47</w:t>
+        <w:t xml:space="preserve">31</w:t>
       </w:r>
       <w:r>
         <w:rPr>
@@ -3638,7 +5891,7 @@
         <w:rPr>
           <w:rStyle w:val="DecValTok"/>
         </w:rPr>
-        <w:t xml:space="preserve">11580</w:t>
+        <w:t xml:space="preserve">6117</w:t>
       </w:r>
       <w:r>
         <w:rPr>
@@ -3731,7 +5984,7 @@
         <w:rPr>
           <w:rStyle w:val="FloatTok"/>
         </w:rPr>
-        <w:t xml:space="preserve">1e8</w:t>
+        <w:t xml:space="preserve">100000000.0</w:t>
       </w:r>
       <w:r>
         <w:rPr>
@@ -3755,7 +6008,31 @@
         <w:rPr>
           <w:rStyle w:val="FloatTok"/>
         </w:rPr>
-        <w:t xml:space="preserve">1e8</w:t>
+        <w:t xml:space="preserve">100000000.0</w:t>
+      </w:r>
+      <w:r>
+        <w:rPr>
+          <w:rStyle w:val="NormalTok"/>
+        </w:rPr>
+        <w:t xml:space="preserve"> friction </w:t>
+      </w:r>
+      <w:r>
+        <w:rPr>
+          <w:rStyle w:val="DecValTok"/>
+        </w:rPr>
+        <w:t xml:space="preserve">20</w:t>
+      </w:r>
+      <w:r>
+        <w:rPr>
+          <w:rStyle w:val="NormalTok"/>
+        </w:rPr>
+        <w:t xml:space="preserve"> cohesion </w:t>
+      </w:r>
+      <w:r>
+        <w:rPr>
+          <w:rStyle w:val="DecValTok"/>
+        </w:rPr>
+        <w:t xml:space="preserve">30000</w:t>
       </w:r>
       <w:r>
         <w:br/>
@@ -3800,7 +6077,7 @@
         <w:rPr>
           <w:rStyle w:val="DecValTok"/>
         </w:rPr>
-        <w:t xml:space="preserve">11744</w:t>
+        <w:t xml:space="preserve">6231</w:t>
       </w:r>
       <w:r>
         <w:rPr>
@@ -3863,7 +6140,7 @@
         <w:rPr>
           <w:rStyle w:val="DecValTok"/>
         </w:rPr>
-        <w:t xml:space="preserve">11744</w:t>
+        <w:t xml:space="preserve">6231</w:t>
       </w:r>
       <w:r>
         <w:rPr>
@@ -3888,6 +6165,132 @@
       </w:r>
       <w:r>
         <w:rPr>
+          <w:rStyle w:val="OperatorTok"/>
+        </w:rPr>
+        <w:t xml:space="preserve">---</w:t>
+      </w:r>
+      <w:r>
+        <w:rPr>
+          <w:rStyle w:val="NormalTok"/>
+        </w:rPr>
+        <w:t xml:space="preserve"> Property Friction </w:t>
+      </w:r>
+      <w:r>
+        <w:rPr>
+          <w:rStyle w:val="BuiltInTok"/>
+        </w:rPr>
+        <w:t xml:space="preserve">set</w:t>
+      </w:r>
+      <w:r>
+        <w:rPr>
+          <w:rStyle w:val="NormalTok"/>
+        </w:rPr>
+        <w:t xml:space="preserve"> </w:t>
+      </w:r>
+      <w:r>
+        <w:rPr>
+          <w:rStyle w:val="KeywordTok"/>
+        </w:rPr>
+        <w:t xml:space="preserve">in</w:t>
+      </w:r>
+      <w:r>
+        <w:rPr>
+          <w:rStyle w:val="NormalTok"/>
+        </w:rPr>
+        <w:t xml:space="preserve"> </w:t>
+      </w:r>
+      <w:r>
+        <w:rPr>
+          <w:rStyle w:val="DecValTok"/>
+        </w:rPr>
+        <w:t xml:space="preserve">6231</w:t>
+      </w:r>
+      <w:r>
+        <w:rPr>
+          <w:rStyle w:val="NormalTok"/>
+        </w:rPr>
+        <w:t xml:space="preserve"> interface </w:t>
+      </w:r>
+      <w:r>
+        <w:rPr>
+          <w:rStyle w:val="DecValTok"/>
+        </w:rPr>
+        <w:t xml:space="preserve">1</w:t>
+      </w:r>
+      <w:r>
+        <w:rPr>
+          <w:rStyle w:val="NormalTok"/>
+        </w:rPr>
+        <w:t xml:space="preserve"> nodes.</w:t>
+      </w:r>
+      <w:r>
+        <w:br/>
+      </w:r>
+      <w:r>
+        <w:rPr>
+          <w:rStyle w:val="OperatorTok"/>
+        </w:rPr>
+        <w:t xml:space="preserve">---</w:t>
+      </w:r>
+      <w:r>
+        <w:rPr>
+          <w:rStyle w:val="NormalTok"/>
+        </w:rPr>
+        <w:t xml:space="preserve"> Property Cohesion </w:t>
+      </w:r>
+      <w:r>
+        <w:rPr>
+          <w:rStyle w:val="BuiltInTok"/>
+        </w:rPr>
+        <w:t xml:space="preserve">set</w:t>
+      </w:r>
+      <w:r>
+        <w:rPr>
+          <w:rStyle w:val="NormalTok"/>
+        </w:rPr>
+        <w:t xml:space="preserve"> </w:t>
+      </w:r>
+      <w:r>
+        <w:rPr>
+          <w:rStyle w:val="KeywordTok"/>
+        </w:rPr>
+        <w:t xml:space="preserve">in</w:t>
+      </w:r>
+      <w:r>
+        <w:rPr>
+          <w:rStyle w:val="NormalTok"/>
+        </w:rPr>
+        <w:t xml:space="preserve"> </w:t>
+      </w:r>
+      <w:r>
+        <w:rPr>
+          <w:rStyle w:val="DecValTok"/>
+        </w:rPr>
+        <w:t xml:space="preserve">6231</w:t>
+      </w:r>
+      <w:r>
+        <w:rPr>
+          <w:rStyle w:val="NormalTok"/>
+        </w:rPr>
+        <w:t xml:space="preserve"> interface </w:t>
+      </w:r>
+      <w:r>
+        <w:rPr>
+          <w:rStyle w:val="DecValTok"/>
+        </w:rPr>
+        <w:t xml:space="preserve">1</w:t>
+      </w:r>
+      <w:r>
+        <w:rPr>
+          <w:rStyle w:val="NormalTok"/>
+        </w:rPr>
+        <w:t xml:space="preserve"> nodes.</w:t>
+      </w:r>
+      <w:r>
+        <w:br/>
+      </w:r>
+      <w:r>
+        <w:rPr>
           <w:rStyle w:val="NormalTok"/>
         </w:rPr>
         <w:t xml:space="preserve">flac3d</w:t>
@@ -3977,7 +6380,7 @@
         <w:rPr>
           <w:rStyle w:val="DecValTok"/>
         </w:rPr>
-        <w:t xml:space="preserve">2961</w:t>
+        <w:t xml:space="preserve">1953</w:t>
       </w:r>
       <w:r>
         <w:rPr>
@@ -3989,7 +6392,7 @@
         <w:rPr>
           <w:rStyle w:val="DecValTok"/>
         </w:rPr>
-        <w:t xml:space="preserve">5704</w:t>
+        <w:t xml:space="preserve">3720</w:t>
       </w:r>
       <w:r>
         <w:rPr>
@@ -4016,7 +6419,7 @@
         <w:rPr>
           <w:rStyle w:val="DecValTok"/>
         </w:rPr>
-        <w:t xml:space="preserve">2852</w:t>
+        <w:t xml:space="preserve">1860</w:t>
       </w:r>
       <w:r>
         <w:rPr>
@@ -4109,7 +6512,7 @@
         <w:rPr>
           <w:rStyle w:val="FloatTok"/>
         </w:rPr>
-        <w:t xml:space="preserve">1e8</w:t>
+        <w:t xml:space="preserve">100000000.0</w:t>
       </w:r>
       <w:r>
         <w:rPr>
@@ -4133,7 +6536,31 @@
         <w:rPr>
           <w:rStyle w:val="FloatTok"/>
         </w:rPr>
-        <w:t xml:space="preserve">1e8</w:t>
+        <w:t xml:space="preserve">100000000.0</w:t>
+      </w:r>
+      <w:r>
+        <w:rPr>
+          <w:rStyle w:val="NormalTok"/>
+        </w:rPr>
+        <w:t xml:space="preserve"> friction </w:t>
+      </w:r>
+      <w:r>
+        <w:rPr>
+          <w:rStyle w:val="DecValTok"/>
+        </w:rPr>
+        <w:t xml:space="preserve">20</w:t>
+      </w:r>
+      <w:r>
+        <w:rPr>
+          <w:rStyle w:val="NormalTok"/>
+        </w:rPr>
+        <w:t xml:space="preserve"> cohesion </w:t>
+      </w:r>
+      <w:r>
+        <w:rPr>
+          <w:rStyle w:val="DecValTok"/>
+        </w:rPr>
+        <w:t xml:space="preserve">30000</w:t>
       </w:r>
       <w:r>
         <w:br/>
@@ -4178,7 +6605,7 @@
         <w:rPr>
           <w:rStyle w:val="DecValTok"/>
         </w:rPr>
-        <w:t xml:space="preserve">2961</w:t>
+        <w:t xml:space="preserve">1953</w:t>
       </w:r>
       <w:r>
         <w:rPr>
@@ -4241,7 +6668,7 @@
         <w:rPr>
           <w:rStyle w:val="DecValTok"/>
         </w:rPr>
-        <w:t xml:space="preserve">2961</w:t>
+        <w:t xml:space="preserve">1953</w:t>
       </w:r>
       <w:r>
         <w:rPr>
@@ -4260,6 +6687,948 @@
           <w:rStyle w:val="NormalTok"/>
         </w:rPr>
         <w:t xml:space="preserve"> nodes.</w:t>
+      </w:r>
+      <w:r>
+        <w:br/>
+      </w:r>
+      <w:r>
+        <w:rPr>
+          <w:rStyle w:val="OperatorTok"/>
+        </w:rPr>
+        <w:t xml:space="preserve">---</w:t>
+      </w:r>
+      <w:r>
+        <w:rPr>
+          <w:rStyle w:val="NormalTok"/>
+        </w:rPr>
+        <w:t xml:space="preserve"> Property Friction </w:t>
+      </w:r>
+      <w:r>
+        <w:rPr>
+          <w:rStyle w:val="BuiltInTok"/>
+        </w:rPr>
+        <w:t xml:space="preserve">set</w:t>
+      </w:r>
+      <w:r>
+        <w:rPr>
+          <w:rStyle w:val="NormalTok"/>
+        </w:rPr>
+        <w:t xml:space="preserve"> </w:t>
+      </w:r>
+      <w:r>
+        <w:rPr>
+          <w:rStyle w:val="KeywordTok"/>
+        </w:rPr>
+        <w:t xml:space="preserve">in</w:t>
+      </w:r>
+      <w:r>
+        <w:rPr>
+          <w:rStyle w:val="NormalTok"/>
+        </w:rPr>
+        <w:t xml:space="preserve"> </w:t>
+      </w:r>
+      <w:r>
+        <w:rPr>
+          <w:rStyle w:val="DecValTok"/>
+        </w:rPr>
+        <w:t xml:space="preserve">1953</w:t>
+      </w:r>
+      <w:r>
+        <w:rPr>
+          <w:rStyle w:val="NormalTok"/>
+        </w:rPr>
+        <w:t xml:space="preserve"> interface </w:t>
+      </w:r>
+      <w:r>
+        <w:rPr>
+          <w:rStyle w:val="DecValTok"/>
+        </w:rPr>
+        <w:t xml:space="preserve">2</w:t>
+      </w:r>
+      <w:r>
+        <w:rPr>
+          <w:rStyle w:val="NormalTok"/>
+        </w:rPr>
+        <w:t xml:space="preserve"> nodes.</w:t>
+      </w:r>
+      <w:r>
+        <w:br/>
+      </w:r>
+      <w:r>
+        <w:rPr>
+          <w:rStyle w:val="OperatorTok"/>
+        </w:rPr>
+        <w:t xml:space="preserve">---</w:t>
+      </w:r>
+      <w:r>
+        <w:rPr>
+          <w:rStyle w:val="NormalTok"/>
+        </w:rPr>
+        <w:t xml:space="preserve"> Property Cohesion </w:t>
+      </w:r>
+      <w:r>
+        <w:rPr>
+          <w:rStyle w:val="BuiltInTok"/>
+        </w:rPr>
+        <w:t xml:space="preserve">set</w:t>
+      </w:r>
+      <w:r>
+        <w:rPr>
+          <w:rStyle w:val="NormalTok"/>
+        </w:rPr>
+        <w:t xml:space="preserve"> </w:t>
+      </w:r>
+      <w:r>
+        <w:rPr>
+          <w:rStyle w:val="KeywordTok"/>
+        </w:rPr>
+        <w:t xml:space="preserve">in</w:t>
+      </w:r>
+      <w:r>
+        <w:rPr>
+          <w:rStyle w:val="NormalTok"/>
+        </w:rPr>
+        <w:t xml:space="preserve"> </w:t>
+      </w:r>
+      <w:r>
+        <w:rPr>
+          <w:rStyle w:val="DecValTok"/>
+        </w:rPr>
+        <w:t xml:space="preserve">1953</w:t>
+      </w:r>
+      <w:r>
+        <w:rPr>
+          <w:rStyle w:val="NormalTok"/>
+        </w:rPr>
+        <w:t xml:space="preserve"> interface </w:t>
+      </w:r>
+      <w:r>
+        <w:rPr>
+          <w:rStyle w:val="DecValTok"/>
+        </w:rPr>
+        <w:t xml:space="preserve">2</w:t>
+      </w:r>
+      <w:r>
+        <w:rPr>
+          <w:rStyle w:val="NormalTok"/>
+        </w:rPr>
+        <w:t xml:space="preserve"> nodes.</w:t>
+      </w:r>
+      <w:r>
+        <w:br/>
+      </w:r>
+      <w:r>
+        <w:rPr>
+          <w:rStyle w:val="NormalTok"/>
+        </w:rPr>
+        <w:t xml:space="preserve">flac3d</w:t>
+      </w:r>
+      <w:r>
+        <w:rPr>
+          <w:rStyle w:val="OperatorTok"/>
+        </w:rPr>
+        <w:t xml:space="preserve">&gt;</w:t>
+      </w:r>
+      <w:r>
+        <w:rPr>
+          <w:rStyle w:val="NormalTok"/>
+        </w:rPr>
+        <w:t xml:space="preserve">zone face </w:t>
+      </w:r>
+      <w:r>
+        <w:rPr>
+          <w:rStyle w:val="BuiltInTok"/>
+        </w:rPr>
+        <w:t xml:space="preserve">apply</w:t>
+      </w:r>
+      <w:r>
+        <w:rPr>
+          <w:rStyle w:val="NormalTok"/>
+        </w:rPr>
+        <w:t xml:space="preserve"> velocity</w:t>
+      </w:r>
+      <w:r>
+        <w:rPr>
+          <w:rStyle w:val="OperatorTok"/>
+        </w:rPr>
+        <w:t xml:space="preserve">-</w:t>
+      </w:r>
+      <w:r>
+        <w:rPr>
+          <w:rStyle w:val="NormalTok"/>
+        </w:rPr>
+        <w:t xml:space="preserve">normal </w:t>
+      </w:r>
+      <w:r>
+        <w:rPr>
+          <w:rStyle w:val="DecValTok"/>
+        </w:rPr>
+        <w:t xml:space="preserve">0</w:t>
+      </w:r>
+      <w:r>
+        <w:rPr>
+          <w:rStyle w:val="NormalTok"/>
+        </w:rPr>
+        <w:t xml:space="preserve"> </w:t>
+      </w:r>
+      <w:r>
+        <w:rPr>
+          <w:rStyle w:val="BuiltInTok"/>
+        </w:rPr>
+        <w:t xml:space="preserve">range</w:t>
+      </w:r>
+      <w:r>
+        <w:rPr>
+          <w:rStyle w:val="NormalTok"/>
+        </w:rPr>
+        <w:t xml:space="preserve"> group </w:t>
+      </w:r>
+      <w:r>
+        <w:rPr>
+          <w:rStyle w:val="StringTok"/>
+        </w:rPr>
+        <w:t xml:space="preserve">'bottom'</w:t>
+      </w:r>
+      <w:r>
+        <w:br/>
+      </w:r>
+      <w:r>
+        <w:rPr>
+          <w:rStyle w:val="OperatorTok"/>
+        </w:rPr>
+        <w:t xml:space="preserve">---</w:t>
+      </w:r>
+      <w:r>
+        <w:rPr>
+          <w:rStyle w:val="NormalTok"/>
+        </w:rPr>
+        <w:t xml:space="preserve"> Apply conditions added to </w:t>
+      </w:r>
+      <w:r>
+        <w:rPr>
+          <w:rStyle w:val="DecValTok"/>
+        </w:rPr>
+        <w:t xml:space="preserve">12701</w:t>
+      </w:r>
+      <w:r>
+        <w:rPr>
+          <w:rStyle w:val="NormalTok"/>
+        </w:rPr>
+        <w:t xml:space="preserve"> gridpoints.</w:t>
+      </w:r>
+      <w:r>
+        <w:br/>
+      </w:r>
+      <w:r>
+        <w:rPr>
+          <w:rStyle w:val="NormalTok"/>
+        </w:rPr>
+        <w:t xml:space="preserve">flac3d</w:t>
+      </w:r>
+      <w:r>
+        <w:rPr>
+          <w:rStyle w:val="OperatorTok"/>
+        </w:rPr>
+        <w:t xml:space="preserve">&gt;</w:t>
+      </w:r>
+      <w:r>
+        <w:rPr>
+          <w:rStyle w:val="NormalTok"/>
+        </w:rPr>
+        <w:t xml:space="preserve">zone face </w:t>
+      </w:r>
+      <w:r>
+        <w:rPr>
+          <w:rStyle w:val="BuiltInTok"/>
+        </w:rPr>
+        <w:t xml:space="preserve">apply</w:t>
+      </w:r>
+      <w:r>
+        <w:rPr>
+          <w:rStyle w:val="NormalTok"/>
+        </w:rPr>
+        <w:t xml:space="preserve"> velocity</w:t>
+      </w:r>
+      <w:r>
+        <w:rPr>
+          <w:rStyle w:val="OperatorTok"/>
+        </w:rPr>
+        <w:t xml:space="preserve">-</w:t>
+      </w:r>
+      <w:r>
+        <w:rPr>
+          <w:rStyle w:val="NormalTok"/>
+        </w:rPr>
+        <w:t xml:space="preserve">normal </w:t>
+      </w:r>
+      <w:r>
+        <w:rPr>
+          <w:rStyle w:val="DecValTok"/>
+        </w:rPr>
+        <w:t xml:space="preserve">0</w:t>
+      </w:r>
+      <w:r>
+        <w:rPr>
+          <w:rStyle w:val="NormalTok"/>
+        </w:rPr>
+        <w:t xml:space="preserve"> </w:t>
+      </w:r>
+      <w:r>
+        <w:rPr>
+          <w:rStyle w:val="BuiltInTok"/>
+        </w:rPr>
+        <w:t xml:space="preserve">range</w:t>
+      </w:r>
+      <w:r>
+        <w:rPr>
+          <w:rStyle w:val="NormalTok"/>
+        </w:rPr>
+        <w:t xml:space="preserve"> group </w:t>
+      </w:r>
+      <w:r>
+        <w:rPr>
+          <w:rStyle w:val="StringTok"/>
+        </w:rPr>
+        <w:t xml:space="preserve">'x_side'</w:t>
+      </w:r>
+      <w:r>
+        <w:rPr>
+          <w:rStyle w:val="NormalTok"/>
+        </w:rPr>
+        <w:t xml:space="preserve"> </w:t>
+      </w:r>
+      <w:r>
+        <w:rPr>
+          <w:rStyle w:val="KeywordTok"/>
+        </w:rPr>
+        <w:t xml:space="preserve">or</w:t>
+      </w:r>
+      <w:r>
+        <w:rPr>
+          <w:rStyle w:val="NormalTok"/>
+        </w:rPr>
+        <w:t xml:space="preserve"> </w:t>
+      </w:r>
+      <w:r>
+        <w:rPr>
+          <w:rStyle w:val="StringTok"/>
+        </w:rPr>
+        <w:t xml:space="preserve">'z_side'</w:t>
+      </w:r>
+      <w:r>
+        <w:br/>
+      </w:r>
+      <w:r>
+        <w:rPr>
+          <w:rStyle w:val="OperatorTok"/>
+        </w:rPr>
+        <w:t xml:space="preserve">---</w:t>
+      </w:r>
+      <w:r>
+        <w:rPr>
+          <w:rStyle w:val="NormalTok"/>
+        </w:rPr>
+        <w:t xml:space="preserve"> </w:t>
+      </w:r>
+      <w:r>
+        <w:rPr>
+          <w:rStyle w:val="DecValTok"/>
+        </w:rPr>
+        <w:t xml:space="preserve">101</w:t>
+      </w:r>
+      <w:r>
+        <w:rPr>
+          <w:rStyle w:val="NormalTok"/>
+        </w:rPr>
+        <w:t xml:space="preserve"> gridpoints </w:t>
+      </w:r>
+      <w:r>
+        <w:rPr>
+          <w:rStyle w:val="ControlFlowTok"/>
+        </w:rPr>
+        <w:t xml:space="preserve">with</w:t>
+      </w:r>
+      <w:r>
+        <w:rPr>
+          <w:rStyle w:val="NormalTok"/>
+        </w:rPr>
+        <w:t xml:space="preserve"> conflicting conditions had those conditions removed.</w:t>
+      </w:r>
+      <w:r>
+        <w:br/>
+      </w:r>
+      <w:r>
+        <w:rPr>
+          <w:rStyle w:val="OperatorTok"/>
+        </w:rPr>
+        <w:t xml:space="preserve">---</w:t>
+      </w:r>
+      <w:r>
+        <w:rPr>
+          <w:rStyle w:val="NormalTok"/>
+        </w:rPr>
+        <w:t xml:space="preserve"> Apply conditions added to </w:t>
+      </w:r>
+      <w:r>
+        <w:rPr>
+          <w:rStyle w:val="DecValTok"/>
+        </w:rPr>
+        <w:t xml:space="preserve">11308</w:t>
+      </w:r>
+      <w:r>
+        <w:rPr>
+          <w:rStyle w:val="NormalTok"/>
+        </w:rPr>
+        <w:t xml:space="preserve"> gridpoints.</w:t>
+      </w:r>
+      <w:r>
+        <w:br/>
+      </w:r>
+      <w:r>
+        <w:rPr>
+          <w:rStyle w:val="NormalTok"/>
+        </w:rPr>
+        <w:t xml:space="preserve">flac3d</w:t>
+      </w:r>
+      <w:r>
+        <w:rPr>
+          <w:rStyle w:val="OperatorTok"/>
+        </w:rPr>
+        <w:t xml:space="preserve">&gt;</w:t>
+      </w:r>
+      <w:r>
+        <w:rPr>
+          <w:rStyle w:val="NormalTok"/>
+        </w:rPr>
+        <w:t xml:space="preserve">zone face </w:t>
+      </w:r>
+      <w:r>
+        <w:rPr>
+          <w:rStyle w:val="BuiltInTok"/>
+        </w:rPr>
+        <w:t xml:space="preserve">apply</w:t>
+      </w:r>
+      <w:r>
+        <w:rPr>
+          <w:rStyle w:val="NormalTok"/>
+        </w:rPr>
+        <w:t xml:space="preserve"> velocity</w:t>
+      </w:r>
+      <w:r>
+        <w:rPr>
+          <w:rStyle w:val="OperatorTok"/>
+        </w:rPr>
+        <w:t xml:space="preserve">-</w:t>
+      </w:r>
+      <w:r>
+        <w:rPr>
+          <w:rStyle w:val="NormalTok"/>
+        </w:rPr>
+        <w:t xml:space="preserve">normal </w:t>
+      </w:r>
+      <w:r>
+        <w:rPr>
+          <w:rStyle w:val="DecValTok"/>
+        </w:rPr>
+        <w:t xml:space="preserve">0</w:t>
+      </w:r>
+      <w:r>
+        <w:rPr>
+          <w:rStyle w:val="NormalTok"/>
+        </w:rPr>
+        <w:t xml:space="preserve"> </w:t>
+      </w:r>
+      <w:r>
+        <w:rPr>
+          <w:rStyle w:val="BuiltInTok"/>
+        </w:rPr>
+        <w:t xml:space="preserve">range</w:t>
+      </w:r>
+      <w:r>
+        <w:rPr>
+          <w:rStyle w:val="NormalTok"/>
+        </w:rPr>
+        <w:t xml:space="preserve"> group </w:t>
+      </w:r>
+      <w:r>
+        <w:rPr>
+          <w:rStyle w:val="StringTok"/>
+        </w:rPr>
+        <w:t xml:space="preserve">'x_side_end'</w:t>
+      </w:r>
+      <w:r>
+        <w:rPr>
+          <w:rStyle w:val="NormalTok"/>
+        </w:rPr>
+        <w:t xml:space="preserve"> </w:t>
+      </w:r>
+      <w:r>
+        <w:rPr>
+          <w:rStyle w:val="KeywordTok"/>
+        </w:rPr>
+        <w:t xml:space="preserve">or</w:t>
+      </w:r>
+      <w:r>
+        <w:rPr>
+          <w:rStyle w:val="NormalTok"/>
+        </w:rPr>
+        <w:t xml:space="preserve"> </w:t>
+      </w:r>
+      <w:r>
+        <w:rPr>
+          <w:rStyle w:val="StringTok"/>
+        </w:rPr>
+        <w:t xml:space="preserve">'z_side_end'</w:t>
+      </w:r>
+      <w:r>
+        <w:br/>
+      </w:r>
+      <w:r>
+        <w:rPr>
+          <w:rStyle w:val="OperatorTok"/>
+        </w:rPr>
+        <w:t xml:space="preserve">---</w:t>
+      </w:r>
+      <w:r>
+        <w:rPr>
+          <w:rStyle w:val="NormalTok"/>
+        </w:rPr>
+        <w:t xml:space="preserve"> </w:t>
+      </w:r>
+      <w:r>
+        <w:rPr>
+          <w:rStyle w:val="DecValTok"/>
+        </w:rPr>
+        <w:t xml:space="preserve">101</w:t>
+      </w:r>
+      <w:r>
+        <w:rPr>
+          <w:rStyle w:val="NormalTok"/>
+        </w:rPr>
+        <w:t xml:space="preserve"> gridpoints </w:t>
+      </w:r>
+      <w:r>
+        <w:rPr>
+          <w:rStyle w:val="ControlFlowTok"/>
+        </w:rPr>
+        <w:t xml:space="preserve">with</w:t>
+      </w:r>
+      <w:r>
+        <w:rPr>
+          <w:rStyle w:val="NormalTok"/>
+        </w:rPr>
+        <w:t xml:space="preserve"> conflicting conditions had those conditions removed.</w:t>
+      </w:r>
+      <w:r>
+        <w:br/>
+      </w:r>
+      <w:r>
+        <w:rPr>
+          <w:rStyle w:val="OperatorTok"/>
+        </w:rPr>
+        <w:t xml:space="preserve">---</w:t>
+      </w:r>
+      <w:r>
+        <w:rPr>
+          <w:rStyle w:val="NormalTok"/>
+        </w:rPr>
+        <w:t xml:space="preserve"> Apply conditions added to </w:t>
+      </w:r>
+      <w:r>
+        <w:rPr>
+          <w:rStyle w:val="DecValTok"/>
+        </w:rPr>
+        <w:t xml:space="preserve">10601</w:t>
+      </w:r>
+      <w:r>
+        <w:rPr>
+          <w:rStyle w:val="NormalTok"/>
+        </w:rPr>
+        <w:t xml:space="preserve"> gridpoints.</w:t>
+      </w:r>
+      <w:r>
+        <w:br/>
+      </w:r>
+      <w:r>
+        <w:rPr>
+          <w:rStyle w:val="NormalTok"/>
+        </w:rPr>
+        <w:t xml:space="preserve">flac3d</w:t>
+      </w:r>
+      <w:r>
+        <w:rPr>
+          <w:rStyle w:val="OperatorTok"/>
+        </w:rPr>
+        <w:t xml:space="preserve">&gt;</w:t>
+      </w:r>
+      <w:r>
+        <w:rPr>
+          <w:rStyle w:val="NormalTok"/>
+        </w:rPr>
+        <w:t xml:space="preserve">model gravity </w:t>
+      </w:r>
+      <w:r>
+        <w:rPr>
+          <w:rStyle w:val="DecValTok"/>
+        </w:rPr>
+        <w:t xml:space="preserve">0</w:t>
+      </w:r>
+      <w:r>
+        <w:rPr>
+          <w:rStyle w:val="NormalTok"/>
+        </w:rPr>
+        <w:t xml:space="preserve"> </w:t>
+      </w:r>
+      <w:r>
+        <w:rPr>
+          <w:rStyle w:val="FloatTok"/>
+        </w:rPr>
+        <w:t xml:space="preserve">9.80665</w:t>
+      </w:r>
+      <w:r>
+        <w:rPr>
+          <w:rStyle w:val="NormalTok"/>
+        </w:rPr>
+        <w:t xml:space="preserve"> </w:t>
+      </w:r>
+      <w:r>
+        <w:rPr>
+          <w:rStyle w:val="DecValTok"/>
+        </w:rPr>
+        <w:t xml:space="preserve">0</w:t>
+      </w:r>
+      <w:r>
+        <w:br/>
+      </w:r>
+      <w:r>
+        <w:rPr>
+          <w:rStyle w:val="OperatorTok"/>
+        </w:rPr>
+        <w:t xml:space="preserve">---</w:t>
+      </w:r>
+      <w:r>
+        <w:rPr>
+          <w:rStyle w:val="NormalTok"/>
+        </w:rPr>
+        <w:t xml:space="preserve"> Gravity has been </w:t>
+      </w:r>
+      <w:r>
+        <w:rPr>
+          <w:rStyle w:val="BuiltInTok"/>
+        </w:rPr>
+        <w:t xml:space="preserve">set</w:t>
+      </w:r>
+      <w:r>
+        <w:rPr>
+          <w:rStyle w:val="NormalTok"/>
+        </w:rPr>
+        <w:t xml:space="preserve"> to: ( </w:t>
+      </w:r>
+      <w:r>
+        <w:rPr>
+          <w:rStyle w:val="FloatTok"/>
+        </w:rPr>
+        <w:t xml:space="preserve">0.000000e+00</w:t>
+      </w:r>
+      <w:r>
+        <w:rPr>
+          <w:rStyle w:val="NormalTok"/>
+        </w:rPr>
+        <w:t xml:space="preserve"> </w:t>
+      </w:r>
+      <w:r>
+        <w:rPr>
+          <w:rStyle w:val="FloatTok"/>
+        </w:rPr>
+        <w:t xml:space="preserve">9.806650e+00</w:t>
+      </w:r>
+      <w:r>
+        <w:rPr>
+          <w:rStyle w:val="NormalTok"/>
+        </w:rPr>
+        <w:t xml:space="preserve"> </w:t>
+      </w:r>
+      <w:r>
+        <w:rPr>
+          <w:rStyle w:val="FloatTok"/>
+        </w:rPr>
+        <w:t xml:space="preserve">0.000000e+00</w:t>
+      </w:r>
+      <w:r>
+        <w:rPr>
+          <w:rStyle w:val="NormalTok"/>
+        </w:rPr>
+        <w:t xml:space="preserve">).</w:t>
+      </w:r>
+      <w:r>
+        <w:br/>
+      </w:r>
+      <w:r>
+        <w:rPr>
+          <w:rStyle w:val="NormalTok"/>
+        </w:rPr>
+        <w:t xml:space="preserve">flac3d</w:t>
+      </w:r>
+      <w:r>
+        <w:rPr>
+          <w:rStyle w:val="OperatorTok"/>
+        </w:rPr>
+        <w:t xml:space="preserve">&gt;</w:t>
+      </w:r>
+      <w:r>
+        <w:rPr>
+          <w:rStyle w:val="NormalTok"/>
+        </w:rPr>
+        <w:t xml:space="preserve">zone initialize</w:t>
+      </w:r>
+      <w:r>
+        <w:rPr>
+          <w:rStyle w:val="OperatorTok"/>
+        </w:rPr>
+        <w:t xml:space="preserve">-</w:t>
+      </w:r>
+      <w:r>
+        <w:rPr>
+          <w:rStyle w:val="NormalTok"/>
+        </w:rPr>
+        <w:t xml:space="preserve">stress ratio </w:t>
+      </w:r>
+      <w:r>
+        <w:rPr>
+          <w:rStyle w:val="FloatTok"/>
+        </w:rPr>
+        <w:t xml:space="preserve">0.4286</w:t>
+      </w:r>
+      <w:r>
+        <w:br/>
+      </w:r>
+      <w:r>
+        <w:rPr>
+          <w:rStyle w:val="OperatorTok"/>
+        </w:rPr>
+        <w:t xml:space="preserve">---</w:t>
+      </w:r>
+      <w:r>
+        <w:rPr>
+          <w:rStyle w:val="NormalTok"/>
+        </w:rPr>
+        <w:t xml:space="preserve"> Stresses initialized </w:t>
+      </w:r>
+      <w:r>
+        <w:rPr>
+          <w:rStyle w:val="KeywordTok"/>
+        </w:rPr>
+        <w:t xml:space="preserve">in</w:t>
+      </w:r>
+      <w:r>
+        <w:rPr>
+          <w:rStyle w:val="NormalTok"/>
+        </w:rPr>
+        <w:t xml:space="preserve"> </w:t>
+      </w:r>
+      <w:r>
+        <w:rPr>
+          <w:rStyle w:val="DecValTok"/>
+        </w:rPr>
+        <w:t xml:space="preserve">1250000</w:t>
+      </w:r>
+      <w:r>
+        <w:rPr>
+          <w:rStyle w:val="NormalTok"/>
+        </w:rPr>
+        <w:t xml:space="preserve"> zones.</w:t>
+      </w:r>
+      <w:r>
+        <w:br/>
+      </w:r>
+      <w:r>
+        <w:rPr>
+          <w:rStyle w:val="NormalTok"/>
+        </w:rPr>
+        <w:t xml:space="preserve">flac3d</w:t>
+      </w:r>
+      <w:r>
+        <w:rPr>
+          <w:rStyle w:val="OperatorTok"/>
+        </w:rPr>
+        <w:t xml:space="preserve">&gt;</w:t>
+      </w:r>
+      <w:r>
+        <w:rPr>
+          <w:rStyle w:val="NormalTok"/>
+        </w:rPr>
+        <w:t xml:space="preserve">zone interface </w:t>
+      </w:r>
+      <w:r>
+        <w:rPr>
+          <w:rStyle w:val="StringTok"/>
+        </w:rPr>
+        <w:t xml:space="preserve">'interface 1'</w:t>
+      </w:r>
+      <w:r>
+        <w:rPr>
+          <w:rStyle w:val="NormalTok"/>
+        </w:rPr>
+        <w:t xml:space="preserve"> node initialize</w:t>
+      </w:r>
+      <w:r>
+        <w:rPr>
+          <w:rStyle w:val="OperatorTok"/>
+        </w:rPr>
+        <w:t xml:space="preserve">-</w:t>
+      </w:r>
+      <w:r>
+        <w:rPr>
+          <w:rStyle w:val="NormalTok"/>
+        </w:rPr>
+        <w:t xml:space="preserve">stresses</w:t>
+      </w:r>
+      <w:r>
+        <w:br/>
+      </w:r>
+      <w:r>
+        <w:rPr>
+          <w:rStyle w:val="OperatorTok"/>
+        </w:rPr>
+        <w:t xml:space="preserve">---</w:t>
+      </w:r>
+      <w:r>
+        <w:rPr>
+          <w:rStyle w:val="NormalTok"/>
+        </w:rPr>
+        <w:t xml:space="preserve"> Initial stress state </w:t>
+      </w:r>
+      <w:r>
+        <w:rPr>
+          <w:rStyle w:val="BuiltInTok"/>
+        </w:rPr>
+        <w:t xml:space="preserve">set</w:t>
+      </w:r>
+      <w:r>
+        <w:rPr>
+          <w:rStyle w:val="NormalTok"/>
+        </w:rPr>
+        <w:t xml:space="preserve"> </w:t>
+      </w:r>
+      <w:r>
+        <w:rPr>
+          <w:rStyle w:val="KeywordTok"/>
+        </w:rPr>
+        <w:t xml:space="preserve">in</w:t>
+      </w:r>
+      <w:r>
+        <w:rPr>
+          <w:rStyle w:val="NormalTok"/>
+        </w:rPr>
+        <w:t xml:space="preserve"> </w:t>
+      </w:r>
+      <w:r>
+        <w:rPr>
+          <w:rStyle w:val="DecValTok"/>
+        </w:rPr>
+        <w:t xml:space="preserve">6231</w:t>
+      </w:r>
+      <w:r>
+        <w:rPr>
+          <w:rStyle w:val="NormalTok"/>
+        </w:rPr>
+        <w:t xml:space="preserve"> interface nodes.</w:t>
+      </w:r>
+      <w:r>
+        <w:br/>
+      </w:r>
+      <w:r>
+        <w:rPr>
+          <w:rStyle w:val="NormalTok"/>
+        </w:rPr>
+        <w:t xml:space="preserve">flac3d</w:t>
+      </w:r>
+      <w:r>
+        <w:rPr>
+          <w:rStyle w:val="OperatorTok"/>
+        </w:rPr>
+        <w:t xml:space="preserve">&gt;</w:t>
+      </w:r>
+      <w:r>
+        <w:rPr>
+          <w:rStyle w:val="NormalTok"/>
+        </w:rPr>
+        <w:t xml:space="preserve">zone interface </w:t>
+      </w:r>
+      <w:r>
+        <w:rPr>
+          <w:rStyle w:val="StringTok"/>
+        </w:rPr>
+        <w:t xml:space="preserve">'interface 2'</w:t>
+      </w:r>
+      <w:r>
+        <w:rPr>
+          <w:rStyle w:val="NormalTok"/>
+        </w:rPr>
+        <w:t xml:space="preserve"> node initialize</w:t>
+      </w:r>
+      <w:r>
+        <w:rPr>
+          <w:rStyle w:val="OperatorTok"/>
+        </w:rPr>
+        <w:t xml:space="preserve">-</w:t>
+      </w:r>
+      <w:r>
+        <w:rPr>
+          <w:rStyle w:val="NormalTok"/>
+        </w:rPr>
+        <w:t xml:space="preserve">stresses</w:t>
+      </w:r>
+      <w:r>
+        <w:br/>
+      </w:r>
+      <w:r>
+        <w:rPr>
+          <w:rStyle w:val="OperatorTok"/>
+        </w:rPr>
+        <w:t xml:space="preserve">---</w:t>
+      </w:r>
+      <w:r>
+        <w:rPr>
+          <w:rStyle w:val="NormalTok"/>
+        </w:rPr>
+        <w:t xml:space="preserve"> Initial stress state </w:t>
+      </w:r>
+      <w:r>
+        <w:rPr>
+          <w:rStyle w:val="BuiltInTok"/>
+        </w:rPr>
+        <w:t xml:space="preserve">set</w:t>
+      </w:r>
+      <w:r>
+        <w:rPr>
+          <w:rStyle w:val="NormalTok"/>
+        </w:rPr>
+        <w:t xml:space="preserve"> </w:t>
+      </w:r>
+      <w:r>
+        <w:rPr>
+          <w:rStyle w:val="KeywordTok"/>
+        </w:rPr>
+        <w:t xml:space="preserve">in</w:t>
+      </w:r>
+      <w:r>
+        <w:rPr>
+          <w:rStyle w:val="NormalTok"/>
+        </w:rPr>
+        <w:t xml:space="preserve"> </w:t>
+      </w:r>
+      <w:r>
+        <w:rPr>
+          <w:rStyle w:val="DecValTok"/>
+        </w:rPr>
+        <w:t xml:space="preserve">1953</w:t>
+      </w:r>
+      <w:r>
+        <w:rPr>
+          <w:rStyle w:val="NormalTok"/>
+        </w:rPr>
+        <w:t xml:space="preserve"> interface nodes.</w:t>
       </w:r>
     </w:p>
     <w:p>
@@ -55567,7 +58936,7 @@
     </w:p>
     <w:bookmarkEnd w:id="144"/>
     <w:bookmarkEnd w:id="145"/>
-    <w:bookmarkStart w:id="155" w:name="reference-collective"/>
+    <w:bookmarkStart w:id="154" w:name="reference-collective"/>
     <w:p>
       <w:pPr>
         <w:pStyle w:val="Heading1"/>
@@ -55585,7 +58954,7 @@
         <w:t xml:space="preserve">Reference Collective</w:t>
       </w:r>
     </w:p>
-    <w:bookmarkStart w:id="149" w:name="uplift-resistance-of-anchor-plate"/>
+    <w:bookmarkStart w:id="148" w:name="uplift-resistance-of-anchor-plate"/>
     <w:p>
       <w:pPr>
         <w:pStyle w:val="Heading3"/>
@@ -55666,7 +59035,7 @@
         <w:pStyle w:val="Compact"/>
       </w:pPr>
       <w:r>
-        <w:t xml:space="preserve">Balla (1961)</w:t>
+        <w:t xml:space="preserve">D.C. Drucker and W. Prager 1951</w:t>
       </w:r>
     </w:p>
     <w:p>
@@ -55678,7 +59047,7 @@
         <w:pStyle w:val="Compact"/>
       </w:pPr>
       <w:r>
-        <w:t xml:space="preserve">Mors</w:t>
+        <w:t xml:space="preserve">Balla 1961</w:t>
       </w:r>
     </w:p>
     <w:p>
@@ -55690,7 +59059,7 @@
         <w:pStyle w:val="Compact"/>
       </w:pPr>
       <w:r>
-        <w:t xml:space="preserve">Matsuo</w:t>
+        <w:t xml:space="preserve">Mors</w:t>
       </w:r>
     </w:p>
     <w:p>
@@ -55702,6 +59071,18 @@
         <w:pStyle w:val="Compact"/>
       </w:pPr>
       <w:r>
+        <w:t xml:space="preserve">Matsuo 1968</w:t>
+      </w:r>
+    </w:p>
+    <w:p>
+      <w:pPr>
+        <w:numPr>
+          <w:ilvl w:val="0"/>
+          <w:numId w:val="1012"/>
+        </w:numPr>
+        <w:pStyle w:val="Compact"/>
+      </w:pPr>
+      <w:r>
         <w:t xml:space="preserve">Vesic</w:t>
       </w:r>
     </w:p>
@@ -55730,7 +59111,6 @@
           <w:ilvl w:val="0"/>
           <w:numId w:val="1013"/>
         </w:numPr>
-        <w:pStyle w:val="Compact"/>
       </w:pPr>
       <w:r>
         <w:t xml:space="preserve">Meyerhof, G.G., and Adams, J.I. 1968</w:t>
@@ -55742,7 +59122,6 @@
           <w:ilvl w:val="0"/>
           <w:numId w:val="1013"/>
         </w:numPr>
-        <w:pStyle w:val="Compact"/>
       </w:pPr>
       <w:r>
         <w:t xml:space="preserve">Meyerhof, G.G. 1973</w:t>
@@ -55754,7 +59133,6 @@
           <w:ilvl w:val="0"/>
           <w:numId w:val="1013"/>
         </w:numPr>
-        <w:pStyle w:val="Compact"/>
       </w:pPr>
       <w:r>
         <w:t xml:space="preserve">Das, B.M., and Seeley, G.R. 1975</w:t>
@@ -55766,10 +59144,9 @@
           <w:ilvl w:val="0"/>
           <w:numId w:val="1013"/>
         </w:numPr>
-        <w:pStyle w:val="Compact"/>
       </w:pPr>
       <w:r>
-        <w:t xml:space="preserve">Rowe, R.K., and Davis, H. 1982</w:t>
+        <w:t xml:space="preserve">Ovesen 1981</w:t>
       </w:r>
     </w:p>
     <w:p>
@@ -55778,10 +59155,9 @@
           <w:ilvl w:val="0"/>
           <w:numId w:val="1013"/>
         </w:numPr>
-        <w:pStyle w:val="Compact"/>
       </w:pPr>
       <w:r>
-        <w:t xml:space="preserve">Dickin, E.A., and Leung, C.F. 1983</w:t>
+        <w:t xml:space="preserve">Walters 1982</w:t>
       </w:r>
     </w:p>
     <w:p>
@@ -55790,10 +59166,9 @@
           <w:ilvl w:val="0"/>
           <w:numId w:val="1013"/>
         </w:numPr>
-        <w:pStyle w:val="Compact"/>
       </w:pPr>
       <w:r>
-        <w:t xml:space="preserve">Murray, E.J., and Geddes, J.D. 1987</w:t>
+        <w:t xml:space="preserve">Rowe, R.K., and Davis, H. 1982</w:t>
       </w:r>
     </w:p>
     <w:p>
@@ -55802,10 +59177,9 @@
           <w:ilvl w:val="0"/>
           <w:numId w:val="1013"/>
         </w:numPr>
-        <w:pStyle w:val="Compact"/>
       </w:pPr>
       <w:r>
-        <w:t xml:space="preserve">Dickin, E.A. 1988</w:t>
+        <w:t xml:space="preserve">Dickin, E.A., and Leung, C.F. 1983</w:t>
       </w:r>
     </w:p>
     <w:p>
@@ -55814,29 +59188,167 @@
           <w:ilvl w:val="0"/>
           <w:numId w:val="1013"/>
         </w:numPr>
-        <w:pStyle w:val="Compact"/>
       </w:pPr>
       <w:r>
+        <w:t xml:space="preserve">Vermeer 1985</w:t>
+      </w:r>
+    </w:p>
+    <w:p>
+      <w:pPr>
+        <w:numPr>
+          <w:ilvl w:val="0"/>
+          <w:numId w:val="1013"/>
+        </w:numPr>
+      </w:pPr>
+      <w:r>
+        <w:t xml:space="preserve">Murray, E.J., and Geddes, J.D. 1987</w:t>
+      </w:r>
+    </w:p>
+    <w:p>
+      <w:pPr>
+        <w:numPr>
+          <w:ilvl w:val="0"/>
+          <w:numId w:val="1013"/>
+        </w:numPr>
+      </w:pPr>
+      <w:r>
+        <w:t xml:space="preserve">Dickin, E.A. 1988</w:t>
+      </w:r>
+    </w:p>
+    <w:p>
+      <w:pPr>
+        <w:numPr>
+          <w:ilvl w:val="0"/>
+          <w:numId w:val="1013"/>
+        </w:numPr>
+      </w:pPr>
+      <w:r>
+        <w:t xml:space="preserve">Sutherland 1988</w:t>
+      </w:r>
+    </w:p>
+    <w:p>
+      <w:pPr>
+        <w:numPr>
+          <w:ilvl w:val="0"/>
+          <w:numId w:val="1013"/>
+        </w:numPr>
+      </w:pPr>
+      <w:r>
+        <w:t xml:space="preserve">Kulhawy 1988</w:t>
+      </w:r>
+    </w:p>
+    <w:p>
+      <w:pPr>
+        <w:numPr>
+          <w:ilvl w:val="0"/>
+          <w:numId w:val="1013"/>
+        </w:numPr>
+      </w:pPr>
+      <w:r>
         <w:t xml:space="preserve">Koutsabeloulis, N.C., and Griffiths, D.V. 1989</w:t>
+      </w:r>
+    </w:p>
+    <w:p>
+      <w:pPr>
+        <w:numPr>
+          <w:ilvl w:val="0"/>
+          <w:numId w:val="1013"/>
+        </w:numPr>
+      </w:pPr>
+      <w:r>
+        <w:t xml:space="preserve">Bouazza 1990</w:t>
+      </w:r>
+    </w:p>
+    <w:p>
+      <w:pPr>
+        <w:numPr>
+          <w:ilvl w:val="0"/>
+          <w:numId w:val="1013"/>
+        </w:numPr>
+      </w:pPr>
+      <w:r>
+        <w:t xml:space="preserve">Tadatsugu Tanaka, and Toshinori Sakai 1993</w:t>
+      </w:r>
+      <w:r>
+        <w:t xml:space="preserve"> </w:t>
+      </w:r>
+      <w:r>
+        <w:t xml:space="preserve">#### Post-2000</w:t>
+      </w:r>
+    </w:p>
+    <w:p>
+      <w:pPr>
+        <w:numPr>
+          <w:ilvl w:val="0"/>
+          <w:numId w:val="1013"/>
+        </w:numPr>
+      </w:pPr>
+      <w:r>
+        <w:t xml:space="preserve">Merifield, R.S., and Sloan, S.W. 2006</w:t>
+      </w:r>
+    </w:p>
+    <w:p>
+      <w:pPr>
+        <w:numPr>
+          <w:ilvl w:val="0"/>
+          <w:numId w:val="1013"/>
+        </w:numPr>
+      </w:pPr>
+      <w:r>
+        <w:t xml:space="preserve">Cheuk, White, and Bolton 2008</w:t>
+      </w:r>
+    </w:p>
+    <w:p>
+      <w:pPr>
+        <w:numPr>
+          <w:ilvl w:val="0"/>
+          <w:numId w:val="1013"/>
+        </w:numPr>
+      </w:pPr>
+      <w:r>
+        <w:t xml:space="preserve">Kumar 2008</w:t>
+      </w:r>
+    </w:p>
+    <w:p>
+      <w:pPr>
+        <w:numPr>
+          <w:ilvl w:val="0"/>
+          <w:numId w:val="1013"/>
+        </w:numPr>
+      </w:pPr>
+      <w:r>
+        <w:t xml:space="preserve">V.B. Deshmukh 2011</w:t>
+      </w:r>
+    </w:p>
+    <w:p>
+      <w:pPr>
+        <w:numPr>
+          <w:ilvl w:val="0"/>
+          <w:numId w:val="1013"/>
+        </w:numPr>
+      </w:pPr>
+      <w:r>
+        <w:t xml:space="preserve">Wu, Kouretzis, Suwal, Sloan 2019</w:t>
       </w:r>
     </w:p>
     <w:bookmarkEnd w:id="147"/>
-    <w:bookmarkStart w:id="148" w:name="post-2000"/>
+    <w:bookmarkEnd w:id="148"/>
+    <w:bookmarkStart w:id="149" w:name="numerical-analysis"/>
     <w:p>
       <w:pPr>
-        <w:pStyle w:val="Heading4"/>
+        <w:pStyle w:val="Heading3"/>
       </w:pPr>
       <w:r>
         <w:rPr>
           <w:rStyle w:val="SectionNumber"/>
         </w:rPr>
-        <w:t xml:space="preserve">12.0.1.3</w:t>
+        <w:t xml:space="preserve">12.0.2</w:t>
       </w:r>
       <w:r>
         <w:tab/>
       </w:r>
       <w:r>
-        <w:t xml:space="preserve">Post-2000</w:t>
+        <w:t xml:space="preserve">Numerical Analysis</w:t>
       </w:r>
     </w:p>
     <w:p>
@@ -55848,12 +59360,95 @@
         <w:pStyle w:val="Compact"/>
       </w:pPr>
       <w:r>
-        <w:t xml:space="preserve">Merifield, R.S., and Sloan, S.W. 2006</w:t>
+        <w:t xml:space="preserve">D.V. Griffiths 1993</w:t>
       </w:r>
     </w:p>
-    <w:bookmarkEnd w:id="148"/>
+    <w:p>
+      <w:pPr>
+        <w:numPr>
+          <w:ilvl w:val="0"/>
+          <w:numId w:val="1014"/>
+        </w:numPr>
+        <w:pStyle w:val="Compact"/>
+      </w:pPr>
+      <w:r>
+        <w:t xml:space="preserve">Lyamin 2002</w:t>
+      </w:r>
+    </w:p>
+    <w:p>
+      <w:pPr>
+        <w:numPr>
+          <w:ilvl w:val="0"/>
+          <w:numId w:val="1014"/>
+        </w:numPr>
+        <w:pStyle w:val="Compact"/>
+      </w:pPr>
+      <w:r>
+        <w:t xml:space="preserve">Krabbenhoft, Lyamin, Sloan 2006</w:t>
+      </w:r>
+    </w:p>
+    <w:p>
+      <w:pPr>
+        <w:numPr>
+          <w:ilvl w:val="0"/>
+          <w:numId w:val="1014"/>
+        </w:numPr>
+        <w:pStyle w:val="Compact"/>
+      </w:pPr>
+      <w:r>
+        <w:t xml:space="preserve">J Kumar 2008</w:t>
+      </w:r>
+    </w:p>
+    <w:p>
+      <w:pPr>
+        <w:numPr>
+          <w:ilvl w:val="0"/>
+          <w:numId w:val="1014"/>
+        </w:numPr>
+        <w:pStyle w:val="Compact"/>
+      </w:pPr>
+      <w:r>
+        <w:t xml:space="preserve">Bobet 2010</w:t>
+      </w:r>
+    </w:p>
+    <w:p>
+      <w:pPr>
+        <w:numPr>
+          <w:ilvl w:val="0"/>
+          <w:numId w:val="1014"/>
+        </w:numPr>
+        <w:pStyle w:val="Compact"/>
+      </w:pPr>
+      <w:r>
+        <w:t xml:space="preserve">Ahmed M. Fahmy, John R. de Bruyn 2013</w:t>
+      </w:r>
+    </w:p>
+    <w:p>
+      <w:pPr>
+        <w:numPr>
+          <w:ilvl w:val="0"/>
+          <w:numId w:val="1014"/>
+        </w:numPr>
+        <w:pStyle w:val="Compact"/>
+      </w:pPr>
+      <w:r>
+        <w:t xml:space="preserve">Chong Tang, Kim-Chuan Toh, Kok-Kwang Phoon, 2014</w:t>
+      </w:r>
+    </w:p>
+    <w:p>
+      <w:pPr>
+        <w:numPr>
+          <w:ilvl w:val="0"/>
+          <w:numId w:val="1014"/>
+        </w:numPr>
+        <w:pStyle w:val="Compact"/>
+      </w:pPr>
+      <w:r>
+        <w:t xml:space="preserve">Arya Das, and Ashis Kumar Bera 2019</w:t>
+      </w:r>
+    </w:p>
     <w:bookmarkEnd w:id="149"/>
-    <w:bookmarkStart w:id="150" w:name="numerical-analysis"/>
+    <w:bookmarkStart w:id="150" w:name="standards"/>
     <w:p>
       <w:pPr>
         <w:pStyle w:val="Heading3"/>
@@ -55862,13 +59457,13 @@
         <w:rPr>
           <w:rStyle w:val="SectionNumber"/>
         </w:rPr>
-        <w:t xml:space="preserve">12.0.2</w:t>
+        <w:t xml:space="preserve">12.0.3</w:t>
       </w:r>
       <w:r>
         <w:tab/>
       </w:r>
       <w:r>
-        <w:t xml:space="preserve">Numerical Analysis</w:t>
+        <w:t xml:space="preserve">Standards</w:t>
       </w:r>
     </w:p>
     <w:p>
@@ -55880,7 +59475,7 @@
         <w:pStyle w:val="Compact"/>
       </w:pPr>
       <w:r>
-        <w:t xml:space="preserve">Krabbenhoft (2005)</w:t>
+        <w:t xml:space="preserve">IEEE 2001</w:t>
       </w:r>
     </w:p>
     <w:p>
@@ -55892,11 +59487,23 @@
         <w:pStyle w:val="Compact"/>
       </w:pPr>
       <w:r>
-        <w:t xml:space="preserve">Lyamin (2002)</w:t>
+        <w:t xml:space="preserve">EPRI TR-105206 1995</w:t>
+      </w:r>
+    </w:p>
+    <w:p>
+      <w:pPr>
+        <w:numPr>
+          <w:ilvl w:val="0"/>
+          <w:numId w:val="1015"/>
+        </w:numPr>
+        <w:pStyle w:val="Compact"/>
+      </w:pPr>
+      <w:r>
+        <w:t xml:space="preserve">DS 1110, DS 1111 2013</w:t>
       </w:r>
     </w:p>
     <w:bookmarkEnd w:id="150"/>
-    <w:bookmarkStart w:id="151" w:name="standards"/>
+    <w:bookmarkStart w:id="151" w:name="textbook"/>
     <w:p>
       <w:pPr>
         <w:pStyle w:val="Heading3"/>
@@ -55905,13 +59512,13 @@
         <w:rPr>
           <w:rStyle w:val="SectionNumber"/>
         </w:rPr>
-        <w:t xml:space="preserve">12.0.3</w:t>
+        <w:t xml:space="preserve">12.0.4</w:t>
       </w:r>
       <w:r>
         <w:tab/>
       </w:r>
       <w:r>
-        <w:t xml:space="preserve">Standards</w:t>
+        <w:t xml:space="preserve">Textbook</w:t>
       </w:r>
     </w:p>
     <w:p>
@@ -55923,7 +59530,7 @@
         <w:pStyle w:val="Compact"/>
       </w:pPr>
       <w:r>
-        <w:t xml:space="preserve">IEEE 2001</w:t>
+        <w:t xml:space="preserve">R. Hill The Mathematical Theory of Plasticity 1950</w:t>
       </w:r>
     </w:p>
     <w:p>
@@ -55935,11 +59542,47 @@
         <w:pStyle w:val="Compact"/>
       </w:pPr>
       <w:r>
-        <w:t xml:space="preserve">DS 1110, DS 1111</w:t>
+        <w:t xml:space="preserve">W.F. Chen Limit Analysis and Soil Plasticity 1975</w:t>
+      </w:r>
+    </w:p>
+    <w:p>
+      <w:pPr>
+        <w:numPr>
+          <w:ilvl w:val="0"/>
+          <w:numId w:val="1016"/>
+        </w:numPr>
+        <w:pStyle w:val="Compact"/>
+      </w:pPr>
+      <w:r>
+        <w:t xml:space="preserve">W.F. Chen Limit Analysis in Soil Mechanics 1990</w:t>
+      </w:r>
+    </w:p>
+    <w:p>
+      <w:pPr>
+        <w:numPr>
+          <w:ilvl w:val="0"/>
+          <w:numId w:val="1016"/>
+        </w:numPr>
+        <w:pStyle w:val="Compact"/>
+      </w:pPr>
+      <w:r>
+        <w:t xml:space="preserve">David M. Potts, and Lidija Zdravkovic FSAFEM book 1, FEA in Geotechnical Engineering 1999</w:t>
+      </w:r>
+    </w:p>
+    <w:p>
+      <w:pPr>
+        <w:numPr>
+          <w:ilvl w:val="0"/>
+          <w:numId w:val="1016"/>
+        </w:numPr>
+        <w:pStyle w:val="Compact"/>
+      </w:pPr>
+      <w:r>
+        <w:t xml:space="preserve">Das, B. M. Earth Anchors 2013</w:t>
       </w:r>
     </w:p>
     <w:bookmarkEnd w:id="151"/>
-    <w:bookmarkStart w:id="152" w:name="textbook"/>
+    <w:bookmarkStart w:id="152" w:name="ph.d-thesis"/>
     <w:p>
       <w:pPr>
         <w:pStyle w:val="Heading3"/>
@@ -55948,13 +59591,13 @@
         <w:rPr>
           <w:rStyle w:val="SectionNumber"/>
         </w:rPr>
-        <w:t xml:space="preserve">12.0.4</w:t>
+        <w:t xml:space="preserve">12.0.5</w:t>
       </w:r>
       <w:r>
         <w:tab/>
       </w:r>
       <w:r>
-        <w:t xml:space="preserve">Textbook</w:t>
+        <w:t xml:space="preserve">Ph.D Thesis</w:t>
       </w:r>
     </w:p>
     <w:p>
@@ -55966,11 +59609,119 @@
         <w:pStyle w:val="Compact"/>
       </w:pPr>
       <w:r>
-        <w:t xml:space="preserve">Das, B. M. 2013. Earth Anchors</w:t>
+        <w:t xml:space="preserve">Charles Hughey Evans 1983</w:t>
+      </w:r>
+    </w:p>
+    <w:p>
+      <w:pPr>
+        <w:numPr>
+          <w:ilvl w:val="0"/>
+          <w:numId w:val="1017"/>
+        </w:numPr>
+        <w:pStyle w:val="Compact"/>
+      </w:pPr>
+      <w:r>
+        <w:t xml:space="preserve">M.O. Fadl 1981</w:t>
+      </w:r>
+    </w:p>
+    <w:p>
+      <w:pPr>
+        <w:numPr>
+          <w:ilvl w:val="0"/>
+          <w:numId w:val="1017"/>
+        </w:numPr>
+        <w:pStyle w:val="Compact"/>
+      </w:pPr>
+      <w:r>
+        <w:t xml:space="preserve">Peter Jay Bosscher 1981</w:t>
+      </w:r>
+    </w:p>
+    <w:p>
+      <w:pPr>
+        <w:numPr>
+          <w:ilvl w:val="0"/>
+          <w:numId w:val="1017"/>
+        </w:numPr>
+        <w:pStyle w:val="Compact"/>
+      </w:pPr>
+      <w:r>
+        <w:t xml:space="preserve">Abdelmalek Bouazza 1990</w:t>
+      </w:r>
+    </w:p>
+    <w:p>
+      <w:pPr>
+        <w:numPr>
+          <w:ilvl w:val="0"/>
+          <w:numId w:val="1017"/>
+        </w:numPr>
+        <w:pStyle w:val="Compact"/>
+      </w:pPr>
+      <w:r>
+        <w:t xml:space="preserve">D.V. Griffiths 1993</w:t>
+      </w:r>
+    </w:p>
+    <w:p>
+      <w:pPr>
+        <w:numPr>
+          <w:ilvl w:val="0"/>
+          <w:numId w:val="1017"/>
+        </w:numPr>
+        <w:pStyle w:val="Compact"/>
+      </w:pPr>
+      <w:r>
+        <w:t xml:space="preserve">Ahmed Mohmed Ebid 2004</w:t>
+      </w:r>
+    </w:p>
+    <w:p>
+      <w:pPr>
+        <w:numPr>
+          <w:ilvl w:val="0"/>
+          <w:numId w:val="1017"/>
+        </w:numPr>
+        <w:pStyle w:val="Compact"/>
+      </w:pPr>
+      <w:r>
+        <w:t xml:space="preserve">Shentang Wang 2006</w:t>
+      </w:r>
+    </w:p>
+    <w:p>
+      <w:pPr>
+        <w:numPr>
+          <w:ilvl w:val="0"/>
+          <w:numId w:val="1017"/>
+        </w:numPr>
+        <w:pStyle w:val="Compact"/>
+      </w:pPr>
+      <w:r>
+        <w:t xml:space="preserve">Vivek Balwantrao Deshmukh 2010</w:t>
+      </w:r>
+    </w:p>
+    <w:p>
+      <w:pPr>
+        <w:numPr>
+          <w:ilvl w:val="0"/>
+          <w:numId w:val="1017"/>
+        </w:numPr>
+        <w:pStyle w:val="Compact"/>
+      </w:pPr>
+      <w:r>
+        <w:t xml:space="preserve">Frederick Levy 2014</w:t>
+      </w:r>
+    </w:p>
+    <w:p>
+      <w:pPr>
+        <w:numPr>
+          <w:ilvl w:val="0"/>
+          <w:numId w:val="1017"/>
+        </w:numPr>
+        <w:pStyle w:val="Compact"/>
+      </w:pPr>
+      <w:r>
+        <w:t xml:space="preserve">Jeremy Bleyer 2016</w:t>
       </w:r>
     </w:p>
     <w:bookmarkEnd w:id="152"/>
-    <w:bookmarkStart w:id="153" w:name="ph.d-thesis"/>
+    <w:bookmarkStart w:id="153" w:name="awarded-lectures"/>
     <w:p>
       <w:pPr>
         <w:pStyle w:val="Heading3"/>
@@ -55979,13 +59730,13 @@
         <w:rPr>
           <w:rStyle w:val="SectionNumber"/>
         </w:rPr>
-        <w:t xml:space="preserve">12.0.5</w:t>
+        <w:t xml:space="preserve">12.0.6</w:t>
       </w:r>
       <w:r>
         <w:tab/>
       </w:r>
       <w:r>
-        <w:t xml:space="preserve">Ph.D Thesis</w:t>
+        <w:t xml:space="preserve">Awarded Lectures</w:t>
       </w:r>
     </w:p>
     <w:p>
@@ -55997,7 +59748,7 @@
         <w:pStyle w:val="Compact"/>
       </w:pPr>
       <w:r>
-        <w:t xml:space="preserve">Evans</w:t>
+        <w:t xml:space="preserve">Sloan</w:t>
       </w:r>
     </w:p>
     <w:p>
@@ -56009,7 +59760,7 @@
         <w:pStyle w:val="Compact"/>
       </w:pPr>
       <w:r>
-        <w:t xml:space="preserve">Levy</w:t>
+        <w:t xml:space="preserve">Houlsby</w:t>
       </w:r>
     </w:p>
     <w:p>
@@ -56021,66 +59772,11 @@
         <w:pStyle w:val="Compact"/>
       </w:pPr>
       <w:r>
-        <w:t xml:space="preserve">Feynman</w:t>
+        <w:t xml:space="preserve">Sutherland</w:t>
       </w:r>
     </w:p>
     <w:bookmarkEnd w:id="153"/>
-    <w:bookmarkStart w:id="154" w:name="awarded-lectures"/>
-    <w:p>
-      <w:pPr>
-        <w:pStyle w:val="Heading3"/>
-      </w:pPr>
-      <w:r>
-        <w:rPr>
-          <w:rStyle w:val="SectionNumber"/>
-        </w:rPr>
-        <w:t xml:space="preserve">12.0.6</w:t>
-      </w:r>
-      <w:r>
-        <w:tab/>
-      </w:r>
-      <w:r>
-        <w:t xml:space="preserve">Awarded Lectures</w:t>
-      </w:r>
-    </w:p>
-    <w:p>
-      <w:pPr>
-        <w:numPr>
-          <w:ilvl w:val="0"/>
-          <w:numId w:val="1019"/>
-        </w:numPr>
-        <w:pStyle w:val="Compact"/>
-      </w:pPr>
-      <w:r>
-        <w:t xml:space="preserve">Sloan</w:t>
-      </w:r>
-    </w:p>
-    <w:p>
-      <w:pPr>
-        <w:numPr>
-          <w:ilvl w:val="0"/>
-          <w:numId w:val="1019"/>
-        </w:numPr>
-        <w:pStyle w:val="Compact"/>
-      </w:pPr>
-      <w:r>
-        <w:t xml:space="preserve">Houlsby</w:t>
-      </w:r>
-    </w:p>
-    <w:p>
-      <w:pPr>
-        <w:numPr>
-          <w:ilvl w:val="0"/>
-          <w:numId w:val="1019"/>
-        </w:numPr>
-        <w:pStyle w:val="Compact"/>
-      </w:pPr>
-      <w:r>
-        <w:t xml:space="preserve">Sutherland</w:t>
-      </w:r>
-    </w:p>
     <w:bookmarkEnd w:id="154"/>
-    <w:bookmarkEnd w:id="155"/>
     <w:sectPr/>
   </w:body>
 </w:document>
@@ -56789,9 +60485,6 @@
     <w:abstractNumId w:val="991"/>
   </w:num>
   <w:num w:numId="1018">
-    <w:abstractNumId w:val="991"/>
-  </w:num>
-  <w:num w:numId="1019">
     <w:abstractNumId w:val="991"/>
   </w:num>
 </w:numbering>

--- a/_main.docx
+++ b/_main.docx
@@ -70,7 +70,7 @@
         <w:br w:type="page"/>
       </w:r>
     </w:p>
-    <w:bookmarkStart w:id="36" w:name="kaist-model"/>
+    <w:bookmarkStart w:id="37" w:name="kaist-model"/>
     <w:p>
       <w:pPr>
         <w:pStyle w:val="Heading1"/>
@@ -2111,43 +2111,7 @@
         <w:pStyle w:val="FirstParagraph"/>
       </w:pPr>
       <w:r>
-        <w:t xml:space="preserve">Besides standard looping as depicted above, one can easily loop over</w:t>
-      </w:r>
-      <w:r>
-        <w:t xml:space="preserve"> </w:t>
-      </w:r>
-      <w:r>
-        <w:t xml:space="preserve">sets of model objects (i.e., zones, gridpoints, structural element</w:t>
-      </w:r>
-      <w:r>
-        <w:t xml:space="preserve"> </w:t>
-      </w:r>
-      <w:r>
-        <w:t xml:space="preserve">nodes, etc.) using the loop foreach construct. In this case, a container</w:t>
-      </w:r>
-      <w:r>
-        <w:t xml:space="preserve"> </w:t>
-      </w:r>
-      <w:r>
-        <w:t xml:space="preserve">of objects must be given by a FISH intrinsic such as zone.list. A</w:t>
-      </w:r>
-      <w:r>
-        <w:t xml:space="preserve"> </w:t>
-      </w:r>
-      <w:r>
-        <w:t xml:space="preserve">practical use of the loop foreach construct is to install a nonlinear</w:t>
-      </w:r>
-      <w:r>
-        <w:t xml:space="preserve"> </w:t>
-      </w:r>
-      <w:r>
-        <w:t xml:space="preserve">initial distribution of elastic moduli in a FLAC3D grid. Suppose that</w:t>
-      </w:r>
-      <w:r>
-        <w:t xml:space="preserve"> </w:t>
-      </w:r>
-      <w:r>
-        <w:t xml:space="preserve">the Young’s modulus at a site is given by this equation:</w:t>
+        <w:t xml:space="preserve">It is easy to loop over sets of model objects (i.e., zones, gridpoints, structural element nodes, etc.) using the loop foreach construct. In this case, a container of objects must be given by a FISH intrinsic such as zone.list. A practical use of the loop foreach construct is to install a nonlinear initial distribution of elastic moduli in a FLAC3D grid. Suppose that the Young’s modulus at a site is given by this equation:</w:t>
       </w:r>
     </w:p>
     <w:p>
@@ -3097,13 +3061,7 @@
         <w:pStyle w:val="FirstParagraph"/>
       </w:pPr>
       <w:r>
-        <w:t xml:space="preserve">Again, you can verify correct operation of the function by printing or</w:t>
-      </w:r>
-      <w:r>
-        <w:t xml:space="preserve"> </w:t>
-      </w:r>
-      <w:r>
-        <w:t xml:space="preserve">plotting shear and bulk moduli.</w:t>
+        <w:t xml:space="preserve">Again, you can verify correct operation of the function by printing or plotting shear and bulk moduli.</w:t>
       </w:r>
     </w:p>
     <w:p>
@@ -3117,37 +3075,13 @@
         <w:t xml:space="preserve"> </w:t>
       </w:r>
       <w:r>
-        <w:t xml:space="preserve">global list of zones. The FISH statement loop foreach is a variation of</w:t>
-      </w:r>
-      <w:r>
-        <w:t xml:space="preserve"> </w:t>
-      </w:r>
-      <w:r>
-        <w:t xml:space="preserve">the loop statement that sets pnt to each zone in zone.list. Inside the</w:t>
-      </w:r>
-      <w:r>
-        <w:t xml:space="preserve"> </w:t>
-      </w:r>
-      <w:r>
-        <w:t xml:space="preserve">loop, the z-coordinate of each zone centroid is used to calculate the</w:t>
-      </w:r>
-      <w:r>
-        <w:t xml:space="preserve"> </w:t>
-      </w:r>
-      <w:r>
-        <w:t xml:space="preserve">Young’s modulus, given in the equation above. We assume that the datum</w:t>
-      </w:r>
-      <w:r>
-        <w:t xml:space="preserve"> </w:t>
-      </w:r>
-      <w:r>
-        <w:t xml:space="preserve">(or ground surface reference point) is at z = 0. The variables</w:t>
-      </w:r>
-      <w:r>
-        <w:t xml:space="preserve"> </w:t>
-      </w:r>
-      <w:r>
-        <w:t xml:space="preserve">zone.pos.z(pnt) and zone.prop(pnt,</w:t>
+        <w:t xml:space="preserve">global list of zones. The FISH statement loop foreach is a variation of the loop statement that sets pnt to each zone in zone.list. Inside the loop, the y-coordinate of each zone centroid is used to calculate the Young’s modulus, given in the equation above. We assume that the datum (or ground surface reference point) is at y = 0. The variables</w:t>
+      </w:r>
+      <w:r>
+        <w:t xml:space="preserve"> </w:t>
+      </w:r>
+      <w:r>
+        <w:t xml:space="preserve">zone.pos.y(pnt) and zone.prop(pnt,</w:t>
       </w:r>
       <w:r>
         <w:t xml:space="preserve"> </w:t>
@@ -3162,122 +3096,26 @@
         <w:t xml:space="preserve">’</w:t>
       </w:r>
       <w:r>
-        <w:t xml:space="preserve">) are zone intrinsics. (Recall</w:t>
-      </w:r>
-      <w:r>
-        <w:t xml:space="preserve"> </w:t>
-      </w:r>
-      <w:r>
-        <w:t xml:space="preserve">that we talked about the gridpoint intrinsic gp.force.unbal earlier.)</w:t>
-      </w:r>
-      <w:r>
-        <w:t xml:space="preserve"> </w:t>
-      </w:r>
-      <w:r>
-        <w:t xml:space="preserve">Here, we set properties directly from within a FISH function, rather</w:t>
-      </w:r>
-      <w:r>
-        <w:t xml:space="preserve"> </w:t>
-      </w:r>
-      <w:r>
-        <w:t xml:space="preserve">than with a zone property command as in an earlier example.</w:t>
+        <w:t xml:space="preserve">) are zone intrinsics. (Recall that we talked about the gridpoint intrinsic gp.force.unbal earlier.)</w:t>
       </w:r>
     </w:p>
     <w:p>
       <w:pPr>
-        <w:pStyle w:val="SourceCode"/>
+        <w:pStyle w:val="BodyText"/>
       </w:pPr>
       <w:r>
-        <w:rPr>
-          <w:rStyle w:val="CommentTok"/>
-        </w:rPr>
-        <w:t xml:space="preserve"># SOFTENING MODEL #</w:t>
-      </w:r>
-      <w:r>
-        <w:br/>
-      </w:r>
-      <w:r>
-        <w:rPr>
-          <w:rStyle w:val="CommentTok"/>
-        </w:rPr>
-        <w:t xml:space="preserve">#it.command("""</w:t>
-      </w:r>
-      <w:r>
-        <w:br/>
-      </w:r>
-      <w:r>
-        <w:rPr>
-          <w:rStyle w:val="CommentTok"/>
-        </w:rPr>
-        <w:t xml:space="preserve">#zone cmodel assign strain-softening range group "Radial Tunnel1"</w:t>
-      </w:r>
-      <w:r>
-        <w:br/>
-      </w:r>
-      <w:r>
-        <w:rPr>
-          <w:rStyle w:val="CommentTok"/>
-        </w:rPr>
-        <w:t xml:space="preserve">#zone property density 2500 bulk 2e8 shear 1e8 range group "Radial Tunnel1"</w:t>
-      </w:r>
-      <w:r>
-        <w:br/>
-      </w:r>
-      <w:r>
-        <w:rPr>
-          <w:rStyle w:val="CommentTok"/>
-        </w:rPr>
-        <w:t xml:space="preserve">#zone property cohesion 2e6 friction 45 tension 2e5 dilation 10 range group "Radial Tunnel1"</w:t>
-      </w:r>
-      <w:r>
-        <w:br/>
-      </w:r>
-      <w:r>
-        <w:rPr>
-          <w:rStyle w:val="CommentTok"/>
-        </w:rPr>
-        <w:t xml:space="preserve">#zone property table-friction 'fri' table-cohesion 'coh' table-dilation 'dil' range group "Radial Tunnel1"</w:t>
-      </w:r>
-      <w:r>
-        <w:br/>
-      </w:r>
-      <w:r>
-        <w:rPr>
-          <w:rStyle w:val="CommentTok"/>
-        </w:rPr>
-        <w:t xml:space="preserve">#table 'fri' add (0, 45) (.05, 42) (.1, 40) (1, 40)</w:t>
-      </w:r>
-      <w:r>
-        <w:br/>
-      </w:r>
-      <w:r>
-        <w:rPr>
-          <w:rStyle w:val="CommentTok"/>
-        </w:rPr>
-        <w:t xml:space="preserve">#table 'coh' add (0,2e6) (.05,1e6) (.1,5e5) (1,5e5) </w:t>
-      </w:r>
-      <w:r>
-        <w:br/>
-      </w:r>
-      <w:r>
-        <w:rPr>
-          <w:rStyle w:val="CommentTok"/>
-        </w:rPr>
-        <w:t xml:space="preserve">#table 'dil' add (0, 10) (.05,  3) (.1,  0)</w:t>
-      </w:r>
-      <w:r>
-        <w:br/>
-      </w:r>
-      <w:r>
-        <w:rPr>
-          <w:rStyle w:val="CommentTok"/>
-        </w:rPr>
-        <w:t xml:space="preserve">#""")</w:t>
+        <w:t xml:space="preserve">Here, we set properties directly from within a FISH function, rather</w:t>
+      </w:r>
+      <w:r>
+        <w:t xml:space="preserve"> </w:t>
+      </w:r>
+      <w:r>
+        <w:t xml:space="preserve">than with a zone property command as in an earlier example.</w:t>
       </w:r>
     </w:p>
     <w:p>
       <w:pPr>
-        <w:pStyle w:val="FirstParagraph"/>
+        <w:pStyle w:val="BodyText"/>
       </w:pPr>
       <w:r>
         <w:drawing>
@@ -3327,16 +3165,24 @@
         <w:pStyle w:val="BodyText"/>
       </w:pPr>
       <w:r>
+        <w:t xml:space="preserve">Strain softening Model is also available, but not implemented:</w:t>
+      </w:r>
+    </w:p>
+    <w:p>
+      <w:pPr>
+        <w:pStyle w:val="BodyText"/>
+      </w:pPr>
+      <w:r>
         <w:drawing>
           <wp:inline>
-            <wp:extent cx="4860757" cy="3234088"/>
+            <wp:extent cx="5334000" cy="4260448"/>
             <wp:effectExtent b="0" l="0" r="0" t="0"/>
             <wp:docPr descr="" title="" id="1" name="Picture"/>
             <a:graphic>
               <a:graphicData uri="http://schemas.openxmlformats.org/drawingml/2006/picture">
                 <pic:pic>
                   <pic:nvPicPr>
-                    <pic:cNvPr descr="myfigureeeeee/concrete-properties.PNG" id="0" name="Picture"/>
+                    <pic:cNvPr descr="myfigureeeeee/softening.PNG" id="0" name="Picture"/>
                     <pic:cNvPicPr>
                       <a:picLocks noChangeArrowheads="1" noChangeAspect="1"/>
                     </pic:cNvPicPr>
@@ -3350,7 +3196,7 @@
                   <pic:spPr bwMode="auto">
                     <a:xfrm>
                       <a:off x="0" y="0"/>
-                      <a:ext cx="4860757" cy="3234088"/>
+                      <a:ext cx="5334000" cy="4260448"/>
                     </a:xfrm>
                     <a:prstGeom prst="rect">
                       <a:avLst/>
@@ -3369,8 +3215,100 @@
         </w:drawing>
       </w:r>
     </w:p>
+    <w:p>
+      <w:pPr>
+        <w:pStyle w:val="SourceCode"/>
+      </w:pPr>
+      <w:r>
+        <w:rPr>
+          <w:rStyle w:val="CommentTok"/>
+        </w:rPr>
+        <w:t xml:space="preserve"># SOFTENING MODEL #</w:t>
+      </w:r>
+      <w:r>
+        <w:br/>
+      </w:r>
+      <w:r>
+        <w:rPr>
+          <w:rStyle w:val="CommentTok"/>
+        </w:rPr>
+        <w:t xml:space="preserve">#it.command("""</w:t>
+      </w:r>
+      <w:r>
+        <w:br/>
+      </w:r>
+      <w:r>
+        <w:rPr>
+          <w:rStyle w:val="CommentTok"/>
+        </w:rPr>
+        <w:t xml:space="preserve">#zone cmodel assign strain-softening range group "Radial Tunnel1"</w:t>
+      </w:r>
+      <w:r>
+        <w:br/>
+      </w:r>
+      <w:r>
+        <w:rPr>
+          <w:rStyle w:val="CommentTok"/>
+        </w:rPr>
+        <w:t xml:space="preserve">#zone property density 2500 bulk 2e8 shear 1e8 range group "Radial Tunnel1"</w:t>
+      </w:r>
+      <w:r>
+        <w:br/>
+      </w:r>
+      <w:r>
+        <w:rPr>
+          <w:rStyle w:val="CommentTok"/>
+        </w:rPr>
+        <w:t xml:space="preserve">#zone property cohesion 2e6 friction 45 tension 2e5 dilation 10 range group "Radial Tunnel1"</w:t>
+      </w:r>
+      <w:r>
+        <w:br/>
+      </w:r>
+      <w:r>
+        <w:rPr>
+          <w:rStyle w:val="CommentTok"/>
+        </w:rPr>
+        <w:t xml:space="preserve">#zone property table-friction 'fri' table-cohesion 'coh' table-dilation 'dil' range group "Radial Tunnel1"</w:t>
+      </w:r>
+      <w:r>
+        <w:br/>
+      </w:r>
+      <w:r>
+        <w:rPr>
+          <w:rStyle w:val="CommentTok"/>
+        </w:rPr>
+        <w:t xml:space="preserve">#table 'fri' add (0, 45) (.05, 42) (.1, 40) (1, 40)</w:t>
+      </w:r>
+      <w:r>
+        <w:br/>
+      </w:r>
+      <w:r>
+        <w:rPr>
+          <w:rStyle w:val="CommentTok"/>
+        </w:rPr>
+        <w:t xml:space="preserve">#table 'coh' add (0,2e6) (.05,1e6) (.1,5e5) (1,5e5) </w:t>
+      </w:r>
+      <w:r>
+        <w:br/>
+      </w:r>
+      <w:r>
+        <w:rPr>
+          <w:rStyle w:val="CommentTok"/>
+        </w:rPr>
+        <w:t xml:space="preserve">#table 'dil' add (0, 10) (.05,  3) (.1,  0)</w:t>
+      </w:r>
+      <w:r>
+        <w:br/>
+      </w:r>
+      <w:r>
+        <w:rPr>
+          <w:rStyle w:val="CommentTok"/>
+        </w:rPr>
+        <w:t xml:space="preserve">#""")</w:t>
+      </w:r>
+    </w:p>
     <w:bookmarkEnd w:id="28"/>
-    <w:bookmarkStart w:id="30" w:name="soil-structure-interface"/>
+    <w:bookmarkStart w:id="31" w:name="soil-structure-interface"/>
     <w:p>
       <w:pPr>
         <w:pStyle w:val="Heading2"/>
@@ -3386,6 +3324,61 @@
       </w:r>
       <w:r>
         <w:t xml:space="preserve">Soil-Structure Interface</w:t>
+      </w:r>
+    </w:p>
+    <w:p>
+      <w:pPr>
+        <w:pStyle w:val="FirstParagraph"/>
+      </w:pPr>
+      <w:r>
+        <w:drawing>
+          <wp:inline>
+            <wp:extent cx="4706753" cy="4504623"/>
+            <wp:effectExtent b="0" l="0" r="0" t="0"/>
+            <wp:docPr descr="" title="" id="1" name="Picture"/>
+            <a:graphic>
+              <a:graphicData uri="http://schemas.openxmlformats.org/drawingml/2006/picture">
+                <pic:pic>
+                  <pic:nvPicPr>
+                    <pic:cNvPr descr="myfigureeeeee/interface-formulation.PNG" id="0" name="Picture"/>
+                    <pic:cNvPicPr>
+                      <a:picLocks noChangeArrowheads="1" noChangeAspect="1"/>
+                    </pic:cNvPicPr>
+                  </pic:nvPicPr>
+                  <pic:blipFill>
+                    <a:blip r:embed="rId29"/>
+                    <a:stretch>
+                      <a:fillRect/>
+                    </a:stretch>
+                  </pic:blipFill>
+                  <pic:spPr bwMode="auto">
+                    <a:xfrm>
+                      <a:off x="0" y="0"/>
+                      <a:ext cx="4706753" cy="4504623"/>
+                    </a:xfrm>
+                    <a:prstGeom prst="rect">
+                      <a:avLst/>
+                    </a:prstGeom>
+                    <a:noFill/>
+                    <a:ln w="9525">
+                      <a:noFill/>
+                      <a:headEnd/>
+                      <a:tailEnd/>
+                    </a:ln>
+                  </pic:spPr>
+                </pic:pic>
+              </a:graphicData>
+            </a:graphic>
+          </wp:inline>
+        </w:drawing>
+      </w:r>
+    </w:p>
+    <w:p>
+      <w:pPr>
+        <w:pStyle w:val="BodyText"/>
+      </w:pPr>
+      <w:r>
+        <w:t xml:space="preserve">Each interface element distributes its area to its nodes in a weighted fashion. Each interface node has an associated representative area. The entire interface is thus divided into active interface nodes representing the total area of the interface. Figure 1 illustrates the relation between interface elements and interface nodes, and the representative area associated with an individual node.</w:t>
       </w:r>
     </w:p>
     <w:p>
@@ -3578,7 +3571,7 @@
                     </pic:cNvPicPr>
                   </pic:nvPicPr>
                   <pic:blipFill>
-                    <a:blip r:embed="rId29"/>
+                    <a:blip r:embed="rId30"/>
                     <a:stretch>
                       <a:fillRect/>
                     </a:stretch>
@@ -3605,8 +3598,8 @@
         </w:drawing>
       </w:r>
     </w:p>
-    <w:bookmarkEnd w:id="30"/>
-    <w:bookmarkStart w:id="31" w:name="boundary-conditions"/>
+    <w:bookmarkEnd w:id="31"/>
+    <w:bookmarkStart w:id="32" w:name="boundary-conditions"/>
     <w:p>
       <w:pPr>
         <w:pStyle w:val="Heading2"/>
@@ -4307,8 +4300,8 @@
         <w:t xml:space="preserve">) </w:t>
       </w:r>
     </w:p>
-    <w:bookmarkEnd w:id="31"/>
-    <w:bookmarkStart w:id="33" w:name="initial-equilibrium"/>
+    <w:bookmarkEnd w:id="32"/>
+    <w:bookmarkStart w:id="34" w:name="initial-equilibrium"/>
     <w:p>
       <w:pPr>
         <w:pStyle w:val="Heading2"/>
@@ -4346,7 +4339,7 @@
                     </pic:cNvPicPr>
                   </pic:nvPicPr>
                   <pic:blipFill>
-                    <a:blip r:embed="rId32"/>
+                    <a:blip r:embed="rId33"/>
                     <a:stretch>
                       <a:fillRect/>
                     </a:stretch>
@@ -4597,8 +4590,8 @@
         <w:t xml:space="preserve">)</w:t>
       </w:r>
     </w:p>
-    <w:bookmarkEnd w:id="33"/>
-    <w:bookmarkStart w:id="34" w:name="alterations"/>
+    <w:bookmarkEnd w:id="34"/>
+    <w:bookmarkStart w:id="35" w:name="alterations"/>
     <w:p>
       <w:pPr>
         <w:pStyle w:val="Heading2"/>
@@ -4616,8 +4609,8 @@
         <w:t xml:space="preserve">Alterations</w:t>
       </w:r>
     </w:p>
-    <w:bookmarkEnd w:id="34"/>
-    <w:bookmarkStart w:id="35" w:name="results"/>
+    <w:bookmarkEnd w:id="35"/>
+    <w:bookmarkStart w:id="36" w:name="results"/>
     <w:p>
       <w:pPr>
         <w:pStyle w:val="Heading2"/>
@@ -7636,9 +7629,9 @@
         <w:br w:type="page"/>
       </w:r>
     </w:p>
-    <w:bookmarkEnd w:id="35"/>
     <w:bookmarkEnd w:id="36"/>
-    <w:bookmarkStart w:id="52" w:name="axial-concrete-pile"/>
+    <w:bookmarkEnd w:id="37"/>
+    <w:bookmarkStart w:id="53" w:name="axial-concrete-pile"/>
     <w:p>
       <w:pPr>
         <w:pStyle w:val="Heading1"/>
@@ -7676,7 +7669,7 @@
                     </pic:cNvPicPr>
                   </pic:nvPicPr>
                   <pic:blipFill>
-                    <a:blip r:embed="rId37"/>
+                    <a:blip r:embed="rId38"/>
                     <a:stretch>
                       <a:fillRect/>
                     </a:stretch>
@@ -7703,7 +7696,7 @@
         </w:drawing>
       </w:r>
     </w:p>
-    <w:bookmarkStart w:id="40" w:name="problem-description"/>
+    <w:bookmarkStart w:id="41" w:name="problem-description"/>
     <w:p>
       <w:pPr>
         <w:pStyle w:val="Heading2"/>
@@ -7721,7 +7714,7 @@
         <w:t xml:space="preserve">Problem Description</w:t>
       </w:r>
     </w:p>
-    <w:bookmarkStart w:id="38" w:name="problem-statement"/>
+    <w:bookmarkStart w:id="39" w:name="problem-statement"/>
     <w:p>
       <w:pPr>
         <w:pStyle w:val="Heading3"/>
@@ -7899,8 +7892,8 @@
         <w:t xml:space="preserve">note: include Figure of grid (geometry)</w:t>
       </w:r>
     </w:p>
-    <w:bookmarkEnd w:id="38"/>
-    <w:bookmarkStart w:id="39" w:name="main-parameters"/>
+    <w:bookmarkEnd w:id="39"/>
+    <w:bookmarkStart w:id="40" w:name="main-parameters"/>
     <w:p>
       <w:pPr>
         <w:pStyle w:val="Heading3"/>
@@ -7947,9 +7940,9 @@
         <w:br/>
       </w:r>
     </w:p>
-    <w:bookmarkEnd w:id="39"/>
     <w:bookmarkEnd w:id="40"/>
-    <w:bookmarkStart w:id="41" w:name="modeling-procedure"/>
+    <w:bookmarkEnd w:id="41"/>
+    <w:bookmarkStart w:id="42" w:name="modeling-procedure"/>
     <w:p>
       <w:pPr>
         <w:pStyle w:val="Heading2"/>
@@ -8357,8 +8350,8 @@
         <w:br/>
       </w:r>
     </w:p>
-    <w:bookmarkEnd w:id="41"/>
-    <w:bookmarkStart w:id="42" w:name="zones-1"/>
+    <w:bookmarkEnd w:id="42"/>
+    <w:bookmarkStart w:id="43" w:name="zones-1"/>
     <w:p>
       <w:pPr>
         <w:pStyle w:val="Heading2"/>
@@ -8606,8 +8599,8 @@
         <w:t xml:space="preserve">90</w:t>
       </w:r>
     </w:p>
-    <w:bookmarkEnd w:id="42"/>
-    <w:bookmarkStart w:id="43" w:name="groups"/>
+    <w:bookmarkEnd w:id="43"/>
+    <w:bookmarkStart w:id="44" w:name="groups"/>
     <w:p>
       <w:pPr>
         <w:pStyle w:val="Heading2"/>
@@ -9455,8 +9448,8 @@
         <w:t xml:space="preserve">'geometry'</w:t>
       </w:r>
     </w:p>
-    <w:bookmarkEnd w:id="43"/>
-    <w:bookmarkStart w:id="44" w:name="properties"/>
+    <w:bookmarkEnd w:id="44"/>
+    <w:bookmarkStart w:id="45" w:name="properties"/>
     <w:p>
       <w:pPr>
         <w:pStyle w:val="Heading2"/>
@@ -10241,8 +10234,8 @@
         <w:t xml:space="preserve">30000</w:t>
       </w:r>
     </w:p>
-    <w:bookmarkEnd w:id="44"/>
-    <w:bookmarkStart w:id="45" w:name="b.c.-and-i.c."/>
+    <w:bookmarkEnd w:id="45"/>
+    <w:bookmarkStart w:id="46" w:name="b.c.-and-i.c."/>
     <w:p>
       <w:pPr>
         <w:pStyle w:val="Heading2"/>
@@ -10619,8 +10612,8 @@
         <w:t xml:space="preserve">stresses</w:t>
       </w:r>
     </w:p>
-    <w:bookmarkEnd w:id="45"/>
-    <w:bookmarkStart w:id="46" w:name="initial-equilibrium-1"/>
+    <w:bookmarkEnd w:id="46"/>
+    <w:bookmarkStart w:id="47" w:name="initial-equilibrium-1"/>
     <w:p>
       <w:pPr>
         <w:pStyle w:val="Heading2"/>
@@ -10694,8 +10687,8 @@
         <w:t xml:space="preserve">'initial'</w:t>
       </w:r>
     </w:p>
-    <w:bookmarkEnd w:id="46"/>
-    <w:bookmarkStart w:id="51" w:name="alterations-1"/>
+    <w:bookmarkEnd w:id="47"/>
+    <w:bookmarkStart w:id="52" w:name="alterations-1"/>
     <w:p>
       <w:pPr>
         <w:pStyle w:val="Heading2"/>
@@ -10713,7 +10706,7 @@
         <w:t xml:space="preserve">Alterations</w:t>
       </w:r>
     </w:p>
-    <w:bookmarkStart w:id="47" w:name="install-the-pile"/>
+    <w:bookmarkStart w:id="48" w:name="install-the-pile"/>
     <w:p>
       <w:pPr>
         <w:pStyle w:val="Heading3"/>
@@ -10895,8 +10888,8 @@
         <w:t xml:space="preserve">'install'</w:t>
       </w:r>
     </w:p>
-    <w:bookmarkEnd w:id="47"/>
-    <w:bookmarkStart w:id="48" w:name="vertical-loading"/>
+    <w:bookmarkEnd w:id="48"/>
+    <w:bookmarkStart w:id="49" w:name="vertical-loading"/>
     <w:p>
       <w:pPr>
         <w:pStyle w:val="Heading3"/>
@@ -11489,8 +11482,8 @@
         <w:t xml:space="preserve">'vertical-loading'</w:t>
       </w:r>
     </w:p>
-    <w:bookmarkEnd w:id="48"/>
-    <w:bookmarkStart w:id="50" w:name="vertical-then-lateral-loading"/>
+    <w:bookmarkEnd w:id="49"/>
+    <w:bookmarkStart w:id="51" w:name="vertical-then-lateral-loading"/>
     <w:p>
       <w:pPr>
         <w:pStyle w:val="Heading3"/>
@@ -12295,7 +12288,7 @@
                     </pic:cNvPicPr>
                   </pic:nvPicPr>
                   <pic:blipFill>
-                    <a:blip r:embed="rId49"/>
+                    <a:blip r:embed="rId50"/>
                     <a:stretch>
                       <a:fillRect/>
                     </a:stretch>
@@ -12327,10 +12320,10 @@
         <w:br w:type="page"/>
       </w:r>
     </w:p>
-    <w:bookmarkEnd w:id="50"/>
     <w:bookmarkEnd w:id="51"/>
     <w:bookmarkEnd w:id="52"/>
-    <w:bookmarkStart w:id="60" w:name="pull-tests"/>
+    <w:bookmarkEnd w:id="53"/>
+    <w:bookmarkStart w:id="61" w:name="pull-tests"/>
     <w:p>
       <w:pPr>
         <w:pStyle w:val="Heading1"/>
@@ -12368,7 +12361,7 @@
                     </pic:cNvPicPr>
                   </pic:nvPicPr>
                   <pic:blipFill>
-                    <a:blip r:embed="rId53"/>
+                    <a:blip r:embed="rId54"/>
                     <a:stretch>
                       <a:fillRect/>
                     </a:stretch>
@@ -12395,7 +12388,7 @@
         </w:drawing>
       </w:r>
     </w:p>
-    <w:bookmarkStart w:id="54" w:name="problem-description-1"/>
+    <w:bookmarkStart w:id="55" w:name="problem-description-1"/>
     <w:p>
       <w:pPr>
         <w:pStyle w:val="Heading2"/>
@@ -12521,8 +12514,8 @@
         <w:br/>
       </w:r>
     </w:p>
-    <w:bookmarkEnd w:id="54"/>
-    <w:bookmarkStart w:id="55" w:name="zones-2"/>
+    <w:bookmarkEnd w:id="55"/>
+    <w:bookmarkStart w:id="56" w:name="zones-2"/>
     <w:p>
       <w:pPr>
         <w:pStyle w:val="Heading2"/>
@@ -12932,8 +12925,8 @@
         <w:t xml:space="preserve">)</w:t>
       </w:r>
     </w:p>
-    <w:bookmarkEnd w:id="55"/>
-    <w:bookmarkStart w:id="56" w:name="properties-1"/>
+    <w:bookmarkEnd w:id="56"/>
+    <w:bookmarkStart w:id="57" w:name="properties-1"/>
     <w:p>
       <w:pPr>
         <w:pStyle w:val="Heading2"/>
@@ -13931,8 +13924,8 @@
         <w:t xml:space="preserve">)</w:t>
       </w:r>
     </w:p>
-    <w:bookmarkEnd w:id="56"/>
-    <w:bookmarkStart w:id="57" w:name="initial-equilibrium-2"/>
+    <w:bookmarkEnd w:id="57"/>
+    <w:bookmarkStart w:id="58" w:name="initial-equilibrium-2"/>
     <w:p>
       <w:pPr>
         <w:pStyle w:val="Heading2"/>
@@ -14099,8 +14092,8 @@
         <w:t xml:space="preserve"> FISH function calculates reaction force on zones</w:t>
       </w:r>
     </w:p>
-    <w:bookmarkEnd w:id="57"/>
-    <w:bookmarkStart w:id="58" w:name="alterations-2"/>
+    <w:bookmarkEnd w:id="58"/>
+    <w:bookmarkStart w:id="59" w:name="alterations-2"/>
     <w:p>
       <w:pPr>
         <w:pStyle w:val="Heading2"/>
@@ -14330,8 +14323,8 @@
         <w:t xml:space="preserve">'pull-5'</w:t>
       </w:r>
     </w:p>
-    <w:bookmarkEnd w:id="58"/>
-    <w:bookmarkStart w:id="59" w:name="some-other-notes"/>
+    <w:bookmarkEnd w:id="59"/>
+    <w:bookmarkStart w:id="60" w:name="some-other-notes"/>
     <w:p>
       <w:pPr>
         <w:pStyle w:val="Heading2"/>
@@ -14569,9 +14562,9 @@
         <w:t xml:space="preserve">and limiting axial strain for rockbolt</w:t>
       </w:r>
     </w:p>
-    <w:bookmarkEnd w:id="59"/>
     <w:bookmarkEnd w:id="60"/>
-    <w:bookmarkStart w:id="67" w:name="grid"/>
+    <w:bookmarkEnd w:id="61"/>
+    <w:bookmarkStart w:id="68" w:name="grid"/>
     <w:p>
       <w:pPr>
         <w:pStyle w:val="Heading1"/>
@@ -14589,7 +14582,7 @@
         <w:t xml:space="preserve">Grid</w:t>
       </w:r>
     </w:p>
-    <w:bookmarkStart w:id="62" w:name="primitive-shapes"/>
+    <w:bookmarkStart w:id="63" w:name="primitive-shapes"/>
     <w:p>
       <w:pPr>
         <w:pStyle w:val="Heading2"/>
@@ -14627,7 +14620,7 @@
                     </pic:cNvPicPr>
                   </pic:nvPicPr>
                   <pic:blipFill>
-                    <a:blip r:embed="rId61"/>
+                    <a:blip r:embed="rId62"/>
                     <a:stretch>
                       <a:fillRect/>
                     </a:stretch>
@@ -14967,8 +14960,8 @@
         <w:t xml:space="preserve">toward edge) - size</w:t>
       </w:r>
     </w:p>
-    <w:bookmarkEnd w:id="62"/>
-    <w:bookmarkStart w:id="63" w:name="several-primitive-shapes-connected"/>
+    <w:bookmarkEnd w:id="63"/>
+    <w:bookmarkStart w:id="64" w:name="several-primitive-shapes-connected"/>
     <w:p>
       <w:pPr>
         <w:pStyle w:val="Heading2"/>
@@ -16706,8 +16699,8 @@
         <w:t xml:space="preserve">segments 2 refines the upper zones (between the z-coordinate of 2 and 4) with the segment number of 2 on each edge.</w:t>
       </w:r>
     </w:p>
-    <w:bookmarkEnd w:id="63"/>
-    <w:bookmarkStart w:id="64" w:name="structural-element-operation"/>
+    <w:bookmarkEnd w:id="64"/>
+    <w:bookmarkStart w:id="65" w:name="structural-element-operation"/>
     <w:p>
       <w:pPr>
         <w:pStyle w:val="Heading2"/>
@@ -16935,8 +16928,8 @@
         <w:t xml:space="preserve">The liner contains 240 structural shell elements and is connected to the FLAC3D grid at 143 structural-node links. The grid with the liner is shown below.</w:t>
       </w:r>
     </w:p>
-    <w:bookmarkEnd w:id="64"/>
-    <w:bookmarkStart w:id="66" w:name="X87dbf05b1b9745bfaa6a635a5c7c1f05fa94c92"/>
+    <w:bookmarkEnd w:id="65"/>
+    <w:bookmarkStart w:id="67" w:name="X87dbf05b1b9745bfaa6a635a5c7c1f05fa94c92"/>
     <w:p>
       <w:pPr>
         <w:pStyle w:val="Heading2"/>
@@ -17236,7 +17229,7 @@
         <w:t xml:space="preserve">different zones.</w:t>
       </w:r>
     </w:p>
-    <w:bookmarkStart w:id="65" w:name="X674d5ba2798f3be6a934832f8d3c4f44baec060"/>
+    <w:bookmarkStart w:id="66" w:name="X674d5ba2798f3be6a934832f8d3c4f44baec060"/>
     <w:p>
       <w:pPr>
         <w:pStyle w:val="Heading3"/>
@@ -18284,10 +18277,10 @@
         <w:br w:type="page"/>
       </w:r>
     </w:p>
-    <w:bookmarkEnd w:id="65"/>
     <w:bookmarkEnd w:id="66"/>
     <w:bookmarkEnd w:id="67"/>
-    <w:bookmarkStart w:id="91" w:name="syntax-and-grammar"/>
+    <w:bookmarkEnd w:id="68"/>
+    <w:bookmarkStart w:id="92" w:name="syntax-and-grammar"/>
     <w:p>
       <w:pPr>
         <w:pStyle w:val="Heading1"/>
@@ -18305,7 +18298,7 @@
         <w:t xml:space="preserve">Syntax and Grammar</w:t>
       </w:r>
     </w:p>
-    <w:bookmarkStart w:id="68" w:name="introduction"/>
+    <w:bookmarkStart w:id="69" w:name="introduction"/>
     <w:p>
       <w:pPr>
         <w:pStyle w:val="Heading2"/>
@@ -18754,8 +18747,8 @@
         <w:t xml:space="preserve">z.pos()</w:t>
       </w:r>
     </w:p>
-    <w:bookmarkEnd w:id="68"/>
-    <w:bookmarkStart w:id="69" w:name="zones-3"/>
+    <w:bookmarkEnd w:id="69"/>
+    <w:bookmarkStart w:id="70" w:name="zones-3"/>
     <w:p>
       <w:pPr>
         <w:pStyle w:val="Heading2"/>
@@ -18937,8 +18930,8 @@
         <w:t xml:space="preserve">z.vol()</w:t>
       </w:r>
     </w:p>
-    <w:bookmarkEnd w:id="69"/>
-    <w:bookmarkStart w:id="70" w:name="properties-2"/>
+    <w:bookmarkEnd w:id="70"/>
+    <w:bookmarkStart w:id="71" w:name="properties-2"/>
     <w:p>
       <w:pPr>
         <w:pStyle w:val="Heading2"/>
@@ -19045,8 +19038,8 @@
         <w:t xml:space="preserve">)</w:t>
       </w:r>
     </w:p>
-    <w:bookmarkEnd w:id="70"/>
-    <w:bookmarkStart w:id="71" w:name="gridpoints"/>
+    <w:bookmarkEnd w:id="71"/>
+    <w:bookmarkStart w:id="72" w:name="gridpoints"/>
     <w:p>
       <w:pPr>
         <w:pStyle w:val="Heading2"/>
@@ -19216,8 +19209,8 @@
         <w:t xml:space="preserve">1000</w:t>
       </w:r>
     </w:p>
-    <w:bookmarkEnd w:id="71"/>
-    <w:bookmarkStart w:id="72" w:name="structural-elements"/>
+    <w:bookmarkEnd w:id="72"/>
+    <w:bookmarkStart w:id="73" w:name="structural-elements"/>
     <w:p>
       <w:pPr>
         <w:pStyle w:val="Heading2"/>
@@ -19366,8 +19359,8 @@
         <w:t xml:space="preserve">]</w:t>
       </w:r>
     </w:p>
-    <w:bookmarkEnd w:id="72"/>
-    <w:bookmarkStart w:id="73" w:name="extra-variables"/>
+    <w:bookmarkEnd w:id="73"/>
+    <w:bookmarkStart w:id="74" w:name="extra-variables"/>
     <w:p>
       <w:pPr>
         <w:pStyle w:val="Heading2"/>
@@ -19474,8 +19467,8 @@
         <w:t xml:space="preserve">, gp.pos())</w:t>
       </w:r>
     </w:p>
-    <w:bookmarkEnd w:id="73"/>
-    <w:bookmarkStart w:id="74" w:name="groups-and-b.c."/>
+    <w:bookmarkEnd w:id="74"/>
+    <w:bookmarkStart w:id="75" w:name="groups-and-b.c."/>
     <w:p>
       <w:pPr>
         <w:pStyle w:val="Heading2"/>
@@ -19756,8 +19749,8 @@
         <w:t xml:space="preserve">"""</w:t>
       </w:r>
     </w:p>
-    <w:bookmarkEnd w:id="74"/>
-    <w:bookmarkStart w:id="75" w:name="parameteric-studies"/>
+    <w:bookmarkEnd w:id="75"/>
+    <w:bookmarkStart w:id="76" w:name="parameteric-studies"/>
     <w:p>
       <w:pPr>
         <w:pStyle w:val="Heading2"/>
@@ -19957,8 +19950,8 @@
         <w:t xml:space="preserve">(modulus,vertical_disp)</w:t>
       </w:r>
     </w:p>
-    <w:bookmarkEnd w:id="75"/>
-    <w:bookmarkStart w:id="77" w:name="results-1"/>
+    <w:bookmarkEnd w:id="76"/>
+    <w:bookmarkStart w:id="78" w:name="results-1"/>
     <w:p>
       <w:pPr>
         <w:pStyle w:val="Heading2"/>
@@ -20131,7 +20124,7 @@
         <w:t xml:space="preserve">1</w:t>
       </w:r>
     </w:p>
-    <w:bookmarkStart w:id="76" w:name="measuring-time-of-calculation"/>
+    <w:bookmarkStart w:id="77" w:name="measuring-time-of-calculation"/>
     <w:p>
       <w:pPr>
         <w:pStyle w:val="Heading3"/>
@@ -20325,9 +20318,9 @@
         <w:t xml:space="preserve">)]</w:t>
       </w:r>
     </w:p>
-    <w:bookmarkEnd w:id="76"/>
     <w:bookmarkEnd w:id="77"/>
-    <w:bookmarkStart w:id="79" w:name="setting-fish-variables"/>
+    <w:bookmarkEnd w:id="78"/>
+    <w:bookmarkStart w:id="80" w:name="setting-fish-variables"/>
     <w:p>
       <w:pPr>
         <w:pStyle w:val="Heading2"/>
@@ -20479,7 +20472,7 @@
         <w:t xml:space="preserve">10</w:t>
       </w:r>
     </w:p>
-    <w:bookmarkStart w:id="78" w:name="issuing-command"/>
+    <w:bookmarkStart w:id="79" w:name="issuing-command"/>
     <w:p>
       <w:pPr>
         <w:pStyle w:val="Heading3"/>
@@ -20847,9 +20840,9 @@
         <w:t xml:space="preserve">it.command(command)</w:t>
       </w:r>
     </w:p>
-    <w:bookmarkEnd w:id="78"/>
     <w:bookmarkEnd w:id="79"/>
-    <w:bookmarkStart w:id="80" w:name="string"/>
+    <w:bookmarkEnd w:id="80"/>
+    <w:bookmarkStart w:id="81" w:name="string"/>
     <w:p>
       <w:pPr>
         <w:pStyle w:val="Heading2"/>
@@ -21040,8 +21033,8 @@
         <w:t xml:space="preserve">)</w:t>
       </w:r>
     </w:p>
-    <w:bookmarkEnd w:id="80"/>
-    <w:bookmarkStart w:id="90" w:name="fish-syntax"/>
+    <w:bookmarkEnd w:id="81"/>
+    <w:bookmarkStart w:id="91" w:name="fish-syntax"/>
     <w:p>
       <w:pPr>
         <w:pStyle w:val="Heading2"/>
@@ -21059,7 +21052,7 @@
         <w:t xml:space="preserve">Fish Syntax</w:t>
       </w:r>
     </w:p>
-    <w:bookmarkStart w:id="81" w:name="use-of"/>
+    <w:bookmarkStart w:id="82" w:name="use-of"/>
     <w:p>
       <w:pPr>
         <w:pStyle w:val="Heading3"/>
@@ -21353,8 +21346,8 @@
         <w:t xml:space="preserve">end</w:t>
       </w:r>
     </w:p>
-    <w:bookmarkEnd w:id="81"/>
-    <w:bookmarkStart w:id="82" w:name="variable-types"/>
+    <w:bookmarkEnd w:id="82"/>
+    <w:bookmarkStart w:id="83" w:name="variable-types"/>
     <w:p>
       <w:pPr>
         <w:pStyle w:val="Heading3"/>
@@ -21993,8 +21986,8 @@
         <w:t xml:space="preserve">           v8    true (boolean)</w:t>
       </w:r>
     </w:p>
-    <w:bookmarkEnd w:id="82"/>
-    <w:bookmarkStart w:id="84" w:name="traditional-for-loop-in-fish"/>
+    <w:bookmarkEnd w:id="83"/>
+    <w:bookmarkStart w:id="85" w:name="traditional-for-loop-in-fish"/>
     <w:p>
       <w:pPr>
         <w:pStyle w:val="Heading3"/>
@@ -22430,7 +22423,7 @@
         <w:t xml:space="preserve">@xxx</w:t>
       </w:r>
     </w:p>
-    <w:bookmarkStart w:id="83" w:name="controlled-loop"/>
+    <w:bookmarkStart w:id="84" w:name="controlled-loop"/>
     <w:p>
       <w:pPr>
         <w:pStyle w:val="Heading4"/>
@@ -22856,9 +22849,9 @@
         <w:t xml:space="preserve">provide for additional loop control.</w:t>
       </w:r>
     </w:p>
-    <w:bookmarkEnd w:id="83"/>
     <w:bookmarkEnd w:id="84"/>
-    <w:bookmarkStart w:id="85" w:name="if-else-endif-construct"/>
+    <w:bookmarkEnd w:id="85"/>
+    <w:bookmarkStart w:id="86" w:name="if-else-endif-construct"/>
     <w:p>
       <w:pPr>
         <w:pStyle w:val="Heading3"/>
@@ -23168,8 +23161,8 @@
         <w:t xml:space="preserve">)]</w:t>
       </w:r>
     </w:p>
-    <w:bookmarkEnd w:id="85"/>
-    <w:bookmarkStart w:id="88" w:name="arrays-and-maps"/>
+    <w:bookmarkEnd w:id="86"/>
+    <w:bookmarkStart w:id="89" w:name="arrays-and-maps"/>
     <w:p>
       <w:pPr>
         <w:pStyle w:val="Heading3"/>
@@ -23245,7 +23238,7 @@
         <w:t xml:space="preserve">the values.</w:t>
       </w:r>
     </w:p>
-    <w:bookmarkStart w:id="86" w:name="array-example"/>
+    <w:bookmarkStart w:id="87" w:name="array-example"/>
     <w:p>
       <w:pPr>
         <w:pStyle w:val="Heading4"/>
@@ -23950,8 +23943,8 @@
         <w:t xml:space="preserve">storing lists of FISH variables for later access.</w:t>
       </w:r>
     </w:p>
-    <w:bookmarkEnd w:id="86"/>
-    <w:bookmarkStart w:id="87" w:name="map-example"/>
+    <w:bookmarkEnd w:id="87"/>
+    <w:bookmarkStart w:id="88" w:name="map-example"/>
     <w:p>
       <w:pPr>
         <w:pStyle w:val="Heading4"/>
@@ -24582,9 +24575,9 @@
         <w:t xml:space="preserve">access FISH variables by a user-defined name.</w:t>
       </w:r>
     </w:p>
-    <w:bookmarkEnd w:id="87"/>
     <w:bookmarkEnd w:id="88"/>
-    <w:bookmarkStart w:id="89" w:name="fish-function"/>
+    <w:bookmarkEnd w:id="89"/>
+    <w:bookmarkStart w:id="90" w:name="fish-function"/>
     <w:p>
       <w:pPr>
         <w:pStyle w:val="Heading3"/>
@@ -24881,10 +24874,10 @@
         <w:br w:type="page"/>
       </w:r>
     </w:p>
-    <w:bookmarkEnd w:id="89"/>
     <w:bookmarkEnd w:id="90"/>
     <w:bookmarkEnd w:id="91"/>
-    <w:bookmarkStart w:id="97" w:name="code-block"/>
+    <w:bookmarkEnd w:id="92"/>
+    <w:bookmarkStart w:id="98" w:name="code-block"/>
     <w:p>
       <w:pPr>
         <w:pStyle w:val="Heading1"/>
@@ -24902,7 +24895,7 @@
         <w:t xml:space="preserve">Code Block</w:t>
       </w:r>
     </w:p>
-    <w:bookmarkStart w:id="92" w:name="some-code"/>
+    <w:bookmarkStart w:id="93" w:name="some-code"/>
     <w:p>
       <w:pPr>
         <w:pStyle w:val="Heading2"/>
@@ -26630,8 +26623,8 @@
         <w:t xml:space="preserve">"""</w:t>
       </w:r>
     </w:p>
-    <w:bookmarkEnd w:id="92"/>
-    <w:bookmarkStart w:id="95" w:name="interface"/>
+    <w:bookmarkEnd w:id="93"/>
+    <w:bookmarkStart w:id="96" w:name="interface"/>
     <w:p>
       <w:pPr>
         <w:pStyle w:val="Heading2"/>
@@ -26855,7 +26848,7 @@
                     </pic:cNvPicPr>
                   </pic:nvPicPr>
                   <pic:blipFill>
-                    <a:blip r:embed="rId93"/>
+                    <a:blip r:embed="rId94"/>
                     <a:stretch>
                       <a:fillRect/>
                     </a:stretch>
@@ -27110,7 +27103,7 @@
         <w:t xml:space="preserve">5</w:t>
       </w:r>
     </w:p>
-    <w:bookmarkStart w:id="94" w:name="penetration"/>
+    <w:bookmarkStart w:id="95" w:name="penetration"/>
     <w:p>
       <w:pPr>
         <w:pStyle w:val="Heading3"/>
@@ -27529,9 +27522,9 @@
         <w:t xml:space="preserve">(Add, Multiply, Gradient, Vary).</w:t>
       </w:r>
     </w:p>
-    <w:bookmarkEnd w:id="94"/>
     <w:bookmarkEnd w:id="95"/>
-    <w:bookmarkStart w:id="96" w:name="kaist-model-1"/>
+    <w:bookmarkEnd w:id="96"/>
+    <w:bookmarkStart w:id="97" w:name="kaist-model-1"/>
     <w:p>
       <w:pPr>
         <w:pStyle w:val="Heading2"/>
@@ -29926,9 +29919,9 @@
         <w:br w:type="page"/>
       </w:r>
     </w:p>
-    <w:bookmarkEnd w:id="96"/>
     <w:bookmarkEnd w:id="97"/>
-    <w:bookmarkStart w:id="117" w:name="theory"/>
+    <w:bookmarkEnd w:id="98"/>
+    <w:bookmarkStart w:id="116" w:name="theory"/>
     <w:p>
       <w:pPr>
         <w:pStyle w:val="Heading1"/>
@@ -29946,7 +29939,7 @@
         <w:t xml:space="preserve">Theory</w:t>
       </w:r>
     </w:p>
-    <w:bookmarkStart w:id="101" w:name="structural-elements-1"/>
+    <w:bookmarkStart w:id="102" w:name="structural-elements-1"/>
     <w:p>
       <w:pPr>
         <w:pStyle w:val="Heading2"/>
@@ -30030,7 +30023,7 @@
         <w:t xml:space="preserve">grid.</w:t>
       </w:r>
     </w:p>
-    <w:bookmarkStart w:id="99" w:name="types-of-sel"/>
+    <w:bookmarkStart w:id="100" w:name="types-of-sel"/>
     <w:p>
       <w:pPr>
         <w:pStyle w:val="Heading3"/>
@@ -30722,7 +30715,7 @@
         <w:t xml:space="preserve">the liner is available with the liner element.</w:t>
       </w:r>
     </w:p>
-    <w:bookmarkStart w:id="98" w:name="joining"/>
+    <w:bookmarkStart w:id="99" w:name="joining"/>
     <w:p>
       <w:pPr>
         <w:pStyle w:val="Heading4"/>
@@ -30848,9 +30841,9 @@
         <w:t xml:space="preserve">long, then only the yield failure mode of each element is possible.</w:t>
       </w:r>
     </w:p>
-    <w:bookmarkEnd w:id="98"/>
     <w:bookmarkEnd w:id="99"/>
-    <w:bookmarkStart w:id="100" w:name="joining-sel-to-one-another"/>
+    <w:bookmarkEnd w:id="100"/>
+    <w:bookmarkStart w:id="101" w:name="joining-sel-to-one-another"/>
     <w:p>
       <w:pPr>
         <w:pStyle w:val="Heading3"/>
@@ -30932,9 +30925,9 @@
         <w:t xml:space="preserve">transmitted into surrounding zone at the common location.</w:t>
       </w:r>
     </w:p>
-    <w:bookmarkEnd w:id="100"/>
     <w:bookmarkEnd w:id="101"/>
-    <w:bookmarkStart w:id="104" w:name="interface-1"/>
+    <w:bookmarkEnd w:id="102"/>
+    <w:bookmarkStart w:id="105" w:name="interface-1"/>
     <w:p>
       <w:pPr>
         <w:pStyle w:val="Heading2"/>
@@ -30971,7 +30964,7 @@
       <w:r>
         <w:t xml:space="preserve">[</w:t>
       </w:r>
-      <w:hyperlink r:id="rId102">
+      <w:hyperlink r:id="rId103">
         <w:r>
           <w:rPr>
             <w:rStyle w:val="Hyperlink"/>
@@ -30982,7 +30975,7 @@
       <w:r>
         <w:t xml:space="preserve">](</w:t>
       </w:r>
-      <w:hyperlink r:id="rId103">
+      <w:hyperlink r:id="rId104">
         <w:r>
           <w:rPr>
             <w:rStyle w:val="Hyperlink"/>
@@ -31190,7 +31183,7 @@
         <w:t xml:space="preserve">physical entity.</w:t>
       </w:r>
     </w:p>
-    <w:bookmarkEnd w:id="104"/>
+    <w:bookmarkEnd w:id="105"/>
     <w:bookmarkStart w:id="107" w:name="formulation"/>
     <w:p>
       <w:pPr>
@@ -31326,7 +31319,7 @@
                     </pic:cNvPicPr>
                   </pic:nvPicPr>
                   <pic:blipFill>
-                    <a:blip r:embed="rId105"/>
+                    <a:blip r:embed="rId29"/>
                     <a:stretch>
                       <a:fillRect/>
                     </a:stretch>
@@ -33121,7 +33114,7 @@
       </w:r>
     </w:p>
     <w:bookmarkEnd w:id="108"/>
-    <w:bookmarkStart w:id="116" w:name="typical-properties"/>
+    <w:bookmarkStart w:id="115" w:name="typical-properties"/>
     <w:p>
       <w:pPr>
         <w:pStyle w:val="Heading2"/>
@@ -33532,7 +33525,7 @@
       </w:r>
     </w:p>
     <w:bookmarkEnd w:id="113"/>
-    <w:bookmarkStart w:id="115" w:name="X9c1078a41f1c779b13f06d76906c4edb58c8ebf"/>
+    <w:bookmarkStart w:id="114" w:name="X9c1078a41f1c779b13f06d76906c4edb58c8ebf"/>
     <w:p>
       <w:pPr>
         <w:pStyle w:val="Heading3"/>
@@ -34840,7 +34833,7 @@
                     </pic:cNvPicPr>
                   </pic:nvPicPr>
                   <pic:blipFill>
-                    <a:blip r:embed="rId114"/>
+                    <a:blip r:embed="rId27"/>
                     <a:stretch>
                       <a:fillRect/>
                     </a:stretch>
@@ -34923,10 +34916,10 @@
         <w:t xml:space="preserve">specific problem.</w:t>
       </w:r>
     </w:p>
+    <w:bookmarkEnd w:id="114"/>
     <w:bookmarkEnd w:id="115"/>
     <w:bookmarkEnd w:id="116"/>
-    <w:bookmarkEnd w:id="117"/>
-    <w:bookmarkStart w:id="125" w:name="command"/>
+    <w:bookmarkStart w:id="124" w:name="command"/>
     <w:p>
       <w:pPr>
         <w:pStyle w:val="Heading1"/>
@@ -34944,7 +34937,7 @@
         <w:t xml:space="preserve">Command</w:t>
       </w:r>
     </w:p>
-    <w:bookmarkStart w:id="124" w:name="interface-2"/>
+    <w:bookmarkStart w:id="123" w:name="interface-2"/>
     <w:p>
       <w:pPr>
         <w:pStyle w:val="Heading2"/>
@@ -34962,7 +34955,7 @@
         <w:t xml:space="preserve">Interface</w:t>
       </w:r>
     </w:p>
-    <w:bookmarkStart w:id="118" w:name="zone-face-group"/>
+    <w:bookmarkStart w:id="117" w:name="zone-face-group"/>
     <w:p>
       <w:pPr>
         <w:pStyle w:val="Heading3"/>
@@ -35178,8 +35171,8 @@
         <w:t xml:space="preserve">remove: group is removed from the zone face.</w:t>
       </w:r>
     </w:p>
-    <w:bookmarkEnd w:id="118"/>
-    <w:bookmarkStart w:id="119" w:name="zone-face-skin"/>
+    <w:bookmarkEnd w:id="117"/>
+    <w:bookmarkStart w:id="118" w:name="zone-face-skin"/>
     <w:p>
       <w:pPr>
         <w:pStyle w:val="Heading3"/>
@@ -35318,8 +35311,8 @@
         <w:t xml:space="preserve">changed in order to create them.</w:t>
       </w:r>
     </w:p>
-    <w:bookmarkEnd w:id="119"/>
-    <w:bookmarkStart w:id="120" w:name="zone-separate"/>
+    <w:bookmarkEnd w:id="118"/>
+    <w:bookmarkStart w:id="119" w:name="zone-separate"/>
     <w:p>
       <w:pPr>
         <w:pStyle w:val="Heading3"/>
@@ -35541,8 +35534,8 @@
         <w:t xml:space="preserve">the specified slot. The default slot, is named Default.</w:t>
       </w:r>
     </w:p>
-    <w:bookmarkEnd w:id="120"/>
-    <w:bookmarkStart w:id="121" w:name="zone-interface-create"/>
+    <w:bookmarkEnd w:id="119"/>
+    <w:bookmarkStart w:id="120" w:name="zone-interface-create"/>
     <w:p>
       <w:pPr>
         <w:pStyle w:val="Heading3"/>
@@ -35933,8 +35926,8 @@
         <w:t xml:space="preserve">created node is fixed in space.</w:t>
       </w:r>
     </w:p>
-    <w:bookmarkEnd w:id="121"/>
-    <w:bookmarkStart w:id="123" w:name="range"/>
+    <w:bookmarkEnd w:id="120"/>
+    <w:bookmarkStart w:id="122" w:name="range"/>
     <w:p>
       <w:pPr>
         <w:pStyle w:val="Heading3"/>
@@ -36090,7 +36083,7 @@
         <w:t xml:space="preserve">Named Ranges, for further information.</w:t>
       </w:r>
     </w:p>
-    <w:bookmarkStart w:id="122" w:name="named-ranges"/>
+    <w:bookmarkStart w:id="121" w:name="named-ranges"/>
     <w:p>
       <w:pPr>
         <w:pStyle w:val="Heading4"/>
@@ -36322,11 +36315,11 @@
         <w:t xml:space="preserve">different objects.</w:t>
       </w:r>
     </w:p>
+    <w:bookmarkEnd w:id="121"/>
     <w:bookmarkEnd w:id="122"/>
     <w:bookmarkEnd w:id="123"/>
     <w:bookmarkEnd w:id="124"/>
-    <w:bookmarkEnd w:id="125"/>
-    <w:bookmarkStart w:id="126" w:name="pull-test"/>
+    <w:bookmarkStart w:id="125" w:name="pull-test"/>
     <w:p>
       <w:pPr>
         <w:pStyle w:val="Heading1"/>
@@ -36344,8 +36337,8 @@
         <w:t xml:space="preserve">Pull-Test</w:t>
       </w:r>
     </w:p>
-    <w:bookmarkEnd w:id="126"/>
-    <w:bookmarkStart w:id="135" w:name="X18bd69b4900df5d43b0ae23dbf1308bff3fbdea"/>
+    <w:bookmarkEnd w:id="125"/>
+    <w:bookmarkStart w:id="134" w:name="X18bd69b4900df5d43b0ae23dbf1308bff3fbdea"/>
     <w:p>
       <w:pPr>
         <w:pStyle w:val="Heading1"/>
@@ -36513,7 +36506,7 @@
                     </pic:cNvPicPr>
                   </pic:nvPicPr>
                   <pic:blipFill>
-                    <a:blip r:embed="rId127"/>
+                    <a:blip r:embed="rId126"/>
                     <a:stretch>
                       <a:fillRect/>
                     </a:stretch>
@@ -36789,7 +36782,7 @@
       <w:r>
         <w:t xml:space="preserve"> </w:t>
       </w:r>
-      <w:hyperlink r:id="rId128">
+      <w:hyperlink r:id="rId127">
         <w:r>
           <w:rPr>
             <w:rStyle w:val="Hyperlink"/>
@@ -37326,7 +37319,7 @@
       <w:r>
         <w:t xml:space="preserve"> </w:t>
       </w:r>
-      <w:hyperlink r:id="rId129">
+      <w:hyperlink r:id="rId128">
         <w:r>
           <w:rPr>
             <w:rStyle w:val="Hyperlink"/>
@@ -37344,7 +37337,7 @@
       <w:r>
         <w:t xml:space="preserve"> </w:t>
       </w:r>
-      <w:hyperlink r:id="rId129">
+      <w:hyperlink r:id="rId128">
         <w:r>
           <w:rPr>
             <w:rStyle w:val="Hyperlink"/>
@@ -38239,7 +38232,7 @@
       <w:r>
         <w:t xml:space="preserve"> </w:t>
       </w:r>
-      <w:hyperlink r:id="rId130">
+      <w:hyperlink r:id="rId129">
         <w:r>
           <w:rPr>
             <w:rStyle w:val="Hyperlink"/>
@@ -38277,7 +38270,7 @@
       <w:r>
         <w:t xml:space="preserve"> </w:t>
       </w:r>
-      <w:hyperlink r:id="rId131">
+      <w:hyperlink r:id="rId130">
         <w:r>
           <w:rPr>
             <w:rStyle w:val="Hyperlink"/>
@@ -38312,7 +38305,7 @@
       <w:r>
         <w:t xml:space="preserve"> </w:t>
       </w:r>
-      <w:hyperlink r:id="rId129">
+      <w:hyperlink r:id="rId128">
         <w:r>
           <w:rPr>
             <w:rStyle w:val="Hyperlink"/>
@@ -38481,7 +38474,7 @@
       <w:r>
         <w:t xml:space="preserve"> </w:t>
       </w:r>
-      <w:hyperlink r:id="rId132">
+      <w:hyperlink r:id="rId131">
         <w:r>
           <w:rPr>
             <w:rStyle w:val="Hyperlink"/>
@@ -38977,7 +38970,7 @@
       <w:r>
         <w:t xml:space="preserve"> </w:t>
       </w:r>
-      <w:hyperlink r:id="rId133">
+      <w:hyperlink r:id="rId132">
         <w:r>
           <w:rPr>
             <w:rStyle w:val="Hyperlink"/>
@@ -39691,7 +39684,7 @@
       <w:r>
         <w:t xml:space="preserve"> </w:t>
       </w:r>
-      <w:hyperlink r:id="rId134">
+      <w:hyperlink r:id="rId133">
         <w:r>
           <w:rPr>
             <w:rStyle w:val="Hyperlink"/>
@@ -40122,7 +40115,7 @@
       <w:r>
         <w:t xml:space="preserve"> </w:t>
       </w:r>
-      <w:hyperlink r:id="rId130">
+      <w:hyperlink r:id="rId129">
         <w:r>
           <w:rPr>
             <w:rStyle w:val="Hyperlink"/>
@@ -58754,8 +58747,8 @@
         <w:t xml:space="preserve">'shear-2'</w:t>
       </w:r>
     </w:p>
-    <w:bookmarkEnd w:id="135"/>
-    <w:bookmarkStart w:id="136" w:name="appendix-appendix"/>
+    <w:bookmarkEnd w:id="134"/>
+    <w:bookmarkStart w:id="135" w:name="appendix-appendix"/>
     <w:p>
       <w:pPr>
         <w:pStyle w:val="Heading1"/>
@@ -58764,8 +58757,8 @@
         <w:t xml:space="preserve">(APPENDIX) Appendix</w:t>
       </w:r>
     </w:p>
-    <w:bookmarkEnd w:id="136"/>
-    <w:bookmarkStart w:id="145" w:name="template"/>
+    <w:bookmarkEnd w:id="135"/>
+    <w:bookmarkStart w:id="145" w:name="reference-collective"/>
     <w:p>
       <w:pPr>
         <w:pStyle w:val="Heading1"/>
@@ -58780,181 +58773,10 @@
         <w:tab/>
       </w:r>
       <w:r>
-        <w:t xml:space="preserve">1. Template</w:t>
+        <w:t xml:space="preserve">Reference Collective</w:t>
       </w:r>
     </w:p>
-    <w:bookmarkStart w:id="137" w:name="problem-description-2"/>
-    <w:p>
-      <w:pPr>
-        <w:pStyle w:val="Heading2"/>
-      </w:pPr>
-      <w:r>
-        <w:rPr>
-          <w:rStyle w:val="SectionNumber"/>
-        </w:rPr>
-        <w:t xml:space="preserve">11.1</w:t>
-      </w:r>
-      <w:r>
-        <w:tab/>
-      </w:r>
-      <w:r>
-        <w:t xml:space="preserve">Problem Description</w:t>
-      </w:r>
-    </w:p>
-    <w:bookmarkEnd w:id="137"/>
-    <w:bookmarkStart w:id="138" w:name="modeling-procedure-1"/>
-    <w:p>
-      <w:pPr>
-        <w:pStyle w:val="Heading2"/>
-      </w:pPr>
-      <w:r>
-        <w:rPr>
-          <w:rStyle w:val="SectionNumber"/>
-        </w:rPr>
-        <w:t xml:space="preserve">11.2</w:t>
-      </w:r>
-      <w:r>
-        <w:tab/>
-      </w:r>
-      <w:r>
-        <w:t xml:space="preserve">Modeling Procedure</w:t>
-      </w:r>
-    </w:p>
-    <w:bookmarkEnd w:id="138"/>
-    <w:bookmarkStart w:id="139" w:name="zonesgroups"/>
-    <w:p>
-      <w:pPr>
-        <w:pStyle w:val="Heading2"/>
-      </w:pPr>
-      <w:r>
-        <w:rPr>
-          <w:rStyle w:val="SectionNumber"/>
-        </w:rPr>
-        <w:t xml:space="preserve">11.3</w:t>
-      </w:r>
-      <w:r>
-        <w:tab/>
-      </w:r>
-      <w:r>
-        <w:t xml:space="preserve">Zones/Groups</w:t>
-      </w:r>
-    </w:p>
-    <w:bookmarkEnd w:id="139"/>
-    <w:bookmarkStart w:id="140" w:name="properties-3"/>
-    <w:p>
-      <w:pPr>
-        <w:pStyle w:val="Heading2"/>
-      </w:pPr>
-      <w:r>
-        <w:rPr>
-          <w:rStyle w:val="SectionNumber"/>
-        </w:rPr>
-        <w:t xml:space="preserve">11.4</w:t>
-      </w:r>
-      <w:r>
-        <w:tab/>
-      </w:r>
-      <w:r>
-        <w:t xml:space="preserve">Properties</w:t>
-      </w:r>
-    </w:p>
-    <w:bookmarkEnd w:id="140"/>
-    <w:bookmarkStart w:id="141" w:name="b.c.-and-i.c.-1"/>
-    <w:p>
-      <w:pPr>
-        <w:pStyle w:val="Heading2"/>
-      </w:pPr>
-      <w:r>
-        <w:rPr>
-          <w:rStyle w:val="SectionNumber"/>
-        </w:rPr>
-        <w:t xml:space="preserve">11.5</w:t>
-      </w:r>
-      <w:r>
-        <w:tab/>
-      </w:r>
-      <w:r>
-        <w:t xml:space="preserve">B.C. and I.C.</w:t>
-      </w:r>
-    </w:p>
-    <w:bookmarkEnd w:id="141"/>
-    <w:bookmarkStart w:id="142" w:name="initial-equilibrium-3"/>
-    <w:p>
-      <w:pPr>
-        <w:pStyle w:val="Heading2"/>
-      </w:pPr>
-      <w:r>
-        <w:rPr>
-          <w:rStyle w:val="SectionNumber"/>
-        </w:rPr>
-        <w:t xml:space="preserve">11.6</w:t>
-      </w:r>
-      <w:r>
-        <w:tab/>
-      </w:r>
-      <w:r>
-        <w:t xml:space="preserve">Initial Equilibrium</w:t>
-      </w:r>
-    </w:p>
-    <w:bookmarkEnd w:id="142"/>
-    <w:bookmarkStart w:id="143" w:name="alterations-3"/>
-    <w:p>
-      <w:pPr>
-        <w:pStyle w:val="Heading2"/>
-      </w:pPr>
-      <w:r>
-        <w:rPr>
-          <w:rStyle w:val="SectionNumber"/>
-        </w:rPr>
-        <w:t xml:space="preserve">11.7</w:t>
-      </w:r>
-      <w:r>
-        <w:tab/>
-      </w:r>
-      <w:r>
-        <w:t xml:space="preserve">Alterations</w:t>
-      </w:r>
-    </w:p>
-    <w:bookmarkEnd w:id="143"/>
-    <w:bookmarkStart w:id="144" w:name="results-2"/>
-    <w:p>
-      <w:pPr>
-        <w:pStyle w:val="Heading2"/>
-      </w:pPr>
-      <w:r>
-        <w:rPr>
-          <w:rStyle w:val="SectionNumber"/>
-        </w:rPr>
-        <w:t xml:space="preserve">11.8</w:t>
-      </w:r>
-      <w:r>
-        <w:tab/>
-      </w:r>
-      <w:r>
-        <w:t xml:space="preserve">Results</w:t>
-      </w:r>
-    </w:p>
-    <w:bookmarkEnd w:id="144"/>
-    <w:bookmarkEnd w:id="145"/>
-    <w:bookmarkStart w:id="154" w:name="reference-collective"/>
-    <w:p>
-      <w:pPr>
-        <w:pStyle w:val="Heading1"/>
-      </w:pPr>
-      <w:r>
-        <w:rPr>
-          <w:rStyle w:val="SectionNumber"/>
-        </w:rPr>
-        <w:t xml:space="preserve">12</w:t>
-      </w:r>
-      <w:r>
-        <w:tab/>
-      </w:r>
-      <w:r>
-        <w:t xml:space="preserve">Reference Collective</w:t>
-      </w:r>
-    </w:p>
-    <w:bookmarkStart w:id="148" w:name="uplift-resistance-of-anchor-plate"/>
+    <w:bookmarkStart w:id="139" w:name="uplift-resistance-of-anchor"/>
     <w:p>
       <w:pPr>
         <w:pStyle w:val="Heading3"/>
@@ -58963,16 +58785,16 @@
         <w:rPr>
           <w:rStyle w:val="SectionNumber"/>
         </w:rPr>
-        <w:t xml:space="preserve">12.0.1</w:t>
+        <w:t xml:space="preserve">11.0.1</w:t>
       </w:r>
       <w:r>
         <w:tab/>
       </w:r>
       <w:r>
-        <w:t xml:space="preserve">Uplift Resistance of Anchor Plate</w:t>
+        <w:t xml:space="preserve">Uplift Resistance of Anchor</w:t>
       </w:r>
     </w:p>
-    <w:bookmarkStart w:id="146" w:name="before-1968"/>
+    <w:bookmarkStart w:id="136" w:name="before-1968"/>
     <w:p>
       <w:pPr>
         <w:pStyle w:val="Heading4"/>
@@ -58981,7 +58803,7 @@
         <w:rPr>
           <w:rStyle w:val="SectionNumber"/>
         </w:rPr>
-        <w:t xml:space="preserve">12.0.1.1</w:t>
+        <w:t xml:space="preserve">11.0.1.1</w:t>
       </w:r>
       <w:r>
         <w:tab/>
@@ -59086,8 +58908,8 @@
         <w:t xml:space="preserve">Vesic</w:t>
       </w:r>
     </w:p>
-    <w:bookmarkEnd w:id="146"/>
-    <w:bookmarkStart w:id="147" w:name="post-1968"/>
+    <w:bookmarkEnd w:id="136"/>
+    <w:bookmarkStart w:id="137" w:name="post-1968"/>
     <w:p>
       <w:pPr>
         <w:pStyle w:val="Heading4"/>
@@ -59096,7 +58918,7 @@
         <w:rPr>
           <w:rStyle w:val="SectionNumber"/>
         </w:rPr>
-        <w:t xml:space="preserve">12.0.1.2</w:t>
+        <w:t xml:space="preserve">11.0.1.2</w:t>
       </w:r>
       <w:r>
         <w:tab/>
@@ -59111,6 +58933,7 @@
           <w:ilvl w:val="0"/>
           <w:numId w:val="1013"/>
         </w:numPr>
+        <w:pStyle w:val="Compact"/>
       </w:pPr>
       <w:r>
         <w:t xml:space="preserve">Meyerhof, G.G., and Adams, J.I. 1968</w:t>
@@ -59122,6 +58945,7 @@
           <w:ilvl w:val="0"/>
           <w:numId w:val="1013"/>
         </w:numPr>
+        <w:pStyle w:val="Compact"/>
       </w:pPr>
       <w:r>
         <w:t xml:space="preserve">Meyerhof, G.G. 1973</w:t>
@@ -59133,6 +58957,7 @@
           <w:ilvl w:val="0"/>
           <w:numId w:val="1013"/>
         </w:numPr>
+        <w:pStyle w:val="Compact"/>
       </w:pPr>
       <w:r>
         <w:t xml:space="preserve">Das, B.M., and Seeley, G.R. 1975</w:t>
@@ -59144,6 +58969,7 @@
           <w:ilvl w:val="0"/>
           <w:numId w:val="1013"/>
         </w:numPr>
+        <w:pStyle w:val="Compact"/>
       </w:pPr>
       <w:r>
         <w:t xml:space="preserve">Ovesen 1981</w:t>
@@ -59155,6 +58981,7 @@
           <w:ilvl w:val="0"/>
           <w:numId w:val="1013"/>
         </w:numPr>
+        <w:pStyle w:val="Compact"/>
       </w:pPr>
       <w:r>
         <w:t xml:space="preserve">Walters 1982</w:t>
@@ -59166,6 +58993,7 @@
           <w:ilvl w:val="0"/>
           <w:numId w:val="1013"/>
         </w:numPr>
+        <w:pStyle w:val="Compact"/>
       </w:pPr>
       <w:r>
         <w:t xml:space="preserve">Rowe, R.K., and Davis, H. 1982</w:t>
@@ -59177,6 +59005,7 @@
           <w:ilvl w:val="0"/>
           <w:numId w:val="1013"/>
         </w:numPr>
+        <w:pStyle w:val="Compact"/>
       </w:pPr>
       <w:r>
         <w:t xml:space="preserve">Dickin, E.A., and Leung, C.F. 1983</w:t>
@@ -59188,6 +59017,7 @@
           <w:ilvl w:val="0"/>
           <w:numId w:val="1013"/>
         </w:numPr>
+        <w:pStyle w:val="Compact"/>
       </w:pPr>
       <w:r>
         <w:t xml:space="preserve">Vermeer 1985</w:t>
@@ -59199,6 +59029,7 @@
           <w:ilvl w:val="0"/>
           <w:numId w:val="1013"/>
         </w:numPr>
+        <w:pStyle w:val="Compact"/>
       </w:pPr>
       <w:r>
         <w:t xml:space="preserve">Murray, E.J., and Geddes, J.D. 1987</w:t>
@@ -59210,6 +59041,7 @@
           <w:ilvl w:val="0"/>
           <w:numId w:val="1013"/>
         </w:numPr>
+        <w:pStyle w:val="Compact"/>
       </w:pPr>
       <w:r>
         <w:t xml:space="preserve">Dickin, E.A. 1988</w:t>
@@ -59221,6 +59053,7 @@
           <w:ilvl w:val="0"/>
           <w:numId w:val="1013"/>
         </w:numPr>
+        <w:pStyle w:val="Compact"/>
       </w:pPr>
       <w:r>
         <w:t xml:space="preserve">Sutherland 1988</w:t>
@@ -59232,6 +59065,7 @@
           <w:ilvl w:val="0"/>
           <w:numId w:val="1013"/>
         </w:numPr>
+        <w:pStyle w:val="Compact"/>
       </w:pPr>
       <w:r>
         <w:t xml:space="preserve">Kulhawy 1988</w:t>
@@ -59243,6 +59077,7 @@
           <w:ilvl w:val="0"/>
           <w:numId w:val="1013"/>
         </w:numPr>
+        <w:pStyle w:val="Compact"/>
       </w:pPr>
       <w:r>
         <w:t xml:space="preserve">Koutsabeloulis, N.C., and Griffiths, D.V. 1989</w:t>
@@ -59254,6 +59089,7 @@
           <w:ilvl w:val="0"/>
           <w:numId w:val="1013"/>
         </w:numPr>
+        <w:pStyle w:val="Compact"/>
       </w:pPr>
       <w:r>
         <w:t xml:space="preserve">Bouazza 1990</w:t>
@@ -59265,90 +59101,29 @@
           <w:ilvl w:val="0"/>
           <w:numId w:val="1013"/>
         </w:numPr>
+        <w:pStyle w:val="Compact"/>
       </w:pPr>
       <w:r>
         <w:t xml:space="preserve">Tadatsugu Tanaka, and Toshinori Sakai 1993</w:t>
       </w:r>
-      <w:r>
-        <w:t xml:space="preserve"> </w:t>
-      </w:r>
-      <w:r>
-        <w:t xml:space="preserve">#### Post-2000</w:t>
-      </w:r>
     </w:p>
+    <w:bookmarkEnd w:id="137"/>
+    <w:bookmarkStart w:id="138" w:name="post-2000"/>
     <w:p>
       <w:pPr>
-        <w:numPr>
-          <w:ilvl w:val="0"/>
-          <w:numId w:val="1013"/>
-        </w:numPr>
+        <w:pStyle w:val="Heading4"/>
       </w:pPr>
       <w:r>
-        <w:t xml:space="preserve">Merifield, R.S., and Sloan, S.W. 2006</w:t>
-      </w:r>
-    </w:p>
-    <w:p>
-      <w:pPr>
-        <w:numPr>
-          <w:ilvl w:val="0"/>
-          <w:numId w:val="1013"/>
-        </w:numPr>
-      </w:pPr>
-      <w:r>
-        <w:t xml:space="preserve">Cheuk, White, and Bolton 2008</w:t>
-      </w:r>
-    </w:p>
-    <w:p>
-      <w:pPr>
-        <w:numPr>
-          <w:ilvl w:val="0"/>
-          <w:numId w:val="1013"/>
-        </w:numPr>
-      </w:pPr>
-      <w:r>
-        <w:t xml:space="preserve">Kumar 2008</w:t>
-      </w:r>
-    </w:p>
-    <w:p>
-      <w:pPr>
-        <w:numPr>
-          <w:ilvl w:val="0"/>
-          <w:numId w:val="1013"/>
-        </w:numPr>
-      </w:pPr>
-      <w:r>
-        <w:t xml:space="preserve">V.B. Deshmukh 2011</w:t>
-      </w:r>
-    </w:p>
-    <w:p>
-      <w:pPr>
-        <w:numPr>
-          <w:ilvl w:val="0"/>
-          <w:numId w:val="1013"/>
-        </w:numPr>
-      </w:pPr>
-      <w:r>
-        <w:t xml:space="preserve">Wu, Kouretzis, Suwal, Sloan 2019</w:t>
-      </w:r>
-    </w:p>
-    <w:bookmarkEnd w:id="147"/>
-    <w:bookmarkEnd w:id="148"/>
-    <w:bookmarkStart w:id="149" w:name="numerical-analysis"/>
-    <w:p>
-      <w:pPr>
-        <w:pStyle w:val="Heading3"/>
-      </w:pPr>
-      <w:r>
         <w:rPr>
           <w:rStyle w:val="SectionNumber"/>
         </w:rPr>
-        <w:t xml:space="preserve">12.0.2</w:t>
+        <w:t xml:space="preserve">11.0.1.3</w:t>
       </w:r>
       <w:r>
         <w:tab/>
       </w:r>
       <w:r>
-        <w:t xml:space="preserve">Numerical Analysis</w:t>
+        <w:t xml:space="preserve">Post-2000</w:t>
       </w:r>
     </w:p>
     <w:p>
@@ -59360,7 +59135,7 @@
         <w:pStyle w:val="Compact"/>
       </w:pPr>
       <w:r>
-        <w:t xml:space="preserve">D.V. Griffiths 1993</w:t>
+        <w:t xml:space="preserve">Merifield, R.S., and Sloan, S.W. 2006</w:t>
       </w:r>
     </w:p>
     <w:p>
@@ -59372,7 +59147,7 @@
         <w:pStyle w:val="Compact"/>
       </w:pPr>
       <w:r>
-        <w:t xml:space="preserve">Lyamin 2002</w:t>
+        <w:t xml:space="preserve">Cheuk, White, and Bolton 2008</w:t>
       </w:r>
     </w:p>
     <w:p>
@@ -59384,7 +59159,7 @@
         <w:pStyle w:val="Compact"/>
       </w:pPr>
       <w:r>
-        <w:t xml:space="preserve">Krabbenhoft, Lyamin, Sloan 2006</w:t>
+        <w:t xml:space="preserve">Kumar 2008</w:t>
       </w:r>
     </w:p>
     <w:p>
@@ -59396,7 +59171,7 @@
         <w:pStyle w:val="Compact"/>
       </w:pPr>
       <w:r>
-        <w:t xml:space="preserve">J Kumar 2008</w:t>
+        <w:t xml:space="preserve">V.B. Deshmukh 2011</w:t>
       </w:r>
     </w:p>
     <w:p>
@@ -59408,7 +59183,7 @@
         <w:pStyle w:val="Compact"/>
       </w:pPr>
       <w:r>
-        <w:t xml:space="preserve">Bobet 2010</w:t>
+        <w:t xml:space="preserve">Wu, Kouretzis, Suwal, Sloan 2019</w:t>
       </w:r>
     </w:p>
     <w:p>
@@ -59420,35 +59195,12 @@
         <w:pStyle w:val="Compact"/>
       </w:pPr>
       <w:r>
-        <w:t xml:space="preserve">Ahmed M. Fahmy, John R. de Bruyn 2013</w:t>
+        <w:t xml:space="preserve">Mary Schafer, Santana Phani Gopal Madabhushi 2019</w:t>
       </w:r>
     </w:p>
-    <w:p>
-      <w:pPr>
-        <w:numPr>
-          <w:ilvl w:val="0"/>
-          <w:numId w:val="1014"/>
-        </w:numPr>
-        <w:pStyle w:val="Compact"/>
-      </w:pPr>
-      <w:r>
-        <w:t xml:space="preserve">Chong Tang, Kim-Chuan Toh, Kok-Kwang Phoon, 2014</w:t>
-      </w:r>
-    </w:p>
-    <w:p>
-      <w:pPr>
-        <w:numPr>
-          <w:ilvl w:val="0"/>
-          <w:numId w:val="1014"/>
-        </w:numPr>
-        <w:pStyle w:val="Compact"/>
-      </w:pPr>
-      <w:r>
-        <w:t xml:space="preserve">Arya Das, and Ashis Kumar Bera 2019</w:t>
-      </w:r>
-    </w:p>
-    <w:bookmarkEnd w:id="149"/>
-    <w:bookmarkStart w:id="150" w:name="standards"/>
+    <w:bookmarkEnd w:id="138"/>
+    <w:bookmarkEnd w:id="139"/>
+    <w:bookmarkStart w:id="140" w:name="numerical-analysis"/>
     <w:p>
       <w:pPr>
         <w:pStyle w:val="Heading3"/>
@@ -59457,13 +59209,13 @@
         <w:rPr>
           <w:rStyle w:val="SectionNumber"/>
         </w:rPr>
-        <w:t xml:space="preserve">12.0.3</w:t>
+        <w:t xml:space="preserve">11.0.2</w:t>
       </w:r>
       <w:r>
         <w:tab/>
       </w:r>
       <w:r>
-        <w:t xml:space="preserve">Standards</w:t>
+        <w:t xml:space="preserve">Numerical Analysis</w:t>
       </w:r>
     </w:p>
     <w:p>
@@ -59475,7 +59227,7 @@
         <w:pStyle w:val="Compact"/>
       </w:pPr>
       <w:r>
-        <w:t xml:space="preserve">IEEE 2001</w:t>
+        <w:t xml:space="preserve">D.V. Griffiths 1993</w:t>
       </w:r>
     </w:p>
     <w:p>
@@ -59487,7 +59239,7 @@
         <w:pStyle w:val="Compact"/>
       </w:pPr>
       <w:r>
-        <w:t xml:space="preserve">EPRI TR-105206 1995</w:t>
+        <w:t xml:space="preserve">Lyamin 2002</w:t>
       </w:r>
     </w:p>
     <w:p>
@@ -59499,11 +59251,71 @@
         <w:pStyle w:val="Compact"/>
       </w:pPr>
       <w:r>
-        <w:t xml:space="preserve">DS 1110, DS 1111 2013</w:t>
+        <w:t xml:space="preserve">Krabbenhoft, Lyamin, Sloan 2006</w:t>
       </w:r>
     </w:p>
-    <w:bookmarkEnd w:id="150"/>
-    <w:bookmarkStart w:id="151" w:name="textbook"/>
+    <w:p>
+      <w:pPr>
+        <w:numPr>
+          <w:ilvl w:val="0"/>
+          <w:numId w:val="1015"/>
+        </w:numPr>
+        <w:pStyle w:val="Compact"/>
+      </w:pPr>
+      <w:r>
+        <w:t xml:space="preserve">J Kumar 2008</w:t>
+      </w:r>
+    </w:p>
+    <w:p>
+      <w:pPr>
+        <w:numPr>
+          <w:ilvl w:val="0"/>
+          <w:numId w:val="1015"/>
+        </w:numPr>
+        <w:pStyle w:val="Compact"/>
+      </w:pPr>
+      <w:r>
+        <w:t xml:space="preserve">Bobet 2010</w:t>
+      </w:r>
+    </w:p>
+    <w:p>
+      <w:pPr>
+        <w:numPr>
+          <w:ilvl w:val="0"/>
+          <w:numId w:val="1015"/>
+        </w:numPr>
+        <w:pStyle w:val="Compact"/>
+      </w:pPr>
+      <w:r>
+        <w:t xml:space="preserve">Ahmed M. Fahmy, John R. de Bruyn 2013</w:t>
+      </w:r>
+    </w:p>
+    <w:p>
+      <w:pPr>
+        <w:numPr>
+          <w:ilvl w:val="0"/>
+          <w:numId w:val="1015"/>
+        </w:numPr>
+        <w:pStyle w:val="Compact"/>
+      </w:pPr>
+      <w:r>
+        <w:t xml:space="preserve">Chong Tang, Kim-Chuan Toh, Kok-Kwang Phoon, 2014</w:t>
+      </w:r>
+    </w:p>
+    <w:p>
+      <w:pPr>
+        <w:numPr>
+          <w:ilvl w:val="0"/>
+          <w:numId w:val="1015"/>
+        </w:numPr>
+        <w:pStyle w:val="Compact"/>
+      </w:pPr>
+      <w:r>
+        <w:t xml:space="preserve">Arya Das, and Ashis Kumar Bera 2019</w:t>
+      </w:r>
+    </w:p>
+    <w:bookmarkEnd w:id="140"/>
+    <w:bookmarkStart w:id="141" w:name="standards"/>
     <w:p>
       <w:pPr>
         <w:pStyle w:val="Heading3"/>
@@ -59512,13 +59324,13 @@
         <w:rPr>
           <w:rStyle w:val="SectionNumber"/>
         </w:rPr>
-        <w:t xml:space="preserve">12.0.4</w:t>
+        <w:t xml:space="preserve">11.0.3</w:t>
       </w:r>
       <w:r>
         <w:tab/>
       </w:r>
       <w:r>
-        <w:t xml:space="preserve">Textbook</w:t>
+        <w:t xml:space="preserve">Standards</w:t>
       </w:r>
     </w:p>
     <w:p>
@@ -59530,7 +59342,7 @@
         <w:pStyle w:val="Compact"/>
       </w:pPr>
       <w:r>
-        <w:t xml:space="preserve">R. Hill The Mathematical Theory of Plasticity 1950</w:t>
+        <w:t xml:space="preserve">IEEE 2001</w:t>
       </w:r>
     </w:p>
     <w:p>
@@ -59542,7 +59354,7 @@
         <w:pStyle w:val="Compact"/>
       </w:pPr>
       <w:r>
-        <w:t xml:space="preserve">W.F. Chen Limit Analysis and Soil Plasticity 1975</w:t>
+        <w:t xml:space="preserve">EPRI TR-105206 1995</w:t>
       </w:r>
     </w:p>
     <w:p>
@@ -59554,35 +59366,11 @@
         <w:pStyle w:val="Compact"/>
       </w:pPr>
       <w:r>
-        <w:t xml:space="preserve">W.F. Chen Limit Analysis in Soil Mechanics 1990</w:t>
+        <w:t xml:space="preserve">DS 1110, DS 1111 2013</w:t>
       </w:r>
     </w:p>
-    <w:p>
-      <w:pPr>
-        <w:numPr>
-          <w:ilvl w:val="0"/>
-          <w:numId w:val="1016"/>
-        </w:numPr>
-        <w:pStyle w:val="Compact"/>
-      </w:pPr>
-      <w:r>
-        <w:t xml:space="preserve">David M. Potts, and Lidija Zdravkovic FSAFEM book 1, FEA in Geotechnical Engineering 1999</w:t>
-      </w:r>
-    </w:p>
-    <w:p>
-      <w:pPr>
-        <w:numPr>
-          <w:ilvl w:val="0"/>
-          <w:numId w:val="1016"/>
-        </w:numPr>
-        <w:pStyle w:val="Compact"/>
-      </w:pPr>
-      <w:r>
-        <w:t xml:space="preserve">Das, B. M. Earth Anchors 2013</w:t>
-      </w:r>
-    </w:p>
-    <w:bookmarkEnd w:id="151"/>
-    <w:bookmarkStart w:id="152" w:name="ph.d-thesis"/>
+    <w:bookmarkEnd w:id="141"/>
+    <w:bookmarkStart w:id="142" w:name="textbook"/>
     <w:p>
       <w:pPr>
         <w:pStyle w:val="Heading3"/>
@@ -59591,13 +59379,13 @@
         <w:rPr>
           <w:rStyle w:val="SectionNumber"/>
         </w:rPr>
-        <w:t xml:space="preserve">12.0.5</w:t>
+        <w:t xml:space="preserve">11.0.4</w:t>
       </w:r>
       <w:r>
         <w:tab/>
       </w:r>
       <w:r>
-        <w:t xml:space="preserve">Ph.D Thesis</w:t>
+        <w:t xml:space="preserve">Textbook</w:t>
       </w:r>
     </w:p>
     <w:p>
@@ -59609,7 +59397,7 @@
         <w:pStyle w:val="Compact"/>
       </w:pPr>
       <w:r>
-        <w:t xml:space="preserve">Charles Hughey Evans 1983</w:t>
+        <w:t xml:space="preserve">R. Hill The Mathematical Theory of Plasticity 1950</w:t>
       </w:r>
     </w:p>
     <w:p>
@@ -59621,7 +59409,7 @@
         <w:pStyle w:val="Compact"/>
       </w:pPr>
       <w:r>
-        <w:t xml:space="preserve">M.O. Fadl 1981</w:t>
+        <w:t xml:space="preserve">W.F. Chen Limit Analysis and Soil Plasticity 1975</w:t>
       </w:r>
     </w:p>
     <w:p>
@@ -59633,7 +59421,7 @@
         <w:pStyle w:val="Compact"/>
       </w:pPr>
       <w:r>
-        <w:t xml:space="preserve">Peter Jay Bosscher 1981</w:t>
+        <w:t xml:space="preserve">W.F. Chen Limit Analysis in Soil Mechanics 1990</w:t>
       </w:r>
     </w:p>
     <w:p>
@@ -59645,7 +59433,7 @@
         <w:pStyle w:val="Compact"/>
       </w:pPr>
       <w:r>
-        <w:t xml:space="preserve">Abdelmalek Bouazza 1990</w:t>
+        <w:t xml:space="preserve">David M. Potts, and Lidija Zdravkovic FSAFEM book 1, FEA in Geotechnical Engineering 1999</w:t>
       </w:r>
     </w:p>
     <w:p>
@@ -59657,71 +59445,11 @@
         <w:pStyle w:val="Compact"/>
       </w:pPr>
       <w:r>
-        <w:t xml:space="preserve">D.V. Griffiths 1993</w:t>
+        <w:t xml:space="preserve">Das, B. M. Earth Anchors 2013</w:t>
       </w:r>
     </w:p>
-    <w:p>
-      <w:pPr>
-        <w:numPr>
-          <w:ilvl w:val="0"/>
-          <w:numId w:val="1017"/>
-        </w:numPr>
-        <w:pStyle w:val="Compact"/>
-      </w:pPr>
-      <w:r>
-        <w:t xml:space="preserve">Ahmed Mohmed Ebid 2004</w:t>
-      </w:r>
-    </w:p>
-    <w:p>
-      <w:pPr>
-        <w:numPr>
-          <w:ilvl w:val="0"/>
-          <w:numId w:val="1017"/>
-        </w:numPr>
-        <w:pStyle w:val="Compact"/>
-      </w:pPr>
-      <w:r>
-        <w:t xml:space="preserve">Shentang Wang 2006</w:t>
-      </w:r>
-    </w:p>
-    <w:p>
-      <w:pPr>
-        <w:numPr>
-          <w:ilvl w:val="0"/>
-          <w:numId w:val="1017"/>
-        </w:numPr>
-        <w:pStyle w:val="Compact"/>
-      </w:pPr>
-      <w:r>
-        <w:t xml:space="preserve">Vivek Balwantrao Deshmukh 2010</w:t>
-      </w:r>
-    </w:p>
-    <w:p>
-      <w:pPr>
-        <w:numPr>
-          <w:ilvl w:val="0"/>
-          <w:numId w:val="1017"/>
-        </w:numPr>
-        <w:pStyle w:val="Compact"/>
-      </w:pPr>
-      <w:r>
-        <w:t xml:space="preserve">Frederick Levy 2014</w:t>
-      </w:r>
-    </w:p>
-    <w:p>
-      <w:pPr>
-        <w:numPr>
-          <w:ilvl w:val="0"/>
-          <w:numId w:val="1017"/>
-        </w:numPr>
-        <w:pStyle w:val="Compact"/>
-      </w:pPr>
-      <w:r>
-        <w:t xml:space="preserve">Jeremy Bleyer 2016</w:t>
-      </w:r>
-    </w:p>
-    <w:bookmarkEnd w:id="152"/>
-    <w:bookmarkStart w:id="153" w:name="awarded-lectures"/>
+    <w:bookmarkEnd w:id="142"/>
+    <w:bookmarkStart w:id="143" w:name="ph.d-thesis"/>
     <w:p>
       <w:pPr>
         <w:pStyle w:val="Heading3"/>
@@ -59730,13 +59458,13 @@
         <w:rPr>
           <w:rStyle w:val="SectionNumber"/>
         </w:rPr>
-        <w:t xml:space="preserve">12.0.6</w:t>
+        <w:t xml:space="preserve">11.0.5</w:t>
       </w:r>
       <w:r>
         <w:tab/>
       </w:r>
       <w:r>
-        <w:t xml:space="preserve">Awarded Lectures</w:t>
+        <w:t xml:space="preserve">Ph.D Thesis</w:t>
       </w:r>
     </w:p>
     <w:p>
@@ -59748,7 +59476,7 @@
         <w:pStyle w:val="Compact"/>
       </w:pPr>
       <w:r>
-        <w:t xml:space="preserve">Sloan</w:t>
+        <w:t xml:space="preserve">Charles Hughey Evans 1983</w:t>
       </w:r>
     </w:p>
     <w:p>
@@ -59760,7 +59488,7 @@
         <w:pStyle w:val="Compact"/>
       </w:pPr>
       <w:r>
-        <w:t xml:space="preserve">Houlsby</w:t>
+        <w:t xml:space="preserve">M.O. Fadl 1981</w:t>
       </w:r>
     </w:p>
     <w:p>
@@ -59772,11 +59500,150 @@
         <w:pStyle w:val="Compact"/>
       </w:pPr>
       <w:r>
+        <w:t xml:space="preserve">Peter Jay Bosscher 1981</w:t>
+      </w:r>
+    </w:p>
+    <w:p>
+      <w:pPr>
+        <w:numPr>
+          <w:ilvl w:val="0"/>
+          <w:numId w:val="1018"/>
+        </w:numPr>
+        <w:pStyle w:val="Compact"/>
+      </w:pPr>
+      <w:r>
+        <w:t xml:space="preserve">Abdelmalek Bouazza 1990</w:t>
+      </w:r>
+    </w:p>
+    <w:p>
+      <w:pPr>
+        <w:numPr>
+          <w:ilvl w:val="0"/>
+          <w:numId w:val="1018"/>
+        </w:numPr>
+        <w:pStyle w:val="Compact"/>
+      </w:pPr>
+      <w:r>
+        <w:t xml:space="preserve">D.V. Griffiths 1993</w:t>
+      </w:r>
+    </w:p>
+    <w:p>
+      <w:pPr>
+        <w:numPr>
+          <w:ilvl w:val="0"/>
+          <w:numId w:val="1018"/>
+        </w:numPr>
+        <w:pStyle w:val="Compact"/>
+      </w:pPr>
+      <w:r>
+        <w:t xml:space="preserve">Ahmed Mohmed Ebid 2004</w:t>
+      </w:r>
+    </w:p>
+    <w:p>
+      <w:pPr>
+        <w:numPr>
+          <w:ilvl w:val="0"/>
+          <w:numId w:val="1018"/>
+        </w:numPr>
+        <w:pStyle w:val="Compact"/>
+      </w:pPr>
+      <w:r>
+        <w:t xml:space="preserve">Shentang Wang 2006</w:t>
+      </w:r>
+    </w:p>
+    <w:p>
+      <w:pPr>
+        <w:numPr>
+          <w:ilvl w:val="0"/>
+          <w:numId w:val="1018"/>
+        </w:numPr>
+        <w:pStyle w:val="Compact"/>
+      </w:pPr>
+      <w:r>
+        <w:t xml:space="preserve">Vivek Balwantrao Deshmukh 2010</w:t>
+      </w:r>
+    </w:p>
+    <w:p>
+      <w:pPr>
+        <w:numPr>
+          <w:ilvl w:val="0"/>
+          <w:numId w:val="1018"/>
+        </w:numPr>
+        <w:pStyle w:val="Compact"/>
+      </w:pPr>
+      <w:r>
+        <w:t xml:space="preserve">Frederick Levy 2014</w:t>
+      </w:r>
+    </w:p>
+    <w:p>
+      <w:pPr>
+        <w:numPr>
+          <w:ilvl w:val="0"/>
+          <w:numId w:val="1018"/>
+        </w:numPr>
+        <w:pStyle w:val="Compact"/>
+      </w:pPr>
+      <w:r>
+        <w:t xml:space="preserve">Jeremy Bleyer 2016</w:t>
+      </w:r>
+    </w:p>
+    <w:bookmarkEnd w:id="143"/>
+    <w:bookmarkStart w:id="144" w:name="awarded-lectures"/>
+    <w:p>
+      <w:pPr>
+        <w:pStyle w:val="Heading3"/>
+      </w:pPr>
+      <w:r>
+        <w:rPr>
+          <w:rStyle w:val="SectionNumber"/>
+        </w:rPr>
+        <w:t xml:space="preserve">11.0.6</w:t>
+      </w:r>
+      <w:r>
+        <w:tab/>
+      </w:r>
+      <w:r>
+        <w:t xml:space="preserve">Awarded Lectures</w:t>
+      </w:r>
+    </w:p>
+    <w:p>
+      <w:pPr>
+        <w:numPr>
+          <w:ilvl w:val="0"/>
+          <w:numId w:val="1019"/>
+        </w:numPr>
+        <w:pStyle w:val="Compact"/>
+      </w:pPr>
+      <w:r>
+        <w:t xml:space="preserve">Sloan</w:t>
+      </w:r>
+    </w:p>
+    <w:p>
+      <w:pPr>
+        <w:numPr>
+          <w:ilvl w:val="0"/>
+          <w:numId w:val="1019"/>
+        </w:numPr>
+        <w:pStyle w:val="Compact"/>
+      </w:pPr>
+      <w:r>
+        <w:t xml:space="preserve">Houlsby</w:t>
+      </w:r>
+    </w:p>
+    <w:p>
+      <w:pPr>
+        <w:numPr>
+          <w:ilvl w:val="0"/>
+          <w:numId w:val="1019"/>
+        </w:numPr>
+        <w:pStyle w:val="Compact"/>
+      </w:pPr>
+      <w:r>
         <w:t xml:space="preserve">Sutherland</w:t>
       </w:r>
     </w:p>
-    <w:bookmarkEnd w:id="153"/>
-    <w:bookmarkEnd w:id="154"/>
+    <w:bookmarkEnd w:id="144"/>
+    <w:bookmarkEnd w:id="145"/>
     <w:sectPr/>
   </w:body>
 </w:document>
@@ -60485,6 +60352,9 @@
     <w:abstractNumId w:val="991"/>
   </w:num>
   <w:num w:numId="1018">
+    <w:abstractNumId w:val="991"/>
+  </w:num>
+  <w:num w:numId="1019">
     <w:abstractNumId w:val="991"/>
   </w:num>
 </w:numbering>

--- a/_main.docx
+++ b/_main.docx
@@ -4590,8 +4590,495 @@
         <w:t xml:space="preserve">)</w:t>
       </w:r>
     </w:p>
+    <w:p>
+      <w:pPr>
+        <w:pStyle w:val="FirstParagraph"/>
+      </w:pPr>
+      <w:r>
+        <w:t xml:space="preserve">###Vertical Loading</w:t>
+      </w:r>
+    </w:p>
+    <w:p>
+      <w:pPr>
+        <w:pStyle w:val="SourceCode"/>
+      </w:pPr>
+      <w:r>
+        <w:rPr>
+          <w:rStyle w:val="CommentTok"/>
+        </w:rPr>
+        <w:t xml:space="preserve"># VERTICAL LOADING #</w:t>
+      </w:r>
+      <w:r>
+        <w:br/>
+      </w:r>
+      <w:r>
+        <w:br/>
+      </w:r>
+      <w:r>
+        <w:rPr>
+          <w:rStyle w:val="NormalTok"/>
+        </w:rPr>
+        <w:t xml:space="preserve">top </w:t>
+      </w:r>
+      <w:r>
+        <w:rPr>
+          <w:rStyle w:val="OperatorTok"/>
+        </w:rPr>
+        <w:t xml:space="preserve">=</w:t>
+      </w:r>
+      <w:r>
+        <w:rPr>
+          <w:rStyle w:val="NormalTok"/>
+        </w:rPr>
+        <w:t xml:space="preserve"> </w:t>
+      </w:r>
+      <w:r>
+        <w:rPr>
+          <w:rStyle w:val="BuiltInTok"/>
+        </w:rPr>
+        <w:t xml:space="preserve">reduce</w:t>
+      </w:r>
+      <w:r>
+        <w:rPr>
+          <w:rStyle w:val="NormalTok"/>
+        </w:rPr>
+        <w:t xml:space="preserve">(np.logical_and, (np.sqrt(x</w:t>
+      </w:r>
+      <w:r>
+        <w:rPr>
+          <w:rStyle w:val="OperatorTok"/>
+        </w:rPr>
+        <w:t xml:space="preserve">**</w:t>
+      </w:r>
+      <w:r>
+        <w:rPr>
+          <w:rStyle w:val="DecValTok"/>
+        </w:rPr>
+        <w:t xml:space="preserve">2</w:t>
+      </w:r>
+      <w:r>
+        <w:rPr>
+          <w:rStyle w:val="OperatorTok"/>
+        </w:rPr>
+        <w:t xml:space="preserve">+</w:t>
+      </w:r>
+      <w:r>
+        <w:rPr>
+          <w:rStyle w:val="NormalTok"/>
+        </w:rPr>
+        <w:t xml:space="preserve">z</w:t>
+      </w:r>
+      <w:r>
+        <w:rPr>
+          <w:rStyle w:val="OperatorTok"/>
+        </w:rPr>
+        <w:t xml:space="preserve">**</w:t>
+      </w:r>
+      <w:r>
+        <w:rPr>
+          <w:rStyle w:val="DecValTok"/>
+        </w:rPr>
+        <w:t xml:space="preserve">2</w:t>
+      </w:r>
+      <w:r>
+        <w:rPr>
+          <w:rStyle w:val="NormalTok"/>
+        </w:rPr>
+        <w:t xml:space="preserve">)</w:t>
+      </w:r>
+      <w:r>
+        <w:rPr>
+          <w:rStyle w:val="OperatorTok"/>
+        </w:rPr>
+        <w:t xml:space="preserve">&lt;</w:t>
+      </w:r>
+      <w:r>
+        <w:rPr>
+          <w:rStyle w:val="NormalTok"/>
+        </w:rPr>
+        <w:t xml:space="preserve">_D_shaft, y</w:t>
+      </w:r>
+      <w:r>
+        <w:rPr>
+          <w:rStyle w:val="OperatorTok"/>
+        </w:rPr>
+        <w:t xml:space="preserve">==</w:t>
+      </w:r>
+      <w:r>
+        <w:rPr>
+          <w:rStyle w:val="NormalTok"/>
+        </w:rPr>
+        <w:t xml:space="preserve">np.amin(y)))</w:t>
+      </w:r>
+      <w:r>
+        <w:br/>
+      </w:r>
+      <w:r>
+        <w:rPr>
+          <w:rStyle w:val="NormalTok"/>
+        </w:rPr>
+        <w:t xml:space="preserve">za.set_group(top, </w:t>
+      </w:r>
+      <w:r>
+        <w:rPr>
+          <w:rStyle w:val="StringTok"/>
+        </w:rPr>
+        <w:t xml:space="preserve">"top"</w:t>
+      </w:r>
+      <w:r>
+        <w:rPr>
+          <w:rStyle w:val="NormalTok"/>
+        </w:rPr>
+        <w:t xml:space="preserve">) </w:t>
+      </w:r>
+      <w:r>
+        <w:rPr>
+          <w:rStyle w:val="CommentTok"/>
+        </w:rPr>
+        <w:t xml:space="preserve"># set the zones with shaft = true have "shaft" and "geometry"</w:t>
+      </w:r>
+      <w:r>
+        <w:br/>
+      </w:r>
+      <w:r>
+        <w:br/>
+      </w:r>
+      <w:r>
+        <w:rPr>
+          <w:rStyle w:val="NormalTok"/>
+        </w:rPr>
+        <w:t xml:space="preserve">it.command(</w:t>
+      </w:r>
+      <w:r>
+        <w:rPr>
+          <w:rStyle w:val="StringTok"/>
+        </w:rPr>
+        <w:t xml:space="preserve">"""</w:t>
+      </w:r>
+      <w:r>
+        <w:br/>
+      </w:r>
+      <w:r>
+        <w:rPr>
+          <w:rStyle w:val="StringTok"/>
+        </w:rPr>
+        <w:t xml:space="preserve">zone initialize state 0</w:t>
+      </w:r>
+      <w:r>
+        <w:br/>
+      </w:r>
+      <w:r>
+        <w:rPr>
+          <w:rStyle w:val="StringTok"/>
+        </w:rPr>
+        <w:t xml:space="preserve">zone gridpoint initialize displacement (0,0,0)</w:t>
+      </w:r>
+      <w:r>
+        <w:br/>
+      </w:r>
+      <w:r>
+        <w:rPr>
+          <w:rStyle w:val="StringTok"/>
+        </w:rPr>
+        <w:t xml:space="preserve">zone gridpoint initialize velocity     (0,0,0)</w:t>
+      </w:r>
+      <w:r>
+        <w:br/>
+      </w:r>
+      <w:r>
+        <w:rPr>
+          <w:rStyle w:val="StringTok"/>
+        </w:rPr>
+        <w:t xml:space="preserve">table 'ramp' add ([global.step],0) ([global.step+30000],-5e-8) ...</w:t>
+      </w:r>
+      <w:r>
+        <w:br/>
+      </w:r>
+      <w:r>
+        <w:rPr>
+          <w:rStyle w:val="StringTok"/>
+        </w:rPr>
+        <w:t xml:space="preserve">      ([global.step+58000],-5e-8) ; Increase velocity applied to pile</w:t>
+      </w:r>
+      <w:r>
+        <w:br/>
+      </w:r>
+      <w:r>
+        <w:rPr>
+          <w:rStyle w:val="StringTok"/>
+        </w:rPr>
+        <w:t xml:space="preserve">                                  ; over 30,000 steps</w:t>
+      </w:r>
+      <w:r>
+        <w:br/>
+      </w:r>
+      <w:r>
+        <w:rPr>
+          <w:rStyle w:val="StringTok"/>
+        </w:rPr>
+        <w:t xml:space="preserve">zone face apply velocity-normal 1 table 'ramp' range group 'top'</w:t>
+      </w:r>
+      <w:r>
+        <w:br/>
+      </w:r>
+      <w:r>
+        <w:rPr>
+          <w:rStyle w:val="StringTok"/>
+        </w:rPr>
+        <w:t xml:space="preserve">history interval 250</w:t>
+      </w:r>
+      <w:r>
+        <w:br/>
+      </w:r>
+      <w:r>
+        <w:rPr>
+          <w:rStyle w:val="StringTok"/>
+        </w:rPr>
+        <w:t xml:space="preserve">zone history name 'disp' displacement-y position (0,0,0)</w:t>
+      </w:r>
+      <w:r>
+        <w:br/>
+      </w:r>
+      <w:r>
+        <w:rPr>
+          <w:rStyle w:val="StringTok"/>
+        </w:rPr>
+        <w:t xml:space="preserve">; =========================================================</w:t>
+      </w:r>
+      <w:r>
+        <w:br/>
+      </w:r>
+      <w:r>
+        <w:rPr>
+          <w:rStyle w:val="StringTok"/>
+        </w:rPr>
+        <w:t xml:space="preserve">;  find gridpoints at pile cap, store in map called cap</w:t>
+      </w:r>
+      <w:r>
+        <w:br/>
+      </w:r>
+      <w:r>
+        <w:rPr>
+          <w:rStyle w:val="StringTok"/>
+        </w:rPr>
+        <w:t xml:space="preserve">fish define find_cap</w:t>
+      </w:r>
+      <w:r>
+        <w:br/>
+      </w:r>
+      <w:r>
+        <w:rPr>
+          <w:rStyle w:val="StringTok"/>
+        </w:rPr>
+        <w:t xml:space="preserve">    global cap = map</w:t>
+      </w:r>
+      <w:r>
+        <w:br/>
+      </w:r>
+      <w:r>
+        <w:rPr>
+          <w:rStyle w:val="StringTok"/>
+        </w:rPr>
+        <w:t xml:space="preserve">    loop foreach local gp gp.list</w:t>
+      </w:r>
+      <w:r>
+        <w:br/>
+      </w:r>
+      <w:r>
+        <w:rPr>
+          <w:rStyle w:val="StringTok"/>
+        </w:rPr>
+        <w:t xml:space="preserve">        if gp.isgroup(gp,'top') then</w:t>
+      </w:r>
+      <w:r>
+        <w:br/>
+      </w:r>
+      <w:r>
+        <w:rPr>
+          <w:rStyle w:val="StringTok"/>
+        </w:rPr>
+        <w:t xml:space="preserve">            cap(gp.id(gp)) = gp</w:t>
+      </w:r>
+      <w:r>
+        <w:br/>
+      </w:r>
+      <w:r>
+        <w:rPr>
+          <w:rStyle w:val="StringTok"/>
+        </w:rPr>
+        <w:t xml:space="preserve">        endif</w:t>
+      </w:r>
+      <w:r>
+        <w:br/>
+      </w:r>
+      <w:r>
+        <w:rPr>
+          <w:rStyle w:val="StringTok"/>
+        </w:rPr>
+        <w:t xml:space="preserve">    endloop</w:t>
+      </w:r>
+      <w:r>
+        <w:br/>
+      </w:r>
+      <w:r>
+        <w:rPr>
+          <w:rStyle w:val="StringTok"/>
+        </w:rPr>
+        <w:t xml:space="preserve">end</w:t>
+      </w:r>
+      <w:r>
+        <w:br/>
+      </w:r>
+      <w:r>
+        <w:rPr>
+          <w:rStyle w:val="StringTok"/>
+        </w:rPr>
+        <w:t xml:space="preserve">@find_cap</w:t>
+      </w:r>
+      <w:r>
+        <w:br/>
+      </w:r>
+      <w:r>
+        <w:rPr>
+          <w:rStyle w:val="StringTok"/>
+        </w:rPr>
+        <w:t xml:space="preserve">; monitor vertical loading at pile cap</w:t>
+      </w:r>
+      <w:r>
+        <w:br/>
+      </w:r>
+      <w:r>
+        <w:rPr>
+          <w:rStyle w:val="StringTok"/>
+        </w:rPr>
+        <w:t xml:space="preserve">fish define vert_load</w:t>
+      </w:r>
+      <w:r>
+        <w:br/>
+      </w:r>
+      <w:r>
+        <w:rPr>
+          <w:rStyle w:val="StringTok"/>
+        </w:rPr>
+        <w:t xml:space="preserve">    local zftot = 0.0</w:t>
+      </w:r>
+      <w:r>
+        <w:br/>
+      </w:r>
+      <w:r>
+        <w:rPr>
+          <w:rStyle w:val="StringTok"/>
+        </w:rPr>
+        <w:t xml:space="preserve">    loop foreach gp cap</w:t>
+      </w:r>
+      <w:r>
+        <w:br/>
+      </w:r>
+      <w:r>
+        <w:rPr>
+          <w:rStyle w:val="StringTok"/>
+        </w:rPr>
+        <w:t xml:space="preserve">        zftot = zftot + gp.force.unbal.y(gp)</w:t>
+      </w:r>
+      <w:r>
+        <w:br/>
+      </w:r>
+      <w:r>
+        <w:rPr>
+          <w:rStyle w:val="StringTok"/>
+        </w:rPr>
+        <w:t xml:space="preserve">    end_loop</w:t>
+      </w:r>
+      <w:r>
+        <w:br/>
+      </w:r>
+      <w:r>
+        <w:rPr>
+          <w:rStyle w:val="StringTok"/>
+        </w:rPr>
+        <w:t xml:space="preserve">    vert_load = zftot / (0.25*0.5*0.5*math.pi)</w:t>
+      </w:r>
+      <w:r>
+        <w:br/>
+      </w:r>
+      <w:r>
+        <w:rPr>
+          <w:rStyle w:val="StringTok"/>
+        </w:rPr>
+        <w:t xml:space="preserve">end</w:t>
+      </w:r>
+      <w:r>
+        <w:br/>
+      </w:r>
+      <w:r>
+        <w:rPr>
+          <w:rStyle w:val="StringTok"/>
+        </w:rPr>
+        <w:t xml:space="preserve">;call 'load'</w:t>
+      </w:r>
+      <w:r>
+        <w:br/>
+      </w:r>
+      <w:r>
+        <w:rPr>
+          <w:rStyle w:val="StringTok"/>
+        </w:rPr>
+        <w:t xml:space="preserve">; =========================================================</w:t>
+      </w:r>
+      <w:r>
+        <w:br/>
+      </w:r>
+      <w:r>
+        <w:rPr>
+          <w:rStyle w:val="StringTok"/>
+        </w:rPr>
+        <w:t xml:space="preserve">fish history name 'load' @vert_load</w:t>
+      </w:r>
+      <w:r>
+        <w:br/>
+      </w:r>
+      <w:r>
+        <w:rPr>
+          <w:rStyle w:val="StringTok"/>
+        </w:rPr>
+        <w:t xml:space="preserve">zone mechanical damping combined</w:t>
+      </w:r>
+      <w:r>
+        <w:br/>
+      </w:r>
+      <w:r>
+        <w:rPr>
+          <w:rStyle w:val="StringTok"/>
+        </w:rPr>
+        <w:t xml:space="preserve">model step 58000</w:t>
+      </w:r>
+      <w:r>
+        <w:br/>
+      </w:r>
+      <w:r>
+        <w:rPr>
+          <w:rStyle w:val="StringTok"/>
+        </w:rPr>
+        <w:t xml:space="preserve">model save 'vertical-loading'</w:t>
+      </w:r>
+      <w:r>
+        <w:br/>
+      </w:r>
+      <w:r>
+        <w:rPr>
+          <w:rStyle w:val="StringTok"/>
+        </w:rPr>
+        <w:t xml:space="preserve">"""</w:t>
+      </w:r>
+      <w:r>
+        <w:rPr>
+          <w:rStyle w:val="NormalTok"/>
+        </w:rPr>
+        <w:t xml:space="preserve">)</w:t>
+      </w:r>
+    </w:p>
     <w:bookmarkEnd w:id="34"/>
-    <w:bookmarkStart w:id="35" w:name="alterations"/>
+    <w:bookmarkStart w:id="35" w:name="data-analytics"/>
     <w:p>
       <w:pPr>
         <w:pStyle w:val="Heading2"/>
@@ -4606,7 +5093,2307 @@
         <w:tab/>
       </w:r>
       <w:r>
-        <w:t xml:space="preserve">Alterations</w:t>
+        <w:t xml:space="preserve">Data Analytics</w:t>
+      </w:r>
+    </w:p>
+    <w:p>
+      <w:pPr>
+        <w:pStyle w:val="SourceCode"/>
+      </w:pPr>
+      <w:r>
+        <w:rPr>
+          <w:rStyle w:val="OperatorTok"/>
+        </w:rPr>
+        <w:t xml:space="preserve">;</w:t>
+      </w:r>
+      <w:r>
+        <w:rPr>
+          <w:rStyle w:val="NormalTok"/>
+        </w:rPr>
+        <w:t xml:space="preserve">  Calculate PY Curves at equidistant locations along pile</w:t>
+      </w:r>
+      <w:r>
+        <w:br/>
+      </w:r>
+      <w:r>
+        <w:rPr>
+          <w:rStyle w:val="OperatorTok"/>
+        </w:rPr>
+        <w:t xml:space="preserve">;</w:t>
+      </w:r>
+      <w:r>
+        <w:br/>
+      </w:r>
+      <w:r>
+        <w:rPr>
+          <w:rStyle w:val="OperatorTok"/>
+        </w:rPr>
+        <w:t xml:space="preserve">;</w:t>
+      </w:r>
+      <w:r>
+        <w:rPr>
+          <w:rStyle w:val="NormalTok"/>
+        </w:rPr>
+        <w:t xml:space="preserve"> Stored </w:t>
+      </w:r>
+      <w:r>
+        <w:rPr>
+          <w:rStyle w:val="KeywordTok"/>
+        </w:rPr>
+        <w:t xml:space="preserve">in</w:t>
+      </w:r>
+      <w:r>
+        <w:rPr>
+          <w:rStyle w:val="NormalTok"/>
+        </w:rPr>
+        <w:t xml:space="preserve"> </w:t>
+      </w:r>
+      <w:r>
+        <w:rPr>
+          <w:rStyle w:val="BuiltInTok"/>
+        </w:rPr>
+        <w:t xml:space="preserve">map</w:t>
+      </w:r>
+      <w:r>
+        <w:rPr>
+          <w:rStyle w:val="NormalTok"/>
+        </w:rPr>
+        <w:t xml:space="preserve"> called pile, key </w:t>
+      </w:r>
+      <w:r>
+        <w:rPr>
+          <w:rStyle w:val="OperatorTok"/>
+        </w:rPr>
+        <w:t xml:space="preserve">=</w:t>
+      </w:r>
+      <w:r>
+        <w:rPr>
+          <w:rStyle w:val="NormalTok"/>
+        </w:rPr>
+        <w:t xml:space="preserve"> </w:t>
+      </w:r>
+      <w:r>
+        <w:rPr>
+          <w:rStyle w:val="DecValTok"/>
+        </w:rPr>
+        <w:t xml:space="preserve">10</w:t>
+      </w:r>
+      <w:r>
+        <w:rPr>
+          <w:rStyle w:val="OperatorTok"/>
+        </w:rPr>
+        <w:t xml:space="preserve">*</w:t>
+      </w:r>
+      <w:r>
+        <w:rPr>
+          <w:rStyle w:val="NormalTok"/>
+        </w:rPr>
+        <w:t xml:space="preserve">z positions rounded to integer</w:t>
+      </w:r>
+      <w:r>
+        <w:br/>
+      </w:r>
+      <w:r>
+        <w:rPr>
+          <w:rStyle w:val="OperatorTok"/>
+        </w:rPr>
+        <w:t xml:space="preserve">;</w:t>
+      </w:r>
+      <w:r>
+        <w:rPr>
+          <w:rStyle w:val="NormalTok"/>
+        </w:rPr>
+        <w:t xml:space="preserve">    value </w:t>
+      </w:r>
+      <w:r>
+        <w:rPr>
+          <w:rStyle w:val="OperatorTok"/>
+        </w:rPr>
+        <w:t xml:space="preserve">=</w:t>
+      </w:r>
+      <w:r>
+        <w:rPr>
+          <w:rStyle w:val="NormalTok"/>
+        </w:rPr>
+        <w:t xml:space="preserve"> </w:t>
+      </w:r>
+      <w:r>
+        <w:rPr>
+          <w:rStyle w:val="BuiltInTok"/>
+        </w:rPr>
+        <w:t xml:space="preserve">map</w:t>
+      </w:r>
+      <w:r>
+        <w:rPr>
+          <w:rStyle w:val="NormalTok"/>
+        </w:rPr>
+        <w:t xml:space="preserve">, key </w:t>
+      </w:r>
+      <w:r>
+        <w:rPr>
+          <w:rStyle w:val="StringTok"/>
+        </w:rPr>
+        <w:t xml:space="preserve">'z'</w:t>
+      </w:r>
+      <w:r>
+        <w:rPr>
+          <w:rStyle w:val="NormalTok"/>
+        </w:rPr>
+        <w:t xml:space="preserve"> </w:t>
+      </w:r>
+      <w:r>
+        <w:rPr>
+          <w:rStyle w:val="OperatorTok"/>
+        </w:rPr>
+        <w:t xml:space="preserve">=</w:t>
+      </w:r>
+      <w:r>
+        <w:rPr>
+          <w:rStyle w:val="NormalTok"/>
+        </w:rPr>
+        <w:t xml:space="preserve"> z</w:t>
+      </w:r>
+      <w:r>
+        <w:rPr>
+          <w:rStyle w:val="OperatorTok"/>
+        </w:rPr>
+        <w:t xml:space="preserve">-</w:t>
+      </w:r>
+      <w:r>
+        <w:rPr>
+          <w:rStyle w:val="NormalTok"/>
+        </w:rPr>
+        <w:t xml:space="preserve">position</w:t>
+      </w:r>
+      <w:r>
+        <w:br/>
+      </w:r>
+      <w:r>
+        <w:rPr>
+          <w:rStyle w:val="OperatorTok"/>
+        </w:rPr>
+        <w:t xml:space="preserve">;</w:t>
+      </w:r>
+      <w:r>
+        <w:rPr>
+          <w:rStyle w:val="NormalTok"/>
+        </w:rPr>
+        <w:t xml:space="preserve">                     </w:t>
+      </w:r>
+      <w:r>
+        <w:rPr>
+          <w:rStyle w:val="StringTok"/>
+        </w:rPr>
+        <w:t xml:space="preserve">'length'</w:t>
+      </w:r>
+      <w:r>
+        <w:rPr>
+          <w:rStyle w:val="NormalTok"/>
+        </w:rPr>
+        <w:t xml:space="preserve"> </w:t>
+      </w:r>
+      <w:r>
+        <w:rPr>
+          <w:rStyle w:val="OperatorTok"/>
+        </w:rPr>
+        <w:t xml:space="preserve">=</w:t>
+      </w:r>
+      <w:r>
+        <w:rPr>
+          <w:rStyle w:val="NormalTok"/>
+        </w:rPr>
+        <w:t xml:space="preserve"> length of ownership of this segment</w:t>
+      </w:r>
+      <w:r>
+        <w:br/>
+      </w:r>
+      <w:r>
+        <w:rPr>
+          <w:rStyle w:val="OperatorTok"/>
+        </w:rPr>
+        <w:t xml:space="preserve">;</w:t>
+      </w:r>
+      <w:r>
+        <w:rPr>
+          <w:rStyle w:val="NormalTok"/>
+        </w:rPr>
+        <w:t xml:space="preserve">                     </w:t>
+      </w:r>
+      <w:r>
+        <w:rPr>
+          <w:rStyle w:val="StringTok"/>
+        </w:rPr>
+        <w:t xml:space="preserve">'gp'</w:t>
+      </w:r>
+      <w:r>
+        <w:rPr>
+          <w:rStyle w:val="NormalTok"/>
+        </w:rPr>
+        <w:t xml:space="preserve"> </w:t>
+      </w:r>
+      <w:r>
+        <w:rPr>
+          <w:rStyle w:val="OperatorTok"/>
+        </w:rPr>
+        <w:t xml:space="preserve">=</w:t>
+      </w:r>
+      <w:r>
+        <w:rPr>
+          <w:rStyle w:val="NormalTok"/>
+        </w:rPr>
+        <w:t xml:space="preserve"> Gridpoint nearest (</w:t>
+      </w:r>
+      <w:r>
+        <w:rPr>
+          <w:rStyle w:val="DecValTok"/>
+        </w:rPr>
+        <w:t xml:space="preserve">0</w:t>
+      </w:r>
+      <w:r>
+        <w:rPr>
+          <w:rStyle w:val="NormalTok"/>
+        </w:rPr>
+        <w:t xml:space="preserve">,</w:t>
+      </w:r>
+      <w:r>
+        <w:rPr>
+          <w:rStyle w:val="DecValTok"/>
+        </w:rPr>
+        <w:t xml:space="preserve">0</w:t>
+      </w:r>
+      <w:r>
+        <w:rPr>
+          <w:rStyle w:val="NormalTok"/>
+        </w:rPr>
+        <w:t xml:space="preserve">,z)</w:t>
+      </w:r>
+      <w:r>
+        <w:br/>
+      </w:r>
+      <w:r>
+        <w:rPr>
+          <w:rStyle w:val="OperatorTok"/>
+        </w:rPr>
+        <w:t xml:space="preserve">;</w:t>
+      </w:r>
+      <w:r>
+        <w:rPr>
+          <w:rStyle w:val="NormalTok"/>
+        </w:rPr>
+        <w:t xml:space="preserve">                     </w:t>
+      </w:r>
+      <w:r>
+        <w:rPr>
+          <w:rStyle w:val="StringTok"/>
+        </w:rPr>
+        <w:t xml:space="preserve">'nodes'</w:t>
+      </w:r>
+      <w:r>
+        <w:rPr>
+          <w:rStyle w:val="NormalTok"/>
+        </w:rPr>
+        <w:t xml:space="preserve"> </w:t>
+      </w:r>
+      <w:r>
+        <w:rPr>
+          <w:rStyle w:val="OperatorTok"/>
+        </w:rPr>
+        <w:t xml:space="preserve">=</w:t>
+      </w:r>
+      <w:r>
+        <w:rPr>
+          <w:rStyle w:val="NormalTok"/>
+        </w:rPr>
+        <w:t xml:space="preserve"> </w:t>
+      </w:r>
+      <w:r>
+        <w:rPr>
+          <w:rStyle w:val="BuiltInTok"/>
+        </w:rPr>
+        <w:t xml:space="preserve">map</w:t>
+      </w:r>
+      <w:r>
+        <w:rPr>
+          <w:rStyle w:val="NormalTok"/>
+        </w:rPr>
+        <w:t xml:space="preserve"> of interface nodes at that position, key order entered.</w:t>
+      </w:r>
+      <w:r>
+        <w:br/>
+      </w:r>
+      <w:r>
+        <w:rPr>
+          <w:rStyle w:val="NormalTok"/>
+        </w:rPr>
+        <w:t xml:space="preserve">fish define make_pydata</w:t>
+      </w:r>
+      <w:r>
+        <w:br/>
+      </w:r>
+      <w:r>
+        <w:rPr>
+          <w:rStyle w:val="NormalTok"/>
+        </w:rPr>
+        <w:t xml:space="preserve">    </w:t>
+      </w:r>
+      <w:r>
+        <w:rPr>
+          <w:rStyle w:val="KeywordTok"/>
+        </w:rPr>
+        <w:t xml:space="preserve">global</w:t>
+      </w:r>
+      <w:r>
+        <w:rPr>
+          <w:rStyle w:val="NormalTok"/>
+        </w:rPr>
+        <w:t xml:space="preserve"> pile </w:t>
+      </w:r>
+      <w:r>
+        <w:rPr>
+          <w:rStyle w:val="OperatorTok"/>
+        </w:rPr>
+        <w:t xml:space="preserve">=</w:t>
+      </w:r>
+      <w:r>
+        <w:rPr>
+          <w:rStyle w:val="NormalTok"/>
+        </w:rPr>
+        <w:t xml:space="preserve"> </w:t>
+      </w:r>
+      <w:r>
+        <w:rPr>
+          <w:rStyle w:val="BuiltInTok"/>
+        </w:rPr>
+        <w:t xml:space="preserve">map</w:t>
+      </w:r>
+      <w:r>
+        <w:br/>
+      </w:r>
+      <w:r>
+        <w:rPr>
+          <w:rStyle w:val="NormalTok"/>
+        </w:rPr>
+        <w:t xml:space="preserve">    </w:t>
+      </w:r>
+      <w:r>
+        <w:rPr>
+          <w:rStyle w:val="OperatorTok"/>
+        </w:rPr>
+        <w:t xml:space="preserve">;</w:t>
+      </w:r>
+      <w:r>
+        <w:rPr>
+          <w:rStyle w:val="NormalTok"/>
+        </w:rPr>
+        <w:t xml:space="preserve"> Build </w:t>
+      </w:r>
+      <w:r>
+        <w:rPr>
+          <w:rStyle w:val="BuiltInTok"/>
+        </w:rPr>
+        <w:t xml:space="preserve">list</w:t>
+      </w:r>
+      <w:r>
+        <w:rPr>
+          <w:rStyle w:val="NormalTok"/>
+        </w:rPr>
+        <w:t xml:space="preserve"> of nodes</w:t>
+      </w:r>
+      <w:r>
+        <w:br/>
+      </w:r>
+      <w:r>
+        <w:rPr>
+          <w:rStyle w:val="NormalTok"/>
+        </w:rPr>
+        <w:t xml:space="preserve">    loop foreach local ipnt inter.</w:t>
+      </w:r>
+      <w:r>
+        <w:rPr>
+          <w:rStyle w:val="BuiltInTok"/>
+        </w:rPr>
+        <w:t xml:space="preserve">list</w:t>
+      </w:r>
+      <w:r>
+        <w:br/>
+      </w:r>
+      <w:r>
+        <w:rPr>
+          <w:rStyle w:val="NormalTok"/>
+        </w:rPr>
+        <w:t xml:space="preserve">        loop foreach node inter.node.</w:t>
+      </w:r>
+      <w:r>
+        <w:rPr>
+          <w:rStyle w:val="BuiltInTok"/>
+        </w:rPr>
+        <w:t xml:space="preserve">list</w:t>
+      </w:r>
+      <w:r>
+        <w:rPr>
+          <w:rStyle w:val="NormalTok"/>
+        </w:rPr>
+        <w:t xml:space="preserve">(ipnt)</w:t>
+      </w:r>
+      <w:r>
+        <w:br/>
+      </w:r>
+      <w:r>
+        <w:rPr>
+          <w:rStyle w:val="NormalTok"/>
+        </w:rPr>
+        <w:t xml:space="preserve">            local z </w:t>
+      </w:r>
+      <w:r>
+        <w:rPr>
+          <w:rStyle w:val="OperatorTok"/>
+        </w:rPr>
+        <w:t xml:space="preserve">=</w:t>
+      </w:r>
+      <w:r>
+        <w:rPr>
+          <w:rStyle w:val="NormalTok"/>
+        </w:rPr>
+        <w:t xml:space="preserve"> inter.node.pos.z(node)</w:t>
+      </w:r>
+      <w:r>
+        <w:br/>
+      </w:r>
+      <w:r>
+        <w:rPr>
+          <w:rStyle w:val="NormalTok"/>
+        </w:rPr>
+        <w:t xml:space="preserve">            local key </w:t>
+      </w:r>
+      <w:r>
+        <w:rPr>
+          <w:rStyle w:val="OperatorTok"/>
+        </w:rPr>
+        <w:t xml:space="preserve">=</w:t>
+      </w:r>
+      <w:r>
+        <w:rPr>
+          <w:rStyle w:val="NormalTok"/>
+        </w:rPr>
+        <w:t xml:space="preserve"> math.</w:t>
+      </w:r>
+      <w:r>
+        <w:rPr>
+          <w:rStyle w:val="BuiltInTok"/>
+        </w:rPr>
+        <w:t xml:space="preserve">round</w:t>
+      </w:r>
+      <w:r>
+        <w:rPr>
+          <w:rStyle w:val="NormalTok"/>
+        </w:rPr>
+        <w:t xml:space="preserve">(inter.node.pos.z(node) </w:t>
+      </w:r>
+      <w:r>
+        <w:rPr>
+          <w:rStyle w:val="OperatorTok"/>
+        </w:rPr>
+        <w:t xml:space="preserve">*</w:t>
+      </w:r>
+      <w:r>
+        <w:rPr>
+          <w:rStyle w:val="NormalTok"/>
+        </w:rPr>
+        <w:t xml:space="preserve"> </w:t>
+      </w:r>
+      <w:r>
+        <w:rPr>
+          <w:rStyle w:val="FloatTok"/>
+        </w:rPr>
+        <w:t xml:space="preserve">10.0</w:t>
+      </w:r>
+      <w:r>
+        <w:rPr>
+          <w:rStyle w:val="NormalTok"/>
+        </w:rPr>
+        <w:t xml:space="preserve">)</w:t>
+      </w:r>
+      <w:r>
+        <w:br/>
+      </w:r>
+      <w:r>
+        <w:rPr>
+          <w:rStyle w:val="NormalTok"/>
+        </w:rPr>
+        <w:t xml:space="preserve">            </w:t>
+      </w:r>
+      <w:r>
+        <w:rPr>
+          <w:rStyle w:val="ControlFlowTok"/>
+        </w:rPr>
+        <w:t xml:space="preserve">if</w:t>
+      </w:r>
+      <w:r>
+        <w:rPr>
+          <w:rStyle w:val="NormalTok"/>
+        </w:rPr>
+        <w:t xml:space="preserve"> </w:t>
+      </w:r>
+      <w:r>
+        <w:rPr>
+          <w:rStyle w:val="BuiltInTok"/>
+        </w:rPr>
+        <w:t xml:space="preserve">map</w:t>
+      </w:r>
+      <w:r>
+        <w:rPr>
+          <w:rStyle w:val="NormalTok"/>
+        </w:rPr>
+        <w:t xml:space="preserve">.has(pile,key) </w:t>
+      </w:r>
+      <w:r>
+        <w:rPr>
+          <w:rStyle w:val="OperatorTok"/>
+        </w:rPr>
+        <w:t xml:space="preserve">==</w:t>
+      </w:r>
+      <w:r>
+        <w:rPr>
+          <w:rStyle w:val="NormalTok"/>
+        </w:rPr>
+        <w:t xml:space="preserve"> false then</w:t>
+      </w:r>
+      <w:r>
+        <w:br/>
+      </w:r>
+      <w:r>
+        <w:rPr>
+          <w:rStyle w:val="NormalTok"/>
+        </w:rPr>
+        <w:t xml:space="preserve">                local level </w:t>
+      </w:r>
+      <w:r>
+        <w:rPr>
+          <w:rStyle w:val="OperatorTok"/>
+        </w:rPr>
+        <w:t xml:space="preserve">=</w:t>
+      </w:r>
+      <w:r>
+        <w:rPr>
+          <w:rStyle w:val="NormalTok"/>
+        </w:rPr>
+        <w:t xml:space="preserve"> </w:t>
+      </w:r>
+      <w:r>
+        <w:rPr>
+          <w:rStyle w:val="BuiltInTok"/>
+        </w:rPr>
+        <w:t xml:space="preserve">map</w:t>
+      </w:r>
+      <w:r>
+        <w:br/>
+      </w:r>
+      <w:r>
+        <w:rPr>
+          <w:rStyle w:val="NormalTok"/>
+        </w:rPr>
+        <w:t xml:space="preserve">                local nodes </w:t>
+      </w:r>
+      <w:r>
+        <w:rPr>
+          <w:rStyle w:val="OperatorTok"/>
+        </w:rPr>
+        <w:t xml:space="preserve">=</w:t>
+      </w:r>
+      <w:r>
+        <w:rPr>
+          <w:rStyle w:val="NormalTok"/>
+        </w:rPr>
+        <w:t xml:space="preserve"> </w:t>
+      </w:r>
+      <w:r>
+        <w:rPr>
+          <w:rStyle w:val="BuiltInTok"/>
+        </w:rPr>
+        <w:t xml:space="preserve">map</w:t>
+      </w:r>
+      <w:r>
+        <w:br/>
+      </w:r>
+      <w:r>
+        <w:rPr>
+          <w:rStyle w:val="NormalTok"/>
+        </w:rPr>
+        <w:t xml:space="preserve">                level(</w:t>
+      </w:r>
+      <w:r>
+        <w:rPr>
+          <w:rStyle w:val="StringTok"/>
+        </w:rPr>
+        <w:t xml:space="preserve">'z'</w:t>
+      </w:r>
+      <w:r>
+        <w:rPr>
+          <w:rStyle w:val="NormalTok"/>
+        </w:rPr>
+        <w:t xml:space="preserve">) </w:t>
+      </w:r>
+      <w:r>
+        <w:rPr>
+          <w:rStyle w:val="OperatorTok"/>
+        </w:rPr>
+        <w:t xml:space="preserve">=</w:t>
+      </w:r>
+      <w:r>
+        <w:rPr>
+          <w:rStyle w:val="NormalTok"/>
+        </w:rPr>
+        <w:t xml:space="preserve"> z</w:t>
+      </w:r>
+      <w:r>
+        <w:br/>
+      </w:r>
+      <w:r>
+        <w:rPr>
+          <w:rStyle w:val="NormalTok"/>
+        </w:rPr>
+        <w:t xml:space="preserve">                level(</w:t>
+      </w:r>
+      <w:r>
+        <w:rPr>
+          <w:rStyle w:val="StringTok"/>
+        </w:rPr>
+        <w:t xml:space="preserve">'gp'</w:t>
+      </w:r>
+      <w:r>
+        <w:rPr>
+          <w:rStyle w:val="NormalTok"/>
+        </w:rPr>
+        <w:t xml:space="preserve">) </w:t>
+      </w:r>
+      <w:r>
+        <w:rPr>
+          <w:rStyle w:val="OperatorTok"/>
+        </w:rPr>
+        <w:t xml:space="preserve">=</w:t>
+      </w:r>
+      <w:r>
+        <w:rPr>
+          <w:rStyle w:val="NormalTok"/>
+        </w:rPr>
+        <w:t xml:space="preserve"> gp.near(</w:t>
+      </w:r>
+      <w:r>
+        <w:rPr>
+          <w:rStyle w:val="DecValTok"/>
+        </w:rPr>
+        <w:t xml:space="preserve">0</w:t>
+      </w:r>
+      <w:r>
+        <w:rPr>
+          <w:rStyle w:val="NormalTok"/>
+        </w:rPr>
+        <w:t xml:space="preserve">,</w:t>
+      </w:r>
+      <w:r>
+        <w:rPr>
+          <w:rStyle w:val="DecValTok"/>
+        </w:rPr>
+        <w:t xml:space="preserve">0</w:t>
+      </w:r>
+      <w:r>
+        <w:rPr>
+          <w:rStyle w:val="NormalTok"/>
+        </w:rPr>
+        <w:t xml:space="preserve">,z,</w:t>
+      </w:r>
+      <w:r>
+        <w:rPr>
+          <w:rStyle w:val="StringTok"/>
+        </w:rPr>
+        <w:t xml:space="preserve">'pile'</w:t>
+      </w:r>
+      <w:r>
+        <w:rPr>
+          <w:rStyle w:val="NormalTok"/>
+        </w:rPr>
+        <w:t xml:space="preserve">)</w:t>
+      </w:r>
+      <w:r>
+        <w:br/>
+      </w:r>
+      <w:r>
+        <w:rPr>
+          <w:rStyle w:val="NormalTok"/>
+        </w:rPr>
+        <w:t xml:space="preserve">                level(</w:t>
+      </w:r>
+      <w:r>
+        <w:rPr>
+          <w:rStyle w:val="StringTok"/>
+        </w:rPr>
+        <w:t xml:space="preserve">'nodes'</w:t>
+      </w:r>
+      <w:r>
+        <w:rPr>
+          <w:rStyle w:val="NormalTok"/>
+        </w:rPr>
+        <w:t xml:space="preserve">) </w:t>
+      </w:r>
+      <w:r>
+        <w:rPr>
+          <w:rStyle w:val="OperatorTok"/>
+        </w:rPr>
+        <w:t xml:space="preserve">=</w:t>
+      </w:r>
+      <w:r>
+        <w:rPr>
+          <w:rStyle w:val="NormalTok"/>
+        </w:rPr>
+        <w:t xml:space="preserve"> nodes</w:t>
+      </w:r>
+      <w:r>
+        <w:br/>
+      </w:r>
+      <w:r>
+        <w:rPr>
+          <w:rStyle w:val="NormalTok"/>
+        </w:rPr>
+        <w:t xml:space="preserve">                level(</w:t>
+      </w:r>
+      <w:r>
+        <w:rPr>
+          <w:rStyle w:val="StringTok"/>
+        </w:rPr>
+        <w:t xml:space="preserve">'length'</w:t>
+      </w:r>
+      <w:r>
+        <w:rPr>
+          <w:rStyle w:val="NormalTok"/>
+        </w:rPr>
+        <w:t xml:space="preserve">) </w:t>
+      </w:r>
+      <w:r>
+        <w:rPr>
+          <w:rStyle w:val="OperatorTok"/>
+        </w:rPr>
+        <w:t xml:space="preserve">=</w:t>
+      </w:r>
+      <w:r>
+        <w:rPr>
+          <w:rStyle w:val="NormalTok"/>
+        </w:rPr>
+        <w:t xml:space="preserve"> </w:t>
+      </w:r>
+      <w:r>
+        <w:rPr>
+          <w:rStyle w:val="FloatTok"/>
+        </w:rPr>
+        <w:t xml:space="preserve">0.0</w:t>
+      </w:r>
+      <w:r>
+        <w:br/>
+      </w:r>
+      <w:r>
+        <w:rPr>
+          <w:rStyle w:val="NormalTok"/>
+        </w:rPr>
+        <w:t xml:space="preserve">                pile(key) </w:t>
+      </w:r>
+      <w:r>
+        <w:rPr>
+          <w:rStyle w:val="OperatorTok"/>
+        </w:rPr>
+        <w:t xml:space="preserve">=</w:t>
+      </w:r>
+      <w:r>
+        <w:rPr>
+          <w:rStyle w:val="NormalTok"/>
+        </w:rPr>
+        <w:t xml:space="preserve"> level</w:t>
+      </w:r>
+      <w:r>
+        <w:br/>
+      </w:r>
+      <w:r>
+        <w:rPr>
+          <w:rStyle w:val="NormalTok"/>
+        </w:rPr>
+        <w:t xml:space="preserve">            endif</w:t>
+      </w:r>
+      <w:r>
+        <w:br/>
+      </w:r>
+      <w:r>
+        <w:rPr>
+          <w:rStyle w:val="NormalTok"/>
+        </w:rPr>
+        <w:t xml:space="preserve">            level </w:t>
+      </w:r>
+      <w:r>
+        <w:rPr>
+          <w:rStyle w:val="OperatorTok"/>
+        </w:rPr>
+        <w:t xml:space="preserve">=</w:t>
+      </w:r>
+      <w:r>
+        <w:rPr>
+          <w:rStyle w:val="NormalTok"/>
+        </w:rPr>
+        <w:t xml:space="preserve"> pile(key)</w:t>
+      </w:r>
+      <w:r>
+        <w:br/>
+      </w:r>
+      <w:r>
+        <w:rPr>
+          <w:rStyle w:val="NormalTok"/>
+        </w:rPr>
+        <w:t xml:space="preserve">            nodes </w:t>
+      </w:r>
+      <w:r>
+        <w:rPr>
+          <w:rStyle w:val="OperatorTok"/>
+        </w:rPr>
+        <w:t xml:space="preserve">=</w:t>
+      </w:r>
+      <w:r>
+        <w:rPr>
+          <w:rStyle w:val="NormalTok"/>
+        </w:rPr>
+        <w:t xml:space="preserve"> level(</w:t>
+      </w:r>
+      <w:r>
+        <w:rPr>
+          <w:rStyle w:val="StringTok"/>
+        </w:rPr>
+        <w:t xml:space="preserve">'nodes'</w:t>
+      </w:r>
+      <w:r>
+        <w:rPr>
+          <w:rStyle w:val="NormalTok"/>
+        </w:rPr>
+        <w:t xml:space="preserve">)</w:t>
+      </w:r>
+      <w:r>
+        <w:br/>
+      </w:r>
+      <w:r>
+        <w:rPr>
+          <w:rStyle w:val="NormalTok"/>
+        </w:rPr>
+        <w:t xml:space="preserve">            nodes(</w:t>
+      </w:r>
+      <w:r>
+        <w:rPr>
+          <w:rStyle w:val="BuiltInTok"/>
+        </w:rPr>
+        <w:t xml:space="preserve">map</w:t>
+      </w:r>
+      <w:r>
+        <w:rPr>
+          <w:rStyle w:val="NormalTok"/>
+        </w:rPr>
+        <w:t xml:space="preserve">.size(nodes)) </w:t>
+      </w:r>
+      <w:r>
+        <w:rPr>
+          <w:rStyle w:val="OperatorTok"/>
+        </w:rPr>
+        <w:t xml:space="preserve">=</w:t>
+      </w:r>
+      <w:r>
+        <w:rPr>
+          <w:rStyle w:val="NormalTok"/>
+        </w:rPr>
+        <w:t xml:space="preserve"> node</w:t>
+      </w:r>
+      <w:r>
+        <w:br/>
+      </w:r>
+      <w:r>
+        <w:rPr>
+          <w:rStyle w:val="NormalTok"/>
+        </w:rPr>
+        <w:t xml:space="preserve">            level(</w:t>
+      </w:r>
+      <w:r>
+        <w:rPr>
+          <w:rStyle w:val="StringTok"/>
+        </w:rPr>
+        <w:t xml:space="preserve">'nodes'</w:t>
+      </w:r>
+      <w:r>
+        <w:rPr>
+          <w:rStyle w:val="NormalTok"/>
+        </w:rPr>
+        <w:t xml:space="preserve">) </w:t>
+      </w:r>
+      <w:r>
+        <w:rPr>
+          <w:rStyle w:val="OperatorTok"/>
+        </w:rPr>
+        <w:t xml:space="preserve">=</w:t>
+      </w:r>
+      <w:r>
+        <w:rPr>
+          <w:rStyle w:val="NormalTok"/>
+        </w:rPr>
+        <w:t xml:space="preserve"> nodes</w:t>
+      </w:r>
+      <w:r>
+        <w:br/>
+      </w:r>
+      <w:r>
+        <w:rPr>
+          <w:rStyle w:val="NormalTok"/>
+        </w:rPr>
+        <w:t xml:space="preserve">            pile(key) </w:t>
+      </w:r>
+      <w:r>
+        <w:rPr>
+          <w:rStyle w:val="OperatorTok"/>
+        </w:rPr>
+        <w:t xml:space="preserve">=</w:t>
+      </w:r>
+      <w:r>
+        <w:rPr>
+          <w:rStyle w:val="NormalTok"/>
+        </w:rPr>
+        <w:t xml:space="preserve"> level</w:t>
+      </w:r>
+      <w:r>
+        <w:br/>
+      </w:r>
+      <w:r>
+        <w:rPr>
+          <w:rStyle w:val="NormalTok"/>
+        </w:rPr>
+        <w:t xml:space="preserve">        end_loop</w:t>
+      </w:r>
+      <w:r>
+        <w:br/>
+      </w:r>
+      <w:r>
+        <w:rPr>
+          <w:rStyle w:val="NormalTok"/>
+        </w:rPr>
+        <w:t xml:space="preserve">    end_loop</w:t>
+      </w:r>
+      <w:r>
+        <w:br/>
+      </w:r>
+      <w:r>
+        <w:rPr>
+          <w:rStyle w:val="NormalTok"/>
+        </w:rPr>
+        <w:t xml:space="preserve">    </w:t>
+      </w:r>
+      <w:r>
+        <w:rPr>
+          <w:rStyle w:val="OperatorTok"/>
+        </w:rPr>
+        <w:t xml:space="preserve">;</w:t>
+      </w:r>
+      <w:r>
+        <w:rPr>
+          <w:rStyle w:val="NormalTok"/>
+        </w:rPr>
+        <w:t xml:space="preserve"> Calculate length of ownership of each segment</w:t>
+      </w:r>
+      <w:r>
+        <w:br/>
+      </w:r>
+      <w:r>
+        <w:rPr>
+          <w:rStyle w:val="NormalTok"/>
+        </w:rPr>
+        <w:t xml:space="preserve">    local prev_key </w:t>
+      </w:r>
+      <w:r>
+        <w:rPr>
+          <w:rStyle w:val="OperatorTok"/>
+        </w:rPr>
+        <w:t xml:space="preserve">=</w:t>
+      </w:r>
+      <w:r>
+        <w:rPr>
+          <w:rStyle w:val="NormalTok"/>
+        </w:rPr>
+        <w:t xml:space="preserve"> </w:t>
+      </w:r>
+      <w:r>
+        <w:rPr>
+          <w:rStyle w:val="StringTok"/>
+        </w:rPr>
+        <w:t xml:space="preserve">'0'</w:t>
+      </w:r>
+      <w:r>
+        <w:br/>
+      </w:r>
+      <w:r>
+        <w:rPr>
+          <w:rStyle w:val="NormalTok"/>
+        </w:rPr>
+        <w:t xml:space="preserve">    loop foreach key </w:t>
+      </w:r>
+      <w:r>
+        <w:rPr>
+          <w:rStyle w:val="BuiltInTok"/>
+        </w:rPr>
+        <w:t xml:space="preserve">map</w:t>
+      </w:r>
+      <w:r>
+        <w:rPr>
+          <w:rStyle w:val="NormalTok"/>
+        </w:rPr>
+        <w:t xml:space="preserve">.keys(pile)</w:t>
+      </w:r>
+      <w:r>
+        <w:br/>
+      </w:r>
+      <w:r>
+        <w:rPr>
+          <w:rStyle w:val="NormalTok"/>
+        </w:rPr>
+        <w:t xml:space="preserve">        </w:t>
+      </w:r>
+      <w:r>
+        <w:rPr>
+          <w:rStyle w:val="ControlFlowTok"/>
+        </w:rPr>
+        <w:t xml:space="preserve">if</w:t>
+      </w:r>
+      <w:r>
+        <w:rPr>
+          <w:rStyle w:val="NormalTok"/>
+        </w:rPr>
+        <w:t xml:space="preserve"> </w:t>
+      </w:r>
+      <w:r>
+        <w:rPr>
+          <w:rStyle w:val="BuiltInTok"/>
+        </w:rPr>
+        <w:t xml:space="preserve">type</w:t>
+      </w:r>
+      <w:r>
+        <w:rPr>
+          <w:rStyle w:val="NormalTok"/>
+        </w:rPr>
+        <w:t xml:space="preserve">.name(prev_key) </w:t>
+      </w:r>
+      <w:r>
+        <w:rPr>
+          <w:rStyle w:val="OperatorTok"/>
+        </w:rPr>
+        <w:t xml:space="preserve">==</w:t>
+      </w:r>
+      <w:r>
+        <w:rPr>
+          <w:rStyle w:val="NormalTok"/>
+        </w:rPr>
+        <w:t xml:space="preserve"> </w:t>
+      </w:r>
+      <w:r>
+        <w:rPr>
+          <w:rStyle w:val="StringTok"/>
+        </w:rPr>
+        <w:t xml:space="preserve">'integer'</w:t>
+      </w:r>
+      <w:r>
+        <w:rPr>
+          <w:rStyle w:val="NormalTok"/>
+        </w:rPr>
+        <w:t xml:space="preserve"> then</w:t>
+      </w:r>
+      <w:r>
+        <w:br/>
+      </w:r>
+      <w:r>
+        <w:rPr>
+          <w:rStyle w:val="NormalTok"/>
+        </w:rPr>
+        <w:t xml:space="preserve">            local levelp </w:t>
+      </w:r>
+      <w:r>
+        <w:rPr>
+          <w:rStyle w:val="OperatorTok"/>
+        </w:rPr>
+        <w:t xml:space="preserve">=</w:t>
+      </w:r>
+      <w:r>
+        <w:rPr>
+          <w:rStyle w:val="NormalTok"/>
+        </w:rPr>
+        <w:t xml:space="preserve"> pile(prev_key)</w:t>
+      </w:r>
+      <w:r>
+        <w:br/>
+      </w:r>
+      <w:r>
+        <w:rPr>
+          <w:rStyle w:val="NormalTok"/>
+        </w:rPr>
+        <w:t xml:space="preserve">            local leveln </w:t>
+      </w:r>
+      <w:r>
+        <w:rPr>
+          <w:rStyle w:val="OperatorTok"/>
+        </w:rPr>
+        <w:t xml:space="preserve">=</w:t>
+      </w:r>
+      <w:r>
+        <w:rPr>
+          <w:rStyle w:val="NormalTok"/>
+        </w:rPr>
+        <w:t xml:space="preserve"> pile(key)</w:t>
+      </w:r>
+      <w:r>
+        <w:br/>
+      </w:r>
+      <w:r>
+        <w:rPr>
+          <w:rStyle w:val="NormalTok"/>
+        </w:rPr>
+        <w:t xml:space="preserve">            local dist </w:t>
+      </w:r>
+      <w:r>
+        <w:rPr>
+          <w:rStyle w:val="OperatorTok"/>
+        </w:rPr>
+        <w:t xml:space="preserve">=</w:t>
+      </w:r>
+      <w:r>
+        <w:rPr>
+          <w:rStyle w:val="NormalTok"/>
+        </w:rPr>
+        <w:t xml:space="preserve"> math.</w:t>
+      </w:r>
+      <w:r>
+        <w:rPr>
+          <w:rStyle w:val="BuiltInTok"/>
+        </w:rPr>
+        <w:t xml:space="preserve">abs</w:t>
+      </w:r>
+      <w:r>
+        <w:rPr>
+          <w:rStyle w:val="NormalTok"/>
+        </w:rPr>
+        <w:t xml:space="preserve">(gp.pos.z(levelp(</w:t>
+      </w:r>
+      <w:r>
+        <w:rPr>
+          <w:rStyle w:val="StringTok"/>
+        </w:rPr>
+        <w:t xml:space="preserve">'gp'</w:t>
+      </w:r>
+      <w:r>
+        <w:rPr>
+          <w:rStyle w:val="NormalTok"/>
+        </w:rPr>
+        <w:t xml:space="preserve">)) </w:t>
+      </w:r>
+      <w:r>
+        <w:rPr>
+          <w:rStyle w:val="OperatorTok"/>
+        </w:rPr>
+        <w:t xml:space="preserve">-</w:t>
+      </w:r>
+      <w:r>
+        <w:rPr>
+          <w:rStyle w:val="NormalTok"/>
+        </w:rPr>
+        <w:t xml:space="preserve"> gp.pos.z(leveln(</w:t>
+      </w:r>
+      <w:r>
+        <w:rPr>
+          <w:rStyle w:val="StringTok"/>
+        </w:rPr>
+        <w:t xml:space="preserve">'gp'</w:t>
+      </w:r>
+      <w:r>
+        <w:rPr>
+          <w:rStyle w:val="NormalTok"/>
+        </w:rPr>
+        <w:t xml:space="preserve">))) </w:t>
+      </w:r>
+      <w:r>
+        <w:rPr>
+          <w:rStyle w:val="OperatorTok"/>
+        </w:rPr>
+        <w:t xml:space="preserve">*</w:t>
+      </w:r>
+      <w:r>
+        <w:rPr>
+          <w:rStyle w:val="NormalTok"/>
+        </w:rPr>
+        <w:t xml:space="preserve"> </w:t>
+      </w:r>
+      <w:r>
+        <w:rPr>
+          <w:rStyle w:val="FloatTok"/>
+        </w:rPr>
+        <w:t xml:space="preserve">0.5</w:t>
+      </w:r>
+      <w:r>
+        <w:br/>
+      </w:r>
+      <w:r>
+        <w:rPr>
+          <w:rStyle w:val="NormalTok"/>
+        </w:rPr>
+        <w:t xml:space="preserve">            levelp(</w:t>
+      </w:r>
+      <w:r>
+        <w:rPr>
+          <w:rStyle w:val="StringTok"/>
+        </w:rPr>
+        <w:t xml:space="preserve">'length'</w:t>
+      </w:r>
+      <w:r>
+        <w:rPr>
+          <w:rStyle w:val="NormalTok"/>
+        </w:rPr>
+        <w:t xml:space="preserve">) </w:t>
+      </w:r>
+      <w:r>
+        <w:rPr>
+          <w:rStyle w:val="OperatorTok"/>
+        </w:rPr>
+        <w:t xml:space="preserve">=</w:t>
+      </w:r>
+      <w:r>
+        <w:rPr>
+          <w:rStyle w:val="NormalTok"/>
+        </w:rPr>
+        <w:t xml:space="preserve"> levelp(</w:t>
+      </w:r>
+      <w:r>
+        <w:rPr>
+          <w:rStyle w:val="StringTok"/>
+        </w:rPr>
+        <w:t xml:space="preserve">'length'</w:t>
+      </w:r>
+      <w:r>
+        <w:rPr>
+          <w:rStyle w:val="NormalTok"/>
+        </w:rPr>
+        <w:t xml:space="preserve">) </w:t>
+      </w:r>
+      <w:r>
+        <w:rPr>
+          <w:rStyle w:val="OperatorTok"/>
+        </w:rPr>
+        <w:t xml:space="preserve">+</w:t>
+      </w:r>
+      <w:r>
+        <w:rPr>
+          <w:rStyle w:val="NormalTok"/>
+        </w:rPr>
+        <w:t xml:space="preserve"> dist</w:t>
+      </w:r>
+      <w:r>
+        <w:br/>
+      </w:r>
+      <w:r>
+        <w:rPr>
+          <w:rStyle w:val="NormalTok"/>
+        </w:rPr>
+        <w:t xml:space="preserve">            leveln(</w:t>
+      </w:r>
+      <w:r>
+        <w:rPr>
+          <w:rStyle w:val="StringTok"/>
+        </w:rPr>
+        <w:t xml:space="preserve">'length'</w:t>
+      </w:r>
+      <w:r>
+        <w:rPr>
+          <w:rStyle w:val="NormalTok"/>
+        </w:rPr>
+        <w:t xml:space="preserve">) </w:t>
+      </w:r>
+      <w:r>
+        <w:rPr>
+          <w:rStyle w:val="OperatorTok"/>
+        </w:rPr>
+        <w:t xml:space="preserve">=</w:t>
+      </w:r>
+      <w:r>
+        <w:rPr>
+          <w:rStyle w:val="NormalTok"/>
+        </w:rPr>
+        <w:t xml:space="preserve"> leveln(</w:t>
+      </w:r>
+      <w:r>
+        <w:rPr>
+          <w:rStyle w:val="StringTok"/>
+        </w:rPr>
+        <w:t xml:space="preserve">'length'</w:t>
+      </w:r>
+      <w:r>
+        <w:rPr>
+          <w:rStyle w:val="NormalTok"/>
+        </w:rPr>
+        <w:t xml:space="preserve">) </w:t>
+      </w:r>
+      <w:r>
+        <w:rPr>
+          <w:rStyle w:val="OperatorTok"/>
+        </w:rPr>
+        <w:t xml:space="preserve">+</w:t>
+      </w:r>
+      <w:r>
+        <w:rPr>
+          <w:rStyle w:val="NormalTok"/>
+        </w:rPr>
+        <w:t xml:space="preserve"> dist</w:t>
+      </w:r>
+      <w:r>
+        <w:br/>
+      </w:r>
+      <w:r>
+        <w:rPr>
+          <w:rStyle w:val="NormalTok"/>
+        </w:rPr>
+        <w:t xml:space="preserve">            pile(prev_key) </w:t>
+      </w:r>
+      <w:r>
+        <w:rPr>
+          <w:rStyle w:val="OperatorTok"/>
+        </w:rPr>
+        <w:t xml:space="preserve">=</w:t>
+      </w:r>
+      <w:r>
+        <w:rPr>
+          <w:rStyle w:val="NormalTok"/>
+        </w:rPr>
+        <w:t xml:space="preserve"> levelp</w:t>
+      </w:r>
+      <w:r>
+        <w:br/>
+      </w:r>
+      <w:r>
+        <w:rPr>
+          <w:rStyle w:val="NormalTok"/>
+        </w:rPr>
+        <w:t xml:space="preserve">            pile(key) </w:t>
+      </w:r>
+      <w:r>
+        <w:rPr>
+          <w:rStyle w:val="OperatorTok"/>
+        </w:rPr>
+        <w:t xml:space="preserve">=</w:t>
+      </w:r>
+      <w:r>
+        <w:rPr>
+          <w:rStyle w:val="NormalTok"/>
+        </w:rPr>
+        <w:t xml:space="preserve"> leveln</w:t>
+      </w:r>
+      <w:r>
+        <w:br/>
+      </w:r>
+      <w:r>
+        <w:rPr>
+          <w:rStyle w:val="NormalTok"/>
+        </w:rPr>
+        <w:t xml:space="preserve">        endif</w:t>
+      </w:r>
+      <w:r>
+        <w:br/>
+      </w:r>
+      <w:r>
+        <w:rPr>
+          <w:rStyle w:val="NormalTok"/>
+        </w:rPr>
+        <w:t xml:space="preserve">        prev_key </w:t>
+      </w:r>
+      <w:r>
+        <w:rPr>
+          <w:rStyle w:val="OperatorTok"/>
+        </w:rPr>
+        <w:t xml:space="preserve">=</w:t>
+      </w:r>
+      <w:r>
+        <w:rPr>
+          <w:rStyle w:val="NormalTok"/>
+        </w:rPr>
+        <w:t xml:space="preserve"> key</w:t>
+      </w:r>
+      <w:r>
+        <w:br/>
+      </w:r>
+      <w:r>
+        <w:rPr>
+          <w:rStyle w:val="NormalTok"/>
+        </w:rPr>
+        <w:t xml:space="preserve">    end_loop</w:t>
+      </w:r>
+      <w:r>
+        <w:br/>
+      </w:r>
+      <w:r>
+        <w:rPr>
+          <w:rStyle w:val="NormalTok"/>
+        </w:rPr>
+        <w:t xml:space="preserve">end</w:t>
+      </w:r>
+      <w:r>
+        <w:br/>
+      </w:r>
+      <w:r>
+        <w:rPr>
+          <w:rStyle w:val="OperatorTok"/>
+        </w:rPr>
+        <w:t xml:space="preserve">;</w:t>
+      </w:r>
+      <w:r>
+        <w:br/>
+      </w:r>
+      <w:r>
+        <w:rPr>
+          <w:rStyle w:val="OperatorTok"/>
+        </w:rPr>
+        <w:t xml:space="preserve">;</w:t>
+      </w:r>
+      <w:r>
+        <w:rPr>
+          <w:rStyle w:val="NormalTok"/>
+        </w:rPr>
+        <w:t xml:space="preserve"> Output resulting data structure...</w:t>
+      </w:r>
+      <w:r>
+        <w:br/>
+      </w:r>
+      <w:r>
+        <w:rPr>
+          <w:rStyle w:val="NormalTok"/>
+        </w:rPr>
+        <w:t xml:space="preserve">fish define output_structure</w:t>
+      </w:r>
+      <w:r>
+        <w:br/>
+      </w:r>
+      <w:r>
+        <w:rPr>
+          <w:rStyle w:val="NormalTok"/>
+        </w:rPr>
+        <w:t xml:space="preserve">    loop foreach local level pile</w:t>
+      </w:r>
+      <w:r>
+        <w:br/>
+      </w:r>
+      <w:r>
+        <w:rPr>
+          <w:rStyle w:val="NormalTok"/>
+        </w:rPr>
+        <w:t xml:space="preserve">        io.out(</w:t>
+      </w:r>
+      <w:r>
+        <w:rPr>
+          <w:rStyle w:val="StringTok"/>
+        </w:rPr>
+        <w:t xml:space="preserve">'Z-Position '</w:t>
+      </w:r>
+      <w:r>
+        <w:rPr>
+          <w:rStyle w:val="NormalTok"/>
+        </w:rPr>
+        <w:t xml:space="preserve"> </w:t>
+      </w:r>
+      <w:r>
+        <w:rPr>
+          <w:rStyle w:val="OperatorTok"/>
+        </w:rPr>
+        <w:t xml:space="preserve">+</w:t>
+      </w:r>
+      <w:r>
+        <w:rPr>
+          <w:rStyle w:val="NormalTok"/>
+        </w:rPr>
+        <w:t xml:space="preserve"> string(level(</w:t>
+      </w:r>
+      <w:r>
+        <w:rPr>
+          <w:rStyle w:val="StringTok"/>
+        </w:rPr>
+        <w:t xml:space="preserve">'z'</w:t>
+      </w:r>
+      <w:r>
+        <w:rPr>
+          <w:rStyle w:val="NormalTok"/>
+        </w:rPr>
+        <w:t xml:space="preserve">)))</w:t>
+      </w:r>
+      <w:r>
+        <w:br/>
+      </w:r>
+      <w:r>
+        <w:rPr>
+          <w:rStyle w:val="NormalTok"/>
+        </w:rPr>
+        <w:t xml:space="preserve">        io.out(</w:t>
+      </w:r>
+      <w:r>
+        <w:rPr>
+          <w:rStyle w:val="StringTok"/>
+        </w:rPr>
+        <w:t xml:space="preserve">'Length '</w:t>
+      </w:r>
+      <w:r>
+        <w:rPr>
+          <w:rStyle w:val="NormalTok"/>
+        </w:rPr>
+        <w:t xml:space="preserve"> </w:t>
+      </w:r>
+      <w:r>
+        <w:rPr>
+          <w:rStyle w:val="OperatorTok"/>
+        </w:rPr>
+        <w:t xml:space="preserve">+</w:t>
+      </w:r>
+      <w:r>
+        <w:rPr>
+          <w:rStyle w:val="NormalTok"/>
+        </w:rPr>
+        <w:t xml:space="preserve"> string(level(</w:t>
+      </w:r>
+      <w:r>
+        <w:rPr>
+          <w:rStyle w:val="StringTok"/>
+        </w:rPr>
+        <w:t xml:space="preserve">'length'</w:t>
+      </w:r>
+      <w:r>
+        <w:rPr>
+          <w:rStyle w:val="NormalTok"/>
+        </w:rPr>
+        <w:t xml:space="preserve">)))</w:t>
+      </w:r>
+      <w:r>
+        <w:br/>
+      </w:r>
+      <w:r>
+        <w:rPr>
+          <w:rStyle w:val="NormalTok"/>
+        </w:rPr>
+        <w:t xml:space="preserve">        io.out(</w:t>
+      </w:r>
+      <w:r>
+        <w:rPr>
+          <w:rStyle w:val="StringTok"/>
+        </w:rPr>
+        <w:t xml:space="preserve">'Gp '</w:t>
+      </w:r>
+      <w:r>
+        <w:rPr>
+          <w:rStyle w:val="NormalTok"/>
+        </w:rPr>
+        <w:t xml:space="preserve"> </w:t>
+      </w:r>
+      <w:r>
+        <w:rPr>
+          <w:rStyle w:val="OperatorTok"/>
+        </w:rPr>
+        <w:t xml:space="preserve">+</w:t>
+      </w:r>
+      <w:r>
+        <w:rPr>
+          <w:rStyle w:val="NormalTok"/>
+        </w:rPr>
+        <w:t xml:space="preserve"> string(gp.</w:t>
+      </w:r>
+      <w:r>
+        <w:rPr>
+          <w:rStyle w:val="BuiltInTok"/>
+        </w:rPr>
+        <w:t xml:space="preserve">id</w:t>
+      </w:r>
+      <w:r>
+        <w:rPr>
+          <w:rStyle w:val="NormalTok"/>
+        </w:rPr>
+        <w:t xml:space="preserve">(level(</w:t>
+      </w:r>
+      <w:r>
+        <w:rPr>
+          <w:rStyle w:val="StringTok"/>
+        </w:rPr>
+        <w:t xml:space="preserve">'gp'</w:t>
+      </w:r>
+      <w:r>
+        <w:rPr>
+          <w:rStyle w:val="NormalTok"/>
+        </w:rPr>
+        <w:t xml:space="preserve">))))</w:t>
+      </w:r>
+      <w:r>
+        <w:br/>
+      </w:r>
+      <w:r>
+        <w:rPr>
+          <w:rStyle w:val="NormalTok"/>
+        </w:rPr>
+        <w:t xml:space="preserve">        local nodelist </w:t>
+      </w:r>
+      <w:r>
+        <w:rPr>
+          <w:rStyle w:val="OperatorTok"/>
+        </w:rPr>
+        <w:t xml:space="preserve">=</w:t>
+      </w:r>
+      <w:r>
+        <w:rPr>
+          <w:rStyle w:val="NormalTok"/>
+        </w:rPr>
+        <w:t xml:space="preserve"> </w:t>
+      </w:r>
+      <w:r>
+        <w:rPr>
+          <w:rStyle w:val="StringTok"/>
+        </w:rPr>
+        <w:t xml:space="preserve">''</w:t>
+      </w:r>
+      <w:r>
+        <w:br/>
+      </w:r>
+      <w:r>
+        <w:rPr>
+          <w:rStyle w:val="NormalTok"/>
+        </w:rPr>
+        <w:t xml:space="preserve">        loop foreach local node level(</w:t>
+      </w:r>
+      <w:r>
+        <w:rPr>
+          <w:rStyle w:val="StringTok"/>
+        </w:rPr>
+        <w:t xml:space="preserve">'nodes'</w:t>
+      </w:r>
+      <w:r>
+        <w:rPr>
+          <w:rStyle w:val="NormalTok"/>
+        </w:rPr>
+        <w:t xml:space="preserve">)</w:t>
+      </w:r>
+      <w:r>
+        <w:br/>
+      </w:r>
+      <w:r>
+        <w:rPr>
+          <w:rStyle w:val="NormalTok"/>
+        </w:rPr>
+        <w:t xml:space="preserve">            nodelist </w:t>
+      </w:r>
+      <w:r>
+        <w:rPr>
+          <w:rStyle w:val="OperatorTok"/>
+        </w:rPr>
+        <w:t xml:space="preserve">=</w:t>
+      </w:r>
+      <w:r>
+        <w:rPr>
+          <w:rStyle w:val="NormalTok"/>
+        </w:rPr>
+        <w:t xml:space="preserve"> nodelist </w:t>
+      </w:r>
+      <w:r>
+        <w:rPr>
+          <w:rStyle w:val="OperatorTok"/>
+        </w:rPr>
+        <w:t xml:space="preserve">+</w:t>
+      </w:r>
+      <w:r>
+        <w:rPr>
+          <w:rStyle w:val="NormalTok"/>
+        </w:rPr>
+        <w:t xml:space="preserve"> </w:t>
+      </w:r>
+      <w:r>
+        <w:rPr>
+          <w:rStyle w:val="StringTok"/>
+        </w:rPr>
+        <w:t xml:space="preserve">' '</w:t>
+      </w:r>
+      <w:r>
+        <w:rPr>
+          <w:rStyle w:val="NormalTok"/>
+        </w:rPr>
+        <w:t xml:space="preserve"> </w:t>
+      </w:r>
+      <w:r>
+        <w:rPr>
+          <w:rStyle w:val="OperatorTok"/>
+        </w:rPr>
+        <w:t xml:space="preserve">+</w:t>
+      </w:r>
+      <w:r>
+        <w:rPr>
+          <w:rStyle w:val="NormalTok"/>
+        </w:rPr>
+        <w:t xml:space="preserve"> string(interface.node.</w:t>
+      </w:r>
+      <w:r>
+        <w:rPr>
+          <w:rStyle w:val="BuiltInTok"/>
+        </w:rPr>
+        <w:t xml:space="preserve">id</w:t>
+      </w:r>
+      <w:r>
+        <w:rPr>
+          <w:rStyle w:val="NormalTok"/>
+        </w:rPr>
+        <w:t xml:space="preserve">(node))</w:t>
+      </w:r>
+      <w:r>
+        <w:br/>
+      </w:r>
+      <w:r>
+        <w:rPr>
+          <w:rStyle w:val="NormalTok"/>
+        </w:rPr>
+        <w:t xml:space="preserve">        end_loop</w:t>
+      </w:r>
+      <w:r>
+        <w:br/>
+      </w:r>
+      <w:r>
+        <w:rPr>
+          <w:rStyle w:val="NormalTok"/>
+        </w:rPr>
+        <w:t xml:space="preserve">        io.out(</w:t>
+      </w:r>
+      <w:r>
+        <w:rPr>
+          <w:rStyle w:val="StringTok"/>
+        </w:rPr>
+        <w:t xml:space="preserve">'Nodes'</w:t>
+      </w:r>
+      <w:r>
+        <w:rPr>
+          <w:rStyle w:val="OperatorTok"/>
+        </w:rPr>
+        <w:t xml:space="preserve">+</w:t>
+      </w:r>
+      <w:r>
+        <w:rPr>
+          <w:rStyle w:val="NormalTok"/>
+        </w:rPr>
+        <w:t xml:space="preserve">nodelist)</w:t>
+      </w:r>
+      <w:r>
+        <w:br/>
+      </w:r>
+      <w:r>
+        <w:rPr>
+          <w:rStyle w:val="NormalTok"/>
+        </w:rPr>
+        <w:t xml:space="preserve">    end_loop</w:t>
+      </w:r>
+      <w:r>
+        <w:br/>
+      </w:r>
+      <w:r>
+        <w:rPr>
+          <w:rStyle w:val="NormalTok"/>
+        </w:rPr>
+        <w:t xml:space="preserve">end</w:t>
+      </w:r>
+      <w:r>
+        <w:br/>
+      </w:r>
+      <w:r>
+        <w:br/>
+      </w:r>
+      <w:r>
+        <w:rPr>
+          <w:rStyle w:val="NormalTok"/>
+        </w:rPr>
+        <w:t xml:space="preserve">fish define tot_reac</w:t>
+      </w:r>
+      <w:r>
+        <w:br/>
+      </w:r>
+      <w:r>
+        <w:rPr>
+          <w:rStyle w:val="NormalTok"/>
+        </w:rPr>
+        <w:t xml:space="preserve">    local total </w:t>
+      </w:r>
+      <w:r>
+        <w:rPr>
+          <w:rStyle w:val="OperatorTok"/>
+        </w:rPr>
+        <w:t xml:space="preserve">=</w:t>
+      </w:r>
+      <w:r>
+        <w:rPr>
+          <w:rStyle w:val="NormalTok"/>
+        </w:rPr>
+        <w:t xml:space="preserve"> </w:t>
+      </w:r>
+      <w:r>
+        <w:rPr>
+          <w:rStyle w:val="FloatTok"/>
+        </w:rPr>
+        <w:t xml:space="preserve">0.0</w:t>
+      </w:r>
+      <w:r>
+        <w:br/>
+      </w:r>
+      <w:r>
+        <w:rPr>
+          <w:rStyle w:val="NormalTok"/>
+        </w:rPr>
+        <w:t xml:space="preserve">    loop foreach local key </w:t>
+      </w:r>
+      <w:r>
+        <w:rPr>
+          <w:rStyle w:val="BuiltInTok"/>
+        </w:rPr>
+        <w:t xml:space="preserve">map</w:t>
+      </w:r>
+      <w:r>
+        <w:rPr>
+          <w:rStyle w:val="NormalTok"/>
+        </w:rPr>
+        <w:t xml:space="preserve">.keys(pile)</w:t>
+      </w:r>
+      <w:r>
+        <w:br/>
+      </w:r>
+      <w:r>
+        <w:rPr>
+          <w:rStyle w:val="NormalTok"/>
+        </w:rPr>
+        <w:t xml:space="preserve">        local level </w:t>
+      </w:r>
+      <w:r>
+        <w:rPr>
+          <w:rStyle w:val="OperatorTok"/>
+        </w:rPr>
+        <w:t xml:space="preserve">=</w:t>
+      </w:r>
+      <w:r>
+        <w:rPr>
+          <w:rStyle w:val="NormalTok"/>
+        </w:rPr>
+        <w:t xml:space="preserve"> pile(key)</w:t>
+      </w:r>
+      <w:r>
+        <w:br/>
+      </w:r>
+      <w:r>
+        <w:rPr>
+          <w:rStyle w:val="NormalTok"/>
+        </w:rPr>
+        <w:t xml:space="preserve">        local accum </w:t>
+      </w:r>
+      <w:r>
+        <w:rPr>
+          <w:rStyle w:val="OperatorTok"/>
+        </w:rPr>
+        <w:t xml:space="preserve">=</w:t>
+      </w:r>
+      <w:r>
+        <w:rPr>
+          <w:rStyle w:val="NormalTok"/>
+        </w:rPr>
+        <w:t xml:space="preserve"> </w:t>
+      </w:r>
+      <w:r>
+        <w:rPr>
+          <w:rStyle w:val="FloatTok"/>
+        </w:rPr>
+        <w:t xml:space="preserve">0.0</w:t>
+      </w:r>
+      <w:r>
+        <w:br/>
+      </w:r>
+      <w:r>
+        <w:rPr>
+          <w:rStyle w:val="NormalTok"/>
+        </w:rPr>
+        <w:t xml:space="preserve">        loop foreach local node level(</w:t>
+      </w:r>
+      <w:r>
+        <w:rPr>
+          <w:rStyle w:val="StringTok"/>
+        </w:rPr>
+        <w:t xml:space="preserve">'nodes'</w:t>
+      </w:r>
+      <w:r>
+        <w:rPr>
+          <w:rStyle w:val="NormalTok"/>
+        </w:rPr>
+        <w:t xml:space="preserve">)</w:t>
+      </w:r>
+      <w:r>
+        <w:br/>
+      </w:r>
+      <w:r>
+        <w:rPr>
+          <w:rStyle w:val="NormalTok"/>
+        </w:rPr>
+        <w:t xml:space="preserve">            local area </w:t>
+      </w:r>
+      <w:r>
+        <w:rPr>
+          <w:rStyle w:val="OperatorTok"/>
+        </w:rPr>
+        <w:t xml:space="preserve">=</w:t>
+      </w:r>
+      <w:r>
+        <w:rPr>
+          <w:rStyle w:val="NormalTok"/>
+        </w:rPr>
+        <w:t xml:space="preserve"> </w:t>
+      </w:r>
+      <w:r>
+        <w:rPr>
+          <w:rStyle w:val="FloatTok"/>
+        </w:rPr>
+        <w:t xml:space="preserve">2.0</w:t>
+      </w:r>
+      <w:r>
+        <w:rPr>
+          <w:rStyle w:val="NormalTok"/>
+        </w:rPr>
+        <w:t xml:space="preserve"> </w:t>
+      </w:r>
+      <w:r>
+        <w:rPr>
+          <w:rStyle w:val="OperatorTok"/>
+        </w:rPr>
+        <w:t xml:space="preserve">*</w:t>
+      </w:r>
+      <w:r>
+        <w:rPr>
+          <w:rStyle w:val="NormalTok"/>
+        </w:rPr>
+        <w:t xml:space="preserve"> interface.node.area(node)</w:t>
+      </w:r>
+      <w:r>
+        <w:br/>
+      </w:r>
+      <w:r>
+        <w:rPr>
+          <w:rStyle w:val="NormalTok"/>
+        </w:rPr>
+        <w:t xml:space="preserve">            local norm </w:t>
+      </w:r>
+      <w:r>
+        <w:rPr>
+          <w:rStyle w:val="OperatorTok"/>
+        </w:rPr>
+        <w:t xml:space="preserve">=</w:t>
+      </w:r>
+      <w:r>
+        <w:rPr>
+          <w:rStyle w:val="NormalTok"/>
+        </w:rPr>
+        <w:t xml:space="preserve"> zone.face.normal(inter.node.target.zone(node),inter.node.target.face(node))</w:t>
+      </w:r>
+      <w:r>
+        <w:br/>
+      </w:r>
+      <w:r>
+        <w:rPr>
+          <w:rStyle w:val="NormalTok"/>
+        </w:rPr>
+        <w:t xml:space="preserve">            local xnstress </w:t>
+      </w:r>
+      <w:r>
+        <w:rPr>
+          <w:rStyle w:val="OperatorTok"/>
+        </w:rPr>
+        <w:t xml:space="preserve">=</w:t>
+      </w:r>
+      <w:r>
+        <w:rPr>
+          <w:rStyle w:val="NormalTok"/>
+        </w:rPr>
+        <w:t xml:space="preserve"> inter.node.stress.normal(node) </w:t>
+      </w:r>
+      <w:r>
+        <w:rPr>
+          <w:rStyle w:val="OperatorTok"/>
+        </w:rPr>
+        <w:t xml:space="preserve">*</w:t>
+      </w:r>
+      <w:r>
+        <w:rPr>
+          <w:rStyle w:val="NormalTok"/>
+        </w:rPr>
+        <w:t xml:space="preserve"> norm</w:t>
+      </w:r>
+      <w:r>
+        <w:rPr>
+          <w:rStyle w:val="OperatorTok"/>
+        </w:rPr>
+        <w:t xml:space="preserve">-&gt;</w:t>
+      </w:r>
+      <w:r>
+        <w:rPr>
+          <w:rStyle w:val="NormalTok"/>
+        </w:rPr>
+        <w:t xml:space="preserve">x </w:t>
+      </w:r>
+      <w:r>
+        <w:rPr>
+          <w:rStyle w:val="OperatorTok"/>
+        </w:rPr>
+        <w:t xml:space="preserve">*</w:t>
+      </w:r>
+      <w:r>
+        <w:rPr>
+          <w:rStyle w:val="NormalTok"/>
+        </w:rPr>
+        <w:t xml:space="preserve"> </w:t>
+      </w:r>
+      <w:r>
+        <w:rPr>
+          <w:rStyle w:val="OperatorTok"/>
+        </w:rPr>
+        <w:t xml:space="preserve">-</w:t>
+      </w:r>
+      <w:r>
+        <w:rPr>
+          <w:rStyle w:val="FloatTok"/>
+        </w:rPr>
+        <w:t xml:space="preserve">1.0</w:t>
+      </w:r>
+      <w:r>
+        <w:br/>
+      </w:r>
+      <w:r>
+        <w:rPr>
+          <w:rStyle w:val="NormalTok"/>
+        </w:rPr>
+        <w:t xml:space="preserve">            local xsstress </w:t>
+      </w:r>
+      <w:r>
+        <w:rPr>
+          <w:rStyle w:val="OperatorTok"/>
+        </w:rPr>
+        <w:t xml:space="preserve">=</w:t>
+      </w:r>
+      <w:r>
+        <w:rPr>
+          <w:rStyle w:val="NormalTok"/>
+        </w:rPr>
+        <w:t xml:space="preserve"> inter.node.stress.shear.x(node)</w:t>
+      </w:r>
+      <w:r>
+        <w:br/>
+      </w:r>
+      <w:r>
+        <w:rPr>
+          <w:rStyle w:val="NormalTok"/>
+        </w:rPr>
+        <w:t xml:space="preserve">            accum </w:t>
+      </w:r>
+      <w:r>
+        <w:rPr>
+          <w:rStyle w:val="OperatorTok"/>
+        </w:rPr>
+        <w:t xml:space="preserve">=</w:t>
+      </w:r>
+      <w:r>
+        <w:rPr>
+          <w:rStyle w:val="NormalTok"/>
+        </w:rPr>
+        <w:t xml:space="preserve"> accum </w:t>
+      </w:r>
+      <w:r>
+        <w:rPr>
+          <w:rStyle w:val="OperatorTok"/>
+        </w:rPr>
+        <w:t xml:space="preserve">+</w:t>
+      </w:r>
+      <w:r>
+        <w:rPr>
+          <w:rStyle w:val="NormalTok"/>
+        </w:rPr>
+        <w:t xml:space="preserve"> (xnstress </w:t>
+      </w:r>
+      <w:r>
+        <w:rPr>
+          <w:rStyle w:val="OperatorTok"/>
+        </w:rPr>
+        <w:t xml:space="preserve">+</w:t>
+      </w:r>
+      <w:r>
+        <w:rPr>
+          <w:rStyle w:val="NormalTok"/>
+        </w:rPr>
+        <w:t xml:space="preserve"> xsstress) </w:t>
+      </w:r>
+      <w:r>
+        <w:rPr>
+          <w:rStyle w:val="OperatorTok"/>
+        </w:rPr>
+        <w:t xml:space="preserve">*</w:t>
+      </w:r>
+      <w:r>
+        <w:rPr>
+          <w:rStyle w:val="NormalTok"/>
+        </w:rPr>
+        <w:t xml:space="preserve">  area</w:t>
+      </w:r>
+      <w:r>
+        <w:br/>
+      </w:r>
+      <w:r>
+        <w:rPr>
+          <w:rStyle w:val="NormalTok"/>
+        </w:rPr>
+        <w:t xml:space="preserve">        end_loop</w:t>
+      </w:r>
+      <w:r>
+        <w:br/>
+      </w:r>
+      <w:r>
+        <w:rPr>
+          <w:rStyle w:val="NormalTok"/>
+        </w:rPr>
+        <w:t xml:space="preserve">        local xdis </w:t>
+      </w:r>
+      <w:r>
+        <w:rPr>
+          <w:rStyle w:val="OperatorTok"/>
+        </w:rPr>
+        <w:t xml:space="preserve">=</w:t>
+      </w:r>
+      <w:r>
+        <w:rPr>
+          <w:rStyle w:val="NormalTok"/>
+        </w:rPr>
+        <w:t xml:space="preserve"> gp.disp.x(level(</w:t>
+      </w:r>
+      <w:r>
+        <w:rPr>
+          <w:rStyle w:val="StringTok"/>
+        </w:rPr>
+        <w:t xml:space="preserve">'gp'</w:t>
+      </w:r>
+      <w:r>
+        <w:rPr>
+          <w:rStyle w:val="NormalTok"/>
+        </w:rPr>
+        <w:t xml:space="preserve">))</w:t>
+      </w:r>
+      <w:r>
+        <w:br/>
+      </w:r>
+      <w:r>
+        <w:rPr>
+          <w:rStyle w:val="NormalTok"/>
+        </w:rPr>
+        <w:t xml:space="preserve">        total </w:t>
+      </w:r>
+      <w:r>
+        <w:rPr>
+          <w:rStyle w:val="OperatorTok"/>
+        </w:rPr>
+        <w:t xml:space="preserve">=</w:t>
+      </w:r>
+      <w:r>
+        <w:rPr>
+          <w:rStyle w:val="NormalTok"/>
+        </w:rPr>
+        <w:t xml:space="preserve"> total </w:t>
+      </w:r>
+      <w:r>
+        <w:rPr>
+          <w:rStyle w:val="OperatorTok"/>
+        </w:rPr>
+        <w:t xml:space="preserve">+</w:t>
+      </w:r>
+      <w:r>
+        <w:rPr>
+          <w:rStyle w:val="NormalTok"/>
+        </w:rPr>
+        <w:t xml:space="preserve"> accum</w:t>
+      </w:r>
+      <w:r>
+        <w:br/>
+      </w:r>
+      <w:r>
+        <w:rPr>
+          <w:rStyle w:val="NormalTok"/>
+        </w:rPr>
+        <w:t xml:space="preserve">        table(string(key),xdis) </w:t>
+      </w:r>
+      <w:r>
+        <w:rPr>
+          <w:rStyle w:val="OperatorTok"/>
+        </w:rPr>
+        <w:t xml:space="preserve">=</w:t>
+      </w:r>
+      <w:r>
+        <w:rPr>
+          <w:rStyle w:val="NormalTok"/>
+        </w:rPr>
+        <w:t xml:space="preserve"> accum</w:t>
+      </w:r>
+      <w:r>
+        <w:rPr>
+          <w:rStyle w:val="OperatorTok"/>
+        </w:rPr>
+        <w:t xml:space="preserve">/</w:t>
+      </w:r>
+      <w:r>
+        <w:rPr>
+          <w:rStyle w:val="NormalTok"/>
+        </w:rPr>
+        <w:t xml:space="preserve">level(</w:t>
+      </w:r>
+      <w:r>
+        <w:rPr>
+          <w:rStyle w:val="StringTok"/>
+        </w:rPr>
+        <w:t xml:space="preserve">'length'</w:t>
+      </w:r>
+      <w:r>
+        <w:rPr>
+          <w:rStyle w:val="NormalTok"/>
+        </w:rPr>
+        <w:t xml:space="preserve">)</w:t>
+      </w:r>
+      <w:r>
+        <w:br/>
+      </w:r>
+      <w:r>
+        <w:rPr>
+          <w:rStyle w:val="NormalTok"/>
+        </w:rPr>
+        <w:t xml:space="preserve">    end_loop</w:t>
+      </w:r>
+      <w:r>
+        <w:br/>
+      </w:r>
+      <w:r>
+        <w:rPr>
+          <w:rStyle w:val="NormalTok"/>
+        </w:rPr>
+        <w:t xml:space="preserve">    tot_reac </w:t>
+      </w:r>
+      <w:r>
+        <w:rPr>
+          <w:rStyle w:val="OperatorTok"/>
+        </w:rPr>
+        <w:t xml:space="preserve">=</w:t>
+      </w:r>
+      <w:r>
+        <w:rPr>
+          <w:rStyle w:val="NormalTok"/>
+        </w:rPr>
+        <w:t xml:space="preserve"> total</w:t>
+      </w:r>
+      <w:r>
+        <w:br/>
+      </w:r>
+      <w:r>
+        <w:rPr>
+          <w:rStyle w:val="NormalTok"/>
+        </w:rPr>
+        <w:t xml:space="preserve">end</w:t>
       </w:r>
     </w:p>
     <w:bookmarkEnd w:id="35"/>
@@ -10688,7 +13475,7 @@
       </w:r>
     </w:p>
     <w:bookmarkEnd w:id="47"/>
-    <w:bookmarkStart w:id="52" w:name="alterations-1"/>
+    <w:bookmarkStart w:id="52" w:name="alterations"/>
     <w:p>
       <w:pPr>
         <w:pStyle w:val="Heading2"/>
@@ -14093,7 +16880,7 @@
       </w:r>
     </w:p>
     <w:bookmarkEnd w:id="58"/>
-    <w:bookmarkStart w:id="59" w:name="alterations-2"/>
+    <w:bookmarkStart w:id="59" w:name="alterations-1"/>
     <w:p>
       <w:pPr>
         <w:pStyle w:val="Heading2"/>

--- a/_main.docx
+++ b/_main.docx
@@ -70,7 +70,7 @@
         <w:br w:type="page"/>
       </w:r>
     </w:p>
-    <w:bookmarkStart w:id="44" w:name="kaist-model"/>
+    <w:bookmarkStart w:id="25" w:name="kaist-model-2"/>
     <w:p>
       <w:pPr>
         <w:pStyle w:val="Heading1"/>
@@ -85,10 +85,10 @@
         <w:tab/>
       </w:r>
       <w:r>
-        <w:t xml:space="preserve">KAIST Model</w:t>
+        <w:t xml:space="preserve">KAIST Model 2</w:t>
       </w:r>
     </w:p>
-    <w:bookmarkStart w:id="21" w:name="initial-configuration"/>
+    <w:bookmarkStart w:id="24" w:name="initial-configuration"/>
     <w:p>
       <w:pPr>
         <w:pStyle w:val="Heading2"/>
@@ -155,10 +155,211 @@
     </w:p>
     <w:p>
       <w:pPr>
+        <w:pStyle w:val="BodyText"/>
+      </w:pPr>
+      <w:r>
+        <w:drawing>
+          <wp:inline>
+            <wp:extent cx="5334000" cy="7458783"/>
+            <wp:effectExtent b="0" l="0" r="0" t="0"/>
+            <wp:docPr descr="" title="" id="1" name="Picture"/>
+            <a:graphic>
+              <a:graphicData uri="http://schemas.openxmlformats.org/drawingml/2006/picture">
+                <pic:pic>
+                  <pic:nvPicPr>
+                    <pic:cNvPr descr="myfigureeeeee/new_configuration.png" id="0" name="Picture"/>
+                    <pic:cNvPicPr>
+                      <a:picLocks noChangeArrowheads="1" noChangeAspect="1"/>
+                    </pic:cNvPicPr>
+                  </pic:nvPicPr>
+                  <pic:blipFill>
+                    <a:blip r:embed="rId21"/>
+                    <a:stretch>
+                      <a:fillRect/>
+                    </a:stretch>
+                  </pic:blipFill>
+                  <pic:spPr bwMode="auto">
+                    <a:xfrm>
+                      <a:off x="0" y="0"/>
+                      <a:ext cx="5334000" cy="7458783"/>
+                    </a:xfrm>
+                    <a:prstGeom prst="rect">
+                      <a:avLst/>
+                    </a:prstGeom>
+                    <a:noFill/>
+                    <a:ln w="9525">
+                      <a:noFill/>
+                      <a:headEnd/>
+                      <a:tailEnd/>
+                    </a:ln>
+                  </pic:spPr>
+                </pic:pic>
+              </a:graphicData>
+            </a:graphic>
+          </wp:inline>
+        </w:drawing>
+      </w:r>
+    </w:p>
+    <w:p>
+      <w:pPr>
+        <w:pStyle w:val="BodyText"/>
+      </w:pPr>
+      <w:r>
+        <w:drawing>
+          <wp:inline>
+            <wp:extent cx="5334000" cy="4447067"/>
+            <wp:effectExtent b="0" l="0" r="0" t="0"/>
+            <wp:docPr descr="" title="" id="1" name="Picture"/>
+            <a:graphic>
+              <a:graphicData uri="http://schemas.openxmlformats.org/drawingml/2006/picture">
+                <pic:pic>
+                  <pic:nvPicPr>
+                    <pic:cNvPr descr="myfigureeeeee/blocks.png" id="0" name="Picture"/>
+                    <pic:cNvPicPr>
+                      <a:picLocks noChangeArrowheads="1" noChangeAspect="1"/>
+                    </pic:cNvPicPr>
+                  </pic:nvPicPr>
+                  <pic:blipFill>
+                    <a:blip r:embed="rId22"/>
+                    <a:stretch>
+                      <a:fillRect/>
+                    </a:stretch>
+                  </pic:blipFill>
+                  <pic:spPr bwMode="auto">
+                    <a:xfrm>
+                      <a:off x="0" y="0"/>
+                      <a:ext cx="5334000" cy="4447067"/>
+                    </a:xfrm>
+                    <a:prstGeom prst="rect">
+                      <a:avLst/>
+                    </a:prstGeom>
+                    <a:noFill/>
+                    <a:ln w="9525">
+                      <a:noFill/>
+                      <a:headEnd/>
+                      <a:tailEnd/>
+                    </a:ln>
+                  </pic:spPr>
+                </pic:pic>
+              </a:graphicData>
+            </a:graphic>
+          </wp:inline>
+        </w:drawing>
+      </w:r>
+    </w:p>
+    <w:p>
+      <w:pPr>
+        <w:pStyle w:val="BodyText"/>
+      </w:pPr>
+      <w:r>
+        <w:drawing>
+          <wp:inline>
+            <wp:extent cx="5334000" cy="4390123"/>
+            <wp:effectExtent b="0" l="0" r="0" t="0"/>
+            <wp:docPr descr="" title="" id="1" name="Picture"/>
+            <a:graphic>
+              <a:graphicData uri="http://schemas.openxmlformats.org/drawingml/2006/picture">
+                <pic:pic>
+                  <pic:nvPicPr>
+                    <pic:cNvPr descr="myfigureeeeee/blocks2.png" id="0" name="Picture"/>
+                    <pic:cNvPicPr>
+                      <a:picLocks noChangeArrowheads="1" noChangeAspect="1"/>
+                    </pic:cNvPicPr>
+                  </pic:nvPicPr>
+                  <pic:blipFill>
+                    <a:blip r:embed="rId23"/>
+                    <a:stretch>
+                      <a:fillRect/>
+                    </a:stretch>
+                  </pic:blipFill>
+                  <pic:spPr bwMode="auto">
+                    <a:xfrm>
+                      <a:off x="0" y="0"/>
+                      <a:ext cx="5334000" cy="4390123"/>
+                    </a:xfrm>
+                    <a:prstGeom prst="rect">
+                      <a:avLst/>
+                    </a:prstGeom>
+                    <a:noFill/>
+                    <a:ln w="9525">
+                      <a:noFill/>
+                      <a:headEnd/>
+                      <a:tailEnd/>
+                    </a:ln>
+                  </pic:spPr>
+                </pic:pic>
+              </a:graphicData>
+            </a:graphic>
+          </wp:inline>
+        </w:drawing>
+      </w:r>
+    </w:p>
+    <w:p>
+      <w:pPr>
         <w:pStyle w:val="SourceCode"/>
       </w:pPr>
       <w:r>
         <w:rPr>
+          <w:rStyle w:val="CommentTok"/>
+        </w:rPr>
+        <w:t xml:space="preserve">############# SI UNIT ##################</w:t>
+      </w:r>
+      <w:r>
+        <w:br/>
+      </w:r>
+      <w:r>
+        <w:rPr>
+          <w:rStyle w:val="CommentTok"/>
+        </w:rPr>
+        <w:t xml:space="preserve">####### m, Pa, kg/m3, m/s2,   ##########</w:t>
+      </w:r>
+      <w:r>
+        <w:br/>
+      </w:r>
+      <w:r>
+        <w:rPr>
+          <w:rStyle w:val="CommentTok"/>
+        </w:rPr>
+        <w:t xml:space="preserve">########################################</w:t>
+      </w:r>
+      <w:r>
+        <w:br/>
+      </w:r>
+      <w:r>
+        <w:br/>
+      </w:r>
+      <w:r>
+        <w:rPr>
+          <w:rStyle w:val="BuiltInTok"/>
+        </w:rPr>
+        <w:t xml:space="preserve">print</w:t>
+      </w:r>
+      <w:r>
+        <w:rPr>
+          <w:rStyle w:val="NormalTok"/>
+        </w:rPr>
+        <w:t xml:space="preserve">(</w:t>
+      </w:r>
+      <w:r>
+        <w:rPr>
+          <w:rStyle w:val="StringTok"/>
+        </w:rPr>
+        <w:t xml:space="preserve">"       ((((((((((((((((======== NEW RUN ========)))))))))))))))"</w:t>
+      </w:r>
+      <w:r>
+        <w:rPr>
+          <w:rStyle w:val="NormalTok"/>
+        </w:rPr>
+        <w:t xml:space="preserve">)</w:t>
+      </w:r>
+      <w:r>
+        <w:br/>
+      </w:r>
+      <w:r>
+        <w:br/>
+      </w:r>
+      <w:r>
+        <w:rPr>
           <w:rStyle w:val="ImportTok"/>
         </w:rPr>
         <w:t xml:space="preserve">import</w:t>
@@ -401,7 +602,7 @@
         <w:rPr>
           <w:rStyle w:val="DecValTok"/>
         </w:rPr>
-        <w:t xml:space="preserve">20</w:t>
+        <w:t xml:space="preserve">10</w:t>
       </w:r>
       <w:r>
         <w:br/>
@@ -443,34 +644,2548 @@
         <w:rPr>
           <w:rStyle w:val="NormalTok"/>
         </w:rPr>
-        <w:t xml:space="preserve"> </w:t>
+        <w:t xml:space="preserve"> _radial</w:t>
+      </w:r>
+      <w:r>
+        <w:br/>
+      </w:r>
+      <w:r>
+        <w:rPr>
+          <w:rStyle w:val="NormalTok"/>
+        </w:rPr>
+        <w:t xml:space="preserve">_outer </w:t>
+      </w:r>
+      <w:r>
+        <w:rPr>
+          <w:rStyle w:val="OperatorTok"/>
+        </w:rPr>
+        <w:t xml:space="preserve">=</w:t>
+      </w:r>
+      <w:r>
+        <w:rPr>
+          <w:rStyle w:val="NormalTok"/>
+        </w:rPr>
+        <w:t xml:space="preserve"> _radial</w:t>
+      </w:r>
+      <w:r>
+        <w:br/>
+      </w:r>
+      <w:r>
+        <w:br/>
+      </w:r>
+      <w:r>
+        <w:rPr>
+          <w:rStyle w:val="CommentTok"/>
+        </w:rPr>
+        <w:t xml:space="preserve"># Physical Constants</w:t>
+      </w:r>
+      <w:r>
+        <w:br/>
+      </w:r>
+      <w:r>
+        <w:rPr>
+          <w:rStyle w:val="NormalTok"/>
+        </w:rPr>
+        <w:t xml:space="preserve">_gravity </w:t>
+      </w:r>
+      <w:r>
+        <w:rPr>
+          <w:rStyle w:val="OperatorTok"/>
+        </w:rPr>
+        <w:t xml:space="preserve">=</w:t>
+      </w:r>
+      <w:r>
+        <w:rPr>
+          <w:rStyle w:val="NormalTok"/>
+        </w:rPr>
+        <w:t xml:space="preserve"> </w:t>
+      </w:r>
+      <w:r>
+        <w:rPr>
+          <w:rStyle w:val="FloatTok"/>
+        </w:rPr>
+        <w:t xml:space="preserve">9.80665</w:t>
+      </w:r>
+      <w:r>
+        <w:br/>
+      </w:r>
+      <w:r>
+        <w:rPr>
+          <w:rStyle w:val="NormalTok"/>
+        </w:rPr>
+        <w:t xml:space="preserve">_K </w:t>
+      </w:r>
+      <w:r>
+        <w:rPr>
+          <w:rStyle w:val="OperatorTok"/>
+        </w:rPr>
+        <w:t xml:space="preserve">=</w:t>
+      </w:r>
+      <w:r>
+        <w:rPr>
+          <w:rStyle w:val="NormalTok"/>
+        </w:rPr>
+        <w:t xml:space="preserve"> </w:t>
+      </w:r>
+      <w:r>
+        <w:rPr>
+          <w:rStyle w:val="FloatTok"/>
+        </w:rPr>
+        <w:t xml:space="preserve">0.318</w:t>
+      </w:r>
+      <w:r>
+        <w:br/>
+      </w:r>
+      <w:r>
+        <w:br/>
+      </w:r>
+      <w:r>
+        <w:rPr>
+          <w:rStyle w:val="CommentTok"/>
+        </w:rPr>
+        <w:t xml:space="preserve"># Dimensions</w:t>
+      </w:r>
+      <w:r>
+        <w:br/>
+      </w:r>
+      <w:r>
+        <w:rPr>
+          <w:rStyle w:val="NormalTok"/>
+        </w:rPr>
+        <w:t xml:space="preserve">_D_shaft </w:t>
+      </w:r>
+      <w:r>
+        <w:rPr>
+          <w:rStyle w:val="OperatorTok"/>
+        </w:rPr>
+        <w:t xml:space="preserve">=</w:t>
+      </w:r>
+      <w:r>
+        <w:rPr>
+          <w:rStyle w:val="NormalTok"/>
+        </w:rPr>
+        <w:t xml:space="preserve"> </w:t>
+      </w:r>
+      <w:r>
+        <w:rPr>
+          <w:rStyle w:val="FloatTok"/>
+        </w:rPr>
+        <w:t xml:space="preserve">1.0</w:t>
+      </w:r>
+      <w:r>
+        <w:br/>
+      </w:r>
+      <w:r>
+        <w:rPr>
+          <w:rStyle w:val="NormalTok"/>
+        </w:rPr>
+        <w:t xml:space="preserve">_H_shaft </w:t>
+      </w:r>
+      <w:r>
+        <w:rPr>
+          <w:rStyle w:val="OperatorTok"/>
+        </w:rPr>
+        <w:t xml:space="preserve">=</w:t>
+      </w:r>
+      <w:r>
+        <w:rPr>
+          <w:rStyle w:val="NormalTok"/>
+        </w:rPr>
+        <w:t xml:space="preserve"> </w:t>
+      </w:r>
+      <w:r>
+        <w:rPr>
+          <w:rStyle w:val="FloatTok"/>
+        </w:rPr>
+        <w:t xml:space="preserve">7.45</w:t>
+      </w:r>
+      <w:r>
+        <w:br/>
+      </w:r>
+      <w:r>
+        <w:rPr>
+          <w:rStyle w:val="NormalTok"/>
+        </w:rPr>
+        <w:t xml:space="preserve">_T_plate </w:t>
+      </w:r>
+      <w:r>
+        <w:rPr>
+          <w:rStyle w:val="OperatorTok"/>
+        </w:rPr>
+        <w:t xml:space="preserve">=</w:t>
+      </w:r>
+      <w:r>
+        <w:rPr>
+          <w:rStyle w:val="NormalTok"/>
+        </w:rPr>
+        <w:t xml:space="preserve"> </w:t>
+      </w:r>
+      <w:r>
+        <w:rPr>
+          <w:rStyle w:val="FloatTok"/>
+        </w:rPr>
+        <w:t xml:space="preserve">1.5</w:t>
+      </w:r>
+      <w:r>
+        <w:br/>
+      </w:r>
+      <w:r>
+        <w:rPr>
+          <w:rStyle w:val="NormalTok"/>
+        </w:rPr>
+        <w:t xml:space="preserve">_B_footing </w:t>
+      </w:r>
+      <w:r>
+        <w:rPr>
+          <w:rStyle w:val="OperatorTok"/>
+        </w:rPr>
+        <w:t xml:space="preserve">=</w:t>
+      </w:r>
+      <w:r>
+        <w:rPr>
+          <w:rStyle w:val="NormalTok"/>
+        </w:rPr>
+        <w:t xml:space="preserve"> </w:t>
+      </w:r>
+      <w:r>
+        <w:rPr>
+          <w:rStyle w:val="FloatTok"/>
+        </w:rPr>
+        <w:t xml:space="preserve">3.25</w:t>
+      </w:r>
+      <w:r>
+        <w:br/>
+      </w:r>
+      <w:r>
+        <w:rPr>
+          <w:rStyle w:val="NormalTok"/>
+        </w:rPr>
+        <w:t xml:space="preserve">_D_footing </w:t>
+      </w:r>
+      <w:r>
+        <w:rPr>
+          <w:rStyle w:val="OperatorTok"/>
+        </w:rPr>
+        <w:t xml:space="preserve">=</w:t>
+      </w:r>
+      <w:r>
+        <w:rPr>
+          <w:rStyle w:val="NormalTok"/>
+        </w:rPr>
+        <w:t xml:space="preserve"> _H_shaft </w:t>
+      </w:r>
+      <w:r>
+        <w:rPr>
+          <w:rStyle w:val="OperatorTok"/>
+        </w:rPr>
+        <w:t xml:space="preserve">+</w:t>
+      </w:r>
+      <w:r>
+        <w:rPr>
+          <w:rStyle w:val="NormalTok"/>
+        </w:rPr>
+        <w:t xml:space="preserve"> _T_plate</w:t>
+      </w:r>
+      <w:r>
+        <w:br/>
+      </w:r>
+      <w:r>
+        <w:rPr>
+          <w:rStyle w:val="NormalTok"/>
+        </w:rPr>
+        <w:t xml:space="preserve">_B_soil </w:t>
+      </w:r>
+      <w:r>
+        <w:rPr>
+          <w:rStyle w:val="OperatorTok"/>
+        </w:rPr>
+        <w:t xml:space="preserve">=</w:t>
+      </w:r>
+      <w:r>
+        <w:rPr>
+          <w:rStyle w:val="NormalTok"/>
+        </w:rPr>
+        <w:t xml:space="preserve"> _B_footing</w:t>
+      </w:r>
+      <w:r>
+        <w:rPr>
+          <w:rStyle w:val="OperatorTok"/>
+        </w:rPr>
+        <w:t xml:space="preserve">*</w:t>
       </w:r>
       <w:r>
         <w:rPr>
           <w:rStyle w:val="DecValTok"/>
         </w:rPr>
+        <w:t xml:space="preserve">5</w:t>
+      </w:r>
+      <w:r>
+        <w:br/>
+      </w:r>
+      <w:r>
+        <w:rPr>
+          <w:rStyle w:val="NormalTok"/>
+        </w:rPr>
+        <w:t xml:space="preserve">_D_soil </w:t>
+      </w:r>
+      <w:r>
+        <w:rPr>
+          <w:rStyle w:val="OperatorTok"/>
+        </w:rPr>
+        <w:t xml:space="preserve">=</w:t>
+      </w:r>
+      <w:r>
+        <w:rPr>
+          <w:rStyle w:val="NormalTok"/>
+        </w:rPr>
+        <w:t xml:space="preserve"> _D_footing</w:t>
+      </w:r>
+      <w:r>
+        <w:rPr>
+          <w:rStyle w:val="OperatorTok"/>
+        </w:rPr>
+        <w:t xml:space="preserve">+</w:t>
+      </w:r>
+      <w:r>
+        <w:rPr>
+          <w:rStyle w:val="DecValTok"/>
+        </w:rPr>
+        <w:t xml:space="preserve">3</w:t>
+      </w:r>
+      <w:r>
+        <w:br/>
+      </w:r>
+      <w:r>
+        <w:br/>
+      </w:r>
+      <w:r>
+        <w:rPr>
+          <w:rStyle w:val="CommentTok"/>
+        </w:rPr>
+        <w:t xml:space="preserve"># Concrete Properties</w:t>
+      </w:r>
+      <w:r>
+        <w:br/>
+      </w:r>
+      <w:r>
+        <w:rPr>
+          <w:rStyle w:val="NormalTok"/>
+        </w:rPr>
+        <w:t xml:space="preserve">_bulk </w:t>
+      </w:r>
+      <w:r>
+        <w:rPr>
+          <w:rStyle w:val="OperatorTok"/>
+        </w:rPr>
+        <w:t xml:space="preserve">=</w:t>
+      </w:r>
+      <w:r>
+        <w:rPr>
+          <w:rStyle w:val="NormalTok"/>
+        </w:rPr>
+        <w:t xml:space="preserve"> </w:t>
+      </w:r>
+      <w:r>
+        <w:rPr>
+          <w:rStyle w:val="FloatTok"/>
+        </w:rPr>
+        <w:t xml:space="preserve">4.1667e10</w:t>
+      </w:r>
+      <w:r>
+        <w:br/>
+      </w:r>
+      <w:r>
+        <w:rPr>
+          <w:rStyle w:val="NormalTok"/>
+        </w:rPr>
+        <w:t xml:space="preserve">_shear </w:t>
+      </w:r>
+      <w:r>
+        <w:rPr>
+          <w:rStyle w:val="OperatorTok"/>
+        </w:rPr>
+        <w:t xml:space="preserve">=</w:t>
+      </w:r>
+      <w:r>
+        <w:rPr>
+          <w:rStyle w:val="NormalTok"/>
+        </w:rPr>
+        <w:t xml:space="preserve"> </w:t>
+      </w:r>
+      <w:r>
+        <w:rPr>
+          <w:rStyle w:val="FloatTok"/>
+        </w:rPr>
+        <w:t xml:space="preserve">1.9231e10</w:t>
+      </w:r>
+      <w:r>
+        <w:rPr>
+          <w:rStyle w:val="NormalTok"/>
+        </w:rPr>
+        <w:t xml:space="preserve"> </w:t>
+      </w:r>
+      <w:r>
+        <w:br/>
+      </w:r>
+      <w:r>
+        <w:rPr>
+          <w:rStyle w:val="NormalTok"/>
+        </w:rPr>
+        <w:t xml:space="preserve">_density_concrete </w:t>
+      </w:r>
+      <w:r>
+        <w:rPr>
+          <w:rStyle w:val="OperatorTok"/>
+        </w:rPr>
+        <w:t xml:space="preserve">=</w:t>
+      </w:r>
+      <w:r>
+        <w:rPr>
+          <w:rStyle w:val="NormalTok"/>
+        </w:rPr>
+        <w:t xml:space="preserve"> </w:t>
+      </w:r>
+      <w:r>
+        <w:rPr>
+          <w:rStyle w:val="DecValTok"/>
+        </w:rPr>
+        <w:t xml:space="preserve">2400</w:t>
+      </w:r>
+      <w:r>
+        <w:br/>
+      </w:r>
+      <w:r>
+        <w:br/>
+      </w:r>
+      <w:r>
+        <w:rPr>
+          <w:rStyle w:val="CommentTok"/>
+        </w:rPr>
+        <w:t xml:space="preserve"># Soil Properties</w:t>
+      </w:r>
+      <w:r>
+        <w:br/>
+      </w:r>
+      <w:r>
+        <w:rPr>
+          <w:rStyle w:val="NormalTok"/>
+        </w:rPr>
+        <w:t xml:space="preserve">_E_o </w:t>
+      </w:r>
+      <w:r>
+        <w:rPr>
+          <w:rStyle w:val="OperatorTok"/>
+        </w:rPr>
+        <w:t xml:space="preserve">=</w:t>
+      </w:r>
+      <w:r>
+        <w:rPr>
+          <w:rStyle w:val="NormalTok"/>
+        </w:rPr>
+        <w:t xml:space="preserve"> </w:t>
+      </w:r>
+      <w:r>
+        <w:rPr>
+          <w:rStyle w:val="FloatTok"/>
+        </w:rPr>
+        <w:t xml:space="preserve">80e6</w:t>
+      </w:r>
+      <w:r>
+        <w:br/>
+      </w:r>
+      <w:r>
+        <w:rPr>
+          <w:rStyle w:val="NormalTok"/>
+        </w:rPr>
+        <w:t xml:space="preserve">_const </w:t>
+      </w:r>
+      <w:r>
+        <w:rPr>
+          <w:rStyle w:val="OperatorTok"/>
+        </w:rPr>
+        <w:t xml:space="preserve">=</w:t>
+      </w:r>
+      <w:r>
+        <w:rPr>
+          <w:rStyle w:val="NormalTok"/>
+        </w:rPr>
+        <w:t xml:space="preserve"> </w:t>
+      </w:r>
+      <w:r>
+        <w:rPr>
+          <w:rStyle w:val="FloatTok"/>
+        </w:rPr>
+        <w:t xml:space="preserve">1e6</w:t>
+      </w:r>
+      <w:r>
+        <w:br/>
+      </w:r>
+      <w:r>
+        <w:rPr>
+          <w:rStyle w:val="NormalTok"/>
+        </w:rPr>
+        <w:t xml:space="preserve">_poisson </w:t>
+      </w:r>
+      <w:r>
+        <w:rPr>
+          <w:rStyle w:val="OperatorTok"/>
+        </w:rPr>
+        <w:t xml:space="preserve">=</w:t>
+      </w:r>
+      <w:r>
+        <w:rPr>
+          <w:rStyle w:val="NormalTok"/>
+        </w:rPr>
+        <w:t xml:space="preserve"> </w:t>
+      </w:r>
+      <w:r>
+        <w:rPr>
+          <w:rStyle w:val="FloatTok"/>
+        </w:rPr>
+        <w:t xml:space="preserve">0.3</w:t>
+      </w:r>
+      <w:r>
+        <w:br/>
+      </w:r>
+      <w:r>
+        <w:rPr>
+          <w:rStyle w:val="NormalTok"/>
+        </w:rPr>
+        <w:t xml:space="preserve">_density_soil </w:t>
+      </w:r>
+      <w:r>
+        <w:rPr>
+          <w:rStyle w:val="OperatorTok"/>
+        </w:rPr>
+        <w:t xml:space="preserve">=</w:t>
+      </w:r>
+      <w:r>
+        <w:rPr>
+          <w:rStyle w:val="NormalTok"/>
+        </w:rPr>
+        <w:t xml:space="preserve"> </w:t>
+      </w:r>
+      <w:r>
+        <w:rPr>
+          <w:rStyle w:val="DecValTok"/>
+        </w:rPr>
+        <w:t xml:space="preserve">1530</w:t>
+      </w:r>
+      <w:r>
+        <w:br/>
+      </w:r>
+      <w:r>
+        <w:rPr>
+          <w:rStyle w:val="NormalTok"/>
+        </w:rPr>
+        <w:t xml:space="preserve">_cohesion </w:t>
+      </w:r>
+      <w:r>
+        <w:rPr>
+          <w:rStyle w:val="OperatorTok"/>
+        </w:rPr>
+        <w:t xml:space="preserve">=</w:t>
+      </w:r>
+      <w:r>
+        <w:rPr>
+          <w:rStyle w:val="NormalTok"/>
+        </w:rPr>
+        <w:t xml:space="preserve"> </w:t>
+      </w:r>
+      <w:r>
+        <w:rPr>
+          <w:rStyle w:val="DecValTok"/>
+        </w:rPr>
+        <w:t xml:space="preserve">10</w:t>
+      </w:r>
+      <w:r>
+        <w:br/>
+      </w:r>
+      <w:r>
+        <w:rPr>
+          <w:rStyle w:val="NormalTok"/>
+        </w:rPr>
+        <w:t xml:space="preserve">_friction </w:t>
+      </w:r>
+      <w:r>
+        <w:rPr>
+          <w:rStyle w:val="OperatorTok"/>
+        </w:rPr>
+        <w:t xml:space="preserve">=</w:t>
+      </w:r>
+      <w:r>
+        <w:rPr>
+          <w:rStyle w:val="NormalTok"/>
+        </w:rPr>
+        <w:t xml:space="preserve"> </w:t>
+      </w:r>
+      <w:r>
+        <w:rPr>
+          <w:rStyle w:val="DecValTok"/>
+        </w:rPr>
+        <w:t xml:space="preserve">43</w:t>
+      </w:r>
+      <w:r>
+        <w:br/>
+      </w:r>
+      <w:r>
+        <w:br/>
+      </w:r>
+      <w:r>
+        <w:rPr>
+          <w:rStyle w:val="CommentTok"/>
+        </w:rPr>
+        <w:t xml:space="preserve"># Interface Properties</w:t>
+      </w:r>
+      <w:r>
+        <w:br/>
+      </w:r>
+      <w:r>
+        <w:rPr>
+          <w:rStyle w:val="NormalTok"/>
+        </w:rPr>
+        <w:t xml:space="preserve">_stiff_norm </w:t>
+      </w:r>
+      <w:r>
+        <w:rPr>
+          <w:rStyle w:val="OperatorTok"/>
+        </w:rPr>
+        <w:t xml:space="preserve">=</w:t>
+      </w:r>
+      <w:r>
+        <w:rPr>
+          <w:rStyle w:val="NormalTok"/>
+        </w:rPr>
+        <w:t xml:space="preserve"> </w:t>
+      </w:r>
+      <w:r>
+        <w:rPr>
+          <w:rStyle w:val="FloatTok"/>
+        </w:rPr>
+        <w:t xml:space="preserve">1e10</w:t>
+      </w:r>
+      <w:r>
+        <w:br/>
+      </w:r>
+      <w:r>
+        <w:rPr>
+          <w:rStyle w:val="NormalTok"/>
+        </w:rPr>
+        <w:t xml:space="preserve">_stiff_shear </w:t>
+      </w:r>
+      <w:r>
+        <w:rPr>
+          <w:rStyle w:val="OperatorTok"/>
+        </w:rPr>
+        <w:t xml:space="preserve">=</w:t>
+      </w:r>
+      <w:r>
+        <w:rPr>
+          <w:rStyle w:val="NormalTok"/>
+        </w:rPr>
+        <w:t xml:space="preserve"> </w:t>
+      </w:r>
+      <w:r>
+        <w:rPr>
+          <w:rStyle w:val="FloatTok"/>
+        </w:rPr>
+        <w:t xml:space="preserve">1e10</w:t>
+      </w:r>
+      <w:r>
+        <w:br/>
+      </w:r>
+      <w:r>
+        <w:br/>
+      </w:r>
+      <w:r>
+        <w:rPr>
+          <w:rStyle w:val="CommentTok"/>
+        </w:rPr>
+        <w:t xml:space="preserve">########################################</w:t>
+      </w:r>
+      <w:r>
+        <w:br/>
+      </w:r>
+      <w:r>
+        <w:rPr>
+          <w:rStyle w:val="CommentTok"/>
+        </w:rPr>
+        <w:t xml:space="preserve">############### ZONES ##################</w:t>
+      </w:r>
+      <w:r>
+        <w:br/>
+      </w:r>
+      <w:r>
+        <w:rPr>
+          <w:rStyle w:val="CommentTok"/>
+        </w:rPr>
+        <w:t xml:space="preserve">########################################</w:t>
+      </w:r>
+      <w:r>
+        <w:br/>
+      </w:r>
+      <w:r>
+        <w:br/>
+      </w:r>
+      <w:r>
+        <w:rPr>
+          <w:rStyle w:val="NormalTok"/>
+        </w:rPr>
+        <w:t xml:space="preserve">command_zone </w:t>
+      </w:r>
+      <w:r>
+        <w:rPr>
+          <w:rStyle w:val="OperatorTok"/>
+        </w:rPr>
+        <w:t xml:space="preserve">=</w:t>
+      </w:r>
+      <w:r>
+        <w:rPr>
+          <w:rStyle w:val="NormalTok"/>
+        </w:rPr>
+        <w:t xml:space="preserve"> </w:t>
+      </w:r>
+      <w:r>
+        <w:rPr>
+          <w:rStyle w:val="StringTok"/>
+        </w:rPr>
+        <w:t xml:space="preserve">"""</w:t>
+      </w:r>
+      <w:r>
+        <w:br/>
+      </w:r>
+      <w:r>
+        <w:rPr>
+          <w:rStyle w:val="StringTok"/>
+        </w:rPr>
+        <w:t xml:space="preserve">model new</w:t>
+      </w:r>
+      <w:r>
+        <w:br/>
+      </w:r>
+      <w:r>
+        <w:rPr>
+          <w:rStyle w:val="StringTok"/>
+        </w:rPr>
+        <w:t xml:space="preserve">z crea r-c p 0 (0,0,0) ...</w:t>
+      </w:r>
+      <w:r>
+        <w:br/>
+      </w:r>
+      <w:r>
+        <w:rPr>
+          <w:rStyle w:val="StringTok"/>
+        </w:rPr>
+        <w:t xml:space="preserve">           p 1 (0,</w:t>
+      </w:r>
+      <w:r>
+        <w:rPr>
+          <w:rStyle w:val="SpecialCharTok"/>
+        </w:rPr>
+        <w:t xml:space="preserve">{B_footing}</w:t>
+      </w:r>
+      <w:r>
+        <w:rPr>
+          <w:rStyle w:val="StringTok"/>
+        </w:rPr>
+        <w:t xml:space="preserve">,0) ...</w:t>
+      </w:r>
+      <w:r>
+        <w:br/>
+      </w:r>
+      <w:r>
+        <w:rPr>
+          <w:rStyle w:val="StringTok"/>
+        </w:rPr>
+        <w:t xml:space="preserve">           p 2 (0,0,</w:t>
+      </w:r>
+      <w:r>
+        <w:rPr>
+          <w:rStyle w:val="SpecialCharTok"/>
+        </w:rPr>
+        <w:t xml:space="preserve">{D_soil}</w:t>
+      </w:r>
+      <w:r>
+        <w:rPr>
+          <w:rStyle w:val="StringTok"/>
+        </w:rPr>
+        <w:t xml:space="preserve">) ...</w:t>
+      </w:r>
+      <w:r>
+        <w:br/>
+      </w:r>
+      <w:r>
+        <w:rPr>
+          <w:rStyle w:val="StringTok"/>
+        </w:rPr>
+        <w:t xml:space="preserve">           p 3 (</w:t>
+      </w:r>
+      <w:r>
+        <w:rPr>
+          <w:rStyle w:val="SpecialCharTok"/>
+        </w:rPr>
+        <w:t xml:space="preserve">{B_footing}</w:t>
+      </w:r>
+      <w:r>
+        <w:rPr>
+          <w:rStyle w:val="StringTok"/>
+        </w:rPr>
+        <w:t xml:space="preserve">,0,0) ...</w:t>
+      </w:r>
+      <w:r>
+        <w:br/>
+      </w:r>
+      <w:r>
+        <w:rPr>
+          <w:rStyle w:val="StringTok"/>
+        </w:rPr>
+        <w:t xml:space="preserve">           p 4 (0,</w:t>
+      </w:r>
+      <w:r>
+        <w:rPr>
+          <w:rStyle w:val="SpecialCharTok"/>
+        </w:rPr>
+        <w:t xml:space="preserve">{B_footing}</w:t>
+      </w:r>
+      <w:r>
+        <w:rPr>
+          <w:rStyle w:val="StringTok"/>
+        </w:rPr>
+        <w:t xml:space="preserve">,</w:t>
+      </w:r>
+      <w:r>
+        <w:rPr>
+          <w:rStyle w:val="SpecialCharTok"/>
+        </w:rPr>
+        <w:t xml:space="preserve">{D_soil}</w:t>
+      </w:r>
+      <w:r>
+        <w:rPr>
+          <w:rStyle w:val="StringTok"/>
+        </w:rPr>
+        <w:t xml:space="preserve">) ...</w:t>
+      </w:r>
+      <w:r>
+        <w:br/>
+      </w:r>
+      <w:r>
+        <w:rPr>
+          <w:rStyle w:val="StringTok"/>
+        </w:rPr>
+        <w:t xml:space="preserve">           p 5 (</w:t>
+      </w:r>
+      <w:r>
+        <w:rPr>
+          <w:rStyle w:val="SpecialCharTok"/>
+        </w:rPr>
+        <w:t xml:space="preserve">{B_footing}</w:t>
+      </w:r>
+      <w:r>
+        <w:rPr>
+          <w:rStyle w:val="StringTok"/>
+        </w:rPr>
+        <w:t xml:space="preserve">,0,</w:t>
+      </w:r>
+      <w:r>
+        <w:rPr>
+          <w:rStyle w:val="SpecialCharTok"/>
+        </w:rPr>
+        <w:t xml:space="preserve">{D_soil}</w:t>
+      </w:r>
+      <w:r>
+        <w:rPr>
+          <w:rStyle w:val="StringTok"/>
+        </w:rPr>
+        <w:t xml:space="preserve">) ...</w:t>
+      </w:r>
+      <w:r>
+        <w:br/>
+      </w:r>
+      <w:r>
+        <w:rPr>
+          <w:rStyle w:val="StringTok"/>
+        </w:rPr>
+        <w:t xml:space="preserve">           p 6 (</w:t>
+      </w:r>
+      <w:r>
+        <w:rPr>
+          <w:rStyle w:val="SpecialCharTok"/>
+        </w:rPr>
+        <w:t xml:space="preserve">{B_footing}</w:t>
+      </w:r>
+      <w:r>
+        <w:rPr>
+          <w:rStyle w:val="StringTok"/>
+        </w:rPr>
+        <w:t xml:space="preserve">,</w:t>
+      </w:r>
+      <w:r>
+        <w:rPr>
+          <w:rStyle w:val="SpecialCharTok"/>
+        </w:rPr>
+        <w:t xml:space="preserve">{B_footing}</w:t>
+      </w:r>
+      <w:r>
+        <w:rPr>
+          <w:rStyle w:val="StringTok"/>
+        </w:rPr>
+        <w:t xml:space="preserve">,0) ...</w:t>
+      </w:r>
+      <w:r>
+        <w:br/>
+      </w:r>
+      <w:r>
+        <w:rPr>
+          <w:rStyle w:val="StringTok"/>
+        </w:rPr>
+        <w:t xml:space="preserve">           p 7 (</w:t>
+      </w:r>
+      <w:r>
+        <w:rPr>
+          <w:rStyle w:val="SpecialCharTok"/>
+        </w:rPr>
+        <w:t xml:space="preserve">{B_footing}</w:t>
+      </w:r>
+      <w:r>
+        <w:rPr>
+          <w:rStyle w:val="StringTok"/>
+        </w:rPr>
+        <w:t xml:space="preserve">,</w:t>
+      </w:r>
+      <w:r>
+        <w:rPr>
+          <w:rStyle w:val="SpecialCharTok"/>
+        </w:rPr>
+        <w:t xml:space="preserve">{B_footing}</w:t>
+      </w:r>
+      <w:r>
+        <w:rPr>
+          <w:rStyle w:val="StringTok"/>
+        </w:rPr>
+        <w:t xml:space="preserve">,</w:t>
+      </w:r>
+      <w:r>
+        <w:rPr>
+          <w:rStyle w:val="SpecialCharTok"/>
+        </w:rPr>
+        <w:t xml:space="preserve">{D_soil}</w:t>
+      </w:r>
+      <w:r>
+        <w:rPr>
+          <w:rStyle w:val="StringTok"/>
+        </w:rPr>
+        <w:t xml:space="preserve">) ...</w:t>
+      </w:r>
+      <w:r>
+        <w:br/>
+      </w:r>
+      <w:r>
+        <w:rPr>
+          <w:rStyle w:val="StringTok"/>
+        </w:rPr>
+        <w:t xml:space="preserve">           p 8 (0,</w:t>
+      </w:r>
+      <w:r>
+        <w:rPr>
+          <w:rStyle w:val="SpecialCharTok"/>
+        </w:rPr>
+        <w:t xml:space="preserve">{D_shaft}</w:t>
+      </w:r>
+      <w:r>
+        <w:rPr>
+          <w:rStyle w:val="StringTok"/>
+        </w:rPr>
+        <w:t xml:space="preserve">,0) ...</w:t>
+      </w:r>
+      <w:r>
+        <w:br/>
+      </w:r>
+      <w:r>
+        <w:rPr>
+          <w:rStyle w:val="StringTok"/>
+        </w:rPr>
+        <w:t xml:space="preserve">           p 9 (</w:t>
+      </w:r>
+      <w:r>
+        <w:rPr>
+          <w:rStyle w:val="SpecialCharTok"/>
+        </w:rPr>
+        <w:t xml:space="preserve">{D_shaft}</w:t>
+      </w:r>
+      <w:r>
+        <w:rPr>
+          <w:rStyle w:val="StringTok"/>
+        </w:rPr>
+        <w:t xml:space="preserve">,0,0) ...</w:t>
+      </w:r>
+      <w:r>
+        <w:br/>
+      </w:r>
+      <w:r>
+        <w:rPr>
+          <w:rStyle w:val="StringTok"/>
+        </w:rPr>
+        <w:t xml:space="preserve">           p 10 (0,</w:t>
+      </w:r>
+      <w:r>
+        <w:rPr>
+          <w:rStyle w:val="SpecialCharTok"/>
+        </w:rPr>
+        <w:t xml:space="preserve">{D_shaft}</w:t>
+      </w:r>
+      <w:r>
+        <w:rPr>
+          <w:rStyle w:val="StringTok"/>
+        </w:rPr>
+        <w:t xml:space="preserve">,</w:t>
+      </w:r>
+      <w:r>
+        <w:rPr>
+          <w:rStyle w:val="SpecialCharTok"/>
+        </w:rPr>
+        <w:t xml:space="preserve">{D_soil}</w:t>
+      </w:r>
+      <w:r>
+        <w:rPr>
+          <w:rStyle w:val="StringTok"/>
+        </w:rPr>
+        <w:t xml:space="preserve">) ...</w:t>
+      </w:r>
+      <w:r>
+        <w:br/>
+      </w:r>
+      <w:r>
+        <w:rPr>
+          <w:rStyle w:val="StringTok"/>
+        </w:rPr>
+        <w:t xml:space="preserve">           p 11 (</w:t>
+      </w:r>
+      <w:r>
+        <w:rPr>
+          <w:rStyle w:val="SpecialCharTok"/>
+        </w:rPr>
+        <w:t xml:space="preserve">{D_shaft}</w:t>
+      </w:r>
+      <w:r>
+        <w:rPr>
+          <w:rStyle w:val="StringTok"/>
+        </w:rPr>
+        <w:t xml:space="preserve">,0,</w:t>
+      </w:r>
+      <w:r>
+        <w:rPr>
+          <w:rStyle w:val="SpecialCharTok"/>
+        </w:rPr>
+        <w:t xml:space="preserve">{D_soil}</w:t>
+      </w:r>
+      <w:r>
+        <w:rPr>
+          <w:rStyle w:val="StringTok"/>
+        </w:rPr>
+        <w:t xml:space="preserve">) ...</w:t>
+      </w:r>
+      <w:r>
+        <w:br/>
+      </w:r>
+      <w:r>
+        <w:rPr>
+          <w:rStyle w:val="StringTok"/>
+        </w:rPr>
+        <w:t xml:space="preserve">           size </w:t>
+      </w:r>
+      <w:r>
+        <w:rPr>
+          <w:rStyle w:val="SpecialCharTok"/>
+        </w:rPr>
+        <w:t xml:space="preserve">{radial}</w:t>
+      </w:r>
+      <w:r>
+        <w:rPr>
+          <w:rStyle w:val="StringTok"/>
+        </w:rPr>
+        <w:t xml:space="preserve"> </w:t>
+      </w:r>
+      <w:r>
+        <w:rPr>
+          <w:rStyle w:val="SpecialCharTok"/>
+        </w:rPr>
+        <w:t xml:space="preserve">{axial}</w:t>
+      </w:r>
+      <w:r>
+        <w:rPr>
+          <w:rStyle w:val="StringTok"/>
+        </w:rPr>
+        <w:t xml:space="preserve"> 20 </w:t>
+      </w:r>
+      <w:r>
+        <w:rPr>
+          <w:rStyle w:val="SpecialCharTok"/>
+        </w:rPr>
+        <w:t xml:space="preserve">{outer}</w:t>
+      </w:r>
+      <w:r>
+        <w:rPr>
+          <w:rStyle w:val="StringTok"/>
+        </w:rPr>
+        <w:t xml:space="preserve"> ...</w:t>
+      </w:r>
+      <w:r>
+        <w:br/>
+      </w:r>
+      <w:r>
+        <w:rPr>
+          <w:rStyle w:val="StringTok"/>
+        </w:rPr>
+        <w:t xml:space="preserve">           rat 1 1 1 1 ...</w:t>
+      </w:r>
+      <w:r>
+        <w:br/>
+      </w:r>
+      <w:r>
+        <w:rPr>
+          <w:rStyle w:val="StringTok"/>
+        </w:rPr>
+        <w:t xml:space="preserve">           fill</w:t>
+      </w:r>
+      <w:r>
+        <w:br/>
+      </w:r>
+      <w:r>
+        <w:rPr>
+          <w:rStyle w:val="StringTok"/>
+        </w:rPr>
+        <w:t xml:space="preserve">           </w:t>
+      </w:r>
+      <w:r>
+        <w:br/>
+      </w:r>
+      <w:r>
+        <w:rPr>
+          <w:rStyle w:val="StringTok"/>
+        </w:rPr>
+        <w:t xml:space="preserve">z crea b p 0 (</w:t>
+      </w:r>
+      <w:r>
+        <w:rPr>
+          <w:rStyle w:val="SpecialCharTok"/>
+        </w:rPr>
+        <w:t xml:space="preserve">{B_footing}</w:t>
+      </w:r>
+      <w:r>
+        <w:rPr>
+          <w:rStyle w:val="StringTok"/>
+        </w:rPr>
+        <w:t xml:space="preserve">,0,0) ...</w:t>
+      </w:r>
+      <w:r>
+        <w:br/>
+      </w:r>
+      <w:r>
+        <w:rPr>
+          <w:rStyle w:val="StringTok"/>
+        </w:rPr>
+        <w:t xml:space="preserve">         p 1 (</w:t>
+      </w:r>
+      <w:r>
+        <w:rPr>
+          <w:rStyle w:val="SpecialCharTok"/>
+        </w:rPr>
+        <w:t xml:space="preserve">{B_footing}</w:t>
+      </w:r>
+      <w:r>
+        <w:rPr>
+          <w:rStyle w:val="StringTok"/>
+        </w:rPr>
+        <w:t xml:space="preserve">,</w:t>
+      </w:r>
+      <w:r>
+        <w:rPr>
+          <w:rStyle w:val="SpecialCharTok"/>
+        </w:rPr>
+        <w:t xml:space="preserve">{B_footing}</w:t>
+      </w:r>
+      <w:r>
+        <w:rPr>
+          <w:rStyle w:val="StringTok"/>
+        </w:rPr>
+        <w:t xml:space="preserve">,0) ...</w:t>
+      </w:r>
+      <w:r>
+        <w:br/>
+      </w:r>
+      <w:r>
+        <w:rPr>
+          <w:rStyle w:val="StringTok"/>
+        </w:rPr>
+        <w:t xml:space="preserve">         p 2 (</w:t>
+      </w:r>
+      <w:r>
+        <w:rPr>
+          <w:rStyle w:val="SpecialCharTok"/>
+        </w:rPr>
+        <w:t xml:space="preserve">{B_footing}</w:t>
+      </w:r>
+      <w:r>
+        <w:rPr>
+          <w:rStyle w:val="StringTok"/>
+        </w:rPr>
+        <w:t xml:space="preserve">,0,</w:t>
+      </w:r>
+      <w:r>
+        <w:rPr>
+          <w:rStyle w:val="SpecialCharTok"/>
+        </w:rPr>
+        <w:t xml:space="preserve">{D_soil}</w:t>
+      </w:r>
+      <w:r>
+        <w:rPr>
+          <w:rStyle w:val="StringTok"/>
+        </w:rPr>
+        <w:t xml:space="preserve">) ...</w:t>
+      </w:r>
+      <w:r>
+        <w:br/>
+      </w:r>
+      <w:r>
+        <w:rPr>
+          <w:rStyle w:val="StringTok"/>
+        </w:rPr>
+        <w:t xml:space="preserve">         p 3 (</w:t>
+      </w:r>
+      <w:r>
+        <w:rPr>
+          <w:rStyle w:val="SpecialCharTok"/>
+        </w:rPr>
+        <w:t xml:space="preserve">{B_soil}</w:t>
+      </w:r>
+      <w:r>
+        <w:rPr>
+          <w:rStyle w:val="StringTok"/>
+        </w:rPr>
+        <w:t xml:space="preserve">,0,0) ...</w:t>
+      </w:r>
+      <w:r>
+        <w:br/>
+      </w:r>
+      <w:r>
+        <w:rPr>
+          <w:rStyle w:val="StringTok"/>
+        </w:rPr>
+        <w:t xml:space="preserve">         p 4 (</w:t>
+      </w:r>
+      <w:r>
+        <w:rPr>
+          <w:rStyle w:val="SpecialCharTok"/>
+        </w:rPr>
+        <w:t xml:space="preserve">{B_footing}</w:t>
+      </w:r>
+      <w:r>
+        <w:rPr>
+          <w:rStyle w:val="StringTok"/>
+        </w:rPr>
+        <w:t xml:space="preserve">,</w:t>
+      </w:r>
+      <w:r>
+        <w:rPr>
+          <w:rStyle w:val="SpecialCharTok"/>
+        </w:rPr>
+        <w:t xml:space="preserve">{B_footing}</w:t>
+      </w:r>
+      <w:r>
+        <w:rPr>
+          <w:rStyle w:val="StringTok"/>
+        </w:rPr>
+        <w:t xml:space="preserve">,</w:t>
+      </w:r>
+      <w:r>
+        <w:rPr>
+          <w:rStyle w:val="SpecialCharTok"/>
+        </w:rPr>
+        <w:t xml:space="preserve">{D_soil}</w:t>
+      </w:r>
+      <w:r>
+        <w:rPr>
+          <w:rStyle w:val="StringTok"/>
+        </w:rPr>
+        <w:t xml:space="preserve">) ...</w:t>
+      </w:r>
+      <w:r>
+        <w:br/>
+      </w:r>
+      <w:r>
+        <w:rPr>
+          <w:rStyle w:val="StringTok"/>
+        </w:rPr>
+        <w:t xml:space="preserve">         p 5 (</w:t>
+      </w:r>
+      <w:r>
+        <w:rPr>
+          <w:rStyle w:val="SpecialCharTok"/>
+        </w:rPr>
+        <w:t xml:space="preserve">{B_soil}</w:t>
+      </w:r>
+      <w:r>
+        <w:rPr>
+          <w:rStyle w:val="StringTok"/>
+        </w:rPr>
+        <w:t xml:space="preserve">,0,</w:t>
+      </w:r>
+      <w:r>
+        <w:rPr>
+          <w:rStyle w:val="SpecialCharTok"/>
+        </w:rPr>
+        <w:t xml:space="preserve">{D_soil}</w:t>
+      </w:r>
+      <w:r>
+        <w:rPr>
+          <w:rStyle w:val="StringTok"/>
+        </w:rPr>
+        <w:t xml:space="preserve">) ...</w:t>
+      </w:r>
+      <w:r>
+        <w:br/>
+      </w:r>
+      <w:r>
+        <w:rPr>
+          <w:rStyle w:val="StringTok"/>
+        </w:rPr>
+        <w:t xml:space="preserve">         p 6 (</w:t>
+      </w:r>
+      <w:r>
+        <w:rPr>
+          <w:rStyle w:val="SpecialCharTok"/>
+        </w:rPr>
+        <w:t xml:space="preserve">{B_soil}</w:t>
+      </w:r>
+      <w:r>
+        <w:rPr>
+          <w:rStyle w:val="StringTok"/>
+        </w:rPr>
+        <w:t xml:space="preserve">,</w:t>
+      </w:r>
+      <w:r>
+        <w:rPr>
+          <w:rStyle w:val="SpecialCharTok"/>
+        </w:rPr>
+        <w:t xml:space="preserve">{B_footing}</w:t>
+      </w:r>
+      <w:r>
+        <w:rPr>
+          <w:rStyle w:val="StringTok"/>
+        </w:rPr>
+        <w:t xml:space="preserve">,0) ...</w:t>
+      </w:r>
+      <w:r>
+        <w:br/>
+      </w:r>
+      <w:r>
+        <w:rPr>
+          <w:rStyle w:val="StringTok"/>
+        </w:rPr>
+        <w:t xml:space="preserve">         p 7 (</w:t>
+      </w:r>
+      <w:r>
+        <w:rPr>
+          <w:rStyle w:val="SpecialCharTok"/>
+        </w:rPr>
+        <w:t xml:space="preserve">{B_soil}</w:t>
+      </w:r>
+      <w:r>
+        <w:rPr>
+          <w:rStyle w:val="StringTok"/>
+        </w:rPr>
+        <w:t xml:space="preserve">,</w:t>
+      </w:r>
+      <w:r>
+        <w:rPr>
+          <w:rStyle w:val="SpecialCharTok"/>
+        </w:rPr>
+        <w:t xml:space="preserve">{B_footing}</w:t>
+      </w:r>
+      <w:r>
+        <w:rPr>
+          <w:rStyle w:val="StringTok"/>
+        </w:rPr>
+        <w:t xml:space="preserve">,</w:t>
+      </w:r>
+      <w:r>
+        <w:rPr>
+          <w:rStyle w:val="SpecialCharTok"/>
+        </w:rPr>
+        <w:t xml:space="preserve">{D_soil}</w:t>
+      </w:r>
+      <w:r>
+        <w:rPr>
+          <w:rStyle w:val="StringTok"/>
+        </w:rPr>
+        <w:t xml:space="preserve">) ...</w:t>
+      </w:r>
+      <w:r>
+        <w:br/>
+      </w:r>
+      <w:r>
+        <w:rPr>
+          <w:rStyle w:val="StringTok"/>
+        </w:rPr>
+        <w:t xml:space="preserve">         size </w:t>
+      </w:r>
+      <w:r>
+        <w:rPr>
+          <w:rStyle w:val="SpecialCharTok"/>
+        </w:rPr>
+        <w:t xml:space="preserve">{radial}</w:t>
+      </w:r>
+      <w:r>
+        <w:rPr>
+          <w:rStyle w:val="StringTok"/>
+        </w:rPr>
+        <w:t xml:space="preserve"> </w:t>
+      </w:r>
+      <w:r>
+        <w:rPr>
+          <w:rStyle w:val="SpecialCharTok"/>
+        </w:rPr>
+        <w:t xml:space="preserve">{axial}</w:t>
+      </w:r>
+      <w:r>
+        <w:rPr>
+          <w:rStyle w:val="StringTok"/>
+        </w:rPr>
+        <w:t xml:space="preserve"> </w:t>
+      </w:r>
+      <w:r>
+        <w:rPr>
+          <w:rStyle w:val="SpecialCharTok"/>
+        </w:rPr>
+        <w:t xml:space="preserve">{outer}</w:t>
+      </w:r>
+      <w:r>
+        <w:rPr>
+          <w:rStyle w:val="StringTok"/>
+        </w:rPr>
+        <w:t xml:space="preserve"> ...</w:t>
+      </w:r>
+      <w:r>
+        <w:br/>
+      </w:r>
+      <w:r>
+        <w:rPr>
+          <w:rStyle w:val="StringTok"/>
+        </w:rPr>
+        <w:t xml:space="preserve">         rat 1 1 1.4 ;blue</w:t>
+      </w:r>
+      <w:r>
+        <w:br/>
+      </w:r>
+      <w:r>
+        <w:br/>
+      </w:r>
+      <w:r>
+        <w:rPr>
+          <w:rStyle w:val="StringTok"/>
+        </w:rPr>
+        <w:t xml:space="preserve">z crea b p 0 (</w:t>
+      </w:r>
+      <w:r>
+        <w:rPr>
+          <w:rStyle w:val="SpecialCharTok"/>
+        </w:rPr>
+        <w:t xml:space="preserve">{B_footing}</w:t>
+      </w:r>
+      <w:r>
+        <w:rPr>
+          <w:rStyle w:val="StringTok"/>
+        </w:rPr>
+        <w:t xml:space="preserve">,</w:t>
+      </w:r>
+      <w:r>
+        <w:rPr>
+          <w:rStyle w:val="SpecialCharTok"/>
+        </w:rPr>
+        <w:t xml:space="preserve">{B_footing}</w:t>
+      </w:r>
+      <w:r>
+        <w:rPr>
+          <w:rStyle w:val="StringTok"/>
+        </w:rPr>
+        <w:t xml:space="preserve">,0) ...</w:t>
+      </w:r>
+      <w:r>
+        <w:br/>
+      </w:r>
+      <w:r>
+        <w:rPr>
+          <w:rStyle w:val="StringTok"/>
+        </w:rPr>
+        <w:t xml:space="preserve">         p 1 (</w:t>
+      </w:r>
+      <w:r>
+        <w:rPr>
+          <w:rStyle w:val="SpecialCharTok"/>
+        </w:rPr>
+        <w:t xml:space="preserve">{B_footing}</w:t>
+      </w:r>
+      <w:r>
+        <w:rPr>
+          <w:rStyle w:val="StringTok"/>
+        </w:rPr>
+        <w:t xml:space="preserve">,</w:t>
+      </w:r>
+      <w:r>
+        <w:rPr>
+          <w:rStyle w:val="SpecialCharTok"/>
+        </w:rPr>
+        <w:t xml:space="preserve">{B_soil}</w:t>
+      </w:r>
+      <w:r>
+        <w:rPr>
+          <w:rStyle w:val="StringTok"/>
+        </w:rPr>
+        <w:t xml:space="preserve">,0) ...</w:t>
+      </w:r>
+      <w:r>
+        <w:br/>
+      </w:r>
+      <w:r>
+        <w:rPr>
+          <w:rStyle w:val="StringTok"/>
+        </w:rPr>
+        <w:t xml:space="preserve">         p 2 (</w:t>
+      </w:r>
+      <w:r>
+        <w:rPr>
+          <w:rStyle w:val="SpecialCharTok"/>
+        </w:rPr>
+        <w:t xml:space="preserve">{B_footing}</w:t>
+      </w:r>
+      <w:r>
+        <w:rPr>
+          <w:rStyle w:val="StringTok"/>
+        </w:rPr>
+        <w:t xml:space="preserve">,</w:t>
+      </w:r>
+      <w:r>
+        <w:rPr>
+          <w:rStyle w:val="SpecialCharTok"/>
+        </w:rPr>
+        <w:t xml:space="preserve">{B_footing}</w:t>
+      </w:r>
+      <w:r>
+        <w:rPr>
+          <w:rStyle w:val="StringTok"/>
+        </w:rPr>
+        <w:t xml:space="preserve">,</w:t>
+      </w:r>
+      <w:r>
+        <w:rPr>
+          <w:rStyle w:val="SpecialCharTok"/>
+        </w:rPr>
+        <w:t xml:space="preserve">{D_soil}</w:t>
+      </w:r>
+      <w:r>
+        <w:rPr>
+          <w:rStyle w:val="StringTok"/>
+        </w:rPr>
+        <w:t xml:space="preserve">) ...</w:t>
+      </w:r>
+      <w:r>
+        <w:br/>
+      </w:r>
+      <w:r>
+        <w:rPr>
+          <w:rStyle w:val="StringTok"/>
+        </w:rPr>
+        <w:t xml:space="preserve">         p 3 (</w:t>
+      </w:r>
+      <w:r>
+        <w:rPr>
+          <w:rStyle w:val="SpecialCharTok"/>
+        </w:rPr>
+        <w:t xml:space="preserve">{B_soil}</w:t>
+      </w:r>
+      <w:r>
+        <w:rPr>
+          <w:rStyle w:val="StringTok"/>
+        </w:rPr>
+        <w:t xml:space="preserve">,</w:t>
+      </w:r>
+      <w:r>
+        <w:rPr>
+          <w:rStyle w:val="SpecialCharTok"/>
+        </w:rPr>
+        <w:t xml:space="preserve">{B_footing}</w:t>
+      </w:r>
+      <w:r>
+        <w:rPr>
+          <w:rStyle w:val="StringTok"/>
+        </w:rPr>
+        <w:t xml:space="preserve">,0) ...</w:t>
+      </w:r>
+      <w:r>
+        <w:br/>
+      </w:r>
+      <w:r>
+        <w:rPr>
+          <w:rStyle w:val="StringTok"/>
+        </w:rPr>
+        <w:t xml:space="preserve">         p 4 (</w:t>
+      </w:r>
+      <w:r>
+        <w:rPr>
+          <w:rStyle w:val="SpecialCharTok"/>
+        </w:rPr>
+        <w:t xml:space="preserve">{B_footing}</w:t>
+      </w:r>
+      <w:r>
+        <w:rPr>
+          <w:rStyle w:val="StringTok"/>
+        </w:rPr>
+        <w:t xml:space="preserve">,</w:t>
+      </w:r>
+      <w:r>
+        <w:rPr>
+          <w:rStyle w:val="SpecialCharTok"/>
+        </w:rPr>
+        <w:t xml:space="preserve">{B_soil}</w:t>
+      </w:r>
+      <w:r>
+        <w:rPr>
+          <w:rStyle w:val="StringTok"/>
+        </w:rPr>
+        <w:t xml:space="preserve">,</w:t>
+      </w:r>
+      <w:r>
+        <w:rPr>
+          <w:rStyle w:val="SpecialCharTok"/>
+        </w:rPr>
+        <w:t xml:space="preserve">{D_soil}</w:t>
+      </w:r>
+      <w:r>
+        <w:rPr>
+          <w:rStyle w:val="StringTok"/>
+        </w:rPr>
+        <w:t xml:space="preserve">) ...</w:t>
+      </w:r>
+      <w:r>
+        <w:br/>
+      </w:r>
+      <w:r>
+        <w:rPr>
+          <w:rStyle w:val="StringTok"/>
+        </w:rPr>
+        <w:t xml:space="preserve">         p 5 (</w:t>
+      </w:r>
+      <w:r>
+        <w:rPr>
+          <w:rStyle w:val="SpecialCharTok"/>
+        </w:rPr>
+        <w:t xml:space="preserve">{B_soil}</w:t>
+      </w:r>
+      <w:r>
+        <w:rPr>
+          <w:rStyle w:val="StringTok"/>
+        </w:rPr>
+        <w:t xml:space="preserve">,</w:t>
+      </w:r>
+      <w:r>
+        <w:rPr>
+          <w:rStyle w:val="SpecialCharTok"/>
+        </w:rPr>
+        <w:t xml:space="preserve">{B_footing}</w:t>
+      </w:r>
+      <w:r>
+        <w:rPr>
+          <w:rStyle w:val="StringTok"/>
+        </w:rPr>
+        <w:t xml:space="preserve">,</w:t>
+      </w:r>
+      <w:r>
+        <w:rPr>
+          <w:rStyle w:val="SpecialCharTok"/>
+        </w:rPr>
+        <w:t xml:space="preserve">{D_soil}</w:t>
+      </w:r>
+      <w:r>
+        <w:rPr>
+          <w:rStyle w:val="StringTok"/>
+        </w:rPr>
+        <w:t xml:space="preserve">) ...</w:t>
+      </w:r>
+      <w:r>
+        <w:br/>
+      </w:r>
+      <w:r>
+        <w:rPr>
+          <w:rStyle w:val="StringTok"/>
+        </w:rPr>
+        <w:t xml:space="preserve">         p 6 (</w:t>
+      </w:r>
+      <w:r>
+        <w:rPr>
+          <w:rStyle w:val="SpecialCharTok"/>
+        </w:rPr>
+        <w:t xml:space="preserve">{B_soil}</w:t>
+      </w:r>
+      <w:r>
+        <w:rPr>
+          <w:rStyle w:val="StringTok"/>
+        </w:rPr>
+        <w:t xml:space="preserve">,</w:t>
+      </w:r>
+      <w:r>
+        <w:rPr>
+          <w:rStyle w:val="SpecialCharTok"/>
+        </w:rPr>
+        <w:t xml:space="preserve">{B_soil}</w:t>
+      </w:r>
+      <w:r>
+        <w:rPr>
+          <w:rStyle w:val="StringTok"/>
+        </w:rPr>
+        <w:t xml:space="preserve">,0) ...</w:t>
+      </w:r>
+      <w:r>
+        <w:br/>
+      </w:r>
+      <w:r>
+        <w:rPr>
+          <w:rStyle w:val="StringTok"/>
+        </w:rPr>
+        <w:t xml:space="preserve">         p 7 (</w:t>
+      </w:r>
+      <w:r>
+        <w:rPr>
+          <w:rStyle w:val="SpecialCharTok"/>
+        </w:rPr>
+        <w:t xml:space="preserve">{B_soil}</w:t>
+      </w:r>
+      <w:r>
+        <w:rPr>
+          <w:rStyle w:val="StringTok"/>
+        </w:rPr>
+        <w:t xml:space="preserve">,</w:t>
+      </w:r>
+      <w:r>
+        <w:rPr>
+          <w:rStyle w:val="SpecialCharTok"/>
+        </w:rPr>
+        <w:t xml:space="preserve">{B_soil}</w:t>
+      </w:r>
+      <w:r>
+        <w:rPr>
+          <w:rStyle w:val="StringTok"/>
+        </w:rPr>
+        <w:t xml:space="preserve">,</w:t>
+      </w:r>
+      <w:r>
+        <w:rPr>
+          <w:rStyle w:val="SpecialCharTok"/>
+        </w:rPr>
+        <w:t xml:space="preserve">{D_soil}</w:t>
+      </w:r>
+      <w:r>
+        <w:rPr>
+          <w:rStyle w:val="StringTok"/>
+        </w:rPr>
+        <w:t xml:space="preserve">) ...</w:t>
+      </w:r>
+      <w:r>
+        <w:br/>
+      </w:r>
+      <w:r>
+        <w:rPr>
+          <w:rStyle w:val="StringTok"/>
+        </w:rPr>
+        <w:t xml:space="preserve">         size </w:t>
+      </w:r>
+      <w:r>
+        <w:rPr>
+          <w:rStyle w:val="SpecialCharTok"/>
+        </w:rPr>
+        <w:t xml:space="preserve">{radial}</w:t>
+      </w:r>
+      <w:r>
+        <w:rPr>
+          <w:rStyle w:val="StringTok"/>
+        </w:rPr>
+        <w:t xml:space="preserve"> </w:t>
+      </w:r>
+      <w:r>
+        <w:rPr>
+          <w:rStyle w:val="SpecialCharTok"/>
+        </w:rPr>
+        <w:t xml:space="preserve">{axial}</w:t>
+      </w:r>
+      <w:r>
+        <w:rPr>
+          <w:rStyle w:val="StringTok"/>
+        </w:rPr>
+        <w:t xml:space="preserve"> </w:t>
+      </w:r>
+      <w:r>
+        <w:rPr>
+          <w:rStyle w:val="SpecialCharTok"/>
+        </w:rPr>
+        <w:t xml:space="preserve">{outer}</w:t>
+      </w:r>
+      <w:r>
+        <w:rPr>
+          <w:rStyle w:val="StringTok"/>
+        </w:rPr>
+        <w:t xml:space="preserve"> ...</w:t>
+      </w:r>
+      <w:r>
+        <w:br/>
+      </w:r>
+      <w:r>
+        <w:rPr>
+          <w:rStyle w:val="StringTok"/>
+        </w:rPr>
+        <w:t xml:space="preserve">         rat 1.4 1 1.4</w:t>
+      </w:r>
+      <w:r>
+        <w:br/>
+      </w:r>
+      <w:r>
+        <w:rPr>
+          <w:rStyle w:val="StringTok"/>
+        </w:rPr>
+        <w:t xml:space="preserve">           </w:t>
+      </w:r>
+      <w:r>
+        <w:br/>
+      </w:r>
+      <w:r>
+        <w:rPr>
+          <w:rStyle w:val="StringTok"/>
+        </w:rPr>
+        <w:t xml:space="preserve">z crea b p 0 (0,</w:t>
+      </w:r>
+      <w:r>
+        <w:rPr>
+          <w:rStyle w:val="SpecialCharTok"/>
+        </w:rPr>
+        <w:t xml:space="preserve">{B_footing}</w:t>
+      </w:r>
+      <w:r>
+        <w:rPr>
+          <w:rStyle w:val="StringTok"/>
+        </w:rPr>
+        <w:t xml:space="preserve">,0) ...</w:t>
+      </w:r>
+      <w:r>
+        <w:br/>
+      </w:r>
+      <w:r>
+        <w:rPr>
+          <w:rStyle w:val="StringTok"/>
+        </w:rPr>
+        <w:t xml:space="preserve">         p 1 (0,</w:t>
+      </w:r>
+      <w:r>
+        <w:rPr>
+          <w:rStyle w:val="SpecialCharTok"/>
+        </w:rPr>
+        <w:t xml:space="preserve">{B_soil}</w:t>
+      </w:r>
+      <w:r>
+        <w:rPr>
+          <w:rStyle w:val="StringTok"/>
+        </w:rPr>
+        <w:t xml:space="preserve">,0) ...</w:t>
+      </w:r>
+      <w:r>
+        <w:br/>
+      </w:r>
+      <w:r>
+        <w:rPr>
+          <w:rStyle w:val="StringTok"/>
+        </w:rPr>
+        <w:t xml:space="preserve">         p 2 (0,</w:t>
+      </w:r>
+      <w:r>
+        <w:rPr>
+          <w:rStyle w:val="SpecialCharTok"/>
+        </w:rPr>
+        <w:t xml:space="preserve">{B_footing}</w:t>
+      </w:r>
+      <w:r>
+        <w:rPr>
+          <w:rStyle w:val="StringTok"/>
+        </w:rPr>
+        <w:t xml:space="preserve">,</w:t>
+      </w:r>
+      <w:r>
+        <w:rPr>
+          <w:rStyle w:val="SpecialCharTok"/>
+        </w:rPr>
+        <w:t xml:space="preserve">{D_soil}</w:t>
+      </w:r>
+      <w:r>
+        <w:rPr>
+          <w:rStyle w:val="StringTok"/>
+        </w:rPr>
+        <w:t xml:space="preserve">) ...</w:t>
+      </w:r>
+      <w:r>
+        <w:br/>
+      </w:r>
+      <w:r>
+        <w:rPr>
+          <w:rStyle w:val="StringTok"/>
+        </w:rPr>
+        <w:t xml:space="preserve">         p 3 (</w:t>
+      </w:r>
+      <w:r>
+        <w:rPr>
+          <w:rStyle w:val="SpecialCharTok"/>
+        </w:rPr>
+        <w:t xml:space="preserve">{B_footing}</w:t>
+      </w:r>
+      <w:r>
+        <w:rPr>
+          <w:rStyle w:val="StringTok"/>
+        </w:rPr>
+        <w:t xml:space="preserve">,</w:t>
+      </w:r>
+      <w:r>
+        <w:rPr>
+          <w:rStyle w:val="SpecialCharTok"/>
+        </w:rPr>
+        <w:t xml:space="preserve">{B_footing}</w:t>
+      </w:r>
+      <w:r>
+        <w:rPr>
+          <w:rStyle w:val="StringTok"/>
+        </w:rPr>
+        <w:t xml:space="preserve">,0) ...</w:t>
+      </w:r>
+      <w:r>
+        <w:br/>
+      </w:r>
+      <w:r>
+        <w:rPr>
+          <w:rStyle w:val="StringTok"/>
+        </w:rPr>
+        <w:t xml:space="preserve">         p 4 (0,</w:t>
+      </w:r>
+      <w:r>
+        <w:rPr>
+          <w:rStyle w:val="SpecialCharTok"/>
+        </w:rPr>
+        <w:t xml:space="preserve">{B_soil}</w:t>
+      </w:r>
+      <w:r>
+        <w:rPr>
+          <w:rStyle w:val="StringTok"/>
+        </w:rPr>
+        <w:t xml:space="preserve">,</w:t>
+      </w:r>
+      <w:r>
+        <w:rPr>
+          <w:rStyle w:val="SpecialCharTok"/>
+        </w:rPr>
+        <w:t xml:space="preserve">{D_soil}</w:t>
+      </w:r>
+      <w:r>
+        <w:rPr>
+          <w:rStyle w:val="StringTok"/>
+        </w:rPr>
+        <w:t xml:space="preserve">) ...</w:t>
+      </w:r>
+      <w:r>
+        <w:br/>
+      </w:r>
+      <w:r>
+        <w:rPr>
+          <w:rStyle w:val="StringTok"/>
+        </w:rPr>
+        <w:t xml:space="preserve">         p 5 (</w:t>
+      </w:r>
+      <w:r>
+        <w:rPr>
+          <w:rStyle w:val="SpecialCharTok"/>
+        </w:rPr>
+        <w:t xml:space="preserve">{B_footing}</w:t>
+      </w:r>
+      <w:r>
+        <w:rPr>
+          <w:rStyle w:val="StringTok"/>
+        </w:rPr>
+        <w:t xml:space="preserve">,</w:t>
+      </w:r>
+      <w:r>
+        <w:rPr>
+          <w:rStyle w:val="SpecialCharTok"/>
+        </w:rPr>
+        <w:t xml:space="preserve">{B_footing}</w:t>
+      </w:r>
+      <w:r>
+        <w:rPr>
+          <w:rStyle w:val="StringTok"/>
+        </w:rPr>
+        <w:t xml:space="preserve">,</w:t>
+      </w:r>
+      <w:r>
+        <w:rPr>
+          <w:rStyle w:val="SpecialCharTok"/>
+        </w:rPr>
+        <w:t xml:space="preserve">{D_soil}</w:t>
+      </w:r>
+      <w:r>
+        <w:rPr>
+          <w:rStyle w:val="StringTok"/>
+        </w:rPr>
+        <w:t xml:space="preserve">) ...</w:t>
+      </w:r>
+      <w:r>
+        <w:br/>
+      </w:r>
+      <w:r>
+        <w:rPr>
+          <w:rStyle w:val="StringTok"/>
+        </w:rPr>
+        <w:t xml:space="preserve">         p 6 (</w:t>
+      </w:r>
+      <w:r>
+        <w:rPr>
+          <w:rStyle w:val="SpecialCharTok"/>
+        </w:rPr>
+        <w:t xml:space="preserve">{B_footing}</w:t>
+      </w:r>
+      <w:r>
+        <w:rPr>
+          <w:rStyle w:val="StringTok"/>
+        </w:rPr>
+        <w:t xml:space="preserve">,</w:t>
+      </w:r>
+      <w:r>
+        <w:rPr>
+          <w:rStyle w:val="SpecialCharTok"/>
+        </w:rPr>
+        <w:t xml:space="preserve">{B_soil}</w:t>
+      </w:r>
+      <w:r>
+        <w:rPr>
+          <w:rStyle w:val="StringTok"/>
+        </w:rPr>
+        <w:t xml:space="preserve">,0) ...</w:t>
+      </w:r>
+      <w:r>
+        <w:br/>
+      </w:r>
+      <w:r>
+        <w:rPr>
+          <w:rStyle w:val="StringTok"/>
+        </w:rPr>
+        <w:t xml:space="preserve">         p 7 (</w:t>
+      </w:r>
+      <w:r>
+        <w:rPr>
+          <w:rStyle w:val="SpecialCharTok"/>
+        </w:rPr>
+        <w:t xml:space="preserve">{B_footing}</w:t>
+      </w:r>
+      <w:r>
+        <w:rPr>
+          <w:rStyle w:val="StringTok"/>
+        </w:rPr>
+        <w:t xml:space="preserve">,</w:t>
+      </w:r>
+      <w:r>
+        <w:rPr>
+          <w:rStyle w:val="SpecialCharTok"/>
+        </w:rPr>
+        <w:t xml:space="preserve">{B_soil}</w:t>
+      </w:r>
+      <w:r>
+        <w:rPr>
+          <w:rStyle w:val="StringTok"/>
+        </w:rPr>
+        <w:t xml:space="preserve">,</w:t>
+      </w:r>
+      <w:r>
+        <w:rPr>
+          <w:rStyle w:val="SpecialCharTok"/>
+        </w:rPr>
+        <w:t xml:space="preserve">{D_soil}</w:t>
+      </w:r>
+      <w:r>
+        <w:rPr>
+          <w:rStyle w:val="StringTok"/>
+        </w:rPr>
+        <w:t xml:space="preserve">) ...</w:t>
+      </w:r>
+      <w:r>
+        <w:br/>
+      </w:r>
+      <w:r>
+        <w:rPr>
+          <w:rStyle w:val="StringTok"/>
+        </w:rPr>
+        <w:t xml:space="preserve">         size </w:t>
+      </w:r>
+      <w:r>
+        <w:rPr>
+          <w:rStyle w:val="SpecialCharTok"/>
+        </w:rPr>
+        <w:t xml:space="preserve">{radial}</w:t>
+      </w:r>
+      <w:r>
+        <w:rPr>
+          <w:rStyle w:val="StringTok"/>
+        </w:rPr>
+        <w:t xml:space="preserve"> </w:t>
+      </w:r>
+      <w:r>
+        <w:rPr>
+          <w:rStyle w:val="SpecialCharTok"/>
+        </w:rPr>
+        <w:t xml:space="preserve">{axial}</w:t>
+      </w:r>
+      <w:r>
+        <w:rPr>
+          <w:rStyle w:val="StringTok"/>
+        </w:rPr>
+        <w:t xml:space="preserve"> </w:t>
+      </w:r>
+      <w:r>
+        <w:rPr>
+          <w:rStyle w:val="SpecialCharTok"/>
+        </w:rPr>
+        <w:t xml:space="preserve">{outer}</w:t>
+      </w:r>
+      <w:r>
+        <w:rPr>
+          <w:rStyle w:val="StringTok"/>
+        </w:rPr>
+        <w:t xml:space="preserve"> ...</w:t>
+      </w:r>
+      <w:r>
+        <w:br/>
+      </w:r>
+      <w:r>
+        <w:rPr>
+          <w:rStyle w:val="StringTok"/>
+        </w:rPr>
+        <w:t xml:space="preserve">         rat 1.4 1 1 ;purple</w:t>
+      </w:r>
+      <w:r>
+        <w:br/>
+      </w:r>
+      <w:r>
+        <w:rPr>
+          <w:rStyle w:val="StringTok"/>
+        </w:rPr>
+        <w:t xml:space="preserve">           </w:t>
+      </w:r>
+      <w:r>
+        <w:br/>
+      </w:r>
+      <w:r>
+        <w:rPr>
+          <w:rStyle w:val="StringTok"/>
+        </w:rPr>
+        <w:t xml:space="preserve">"""</w:t>
+      </w:r>
+      <w:r>
+        <w:br/>
+      </w:r>
+      <w:r>
+        <w:rPr>
+          <w:rStyle w:val="NormalTok"/>
+        </w:rPr>
+        <w:t xml:space="preserve">command </w:t>
+      </w:r>
+      <w:r>
+        <w:rPr>
+          <w:rStyle w:val="OperatorTok"/>
+        </w:rPr>
+        <w:t xml:space="preserve">=</w:t>
+      </w:r>
+      <w:r>
+        <w:rPr>
+          <w:rStyle w:val="NormalTok"/>
+        </w:rPr>
+        <w:t xml:space="preserve"> command_zone.</w:t>
+      </w:r>
+      <w:r>
+        <w:rPr>
+          <w:rStyle w:val="BuiltInTok"/>
+        </w:rPr>
+        <w:t xml:space="preserve">format</w:t>
+      </w:r>
+      <w:r>
+        <w:rPr>
+          <w:rStyle w:val="NormalTok"/>
+        </w:rPr>
+        <w:t xml:space="preserve">(</w:t>
+      </w:r>
+      <w:r>
+        <w:br/>
+      </w:r>
+      <w:r>
+        <w:rPr>
+          <w:rStyle w:val="NormalTok"/>
+        </w:rPr>
+        <w:t xml:space="preserve">D_shaft </w:t>
+      </w:r>
+      <w:r>
+        <w:rPr>
+          <w:rStyle w:val="OperatorTok"/>
+        </w:rPr>
+        <w:t xml:space="preserve">=</w:t>
+      </w:r>
+      <w:r>
+        <w:rPr>
+          <w:rStyle w:val="NormalTok"/>
+        </w:rPr>
+        <w:t xml:space="preserve"> _D_shaft,</w:t>
+      </w:r>
+      <w:r>
+        <w:br/>
+      </w:r>
+      <w:r>
+        <w:rPr>
+          <w:rStyle w:val="NormalTok"/>
+        </w:rPr>
+        <w:t xml:space="preserve">B_footing </w:t>
+      </w:r>
+      <w:r>
+        <w:rPr>
+          <w:rStyle w:val="OperatorTok"/>
+        </w:rPr>
+        <w:t xml:space="preserve">=</w:t>
+      </w:r>
+      <w:r>
+        <w:rPr>
+          <w:rStyle w:val="NormalTok"/>
+        </w:rPr>
+        <w:t xml:space="preserve"> _B_footing,</w:t>
+      </w:r>
+      <w:r>
+        <w:br/>
+      </w:r>
+      <w:r>
+        <w:rPr>
+          <w:rStyle w:val="NormalTok"/>
+        </w:rPr>
+        <w:t xml:space="preserve">B_soil </w:t>
+      </w:r>
+      <w:r>
+        <w:rPr>
+          <w:rStyle w:val="OperatorTok"/>
+        </w:rPr>
+        <w:t xml:space="preserve">=</w:t>
+      </w:r>
+      <w:r>
+        <w:rPr>
+          <w:rStyle w:val="NormalTok"/>
+        </w:rPr>
+        <w:t xml:space="preserve"> _B_soil,</w:t>
+      </w:r>
+      <w:r>
+        <w:br/>
+      </w:r>
+      <w:r>
+        <w:rPr>
+          <w:rStyle w:val="NormalTok"/>
+        </w:rPr>
+        <w:t xml:space="preserve">D_soil </w:t>
+      </w:r>
+      <w:r>
+        <w:rPr>
+          <w:rStyle w:val="OperatorTok"/>
+        </w:rPr>
+        <w:t xml:space="preserve">=</w:t>
+      </w:r>
+      <w:r>
+        <w:rPr>
+          <w:rStyle w:val="NormalTok"/>
+        </w:rPr>
+        <w:t xml:space="preserve"> _D_soil,</w:t>
+      </w:r>
+      <w:r>
+        <w:br/>
+      </w:r>
+      <w:r>
+        <w:rPr>
+          <w:rStyle w:val="NormalTok"/>
+        </w:rPr>
+        <w:t xml:space="preserve">radial</w:t>
+      </w:r>
+      <w:r>
+        <w:rPr>
+          <w:rStyle w:val="OperatorTok"/>
+        </w:rPr>
+        <w:t xml:space="preserve">=</w:t>
+      </w:r>
+      <w:r>
+        <w:rPr>
+          <w:rStyle w:val="NormalTok"/>
+        </w:rPr>
+        <w:t xml:space="preserve">_radial,</w:t>
+      </w:r>
+      <w:r>
+        <w:br/>
+      </w:r>
+      <w:r>
+        <w:rPr>
+          <w:rStyle w:val="NormalTok"/>
+        </w:rPr>
+        <w:t xml:space="preserve">axial </w:t>
+      </w:r>
+      <w:r>
+        <w:rPr>
+          <w:rStyle w:val="OperatorTok"/>
+        </w:rPr>
+        <w:t xml:space="preserve">=</w:t>
+      </w:r>
+      <w:r>
+        <w:rPr>
+          <w:rStyle w:val="NormalTok"/>
+        </w:rPr>
+        <w:t xml:space="preserve"> _axial,</w:t>
+      </w:r>
+      <w:r>
+        <w:br/>
+      </w:r>
+      <w:r>
+        <w:rPr>
+          <w:rStyle w:val="NormalTok"/>
+        </w:rPr>
+        <w:t xml:space="preserve">perimeter </w:t>
+      </w:r>
+      <w:r>
+        <w:rPr>
+          <w:rStyle w:val="OperatorTok"/>
+        </w:rPr>
+        <w:t xml:space="preserve">=</w:t>
+      </w:r>
+      <w:r>
+        <w:rPr>
+          <w:rStyle w:val="NormalTok"/>
+        </w:rPr>
+        <w:t xml:space="preserve"> _perimeter,</w:t>
+      </w:r>
+      <w:r>
+        <w:br/>
+      </w:r>
+      <w:r>
+        <w:rPr>
+          <w:rStyle w:val="NormalTok"/>
+        </w:rPr>
+        <w:t xml:space="preserve">outer </w:t>
+      </w:r>
+      <w:r>
+        <w:rPr>
+          <w:rStyle w:val="OperatorTok"/>
+        </w:rPr>
+        <w:t xml:space="preserve">=</w:t>
+      </w:r>
+      <w:r>
+        <w:rPr>
+          <w:rStyle w:val="NormalTok"/>
+        </w:rPr>
+        <w:t xml:space="preserve"> _outer)</w:t>
+      </w:r>
+      <w:r>
+        <w:br/>
+      </w:r>
+      <w:r>
+        <w:br/>
+      </w:r>
+      <w:r>
+        <w:rPr>
+          <w:rStyle w:val="NormalTok"/>
+        </w:rPr>
+        <w:t xml:space="preserve">it.command(command)</w:t>
+      </w:r>
+      <w:r>
+        <w:br/>
+      </w:r>
+      <w:r>
+        <w:br/>
+      </w:r>
+      <w:r>
+        <w:rPr>
+          <w:rStyle w:val="CommentTok"/>
+        </w:rPr>
+        <w:t xml:space="preserve">########################################</w:t>
+      </w:r>
+      <w:r>
+        <w:br/>
+      </w:r>
+      <w:r>
+        <w:rPr>
+          <w:rStyle w:val="CommentTok"/>
+        </w:rPr>
+        <w:t xml:space="preserve">################ GROUPS ################</w:t>
+      </w:r>
+      <w:r>
+        <w:br/>
+      </w:r>
+      <w:r>
+        <w:rPr>
+          <w:rStyle w:val="CommentTok"/>
+        </w:rPr>
+        <w:t xml:space="preserve">########################################</w:t>
+      </w:r>
+      <w:r>
+        <w:br/>
+      </w:r>
+      <w:r>
+        <w:br/>
+      </w:r>
+      <w:r>
+        <w:rPr>
+          <w:rStyle w:val="NormalTok"/>
+        </w:rPr>
+        <w:t xml:space="preserve">p </w:t>
+      </w:r>
+      <w:r>
+        <w:rPr>
+          <w:rStyle w:val="OperatorTok"/>
+        </w:rPr>
+        <w:t xml:space="preserve">=</w:t>
+      </w:r>
+      <w:r>
+        <w:rPr>
+          <w:rStyle w:val="NormalTok"/>
+        </w:rPr>
+        <w:t xml:space="preserve"> za.pos()</w:t>
+      </w:r>
+      <w:r>
+        <w:br/>
+      </w:r>
+      <w:r>
+        <w:rPr>
+          <w:rStyle w:val="NormalTok"/>
+        </w:rPr>
+        <w:t xml:space="preserve">x,y,z </w:t>
+      </w:r>
+      <w:r>
+        <w:rPr>
+          <w:rStyle w:val="OperatorTok"/>
+        </w:rPr>
+        <w:t xml:space="preserve">=</w:t>
+      </w:r>
+      <w:r>
+        <w:rPr>
+          <w:rStyle w:val="NormalTok"/>
+        </w:rPr>
+        <w:t xml:space="preserve"> p.T</w:t>
+      </w:r>
+      <w:r>
+        <w:br/>
+      </w:r>
+      <w:r>
+        <w:br/>
+      </w:r>
+      <w:r>
+        <w:rPr>
+          <w:rStyle w:val="NormalTok"/>
+        </w:rPr>
+        <w:t xml:space="preserve">shaft </w:t>
+      </w:r>
+      <w:r>
+        <w:rPr>
+          <w:rStyle w:val="OperatorTok"/>
+        </w:rPr>
+        <w:t xml:space="preserve">=</w:t>
+      </w:r>
+      <w:r>
+        <w:rPr>
+          <w:rStyle w:val="NormalTok"/>
+        </w:rPr>
+        <w:t xml:space="preserve"> </w:t>
+      </w:r>
+      <w:r>
+        <w:rPr>
+          <w:rStyle w:val="BuiltInTok"/>
+        </w:rPr>
+        <w:t xml:space="preserve">reduce</w:t>
+      </w:r>
+      <w:r>
+        <w:rPr>
+          <w:rStyle w:val="NormalTok"/>
+        </w:rPr>
+        <w:t xml:space="preserve">(np.logical_and, (np.sqrt(x</w:t>
+      </w:r>
+      <w:r>
+        <w:rPr>
+          <w:rStyle w:val="OperatorTok"/>
+        </w:rPr>
+        <w:t xml:space="preserve">**</w:t>
+      </w:r>
+      <w:r>
+        <w:rPr>
+          <w:rStyle w:val="DecValTok"/>
+        </w:rPr>
         <w:t xml:space="preserve">2</w:t>
       </w:r>
       <w:r>
         <w:rPr>
           <w:rStyle w:val="OperatorTok"/>
         </w:rPr>
-        <w:t xml:space="preserve">*</w:t>
-      </w:r>
-      <w:r>
-        <w:rPr>
-          <w:rStyle w:val="NormalTok"/>
-        </w:rPr>
-        <w:t xml:space="preserve">_radial</w:t>
-      </w:r>
-      <w:r>
-        <w:br/>
-      </w:r>
-      <w:r>
-        <w:rPr>
-          <w:rStyle w:val="NormalTok"/>
-        </w:rPr>
-        <w:t xml:space="preserve">_outer </w:t>
+        <w:t xml:space="preserve">+</w:t>
+      </w:r>
+      <w:r>
+        <w:rPr>
+          <w:rStyle w:val="NormalTok"/>
+        </w:rPr>
+        <w:t xml:space="preserve">y</w:t>
+      </w:r>
+      <w:r>
+        <w:rPr>
+          <w:rStyle w:val="OperatorTok"/>
+        </w:rPr>
+        <w:t xml:space="preserve">**</w:t>
+      </w:r>
+      <w:r>
+        <w:rPr>
+          <w:rStyle w:val="DecValTok"/>
+        </w:rPr>
+        <w:t xml:space="preserve">2</w:t>
+      </w:r>
+      <w:r>
+        <w:rPr>
+          <w:rStyle w:val="NormalTok"/>
+        </w:rPr>
+        <w:t xml:space="preserve">)</w:t>
+      </w:r>
+      <w:r>
+        <w:rPr>
+          <w:rStyle w:val="OperatorTok"/>
+        </w:rPr>
+        <w:t xml:space="preserve">&lt;</w:t>
+      </w:r>
+      <w:r>
+        <w:rPr>
+          <w:rStyle w:val="NormalTok"/>
+        </w:rPr>
+        <w:t xml:space="preserve">_D_shaft, z</w:t>
+      </w:r>
+      <w:r>
+        <w:rPr>
+          <w:rStyle w:val="OperatorTok"/>
+        </w:rPr>
+        <w:t xml:space="preserve">&lt;</w:t>
+      </w:r>
+      <w:r>
+        <w:rPr>
+          <w:rStyle w:val="NormalTok"/>
+        </w:rPr>
+        <w:t xml:space="preserve">_H_shaft))</w:t>
+      </w:r>
+      <w:r>
+        <w:br/>
+      </w:r>
+      <w:r>
+        <w:rPr>
+          <w:rStyle w:val="NormalTok"/>
+        </w:rPr>
+        <w:t xml:space="preserve">plate </w:t>
       </w:r>
       <w:r>
         <w:rPr>
@@ -486,643 +3201,964 @@
       </w:r>
       <w:r>
         <w:rPr>
-          <w:rStyle w:val="DecValTok"/>
+          <w:rStyle w:val="BuiltInTok"/>
+        </w:rPr>
+        <w:t xml:space="preserve">reduce</w:t>
+      </w:r>
+      <w:r>
+        <w:rPr>
+          <w:rStyle w:val="NormalTok"/>
+        </w:rPr>
+        <w:t xml:space="preserve">(np.logical_and, (x</w:t>
+      </w:r>
+      <w:r>
+        <w:rPr>
+          <w:rStyle w:val="OperatorTok"/>
+        </w:rPr>
+        <w:t xml:space="preserve">&lt;</w:t>
+      </w:r>
+      <w:r>
+        <w:rPr>
+          <w:rStyle w:val="NormalTok"/>
+        </w:rPr>
+        <w:t xml:space="preserve">_B_footing,y</w:t>
+      </w:r>
+      <w:r>
+        <w:rPr>
+          <w:rStyle w:val="OperatorTok"/>
+        </w:rPr>
+        <w:t xml:space="preserve">&lt;</w:t>
+      </w:r>
+      <w:r>
+        <w:rPr>
+          <w:rStyle w:val="NormalTok"/>
+        </w:rPr>
+        <w:t xml:space="preserve">_B_footing, z</w:t>
+      </w:r>
+      <w:r>
+        <w:rPr>
+          <w:rStyle w:val="OperatorTok"/>
+        </w:rPr>
+        <w:t xml:space="preserve">&gt;</w:t>
+      </w:r>
+      <w:r>
+        <w:rPr>
+          <w:rStyle w:val="NormalTok"/>
+        </w:rPr>
+        <w:t xml:space="preserve">_H_shaft,z</w:t>
+      </w:r>
+      <w:r>
+        <w:rPr>
+          <w:rStyle w:val="OperatorTok"/>
+        </w:rPr>
+        <w:t xml:space="preserve">&lt;</w:t>
+      </w:r>
+      <w:r>
+        <w:rPr>
+          <w:rStyle w:val="NormalTok"/>
+        </w:rPr>
+        <w:t xml:space="preserve">_D_footing))</w:t>
+      </w:r>
+      <w:r>
+        <w:br/>
+      </w:r>
+      <w:r>
+        <w:rPr>
+          <w:rStyle w:val="NormalTok"/>
+        </w:rPr>
+        <w:t xml:space="preserve">za.set_group(shaft, </w:t>
+      </w:r>
+      <w:r>
+        <w:rPr>
+          <w:rStyle w:val="StringTok"/>
+        </w:rPr>
+        <w:t xml:space="preserve">"shaft"</w:t>
+      </w:r>
+      <w:r>
+        <w:rPr>
+          <w:rStyle w:val="NormalTok"/>
+        </w:rPr>
+        <w:t xml:space="preserve">) </w:t>
+      </w:r>
+      <w:r>
+        <w:br/>
+      </w:r>
+      <w:r>
+        <w:rPr>
+          <w:rStyle w:val="NormalTok"/>
+        </w:rPr>
+        <w:t xml:space="preserve">za.set_group(plate, </w:t>
+      </w:r>
+      <w:r>
+        <w:rPr>
+          <w:rStyle w:val="StringTok"/>
+        </w:rPr>
+        <w:t xml:space="preserve">"plate"</w:t>
+      </w:r>
+      <w:r>
+        <w:rPr>
+          <w:rStyle w:val="NormalTok"/>
+        </w:rPr>
+        <w:t xml:space="preserve">)</w:t>
+      </w:r>
+      <w:r>
+        <w:br/>
+      </w:r>
+      <w:r>
+        <w:br/>
+      </w:r>
+      <w:r>
+        <w:rPr>
+          <w:rStyle w:val="BuiltInTok"/>
+        </w:rPr>
+        <w:t xml:space="preserve">print</w:t>
+      </w:r>
+      <w:r>
+        <w:rPr>
+          <w:rStyle w:val="NormalTok"/>
+        </w:rPr>
+        <w:t xml:space="preserve">(</w:t>
+      </w:r>
+      <w:r>
+        <w:rPr>
+          <w:rStyle w:val="StringTok"/>
+        </w:rPr>
+        <w:t xml:space="preserve">"radial mesh number is "</w:t>
+      </w:r>
+      <w:r>
+        <w:rPr>
+          <w:rStyle w:val="NormalTok"/>
+        </w:rPr>
+        <w:t xml:space="preserve">, _radial)</w:t>
+      </w:r>
+      <w:r>
+        <w:br/>
+      </w:r>
+      <w:r>
+        <w:rPr>
+          <w:rStyle w:val="BuiltInTok"/>
+        </w:rPr>
+        <w:t xml:space="preserve">print</w:t>
+      </w:r>
+      <w:r>
+        <w:rPr>
+          <w:rStyle w:val="NormalTok"/>
+        </w:rPr>
+        <w:t xml:space="preserve">(it.zone.count(), </w:t>
+      </w:r>
+      <w:r>
+        <w:rPr>
+          <w:rStyle w:val="StringTok"/>
+        </w:rPr>
+        <w:t xml:space="preserve">"zones in whole model"</w:t>
+      </w:r>
+      <w:r>
+        <w:rPr>
+          <w:rStyle w:val="NormalTok"/>
+        </w:rPr>
+        <w:t xml:space="preserve">)</w:t>
+      </w:r>
+      <w:r>
+        <w:br/>
+      </w:r>
+      <w:r>
+        <w:rPr>
+          <w:rStyle w:val="BuiltInTok"/>
+        </w:rPr>
+        <w:t xml:space="preserve">print</w:t>
+      </w:r>
+      <w:r>
+        <w:rPr>
+          <w:rStyle w:val="NormalTok"/>
+        </w:rPr>
+        <w:t xml:space="preserve">(za.in_group(</w:t>
+      </w:r>
+      <w:r>
+        <w:rPr>
+          <w:rStyle w:val="StringTok"/>
+        </w:rPr>
+        <w:t xml:space="preserve">"shaft"</w:t>
+      </w:r>
+      <w:r>
+        <w:rPr>
+          <w:rStyle w:val="NormalTok"/>
+        </w:rPr>
+        <w:t xml:space="preserve">).</w:t>
+      </w:r>
+      <w:r>
+        <w:rPr>
+          <w:rStyle w:val="BuiltInTok"/>
+        </w:rPr>
+        <w:t xml:space="preserve">sum</w:t>
+      </w:r>
+      <w:r>
+        <w:rPr>
+          <w:rStyle w:val="NormalTok"/>
+        </w:rPr>
+        <w:t xml:space="preserve">() </w:t>
+      </w:r>
+      <w:r>
+        <w:rPr>
+          <w:rStyle w:val="OperatorTok"/>
+        </w:rPr>
+        <w:t xml:space="preserve">+</w:t>
+      </w:r>
+      <w:r>
+        <w:rPr>
+          <w:rStyle w:val="NormalTok"/>
+        </w:rPr>
+        <w:t xml:space="preserve"> za.in_group(</w:t>
+      </w:r>
+      <w:r>
+        <w:rPr>
+          <w:rStyle w:val="StringTok"/>
+        </w:rPr>
+        <w:t xml:space="preserve">"plate"</w:t>
+      </w:r>
+      <w:r>
+        <w:rPr>
+          <w:rStyle w:val="NormalTok"/>
+        </w:rPr>
+        <w:t xml:space="preserve">).</w:t>
+      </w:r>
+      <w:r>
+        <w:rPr>
+          <w:rStyle w:val="BuiltInTok"/>
+        </w:rPr>
+        <w:t xml:space="preserve">sum</w:t>
+      </w:r>
+      <w:r>
+        <w:rPr>
+          <w:rStyle w:val="NormalTok"/>
+        </w:rPr>
+        <w:t xml:space="preserve">(), </w:t>
+      </w:r>
+      <w:r>
+        <w:rPr>
+          <w:rStyle w:val="StringTok"/>
+        </w:rPr>
+        <w:t xml:space="preserve">"zones in shaft+plate group."</w:t>
+      </w:r>
+      <w:r>
+        <w:rPr>
+          <w:rStyle w:val="NormalTok"/>
+        </w:rPr>
+        <w:t xml:space="preserve">) </w:t>
+      </w:r>
+      <w:r>
+        <w:br/>
+      </w:r>
+      <w:r>
+        <w:br/>
+      </w:r>
+      <w:r>
+        <w:rPr>
+          <w:rStyle w:val="CommentTok"/>
+        </w:rPr>
+        <w:t xml:space="preserve">########################################</w:t>
+      </w:r>
+      <w:r>
+        <w:br/>
+      </w:r>
+      <w:r>
+        <w:rPr>
+          <w:rStyle w:val="CommentTok"/>
+        </w:rPr>
+        <w:t xml:space="preserve">######## CONSTITUTIVE MODEL ############</w:t>
+      </w:r>
+      <w:r>
+        <w:br/>
+      </w:r>
+      <w:r>
+        <w:rPr>
+          <w:rStyle w:val="CommentTok"/>
+        </w:rPr>
+        <w:t xml:space="preserve">########################################</w:t>
+      </w:r>
+      <w:r>
+        <w:br/>
+      </w:r>
+      <w:r>
+        <w:br/>
+      </w:r>
+      <w:r>
+        <w:rPr>
+          <w:rStyle w:val="NormalTok"/>
+        </w:rPr>
+        <w:t xml:space="preserve">command_zone </w:t>
+      </w:r>
+      <w:r>
+        <w:rPr>
+          <w:rStyle w:val="OperatorTok"/>
+        </w:rPr>
+        <w:t xml:space="preserve">=</w:t>
+      </w:r>
+      <w:r>
+        <w:rPr>
+          <w:rStyle w:val="NormalTok"/>
+        </w:rPr>
+        <w:t xml:space="preserve"> </w:t>
+      </w:r>
+      <w:r>
+        <w:rPr>
+          <w:rStyle w:val="StringTok"/>
+        </w:rPr>
+        <w:t xml:space="preserve">"""</w:t>
+      </w:r>
+      <w:r>
+        <w:br/>
+      </w:r>
+      <w:r>
+        <w:rPr>
+          <w:rStyle w:val="StringTok"/>
+        </w:rPr>
+        <w:t xml:space="preserve">zone cmodel assign mohr-coulomb range group ...</w:t>
+      </w:r>
+      <w:r>
+        <w:br/>
+      </w:r>
+      <w:r>
+        <w:rPr>
+          <w:rStyle w:val="StringTok"/>
+        </w:rPr>
+        <w:t xml:space="preserve">'Radial cylinder1' or ...</w:t>
+      </w:r>
+      <w:r>
+        <w:br/>
+      </w:r>
+      <w:r>
+        <w:rPr>
+          <w:rStyle w:val="StringTok"/>
+        </w:rPr>
+        <w:t xml:space="preserve">'plate' or ...</w:t>
+      </w:r>
+      <w:r>
+        <w:br/>
+      </w:r>
+      <w:r>
+        <w:rPr>
+          <w:rStyle w:val="StringTok"/>
+        </w:rPr>
+        <w:t xml:space="preserve">'shaft' or ...</w:t>
+      </w:r>
+      <w:r>
+        <w:br/>
+      </w:r>
+      <w:r>
+        <w:rPr>
+          <w:rStyle w:val="StringTok"/>
+        </w:rPr>
+        <w:t xml:space="preserve">'brick2' or ...</w:t>
+      </w:r>
+      <w:r>
+        <w:br/>
+      </w:r>
+      <w:r>
+        <w:rPr>
+          <w:rStyle w:val="StringTok"/>
+        </w:rPr>
+        <w:t xml:space="preserve">'brick3' or ...</w:t>
+      </w:r>
+      <w:r>
+        <w:br/>
+      </w:r>
+      <w:r>
+        <w:rPr>
+          <w:rStyle w:val="StringTok"/>
+        </w:rPr>
+        <w:t xml:space="preserve">'brick4'</w:t>
+      </w:r>
+      <w:r>
+        <w:br/>
+      </w:r>
+      <w:r>
+        <w:br/>
+      </w:r>
+      <w:r>
+        <w:rPr>
+          <w:rStyle w:val="StringTok"/>
+        </w:rPr>
+        <w:t xml:space="preserve">; assign soil properties</w:t>
+      </w:r>
+      <w:r>
+        <w:br/>
+      </w:r>
+      <w:r>
+        <w:rPr>
+          <w:rStyle w:val="StringTok"/>
+        </w:rPr>
+        <w:t xml:space="preserve">zone property young </w:t>
+      </w:r>
+      <w:r>
+        <w:rPr>
+          <w:rStyle w:val="SpecialCharTok"/>
+        </w:rPr>
+        <w:t xml:space="preserve">{E_o_}</w:t>
+      </w:r>
+      <w:r>
+        <w:rPr>
+          <w:rStyle w:val="StringTok"/>
+        </w:rPr>
+        <w:t xml:space="preserve"> ...</w:t>
+      </w:r>
+      <w:r>
+        <w:br/>
+      </w:r>
+      <w:r>
+        <w:rPr>
+          <w:rStyle w:val="StringTok"/>
+        </w:rPr>
+        <w:t xml:space="preserve">poisson </w:t>
+      </w:r>
+      <w:r>
+        <w:rPr>
+          <w:rStyle w:val="SpecialCharTok"/>
+        </w:rPr>
+        <w:t xml:space="preserve">{poisson_}</w:t>
+      </w:r>
+      <w:r>
+        <w:rPr>
+          <w:rStyle w:val="StringTok"/>
+        </w:rPr>
+        <w:t xml:space="preserve"> ...</w:t>
+      </w:r>
+      <w:r>
+        <w:br/>
+      </w:r>
+      <w:r>
+        <w:rPr>
+          <w:rStyle w:val="StringTok"/>
+        </w:rPr>
+        <w:t xml:space="preserve">density </w:t>
+      </w:r>
+      <w:r>
+        <w:rPr>
+          <w:rStyle w:val="SpecialCharTok"/>
+        </w:rPr>
+        <w:t xml:space="preserve">{density_soil_}</w:t>
+      </w:r>
+      <w:r>
+        <w:rPr>
+          <w:rStyle w:val="StringTok"/>
+        </w:rPr>
+        <w:t xml:space="preserve"> ...</w:t>
+      </w:r>
+      <w:r>
+        <w:br/>
+      </w:r>
+      <w:r>
+        <w:rPr>
+          <w:rStyle w:val="StringTok"/>
+        </w:rPr>
+        <w:t xml:space="preserve">cohesion </w:t>
+      </w:r>
+      <w:r>
+        <w:rPr>
+          <w:rStyle w:val="SpecialCharTok"/>
+        </w:rPr>
+        <w:t xml:space="preserve">{cohesion_}</w:t>
+      </w:r>
+      <w:r>
+        <w:rPr>
+          <w:rStyle w:val="StringTok"/>
+        </w:rPr>
+        <w:t xml:space="preserve"> ...</w:t>
+      </w:r>
+      <w:r>
+        <w:br/>
+      </w:r>
+      <w:r>
+        <w:rPr>
+          <w:rStyle w:val="StringTok"/>
+        </w:rPr>
+        <w:t xml:space="preserve">friction </w:t>
+      </w:r>
+      <w:r>
+        <w:rPr>
+          <w:rStyle w:val="SpecialCharTok"/>
+        </w:rPr>
+        <w:t xml:space="preserve">{friction_}</w:t>
+      </w:r>
+      <w:r>
+        <w:rPr>
+          <w:rStyle w:val="StringTok"/>
+        </w:rPr>
+        <w:t xml:space="preserve"> ...</w:t>
+      </w:r>
+      <w:r>
+        <w:br/>
+      </w:r>
+      <w:r>
+        <w:rPr>
+          <w:rStyle w:val="StringTok"/>
+        </w:rPr>
+        <w:t xml:space="preserve">flag-brittle true</w:t>
+      </w:r>
+      <w:r>
+        <w:br/>
+      </w:r>
+      <w:r>
+        <w:br/>
+      </w:r>
+      <w:r>
+        <w:rPr>
+          <w:rStyle w:val="StringTok"/>
+        </w:rPr>
+        <w:t xml:space="preserve">; let modulus depends on depth</w:t>
+      </w:r>
+      <w:r>
+        <w:br/>
+      </w:r>
+      <w:r>
+        <w:rPr>
+          <w:rStyle w:val="StringTok"/>
+        </w:rPr>
+        <w:t xml:space="preserve">fish define fname(E_o,const)</w:t>
+      </w:r>
+      <w:r>
+        <w:br/>
+      </w:r>
+      <w:r>
+        <w:rPr>
+          <w:rStyle w:val="StringTok"/>
+        </w:rPr>
+        <w:t xml:space="preserve">loop foreach pnt zone.list</w:t>
+      </w:r>
+      <w:r>
+        <w:br/>
+      </w:r>
+      <w:r>
+        <w:rPr>
+          <w:rStyle w:val="StringTok"/>
+        </w:rPr>
+        <w:t xml:space="preserve">z_depth = zone.pos.z(pnt)</w:t>
+      </w:r>
+      <w:r>
+        <w:br/>
+      </w:r>
+      <w:r>
+        <w:rPr>
+          <w:rStyle w:val="StringTok"/>
+        </w:rPr>
+        <w:t xml:space="preserve">E = E_o+const*math.sqrt(z_depth)</w:t>
+      </w:r>
+      <w:r>
+        <w:br/>
+      </w:r>
+      <w:r>
+        <w:rPr>
+          <w:rStyle w:val="StringTok"/>
+        </w:rPr>
+        <w:t xml:space="preserve">zone.prop(pnt,'young')=E</w:t>
+      </w:r>
+      <w:r>
+        <w:br/>
+      </w:r>
+      <w:r>
+        <w:rPr>
+          <w:rStyle w:val="StringTok"/>
+        </w:rPr>
+        <w:t xml:space="preserve">end_loop</w:t>
+      </w:r>
+      <w:r>
+        <w:br/>
+      </w:r>
+      <w:r>
+        <w:rPr>
+          <w:rStyle w:val="StringTok"/>
+        </w:rPr>
+        <w:t xml:space="preserve">end</w:t>
+      </w:r>
+      <w:r>
+        <w:br/>
+      </w:r>
+      <w:r>
+        <w:rPr>
+          <w:rStyle w:val="StringTok"/>
+        </w:rPr>
+        <w:t xml:space="preserve">@fname(</w:t>
+      </w:r>
+      <w:r>
+        <w:rPr>
+          <w:rStyle w:val="SpecialCharTok"/>
+        </w:rPr>
+        <w:t xml:space="preserve">{E_o_}</w:t>
+      </w:r>
+      <w:r>
+        <w:rPr>
+          <w:rStyle w:val="StringTok"/>
+        </w:rPr>
+        <w:t xml:space="preserve">,</w:t>
+      </w:r>
+      <w:r>
+        <w:rPr>
+          <w:rStyle w:val="SpecialCharTok"/>
+        </w:rPr>
+        <w:t xml:space="preserve">{const_}</w:t>
+      </w:r>
+      <w:r>
+        <w:rPr>
+          <w:rStyle w:val="StringTok"/>
+        </w:rPr>
+        <w:t xml:space="preserve">)</w:t>
+      </w:r>
+      <w:r>
+        <w:br/>
+      </w:r>
+      <w:r>
+        <w:br/>
+      </w:r>
+      <w:r>
+        <w:rPr>
+          <w:rStyle w:val="StringTok"/>
+        </w:rPr>
+        <w:t xml:space="preserve">; assign concrete properties</w:t>
+      </w:r>
+      <w:r>
+        <w:br/>
+      </w:r>
+      <w:r>
+        <w:rPr>
+          <w:rStyle w:val="StringTok"/>
+        </w:rPr>
+        <w:t xml:space="preserve">zone cmodel assign elastic range group 'shaft' or 'plate'</w:t>
+      </w:r>
+      <w:r>
+        <w:br/>
+      </w:r>
+      <w:r>
+        <w:rPr>
+          <w:rStyle w:val="StringTok"/>
+        </w:rPr>
+        <w:t xml:space="preserve">zone property bulk </w:t>
+      </w:r>
+      <w:r>
+        <w:rPr>
+          <w:rStyle w:val="SpecialCharTok"/>
+        </w:rPr>
+        <w:t xml:space="preserve">{bulk_}</w:t>
+      </w:r>
+      <w:r>
+        <w:rPr>
+          <w:rStyle w:val="StringTok"/>
+        </w:rPr>
+        <w:t xml:space="preserve"> ...</w:t>
+      </w:r>
+      <w:r>
+        <w:br/>
+      </w:r>
+      <w:r>
+        <w:rPr>
+          <w:rStyle w:val="StringTok"/>
+        </w:rPr>
+        <w:t xml:space="preserve">shear </w:t>
+      </w:r>
+      <w:r>
+        <w:rPr>
+          <w:rStyle w:val="SpecialCharTok"/>
+        </w:rPr>
+        <w:t xml:space="preserve">{shear_}</w:t>
+      </w:r>
+      <w:r>
+        <w:rPr>
+          <w:rStyle w:val="StringTok"/>
+        </w:rPr>
+        <w:t xml:space="preserve"> ...</w:t>
+      </w:r>
+      <w:r>
+        <w:br/>
+      </w:r>
+      <w:r>
+        <w:rPr>
+          <w:rStyle w:val="StringTok"/>
+        </w:rPr>
+        <w:t xml:space="preserve">density </w:t>
+      </w:r>
+      <w:r>
+        <w:rPr>
+          <w:rStyle w:val="SpecialCharTok"/>
+        </w:rPr>
+        <w:t xml:space="preserve">{density_}</w:t>
+      </w:r>
+      <w:r>
+        <w:rPr>
+          <w:rStyle w:val="StringTok"/>
+        </w:rPr>
+        <w:t xml:space="preserve"> range group 'shaft' or 'plate'</w:t>
+      </w:r>
+      <w:r>
+        <w:br/>
+      </w:r>
+      <w:r>
+        <w:br/>
+      </w:r>
+      <w:r>
+        <w:rPr>
+          <w:rStyle w:val="StringTok"/>
+        </w:rPr>
+        <w:t xml:space="preserve">"""</w:t>
+      </w:r>
+      <w:r>
+        <w:br/>
+      </w:r>
+      <w:r>
+        <w:rPr>
+          <w:rStyle w:val="NormalTok"/>
+        </w:rPr>
+        <w:t xml:space="preserve">command </w:t>
+      </w:r>
+      <w:r>
+        <w:rPr>
+          <w:rStyle w:val="OperatorTok"/>
+        </w:rPr>
+        <w:t xml:space="preserve">=</w:t>
+      </w:r>
+      <w:r>
+        <w:rPr>
+          <w:rStyle w:val="NormalTok"/>
+        </w:rPr>
+        <w:t xml:space="preserve"> command_zone.</w:t>
+      </w:r>
+      <w:r>
+        <w:rPr>
+          <w:rStyle w:val="BuiltInTok"/>
+        </w:rPr>
+        <w:t xml:space="preserve">format</w:t>
+      </w:r>
+      <w:r>
+        <w:rPr>
+          <w:rStyle w:val="NormalTok"/>
+        </w:rPr>
+        <w:t xml:space="preserve">(</w:t>
+      </w:r>
+      <w:r>
+        <w:br/>
+      </w:r>
+      <w:r>
+        <w:rPr>
+          <w:rStyle w:val="NormalTok"/>
+        </w:rPr>
+        <w:t xml:space="preserve">E_o_</w:t>
+      </w:r>
+      <w:r>
+        <w:rPr>
+          <w:rStyle w:val="OperatorTok"/>
+        </w:rPr>
+        <w:t xml:space="preserve">=</w:t>
+      </w:r>
+      <w:r>
+        <w:rPr>
+          <w:rStyle w:val="NormalTok"/>
+        </w:rPr>
+        <w:t xml:space="preserve">_E_o,</w:t>
+      </w:r>
+      <w:r>
+        <w:br/>
+      </w:r>
+      <w:r>
+        <w:rPr>
+          <w:rStyle w:val="NormalTok"/>
+        </w:rPr>
+        <w:t xml:space="preserve">const_</w:t>
+      </w:r>
+      <w:r>
+        <w:rPr>
+          <w:rStyle w:val="OperatorTok"/>
+        </w:rPr>
+        <w:t xml:space="preserve">=</w:t>
+      </w:r>
+      <w:r>
+        <w:rPr>
+          <w:rStyle w:val="NormalTok"/>
+        </w:rPr>
+        <w:t xml:space="preserve">_const,</w:t>
+      </w:r>
+      <w:r>
+        <w:br/>
+      </w:r>
+      <w:r>
+        <w:rPr>
+          <w:rStyle w:val="NormalTok"/>
+        </w:rPr>
+        <w:t xml:space="preserve">poisson_</w:t>
+      </w:r>
+      <w:r>
+        <w:rPr>
+          <w:rStyle w:val="OperatorTok"/>
+        </w:rPr>
+        <w:t xml:space="preserve">=</w:t>
+      </w:r>
+      <w:r>
+        <w:rPr>
+          <w:rStyle w:val="NormalTok"/>
+        </w:rPr>
+        <w:t xml:space="preserve">_poisson,</w:t>
+      </w:r>
+      <w:r>
+        <w:br/>
+      </w:r>
+      <w:r>
+        <w:rPr>
+          <w:rStyle w:val="NormalTok"/>
+        </w:rPr>
+        <w:t xml:space="preserve">density_soil_</w:t>
+      </w:r>
+      <w:r>
+        <w:rPr>
+          <w:rStyle w:val="OperatorTok"/>
+        </w:rPr>
+        <w:t xml:space="preserve">=</w:t>
+      </w:r>
+      <w:r>
+        <w:rPr>
+          <w:rStyle w:val="NormalTok"/>
+        </w:rPr>
+        <w:t xml:space="preserve">_density_soil,</w:t>
+      </w:r>
+      <w:r>
+        <w:br/>
+      </w:r>
+      <w:r>
+        <w:rPr>
+          <w:rStyle w:val="NormalTok"/>
+        </w:rPr>
+        <w:t xml:space="preserve">cohesion_ </w:t>
+      </w:r>
+      <w:r>
+        <w:rPr>
+          <w:rStyle w:val="OperatorTok"/>
+        </w:rPr>
+        <w:t xml:space="preserve">=</w:t>
+      </w:r>
+      <w:r>
+        <w:rPr>
+          <w:rStyle w:val="NormalTok"/>
+        </w:rPr>
+        <w:t xml:space="preserve"> _cohesion,</w:t>
+      </w:r>
+      <w:r>
+        <w:br/>
+      </w:r>
+      <w:r>
+        <w:rPr>
+          <w:rStyle w:val="NormalTok"/>
+        </w:rPr>
+        <w:t xml:space="preserve">friction_ </w:t>
+      </w:r>
+      <w:r>
+        <w:rPr>
+          <w:rStyle w:val="OperatorTok"/>
+        </w:rPr>
+        <w:t xml:space="preserve">=</w:t>
+      </w:r>
+      <w:r>
+        <w:rPr>
+          <w:rStyle w:val="NormalTok"/>
+        </w:rPr>
+        <w:t xml:space="preserve"> _friction,</w:t>
+      </w:r>
+      <w:r>
+        <w:br/>
+      </w:r>
+      <w:r>
+        <w:rPr>
+          <w:rStyle w:val="NormalTok"/>
+        </w:rPr>
+        <w:t xml:space="preserve">bulk_</w:t>
+      </w:r>
+      <w:r>
+        <w:rPr>
+          <w:rStyle w:val="OperatorTok"/>
+        </w:rPr>
+        <w:t xml:space="preserve">=</w:t>
+      </w:r>
+      <w:r>
+        <w:rPr>
+          <w:rStyle w:val="NormalTok"/>
+        </w:rPr>
+        <w:t xml:space="preserve">_bulk,</w:t>
+      </w:r>
+      <w:r>
+        <w:br/>
+      </w:r>
+      <w:r>
+        <w:rPr>
+          <w:rStyle w:val="NormalTok"/>
+        </w:rPr>
+        <w:t xml:space="preserve">shear_</w:t>
+      </w:r>
+      <w:r>
+        <w:rPr>
+          <w:rStyle w:val="OperatorTok"/>
+        </w:rPr>
+        <w:t xml:space="preserve">=</w:t>
+      </w:r>
+      <w:r>
+        <w:rPr>
+          <w:rStyle w:val="NormalTok"/>
+        </w:rPr>
+        <w:t xml:space="preserve">_shear,</w:t>
+      </w:r>
+      <w:r>
+        <w:br/>
+      </w:r>
+      <w:r>
+        <w:rPr>
+          <w:rStyle w:val="NormalTok"/>
+        </w:rPr>
+        <w:t xml:space="preserve">density_</w:t>
+      </w:r>
+      <w:r>
+        <w:rPr>
+          <w:rStyle w:val="OperatorTok"/>
+        </w:rPr>
+        <w:t xml:space="preserve">=</w:t>
+      </w:r>
+      <w:r>
+        <w:rPr>
+          <w:rStyle w:val="NormalTok"/>
+        </w:rPr>
+        <w:t xml:space="preserve">_density_concrete)</w:t>
+      </w:r>
+      <w:r>
+        <w:br/>
+      </w:r>
+      <w:r>
+        <w:br/>
+      </w:r>
+      <w:r>
+        <w:rPr>
+          <w:rStyle w:val="NormalTok"/>
+        </w:rPr>
+        <w:t xml:space="preserve">it.command(command)</w:t>
+      </w:r>
+    </w:p>
+    <w:p>
+      <w:r>
+        <w:br w:type="page"/>
+      </w:r>
+    </w:p>
+    <w:bookmarkEnd w:id="24"/>
+    <w:bookmarkEnd w:id="25"/>
+    <w:bookmarkStart w:id="49" w:name="kaist-model"/>
+    <w:p>
+      <w:pPr>
+        <w:pStyle w:val="Heading1"/>
+      </w:pPr>
+      <w:r>
+        <w:rPr>
+          <w:rStyle w:val="SectionNumber"/>
         </w:rPr>
         <w:t xml:space="preserve">2</w:t>
       </w:r>
       <w:r>
-        <w:rPr>
-          <w:rStyle w:val="OperatorTok"/>
-        </w:rPr>
-        <w:t xml:space="preserve">*</w:t>
-      </w:r>
-      <w:r>
-        <w:rPr>
-          <w:rStyle w:val="NormalTok"/>
-        </w:rPr>
-        <w:t xml:space="preserve">_radial</w:t>
-      </w:r>
-      <w:r>
-        <w:br/>
-      </w:r>
-      <w:r>
-        <w:br/>
-      </w:r>
-      <w:r>
-        <w:rPr>
-          <w:rStyle w:val="CommentTok"/>
-        </w:rPr>
-        <w:t xml:space="preserve"># Physical Constants</w:t>
-      </w:r>
-      <w:r>
-        <w:br/>
-      </w:r>
-      <w:r>
-        <w:rPr>
-          <w:rStyle w:val="NormalTok"/>
-        </w:rPr>
-        <w:t xml:space="preserve">_gravity </w:t>
-      </w:r>
-      <w:r>
-        <w:rPr>
-          <w:rStyle w:val="OperatorTok"/>
-        </w:rPr>
-        <w:t xml:space="preserve">=</w:t>
-      </w:r>
-      <w:r>
-        <w:rPr>
-          <w:rStyle w:val="NormalTok"/>
-        </w:rPr>
-        <w:t xml:space="preserve"> </w:t>
-      </w:r>
-      <w:r>
-        <w:rPr>
-          <w:rStyle w:val="FloatTok"/>
-        </w:rPr>
-        <w:t xml:space="preserve">9.80665</w:t>
-      </w:r>
-      <w:r>
-        <w:br/>
-      </w:r>
-      <w:r>
-        <w:rPr>
-          <w:rStyle w:val="NormalTok"/>
-        </w:rPr>
-        <w:t xml:space="preserve">_K </w:t>
-      </w:r>
-      <w:r>
-        <w:rPr>
-          <w:rStyle w:val="OperatorTok"/>
-        </w:rPr>
-        <w:t xml:space="preserve">=</w:t>
-      </w:r>
-      <w:r>
-        <w:rPr>
-          <w:rStyle w:val="NormalTok"/>
-        </w:rPr>
-        <w:t xml:space="preserve"> </w:t>
-      </w:r>
-      <w:r>
-        <w:rPr>
-          <w:rStyle w:val="FloatTok"/>
-        </w:rPr>
-        <w:t xml:space="preserve">0.318</w:t>
-      </w:r>
-      <w:r>
-        <w:br/>
-      </w:r>
-      <w:r>
-        <w:br/>
-      </w:r>
-      <w:r>
-        <w:rPr>
-          <w:rStyle w:val="CommentTok"/>
-        </w:rPr>
-        <w:t xml:space="preserve"># Dimensions</w:t>
-      </w:r>
-      <w:r>
-        <w:br/>
-      </w:r>
-      <w:r>
-        <w:rPr>
-          <w:rStyle w:val="NormalTok"/>
-        </w:rPr>
-        <w:t xml:space="preserve">_D_shaft </w:t>
-      </w:r>
-      <w:r>
-        <w:rPr>
-          <w:rStyle w:val="OperatorTok"/>
-        </w:rPr>
-        <w:t xml:space="preserve">=</w:t>
-      </w:r>
-      <w:r>
-        <w:rPr>
-          <w:rStyle w:val="NormalTok"/>
-        </w:rPr>
-        <w:t xml:space="preserve"> </w:t>
-      </w:r>
-      <w:r>
-        <w:rPr>
-          <w:rStyle w:val="DecValTok"/>
-        </w:rPr>
-        <w:t xml:space="preserve">1</w:t>
-      </w:r>
-      <w:r>
-        <w:br/>
-      </w:r>
-      <w:r>
-        <w:rPr>
-          <w:rStyle w:val="NormalTok"/>
-        </w:rPr>
-        <w:t xml:space="preserve">_H_shaft </w:t>
-      </w:r>
-      <w:r>
-        <w:rPr>
-          <w:rStyle w:val="OperatorTok"/>
-        </w:rPr>
-        <w:t xml:space="preserve">=</w:t>
-      </w:r>
-      <w:r>
-        <w:rPr>
-          <w:rStyle w:val="NormalTok"/>
-        </w:rPr>
-        <w:t xml:space="preserve"> </w:t>
-      </w:r>
-      <w:r>
-        <w:rPr>
-          <w:rStyle w:val="FloatTok"/>
-        </w:rPr>
-        <w:t xml:space="preserve">7.45</w:t>
-      </w:r>
-      <w:r>
-        <w:br/>
-      </w:r>
-      <w:r>
-        <w:rPr>
-          <w:rStyle w:val="NormalTok"/>
-        </w:rPr>
-        <w:t xml:space="preserve">_T_plate </w:t>
-      </w:r>
-      <w:r>
-        <w:rPr>
-          <w:rStyle w:val="OperatorTok"/>
-        </w:rPr>
-        <w:t xml:space="preserve">=</w:t>
-      </w:r>
-      <w:r>
-        <w:rPr>
-          <w:rStyle w:val="NormalTok"/>
-        </w:rPr>
-        <w:t xml:space="preserve"> </w:t>
-      </w:r>
-      <w:r>
-        <w:rPr>
-          <w:rStyle w:val="FloatTok"/>
-        </w:rPr>
-        <w:t xml:space="preserve">1.5</w:t>
-      </w:r>
-      <w:r>
-        <w:br/>
-      </w:r>
-      <w:r>
-        <w:rPr>
-          <w:rStyle w:val="NormalTok"/>
-        </w:rPr>
-        <w:t xml:space="preserve">_B_footing </w:t>
-      </w:r>
-      <w:r>
-        <w:rPr>
-          <w:rStyle w:val="OperatorTok"/>
-        </w:rPr>
-        <w:t xml:space="preserve">=</w:t>
-      </w:r>
-      <w:r>
-        <w:rPr>
-          <w:rStyle w:val="NormalTok"/>
-        </w:rPr>
-        <w:t xml:space="preserve"> </w:t>
-      </w:r>
-      <w:r>
-        <w:rPr>
-          <w:rStyle w:val="FloatTok"/>
-        </w:rPr>
-        <w:t xml:space="preserve">3.25</w:t>
-      </w:r>
-      <w:r>
-        <w:br/>
-      </w:r>
-      <w:r>
-        <w:rPr>
-          <w:rStyle w:val="NormalTok"/>
-        </w:rPr>
-        <w:t xml:space="preserve">_D_footing </w:t>
-      </w:r>
-      <w:r>
-        <w:rPr>
-          <w:rStyle w:val="OperatorTok"/>
-        </w:rPr>
-        <w:t xml:space="preserve">=</w:t>
-      </w:r>
-      <w:r>
-        <w:rPr>
-          <w:rStyle w:val="NormalTok"/>
-        </w:rPr>
-        <w:t xml:space="preserve"> _H_shaft </w:t>
-      </w:r>
-      <w:r>
-        <w:rPr>
-          <w:rStyle w:val="OperatorTok"/>
-        </w:rPr>
-        <w:t xml:space="preserve">+</w:t>
-      </w:r>
-      <w:r>
-        <w:rPr>
-          <w:rStyle w:val="NormalTok"/>
-        </w:rPr>
-        <w:t xml:space="preserve"> _T_plate</w:t>
-      </w:r>
-      <w:r>
-        <w:br/>
-      </w:r>
-      <w:r>
-        <w:rPr>
-          <w:rStyle w:val="NormalTok"/>
-        </w:rPr>
-        <w:t xml:space="preserve">_B_soil </w:t>
-      </w:r>
-      <w:r>
-        <w:rPr>
-          <w:rStyle w:val="OperatorTok"/>
-        </w:rPr>
-        <w:t xml:space="preserve">=</w:t>
-      </w:r>
-      <w:r>
-        <w:rPr>
-          <w:rStyle w:val="NormalTok"/>
-        </w:rPr>
-        <w:t xml:space="preserve"> _B_footing</w:t>
-      </w:r>
-      <w:r>
-        <w:rPr>
-          <w:rStyle w:val="OperatorTok"/>
-        </w:rPr>
-        <w:t xml:space="preserve">*</w:t>
-      </w:r>
-      <w:r>
-        <w:rPr>
-          <w:rStyle w:val="DecValTok"/>
-        </w:rPr>
-        <w:t xml:space="preserve">5</w:t>
-      </w:r>
-      <w:r>
-        <w:br/>
-      </w:r>
-      <w:r>
-        <w:rPr>
-          <w:rStyle w:val="NormalTok"/>
-        </w:rPr>
-        <w:t xml:space="preserve">_D_soil </w:t>
-      </w:r>
-      <w:r>
-        <w:rPr>
-          <w:rStyle w:val="OperatorTok"/>
-        </w:rPr>
-        <w:t xml:space="preserve">=</w:t>
-      </w:r>
-      <w:r>
-        <w:rPr>
-          <w:rStyle w:val="NormalTok"/>
-        </w:rPr>
-        <w:t xml:space="preserve"> _D_footing</w:t>
-      </w:r>
-      <w:r>
-        <w:rPr>
-          <w:rStyle w:val="OperatorTok"/>
-        </w:rPr>
-        <w:t xml:space="preserve">+</w:t>
-      </w:r>
-      <w:r>
-        <w:rPr>
-          <w:rStyle w:val="DecValTok"/>
-        </w:rPr>
-        <w:t xml:space="preserve">3</w:t>
-      </w:r>
-      <w:r>
-        <w:br/>
-      </w:r>
-      <w:r>
-        <w:br/>
-      </w:r>
-      <w:r>
-        <w:rPr>
-          <w:rStyle w:val="CommentTok"/>
-        </w:rPr>
-        <w:t xml:space="preserve"># Concrete Properties</w:t>
-      </w:r>
-      <w:r>
-        <w:br/>
-      </w:r>
-      <w:r>
-        <w:rPr>
-          <w:rStyle w:val="NormalTok"/>
-        </w:rPr>
-        <w:t xml:space="preserve">_bulk </w:t>
-      </w:r>
-      <w:r>
-        <w:rPr>
-          <w:rStyle w:val="OperatorTok"/>
-        </w:rPr>
-        <w:t xml:space="preserve">=</w:t>
-      </w:r>
-      <w:r>
-        <w:rPr>
-          <w:rStyle w:val="NormalTok"/>
-        </w:rPr>
-        <w:t xml:space="preserve"> </w:t>
-      </w:r>
-      <w:r>
-        <w:rPr>
-          <w:rStyle w:val="FloatTok"/>
-        </w:rPr>
-        <w:t xml:space="preserve">13.9e9</w:t>
-      </w:r>
-      <w:r>
-        <w:br/>
-      </w:r>
-      <w:r>
-        <w:rPr>
-          <w:rStyle w:val="NormalTok"/>
-        </w:rPr>
-        <w:t xml:space="preserve">_shear </w:t>
-      </w:r>
-      <w:r>
-        <w:rPr>
-          <w:rStyle w:val="OperatorTok"/>
-        </w:rPr>
-        <w:t xml:space="preserve">=</w:t>
-      </w:r>
-      <w:r>
-        <w:rPr>
-          <w:rStyle w:val="NormalTok"/>
-        </w:rPr>
-        <w:t xml:space="preserve"> </w:t>
-      </w:r>
-      <w:r>
-        <w:rPr>
-          <w:rStyle w:val="FloatTok"/>
-        </w:rPr>
-        <w:t xml:space="preserve">10.4e9</w:t>
-      </w:r>
-      <w:r>
-        <w:br/>
-      </w:r>
-      <w:r>
-        <w:rPr>
-          <w:rStyle w:val="NormalTok"/>
-        </w:rPr>
-        <w:t xml:space="preserve">_density_concrete </w:t>
-      </w:r>
-      <w:r>
-        <w:rPr>
-          <w:rStyle w:val="OperatorTok"/>
-        </w:rPr>
-        <w:t xml:space="preserve">=</w:t>
-      </w:r>
-      <w:r>
-        <w:rPr>
-          <w:rStyle w:val="NormalTok"/>
-        </w:rPr>
-        <w:t xml:space="preserve"> </w:t>
-      </w:r>
-      <w:r>
-        <w:rPr>
-          <w:rStyle w:val="DecValTok"/>
-        </w:rPr>
-        <w:t xml:space="preserve">2400</w:t>
-      </w:r>
-      <w:r>
-        <w:br/>
-      </w:r>
-      <w:r>
-        <w:br/>
-      </w:r>
-      <w:r>
-        <w:rPr>
-          <w:rStyle w:val="CommentTok"/>
-        </w:rPr>
-        <w:t xml:space="preserve"># Soil Properties</w:t>
-      </w:r>
-      <w:r>
-        <w:br/>
-      </w:r>
-      <w:r>
-        <w:rPr>
-          <w:rStyle w:val="NormalTok"/>
-        </w:rPr>
-        <w:t xml:space="preserve">_E_o </w:t>
-      </w:r>
-      <w:r>
-        <w:rPr>
-          <w:rStyle w:val="OperatorTok"/>
-        </w:rPr>
-        <w:t xml:space="preserve">=</w:t>
-      </w:r>
-      <w:r>
-        <w:rPr>
-          <w:rStyle w:val="NormalTok"/>
-        </w:rPr>
-        <w:t xml:space="preserve"> </w:t>
-      </w:r>
-      <w:r>
-        <w:rPr>
-          <w:rStyle w:val="FloatTok"/>
-        </w:rPr>
-        <w:t xml:space="preserve">80e6</w:t>
-      </w:r>
-      <w:r>
-        <w:br/>
-      </w:r>
-      <w:r>
-        <w:rPr>
-          <w:rStyle w:val="NormalTok"/>
-        </w:rPr>
-        <w:t xml:space="preserve">_const </w:t>
-      </w:r>
-      <w:r>
-        <w:rPr>
-          <w:rStyle w:val="OperatorTok"/>
-        </w:rPr>
-        <w:t xml:space="preserve">=</w:t>
-      </w:r>
-      <w:r>
-        <w:rPr>
-          <w:rStyle w:val="NormalTok"/>
-        </w:rPr>
-        <w:t xml:space="preserve"> </w:t>
-      </w:r>
-      <w:r>
-        <w:rPr>
-          <w:rStyle w:val="FloatTok"/>
-        </w:rPr>
-        <w:t xml:space="preserve">1e7</w:t>
-      </w:r>
-      <w:r>
-        <w:br/>
-      </w:r>
-      <w:r>
-        <w:rPr>
-          <w:rStyle w:val="NormalTok"/>
-        </w:rPr>
-        <w:t xml:space="preserve">_poisson </w:t>
-      </w:r>
-      <w:r>
-        <w:rPr>
-          <w:rStyle w:val="OperatorTok"/>
-        </w:rPr>
-        <w:t xml:space="preserve">=</w:t>
-      </w:r>
-      <w:r>
-        <w:rPr>
-          <w:rStyle w:val="NormalTok"/>
-        </w:rPr>
-        <w:t xml:space="preserve"> </w:t>
-      </w:r>
-      <w:r>
-        <w:rPr>
-          <w:rStyle w:val="FloatTok"/>
-        </w:rPr>
-        <w:t xml:space="preserve">0.25</w:t>
-      </w:r>
-      <w:r>
-        <w:br/>
-      </w:r>
-      <w:r>
-        <w:rPr>
-          <w:rStyle w:val="NormalTok"/>
-        </w:rPr>
-        <w:t xml:space="preserve">_density_soil </w:t>
-      </w:r>
-      <w:r>
-        <w:rPr>
-          <w:rStyle w:val="OperatorTok"/>
-        </w:rPr>
-        <w:t xml:space="preserve">=</w:t>
-      </w:r>
-      <w:r>
-        <w:rPr>
-          <w:rStyle w:val="NormalTok"/>
-        </w:rPr>
-        <w:t xml:space="preserve"> </w:t>
-      </w:r>
-      <w:r>
-        <w:rPr>
-          <w:rStyle w:val="DecValTok"/>
-        </w:rPr>
-        <w:t xml:space="preserve">1530</w:t>
-      </w:r>
-      <w:r>
-        <w:br/>
-      </w:r>
-      <w:r>
-        <w:rPr>
-          <w:rStyle w:val="NormalTok"/>
-        </w:rPr>
-        <w:t xml:space="preserve">_friction </w:t>
-      </w:r>
-      <w:r>
-        <w:rPr>
-          <w:rStyle w:val="OperatorTok"/>
-        </w:rPr>
-        <w:t xml:space="preserve">=</w:t>
-      </w:r>
-      <w:r>
-        <w:rPr>
-          <w:rStyle w:val="NormalTok"/>
-        </w:rPr>
-        <w:t xml:space="preserve"> </w:t>
-      </w:r>
-      <w:r>
-        <w:rPr>
-          <w:rStyle w:val="DecValTok"/>
-        </w:rPr>
-        <w:t xml:space="preserve">35</w:t>
-      </w:r>
-      <w:r>
-        <w:br/>
-      </w:r>
-      <w:r>
-        <w:rPr>
-          <w:rStyle w:val="NormalTok"/>
-        </w:rPr>
-        <w:t xml:space="preserve">_cohesion </w:t>
-      </w:r>
-      <w:r>
-        <w:rPr>
-          <w:rStyle w:val="OperatorTok"/>
-        </w:rPr>
-        <w:t xml:space="preserve">=</w:t>
-      </w:r>
-      <w:r>
-        <w:rPr>
-          <w:rStyle w:val="NormalTok"/>
-        </w:rPr>
-        <w:t xml:space="preserve"> </w:t>
-      </w:r>
-      <w:r>
-        <w:rPr>
-          <w:rStyle w:val="DecValTok"/>
-        </w:rPr>
-        <w:t xml:space="preserve">100</w:t>
-      </w:r>
-      <w:r>
-        <w:br/>
-      </w:r>
-      <w:r>
-        <w:br/>
-      </w:r>
-      <w:r>
-        <w:rPr>
-          <w:rStyle w:val="CommentTok"/>
-        </w:rPr>
-        <w:t xml:space="preserve"># Interface Properties</w:t>
-      </w:r>
-      <w:r>
-        <w:br/>
-      </w:r>
-      <w:r>
-        <w:rPr>
-          <w:rStyle w:val="NormalTok"/>
-        </w:rPr>
-        <w:t xml:space="preserve">_stiff_norm </w:t>
-      </w:r>
-      <w:r>
-        <w:rPr>
-          <w:rStyle w:val="OperatorTok"/>
-        </w:rPr>
-        <w:t xml:space="preserve">=</w:t>
-      </w:r>
-      <w:r>
-        <w:rPr>
-          <w:rStyle w:val="NormalTok"/>
-        </w:rPr>
-        <w:t xml:space="preserve"> </w:t>
-      </w:r>
-      <w:r>
-        <w:rPr>
-          <w:rStyle w:val="FloatTok"/>
-        </w:rPr>
-        <w:t xml:space="preserve">1e10</w:t>
-      </w:r>
-      <w:r>
-        <w:br/>
-      </w:r>
-      <w:r>
-        <w:rPr>
-          <w:rStyle w:val="NormalTok"/>
-        </w:rPr>
-        <w:t xml:space="preserve">_stiff_shear </w:t>
-      </w:r>
-      <w:r>
-        <w:rPr>
-          <w:rStyle w:val="OperatorTok"/>
-        </w:rPr>
-        <w:t xml:space="preserve">=</w:t>
-      </w:r>
-      <w:r>
-        <w:rPr>
-          <w:rStyle w:val="NormalTok"/>
-        </w:rPr>
-        <w:t xml:space="preserve"> </w:t>
-      </w:r>
-      <w:r>
-        <w:rPr>
-          <w:rStyle w:val="FloatTok"/>
-        </w:rPr>
-        <w:t xml:space="preserve">1e10</w:t>
+        <w:tab/>
+      </w:r>
+      <w:r>
+        <w:t xml:space="preserve">KAIST Model</w:t>
       </w:r>
     </w:p>
-    <w:bookmarkEnd w:id="21"/>
-    <w:bookmarkStart w:id="24" w:name="zones"/>
+    <w:bookmarkStart w:id="26" w:name="initial-configuration-1"/>
     <w:p>
       <w:pPr>
         <w:pStyle w:val="Heading2"/>
@@ -1131,7 +4167,999 @@
         <w:rPr>
           <w:rStyle w:val="SectionNumber"/>
         </w:rPr>
-        <w:t xml:space="preserve">1.2</w:t>
+        <w:t xml:space="preserve">2.1</w:t>
+      </w:r>
+      <w:r>
+        <w:tab/>
+      </w:r>
+      <w:r>
+        <w:t xml:space="preserve">Initial Configuration</w:t>
+      </w:r>
+    </w:p>
+    <w:p>
+      <w:pPr>
+        <w:pStyle w:val="FirstParagraph"/>
+      </w:pPr>
+      <w:r>
+        <w:drawing>
+          <wp:inline>
+            <wp:extent cx="5334000" cy="4179024"/>
+            <wp:effectExtent b="0" l="0" r="0" t="0"/>
+            <wp:docPr descr="" title="" id="1" name="Picture"/>
+            <a:graphic>
+              <a:graphicData uri="http://schemas.openxmlformats.org/drawingml/2006/picture">
+                <pic:pic>
+                  <pic:nvPicPr>
+                    <pic:cNvPr descr="myfigureeeeee/boundary.png" id="0" name="Picture"/>
+                    <pic:cNvPicPr>
+                      <a:picLocks noChangeArrowheads="1" noChangeAspect="1"/>
+                    </pic:cNvPicPr>
+                  </pic:nvPicPr>
+                  <pic:blipFill>
+                    <a:blip r:embed="rId20"/>
+                    <a:stretch>
+                      <a:fillRect/>
+                    </a:stretch>
+                  </pic:blipFill>
+                  <pic:spPr bwMode="auto">
+                    <a:xfrm>
+                      <a:off x="0" y="0"/>
+                      <a:ext cx="5334000" cy="4179024"/>
+                    </a:xfrm>
+                    <a:prstGeom prst="rect">
+                      <a:avLst/>
+                    </a:prstGeom>
+                    <a:noFill/>
+                    <a:ln w="9525">
+                      <a:noFill/>
+                      <a:headEnd/>
+                      <a:tailEnd/>
+                    </a:ln>
+                  </pic:spPr>
+                </pic:pic>
+              </a:graphicData>
+            </a:graphic>
+          </wp:inline>
+        </w:drawing>
+      </w:r>
+    </w:p>
+    <w:p>
+      <w:pPr>
+        <w:pStyle w:val="SourceCode"/>
+      </w:pPr>
+      <w:r>
+        <w:rPr>
+          <w:rStyle w:val="ImportTok"/>
+        </w:rPr>
+        <w:t xml:space="preserve">import</w:t>
+      </w:r>
+      <w:r>
+        <w:rPr>
+          <w:rStyle w:val="NormalTok"/>
+        </w:rPr>
+        <w:t xml:space="preserve"> itasca </w:t>
+      </w:r>
+      <w:r>
+        <w:rPr>
+          <w:rStyle w:val="ImportTok"/>
+        </w:rPr>
+        <w:t xml:space="preserve">as</w:t>
+      </w:r>
+      <w:r>
+        <w:rPr>
+          <w:rStyle w:val="NormalTok"/>
+        </w:rPr>
+        <w:t xml:space="preserve"> it</w:t>
+      </w:r>
+      <w:r>
+        <w:br/>
+      </w:r>
+      <w:r>
+        <w:rPr>
+          <w:rStyle w:val="ImportTok"/>
+        </w:rPr>
+        <w:t xml:space="preserve">import</w:t>
+      </w:r>
+      <w:r>
+        <w:rPr>
+          <w:rStyle w:val="NormalTok"/>
+        </w:rPr>
+        <w:t xml:space="preserve"> numpy </w:t>
+      </w:r>
+      <w:r>
+        <w:rPr>
+          <w:rStyle w:val="ImportTok"/>
+        </w:rPr>
+        <w:t xml:space="preserve">as</w:t>
+      </w:r>
+      <w:r>
+        <w:rPr>
+          <w:rStyle w:val="NormalTok"/>
+        </w:rPr>
+        <w:t xml:space="preserve"> np</w:t>
+      </w:r>
+      <w:r>
+        <w:br/>
+      </w:r>
+      <w:r>
+        <w:rPr>
+          <w:rStyle w:val="NormalTok"/>
+        </w:rPr>
+        <w:t xml:space="preserve">np.set_printoptions(threshold</w:t>
+      </w:r>
+      <w:r>
+        <w:rPr>
+          <w:rStyle w:val="OperatorTok"/>
+        </w:rPr>
+        <w:t xml:space="preserve">=</w:t>
+      </w:r>
+      <w:r>
+        <w:rPr>
+          <w:rStyle w:val="DecValTok"/>
+        </w:rPr>
+        <w:t xml:space="preserve">20</w:t>
+      </w:r>
+      <w:r>
+        <w:rPr>
+          <w:rStyle w:val="NormalTok"/>
+        </w:rPr>
+        <w:t xml:space="preserve">)</w:t>
+      </w:r>
+      <w:r>
+        <w:br/>
+      </w:r>
+      <w:r>
+        <w:rPr>
+          <w:rStyle w:val="NormalTok"/>
+        </w:rPr>
+        <w:t xml:space="preserve">it.command(</w:t>
+      </w:r>
+      <w:r>
+        <w:rPr>
+          <w:rStyle w:val="StringTok"/>
+        </w:rPr>
+        <w:t xml:space="preserve">"python-reset-state false"</w:t>
+      </w:r>
+      <w:r>
+        <w:rPr>
+          <w:rStyle w:val="NormalTok"/>
+        </w:rPr>
+        <w:t xml:space="preserve">)</w:t>
+      </w:r>
+      <w:r>
+        <w:br/>
+      </w:r>
+      <w:r>
+        <w:rPr>
+          <w:rStyle w:val="ImportTok"/>
+        </w:rPr>
+        <w:t xml:space="preserve">from</w:t>
+      </w:r>
+      <w:r>
+        <w:rPr>
+          <w:rStyle w:val="NormalTok"/>
+        </w:rPr>
+        <w:t xml:space="preserve"> itasca </w:t>
+      </w:r>
+      <w:r>
+        <w:rPr>
+          <w:rStyle w:val="ImportTok"/>
+        </w:rPr>
+        <w:t xml:space="preserve">import</w:t>
+      </w:r>
+      <w:r>
+        <w:rPr>
+          <w:rStyle w:val="NormalTok"/>
+        </w:rPr>
+        <w:t xml:space="preserve"> zonearray </w:t>
+      </w:r>
+      <w:r>
+        <w:rPr>
+          <w:rStyle w:val="ImportTok"/>
+        </w:rPr>
+        <w:t xml:space="preserve">as</w:t>
+      </w:r>
+      <w:r>
+        <w:rPr>
+          <w:rStyle w:val="NormalTok"/>
+        </w:rPr>
+        <w:t xml:space="preserve"> za</w:t>
+      </w:r>
+      <w:r>
+        <w:br/>
+      </w:r>
+      <w:r>
+        <w:rPr>
+          <w:rStyle w:val="ImportTok"/>
+        </w:rPr>
+        <w:t xml:space="preserve">from</w:t>
+      </w:r>
+      <w:r>
+        <w:rPr>
+          <w:rStyle w:val="NormalTok"/>
+        </w:rPr>
+        <w:t xml:space="preserve"> itasca </w:t>
+      </w:r>
+      <w:r>
+        <w:rPr>
+          <w:rStyle w:val="ImportTok"/>
+        </w:rPr>
+        <w:t xml:space="preserve">import</w:t>
+      </w:r>
+      <w:r>
+        <w:rPr>
+          <w:rStyle w:val="NormalTok"/>
+        </w:rPr>
+        <w:t xml:space="preserve"> gridpointarray </w:t>
+      </w:r>
+      <w:r>
+        <w:rPr>
+          <w:rStyle w:val="ImportTok"/>
+        </w:rPr>
+        <w:t xml:space="preserve">as</w:t>
+      </w:r>
+      <w:r>
+        <w:rPr>
+          <w:rStyle w:val="NormalTok"/>
+        </w:rPr>
+        <w:t xml:space="preserve"> gpa</w:t>
+      </w:r>
+      <w:r>
+        <w:br/>
+      </w:r>
+      <w:r>
+        <w:br/>
+      </w:r>
+      <w:r>
+        <w:rPr>
+          <w:rStyle w:val="CommentTok"/>
+        </w:rPr>
+        <w:t xml:space="preserve">########################################</w:t>
+      </w:r>
+      <w:r>
+        <w:br/>
+      </w:r>
+      <w:r>
+        <w:rPr>
+          <w:rStyle w:val="CommentTok"/>
+        </w:rPr>
+        <w:t xml:space="preserve">############ PARAMETERS ################</w:t>
+      </w:r>
+      <w:r>
+        <w:br/>
+      </w:r>
+      <w:r>
+        <w:rPr>
+          <w:rStyle w:val="CommentTok"/>
+        </w:rPr>
+        <w:t xml:space="preserve">########################################</w:t>
+      </w:r>
+      <w:r>
+        <w:br/>
+      </w:r>
+      <w:r>
+        <w:br/>
+      </w:r>
+      <w:r>
+        <w:rPr>
+          <w:rStyle w:val="CommentTok"/>
+        </w:rPr>
+        <w:t xml:space="preserve"># Mesh Details</w:t>
+      </w:r>
+      <w:r>
+        <w:br/>
+      </w:r>
+      <w:r>
+        <w:rPr>
+          <w:rStyle w:val="NormalTok"/>
+        </w:rPr>
+        <w:t xml:space="preserve">_radial </w:t>
+      </w:r>
+      <w:r>
+        <w:rPr>
+          <w:rStyle w:val="OperatorTok"/>
+        </w:rPr>
+        <w:t xml:space="preserve">=</w:t>
+      </w:r>
+      <w:r>
+        <w:rPr>
+          <w:rStyle w:val="NormalTok"/>
+        </w:rPr>
+        <w:t xml:space="preserve"> </w:t>
+      </w:r>
+      <w:r>
+        <w:rPr>
+          <w:rStyle w:val="DecValTok"/>
+        </w:rPr>
+        <w:t xml:space="preserve">20</w:t>
+      </w:r>
+      <w:r>
+        <w:br/>
+      </w:r>
+      <w:r>
+        <w:rPr>
+          <w:rStyle w:val="NormalTok"/>
+        </w:rPr>
+        <w:t xml:space="preserve">_perimeter </w:t>
+      </w:r>
+      <w:r>
+        <w:rPr>
+          <w:rStyle w:val="OperatorTok"/>
+        </w:rPr>
+        <w:t xml:space="preserve">=</w:t>
+      </w:r>
+      <w:r>
+        <w:rPr>
+          <w:rStyle w:val="NormalTok"/>
+        </w:rPr>
+        <w:t xml:space="preserve"> _radial</w:t>
+      </w:r>
+      <w:r>
+        <w:br/>
+      </w:r>
+      <w:r>
+        <w:rPr>
+          <w:rStyle w:val="NormalTok"/>
+        </w:rPr>
+        <w:t xml:space="preserve">_axial </w:t>
+      </w:r>
+      <w:r>
+        <w:rPr>
+          <w:rStyle w:val="OperatorTok"/>
+        </w:rPr>
+        <w:t xml:space="preserve">=</w:t>
+      </w:r>
+      <w:r>
+        <w:rPr>
+          <w:rStyle w:val="NormalTok"/>
+        </w:rPr>
+        <w:t xml:space="preserve"> </w:t>
+      </w:r>
+      <w:r>
+        <w:rPr>
+          <w:rStyle w:val="DecValTok"/>
+        </w:rPr>
+        <w:t xml:space="preserve">2</w:t>
+      </w:r>
+      <w:r>
+        <w:rPr>
+          <w:rStyle w:val="OperatorTok"/>
+        </w:rPr>
+        <w:t xml:space="preserve">*</w:t>
+      </w:r>
+      <w:r>
+        <w:rPr>
+          <w:rStyle w:val="NormalTok"/>
+        </w:rPr>
+        <w:t xml:space="preserve">_radial</w:t>
+      </w:r>
+      <w:r>
+        <w:br/>
+      </w:r>
+      <w:r>
+        <w:rPr>
+          <w:rStyle w:val="NormalTok"/>
+        </w:rPr>
+        <w:t xml:space="preserve">_outer </w:t>
+      </w:r>
+      <w:r>
+        <w:rPr>
+          <w:rStyle w:val="OperatorTok"/>
+        </w:rPr>
+        <w:t xml:space="preserve">=</w:t>
+      </w:r>
+      <w:r>
+        <w:rPr>
+          <w:rStyle w:val="NormalTok"/>
+        </w:rPr>
+        <w:t xml:space="preserve"> </w:t>
+      </w:r>
+      <w:r>
+        <w:rPr>
+          <w:rStyle w:val="DecValTok"/>
+        </w:rPr>
+        <w:t xml:space="preserve">2</w:t>
+      </w:r>
+      <w:r>
+        <w:rPr>
+          <w:rStyle w:val="OperatorTok"/>
+        </w:rPr>
+        <w:t xml:space="preserve">*</w:t>
+      </w:r>
+      <w:r>
+        <w:rPr>
+          <w:rStyle w:val="NormalTok"/>
+        </w:rPr>
+        <w:t xml:space="preserve">_radial</w:t>
+      </w:r>
+      <w:r>
+        <w:br/>
+      </w:r>
+      <w:r>
+        <w:br/>
+      </w:r>
+      <w:r>
+        <w:rPr>
+          <w:rStyle w:val="CommentTok"/>
+        </w:rPr>
+        <w:t xml:space="preserve"># Physical Constants</w:t>
+      </w:r>
+      <w:r>
+        <w:br/>
+      </w:r>
+      <w:r>
+        <w:rPr>
+          <w:rStyle w:val="NormalTok"/>
+        </w:rPr>
+        <w:t xml:space="preserve">_gravity </w:t>
+      </w:r>
+      <w:r>
+        <w:rPr>
+          <w:rStyle w:val="OperatorTok"/>
+        </w:rPr>
+        <w:t xml:space="preserve">=</w:t>
+      </w:r>
+      <w:r>
+        <w:rPr>
+          <w:rStyle w:val="NormalTok"/>
+        </w:rPr>
+        <w:t xml:space="preserve"> </w:t>
+      </w:r>
+      <w:r>
+        <w:rPr>
+          <w:rStyle w:val="FloatTok"/>
+        </w:rPr>
+        <w:t xml:space="preserve">9.80665</w:t>
+      </w:r>
+      <w:r>
+        <w:br/>
+      </w:r>
+      <w:r>
+        <w:rPr>
+          <w:rStyle w:val="NormalTok"/>
+        </w:rPr>
+        <w:t xml:space="preserve">_K </w:t>
+      </w:r>
+      <w:r>
+        <w:rPr>
+          <w:rStyle w:val="OperatorTok"/>
+        </w:rPr>
+        <w:t xml:space="preserve">=</w:t>
+      </w:r>
+      <w:r>
+        <w:rPr>
+          <w:rStyle w:val="NormalTok"/>
+        </w:rPr>
+        <w:t xml:space="preserve"> </w:t>
+      </w:r>
+      <w:r>
+        <w:rPr>
+          <w:rStyle w:val="FloatTok"/>
+        </w:rPr>
+        <w:t xml:space="preserve">0.5</w:t>
+      </w:r>
+      <w:r>
+        <w:br/>
+      </w:r>
+      <w:r>
+        <w:br/>
+      </w:r>
+      <w:r>
+        <w:rPr>
+          <w:rStyle w:val="CommentTok"/>
+        </w:rPr>
+        <w:t xml:space="preserve"># Dimensions</w:t>
+      </w:r>
+      <w:r>
+        <w:br/>
+      </w:r>
+      <w:r>
+        <w:rPr>
+          <w:rStyle w:val="NormalTok"/>
+        </w:rPr>
+        <w:t xml:space="preserve">_D_shaft </w:t>
+      </w:r>
+      <w:r>
+        <w:rPr>
+          <w:rStyle w:val="OperatorTok"/>
+        </w:rPr>
+        <w:t xml:space="preserve">=</w:t>
+      </w:r>
+      <w:r>
+        <w:rPr>
+          <w:rStyle w:val="NormalTok"/>
+        </w:rPr>
+        <w:t xml:space="preserve"> </w:t>
+      </w:r>
+      <w:r>
+        <w:rPr>
+          <w:rStyle w:val="FloatTok"/>
+        </w:rPr>
+        <w:t xml:space="preserve">1.0</w:t>
+      </w:r>
+      <w:r>
+        <w:br/>
+      </w:r>
+      <w:r>
+        <w:rPr>
+          <w:rStyle w:val="NormalTok"/>
+        </w:rPr>
+        <w:t xml:space="preserve">_H_shaft </w:t>
+      </w:r>
+      <w:r>
+        <w:rPr>
+          <w:rStyle w:val="OperatorTok"/>
+        </w:rPr>
+        <w:t xml:space="preserve">=</w:t>
+      </w:r>
+      <w:r>
+        <w:rPr>
+          <w:rStyle w:val="NormalTok"/>
+        </w:rPr>
+        <w:t xml:space="preserve"> </w:t>
+      </w:r>
+      <w:r>
+        <w:rPr>
+          <w:rStyle w:val="FloatTok"/>
+        </w:rPr>
+        <w:t xml:space="preserve">7.45</w:t>
+      </w:r>
+      <w:r>
+        <w:br/>
+      </w:r>
+      <w:r>
+        <w:rPr>
+          <w:rStyle w:val="NormalTok"/>
+        </w:rPr>
+        <w:t xml:space="preserve">_T_plate </w:t>
+      </w:r>
+      <w:r>
+        <w:rPr>
+          <w:rStyle w:val="OperatorTok"/>
+        </w:rPr>
+        <w:t xml:space="preserve">=</w:t>
+      </w:r>
+      <w:r>
+        <w:rPr>
+          <w:rStyle w:val="NormalTok"/>
+        </w:rPr>
+        <w:t xml:space="preserve"> </w:t>
+      </w:r>
+      <w:r>
+        <w:rPr>
+          <w:rStyle w:val="FloatTok"/>
+        </w:rPr>
+        <w:t xml:space="preserve">1.5</w:t>
+      </w:r>
+      <w:r>
+        <w:br/>
+      </w:r>
+      <w:r>
+        <w:rPr>
+          <w:rStyle w:val="NormalTok"/>
+        </w:rPr>
+        <w:t xml:space="preserve">_B_footing </w:t>
+      </w:r>
+      <w:r>
+        <w:rPr>
+          <w:rStyle w:val="OperatorTok"/>
+        </w:rPr>
+        <w:t xml:space="preserve">=</w:t>
+      </w:r>
+      <w:r>
+        <w:rPr>
+          <w:rStyle w:val="NormalTok"/>
+        </w:rPr>
+        <w:t xml:space="preserve"> </w:t>
+      </w:r>
+      <w:r>
+        <w:rPr>
+          <w:rStyle w:val="FloatTok"/>
+        </w:rPr>
+        <w:t xml:space="preserve">3.25</w:t>
+      </w:r>
+      <w:r>
+        <w:br/>
+      </w:r>
+      <w:r>
+        <w:rPr>
+          <w:rStyle w:val="NormalTok"/>
+        </w:rPr>
+        <w:t xml:space="preserve">_D_footing </w:t>
+      </w:r>
+      <w:r>
+        <w:rPr>
+          <w:rStyle w:val="OperatorTok"/>
+        </w:rPr>
+        <w:t xml:space="preserve">=</w:t>
+      </w:r>
+      <w:r>
+        <w:rPr>
+          <w:rStyle w:val="NormalTok"/>
+        </w:rPr>
+        <w:t xml:space="preserve"> _H_shaft </w:t>
+      </w:r>
+      <w:r>
+        <w:rPr>
+          <w:rStyle w:val="OperatorTok"/>
+        </w:rPr>
+        <w:t xml:space="preserve">+</w:t>
+      </w:r>
+      <w:r>
+        <w:rPr>
+          <w:rStyle w:val="NormalTok"/>
+        </w:rPr>
+        <w:t xml:space="preserve"> _T_plate</w:t>
+      </w:r>
+      <w:r>
+        <w:br/>
+      </w:r>
+      <w:r>
+        <w:rPr>
+          <w:rStyle w:val="NormalTok"/>
+        </w:rPr>
+        <w:t xml:space="preserve">_B_soil </w:t>
+      </w:r>
+      <w:r>
+        <w:rPr>
+          <w:rStyle w:val="OperatorTok"/>
+        </w:rPr>
+        <w:t xml:space="preserve">=</w:t>
+      </w:r>
+      <w:r>
+        <w:rPr>
+          <w:rStyle w:val="NormalTok"/>
+        </w:rPr>
+        <w:t xml:space="preserve"> _B_footing</w:t>
+      </w:r>
+      <w:r>
+        <w:rPr>
+          <w:rStyle w:val="OperatorTok"/>
+        </w:rPr>
+        <w:t xml:space="preserve">*</w:t>
+      </w:r>
+      <w:r>
+        <w:rPr>
+          <w:rStyle w:val="DecValTok"/>
+        </w:rPr>
+        <w:t xml:space="preserve">5</w:t>
+      </w:r>
+      <w:r>
+        <w:br/>
+      </w:r>
+      <w:r>
+        <w:rPr>
+          <w:rStyle w:val="NormalTok"/>
+        </w:rPr>
+        <w:t xml:space="preserve">_D_soil </w:t>
+      </w:r>
+      <w:r>
+        <w:rPr>
+          <w:rStyle w:val="OperatorTok"/>
+        </w:rPr>
+        <w:t xml:space="preserve">=</w:t>
+      </w:r>
+      <w:r>
+        <w:rPr>
+          <w:rStyle w:val="NormalTok"/>
+        </w:rPr>
+        <w:t xml:space="preserve"> _D_footing</w:t>
+      </w:r>
+      <w:r>
+        <w:rPr>
+          <w:rStyle w:val="OperatorTok"/>
+        </w:rPr>
+        <w:t xml:space="preserve">+</w:t>
+      </w:r>
+      <w:r>
+        <w:rPr>
+          <w:rStyle w:val="DecValTok"/>
+        </w:rPr>
+        <w:t xml:space="preserve">3</w:t>
+      </w:r>
+      <w:r>
+        <w:br/>
+      </w:r>
+      <w:r>
+        <w:br/>
+      </w:r>
+      <w:r>
+        <w:rPr>
+          <w:rStyle w:val="CommentTok"/>
+        </w:rPr>
+        <w:t xml:space="preserve"># Concrete Properties</w:t>
+      </w:r>
+      <w:r>
+        <w:br/>
+      </w:r>
+      <w:r>
+        <w:rPr>
+          <w:rStyle w:val="NormalTok"/>
+        </w:rPr>
+        <w:t xml:space="preserve">_bulk </w:t>
+      </w:r>
+      <w:r>
+        <w:rPr>
+          <w:rStyle w:val="OperatorTok"/>
+        </w:rPr>
+        <w:t xml:space="preserve">=</w:t>
+      </w:r>
+      <w:r>
+        <w:rPr>
+          <w:rStyle w:val="NormalTok"/>
+        </w:rPr>
+        <w:t xml:space="preserve"> </w:t>
+      </w:r>
+      <w:r>
+        <w:rPr>
+          <w:rStyle w:val="FloatTok"/>
+        </w:rPr>
+        <w:t xml:space="preserve">4.1667e10</w:t>
+      </w:r>
+      <w:r>
+        <w:br/>
+      </w:r>
+      <w:r>
+        <w:rPr>
+          <w:rStyle w:val="NormalTok"/>
+        </w:rPr>
+        <w:t xml:space="preserve">_shear </w:t>
+      </w:r>
+      <w:r>
+        <w:rPr>
+          <w:rStyle w:val="OperatorTok"/>
+        </w:rPr>
+        <w:t xml:space="preserve">=</w:t>
+      </w:r>
+      <w:r>
+        <w:rPr>
+          <w:rStyle w:val="NormalTok"/>
+        </w:rPr>
+        <w:t xml:space="preserve"> </w:t>
+      </w:r>
+      <w:r>
+        <w:rPr>
+          <w:rStyle w:val="FloatTok"/>
+        </w:rPr>
+        <w:t xml:space="preserve">1.9231e10</w:t>
+      </w:r>
+      <w:r>
+        <w:rPr>
+          <w:rStyle w:val="NormalTok"/>
+        </w:rPr>
+        <w:t xml:space="preserve"> </w:t>
+      </w:r>
+      <w:r>
+        <w:rPr>
+          <w:rStyle w:val="CommentTok"/>
+        </w:rPr>
+        <w:t xml:space="preserve">#E_star = 8.777e7</w:t>
+      </w:r>
+      <w:r>
+        <w:br/>
+      </w:r>
+      <w:r>
+        <w:rPr>
+          <w:rStyle w:val="NormalTok"/>
+        </w:rPr>
+        <w:t xml:space="preserve">_density_concrete </w:t>
+      </w:r>
+      <w:r>
+        <w:rPr>
+          <w:rStyle w:val="OperatorTok"/>
+        </w:rPr>
+        <w:t xml:space="preserve">=</w:t>
+      </w:r>
+      <w:r>
+        <w:rPr>
+          <w:rStyle w:val="NormalTok"/>
+        </w:rPr>
+        <w:t xml:space="preserve"> </w:t>
+      </w:r>
+      <w:r>
+        <w:rPr>
+          <w:rStyle w:val="DecValTok"/>
+        </w:rPr>
+        <w:t xml:space="preserve">2400</w:t>
+      </w:r>
+      <w:r>
+        <w:br/>
+      </w:r>
+      <w:r>
+        <w:br/>
+      </w:r>
+      <w:r>
+        <w:rPr>
+          <w:rStyle w:val="CommentTok"/>
+        </w:rPr>
+        <w:t xml:space="preserve"># Soil Properties</w:t>
+      </w:r>
+      <w:r>
+        <w:br/>
+      </w:r>
+      <w:r>
+        <w:rPr>
+          <w:rStyle w:val="NormalTok"/>
+        </w:rPr>
+        <w:t xml:space="preserve">_E_o </w:t>
+      </w:r>
+      <w:r>
+        <w:rPr>
+          <w:rStyle w:val="OperatorTok"/>
+        </w:rPr>
+        <w:t xml:space="preserve">=</w:t>
+      </w:r>
+      <w:r>
+        <w:rPr>
+          <w:rStyle w:val="NormalTok"/>
+        </w:rPr>
+        <w:t xml:space="preserve"> </w:t>
+      </w:r>
+      <w:r>
+        <w:rPr>
+          <w:rStyle w:val="FloatTok"/>
+        </w:rPr>
+        <w:t xml:space="preserve">80e6</w:t>
+      </w:r>
+      <w:r>
+        <w:br/>
+      </w:r>
+      <w:r>
+        <w:rPr>
+          <w:rStyle w:val="NormalTok"/>
+        </w:rPr>
+        <w:t xml:space="preserve">_const </w:t>
+      </w:r>
+      <w:r>
+        <w:rPr>
+          <w:rStyle w:val="OperatorTok"/>
+        </w:rPr>
+        <w:t xml:space="preserve">=</w:t>
+      </w:r>
+      <w:r>
+        <w:rPr>
+          <w:rStyle w:val="NormalTok"/>
+        </w:rPr>
+        <w:t xml:space="preserve"> </w:t>
+      </w:r>
+      <w:r>
+        <w:rPr>
+          <w:rStyle w:val="FloatTok"/>
+        </w:rPr>
+        <w:t xml:space="preserve">1e6</w:t>
+      </w:r>
+      <w:r>
+        <w:br/>
+      </w:r>
+      <w:r>
+        <w:rPr>
+          <w:rStyle w:val="NormalTok"/>
+        </w:rPr>
+        <w:t xml:space="preserve">_poisson </w:t>
+      </w:r>
+      <w:r>
+        <w:rPr>
+          <w:rStyle w:val="OperatorTok"/>
+        </w:rPr>
+        <w:t xml:space="preserve">=</w:t>
+      </w:r>
+      <w:r>
+        <w:rPr>
+          <w:rStyle w:val="NormalTok"/>
+        </w:rPr>
+        <w:t xml:space="preserve"> </w:t>
+      </w:r>
+      <w:r>
+        <w:rPr>
+          <w:rStyle w:val="FloatTok"/>
+        </w:rPr>
+        <w:t xml:space="preserve">0.3</w:t>
+      </w:r>
+      <w:r>
+        <w:br/>
+      </w:r>
+      <w:r>
+        <w:rPr>
+          <w:rStyle w:val="NormalTok"/>
+        </w:rPr>
+        <w:t xml:space="preserve">_density_soil </w:t>
+      </w:r>
+      <w:r>
+        <w:rPr>
+          <w:rStyle w:val="OperatorTok"/>
+        </w:rPr>
+        <w:t xml:space="preserve">=</w:t>
+      </w:r>
+      <w:r>
+        <w:rPr>
+          <w:rStyle w:val="NormalTok"/>
+        </w:rPr>
+        <w:t xml:space="preserve"> </w:t>
+      </w:r>
+      <w:r>
+        <w:rPr>
+          <w:rStyle w:val="DecValTok"/>
+        </w:rPr>
+        <w:t xml:space="preserve">1530</w:t>
+      </w:r>
+      <w:r>
+        <w:br/>
+      </w:r>
+      <w:r>
+        <w:br/>
+      </w:r>
+      <w:r>
+        <w:rPr>
+          <w:rStyle w:val="CommentTok"/>
+        </w:rPr>
+        <w:t xml:space="preserve"># Interface Properties</w:t>
+      </w:r>
+      <w:r>
+        <w:br/>
+      </w:r>
+      <w:r>
+        <w:rPr>
+          <w:rStyle w:val="NormalTok"/>
+        </w:rPr>
+        <w:t xml:space="preserve">_stiff_norm </w:t>
+      </w:r>
+      <w:r>
+        <w:rPr>
+          <w:rStyle w:val="OperatorTok"/>
+        </w:rPr>
+        <w:t xml:space="preserve">=</w:t>
+      </w:r>
+      <w:r>
+        <w:rPr>
+          <w:rStyle w:val="NormalTok"/>
+        </w:rPr>
+        <w:t xml:space="preserve"> </w:t>
+      </w:r>
+      <w:r>
+        <w:rPr>
+          <w:rStyle w:val="FloatTok"/>
+        </w:rPr>
+        <w:t xml:space="preserve">8.777e8</w:t>
+      </w:r>
+      <w:r>
+        <w:br/>
+      </w:r>
+      <w:r>
+        <w:rPr>
+          <w:rStyle w:val="NormalTok"/>
+        </w:rPr>
+        <w:t xml:space="preserve">_stiff_shear </w:t>
+      </w:r>
+      <w:r>
+        <w:rPr>
+          <w:rStyle w:val="OperatorTok"/>
+        </w:rPr>
+        <w:t xml:space="preserve">=</w:t>
+      </w:r>
+      <w:r>
+        <w:rPr>
+          <w:rStyle w:val="NormalTok"/>
+        </w:rPr>
+        <w:t xml:space="preserve"> </w:t>
+      </w:r>
+      <w:r>
+        <w:rPr>
+          <w:rStyle w:val="FloatTok"/>
+        </w:rPr>
+        <w:t xml:space="preserve">8.777e8</w:t>
+      </w:r>
+    </w:p>
+    <w:bookmarkEnd w:id="26"/>
+    <w:bookmarkStart w:id="29" w:name="zones"/>
+    <w:p>
+      <w:pPr>
+        <w:pStyle w:val="Heading2"/>
+      </w:pPr>
+      <w:r>
+        <w:rPr>
+          <w:rStyle w:val="SectionNumber"/>
+        </w:rPr>
+        <w:t xml:space="preserve">2.2</w:t>
       </w:r>
       <w:r>
         <w:tab/>
@@ -1160,7 +5188,7 @@
                     </pic:cNvPicPr>
                   </pic:nvPicPr>
                   <pic:blipFill>
-                    <a:blip r:embed="rId22"/>
+                    <a:blip r:embed="rId27"/>
                     <a:stretch>
                       <a:fillRect/>
                     </a:stretch>
@@ -1750,7 +5778,7 @@
         <w:rPr>
           <w:rStyle w:val="StringTok"/>
         </w:rPr>
-        <w:t xml:space="preserve">           rat 1 1 1 1.01 ...</w:t>
+        <w:t xml:space="preserve">           rat 1 1 1 1.1 ...</w:t>
       </w:r>
       <w:r>
         <w:br/>
@@ -2010,7 +6038,7 @@
                     </pic:cNvPicPr>
                   </pic:nvPicPr>
                   <pic:blipFill>
-                    <a:blip r:embed="rId23"/>
+                    <a:blip r:embed="rId28"/>
                     <a:stretch>
                       <a:fillRect/>
                     </a:stretch>
@@ -2037,8 +6065,8 @@
         </w:drawing>
       </w:r>
     </w:p>
-    <w:bookmarkEnd w:id="24"/>
-    <w:bookmarkStart w:id="32" w:name="constitutive-model"/>
+    <w:bookmarkEnd w:id="29"/>
+    <w:bookmarkStart w:id="37" w:name="constitutive-model"/>
     <w:p>
       <w:pPr>
         <w:pStyle w:val="Heading2"/>
@@ -2047,7 +6075,7 @@
         <w:rPr>
           <w:rStyle w:val="SectionNumber"/>
         </w:rPr>
-        <w:t xml:space="preserve">1.3</w:t>
+        <w:t xml:space="preserve">2.3</w:t>
       </w:r>
       <w:r>
         <w:tab/>
@@ -3077,7 +7105,7 @@
                     </pic:cNvPicPr>
                   </pic:nvPicPr>
                   <pic:blipFill>
-                    <a:blip r:embed="rId25"/>
+                    <a:blip r:embed="rId30"/>
                     <a:stretch>
                       <a:fillRect/>
                     </a:stretch>
@@ -3124,7 +7152,7 @@
                     </pic:cNvPicPr>
                   </pic:nvPicPr>
                   <pic:blipFill>
-                    <a:blip r:embed="rId26"/>
+                    <a:blip r:embed="rId31"/>
                     <a:stretch>
                       <a:fillRect/>
                     </a:stretch>
@@ -3151,7 +7179,7 @@
         </w:drawing>
       </w:r>
     </w:p>
-    <w:bookmarkStart w:id="31" w:name="elastic-isotropic-model"/>
+    <w:bookmarkStart w:id="36" w:name="elastic-isotropic-model"/>
     <w:p>
       <w:pPr>
         <w:pStyle w:val="Heading3"/>
@@ -3160,7 +7188,7 @@
         <w:rPr>
           <w:rStyle w:val="SectionNumber"/>
         </w:rPr>
-        <w:t xml:space="preserve">1.3.1</w:t>
+        <w:t xml:space="preserve">2.3.1</w:t>
       </w:r>
       <w:r>
         <w:tab/>
@@ -3169,7 +7197,7 @@
         <w:t xml:space="preserve">Elastic (Isotropic) model</w:t>
       </w:r>
     </w:p>
-    <w:bookmarkStart w:id="28" w:name="hookes-law"/>
+    <w:bookmarkStart w:id="33" w:name="hookes-law"/>
     <w:p>
       <w:pPr>
         <w:pStyle w:val="Heading4"/>
@@ -3178,7 +7206,7 @@
         <w:rPr>
           <w:rStyle w:val="SectionNumber"/>
         </w:rPr>
-        <w:t xml:space="preserve">1.3.1.1</w:t>
+        <w:t xml:space="preserve">2.3.1.1</w:t>
       </w:r>
       <w:r>
         <w:tab/>
@@ -3853,7 +7881,7 @@
                     </pic:cNvPicPr>
                   </pic:nvPicPr>
                   <pic:blipFill>
-                    <a:blip r:embed="rId27"/>
+                    <a:blip r:embed="rId32"/>
                     <a:stretch>
                       <a:fillRect/>
                     </a:stretch>
@@ -3971,8 +7999,8 @@
         <w:t xml:space="preserve">The strain-softening/hardening model allows representation of nonlinear material softening and hardening behavior based on prescribed variations of the Mohr-Coulomb model properties (i.e., cohesion, friction, dilation and tensile strength) as functions of the deviatoric plastic strain.</w:t>
       </w:r>
     </w:p>
-    <w:bookmarkEnd w:id="28"/>
-    <w:bookmarkStart w:id="29" w:name="plastic-strain-increments"/>
+    <w:bookmarkEnd w:id="33"/>
+    <w:bookmarkStart w:id="34" w:name="plastic-strain-increments"/>
     <w:p>
       <w:pPr>
         <w:pStyle w:val="Heading4"/>
@@ -3981,7 +8009,7 @@
         <w:rPr>
           <w:rStyle w:val="SectionNumber"/>
         </w:rPr>
-        <w:t xml:space="preserve">1.3.1.2</w:t>
+        <w:t xml:space="preserve">2.3.1.2</w:t>
       </w:r>
       <w:r>
         <w:tab/>
@@ -4259,8 +8287,8 @@
         <w:t xml:space="preserve">After determination of the new stresses for the step, the hardening parameters for the zone are updated following the procedure described above. If appropriate, these parameters are then used to determine new values for the zone cohesion, friction, dilation, and tensile strength.</w:t>
       </w:r>
     </w:p>
-    <w:bookmarkEnd w:id="29"/>
-    <w:bookmarkStart w:id="30" w:name="strain-softening-model-properties"/>
+    <w:bookmarkEnd w:id="34"/>
+    <w:bookmarkStart w:id="35" w:name="strain-softening-model-properties"/>
     <w:p>
       <w:pPr>
         <w:pStyle w:val="Heading4"/>
@@ -4269,7 +8297,7 @@
         <w:rPr>
           <w:rStyle w:val="SectionNumber"/>
         </w:rPr>
-        <w:t xml:space="preserve">1.3.1.3</w:t>
+        <w:t xml:space="preserve">2.3.1.3</w:t>
       </w:r>
       <w:r>
         <w:tab/>
@@ -4577,10 +8605,10 @@
         </m:r>
       </m:oMath>
     </w:p>
-    <w:bookmarkEnd w:id="30"/>
-    <w:bookmarkEnd w:id="31"/>
-    <w:bookmarkEnd w:id="32"/>
-    <w:bookmarkStart w:id="35" w:name="interface"/>
+    <w:bookmarkEnd w:id="35"/>
+    <w:bookmarkEnd w:id="36"/>
+    <w:bookmarkEnd w:id="37"/>
+    <w:bookmarkStart w:id="40" w:name="interface"/>
     <w:p>
       <w:pPr>
         <w:pStyle w:val="Heading2"/>
@@ -4589,7 +8617,7 @@
         <w:rPr>
           <w:rStyle w:val="SectionNumber"/>
         </w:rPr>
-        <w:t xml:space="preserve">1.4</w:t>
+        <w:t xml:space="preserve">2.4</w:t>
       </w:r>
       <w:r>
         <w:tab/>
@@ -4684,7 +8712,7 @@
         <w:rPr>
           <w:rStyle w:val="StringTok"/>
         </w:rPr>
-        <w:t xml:space="preserve"> friction 35 cohesion 100</w:t>
+        <w:t xml:space="preserve"> friction 45 cohesion 10</w:t>
       </w:r>
       <w:r>
         <w:br/>
@@ -4726,7 +8754,7 @@
         <w:rPr>
           <w:rStyle w:val="StringTok"/>
         </w:rPr>
-        <w:t xml:space="preserve"> friction 35 cohesion 100</w:t>
+        <w:t xml:space="preserve"> friction 45 cohesion 10</w:t>
       </w:r>
       <w:r>
         <w:br/>
@@ -4833,7 +8861,7 @@
                     </pic:cNvPicPr>
                   </pic:nvPicPr>
                   <pic:blipFill>
-                    <a:blip r:embed="rId33"/>
+                    <a:blip r:embed="rId38"/>
                     <a:stretch>
                       <a:fillRect/>
                     </a:stretch>
@@ -4960,7 +8988,7 @@
                     </pic:cNvPicPr>
                   </pic:nvPicPr>
                   <pic:blipFill>
-                    <a:blip r:embed="rId34"/>
+                    <a:blip r:embed="rId39"/>
                     <a:stretch>
                       <a:fillRect/>
                     </a:stretch>
@@ -5930,8 +9958,8 @@
         <w:t xml:space="preserve">associated with each node; properties may vary from node to node.</w:t>
       </w:r>
     </w:p>
-    <w:bookmarkEnd w:id="35"/>
-    <w:bookmarkStart w:id="36" w:name="boundary-conditions"/>
+    <w:bookmarkEnd w:id="40"/>
+    <w:bookmarkStart w:id="41" w:name="boundary-conditions"/>
     <w:p>
       <w:pPr>
         <w:pStyle w:val="Heading2"/>
@@ -5940,7 +9968,7 @@
         <w:rPr>
           <w:rStyle w:val="SectionNumber"/>
         </w:rPr>
-        <w:t xml:space="preserve">1.5</w:t>
+        <w:t xml:space="preserve">2.5</w:t>
       </w:r>
       <w:r>
         <w:tab/>
@@ -6050,8 +10078,8 @@
         <w:t xml:space="preserve">)</w:t>
       </w:r>
     </w:p>
-    <w:bookmarkEnd w:id="36"/>
-    <w:bookmarkStart w:id="38" w:name="initial-equilibrium"/>
+    <w:bookmarkEnd w:id="41"/>
+    <w:bookmarkStart w:id="43" w:name="initial-equilibrium"/>
     <w:p>
       <w:pPr>
         <w:pStyle w:val="Heading2"/>
@@ -6060,7 +10088,7 @@
         <w:rPr>
           <w:rStyle w:val="SectionNumber"/>
         </w:rPr>
-        <w:t xml:space="preserve">1.6</w:t>
+        <w:t xml:space="preserve">2.6</w:t>
       </w:r>
       <w:r>
         <w:tab/>
@@ -6331,7 +10359,7 @@
                     </pic:cNvPicPr>
                   </pic:nvPicPr>
                   <pic:blipFill>
-                    <a:blip r:embed="rId37"/>
+                    <a:blip r:embed="rId42"/>
                     <a:stretch>
                       <a:fillRect/>
                     </a:stretch>
@@ -6358,8 +10386,8 @@
         </w:drawing>
       </w:r>
     </w:p>
-    <w:bookmarkEnd w:id="38"/>
-    <w:bookmarkStart w:id="39" w:name="vertical-loading"/>
+    <w:bookmarkEnd w:id="43"/>
+    <w:bookmarkStart w:id="44" w:name="vertical-loading"/>
     <w:p>
       <w:pPr>
         <w:pStyle w:val="Heading2"/>
@@ -6368,7 +10396,7 @@
         <w:rPr>
           <w:rStyle w:val="SectionNumber"/>
         </w:rPr>
-        <w:t xml:space="preserve">1.7</w:t>
+        <w:t xml:space="preserve">2.7</w:t>
       </w:r>
       <w:r>
         <w:tab/>
@@ -6847,8 +10875,8 @@
         <w:t xml:space="preserve">)</w:t>
       </w:r>
     </w:p>
-    <w:bookmarkEnd w:id="39"/>
-    <w:bookmarkStart w:id="40" w:name="plot"/>
+    <w:bookmarkEnd w:id="44"/>
+    <w:bookmarkStart w:id="45" w:name="plot"/>
     <w:p>
       <w:pPr>
         <w:pStyle w:val="Heading2"/>
@@ -6857,7 +10885,7 @@
         <w:rPr>
           <w:rStyle w:val="SectionNumber"/>
         </w:rPr>
-        <w:t xml:space="preserve">1.8</w:t>
+        <w:t xml:space="preserve">2.8</w:t>
       </w:r>
       <w:r>
         <w:tab/>
@@ -7039,8 +11067,8 @@
         <w:t xml:space="preserve">)</w:t>
       </w:r>
     </w:p>
-    <w:bookmarkEnd w:id="40"/>
-    <w:bookmarkStart w:id="43" w:name="results"/>
+    <w:bookmarkEnd w:id="45"/>
+    <w:bookmarkStart w:id="48" w:name="results"/>
     <w:p>
       <w:pPr>
         <w:pStyle w:val="Heading2"/>
@@ -7049,7 +11077,7 @@
         <w:rPr>
           <w:rStyle w:val="SectionNumber"/>
         </w:rPr>
-        <w:t xml:space="preserve">1.9</w:t>
+        <w:t xml:space="preserve">2.9</w:t>
       </w:r>
       <w:r>
         <w:tab/>
@@ -7078,7 +11106,7 @@
                     </pic:cNvPicPr>
                   </pic:nvPicPr>
                   <pic:blipFill>
-                    <a:blip r:embed="rId41"/>
+                    <a:blip r:embed="rId46"/>
                     <a:stretch>
                       <a:fillRect/>
                     </a:stretch>
@@ -7125,7 +11153,7 @@
                     </pic:cNvPicPr>
                   </pic:nvPicPr>
                   <pic:blipFill>
-                    <a:blip r:embed="rId42"/>
+                    <a:blip r:embed="rId47"/>
                     <a:stretch>
                       <a:fillRect/>
                     </a:stretch>
@@ -7157,9 +11185,9 @@
         <w:br w:type="page"/>
       </w:r>
     </w:p>
-    <w:bookmarkEnd w:id="43"/>
-    <w:bookmarkEnd w:id="44"/>
-    <w:bookmarkStart w:id="60" w:name="axial-concrete-pile"/>
+    <w:bookmarkEnd w:id="48"/>
+    <w:bookmarkEnd w:id="49"/>
+    <w:bookmarkStart w:id="65" w:name="axial-concrete-pile"/>
     <w:p>
       <w:pPr>
         <w:pStyle w:val="Heading1"/>
@@ -7168,7 +11196,7 @@
         <w:rPr>
           <w:rStyle w:val="SectionNumber"/>
         </w:rPr>
-        <w:t xml:space="preserve">2</w:t>
+        <w:t xml:space="preserve">3</w:t>
       </w:r>
       <w:r>
         <w:tab/>
@@ -7197,7 +11225,7 @@
                     </pic:cNvPicPr>
                   </pic:nvPicPr>
                   <pic:blipFill>
-                    <a:blip r:embed="rId45"/>
+                    <a:blip r:embed="rId50"/>
                     <a:stretch>
                       <a:fillRect/>
                     </a:stretch>
@@ -7224,7 +11252,7 @@
         </w:drawing>
       </w:r>
     </w:p>
-    <w:bookmarkStart w:id="48" w:name="problem-description"/>
+    <w:bookmarkStart w:id="53" w:name="problem-description"/>
     <w:p>
       <w:pPr>
         <w:pStyle w:val="Heading2"/>
@@ -7233,7 +11261,7 @@
         <w:rPr>
           <w:rStyle w:val="SectionNumber"/>
         </w:rPr>
-        <w:t xml:space="preserve">2.1</w:t>
+        <w:t xml:space="preserve">3.1</w:t>
       </w:r>
       <w:r>
         <w:tab/>
@@ -7242,7 +11270,7 @@
         <w:t xml:space="preserve">Problem Description</w:t>
       </w:r>
     </w:p>
-    <w:bookmarkStart w:id="46" w:name="problem-statement"/>
+    <w:bookmarkStart w:id="51" w:name="problem-statement"/>
     <w:p>
       <w:pPr>
         <w:pStyle w:val="Heading3"/>
@@ -7251,7 +11279,7 @@
         <w:rPr>
           <w:rStyle w:val="SectionNumber"/>
         </w:rPr>
-        <w:t xml:space="preserve">2.1.1</w:t>
+        <w:t xml:space="preserve">3.1.1</w:t>
       </w:r>
       <w:r>
         <w:tab/>
@@ -7420,8 +11448,8 @@
         <w:t xml:space="preserve">note: include Figure of grid (geometry)</w:t>
       </w:r>
     </w:p>
-    <w:bookmarkEnd w:id="46"/>
-    <w:bookmarkStart w:id="47" w:name="main-parameters"/>
+    <w:bookmarkEnd w:id="51"/>
+    <w:bookmarkStart w:id="52" w:name="main-parameters"/>
     <w:p>
       <w:pPr>
         <w:pStyle w:val="Heading3"/>
@@ -7430,7 +11458,7 @@
         <w:rPr>
           <w:rStyle w:val="SectionNumber"/>
         </w:rPr>
-        <w:t xml:space="preserve">2.1.2</w:t>
+        <w:t xml:space="preserve">3.1.2</w:t>
       </w:r>
       <w:r>
         <w:tab/>
@@ -7468,9 +11496,9 @@
         <w:br/>
       </w:r>
     </w:p>
-    <w:bookmarkEnd w:id="47"/>
-    <w:bookmarkEnd w:id="48"/>
-    <w:bookmarkStart w:id="49" w:name="modeling-procedure"/>
+    <w:bookmarkEnd w:id="52"/>
+    <w:bookmarkEnd w:id="53"/>
+    <w:bookmarkStart w:id="54" w:name="modeling-procedure"/>
     <w:p>
       <w:pPr>
         <w:pStyle w:val="Heading2"/>
@@ -7479,7 +11507,7 @@
         <w:rPr>
           <w:rStyle w:val="SectionNumber"/>
         </w:rPr>
-        <w:t xml:space="preserve">2.2</w:t>
+        <w:t xml:space="preserve">3.2</w:t>
       </w:r>
       <w:r>
         <w:tab/>
@@ -7878,8 +11906,8 @@
         <w:br/>
       </w:r>
     </w:p>
-    <w:bookmarkEnd w:id="49"/>
-    <w:bookmarkStart w:id="50" w:name="zones-1"/>
+    <w:bookmarkEnd w:id="54"/>
+    <w:bookmarkStart w:id="55" w:name="zones-1"/>
     <w:p>
       <w:pPr>
         <w:pStyle w:val="Heading2"/>
@@ -7888,7 +11916,7 @@
         <w:rPr>
           <w:rStyle w:val="SectionNumber"/>
         </w:rPr>
-        <w:t xml:space="preserve">2.3</w:t>
+        <w:t xml:space="preserve">3.3</w:t>
       </w:r>
       <w:r>
         <w:tab/>
@@ -8127,8 +12155,8 @@
         <w:t xml:space="preserve">90</w:t>
       </w:r>
     </w:p>
-    <w:bookmarkEnd w:id="50"/>
-    <w:bookmarkStart w:id="51" w:name="groups"/>
+    <w:bookmarkEnd w:id="55"/>
+    <w:bookmarkStart w:id="56" w:name="groups"/>
     <w:p>
       <w:pPr>
         <w:pStyle w:val="Heading2"/>
@@ -8137,7 +12165,7 @@
         <w:rPr>
           <w:rStyle w:val="SectionNumber"/>
         </w:rPr>
-        <w:t xml:space="preserve">2.4</w:t>
+        <w:t xml:space="preserve">3.4</w:t>
       </w:r>
       <w:r>
         <w:tab/>
@@ -8976,8 +13004,8 @@
         <w:t xml:space="preserve">'geometry'</w:t>
       </w:r>
     </w:p>
-    <w:bookmarkEnd w:id="51"/>
-    <w:bookmarkStart w:id="52" w:name="properties"/>
+    <w:bookmarkEnd w:id="56"/>
+    <w:bookmarkStart w:id="57" w:name="properties"/>
     <w:p>
       <w:pPr>
         <w:pStyle w:val="Heading2"/>
@@ -8986,7 +13014,7 @@
         <w:rPr>
           <w:rStyle w:val="SectionNumber"/>
         </w:rPr>
-        <w:t xml:space="preserve">2.5</w:t>
+        <w:t xml:space="preserve">3.5</w:t>
       </w:r>
       <w:r>
         <w:tab/>
@@ -9762,8 +13790,8 @@
         <w:t xml:space="preserve">30000</w:t>
       </w:r>
     </w:p>
-    <w:bookmarkEnd w:id="52"/>
-    <w:bookmarkStart w:id="53" w:name="b.c.-and-i.c."/>
+    <w:bookmarkEnd w:id="57"/>
+    <w:bookmarkStart w:id="58" w:name="b.c.-and-i.c."/>
     <w:p>
       <w:pPr>
         <w:pStyle w:val="Heading2"/>
@@ -9772,7 +13800,7 @@
         <w:rPr>
           <w:rStyle w:val="SectionNumber"/>
         </w:rPr>
-        <w:t xml:space="preserve">2.6</w:t>
+        <w:t xml:space="preserve">3.6</w:t>
       </w:r>
       <w:r>
         <w:tab/>
@@ -10140,8 +14168,8 @@
         <w:t xml:space="preserve">stresses</w:t>
       </w:r>
     </w:p>
-    <w:bookmarkEnd w:id="53"/>
-    <w:bookmarkStart w:id="54" w:name="initial-equilibrium-1"/>
+    <w:bookmarkEnd w:id="58"/>
+    <w:bookmarkStart w:id="59" w:name="initial-equilibrium-1"/>
     <w:p>
       <w:pPr>
         <w:pStyle w:val="Heading2"/>
@@ -10150,7 +14178,7 @@
         <w:rPr>
           <w:rStyle w:val="SectionNumber"/>
         </w:rPr>
-        <w:t xml:space="preserve">2.7</w:t>
+        <w:t xml:space="preserve">3.7</w:t>
       </w:r>
       <w:r>
         <w:tab/>
@@ -10215,8 +14243,8 @@
         <w:t xml:space="preserve">'initial'</w:t>
       </w:r>
     </w:p>
-    <w:bookmarkEnd w:id="54"/>
-    <w:bookmarkStart w:id="59" w:name="alterations"/>
+    <w:bookmarkEnd w:id="59"/>
+    <w:bookmarkStart w:id="64" w:name="alterations"/>
     <w:p>
       <w:pPr>
         <w:pStyle w:val="Heading2"/>
@@ -10225,7 +14253,7 @@
         <w:rPr>
           <w:rStyle w:val="SectionNumber"/>
         </w:rPr>
-        <w:t xml:space="preserve">2.8</w:t>
+        <w:t xml:space="preserve">3.8</w:t>
       </w:r>
       <w:r>
         <w:tab/>
@@ -10234,7 +14262,7 @@
         <w:t xml:space="preserve">Alterations</w:t>
       </w:r>
     </w:p>
-    <w:bookmarkStart w:id="55" w:name="install-the-pile"/>
+    <w:bookmarkStart w:id="60" w:name="install-the-pile"/>
     <w:p>
       <w:pPr>
         <w:pStyle w:val="Heading3"/>
@@ -10243,7 +14271,7 @@
         <w:rPr>
           <w:rStyle w:val="SectionNumber"/>
         </w:rPr>
-        <w:t xml:space="preserve">2.8.1</w:t>
+        <w:t xml:space="preserve">3.8.1</w:t>
       </w:r>
       <w:r>
         <w:tab/>
@@ -10416,8 +14444,8 @@
         <w:t xml:space="preserve">'install'</w:t>
       </w:r>
     </w:p>
-    <w:bookmarkEnd w:id="55"/>
-    <w:bookmarkStart w:id="56" w:name="vertical-loading-1"/>
+    <w:bookmarkEnd w:id="60"/>
+    <w:bookmarkStart w:id="61" w:name="vertical-loading-1"/>
     <w:p>
       <w:pPr>
         <w:pStyle w:val="Heading3"/>
@@ -10426,7 +14454,7 @@
         <w:rPr>
           <w:rStyle w:val="SectionNumber"/>
         </w:rPr>
-        <w:t xml:space="preserve">2.8.2</w:t>
+        <w:t xml:space="preserve">3.8.2</w:t>
       </w:r>
       <w:r>
         <w:tab/>
@@ -11010,8 +15038,8 @@
         <w:t xml:space="preserve">'vertical-loading'</w:t>
       </w:r>
     </w:p>
-    <w:bookmarkEnd w:id="56"/>
-    <w:bookmarkStart w:id="58" w:name="vertical-then-lateral-loading"/>
+    <w:bookmarkEnd w:id="61"/>
+    <w:bookmarkStart w:id="63" w:name="vertical-then-lateral-loading"/>
     <w:p>
       <w:pPr>
         <w:pStyle w:val="Heading3"/>
@@ -11020,7 +15048,7 @@
         <w:rPr>
           <w:rStyle w:val="SectionNumber"/>
         </w:rPr>
-        <w:t xml:space="preserve">2.8.3</w:t>
+        <w:t xml:space="preserve">3.8.3</w:t>
       </w:r>
       <w:r>
         <w:tab/>
@@ -11816,7 +15844,7 @@
                     </pic:cNvPicPr>
                   </pic:nvPicPr>
                   <pic:blipFill>
-                    <a:blip r:embed="rId57"/>
+                    <a:blip r:embed="rId62"/>
                     <a:stretch>
                       <a:fillRect/>
                     </a:stretch>
@@ -11848,10 +15876,10 @@
         <w:br w:type="page"/>
       </w:r>
     </w:p>
-    <w:bookmarkEnd w:id="58"/>
-    <w:bookmarkEnd w:id="59"/>
-    <w:bookmarkEnd w:id="60"/>
-    <w:bookmarkStart w:id="68" w:name="pull-tests"/>
+    <w:bookmarkEnd w:id="63"/>
+    <w:bookmarkEnd w:id="64"/>
+    <w:bookmarkEnd w:id="65"/>
+    <w:bookmarkStart w:id="73" w:name="pull-tests"/>
     <w:p>
       <w:pPr>
         <w:pStyle w:val="Heading1"/>
@@ -11860,7 +15888,7 @@
         <w:rPr>
           <w:rStyle w:val="SectionNumber"/>
         </w:rPr>
-        <w:t xml:space="preserve">3</w:t>
+        <w:t xml:space="preserve">4</w:t>
       </w:r>
       <w:r>
         <w:tab/>
@@ -11889,7 +15917,7 @@
                     </pic:cNvPicPr>
                   </pic:nvPicPr>
                   <pic:blipFill>
-                    <a:blip r:embed="rId61"/>
+                    <a:blip r:embed="rId66"/>
                     <a:stretch>
                       <a:fillRect/>
                     </a:stretch>
@@ -11916,7 +15944,7 @@
         </w:drawing>
       </w:r>
     </w:p>
-    <w:bookmarkStart w:id="62" w:name="problem-description-1"/>
+    <w:bookmarkStart w:id="67" w:name="problem-description-1"/>
     <w:p>
       <w:pPr>
         <w:pStyle w:val="Heading2"/>
@@ -11925,7 +15953,7 @@
         <w:rPr>
           <w:rStyle w:val="SectionNumber"/>
         </w:rPr>
-        <w:t xml:space="preserve">3.1</w:t>
+        <w:t xml:space="preserve">4.1</w:t>
       </w:r>
       <w:r>
         <w:tab/>
@@ -12042,8 +16070,8 @@
         <w:br/>
       </w:r>
     </w:p>
-    <w:bookmarkEnd w:id="62"/>
-    <w:bookmarkStart w:id="63" w:name="zones-2"/>
+    <w:bookmarkEnd w:id="67"/>
+    <w:bookmarkStart w:id="68" w:name="zones-2"/>
     <w:p>
       <w:pPr>
         <w:pStyle w:val="Heading2"/>
@@ -12052,7 +16080,7 @@
         <w:rPr>
           <w:rStyle w:val="SectionNumber"/>
         </w:rPr>
-        <w:t xml:space="preserve">3.2</w:t>
+        <w:t xml:space="preserve">4.2</w:t>
       </w:r>
       <w:r>
         <w:tab/>
@@ -12453,8 +16481,8 @@
         <w:t xml:space="preserve">)</w:t>
       </w:r>
     </w:p>
-    <w:bookmarkEnd w:id="63"/>
-    <w:bookmarkStart w:id="64" w:name="properties-1"/>
+    <w:bookmarkEnd w:id="68"/>
+    <w:bookmarkStart w:id="69" w:name="properties-1"/>
     <w:p>
       <w:pPr>
         <w:pStyle w:val="Heading2"/>
@@ -12463,7 +16491,7 @@
         <w:rPr>
           <w:rStyle w:val="SectionNumber"/>
         </w:rPr>
-        <w:t xml:space="preserve">3.3</w:t>
+        <w:t xml:space="preserve">4.3</w:t>
       </w:r>
       <w:r>
         <w:tab/>
@@ -13452,8 +17480,8 @@
         <w:t xml:space="preserve">)</w:t>
       </w:r>
     </w:p>
-    <w:bookmarkEnd w:id="64"/>
-    <w:bookmarkStart w:id="65" w:name="initial-equilibrium-2"/>
+    <w:bookmarkEnd w:id="69"/>
+    <w:bookmarkStart w:id="70" w:name="initial-equilibrium-2"/>
     <w:p>
       <w:pPr>
         <w:pStyle w:val="Heading2"/>
@@ -13462,7 +17490,7 @@
         <w:rPr>
           <w:rStyle w:val="SectionNumber"/>
         </w:rPr>
-        <w:t xml:space="preserve">3.4</w:t>
+        <w:t xml:space="preserve">4.4</w:t>
       </w:r>
       <w:r>
         <w:tab/>
@@ -13620,8 +17648,8 @@
         <w:t xml:space="preserve"> FISH function calculates reaction force on zones</w:t>
       </w:r>
     </w:p>
-    <w:bookmarkEnd w:id="65"/>
-    <w:bookmarkStart w:id="66" w:name="alterations-1"/>
+    <w:bookmarkEnd w:id="70"/>
+    <w:bookmarkStart w:id="71" w:name="alterations-1"/>
     <w:p>
       <w:pPr>
         <w:pStyle w:val="Heading2"/>
@@ -13630,7 +17658,7 @@
         <w:rPr>
           <w:rStyle w:val="SectionNumber"/>
         </w:rPr>
-        <w:t xml:space="preserve">3.5</w:t>
+        <w:t xml:space="preserve">4.5</w:t>
       </w:r>
       <w:r>
         <w:tab/>
@@ -13851,8 +17879,8 @@
         <w:t xml:space="preserve">'pull-5'</w:t>
       </w:r>
     </w:p>
-    <w:bookmarkEnd w:id="66"/>
-    <w:bookmarkStart w:id="67" w:name="some-other-notes"/>
+    <w:bookmarkEnd w:id="71"/>
+    <w:bookmarkStart w:id="72" w:name="some-other-notes"/>
     <w:p>
       <w:pPr>
         <w:pStyle w:val="Heading2"/>
@@ -13861,7 +17889,7 @@
         <w:rPr>
           <w:rStyle w:val="SectionNumber"/>
         </w:rPr>
-        <w:t xml:space="preserve">3.6</w:t>
+        <w:t xml:space="preserve">4.6</w:t>
       </w:r>
       <w:r>
         <w:tab/>
@@ -14090,9 +18118,9 @@
         <w:t xml:space="preserve">and limiting axial strain for rockbolt</w:t>
       </w:r>
     </w:p>
-    <w:bookmarkEnd w:id="67"/>
-    <w:bookmarkEnd w:id="68"/>
-    <w:bookmarkStart w:id="75" w:name="grid"/>
+    <w:bookmarkEnd w:id="72"/>
+    <w:bookmarkEnd w:id="73"/>
+    <w:bookmarkStart w:id="80" w:name="grid"/>
     <w:p>
       <w:pPr>
         <w:pStyle w:val="Heading1"/>
@@ -14101,7 +18129,7 @@
         <w:rPr>
           <w:rStyle w:val="SectionNumber"/>
         </w:rPr>
-        <w:t xml:space="preserve">4</w:t>
+        <w:t xml:space="preserve">5</w:t>
       </w:r>
       <w:r>
         <w:tab/>
@@ -14110,7 +18138,7 @@
         <w:t xml:space="preserve">Grid</w:t>
       </w:r>
     </w:p>
-    <w:bookmarkStart w:id="70" w:name="primitive-shapes"/>
+    <w:bookmarkStart w:id="75" w:name="primitive-shapes"/>
     <w:p>
       <w:pPr>
         <w:pStyle w:val="Heading2"/>
@@ -14119,7 +18147,7 @@
         <w:rPr>
           <w:rStyle w:val="SectionNumber"/>
         </w:rPr>
-        <w:t xml:space="preserve">4.1</w:t>
+        <w:t xml:space="preserve">5.1</w:t>
       </w:r>
       <w:r>
         <w:tab/>
@@ -14148,7 +18176,7 @@
                     </pic:cNvPicPr>
                   </pic:nvPicPr>
                   <pic:blipFill>
-                    <a:blip r:embed="rId69"/>
+                    <a:blip r:embed="rId74"/>
                     <a:stretch>
                       <a:fillRect/>
                     </a:stretch>
@@ -14488,8 +18516,8 @@
         <w:t xml:space="preserve">toward edge) - size</w:t>
       </w:r>
     </w:p>
-    <w:bookmarkEnd w:id="70"/>
-    <w:bookmarkStart w:id="71" w:name="several-primitive-shapes-connected"/>
+    <w:bookmarkEnd w:id="75"/>
+    <w:bookmarkStart w:id="76" w:name="several-primitive-shapes-connected"/>
     <w:p>
       <w:pPr>
         <w:pStyle w:val="Heading2"/>
@@ -14498,7 +18526,7 @@
         <w:rPr>
           <w:rStyle w:val="SectionNumber"/>
         </w:rPr>
-        <w:t xml:space="preserve">4.2</w:t>
+        <w:t xml:space="preserve">5.2</w:t>
       </w:r>
       <w:r>
         <w:tab/>
@@ -16227,8 +20255,8 @@
         <w:t xml:space="preserve">segments 2 refines the upper zones (between the z-coordinate of 2 and 4) with the segment number of 2 on each edge.</w:t>
       </w:r>
     </w:p>
-    <w:bookmarkEnd w:id="71"/>
-    <w:bookmarkStart w:id="72" w:name="structural-element-operation"/>
+    <w:bookmarkEnd w:id="76"/>
+    <w:bookmarkStart w:id="77" w:name="structural-element-operation"/>
     <w:p>
       <w:pPr>
         <w:pStyle w:val="Heading2"/>
@@ -16237,7 +20265,7 @@
         <w:rPr>
           <w:rStyle w:val="SectionNumber"/>
         </w:rPr>
-        <w:t xml:space="preserve">4.3</w:t>
+        <w:t xml:space="preserve">5.3</w:t>
       </w:r>
       <w:r>
         <w:tab/>
@@ -16456,8 +20484,8 @@
         <w:t xml:space="preserve">The liner contains 240 structural shell elements and is connected to the FLAC3D grid at 143 structural-node links. The grid with the liner is shown below.</w:t>
       </w:r>
     </w:p>
-    <w:bookmarkEnd w:id="72"/>
-    <w:bookmarkStart w:id="74" w:name="X87dbf05b1b9745bfaa6a635a5c7c1f05fa94c92"/>
+    <w:bookmarkEnd w:id="77"/>
+    <w:bookmarkStart w:id="79" w:name="X87dbf05b1b9745bfaa6a635a5c7c1f05fa94c92"/>
     <w:p>
       <w:pPr>
         <w:pStyle w:val="Heading2"/>
@@ -16466,7 +20494,7 @@
         <w:rPr>
           <w:rStyle w:val="SectionNumber"/>
         </w:rPr>
-        <w:t xml:space="preserve">4.4</w:t>
+        <w:t xml:space="preserve">5.4</w:t>
       </w:r>
       <w:r>
         <w:tab/>
@@ -16757,7 +20785,7 @@
         <w:t xml:space="preserve">different zones.</w:t>
       </w:r>
     </w:p>
-    <w:bookmarkStart w:id="73" w:name="X674d5ba2798f3be6a934832f8d3c4f44baec060"/>
+    <w:bookmarkStart w:id="78" w:name="X674d5ba2798f3be6a934832f8d3c4f44baec060"/>
     <w:p>
       <w:pPr>
         <w:pStyle w:val="Heading3"/>
@@ -16766,7 +20794,7 @@
         <w:rPr>
           <w:rStyle w:val="SectionNumber"/>
         </w:rPr>
-        <w:t xml:space="preserve">4.4.1</w:t>
+        <w:t xml:space="preserve">5.4.1</w:t>
       </w:r>
       <w:r>
         <w:tab/>
@@ -17805,10 +21833,10 @@
         <w:br w:type="page"/>
       </w:r>
     </w:p>
-    <w:bookmarkEnd w:id="73"/>
-    <w:bookmarkEnd w:id="74"/>
-    <w:bookmarkEnd w:id="75"/>
-    <w:bookmarkStart w:id="99" w:name="syntax-and-grammar"/>
+    <w:bookmarkEnd w:id="78"/>
+    <w:bookmarkEnd w:id="79"/>
+    <w:bookmarkEnd w:id="80"/>
+    <w:bookmarkStart w:id="104" w:name="syntax-and-grammar"/>
     <w:p>
       <w:pPr>
         <w:pStyle w:val="Heading1"/>
@@ -17817,7 +21845,7 @@
         <w:rPr>
           <w:rStyle w:val="SectionNumber"/>
         </w:rPr>
-        <w:t xml:space="preserve">5</w:t>
+        <w:t xml:space="preserve">6</w:t>
       </w:r>
       <w:r>
         <w:tab/>
@@ -17826,7 +21854,7 @@
         <w:t xml:space="preserve">Syntax and Grammar</w:t>
       </w:r>
     </w:p>
-    <w:bookmarkStart w:id="76" w:name="introduction"/>
+    <w:bookmarkStart w:id="81" w:name="introduction"/>
     <w:p>
       <w:pPr>
         <w:pStyle w:val="Heading2"/>
@@ -17835,7 +21863,7 @@
         <w:rPr>
           <w:rStyle w:val="SectionNumber"/>
         </w:rPr>
-        <w:t xml:space="preserve">5.1</w:t>
+        <w:t xml:space="preserve">6.1</w:t>
       </w:r>
       <w:r>
         <w:tab/>
@@ -18275,8 +22303,8 @@
         <w:t xml:space="preserve">z.pos()</w:t>
       </w:r>
     </w:p>
-    <w:bookmarkEnd w:id="76"/>
-    <w:bookmarkStart w:id="77" w:name="zones-3"/>
+    <w:bookmarkEnd w:id="81"/>
+    <w:bookmarkStart w:id="82" w:name="zones-3"/>
     <w:p>
       <w:pPr>
         <w:pStyle w:val="Heading2"/>
@@ -18285,7 +22313,7 @@
         <w:rPr>
           <w:rStyle w:val="SectionNumber"/>
         </w:rPr>
-        <w:t xml:space="preserve">5.2</w:t>
+        <w:t xml:space="preserve">6.2</w:t>
       </w:r>
       <w:r>
         <w:tab/>
@@ -18458,8 +22486,8 @@
         <w:t xml:space="preserve">z.vol()</w:t>
       </w:r>
     </w:p>
-    <w:bookmarkEnd w:id="77"/>
-    <w:bookmarkStart w:id="78" w:name="properties-2"/>
+    <w:bookmarkEnd w:id="82"/>
+    <w:bookmarkStart w:id="83" w:name="properties-2"/>
     <w:p>
       <w:pPr>
         <w:pStyle w:val="Heading2"/>
@@ -18468,7 +22496,7 @@
         <w:rPr>
           <w:rStyle w:val="SectionNumber"/>
         </w:rPr>
-        <w:t xml:space="preserve">5.3</w:t>
+        <w:t xml:space="preserve">6.3</w:t>
       </w:r>
       <w:r>
         <w:tab/>
@@ -18566,8 +22594,8 @@
         <w:t xml:space="preserve">)</w:t>
       </w:r>
     </w:p>
-    <w:bookmarkEnd w:id="78"/>
-    <w:bookmarkStart w:id="79" w:name="gridpoints"/>
+    <w:bookmarkEnd w:id="83"/>
+    <w:bookmarkStart w:id="84" w:name="gridpoints"/>
     <w:p>
       <w:pPr>
         <w:pStyle w:val="Heading2"/>
@@ -18576,7 +22604,7 @@
         <w:rPr>
           <w:rStyle w:val="SectionNumber"/>
         </w:rPr>
-        <w:t xml:space="preserve">5.4</w:t>
+        <w:t xml:space="preserve">6.4</w:t>
       </w:r>
       <w:r>
         <w:tab/>
@@ -18737,8 +22765,8 @@
         <w:t xml:space="preserve">1000</w:t>
       </w:r>
     </w:p>
-    <w:bookmarkEnd w:id="79"/>
-    <w:bookmarkStart w:id="80" w:name="structural-elements"/>
+    <w:bookmarkEnd w:id="84"/>
+    <w:bookmarkStart w:id="85" w:name="structural-elements"/>
     <w:p>
       <w:pPr>
         <w:pStyle w:val="Heading2"/>
@@ -18747,7 +22775,7 @@
         <w:rPr>
           <w:rStyle w:val="SectionNumber"/>
         </w:rPr>
-        <w:t xml:space="preserve">5.5</w:t>
+        <w:t xml:space="preserve">6.5</w:t>
       </w:r>
       <w:r>
         <w:tab/>
@@ -18887,8 +22915,8 @@
         <w:t xml:space="preserve">]</w:t>
       </w:r>
     </w:p>
-    <w:bookmarkEnd w:id="80"/>
-    <w:bookmarkStart w:id="81" w:name="extra-variables"/>
+    <w:bookmarkEnd w:id="85"/>
+    <w:bookmarkStart w:id="86" w:name="extra-variables"/>
     <w:p>
       <w:pPr>
         <w:pStyle w:val="Heading2"/>
@@ -18897,7 +22925,7 @@
         <w:rPr>
           <w:rStyle w:val="SectionNumber"/>
         </w:rPr>
-        <w:t xml:space="preserve">5.6</w:t>
+        <w:t xml:space="preserve">6.6</w:t>
       </w:r>
       <w:r>
         <w:tab/>
@@ -18995,8 +23023,8 @@
         <w:t xml:space="preserve">, gp.pos())</w:t>
       </w:r>
     </w:p>
-    <w:bookmarkEnd w:id="81"/>
-    <w:bookmarkStart w:id="82" w:name="groups-and-b.c."/>
+    <w:bookmarkEnd w:id="86"/>
+    <w:bookmarkStart w:id="87" w:name="groups-and-b.c."/>
     <w:p>
       <w:pPr>
         <w:pStyle w:val="Heading2"/>
@@ -19005,7 +23033,7 @@
         <w:rPr>
           <w:rStyle w:val="SectionNumber"/>
         </w:rPr>
-        <w:t xml:space="preserve">5.7</w:t>
+        <w:t xml:space="preserve">6.7</w:t>
       </w:r>
       <w:r>
         <w:tab/>
@@ -19277,8 +23305,8 @@
         <w:t xml:space="preserve">"""</w:t>
       </w:r>
     </w:p>
-    <w:bookmarkEnd w:id="82"/>
-    <w:bookmarkStart w:id="83" w:name="parameteric-studies"/>
+    <w:bookmarkEnd w:id="87"/>
+    <w:bookmarkStart w:id="88" w:name="parameteric-studies"/>
     <w:p>
       <w:pPr>
         <w:pStyle w:val="Heading2"/>
@@ -19287,7 +23315,7 @@
         <w:rPr>
           <w:rStyle w:val="SectionNumber"/>
         </w:rPr>
-        <w:t xml:space="preserve">5.8</w:t>
+        <w:t xml:space="preserve">6.8</w:t>
       </w:r>
       <w:r>
         <w:tab/>
@@ -19478,8 +23506,8 @@
         <w:t xml:space="preserve">(modulus,vertical_disp)</w:t>
       </w:r>
     </w:p>
-    <w:bookmarkEnd w:id="83"/>
-    <w:bookmarkStart w:id="85" w:name="results-1"/>
+    <w:bookmarkEnd w:id="88"/>
+    <w:bookmarkStart w:id="90" w:name="results-1"/>
     <w:p>
       <w:pPr>
         <w:pStyle w:val="Heading2"/>
@@ -19488,7 +23516,7 @@
         <w:rPr>
           <w:rStyle w:val="SectionNumber"/>
         </w:rPr>
-        <w:t xml:space="preserve">5.9</w:t>
+        <w:t xml:space="preserve">6.9</w:t>
       </w:r>
       <w:r>
         <w:tab/>
@@ -19652,7 +23680,7 @@
         <w:t xml:space="preserve">1</w:t>
       </w:r>
     </w:p>
-    <w:bookmarkStart w:id="84" w:name="measuring-time-of-calculation"/>
+    <w:bookmarkStart w:id="89" w:name="measuring-time-of-calculation"/>
     <w:p>
       <w:pPr>
         <w:pStyle w:val="Heading3"/>
@@ -19661,7 +23689,7 @@
         <w:rPr>
           <w:rStyle w:val="SectionNumber"/>
         </w:rPr>
-        <w:t xml:space="preserve">5.9.1</w:t>
+        <w:t xml:space="preserve">6.9.1</w:t>
       </w:r>
       <w:r>
         <w:tab/>
@@ -19846,9 +23874,9 @@
         <w:t xml:space="preserve">)]</w:t>
       </w:r>
     </w:p>
-    <w:bookmarkEnd w:id="84"/>
-    <w:bookmarkEnd w:id="85"/>
-    <w:bookmarkStart w:id="87" w:name="setting-fish-variables"/>
+    <w:bookmarkEnd w:id="89"/>
+    <w:bookmarkEnd w:id="90"/>
+    <w:bookmarkStart w:id="92" w:name="setting-fish-variables"/>
     <w:p>
       <w:pPr>
         <w:pStyle w:val="Heading2"/>
@@ -19857,7 +23885,7 @@
         <w:rPr>
           <w:rStyle w:val="SectionNumber"/>
         </w:rPr>
-        <w:t xml:space="preserve">5.10</w:t>
+        <w:t xml:space="preserve">6.10</w:t>
       </w:r>
       <w:r>
         <w:tab/>
@@ -20000,7 +24028,7 @@
         <w:t xml:space="preserve">10</w:t>
       </w:r>
     </w:p>
-    <w:bookmarkStart w:id="86" w:name="issuing-command"/>
+    <w:bookmarkStart w:id="91" w:name="issuing-command"/>
     <w:p>
       <w:pPr>
         <w:pStyle w:val="Heading3"/>
@@ -20009,7 +24037,7 @@
         <w:rPr>
           <w:rStyle w:val="SectionNumber"/>
         </w:rPr>
-        <w:t xml:space="preserve">5.10.1</w:t>
+        <w:t xml:space="preserve">6.10.1</w:t>
       </w:r>
       <w:r>
         <w:tab/>
@@ -20368,9 +24396,9 @@
         <w:t xml:space="preserve">it.command(command)</w:t>
       </w:r>
     </w:p>
-    <w:bookmarkEnd w:id="86"/>
-    <w:bookmarkEnd w:id="87"/>
-    <w:bookmarkStart w:id="88" w:name="string"/>
+    <w:bookmarkEnd w:id="91"/>
+    <w:bookmarkEnd w:id="92"/>
+    <w:bookmarkStart w:id="93" w:name="string"/>
     <w:p>
       <w:pPr>
         <w:pStyle w:val="Heading2"/>
@@ -20379,7 +24407,7 @@
         <w:rPr>
           <w:rStyle w:val="SectionNumber"/>
         </w:rPr>
-        <w:t xml:space="preserve">5.11</w:t>
+        <w:t xml:space="preserve">6.11</w:t>
       </w:r>
       <w:r>
         <w:tab/>
@@ -20561,8 +24589,8 @@
         <w:t xml:space="preserve">)</w:t>
       </w:r>
     </w:p>
-    <w:bookmarkEnd w:id="88"/>
-    <w:bookmarkStart w:id="98" w:name="fish-syntax"/>
+    <w:bookmarkEnd w:id="93"/>
+    <w:bookmarkStart w:id="103" w:name="fish-syntax"/>
     <w:p>
       <w:pPr>
         <w:pStyle w:val="Heading2"/>
@@ -20571,7 +24599,7 @@
         <w:rPr>
           <w:rStyle w:val="SectionNumber"/>
         </w:rPr>
-        <w:t xml:space="preserve">5.12</w:t>
+        <w:t xml:space="preserve">6.12</w:t>
       </w:r>
       <w:r>
         <w:tab/>
@@ -20580,7 +24608,7 @@
         <w:t xml:space="preserve">Fish Syntax</w:t>
       </w:r>
     </w:p>
-    <w:bookmarkStart w:id="89" w:name="use-of"/>
+    <w:bookmarkStart w:id="94" w:name="use-of"/>
     <w:p>
       <w:pPr>
         <w:pStyle w:val="Heading3"/>
@@ -20589,7 +24617,7 @@
         <w:rPr>
           <w:rStyle w:val="SectionNumber"/>
         </w:rPr>
-        <w:t xml:space="preserve">5.12.1</w:t>
+        <w:t xml:space="preserve">6.12.1</w:t>
       </w:r>
       <w:r>
         <w:tab/>
@@ -20874,8 +24902,8 @@
         <w:t xml:space="preserve">end</w:t>
       </w:r>
     </w:p>
-    <w:bookmarkEnd w:id="89"/>
-    <w:bookmarkStart w:id="90" w:name="variable-types"/>
+    <w:bookmarkEnd w:id="94"/>
+    <w:bookmarkStart w:id="95" w:name="variable-types"/>
     <w:p>
       <w:pPr>
         <w:pStyle w:val="Heading3"/>
@@ -20884,7 +24912,7 @@
         <w:rPr>
           <w:rStyle w:val="SectionNumber"/>
         </w:rPr>
-        <w:t xml:space="preserve">5.12.2</w:t>
+        <w:t xml:space="preserve">6.12.2</w:t>
       </w:r>
       <w:r>
         <w:tab/>
@@ -21514,8 +25542,8 @@
         <w:t xml:space="preserve">           v8    true (boolean)</w:t>
       </w:r>
     </w:p>
-    <w:bookmarkEnd w:id="90"/>
-    <w:bookmarkStart w:id="92" w:name="traditional-for-loop-in-fish"/>
+    <w:bookmarkEnd w:id="95"/>
+    <w:bookmarkStart w:id="97" w:name="traditional-for-loop-in-fish"/>
     <w:p>
       <w:pPr>
         <w:pStyle w:val="Heading3"/>
@@ -21524,7 +25552,7 @@
         <w:rPr>
           <w:rStyle w:val="SectionNumber"/>
         </w:rPr>
-        <w:t xml:space="preserve">5.12.3</w:t>
+        <w:t xml:space="preserve">6.12.3</w:t>
       </w:r>
       <w:r>
         <w:tab/>
@@ -21951,7 +25979,7 @@
         <w:t xml:space="preserve">@xxx</w:t>
       </w:r>
     </w:p>
-    <w:bookmarkStart w:id="91" w:name="controlled-loop"/>
+    <w:bookmarkStart w:id="96" w:name="controlled-loop"/>
     <w:p>
       <w:pPr>
         <w:pStyle w:val="Heading4"/>
@@ -21960,7 +25988,7 @@
         <w:rPr>
           <w:rStyle w:val="SectionNumber"/>
         </w:rPr>
-        <w:t xml:space="preserve">5.12.3.1</w:t>
+        <w:t xml:space="preserve">6.12.3.1</w:t>
       </w:r>
       <w:r>
         <w:tab/>
@@ -22377,9 +26405,9 @@
         <w:t xml:space="preserve">provide for additional loop control.</w:t>
       </w:r>
     </w:p>
-    <w:bookmarkEnd w:id="91"/>
-    <w:bookmarkEnd w:id="92"/>
-    <w:bookmarkStart w:id="93" w:name="if-else-endif-construct"/>
+    <w:bookmarkEnd w:id="96"/>
+    <w:bookmarkEnd w:id="97"/>
+    <w:bookmarkStart w:id="98" w:name="if-else-endif-construct"/>
     <w:p>
       <w:pPr>
         <w:pStyle w:val="Heading3"/>
@@ -22388,7 +26416,7 @@
         <w:rPr>
           <w:rStyle w:val="SectionNumber"/>
         </w:rPr>
-        <w:t xml:space="preserve">5.12.4</w:t>
+        <w:t xml:space="preserve">6.12.4</w:t>
       </w:r>
       <w:r>
         <w:tab/>
@@ -22689,8 +26717,8 @@
         <w:t xml:space="preserve">)]</w:t>
       </w:r>
     </w:p>
-    <w:bookmarkEnd w:id="93"/>
-    <w:bookmarkStart w:id="96" w:name="arrays-and-maps"/>
+    <w:bookmarkEnd w:id="98"/>
+    <w:bookmarkStart w:id="101" w:name="arrays-and-maps"/>
     <w:p>
       <w:pPr>
         <w:pStyle w:val="Heading3"/>
@@ -22699,7 +26727,7 @@
         <w:rPr>
           <w:rStyle w:val="SectionNumber"/>
         </w:rPr>
-        <w:t xml:space="preserve">5.12.5</w:t>
+        <w:t xml:space="preserve">6.12.5</w:t>
       </w:r>
       <w:r>
         <w:tab/>
@@ -22766,7 +26794,7 @@
         <w:t xml:space="preserve">the values.</w:t>
       </w:r>
     </w:p>
-    <w:bookmarkStart w:id="94" w:name="array-example"/>
+    <w:bookmarkStart w:id="99" w:name="array-example"/>
     <w:p>
       <w:pPr>
         <w:pStyle w:val="Heading4"/>
@@ -22775,7 +26803,7 @@
         <w:rPr>
           <w:rStyle w:val="SectionNumber"/>
         </w:rPr>
-        <w:t xml:space="preserve">5.12.5.1</w:t>
+        <w:t xml:space="preserve">6.12.5.1</w:t>
       </w:r>
       <w:r>
         <w:tab/>
@@ -23471,8 +27499,8 @@
         <w:t xml:space="preserve">storing lists of FISH variables for later access.</w:t>
       </w:r>
     </w:p>
-    <w:bookmarkEnd w:id="94"/>
-    <w:bookmarkStart w:id="95" w:name="map-example"/>
+    <w:bookmarkEnd w:id="99"/>
+    <w:bookmarkStart w:id="100" w:name="map-example"/>
     <w:p>
       <w:pPr>
         <w:pStyle w:val="Heading4"/>
@@ -23481,7 +27509,7 @@
         <w:rPr>
           <w:rStyle w:val="SectionNumber"/>
         </w:rPr>
-        <w:t xml:space="preserve">5.12.5.2</w:t>
+        <w:t xml:space="preserve">6.12.5.2</w:t>
       </w:r>
       <w:r>
         <w:tab/>
@@ -24103,9 +28131,9 @@
         <w:t xml:space="preserve">access FISH variables by a user-defined name.</w:t>
       </w:r>
     </w:p>
-    <w:bookmarkEnd w:id="95"/>
-    <w:bookmarkEnd w:id="96"/>
-    <w:bookmarkStart w:id="97" w:name="fish-function"/>
+    <w:bookmarkEnd w:id="100"/>
+    <w:bookmarkEnd w:id="101"/>
+    <w:bookmarkStart w:id="102" w:name="fish-function"/>
     <w:p>
       <w:pPr>
         <w:pStyle w:val="Heading3"/>
@@ -24114,7 +28142,7 @@
         <w:rPr>
           <w:rStyle w:val="SectionNumber"/>
         </w:rPr>
-        <w:t xml:space="preserve">5.12.6</w:t>
+        <w:t xml:space="preserve">6.12.6</w:t>
       </w:r>
       <w:r>
         <w:tab/>
@@ -24402,10 +28430,10 @@
         <w:br w:type="page"/>
       </w:r>
     </w:p>
-    <w:bookmarkEnd w:id="97"/>
-    <w:bookmarkEnd w:id="98"/>
-    <w:bookmarkEnd w:id="99"/>
-    <w:bookmarkStart w:id="117" w:name="theory"/>
+    <w:bookmarkEnd w:id="102"/>
+    <w:bookmarkEnd w:id="103"/>
+    <w:bookmarkEnd w:id="104"/>
+    <w:bookmarkStart w:id="122" w:name="theory"/>
     <w:p>
       <w:pPr>
         <w:pStyle w:val="Heading1"/>
@@ -24414,7 +28442,7 @@
         <w:rPr>
           <w:rStyle w:val="SectionNumber"/>
         </w:rPr>
-        <w:t xml:space="preserve">6</w:t>
+        <w:t xml:space="preserve">7</w:t>
       </w:r>
       <w:r>
         <w:tab/>
@@ -24423,7 +28451,7 @@
         <w:t xml:space="preserve">Theory</w:t>
       </w:r>
     </w:p>
-    <w:bookmarkStart w:id="103" w:name="structural-elements-1"/>
+    <w:bookmarkStart w:id="108" w:name="structural-elements-1"/>
     <w:p>
       <w:pPr>
         <w:pStyle w:val="Heading2"/>
@@ -24432,7 +28460,7 @@
         <w:rPr>
           <w:rStyle w:val="SectionNumber"/>
         </w:rPr>
-        <w:t xml:space="preserve">6.1</w:t>
+        <w:t xml:space="preserve">7.1</w:t>
       </w:r>
       <w:r>
         <w:tab/>
@@ -24507,7 +28535,7 @@
         <w:t xml:space="preserve">grid.</w:t>
       </w:r>
     </w:p>
-    <w:bookmarkStart w:id="101" w:name="types-of-sel"/>
+    <w:bookmarkStart w:id="106" w:name="types-of-sel"/>
     <w:p>
       <w:pPr>
         <w:pStyle w:val="Heading3"/>
@@ -24516,7 +28544,7 @@
         <w:rPr>
           <w:rStyle w:val="SectionNumber"/>
         </w:rPr>
-        <w:t xml:space="preserve">6.1.1</w:t>
+        <w:t xml:space="preserve">7.1.1</w:t>
       </w:r>
       <w:r>
         <w:tab/>
@@ -25199,7 +29227,7 @@
         <w:t xml:space="preserve">the liner is available with the liner element.</w:t>
       </w:r>
     </w:p>
-    <w:bookmarkStart w:id="100" w:name="joining"/>
+    <w:bookmarkStart w:id="105" w:name="joining"/>
     <w:p>
       <w:pPr>
         <w:pStyle w:val="Heading4"/>
@@ -25208,7 +29236,7 @@
         <w:rPr>
           <w:rStyle w:val="SectionNumber"/>
         </w:rPr>
-        <w:t xml:space="preserve">6.1.1.1</w:t>
+        <w:t xml:space="preserve">7.1.1.1</w:t>
       </w:r>
       <w:r>
         <w:tab/>
@@ -25325,9 +29353,9 @@
         <w:t xml:space="preserve">long, then only the yield failure mode of each element is possible.</w:t>
       </w:r>
     </w:p>
-    <w:bookmarkEnd w:id="100"/>
-    <w:bookmarkEnd w:id="101"/>
-    <w:bookmarkStart w:id="102" w:name="joining-sel-to-one-another"/>
+    <w:bookmarkEnd w:id="105"/>
+    <w:bookmarkEnd w:id="106"/>
+    <w:bookmarkStart w:id="107" w:name="joining-sel-to-one-another"/>
     <w:p>
       <w:pPr>
         <w:pStyle w:val="Heading3"/>
@@ -25336,7 +29364,7 @@
         <w:rPr>
           <w:rStyle w:val="SectionNumber"/>
         </w:rPr>
-        <w:t xml:space="preserve">6.1.2</w:t>
+        <w:t xml:space="preserve">7.1.2</w:t>
       </w:r>
       <w:r>
         <w:tab/>
@@ -25409,9 +29437,9 @@
         <w:t xml:space="preserve">transmitted into surrounding zone at the common location.</w:t>
       </w:r>
     </w:p>
-    <w:bookmarkEnd w:id="102"/>
-    <w:bookmarkEnd w:id="103"/>
-    <w:bookmarkStart w:id="106" w:name="interface-1"/>
+    <w:bookmarkEnd w:id="107"/>
+    <w:bookmarkEnd w:id="108"/>
+    <w:bookmarkStart w:id="111" w:name="interface-1"/>
     <w:p>
       <w:pPr>
         <w:pStyle w:val="Heading2"/>
@@ -25420,7 +29448,7 @@
         <w:rPr>
           <w:rStyle w:val="SectionNumber"/>
         </w:rPr>
-        <w:t xml:space="preserve">6.2</w:t>
+        <w:t xml:space="preserve">7.2</w:t>
       </w:r>
       <w:r>
         <w:tab/>
@@ -25448,7 +29476,7 @@
       <w:r>
         <w:t xml:space="preserve">[</w:t>
       </w:r>
-      <w:hyperlink r:id="rId104">
+      <w:hyperlink r:id="rId109">
         <w:r>
           <w:rPr>
             <w:rStyle w:val="Hyperlink"/>
@@ -25459,7 +29487,7 @@
       <w:r>
         <w:t xml:space="preserve">](</w:t>
       </w:r>
-      <w:hyperlink r:id="rId105">
+      <w:hyperlink r:id="rId110">
         <w:r>
           <w:rPr>
             <w:rStyle w:val="Hyperlink"/>
@@ -25667,8 +29695,8 @@
         <w:t xml:space="preserve">physical entity.</w:t>
       </w:r>
     </w:p>
-    <w:bookmarkEnd w:id="106"/>
-    <w:bookmarkStart w:id="108" w:name="formulation"/>
+    <w:bookmarkEnd w:id="111"/>
+    <w:bookmarkStart w:id="113" w:name="formulation"/>
     <w:p>
       <w:pPr>
         <w:pStyle w:val="Heading2"/>
@@ -25677,7 +29705,7 @@
         <w:rPr>
           <w:rStyle w:val="SectionNumber"/>
         </w:rPr>
-        <w:t xml:space="preserve">6.3</w:t>
+        <w:t xml:space="preserve">7.3</w:t>
       </w:r>
       <w:r>
         <w:tab/>
@@ -25803,7 +29831,7 @@
                     </pic:cNvPicPr>
                   </pic:nvPicPr>
                   <pic:blipFill>
-                    <a:blip r:embed="rId107"/>
+                    <a:blip r:embed="rId112"/>
                     <a:stretch>
                       <a:fillRect/>
                     </a:stretch>
@@ -26012,7 +30040,7 @@
                     </pic:cNvPicPr>
                   </pic:nvPicPr>
                   <pic:blipFill>
-                    <a:blip r:embed="rId34"/>
+                    <a:blip r:embed="rId39"/>
                     <a:stretch>
                       <a:fillRect/>
                     </a:stretch>
@@ -27133,8 +31161,8 @@
         <w:br/>
       </w:r>
     </w:p>
-    <w:bookmarkEnd w:id="108"/>
-    <w:bookmarkStart w:id="109" w:name="creation-of-interface-geometry"/>
+    <w:bookmarkEnd w:id="113"/>
+    <w:bookmarkStart w:id="114" w:name="creation-of-interface-geometry"/>
     <w:p>
       <w:pPr>
         <w:pStyle w:val="Heading2"/>
@@ -27143,7 +31171,7 @@
         <w:rPr>
           <w:rStyle w:val="SectionNumber"/>
         </w:rPr>
-        <w:t xml:space="preserve">6.4</w:t>
+        <w:t xml:space="preserve">7.4</w:t>
       </w:r>
       <w:r>
         <w:tab/>
@@ -27597,8 +31625,8 @@
         <w:t xml:space="preserve">return</w:t>
       </w:r>
     </w:p>
-    <w:bookmarkEnd w:id="109"/>
-    <w:bookmarkStart w:id="116" w:name="typical-properties"/>
+    <w:bookmarkEnd w:id="114"/>
+    <w:bookmarkStart w:id="121" w:name="typical-properties"/>
     <w:p>
       <w:pPr>
         <w:pStyle w:val="Heading2"/>
@@ -27607,7 +31635,7 @@
         <w:rPr>
           <w:rStyle w:val="SectionNumber"/>
         </w:rPr>
-        <w:t xml:space="preserve">6.5</w:t>
+        <w:t xml:space="preserve">7.5</w:t>
       </w:r>
       <w:r>
         <w:tab/>
@@ -27636,7 +31664,7 @@
                     </pic:cNvPicPr>
                   </pic:nvPicPr>
                   <pic:blipFill>
-                    <a:blip r:embed="rId110"/>
+                    <a:blip r:embed="rId115"/>
                     <a:stretch>
                       <a:fillRect/>
                     </a:stretch>
@@ -27761,7 +31789,7 @@
         <w:t xml:space="preserve">models</w:t>
       </w:r>
     </w:p>
-    <w:bookmarkStart w:id="114" w:name="shear-dilatancy"/>
+    <w:bookmarkStart w:id="119" w:name="shear-dilatancy"/>
     <w:p>
       <w:pPr>
         <w:pStyle w:val="Heading3"/>
@@ -27770,7 +31798,7 @@
         <w:rPr>
           <w:rStyle w:val="SectionNumber"/>
         </w:rPr>
-        <w:t xml:space="preserve">6.5.1</w:t>
+        <w:t xml:space="preserve">7.5.1</w:t>
       </w:r>
       <w:r>
         <w:tab/>
@@ -27799,7 +31827,7 @@
                     </pic:cNvPicPr>
                   </pic:nvPicPr>
                   <pic:blipFill>
-                    <a:blip r:embed="rId111"/>
+                    <a:blip r:embed="rId116"/>
                     <a:stretch>
                       <a:fillRect/>
                     </a:stretch>
@@ -27920,7 +31948,7 @@
                     </pic:cNvPicPr>
                   </pic:nvPicPr>
                   <pic:blipFill>
-                    <a:blip r:embed="rId112"/>
+                    <a:blip r:embed="rId117"/>
                     <a:stretch>
                       <a:fillRect/>
                     </a:stretch>
@@ -27981,7 +32009,7 @@
                     </pic:cNvPicPr>
                   </pic:nvPicPr>
                   <pic:blipFill>
-                    <a:blip r:embed="rId113"/>
+                    <a:blip r:embed="rId118"/>
                     <a:stretch>
                       <a:fillRect/>
                     </a:stretch>
@@ -28008,8 +32036,8 @@
         </w:drawing>
       </w:r>
     </w:p>
-    <w:bookmarkEnd w:id="114"/>
-    <w:bookmarkStart w:id="115" w:name="X9c1078a41f1c779b13f06d76906c4edb58c8ebf"/>
+    <w:bookmarkEnd w:id="119"/>
+    <w:bookmarkStart w:id="120" w:name="X9c1078a41f1c779b13f06d76906c4edb58c8ebf"/>
     <w:p>
       <w:pPr>
         <w:pStyle w:val="Heading3"/>
@@ -28018,7 +32046,7 @@
         <w:rPr>
           <w:rStyle w:val="SectionNumber"/>
         </w:rPr>
-        <w:t xml:space="preserve">6.5.2</w:t>
+        <w:t xml:space="preserve">7.5.2</w:t>
       </w:r>
       <w:r>
         <w:tab/>
@@ -29317,7 +33345,7 @@
                     </pic:cNvPicPr>
                   </pic:nvPicPr>
                   <pic:blipFill>
-                    <a:blip r:embed="rId27"/>
+                    <a:blip r:embed="rId32"/>
                     <a:stretch>
                       <a:fillRect/>
                     </a:stretch>
@@ -29400,10 +33428,10 @@
         <w:t xml:space="preserve">specific problem.</w:t>
       </w:r>
     </w:p>
-    <w:bookmarkEnd w:id="115"/>
-    <w:bookmarkEnd w:id="116"/>
-    <w:bookmarkEnd w:id="117"/>
-    <w:bookmarkStart w:id="130" w:name="command"/>
+    <w:bookmarkEnd w:id="120"/>
+    <w:bookmarkEnd w:id="121"/>
+    <w:bookmarkEnd w:id="122"/>
+    <w:bookmarkStart w:id="135" w:name="command"/>
     <w:p>
       <w:pPr>
         <w:pStyle w:val="Heading1"/>
@@ -29412,7 +33440,7 @@
         <w:rPr>
           <w:rStyle w:val="SectionNumber"/>
         </w:rPr>
-        <w:t xml:space="preserve">7</w:t>
+        <w:t xml:space="preserve">8</w:t>
       </w:r>
       <w:r>
         <w:tab/>
@@ -29421,7 +33449,7 @@
         <w:t xml:space="preserve">Command</w:t>
       </w:r>
     </w:p>
-    <w:bookmarkStart w:id="124" w:name="interface-2"/>
+    <w:bookmarkStart w:id="129" w:name="interface-2"/>
     <w:p>
       <w:pPr>
         <w:pStyle w:val="Heading2"/>
@@ -29430,7 +33458,7 @@
         <w:rPr>
           <w:rStyle w:val="SectionNumber"/>
         </w:rPr>
-        <w:t xml:space="preserve">7.1</w:t>
+        <w:t xml:space="preserve">8.1</w:t>
       </w:r>
       <w:r>
         <w:tab/>
@@ -29439,7 +33467,7 @@
         <w:t xml:space="preserve">Interface</w:t>
       </w:r>
     </w:p>
-    <w:bookmarkStart w:id="118" w:name="zone-face-group"/>
+    <w:bookmarkStart w:id="123" w:name="zone-face-group"/>
     <w:p>
       <w:pPr>
         <w:pStyle w:val="Heading3"/>
@@ -29448,7 +33476,7 @@
         <w:rPr>
           <w:rStyle w:val="SectionNumber"/>
         </w:rPr>
-        <w:t xml:space="preserve">7.1.1</w:t>
+        <w:t xml:space="preserve">8.1.1</w:t>
       </w:r>
       <w:r>
         <w:tab/>
@@ -29655,8 +33683,8 @@
         <w:t xml:space="preserve">remove: group is removed from the zone face.</w:t>
       </w:r>
     </w:p>
-    <w:bookmarkEnd w:id="118"/>
-    <w:bookmarkStart w:id="119" w:name="zone-face-skin"/>
+    <w:bookmarkEnd w:id="123"/>
+    <w:bookmarkStart w:id="124" w:name="zone-face-skin"/>
     <w:p>
       <w:pPr>
         <w:pStyle w:val="Heading3"/>
@@ -29665,7 +33693,7 @@
         <w:rPr>
           <w:rStyle w:val="SectionNumber"/>
         </w:rPr>
-        <w:t xml:space="preserve">7.1.2</w:t>
+        <w:t xml:space="preserve">8.1.2</w:t>
       </w:r>
       <w:r>
         <w:tab/>
@@ -29795,8 +33823,8 @@
         <w:t xml:space="preserve">changed in order to create them.</w:t>
       </w:r>
     </w:p>
-    <w:bookmarkEnd w:id="119"/>
-    <w:bookmarkStart w:id="120" w:name="zone-separate"/>
+    <w:bookmarkEnd w:id="124"/>
+    <w:bookmarkStart w:id="125" w:name="zone-separate"/>
     <w:p>
       <w:pPr>
         <w:pStyle w:val="Heading3"/>
@@ -29805,7 +33833,7 @@
         <w:rPr>
           <w:rStyle w:val="SectionNumber"/>
         </w:rPr>
-        <w:t xml:space="preserve">7.1.3</w:t>
+        <w:t xml:space="preserve">8.1.3</w:t>
       </w:r>
       <w:r>
         <w:tab/>
@@ -30018,8 +34046,8 @@
         <w:t xml:space="preserve">the specified slot. The default slot, is named Default.</w:t>
       </w:r>
     </w:p>
-    <w:bookmarkEnd w:id="120"/>
-    <w:bookmarkStart w:id="121" w:name="zone-interface-create"/>
+    <w:bookmarkEnd w:id="125"/>
+    <w:bookmarkStart w:id="126" w:name="zone-interface-create"/>
     <w:p>
       <w:pPr>
         <w:pStyle w:val="Heading3"/>
@@ -30028,7 +34056,7 @@
         <w:rPr>
           <w:rStyle w:val="SectionNumber"/>
         </w:rPr>
-        <w:t xml:space="preserve">7.1.4</w:t>
+        <w:t xml:space="preserve">8.1.4</w:t>
       </w:r>
       <w:r>
         <w:tab/>
@@ -30410,8 +34438,8 @@
         <w:t xml:space="preserve">created node is fixed in space.</w:t>
       </w:r>
     </w:p>
-    <w:bookmarkEnd w:id="121"/>
-    <w:bookmarkStart w:id="123" w:name="range"/>
+    <w:bookmarkEnd w:id="126"/>
+    <w:bookmarkStart w:id="128" w:name="range"/>
     <w:p>
       <w:pPr>
         <w:pStyle w:val="Heading3"/>
@@ -30420,7 +34448,7 @@
         <w:rPr>
           <w:rStyle w:val="SectionNumber"/>
         </w:rPr>
-        <w:t xml:space="preserve">7.1.5</w:t>
+        <w:t xml:space="preserve">8.1.5</w:t>
       </w:r>
       <w:r>
         <w:tab/>
@@ -30567,7 +34595,7 @@
         <w:t xml:space="preserve">Named Ranges, for further information.</w:t>
       </w:r>
     </w:p>
-    <w:bookmarkStart w:id="122" w:name="named-ranges"/>
+    <w:bookmarkStart w:id="127" w:name="named-ranges"/>
     <w:p>
       <w:pPr>
         <w:pStyle w:val="Heading4"/>
@@ -30576,7 +34604,7 @@
         <w:rPr>
           <w:rStyle w:val="SectionNumber"/>
         </w:rPr>
-        <w:t xml:space="preserve">7.1.5.1</w:t>
+        <w:t xml:space="preserve">8.1.5.1</w:t>
       </w:r>
       <w:r>
         <w:tab/>
@@ -30799,10 +34827,10 @@
         <w:t xml:space="preserve">different objects.</w:t>
       </w:r>
     </w:p>
-    <w:bookmarkEnd w:id="122"/>
-    <w:bookmarkEnd w:id="123"/>
-    <w:bookmarkEnd w:id="124"/>
-    <w:bookmarkStart w:id="125" w:name="define-fish-functions"/>
+    <w:bookmarkEnd w:id="127"/>
+    <w:bookmarkEnd w:id="128"/>
+    <w:bookmarkEnd w:id="129"/>
+    <w:bookmarkStart w:id="130" w:name="define-fish-functions"/>
     <w:p>
       <w:pPr>
         <w:pStyle w:val="Heading2"/>
@@ -30811,7 +34839,7 @@
         <w:rPr>
           <w:rStyle w:val="SectionNumber"/>
         </w:rPr>
-        <w:t xml:space="preserve">7.2</w:t>
+        <w:t xml:space="preserve">8.2</w:t>
       </w:r>
       <w:r>
         <w:tab/>
@@ -31587,8 +35615,8 @@
         <w:t xml:space="preserve">)</w:t>
       </w:r>
     </w:p>
-    <w:bookmarkEnd w:id="125"/>
-    <w:bookmarkStart w:id="126" w:name="some-code"/>
+    <w:bookmarkEnd w:id="130"/>
+    <w:bookmarkStart w:id="131" w:name="some-code"/>
     <w:p>
       <w:pPr>
         <w:pStyle w:val="Heading2"/>
@@ -31597,7 +35625,7 @@
         <w:rPr>
           <w:rStyle w:val="SectionNumber"/>
         </w:rPr>
-        <w:t xml:space="preserve">7.3</w:t>
+        <w:t xml:space="preserve">8.3</w:t>
       </w:r>
       <w:r>
         <w:tab/>
@@ -33316,8 +37344,8 @@
         <w:t xml:space="preserve">"""</w:t>
       </w:r>
     </w:p>
-    <w:bookmarkEnd w:id="126"/>
-    <w:bookmarkStart w:id="129" w:name="interface-3"/>
+    <w:bookmarkEnd w:id="131"/>
+    <w:bookmarkStart w:id="134" w:name="interface-3"/>
     <w:p>
       <w:pPr>
         <w:pStyle w:val="Heading2"/>
@@ -33326,7 +37354,7 @@
         <w:rPr>
           <w:rStyle w:val="SectionNumber"/>
         </w:rPr>
-        <w:t xml:space="preserve">7.4</w:t>
+        <w:t xml:space="preserve">8.4</w:t>
       </w:r>
       <w:r>
         <w:tab/>
@@ -33530,7 +37558,7 @@
           <wp:inline>
             <wp:extent cx="5334000" cy="4256286"/>
             <wp:effectExtent b="0" l="0" r="0" t="0"/>
-            <wp:docPr descr="Figure 7.1: Code chunk syntax" title="" id="1" name="Picture"/>
+            <wp:docPr descr="Figure 8.1: Code chunk syntax" title="" id="1" name="Picture"/>
             <a:graphic>
               <a:graphicData uri="http://schemas.openxmlformats.org/drawingml/2006/picture">
                 <pic:pic>
@@ -33541,7 +37569,7 @@
                     </pic:cNvPicPr>
                   </pic:nvPicPr>
                   <pic:blipFill>
-                    <a:blip r:embed="rId127"/>
+                    <a:blip r:embed="rId132"/>
                     <a:stretch>
                       <a:fillRect/>
                     </a:stretch>
@@ -33573,7 +37601,7 @@
         <w:pStyle w:val="ImageCaption"/>
       </w:pPr>
       <w:r>
-        <w:t xml:space="preserve">Figure 7.1: Code chunk syntax</w:t>
+        <w:t xml:space="preserve">Figure 8.1: Code chunk syntax</w:t>
       </w:r>
     </w:p>
     <w:p>
@@ -33796,7 +37824,7 @@
         <w:t xml:space="preserve">5</w:t>
       </w:r>
     </w:p>
-    <w:bookmarkStart w:id="128" w:name="penetration"/>
+    <w:bookmarkStart w:id="133" w:name="penetration"/>
     <w:p>
       <w:pPr>
         <w:pStyle w:val="Heading3"/>
@@ -33805,7 +37833,7 @@
         <w:rPr>
           <w:rStyle w:val="SectionNumber"/>
         </w:rPr>
-        <w:t xml:space="preserve">7.4.1</w:t>
+        <w:t xml:space="preserve">8.4.1</w:t>
       </w:r>
       <w:r>
         <w:tab/>
@@ -34220,10 +38248,10 @@
         <w:br w:type="page"/>
       </w:r>
     </w:p>
-    <w:bookmarkEnd w:id="128"/>
-    <w:bookmarkEnd w:id="129"/>
-    <w:bookmarkEnd w:id="130"/>
-    <w:bookmarkStart w:id="132" w:name="kaist-model-code-for-recovery"/>
+    <w:bookmarkEnd w:id="133"/>
+    <w:bookmarkEnd w:id="134"/>
+    <w:bookmarkEnd w:id="135"/>
+    <w:bookmarkStart w:id="137" w:name="kaist-model-code-for-recovery"/>
     <w:p>
       <w:pPr>
         <w:pStyle w:val="Heading1"/>
@@ -34232,7 +38260,7 @@
         <w:rPr>
           <w:rStyle w:val="SectionNumber"/>
         </w:rPr>
-        <w:t xml:space="preserve">8</w:t>
+        <w:t xml:space="preserve">9</w:t>
       </w:r>
       <w:r>
         <w:tab/>
@@ -34241,7 +38269,7 @@
         <w:t xml:space="preserve">KAIST Model Code for Recovery</w:t>
       </w:r>
     </w:p>
-    <w:bookmarkStart w:id="131" w:name="version-16"/>
+    <w:bookmarkStart w:id="136" w:name="version-16"/>
     <w:p>
       <w:pPr>
         <w:pStyle w:val="Heading2"/>
@@ -34250,7 +38278,7 @@
         <w:rPr>
           <w:rStyle w:val="SectionNumber"/>
         </w:rPr>
-        <w:t xml:space="preserve">8.1</w:t>
+        <w:t xml:space="preserve">9.1</w:t>
       </w:r>
       <w:r>
         <w:tab/>
@@ -40534,9 +44562,9 @@
         <w:t xml:space="preserve">#print(za.in_group("top").sum(), "zones in top group.")</w:t>
       </w:r>
     </w:p>
-    <w:bookmarkEnd w:id="131"/>
-    <w:bookmarkEnd w:id="132"/>
-    <w:bookmarkStart w:id="141" w:name="X18bd69b4900df5d43b0ae23dbf1308bff3fbdea"/>
+    <w:bookmarkEnd w:id="136"/>
+    <w:bookmarkEnd w:id="137"/>
+    <w:bookmarkStart w:id="146" w:name="X18bd69b4900df5d43b0ae23dbf1308bff3fbdea"/>
     <w:p>
       <w:pPr>
         <w:pStyle w:val="Heading1"/>
@@ -40545,7 +44573,7 @@
         <w:rPr>
           <w:rStyle w:val="SectionNumber"/>
         </w:rPr>
-        <w:t xml:space="preserve">9</w:t>
+        <w:t xml:space="preserve">10</w:t>
       </w:r>
       <w:r>
         <w:tab/>
@@ -40704,7 +44732,7 @@
                     </pic:cNvPicPr>
                   </pic:nvPicPr>
                   <pic:blipFill>
-                    <a:blip r:embed="rId133"/>
+                    <a:blip r:embed="rId138"/>
                     <a:stretch>
                       <a:fillRect/>
                     </a:stretch>
@@ -40980,7 +45008,7 @@
       <w:r>
         <w:t xml:space="preserve"> </w:t>
       </w:r>
-      <w:hyperlink r:id="rId134">
+      <w:hyperlink r:id="rId139">
         <w:r>
           <w:rPr>
             <w:rStyle w:val="Hyperlink"/>
@@ -41517,7 +45545,7 @@
       <w:r>
         <w:t xml:space="preserve"> </w:t>
       </w:r>
-      <w:hyperlink r:id="rId135">
+      <w:hyperlink r:id="rId140">
         <w:r>
           <w:rPr>
             <w:rStyle w:val="Hyperlink"/>
@@ -41535,7 +45563,7 @@
       <w:r>
         <w:t xml:space="preserve"> </w:t>
       </w:r>
-      <w:hyperlink r:id="rId135">
+      <w:hyperlink r:id="rId140">
         <w:r>
           <w:rPr>
             <w:rStyle w:val="Hyperlink"/>
@@ -42430,7 +46458,7 @@
       <w:r>
         <w:t xml:space="preserve"> </w:t>
       </w:r>
-      <w:hyperlink r:id="rId136">
+      <w:hyperlink r:id="rId141">
         <w:r>
           <w:rPr>
             <w:rStyle w:val="Hyperlink"/>
@@ -42468,7 +46496,7 @@
       <w:r>
         <w:t xml:space="preserve"> </w:t>
       </w:r>
-      <w:hyperlink r:id="rId137">
+      <w:hyperlink r:id="rId142">
         <w:r>
           <w:rPr>
             <w:rStyle w:val="Hyperlink"/>
@@ -42503,7 +46531,7 @@
       <w:r>
         <w:t xml:space="preserve"> </w:t>
       </w:r>
-      <w:hyperlink r:id="rId135">
+      <w:hyperlink r:id="rId140">
         <w:r>
           <w:rPr>
             <w:rStyle w:val="Hyperlink"/>
@@ -42672,7 +46700,7 @@
       <w:r>
         <w:t xml:space="preserve"> </w:t>
       </w:r>
-      <w:hyperlink r:id="rId138">
+      <w:hyperlink r:id="rId143">
         <w:r>
           <w:rPr>
             <w:rStyle w:val="Hyperlink"/>
@@ -43168,7 +47196,7 @@
       <w:r>
         <w:t xml:space="preserve"> </w:t>
       </w:r>
-      <w:hyperlink r:id="rId139">
+      <w:hyperlink r:id="rId144">
         <w:r>
           <w:rPr>
             <w:rStyle w:val="Hyperlink"/>
@@ -43882,7 +47910,7 @@
       <w:r>
         <w:t xml:space="preserve"> </w:t>
       </w:r>
-      <w:hyperlink r:id="rId140">
+      <w:hyperlink r:id="rId145">
         <w:r>
           <w:rPr>
             <w:rStyle w:val="Hyperlink"/>
@@ -44313,7 +48341,7 @@
       <w:r>
         <w:t xml:space="preserve"> </w:t>
       </w:r>
-      <w:hyperlink r:id="rId136">
+      <w:hyperlink r:id="rId141">
         <w:r>
           <w:rPr>
             <w:rStyle w:val="Hyperlink"/>
@@ -62945,903 +66973,7 @@
         <w:t xml:space="preserve">'shear-2'</w:t>
       </w:r>
     </w:p>
-    <w:bookmarkEnd w:id="141"/>
-    <w:bookmarkStart w:id="142" w:name="appendix-appendix"/>
-    <w:p>
-      <w:pPr>
-        <w:pStyle w:val="Heading1"/>
-      </w:pPr>
-      <w:r>
-        <w:t xml:space="preserve">(APPENDIX) Appendix</w:t>
-      </w:r>
-    </w:p>
-    <w:bookmarkEnd w:id="142"/>
-    <w:bookmarkStart w:id="152" w:name="reference-collective"/>
-    <w:p>
-      <w:pPr>
-        <w:pStyle w:val="Heading1"/>
-      </w:pPr>
-      <w:r>
-        <w:rPr>
-          <w:rStyle w:val="SectionNumber"/>
-        </w:rPr>
-        <w:t xml:space="preserve">10</w:t>
-      </w:r>
-      <w:r>
-        <w:tab/>
-      </w:r>
-      <w:r>
-        <w:t xml:space="preserve">Reference Collective</w:t>
-      </w:r>
-    </w:p>
-    <w:bookmarkStart w:id="146" w:name="uplift-resistance-of-anchor"/>
-    <w:p>
-      <w:pPr>
-        <w:pStyle w:val="Heading3"/>
-      </w:pPr>
-      <w:r>
-        <w:rPr>
-          <w:rStyle w:val="SectionNumber"/>
-        </w:rPr>
-        <w:t xml:space="preserve">10.0.1</w:t>
-      </w:r>
-      <w:r>
-        <w:tab/>
-      </w:r>
-      <w:r>
-        <w:t xml:space="preserve">Uplift Resistance of Anchor</w:t>
-      </w:r>
-    </w:p>
-    <w:bookmarkStart w:id="143" w:name="before-1968"/>
-    <w:p>
-      <w:pPr>
-        <w:pStyle w:val="Heading4"/>
-      </w:pPr>
-      <w:r>
-        <w:rPr>
-          <w:rStyle w:val="SectionNumber"/>
-        </w:rPr>
-        <w:t xml:space="preserve">10.0.1.1</w:t>
-      </w:r>
-      <w:r>
-        <w:tab/>
-      </w:r>
-      <w:r>
-        <w:t xml:space="preserve">Before 1968</w:t>
-      </w:r>
-    </w:p>
-    <w:p>
-      <w:pPr>
-        <w:numPr>
-          <w:ilvl w:val="0"/>
-          <w:numId w:val="1015"/>
-        </w:numPr>
-        <w:pStyle w:val="Compact"/>
-      </w:pPr>
-      <w:r>
-        <w:t xml:space="preserve">Coulomb</w:t>
-      </w:r>
-    </w:p>
-    <w:p>
-      <w:pPr>
-        <w:numPr>
-          <w:ilvl w:val="0"/>
-          <w:numId w:val="1015"/>
-        </w:numPr>
-        <w:pStyle w:val="Compact"/>
-      </w:pPr>
-      <w:r>
-        <w:t xml:space="preserve">Mohr</w:t>
-      </w:r>
-    </w:p>
-    <w:p>
-      <w:pPr>
-        <w:numPr>
-          <w:ilvl w:val="0"/>
-          <w:numId w:val="1015"/>
-        </w:numPr>
-        <w:pStyle w:val="Compact"/>
-      </w:pPr>
-      <w:r>
-        <w:t xml:space="preserve">Kotter’s equation</w:t>
-      </w:r>
-    </w:p>
-    <w:p>
-      <w:pPr>
-        <w:numPr>
-          <w:ilvl w:val="0"/>
-          <w:numId w:val="1015"/>
-        </w:numPr>
-        <w:pStyle w:val="Compact"/>
-      </w:pPr>
-      <w:r>
-        <w:t xml:space="preserve">D.C. Drucker and W. Prager 1951</w:t>
-      </w:r>
-    </w:p>
-    <w:p>
-      <w:pPr>
-        <w:numPr>
-          <w:ilvl w:val="0"/>
-          <w:numId w:val="1015"/>
-        </w:numPr>
-        <w:pStyle w:val="Compact"/>
-      </w:pPr>
-      <w:r>
-        <w:t xml:space="preserve">Balla 1961</w:t>
-      </w:r>
-    </w:p>
-    <w:p>
-      <w:pPr>
-        <w:numPr>
-          <w:ilvl w:val="0"/>
-          <w:numId w:val="1015"/>
-        </w:numPr>
-        <w:pStyle w:val="Compact"/>
-      </w:pPr>
-      <w:r>
-        <w:t xml:space="preserve">Mors</w:t>
-      </w:r>
-    </w:p>
-    <w:p>
-      <w:pPr>
-        <w:numPr>
-          <w:ilvl w:val="0"/>
-          <w:numId w:val="1015"/>
-        </w:numPr>
-        <w:pStyle w:val="Compact"/>
-      </w:pPr>
-      <w:r>
-        <w:t xml:space="preserve">Matsuo 1968</w:t>
-      </w:r>
-    </w:p>
-    <w:p>
-      <w:pPr>
-        <w:numPr>
-          <w:ilvl w:val="0"/>
-          <w:numId w:val="1015"/>
-        </w:numPr>
-        <w:pStyle w:val="Compact"/>
-      </w:pPr>
-      <w:r>
-        <w:t xml:space="preserve">Vesic</w:t>
-      </w:r>
-    </w:p>
-    <w:bookmarkEnd w:id="143"/>
-    <w:bookmarkStart w:id="144" w:name="post-1968"/>
-    <w:p>
-      <w:pPr>
-        <w:pStyle w:val="Heading4"/>
-      </w:pPr>
-      <w:r>
-        <w:rPr>
-          <w:rStyle w:val="SectionNumber"/>
-        </w:rPr>
-        <w:t xml:space="preserve">10.0.1.2</w:t>
-      </w:r>
-      <w:r>
-        <w:tab/>
-      </w:r>
-      <w:r>
-        <w:t xml:space="preserve">Post-1968</w:t>
-      </w:r>
-    </w:p>
-    <w:p>
-      <w:pPr>
-        <w:numPr>
-          <w:ilvl w:val="0"/>
-          <w:numId w:val="1016"/>
-        </w:numPr>
-        <w:pStyle w:val="Compact"/>
-      </w:pPr>
-      <w:r>
-        <w:t xml:space="preserve">Meyerhof, G.G., and Adams, J.I. 1968</w:t>
-      </w:r>
-    </w:p>
-    <w:p>
-      <w:pPr>
-        <w:numPr>
-          <w:ilvl w:val="0"/>
-          <w:numId w:val="1016"/>
-        </w:numPr>
-        <w:pStyle w:val="Compact"/>
-      </w:pPr>
-      <w:r>
-        <w:t xml:space="preserve">Meyerhof, G.G. 1973</w:t>
-      </w:r>
-    </w:p>
-    <w:p>
-      <w:pPr>
-        <w:numPr>
-          <w:ilvl w:val="0"/>
-          <w:numId w:val="1016"/>
-        </w:numPr>
-        <w:pStyle w:val="Compact"/>
-      </w:pPr>
-      <w:r>
-        <w:t xml:space="preserve">Das, B.M., and Seeley, G.R. 1975</w:t>
-      </w:r>
-    </w:p>
-    <w:p>
-      <w:pPr>
-        <w:numPr>
-          <w:ilvl w:val="0"/>
-          <w:numId w:val="1016"/>
-        </w:numPr>
-        <w:pStyle w:val="Compact"/>
-      </w:pPr>
-      <w:r>
-        <w:t xml:space="preserve">Ovesen 1981</w:t>
-      </w:r>
-    </w:p>
-    <w:p>
-      <w:pPr>
-        <w:numPr>
-          <w:ilvl w:val="0"/>
-          <w:numId w:val="1016"/>
-        </w:numPr>
-        <w:pStyle w:val="Compact"/>
-      </w:pPr>
-      <w:r>
-        <w:t xml:space="preserve">Walters 1982</w:t>
-      </w:r>
-    </w:p>
-    <w:p>
-      <w:pPr>
-        <w:numPr>
-          <w:ilvl w:val="0"/>
-          <w:numId w:val="1016"/>
-        </w:numPr>
-        <w:pStyle w:val="Compact"/>
-      </w:pPr>
-      <w:r>
-        <w:t xml:space="preserve">Rowe, R.K., and Davis, H. 1982</w:t>
-      </w:r>
-    </w:p>
-    <w:p>
-      <w:pPr>
-        <w:numPr>
-          <w:ilvl w:val="0"/>
-          <w:numId w:val="1016"/>
-        </w:numPr>
-        <w:pStyle w:val="Compact"/>
-      </w:pPr>
-      <w:r>
-        <w:t xml:space="preserve">Dickin, E.A., and Leung, C.F. 1983</w:t>
-      </w:r>
-    </w:p>
-    <w:p>
-      <w:pPr>
-        <w:numPr>
-          <w:ilvl w:val="0"/>
-          <w:numId w:val="1016"/>
-        </w:numPr>
-        <w:pStyle w:val="Compact"/>
-      </w:pPr>
-      <w:r>
-        <w:t xml:space="preserve">Vermeer 1985</w:t>
-      </w:r>
-    </w:p>
-    <w:p>
-      <w:pPr>
-        <w:numPr>
-          <w:ilvl w:val="0"/>
-          <w:numId w:val="1016"/>
-        </w:numPr>
-        <w:pStyle w:val="Compact"/>
-      </w:pPr>
-      <w:r>
-        <w:t xml:space="preserve">Murray, E.J., and Geddes, J.D. 1987</w:t>
-      </w:r>
-    </w:p>
-    <w:p>
-      <w:pPr>
-        <w:numPr>
-          <w:ilvl w:val="0"/>
-          <w:numId w:val="1016"/>
-        </w:numPr>
-        <w:pStyle w:val="Compact"/>
-      </w:pPr>
-      <w:r>
-        <w:t xml:space="preserve">Dickin, E.A. 1988</w:t>
-      </w:r>
-    </w:p>
-    <w:p>
-      <w:pPr>
-        <w:numPr>
-          <w:ilvl w:val="0"/>
-          <w:numId w:val="1016"/>
-        </w:numPr>
-        <w:pStyle w:val="Compact"/>
-      </w:pPr>
-      <w:r>
-        <w:t xml:space="preserve">Sutherland 1988</w:t>
-      </w:r>
-    </w:p>
-    <w:p>
-      <w:pPr>
-        <w:numPr>
-          <w:ilvl w:val="0"/>
-          <w:numId w:val="1016"/>
-        </w:numPr>
-        <w:pStyle w:val="Compact"/>
-      </w:pPr>
-      <w:r>
-        <w:t xml:space="preserve">Kulhawy 1988</w:t>
-      </w:r>
-    </w:p>
-    <w:p>
-      <w:pPr>
-        <w:numPr>
-          <w:ilvl w:val="0"/>
-          <w:numId w:val="1016"/>
-        </w:numPr>
-        <w:pStyle w:val="Compact"/>
-      </w:pPr>
-      <w:r>
-        <w:t xml:space="preserve">Koutsabeloulis, N.C., and Griffiths, D.V. 1989</w:t>
-      </w:r>
-    </w:p>
-    <w:p>
-      <w:pPr>
-        <w:numPr>
-          <w:ilvl w:val="0"/>
-          <w:numId w:val="1016"/>
-        </w:numPr>
-        <w:pStyle w:val="Compact"/>
-      </w:pPr>
-      <w:r>
-        <w:t xml:space="preserve">Bouazza 1990</w:t>
-      </w:r>
-    </w:p>
-    <w:p>
-      <w:pPr>
-        <w:numPr>
-          <w:ilvl w:val="0"/>
-          <w:numId w:val="1016"/>
-        </w:numPr>
-        <w:pStyle w:val="Compact"/>
-      </w:pPr>
-      <w:r>
-        <w:t xml:space="preserve">Tadatsugu Tanaka, and Toshinori Sakai 1993</w:t>
-      </w:r>
-    </w:p>
-    <w:bookmarkEnd w:id="144"/>
-    <w:bookmarkStart w:id="145" w:name="post-2000"/>
-    <w:p>
-      <w:pPr>
-        <w:pStyle w:val="Heading4"/>
-      </w:pPr>
-      <w:r>
-        <w:rPr>
-          <w:rStyle w:val="SectionNumber"/>
-        </w:rPr>
-        <w:t xml:space="preserve">10.0.1.3</w:t>
-      </w:r>
-      <w:r>
-        <w:tab/>
-      </w:r>
-      <w:r>
-        <w:t xml:space="preserve">Post-2000</w:t>
-      </w:r>
-    </w:p>
-    <w:p>
-      <w:pPr>
-        <w:numPr>
-          <w:ilvl w:val="0"/>
-          <w:numId w:val="1017"/>
-        </w:numPr>
-        <w:pStyle w:val="Compact"/>
-      </w:pPr>
-      <w:r>
-        <w:t xml:space="preserve">Merifield, R.S., and Sloan, S.W. 2006</w:t>
-      </w:r>
-    </w:p>
-    <w:p>
-      <w:pPr>
-        <w:numPr>
-          <w:ilvl w:val="0"/>
-          <w:numId w:val="1017"/>
-        </w:numPr>
-        <w:pStyle w:val="Compact"/>
-      </w:pPr>
-      <w:r>
-        <w:t xml:space="preserve">Cheuk, White, and Bolton 2008</w:t>
-      </w:r>
-    </w:p>
-    <w:p>
-      <w:pPr>
-        <w:numPr>
-          <w:ilvl w:val="0"/>
-          <w:numId w:val="1017"/>
-        </w:numPr>
-        <w:pStyle w:val="Compact"/>
-      </w:pPr>
-      <w:r>
-        <w:t xml:space="preserve">Kumar 2008</w:t>
-      </w:r>
-    </w:p>
-    <w:p>
-      <w:pPr>
-        <w:numPr>
-          <w:ilvl w:val="0"/>
-          <w:numId w:val="1017"/>
-        </w:numPr>
-        <w:pStyle w:val="Compact"/>
-      </w:pPr>
-      <w:r>
-        <w:t xml:space="preserve">V.B. Deshmukh 2011</w:t>
-      </w:r>
-    </w:p>
-    <w:p>
-      <w:pPr>
-        <w:numPr>
-          <w:ilvl w:val="0"/>
-          <w:numId w:val="1017"/>
-        </w:numPr>
-        <w:pStyle w:val="Compact"/>
-      </w:pPr>
-      <w:r>
-        <w:t xml:space="preserve">Wu, Kouretzis, Suwal, Sloan 2019</w:t>
-      </w:r>
-    </w:p>
-    <w:p>
-      <w:pPr>
-        <w:numPr>
-          <w:ilvl w:val="0"/>
-          <w:numId w:val="1017"/>
-        </w:numPr>
-        <w:pStyle w:val="Compact"/>
-      </w:pPr>
-      <w:r>
-        <w:t xml:space="preserve">Mary Schafer, Santana Phani Gopal Madabhushi 2019</w:t>
-      </w:r>
-    </w:p>
-    <w:bookmarkEnd w:id="145"/>
     <w:bookmarkEnd w:id="146"/>
-    <w:bookmarkStart w:id="147" w:name="numerical-analysis"/>
-    <w:p>
-      <w:pPr>
-        <w:pStyle w:val="Heading3"/>
-      </w:pPr>
-      <w:r>
-        <w:rPr>
-          <w:rStyle w:val="SectionNumber"/>
-        </w:rPr>
-        <w:t xml:space="preserve">10.0.2</w:t>
-      </w:r>
-      <w:r>
-        <w:tab/>
-      </w:r>
-      <w:r>
-        <w:t xml:space="preserve">Numerical Analysis</w:t>
-      </w:r>
-    </w:p>
-    <w:p>
-      <w:pPr>
-        <w:numPr>
-          <w:ilvl w:val="0"/>
-          <w:numId w:val="1018"/>
-        </w:numPr>
-        <w:pStyle w:val="Compact"/>
-      </w:pPr>
-      <w:r>
-        <w:t xml:space="preserve">D.V. Griffiths 1993</w:t>
-      </w:r>
-    </w:p>
-    <w:p>
-      <w:pPr>
-        <w:numPr>
-          <w:ilvl w:val="0"/>
-          <w:numId w:val="1018"/>
-        </w:numPr>
-        <w:pStyle w:val="Compact"/>
-      </w:pPr>
-      <w:r>
-        <w:t xml:space="preserve">Lyamin 2002</w:t>
-      </w:r>
-    </w:p>
-    <w:p>
-      <w:pPr>
-        <w:numPr>
-          <w:ilvl w:val="0"/>
-          <w:numId w:val="1018"/>
-        </w:numPr>
-        <w:pStyle w:val="Compact"/>
-      </w:pPr>
-      <w:r>
-        <w:t xml:space="preserve">Krabbenhoft, Lyamin, Sloan 2006</w:t>
-      </w:r>
-    </w:p>
-    <w:p>
-      <w:pPr>
-        <w:numPr>
-          <w:ilvl w:val="0"/>
-          <w:numId w:val="1018"/>
-        </w:numPr>
-        <w:pStyle w:val="Compact"/>
-      </w:pPr>
-      <w:r>
-        <w:t xml:space="preserve">J Kumar 2008</w:t>
-      </w:r>
-    </w:p>
-    <w:p>
-      <w:pPr>
-        <w:numPr>
-          <w:ilvl w:val="0"/>
-          <w:numId w:val="1018"/>
-        </w:numPr>
-        <w:pStyle w:val="Compact"/>
-      </w:pPr>
-      <w:r>
-        <w:t xml:space="preserve">Bobet 2010</w:t>
-      </w:r>
-    </w:p>
-    <w:p>
-      <w:pPr>
-        <w:numPr>
-          <w:ilvl w:val="0"/>
-          <w:numId w:val="1018"/>
-        </w:numPr>
-        <w:pStyle w:val="Compact"/>
-      </w:pPr>
-      <w:r>
-        <w:t xml:space="preserve">Ahmed M. Fahmy, John R. de Bruyn 2013</w:t>
-      </w:r>
-    </w:p>
-    <w:p>
-      <w:pPr>
-        <w:numPr>
-          <w:ilvl w:val="0"/>
-          <w:numId w:val="1018"/>
-        </w:numPr>
-        <w:pStyle w:val="Compact"/>
-      </w:pPr>
-      <w:r>
-        <w:t xml:space="preserve">Chong Tang, Kim-Chuan Toh, Kok-Kwang Phoon, 2014</w:t>
-      </w:r>
-    </w:p>
-    <w:p>
-      <w:pPr>
-        <w:numPr>
-          <w:ilvl w:val="0"/>
-          <w:numId w:val="1018"/>
-        </w:numPr>
-        <w:pStyle w:val="Compact"/>
-      </w:pPr>
-      <w:r>
-        <w:t xml:space="preserve">Arya Das, and Ashis Kumar Bera 2019</w:t>
-      </w:r>
-    </w:p>
-    <w:bookmarkEnd w:id="147"/>
-    <w:bookmarkStart w:id="148" w:name="standards"/>
-    <w:p>
-      <w:pPr>
-        <w:pStyle w:val="Heading3"/>
-      </w:pPr>
-      <w:r>
-        <w:rPr>
-          <w:rStyle w:val="SectionNumber"/>
-        </w:rPr>
-        <w:t xml:space="preserve">10.0.3</w:t>
-      </w:r>
-      <w:r>
-        <w:tab/>
-      </w:r>
-      <w:r>
-        <w:t xml:space="preserve">Standards</w:t>
-      </w:r>
-    </w:p>
-    <w:p>
-      <w:pPr>
-        <w:numPr>
-          <w:ilvl w:val="0"/>
-          <w:numId w:val="1019"/>
-        </w:numPr>
-        <w:pStyle w:val="Compact"/>
-      </w:pPr>
-      <w:r>
-        <w:t xml:space="preserve">IEEE 2001</w:t>
-      </w:r>
-    </w:p>
-    <w:p>
-      <w:pPr>
-        <w:numPr>
-          <w:ilvl w:val="0"/>
-          <w:numId w:val="1019"/>
-        </w:numPr>
-        <w:pStyle w:val="Compact"/>
-      </w:pPr>
-      <w:r>
-        <w:t xml:space="preserve">EPRI TR-105206 1995</w:t>
-      </w:r>
-    </w:p>
-    <w:p>
-      <w:pPr>
-        <w:numPr>
-          <w:ilvl w:val="0"/>
-          <w:numId w:val="1019"/>
-        </w:numPr>
-        <w:pStyle w:val="Compact"/>
-      </w:pPr>
-      <w:r>
-        <w:t xml:space="preserve">DS 1110, DS 1111 2013</w:t>
-      </w:r>
-    </w:p>
-    <w:bookmarkEnd w:id="148"/>
-    <w:bookmarkStart w:id="149" w:name="textbook"/>
-    <w:p>
-      <w:pPr>
-        <w:pStyle w:val="Heading3"/>
-      </w:pPr>
-      <w:r>
-        <w:rPr>
-          <w:rStyle w:val="SectionNumber"/>
-        </w:rPr>
-        <w:t xml:space="preserve">10.0.4</w:t>
-      </w:r>
-      <w:r>
-        <w:tab/>
-      </w:r>
-      <w:r>
-        <w:t xml:space="preserve">Textbook</w:t>
-      </w:r>
-    </w:p>
-    <w:p>
-      <w:pPr>
-        <w:numPr>
-          <w:ilvl w:val="0"/>
-          <w:numId w:val="1020"/>
-        </w:numPr>
-        <w:pStyle w:val="Compact"/>
-      </w:pPr>
-      <w:r>
-        <w:t xml:space="preserve">R. Hill The Mathematical Theory of Plasticity 1950</w:t>
-      </w:r>
-    </w:p>
-    <w:p>
-      <w:pPr>
-        <w:numPr>
-          <w:ilvl w:val="0"/>
-          <w:numId w:val="1020"/>
-        </w:numPr>
-        <w:pStyle w:val="Compact"/>
-      </w:pPr>
-      <w:r>
-        <w:t xml:space="preserve">W.F. Chen Limit Analysis and Soil Plasticity 1975</w:t>
-      </w:r>
-    </w:p>
-    <w:p>
-      <w:pPr>
-        <w:numPr>
-          <w:ilvl w:val="0"/>
-          <w:numId w:val="1020"/>
-        </w:numPr>
-        <w:pStyle w:val="Compact"/>
-      </w:pPr>
-      <w:r>
-        <w:t xml:space="preserve">W.F. Chen Limit Analysis in Soil Mechanics 1990</w:t>
-      </w:r>
-    </w:p>
-    <w:p>
-      <w:pPr>
-        <w:numPr>
-          <w:ilvl w:val="0"/>
-          <w:numId w:val="1020"/>
-        </w:numPr>
-        <w:pStyle w:val="Compact"/>
-      </w:pPr>
-      <w:r>
-        <w:t xml:space="preserve">David M. Potts, and Lidija Zdravkovic FSAFEM book 1, FEA in Geotechnical Engineering 1999</w:t>
-      </w:r>
-    </w:p>
-    <w:p>
-      <w:pPr>
-        <w:numPr>
-          <w:ilvl w:val="0"/>
-          <w:numId w:val="1020"/>
-        </w:numPr>
-        <w:pStyle w:val="Compact"/>
-      </w:pPr>
-      <w:r>
-        <w:t xml:space="preserve">Das, B. M. Earth Anchors 2013</w:t>
-      </w:r>
-    </w:p>
-    <w:bookmarkEnd w:id="149"/>
-    <w:bookmarkStart w:id="150" w:name="ph.d-thesis"/>
-    <w:p>
-      <w:pPr>
-        <w:pStyle w:val="Heading3"/>
-      </w:pPr>
-      <w:r>
-        <w:rPr>
-          <w:rStyle w:val="SectionNumber"/>
-        </w:rPr>
-        <w:t xml:space="preserve">10.0.5</w:t>
-      </w:r>
-      <w:r>
-        <w:tab/>
-      </w:r>
-      <w:r>
-        <w:t xml:space="preserve">Ph.D Thesis</w:t>
-      </w:r>
-    </w:p>
-    <w:p>
-      <w:pPr>
-        <w:numPr>
-          <w:ilvl w:val="0"/>
-          <w:numId w:val="1021"/>
-        </w:numPr>
-        <w:pStyle w:val="Compact"/>
-      </w:pPr>
-      <w:r>
-        <w:t xml:space="preserve">Charles Hughey Evans 1983</w:t>
-      </w:r>
-    </w:p>
-    <w:p>
-      <w:pPr>
-        <w:numPr>
-          <w:ilvl w:val="0"/>
-          <w:numId w:val="1021"/>
-        </w:numPr>
-        <w:pStyle w:val="Compact"/>
-      </w:pPr>
-      <w:r>
-        <w:t xml:space="preserve">M.O. Fadl 1981</w:t>
-      </w:r>
-    </w:p>
-    <w:p>
-      <w:pPr>
-        <w:numPr>
-          <w:ilvl w:val="0"/>
-          <w:numId w:val="1021"/>
-        </w:numPr>
-        <w:pStyle w:val="Compact"/>
-      </w:pPr>
-      <w:r>
-        <w:t xml:space="preserve">Peter Jay Bosscher 1981</w:t>
-      </w:r>
-    </w:p>
-    <w:p>
-      <w:pPr>
-        <w:numPr>
-          <w:ilvl w:val="0"/>
-          <w:numId w:val="1021"/>
-        </w:numPr>
-        <w:pStyle w:val="Compact"/>
-      </w:pPr>
-      <w:r>
-        <w:t xml:space="preserve">Abdelmalek Bouazza 1990</w:t>
-      </w:r>
-    </w:p>
-    <w:p>
-      <w:pPr>
-        <w:numPr>
-          <w:ilvl w:val="0"/>
-          <w:numId w:val="1021"/>
-        </w:numPr>
-        <w:pStyle w:val="Compact"/>
-      </w:pPr>
-      <w:r>
-        <w:t xml:space="preserve">D.V. Griffiths 1993</w:t>
-      </w:r>
-    </w:p>
-    <w:p>
-      <w:pPr>
-        <w:numPr>
-          <w:ilvl w:val="0"/>
-          <w:numId w:val="1021"/>
-        </w:numPr>
-        <w:pStyle w:val="Compact"/>
-      </w:pPr>
-      <w:r>
-        <w:t xml:space="preserve">Ahmed Mohmed Ebid 2004</w:t>
-      </w:r>
-    </w:p>
-    <w:p>
-      <w:pPr>
-        <w:numPr>
-          <w:ilvl w:val="0"/>
-          <w:numId w:val="1021"/>
-        </w:numPr>
-        <w:pStyle w:val="Compact"/>
-      </w:pPr>
-      <w:r>
-        <w:t xml:space="preserve">Shentang Wang 2006</w:t>
-      </w:r>
-    </w:p>
-    <w:p>
-      <w:pPr>
-        <w:numPr>
-          <w:ilvl w:val="0"/>
-          <w:numId w:val="1021"/>
-        </w:numPr>
-        <w:pStyle w:val="Compact"/>
-      </w:pPr>
-      <w:r>
-        <w:t xml:space="preserve">Vivek Balwantrao Deshmukh 2010</w:t>
-      </w:r>
-    </w:p>
-    <w:p>
-      <w:pPr>
-        <w:numPr>
-          <w:ilvl w:val="0"/>
-          <w:numId w:val="1021"/>
-        </w:numPr>
-        <w:pStyle w:val="Compact"/>
-      </w:pPr>
-      <w:r>
-        <w:t xml:space="preserve">Frederick Levy 2014</w:t>
-      </w:r>
-    </w:p>
-    <w:p>
-      <w:pPr>
-        <w:numPr>
-          <w:ilvl w:val="0"/>
-          <w:numId w:val="1021"/>
-        </w:numPr>
-        <w:pStyle w:val="Compact"/>
-      </w:pPr>
-      <w:r>
-        <w:t xml:space="preserve">Jeremy Bleyer 2016</w:t>
-      </w:r>
-    </w:p>
-    <w:bookmarkEnd w:id="150"/>
-    <w:bookmarkStart w:id="151" w:name="awarded-lectures"/>
-    <w:p>
-      <w:pPr>
-        <w:pStyle w:val="Heading3"/>
-      </w:pPr>
-      <w:r>
-        <w:rPr>
-          <w:rStyle w:val="SectionNumber"/>
-        </w:rPr>
-        <w:t xml:space="preserve">10.0.6</w:t>
-      </w:r>
-      <w:r>
-        <w:tab/>
-      </w:r>
-      <w:r>
-        <w:t xml:space="preserve">Awarded Lectures</w:t>
-      </w:r>
-    </w:p>
-    <w:p>
-      <w:pPr>
-        <w:numPr>
-          <w:ilvl w:val="0"/>
-          <w:numId w:val="1022"/>
-        </w:numPr>
-        <w:pStyle w:val="Compact"/>
-      </w:pPr>
-      <w:r>
-        <w:t xml:space="preserve">Sloan</w:t>
-      </w:r>
-    </w:p>
-    <w:p>
-      <w:pPr>
-        <w:numPr>
-          <w:ilvl w:val="0"/>
-          <w:numId w:val="1022"/>
-        </w:numPr>
-        <w:pStyle w:val="Compact"/>
-      </w:pPr>
-      <w:r>
-        <w:t xml:space="preserve">Houlsby</w:t>
-      </w:r>
-    </w:p>
-    <w:p>
-      <w:pPr>
-        <w:numPr>
-          <w:ilvl w:val="0"/>
-          <w:numId w:val="1022"/>
-        </w:numPr>
-        <w:pStyle w:val="Compact"/>
-      </w:pPr>
-      <w:r>
-        <w:t xml:space="preserve">Sutherland</w:t>
-      </w:r>
-    </w:p>
-    <w:bookmarkEnd w:id="151"/>
-    <w:bookmarkEnd w:id="152"/>
     <w:sectPr/>
   </w:body>
 </w:document>
@@ -64593,30 +67725,6 @@
     <w:lvlOverride w:ilvl="8">
       <w:startOverride w:val="1"/>
     </w:lvlOverride>
-  </w:num>
-  <w:num w:numId="1015">
-    <w:abstractNumId w:val="991"/>
-  </w:num>
-  <w:num w:numId="1016">
-    <w:abstractNumId w:val="991"/>
-  </w:num>
-  <w:num w:numId="1017">
-    <w:abstractNumId w:val="991"/>
-  </w:num>
-  <w:num w:numId="1018">
-    <w:abstractNumId w:val="991"/>
-  </w:num>
-  <w:num w:numId="1019">
-    <w:abstractNumId w:val="991"/>
-  </w:num>
-  <w:num w:numId="1020">
-    <w:abstractNumId w:val="991"/>
-  </w:num>
-  <w:num w:numId="1021">
-    <w:abstractNumId w:val="991"/>
-  </w:num>
-  <w:num w:numId="1022">
-    <w:abstractNumId w:val="991"/>
   </w:num>
 </w:numbering>
 </file>
